--- a/MyProposal.docx
+++ b/MyProposal.docx
@@ -255,13 +255,7 @@
         <w:rPr>
           <w:rFonts w:ascii="Arial" w:hAnsi="Arial" w:cs="Arial"/>
         </w:rPr>
-        <w:t xml:space="preserve">Alternatives to Quadrant </w:t>
-      </w:r>
-      <w:r>
-        <w:rPr>
-          <w:rFonts w:ascii="Arial" w:hAnsi="Arial" w:cs="Arial"/>
-        </w:rPr>
-        <w:t>approach to directed logic network (gene regulatory network)</w:t>
+        <w:t>Alternatives to Quadrant approach to directed logic network (gene regulatory network)</w:t>
       </w:r>
       <w:commentRangeEnd w:id="0"/>
       <w:r>
@@ -343,13 +337,7 @@
         <w:rPr>
           <w:rFonts w:ascii="Arial" w:hAnsi="Arial" w:cs="Arial"/>
         </w:rPr>
-        <w:t xml:space="preserve">Leverage single-cell RNASeq data </w:t>
-      </w:r>
-      <w:r>
-        <w:rPr>
-          <w:rFonts w:ascii="Arial" w:hAnsi="Arial" w:cs="Arial"/>
-        </w:rPr>
-        <w:t>to develop novel cell state transition t</w:t>
+        <w:t>Leverage single-cell RNASeq data to develop novel cell state transition t</w:t>
       </w:r>
       <w:r>
         <w:rPr>
@@ -472,19 +460,11 @@
         </w:rPr>
         <w:t xml:space="preserve"> can now play a role in answering questions regarding tissue heterogeneity. </w:t>
       </w:r>
-      <w:proofErr w:type="gramStart"/>
-      <w:r>
-        <w:rPr>
-          <w:rFonts w:ascii="Arial" w:hAnsi="Arial" w:cs="Arial"/>
-        </w:rPr>
-        <w:t>This</w:t>
-      </w:r>
-      <w:proofErr w:type="gramEnd"/>
-      <w:r>
-        <w:rPr>
-          <w:rFonts w:ascii="Arial" w:hAnsi="Arial" w:cs="Arial"/>
-        </w:rPr>
-        <w:t xml:space="preserve"> methodology promises a glimpse of the ‘rules of the game’ for a given progression across a dynamic cellular biological process.</w:t>
+      <w:r>
+        <w:rPr>
+          <w:rFonts w:ascii="Arial" w:hAnsi="Arial" w:cs="Arial"/>
+        </w:rPr>
+        <w:t>This methodology promises a glimpse of the ‘rules of the game’ for a given progression across a dynamic cellular biological process.</w:t>
       </w:r>
     </w:p>
     <w:p>
@@ -822,6 +802,12 @@
         <w:lastRenderedPageBreak/>
         <w:t xml:space="preserve">Selecting the correct correlation and/or dependency metric(s) is an important sub aim to this work. Not only will different metrics limit the range of gene relationships that can be captured by our regulatory network, but each metric used will alter the interpretation of our resulting network. For these reasons we feel that it is necessary to encompass a broad range of metrics in our procedure, and comparing the regulatory networks that they each produce. We will also take </w:t>
       </w:r>
+      <w:r>
+        <w:rPr>
+          <w:rFonts w:ascii="Arial" w:hAnsi="Arial" w:cs="Arial"/>
+        </w:rPr>
+        <w:t>each metric’s computational efficiency into consideration.</w:t>
+      </w:r>
     </w:p>
     <w:p>
       <w:pPr>
@@ -839,7 +825,23 @@
           <w:rFonts w:ascii="Arial" w:hAnsi="Arial" w:cs="Arial"/>
           <w:i w:val="0"/>
         </w:rPr>
-        <w:t xml:space="preserve">The DREMI metric [Eq. 3] </w:t>
+        <w:t>The DREMI metric [Eq.</w:t>
+      </w:r>
+      <w:r>
+        <w:rPr>
+          <w:rStyle w:val="Emphasis"/>
+          <w:rFonts w:ascii="Arial" w:hAnsi="Arial" w:cs="Arial"/>
+          <w:i w:val="0"/>
+        </w:rPr>
+        <w:t xml:space="preserve"> 4</w:t>
+      </w:r>
+      <w:r>
+        <w:rPr>
+          <w:rStyle w:val="Emphasis"/>
+          <w:rFonts w:ascii="Arial" w:hAnsi="Arial" w:cs="Arial"/>
+          <w:i w:val="0"/>
+        </w:rPr>
+        <w:t xml:space="preserve">] </w:t>
       </w:r>
       <w:r>
         <w:rPr>
@@ -913,7 +915,218 @@
           <w:rFonts w:ascii="Arial" w:hAnsi="Arial" w:cs="Arial"/>
           <w:i w:val="0"/>
         </w:rPr>
-        <w:t xml:space="preserve">This </w:t>
+        <w:t xml:space="preserve"> </w:t>
+      </w:r>
+    </w:p>
+    <w:p>
+      <w:pPr>
+        <w:spacing w:after="120"/>
+        <w:ind w:left="1440"/>
+        <w:rPr>
+          <w:rStyle w:val="Emphasis"/>
+          <w:rFonts w:ascii="Arial" w:hAnsi="Arial" w:cs="Arial"/>
+          <w:i w:val="0"/>
+        </w:rPr>
+      </w:pPr>
+      <w:r>
+        <w:rPr>
+          <w:rStyle w:val="Emphasis"/>
+          <w:rFonts w:ascii="Arial" w:hAnsi="Arial" w:cs="Arial"/>
+          <w:i w:val="0"/>
+        </w:rPr>
+        <w:t xml:space="preserve">For instance there </w:t>
+      </w:r>
+      <w:r>
+        <w:rPr>
+          <w:rStyle w:val="Emphasis"/>
+          <w:rFonts w:ascii="Arial" w:hAnsi="Arial" w:cs="Arial"/>
+          <w:i w:val="0"/>
+        </w:rPr>
+        <w:t>exist</w:t>
+      </w:r>
+      <w:r>
+        <w:rPr>
+          <w:rStyle w:val="Emphasis"/>
+          <w:rFonts w:ascii="Arial" w:hAnsi="Arial" w:cs="Arial"/>
+          <w:i w:val="0"/>
+        </w:rPr>
+        <w:t xml:space="preserve"> </w:t>
+      </w:r>
+      <w:r>
+        <w:rPr>
+          <w:rStyle w:val="Emphasis"/>
+          <w:rFonts w:ascii="Arial" w:hAnsi="Arial" w:cs="Arial"/>
+          <w:i w:val="0"/>
+        </w:rPr>
+        <w:t xml:space="preserve">cell populations </w:t>
+      </w:r>
+      <w:r>
+        <w:rPr>
+          <w:rStyle w:val="Emphasis"/>
+          <w:rFonts w:ascii="Arial" w:hAnsi="Arial" w:cs="Arial"/>
+          <w:i w:val="0"/>
+        </w:rPr>
+        <w:t>that are dominated by a particular cellular state</w:t>
+      </w:r>
+      <w:r>
+        <w:rPr>
+          <w:rStyle w:val="Emphasis"/>
+          <w:rFonts w:ascii="Arial" w:hAnsi="Arial" w:cs="Arial"/>
+          <w:i w:val="0"/>
+        </w:rPr>
+        <w:t xml:space="preserve"> or subtype (we’ll just say ‘state’ here for simplicity)</w:t>
+      </w:r>
+      <w:r>
+        <w:rPr>
+          <w:rStyle w:val="Emphasis"/>
+          <w:rFonts w:ascii="Arial" w:hAnsi="Arial" w:cs="Arial"/>
+          <w:i w:val="0"/>
+        </w:rPr>
+        <w:t>. That cellular state may only express gene</w:t>
+      </w:r>
+      <w:r>
+        <w:rPr>
+          <w:rStyle w:val="Emphasis"/>
+          <w:rFonts w:ascii="Arial" w:hAnsi="Arial" w:cs="Arial"/>
+          <w:i w:val="0"/>
+        </w:rPr>
+        <w:t>s</w:t>
+      </w:r>
+      <w:r>
+        <w:rPr>
+          <w:rStyle w:val="Emphasis"/>
+          <w:rFonts w:ascii="Arial" w:hAnsi="Arial" w:cs="Arial"/>
+          <w:i w:val="0"/>
+        </w:rPr>
+        <w:t xml:space="preserve"> X</w:t>
+      </w:r>
+      <w:r>
+        <w:rPr>
+          <w:rStyle w:val="Emphasis"/>
+          <w:rFonts w:ascii="Arial" w:hAnsi="Arial" w:cs="Arial"/>
+          <w:i w:val="0"/>
+        </w:rPr>
+        <w:t xml:space="preserve"> and Y in </w:t>
+      </w:r>
+      <w:r>
+        <w:rPr>
+          <w:rStyle w:val="Emphasis"/>
+          <w:rFonts w:ascii="Arial" w:hAnsi="Arial" w:cs="Arial"/>
+          <w:i w:val="0"/>
+        </w:rPr>
+        <w:t>subset</w:t>
+      </w:r>
+      <w:r>
+        <w:rPr>
+          <w:rStyle w:val="Emphasis"/>
+          <w:rFonts w:ascii="Arial" w:hAnsi="Arial" w:cs="Arial"/>
+          <w:i w:val="0"/>
+        </w:rPr>
+        <w:t>s</w:t>
+      </w:r>
+      <w:r>
+        <w:rPr>
+          <w:rStyle w:val="Emphasis"/>
+          <w:rFonts w:ascii="Arial" w:hAnsi="Arial" w:cs="Arial"/>
+          <w:i w:val="0"/>
+        </w:rPr>
+        <w:t xml:space="preserve"> of the</w:t>
+      </w:r>
+      <w:r>
+        <w:rPr>
+          <w:rStyle w:val="Emphasis"/>
+          <w:rFonts w:ascii="Arial" w:hAnsi="Arial" w:cs="Arial"/>
+          <w:i w:val="0"/>
+        </w:rPr>
+        <w:t>ir</w:t>
+      </w:r>
+      <w:r>
+        <w:rPr>
+          <w:rStyle w:val="Emphasis"/>
+          <w:rFonts w:ascii="Arial" w:hAnsi="Arial" w:cs="Arial"/>
+          <w:i w:val="0"/>
+        </w:rPr>
+        <w:t xml:space="preserve"> total</w:t>
+      </w:r>
+      <w:r>
+        <w:rPr>
+          <w:rStyle w:val="Emphasis"/>
+          <w:rFonts w:ascii="Arial" w:hAnsi="Arial" w:cs="Arial"/>
+          <w:i w:val="0"/>
+        </w:rPr>
+        <w:t xml:space="preserve"> respective</w:t>
+      </w:r>
+      <w:r>
+        <w:rPr>
+          <w:rStyle w:val="Emphasis"/>
+          <w:rFonts w:ascii="Arial" w:hAnsi="Arial" w:cs="Arial"/>
+          <w:i w:val="0"/>
+        </w:rPr>
+        <w:t xml:space="preserve"> range</w:t>
+      </w:r>
+      <w:r>
+        <w:rPr>
+          <w:rStyle w:val="Emphasis"/>
+          <w:rFonts w:ascii="Arial" w:hAnsi="Arial" w:cs="Arial"/>
+          <w:i w:val="0"/>
+        </w:rPr>
+        <w:t>s</w:t>
+      </w:r>
+      <w:r>
+        <w:rPr>
+          <w:rStyle w:val="Emphasis"/>
+          <w:rFonts w:ascii="Arial" w:hAnsi="Arial" w:cs="Arial"/>
+          <w:i w:val="0"/>
+        </w:rPr>
+        <w:t xml:space="preserve"> when considering </w:t>
+      </w:r>
+      <w:r>
+        <w:rPr>
+          <w:rStyle w:val="Emphasis"/>
+          <w:rFonts w:ascii="Arial" w:hAnsi="Arial" w:cs="Arial"/>
+          <w:i w:val="0"/>
+        </w:rPr>
+        <w:t xml:space="preserve">the </w:t>
+      </w:r>
+      <w:r>
+        <w:rPr>
+          <w:rStyle w:val="Emphasis"/>
+          <w:rFonts w:ascii="Arial" w:hAnsi="Arial" w:cs="Arial"/>
+          <w:i w:val="0"/>
+        </w:rPr>
+        <w:t>more rare cellular states</w:t>
+      </w:r>
+      <w:r>
+        <w:rPr>
+          <w:rStyle w:val="Emphasis"/>
+          <w:rFonts w:ascii="Arial" w:hAnsi="Arial" w:cs="Arial"/>
+          <w:i w:val="0"/>
+        </w:rPr>
+        <w:t xml:space="preserve"> present in the sample</w:t>
+      </w:r>
+      <w:r>
+        <w:rPr>
+          <w:rStyle w:val="Emphasis"/>
+          <w:rFonts w:ascii="Arial" w:hAnsi="Arial" w:cs="Arial"/>
+          <w:i w:val="0"/>
+        </w:rPr>
+        <w:t xml:space="preserve">. </w:t>
+      </w:r>
+      <w:r>
+        <w:rPr>
+          <w:rStyle w:val="Emphasis"/>
+          <w:rFonts w:ascii="Arial" w:hAnsi="Arial" w:cs="Arial"/>
+          <w:i w:val="0"/>
+        </w:rPr>
+        <w:t xml:space="preserve">These rare signatures for X and Y may offer discerning information regarding the functional dependence of genes X and Y, unfortunately many traditional metrics are not well-equipped to </w:t>
+      </w:r>
+      <w:r>
+        <w:rPr>
+          <w:rStyle w:val="Emphasis"/>
+          <w:rFonts w:ascii="Arial" w:hAnsi="Arial" w:cs="Arial"/>
+          <w:i w:val="0"/>
+        </w:rPr>
+        <w:t xml:space="preserve">pick up this rare state signature in the joint distribution that is dominated by signal in a smaller </w:t>
       </w:r>
       <w:commentRangeStart w:id="5"/>
       <w:r>
@@ -922,88 +1135,151 @@
           <w:rFonts w:ascii="Arial" w:hAnsi="Arial" w:cs="Arial"/>
           <w:i w:val="0"/>
         </w:rPr>
+        <w:t>range</w:t>
+      </w:r>
+      <w:commentRangeEnd w:id="5"/>
+      <w:r>
+        <w:rPr>
+          <w:rStyle w:val="CommentReference"/>
+        </w:rPr>
+        <w:commentReference w:id="5"/>
+      </w:r>
+      <w:r>
+        <w:rPr>
+          <w:rStyle w:val="Emphasis"/>
+          <w:rFonts w:ascii="Arial" w:hAnsi="Arial" w:cs="Arial"/>
+          <w:i w:val="0"/>
+        </w:rPr>
+        <w:t xml:space="preserve">. </w:t>
+      </w:r>
+    </w:p>
+    <w:p>
+      <w:pPr>
+        <w:spacing w:after="120"/>
+        <w:ind w:left="1440"/>
+        <w:rPr>
+          <w:rStyle w:val="Emphasis"/>
+          <w:rFonts w:ascii="Arial" w:hAnsi="Arial" w:cs="Arial"/>
+          <w:i w:val="0"/>
+        </w:rPr>
+      </w:pPr>
+      <w:r>
+        <w:rPr>
+          <w:rStyle w:val="Emphasis"/>
+          <w:rFonts w:ascii="Arial" w:hAnsi="Arial" w:cs="Arial"/>
+          <w:i w:val="0"/>
+        </w:rPr>
+        <w:t>DREMI</w:t>
+      </w:r>
+      <w:r>
+        <w:rPr>
+          <w:rStyle w:val="Emphasis"/>
+          <w:rFonts w:ascii="Arial" w:hAnsi="Arial" w:cs="Arial"/>
+          <w:i w:val="0"/>
+        </w:rPr>
+        <w:t xml:space="preserve"> </w:t>
+      </w:r>
+      <w:commentRangeStart w:id="6"/>
+      <w:r>
+        <w:rPr>
+          <w:rStyle w:val="Emphasis"/>
+          <w:rFonts w:ascii="Arial" w:hAnsi="Arial" w:cs="Arial"/>
+          <w:i w:val="0"/>
+        </w:rPr>
         <w:t xml:space="preserve">de-convolution </w:t>
       </w:r>
-      <w:commentRangeEnd w:id="5"/>
+      <w:commentRangeEnd w:id="6"/>
       <w:r>
         <w:rPr>
           <w:rStyle w:val="CommentReference"/>
         </w:rPr>
-        <w:commentReference w:id="5"/>
-      </w:r>
-      <w:r>
-        <w:rPr>
-          <w:rStyle w:val="Emphasis"/>
-          <w:rFonts w:ascii="Arial" w:hAnsi="Arial" w:cs="Arial"/>
-          <w:i w:val="0"/>
-        </w:rPr>
-        <w:t xml:space="preserve">is achieved by binning </w:t>
-      </w:r>
-      <w:r>
-        <w:rPr>
-          <w:rStyle w:val="Emphasis"/>
-          <w:rFonts w:ascii="Arial" w:hAnsi="Arial" w:cs="Arial"/>
-          <w:i w:val="0"/>
-        </w:rPr>
-        <w:t xml:space="preserve">samples </w:t>
-      </w:r>
-      <w:r>
-        <w:rPr>
-          <w:rStyle w:val="Emphasis"/>
-          <w:rFonts w:ascii="Arial" w:hAnsi="Arial" w:cs="Arial"/>
-          <w:i w:val="0"/>
-        </w:rPr>
-        <w:t xml:space="preserve">along gene X and </w:t>
-      </w:r>
-      <w:r>
-        <w:rPr>
-          <w:rStyle w:val="Emphasis"/>
-          <w:rFonts w:ascii="Arial" w:hAnsi="Arial" w:cs="Arial"/>
-          <w:i w:val="0"/>
-        </w:rPr>
-        <w:t>estimating</w:t>
-      </w:r>
-      <w:r>
-        <w:rPr>
-          <w:rStyle w:val="Emphasis"/>
-          <w:rFonts w:ascii="Arial" w:hAnsi="Arial" w:cs="Arial"/>
-          <w:i w:val="0"/>
-        </w:rPr>
-        <w:t xml:space="preserve"> the conditional probability of gene Y per bin of X</w:t>
-      </w:r>
-      <w:r>
-        <w:rPr>
-          <w:rStyle w:val="Emphasis"/>
-          <w:rFonts w:ascii="Arial" w:hAnsi="Arial" w:cs="Arial"/>
-          <w:i w:val="0"/>
-        </w:rPr>
-        <w:t xml:space="preserve"> using a non-parametric diffusion</w:t>
-      </w:r>
-      <w:r>
-        <w:rPr>
-          <w:rStyle w:val="Emphasis"/>
-          <w:rFonts w:ascii="Arial" w:hAnsi="Arial" w:cs="Arial"/>
-          <w:i w:val="0"/>
-        </w:rPr>
-        <w:t>.</w:t>
-      </w:r>
-      <w:r>
-        <w:rPr>
-          <w:rStyle w:val="Emphasis"/>
-          <w:rFonts w:ascii="Arial" w:hAnsi="Arial" w:cs="Arial"/>
-          <w:i w:val="0"/>
-        </w:rPr>
-        <w:t xml:space="preserve"> A </w:t>
+        <w:commentReference w:id="6"/>
+      </w:r>
+      <w:r>
+        <w:rPr>
+          <w:rStyle w:val="Emphasis"/>
+          <w:rFonts w:ascii="Arial" w:hAnsi="Arial" w:cs="Arial"/>
+          <w:i w:val="0"/>
+        </w:rPr>
+        <w:t xml:space="preserve">is achieved by </w:t>
+      </w:r>
+      <w:r>
+        <w:rPr>
+          <w:rStyle w:val="Emphasis"/>
+          <w:rFonts w:ascii="Arial" w:hAnsi="Arial" w:cs="Arial"/>
+          <w:i w:val="0"/>
+        </w:rPr>
+        <w:t xml:space="preserve">estimating </w:t>
+      </w:r>
+      <m:oMath>
+        <m:r>
+          <w:rPr>
+            <w:rStyle w:val="Emphasis"/>
+            <w:rFonts w:ascii="Cambria Math" w:hAnsi="Cambria Math" w:cs="Arial"/>
+          </w:rPr>
+          <m:t>P</m:t>
+        </m:r>
+        <m:d>
+          <m:dPr>
+            <m:ctrlPr>
+              <w:rPr>
+                <w:rStyle w:val="Emphasis"/>
+                <w:rFonts w:ascii="Cambria Math" w:hAnsi="Cambria Math" w:cs="Arial"/>
+              </w:rPr>
+            </m:ctrlPr>
+          </m:dPr>
+          <m:e>
+            <m:r>
+              <w:rPr>
+                <w:rStyle w:val="Emphasis"/>
+                <w:rFonts w:ascii="Cambria Math" w:hAnsi="Cambria Math" w:cs="Arial"/>
+              </w:rPr>
+              <m:t>Y</m:t>
+            </m:r>
+          </m:e>
+          <m:e>
+            <m:r>
+              <w:rPr>
+                <w:rStyle w:val="Emphasis"/>
+                <w:rFonts w:ascii="Cambria Math" w:hAnsi="Cambria Math" w:cs="Arial"/>
+              </w:rPr>
+              <m:t>X</m:t>
+            </m:r>
+          </m:e>
+        </m:d>
+      </m:oMath>
+      <w:r>
+        <w:rPr>
+          <w:rStyle w:val="Emphasis"/>
+          <w:rFonts w:ascii="Arial" w:eastAsiaTheme="minorEastAsia" w:hAnsi="Arial" w:cs="Arial"/>
+          <w:i w:val="0"/>
+        </w:rPr>
+        <w:t xml:space="preserve"> </w:t>
+      </w:r>
+      <w:r>
+        <w:rPr>
+          <w:rStyle w:val="Emphasis"/>
+          <w:rFonts w:ascii="Arial" w:hAnsi="Arial" w:cs="Arial"/>
+          <w:i w:val="0"/>
+        </w:rPr>
+        <w:t xml:space="preserve">via a non-parametric diffusion kernel [Eq. 1] applied over bins of X values. </w:t>
+      </w:r>
+      <w:r>
+        <w:rPr>
+          <w:rStyle w:val="Emphasis"/>
+          <w:rFonts w:ascii="Arial" w:hAnsi="Arial" w:cs="Arial"/>
+          <w:i w:val="0"/>
+        </w:rPr>
+        <w:t xml:space="preserve">Data is </w:t>
       </w:r>
       <w:proofErr w:type="spellStart"/>
-      <w:proofErr w:type="gramStart"/>
-      <w:r>
-        <w:rPr>
-          <w:rStyle w:val="Emphasis"/>
-          <w:rFonts w:ascii="Arial" w:hAnsi="Arial" w:cs="Arial"/>
-          <w:i w:val="0"/>
-        </w:rPr>
-        <w:t>resampling</w:t>
+      <w:r>
+        <w:rPr>
+          <w:rStyle w:val="Emphasis"/>
+          <w:rFonts w:ascii="Arial" w:hAnsi="Arial" w:cs="Arial"/>
+          <w:i w:val="0"/>
+        </w:rPr>
+        <w:t>resampled</w:t>
       </w:r>
       <w:proofErr w:type="spellEnd"/>
       <w:r>
@@ -1012,6 +1288,14 @@
           <w:rFonts w:ascii="Arial" w:hAnsi="Arial" w:cs="Arial"/>
           <w:i w:val="0"/>
         </w:rPr>
+        <w:t xml:space="preserve"> according to this estimated conditional probability.</w:t>
+      </w:r>
+      <w:r>
+        <w:rPr>
+          <w:rStyle w:val="Emphasis"/>
+          <w:rFonts w:ascii="Arial" w:hAnsi="Arial" w:cs="Arial"/>
+          <w:i w:val="0"/>
+        </w:rPr>
         <w:t xml:space="preserve"> </w:t>
       </w:r>
       <w:r>
@@ -1020,16 +1304,109 @@
           <w:rFonts w:ascii="Arial" w:hAnsi="Arial" w:cs="Arial"/>
           <w:i w:val="0"/>
         </w:rPr>
-        <w:t xml:space="preserve"> Essentially</w:t>
-      </w:r>
-      <w:proofErr w:type="gramEnd"/>
-      <w:r>
-        <w:rPr>
-          <w:rStyle w:val="Emphasis"/>
-          <w:rFonts w:ascii="Arial" w:hAnsi="Arial" w:cs="Arial"/>
-          <w:i w:val="0"/>
-        </w:rPr>
-        <w:t xml:space="preserve"> the authors standardize the joint probabilities density allowing for the shape of the relationship to be</w:t>
+        <w:t xml:space="preserve"> </w:t>
+      </w:r>
+      <w:r>
+        <w:rPr>
+          <w:rStyle w:val="Emphasis"/>
+          <w:rFonts w:ascii="Arial" w:hAnsi="Arial" w:cs="Arial"/>
+          <w:i w:val="0"/>
+        </w:rPr>
+        <w:t xml:space="preserve">And finally, mutual information [Eq. 2] is calculated for the down-sampled data. </w:t>
+      </w:r>
+      <w:r>
+        <w:rPr>
+          <w:rStyle w:val="Emphasis"/>
+          <w:rFonts w:ascii="Arial" w:hAnsi="Arial" w:cs="Arial"/>
+          <w:i w:val="0"/>
+        </w:rPr>
+        <w:t>Essentially the authors standardize the joint probab</w:t>
+      </w:r>
+      <w:r>
+        <w:rPr>
+          <w:rStyle w:val="Emphasis"/>
+          <w:rFonts w:ascii="Arial" w:hAnsi="Arial" w:cs="Arial"/>
+          <w:i w:val="0"/>
+        </w:rPr>
+        <w:t xml:space="preserve">ilities density in bins of X. They show that this is equivalent to mutual information [Eq. 3] where every sample is weighted by </w:t>
+      </w:r>
+      <m:oMath>
+        <m:r>
+          <w:rPr>
+            <w:rStyle w:val="Emphasis"/>
+            <w:rFonts w:ascii="Cambria Math" w:hAnsi="Cambria Math" w:cs="Arial"/>
+          </w:rPr>
+          <m:t>1/</m:t>
+        </m:r>
+        <m:r>
+          <m:rPr>
+            <m:nor/>
+          </m:rPr>
+          <w:rPr>
+            <w:rStyle w:val="Emphasis"/>
+            <w:rFonts w:ascii="Cambria Math" w:hAnsi="Cambria Math" w:cs="Arial"/>
+            <w:i w:val="0"/>
+          </w:rPr>
+          <m:t>p</m:t>
+        </m:r>
+        <m:d>
+          <m:dPr>
+            <m:ctrlPr>
+              <w:rPr>
+                <w:rStyle w:val="Emphasis"/>
+                <w:rFonts w:ascii="Cambria Math" w:hAnsi="Cambria Math" w:cs="Arial"/>
+              </w:rPr>
+            </m:ctrlPr>
+          </m:dPr>
+          <m:e>
+            <m:sSub>
+              <m:sSubPr>
+                <m:ctrlPr>
+                  <w:rPr>
+                    <w:rStyle w:val="Emphasis"/>
+                    <w:rFonts w:ascii="Cambria Math" w:hAnsi="Cambria Math" w:cs="Arial"/>
+                  </w:rPr>
+                </m:ctrlPr>
+              </m:sSubPr>
+              <m:e>
+                <m:r>
+                  <m:rPr>
+                    <m:nor/>
+                  </m:rPr>
+                  <w:rPr>
+                    <w:rStyle w:val="Emphasis"/>
+                    <w:rFonts w:ascii="Cambria Math" w:hAnsi="Cambria Math" w:cs="Arial"/>
+                    <w:i w:val="0"/>
+                  </w:rPr>
+                  <m:t>x</m:t>
+                </m:r>
+              </m:e>
+              <m:sub>
+                <w:proofErr w:type="spellStart"/>
+                <m:r>
+                  <m:rPr>
+                    <m:nor/>
+                  </m:rPr>
+                  <w:rPr>
+                    <w:rStyle w:val="Emphasis"/>
+                    <w:rFonts w:ascii="Cambria Math" w:hAnsi="Cambria Math" w:cs="Arial"/>
+                    <w:i w:val="0"/>
+                  </w:rPr>
+                  <m:t>i</m:t>
+                </m:r>
+                <w:proofErr w:type="spellEnd"/>
+              </m:sub>
+            </m:sSub>
+          </m:e>
+        </m:d>
+      </m:oMath>
+      <w:r>
+        <w:rPr>
+          <w:rStyle w:val="Emphasis"/>
+          <w:rFonts w:ascii="Arial" w:eastAsiaTheme="minorEastAsia" w:hAnsi="Arial" w:cs="Arial"/>
+          <w:i w:val="0"/>
+        </w:rPr>
+        <w:t xml:space="preserve"> [Eq. 4].</w:t>
       </w:r>
     </w:p>
     <w:tbl>
@@ -1085,6 +1462,7 @@
             </w:pPr>
             <m:oMathPara>
               <m:oMath>
+                <w:bookmarkStart w:id="7" w:name="Kernal_Eq"/>
                 <m:acc>
                   <m:accPr>
                     <m:ctrlPr>
@@ -1332,6 +1710,7 @@
                 </m:nary>
               </m:oMath>
             </m:oMathPara>
+            <w:bookmarkEnd w:id="7"/>
           </w:p>
         </w:tc>
         <w:tc>
@@ -1409,11 +1788,11 @@
                 <w:oMath/>
                 <w:rStyle w:val="Emphasis"/>
                 <w:rFonts w:ascii="Arial" w:eastAsiaTheme="minorEastAsia" w:hAnsi="Arial" w:cs="Arial"/>
-                <w:i w:val="0"/>
               </w:rPr>
             </w:pPr>
             <m:oMathPara>
               <m:oMath>
+                <w:bookmarkStart w:id="8" w:name="MI_Eq"/>
                 <m:r>
                   <m:rPr>
                     <m:nor/>
@@ -1532,6 +1911,7 @@
               </m:oMath>
             </m:oMathPara>
           </w:p>
+          <w:bookmarkEnd w:id="8"/>
           <w:p>
             <w:pPr>
               <w:spacing w:after="120"/>
@@ -1619,11 +1999,11 @@
                 <w:oMath/>
                 <w:rStyle w:val="Emphasis"/>
                 <w:rFonts w:ascii="Arial" w:hAnsi="Arial" w:cs="Arial"/>
-                <w:i w:val="0"/>
               </w:rPr>
             </w:pPr>
             <m:oMathPara>
               <m:oMath>
+                <w:bookmarkStart w:id="9" w:name="MIEx_Eq"/>
                 <m:r>
                   <m:rPr>
                     <m:nor/>
@@ -1951,7 +2331,6 @@
                                     </m:r>
                                   </m:e>
                                   <m:sub>
-                                    <w:proofErr w:type="spellStart"/>
                                     <m:r>
                                       <m:rPr>
                                         <m:nor/>
@@ -1963,7 +2342,6 @@
                                       </w:rPr>
                                       <m:t>i</m:t>
                                     </m:r>
-                                    <w:proofErr w:type="spellEnd"/>
                                   </m:sub>
                                 </m:sSub>
                               </m:e>
@@ -1977,6 +2355,7 @@
               </m:oMath>
             </m:oMathPara>
           </w:p>
+          <w:bookmarkEnd w:id="9"/>
           <w:p>
             <w:pPr>
               <w:spacing w:after="120"/>
@@ -2064,11 +2443,11 @@
                 <w:oMath/>
                 <w:rStyle w:val="Emphasis"/>
                 <w:rFonts w:ascii="Arial" w:hAnsi="Arial" w:cs="Arial"/>
-                <w:i w:val="0"/>
               </w:rPr>
             </w:pPr>
             <m:oMathPara>
               <m:oMath>
+                <w:bookmarkStart w:id="10" w:name="DREMI_Eq"/>
                 <m:sSup>
                   <m:sSupPr>
                     <m:ctrlPr>
@@ -2333,7 +2712,6 @@
                                 </m:r>
                               </m:e>
                               <m:sub>
-                                <w:proofErr w:type="spellStart"/>
                                 <m:r>
                                   <m:rPr>
                                     <m:nor/>
@@ -2345,7 +2723,6 @@
                                   </w:rPr>
                                   <m:t>i</m:t>
                                 </m:r>
-                                <w:proofErr w:type="spellEnd"/>
                               </m:sub>
                             </m:sSub>
                           </m:e>
@@ -2519,7 +2896,6 @@
                                         </m:r>
                                       </m:e>
                                       <m:sub>
-                                        <w:proofErr w:type="spellStart"/>
                                         <m:r>
                                           <m:rPr>
                                             <m:nor/>
@@ -2531,7 +2907,6 @@
                                           </w:rPr>
                                           <m:t>i</m:t>
                                         </m:r>
-                                        <w:proofErr w:type="spellEnd"/>
                                       </m:sub>
                                     </m:sSub>
                                   </m:e>
@@ -2586,7 +2961,6 @@
                                 </m:r>
                               </m:e>
                               <m:sub>
-                                <w:proofErr w:type="spellStart"/>
                                 <m:r>
                                   <m:rPr>
                                     <m:nor/>
@@ -2598,7 +2972,6 @@
                                   </w:rPr>
                                   <m:t>i</m:t>
                                 </m:r>
-                                <w:proofErr w:type="spellEnd"/>
                               </m:sub>
                             </m:sSub>
                           </m:e>
@@ -2610,6 +2983,7 @@
               </m:oMath>
             </m:oMathPara>
           </w:p>
+          <w:bookmarkEnd w:id="10"/>
           <w:p>
             <w:pPr>
               <w:spacing w:after="120"/>
@@ -2678,6 +3052,52 @@
           <w:i w:val="0"/>
         </w:rPr>
       </w:pPr>
+      <w:r>
+        <w:rPr>
+          <w:rStyle w:val="Emphasis"/>
+          <w:rFonts w:ascii="Arial" w:eastAsiaTheme="minorEastAsia" w:hAnsi="Arial" w:cs="Arial"/>
+          <w:i w:val="0"/>
+        </w:rPr>
+        <w:t xml:space="preserve">These dependency metrics give reasonable measures for the strength of functional relationships between gene X and gene Y. </w:t>
+      </w:r>
+      <w:r>
+        <w:rPr>
+          <w:rStyle w:val="Emphasis"/>
+          <w:rFonts w:ascii="Arial" w:eastAsiaTheme="minorEastAsia" w:hAnsi="Arial" w:cs="Arial"/>
+          <w:i w:val="0"/>
+        </w:rPr>
+        <w:t xml:space="preserve">The next step is to infer directionality of relationships in our network. </w:t>
+      </w:r>
+      <w:r>
+        <w:rPr>
+          <w:rStyle w:val="Emphasis"/>
+          <w:rFonts w:ascii="Arial" w:eastAsiaTheme="minorEastAsia" w:hAnsi="Arial" w:cs="Arial"/>
+          <w:i w:val="0"/>
+        </w:rPr>
+        <w:t>In a previous work from our lab,</w:t>
+      </w:r>
+    </w:p>
+    <w:p>
+      <w:pPr>
+        <w:spacing w:after="120"/>
+        <w:ind w:left="1440"/>
+        <w:rPr>
+          <w:rStyle w:val="Emphasis"/>
+          <w:rFonts w:ascii="Arial" w:eastAsiaTheme="minorEastAsia" w:hAnsi="Arial" w:cs="Arial"/>
+          <w:i w:val="0"/>
+        </w:rPr>
+      </w:pPr>
+    </w:p>
+    <w:p>
+      <w:pPr>
+        <w:spacing w:after="120"/>
+        <w:ind w:left="1440"/>
+        <w:rPr>
+          <w:rStyle w:val="Emphasis"/>
+          <w:rFonts w:ascii="Arial" w:eastAsiaTheme="minorEastAsia" w:hAnsi="Arial" w:cs="Arial"/>
+          <w:i w:val="0"/>
+        </w:rPr>
+      </w:pPr>
     </w:p>
     <w:p>
       <w:pPr>
@@ -2716,7 +3136,7 @@
           <w:iCs/>
         </w:rPr>
       </w:pPr>
-      <w:commentRangeStart w:id="6"/>
+      <w:commentRangeStart w:id="11"/>
       <w:r>
         <w:rPr>
           <w:rFonts w:ascii="Arial" w:hAnsi="Arial" w:cs="Arial"/>
@@ -2755,11 +3175,12 @@
           <w:i/>
           <w:iCs/>
         </w:rPr>
+        <w:lastRenderedPageBreak/>
         <w:t>scLVM</w:t>
       </w:r>
       <w:proofErr w:type="spellEnd"/>
     </w:p>
-    <w:commentRangeEnd w:id="6"/>
+    <w:commentRangeEnd w:id="11"/>
     <w:p>
       <w:pPr>
         <w:pStyle w:val="ListTable"/>
@@ -2779,7 +3200,7 @@
           <w:rStyle w:val="CommentReference"/>
           <w:rFonts w:ascii="Arial" w:eastAsiaTheme="minorHAnsi" w:hAnsi="Arial" w:cs="Arial"/>
         </w:rPr>
-        <w:commentReference w:id="6"/>
+        <w:commentReference w:id="11"/>
       </w:r>
       <w:r>
         <w:rPr>
@@ -3054,15 +3475,7 @@
           <w:rFonts w:ascii="Arial" w:hAnsi="Arial" w:cs="Arial"/>
           <w:iCs/>
         </w:rPr>
-        <w:lastRenderedPageBreak/>
-        <w:t>Quadrant approach to directed logic network (gene regulatory network)</w:t>
-      </w:r>
-      <w:r>
-        <w:rPr>
-          <w:rFonts w:ascii="Arial" w:hAnsi="Arial" w:cs="Arial"/>
-          <w:iCs/>
-        </w:rPr>
-        <w:t xml:space="preserve"> </w:t>
+        <w:t xml:space="preserve">Quadrant approach to directed logic network (gene regulatory network) </w:t>
       </w:r>
     </w:p>
     <w:p>
@@ -3083,14 +3496,7 @@
           <w:rFonts w:ascii="Arial" w:hAnsi="Arial" w:cs="Arial"/>
           <w:iCs/>
         </w:rPr>
-        <w:t>F</w:t>
-      </w:r>
-      <w:r>
-        <w:rPr>
-          <w:rFonts w:ascii="Arial" w:hAnsi="Arial" w:cs="Arial"/>
-          <w:iCs/>
-        </w:rPr>
-        <w:t>or each pair of adjacent cell subtypes in tree:</w:t>
+        <w:t>For each pair of adjacent cell subtypes in tree:</w:t>
       </w:r>
     </w:p>
     <w:p>
@@ -3164,21 +3570,7 @@
           <w:rFonts w:ascii="Arial" w:hAnsi="Arial" w:cs="Arial"/>
           <w:iCs/>
         </w:rPr>
-        <w:t xml:space="preserve">Quadrant approach to directed logic network </w:t>
-      </w:r>
-      <w:r>
-        <w:rPr>
-          <w:rFonts w:ascii="Arial" w:hAnsi="Arial" w:cs="Arial"/>
-          <w:iCs/>
-        </w:rPr>
-        <w:t>(gene regulatory network)</w:t>
-      </w:r>
-      <w:r>
-        <w:rPr>
-          <w:rFonts w:ascii="Arial" w:hAnsi="Arial" w:cs="Arial"/>
-          <w:iCs/>
-        </w:rPr>
-        <w:t xml:space="preserve"> </w:t>
+        <w:t xml:space="preserve">Quadrant approach to directed logic network (gene regulatory network) </w:t>
       </w:r>
     </w:p>
     <w:p>
@@ -3220,14 +3612,7 @@
           <w:rFonts w:ascii="Arial" w:hAnsi="Arial" w:cs="Arial"/>
           <w:iCs/>
         </w:rPr>
-        <w:t xml:space="preserve">Homology </w:t>
-      </w:r>
-      <w:r>
-        <w:rPr>
-          <w:rFonts w:ascii="Arial" w:hAnsi="Arial" w:cs="Arial"/>
-          <w:iCs/>
-        </w:rPr>
-        <w:t xml:space="preserve">graph </w:t>
+        <w:t xml:space="preserve">Homology graph </w:t>
       </w:r>
     </w:p>
     <w:p>
@@ -3365,7 +3750,7 @@
       </w:r>
     </w:p>
   </w:comment>
-  <w:comment w:id="5" w:author="Brian" w:date="2015-08-11T17:07:00Z" w:initials="B">
+  <w:comment w:id="5" w:author="Brian" w:date="2015-08-11T20:31:00Z" w:initials="B">
     <w:p>
       <w:pPr>
         <w:pStyle w:val="CommentText"/>
@@ -3377,11 +3762,27 @@
         <w:annotationRef/>
       </w:r>
       <w:r>
-        <w:t>Wrong word</w:t>
+        <w:t>It would be great to show an example of DREMI working on the data set that we choose for this proposal. Easy preliminary work opportunity.</w:t>
       </w:r>
     </w:p>
   </w:comment>
-  <w:comment w:id="6" w:author="Brian" w:date="2015-08-10T20:44:00Z" w:initials="B">
+  <w:comment w:id="6" w:author="Brian" w:date="2015-08-11T17:07:00Z" w:initials="B">
+    <w:p>
+      <w:pPr>
+        <w:pStyle w:val="CommentText"/>
+      </w:pPr>
+      <w:r>
+        <w:rPr>
+          <w:rStyle w:val="CommentReference"/>
+        </w:rPr>
+        <w:annotationRef/>
+      </w:r>
+      <w:r>
+        <w:t>Wrong word</w:t>
+      </w:r>
+    </w:p>
+  </w:comment>
+  <w:comment w:id="11" w:author="Brian" w:date="2015-08-10T20:44:00Z" w:initials="B">
     <w:p>
       <w:pPr>
         <w:pStyle w:val="CommentText"/>
@@ -5731,6 +6132,7 @@
   <w:style w:type="character" w:default="1" w:styleId="DefaultParagraphFont">
     <w:name w:val="Default Paragraph Font"/>
     <w:uiPriority w:val="1"/>
+    <w:semiHidden/>
     <w:unhideWhenUsed/>
   </w:style>
   <w:style w:type="table" w:default="1" w:styleId="TableNormal">
@@ -6392,7 +6794,7 @@
 </file>
 
 <file path=customXml/itemProps1.xml><?xml version="1.0" encoding="utf-8"?>
-<ds:datastoreItem xmlns:ds="http://schemas.openxmlformats.org/officeDocument/2006/customXml" ds:itemID="{7B62001A-0968-42FA-8928-14B59FF465C9}">
+<ds:datastoreItem xmlns:ds="http://schemas.openxmlformats.org/officeDocument/2006/customXml" ds:itemID="{36F9920A-E9FC-4926-B8AB-AE5C0D70405C}">
   <ds:schemaRefs>
     <ds:schemaRef ds:uri="http://schemas.openxmlformats.org/officeDocument/2006/bibliography"/>
   </ds:schemaRefs>

--- a/MyProposal.docx
+++ b/MyProposal.docx
@@ -203,14 +203,12 @@
         </w:rPr>
         <w:t xml:space="preserve">Possible metrics to consider: Pearson correlation, Spearman </w:t>
       </w:r>
-      <w:proofErr w:type="spellStart"/>
-      <w:r>
-        <w:rPr>
-          <w:rFonts w:ascii="Arial" w:hAnsi="Arial" w:cs="Arial"/>
-        </w:rPr>
-        <w:t>corr</w:t>
-      </w:r>
-      <w:proofErr w:type="spellEnd"/>
+      <w:r>
+        <w:rPr>
+          <w:rFonts w:ascii="Arial" w:hAnsi="Arial" w:cs="Arial"/>
+        </w:rPr>
+        <w:t>correlation</w:t>
+      </w:r>
       <w:r>
         <w:rPr>
           <w:rFonts w:ascii="Arial" w:hAnsi="Arial" w:cs="Arial"/>
@@ -248,22 +246,53 @@
         <w:spacing w:after="120"/>
         <w:rPr>
           <w:rFonts w:ascii="Arial" w:hAnsi="Arial" w:cs="Arial"/>
+          <w:highlight w:val="red"/>
         </w:rPr>
       </w:pPr>
       <w:commentRangeStart w:id="0"/>
       <w:r>
         <w:rPr>
           <w:rFonts w:ascii="Arial" w:hAnsi="Arial" w:cs="Arial"/>
-        </w:rPr>
-        <w:t>Alternatives to Quadrant approach to directed logic network (gene regulatory network)</w:t>
+          <w:highlight w:val="red"/>
+        </w:rPr>
+        <w:t xml:space="preserve">Alternatives to Quadrant approach to directed logic network (gene </w:t>
+      </w:r>
+      <w:r>
+        <w:rPr>
+          <w:rFonts w:ascii="Arial" w:hAnsi="Arial" w:cs="Arial"/>
+          <w:highlight w:val="red"/>
+        </w:rPr>
+        <w:t>inference</w:t>
+      </w:r>
+      <w:r>
+        <w:rPr>
+          <w:rFonts w:ascii="Arial" w:hAnsi="Arial" w:cs="Arial"/>
+          <w:highlight w:val="red"/>
+        </w:rPr>
+        <w:t xml:space="preserve"> network)</w:t>
       </w:r>
       <w:commentRangeEnd w:id="0"/>
       <w:r>
         <w:rPr>
           <w:rStyle w:val="CommentReference"/>
           <w:rFonts w:ascii="Arial" w:hAnsi="Arial" w:cs="Arial"/>
+          <w:highlight w:val="red"/>
         </w:rPr>
         <w:commentReference w:id="0"/>
+      </w:r>
+      <w:r>
+        <w:rPr>
+          <w:rFonts w:ascii="Arial" w:hAnsi="Arial" w:cs="Arial"/>
+          <w:highlight w:val="red"/>
+        </w:rPr>
+        <w:t xml:space="preserve"> </w:t>
+      </w:r>
+      <w:r>
+        <w:rPr>
+          <w:rFonts w:ascii="Arial" w:hAnsi="Arial" w:cs="Arial"/>
+          <w:highlight w:val="red"/>
+        </w:rPr>
+        <w:t>from single-cell RNASeq data.</w:t>
       </w:r>
     </w:p>
     <w:p>
@@ -278,19 +307,11 @@
           <w:rFonts w:ascii="Arial" w:hAnsi="Arial" w:cs="Arial"/>
         </w:rPr>
       </w:pPr>
-      <w:proofErr w:type="gramStart"/>
-      <w:r>
-        <w:rPr>
-          <w:rFonts w:ascii="Arial" w:hAnsi="Arial" w:cs="Arial"/>
-        </w:rPr>
-        <w:t>from</w:t>
-      </w:r>
-      <w:proofErr w:type="gramEnd"/>
-      <w:r>
-        <w:rPr>
-          <w:rFonts w:ascii="Arial" w:hAnsi="Arial" w:cs="Arial"/>
-        </w:rPr>
-        <w:t xml:space="preserve"> single-cell RNASeq data.</w:t>
+      <w:r>
+        <w:rPr>
+          <w:rFonts w:ascii="Arial" w:hAnsi="Arial" w:cs="Arial"/>
+        </w:rPr>
+        <w:t>Expand our analysis to activator-repressor-target gene relationships.</w:t>
       </w:r>
     </w:p>
     <w:p>
@@ -305,20 +326,23 @@
           <w:rFonts w:ascii="Arial" w:hAnsi="Arial" w:cs="Arial"/>
         </w:rPr>
       </w:pPr>
-      <w:commentRangeStart w:id="1"/>
-      <w:r>
-        <w:rPr>
-          <w:rFonts w:ascii="Arial" w:hAnsi="Arial" w:cs="Arial"/>
-        </w:rPr>
-        <w:t>Visualize for hypothesis generation tool.</w:t>
-      </w:r>
-      <w:commentRangeEnd w:id="1"/>
-      <w:r>
-        <w:rPr>
-          <w:rStyle w:val="CommentReference"/>
-          <w:rFonts w:ascii="Arial" w:hAnsi="Arial" w:cs="Arial"/>
-        </w:rPr>
-        <w:commentReference w:id="1"/>
+      <w:r>
+        <w:rPr>
+          <w:rFonts w:ascii="Arial" w:hAnsi="Arial" w:cs="Arial"/>
+        </w:rPr>
+        <w:t xml:space="preserve">Apply </w:t>
+      </w:r>
+      <w:r>
+        <w:rPr>
+          <w:rFonts w:ascii="Arial" w:hAnsi="Arial" w:cs="Arial"/>
+        </w:rPr>
+        <w:t xml:space="preserve">our novel inference network workflow to various subsets of data of interest according to a pseudo-temporal tree of cell states to better understand the dynamic </w:t>
+      </w:r>
+      <w:r>
+        <w:rPr>
+          <w:rFonts w:ascii="Arial" w:hAnsi="Arial" w:cs="Arial"/>
+        </w:rPr>
+        <w:t>interactions of genes through a biological process of states and/or differentiation of cell types.</w:t>
       </w:r>
     </w:p>
     <w:p>
@@ -333,6 +357,34 @@
           <w:rFonts w:ascii="Arial" w:hAnsi="Arial" w:cs="Arial"/>
         </w:rPr>
       </w:pPr>
+      <w:commentRangeStart w:id="1"/>
+      <w:r>
+        <w:rPr>
+          <w:rFonts w:ascii="Arial" w:hAnsi="Arial" w:cs="Arial"/>
+        </w:rPr>
+        <w:t>Visualize for hypothesis generation tool.</w:t>
+      </w:r>
+      <w:commentRangeEnd w:id="1"/>
+      <w:r>
+        <w:rPr>
+          <w:rStyle w:val="CommentReference"/>
+          <w:rFonts w:ascii="Arial" w:hAnsi="Arial" w:cs="Arial"/>
+        </w:rPr>
+        <w:commentReference w:id="1"/>
+      </w:r>
+    </w:p>
+    <w:p>
+      <w:pPr>
+        <w:pStyle w:val="ListParagraph"/>
+        <w:numPr>
+          <w:ilvl w:val="0"/>
+          <w:numId w:val="16"/>
+        </w:numPr>
+        <w:spacing w:after="120"/>
+        <w:rPr>
+          <w:rFonts w:ascii="Arial" w:hAnsi="Arial" w:cs="Arial"/>
+        </w:rPr>
+      </w:pPr>
       <w:r>
         <w:rPr>
           <w:rFonts w:ascii="Arial" w:hAnsi="Arial" w:cs="Arial"/>
@@ -749,6 +801,7 @@
           <w:i w:val="0"/>
           <w:highlight w:val="red"/>
         </w:rPr>
+        <w:lastRenderedPageBreak/>
         <w:t>seq</w:t>
       </w:r>
       <w:proofErr w:type="spellEnd"/>
@@ -799,7 +852,6 @@
         <w:rPr>
           <w:rFonts w:ascii="Arial" w:hAnsi="Arial" w:cs="Arial"/>
         </w:rPr>
-        <w:lastRenderedPageBreak/>
         <w:t xml:space="preserve">Selecting the correct correlation and/or dependency metric(s) is an important sub aim to this work. Not only will different metrics limit the range of gene relationships that can be captured by our regulatory network, but each metric used will alter the interpretation of our resulting network. For these reasons we feel that it is necessary to encompass a broad range of metrics in our procedure, and comparing the regulatory networks that they each produce. We will also take </w:t>
       </w:r>
       <w:r>
@@ -1382,7 +1434,6 @@
                 </m:r>
               </m:e>
               <m:sub>
-                <w:proofErr w:type="spellStart"/>
                 <m:r>
                   <m:rPr>
                     <m:nor/>
@@ -1394,7 +1445,6 @@
                   </w:rPr>
                   <m:t>i</m:t>
                 </m:r>
-                <w:proofErr w:type="spellEnd"/>
               </m:sub>
             </m:sSub>
           </m:e>
@@ -3045,6 +3095,123 @@
     <w:p>
       <w:pPr>
         <w:spacing w:after="120"/>
+        <w:ind w:left="2160" w:hanging="720"/>
+        <w:rPr>
+          <w:rStyle w:val="Emphasis"/>
+          <w:rFonts w:ascii="Arial" w:eastAsiaTheme="minorEastAsia" w:hAnsi="Arial" w:cs="Arial"/>
+          <w:i w:val="0"/>
+        </w:rPr>
+      </w:pPr>
+      <w:r>
+        <w:rPr>
+          <w:rStyle w:val="Emphasis"/>
+          <w:rFonts w:ascii="Arial" w:eastAsiaTheme="minorEastAsia" w:hAnsi="Arial" w:cs="Arial"/>
+          <w:i w:val="0"/>
+        </w:rPr>
+        <w:t xml:space="preserve">These dependency metrics give reasonable measures for the strength of functional relationships between gene X and gene Y. </w:t>
+      </w:r>
+      <w:r>
+        <w:rPr>
+          <w:rStyle w:val="Emphasis"/>
+          <w:rFonts w:ascii="Arial" w:eastAsiaTheme="minorEastAsia" w:hAnsi="Arial" w:cs="Arial"/>
+          <w:i w:val="0"/>
+        </w:rPr>
+        <w:t xml:space="preserve">The next step is to </w:t>
+      </w:r>
+      <w:r>
+        <w:rPr>
+          <w:rStyle w:val="Emphasis"/>
+          <w:rFonts w:ascii="Arial" w:eastAsiaTheme="minorEastAsia" w:hAnsi="Arial" w:cs="Arial"/>
+          <w:i w:val="0"/>
+        </w:rPr>
+        <w:t>extract inference wherever possible</w:t>
+      </w:r>
+      <w:r>
+        <w:rPr>
+          <w:rStyle w:val="Emphasis"/>
+          <w:rFonts w:ascii="Arial" w:eastAsiaTheme="minorEastAsia" w:hAnsi="Arial" w:cs="Arial"/>
+          <w:i w:val="0"/>
+        </w:rPr>
+        <w:t>. In other words, we want to turn our undirected network into a directed one</w:t>
+      </w:r>
+      <w:r>
+        <w:rPr>
+          <w:rStyle w:val="Emphasis"/>
+          <w:rFonts w:ascii="Arial" w:eastAsiaTheme="minorEastAsia" w:hAnsi="Arial" w:cs="Arial"/>
+          <w:i w:val="0"/>
+        </w:rPr>
+        <w:t>. A number of previous works attempt to infer directionality in transcriptome d</w:t>
+      </w:r>
+      <w:r>
+        <w:rPr>
+          <w:rStyle w:val="Emphasis"/>
+          <w:rFonts w:ascii="Arial" w:eastAsiaTheme="minorEastAsia" w:hAnsi="Arial" w:cs="Arial"/>
+          <w:i w:val="0"/>
+        </w:rPr>
+        <w:t>ata</w:t>
+      </w:r>
+      <w:r>
+        <w:rPr>
+          <w:rStyle w:val="Emphasis"/>
+          <w:rFonts w:ascii="Arial" w:eastAsiaTheme="minorEastAsia" w:hAnsi="Arial" w:cs="Arial"/>
+          <w:i w:val="0"/>
+        </w:rPr>
+        <w:t xml:space="preserve"> (</w:t>
+      </w:r>
+      <w:proofErr w:type="spellStart"/>
+      <w:r>
+        <w:rPr>
+          <w:rStyle w:val="Emphasis"/>
+          <w:rFonts w:ascii="Arial" w:eastAsiaTheme="minorEastAsia" w:hAnsi="Arial" w:cs="Arial"/>
+          <w:i w:val="0"/>
+        </w:rPr>
+        <w:t>S</w:t>
+      </w:r>
+      <w:r>
+        <w:rPr>
+          <w:rStyle w:val="Emphasis"/>
+          <w:rFonts w:ascii="Arial" w:eastAsiaTheme="minorEastAsia" w:hAnsi="Arial" w:cs="Arial"/>
+          <w:i w:val="0"/>
+        </w:rPr>
+        <w:t>ahoo</w:t>
+      </w:r>
+      <w:proofErr w:type="spellEnd"/>
+      <w:r>
+        <w:rPr>
+          <w:rStyle w:val="Emphasis"/>
+          <w:rFonts w:ascii="Arial" w:eastAsiaTheme="minorEastAsia" w:hAnsi="Arial" w:cs="Arial"/>
+          <w:i w:val="0"/>
+        </w:rPr>
+        <w:t xml:space="preserve"> </w:t>
+      </w:r>
+      <w:r>
+        <w:rPr>
+          <w:rStyle w:val="Emphasis"/>
+          <w:rFonts w:ascii="Arial" w:eastAsiaTheme="minorEastAsia" w:hAnsi="Arial" w:cs="Arial"/>
+          <w:i w:val="0"/>
+        </w:rPr>
+        <w:t>2008</w:t>
+      </w:r>
+      <w:r>
+        <w:rPr>
+          <w:rStyle w:val="Emphasis"/>
+          <w:rFonts w:ascii="Arial" w:eastAsiaTheme="minorEastAsia" w:hAnsi="Arial" w:cs="Arial"/>
+          <w:i w:val="0"/>
+        </w:rPr>
+        <w:t>)</w:t>
+      </w:r>
+      <w:r>
+        <w:rPr>
+          <w:rStyle w:val="Emphasis"/>
+          <w:rFonts w:ascii="Arial" w:eastAsiaTheme="minorEastAsia" w:hAnsi="Arial" w:cs="Arial"/>
+          <w:i w:val="0"/>
+        </w:rPr>
+        <w:t>.</w:t>
+      </w:r>
+    </w:p>
+    <w:p>
+      <w:pPr>
+        <w:spacing w:after="120"/>
         <w:ind w:left="1440"/>
         <w:rPr>
           <w:rStyle w:val="Emphasis"/>
@@ -3052,30 +3219,6 @@
           <w:i w:val="0"/>
         </w:rPr>
       </w:pPr>
-      <w:r>
-        <w:rPr>
-          <w:rStyle w:val="Emphasis"/>
-          <w:rFonts w:ascii="Arial" w:eastAsiaTheme="minorEastAsia" w:hAnsi="Arial" w:cs="Arial"/>
-          <w:i w:val="0"/>
-        </w:rPr>
-        <w:t xml:space="preserve">These dependency metrics give reasonable measures for the strength of functional relationships between gene X and gene Y. </w:t>
-      </w:r>
-      <w:r>
-        <w:rPr>
-          <w:rStyle w:val="Emphasis"/>
-          <w:rFonts w:ascii="Arial" w:eastAsiaTheme="minorEastAsia" w:hAnsi="Arial" w:cs="Arial"/>
-          <w:i w:val="0"/>
-        </w:rPr>
-        <w:t xml:space="preserve">The next step is to infer directionality of relationships in our network. </w:t>
-      </w:r>
-      <w:r>
-        <w:rPr>
-          <w:rStyle w:val="Emphasis"/>
-          <w:rFonts w:ascii="Arial" w:eastAsiaTheme="minorEastAsia" w:hAnsi="Arial" w:cs="Arial"/>
-          <w:i w:val="0"/>
-        </w:rPr>
-        <w:t>In a previous work from our lab,</w:t>
-      </w:r>
     </w:p>
     <w:p>
       <w:pPr>
@@ -3175,7 +3318,6 @@
           <w:i/>
           <w:iCs/>
         </w:rPr>
-        <w:lastRenderedPageBreak/>
         <w:t>scLVM</w:t>
       </w:r>
       <w:proofErr w:type="spellEnd"/>
@@ -3681,7 +3823,7 @@
       </w:r>
     </w:p>
   </w:comment>
-  <w:comment w:id="1" w:author="Brian" w:date="2015-08-10T20:03:00Z" w:initials="B">
+  <w:comment w:id="1" w:author="Brian" w:date="2015-08-13T19:23:00Z" w:initials="B">
     <w:p>
       <w:pPr>
         <w:pStyle w:val="CommentText"/>
@@ -6794,7 +6936,7 @@
 </file>
 
 <file path=customXml/itemProps1.xml><?xml version="1.0" encoding="utf-8"?>
-<ds:datastoreItem xmlns:ds="http://schemas.openxmlformats.org/officeDocument/2006/customXml" ds:itemID="{36F9920A-E9FC-4926-B8AB-AE5C0D70405C}">
+<ds:datastoreItem xmlns:ds="http://schemas.openxmlformats.org/officeDocument/2006/customXml" ds:itemID="{3A38B3BF-F4EA-4B16-85F7-6C7E2655D04E}">
   <ds:schemaRefs>
     <ds:schemaRef ds:uri="http://schemas.openxmlformats.org/officeDocument/2006/bibliography"/>
   </ds:schemaRefs>

--- a/MyProposal.docx
+++ b/MyProposal.docx
@@ -14704,6 +14704,7 @@
         <w:keepNext/>
         <w:spacing w:before="0"/>
         <w:ind w:left="1080"/>
+        <w:jc w:val="center"/>
       </w:pPr>
       <w:r>
         <w:rPr>
@@ -14811,59 +14812,6 @@
           </wp:inline>
         </w:drawing>
       </w:r>
-      <w:r>
-        <w:rPr>
-          <w:noProof/>
-        </w:rPr>
-        <w:drawing>
-          <wp:inline distT="0" distB="0" distL="0" distR="0" wp14:anchorId="70CF5683" wp14:editId="598FE594">
-            <wp:extent cx="1571686" cy="1434704"/>
-            <wp:effectExtent l="0" t="0" r="0" b="0"/>
-            <wp:docPr id="10" name="Picture 10" descr="Macintosh HD:Users:Brian:Documents:Research:CandidacyProposal:Figures:NetworkExample.png"/>
-            <wp:cNvGraphicFramePr>
-              <a:graphicFrameLocks xmlns:a="http://schemas.openxmlformats.org/drawingml/2006/main" noChangeAspect="1"/>
-            </wp:cNvGraphicFramePr>
-            <a:graphic xmlns:a="http://schemas.openxmlformats.org/drawingml/2006/main">
-              <a:graphicData uri="http://schemas.openxmlformats.org/drawingml/2006/picture">
-                <pic:pic xmlns:pic="http://schemas.openxmlformats.org/drawingml/2006/picture">
-                  <pic:nvPicPr>
-                    <pic:cNvPr id="0" name="Picture 1" descr="Macintosh HD:Users:Brian:Documents:Research:CandidacyProposal:Figures:NetworkExample.png"/>
-                    <pic:cNvPicPr>
-                      <a:picLocks noChangeAspect="1" noChangeArrowheads="1"/>
-                    </pic:cNvPicPr>
-                  </pic:nvPicPr>
-                  <pic:blipFill>
-                    <a:blip r:embed="rId19">
-                      <a:extLst>
-                        <a:ext uri="{28A0092B-C50C-407E-A947-70E740481C1C}">
-                          <a14:useLocalDpi xmlns:a14="http://schemas.microsoft.com/office/drawing/2010/main" val="0"/>
-                        </a:ext>
-                      </a:extLst>
-                    </a:blip>
-                    <a:srcRect/>
-                    <a:stretch>
-                      <a:fillRect/>
-                    </a:stretch>
-                  </pic:blipFill>
-                  <pic:spPr bwMode="auto">
-                    <a:xfrm>
-                      <a:off x="0" y="0"/>
-                      <a:ext cx="1572162" cy="1435139"/>
-                    </a:xfrm>
-                    <a:prstGeom prst="rect">
-                      <a:avLst/>
-                    </a:prstGeom>
-                    <a:noFill/>
-                    <a:ln>
-                      <a:noFill/>
-                    </a:ln>
-                  </pic:spPr>
-                </pic:pic>
-              </a:graphicData>
-            </a:graphic>
-          </wp:inline>
-        </w:drawing>
-      </w:r>
     </w:p>
     <w:p>
       <w:pPr>
@@ -14887,31 +14835,22 @@
         <w:t xml:space="preserve"> </w:t>
       </w:r>
       <w:r>
-        <w:t>Example implications (Left), implication n</w:t>
+        <w:t xml:space="preserve">Example implications (Left), </w:t>
+      </w:r>
+      <w:r>
+        <w:t xml:space="preserve">and </w:t>
+      </w:r>
+      <w:r>
+        <w:t>implication n</w:t>
       </w:r>
       <w:r>
         <w:t>etwork (</w:t>
       </w:r>
       <w:r>
-        <w:t>Center</w:t>
-      </w:r>
-      <w:r>
-        <w:t>)</w:t>
-      </w:r>
-      <w:r>
-        <w:t>,</w:t>
-      </w:r>
-      <w:r>
-        <w:t xml:space="preserve"> and </w:t>
-      </w:r>
-      <w:r>
-        <w:t>concise</w:t>
-      </w:r>
-      <w:r>
-        <w:t xml:space="preserve"> visualization (Right)</w:t>
-      </w:r>
-      <w:r>
-        <w:t xml:space="preserve"> for a set of three genes A, B, and C</w:t>
+        <w:t xml:space="preserve">Right) </w:t>
+      </w:r>
+      <w:r>
+        <w:t>for a set of three genes A, B, and C</w:t>
       </w:r>
       <w:r>
         <w:t>.</w:t>
@@ -16793,18 +16732,7 @@
           <w:i w:val="0"/>
           <w:iCs w:val="0"/>
         </w:rPr>
-        <w:t>in an ordered fashion. Then for any indecisive vertex on the indecisive backbone add a P node to the tree and add the indecisive ve</w:t>
-      </w:r>
-      <w:bookmarkStart w:id="26" w:name="_GoBack"/>
-      <w:bookmarkEnd w:id="26"/>
-      <w:r>
-        <w:rPr>
-          <w:rStyle w:val="Emphasis"/>
-          <w:rFonts w:ascii="Arial" w:eastAsiaTheme="minorEastAsia" w:hAnsi="Arial" w:cs="Arial"/>
-          <w:i w:val="0"/>
-          <w:iCs w:val="0"/>
-        </w:rPr>
-        <w:t xml:space="preserve">rtex as a child of that P node. Recursively apply the entire algorithm to </w:t>
+        <w:t xml:space="preserve">in an ordered fashion. Then for any indecisive vertex on the indecisive backbone add a P node to the tree and add the indecisive vertex as a child of that P node. Recursively apply the entire algorithm to </w:t>
       </w:r>
       <w:r>
         <w:rPr>
@@ -17517,7 +17445,7 @@
         </w:rPr>
         <w:t>output by Monocle if the variance</w:t>
       </w:r>
-      <w:commentRangeStart w:id="27"/>
+      <w:commentRangeStart w:id="26"/>
       <w:r>
         <w:rPr>
           <w:rStyle w:val="Emphasis"/>
@@ -17572,13 +17500,13 @@
         </w:rPr>
         <w:t xml:space="preserve"> per cluster is sufficiently small</w:t>
       </w:r>
-      <w:commentRangeEnd w:id="27"/>
+      <w:commentRangeEnd w:id="26"/>
       <w:r>
         <w:rPr>
           <w:rStyle w:val="CommentReference"/>
           <w:rFonts w:asciiTheme="minorHAnsi" w:eastAsiaTheme="minorHAnsi" w:hAnsiTheme="minorHAnsi" w:cstheme="minorBidi"/>
         </w:rPr>
-        <w:commentReference w:id="27"/>
+        <w:commentReference w:id="26"/>
       </w:r>
       <w:r>
         <w:rPr>
@@ -18038,7 +17966,7 @@
         </w:rPr>
         <w:t xml:space="preserve">Our application will be provided as an R package developed using the web interface framework </w:t>
       </w:r>
-      <w:commentRangeStart w:id="28"/>
+      <w:commentRangeStart w:id="27"/>
       <w:r>
         <w:rPr>
           <w:rStyle w:val="Emphasis"/>
@@ -18048,12 +17976,70 @@
         </w:rPr>
         <w:t>Shiny</w:t>
       </w:r>
-      <w:commentRangeEnd w:id="28"/>
+      <w:commentRangeEnd w:id="27"/>
       <w:r>
         <w:rPr>
           <w:rStyle w:val="CommentReference"/>
           <w:rFonts w:asciiTheme="minorHAnsi" w:eastAsiaTheme="minorHAnsi" w:hAnsiTheme="minorHAnsi" w:cstheme="minorBidi"/>
         </w:rPr>
+        <w:commentReference w:id="27"/>
+      </w:r>
+      <w:r>
+        <w:rPr>
+          <w:rStyle w:val="Emphasis"/>
+          <w:rFonts w:ascii="Arial" w:eastAsiaTheme="minorEastAsia" w:hAnsi="Arial" w:cs="Arial"/>
+          <w:i w:val="0"/>
+          <w:szCs w:val="22"/>
+        </w:rPr>
+        <w:t xml:space="preserve">. Scatterplots and </w:t>
+      </w:r>
+      <w:proofErr w:type="spellStart"/>
+      <w:r>
+        <w:rPr>
+          <w:rStyle w:val="Emphasis"/>
+          <w:rFonts w:ascii="Arial" w:eastAsiaTheme="minorEastAsia" w:hAnsi="Arial" w:cs="Arial"/>
+          <w:i w:val="0"/>
+          <w:szCs w:val="22"/>
+        </w:rPr>
+        <w:t>heatmaps</w:t>
+      </w:r>
+      <w:proofErr w:type="spellEnd"/>
+      <w:r>
+        <w:rPr>
+          <w:rStyle w:val="Emphasis"/>
+          <w:rFonts w:ascii="Arial" w:eastAsiaTheme="minorEastAsia" w:hAnsi="Arial" w:cs="Arial"/>
+          <w:i w:val="0"/>
+          <w:szCs w:val="22"/>
+        </w:rPr>
+        <w:t xml:space="preserve"> will be realized using the </w:t>
+      </w:r>
+      <w:commentRangeStart w:id="28"/>
+      <w:proofErr w:type="spellStart"/>
+      <w:r>
+        <w:rPr>
+          <w:rStyle w:val="Emphasis"/>
+          <w:rFonts w:ascii="Arial" w:eastAsiaTheme="minorEastAsia" w:hAnsi="Arial" w:cs="Arial"/>
+          <w:i w:val="0"/>
+          <w:szCs w:val="22"/>
+        </w:rPr>
+        <w:t>ggplots</w:t>
+      </w:r>
+      <w:proofErr w:type="spellEnd"/>
+      <w:r>
+        <w:rPr>
+          <w:rStyle w:val="Emphasis"/>
+          <w:rFonts w:ascii="Arial" w:eastAsiaTheme="minorEastAsia" w:hAnsi="Arial" w:cs="Arial"/>
+          <w:i w:val="0"/>
+          <w:szCs w:val="22"/>
+        </w:rPr>
+        <w:t xml:space="preserve"> </w:t>
+      </w:r>
+      <w:commentRangeEnd w:id="28"/>
+      <w:r>
+        <w:rPr>
+          <w:rStyle w:val="CommentReference"/>
+          <w:rFonts w:asciiTheme="minorHAnsi" w:eastAsiaTheme="minorHAnsi" w:hAnsiTheme="minorHAnsi" w:cstheme="minorBidi"/>
+        </w:rPr>
         <w:commentReference w:id="28"/>
       </w:r>
       <w:r>
@@ -18063,27 +18049,7 @@
           <w:i w:val="0"/>
           <w:szCs w:val="22"/>
         </w:rPr>
-        <w:t xml:space="preserve">. Scatterplots and </w:t>
-      </w:r>
-      <w:proofErr w:type="spellStart"/>
-      <w:r>
-        <w:rPr>
-          <w:rStyle w:val="Emphasis"/>
-          <w:rFonts w:ascii="Arial" w:eastAsiaTheme="minorEastAsia" w:hAnsi="Arial" w:cs="Arial"/>
-          <w:i w:val="0"/>
-          <w:szCs w:val="22"/>
-        </w:rPr>
-        <w:t>heatmaps</w:t>
-      </w:r>
-      <w:proofErr w:type="spellEnd"/>
-      <w:r>
-        <w:rPr>
-          <w:rStyle w:val="Emphasis"/>
-          <w:rFonts w:ascii="Arial" w:eastAsiaTheme="minorEastAsia" w:hAnsi="Arial" w:cs="Arial"/>
-          <w:i w:val="0"/>
-          <w:szCs w:val="22"/>
-        </w:rPr>
-        <w:t xml:space="preserve"> will be realized using the </w:t>
+        <w:t xml:space="preserve">package and network data structures and visualizations will be handled using the </w:t>
       </w:r>
       <w:commentRangeStart w:id="29"/>
       <w:proofErr w:type="spellStart"/>
@@ -18094,7 +18060,7 @@
           <w:i w:val="0"/>
           <w:szCs w:val="22"/>
         </w:rPr>
-        <w:t>ggplots</w:t>
+        <w:t>igraphs</w:t>
       </w:r>
       <w:proofErr w:type="spellEnd"/>
       <w:r>
@@ -18121,52 +18087,16 @@
           <w:i w:val="0"/>
           <w:szCs w:val="22"/>
         </w:rPr>
-        <w:t xml:space="preserve">package and network data structures and visualizations will be handled using the </w:t>
-      </w:r>
-      <w:commentRangeStart w:id="30"/>
-      <w:proofErr w:type="spellStart"/>
-      <w:r>
-        <w:rPr>
-          <w:rStyle w:val="Emphasis"/>
-          <w:rFonts w:ascii="Arial" w:eastAsiaTheme="minorEastAsia" w:hAnsi="Arial" w:cs="Arial"/>
-          <w:i w:val="0"/>
-          <w:szCs w:val="22"/>
-        </w:rPr>
-        <w:t>igraphs</w:t>
-      </w:r>
-      <w:proofErr w:type="spellEnd"/>
-      <w:r>
-        <w:rPr>
-          <w:rStyle w:val="Emphasis"/>
-          <w:rFonts w:ascii="Arial" w:eastAsiaTheme="minorEastAsia" w:hAnsi="Arial" w:cs="Arial"/>
-          <w:i w:val="0"/>
-          <w:szCs w:val="22"/>
-        </w:rPr>
-        <w:t xml:space="preserve"> </w:t>
-      </w:r>
-      <w:commentRangeEnd w:id="30"/>
-      <w:r>
-        <w:rPr>
-          <w:rStyle w:val="CommentReference"/>
-          <w:rFonts w:asciiTheme="minorHAnsi" w:eastAsiaTheme="minorHAnsi" w:hAnsiTheme="minorHAnsi" w:cstheme="minorBidi"/>
-        </w:rPr>
-        <w:commentReference w:id="30"/>
-      </w:r>
-      <w:r>
-        <w:rPr>
-          <w:rStyle w:val="Emphasis"/>
-          <w:rFonts w:ascii="Arial" w:eastAsiaTheme="minorEastAsia" w:hAnsi="Arial" w:cs="Arial"/>
-          <w:i w:val="0"/>
-          <w:szCs w:val="22"/>
-        </w:rPr>
         <w:t>package.</w:t>
       </w:r>
     </w:p>
     <w:p>
       <w:pPr>
         <w:pStyle w:val="ListTable"/>
+        <w:tabs>
+          <w:tab w:val="left" w:pos="720"/>
+        </w:tabs>
         <w:spacing w:before="0"/>
-        <w:ind w:left="1080"/>
         <w:rPr>
           <w:rStyle w:val="Emphasis"/>
           <w:rFonts w:ascii="Arial" w:eastAsiaTheme="minorEastAsia" w:hAnsi="Arial" w:cs="Arial"/>
@@ -18174,6 +18104,15 @@
           <w:szCs w:val="22"/>
         </w:rPr>
       </w:pPr>
+      <w:r>
+        <w:rPr>
+          <w:rStyle w:val="Emphasis"/>
+          <w:rFonts w:ascii="Arial" w:eastAsiaTheme="minorEastAsia" w:hAnsi="Arial" w:cs="Arial"/>
+          <w:i w:val="0"/>
+          <w:szCs w:val="22"/>
+        </w:rPr>
+        <w:tab/>
+      </w:r>
       <w:r>
         <w:rPr>
           <w:rStyle w:val="Emphasis"/>
@@ -18374,7 +18313,22 @@
       <w:pPr>
         <w:pStyle w:val="ListTable"/>
         <w:spacing w:before="0"/>
+        <w:ind w:left="1440"/>
+        <w:rPr>
+          <w:rStyle w:val="Emphasis"/>
+          <w:rFonts w:ascii="Arial" w:eastAsiaTheme="minorEastAsia" w:hAnsi="Arial" w:cs="Arial"/>
+          <w:b/>
+          <w:i w:val="0"/>
+          <w:szCs w:val="22"/>
+        </w:rPr>
+      </w:pPr>
+    </w:p>
+    <w:p>
+      <w:pPr>
+        <w:pStyle w:val="ListTable"/>
+        <w:spacing w:before="0"/>
         <w:ind w:left="720"/>
+        <w:jc w:val="center"/>
         <w:rPr>
           <w:rStyle w:val="Emphasis"/>
           <w:rFonts w:ascii="Arial" w:eastAsiaTheme="minorEastAsia" w:hAnsi="Arial" w:cs="Arial"/>
@@ -18384,13 +18338,181 @@
       </w:pPr>
       <w:r>
         <w:rPr>
+          <w:noProof/>
+        </w:rPr>
+        <w:drawing>
+          <wp:inline distT="0" distB="0" distL="0" distR="0" wp14:anchorId="59E07E93" wp14:editId="1464BB07">
+            <wp:extent cx="1571686" cy="1434704"/>
+            <wp:effectExtent l="0" t="0" r="0" b="0"/>
+            <wp:docPr id="10" name="Picture 10" descr="Macintosh HD:Users:Brian:Documents:Research:CandidacyProposal:Figures:NetworkExample.png"/>
+            <wp:cNvGraphicFramePr>
+              <a:graphicFrameLocks xmlns:a="http://schemas.openxmlformats.org/drawingml/2006/main" noChangeAspect="1"/>
+            </wp:cNvGraphicFramePr>
+            <a:graphic xmlns:a="http://schemas.openxmlformats.org/drawingml/2006/main">
+              <a:graphicData uri="http://schemas.openxmlformats.org/drawingml/2006/picture">
+                <pic:pic xmlns:pic="http://schemas.openxmlformats.org/drawingml/2006/picture">
+                  <pic:nvPicPr>
+                    <pic:cNvPr id="0" name="Picture 1" descr="Macintosh HD:Users:Brian:Documents:Research:CandidacyProposal:Figures:NetworkExample.png"/>
+                    <pic:cNvPicPr>
+                      <a:picLocks noChangeAspect="1" noChangeArrowheads="1"/>
+                    </pic:cNvPicPr>
+                  </pic:nvPicPr>
+                  <pic:blipFill>
+                    <a:blip r:embed="rId19">
+                      <a:extLst>
+                        <a:ext uri="{28A0092B-C50C-407E-A947-70E740481C1C}">
+                          <a14:useLocalDpi xmlns:a14="http://schemas.microsoft.com/office/drawing/2010/main" val="0"/>
+                        </a:ext>
+                      </a:extLst>
+                    </a:blip>
+                    <a:srcRect/>
+                    <a:stretch>
+                      <a:fillRect/>
+                    </a:stretch>
+                  </pic:blipFill>
+                  <pic:spPr bwMode="auto">
+                    <a:xfrm>
+                      <a:off x="0" y="0"/>
+                      <a:ext cx="1572162" cy="1435139"/>
+                    </a:xfrm>
+                    <a:prstGeom prst="rect">
+                      <a:avLst/>
+                    </a:prstGeom>
+                    <a:noFill/>
+                    <a:ln>
+                      <a:noFill/>
+                    </a:ln>
+                  </pic:spPr>
+                </pic:pic>
+              </a:graphicData>
+            </a:graphic>
+          </wp:inline>
+        </w:drawing>
+      </w:r>
+      <w:r>
+        <w:rPr>
           <w:rStyle w:val="Emphasis"/>
           <w:rFonts w:ascii="Arial" w:eastAsiaTheme="minorEastAsia" w:hAnsi="Arial" w:cs="Arial"/>
           <w:i w:val="0"/>
           <w:szCs w:val="22"/>
         </w:rPr>
-        <w:t xml:space="preserve"> </w:t>
-      </w:r>
+        <w:drawing>
+          <wp:inline distT="0" distB="0" distL="0" distR="0" wp14:anchorId="71185CBA" wp14:editId="0599A56C">
+            <wp:extent cx="1591733" cy="1455560"/>
+            <wp:effectExtent l="0" t="0" r="0" b="0"/>
+            <wp:docPr id="11" name="Picture 11" descr="Macintosh HD:Users:Brian:Documents:Research:CandidacyProposal:Figures:ExampleNetVisEncoded.png"/>
+            <wp:cNvGraphicFramePr>
+              <a:graphicFrameLocks xmlns:a="http://schemas.openxmlformats.org/drawingml/2006/main" noChangeAspect="1"/>
+            </wp:cNvGraphicFramePr>
+            <a:graphic xmlns:a="http://schemas.openxmlformats.org/drawingml/2006/main">
+              <a:graphicData uri="http://schemas.openxmlformats.org/drawingml/2006/picture">
+                <pic:pic xmlns:pic="http://schemas.openxmlformats.org/drawingml/2006/picture">
+                  <pic:nvPicPr>
+                    <pic:cNvPr id="0" name="Picture 2" descr="Macintosh HD:Users:Brian:Documents:Research:CandidacyProposal:Figures:ExampleNetVisEncoded.png"/>
+                    <pic:cNvPicPr>
+                      <a:picLocks noChangeAspect="1" noChangeArrowheads="1"/>
+                    </pic:cNvPicPr>
+                  </pic:nvPicPr>
+                  <pic:blipFill>
+                    <a:blip r:embed="rId20">
+                      <a:extLst>
+                        <a:ext uri="{28A0092B-C50C-407E-A947-70E740481C1C}">
+                          <a14:useLocalDpi xmlns:a14="http://schemas.microsoft.com/office/drawing/2010/main" val="0"/>
+                        </a:ext>
+                      </a:extLst>
+                    </a:blip>
+                    <a:srcRect/>
+                    <a:stretch>
+                      <a:fillRect/>
+                    </a:stretch>
+                  </pic:blipFill>
+                  <pic:spPr bwMode="auto">
+                    <a:xfrm>
+                      <a:off x="0" y="0"/>
+                      <a:ext cx="1592018" cy="1455821"/>
+                    </a:xfrm>
+                    <a:prstGeom prst="rect">
+                      <a:avLst/>
+                    </a:prstGeom>
+                    <a:noFill/>
+                    <a:ln>
+                      <a:noFill/>
+                    </a:ln>
+                  </pic:spPr>
+                </pic:pic>
+              </a:graphicData>
+            </a:graphic>
+          </wp:inline>
+        </w:drawing>
+      </w:r>
+    </w:p>
+    <w:p>
+      <w:pPr>
+        <w:ind w:left="1080"/>
+      </w:pPr>
+      <w:r>
+        <w:t xml:space="preserve">Figure </w:t>
+      </w:r>
+      <w:r>
+        <w:fldChar w:fldCharType="begin"/>
+      </w:r>
+      <w:r>
+        <w:instrText xml:space="preserve"> SEQ Figure \* ARABIC </w:instrText>
+      </w:r>
+      <w:r>
+        <w:fldChar w:fldCharType="separate"/>
+      </w:r>
+      <w:r>
+        <w:rPr>
+          <w:noProof/>
+        </w:rPr>
+        <w:t>2</w:t>
+      </w:r>
+      <w:r>
+        <w:rPr>
+          <w:noProof/>
+        </w:rPr>
+        <w:fldChar w:fldCharType="end"/>
+      </w:r>
+      <w:r>
+        <w:t xml:space="preserve">- </w:t>
+      </w:r>
+      <w:r>
+        <w:t>Concise visualization of e</w:t>
+      </w:r>
+      <w:r>
+        <w:t xml:space="preserve">xample </w:t>
+      </w:r>
+      <w:r>
+        <w:t>implication network introduced in figure 1 (Left). Colors denote high and low labels of genes in an implication relationship. Colors of arrow stems map to the upstream gene in an implication while arrowheads map to the downstream gene in an implication. And our proposed visual encoding of edges (Right) which captures the same information.</w:t>
+      </w:r>
+    </w:p>
+    <w:p>
+      <w:pPr>
+        <w:pStyle w:val="ListTable"/>
+        <w:spacing w:before="0"/>
+        <w:ind w:left="720"/>
+        <w:jc w:val="center"/>
+        <w:rPr>
+          <w:rStyle w:val="Emphasis"/>
+          <w:rFonts w:ascii="Arial" w:eastAsiaTheme="minorEastAsia" w:hAnsi="Arial" w:cs="Arial"/>
+          <w:i w:val="0"/>
+          <w:szCs w:val="22"/>
+        </w:rPr>
+      </w:pPr>
+    </w:p>
+    <w:p>
+      <w:pPr>
+        <w:pStyle w:val="ListTable"/>
+        <w:spacing w:before="0"/>
+        <w:ind w:left="720"/>
+        <w:rPr>
+          <w:rStyle w:val="Emphasis"/>
+          <w:rFonts w:ascii="Arial" w:eastAsiaTheme="minorEastAsia" w:hAnsi="Arial" w:cs="Arial"/>
+          <w:i w:val="0"/>
+          <w:szCs w:val="22"/>
+        </w:rPr>
+      </w:pPr>
       <w:r>
         <w:rPr>
           <w:rStyle w:val="Emphasis"/>
@@ -18798,6 +18920,7 @@
           <w:i w:val="0"/>
           <w:szCs w:val="22"/>
         </w:rPr>
+        <w:lastRenderedPageBreak/>
         <w:t>GSE64016</w:t>
       </w:r>
       <w:r>
@@ -18838,60 +18961,50 @@
         <w:rPr>
           <w:rStyle w:val="Emphasis"/>
           <w:rFonts w:ascii="Arial" w:eastAsiaTheme="minorEastAsia" w:hAnsi="Arial" w:cs="Arial"/>
-          <w:b/>
-          <w:i w:val="0"/>
-          <w:iCs w:val="0"/>
-        </w:rPr>
-      </w:pPr>
-      <w:r>
-        <w:rPr>
-          <w:rStyle w:val="Emphasis"/>
-          <w:rFonts w:ascii="Arial" w:hAnsi="Arial" w:cs="Arial"/>
-          <w:b/>
-          <w:i w:val="0"/>
-        </w:rPr>
-        <w:t xml:space="preserve">Future Work </w:t>
-      </w:r>
-      <w:r>
-        <w:rPr>
-          <w:rStyle w:val="Emphasis"/>
-          <w:rFonts w:ascii="Arial" w:eastAsiaTheme="minorEastAsia" w:hAnsi="Arial" w:cs="Arial"/>
-          <w:b/>
-          <w:i w:val="0"/>
-          <w:iCs w:val="0"/>
-        </w:rPr>
-        <w:t>– Gene Triplet</w:t>
-      </w:r>
-      <w:r>
-        <w:rPr>
-          <w:rStyle w:val="Emphasis"/>
-          <w:rFonts w:ascii="Arial" w:eastAsiaTheme="minorEastAsia" w:hAnsi="Arial" w:cs="Arial"/>
-          <w:b/>
-          <w:i w:val="0"/>
-          <w:iCs w:val="0"/>
-        </w:rPr>
-        <w:t xml:space="preserve"> </w:t>
-      </w:r>
-      <w:r>
-        <w:rPr>
-          <w:rStyle w:val="Emphasis"/>
-          <w:rFonts w:ascii="Arial" w:eastAsiaTheme="minorEastAsia" w:hAnsi="Arial" w:cs="Arial"/>
-          <w:b/>
-          <w:i w:val="0"/>
-          <w:iCs w:val="0"/>
-        </w:rPr>
-        <w:t>Implication</w:t>
-      </w:r>
-      <w:r>
-        <w:rPr>
-          <w:rStyle w:val="Emphasis"/>
-          <w:rFonts w:ascii="Arial" w:eastAsiaTheme="minorEastAsia" w:hAnsi="Arial" w:cs="Arial"/>
-          <w:b/>
-          <w:i w:val="0"/>
-          <w:iCs w:val="0"/>
-        </w:rPr>
-        <w:t>s</w:t>
-      </w:r>
+          <w:i w:val="0"/>
+          <w:szCs w:val="22"/>
+        </w:rPr>
+      </w:pPr>
+      <w:r>
+        <w:rPr>
+          <w:rStyle w:val="Emphasis"/>
+          <w:rFonts w:ascii="Arial" w:eastAsiaTheme="minorEastAsia" w:hAnsi="Arial" w:cs="Arial"/>
+          <w:i w:val="0"/>
+          <w:szCs w:val="22"/>
+        </w:rPr>
+        <w:t xml:space="preserve">GSE65525 provides ~3000 UMI-barcoded, differentiating, embryonic mouse stem cells from a massively parallelized microfluidics-based single-cell sequencing technology called </w:t>
+      </w:r>
+      <w:commentRangeStart w:id="30"/>
+      <w:proofErr w:type="spellStart"/>
+      <w:r>
+        <w:rPr>
+          <w:rStyle w:val="Emphasis"/>
+          <w:rFonts w:ascii="Arial" w:eastAsiaTheme="minorEastAsia" w:hAnsi="Arial" w:cs="Arial"/>
+          <w:i w:val="0"/>
+          <w:szCs w:val="22"/>
+        </w:rPr>
+        <w:t>DropSeq</w:t>
+      </w:r>
+      <w:commentRangeEnd w:id="30"/>
+      <w:proofErr w:type="spellEnd"/>
+      <w:r>
+        <w:rPr>
+          <w:rStyle w:val="CommentReference"/>
+          <w:rFonts w:asciiTheme="minorHAnsi" w:eastAsiaTheme="minorHAnsi" w:hAnsiTheme="minorHAnsi" w:cstheme="minorBidi"/>
+        </w:rPr>
+        <w:commentReference w:id="30"/>
+      </w:r>
+      <w:r>
+        <w:rPr>
+          <w:rStyle w:val="Emphasis"/>
+          <w:rFonts w:ascii="Arial" w:eastAsiaTheme="minorEastAsia" w:hAnsi="Arial" w:cs="Arial"/>
+          <w:i w:val="0"/>
+          <w:szCs w:val="22"/>
+        </w:rPr>
+        <w:t>.</w:t>
+      </w:r>
+      <w:bookmarkStart w:id="31" w:name="_GoBack"/>
+      <w:bookmarkEnd w:id="31"/>
     </w:p>
     <w:p>
       <w:pPr>
@@ -18901,116 +19014,59 @@
         <w:rPr>
           <w:rStyle w:val="Emphasis"/>
           <w:rFonts w:ascii="Arial" w:eastAsiaTheme="minorEastAsia" w:hAnsi="Arial" w:cs="Arial"/>
-          <w:i w:val="0"/>
-          <w:szCs w:val="22"/>
-        </w:rPr>
-      </w:pPr>
-      <w:r>
-        <w:rPr>
-          <w:rStyle w:val="Emphasis"/>
-          <w:rFonts w:ascii="Arial" w:eastAsiaTheme="minorEastAsia" w:hAnsi="Arial" w:cs="Arial"/>
-          <w:i w:val="0"/>
-          <w:szCs w:val="22"/>
-        </w:rPr>
-        <w:t xml:space="preserve">Sub-aim 1.c attempts to do a similar decoupling. But instead of decoupling the functional relationships between gene </w:t>
-      </w:r>
-      <w:r>
-        <w:rPr>
-          <w:rStyle w:val="Emphasis"/>
-          <w:rFonts w:ascii="Arial" w:eastAsiaTheme="minorEastAsia" w:hAnsi="Arial" w:cs="Arial"/>
-          <w:szCs w:val="22"/>
-        </w:rPr>
-        <w:t xml:space="preserve">X </w:t>
-      </w:r>
-      <w:r>
-        <w:rPr>
-          <w:rStyle w:val="Emphasis"/>
-          <w:rFonts w:ascii="Arial" w:eastAsiaTheme="minorEastAsia" w:hAnsi="Arial" w:cs="Arial"/>
-          <w:i w:val="0"/>
-          <w:szCs w:val="22"/>
-        </w:rPr>
-        <w:t xml:space="preserve">and gene </w:t>
-      </w:r>
-      <w:r>
-        <w:rPr>
-          <w:rStyle w:val="Emphasis"/>
-          <w:rFonts w:ascii="Arial" w:eastAsiaTheme="minorEastAsia" w:hAnsi="Arial" w:cs="Arial"/>
-          <w:szCs w:val="22"/>
-        </w:rPr>
-        <w:t>Y</w:t>
-      </w:r>
-      <w:r>
-        <w:rPr>
-          <w:rStyle w:val="Emphasis"/>
-          <w:rFonts w:ascii="Arial" w:eastAsiaTheme="minorEastAsia" w:hAnsi="Arial" w:cs="Arial"/>
-          <w:i w:val="0"/>
-          <w:szCs w:val="22"/>
-        </w:rPr>
-        <w:t xml:space="preserve"> from conditional dependence upon </w:t>
-      </w:r>
-      <w:proofErr w:type="spellStart"/>
-      <w:r>
-        <w:rPr>
-          <w:rStyle w:val="Emphasis"/>
-          <w:rFonts w:ascii="Arial" w:eastAsiaTheme="minorEastAsia" w:hAnsi="Arial" w:cs="Arial"/>
-          <w:i w:val="0"/>
-          <w:szCs w:val="22"/>
-        </w:rPr>
-        <w:t>pseudotime</w:t>
-      </w:r>
-      <w:proofErr w:type="spellEnd"/>
-      <w:r>
-        <w:rPr>
-          <w:rStyle w:val="Emphasis"/>
-          <w:rFonts w:ascii="Arial" w:eastAsiaTheme="minorEastAsia" w:hAnsi="Arial" w:cs="Arial"/>
-          <w:i w:val="0"/>
-          <w:szCs w:val="22"/>
-        </w:rPr>
-        <w:t xml:space="preserve">, we consider the conditional dependence upon a third gene </w:t>
-      </w:r>
-      <w:r>
-        <w:rPr>
-          <w:rStyle w:val="Emphasis"/>
-          <w:rFonts w:ascii="Arial" w:eastAsiaTheme="minorEastAsia" w:hAnsi="Arial" w:cs="Arial"/>
-          <w:szCs w:val="22"/>
-        </w:rPr>
-        <w:t>Z</w:t>
-      </w:r>
-      <w:r>
-        <w:rPr>
-          <w:rStyle w:val="Emphasis"/>
-          <w:rFonts w:ascii="Arial" w:eastAsiaTheme="minorEastAsia" w:hAnsi="Arial" w:cs="Arial"/>
-          <w:i w:val="0"/>
-          <w:szCs w:val="22"/>
-        </w:rPr>
-        <w:t xml:space="preserve">. This is an attempt to model the activator-target-repressor (X-Y-Z respectively) relationship commonly found in biological pathways. A natural </w:t>
-      </w:r>
-      <w:commentRangeStart w:id="31"/>
-      <w:r>
-        <w:rPr>
-          <w:rStyle w:val="Emphasis"/>
-          <w:rFonts w:ascii="Arial" w:eastAsiaTheme="minorEastAsia" w:hAnsi="Arial" w:cs="Arial"/>
-          <w:i w:val="0"/>
-          <w:szCs w:val="22"/>
-        </w:rPr>
-        <w:t xml:space="preserve">Woolf and Wang </w:t>
-      </w:r>
-      <w:commentRangeEnd w:id="31"/>
-      <w:r>
-        <w:rPr>
-          <w:rStyle w:val="CommentReference"/>
-          <w:rFonts w:asciiTheme="minorHAnsi" w:eastAsiaTheme="minorHAnsi" w:hAnsiTheme="minorHAnsi" w:cstheme="minorBidi"/>
-        </w:rPr>
-        <w:commentReference w:id="31"/>
-      </w:r>
-      <w:r>
-        <w:rPr>
-          <w:rStyle w:val="Emphasis"/>
-          <w:rFonts w:ascii="Arial" w:eastAsiaTheme="minorEastAsia" w:hAnsi="Arial" w:cs="Arial"/>
-          <w:i w:val="0"/>
-          <w:szCs w:val="22"/>
-        </w:rPr>
-        <w:t>present an exhaustive approach to check all gene triplet signatures against a model finding such conditional dependencies.</w:t>
+          <w:b/>
+          <w:i w:val="0"/>
+          <w:iCs w:val="0"/>
+        </w:rPr>
+      </w:pPr>
+      <w:r>
+        <w:rPr>
+          <w:rStyle w:val="Emphasis"/>
+          <w:rFonts w:ascii="Arial" w:hAnsi="Arial" w:cs="Arial"/>
+          <w:b/>
+          <w:i w:val="0"/>
+        </w:rPr>
+        <w:t xml:space="preserve">Future Work </w:t>
+      </w:r>
+      <w:r>
+        <w:rPr>
+          <w:rStyle w:val="Emphasis"/>
+          <w:rFonts w:ascii="Arial" w:eastAsiaTheme="minorEastAsia" w:hAnsi="Arial" w:cs="Arial"/>
+          <w:b/>
+          <w:i w:val="0"/>
+          <w:iCs w:val="0"/>
+        </w:rPr>
+        <w:t>– Gene Triplet</w:t>
+      </w:r>
+      <w:r>
+        <w:rPr>
+          <w:rStyle w:val="Emphasis"/>
+          <w:rFonts w:ascii="Arial" w:eastAsiaTheme="minorEastAsia" w:hAnsi="Arial" w:cs="Arial"/>
+          <w:b/>
+          <w:i w:val="0"/>
+          <w:iCs w:val="0"/>
+        </w:rPr>
+        <w:t xml:space="preserve"> </w:t>
+      </w:r>
+      <w:r>
+        <w:rPr>
+          <w:rStyle w:val="Emphasis"/>
+          <w:rFonts w:ascii="Arial" w:eastAsiaTheme="minorEastAsia" w:hAnsi="Arial" w:cs="Arial"/>
+          <w:b/>
+          <w:i w:val="0"/>
+          <w:iCs w:val="0"/>
+        </w:rPr>
+        <w:t>Implication</w:t>
+      </w:r>
+      <w:r>
+        <w:rPr>
+          <w:rStyle w:val="Emphasis"/>
+          <w:rFonts w:ascii="Arial" w:eastAsiaTheme="minorEastAsia" w:hAnsi="Arial" w:cs="Arial"/>
+          <w:b/>
+          <w:i w:val="0"/>
+          <w:iCs w:val="0"/>
+        </w:rPr>
+        <w:t>s</w:t>
       </w:r>
     </w:p>
     <w:p>
@@ -19019,27 +19075,175 @@
         <w:spacing w:before="0"/>
         <w:ind w:left="1080"/>
         <w:rPr>
+          <w:rStyle w:val="Emphasis"/>
+          <w:rFonts w:ascii="Arial" w:eastAsiaTheme="minorEastAsia" w:hAnsi="Arial" w:cs="Arial"/>
+          <w:i w:val="0"/>
+          <w:szCs w:val="22"/>
+        </w:rPr>
+      </w:pPr>
+      <w:r>
+        <w:rPr>
+          <w:rStyle w:val="Emphasis"/>
+          <w:rFonts w:ascii="Arial" w:eastAsiaTheme="minorEastAsia" w:hAnsi="Arial" w:cs="Arial"/>
+          <w:i w:val="0"/>
+          <w:szCs w:val="22"/>
+        </w:rPr>
+        <w:t xml:space="preserve">Sub-aim 1.c attempts to do a similar decoupling. But instead of decoupling the functional relationships between gene </w:t>
+      </w:r>
+      <w:r>
+        <w:rPr>
+          <w:rStyle w:val="Emphasis"/>
+          <w:rFonts w:ascii="Arial" w:eastAsiaTheme="minorEastAsia" w:hAnsi="Arial" w:cs="Arial"/>
+          <w:szCs w:val="22"/>
+        </w:rPr>
+        <w:t xml:space="preserve">X </w:t>
+      </w:r>
+      <w:r>
+        <w:rPr>
+          <w:rStyle w:val="Emphasis"/>
+          <w:rFonts w:ascii="Arial" w:eastAsiaTheme="minorEastAsia" w:hAnsi="Arial" w:cs="Arial"/>
+          <w:i w:val="0"/>
+          <w:szCs w:val="22"/>
+        </w:rPr>
+        <w:t xml:space="preserve">and gene </w:t>
+      </w:r>
+      <w:r>
+        <w:rPr>
+          <w:rStyle w:val="Emphasis"/>
+          <w:rFonts w:ascii="Arial" w:eastAsiaTheme="minorEastAsia" w:hAnsi="Arial" w:cs="Arial"/>
+          <w:szCs w:val="22"/>
+        </w:rPr>
+        <w:t>Y</w:t>
+      </w:r>
+      <w:r>
+        <w:rPr>
+          <w:rStyle w:val="Emphasis"/>
+          <w:rFonts w:ascii="Arial" w:eastAsiaTheme="minorEastAsia" w:hAnsi="Arial" w:cs="Arial"/>
+          <w:i w:val="0"/>
+          <w:szCs w:val="22"/>
+        </w:rPr>
+        <w:t xml:space="preserve"> from conditional dependence upon </w:t>
+      </w:r>
+      <w:proofErr w:type="spellStart"/>
+      <w:r>
+        <w:rPr>
+          <w:rStyle w:val="Emphasis"/>
+          <w:rFonts w:ascii="Arial" w:eastAsiaTheme="minorEastAsia" w:hAnsi="Arial" w:cs="Arial"/>
+          <w:i w:val="0"/>
+          <w:szCs w:val="22"/>
+        </w:rPr>
+        <w:t>pseudotime</w:t>
+      </w:r>
+      <w:proofErr w:type="spellEnd"/>
+      <w:r>
+        <w:rPr>
+          <w:rStyle w:val="Emphasis"/>
+          <w:rFonts w:ascii="Arial" w:eastAsiaTheme="minorEastAsia" w:hAnsi="Arial" w:cs="Arial"/>
+          <w:i w:val="0"/>
+          <w:szCs w:val="22"/>
+        </w:rPr>
+        <w:t xml:space="preserve">, we consider the conditional dependence upon a third gene </w:t>
+      </w:r>
+      <w:r>
+        <w:rPr>
+          <w:rStyle w:val="Emphasis"/>
+          <w:rFonts w:ascii="Arial" w:eastAsiaTheme="minorEastAsia" w:hAnsi="Arial" w:cs="Arial"/>
+          <w:szCs w:val="22"/>
+        </w:rPr>
+        <w:t>Z</w:t>
+      </w:r>
+      <w:r>
+        <w:rPr>
+          <w:rStyle w:val="Emphasis"/>
+          <w:rFonts w:ascii="Arial" w:eastAsiaTheme="minorEastAsia" w:hAnsi="Arial" w:cs="Arial"/>
+          <w:i w:val="0"/>
+          <w:szCs w:val="22"/>
+        </w:rPr>
+        <w:t xml:space="preserve">. This is an attempt to model the activator-target-repressor (X-Y-Z respectively) relationship commonly found in biological pathways. A natural </w:t>
+      </w:r>
+      <w:commentRangeStart w:id="32"/>
+      <w:r>
+        <w:rPr>
+          <w:rStyle w:val="Emphasis"/>
+          <w:rFonts w:ascii="Arial" w:eastAsiaTheme="minorEastAsia" w:hAnsi="Arial" w:cs="Arial"/>
+          <w:i w:val="0"/>
+          <w:szCs w:val="22"/>
+        </w:rPr>
+        <w:t xml:space="preserve">Woolf and Wang </w:t>
+      </w:r>
+      <w:commentRangeEnd w:id="32"/>
+      <w:r>
+        <w:rPr>
+          <w:rStyle w:val="CommentReference"/>
+          <w:rFonts w:asciiTheme="minorHAnsi" w:eastAsiaTheme="minorHAnsi" w:hAnsiTheme="minorHAnsi" w:cstheme="minorBidi"/>
+        </w:rPr>
+        <w:commentReference w:id="32"/>
+      </w:r>
+      <w:r>
+        <w:rPr>
+          <w:rStyle w:val="Emphasis"/>
+          <w:rFonts w:ascii="Arial" w:eastAsiaTheme="minorEastAsia" w:hAnsi="Arial" w:cs="Arial"/>
+          <w:i w:val="0"/>
+          <w:szCs w:val="22"/>
+        </w:rPr>
+        <w:t>present an exhaustive approach to check all gene triplet signatures against a model finding such conditional dependencies.</w:t>
+      </w:r>
+    </w:p>
+    <w:p>
+      <w:pPr>
+        <w:pStyle w:val="ListTable"/>
+        <w:spacing w:before="0"/>
+        <w:ind w:left="1080"/>
+        <w:rPr>
+          <w:rFonts w:ascii="Arial" w:hAnsi="Arial" w:cs="Arial"/>
+          <w:iCs/>
+        </w:rPr>
+      </w:pPr>
+      <w:r>
+        <w:rPr>
+          <w:rStyle w:val="Emphasis"/>
+          <w:rFonts w:ascii="Arial" w:eastAsiaTheme="minorEastAsia" w:hAnsi="Arial" w:cs="Arial"/>
+          <w:i w:val="0"/>
+          <w:szCs w:val="22"/>
+        </w:rPr>
+        <w:t xml:space="preserve">Then we can start talking about the persistence </w:t>
+      </w:r>
+      <w:r>
+        <w:rPr>
+          <w:rFonts w:ascii="Arial" w:hAnsi="Arial" w:cs="Arial"/>
+          <w:iCs/>
+        </w:rPr>
+        <w:t xml:space="preserve"> </w:t>
+      </w:r>
+    </w:p>
+    <w:p>
+      <w:pPr>
+        <w:spacing w:after="200" w:line="276" w:lineRule="auto"/>
+        <w:rPr>
+          <w:rFonts w:ascii="Arial" w:eastAsia="Times New Roman" w:hAnsi="Arial" w:cs="Arial"/>
+          <w:iCs/>
+          <w:szCs w:val="20"/>
+        </w:rPr>
+      </w:pPr>
+      <w:r>
+        <w:rPr>
+          <w:rFonts w:ascii="Arial" w:hAnsi="Arial" w:cs="Arial"/>
+          <w:iCs/>
+        </w:rPr>
+        <w:br w:type="page"/>
+      </w:r>
+    </w:p>
+    <w:p>
+      <w:pPr>
+        <w:pStyle w:val="ListTable"/>
+        <w:spacing w:before="0"/>
+        <w:ind w:left="1080"/>
+        <w:rPr>
           <w:rFonts w:ascii="Arial" w:eastAsiaTheme="minorEastAsia" w:hAnsi="Arial" w:cs="Arial"/>
           <w:iCs/>
           <w:szCs w:val="22"/>
         </w:rPr>
       </w:pPr>
-      <w:r>
-        <w:rPr>
-          <w:rStyle w:val="Emphasis"/>
-          <w:rFonts w:ascii="Arial" w:eastAsiaTheme="minorEastAsia" w:hAnsi="Arial" w:cs="Arial"/>
-          <w:i w:val="0"/>
-          <w:szCs w:val="22"/>
-        </w:rPr>
-        <w:t xml:space="preserve">Then we can start talking about the persistence </w:t>
-      </w:r>
-      <w:r>
-        <w:rPr>
-          <w:rFonts w:ascii="Arial" w:hAnsi="Arial" w:cs="Arial"/>
-          <w:iCs/>
-        </w:rPr>
-        <w:t xml:space="preserve"> </w:t>
-      </w:r>
     </w:p>
     <w:sectPr>
       <w:pgSz w:w="12240" w:h="15840"/>
@@ -19470,7 +19674,7 @@
       </w:r>
     </w:p>
   </w:comment>
-  <w:comment w:id="27" w:author="Brian Arand" w:date="2015-08-20T10:56:00Z" w:initials="BA">
+  <w:comment w:id="26" w:author="Brian Arand" w:date="2015-08-20T10:56:00Z" w:initials="BA">
     <w:p>
       <w:pPr>
         <w:pStyle w:val="CommentText"/>
@@ -19484,6 +19688,27 @@
       <w:r>
         <w:t>May want to reconsider to take into account the number of clusters that map to the same relative area along diameter by major MST branches.</w:t>
       </w:r>
+    </w:p>
+  </w:comment>
+  <w:comment w:id="27" w:author="Brian Arand" w:date="2015-08-21T19:54:00Z" w:initials="BA">
+    <w:p>
+      <w:pPr>
+        <w:pStyle w:val="CommentText"/>
+      </w:pPr>
+      <w:r>
+        <w:rPr>
+          <w:rStyle w:val="CommentReference"/>
+        </w:rPr>
+        <w:annotationRef/>
+      </w:r>
+      <w:r>
+        <w:t>Cite</w:t>
+      </w:r>
+    </w:p>
+    <w:p>
+      <w:pPr>
+        <w:pStyle w:val="CommentText"/>
+      </w:pPr>
     </w:p>
   </w:comment>
   <w:comment w:id="28" w:author="Brian Arand" w:date="2015-08-21T19:54:00Z" w:initials="BA">
@@ -19501,11 +19726,6 @@
         <w:t>Cite</w:t>
       </w:r>
     </w:p>
-    <w:p>
-      <w:pPr>
-        <w:pStyle w:val="CommentText"/>
-      </w:pPr>
-    </w:p>
   </w:comment>
   <w:comment w:id="29" w:author="Brian Arand" w:date="2015-08-21T19:54:00Z" w:initials="BA">
     <w:p>
@@ -19518,22 +19738,6 @@
         </w:rPr>
         <w:annotationRef/>
       </w:r>
-      <w:r>
-        <w:t>Cite</w:t>
-      </w:r>
-    </w:p>
-  </w:comment>
-  <w:comment w:id="30" w:author="Brian Arand" w:date="2015-08-21T19:54:00Z" w:initials="BA">
-    <w:p>
-      <w:pPr>
-        <w:pStyle w:val="CommentText"/>
-      </w:pPr>
-      <w:r>
-        <w:rPr>
-          <w:rStyle w:val="CommentReference"/>
-        </w:rPr>
-        <w:annotationRef/>
-      </w:r>
       <w:proofErr w:type="gramStart"/>
       <w:r>
         <w:t>cite</w:t>
@@ -19541,7 +19745,25 @@
       <w:proofErr w:type="gramEnd"/>
     </w:p>
   </w:comment>
-  <w:comment w:id="31" w:author="Brian Arand" w:date="2015-08-21T14:41:00Z" w:initials="BA">
+  <w:comment w:id="30" w:author="Brian Arand" w:date="2015-08-21T23:47:00Z" w:initials="BA">
+    <w:p>
+      <w:pPr>
+        <w:pStyle w:val="CommentText"/>
+      </w:pPr>
+      <w:r>
+        <w:rPr>
+          <w:rStyle w:val="CommentReference"/>
+        </w:rPr>
+        <w:annotationRef/>
+      </w:r>
+      <w:proofErr w:type="gramStart"/>
+      <w:r>
+        <w:t>cite</w:t>
+      </w:r>
+      <w:proofErr w:type="gramEnd"/>
+    </w:p>
+  </w:comment>
+  <w:comment w:id="32" w:author="Brian Arand" w:date="2015-08-21T14:41:00Z" w:initials="BA">
     <w:p>
       <w:pPr>
         <w:pStyle w:val="CommentText"/>
@@ -22992,7 +23214,7 @@
 </file>
 
 <file path=customXml/itemProps1.xml><?xml version="1.0" encoding="utf-8"?>
-<ds:datastoreItem xmlns:ds="http://schemas.openxmlformats.org/officeDocument/2006/customXml" ds:itemID="{16806536-76CD-C74E-8ED0-2623FCFFD671}">
+<ds:datastoreItem xmlns:ds="http://schemas.openxmlformats.org/officeDocument/2006/customXml" ds:itemID="{8BFBD321-C7F3-354B-95C0-64A252C89D2A}">
   <ds:schemaRefs>
     <ds:schemaRef ds:uri="http://schemas.openxmlformats.org/officeDocument/2006/bibliography"/>
   </ds:schemaRefs>

--- a/MyProposal.docx
+++ b/MyProposal.docx
@@ -18341,6 +18341,59 @@
           <w:noProof/>
         </w:rPr>
         <w:drawing>
+          <wp:inline distT="0" distB="0" distL="0" distR="0" wp14:anchorId="42AD00F4" wp14:editId="020A5EDF">
+            <wp:extent cx="1593469" cy="1452782"/>
+            <wp:effectExtent l="0" t="0" r="0" b="0"/>
+            <wp:docPr id="12" name="Picture 12" descr="Macintosh HD:Users:Brian:Documents:Research:CandidacyProposal:Figures:ImplicationNetworkExample.png"/>
+            <wp:cNvGraphicFramePr>
+              <a:graphicFrameLocks xmlns:a="http://schemas.openxmlformats.org/drawingml/2006/main" noChangeAspect="1"/>
+            </wp:cNvGraphicFramePr>
+            <a:graphic xmlns:a="http://schemas.openxmlformats.org/drawingml/2006/main">
+              <a:graphicData uri="http://schemas.openxmlformats.org/drawingml/2006/picture">
+                <pic:pic xmlns:pic="http://schemas.openxmlformats.org/drawingml/2006/picture">
+                  <pic:nvPicPr>
+                    <pic:cNvPr id="0" name="Picture 4" descr="Macintosh HD:Users:Brian:Documents:Research:CandidacyProposal:Figures:ImplicationNetworkExample.png"/>
+                    <pic:cNvPicPr>
+                      <a:picLocks noChangeAspect="1" noChangeArrowheads="1"/>
+                    </pic:cNvPicPr>
+                  </pic:nvPicPr>
+                  <pic:blipFill>
+                    <a:blip r:embed="rId18">
+                      <a:extLst>
+                        <a:ext uri="{28A0092B-C50C-407E-A947-70E740481C1C}">
+                          <a14:useLocalDpi xmlns:a14="http://schemas.microsoft.com/office/drawing/2010/main" val="0"/>
+                        </a:ext>
+                      </a:extLst>
+                    </a:blip>
+                    <a:srcRect/>
+                    <a:stretch>
+                      <a:fillRect/>
+                    </a:stretch>
+                  </pic:blipFill>
+                  <pic:spPr bwMode="auto">
+                    <a:xfrm>
+                      <a:off x="0" y="0"/>
+                      <a:ext cx="1593587" cy="1452889"/>
+                    </a:xfrm>
+                    <a:prstGeom prst="rect">
+                      <a:avLst/>
+                    </a:prstGeom>
+                    <a:noFill/>
+                    <a:ln>
+                      <a:noFill/>
+                    </a:ln>
+                  </pic:spPr>
+                </pic:pic>
+              </a:graphicData>
+            </a:graphic>
+          </wp:inline>
+        </w:drawing>
+      </w:r>
+      <w:r>
+        <w:rPr>
+          <w:noProof/>
+        </w:rPr>
+        <w:drawing>
           <wp:inline distT="0" distB="0" distL="0" distR="0" wp14:anchorId="59E07E93" wp14:editId="1464BB07">
             <wp:extent cx="1571686" cy="1434704"/>
             <wp:effectExtent l="0" t="0" r="0" b="0"/>
@@ -18453,38 +18506,48 @@
       <w:r>
         <w:t xml:space="preserve">Figure </w:t>
       </w:r>
-      <w:r>
-        <w:fldChar w:fldCharType="begin"/>
-      </w:r>
-      <w:r>
-        <w:instrText xml:space="preserve"> SEQ Figure \* ARABIC </w:instrText>
-      </w:r>
-      <w:r>
-        <w:fldChar w:fldCharType="separate"/>
-      </w:r>
-      <w:r>
-        <w:rPr>
-          <w:noProof/>
-        </w:rPr>
-        <w:t>2</w:t>
-      </w:r>
-      <w:r>
-        <w:rPr>
-          <w:noProof/>
-        </w:rPr>
-        <w:fldChar w:fldCharType="end"/>
-      </w:r>
+      <w:fldSimple w:instr=" SEQ Figure \* ARABIC ">
+        <w:r>
+          <w:rPr>
+            <w:noProof/>
+          </w:rPr>
+          <w:t>2</w:t>
+        </w:r>
+      </w:fldSimple>
       <w:r>
         <w:t xml:space="preserve">- </w:t>
       </w:r>
       <w:r>
-        <w:t>Concise visualization of e</w:t>
-      </w:r>
-      <w:r>
-        <w:t xml:space="preserve">xample </w:t>
-      </w:r>
-      <w:r>
-        <w:t>implication network introduced in figure 1 (Left). Colors denote high and low labels of genes in an implication relationship. Colors of arrow stems map to the upstream gene in an implication while arrowheads map to the downstream gene in an implication. And our proposed visual encoding of edges (Right) which captures the same information.</w:t>
+        <w:t xml:space="preserve">Example Boolean implication network from Fig. 1 (Left). </w:t>
+      </w:r>
+      <w:proofErr w:type="gramStart"/>
+      <w:r>
+        <w:t xml:space="preserve">A concise visualization of the same example </w:t>
+      </w:r>
+      <w:r>
+        <w:t>(</w:t>
+      </w:r>
+      <w:r>
+        <w:t>Middle</w:t>
+      </w:r>
+      <w:r>
+        <w:t>).</w:t>
+      </w:r>
+      <w:proofErr w:type="gramEnd"/>
+      <w:r>
+        <w:t xml:space="preserve"> Colors denote high</w:t>
+      </w:r>
+      <w:r>
+        <w:t xml:space="preserve"> (red)</w:t>
+      </w:r>
+      <w:r>
+        <w:t xml:space="preserve"> and low</w:t>
+      </w:r>
+      <w:r>
+        <w:t xml:space="preserve"> (blue)</w:t>
+      </w:r>
+      <w:r>
+        <w:t xml:space="preserve"> labels of genes in an implication relationship. Colors of arrow stems map to the upstream gene in an implication while arrowheads map to the downstream gene in an implication. And our proposed visual encoding of edges (Right) which captures the same information.</w:t>
       </w:r>
     </w:p>
     <w:p>
@@ -19003,8 +19066,6 @@
         </w:rPr>
         <w:t>.</w:t>
       </w:r>
-      <w:bookmarkStart w:id="31" w:name="_GoBack"/>
-      <w:bookmarkEnd w:id="31"/>
     </w:p>
     <w:p>
       <w:pPr>
@@ -19161,7 +19222,7 @@
         </w:rPr>
         <w:t xml:space="preserve">. This is an attempt to model the activator-target-repressor (X-Y-Z respectively) relationship commonly found in biological pathways. A natural </w:t>
       </w:r>
-      <w:commentRangeStart w:id="32"/>
+      <w:commentRangeStart w:id="31"/>
       <w:r>
         <w:rPr>
           <w:rStyle w:val="Emphasis"/>
@@ -19169,15 +19230,26 @@
           <w:i w:val="0"/>
           <w:szCs w:val="22"/>
         </w:rPr>
-        <w:t xml:space="preserve">Woolf and Wang </w:t>
-      </w:r>
-      <w:commentRangeEnd w:id="32"/>
+        <w:t>Woolf and W</w:t>
+      </w:r>
+      <w:bookmarkStart w:id="32" w:name="_GoBack"/>
+      <w:bookmarkEnd w:id="32"/>
+      <w:r>
+        <w:rPr>
+          <w:rStyle w:val="Emphasis"/>
+          <w:rFonts w:ascii="Arial" w:eastAsiaTheme="minorEastAsia" w:hAnsi="Arial" w:cs="Arial"/>
+          <w:i w:val="0"/>
+          <w:szCs w:val="22"/>
+        </w:rPr>
+        <w:t xml:space="preserve">ang </w:t>
+      </w:r>
+      <w:commentRangeEnd w:id="31"/>
       <w:r>
         <w:rPr>
           <w:rStyle w:val="CommentReference"/>
           <w:rFonts w:asciiTheme="minorHAnsi" w:eastAsiaTheme="minorHAnsi" w:hAnsiTheme="minorHAnsi" w:cstheme="minorBidi"/>
         </w:rPr>
-        <w:commentReference w:id="32"/>
+        <w:commentReference w:id="31"/>
       </w:r>
       <w:r>
         <w:rPr>
@@ -19220,24 +19292,85 @@
       <w:pPr>
         <w:spacing w:after="200" w:line="276" w:lineRule="auto"/>
         <w:rPr>
-          <w:rFonts w:ascii="Arial" w:eastAsia="Times New Roman" w:hAnsi="Arial" w:cs="Arial"/>
+          <w:rFonts w:ascii="Arial" w:eastAsiaTheme="minorEastAsia" w:hAnsi="Arial" w:cs="Arial"/>
           <w:iCs/>
-          <w:szCs w:val="20"/>
-        </w:rPr>
-      </w:pPr>
-      <w:r>
-        <w:rPr>
-          <w:rFonts w:ascii="Arial" w:hAnsi="Arial" w:cs="Arial"/>
+        </w:rPr>
+      </w:pPr>
+      <w:r>
+        <w:rPr>
+          <w:rFonts w:ascii="Arial" w:eastAsiaTheme="minorEastAsia" w:hAnsi="Arial" w:cs="Arial"/>
           <w:iCs/>
         </w:rPr>
         <w:br w:type="page"/>
       </w:r>
     </w:p>
+    <w:sdt>
+      <w:sdtPr>
+        <w:id w:val="1003548344"/>
+        <w:docPartObj>
+          <w:docPartGallery w:val="Bibliographies"/>
+          <w:docPartUnique/>
+        </w:docPartObj>
+      </w:sdtPr>
+      <w:sdtEndPr>
+        <w:rPr>
+          <w:rFonts w:asciiTheme="minorHAnsi" w:eastAsiaTheme="minorHAnsi" w:hAnsiTheme="minorHAnsi" w:cstheme="minorBidi"/>
+          <w:b w:val="0"/>
+          <w:bCs w:val="0"/>
+          <w:color w:val="auto"/>
+          <w:sz w:val="22"/>
+          <w:szCs w:val="22"/>
+        </w:rPr>
+      </w:sdtEndPr>
+      <w:sdtContent>
+        <w:p>
+          <w:pPr>
+            <w:pStyle w:val="Heading1"/>
+          </w:pPr>
+          <w:r>
+            <w:t>Bibliography</w:t>
+          </w:r>
+        </w:p>
+        <w:sdt>
+          <w:sdtPr>
+            <w:id w:val="111145805"/>
+            <w:bibliography/>
+          </w:sdtPr>
+          <w:sdtContent>
+            <w:p>
+              <w:r>
+                <w:fldChar w:fldCharType="begin"/>
+              </w:r>
+              <w:r>
+                <w:instrText xml:space="preserve"> BIBLIOGRAPHY </w:instrText>
+              </w:r>
+              <w:r>
+                <w:fldChar w:fldCharType="separate"/>
+              </w:r>
+              <w:r>
+                <w:rPr>
+                  <w:b/>
+                  <w:noProof/>
+                </w:rPr>
+                <w:t>There are no sources in the current document.</w:t>
+              </w:r>
+              <w:r>
+                <w:rPr>
+                  <w:b/>
+                  <w:bCs/>
+                  <w:noProof/>
+                </w:rPr>
+                <w:fldChar w:fldCharType="end"/>
+              </w:r>
+            </w:p>
+          </w:sdtContent>
+        </w:sdt>
+      </w:sdtContent>
+    </w:sdt>
     <w:p>
       <w:pPr>
         <w:pStyle w:val="ListTable"/>
         <w:spacing w:before="0"/>
-        <w:ind w:left="1080"/>
         <w:rPr>
           <w:rFonts w:ascii="Arial" w:eastAsiaTheme="minorEastAsia" w:hAnsi="Arial" w:cs="Arial"/>
           <w:iCs/>
@@ -19763,7 +19896,7 @@
       <w:proofErr w:type="gramEnd"/>
     </w:p>
   </w:comment>
-  <w:comment w:id="32" w:author="Brian Arand" w:date="2015-08-21T14:41:00Z" w:initials="BA">
+  <w:comment w:id="31" w:author="Brian Arand" w:date="2015-08-21T14:41:00Z" w:initials="BA">
     <w:p>
       <w:pPr>
         <w:pStyle w:val="CommentText"/>
@@ -22926,6 +23059,534 @@
 </w:styles>
 </file>
 
+<file path=word/glossary/document.xml><?xml version="1.0" encoding="utf-8"?>
+<w:glossaryDocument xmlns:wpc="http://schemas.microsoft.com/office/word/2010/wordprocessingCanvas" xmlns:mo="http://schemas.microsoft.com/office/mac/office/2008/main" xmlns:mc="http://schemas.openxmlformats.org/markup-compatibility/2006" xmlns:mv="urn:schemas-microsoft-com:mac:vml" xmlns:o="urn:schemas-microsoft-com:office:office" xmlns:r="http://schemas.openxmlformats.org/officeDocument/2006/relationships" xmlns:m="http://schemas.openxmlformats.org/officeDocument/2006/math" xmlns:v="urn:schemas-microsoft-com:vml" xmlns:wp14="http://schemas.microsoft.com/office/word/2010/wordprocessingDrawing" xmlns:wp="http://schemas.openxmlformats.org/drawingml/2006/wordprocessingDrawing" xmlns:w10="urn:schemas-microsoft-com:office:word" xmlns:w="http://schemas.openxmlformats.org/wordprocessingml/2006/main" xmlns:w14="http://schemas.microsoft.com/office/word/2010/wordml" xmlns:wpg="http://schemas.microsoft.com/office/word/2010/wordprocessingGroup" xmlns:wpi="http://schemas.microsoft.com/office/word/2010/wordprocessingInk" xmlns:wne="http://schemas.microsoft.com/office/word/2006/wordml" xmlns:wps="http://schemas.microsoft.com/office/word/2010/wordprocessingShape" mc:Ignorable="w14 wp14"/>
+</file>
+
+<file path=word/glossary/fontTable.xml><?xml version="1.0" encoding="utf-8"?>
+<w:fonts xmlns:mc="http://schemas.openxmlformats.org/markup-compatibility/2006" xmlns:r="http://schemas.openxmlformats.org/officeDocument/2006/relationships" xmlns:w="http://schemas.openxmlformats.org/wordprocessingml/2006/main" xmlns:w14="http://schemas.microsoft.com/office/word/2010/wordml" mc:Ignorable="w14">
+  <w:font w:name="Wingdings">
+    <w:panose1 w:val="05000000000000000000"/>
+    <w:charset w:val="02"/>
+    <w:family w:val="auto"/>
+    <w:pitch w:val="variable"/>
+    <w:sig w:usb0="00000000" w:usb1="10000000" w:usb2="00000000" w:usb3="00000000" w:csb0="80000000" w:csb1="00000000"/>
+  </w:font>
+  <w:font w:name="Times New Roman">
+    <w:panose1 w:val="02020603050405020304"/>
+    <w:charset w:val="00"/>
+    <w:family w:val="auto"/>
+    <w:pitch w:val="variable"/>
+    <w:sig w:usb0="E0002AFF" w:usb1="C0007841" w:usb2="00000009" w:usb3="00000000" w:csb0="000001FF" w:csb1="00000000"/>
+  </w:font>
+  <w:font w:name="Symbol">
+    <w:panose1 w:val="00000000000000000000"/>
+    <w:charset w:val="02"/>
+    <w:family w:val="auto"/>
+    <w:pitch w:val="variable"/>
+    <w:sig w:usb0="00000000" w:usb1="10000000" w:usb2="00000000" w:usb3="00000000" w:csb0="80000000" w:csb1="00000000"/>
+  </w:font>
+  <w:font w:name="Courier New">
+    <w:panose1 w:val="02070309020205020404"/>
+    <w:charset w:val="00"/>
+    <w:family w:val="auto"/>
+    <w:pitch w:val="variable"/>
+    <w:sig w:usb0="E0002AFF" w:usb1="C0007843" w:usb2="00000009" w:usb3="00000000" w:csb0="000001FF" w:csb1="00000000"/>
+  </w:font>
+  <w:font w:name="Calibri">
+    <w:panose1 w:val="020F0502020204030204"/>
+    <w:charset w:val="00"/>
+    <w:family w:val="auto"/>
+    <w:pitch w:val="variable"/>
+    <w:sig w:usb0="E10002FF" w:usb1="4000ACFF" w:usb2="00000009" w:usb3="00000000" w:csb0="0000019F" w:csb1="00000000"/>
+  </w:font>
+  <w:font w:name="Cambria">
+    <w:panose1 w:val="02040503050406030204"/>
+    <w:charset w:val="00"/>
+    <w:family w:val="auto"/>
+    <w:pitch w:val="variable"/>
+    <w:sig w:usb0="E00002FF" w:usb1="400004FF" w:usb2="00000000" w:usb3="00000000" w:csb0="0000019F" w:csb1="00000000"/>
+  </w:font>
+  <w:font w:name="ＭＳ ゴシック">
+    <w:charset w:val="4E"/>
+    <w:family w:val="auto"/>
+    <w:pitch w:val="variable"/>
+    <w:sig w:usb0="E00002FF" w:usb1="6AC7FDFB" w:usb2="00000012" w:usb3="00000000" w:csb0="0002009F" w:csb1="00000000"/>
+  </w:font>
+  <w:font w:name="Arial">
+    <w:panose1 w:val="020B0604020202020204"/>
+    <w:charset w:val="00"/>
+    <w:family w:val="auto"/>
+    <w:pitch w:val="variable"/>
+    <w:sig w:usb0="E0002AFF" w:usb1="C0007843" w:usb2="00000009" w:usb3="00000000" w:csb0="000001FF" w:csb1="00000000"/>
+  </w:font>
+  <w:font w:name="Tahoma">
+    <w:panose1 w:val="020B0604030504040204"/>
+    <w:charset w:val="00"/>
+    <w:family w:val="auto"/>
+    <w:pitch w:val="variable"/>
+    <w:sig w:usb0="E1002AFF" w:usb1="C000605B" w:usb2="00000029" w:usb3="00000000" w:csb0="000101FF" w:csb1="00000000"/>
+  </w:font>
+  <w:font w:name="ＭＳ 明朝">
+    <w:charset w:val="4E"/>
+    <w:family w:val="auto"/>
+    <w:pitch w:val="variable"/>
+    <w:sig w:usb0="E00002FF" w:usb1="6AC7FDFB" w:usb2="00000012" w:usb3="00000000" w:csb0="0002009F" w:csb1="00000000"/>
+  </w:font>
+  <w:font w:name="Cambria Math">
+    <w:panose1 w:val="02040503050406030204"/>
+    <w:charset w:val="00"/>
+    <w:family w:val="auto"/>
+    <w:pitch w:val="variable"/>
+    <w:sig w:usb0="E00002FF" w:usb1="420024FF" w:usb2="00000000" w:usb3="00000000" w:csb0="0000019F" w:csb1="00000000"/>
+  </w:font>
+  <w:font w:name="Monaco">
+    <w:panose1 w:val="02000500000000000000"/>
+    <w:charset w:val="00"/>
+    <w:family w:val="auto"/>
+    <w:pitch w:val="variable"/>
+    <w:sig w:usb0="00000003" w:usb1="00000000" w:usb2="00000000" w:usb3="00000000" w:csb0="00000001" w:csb1="00000000"/>
+  </w:font>
+</w:fonts>
+</file>
+
+<file path=word/glossary/settings.xml><?xml version="1.0" encoding="utf-8"?>
+<w:settings xmlns:mc="http://schemas.openxmlformats.org/markup-compatibility/2006" xmlns:o="urn:schemas-microsoft-com:office:office" xmlns:r="http://schemas.openxmlformats.org/officeDocument/2006/relationships" xmlns:m="http://schemas.openxmlformats.org/officeDocument/2006/math" xmlns:v="urn:schemas-microsoft-com:vml" xmlns:w10="urn:schemas-microsoft-com:office:word" xmlns:w="http://schemas.openxmlformats.org/wordprocessingml/2006/main" xmlns:w14="http://schemas.microsoft.com/office/word/2010/wordml" xmlns:sl="http://schemas.openxmlformats.org/schemaLibrary/2006/main" mc:Ignorable="w14">
+  <w:view w:val="normal"/>
+  <w:defaultTabStop w:val="720"/>
+  <w:characterSpacingControl w:val="doNotCompress"/>
+  <w:compat>
+    <w:useFELayout/>
+    <w:compatSetting w:name="compatibilityMode" w:uri="http://schemas.microsoft.com/office/word" w:val="14"/>
+    <w:compatSetting w:name="overrideTableStyleFontSizeAndJustification" w:uri="http://schemas.microsoft.com/office/word" w:val="1"/>
+    <w:compatSetting w:name="enableOpenTypeFeatures" w:uri="http://schemas.microsoft.com/office/word" w:val="1"/>
+    <w:compatSetting w:name="doNotFlipMirrorIndents" w:uri="http://schemas.microsoft.com/office/word" w:val="1"/>
+  </w:compat>
+  <w:rsids>
+    <w:rsidRoot w:val="008F157A"/>
+    <w:rsid w:val="008F157A"/>
+  </w:rsids>
+  <m:mathPr>
+    <m:mathFont m:val="Cambria Math"/>
+    <m:brkBin m:val="before"/>
+    <m:brkBinSub m:val="--"/>
+    <m:smallFrac m:val="0"/>
+    <m:dispDef/>
+    <m:lMargin m:val="0"/>
+    <m:rMargin m:val="0"/>
+    <m:defJc m:val="centerGroup"/>
+    <m:wrapIndent m:val="1440"/>
+    <m:intLim m:val="subSup"/>
+    <m:naryLim m:val="undOvr"/>
+  </m:mathPr>
+  <w:themeFontLang w:val="en-US" w:eastAsia="ja-JP"/>
+  <w:clrSchemeMapping w:bg1="light1" w:t1="dark1" w:bg2="light2" w:t2="dark2" w:accent1="accent1" w:accent2="accent2" w:accent3="accent3" w:accent4="accent4" w:accent5="accent5" w:accent6="accent6" w:hyperlink="hyperlink" w:followedHyperlink="followedHyperlink"/>
+  <w:doNotAutoCompressPictures/>
+  <w:decimalSymbol w:val="."/>
+  <w:listSeparator w:val=","/>
+  <w14:defaultImageDpi w14:val="300"/>
+</w:settings>
+</file>
+
+<file path=word/glossary/styles.xml><?xml version="1.0" encoding="utf-8"?>
+<w:styles xmlns:mc="http://schemas.openxmlformats.org/markup-compatibility/2006" xmlns:r="http://schemas.openxmlformats.org/officeDocument/2006/relationships" xmlns:w="http://schemas.openxmlformats.org/wordprocessingml/2006/main" xmlns:w14="http://schemas.microsoft.com/office/word/2010/wordml" mc:Ignorable="w14">
+  <w:docDefaults>
+    <w:rPrDefault>
+      <w:rPr>
+        <w:rFonts w:asciiTheme="minorHAnsi" w:eastAsiaTheme="minorEastAsia" w:hAnsiTheme="minorHAnsi" w:cstheme="minorBidi"/>
+        <w:sz w:val="24"/>
+        <w:szCs w:val="24"/>
+        <w:lang w:val="en-US" w:eastAsia="ja-JP" w:bidi="ar-SA"/>
+      </w:rPr>
+    </w:rPrDefault>
+    <w:pPrDefault/>
+  </w:docDefaults>
+  <w:latentStyles w:defLockedState="0" w:defUIPriority="99" w:defSemiHidden="1" w:defUnhideWhenUsed="1" w:defQFormat="0" w:count="276">
+    <w:lsdException w:name="Normal" w:semiHidden="0" w:uiPriority="0" w:unhideWhenUsed="0" w:qFormat="1"/>
+    <w:lsdException w:name="heading 1" w:semiHidden="0" w:uiPriority="9" w:unhideWhenUsed="0" w:qFormat="1"/>
+    <w:lsdException w:name="heading 2" w:uiPriority="9" w:qFormat="1"/>
+    <w:lsdException w:name="heading 3" w:uiPriority="9" w:qFormat="1"/>
+    <w:lsdException w:name="heading 4" w:uiPriority="9" w:qFormat="1"/>
+    <w:lsdException w:name="heading 5" w:uiPriority="9" w:qFormat="1"/>
+    <w:lsdException w:name="heading 6" w:uiPriority="9" w:qFormat="1"/>
+    <w:lsdException w:name="heading 7" w:uiPriority="9" w:qFormat="1"/>
+    <w:lsdException w:name="heading 8" w:uiPriority="9" w:qFormat="1"/>
+    <w:lsdException w:name="heading 9" w:uiPriority="9" w:qFormat="1"/>
+    <w:lsdException w:name="toc 1" w:uiPriority="39"/>
+    <w:lsdException w:name="toc 2" w:uiPriority="39"/>
+    <w:lsdException w:name="toc 3" w:uiPriority="39"/>
+    <w:lsdException w:name="toc 4" w:uiPriority="39"/>
+    <w:lsdException w:name="toc 5" w:uiPriority="39"/>
+    <w:lsdException w:name="toc 6" w:uiPriority="39"/>
+    <w:lsdException w:name="toc 7" w:uiPriority="39"/>
+    <w:lsdException w:name="toc 8" w:uiPriority="39"/>
+    <w:lsdException w:name="toc 9" w:uiPriority="39"/>
+    <w:lsdException w:name="caption" w:uiPriority="35" w:qFormat="1"/>
+    <w:lsdException w:name="Title" w:semiHidden="0" w:uiPriority="10" w:unhideWhenUsed="0" w:qFormat="1"/>
+    <w:lsdException w:name="Default Paragraph Font" w:uiPriority="1"/>
+    <w:lsdException w:name="Subtitle" w:semiHidden="0" w:uiPriority="11" w:unhideWhenUsed="0" w:qFormat="1"/>
+    <w:lsdException w:name="Strong" w:semiHidden="0" w:uiPriority="22" w:unhideWhenUsed="0" w:qFormat="1"/>
+    <w:lsdException w:name="Emphasis" w:semiHidden="0" w:uiPriority="20" w:unhideWhenUsed="0" w:qFormat="1"/>
+    <w:lsdException w:name="Table Grid" w:semiHidden="0" w:uiPriority="59" w:unhideWhenUsed="0"/>
+    <w:lsdException w:name="Placeholder Text" w:unhideWhenUsed="0"/>
+    <w:lsdException w:name="No Spacing" w:semiHidden="0" w:uiPriority="1" w:unhideWhenUsed="0" w:qFormat="1"/>
+    <w:lsdException w:name="Light Shading" w:semiHidden="0" w:uiPriority="60" w:unhideWhenUsed="0"/>
+    <w:lsdException w:name="Light List" w:semiHidden="0" w:uiPriority="61" w:unhideWhenUsed="0"/>
+    <w:lsdException w:name="Light Grid" w:semiHidden="0" w:uiPriority="62" w:unhideWhenUsed="0"/>
+    <w:lsdException w:name="Medium Shading 1" w:semiHidden="0" w:uiPriority="63" w:unhideWhenUsed="0"/>
+    <w:lsdException w:name="Medium Shading 2" w:semiHidden="0" w:uiPriority="64" w:unhideWhenUsed="0"/>
+    <w:lsdException w:name="Medium List 1" w:semiHidden="0" w:uiPriority="65" w:unhideWhenUsed="0"/>
+    <w:lsdException w:name="Medium List 2" w:semiHidden="0" w:uiPriority="66" w:unhideWhenUsed="0"/>
+    <w:lsdException w:name="Medium Grid 1" w:semiHidden="0" w:uiPriority="67" w:unhideWhenUsed="0"/>
+    <w:lsdException w:name="Medium Grid 2" w:semiHidden="0" w:uiPriority="68" w:unhideWhenUsed="0"/>
+    <w:lsdException w:name="Medium Grid 3" w:semiHidden="0" w:uiPriority="69" w:unhideWhenUsed="0"/>
+    <w:lsdException w:name="Dark List" w:semiHidden="0" w:uiPriority="70" w:unhideWhenUsed="0"/>
+    <w:lsdException w:name="Colorful Shading" w:semiHidden="0" w:uiPriority="71" w:unhideWhenUsed="0"/>
+    <w:lsdException w:name="Colorful List" w:semiHidden="0" w:uiPriority="72" w:unhideWhenUsed="0"/>
+    <w:lsdException w:name="Colorful Grid" w:semiHidden="0" w:uiPriority="73" w:unhideWhenUsed="0"/>
+    <w:lsdException w:name="Light Shading Accent 1" w:semiHidden="0" w:uiPriority="60" w:unhideWhenUsed="0"/>
+    <w:lsdException w:name="Light List Accent 1" w:semiHidden="0" w:uiPriority="61" w:unhideWhenUsed="0"/>
+    <w:lsdException w:name="Light Grid Accent 1" w:semiHidden="0" w:uiPriority="62" w:unhideWhenUsed="0"/>
+    <w:lsdException w:name="Medium Shading 1 Accent 1" w:semiHidden="0" w:uiPriority="63" w:unhideWhenUsed="0"/>
+    <w:lsdException w:name="Medium Shading 2 Accent 1" w:semiHidden="0" w:uiPriority="64" w:unhideWhenUsed="0"/>
+    <w:lsdException w:name="Medium List 1 Accent 1" w:semiHidden="0" w:uiPriority="65" w:unhideWhenUsed="0"/>
+    <w:lsdException w:name="Revision" w:unhideWhenUsed="0"/>
+    <w:lsdException w:name="List Paragraph" w:semiHidden="0" w:uiPriority="34" w:unhideWhenUsed="0" w:qFormat="1"/>
+    <w:lsdException w:name="Quote" w:semiHidden="0" w:uiPriority="29" w:unhideWhenUsed="0" w:qFormat="1"/>
+    <w:lsdException w:name="Intense Quote" w:semiHidden="0" w:uiPriority="30" w:unhideWhenUsed="0" w:qFormat="1"/>
+    <w:lsdException w:name="Medium List 2 Accent 1" w:semiHidden="0" w:uiPriority="66" w:unhideWhenUsed="0"/>
+    <w:lsdException w:name="Medium Grid 1 Accent 1" w:semiHidden="0" w:uiPriority="67" w:unhideWhenUsed="0"/>
+    <w:lsdException w:name="Medium Grid 2 Accent 1" w:semiHidden="0" w:uiPriority="68" w:unhideWhenUsed="0"/>
+    <w:lsdException w:name="Medium Grid 3 Accent 1" w:semiHidden="0" w:uiPriority="69" w:unhideWhenUsed="0"/>
+    <w:lsdException w:name="Dark List Accent 1" w:semiHidden="0" w:uiPriority="70" w:unhideWhenUsed="0"/>
+    <w:lsdException w:name="Colorful Shading Accent 1" w:semiHidden="0" w:uiPriority="71" w:unhideWhenUsed="0"/>
+    <w:lsdException w:name="Colorful List Accent 1" w:semiHidden="0" w:uiPriority="72" w:unhideWhenUsed="0"/>
+    <w:lsdException w:name="Colorful Grid Accent 1" w:semiHidden="0" w:uiPriority="73" w:unhideWhenUsed="0"/>
+    <w:lsdException w:name="Light Shading Accent 2" w:semiHidden="0" w:uiPriority="60" w:unhideWhenUsed="0"/>
+    <w:lsdException w:name="Light List Accent 2" w:semiHidden="0" w:uiPriority="61" w:unhideWhenUsed="0"/>
+    <w:lsdException w:name="Light Grid Accent 2" w:semiHidden="0" w:uiPriority="62" w:unhideWhenUsed="0"/>
+    <w:lsdException w:name="Medium Shading 1 Accent 2" w:semiHidden="0" w:uiPriority="63" w:unhideWhenUsed="0"/>
+    <w:lsdException w:name="Medium Shading 2 Accent 2" w:semiHidden="0" w:uiPriority="64" w:unhideWhenUsed="0"/>
+    <w:lsdException w:name="Medium List 1 Accent 2" w:semiHidden="0" w:uiPriority="65" w:unhideWhenUsed="0"/>
+    <w:lsdException w:name="Medium List 2 Accent 2" w:semiHidden="0" w:uiPriority="66" w:unhideWhenUsed="0"/>
+    <w:lsdException w:name="Medium Grid 1 Accent 2" w:semiHidden="0" w:uiPriority="67" w:unhideWhenUsed="0"/>
+    <w:lsdException w:name="Medium Grid 2 Accent 2" w:semiHidden="0" w:uiPriority="68" w:unhideWhenUsed="0"/>
+    <w:lsdException w:name="Medium Grid 3 Accent 2" w:semiHidden="0" w:uiPriority="69" w:unhideWhenUsed="0"/>
+    <w:lsdException w:name="Dark List Accent 2" w:semiHidden="0" w:uiPriority="70" w:unhideWhenUsed="0"/>
+    <w:lsdException w:name="Colorful Shading Accent 2" w:semiHidden="0" w:uiPriority="71" w:unhideWhenUsed="0"/>
+    <w:lsdException w:name="Colorful List Accent 2" w:semiHidden="0" w:uiPriority="72" w:unhideWhenUsed="0"/>
+    <w:lsdException w:name="Colorful Grid Accent 2" w:semiHidden="0" w:uiPriority="73" w:unhideWhenUsed="0"/>
+    <w:lsdException w:name="Light Shading Accent 3" w:semiHidden="0" w:uiPriority="60" w:unhideWhenUsed="0"/>
+    <w:lsdException w:name="Light List Accent 3" w:semiHidden="0" w:uiPriority="61" w:unhideWhenUsed="0"/>
+    <w:lsdException w:name="Light Grid Accent 3" w:semiHidden="0" w:uiPriority="62" w:unhideWhenUsed="0"/>
+    <w:lsdException w:name="Medium Shading 1 Accent 3" w:semiHidden="0" w:uiPriority="63" w:unhideWhenUsed="0"/>
+    <w:lsdException w:name="Medium Shading 2 Accent 3" w:semiHidden="0" w:uiPriority="64" w:unhideWhenUsed="0"/>
+    <w:lsdException w:name="Medium List 1 Accent 3" w:semiHidden="0" w:uiPriority="65" w:unhideWhenUsed="0"/>
+    <w:lsdException w:name="Medium List 2 Accent 3" w:semiHidden="0" w:uiPriority="66" w:unhideWhenUsed="0"/>
+    <w:lsdException w:name="Medium Grid 1 Accent 3" w:semiHidden="0" w:uiPriority="67" w:unhideWhenUsed="0"/>
+    <w:lsdException w:name="Medium Grid 2 Accent 3" w:semiHidden="0" w:uiPriority="68" w:unhideWhenUsed="0"/>
+    <w:lsdException w:name="Medium Grid 3 Accent 3" w:semiHidden="0" w:uiPriority="69" w:unhideWhenUsed="0"/>
+    <w:lsdException w:name="Dark List Accent 3" w:semiHidden="0" w:uiPriority="70" w:unhideWhenUsed="0"/>
+    <w:lsdException w:name="Colorful Shading Accent 3" w:semiHidden="0" w:uiPriority="71" w:unhideWhenUsed="0"/>
+    <w:lsdException w:name="Colorful List Accent 3" w:semiHidden="0" w:uiPriority="72" w:unhideWhenUsed="0"/>
+    <w:lsdException w:name="Colorful Grid Accent 3" w:semiHidden="0" w:uiPriority="73" w:unhideWhenUsed="0"/>
+    <w:lsdException w:name="Light Shading Accent 4" w:semiHidden="0" w:uiPriority="60" w:unhideWhenUsed="0"/>
+    <w:lsdException w:name="Light List Accent 4" w:semiHidden="0" w:uiPriority="61" w:unhideWhenUsed="0"/>
+    <w:lsdException w:name="Light Grid Accent 4" w:semiHidden="0" w:uiPriority="62" w:unhideWhenUsed="0"/>
+    <w:lsdException w:name="Medium Shading 1 Accent 4" w:semiHidden="0" w:uiPriority="63" w:unhideWhenUsed="0"/>
+    <w:lsdException w:name="Medium Shading 2 Accent 4" w:semiHidden="0" w:uiPriority="64" w:unhideWhenUsed="0"/>
+    <w:lsdException w:name="Medium List 1 Accent 4" w:semiHidden="0" w:uiPriority="65" w:unhideWhenUsed="0"/>
+    <w:lsdException w:name="Medium List 2 Accent 4" w:semiHidden="0" w:uiPriority="66" w:unhideWhenUsed="0"/>
+    <w:lsdException w:name="Medium Grid 1 Accent 4" w:semiHidden="0" w:uiPriority="67" w:unhideWhenUsed="0"/>
+    <w:lsdException w:name="Medium Grid 2 Accent 4" w:semiHidden="0" w:uiPriority="68" w:unhideWhenUsed="0"/>
+    <w:lsdException w:name="Medium Grid 3 Accent 4" w:semiHidden="0" w:uiPriority="69" w:unhideWhenUsed="0"/>
+    <w:lsdException w:name="Dark List Accent 4" w:semiHidden="0" w:uiPriority="70" w:unhideWhenUsed="0"/>
+    <w:lsdException w:name="Colorful Shading Accent 4" w:semiHidden="0" w:uiPriority="71" w:unhideWhenUsed="0"/>
+    <w:lsdException w:name="Colorful List Accent 4" w:semiHidden="0" w:uiPriority="72" w:unhideWhenUsed="0"/>
+    <w:lsdException w:name="Colorful Grid Accent 4" w:semiHidden="0" w:uiPriority="73" w:unhideWhenUsed="0"/>
+    <w:lsdException w:name="Light Shading Accent 5" w:semiHidden="0" w:uiPriority="60" w:unhideWhenUsed="0"/>
+    <w:lsdException w:name="Light List Accent 5" w:semiHidden="0" w:uiPriority="61" w:unhideWhenUsed="0"/>
+    <w:lsdException w:name="Light Grid Accent 5" w:semiHidden="0" w:uiPriority="62" w:unhideWhenUsed="0"/>
+    <w:lsdException w:name="Medium Shading 1 Accent 5" w:semiHidden="0" w:uiPriority="63" w:unhideWhenUsed="0"/>
+    <w:lsdException w:name="Medium Shading 2 Accent 5" w:semiHidden="0" w:uiPriority="64" w:unhideWhenUsed="0"/>
+    <w:lsdException w:name="Medium List 1 Accent 5" w:semiHidden="0" w:uiPriority="65" w:unhideWhenUsed="0"/>
+    <w:lsdException w:name="Medium List 2 Accent 5" w:semiHidden="0" w:uiPriority="66" w:unhideWhenUsed="0"/>
+    <w:lsdException w:name="Medium Grid 1 Accent 5" w:semiHidden="0" w:uiPriority="67" w:unhideWhenUsed="0"/>
+    <w:lsdException w:name="Medium Grid 2 Accent 5" w:semiHidden="0" w:uiPriority="68" w:unhideWhenUsed="0"/>
+    <w:lsdException w:name="Medium Grid 3 Accent 5" w:semiHidden="0" w:uiPriority="69" w:unhideWhenUsed="0"/>
+    <w:lsdException w:name="Dark List Accent 5" w:semiHidden="0" w:uiPriority="70" w:unhideWhenUsed="0"/>
+    <w:lsdException w:name="Colorful Shading Accent 5" w:semiHidden="0" w:uiPriority="71" w:unhideWhenUsed="0"/>
+    <w:lsdException w:name="Colorful List Accent 5" w:semiHidden="0" w:uiPriority="72" w:unhideWhenUsed="0"/>
+    <w:lsdException w:name="Colorful Grid Accent 5" w:semiHidden="0" w:uiPriority="73" w:unhideWhenUsed="0"/>
+    <w:lsdException w:name="Light Shading Accent 6" w:semiHidden="0" w:uiPriority="60" w:unhideWhenUsed="0"/>
+    <w:lsdException w:name="Light List Accent 6" w:semiHidden="0" w:uiPriority="61" w:unhideWhenUsed="0"/>
+    <w:lsdException w:name="Light Grid Accent 6" w:semiHidden="0" w:uiPriority="62" w:unhideWhenUsed="0"/>
+    <w:lsdException w:name="Medium Shading 1 Accent 6" w:semiHidden="0" w:uiPriority="63" w:unhideWhenUsed="0"/>
+    <w:lsdException w:name="Medium Shading 2 Accent 6" w:semiHidden="0" w:uiPriority="64" w:unhideWhenUsed="0"/>
+    <w:lsdException w:name="Medium List 1 Accent 6" w:semiHidden="0" w:uiPriority="65" w:unhideWhenUsed="0"/>
+    <w:lsdException w:name="Medium List 2 Accent 6" w:semiHidden="0" w:uiPriority="66" w:unhideWhenUsed="0"/>
+    <w:lsdException w:name="Medium Grid 1 Accent 6" w:semiHidden="0" w:uiPriority="67" w:unhideWhenUsed="0"/>
+    <w:lsdException w:name="Medium Grid 2 Accent 6" w:semiHidden="0" w:uiPriority="68" w:unhideWhenUsed="0"/>
+    <w:lsdException w:name="Medium Grid 3 Accent 6" w:semiHidden="0" w:uiPriority="69" w:unhideWhenUsed="0"/>
+    <w:lsdException w:name="Dark List Accent 6" w:semiHidden="0" w:uiPriority="70" w:unhideWhenUsed="0"/>
+    <w:lsdException w:name="Colorful Shading Accent 6" w:semiHidden="0" w:uiPriority="71" w:unhideWhenUsed="0"/>
+    <w:lsdException w:name="Colorful List Accent 6" w:semiHidden="0" w:uiPriority="72" w:unhideWhenUsed="0"/>
+    <w:lsdException w:name="Colorful Grid Accent 6" w:semiHidden="0" w:uiPriority="73" w:unhideWhenUsed="0"/>
+    <w:lsdException w:name="Subtle Emphasis" w:semiHidden="0" w:uiPriority="19" w:unhideWhenUsed="0" w:qFormat="1"/>
+    <w:lsdException w:name="Intense Emphasis" w:semiHidden="0" w:uiPriority="21" w:unhideWhenUsed="0" w:qFormat="1"/>
+    <w:lsdException w:name="Subtle Reference" w:semiHidden="0" w:uiPriority="31" w:unhideWhenUsed="0" w:qFormat="1"/>
+    <w:lsdException w:name="Intense Reference" w:semiHidden="0" w:uiPriority="32" w:unhideWhenUsed="0" w:qFormat="1"/>
+    <w:lsdException w:name="Book Title" w:semiHidden="0" w:uiPriority="33" w:unhideWhenUsed="0" w:qFormat="1"/>
+    <w:lsdException w:name="Bibliography" w:uiPriority="37"/>
+    <w:lsdException w:name="TOC Heading" w:uiPriority="39" w:qFormat="1"/>
+  </w:latentStyles>
+  <w:style w:type="paragraph" w:default="1" w:styleId="Normal">
+    <w:name w:val="Normal"/>
+    <w:qFormat/>
+  </w:style>
+  <w:style w:type="character" w:default="1" w:styleId="DefaultParagraphFont">
+    <w:name w:val="Default Paragraph Font"/>
+    <w:uiPriority w:val="1"/>
+    <w:semiHidden/>
+    <w:unhideWhenUsed/>
+  </w:style>
+  <w:style w:type="table" w:default="1" w:styleId="TableNormal">
+    <w:name w:val="Normal Table"/>
+    <w:uiPriority w:val="99"/>
+    <w:semiHidden/>
+    <w:unhideWhenUsed/>
+    <w:tblPr>
+      <w:tblInd w:w="0" w:type="dxa"/>
+      <w:tblCellMar>
+        <w:top w:w="0" w:type="dxa"/>
+        <w:left w:w="108" w:type="dxa"/>
+        <w:bottom w:w="0" w:type="dxa"/>
+        <w:right w:w="108" w:type="dxa"/>
+      </w:tblCellMar>
+    </w:tblPr>
+  </w:style>
+  <w:style w:type="numbering" w:default="1" w:styleId="NoList">
+    <w:name w:val="No List"/>
+    <w:uiPriority w:val="99"/>
+    <w:semiHidden/>
+    <w:unhideWhenUsed/>
+  </w:style>
+  <w:style w:type="character" w:styleId="PlaceholderText">
+    <w:name w:val="Placeholder Text"/>
+    <w:basedOn w:val="DefaultParagraphFont"/>
+    <w:uiPriority w:val="99"/>
+    <w:semiHidden/>
+    <w:rsid w:val="008F157A"/>
+    <w:rPr>
+      <w:color w:val="808080"/>
+    </w:rPr>
+  </w:style>
+</w:styles>
+</file>
+
+<file path=word/glossary/stylesWithEffects.xml><?xml version="1.0" encoding="utf-8"?>
+<w:styles xmlns:wpc="http://schemas.microsoft.com/office/word/2010/wordprocessingCanvas" xmlns:mo="http://schemas.microsoft.com/office/mac/office/2008/main" xmlns:mc="http://schemas.openxmlformats.org/markup-compatibility/2006" xmlns:mv="urn:schemas-microsoft-com:mac:vml" xmlns:o="urn:schemas-microsoft-com:office:office" xmlns:r="http://schemas.openxmlformats.org/officeDocument/2006/relationships" xmlns:m="http://schemas.openxmlformats.org/officeDocument/2006/math" xmlns:v="urn:schemas-microsoft-com:vml" xmlns:wp14="http://schemas.microsoft.com/office/word/2010/wordprocessingDrawing" xmlns:wp="http://schemas.openxmlformats.org/drawingml/2006/wordprocessingDrawing" xmlns:w10="urn:schemas-microsoft-com:office:word" xmlns:w="http://schemas.openxmlformats.org/wordprocessingml/2006/main" xmlns:w14="http://schemas.microsoft.com/office/word/2010/wordml" xmlns:wpg="http://schemas.microsoft.com/office/word/2010/wordprocessingGroup" xmlns:wpi="http://schemas.microsoft.com/office/word/2010/wordprocessingInk" xmlns:wne="http://schemas.microsoft.com/office/word/2006/wordml" xmlns:wps="http://schemas.microsoft.com/office/word/2010/wordprocessingShape" mc:Ignorable="w14 wp14">
+  <w:docDefaults>
+    <w:rPrDefault>
+      <w:rPr>
+        <w:rFonts w:asciiTheme="minorHAnsi" w:eastAsiaTheme="minorEastAsia" w:hAnsiTheme="minorHAnsi" w:cstheme="minorBidi"/>
+        <w:sz w:val="24"/>
+        <w:szCs w:val="24"/>
+        <w:lang w:val="en-US" w:eastAsia="ja-JP" w:bidi="ar-SA"/>
+      </w:rPr>
+    </w:rPrDefault>
+    <w:pPrDefault/>
+  </w:docDefaults>
+  <w:latentStyles w:defLockedState="0" w:defUIPriority="99" w:defSemiHidden="1" w:defUnhideWhenUsed="1" w:defQFormat="0" w:count="276">
+    <w:lsdException w:name="Normal" w:semiHidden="0" w:uiPriority="0" w:unhideWhenUsed="0" w:qFormat="1"/>
+    <w:lsdException w:name="heading 1" w:semiHidden="0" w:uiPriority="9" w:unhideWhenUsed="0" w:qFormat="1"/>
+    <w:lsdException w:name="heading 2" w:uiPriority="9" w:qFormat="1"/>
+    <w:lsdException w:name="heading 3" w:uiPriority="9" w:qFormat="1"/>
+    <w:lsdException w:name="heading 4" w:uiPriority="9" w:qFormat="1"/>
+    <w:lsdException w:name="heading 5" w:uiPriority="9" w:qFormat="1"/>
+    <w:lsdException w:name="heading 6" w:uiPriority="9" w:qFormat="1"/>
+    <w:lsdException w:name="heading 7" w:uiPriority="9" w:qFormat="1"/>
+    <w:lsdException w:name="heading 8" w:uiPriority="9" w:qFormat="1"/>
+    <w:lsdException w:name="heading 9" w:uiPriority="9" w:qFormat="1"/>
+    <w:lsdException w:name="toc 1" w:uiPriority="39"/>
+    <w:lsdException w:name="toc 2" w:uiPriority="39"/>
+    <w:lsdException w:name="toc 3" w:uiPriority="39"/>
+    <w:lsdException w:name="toc 4" w:uiPriority="39"/>
+    <w:lsdException w:name="toc 5" w:uiPriority="39"/>
+    <w:lsdException w:name="toc 6" w:uiPriority="39"/>
+    <w:lsdException w:name="toc 7" w:uiPriority="39"/>
+    <w:lsdException w:name="toc 8" w:uiPriority="39"/>
+    <w:lsdException w:name="toc 9" w:uiPriority="39"/>
+    <w:lsdException w:name="caption" w:uiPriority="35" w:qFormat="1"/>
+    <w:lsdException w:name="Title" w:semiHidden="0" w:uiPriority="10" w:unhideWhenUsed="0" w:qFormat="1"/>
+    <w:lsdException w:name="Default Paragraph Font" w:uiPriority="1"/>
+    <w:lsdException w:name="Subtitle" w:semiHidden="0" w:uiPriority="11" w:unhideWhenUsed="0" w:qFormat="1"/>
+    <w:lsdException w:name="Strong" w:semiHidden="0" w:uiPriority="22" w:unhideWhenUsed="0" w:qFormat="1"/>
+    <w:lsdException w:name="Emphasis" w:semiHidden="0" w:uiPriority="20" w:unhideWhenUsed="0" w:qFormat="1"/>
+    <w:lsdException w:name="Table Grid" w:semiHidden="0" w:uiPriority="59" w:unhideWhenUsed="0"/>
+    <w:lsdException w:name="Placeholder Text" w:unhideWhenUsed="0"/>
+    <w:lsdException w:name="No Spacing" w:semiHidden="0" w:uiPriority="1" w:unhideWhenUsed="0" w:qFormat="1"/>
+    <w:lsdException w:name="Light Shading" w:semiHidden="0" w:uiPriority="60" w:unhideWhenUsed="0"/>
+    <w:lsdException w:name="Light List" w:semiHidden="0" w:uiPriority="61" w:unhideWhenUsed="0"/>
+    <w:lsdException w:name="Light Grid" w:semiHidden="0" w:uiPriority="62" w:unhideWhenUsed="0"/>
+    <w:lsdException w:name="Medium Shading 1" w:semiHidden="0" w:uiPriority="63" w:unhideWhenUsed="0"/>
+    <w:lsdException w:name="Medium Shading 2" w:semiHidden="0" w:uiPriority="64" w:unhideWhenUsed="0"/>
+    <w:lsdException w:name="Medium List 1" w:semiHidden="0" w:uiPriority="65" w:unhideWhenUsed="0"/>
+    <w:lsdException w:name="Medium List 2" w:semiHidden="0" w:uiPriority="66" w:unhideWhenUsed="0"/>
+    <w:lsdException w:name="Medium Grid 1" w:semiHidden="0" w:uiPriority="67" w:unhideWhenUsed="0"/>
+    <w:lsdException w:name="Medium Grid 2" w:semiHidden="0" w:uiPriority="68" w:unhideWhenUsed="0"/>
+    <w:lsdException w:name="Medium Grid 3" w:semiHidden="0" w:uiPriority="69" w:unhideWhenUsed="0"/>
+    <w:lsdException w:name="Dark List" w:semiHidden="0" w:uiPriority="70" w:unhideWhenUsed="0"/>
+    <w:lsdException w:name="Colorful Shading" w:semiHidden="0" w:uiPriority="71" w:unhideWhenUsed="0"/>
+    <w:lsdException w:name="Colorful List" w:semiHidden="0" w:uiPriority="72" w:unhideWhenUsed="0"/>
+    <w:lsdException w:name="Colorful Grid" w:semiHidden="0" w:uiPriority="73" w:unhideWhenUsed="0"/>
+    <w:lsdException w:name="Light Shading Accent 1" w:semiHidden="0" w:uiPriority="60" w:unhideWhenUsed="0"/>
+    <w:lsdException w:name="Light List Accent 1" w:semiHidden="0" w:uiPriority="61" w:unhideWhenUsed="0"/>
+    <w:lsdException w:name="Light Grid Accent 1" w:semiHidden="0" w:uiPriority="62" w:unhideWhenUsed="0"/>
+    <w:lsdException w:name="Medium Shading 1 Accent 1" w:semiHidden="0" w:uiPriority="63" w:unhideWhenUsed="0"/>
+    <w:lsdException w:name="Medium Shading 2 Accent 1" w:semiHidden="0" w:uiPriority="64" w:unhideWhenUsed="0"/>
+    <w:lsdException w:name="Medium List 1 Accent 1" w:semiHidden="0" w:uiPriority="65" w:unhideWhenUsed="0"/>
+    <w:lsdException w:name="Revision" w:unhideWhenUsed="0"/>
+    <w:lsdException w:name="List Paragraph" w:semiHidden="0" w:uiPriority="34" w:unhideWhenUsed="0" w:qFormat="1"/>
+    <w:lsdException w:name="Quote" w:semiHidden="0" w:uiPriority="29" w:unhideWhenUsed="0" w:qFormat="1"/>
+    <w:lsdException w:name="Intense Quote" w:semiHidden="0" w:uiPriority="30" w:unhideWhenUsed="0" w:qFormat="1"/>
+    <w:lsdException w:name="Medium List 2 Accent 1" w:semiHidden="0" w:uiPriority="66" w:unhideWhenUsed="0"/>
+    <w:lsdException w:name="Medium Grid 1 Accent 1" w:semiHidden="0" w:uiPriority="67" w:unhideWhenUsed="0"/>
+    <w:lsdException w:name="Medium Grid 2 Accent 1" w:semiHidden="0" w:uiPriority="68" w:unhideWhenUsed="0"/>
+    <w:lsdException w:name="Medium Grid 3 Accent 1" w:semiHidden="0" w:uiPriority="69" w:unhideWhenUsed="0"/>
+    <w:lsdException w:name="Dark List Accent 1" w:semiHidden="0" w:uiPriority="70" w:unhideWhenUsed="0"/>
+    <w:lsdException w:name="Colorful Shading Accent 1" w:semiHidden="0" w:uiPriority="71" w:unhideWhenUsed="0"/>
+    <w:lsdException w:name="Colorful List Accent 1" w:semiHidden="0" w:uiPriority="72" w:unhideWhenUsed="0"/>
+    <w:lsdException w:name="Colorful Grid Accent 1" w:semiHidden="0" w:uiPriority="73" w:unhideWhenUsed="0"/>
+    <w:lsdException w:name="Light Shading Accent 2" w:semiHidden="0" w:uiPriority="60" w:unhideWhenUsed="0"/>
+    <w:lsdException w:name="Light List Accent 2" w:semiHidden="0" w:uiPriority="61" w:unhideWhenUsed="0"/>
+    <w:lsdException w:name="Light Grid Accent 2" w:semiHidden="0" w:uiPriority="62" w:unhideWhenUsed="0"/>
+    <w:lsdException w:name="Medium Shading 1 Accent 2" w:semiHidden="0" w:uiPriority="63" w:unhideWhenUsed="0"/>
+    <w:lsdException w:name="Medium Shading 2 Accent 2" w:semiHidden="0" w:uiPriority="64" w:unhideWhenUsed="0"/>
+    <w:lsdException w:name="Medium List 1 Accent 2" w:semiHidden="0" w:uiPriority="65" w:unhideWhenUsed="0"/>
+    <w:lsdException w:name="Medium List 2 Accent 2" w:semiHidden="0" w:uiPriority="66" w:unhideWhenUsed="0"/>
+    <w:lsdException w:name="Medium Grid 1 Accent 2" w:semiHidden="0" w:uiPriority="67" w:unhideWhenUsed="0"/>
+    <w:lsdException w:name="Medium Grid 2 Accent 2" w:semiHidden="0" w:uiPriority="68" w:unhideWhenUsed="0"/>
+    <w:lsdException w:name="Medium Grid 3 Accent 2" w:semiHidden="0" w:uiPriority="69" w:unhideWhenUsed="0"/>
+    <w:lsdException w:name="Dark List Accent 2" w:semiHidden="0" w:uiPriority="70" w:unhideWhenUsed="0"/>
+    <w:lsdException w:name="Colorful Shading Accent 2" w:semiHidden="0" w:uiPriority="71" w:unhideWhenUsed="0"/>
+    <w:lsdException w:name="Colorful List Accent 2" w:semiHidden="0" w:uiPriority="72" w:unhideWhenUsed="0"/>
+    <w:lsdException w:name="Colorful Grid Accent 2" w:semiHidden="0" w:uiPriority="73" w:unhideWhenUsed="0"/>
+    <w:lsdException w:name="Light Shading Accent 3" w:semiHidden="0" w:uiPriority="60" w:unhideWhenUsed="0"/>
+    <w:lsdException w:name="Light List Accent 3" w:semiHidden="0" w:uiPriority="61" w:unhideWhenUsed="0"/>
+    <w:lsdException w:name="Light Grid Accent 3" w:semiHidden="0" w:uiPriority="62" w:unhideWhenUsed="0"/>
+    <w:lsdException w:name="Medium Shading 1 Accent 3" w:semiHidden="0" w:uiPriority="63" w:unhideWhenUsed="0"/>
+    <w:lsdException w:name="Medium Shading 2 Accent 3" w:semiHidden="0" w:uiPriority="64" w:unhideWhenUsed="0"/>
+    <w:lsdException w:name="Medium List 1 Accent 3" w:semiHidden="0" w:uiPriority="65" w:unhideWhenUsed="0"/>
+    <w:lsdException w:name="Medium List 2 Accent 3" w:semiHidden="0" w:uiPriority="66" w:unhideWhenUsed="0"/>
+    <w:lsdException w:name="Medium Grid 1 Accent 3" w:semiHidden="0" w:uiPriority="67" w:unhideWhenUsed="0"/>
+    <w:lsdException w:name="Medium Grid 2 Accent 3" w:semiHidden="0" w:uiPriority="68" w:unhideWhenUsed="0"/>
+    <w:lsdException w:name="Medium Grid 3 Accent 3" w:semiHidden="0" w:uiPriority="69" w:unhideWhenUsed="0"/>
+    <w:lsdException w:name="Dark List Accent 3" w:semiHidden="0" w:uiPriority="70" w:unhideWhenUsed="0"/>
+    <w:lsdException w:name="Colorful Shading Accent 3" w:semiHidden="0" w:uiPriority="71" w:unhideWhenUsed="0"/>
+    <w:lsdException w:name="Colorful List Accent 3" w:semiHidden="0" w:uiPriority="72" w:unhideWhenUsed="0"/>
+    <w:lsdException w:name="Colorful Grid Accent 3" w:semiHidden="0" w:uiPriority="73" w:unhideWhenUsed="0"/>
+    <w:lsdException w:name="Light Shading Accent 4" w:semiHidden="0" w:uiPriority="60" w:unhideWhenUsed="0"/>
+    <w:lsdException w:name="Light List Accent 4" w:semiHidden="0" w:uiPriority="61" w:unhideWhenUsed="0"/>
+    <w:lsdException w:name="Light Grid Accent 4" w:semiHidden="0" w:uiPriority="62" w:unhideWhenUsed="0"/>
+    <w:lsdException w:name="Medium Shading 1 Accent 4" w:semiHidden="0" w:uiPriority="63" w:unhideWhenUsed="0"/>
+    <w:lsdException w:name="Medium Shading 2 Accent 4" w:semiHidden="0" w:uiPriority="64" w:unhideWhenUsed="0"/>
+    <w:lsdException w:name="Medium List 1 Accent 4" w:semiHidden="0" w:uiPriority="65" w:unhideWhenUsed="0"/>
+    <w:lsdException w:name="Medium List 2 Accent 4" w:semiHidden="0" w:uiPriority="66" w:unhideWhenUsed="0"/>
+    <w:lsdException w:name="Medium Grid 1 Accent 4" w:semiHidden="0" w:uiPriority="67" w:unhideWhenUsed="0"/>
+    <w:lsdException w:name="Medium Grid 2 Accent 4" w:semiHidden="0" w:uiPriority="68" w:unhideWhenUsed="0"/>
+    <w:lsdException w:name="Medium Grid 3 Accent 4" w:semiHidden="0" w:uiPriority="69" w:unhideWhenUsed="0"/>
+    <w:lsdException w:name="Dark List Accent 4" w:semiHidden="0" w:uiPriority="70" w:unhideWhenUsed="0"/>
+    <w:lsdException w:name="Colorful Shading Accent 4" w:semiHidden="0" w:uiPriority="71" w:unhideWhenUsed="0"/>
+    <w:lsdException w:name="Colorful List Accent 4" w:semiHidden="0" w:uiPriority="72" w:unhideWhenUsed="0"/>
+    <w:lsdException w:name="Colorful Grid Accent 4" w:semiHidden="0" w:uiPriority="73" w:unhideWhenUsed="0"/>
+    <w:lsdException w:name="Light Shading Accent 5" w:semiHidden="0" w:uiPriority="60" w:unhideWhenUsed="0"/>
+    <w:lsdException w:name="Light List Accent 5" w:semiHidden="0" w:uiPriority="61" w:unhideWhenUsed="0"/>
+    <w:lsdException w:name="Light Grid Accent 5" w:semiHidden="0" w:uiPriority="62" w:unhideWhenUsed="0"/>
+    <w:lsdException w:name="Medium Shading 1 Accent 5" w:semiHidden="0" w:uiPriority="63" w:unhideWhenUsed="0"/>
+    <w:lsdException w:name="Medium Shading 2 Accent 5" w:semiHidden="0" w:uiPriority="64" w:unhideWhenUsed="0"/>
+    <w:lsdException w:name="Medium List 1 Accent 5" w:semiHidden="0" w:uiPriority="65" w:unhideWhenUsed="0"/>
+    <w:lsdException w:name="Medium List 2 Accent 5" w:semiHidden="0" w:uiPriority="66" w:unhideWhenUsed="0"/>
+    <w:lsdException w:name="Medium Grid 1 Accent 5" w:semiHidden="0" w:uiPriority="67" w:unhideWhenUsed="0"/>
+    <w:lsdException w:name="Medium Grid 2 Accent 5" w:semiHidden="0" w:uiPriority="68" w:unhideWhenUsed="0"/>
+    <w:lsdException w:name="Medium Grid 3 Accent 5" w:semiHidden="0" w:uiPriority="69" w:unhideWhenUsed="0"/>
+    <w:lsdException w:name="Dark List Accent 5" w:semiHidden="0" w:uiPriority="70" w:unhideWhenUsed="0"/>
+    <w:lsdException w:name="Colorful Shading Accent 5" w:semiHidden="0" w:uiPriority="71" w:unhideWhenUsed="0"/>
+    <w:lsdException w:name="Colorful List Accent 5" w:semiHidden="0" w:uiPriority="72" w:unhideWhenUsed="0"/>
+    <w:lsdException w:name="Colorful Grid Accent 5" w:semiHidden="0" w:uiPriority="73" w:unhideWhenUsed="0"/>
+    <w:lsdException w:name="Light Shading Accent 6" w:semiHidden="0" w:uiPriority="60" w:unhideWhenUsed="0"/>
+    <w:lsdException w:name="Light List Accent 6" w:semiHidden="0" w:uiPriority="61" w:unhideWhenUsed="0"/>
+    <w:lsdException w:name="Light Grid Accent 6" w:semiHidden="0" w:uiPriority="62" w:unhideWhenUsed="0"/>
+    <w:lsdException w:name="Medium Shading 1 Accent 6" w:semiHidden="0" w:uiPriority="63" w:unhideWhenUsed="0"/>
+    <w:lsdException w:name="Medium Shading 2 Accent 6" w:semiHidden="0" w:uiPriority="64" w:unhideWhenUsed="0"/>
+    <w:lsdException w:name="Medium List 1 Accent 6" w:semiHidden="0" w:uiPriority="65" w:unhideWhenUsed="0"/>
+    <w:lsdException w:name="Medium List 2 Accent 6" w:semiHidden="0" w:uiPriority="66" w:unhideWhenUsed="0"/>
+    <w:lsdException w:name="Medium Grid 1 Accent 6" w:semiHidden="0" w:uiPriority="67" w:unhideWhenUsed="0"/>
+    <w:lsdException w:name="Medium Grid 2 Accent 6" w:semiHidden="0" w:uiPriority="68" w:unhideWhenUsed="0"/>
+    <w:lsdException w:name="Medium Grid 3 Accent 6" w:semiHidden="0" w:uiPriority="69" w:unhideWhenUsed="0"/>
+    <w:lsdException w:name="Dark List Accent 6" w:semiHidden="0" w:uiPriority="70" w:unhideWhenUsed="0"/>
+    <w:lsdException w:name="Colorful Shading Accent 6" w:semiHidden="0" w:uiPriority="71" w:unhideWhenUsed="0"/>
+    <w:lsdException w:name="Colorful List Accent 6" w:semiHidden="0" w:uiPriority="72" w:unhideWhenUsed="0"/>
+    <w:lsdException w:name="Colorful Grid Accent 6" w:semiHidden="0" w:uiPriority="73" w:unhideWhenUsed="0"/>
+    <w:lsdException w:name="Subtle Emphasis" w:semiHidden="0" w:uiPriority="19" w:unhideWhenUsed="0" w:qFormat="1"/>
+    <w:lsdException w:name="Intense Emphasis" w:semiHidden="0" w:uiPriority="21" w:unhideWhenUsed="0" w:qFormat="1"/>
+    <w:lsdException w:name="Subtle Reference" w:semiHidden="0" w:uiPriority="31" w:unhideWhenUsed="0" w:qFormat="1"/>
+    <w:lsdException w:name="Intense Reference" w:semiHidden="0" w:uiPriority="32" w:unhideWhenUsed="0" w:qFormat="1"/>
+    <w:lsdException w:name="Book Title" w:semiHidden="0" w:uiPriority="33" w:unhideWhenUsed="0" w:qFormat="1"/>
+    <w:lsdException w:name="Bibliography" w:uiPriority="37"/>
+    <w:lsdException w:name="TOC Heading" w:uiPriority="39" w:qFormat="1"/>
+  </w:latentStyles>
+  <w:style w:type="paragraph" w:default="1" w:styleId="Normal">
+    <w:name w:val="Normal"/>
+    <w:qFormat/>
+  </w:style>
+  <w:style w:type="character" w:default="1" w:styleId="DefaultParagraphFont">
+    <w:name w:val="Default Paragraph Font"/>
+    <w:uiPriority w:val="1"/>
+    <w:semiHidden/>
+    <w:unhideWhenUsed/>
+  </w:style>
+  <w:style w:type="table" w:default="1" w:styleId="TableNormal">
+    <w:name w:val="Normal Table"/>
+    <w:uiPriority w:val="99"/>
+    <w:semiHidden/>
+    <w:unhideWhenUsed/>
+    <w:tblPr>
+      <w:tblInd w:w="0" w:type="dxa"/>
+      <w:tblCellMar>
+        <w:top w:w="0" w:type="dxa"/>
+        <w:left w:w="108" w:type="dxa"/>
+        <w:bottom w:w="0" w:type="dxa"/>
+        <w:right w:w="108" w:type="dxa"/>
+      </w:tblCellMar>
+    </w:tblPr>
+  </w:style>
+  <w:style w:type="numbering" w:default="1" w:styleId="NoList">
+    <w:name w:val="No List"/>
+    <w:uiPriority w:val="99"/>
+    <w:semiHidden/>
+    <w:unhideWhenUsed/>
+  </w:style>
+  <w:style w:type="character" w:styleId="PlaceholderText">
+    <w:name w:val="Placeholder Text"/>
+    <w:basedOn w:val="DefaultParagraphFont"/>
+    <w:uiPriority w:val="99"/>
+    <w:semiHidden/>
+    <w:rsid w:val="008F157A"/>
+    <w:rPr>
+      <w:color w:val="808080"/>
+    </w:rPr>
+  </w:style>
+</w:styles>
+</file>
+
+<file path=word/glossary/webSettings.xml><?xml version="1.0" encoding="utf-8"?>
+<w:webSettings xmlns:mc="http://schemas.openxmlformats.org/markup-compatibility/2006" xmlns:r="http://schemas.openxmlformats.org/officeDocument/2006/relationships" xmlns:w="http://schemas.openxmlformats.org/wordprocessingml/2006/main" xmlns:w14="http://schemas.microsoft.com/office/word/2010/wordml" mc:Ignorable="w14">
+  <w:allowPNG/>
+  <w:doNotSaveAsSingleFile/>
+</w:webSettings>
+</file>
+
 <file path=word/theme/theme1.xml><?xml version="1.0" encoding="utf-8"?>
 <a:theme xmlns:a="http://schemas.openxmlformats.org/drawingml/2006/main" name="Office Theme">
   <a:themeElements>
@@ -23210,11 +23871,11 @@
 </file>
 
 <file path=customXml/item1.xml><?xml version="1.0" encoding="utf-8"?>
-<b:Sources xmlns:b="http://schemas.openxmlformats.org/officeDocument/2006/bibliography" xmlns="http://schemas.openxmlformats.org/officeDocument/2006/bibliography" SelectedStyle="\APA.XSL" StyleName="APA Fifth Edition"/>
+<b:Sources xmlns:b="http://schemas.openxmlformats.org/officeDocument/2006/bibliography" xmlns="http://schemas.openxmlformats.org/officeDocument/2006/bibliography" SelectedStyle="/APA.XSL" StyleName="APA"/>
 </file>
 
 <file path=customXml/itemProps1.xml><?xml version="1.0" encoding="utf-8"?>
-<ds:datastoreItem xmlns:ds="http://schemas.openxmlformats.org/officeDocument/2006/customXml" ds:itemID="{8BFBD321-C7F3-354B-95C0-64A252C89D2A}">
+<ds:datastoreItem xmlns:ds="http://schemas.openxmlformats.org/officeDocument/2006/customXml" ds:itemID="{E3D1B537-3D76-AE45-A1D0-8EF5F997FE42}">
   <ds:schemaRefs>
     <ds:schemaRef ds:uri="http://schemas.openxmlformats.org/officeDocument/2006/bibliography"/>
   </ds:schemaRefs>

--- a/MyProposal.docx
+++ b/MyProposal.docx
@@ -1,6 +1,6 @@
 
 <file path=word/document.xml><?xml version="1.0" encoding="utf-8"?>
-<w:document xmlns:ve="http://schemas.openxmlformats.org/markup-compatibility/2006" xmlns:o="urn:schemas-microsoft-com:office:office" xmlns:r="http://schemas.openxmlformats.org/officeDocument/2006/relationships" xmlns:m="http://schemas.openxmlformats.org/officeDocument/2006/math" xmlns:v="urn:schemas-microsoft-com:vml" xmlns:wp="http://schemas.openxmlformats.org/drawingml/2006/wordprocessingDrawing" xmlns:w10="urn:schemas-microsoft-com:office:word" xmlns:w="http://schemas.openxmlformats.org/wordprocessingml/2006/main" xmlns:wne="http://schemas.microsoft.com/office/word/2006/wordml">
+<w:document xmlns:wpc="http://schemas.microsoft.com/office/word/2010/wordprocessingCanvas" xmlns:mo="http://schemas.microsoft.com/office/mac/office/2008/main" xmlns:mc="http://schemas.openxmlformats.org/markup-compatibility/2006" xmlns:mv="urn:schemas-microsoft-com:mac:vml" xmlns:o="urn:schemas-microsoft-com:office:office" xmlns:r="http://schemas.openxmlformats.org/officeDocument/2006/relationships" xmlns:m="http://schemas.openxmlformats.org/officeDocument/2006/math" xmlns:v="urn:schemas-microsoft-com:vml" xmlns:wp14="http://schemas.microsoft.com/office/word/2010/wordprocessingDrawing" xmlns:wp="http://schemas.openxmlformats.org/drawingml/2006/wordprocessingDrawing" xmlns:w10="urn:schemas-microsoft-com:office:word" xmlns:w="http://schemas.openxmlformats.org/wordprocessingml/2006/main" xmlns:w14="http://schemas.microsoft.com/office/word/2010/wordml" xmlns:wpg="http://schemas.microsoft.com/office/word/2010/wordprocessingGroup" xmlns:wpi="http://schemas.microsoft.com/office/word/2010/wordprocessingInk" xmlns:wne="http://schemas.microsoft.com/office/word/2006/wordml" xmlns:wps="http://schemas.microsoft.com/office/word/2010/wordprocessingShape" mc:Ignorable="w14 wp14">
   <w:body>
     <w:p>
       <w:pPr>
@@ -82,19 +82,81 @@
         <w:rPr>
           <w:rFonts w:ascii="Arial" w:hAnsi="Arial" w:cs="Arial"/>
         </w:rPr>
-        <w:t xml:space="preserve">The central goal of this proposal is to advance the state of the art in single-cell </w:t>
-      </w:r>
+        <w:t>The rise in popularity of single-cell RNA sequencing (RNA-</w:t>
+      </w:r>
+      <w:proofErr w:type="spellStart"/>
       <w:r>
         <w:rPr>
           <w:rFonts w:ascii="Arial" w:hAnsi="Arial" w:cs="Arial"/>
         </w:rPr>
-        <w:t>derived gene</w:t>
-      </w:r>
+        <w:t>Seq</w:t>
+      </w:r>
+      <w:proofErr w:type="spellEnd"/>
       <w:r>
         <w:rPr>
           <w:rFonts w:ascii="Arial" w:hAnsi="Arial" w:cs="Arial"/>
         </w:rPr>
-        <w:t xml:space="preserve"> Boolean implication network construction and visualization.</w:t>
+        <w:t>) technology</w:t>
+      </w:r>
+      <w:r>
+        <w:rPr>
+          <w:rFonts w:ascii="Arial" w:hAnsi="Arial" w:cs="Arial"/>
+        </w:rPr>
+        <w:t xml:space="preserve"> </w:t>
+      </w:r>
+      <w:sdt>
+        <w:sdtPr>
+          <w:rPr>
+            <w:rFonts w:ascii="Arial" w:hAnsi="Arial" w:cs="Arial"/>
+          </w:rPr>
+          <w:id w:val="1354414411"/>
+          <w:citation/>
+        </w:sdtPr>
+        <w:sdtContent>
+          <w:r>
+            <w:rPr>
+              <w:rFonts w:ascii="Arial" w:hAnsi="Arial" w:cs="Arial"/>
+            </w:rPr>
+            <w:fldChar w:fldCharType="begin"/>
+          </w:r>
+          <w:r>
+            <w:rPr>
+              <w:rFonts w:ascii="Arial" w:hAnsi="Arial" w:cs="Arial"/>
+            </w:rPr>
+            <w:instrText xml:space="preserve"> CITATION AAa \l 1033 </w:instrText>
+          </w:r>
+          <w:r>
+            <w:rPr>
+              <w:rFonts w:ascii="Arial" w:hAnsi="Arial" w:cs="Arial"/>
+            </w:rPr>
+            <w:fldChar w:fldCharType="separate"/>
+          </w:r>
+          <w:r>
+            <w:rPr>
+              <w:rFonts w:ascii="Arial" w:hAnsi="Arial" w:cs="Arial"/>
+              <w:noProof/>
+            </w:rPr>
+            <w:t>(AA, JK, V, JC, &amp; SA)</w:t>
+          </w:r>
+          <w:r>
+            <w:rPr>
+              <w:rFonts w:ascii="Arial" w:hAnsi="Arial" w:cs="Arial"/>
+            </w:rPr>
+            <w:fldChar w:fldCharType="end"/>
+          </w:r>
+        </w:sdtContent>
+      </w:sdt>
+      <w:r>
+        <w:rPr>
+          <w:rFonts w:ascii="Arial" w:hAnsi="Arial" w:cs="Arial"/>
+        </w:rPr>
+        <w:t xml:space="preserve"> has lead to exciting developments in recent years into the investigation of heterogeneity between individual cells in biological samples. One area of study that has received relatively little investigation in the light of this new data resolution is Boolean implication network construction and visualization. The central goal of this proposal is to advance the state of the art in </w:t>
+      </w:r>
+      <w:r>
+        <w:rPr>
+          <w:rFonts w:ascii="Arial" w:hAnsi="Arial" w:cs="Arial"/>
+        </w:rPr>
+        <w:t xml:space="preserve">this specific area. </w:t>
       </w:r>
     </w:p>
     <w:p>
@@ -227,6 +289,12 @@
         </w:rPr>
         <w:t xml:space="preserve">, </w:t>
       </w:r>
+      <w:r>
+        <w:rPr>
+          <w:rFonts w:ascii="Arial" w:hAnsi="Arial" w:cs="Arial"/>
+        </w:rPr>
+        <w:t>distance correlation (</w:t>
+      </w:r>
       <w:proofErr w:type="spellStart"/>
       <w:r>
         <w:rPr>
@@ -235,6 +303,12 @@
         <w:t>dCorr</w:t>
       </w:r>
       <w:proofErr w:type="spellEnd"/>
+      <w:r>
+        <w:rPr>
+          <w:rFonts w:ascii="Arial" w:hAnsi="Arial" w:cs="Arial"/>
+        </w:rPr>
+        <w:t>)</w:t>
+      </w:r>
       <w:sdt>
         <w:sdtPr>
           <w:rPr>
@@ -288,7 +362,37 @@
         <w:rPr>
           <w:rFonts w:ascii="Arial" w:hAnsi="Arial" w:cs="Arial"/>
         </w:rPr>
-        <w:t>, MIC</w:t>
+        <w:t>,</w:t>
+      </w:r>
+      <w:r>
+        <w:rPr>
+          <w:rFonts w:ascii="Arial" w:hAnsi="Arial" w:cs="Arial"/>
+        </w:rPr>
+        <w:t xml:space="preserve"> maximum information coefficient</w:t>
+      </w:r>
+      <w:r>
+        <w:rPr>
+          <w:rFonts w:ascii="Arial" w:hAnsi="Arial" w:cs="Arial"/>
+        </w:rPr>
+        <w:t xml:space="preserve"> </w:t>
+      </w:r>
+      <w:r>
+        <w:rPr>
+          <w:rFonts w:ascii="Arial" w:hAnsi="Arial" w:cs="Arial"/>
+        </w:rPr>
+        <w:t>(</w:t>
+      </w:r>
+      <w:r>
+        <w:rPr>
+          <w:rFonts w:ascii="Arial" w:hAnsi="Arial" w:cs="Arial"/>
+        </w:rPr>
+        <w:t>MIC</w:t>
+      </w:r>
+      <w:r>
+        <w:rPr>
+          <w:rFonts w:ascii="Arial" w:hAnsi="Arial" w:cs="Arial"/>
+        </w:rPr>
+        <w:t>)</w:t>
       </w:r>
       <w:sdt>
         <w:sdtPr>
@@ -524,109 +628,48 @@
         <w:rPr>
           <w:rFonts w:ascii="Arial" w:hAnsi="Arial" w:cs="Arial"/>
         </w:rPr>
-        <w:t xml:space="preserve">s been done regarding the susceptibility of traditional transcriptomic technologies to Simpson’s Paradox—the confounding of a mixture of signals that suggests a trend </w:t>
-      </w:r>
-      <w:proofErr w:type="gramStart"/>
+        <w:t xml:space="preserve">s been done regarding the susceptibility of traditional transcriptomic technologies to Simpson’s Paradox—the confounding of a mixture of signals that suggests a trend With the rise of single-cell </w:t>
+      </w:r>
+      <w:proofErr w:type="spellStart"/>
       <w:r>
         <w:rPr>
           <w:rFonts w:ascii="Arial" w:hAnsi="Arial" w:cs="Arial"/>
         </w:rPr>
-        <w:t>With</w:t>
-      </w:r>
-      <w:proofErr w:type="gramEnd"/>
+        <w:t>RNAseq</w:t>
+      </w:r>
+      <w:proofErr w:type="spellEnd"/>
       <w:r>
         <w:rPr>
           <w:rFonts w:ascii="Arial" w:hAnsi="Arial" w:cs="Arial"/>
         </w:rPr>
-        <w:t xml:space="preserve"> the rise of single-cell </w:t>
+        <w:t xml:space="preserve"> technologies, </w:t>
       </w:r>
       <w:proofErr w:type="spellStart"/>
       <w:r>
         <w:rPr>
           <w:rFonts w:ascii="Arial" w:hAnsi="Arial" w:cs="Arial"/>
         </w:rPr>
-        <w:t>RNAseq</w:t>
+        <w:t>transcriptomics</w:t>
       </w:r>
       <w:proofErr w:type="spellEnd"/>
       <w:r>
         <w:rPr>
           <w:rFonts w:ascii="Arial" w:hAnsi="Arial" w:cs="Arial"/>
         </w:rPr>
-        <w:t xml:space="preserve"> technologies</w:t>
+        <w:t xml:space="preserve"> can now play a role in answering questions regarding tissue heterogeneity. </w:t>
       </w:r>
       <w:r>
         <w:rPr>
           <w:rFonts w:ascii="Arial" w:hAnsi="Arial" w:cs="Arial"/>
         </w:rPr>
-        <w:t xml:space="preserve"> </w:t>
-      </w:r>
-      <w:sdt>
-        <w:sdtPr>
-          <w:rPr>
-            <w:rFonts w:ascii="Arial" w:hAnsi="Arial" w:cs="Arial"/>
-          </w:rPr>
-          <w:id w:val="1354414411"/>
-          <w:citation/>
-        </w:sdtPr>
-        <w:sdtContent>
-          <w:r>
-            <w:rPr>
-              <w:rFonts w:ascii="Arial" w:hAnsi="Arial" w:cs="Arial"/>
-            </w:rPr>
-            <w:fldChar w:fldCharType="begin"/>
-          </w:r>
-          <w:r>
-            <w:rPr>
-              <w:rFonts w:ascii="Arial" w:hAnsi="Arial" w:cs="Arial"/>
-            </w:rPr>
-            <w:instrText xml:space="preserve"> CITATION AAa \l 1033 </w:instrText>
-          </w:r>
-          <w:r>
-            <w:rPr>
-              <w:rFonts w:ascii="Arial" w:hAnsi="Arial" w:cs="Arial"/>
-            </w:rPr>
-            <w:fldChar w:fldCharType="separate"/>
-          </w:r>
-          <w:r>
-            <w:rPr>
-              <w:rFonts w:ascii="Arial" w:hAnsi="Arial" w:cs="Arial"/>
-              <w:noProof/>
-            </w:rPr>
-            <w:t>[4]</w:t>
-          </w:r>
-          <w:r>
-            <w:rPr>
-              <w:rFonts w:ascii="Arial" w:hAnsi="Arial" w:cs="Arial"/>
-            </w:rPr>
-            <w:fldChar w:fldCharType="end"/>
-          </w:r>
-        </w:sdtContent>
-      </w:sdt>
+        <w:t xml:space="preserve">This methodology promises a glimpse of the ‘rules of the game’ for a given progression across a dynamic cellular biological </w:t>
+      </w:r>
+      <w:commentRangeStart w:id="0"/>
       <w:r>
         <w:rPr>
           <w:rFonts w:ascii="Arial" w:hAnsi="Arial" w:cs="Arial"/>
         </w:rPr>
-        <w:t xml:space="preserve">, </w:t>
-      </w:r>
-      <w:proofErr w:type="spellStart"/>
-      <w:r>
-        <w:rPr>
-          <w:rFonts w:ascii="Arial" w:hAnsi="Arial" w:cs="Arial"/>
-        </w:rPr>
-        <w:t>transcriptomics</w:t>
-      </w:r>
-      <w:proofErr w:type="spellEnd"/>
-      <w:r>
-        <w:rPr>
-          <w:rFonts w:ascii="Arial" w:hAnsi="Arial" w:cs="Arial"/>
-        </w:rPr>
-        <w:t xml:space="preserve"> can now play a role in answering questions regarding tissue heterogeneity. </w:t>
-      </w:r>
-      <w:r>
-        <w:rPr>
-          <w:rFonts w:ascii="Arial" w:hAnsi="Arial" w:cs="Arial"/>
-        </w:rPr>
-        <w:t>This methodology promises a glimpse of the ‘rules of the game’ for a given progression across a dynamic cellular biological process</w:t>
+        <w:t>process</w:t>
       </w:r>
       <w:r>
         <w:rPr>
@@ -676,6 +719,14 @@
           </w:r>
         </w:sdtContent>
       </w:sdt>
+      <w:commentRangeEnd w:id="0"/>
+      <w:r>
+        <w:rPr>
+          <w:rStyle w:val="CommentReference"/>
+          <w:rFonts w:asciiTheme="minorHAnsi" w:eastAsiaTheme="minorHAnsi" w:hAnsiTheme="minorHAnsi" w:cstheme="minorBidi"/>
+        </w:rPr>
+        <w:commentReference w:id="0"/>
+      </w:r>
       <w:r>
         <w:rPr>
           <w:rFonts w:ascii="Arial" w:hAnsi="Arial" w:cs="Arial"/>
@@ -1061,6 +1112,7 @@
           <w:b/>
           <w:szCs w:val="22"/>
         </w:rPr>
+        <w:lastRenderedPageBreak/>
         <w:t>Approach</w:t>
       </w:r>
       <w:r>
@@ -1113,7 +1165,6 @@
           <w:rFonts w:ascii="Arial" w:hAnsi="Arial" w:cs="Arial"/>
           <w:i w:val="0"/>
         </w:rPr>
-        <w:lastRenderedPageBreak/>
         <w:t>Our</w:t>
       </w:r>
       <w:r>
@@ -1122,7 +1173,7 @@
           <w:rFonts w:ascii="Arial" w:hAnsi="Arial" w:cs="Arial"/>
           <w:i w:val="0"/>
         </w:rPr>
-        <w:t xml:space="preserve"> first goal is to develop a novel methodology to infer regulatory gene networks from single-cell RNASeq data. </w:t>
+        <w:t xml:space="preserve"> first goal is to develop a novel methodology to infer </w:t>
       </w:r>
       <w:r>
         <w:rPr>
@@ -1130,7 +1181,7 @@
           <w:rFonts w:ascii="Arial" w:hAnsi="Arial" w:cs="Arial"/>
           <w:i w:val="0"/>
         </w:rPr>
-        <w:t>To take full advantage of the resolution of this technology, the dataset(s) s</w:t>
+        <w:t>Boolean implication</w:t>
       </w:r>
       <w:r>
         <w:rPr>
@@ -1138,15 +1189,17 @@
           <w:rFonts w:ascii="Arial" w:hAnsi="Arial" w:cs="Arial"/>
           <w:i w:val="0"/>
         </w:rPr>
-        <w:t>h</w:t>
-      </w:r>
+        <w:t xml:space="preserve"> gene networks from single-cell RNASeq data. </w:t>
+      </w:r>
+      <w:bookmarkStart w:id="1" w:name="_GoBack"/>
+      <w:bookmarkEnd w:id="1"/>
       <w:r>
         <w:rPr>
           <w:rStyle w:val="Emphasis"/>
           <w:rFonts w:ascii="Arial" w:hAnsi="Arial" w:cs="Arial"/>
           <w:i w:val="0"/>
         </w:rPr>
-        <w:t xml:space="preserve">ould include samples of likely different cellular subtypes. Therefore, tissue whose cells are suspected of going through a dynamic biological process such as proliferation, differentiation, or transition into malignancy may be of interest. </w:t>
+        <w:t>The DREMI metric [Eq.</w:t>
       </w:r>
       <w:r>
         <w:rPr>
@@ -1154,26 +1207,23 @@
           <w:rFonts w:ascii="Arial" w:hAnsi="Arial" w:cs="Arial"/>
           <w:i w:val="0"/>
         </w:rPr>
-        <w:t xml:space="preserve">Such a dataset would also be well suited for evaluation of aim 2. Furthermore, the number of samples per subtype will impact the accuracy of estimated gene dependency metrics. </w:t>
-      </w:r>
-    </w:p>
-    <w:p>
-      <w:pPr>
-        <w:spacing w:after="120"/>
-        <w:ind w:left="1080"/>
+        <w:t xml:space="preserve"> 4</w:t>
+      </w:r>
+      <w:r>
         <w:rPr>
           <w:rStyle w:val="Emphasis"/>
           <w:rFonts w:ascii="Arial" w:hAnsi="Arial" w:cs="Arial"/>
           <w:i w:val="0"/>
         </w:rPr>
-      </w:pPr>
+        <w:t xml:space="preserve">] </w:t>
+      </w:r>
       <w:r>
         <w:rPr>
           <w:rStyle w:val="Emphasis"/>
           <w:rFonts w:ascii="Arial" w:hAnsi="Arial" w:cs="Arial"/>
           <w:i w:val="0"/>
         </w:rPr>
-        <w:t>The DREMI metric [Eq.</w:t>
+        <w:t>is of particular interest to this investigation because it has been shown to expose functional relationships between variables whose joint probability is dominated by a seemingly independent signature.</w:t>
       </w:r>
       <w:r>
         <w:rPr>
@@ -1181,7 +1231,7 @@
           <w:rFonts w:ascii="Arial" w:hAnsi="Arial" w:cs="Arial"/>
           <w:i w:val="0"/>
         </w:rPr>
-        <w:t xml:space="preserve"> 4</w:t>
+        <w:t xml:space="preserve"> </w:t>
       </w:r>
       <w:r>
         <w:rPr>
@@ -1189,23 +1239,7 @@
           <w:rFonts w:ascii="Arial" w:hAnsi="Arial" w:cs="Arial"/>
           <w:i w:val="0"/>
         </w:rPr>
-        <w:t xml:space="preserve">] </w:t>
-      </w:r>
-      <w:r>
-        <w:rPr>
-          <w:rStyle w:val="Emphasis"/>
-          <w:rFonts w:ascii="Arial" w:hAnsi="Arial" w:cs="Arial"/>
-          <w:i w:val="0"/>
-        </w:rPr>
-        <w:t>is of particular interest to this investigation because it has been shown to expose functional relationships between variables whose joint probability is dominated by a seemingly independent signature.</w:t>
-      </w:r>
-      <w:r>
-        <w:rPr>
-          <w:rStyle w:val="Emphasis"/>
-          <w:rFonts w:ascii="Arial" w:hAnsi="Arial" w:cs="Arial"/>
-          <w:i w:val="0"/>
-        </w:rPr>
-        <w:t xml:space="preserve"> </w:t>
+        <w:t xml:space="preserve">DREMI is an application of mutual information that measures the decrease in uncertainty of one variable given the value of another. </w:t>
       </w:r>
       <w:r>
         <w:rPr>
@@ -1229,7 +1263,7 @@
           <w:insideH w:val="none" w:sz="0" w:space="0" w:color="auto"/>
           <w:insideV w:val="none" w:sz="0" w:space="0" w:color="auto"/>
         </w:tblBorders>
-        <w:tblLook w:val="04A0"/>
+        <w:tblLook w:val="04A0" w:firstRow="1" w:lastRow="0" w:firstColumn="1" w:lastColumn="0" w:noHBand="0" w:noVBand="1"/>
       </w:tblPr>
       <w:tblGrid>
         <w:gridCol w:w="6948"/>
@@ -1275,7 +1309,7 @@
             <m:oMath>
               <m:r>
                 <m:rPr>
-                  <m:sty m:val="bi"/>
+                  <m:sty m:val="b"/>
                 </m:rPr>
                 <w:rPr>
                   <w:rStyle w:val="Emphasis"/>
@@ -1284,6 +1318,9 @@
                 <m:t>X</m:t>
               </m:r>
               <m:r>
+                <m:rPr>
+                  <m:sty m:val="p"/>
+                </m:rPr>
                 <w:rPr>
                   <w:rStyle w:val="Emphasis"/>
                   <w:rFonts w:ascii="Cambria Math" w:eastAsiaTheme="minorEastAsia" w:hAnsi="Cambria Math" w:cs="Arial"/>
@@ -1317,6 +1354,9 @@
                     </m:sSubPr>
                     <m:e>
                       <m:r>
+                        <m:rPr>
+                          <m:sty m:val="p"/>
+                        </m:rPr>
                         <w:rPr>
                           <w:rStyle w:val="Emphasis"/>
                           <w:rFonts w:ascii="Cambria Math" w:eastAsiaTheme="minorEastAsia" w:hAnsi="Cambria Math" w:cs="Arial"/>
@@ -1326,6 +1366,9 @@
                     </m:e>
                     <m:sub>
                       <m:r>
+                        <m:rPr>
+                          <m:sty m:val="p"/>
+                        </m:rPr>
                         <w:rPr>
                           <w:rStyle w:val="Emphasis"/>
                           <w:rFonts w:ascii="Cambria Math" w:eastAsiaTheme="minorEastAsia" w:hAnsi="Cambria Math" w:cs="Arial"/>
@@ -1335,6 +1378,9 @@
                     </m:sub>
                   </m:sSub>
                   <m:r>
+                    <m:rPr>
+                      <m:sty m:val="p"/>
+                    </m:rPr>
                     <w:rPr>
                       <w:rStyle w:val="Emphasis"/>
                       <w:rFonts w:ascii="Cambria Math" w:eastAsiaTheme="minorEastAsia" w:hAnsi="Cambria Math" w:cs="Arial"/>
@@ -1354,6 +1400,9 @@
                     </m:sSubPr>
                     <m:e>
                       <m:r>
+                        <m:rPr>
+                          <m:sty m:val="p"/>
+                        </m:rPr>
                         <w:rPr>
                           <w:rStyle w:val="Emphasis"/>
                           <w:rFonts w:ascii="Cambria Math" w:eastAsiaTheme="minorEastAsia" w:hAnsi="Cambria Math" w:cs="Arial"/>
@@ -1363,6 +1412,9 @@
                     </m:e>
                     <m:sub>
                       <m:r>
+                        <m:rPr>
+                          <m:sty m:val="p"/>
+                        </m:rPr>
                         <w:rPr>
                           <w:rStyle w:val="Emphasis"/>
                           <w:rFonts w:ascii="Cambria Math" w:eastAsiaTheme="minorEastAsia" w:hAnsi="Cambria Math" w:cs="Arial"/>
@@ -1372,6 +1424,9 @@
                     </m:sub>
                   </m:sSub>
                   <m:r>
+                    <m:rPr>
+                      <m:sty m:val="p"/>
+                    </m:rPr>
                     <w:rPr>
                       <w:rStyle w:val="Emphasis"/>
                       <w:rFonts w:ascii="Cambria Math" w:eastAsiaTheme="minorEastAsia" w:hAnsi="Cambria Math" w:cs="Arial"/>
@@ -1391,6 +1446,9 @@
                     </m:sSubPr>
                     <m:e>
                       <m:r>
+                        <m:rPr>
+                          <m:sty m:val="p"/>
+                        </m:rPr>
                         <w:rPr>
                           <w:rStyle w:val="Emphasis"/>
                           <w:rFonts w:ascii="Cambria Math" w:eastAsiaTheme="minorEastAsia" w:hAnsi="Cambria Math" w:cs="Arial"/>
@@ -1400,6 +1458,9 @@
                     </m:e>
                     <m:sub>
                       <m:r>
+                        <m:rPr>
+                          <m:sty m:val="p"/>
+                        </m:rPr>
                         <w:rPr>
                           <w:rStyle w:val="Emphasis"/>
                           <w:rFonts w:ascii="Cambria Math" w:eastAsiaTheme="minorEastAsia" w:hAnsi="Cambria Math" w:cs="Arial"/>
@@ -1423,7 +1484,7 @@
             <m:oMath>
               <m:r>
                 <m:rPr>
-                  <m:sty m:val="bi"/>
+                  <m:sty m:val="b"/>
                 </m:rPr>
                 <w:rPr>
                   <w:rStyle w:val="Emphasis"/>
@@ -1432,6 +1493,9 @@
                 <m:t>Y</m:t>
               </m:r>
               <m:r>
+                <m:rPr>
+                  <m:sty m:val="p"/>
+                </m:rPr>
                 <w:rPr>
                   <w:rStyle w:val="Emphasis"/>
                   <w:rFonts w:ascii="Cambria Math" w:eastAsiaTheme="minorEastAsia" w:hAnsi="Cambria Math" w:cs="Arial"/>
@@ -1465,6 +1529,9 @@
                     </m:sSubPr>
                     <m:e>
                       <m:r>
+                        <m:rPr>
+                          <m:sty m:val="p"/>
+                        </m:rPr>
                         <w:rPr>
                           <w:rStyle w:val="Emphasis"/>
                           <w:rFonts w:ascii="Cambria Math" w:eastAsiaTheme="minorEastAsia" w:hAnsi="Cambria Math" w:cs="Arial"/>
@@ -1474,6 +1541,9 @@
                     </m:e>
                     <m:sub>
                       <m:r>
+                        <m:rPr>
+                          <m:sty m:val="p"/>
+                        </m:rPr>
                         <w:rPr>
                           <w:rStyle w:val="Emphasis"/>
                           <w:rFonts w:ascii="Cambria Math" w:eastAsiaTheme="minorEastAsia" w:hAnsi="Cambria Math" w:cs="Arial"/>
@@ -1483,6 +1553,9 @@
                     </m:sub>
                   </m:sSub>
                   <m:r>
+                    <m:rPr>
+                      <m:sty m:val="p"/>
+                    </m:rPr>
                     <w:rPr>
                       <w:rStyle w:val="Emphasis"/>
                       <w:rFonts w:ascii="Cambria Math" w:eastAsiaTheme="minorEastAsia" w:hAnsi="Cambria Math" w:cs="Arial"/>
@@ -1502,6 +1575,9 @@
                     </m:sSubPr>
                     <m:e>
                       <m:r>
+                        <m:rPr>
+                          <m:sty m:val="p"/>
+                        </m:rPr>
                         <w:rPr>
                           <w:rStyle w:val="Emphasis"/>
                           <w:rFonts w:ascii="Cambria Math" w:eastAsiaTheme="minorEastAsia" w:hAnsi="Cambria Math" w:cs="Arial"/>
@@ -1511,6 +1587,9 @@
                     </m:e>
                     <m:sub>
                       <m:r>
+                        <m:rPr>
+                          <m:sty m:val="p"/>
+                        </m:rPr>
                         <w:rPr>
                           <w:rStyle w:val="Emphasis"/>
                           <w:rFonts w:ascii="Cambria Math" w:eastAsiaTheme="minorEastAsia" w:hAnsi="Cambria Math" w:cs="Arial"/>
@@ -1520,6 +1599,9 @@
                     </m:sub>
                   </m:sSub>
                   <m:r>
+                    <m:rPr>
+                      <m:sty m:val="p"/>
+                    </m:rPr>
                     <w:rPr>
                       <w:rStyle w:val="Emphasis"/>
                       <w:rFonts w:ascii="Cambria Math" w:eastAsiaTheme="minorEastAsia" w:hAnsi="Cambria Math" w:cs="Arial"/>
@@ -1539,6 +1621,9 @@
                     </m:sSubPr>
                     <m:e>
                       <m:r>
+                        <m:rPr>
+                          <m:sty m:val="p"/>
+                        </m:rPr>
                         <w:rPr>
                           <w:rStyle w:val="Emphasis"/>
                           <w:rFonts w:ascii="Cambria Math" w:eastAsiaTheme="minorEastAsia" w:hAnsi="Cambria Math" w:cs="Arial"/>
@@ -1548,6 +1633,9 @@
                     </m:e>
                     <m:sub>
                       <m:r>
+                        <m:rPr>
+                          <m:sty m:val="p"/>
+                        </m:rPr>
                         <w:rPr>
                           <w:rStyle w:val="Emphasis"/>
                           <w:rFonts w:ascii="Cambria Math" w:eastAsiaTheme="minorEastAsia" w:hAnsi="Cambria Math" w:cs="Arial"/>
@@ -1559,6 +1647,9 @@
                 </m:e>
               </m:d>
               <m:r>
+                <m:rPr>
+                  <m:sty m:val="p"/>
+                </m:rPr>
                 <w:rPr>
                   <w:rStyle w:val="Emphasis"/>
                   <w:rFonts w:ascii="Cambria Math" w:eastAsiaTheme="minorEastAsia" w:hAnsi="Cambria Math" w:cs="Arial"/>
@@ -1601,6 +1692,9 @@
                     </m:sSubPr>
                     <m:e>
                       <m:r>
+                        <m:rPr>
+                          <m:sty m:val="p"/>
+                        </m:rPr>
                         <w:rPr>
                           <w:rStyle w:val="Emphasis"/>
                           <w:rFonts w:ascii="Cambria Math" w:eastAsiaTheme="minorEastAsia" w:hAnsi="Cambria Math" w:cs="Arial"/>
@@ -1610,6 +1704,9 @@
                     </m:e>
                     <m:sub>
                       <m:r>
+                        <m:rPr>
+                          <m:sty m:val="p"/>
+                        </m:rPr>
                         <w:rPr>
                           <w:rStyle w:val="Emphasis"/>
                           <w:rFonts w:ascii="Cambria Math" w:eastAsiaTheme="minorEastAsia" w:hAnsi="Cambria Math" w:cs="Arial"/>
@@ -1619,6 +1716,9 @@
                     </m:sub>
                   </m:sSub>
                   <m:r>
+                    <m:rPr>
+                      <m:sty m:val="p"/>
+                    </m:rPr>
                     <w:rPr>
                       <w:rStyle w:val="Emphasis"/>
                       <w:rFonts w:ascii="Cambria Math" w:eastAsiaTheme="minorEastAsia" w:hAnsi="Cambria Math" w:cs="Arial"/>
@@ -1638,6 +1738,9 @@
                     </m:sSubPr>
                     <m:e>
                       <m:r>
+                        <m:rPr>
+                          <m:sty m:val="p"/>
+                        </m:rPr>
                         <w:rPr>
                           <w:rStyle w:val="Emphasis"/>
                           <w:rFonts w:ascii="Cambria Math" w:eastAsiaTheme="minorEastAsia" w:hAnsi="Cambria Math" w:cs="Arial"/>
@@ -1647,6 +1750,9 @@
                     </m:e>
                     <m:sub>
                       <m:r>
+                        <m:rPr>
+                          <m:sty m:val="p"/>
+                        </m:rPr>
                         <w:rPr>
                           <w:rStyle w:val="Emphasis"/>
                           <w:rFonts w:ascii="Cambria Math" w:eastAsiaTheme="minorEastAsia" w:hAnsi="Cambria Math" w:cs="Arial"/>
@@ -1658,6 +1764,9 @@
                 </m:e>
               </m:d>
               <m:r>
+                <m:rPr>
+                  <m:sty m:val="p"/>
+                </m:rPr>
                 <w:rPr>
                   <w:rStyle w:val="Emphasis"/>
                   <w:rFonts w:ascii="Cambria Math" w:eastAsiaTheme="minorEastAsia" w:hAnsi="Cambria Math" w:cs="Arial"/>
@@ -1677,6 +1786,9 @@
                 </m:sSubPr>
                 <m:e>
                   <m:r>
+                    <m:rPr>
+                      <m:sty m:val="p"/>
+                    </m:rPr>
                     <w:rPr>
                       <w:rStyle w:val="Emphasis"/>
                       <w:rFonts w:ascii="Cambria Math" w:eastAsiaTheme="minorEastAsia" w:hAnsi="Cambria Math" w:cs="Arial"/>
@@ -1686,6 +1798,9 @@
                 </m:e>
                 <m:sub>
                   <m:r>
+                    <m:rPr>
+                      <m:sty m:val="p"/>
+                    </m:rPr>
                     <w:rPr>
                       <w:rStyle w:val="Emphasis"/>
                       <w:rFonts w:ascii="Cambria Math" w:eastAsiaTheme="minorEastAsia" w:hAnsi="Cambria Math" w:cs="Arial"/>
@@ -1707,6 +1822,9 @@
                 </m:dPr>
                 <m:e>
                   <m:r>
+                    <m:rPr>
+                      <m:sty m:val="p"/>
+                    </m:rPr>
                     <w:rPr>
                       <w:rStyle w:val="Emphasis"/>
                       <w:rFonts w:ascii="Cambria Math" w:eastAsiaTheme="minorEastAsia" w:hAnsi="Cambria Math" w:cs="Arial"/>
@@ -1716,6 +1834,9 @@
                 </m:e>
               </m:d>
               <m:r>
+                <m:rPr>
+                  <m:sty m:val="p"/>
+                </m:rPr>
                 <w:rPr>
                   <w:rStyle w:val="Emphasis"/>
                   <w:rFonts w:ascii="Cambria Math" w:eastAsiaTheme="minorEastAsia" w:hAnsi="Cambria Math" w:cs="Arial"/>
@@ -1820,7 +1941,7 @@
             <m:oMath>
               <m:r>
                 <m:rPr>
-                  <m:sty m:val="bi"/>
+                  <m:sty m:val="b"/>
                 </m:rPr>
                 <w:rPr>
                   <w:rStyle w:val="Emphasis"/>
@@ -1829,6 +1950,9 @@
                 <m:t>x</m:t>
               </m:r>
               <m:r>
+                <m:rPr>
+                  <m:sty m:val="p"/>
+                </m:rPr>
                 <w:rPr>
                   <w:rStyle w:val="Emphasis"/>
                   <w:rFonts w:ascii="Cambria Math" w:eastAsiaTheme="minorEastAsia" w:hAnsi="Cambria Math" w:cs="Arial"/>
@@ -1862,6 +1986,9 @@
                     </m:sSubPr>
                     <m:e>
                       <m:r>
+                        <m:rPr>
+                          <m:sty m:val="p"/>
+                        </m:rPr>
                         <w:rPr>
                           <w:rStyle w:val="Emphasis"/>
                           <w:rFonts w:ascii="Cambria Math" w:eastAsiaTheme="minorEastAsia" w:hAnsi="Cambria Math" w:cs="Arial"/>
@@ -1871,6 +1998,9 @@
                     </m:e>
                     <m:sub>
                       <m:r>
+                        <m:rPr>
+                          <m:sty m:val="p"/>
+                        </m:rPr>
                         <w:rPr>
                           <w:rStyle w:val="Emphasis"/>
                           <w:rFonts w:ascii="Cambria Math" w:eastAsiaTheme="minorEastAsia" w:hAnsi="Cambria Math" w:cs="Arial"/>
@@ -1880,6 +2010,9 @@
                     </m:sub>
                   </m:sSub>
                   <m:r>
+                    <m:rPr>
+                      <m:sty m:val="p"/>
+                    </m:rPr>
                     <w:rPr>
                       <w:rStyle w:val="Emphasis"/>
                       <w:rFonts w:ascii="Cambria Math" w:eastAsiaTheme="minorEastAsia" w:hAnsi="Cambria Math" w:cs="Arial"/>
@@ -1899,6 +2032,9 @@
                     </m:sSubPr>
                     <m:e>
                       <m:r>
+                        <m:rPr>
+                          <m:sty m:val="p"/>
+                        </m:rPr>
                         <w:rPr>
                           <w:rStyle w:val="Emphasis"/>
                           <w:rFonts w:ascii="Cambria Math" w:eastAsiaTheme="minorEastAsia" w:hAnsi="Cambria Math" w:cs="Arial"/>
@@ -1908,6 +2044,9 @@
                     </m:e>
                     <m:sub>
                       <m:r>
+                        <m:rPr>
+                          <m:sty m:val="p"/>
+                        </m:rPr>
                         <w:rPr>
                           <w:rStyle w:val="Emphasis"/>
                           <w:rFonts w:ascii="Cambria Math" w:eastAsiaTheme="minorEastAsia" w:hAnsi="Cambria Math" w:cs="Arial"/>
@@ -1917,6 +2056,9 @@
                     </m:sub>
                   </m:sSub>
                   <m:r>
+                    <m:rPr>
+                      <m:sty m:val="p"/>
+                    </m:rPr>
                     <w:rPr>
                       <w:rStyle w:val="Emphasis"/>
                       <w:rFonts w:ascii="Cambria Math" w:eastAsiaTheme="minorEastAsia" w:hAnsi="Cambria Math" w:cs="Arial"/>
@@ -1936,6 +2078,9 @@
                     </m:sSubPr>
                     <m:e>
                       <m:r>
+                        <m:rPr>
+                          <m:sty m:val="p"/>
+                        </m:rPr>
                         <w:rPr>
                           <w:rStyle w:val="Emphasis"/>
                           <w:rFonts w:ascii="Cambria Math" w:eastAsiaTheme="minorEastAsia" w:hAnsi="Cambria Math" w:cs="Arial"/>
@@ -1945,6 +2090,9 @@
                     </m:e>
                     <m:sub>
                       <m:r>
+                        <m:rPr>
+                          <m:sty m:val="p"/>
+                        </m:rPr>
                         <w:rPr>
                           <w:rStyle w:val="Emphasis"/>
                           <w:rFonts w:ascii="Cambria Math" w:eastAsiaTheme="minorEastAsia" w:hAnsi="Cambria Math" w:cs="Arial"/>
@@ -1968,7 +2116,7 @@
             <m:oMath>
               <m:r>
                 <m:rPr>
-                  <m:sty m:val="bi"/>
+                  <m:sty m:val="b"/>
                 </m:rPr>
                 <w:rPr>
                   <w:rStyle w:val="Emphasis"/>
@@ -1977,6 +2125,9 @@
                 <m:t>y</m:t>
               </m:r>
               <m:r>
+                <m:rPr>
+                  <m:sty m:val="p"/>
+                </m:rPr>
                 <w:rPr>
                   <w:rStyle w:val="Emphasis"/>
                   <w:rFonts w:ascii="Cambria Math" w:eastAsiaTheme="minorEastAsia" w:hAnsi="Cambria Math" w:cs="Arial"/>
@@ -2010,6 +2161,9 @@
                     </m:sSubPr>
                     <m:e>
                       <m:r>
+                        <m:rPr>
+                          <m:sty m:val="p"/>
+                        </m:rPr>
                         <w:rPr>
                           <w:rStyle w:val="Emphasis"/>
                           <w:rFonts w:ascii="Cambria Math" w:eastAsiaTheme="minorEastAsia" w:hAnsi="Cambria Math" w:cs="Arial"/>
@@ -2019,6 +2173,9 @@
                     </m:e>
                     <m:sub>
                       <m:r>
+                        <m:rPr>
+                          <m:sty m:val="p"/>
+                        </m:rPr>
                         <w:rPr>
                           <w:rStyle w:val="Emphasis"/>
                           <w:rFonts w:ascii="Cambria Math" w:eastAsiaTheme="minorEastAsia" w:hAnsi="Cambria Math" w:cs="Arial"/>
@@ -2028,6 +2185,9 @@
                     </m:sub>
                   </m:sSub>
                   <m:r>
+                    <m:rPr>
+                      <m:sty m:val="p"/>
+                    </m:rPr>
                     <w:rPr>
                       <w:rStyle w:val="Emphasis"/>
                       <w:rFonts w:ascii="Cambria Math" w:eastAsiaTheme="minorEastAsia" w:hAnsi="Cambria Math" w:cs="Arial"/>
@@ -2047,6 +2207,9 @@
                     </m:sSubPr>
                     <m:e>
                       <m:r>
+                        <m:rPr>
+                          <m:sty m:val="p"/>
+                        </m:rPr>
                         <w:rPr>
                           <w:rStyle w:val="Emphasis"/>
                           <w:rFonts w:ascii="Cambria Math" w:eastAsiaTheme="minorEastAsia" w:hAnsi="Cambria Math" w:cs="Arial"/>
@@ -2056,6 +2219,9 @@
                     </m:e>
                     <m:sub>
                       <m:r>
+                        <m:rPr>
+                          <m:sty m:val="p"/>
+                        </m:rPr>
                         <w:rPr>
                           <w:rStyle w:val="Emphasis"/>
                           <w:rFonts w:ascii="Cambria Math" w:eastAsiaTheme="minorEastAsia" w:hAnsi="Cambria Math" w:cs="Arial"/>
@@ -2065,6 +2231,9 @@
                     </m:sub>
                   </m:sSub>
                   <m:r>
+                    <m:rPr>
+                      <m:sty m:val="p"/>
+                    </m:rPr>
                     <w:rPr>
                       <w:rStyle w:val="Emphasis"/>
                       <w:rFonts w:ascii="Cambria Math" w:eastAsiaTheme="minorEastAsia" w:hAnsi="Cambria Math" w:cs="Arial"/>
@@ -2084,6 +2253,9 @@
                     </m:sSubPr>
                     <m:e>
                       <m:r>
+                        <m:rPr>
+                          <m:sty m:val="p"/>
+                        </m:rPr>
                         <w:rPr>
                           <w:rStyle w:val="Emphasis"/>
                           <w:rFonts w:ascii="Cambria Math" w:eastAsiaTheme="minorEastAsia" w:hAnsi="Cambria Math" w:cs="Arial"/>
@@ -2093,6 +2265,9 @@
                     </m:e>
                     <m:sub>
                       <m:r>
+                        <m:rPr>
+                          <m:sty m:val="p"/>
+                        </m:rPr>
                         <w:rPr>
                           <w:rStyle w:val="Emphasis"/>
                           <w:rFonts w:ascii="Cambria Math" w:eastAsiaTheme="minorEastAsia" w:hAnsi="Cambria Math" w:cs="Arial"/>
@@ -2104,6 +2279,9 @@
                 </m:e>
               </m:d>
               <m:r>
+                <m:rPr>
+                  <m:sty m:val="p"/>
+                </m:rPr>
                 <w:rPr>
                   <w:rStyle w:val="Emphasis"/>
                   <w:rFonts w:ascii="Cambria Math" w:eastAsiaTheme="minorEastAsia" w:hAnsi="Cambria Math" w:cs="Arial"/>
@@ -2198,6 +2376,9 @@
                 </m:sSubPr>
                 <m:e>
                   <m:r>
+                    <m:rPr>
+                      <m:sty m:val="p"/>
+                    </m:rPr>
                     <w:rPr>
                       <w:rStyle w:val="Emphasis"/>
                       <w:rFonts w:ascii="Cambria Math" w:eastAsiaTheme="minorEastAsia" w:hAnsi="Cambria Math" w:cs="Arial"/>
@@ -2207,6 +2388,9 @@
                 </m:e>
                 <m:sub>
                   <m:r>
+                    <m:rPr>
+                      <m:sty m:val="p"/>
+                    </m:rPr>
                     <w:rPr>
                       <w:rStyle w:val="Emphasis"/>
                       <w:rFonts w:ascii="Cambria Math" w:eastAsiaTheme="minorEastAsia" w:hAnsi="Cambria Math" w:cs="Arial"/>
@@ -2216,6 +2400,9 @@
                 </m:sub>
               </m:sSub>
               <m:r>
+                <m:rPr>
+                  <m:sty m:val="p"/>
+                </m:rPr>
                 <w:rPr>
                   <w:rStyle w:val="Emphasis"/>
                   <w:rFonts w:ascii="Cambria Math" w:eastAsiaTheme="minorEastAsia" w:hAnsi="Cambria Math" w:cs="Arial"/>
@@ -2247,6 +2434,9 @@
                     </m:sSubPr>
                     <m:e>
                       <m:r>
+                        <m:rPr>
+                          <m:sty m:val="p"/>
+                        </m:rPr>
                         <w:rPr>
                           <w:rStyle w:val="Emphasis"/>
                           <w:rFonts w:ascii="Cambria Math" w:eastAsiaTheme="minorEastAsia" w:hAnsi="Cambria Math" w:cs="Arial"/>
@@ -2256,6 +2446,9 @@
                     </m:e>
                     <m:sub>
                       <m:r>
+                        <m:rPr>
+                          <m:sty m:val="p"/>
+                        </m:rPr>
                         <w:rPr>
                           <w:rStyle w:val="Emphasis"/>
                           <w:rFonts w:ascii="Cambria Math" w:eastAsiaTheme="minorEastAsia" w:hAnsi="Cambria Math" w:cs="Arial"/>
@@ -2265,6 +2458,9 @@
                     </m:sub>
                   </m:sSub>
                   <m:r>
+                    <m:rPr>
+                      <m:sty m:val="p"/>
+                    </m:rPr>
                     <w:rPr>
                       <w:rStyle w:val="Emphasis"/>
                       <w:rFonts w:ascii="Cambria Math" w:eastAsiaTheme="minorEastAsia" w:hAnsi="Cambria Math" w:cs="Arial"/>
@@ -2284,6 +2480,9 @@
                     </m:sSubPr>
                     <m:e>
                       <m:r>
+                        <m:rPr>
+                          <m:sty m:val="p"/>
+                        </m:rPr>
                         <w:rPr>
                           <w:rStyle w:val="Emphasis"/>
                           <w:rFonts w:ascii="Cambria Math" w:eastAsiaTheme="minorEastAsia" w:hAnsi="Cambria Math" w:cs="Arial"/>
@@ -2293,6 +2492,9 @@
                     </m:e>
                     <m:sub>
                       <m:r>
+                        <m:rPr>
+                          <m:sty m:val="p"/>
+                        </m:rPr>
                         <w:rPr>
                           <w:rStyle w:val="Emphasis"/>
                           <w:rFonts w:ascii="Cambria Math" w:eastAsiaTheme="minorEastAsia" w:hAnsi="Cambria Math" w:cs="Arial"/>
@@ -2315,6 +2517,9 @@
             </w:r>
             <m:oMath>
               <m:r>
+                <m:rPr>
+                  <m:sty m:val="p"/>
+                </m:rPr>
                 <w:rPr>
                   <w:rStyle w:val="Emphasis"/>
                   <w:rFonts w:ascii="Cambria Math" w:eastAsiaTheme="minorEastAsia" w:hAnsi="Cambria Math" w:cs="Arial"/>
@@ -2336,6 +2541,9 @@
                 </m:dPr>
                 <m:e>
                   <m:r>
+                    <m:rPr>
+                      <m:sty m:val="p"/>
+                    </m:rPr>
                     <w:rPr>
                       <w:rStyle w:val="Emphasis"/>
                       <w:rFonts w:ascii="Cambria Math" w:eastAsiaTheme="minorEastAsia" w:hAnsi="Cambria Math" w:cs="Arial"/>
@@ -2357,7 +2565,7 @@
             <m:oMath>
               <m:r>
                 <m:rPr>
-                  <m:sty m:val="bi"/>
+                  <m:sty m:val="b"/>
                 </m:rPr>
                 <w:rPr>
                   <w:rStyle w:val="Emphasis"/>
@@ -2366,6 +2574,9 @@
                 <m:t>D</m:t>
               </m:r>
               <m:r>
+                <m:rPr>
+                  <m:sty m:val="p"/>
+                </m:rPr>
                 <w:rPr>
                   <w:rStyle w:val="Emphasis"/>
                   <w:rFonts w:ascii="Cambria Math" w:eastAsiaTheme="minorEastAsia" w:hAnsi="Cambria Math" w:cs="Arial"/>
@@ -2399,6 +2610,9 @@
                     </m:sSubPr>
                     <m:e>
                       <m:r>
+                        <m:rPr>
+                          <m:sty m:val="p"/>
+                        </m:rPr>
                         <w:rPr>
                           <w:rStyle w:val="Emphasis"/>
                           <w:rFonts w:ascii="Cambria Math" w:eastAsiaTheme="minorEastAsia" w:hAnsi="Cambria Math" w:cs="Arial"/>
@@ -2408,6 +2622,9 @@
                     </m:e>
                     <m:sub>
                       <m:r>
+                        <m:rPr>
+                          <m:sty m:val="p"/>
+                        </m:rPr>
                         <w:rPr>
                           <w:rStyle w:val="Emphasis"/>
                           <w:rFonts w:ascii="Cambria Math" w:eastAsiaTheme="minorEastAsia" w:hAnsi="Cambria Math" w:cs="Arial"/>
@@ -2417,6 +2634,9 @@
                     </m:sub>
                   </m:sSub>
                   <m:r>
+                    <m:rPr>
+                      <m:sty m:val="p"/>
+                    </m:rPr>
                     <w:rPr>
                       <w:rStyle w:val="Emphasis"/>
                       <w:rFonts w:ascii="Cambria Math" w:eastAsiaTheme="minorEastAsia" w:hAnsi="Cambria Math" w:cs="Arial"/>
@@ -2436,6 +2656,9 @@
                     </m:sSubPr>
                     <m:e>
                       <m:r>
+                        <m:rPr>
+                          <m:sty m:val="p"/>
+                        </m:rPr>
                         <w:rPr>
                           <w:rStyle w:val="Emphasis"/>
                           <w:rFonts w:ascii="Cambria Math" w:eastAsiaTheme="minorEastAsia" w:hAnsi="Cambria Math" w:cs="Arial"/>
@@ -2445,6 +2668,9 @@
                     </m:e>
                     <m:sub>
                       <m:r>
+                        <m:rPr>
+                          <m:sty m:val="p"/>
+                        </m:rPr>
                         <w:rPr>
                           <w:rStyle w:val="Emphasis"/>
                           <w:rFonts w:ascii="Cambria Math" w:eastAsiaTheme="minorEastAsia" w:hAnsi="Cambria Math" w:cs="Arial"/>
@@ -2454,6 +2680,9 @@
                     </m:sub>
                   </m:sSub>
                   <m:r>
+                    <m:rPr>
+                      <m:sty m:val="p"/>
+                    </m:rPr>
                     <w:rPr>
                       <w:rStyle w:val="Emphasis"/>
                       <w:rFonts w:ascii="Cambria Math" w:eastAsiaTheme="minorEastAsia" w:hAnsi="Cambria Math" w:cs="Arial"/>
@@ -2473,6 +2702,9 @@
                     </m:sSubPr>
                     <m:e>
                       <m:r>
+                        <m:rPr>
+                          <m:sty m:val="p"/>
+                        </m:rPr>
                         <w:rPr>
                           <w:rStyle w:val="Emphasis"/>
                           <w:rFonts w:ascii="Cambria Math" w:eastAsiaTheme="minorEastAsia" w:hAnsi="Cambria Math" w:cs="Arial"/>
@@ -2482,6 +2714,9 @@
                     </m:e>
                     <m:sub>
                       <m:r>
+                        <m:rPr>
+                          <m:sty m:val="p"/>
+                        </m:rPr>
                         <w:rPr>
                           <w:rStyle w:val="Emphasis"/>
                           <w:rFonts w:ascii="Cambria Math" w:eastAsiaTheme="minorEastAsia" w:hAnsi="Cambria Math" w:cs="Arial"/>
@@ -2554,7 +2789,7 @@
       <m:oMath>
         <m:r>
           <m:rPr>
-            <m:sty m:val="bi"/>
+            <m:sty m:val="b"/>
           </m:rPr>
           <w:rPr>
             <w:rStyle w:val="Emphasis"/>
@@ -2595,7 +2830,7 @@
       <m:oMath>
         <m:r>
           <m:rPr>
-            <m:sty m:val="bi"/>
+            <m:sty m:val="b"/>
           </m:rPr>
           <w:rPr>
             <w:rStyle w:val="Emphasis"/>
@@ -2636,7 +2871,7 @@
       <m:oMath>
         <m:r>
           <m:rPr>
-            <m:sty m:val="bi"/>
+            <m:sty m:val="b"/>
           </m:rPr>
           <w:rPr>
             <w:rStyle w:val="Emphasis"/>
@@ -2677,7 +2912,7 @@
       <m:oMath>
         <m:r>
           <m:rPr>
-            <m:sty m:val="bi"/>
+            <m:sty m:val="b"/>
           </m:rPr>
           <w:rPr>
             <w:rStyle w:val="Emphasis"/>
@@ -2794,6 +3029,9 @@
           </m:sSubPr>
           <m:e>
             <m:r>
+              <m:rPr>
+                <m:sty m:val="p"/>
+              </m:rPr>
               <w:rPr>
                 <w:rStyle w:val="Emphasis"/>
                 <w:rFonts w:ascii="Cambria Math" w:eastAsiaTheme="minorEastAsia" w:hAnsi="Cambria Math" w:cs="Arial"/>
@@ -2803,6 +3041,9 @@
           </m:e>
           <m:sub>
             <m:r>
+              <m:rPr>
+                <m:sty m:val="p"/>
+              </m:rPr>
               <w:rPr>
                 <w:rStyle w:val="Emphasis"/>
                 <w:rFonts w:ascii="Cambria Math" w:eastAsiaTheme="minorEastAsia" w:hAnsi="Cambria Math" w:cs="Arial"/>
@@ -2824,6 +3065,9 @@
           </m:dPr>
           <m:e>
             <m:r>
+              <m:rPr>
+                <m:sty m:val="p"/>
+              </m:rPr>
               <w:rPr>
                 <w:rStyle w:val="Emphasis"/>
                 <w:rFonts w:ascii="Cambria Math" w:eastAsiaTheme="minorEastAsia" w:hAnsi="Cambria Math" w:cs="Arial"/>
@@ -2934,6 +3178,7 @@
         </w:rPr>
         <w:t xml:space="preserve">. </w:t>
       </w:r>
+      <w:proofErr w:type="gramStart"/>
       <w:r>
         <w:rPr>
           <w:rStyle w:val="Emphasis"/>
@@ -2953,7 +3198,7 @@
       <m:oMath>
         <m:r>
           <m:rPr>
-            <m:sty m:val="bi"/>
+            <m:sty m:val="b"/>
           </m:rPr>
           <w:rPr>
             <w:rStyle w:val="Emphasis"/>
@@ -2992,7 +3237,7 @@
       <m:oMath>
         <m:r>
           <m:rPr>
-            <m:sty m:val="bi"/>
+            <m:sty m:val="b"/>
           </m:rPr>
           <w:rPr>
             <w:rStyle w:val="Emphasis"/>
@@ -3028,7 +3273,7 @@
       <m:oMath>
         <m:r>
           <m:rPr>
-            <m:sty m:val="bi"/>
+            <m:sty m:val="b"/>
           </m:rPr>
           <w:rPr>
             <w:rStyle w:val="Emphasis"/>
@@ -3047,7 +3292,6 @@
         </w:rPr>
         <w:t xml:space="preserve"> </w:t>
       </w:r>
-      <w:proofErr w:type="gramStart"/>
       <w:r>
         <w:rPr>
           <w:rStyle w:val="Emphasis"/>
@@ -3068,10 +3312,9 @@
         <w:t xml:space="preserve"> </w:t>
       </w:r>
       <m:oMath>
-        <w:proofErr w:type="gramEnd"/>
         <m:r>
           <m:rPr>
-            <m:sty m:val="bi"/>
+            <m:sty m:val="b"/>
           </m:rPr>
           <w:rPr>
             <w:rStyle w:val="Emphasis"/>
@@ -3080,6 +3323,7 @@
           <m:t>Y</m:t>
         </m:r>
       </m:oMath>
+      <w:proofErr w:type="gramEnd"/>
       <w:r>
         <w:rPr>
           <w:rStyle w:val="Emphasis"/>
@@ -3264,6 +3508,9 @@
           </m:sSubPr>
           <m:e>
             <m:r>
+              <m:rPr>
+                <m:sty m:val="p"/>
+              </m:rPr>
               <w:rPr>
                 <w:rStyle w:val="Emphasis"/>
                 <w:rFonts w:ascii="Cambria Math" w:eastAsiaTheme="minorEastAsia" w:hAnsi="Cambria Math" w:cs="Arial"/>
@@ -3273,6 +3520,9 @@
           </m:e>
           <m:sub>
             <m:r>
+              <m:rPr>
+                <m:sty m:val="p"/>
+              </m:rPr>
               <w:rPr>
                 <w:rStyle w:val="Emphasis"/>
                 <w:rFonts w:ascii="Cambria Math" w:eastAsiaTheme="minorEastAsia" w:hAnsi="Cambria Math" w:cs="Arial"/>
@@ -3294,6 +3544,9 @@
           </m:dPr>
           <m:e>
             <m:r>
+              <m:rPr>
+                <m:sty m:val="p"/>
+              </m:rPr>
               <w:rPr>
                 <w:rStyle w:val="Emphasis"/>
                 <w:rFonts w:ascii="Cambria Math" w:eastAsiaTheme="minorEastAsia" w:hAnsi="Cambria Math" w:cs="Arial"/>
@@ -3326,6 +3579,9 @@
           </m:sSubPr>
           <m:e>
             <m:r>
+              <m:rPr>
+                <m:sty m:val="p"/>
+              </m:rPr>
               <w:rPr>
                 <w:rStyle w:val="Emphasis"/>
                 <w:rFonts w:ascii="Cambria Math" w:eastAsiaTheme="minorEastAsia" w:hAnsi="Cambria Math" w:cs="Arial"/>
@@ -3335,6 +3591,9 @@
           </m:e>
           <m:sub>
             <m:r>
+              <m:rPr>
+                <m:sty m:val="p"/>
+              </m:rPr>
               <w:rPr>
                 <w:rStyle w:val="Emphasis"/>
                 <w:rFonts w:ascii="Cambria Math" w:eastAsiaTheme="minorEastAsia" w:hAnsi="Cambria Math" w:cs="Arial"/>
@@ -3356,6 +3615,9 @@
           </m:dPr>
           <m:e>
             <m:r>
+              <m:rPr>
+                <m:sty m:val="p"/>
+              </m:rPr>
               <w:rPr>
                 <w:rStyle w:val="Emphasis"/>
                 <w:rFonts w:ascii="Cambria Math" w:eastAsiaTheme="minorEastAsia" w:hAnsi="Cambria Math" w:cs="Arial"/>
@@ -3408,7 +3670,7 @@
           <m:e>
             <m:r>
               <m:rPr>
-                <m:sty m:val="bi"/>
+                <m:sty m:val="b"/>
               </m:rPr>
               <w:rPr>
                 <w:rStyle w:val="Emphasis"/>
@@ -3420,7 +3682,7 @@
           <m:sup>
             <m:r>
               <m:rPr>
-                <m:sty m:val="bi"/>
+                <m:sty m:val="b"/>
               </m:rPr>
               <w:rPr>
                 <w:rStyle w:val="Emphasis"/>
@@ -3454,7 +3716,7 @@
           <w:insideH w:val="none" w:sz="0" w:space="0" w:color="auto"/>
           <w:insideV w:val="none" w:sz="0" w:space="0" w:color="auto"/>
         </w:tblBorders>
-        <w:tblLook w:val="04A0"/>
+        <w:tblLook w:val="04A0" w:firstRow="1" w:lastRow="0" w:firstColumn="1" w:lastColumn="0" w:noHBand="0" w:noVBand="1"/>
       </w:tblPr>
       <w:tblGrid>
         <w:gridCol w:w="6931"/>
@@ -3505,7 +3767,7 @@
             <m:oMath>
               <m:r>
                 <m:rPr>
-                  <m:sty m:val="bi"/>
+                  <m:sty m:val="b"/>
                 </m:rPr>
                 <w:rPr>
                   <w:rStyle w:val="Emphasis"/>
@@ -3514,6 +3776,9 @@
                 <m:t>X'</m:t>
               </m:r>
               <m:r>
+                <m:rPr>
+                  <m:sty m:val="p"/>
+                </m:rPr>
                 <w:rPr>
                   <w:rStyle w:val="Emphasis"/>
                   <w:rFonts w:ascii="Cambria Math" w:eastAsiaTheme="minorEastAsia" w:hAnsi="Cambria Math" w:cs="Arial"/>
@@ -3547,6 +3812,9 @@
                     </m:sSubSupPr>
                     <m:e>
                       <m:r>
+                        <m:rPr>
+                          <m:sty m:val="p"/>
+                        </m:rPr>
                         <w:rPr>
                           <w:rStyle w:val="Emphasis"/>
                           <w:rFonts w:ascii="Cambria Math" w:eastAsiaTheme="minorEastAsia" w:hAnsi="Cambria Math" w:cs="Arial"/>
@@ -3556,6 +3824,9 @@
                     </m:e>
                     <m:sub>
                       <m:r>
+                        <m:rPr>
+                          <m:sty m:val="p"/>
+                        </m:rPr>
                         <w:rPr>
                           <w:rStyle w:val="Emphasis"/>
                           <w:rFonts w:ascii="Cambria Math" w:eastAsiaTheme="minorEastAsia" w:hAnsi="Cambria Math" w:cs="Arial"/>
@@ -3565,6 +3836,9 @@
                     </m:sub>
                     <m:sup>
                       <m:r>
+                        <m:rPr>
+                          <m:sty m:val="p"/>
+                        </m:rPr>
                         <w:rPr>
                           <w:rStyle w:val="Emphasis"/>
                           <w:rFonts w:ascii="Cambria Math" w:eastAsiaTheme="minorEastAsia" w:hAnsi="Cambria Math" w:cs="Arial"/>
@@ -3574,6 +3848,9 @@
                     </m:sup>
                   </m:sSubSup>
                   <m:r>
+                    <m:rPr>
+                      <m:sty m:val="p"/>
+                    </m:rPr>
                     <w:rPr>
                       <w:rStyle w:val="Emphasis"/>
                       <w:rFonts w:ascii="Cambria Math" w:eastAsiaTheme="minorEastAsia" w:hAnsi="Cambria Math" w:cs="Arial"/>
@@ -3593,6 +3870,9 @@
                     </m:sSubSupPr>
                     <m:e>
                       <m:r>
+                        <m:rPr>
+                          <m:sty m:val="p"/>
+                        </m:rPr>
                         <w:rPr>
                           <w:rStyle w:val="Emphasis"/>
                           <w:rFonts w:ascii="Cambria Math" w:eastAsiaTheme="minorEastAsia" w:hAnsi="Cambria Math" w:cs="Arial"/>
@@ -3602,6 +3882,9 @@
                     </m:e>
                     <m:sub>
                       <m:r>
+                        <m:rPr>
+                          <m:sty m:val="p"/>
+                        </m:rPr>
                         <w:rPr>
                           <w:rStyle w:val="Emphasis"/>
                           <w:rFonts w:ascii="Cambria Math" w:eastAsiaTheme="minorEastAsia" w:hAnsi="Cambria Math" w:cs="Arial"/>
@@ -3611,6 +3894,9 @@
                     </m:sub>
                     <m:sup>
                       <m:r>
+                        <m:rPr>
+                          <m:sty m:val="p"/>
+                        </m:rPr>
                         <w:rPr>
                           <w:rStyle w:val="Emphasis"/>
                           <w:rFonts w:ascii="Cambria Math" w:eastAsiaTheme="minorEastAsia" w:hAnsi="Cambria Math" w:cs="Arial"/>
@@ -3620,6 +3906,9 @@
                     </m:sup>
                   </m:sSubSup>
                   <m:r>
+                    <m:rPr>
+                      <m:sty m:val="p"/>
+                    </m:rPr>
                     <w:rPr>
                       <w:rStyle w:val="Emphasis"/>
                       <w:rFonts w:ascii="Cambria Math" w:eastAsiaTheme="minorEastAsia" w:hAnsi="Cambria Math" w:cs="Arial"/>
@@ -3639,6 +3928,9 @@
                     </m:sSubSupPr>
                     <m:e>
                       <m:r>
+                        <m:rPr>
+                          <m:sty m:val="p"/>
+                        </m:rPr>
                         <w:rPr>
                           <w:rStyle w:val="Emphasis"/>
                           <w:rFonts w:ascii="Cambria Math" w:eastAsiaTheme="minorEastAsia" w:hAnsi="Cambria Math" w:cs="Arial"/>
@@ -3648,6 +3940,9 @@
                     </m:e>
                     <m:sub>
                       <m:r>
+                        <m:rPr>
+                          <m:sty m:val="p"/>
+                        </m:rPr>
                         <w:rPr>
                           <w:rStyle w:val="Emphasis"/>
                           <w:rFonts w:ascii="Cambria Math" w:eastAsiaTheme="minorEastAsia" w:hAnsi="Cambria Math" w:cs="Arial"/>
@@ -3657,6 +3952,9 @@
                     </m:sub>
                     <m:sup>
                       <m:r>
+                        <m:rPr>
+                          <m:sty m:val="p"/>
+                        </m:rPr>
                         <w:rPr>
                           <w:rStyle w:val="Emphasis"/>
                           <w:rFonts w:ascii="Cambria Math" w:eastAsiaTheme="minorEastAsia" w:hAnsi="Cambria Math" w:cs="Arial"/>
@@ -3680,7 +3978,7 @@
             <m:oMath>
               <m:r>
                 <m:rPr>
-                  <m:sty m:val="bi"/>
+                  <m:sty m:val="b"/>
                 </m:rPr>
                 <w:rPr>
                   <w:rStyle w:val="Emphasis"/>
@@ -3689,6 +3987,9 @@
                 <m:t>Y'</m:t>
               </m:r>
               <m:r>
+                <m:rPr>
+                  <m:sty m:val="p"/>
+                </m:rPr>
                 <w:rPr>
                   <w:rStyle w:val="Emphasis"/>
                   <w:rFonts w:ascii="Cambria Math" w:eastAsiaTheme="minorEastAsia" w:hAnsi="Cambria Math" w:cs="Arial"/>
@@ -3722,6 +4023,9 @@
                     </m:sSubSupPr>
                     <m:e>
                       <m:r>
+                        <m:rPr>
+                          <m:sty m:val="p"/>
+                        </m:rPr>
                         <w:rPr>
                           <w:rStyle w:val="Emphasis"/>
                           <w:rFonts w:ascii="Cambria Math" w:eastAsiaTheme="minorEastAsia" w:hAnsi="Cambria Math" w:cs="Arial"/>
@@ -3731,6 +4035,9 @@
                     </m:e>
                     <m:sub>
                       <m:r>
+                        <m:rPr>
+                          <m:sty m:val="p"/>
+                        </m:rPr>
                         <w:rPr>
                           <w:rStyle w:val="Emphasis"/>
                           <w:rFonts w:ascii="Cambria Math" w:eastAsiaTheme="minorEastAsia" w:hAnsi="Cambria Math" w:cs="Arial"/>
@@ -3740,6 +4047,9 @@
                     </m:sub>
                     <m:sup>
                       <m:r>
+                        <m:rPr>
+                          <m:sty m:val="p"/>
+                        </m:rPr>
                         <w:rPr>
                           <w:rStyle w:val="Emphasis"/>
                           <w:rFonts w:ascii="Cambria Math" w:eastAsiaTheme="minorEastAsia" w:hAnsi="Cambria Math" w:cs="Arial"/>
@@ -3749,6 +4059,9 @@
                     </m:sup>
                   </m:sSubSup>
                   <m:r>
+                    <m:rPr>
+                      <m:sty m:val="p"/>
+                    </m:rPr>
                     <w:rPr>
                       <w:rStyle w:val="Emphasis"/>
                       <w:rFonts w:ascii="Cambria Math" w:eastAsiaTheme="minorEastAsia" w:hAnsi="Cambria Math" w:cs="Arial"/>
@@ -3768,6 +4081,9 @@
                     </m:sSubSupPr>
                     <m:e>
                       <m:r>
+                        <m:rPr>
+                          <m:sty m:val="p"/>
+                        </m:rPr>
                         <w:rPr>
                           <w:rStyle w:val="Emphasis"/>
                           <w:rFonts w:ascii="Cambria Math" w:eastAsiaTheme="minorEastAsia" w:hAnsi="Cambria Math" w:cs="Arial"/>
@@ -3777,6 +4093,9 @@
                     </m:e>
                     <m:sub>
                       <m:r>
+                        <m:rPr>
+                          <m:sty m:val="p"/>
+                        </m:rPr>
                         <w:rPr>
                           <w:rStyle w:val="Emphasis"/>
                           <w:rFonts w:ascii="Cambria Math" w:eastAsiaTheme="minorEastAsia" w:hAnsi="Cambria Math" w:cs="Arial"/>
@@ -3786,6 +4105,9 @@
                     </m:sub>
                     <m:sup>
                       <m:r>
+                        <m:rPr>
+                          <m:sty m:val="p"/>
+                        </m:rPr>
                         <w:rPr>
                           <w:rStyle w:val="Emphasis"/>
                           <w:rFonts w:ascii="Cambria Math" w:eastAsiaTheme="minorEastAsia" w:hAnsi="Cambria Math" w:cs="Arial"/>
@@ -3795,6 +4117,9 @@
                     </m:sup>
                   </m:sSubSup>
                   <m:r>
+                    <m:rPr>
+                      <m:sty m:val="p"/>
+                    </m:rPr>
                     <w:rPr>
                       <w:rStyle w:val="Emphasis"/>
                       <w:rFonts w:ascii="Cambria Math" w:eastAsiaTheme="minorEastAsia" w:hAnsi="Cambria Math" w:cs="Arial"/>
@@ -3814,6 +4139,9 @@
                     </m:sSubSupPr>
                     <m:e>
                       <m:r>
+                        <m:rPr>
+                          <m:sty m:val="p"/>
+                        </m:rPr>
                         <w:rPr>
                           <w:rStyle w:val="Emphasis"/>
                           <w:rFonts w:ascii="Cambria Math" w:eastAsiaTheme="minorEastAsia" w:hAnsi="Cambria Math" w:cs="Arial"/>
@@ -3823,6 +4151,9 @@
                     </m:e>
                     <m:sub>
                       <m:r>
+                        <m:rPr>
+                          <m:sty m:val="p"/>
+                        </m:rPr>
                         <w:rPr>
                           <w:rStyle w:val="Emphasis"/>
                           <w:rFonts w:ascii="Cambria Math" w:eastAsiaTheme="minorEastAsia" w:hAnsi="Cambria Math" w:cs="Arial"/>
@@ -3832,6 +4163,9 @@
                     </m:sub>
                     <m:sup>
                       <m:r>
+                        <m:rPr>
+                          <m:sty m:val="p"/>
+                        </m:rPr>
                         <w:rPr>
                           <w:rStyle w:val="Emphasis"/>
                           <w:rFonts w:ascii="Cambria Math" w:eastAsiaTheme="minorEastAsia" w:hAnsi="Cambria Math" w:cs="Arial"/>
@@ -3843,6 +4177,9 @@
                 </m:e>
               </m:d>
               <m:r>
+                <m:rPr>
+                  <m:sty m:val="p"/>
+                </m:rPr>
                 <w:rPr>
                   <w:rStyle w:val="Emphasis"/>
                   <w:rFonts w:ascii="Cambria Math" w:eastAsiaTheme="minorEastAsia" w:hAnsi="Cambria Math" w:cs="Arial"/>
@@ -3885,6 +4222,9 @@
                     </m:sSubSupPr>
                     <m:e>
                       <m:r>
+                        <m:rPr>
+                          <m:sty m:val="p"/>
+                        </m:rPr>
                         <w:rPr>
                           <w:rStyle w:val="Emphasis"/>
                           <w:rFonts w:ascii="Cambria Math" w:eastAsiaTheme="minorEastAsia" w:hAnsi="Cambria Math" w:cs="Arial"/>
@@ -3894,6 +4234,9 @@
                     </m:e>
                     <m:sub>
                       <m:r>
+                        <m:rPr>
+                          <m:sty m:val="p"/>
+                        </m:rPr>
                         <w:rPr>
                           <w:rStyle w:val="Emphasis"/>
                           <w:rFonts w:ascii="Cambria Math" w:eastAsiaTheme="minorEastAsia" w:hAnsi="Cambria Math" w:cs="Arial"/>
@@ -3903,6 +4246,9 @@
                     </m:sub>
                     <m:sup>
                       <m:r>
+                        <m:rPr>
+                          <m:sty m:val="p"/>
+                        </m:rPr>
                         <w:rPr>
                           <w:rStyle w:val="Emphasis"/>
                           <w:rFonts w:ascii="Cambria Math" w:eastAsiaTheme="minorEastAsia" w:hAnsi="Cambria Math" w:cs="Arial"/>
@@ -3912,6 +4258,9 @@
                     </m:sup>
                   </m:sSubSup>
                   <m:r>
+                    <m:rPr>
+                      <m:sty m:val="p"/>
+                    </m:rPr>
                     <w:rPr>
                       <w:rStyle w:val="Emphasis"/>
                       <w:rFonts w:ascii="Cambria Math" w:eastAsiaTheme="minorEastAsia" w:hAnsi="Cambria Math" w:cs="Arial"/>
@@ -3931,6 +4280,9 @@
                     </m:sSubSupPr>
                     <m:e>
                       <m:r>
+                        <m:rPr>
+                          <m:sty m:val="p"/>
+                        </m:rPr>
                         <w:rPr>
                           <w:rStyle w:val="Emphasis"/>
                           <w:rFonts w:ascii="Cambria Math" w:eastAsiaTheme="minorEastAsia" w:hAnsi="Cambria Math" w:cs="Arial"/>
@@ -3940,6 +4292,9 @@
                     </m:e>
                     <m:sub>
                       <m:r>
+                        <m:rPr>
+                          <m:sty m:val="p"/>
+                        </m:rPr>
                         <w:rPr>
                           <w:rStyle w:val="Emphasis"/>
                           <w:rFonts w:ascii="Cambria Math" w:eastAsiaTheme="minorEastAsia" w:hAnsi="Cambria Math" w:cs="Arial"/>
@@ -3949,6 +4304,9 @@
                     </m:sub>
                     <m:sup>
                       <m:r>
+                        <m:rPr>
+                          <m:sty m:val="p"/>
+                        </m:rPr>
                         <w:rPr>
                           <w:rStyle w:val="Emphasis"/>
                           <w:rFonts w:ascii="Cambria Math" w:eastAsiaTheme="minorEastAsia" w:hAnsi="Cambria Math" w:cs="Arial"/>
@@ -3960,6 +4318,9 @@
                 </m:e>
               </m:d>
               <m:r>
+                <m:rPr>
+                  <m:sty m:val="p"/>
+                </m:rPr>
                 <w:rPr>
                   <w:rStyle w:val="Emphasis"/>
                   <w:rFonts w:ascii="Cambria Math" w:eastAsiaTheme="minorEastAsia" w:hAnsi="Cambria Math" w:cs="Arial"/>
@@ -3979,6 +4340,9 @@
                 </m:sSubPr>
                 <m:e>
                   <m:r>
+                    <m:rPr>
+                      <m:sty m:val="p"/>
+                    </m:rPr>
                     <w:rPr>
                       <w:rStyle w:val="Emphasis"/>
                       <w:rFonts w:ascii="Cambria Math" w:eastAsiaTheme="minorEastAsia" w:hAnsi="Cambria Math" w:cs="Arial"/>
@@ -3988,6 +4352,9 @@
                 </m:e>
                 <m:sub>
                   <m:r>
+                    <m:rPr>
+                      <m:sty m:val="p"/>
+                    </m:rPr>
                     <w:rPr>
                       <w:rStyle w:val="Emphasis"/>
                       <w:rFonts w:ascii="Cambria Math" w:eastAsiaTheme="minorEastAsia" w:hAnsi="Cambria Math" w:cs="Arial"/>
@@ -4009,6 +4376,9 @@
                 </m:dPr>
                 <m:e>
                   <m:r>
+                    <m:rPr>
+                      <m:sty m:val="p"/>
+                    </m:rPr>
                     <w:rPr>
                       <w:rStyle w:val="Emphasis"/>
                       <w:rFonts w:ascii="Cambria Math" w:eastAsiaTheme="minorEastAsia" w:hAnsi="Cambria Math" w:cs="Arial"/>
@@ -4018,6 +4388,9 @@
                 </m:e>
               </m:d>
               <m:r>
+                <m:rPr>
+                  <m:sty m:val="p"/>
+                </m:rPr>
                 <w:rPr>
                   <w:rStyle w:val="Emphasis"/>
                   <w:rFonts w:ascii="Cambria Math" w:eastAsiaTheme="minorEastAsia" w:hAnsi="Cambria Math" w:cs="Arial"/>
@@ -4106,7 +4479,7 @@
             <m:oMath>
               <m:r>
                 <m:rPr>
-                  <m:sty m:val="bi"/>
+                  <m:sty m:val="b"/>
                 </m:rPr>
                 <w:rPr>
                   <w:rStyle w:val="Emphasis"/>
@@ -4115,6 +4488,9 @@
                 <m:t>x'</m:t>
               </m:r>
               <m:r>
+                <m:rPr>
+                  <m:sty m:val="p"/>
+                </m:rPr>
                 <w:rPr>
                   <w:rStyle w:val="Emphasis"/>
                   <w:rFonts w:ascii="Cambria Math" w:eastAsiaTheme="minorEastAsia" w:hAnsi="Cambria Math" w:cs="Arial"/>
@@ -4148,6 +4524,9 @@
                     </m:sSubSupPr>
                     <m:e>
                       <m:r>
+                        <m:rPr>
+                          <m:sty m:val="p"/>
+                        </m:rPr>
                         <w:rPr>
                           <w:rStyle w:val="Emphasis"/>
                           <w:rFonts w:ascii="Cambria Math" w:eastAsiaTheme="minorEastAsia" w:hAnsi="Cambria Math" w:cs="Arial"/>
@@ -4157,6 +4536,9 @@
                     </m:e>
                     <m:sub>
                       <m:r>
+                        <m:rPr>
+                          <m:sty m:val="p"/>
+                        </m:rPr>
                         <w:rPr>
                           <w:rStyle w:val="Emphasis"/>
                           <w:rFonts w:ascii="Cambria Math" w:eastAsiaTheme="minorEastAsia" w:hAnsi="Cambria Math" w:cs="Arial"/>
@@ -4166,6 +4548,9 @@
                     </m:sub>
                     <m:sup>
                       <m:r>
+                        <m:rPr>
+                          <m:sty m:val="p"/>
+                        </m:rPr>
                         <w:rPr>
                           <w:rStyle w:val="Emphasis"/>
                           <w:rFonts w:ascii="Cambria Math" w:eastAsiaTheme="minorEastAsia" w:hAnsi="Cambria Math" w:cs="Arial"/>
@@ -4175,6 +4560,9 @@
                     </m:sup>
                   </m:sSubSup>
                   <m:r>
+                    <m:rPr>
+                      <m:sty m:val="p"/>
+                    </m:rPr>
                     <w:rPr>
                       <w:rStyle w:val="Emphasis"/>
                       <w:rFonts w:ascii="Cambria Math" w:eastAsiaTheme="minorEastAsia" w:hAnsi="Cambria Math" w:cs="Arial"/>
@@ -4194,6 +4582,9 @@
                     </m:sSubSupPr>
                     <m:e>
                       <m:r>
+                        <m:rPr>
+                          <m:sty m:val="p"/>
+                        </m:rPr>
                         <w:rPr>
                           <w:rStyle w:val="Emphasis"/>
                           <w:rFonts w:ascii="Cambria Math" w:eastAsiaTheme="minorEastAsia" w:hAnsi="Cambria Math" w:cs="Arial"/>
@@ -4203,6 +4594,9 @@
                     </m:e>
                     <m:sub>
                       <m:r>
+                        <m:rPr>
+                          <m:sty m:val="p"/>
+                        </m:rPr>
                         <w:rPr>
                           <w:rStyle w:val="Emphasis"/>
                           <w:rFonts w:ascii="Cambria Math" w:eastAsiaTheme="minorEastAsia" w:hAnsi="Cambria Math" w:cs="Arial"/>
@@ -4212,6 +4606,9 @@
                     </m:sub>
                     <m:sup>
                       <m:r>
+                        <m:rPr>
+                          <m:sty m:val="p"/>
+                        </m:rPr>
                         <w:rPr>
                           <w:rStyle w:val="Emphasis"/>
                           <w:rFonts w:ascii="Cambria Math" w:eastAsiaTheme="minorEastAsia" w:hAnsi="Cambria Math" w:cs="Arial"/>
@@ -4221,6 +4618,9 @@
                     </m:sup>
                   </m:sSubSup>
                   <m:r>
+                    <m:rPr>
+                      <m:sty m:val="p"/>
+                    </m:rPr>
                     <w:rPr>
                       <w:rStyle w:val="Emphasis"/>
                       <w:rFonts w:ascii="Cambria Math" w:eastAsiaTheme="minorEastAsia" w:hAnsi="Cambria Math" w:cs="Arial"/>
@@ -4240,6 +4640,9 @@
                     </m:sSubSupPr>
                     <m:e>
                       <m:r>
+                        <m:rPr>
+                          <m:sty m:val="p"/>
+                        </m:rPr>
                         <w:rPr>
                           <w:rStyle w:val="Emphasis"/>
                           <w:rFonts w:ascii="Cambria Math" w:eastAsiaTheme="minorEastAsia" w:hAnsi="Cambria Math" w:cs="Arial"/>
@@ -4249,6 +4652,9 @@
                     </m:e>
                     <m:sub>
                       <m:r>
+                        <m:rPr>
+                          <m:sty m:val="p"/>
+                        </m:rPr>
                         <w:rPr>
                           <w:rStyle w:val="Emphasis"/>
                           <w:rFonts w:ascii="Cambria Math" w:eastAsiaTheme="minorEastAsia" w:hAnsi="Cambria Math" w:cs="Arial"/>
@@ -4258,6 +4664,9 @@
                     </m:sub>
                     <m:sup>
                       <m:r>
+                        <m:rPr>
+                          <m:sty m:val="p"/>
+                        </m:rPr>
                         <w:rPr>
                           <w:rStyle w:val="Emphasis"/>
                           <w:rFonts w:ascii="Cambria Math" w:eastAsiaTheme="minorEastAsia" w:hAnsi="Cambria Math" w:cs="Arial"/>
@@ -4294,7 +4703,7 @@
                 <m:e>
                   <m:r>
                     <m:rPr>
-                      <m:sty m:val="bi"/>
+                      <m:sty m:val="b"/>
                     </m:rPr>
                     <w:rPr>
                       <w:rStyle w:val="Emphasis"/>
@@ -4306,7 +4715,7 @@
                 <m:sup>
                   <m:r>
                     <m:rPr>
-                      <m:sty m:val="bi"/>
+                      <m:sty m:val="b"/>
                     </m:rPr>
                     <w:rPr>
                       <w:rStyle w:val="Emphasis"/>
@@ -4317,6 +4726,9 @@
                 </m:sup>
               </m:sSup>
               <m:r>
+                <m:rPr>
+                  <m:sty m:val="p"/>
+                </m:rPr>
                 <w:rPr>
                   <w:rStyle w:val="Emphasis"/>
                   <w:rFonts w:ascii="Cambria Math" w:eastAsiaTheme="minorEastAsia" w:hAnsi="Cambria Math" w:cs="Arial"/>
@@ -4350,6 +4762,9 @@
                     </m:sSubSupPr>
                     <m:e>
                       <m:r>
+                        <m:rPr>
+                          <m:sty m:val="p"/>
+                        </m:rPr>
                         <w:rPr>
                           <w:rStyle w:val="Emphasis"/>
                           <w:rFonts w:ascii="Cambria Math" w:eastAsiaTheme="minorEastAsia" w:hAnsi="Cambria Math" w:cs="Arial"/>
@@ -4359,6 +4774,9 @@
                     </m:e>
                     <m:sub>
                       <m:r>
+                        <m:rPr>
+                          <m:sty m:val="p"/>
+                        </m:rPr>
                         <w:rPr>
                           <w:rStyle w:val="Emphasis"/>
                           <w:rFonts w:ascii="Cambria Math" w:eastAsiaTheme="minorEastAsia" w:hAnsi="Cambria Math" w:cs="Arial"/>
@@ -4368,6 +4786,9 @@
                     </m:sub>
                     <m:sup>
                       <m:r>
+                        <m:rPr>
+                          <m:sty m:val="p"/>
+                        </m:rPr>
                         <w:rPr>
                           <w:rStyle w:val="Emphasis"/>
                           <w:rFonts w:ascii="Cambria Math" w:eastAsiaTheme="minorEastAsia" w:hAnsi="Cambria Math" w:cs="Arial"/>
@@ -4377,6 +4798,9 @@
                     </m:sup>
                   </m:sSubSup>
                   <m:r>
+                    <m:rPr>
+                      <m:sty m:val="p"/>
+                    </m:rPr>
                     <w:rPr>
                       <w:rStyle w:val="Emphasis"/>
                       <w:rFonts w:ascii="Cambria Math" w:eastAsiaTheme="minorEastAsia" w:hAnsi="Cambria Math" w:cs="Arial"/>
@@ -4396,6 +4820,9 @@
                     </m:sSubSupPr>
                     <m:e>
                       <m:r>
+                        <m:rPr>
+                          <m:sty m:val="p"/>
+                        </m:rPr>
                         <w:rPr>
                           <w:rStyle w:val="Emphasis"/>
                           <w:rFonts w:ascii="Cambria Math" w:eastAsiaTheme="minorEastAsia" w:hAnsi="Cambria Math" w:cs="Arial"/>
@@ -4405,6 +4832,9 @@
                     </m:e>
                     <m:sub>
                       <m:r>
+                        <m:rPr>
+                          <m:sty m:val="p"/>
+                        </m:rPr>
                         <w:rPr>
                           <w:rStyle w:val="Emphasis"/>
                           <w:rFonts w:ascii="Cambria Math" w:eastAsiaTheme="minorEastAsia" w:hAnsi="Cambria Math" w:cs="Arial"/>
@@ -4414,6 +4844,9 @@
                     </m:sub>
                     <m:sup>
                       <m:r>
+                        <m:rPr>
+                          <m:sty m:val="p"/>
+                        </m:rPr>
                         <w:rPr>
                           <w:rStyle w:val="Emphasis"/>
                           <w:rFonts w:ascii="Cambria Math" w:eastAsiaTheme="minorEastAsia" w:hAnsi="Cambria Math" w:cs="Arial"/>
@@ -4423,6 +4856,9 @@
                     </m:sup>
                   </m:sSubSup>
                   <m:r>
+                    <m:rPr>
+                      <m:sty m:val="p"/>
+                    </m:rPr>
                     <w:rPr>
                       <w:rStyle w:val="Emphasis"/>
                       <w:rFonts w:ascii="Cambria Math" w:eastAsiaTheme="minorEastAsia" w:hAnsi="Cambria Math" w:cs="Arial"/>
@@ -4442,6 +4878,9 @@
                     </m:sSubSupPr>
                     <m:e>
                       <m:r>
+                        <m:rPr>
+                          <m:sty m:val="p"/>
+                        </m:rPr>
                         <w:rPr>
                           <w:rStyle w:val="Emphasis"/>
                           <w:rFonts w:ascii="Cambria Math" w:eastAsiaTheme="minorEastAsia" w:hAnsi="Cambria Math" w:cs="Arial"/>
@@ -4451,6 +4890,9 @@
                     </m:e>
                     <m:sub>
                       <m:r>
+                        <m:rPr>
+                          <m:sty m:val="p"/>
+                        </m:rPr>
                         <w:rPr>
                           <w:rStyle w:val="Emphasis"/>
                           <w:rFonts w:ascii="Cambria Math" w:eastAsiaTheme="minorEastAsia" w:hAnsi="Cambria Math" w:cs="Arial"/>
@@ -4460,6 +4902,9 @@
                     </m:sub>
                     <m:sup>
                       <m:r>
+                        <m:rPr>
+                          <m:sty m:val="p"/>
+                        </m:rPr>
                         <w:rPr>
                           <w:rStyle w:val="Emphasis"/>
                           <w:rFonts w:ascii="Cambria Math" w:eastAsiaTheme="minorEastAsia" w:hAnsi="Cambria Math" w:cs="Arial"/>
@@ -4471,6 +4916,9 @@
                 </m:e>
               </m:d>
               <m:r>
+                <m:rPr>
+                  <m:sty m:val="p"/>
+                </m:rPr>
                 <w:rPr>
                   <w:rStyle w:val="Emphasis"/>
                   <w:rFonts w:ascii="Cambria Math" w:eastAsiaTheme="minorEastAsia" w:hAnsi="Cambria Math" w:cs="Arial"/>
@@ -4560,6 +5008,9 @@
                 </m:sSubSupPr>
                 <m:e>
                   <m:r>
+                    <m:rPr>
+                      <m:sty m:val="p"/>
+                    </m:rPr>
                     <w:rPr>
                       <w:rStyle w:val="Emphasis"/>
                       <w:rFonts w:ascii="Cambria Math" w:eastAsiaTheme="minorEastAsia" w:hAnsi="Cambria Math" w:cs="Arial"/>
@@ -4569,6 +5020,9 @@
                 </m:e>
                 <m:sub>
                   <m:r>
+                    <m:rPr>
+                      <m:sty m:val="p"/>
+                    </m:rPr>
                     <w:rPr>
                       <w:rStyle w:val="Emphasis"/>
                       <w:rFonts w:ascii="Cambria Math" w:eastAsiaTheme="minorEastAsia" w:hAnsi="Cambria Math" w:cs="Arial"/>
@@ -4578,6 +5032,9 @@
                 </m:sub>
                 <m:sup>
                   <m:r>
+                    <m:rPr>
+                      <m:sty m:val="p"/>
+                    </m:rPr>
                     <w:rPr>
                       <w:rStyle w:val="Emphasis"/>
                       <w:rFonts w:ascii="Cambria Math" w:eastAsiaTheme="minorEastAsia" w:hAnsi="Cambria Math" w:cs="Arial"/>
@@ -4587,6 +5044,9 @@
                 </m:sup>
               </m:sSubSup>
               <m:r>
+                <m:rPr>
+                  <m:sty m:val="p"/>
+                </m:rPr>
                 <w:rPr>
                   <w:rStyle w:val="Emphasis"/>
                   <w:rFonts w:ascii="Cambria Math" w:eastAsiaTheme="minorEastAsia" w:hAnsi="Cambria Math" w:cs="Arial"/>
@@ -4618,6 +5078,9 @@
                     </m:sSubSupPr>
                     <m:e>
                       <m:r>
+                        <m:rPr>
+                          <m:sty m:val="p"/>
+                        </m:rPr>
                         <w:rPr>
                           <w:rStyle w:val="Emphasis"/>
                           <w:rFonts w:ascii="Cambria Math" w:eastAsiaTheme="minorEastAsia" w:hAnsi="Cambria Math" w:cs="Arial"/>
@@ -4627,6 +5090,9 @@
                     </m:e>
                     <m:sub>
                       <m:r>
+                        <m:rPr>
+                          <m:sty m:val="p"/>
+                        </m:rPr>
                         <w:rPr>
                           <w:rStyle w:val="Emphasis"/>
                           <w:rFonts w:ascii="Cambria Math" w:eastAsiaTheme="minorEastAsia" w:hAnsi="Cambria Math" w:cs="Arial"/>
@@ -4636,6 +5102,9 @@
                     </m:sub>
                     <m:sup>
                       <m:r>
+                        <m:rPr>
+                          <m:sty m:val="p"/>
+                        </m:rPr>
                         <w:rPr>
                           <w:rStyle w:val="Emphasis"/>
                           <w:rFonts w:ascii="Cambria Math" w:eastAsiaTheme="minorEastAsia" w:hAnsi="Cambria Math" w:cs="Arial"/>
@@ -4645,6 +5114,9 @@
                     </m:sup>
                   </m:sSubSup>
                   <m:r>
+                    <m:rPr>
+                      <m:sty m:val="p"/>
+                    </m:rPr>
                     <w:rPr>
                       <w:rStyle w:val="Emphasis"/>
                       <w:rFonts w:ascii="Cambria Math" w:eastAsiaTheme="minorEastAsia" w:hAnsi="Cambria Math" w:cs="Arial"/>
@@ -4664,6 +5136,9 @@
                     </m:sSubSupPr>
                     <m:e>
                       <m:r>
+                        <m:rPr>
+                          <m:sty m:val="p"/>
+                        </m:rPr>
                         <w:rPr>
                           <w:rStyle w:val="Emphasis"/>
                           <w:rFonts w:ascii="Cambria Math" w:eastAsiaTheme="minorEastAsia" w:hAnsi="Cambria Math" w:cs="Arial"/>
@@ -4673,6 +5148,9 @@
                     </m:e>
                     <m:sub>
                       <m:r>
+                        <m:rPr>
+                          <m:sty m:val="p"/>
+                        </m:rPr>
                         <w:rPr>
                           <w:rStyle w:val="Emphasis"/>
                           <w:rFonts w:ascii="Cambria Math" w:eastAsiaTheme="minorEastAsia" w:hAnsi="Cambria Math" w:cs="Arial"/>
@@ -4682,6 +5160,9 @@
                     </m:sub>
                     <m:sup>
                       <m:r>
+                        <m:rPr>
+                          <m:sty m:val="p"/>
+                        </m:rPr>
                         <w:rPr>
                           <w:rStyle w:val="Emphasis"/>
                           <w:rFonts w:ascii="Cambria Math" w:eastAsiaTheme="minorEastAsia" w:hAnsi="Cambria Math" w:cs="Arial"/>
@@ -4704,6 +5185,9 @@
             </w:r>
             <m:oMath>
               <m:r>
+                <m:rPr>
+                  <m:sty m:val="p"/>
+                </m:rPr>
                 <w:rPr>
                   <w:rStyle w:val="Emphasis"/>
                   <w:rFonts w:ascii="Cambria Math" w:eastAsiaTheme="minorEastAsia" w:hAnsi="Cambria Math" w:cs="Arial"/>
@@ -4725,6 +5209,9 @@
                 </m:dPr>
                 <m:e>
                   <m:r>
+                    <m:rPr>
+                      <m:sty m:val="p"/>
+                    </m:rPr>
                     <w:rPr>
                       <w:rStyle w:val="Emphasis"/>
                       <w:rFonts w:ascii="Cambria Math" w:eastAsiaTheme="minorEastAsia" w:hAnsi="Cambria Math" w:cs="Arial"/>
@@ -4759,7 +5246,7 @@
                 <m:e>
                   <m:r>
                     <m:rPr>
-                      <m:sty m:val="bi"/>
+                      <m:sty m:val="b"/>
                     </m:rPr>
                     <w:rPr>
                       <w:rStyle w:val="Emphasis"/>
@@ -4771,7 +5258,7 @@
                 <m:sup>
                   <m:r>
                     <m:rPr>
-                      <m:sty m:val="bi"/>
+                      <m:sty m:val="b"/>
                     </m:rPr>
                     <w:rPr>
                       <w:rStyle w:val="Emphasis"/>
@@ -4782,6 +5269,9 @@
                 </m:sup>
               </m:sSup>
               <m:r>
+                <m:rPr>
+                  <m:sty m:val="p"/>
+                </m:rPr>
                 <w:rPr>
                   <w:rStyle w:val="Emphasis"/>
                   <w:rFonts w:ascii="Cambria Math" w:eastAsiaTheme="minorEastAsia" w:hAnsi="Cambria Math" w:cs="Arial"/>
@@ -4815,6 +5305,9 @@
                     </m:sSubSupPr>
                     <m:e>
                       <m:r>
+                        <m:rPr>
+                          <m:sty m:val="p"/>
+                        </m:rPr>
                         <w:rPr>
                           <w:rStyle w:val="Emphasis"/>
                           <w:rFonts w:ascii="Cambria Math" w:eastAsiaTheme="minorEastAsia" w:hAnsi="Cambria Math" w:cs="Arial"/>
@@ -4824,6 +5317,9 @@
                     </m:e>
                     <m:sub>
                       <m:r>
+                        <m:rPr>
+                          <m:sty m:val="p"/>
+                        </m:rPr>
                         <w:rPr>
                           <w:rStyle w:val="Emphasis"/>
                           <w:rFonts w:ascii="Cambria Math" w:eastAsiaTheme="minorEastAsia" w:hAnsi="Cambria Math" w:cs="Arial"/>
@@ -4833,6 +5329,9 @@
                     </m:sub>
                     <m:sup>
                       <m:r>
+                        <m:rPr>
+                          <m:sty m:val="p"/>
+                        </m:rPr>
                         <w:rPr>
                           <w:rStyle w:val="Emphasis"/>
                           <w:rFonts w:ascii="Cambria Math" w:eastAsiaTheme="minorEastAsia" w:hAnsi="Cambria Math" w:cs="Arial"/>
@@ -4842,6 +5341,9 @@
                     </m:sup>
                   </m:sSubSup>
                   <m:r>
+                    <m:rPr>
+                      <m:sty m:val="p"/>
+                    </m:rPr>
                     <w:rPr>
                       <w:rStyle w:val="Emphasis"/>
                       <w:rFonts w:ascii="Cambria Math" w:eastAsiaTheme="minorEastAsia" w:hAnsi="Cambria Math" w:cs="Arial"/>
@@ -4861,6 +5363,9 @@
                     </m:sSubSupPr>
                     <m:e>
                       <m:r>
+                        <m:rPr>
+                          <m:sty m:val="p"/>
+                        </m:rPr>
                         <w:rPr>
                           <w:rStyle w:val="Emphasis"/>
                           <w:rFonts w:ascii="Cambria Math" w:eastAsiaTheme="minorEastAsia" w:hAnsi="Cambria Math" w:cs="Arial"/>
@@ -4870,6 +5375,9 @@
                     </m:e>
                     <m:sub>
                       <m:r>
+                        <m:rPr>
+                          <m:sty m:val="p"/>
+                        </m:rPr>
                         <w:rPr>
                           <w:rStyle w:val="Emphasis"/>
                           <w:rFonts w:ascii="Cambria Math" w:eastAsiaTheme="minorEastAsia" w:hAnsi="Cambria Math" w:cs="Arial"/>
@@ -4879,6 +5387,9 @@
                     </m:sub>
                     <m:sup>
                       <m:r>
+                        <m:rPr>
+                          <m:sty m:val="p"/>
+                        </m:rPr>
                         <w:rPr>
                           <w:rStyle w:val="Emphasis"/>
                           <w:rFonts w:ascii="Cambria Math" w:eastAsiaTheme="minorEastAsia" w:hAnsi="Cambria Math" w:cs="Arial"/>
@@ -4888,6 +5399,9 @@
                     </m:sup>
                   </m:sSubSup>
                   <m:r>
+                    <m:rPr>
+                      <m:sty m:val="p"/>
+                    </m:rPr>
                     <w:rPr>
                       <w:rStyle w:val="Emphasis"/>
                       <w:rFonts w:ascii="Cambria Math" w:eastAsiaTheme="minorEastAsia" w:hAnsi="Cambria Math" w:cs="Arial"/>
@@ -4907,6 +5421,9 @@
                     </m:sSubSupPr>
                     <m:e>
                       <m:r>
+                        <m:rPr>
+                          <m:sty m:val="p"/>
+                        </m:rPr>
                         <w:rPr>
                           <w:rStyle w:val="Emphasis"/>
                           <w:rFonts w:ascii="Cambria Math" w:eastAsiaTheme="minorEastAsia" w:hAnsi="Cambria Math" w:cs="Arial"/>
@@ -4916,6 +5433,9 @@
                     </m:e>
                     <m:sub>
                       <m:r>
+                        <m:rPr>
+                          <m:sty m:val="p"/>
+                        </m:rPr>
                         <w:rPr>
                           <w:rStyle w:val="Emphasis"/>
                           <w:rFonts w:ascii="Cambria Math" w:eastAsiaTheme="minorEastAsia" w:hAnsi="Cambria Math" w:cs="Arial"/>
@@ -4925,6 +5445,9 @@
                     </m:sub>
                     <m:sup>
                       <m:r>
+                        <m:rPr>
+                          <m:sty m:val="p"/>
+                        </m:rPr>
                         <w:rPr>
                           <w:rStyle w:val="Emphasis"/>
                           <w:rFonts w:ascii="Cambria Math" w:eastAsiaTheme="minorEastAsia" w:hAnsi="Cambria Math" w:cs="Arial"/>
@@ -5011,6 +5534,9 @@
           </m:sSubPr>
           <m:e>
             <m:r>
+              <m:rPr>
+                <m:sty m:val="p"/>
+              </m:rPr>
               <w:rPr>
                 <w:rStyle w:val="Emphasis"/>
                 <w:rFonts w:ascii="Cambria Math" w:hAnsi="Cambria Math" w:cs="Arial"/>
@@ -5020,6 +5546,9 @@
           </m:e>
           <m:sub>
             <m:r>
+              <m:rPr>
+                <m:sty m:val="p"/>
+              </m:rPr>
               <w:rPr>
                 <w:rStyle w:val="Emphasis"/>
                 <w:rFonts w:ascii="Cambria Math" w:hAnsi="Cambria Math" w:cs="Arial"/>
@@ -5041,6 +5570,9 @@
           </m:dPr>
           <m:e>
             <m:r>
+              <m:rPr>
+                <m:sty m:val="p"/>
+              </m:rPr>
               <w:rPr>
                 <w:rStyle w:val="Emphasis"/>
                 <w:rFonts w:ascii="Cambria Math" w:hAnsi="Cambria Math" w:cs="Arial"/>
@@ -5050,6 +5582,9 @@
           </m:e>
           <m:e>
             <m:r>
+              <m:rPr>
+                <m:sty m:val="p"/>
+              </m:rPr>
               <w:rPr>
                 <w:rStyle w:val="Emphasis"/>
                 <w:rFonts w:ascii="Cambria Math" w:hAnsi="Cambria Math" w:cs="Arial"/>
@@ -5124,6 +5659,9 @@
       </w:r>
       <m:oMath>
         <m:r>
+          <m:rPr>
+            <m:sty m:val="p"/>
+          </m:rPr>
           <w:rPr>
             <w:rStyle w:val="Emphasis"/>
             <w:rFonts w:ascii="Cambria Math" w:hAnsi="Cambria Math" w:cs="Arial"/>
@@ -5219,7 +5757,7 @@
           <w:insideH w:val="none" w:sz="0" w:space="0" w:color="auto"/>
           <w:insideV w:val="none" w:sz="0" w:space="0" w:color="auto"/>
         </w:tblBorders>
-        <w:tblLook w:val="04A0"/>
+        <w:tblLook w:val="04A0" w:firstRow="1" w:lastRow="0" w:firstColumn="1" w:lastColumn="0" w:noHBand="0" w:noVBand="1"/>
       </w:tblPr>
       <w:tblGrid>
         <w:gridCol w:w="451"/>
@@ -5243,6 +5781,7 @@
             </w:pPr>
           </w:p>
         </w:tc>
+        <w:bookmarkStart w:id="2" w:name="Kernal_Eq"/>
         <w:tc>
           <w:tcPr>
             <w:tcW w:w="7020" w:type="dxa"/>
@@ -5261,7 +5800,6 @@
             </w:pPr>
             <m:oMathPara>
               <m:oMath>
-                <w:bookmarkStart w:id="0" w:name="Kernal_Eq"/>
                 <m:acc>
                   <m:accPr>
                     <m:ctrlPr>
@@ -5275,6 +5813,9 @@
                   </m:accPr>
                   <m:e>
                     <m:r>
+                      <m:rPr>
+                        <m:sty m:val="p"/>
+                      </m:rPr>
                       <w:rPr>
                         <w:rStyle w:val="Emphasis"/>
                         <w:rFonts w:ascii="Cambria Math" w:eastAsiaTheme="minorEastAsia" w:hAnsi="Cambria Math" w:cs="Arial"/>
@@ -5296,6 +5837,9 @@
                   </m:dPr>
                   <m:e>
                     <m:r>
+                      <m:rPr>
+                        <m:sty m:val="p"/>
+                      </m:rPr>
                       <w:rPr>
                         <w:rStyle w:val="Emphasis"/>
                         <w:rFonts w:ascii="Cambria Math" w:eastAsiaTheme="minorEastAsia" w:hAnsi="Cambria Math" w:cs="Arial"/>
@@ -5305,6 +5849,9 @@
                   </m:e>
                 </m:d>
                 <m:r>
+                  <m:rPr>
+                    <m:sty m:val="p"/>
+                  </m:rPr>
                   <w:rPr>
                     <w:rStyle w:val="Emphasis"/>
                     <w:rFonts w:ascii="Cambria Math" w:eastAsiaTheme="minorEastAsia" w:hAnsi="Cambria Math" w:cs="Arial"/>
@@ -5326,6 +5873,9 @@
                   </m:naryPr>
                   <m:sub>
                     <m:r>
+                      <m:rPr>
+                        <m:sty m:val="p"/>
+                      </m:rPr>
                       <w:rPr>
                         <w:rStyle w:val="Emphasis"/>
                         <w:rFonts w:ascii="Cambria Math" w:eastAsiaTheme="minorEastAsia" w:hAnsi="Cambria Math" w:cs="Arial"/>
@@ -5335,6 +5885,9 @@
                   </m:sub>
                   <m:sup>
                     <m:r>
+                      <m:rPr>
+                        <m:sty m:val="p"/>
+                      </m:rPr>
                       <w:rPr>
                         <w:rStyle w:val="Emphasis"/>
                         <w:rFonts w:ascii="Cambria Math" w:eastAsiaTheme="minorEastAsia" w:hAnsi="Cambria Math" w:cs="Arial"/>
@@ -5358,6 +5911,9 @@
                       </m:naryPr>
                       <m:sub>
                         <m:r>
+                          <m:rPr>
+                            <m:sty m:val="p"/>
+                          </m:rPr>
                           <w:rPr>
                             <w:rStyle w:val="Emphasis"/>
                             <w:rFonts w:ascii="Cambria Math" w:eastAsiaTheme="minorEastAsia" w:hAnsi="Cambria Math" w:cs="Arial"/>
@@ -5367,6 +5923,9 @@
                       </m:sub>
                       <m:sup>
                         <m:r>
+                          <m:rPr>
+                            <m:sty m:val="p"/>
+                          </m:rPr>
                           <w:rPr>
                             <w:rStyle w:val="Emphasis"/>
                             <w:rFonts w:ascii="Cambria Math" w:eastAsiaTheme="minorEastAsia" w:hAnsi="Cambria Math" w:cs="Arial"/>
@@ -5388,6 +5947,9 @@
                           </m:sSupPr>
                           <m:e>
                             <m:r>
+                              <m:rPr>
+                                <m:sty m:val="p"/>
+                              </m:rPr>
                               <w:rPr>
                                 <w:rStyle w:val="Emphasis"/>
                                 <w:rFonts w:ascii="Cambria Math" w:eastAsiaTheme="minorEastAsia" w:hAnsi="Cambria Math" w:cs="Arial"/>
@@ -5397,6 +5959,9 @@
                           </m:e>
                           <m:sup>
                             <m:r>
+                              <m:rPr>
+                                <m:sty m:val="p"/>
+                              </m:rPr>
                               <w:rPr>
                                 <w:rStyle w:val="Emphasis"/>
                                 <w:rFonts w:ascii="Cambria Math" w:eastAsiaTheme="minorEastAsia" w:hAnsi="Cambria Math" w:cs="Arial"/>
@@ -5418,6 +5983,9 @@
                           </m:funcPr>
                           <m:fName>
                             <m:r>
+                              <m:rPr>
+                                <m:sty m:val="p"/>
+                              </m:rPr>
                               <w:rPr>
                                 <w:rStyle w:val="Emphasis"/>
                                 <w:rFonts w:ascii="Cambria Math" w:hAnsi="Cambria Math" w:cs="Arial"/>
@@ -5439,6 +6007,9 @@
                               </m:dPr>
                               <m:e>
                                 <m:r>
+                                  <m:rPr>
+                                    <m:sty m:val="p"/>
+                                  </m:rPr>
                                   <w:rPr>
                                     <w:rStyle w:val="Emphasis"/>
                                     <w:rFonts w:ascii="Cambria Math" w:eastAsiaTheme="minorEastAsia" w:hAnsi="Cambria Math" w:cs="Arial"/>
@@ -5460,6 +6031,9 @@
                               </m:funcPr>
                               <m:fName>
                                 <m:r>
+                                  <m:rPr>
+                                    <m:sty m:val="p"/>
+                                  </m:rPr>
                                   <w:rPr>
                                     <w:rStyle w:val="Emphasis"/>
                                     <w:rFonts w:ascii="Cambria Math" w:hAnsi="Cambria Math" w:cs="Arial"/>
@@ -5481,6 +6055,9 @@
                                   </m:dPr>
                                   <m:e>
                                     <m:r>
+                                      <m:rPr>
+                                        <m:sty m:val="p"/>
+                                      </m:rPr>
                                       <w:rPr>
                                         <w:rStyle w:val="Emphasis"/>
                                         <w:rFonts w:ascii="Cambria Math" w:eastAsiaTheme="minorEastAsia" w:hAnsi="Cambria Math" w:cs="Arial"/>
@@ -5500,6 +6077,9 @@
                                       </m:sSubPr>
                                       <m:e>
                                         <m:r>
+                                          <m:rPr>
+                                            <m:sty m:val="p"/>
+                                          </m:rPr>
                                           <w:rPr>
                                             <w:rStyle w:val="Emphasis"/>
                                             <w:rFonts w:ascii="Cambria Math" w:eastAsiaTheme="minorEastAsia" w:hAnsi="Cambria Math" w:cs="Arial"/>
@@ -5509,6 +6089,9 @@
                                       </m:e>
                                       <m:sub>
                                         <m:r>
+                                          <m:rPr>
+                                            <m:sty m:val="p"/>
+                                          </m:rPr>
                                           <w:rPr>
                                             <w:rStyle w:val="Emphasis"/>
                                             <w:rFonts w:ascii="Cambria Math" w:eastAsiaTheme="minorEastAsia" w:hAnsi="Cambria Math" w:cs="Arial"/>
@@ -5529,7 +6112,7 @@
                 </m:nary>
               </m:oMath>
             </m:oMathPara>
-            <w:bookmarkEnd w:id="0"/>
+            <w:bookmarkEnd w:id="2"/>
           </w:p>
         </w:tc>
         <w:tc>
@@ -5606,14 +6189,14 @@
               <w:ind w:left="1080"/>
               <w:jc w:val="center"/>
               <w:rPr>
+                <w:rStyle w:val="Emphasis"/>
+                <w:rFonts w:ascii="Arial" w:eastAsiaTheme="minorEastAsia" w:hAnsi="Arial" w:cs="Arial"/>
                 <w:oMath/>
-                <w:rStyle w:val="Emphasis"/>
-                <w:rFonts w:ascii="Arial" w:eastAsiaTheme="minorEastAsia" w:hAnsi="Arial" w:cs="Arial"/>
               </w:rPr>
             </w:pPr>
+            <w:bookmarkStart w:id="3" w:name="MI_Eq"/>
             <m:oMathPara>
               <m:oMath>
-                <w:bookmarkStart w:id="1" w:name="MI_Eq"/>
                 <m:r>
                   <m:rPr>
                     <m:nor/>
@@ -5745,7 +6328,7 @@
               </m:oMath>
             </m:oMathPara>
           </w:p>
-          <w:bookmarkEnd w:id="1"/>
+          <w:bookmarkEnd w:id="3"/>
           <w:p>
             <w:pPr>
               <w:spacing w:after="120"/>
@@ -5833,14 +6416,14 @@
               <w:ind w:left="1080"/>
               <w:jc w:val="center"/>
               <w:rPr>
+                <w:rStyle w:val="Emphasis"/>
+                <w:rFonts w:ascii="Arial" w:hAnsi="Arial" w:cs="Arial"/>
                 <w:oMath/>
-                <w:rStyle w:val="Emphasis"/>
-                <w:rFonts w:ascii="Arial" w:hAnsi="Arial" w:cs="Arial"/>
               </w:rPr>
             </w:pPr>
+            <w:bookmarkStart w:id="4" w:name="MIEx_Eq"/>
             <m:oMathPara>
               <m:oMath>
-                <w:bookmarkStart w:id="2" w:name="MIEx_Eq"/>
                 <m:r>
                   <m:rPr>
                     <m:nor/>
@@ -6096,6 +6679,9 @@
                               </m:dPr>
                               <m:e>
                                 <m:r>
+                                  <m:rPr>
+                                    <m:sty m:val="p"/>
+                                  </m:rPr>
                                   <w:rPr>
                                     <w:rStyle w:val="Emphasis"/>
                                     <w:rFonts w:ascii="Cambria Math" w:hAnsi="Cambria Math" w:cs="Arial"/>
@@ -6127,7 +6713,7 @@
               </m:oMath>
             </m:oMathPara>
           </w:p>
-          <w:bookmarkEnd w:id="2"/>
+          <w:bookmarkEnd w:id="4"/>
           <w:p>
             <w:pPr>
               <w:spacing w:after="120"/>
@@ -6163,7 +6749,6 @@
                 <w:rFonts w:ascii="Arial" w:hAnsi="Arial" w:cs="Arial"/>
                 <w:i w:val="0"/>
               </w:rPr>
-              <w:lastRenderedPageBreak/>
               <w:t>(</w:t>
             </w:r>
             <w:fldSimple w:instr=" SEQ Eq \* MERGEFORMAT ">
@@ -6205,6 +6790,7 @@
             </w:pPr>
           </w:p>
         </w:tc>
+        <w:bookmarkStart w:id="5" w:name="DREMI_Eq"/>
         <w:tc>
           <w:tcPr>
             <w:tcW w:w="7020" w:type="dxa"/>
@@ -6216,14 +6802,13 @@
               <w:ind w:left="1080"/>
               <w:jc w:val="center"/>
               <w:rPr>
+                <w:rStyle w:val="Emphasis"/>
+                <w:rFonts w:ascii="Cambria Math" w:hAnsi="Cambria Math" w:cs="Arial"/>
                 <w:oMath/>
-                <w:rStyle w:val="Emphasis"/>
-                <w:rFonts w:ascii="Cambria Math" w:hAnsi="Cambria Math" w:cs="Arial"/>
               </w:rPr>
             </w:pPr>
             <m:oMathPara>
               <m:oMath>
-                <w:bookmarkStart w:id="3" w:name="DREMI_Eq"/>
                 <m:sSup>
                   <m:sSupPr>
                     <m:ctrlPr>
@@ -6459,6 +7044,9 @@
                           </m:dPr>
                           <m:e>
                             <m:r>
+                              <m:rPr>
+                                <m:sty m:val="p"/>
+                              </m:rPr>
                               <w:rPr>
                                 <w:rStyle w:val="Emphasis"/>
                                 <w:rFonts w:ascii="Cambria Math" w:hAnsi="Cambria Math" w:cs="Arial"/>
@@ -6596,6 +7184,9 @@
                                   </m:e>
                                   <m:e>
                                     <m:r>
+                                      <m:rPr>
+                                        <m:sty m:val="p"/>
+                                      </m:rPr>
                                       <w:rPr>
                                         <w:rStyle w:val="Emphasis"/>
                                         <w:rFonts w:ascii="Cambria Math" w:hAnsi="Cambria Math" w:cs="Arial"/>
@@ -6652,7 +7243,7 @@
                     </m:f>
                   </m:e>
                 </m:d>
-                <w:bookmarkEnd w:id="3"/>
+                <w:bookmarkEnd w:id="5"/>
               </m:oMath>
             </m:oMathPara>
           </w:p>
@@ -7063,19 +7654,9 @@
           <w:rFonts w:ascii="Arial" w:eastAsiaTheme="minorEastAsia" w:hAnsi="Arial" w:cs="Arial"/>
           <w:i w:val="0"/>
         </w:rPr>
-        <w:t xml:space="preserve"> </w:t>
-      </w:r>
-      <w:proofErr w:type="gramStart"/>
-      <w:r>
-        <w:rPr>
-          <w:rStyle w:val="Emphasis"/>
-          <w:rFonts w:ascii="Arial" w:eastAsiaTheme="minorEastAsia" w:hAnsi="Arial" w:cs="Arial"/>
-          <w:i w:val="0"/>
-        </w:rPr>
-        <w:t xml:space="preserve">of </w:t>
+        <w:t xml:space="preserve"> of </w:t>
       </w:r>
       <m:oMath>
-        <w:proofErr w:type="gramEnd"/>
         <m:sSup>
           <m:sSupPr>
             <m:ctrlPr>
@@ -7091,7 +7672,7 @@
           <m:e>
             <m:r>
               <m:rPr>
-                <m:sty m:val="bi"/>
+                <m:sty m:val="b"/>
               </m:rPr>
               <w:rPr>
                 <w:rStyle w:val="Emphasis"/>
@@ -7103,7 +7684,7 @@
           <m:sup>
             <m:r>
               <m:rPr>
-                <m:sty m:val="bi"/>
+                <m:sty m:val="b"/>
               </m:rPr>
               <w:rPr>
                 <w:rStyle w:val="Emphasis"/>
@@ -7165,7 +7746,7 @@
       <m:oMath>
         <m:r>
           <m:rPr>
-            <m:sty m:val="bi"/>
+            <m:sty m:val="b"/>
           </m:rPr>
           <w:rPr>
             <w:rStyle w:val="Emphasis"/>
@@ -7430,30 +8011,18 @@
         </w:rPr>
         <w:t xml:space="preserve">To </w:t>
       </w:r>
-      <w:proofErr w:type="spellStart"/>
-      <w:proofErr w:type="gramStart"/>
-      <w:r>
-        <w:rPr>
-          <w:rStyle w:val="Emphasis"/>
-          <w:rFonts w:ascii="Arial" w:eastAsiaTheme="minorEastAsia" w:hAnsi="Arial" w:cs="Arial"/>
-          <w:i w:val="0"/>
-        </w:rPr>
-        <w:t>discretize</w:t>
-      </w:r>
-      <w:proofErr w:type="spellEnd"/>
-      <w:r>
-        <w:rPr>
-          <w:rStyle w:val="Emphasis"/>
-          <w:rFonts w:ascii="Arial" w:eastAsiaTheme="minorEastAsia" w:hAnsi="Arial" w:cs="Arial"/>
-          <w:i w:val="0"/>
-        </w:rPr>
-        <w:t xml:space="preserve"> </w:t>
+      <w:r>
+        <w:rPr>
+          <w:rStyle w:val="Emphasis"/>
+          <w:rFonts w:ascii="Arial" w:eastAsiaTheme="minorEastAsia" w:hAnsi="Arial" w:cs="Arial"/>
+          <w:i w:val="0"/>
+        </w:rPr>
+        <w:t xml:space="preserve">discretize </w:t>
       </w:r>
       <m:oMath>
-        <w:proofErr w:type="gramEnd"/>
         <m:r>
           <m:rPr>
-            <m:sty m:val="bi"/>
+            <m:sty m:val="b"/>
           </m:rPr>
           <w:rPr>
             <w:rStyle w:val="Emphasis"/>
@@ -7468,7 +8037,25 @@
           <w:rFonts w:ascii="Arial" w:eastAsiaTheme="minorEastAsia" w:hAnsi="Arial" w:cs="Arial"/>
           <w:i w:val="0"/>
         </w:rPr>
-        <w:t xml:space="preserve">, we may be able to take advantage of the P(Y|X) normalization effects that </w:t>
+        <w:t xml:space="preserve">, we may be able to take advantage of the </w:t>
+      </w:r>
+      <w:proofErr w:type="gramStart"/>
+      <w:r>
+        <w:rPr>
+          <w:rStyle w:val="Emphasis"/>
+          <w:rFonts w:ascii="Arial" w:eastAsiaTheme="minorEastAsia" w:hAnsi="Arial" w:cs="Arial"/>
+          <w:i w:val="0"/>
+        </w:rPr>
+        <w:t>P(</w:t>
+      </w:r>
+      <w:proofErr w:type="gramEnd"/>
+      <w:r>
+        <w:rPr>
+          <w:rStyle w:val="Emphasis"/>
+          <w:rFonts w:ascii="Arial" w:eastAsiaTheme="minorEastAsia" w:hAnsi="Arial" w:cs="Arial"/>
+          <w:i w:val="0"/>
+        </w:rPr>
+        <w:t xml:space="preserve">Y|X) normalization effects that </w:t>
       </w:r>
       <w:r>
         <w:rPr>
@@ -7484,25 +8071,7 @@
           <w:rFonts w:ascii="Arial" w:eastAsiaTheme="minorEastAsia" w:hAnsi="Arial" w:cs="Arial"/>
           <w:i w:val="0"/>
         </w:rPr>
-        <w:t xml:space="preserve"> in the </w:t>
-      </w:r>
-      <w:proofErr w:type="spellStart"/>
-      <w:r>
-        <w:rPr>
-          <w:rStyle w:val="Emphasis"/>
-          <w:rFonts w:ascii="Arial" w:eastAsiaTheme="minorEastAsia" w:hAnsi="Arial" w:cs="Arial"/>
-          <w:i w:val="0"/>
-        </w:rPr>
-        <w:t>subsampling</w:t>
-      </w:r>
-      <w:proofErr w:type="spellEnd"/>
-      <w:r>
-        <w:rPr>
-          <w:rStyle w:val="Emphasis"/>
-          <w:rFonts w:ascii="Arial" w:eastAsiaTheme="minorEastAsia" w:hAnsi="Arial" w:cs="Arial"/>
-          <w:i w:val="0"/>
-        </w:rPr>
-        <w:t xml:space="preserve"> proposed by </w:t>
+        <w:t xml:space="preserve"> in the subsampling proposed by </w:t>
       </w:r>
       <w:proofErr w:type="spellStart"/>
       <w:r>
@@ -7632,7 +8201,7 @@
           <w:insideH w:val="none" w:sz="0" w:space="0" w:color="auto"/>
           <w:insideV w:val="none" w:sz="0" w:space="0" w:color="auto"/>
         </w:tblBorders>
-        <w:tblLook w:val="04A0"/>
+        <w:tblLook w:val="04A0" w:firstRow="1" w:lastRow="0" w:firstColumn="1" w:lastColumn="0" w:noHBand="0" w:noVBand="1"/>
       </w:tblPr>
       <w:tblGrid>
         <w:gridCol w:w="507"/>
@@ -7667,9 +8236,9 @@
               <w:ind w:left="1080"/>
               <w:jc w:val="center"/>
               <w:rPr>
+                <w:rStyle w:val="Emphasis"/>
+                <w:rFonts w:ascii="Cambria Math" w:eastAsiaTheme="minorEastAsia" w:hAnsi="Cambria Math" w:cs="Arial"/>
                 <w:oMath/>
-                <w:rStyle w:val="Emphasis"/>
-                <w:rFonts w:ascii="Cambria Math" w:eastAsiaTheme="minorEastAsia" w:hAnsi="Cambria Math" w:cs="Arial"/>
               </w:rPr>
             </w:pPr>
             <m:oMathPara>
@@ -7711,6 +8280,9 @@
                           </m:limLowPr>
                           <m:e>
                             <m:r>
+                              <m:rPr>
+                                <m:sty m:val="p"/>
+                              </m:rPr>
                               <w:rPr>
                                 <w:rStyle w:val="Emphasis"/>
                                 <w:rFonts w:ascii="Cambria Math" w:hAnsi="Cambria Math" w:cs="Arial"/>
@@ -7720,6 +8292,9 @@
                           </m:e>
                           <m:lim>
                             <m:r>
+                              <m:rPr>
+                                <m:sty m:val="p"/>
+                              </m:rPr>
                               <w:rPr>
                                 <w:rStyle w:val="Emphasis"/>
                                 <w:rFonts w:ascii="Cambria Math" w:hAnsi="Cambria Math" w:cs="Arial"/>
@@ -7755,6 +8330,9 @@
                               </m:sSubPr>
                               <m:e>
                                 <m:r>
+                                  <m:rPr>
+                                    <m:sty m:val="p"/>
+                                  </m:rPr>
                                   <w:rPr>
                                     <w:rStyle w:val="Emphasis"/>
                                     <w:rFonts w:ascii="Cambria Math" w:hAnsi="Cambria Math" w:cs="Arial"/>
@@ -7764,6 +8342,9 @@
                               </m:e>
                               <m:sub>
                                 <m:r>
+                                  <m:rPr>
+                                    <m:sty m:val="p"/>
+                                  </m:rPr>
                                   <w:rPr>
                                     <w:rStyle w:val="Emphasis"/>
                                     <w:rFonts w:ascii="Cambria Math" w:hAnsi="Cambria Math" w:cs="Arial"/>
@@ -7813,6 +8394,9 @@
                           </m:limLowPr>
                           <m:e>
                             <m:r>
+                              <m:rPr>
+                                <m:sty m:val="p"/>
+                              </m:rPr>
                               <w:rPr>
                                 <w:rStyle w:val="Emphasis"/>
                                 <w:rFonts w:ascii="Cambria Math" w:hAnsi="Cambria Math" w:cs="Arial"/>
@@ -7822,6 +8406,9 @@
                           </m:e>
                           <m:lim>
                             <m:r>
+                              <m:rPr>
+                                <m:sty m:val="p"/>
+                              </m:rPr>
                               <w:rPr>
                                 <w:rStyle w:val="Emphasis"/>
                                 <w:rFonts w:ascii="Cambria Math" w:hAnsi="Cambria Math" w:cs="Arial"/>
@@ -7833,6 +8420,9 @@
                       </m:fName>
                       <m:e>
                         <m:r>
+                          <m:rPr>
+                            <m:sty m:val="p"/>
+                          </m:rPr>
                           <w:rPr>
                             <w:rStyle w:val="Emphasis"/>
                             <w:rFonts w:ascii="Cambria Math" w:hAnsi="Cambria Math" w:cs="Arial"/>
@@ -7852,6 +8442,9 @@
                           </m:sSubPr>
                           <m:e>
                             <m:r>
+                              <m:rPr>
+                                <m:sty m:val="p"/>
+                              </m:rPr>
                               <w:rPr>
                                 <w:rStyle w:val="Emphasis"/>
                                 <w:rFonts w:ascii="Cambria Math" w:hAnsi="Cambria Math" w:cs="Arial"/>
@@ -7861,6 +8454,9 @@
                           </m:e>
                           <m:sub>
                             <m:r>
+                              <m:rPr>
+                                <m:sty m:val="p"/>
+                              </m:rPr>
                               <w:rPr>
                                 <w:rStyle w:val="Emphasis"/>
                                 <w:rFonts w:ascii="Cambria Math" w:hAnsi="Cambria Math" w:cs="Arial"/>
@@ -7870,6 +8466,9 @@
                           </m:sub>
                         </m:sSub>
                         <m:r>
+                          <m:rPr>
+                            <m:sty m:val="p"/>
+                          </m:rPr>
                           <w:rPr>
                             <w:rStyle w:val="Emphasis"/>
                             <w:rFonts w:ascii="Cambria Math" w:hAnsi="Cambria Math" w:cs="Arial"/>
@@ -7881,6 +8480,9 @@
                   </m:num>
                   <m:den>
                     <m:r>
+                      <m:rPr>
+                        <m:sty m:val="p"/>
+                      </m:rPr>
                       <w:rPr>
                         <w:rStyle w:val="Emphasis"/>
                         <w:rFonts w:ascii="Cambria Math" w:hAnsi="Cambria Math" w:cs="Arial"/>
@@ -8096,7 +8698,7 @@
           <m:e>
             <m:r>
               <m:rPr>
-                <m:sty m:val="bi"/>
+                <m:sty m:val="b"/>
               </m:rPr>
               <w:rPr>
                 <w:rStyle w:val="Emphasis"/>
@@ -8108,7 +8710,7 @@
           <m:sup>
             <m:r>
               <m:rPr>
-                <m:sty m:val="bi"/>
+                <m:sty m:val="b"/>
               </m:rPr>
               <w:rPr>
                 <w:rStyle w:val="Emphasis"/>
@@ -8195,6 +8797,9 @@
           </m:sSubPr>
           <m:e>
             <m:r>
+              <m:rPr>
+                <m:sty m:val="p"/>
+              </m:rPr>
               <w:rPr>
                 <w:rStyle w:val="Emphasis"/>
                 <w:rFonts w:ascii="Cambria Math" w:hAnsi="Cambria Math" w:cs="Arial"/>
@@ -8204,6 +8809,9 @@
           </m:e>
           <m:sub>
             <m:r>
+              <m:rPr>
+                <m:sty m:val="p"/>
+              </m:rPr>
               <w:rPr>
                 <w:rStyle w:val="Emphasis"/>
                 <w:rFonts w:ascii="Cambria Math" w:hAnsi="Cambria Math" w:cs="Arial"/>
@@ -8236,6 +8844,9 @@
           </m:sSubPr>
           <m:e>
             <m:r>
+              <m:rPr>
+                <m:sty m:val="p"/>
+              </m:rPr>
               <w:rPr>
                 <w:rStyle w:val="Emphasis"/>
                 <w:rFonts w:ascii="Cambria Math" w:hAnsi="Cambria Math" w:cs="Arial"/>
@@ -8245,6 +8856,9 @@
           </m:e>
           <m:sub>
             <m:r>
+              <m:rPr>
+                <m:sty m:val="p"/>
+              </m:rPr>
               <w:rPr>
                 <w:rStyle w:val="Emphasis"/>
                 <w:rFonts w:ascii="Cambria Math" w:hAnsi="Cambria Math" w:cs="Arial"/>
@@ -8277,6 +8891,9 @@
           </m:sSubPr>
           <m:e>
             <m:r>
+              <m:rPr>
+                <m:sty m:val="p"/>
+              </m:rPr>
               <w:rPr>
                 <w:rStyle w:val="Emphasis"/>
                 <w:rFonts w:ascii="Cambria Math" w:hAnsi="Cambria Math" w:cs="Arial"/>
@@ -8286,6 +8903,9 @@
           </m:e>
           <m:sub>
             <m:r>
+              <m:rPr>
+                <m:sty m:val="p"/>
+              </m:rPr>
               <w:rPr>
                 <w:rStyle w:val="Emphasis"/>
                 <w:rFonts w:ascii="Cambria Math" w:hAnsi="Cambria Math" w:cs="Arial"/>
@@ -8318,6 +8938,9 @@
           </m:sSubPr>
           <m:e>
             <m:r>
+              <m:rPr>
+                <m:sty m:val="p"/>
+              </m:rPr>
               <w:rPr>
                 <w:rStyle w:val="Emphasis"/>
                 <w:rFonts w:ascii="Cambria Math" w:hAnsi="Cambria Math" w:cs="Arial"/>
@@ -8327,6 +8950,9 @@
           </m:e>
           <m:sub>
             <m:r>
+              <m:rPr>
+                <m:sty m:val="p"/>
+              </m:rPr>
               <w:rPr>
                 <w:rStyle w:val="Emphasis"/>
                 <w:rFonts w:ascii="Cambria Math" w:hAnsi="Cambria Math" w:cs="Arial"/>
@@ -8465,7 +9091,7 @@
           <w:insideH w:val="none" w:sz="0" w:space="0" w:color="auto"/>
           <w:insideV w:val="none" w:sz="0" w:space="0" w:color="auto"/>
         </w:tblBorders>
-        <w:tblLook w:val="04A0"/>
+        <w:tblLook w:val="04A0" w:firstRow="1" w:lastRow="0" w:firstColumn="1" w:lastColumn="0" w:noHBand="0" w:noVBand="1"/>
       </w:tblPr>
       <w:tblGrid>
         <w:gridCol w:w="518"/>
@@ -8500,14 +9126,17 @@
               <w:ind w:left="1080"/>
               <w:jc w:val="center"/>
               <w:rPr>
+                <w:rStyle w:val="Emphasis"/>
+                <w:rFonts w:ascii="Cambria Math" w:eastAsiaTheme="minorEastAsia" w:hAnsi="Cambria Math" w:cs="Arial"/>
                 <w:oMath/>
-                <w:rStyle w:val="Emphasis"/>
-                <w:rFonts w:ascii="Cambria Math" w:eastAsiaTheme="minorEastAsia" w:hAnsi="Cambria Math" w:cs="Arial"/>
               </w:rPr>
             </w:pPr>
             <m:oMathPara>
               <m:oMath>
                 <m:r>
+                  <m:rPr>
+                    <m:sty m:val="p"/>
+                  </m:rPr>
                   <w:rPr>
                     <w:rStyle w:val="Emphasis"/>
                     <w:rFonts w:ascii="Cambria Math" w:hAnsi="Cambria Math" w:cs="Arial"/>
@@ -8527,6 +9156,9 @@
                   </m:sSubPr>
                   <m:e>
                     <m:r>
+                      <m:rPr>
+                        <m:sty m:val="p"/>
+                      </m:rPr>
                       <w:rPr>
                         <w:rStyle w:val="Emphasis"/>
                         <w:rFonts w:ascii="Cambria Math" w:hAnsi="Cambria Math" w:cs="Arial"/>
@@ -8536,6 +9168,9 @@
                   </m:e>
                   <m:sub>
                     <m:r>
+                      <m:rPr>
+                        <m:sty m:val="p"/>
+                      </m:rPr>
                       <w:rPr>
                         <w:rStyle w:val="Emphasis"/>
                         <w:rFonts w:ascii="Cambria Math" w:hAnsi="Cambria Math" w:cs="Arial"/>
@@ -8545,6 +9180,9 @@
                   </m:sub>
                 </m:sSub>
                 <m:r>
+                  <m:rPr>
+                    <m:sty m:val="p"/>
+                  </m:rPr>
                   <w:rPr>
                     <w:rStyle w:val="Emphasis"/>
                     <w:rFonts w:ascii="Cambria Math" w:eastAsiaTheme="minorEastAsia" w:hAnsi="Arial" w:cs="Arial"/>
@@ -8564,6 +9202,9 @@
                   </m:sSubPr>
                   <m:e>
                     <m:r>
+                      <m:rPr>
+                        <m:sty m:val="p"/>
+                      </m:rPr>
                       <w:rPr>
                         <w:rStyle w:val="Emphasis"/>
                         <w:rFonts w:ascii="Cambria Math" w:hAnsi="Cambria Math" w:cs="Arial"/>
@@ -8573,6 +9214,9 @@
                   </m:e>
                   <m:sub>
                     <m:r>
+                      <m:rPr>
+                        <m:sty m:val="p"/>
+                      </m:rPr>
                       <w:rPr>
                         <w:rStyle w:val="Emphasis"/>
                         <w:rFonts w:ascii="Cambria Math" w:hAnsi="Cambria Math" w:cs="Arial"/>
@@ -8582,6 +9226,9 @@
                   </m:sub>
                 </m:sSub>
                 <m:r>
+                  <m:rPr>
+                    <m:sty m:val="p"/>
+                  </m:rPr>
                   <w:rPr>
                     <w:rStyle w:val="Emphasis"/>
                     <w:rFonts w:ascii="Cambria Math" w:eastAsiaTheme="minorEastAsia" w:hAnsi="Arial" w:cs="Arial"/>
@@ -8601,6 +9248,9 @@
                   </m:sSubPr>
                   <m:e>
                     <m:r>
+                      <m:rPr>
+                        <m:sty m:val="p"/>
+                      </m:rPr>
                       <w:rPr>
                         <w:rStyle w:val="Emphasis"/>
                         <w:rFonts w:ascii="Cambria Math" w:hAnsi="Cambria Math" w:cs="Arial"/>
@@ -8610,6 +9260,9 @@
                   </m:e>
                   <m:sub>
                     <m:r>
+                      <m:rPr>
+                        <m:sty m:val="p"/>
+                      </m:rPr>
                       <w:rPr>
                         <w:rStyle w:val="Emphasis"/>
                         <w:rFonts w:ascii="Cambria Math" w:hAnsi="Cambria Math" w:cs="Arial"/>
@@ -8619,6 +9272,9 @@
                   </m:sub>
                 </m:sSub>
                 <m:r>
+                  <m:rPr>
+                    <m:sty m:val="p"/>
+                  </m:rPr>
                   <w:rPr>
                     <w:rStyle w:val="Emphasis"/>
                     <w:rFonts w:ascii="Cambria Math" w:eastAsiaTheme="minorEastAsia" w:hAnsi="Arial" w:cs="Arial"/>
@@ -8638,6 +9294,9 @@
                   </m:sSubPr>
                   <m:e>
                     <m:r>
+                      <m:rPr>
+                        <m:sty m:val="p"/>
+                      </m:rPr>
                       <w:rPr>
                         <w:rStyle w:val="Emphasis"/>
                         <w:rFonts w:ascii="Cambria Math" w:hAnsi="Cambria Math" w:cs="Arial"/>
@@ -8647,6 +9306,9 @@
                   </m:e>
                   <m:sub>
                     <m:r>
+                      <m:rPr>
+                        <m:sty m:val="p"/>
+                      </m:rPr>
                       <w:rPr>
                         <w:rStyle w:val="Emphasis"/>
                         <w:rFonts w:ascii="Cambria Math" w:hAnsi="Cambria Math" w:cs="Arial"/>
@@ -8730,7 +9392,7 @@
           <w:insideH w:val="none" w:sz="0" w:space="0" w:color="auto"/>
           <w:insideV w:val="none" w:sz="0" w:space="0" w:color="auto"/>
         </w:tblBorders>
-        <w:tblLook w:val="04A0"/>
+        <w:tblLook w:val="04A0" w:firstRow="1" w:lastRow="0" w:firstColumn="1" w:lastColumn="0" w:noHBand="0" w:noVBand="1"/>
       </w:tblPr>
       <w:tblGrid>
         <w:gridCol w:w="494"/>
@@ -8765,9 +9427,9 @@
               <w:ind w:left="1080"/>
               <w:jc w:val="center"/>
               <w:rPr>
+                <w:rStyle w:val="Emphasis"/>
+                <w:rFonts w:ascii="Cambria Math" w:eastAsiaTheme="minorEastAsia" w:hAnsi="Cambria Math" w:cs="Arial"/>
                 <w:oMath/>
-                <w:rStyle w:val="Emphasis"/>
-                <w:rFonts w:ascii="Cambria Math" w:eastAsiaTheme="minorEastAsia" w:hAnsi="Cambria Math" w:cs="Arial"/>
               </w:rPr>
             </w:pPr>
             <m:oMathPara>
@@ -8785,6 +9447,9 @@
                   </m:sSubPr>
                   <m:e>
                     <m:r>
+                      <m:rPr>
+                        <m:sty m:val="p"/>
+                      </m:rPr>
                       <w:rPr>
                         <w:rStyle w:val="Emphasis"/>
                         <w:rFonts w:ascii="Cambria Math" w:hAnsi="Cambria Math" w:cs="Arial"/>
@@ -8794,6 +9459,9 @@
                   </m:e>
                   <m:sub>
                     <m:r>
+                      <m:rPr>
+                        <m:sty m:val="p"/>
+                      </m:rPr>
                       <w:rPr>
                         <w:rStyle w:val="Emphasis"/>
                         <w:rFonts w:ascii="Cambria Math" w:hAnsi="Cambria Math" w:cs="Arial"/>
@@ -8803,6 +9471,9 @@
                   </m:sub>
                 </m:sSub>
                 <m:r>
+                  <m:rPr>
+                    <m:sty m:val="p"/>
+                  </m:rPr>
                   <w:rPr>
                     <w:rStyle w:val="Emphasis"/>
                     <w:rFonts w:ascii="Cambria Math" w:hAnsi="Cambria Math" w:cs="Arial"/>
@@ -8846,6 +9517,9 @@
                           </m:sSubPr>
                           <m:e>
                             <m:r>
+                              <m:rPr>
+                                <m:sty m:val="p"/>
+                              </m:rPr>
                               <w:rPr>
                                 <w:rStyle w:val="Emphasis"/>
                                 <w:rFonts w:ascii="Cambria Math" w:hAnsi="Cambria Math" w:cs="Arial"/>
@@ -8855,6 +9529,9 @@
                           </m:e>
                           <m:sub>
                             <m:r>
+                              <m:rPr>
+                                <m:sty m:val="p"/>
+                              </m:rPr>
                               <w:rPr>
                                 <w:rStyle w:val="Emphasis"/>
                                 <w:rFonts w:ascii="Cambria Math" w:hAnsi="Cambria Math" w:cs="Arial"/>
@@ -8864,6 +9541,9 @@
                           </m:sub>
                         </m:sSub>
                         <m:r>
+                          <m:rPr>
+                            <m:sty m:val="p"/>
+                          </m:rPr>
                           <w:rPr>
                             <w:rStyle w:val="Emphasis"/>
                             <w:rFonts w:ascii="Cambria Math" w:eastAsiaTheme="minorEastAsia" w:hAnsi="Arial" w:cs="Arial"/>
@@ -8883,6 +9563,9 @@
                           </m:sSubPr>
                           <m:e>
                             <m:r>
+                              <m:rPr>
+                                <m:sty m:val="p"/>
+                              </m:rPr>
                               <w:rPr>
                                 <w:rStyle w:val="Emphasis"/>
                                 <w:rFonts w:ascii="Cambria Math" w:hAnsi="Cambria Math" w:cs="Arial"/>
@@ -8892,6 +9575,9 @@
                           </m:e>
                           <m:sub>
                             <m:r>
+                              <m:rPr>
+                                <m:sty m:val="p"/>
+                              </m:rPr>
                               <w:rPr>
                                 <w:rStyle w:val="Emphasis"/>
                                 <w:rFonts w:ascii="Cambria Math" w:hAnsi="Cambria Math" w:cs="Arial"/>
@@ -8903,6 +9589,9 @@
                       </m:e>
                     </m:d>
                     <m:r>
+                      <m:rPr>
+                        <m:sty m:val="p"/>
+                      </m:rPr>
                       <w:rPr>
                         <w:rStyle w:val="Emphasis"/>
                         <w:rFonts w:ascii="Cambria Math" w:eastAsiaTheme="minorEastAsia" w:hAnsi="Cambria Math" w:cs="Monaco"/>
@@ -8934,6 +9623,9 @@
                           </m:sSubPr>
                           <m:e>
                             <m:r>
+                              <m:rPr>
+                                <m:sty m:val="p"/>
+                              </m:rPr>
                               <w:rPr>
                                 <w:rStyle w:val="Emphasis"/>
                                 <w:rFonts w:ascii="Cambria Math" w:hAnsi="Cambria Math" w:cs="Arial"/>
@@ -8943,6 +9635,9 @@
                           </m:e>
                           <m:sub>
                             <m:r>
+                              <m:rPr>
+                                <m:sty m:val="p"/>
+                              </m:rPr>
                               <w:rPr>
                                 <w:rStyle w:val="Emphasis"/>
                                 <w:rFonts w:ascii="Cambria Math" w:hAnsi="Cambria Math" w:cs="Arial"/>
@@ -8952,6 +9647,9 @@
                           </m:sub>
                         </m:sSub>
                         <m:r>
+                          <m:rPr>
+                            <m:sty m:val="p"/>
+                          </m:rPr>
                           <w:rPr>
                             <w:rStyle w:val="Emphasis"/>
                             <w:rFonts w:ascii="Cambria Math" w:eastAsiaTheme="minorEastAsia" w:hAnsi="Arial" w:cs="Arial"/>
@@ -8971,6 +9669,9 @@
                           </m:sSubPr>
                           <m:e>
                             <m:r>
+                              <m:rPr>
+                                <m:sty m:val="p"/>
+                              </m:rPr>
                               <w:rPr>
                                 <w:rStyle w:val="Emphasis"/>
                                 <w:rFonts w:ascii="Cambria Math" w:hAnsi="Cambria Math" w:cs="Arial"/>
@@ -8980,6 +9681,9 @@
                           </m:e>
                           <m:sub>
                             <m:r>
+                              <m:rPr>
+                                <m:sty m:val="p"/>
+                              </m:rPr>
                               <w:rPr>
                                 <w:rStyle w:val="Emphasis"/>
                                 <w:rFonts w:ascii="Cambria Math" w:hAnsi="Cambria Math" w:cs="Arial"/>
@@ -8993,6 +9697,9 @@
                   </m:num>
                   <m:den>
                     <m:r>
+                      <m:rPr>
+                        <m:sty m:val="p"/>
+                      </m:rPr>
                       <w:rPr>
                         <w:rStyle w:val="Emphasis"/>
                         <w:rFonts w:ascii="Cambria Math" w:hAnsi="Cambria Math" w:cs="Arial"/>
@@ -9077,7 +9784,7 @@
           <w:insideH w:val="none" w:sz="0" w:space="0" w:color="auto"/>
           <w:insideV w:val="none" w:sz="0" w:space="0" w:color="auto"/>
         </w:tblBorders>
-        <w:tblLook w:val="04A0"/>
+        <w:tblLook w:val="04A0" w:firstRow="1" w:lastRow="0" w:firstColumn="1" w:lastColumn="0" w:noHBand="0" w:noVBand="1"/>
       </w:tblPr>
       <w:tblGrid>
         <w:gridCol w:w="513"/>
@@ -9112,9 +9819,9 @@
               <w:ind w:left="1080"/>
               <w:jc w:val="center"/>
               <w:rPr>
+                <w:rStyle w:val="Emphasis"/>
+                <w:rFonts w:ascii="Cambria Math" w:eastAsiaTheme="minorEastAsia" w:hAnsi="Cambria Math" w:cs="Arial"/>
                 <w:oMath/>
-                <w:rStyle w:val="Emphasis"/>
-                <w:rFonts w:ascii="Cambria Math" w:eastAsiaTheme="minorEastAsia" w:hAnsi="Cambria Math" w:cs="Arial"/>
               </w:rPr>
             </w:pPr>
             <m:oMath>
@@ -9131,6 +9838,9 @@
                 </m:sSubPr>
                 <m:e>
                   <m:r>
+                    <m:rPr>
+                      <m:sty m:val="p"/>
+                    </m:rPr>
                     <w:rPr>
                       <w:rStyle w:val="Emphasis"/>
                       <w:rFonts w:ascii="Cambria Math" w:hAnsi="Cambria Math" w:cs="Arial"/>
@@ -9140,6 +9850,9 @@
                 </m:e>
                 <m:sub>
                   <m:r>
+                    <m:rPr>
+                      <m:sty m:val="p"/>
+                    </m:rPr>
                     <w:rPr>
                       <w:rStyle w:val="Emphasis"/>
                       <w:rFonts w:ascii="Cambria Math" w:hAnsi="Cambria Math" w:cs="Arial"/>
@@ -9149,6 +9862,9 @@
                 </m:sub>
               </m:sSub>
               <m:r>
+                <m:rPr>
+                  <m:sty m:val="p"/>
+                </m:rPr>
                 <w:rPr>
                   <w:rStyle w:val="Emphasis"/>
                   <w:rFonts w:ascii="Cambria Math" w:hAnsi="Cambria Math" w:cs="Arial"/>
@@ -9168,6 +9884,9 @@
                 </m:sSubPr>
                 <m:e>
                   <m:r>
+                    <m:rPr>
+                      <m:sty m:val="p"/>
+                    </m:rPr>
                     <w:rPr>
                       <w:rStyle w:val="Emphasis"/>
                       <w:rFonts w:ascii="Cambria Math" w:hAnsi="Cambria Math" w:cs="Arial"/>
@@ -9177,6 +9896,9 @@
                 </m:e>
                 <m:sub>
                   <m:r>
+                    <m:rPr>
+                      <m:sty m:val="p"/>
+                    </m:rPr>
                     <w:rPr>
                       <w:rStyle w:val="Emphasis"/>
                       <w:rFonts w:ascii="Cambria Math" w:hAnsi="Cambria Math" w:cs="Arial"/>
@@ -9186,6 +9908,9 @@
                 </m:sub>
               </m:sSub>
               <m:r>
+                <m:rPr>
+                  <m:sty m:val="p"/>
+                </m:rPr>
                 <w:rPr>
                   <w:rStyle w:val="Emphasis"/>
                   <w:rFonts w:ascii="Cambria Math" w:hAnsi="Cambria Math" w:cs="Arial"/>
@@ -9205,6 +9930,9 @@
                 </m:fPr>
                 <m:num>
                   <m:r>
+                    <m:rPr>
+                      <m:sty m:val="p"/>
+                    </m:rPr>
                     <w:rPr>
                       <w:rStyle w:val="Emphasis"/>
                       <w:rFonts w:ascii="Cambria Math" w:hAnsi="Cambria Math" w:cs="Arial"/>
@@ -9224,6 +9952,9 @@
                     </m:sSubPr>
                     <m:e>
                       <m:r>
+                        <m:rPr>
+                          <m:sty m:val="p"/>
+                        </m:rPr>
                         <w:rPr>
                           <w:rStyle w:val="Emphasis"/>
                           <w:rFonts w:ascii="Cambria Math" w:hAnsi="Cambria Math" w:cs="Arial"/>
@@ -9233,6 +9964,9 @@
                     </m:e>
                     <m:sub>
                       <m:r>
+                        <m:rPr>
+                          <m:sty m:val="p"/>
+                        </m:rPr>
                         <w:rPr>
                           <w:rStyle w:val="Emphasis"/>
                           <w:rFonts w:ascii="Cambria Math" w:hAnsi="Cambria Math" w:cs="Arial"/>
@@ -9242,6 +9976,9 @@
                     </m:sub>
                   </m:sSub>
                   <m:r>
+                    <m:rPr>
+                      <m:sty m:val="p"/>
+                    </m:rPr>
                     <w:rPr>
                       <w:rStyle w:val="Emphasis"/>
                       <w:rFonts w:ascii="Cambria Math" w:hAnsi="Cambria Math" w:cs="Arial"/>
@@ -9261,6 +9998,9 @@
                     </m:sSubPr>
                     <m:e>
                       <m:r>
+                        <m:rPr>
+                          <m:sty m:val="p"/>
+                        </m:rPr>
                         <w:rPr>
                           <w:rStyle w:val="Emphasis"/>
                           <w:rFonts w:ascii="Cambria Math" w:hAnsi="Cambria Math" w:cs="Arial"/>
@@ -9270,6 +10010,9 @@
                     </m:e>
                     <m:sub>
                       <m:r>
+                        <m:rPr>
+                          <m:sty m:val="p"/>
+                        </m:rPr>
                         <w:rPr>
                           <w:rStyle w:val="Emphasis"/>
                           <w:rFonts w:ascii="Cambria Math" w:hAnsi="Cambria Math" w:cs="Arial"/>
@@ -9279,6 +10022,9 @@
                     </m:sub>
                   </m:sSub>
                   <m:r>
+                    <m:rPr>
+                      <m:sty m:val="p"/>
+                    </m:rPr>
                     <w:rPr>
                       <w:rStyle w:val="Emphasis"/>
                       <w:rFonts w:ascii="Cambria Math" w:hAnsi="Cambria Math" w:cs="Arial"/>
@@ -9289,7 +10035,7 @@
                 <m:den>
                   <m:rad>
                     <m:radPr>
-                      <m:degHide m:val="on"/>
+                      <m:degHide m:val="1"/>
                       <m:ctrlPr>
                         <w:rPr>
                           <w:rStyle w:val="Emphasis"/>
@@ -9314,6 +10060,9 @@
                         </m:sSubPr>
                         <m:e>
                           <m:r>
+                            <m:rPr>
+                              <m:sty m:val="p"/>
+                            </m:rPr>
                             <w:rPr>
                               <w:rStyle w:val="Emphasis"/>
                               <w:rFonts w:ascii="Cambria Math" w:hAnsi="Cambria Math" w:cs="Arial"/>
@@ -9323,6 +10072,9 @@
                         </m:e>
                         <m:sub>
                           <m:r>
+                            <m:rPr>
+                              <m:sty m:val="p"/>
+                            </m:rPr>
                             <w:rPr>
                               <w:rStyle w:val="Emphasis"/>
                               <w:rFonts w:ascii="Cambria Math" w:hAnsi="Cambria Math" w:cs="Arial"/>
@@ -9404,7 +10156,7 @@
           <w:insideH w:val="none" w:sz="0" w:space="0" w:color="auto"/>
           <w:insideV w:val="none" w:sz="0" w:space="0" w:color="auto"/>
         </w:tblBorders>
-        <w:tblLook w:val="04A0"/>
+        <w:tblLook w:val="04A0" w:firstRow="1" w:lastRow="0" w:firstColumn="1" w:lastColumn="0" w:noHBand="0" w:noVBand="1"/>
       </w:tblPr>
       <w:tblGrid>
         <w:gridCol w:w="512"/>
@@ -9439,9 +10191,9 @@
               <w:ind w:left="1080"/>
               <w:jc w:val="center"/>
               <w:rPr>
+                <w:rStyle w:val="Emphasis"/>
+                <w:rFonts w:ascii="Cambria Math" w:eastAsiaTheme="minorEastAsia" w:hAnsi="Cambria Math" w:cs="Arial"/>
                 <w:oMath/>
-                <w:rStyle w:val="Emphasis"/>
-                <w:rFonts w:ascii="Cambria Math" w:eastAsiaTheme="minorEastAsia" w:hAnsi="Cambria Math" w:cs="Arial"/>
               </w:rPr>
             </w:pPr>
             <m:oMath>
@@ -9458,6 +10210,9 @@
                 </m:sSubPr>
                 <m:e>
                   <m:r>
+                    <m:rPr>
+                      <m:sty m:val="p"/>
+                    </m:rPr>
                     <w:rPr>
                       <w:rStyle w:val="Emphasis"/>
                       <w:rFonts w:ascii="Cambria Math" w:hAnsi="Cambria Math" w:cs="Arial"/>
@@ -9467,6 +10222,9 @@
                 </m:e>
                 <m:sub>
                   <m:r>
+                    <m:rPr>
+                      <m:sty m:val="p"/>
+                    </m:rPr>
                     <w:rPr>
                       <w:rStyle w:val="Emphasis"/>
                       <w:rFonts w:ascii="Cambria Math" w:hAnsi="Cambria Math" w:cs="Arial"/>
@@ -9476,6 +10234,9 @@
                 </m:sub>
               </m:sSub>
               <m:r>
+                <m:rPr>
+                  <m:sty m:val="p"/>
+                </m:rPr>
                 <w:rPr>
                   <w:rStyle w:val="Emphasis"/>
                   <w:rFonts w:ascii="Cambria Math" w:hAnsi="Cambria Math" w:cs="Arial"/>
@@ -9495,6 +10256,9 @@
                 </m:sSubPr>
                 <m:e>
                   <m:r>
+                    <m:rPr>
+                      <m:sty m:val="p"/>
+                    </m:rPr>
                     <w:rPr>
                       <w:rStyle w:val="Emphasis"/>
                       <w:rFonts w:ascii="Cambria Math" w:hAnsi="Cambria Math" w:cs="Arial"/>
@@ -9504,6 +10268,9 @@
                 </m:e>
                 <m:sub>
                   <m:r>
+                    <m:rPr>
+                      <m:sty m:val="p"/>
+                    </m:rPr>
                     <w:rPr>
                       <w:rStyle w:val="Emphasis"/>
                       <w:rFonts w:ascii="Cambria Math" w:hAnsi="Cambria Math" w:cs="Arial"/>
@@ -9513,6 +10280,9 @@
                 </m:sub>
               </m:sSub>
               <m:r>
+                <m:rPr>
+                  <m:sty m:val="p"/>
+                </m:rPr>
                 <w:rPr>
                   <w:rStyle w:val="Emphasis"/>
                   <w:rFonts w:ascii="Cambria Math" w:hAnsi="Cambria Math" w:cs="Arial"/>
@@ -9532,6 +10302,9 @@
                 </m:fPr>
                 <m:num>
                   <m:r>
+                    <m:rPr>
+                      <m:sty m:val="p"/>
+                    </m:rPr>
                     <w:rPr>
                       <w:rStyle w:val="Emphasis"/>
                       <w:rFonts w:ascii="Cambria Math" w:hAnsi="Cambria Math" w:cs="Arial"/>
@@ -9541,6 +10314,9 @@
                 </m:num>
                 <m:den>
                   <m:r>
+                    <m:rPr>
+                      <m:sty m:val="p"/>
+                    </m:rPr>
                     <w:rPr>
                       <w:rStyle w:val="Emphasis"/>
                       <w:rFonts w:ascii="Cambria Math" w:hAnsi="Cambria Math" w:cs="Arial"/>
@@ -9586,6 +10362,9 @@
                         </m:sSubPr>
                         <m:e>
                           <m:r>
+                            <m:rPr>
+                              <m:sty m:val="p"/>
+                            </m:rPr>
                             <w:rPr>
                               <w:rStyle w:val="Emphasis"/>
                               <w:rFonts w:ascii="Cambria Math" w:hAnsi="Cambria Math" w:cs="Arial"/>
@@ -9595,6 +10374,9 @@
                         </m:e>
                         <m:sub>
                           <m:r>
+                            <m:rPr>
+                              <m:sty m:val="p"/>
+                            </m:rPr>
                             <w:rPr>
                               <w:rStyle w:val="Emphasis"/>
                               <w:rFonts w:ascii="Cambria Math" w:hAnsi="Cambria Math" w:cs="Arial"/>
@@ -9618,6 +10400,9 @@
                         </m:sSubPr>
                         <m:e>
                           <m:r>
+                            <m:rPr>
+                              <m:sty m:val="p"/>
+                            </m:rPr>
                             <w:rPr>
                               <w:rStyle w:val="Emphasis"/>
                               <w:rFonts w:ascii="Cambria Math" w:hAnsi="Cambria Math" w:cs="Arial"/>
@@ -9627,6 +10412,9 @@
                         </m:e>
                         <m:sub>
                           <m:r>
+                            <m:rPr>
+                              <m:sty m:val="p"/>
+                            </m:rPr>
                             <w:rPr>
                               <w:rStyle w:val="Emphasis"/>
                               <w:rFonts w:ascii="Cambria Math" w:hAnsi="Cambria Math" w:cs="Arial"/>
@@ -9636,6 +10424,9 @@
                         </m:sub>
                       </m:sSub>
                       <m:r>
+                        <m:rPr>
+                          <m:sty m:val="p"/>
+                        </m:rPr>
                         <w:rPr>
                           <w:rStyle w:val="Emphasis"/>
                           <w:rFonts w:ascii="Cambria Math" w:hAnsi="Cambria Math" w:cs="Arial"/>
@@ -9655,6 +10446,9 @@
                         </m:sSubPr>
                         <m:e>
                           <m:r>
+                            <m:rPr>
+                              <m:sty m:val="p"/>
+                            </m:rPr>
                             <w:rPr>
                               <w:rStyle w:val="Emphasis"/>
                               <w:rFonts w:ascii="Cambria Math" w:hAnsi="Cambria Math" w:cs="Arial"/>
@@ -9664,6 +10458,9 @@
                         </m:e>
                         <m:sub>
                           <m:r>
+                            <m:rPr>
+                              <m:sty m:val="p"/>
+                            </m:rPr>
                             <w:rPr>
                               <w:rStyle w:val="Emphasis"/>
                               <w:rFonts w:ascii="Cambria Math" w:hAnsi="Cambria Math" w:cs="Arial"/>
@@ -9675,6 +10472,9 @@
                     </m:den>
                   </m:f>
                   <m:r>
+                    <m:rPr>
+                      <m:sty m:val="p"/>
+                    </m:rPr>
                     <w:rPr>
                       <w:rStyle w:val="Emphasis"/>
                       <w:rFonts w:ascii="Cambria Math" w:hAnsi="Cambria Math" w:cs="Arial"/>
@@ -9706,6 +10506,9 @@
                         </m:sSubPr>
                         <m:e>
                           <m:r>
+                            <m:rPr>
+                              <m:sty m:val="p"/>
+                            </m:rPr>
                             <w:rPr>
                               <w:rStyle w:val="Emphasis"/>
                               <w:rFonts w:ascii="Cambria Math" w:hAnsi="Cambria Math" w:cs="Arial"/>
@@ -9715,6 +10518,9 @@
                         </m:e>
                         <m:sub>
                           <m:r>
+                            <m:rPr>
+                              <m:sty m:val="p"/>
+                            </m:rPr>
                             <w:rPr>
                               <w:rStyle w:val="Emphasis"/>
                               <w:rFonts w:ascii="Cambria Math" w:hAnsi="Cambria Math" w:cs="Arial"/>
@@ -9738,6 +10544,9 @@
                         </m:sSubPr>
                         <m:e>
                           <m:r>
+                            <m:rPr>
+                              <m:sty m:val="p"/>
+                            </m:rPr>
                             <w:rPr>
                               <w:rStyle w:val="Emphasis"/>
                               <w:rFonts w:ascii="Cambria Math" w:hAnsi="Cambria Math" w:cs="Arial"/>
@@ -9747,6 +10556,9 @@
                         </m:e>
                         <m:sub>
                           <m:r>
+                            <m:rPr>
+                              <m:sty m:val="p"/>
+                            </m:rPr>
                             <w:rPr>
                               <w:rStyle w:val="Emphasis"/>
                               <w:rFonts w:ascii="Cambria Math" w:hAnsi="Cambria Math" w:cs="Arial"/>
@@ -9756,6 +10568,9 @@
                         </m:sub>
                       </m:sSub>
                       <m:r>
+                        <m:rPr>
+                          <m:sty m:val="p"/>
+                        </m:rPr>
                         <w:rPr>
                           <w:rStyle w:val="Emphasis"/>
                           <w:rFonts w:ascii="Cambria Math" w:hAnsi="Cambria Math" w:cs="Arial"/>
@@ -9775,6 +10590,9 @@
                         </m:sSubPr>
                         <m:e>
                           <m:r>
+                            <m:rPr>
+                              <m:sty m:val="p"/>
+                            </m:rPr>
                             <w:rPr>
                               <w:rStyle w:val="Emphasis"/>
                               <w:rFonts w:ascii="Cambria Math" w:hAnsi="Cambria Math" w:cs="Arial"/>
@@ -9784,6 +10602,9 @@
                         </m:e>
                         <m:sub>
                           <m:r>
+                            <m:rPr>
+                              <m:sty m:val="p"/>
+                            </m:rPr>
                             <w:rPr>
                               <w:rStyle w:val="Emphasis"/>
                               <w:rFonts w:ascii="Cambria Math" w:hAnsi="Cambria Math" w:cs="Arial"/>
@@ -9873,7 +10694,7 @@
           <w:insideH w:val="none" w:sz="0" w:space="0" w:color="auto"/>
           <w:insideV w:val="none" w:sz="0" w:space="0" w:color="auto"/>
         </w:tblBorders>
-        <w:tblLook w:val="04A0"/>
+        <w:tblLook w:val="04A0" w:firstRow="1" w:lastRow="0" w:firstColumn="1" w:lastColumn="0" w:noHBand="0" w:noVBand="1"/>
       </w:tblPr>
       <w:tblGrid>
         <w:gridCol w:w="6678"/>
@@ -9891,9 +10712,9 @@
               <w:ind w:left="1038" w:hanging="1096"/>
               <w:jc w:val="center"/>
               <w:rPr>
+                <w:rStyle w:val="Emphasis"/>
+                <w:rFonts w:ascii="Cambria Math" w:eastAsiaTheme="minorEastAsia" w:hAnsi="Cambria Math" w:cs="Arial"/>
                 <w:oMath/>
-                <w:rStyle w:val="Emphasis"/>
-                <w:rFonts w:ascii="Cambria Math" w:eastAsiaTheme="minorEastAsia" w:hAnsi="Cambria Math" w:cs="Arial"/>
               </w:rPr>
             </w:pPr>
             <m:oMath>
@@ -9910,6 +10731,9 @@
                 </m:sSubPr>
                 <m:e>
                   <m:r>
+                    <m:rPr>
+                      <m:sty m:val="p"/>
+                    </m:rPr>
                     <w:rPr>
                       <w:rStyle w:val="Emphasis"/>
                       <w:rFonts w:ascii="Cambria Math" w:hAnsi="Cambria Math" w:cs="Arial"/>
@@ -9919,6 +10743,9 @@
                 </m:e>
                 <m:sub>
                   <m:r>
+                    <m:rPr>
+                      <m:sty m:val="p"/>
+                    </m:rPr>
                     <w:rPr>
                       <w:rStyle w:val="Emphasis"/>
                       <w:rFonts w:ascii="Cambria Math" w:hAnsi="Cambria Math" w:cs="Arial"/>
@@ -9928,6 +10755,9 @@
                 </m:sub>
               </m:sSub>
               <m:r>
+                <m:rPr>
+                  <m:sty m:val="p"/>
+                </m:rPr>
                 <w:rPr>
                   <w:rStyle w:val="Emphasis"/>
                   <w:rFonts w:ascii="Cambria Math" w:hAnsi="Cambria Math" w:cs="Arial"/>
@@ -9947,6 +10777,9 @@
                 </m:sSubPr>
                 <m:e>
                   <m:r>
+                    <m:rPr>
+                      <m:sty m:val="p"/>
+                    </m:rPr>
                     <w:rPr>
                       <w:rStyle w:val="Emphasis"/>
                       <w:rFonts w:ascii="Cambria Math" w:hAnsi="Cambria Math" w:cs="Arial"/>
@@ -9956,6 +10789,9 @@
                 </m:e>
                 <m:sub>
                   <m:r>
+                    <m:rPr>
+                      <m:sty m:val="p"/>
+                    </m:rPr>
                     <w:rPr>
                       <w:rStyle w:val="Emphasis"/>
                       <w:rFonts w:ascii="Cambria Math" w:hAnsi="Cambria Math" w:cs="Arial"/>
@@ -9965,6 +10801,9 @@
                 </m:sub>
               </m:sSub>
               <m:r>
+                <m:rPr>
+                  <m:sty m:val="p"/>
+                </m:rPr>
                 <w:rPr>
                   <w:rStyle w:val="Emphasis"/>
                   <w:rFonts w:ascii="Cambria Math" w:hAnsi="Cambria Math" w:cs="Arial"/>
@@ -10007,6 +10846,9 @@
                     <m:mr>
                       <m:e>
                         <m:r>
+                          <m:rPr>
+                            <m:sty m:val="p"/>
+                          </m:rPr>
                           <w:rPr>
                             <w:rStyle w:val="Emphasis"/>
                             <w:rFonts w:ascii="Cambria Math" w:hAnsi="Cambria Math" w:cs="Arial"/>
@@ -10028,6 +10870,9 @@
                           </m:sSubPr>
                           <m:e>
                             <m:r>
+                              <m:rPr>
+                                <m:sty m:val="p"/>
+                              </m:rPr>
                               <w:rPr>
                                 <w:rStyle w:val="Emphasis"/>
                                 <w:rFonts w:ascii="Cambria Math" w:hAnsi="Cambria Math" w:cs="Arial"/>
@@ -10037,6 +10882,9 @@
                           </m:e>
                           <m:sub>
                             <m:r>
+                              <m:rPr>
+                                <m:sty m:val="p"/>
+                              </m:rPr>
                               <w:rPr>
                                 <w:rStyle w:val="Emphasis"/>
                                 <w:rFonts w:ascii="Cambria Math" w:hAnsi="Cambria Math" w:cs="Arial"/>
@@ -10046,6 +10894,9 @@
                           </m:sub>
                         </m:sSub>
                         <m:r>
+                          <m:rPr>
+                            <m:sty m:val="p"/>
+                          </m:rPr>
                           <w:rPr>
                             <w:rStyle w:val="Emphasis"/>
                             <w:rFonts w:ascii="Cambria Math" w:eastAsiaTheme="minorEastAsia" w:hAnsi="Cambria Math" w:cs="Arial"/>
@@ -10065,6 +10916,9 @@
                           </m:sSubPr>
                           <m:e>
                             <m:r>
+                              <m:rPr>
+                                <m:sty m:val="p"/>
+                              </m:rPr>
                               <w:rPr>
                                 <w:rStyle w:val="Emphasis"/>
                                 <w:rFonts w:ascii="Cambria Math" w:hAnsi="Cambria Math" w:cs="Arial"/>
@@ -10074,6 +10928,9 @@
                           </m:e>
                           <m:sub>
                             <m:r>
+                              <m:rPr>
+                                <m:sty m:val="p"/>
+                              </m:rPr>
                               <w:rPr>
                                 <w:rStyle w:val="Emphasis"/>
                                 <w:rFonts w:ascii="Cambria Math" w:hAnsi="Cambria Math" w:cs="Arial"/>
@@ -10083,6 +10940,9 @@
                           </m:sub>
                         </m:sSub>
                         <m:r>
+                          <m:rPr>
+                            <m:sty m:val="p"/>
+                          </m:rPr>
                           <w:rPr>
                             <w:rStyle w:val="Emphasis"/>
                             <w:rFonts w:ascii="Cambria Math" w:eastAsiaTheme="minorEastAsia" w:hAnsi="Cambria Math" w:cs="Arial"/>
@@ -10094,6 +10954,9 @@
                     <m:mr>
                       <m:e>
                         <m:r>
+                          <m:rPr>
+                            <m:sty m:val="p"/>
+                          </m:rPr>
                           <w:rPr>
                             <w:rStyle w:val="Emphasis"/>
                             <w:rFonts w:ascii="Cambria Math" w:hAnsi="Cambria Math" w:cs="Arial"/>
@@ -10103,6 +10966,9 @@
                       </m:e>
                       <m:e>
                         <m:r>
+                          <m:rPr>
+                            <m:sty m:val="p"/>
+                          </m:rPr>
                           <w:rPr>
                             <w:rStyle w:val="Emphasis"/>
                             <w:rFonts w:ascii="Cambria Math" w:hAnsi="Cambria Math" w:cs="Arial"/>
@@ -10126,6 +10992,9 @@
             </w:r>
             <m:oMath>
               <m:r>
+                <m:rPr>
+                  <m:sty m:val="p"/>
+                </m:rPr>
                 <w:rPr>
                   <w:rStyle w:val="Emphasis"/>
                   <w:rFonts w:ascii="Cambria Math" w:eastAsiaTheme="minorEastAsia" w:hAnsi="Cambria Math" w:cs="Arial"/>
@@ -10143,6 +11012,9 @@
             </w:r>
             <m:oMath>
               <m:r>
+                <m:rPr>
+                  <m:sty m:val="p"/>
+                </m:rPr>
                 <w:rPr>
                   <w:rStyle w:val="Emphasis"/>
                   <w:rFonts w:ascii="Cambria Math" w:eastAsiaTheme="minorEastAsia" w:hAnsi="Cambria Math" w:cs="Arial"/>
@@ -10242,6 +11114,9 @@
           </m:sSubPr>
           <m:e>
             <m:r>
+              <m:rPr>
+                <m:sty m:val="p"/>
+              </m:rPr>
               <w:rPr>
                 <w:rStyle w:val="Emphasis"/>
                 <w:rFonts w:ascii="Cambria Math" w:hAnsi="Cambria Math" w:cs="Arial"/>
@@ -10251,6 +11126,9 @@
           </m:e>
           <m:sub>
             <m:r>
+              <m:rPr>
+                <m:sty m:val="p"/>
+              </m:rPr>
               <w:rPr>
                 <w:rStyle w:val="Emphasis"/>
                 <w:rFonts w:ascii="Cambria Math" w:hAnsi="Cambria Math" w:cs="Arial"/>
@@ -10283,6 +11161,9 @@
           </m:sSubPr>
           <m:e>
             <m:r>
+              <m:rPr>
+                <m:sty m:val="p"/>
+              </m:rPr>
               <w:rPr>
                 <w:rStyle w:val="Emphasis"/>
                 <w:rFonts w:ascii="Cambria Math" w:hAnsi="Cambria Math" w:cs="Arial"/>
@@ -10292,6 +11173,9 @@
           </m:e>
           <m:sub>
             <m:r>
+              <m:rPr>
+                <m:sty m:val="p"/>
+              </m:rPr>
               <w:rPr>
                 <w:rStyle w:val="Emphasis"/>
                 <w:rFonts w:ascii="Cambria Math" w:hAnsi="Cambria Math" w:cs="Arial"/>
@@ -10324,6 +11208,9 @@
           </m:sSubPr>
           <m:e>
             <m:r>
+              <m:rPr>
+                <m:sty m:val="p"/>
+              </m:rPr>
               <w:rPr>
                 <w:rStyle w:val="Emphasis"/>
                 <w:rFonts w:ascii="Cambria Math" w:hAnsi="Cambria Math" w:cs="Arial"/>
@@ -10333,6 +11220,9 @@
           </m:e>
           <m:sub>
             <m:r>
+              <m:rPr>
+                <m:sty m:val="p"/>
+              </m:rPr>
               <w:rPr>
                 <w:rStyle w:val="Emphasis"/>
                 <w:rFonts w:ascii="Cambria Math" w:hAnsi="Cambria Math" w:cs="Arial"/>
@@ -10374,6 +11264,9 @@
           </m:sSubPr>
           <m:e>
             <m:r>
+              <m:rPr>
+                <m:sty m:val="p"/>
+              </m:rPr>
               <w:rPr>
                 <w:rStyle w:val="Emphasis"/>
                 <w:rFonts w:ascii="Cambria Math" w:hAnsi="Cambria Math" w:cs="Arial"/>
@@ -10383,6 +11276,9 @@
           </m:e>
           <m:sub>
             <m:r>
+              <m:rPr>
+                <m:sty m:val="p"/>
+              </m:rPr>
               <w:rPr>
                 <w:rStyle w:val="Emphasis"/>
                 <w:rFonts w:ascii="Cambria Math" w:hAnsi="Cambria Math" w:cs="Arial"/>
@@ -10415,6 +11311,9 @@
           </m:sSubPr>
           <m:e>
             <m:r>
+              <m:rPr>
+                <m:sty m:val="p"/>
+              </m:rPr>
               <w:rPr>
                 <w:rStyle w:val="Emphasis"/>
                 <w:rFonts w:ascii="Cambria Math" w:hAnsi="Cambria Math" w:cs="Arial"/>
@@ -10424,6 +11323,9 @@
           </m:e>
           <m:sub>
             <m:r>
+              <m:rPr>
+                <m:sty m:val="p"/>
+              </m:rPr>
               <w:rPr>
                 <w:rStyle w:val="Emphasis"/>
                 <w:rFonts w:ascii="Cambria Math" w:hAnsi="Cambria Math" w:cs="Arial"/>
@@ -10456,6 +11358,9 @@
           </m:sSubPr>
           <m:e>
             <m:r>
+              <m:rPr>
+                <m:sty m:val="p"/>
+              </m:rPr>
               <w:rPr>
                 <w:rStyle w:val="Emphasis"/>
                 <w:rFonts w:ascii="Cambria Math" w:hAnsi="Cambria Math" w:cs="Arial"/>
@@ -10465,6 +11370,9 @@
           </m:e>
           <m:sub>
             <m:r>
+              <m:rPr>
+                <m:sty m:val="p"/>
+              </m:rPr>
               <w:rPr>
                 <w:rStyle w:val="Emphasis"/>
                 <w:rFonts w:ascii="Cambria Math" w:hAnsi="Cambria Math" w:cs="Arial"/>
@@ -10497,6 +11405,9 @@
           </m:sSubPr>
           <m:e>
             <m:r>
+              <m:rPr>
+                <m:sty m:val="p"/>
+              </m:rPr>
               <w:rPr>
                 <w:rStyle w:val="Emphasis"/>
                 <w:rFonts w:ascii="Cambria Math" w:hAnsi="Cambria Math" w:cs="Arial"/>
@@ -10506,6 +11417,9 @@
           </m:e>
           <m:sub>
             <m:r>
+              <m:rPr>
+                <m:sty m:val="p"/>
+              </m:rPr>
               <w:rPr>
                 <w:rStyle w:val="Emphasis"/>
                 <w:rFonts w:ascii="Cambria Math" w:hAnsi="Cambria Math" w:cs="Arial"/>
@@ -10617,6 +11531,9 @@
           </m:sSubPr>
           <m:e>
             <m:r>
+              <m:rPr>
+                <m:sty m:val="p"/>
+              </m:rPr>
               <w:rPr>
                 <w:rStyle w:val="Emphasis"/>
                 <w:rFonts w:ascii="Cambria Math" w:hAnsi="Cambria Math" w:cs="Arial"/>
@@ -10626,6 +11543,9 @@
           </m:e>
           <m:sub>
             <m:r>
+              <m:rPr>
+                <m:sty m:val="p"/>
+              </m:rPr>
               <w:rPr>
                 <w:rStyle w:val="Emphasis"/>
                 <w:rFonts w:ascii="Cambria Math" w:hAnsi="Cambria Math" w:cs="Arial"/>
@@ -10635,6 +11555,9 @@
           </m:sub>
         </m:sSub>
         <m:r>
+          <m:rPr>
+            <m:sty m:val="p"/>
+          </m:rPr>
           <w:rPr>
             <w:rStyle w:val="Emphasis"/>
             <w:rFonts w:ascii="Cambria Math" w:eastAsiaTheme="minorEastAsia" w:hAnsi="Cambria Math" w:cs="Arial"/>
@@ -10654,6 +11577,9 @@
           </m:sSubPr>
           <m:e>
             <m:r>
+              <m:rPr>
+                <m:sty m:val="p"/>
+              </m:rPr>
               <w:rPr>
                 <w:rStyle w:val="Emphasis"/>
                 <w:rFonts w:ascii="Cambria Math" w:hAnsi="Cambria Math" w:cs="Arial"/>
@@ -10663,6 +11589,9 @@
           </m:e>
           <m:sub>
             <m:r>
+              <m:rPr>
+                <m:sty m:val="p"/>
+              </m:rPr>
               <w:rPr>
                 <w:rStyle w:val="Emphasis"/>
                 <w:rFonts w:ascii="Cambria Math" w:hAnsi="Cambria Math" w:cs="Arial"/>
@@ -10695,6 +11624,9 @@
           </m:sSubPr>
           <m:e>
             <m:r>
+              <m:rPr>
+                <m:sty m:val="p"/>
+              </m:rPr>
               <w:rPr>
                 <w:rStyle w:val="Emphasis"/>
                 <w:rFonts w:ascii="Cambria Math" w:hAnsi="Cambria Math" w:cs="Arial"/>
@@ -10704,6 +11636,9 @@
           </m:e>
           <m:sub>
             <m:r>
+              <m:rPr>
+                <m:sty m:val="p"/>
+              </m:rPr>
               <w:rPr>
                 <w:rStyle w:val="Emphasis"/>
                 <w:rFonts w:ascii="Cambria Math" w:hAnsi="Cambria Math" w:cs="Arial"/>
@@ -10713,6 +11648,9 @@
           </m:sub>
         </m:sSub>
         <m:r>
+          <m:rPr>
+            <m:sty m:val="p"/>
+          </m:rPr>
           <w:rPr>
             <w:rStyle w:val="Emphasis"/>
             <w:rFonts w:ascii="Cambria Math" w:eastAsiaTheme="minorEastAsia" w:hAnsi="Cambria Math" w:cs="Arial"/>
@@ -10732,6 +11670,9 @@
           </m:sSubPr>
           <m:e>
             <m:r>
+              <m:rPr>
+                <m:sty m:val="p"/>
+              </m:rPr>
               <w:rPr>
                 <w:rStyle w:val="Emphasis"/>
                 <w:rFonts w:ascii="Cambria Math" w:hAnsi="Cambria Math" w:cs="Arial"/>
@@ -10741,6 +11682,9 @@
           </m:e>
           <m:sub>
             <m:r>
+              <m:rPr>
+                <m:sty m:val="p"/>
+              </m:rPr>
               <w:rPr>
                 <w:rStyle w:val="Emphasis"/>
                 <w:rFonts w:ascii="Cambria Math" w:hAnsi="Cambria Math" w:cs="Arial"/>
@@ -10822,7 +11766,7 @@
         <w:tblW w:w="0" w:type="auto"/>
         <w:tblInd w:w="2088" w:type="dxa"/>
         <w:tblLayout w:type="fixed"/>
-        <w:tblLook w:val="04A0"/>
+        <w:tblLook w:val="04A0" w:firstRow="1" w:lastRow="0" w:firstColumn="1" w:lastColumn="0" w:noHBand="0" w:noVBand="1"/>
       </w:tblPr>
       <w:tblGrid>
         <w:gridCol w:w="558"/>
@@ -10865,6 +11809,9 @@
                   </m:sSubPr>
                   <m:e>
                     <m:r>
+                      <m:rPr>
+                        <m:sty m:val="p"/>
+                      </m:rPr>
                       <w:rPr>
                         <w:rStyle w:val="Emphasis"/>
                         <w:rFonts w:ascii="Cambria Math" w:hAnsi="Cambria Math" w:cs="Arial"/>
@@ -10874,6 +11821,9 @@
                   </m:e>
                   <m:sub>
                     <m:r>
+                      <m:rPr>
+                        <m:sty m:val="p"/>
+                      </m:rPr>
                       <w:rPr>
                         <w:rStyle w:val="Emphasis"/>
                         <w:rFonts w:ascii="Cambria Math" w:hAnsi="Cambria Math" w:cs="Arial"/>
@@ -10918,6 +11868,9 @@
                   </m:sSubPr>
                   <m:e>
                     <m:r>
+                      <m:rPr>
+                        <m:sty m:val="p"/>
+                      </m:rPr>
                       <w:rPr>
                         <w:rStyle w:val="Emphasis"/>
                         <w:rFonts w:ascii="Cambria Math" w:hAnsi="Cambria Math" w:cs="Arial"/>
@@ -10927,6 +11880,9 @@
                   </m:e>
                   <m:sub>
                     <m:r>
+                      <m:rPr>
+                        <m:sty m:val="p"/>
+                      </m:rPr>
                       <w:rPr>
                         <w:rStyle w:val="Emphasis"/>
                         <w:rFonts w:ascii="Cambria Math" w:hAnsi="Cambria Math" w:cs="Arial"/>
@@ -10971,6 +11927,9 @@
                   </m:sSubPr>
                   <m:e>
                     <m:r>
+                      <m:rPr>
+                        <m:sty m:val="p"/>
+                      </m:rPr>
                       <w:rPr>
                         <w:rStyle w:val="Emphasis"/>
                         <w:rFonts w:ascii="Cambria Math" w:hAnsi="Cambria Math" w:cs="Arial"/>
@@ -10980,6 +11939,9 @@
                   </m:e>
                   <m:sub>
                     <m:r>
+                      <m:rPr>
+                        <m:sty m:val="p"/>
+                      </m:rPr>
                       <w:rPr>
                         <w:rStyle w:val="Emphasis"/>
                         <w:rFonts w:ascii="Cambria Math" w:hAnsi="Cambria Math" w:cs="Arial"/>
@@ -11024,6 +11986,9 @@
                   </m:sSubPr>
                   <m:e>
                     <m:r>
+                      <m:rPr>
+                        <m:sty m:val="p"/>
+                      </m:rPr>
                       <w:rPr>
                         <w:rStyle w:val="Emphasis"/>
                         <w:rFonts w:ascii="Cambria Math" w:hAnsi="Cambria Math" w:cs="Arial"/>
@@ -11033,6 +11998,9 @@
                   </m:e>
                   <m:sub>
                     <m:r>
+                      <m:rPr>
+                        <m:sty m:val="p"/>
+                      </m:rPr>
                       <w:rPr>
                         <w:rStyle w:val="Emphasis"/>
                         <w:rFonts w:ascii="Cambria Math" w:hAnsi="Cambria Math" w:cs="Arial"/>
@@ -11242,7 +12210,7 @@
                 <w:szCs w:val="22"/>
               </w:rPr>
               <w:drawing>
-                <wp:inline distT="0" distB="0" distL="0" distR="0">
+                <wp:inline distT="0" distB="0" distL="0" distR="0" wp14:anchorId="1DEB4366" wp14:editId="6585642A">
                   <wp:extent cx="457200" cy="457200"/>
                   <wp:effectExtent l="0" t="0" r="0" b="0"/>
                   <wp:docPr id="1" name="Picture 1" descr="Macintosh HD:Users:Brian:Documents:Research:CandidacyProposal:Figures:1111.png"/>
@@ -11259,10 +12227,10 @@
                           </pic:cNvPicPr>
                         </pic:nvPicPr>
                         <pic:blipFill>
-                          <a:blip r:embed="rId6">
+                          <a:blip r:embed="rId8">
                             <a:extLst>
                               <a:ext uri="{28A0092B-C50C-407E-A947-70E740481C1C}">
-                                <a14:useLocalDpi xmlns:a14="http://schemas.microsoft.com/office/drawing/2010/main" xmlns:wps="http://schemas.microsoft.com/office/word/2010/wordprocessingShape" xmlns:wpi="http://schemas.microsoft.com/office/word/2010/wordprocessingInk" xmlns:wpg="http://schemas.microsoft.com/office/word/2010/wordprocessingGroup" xmlns:w14="http://schemas.microsoft.com/office/word/2010/wordml" xmlns:w="http://schemas.openxmlformats.org/wordprocessingml/2006/main" xmlns:w10="urn:schemas-microsoft-com:office:word" xmlns:wp14="http://schemas.microsoft.com/office/word/2010/wordprocessingDrawing" xmlns:v="urn:schemas-microsoft-com:vml" xmlns:o="urn:schemas-microsoft-com:office:office" xmlns:mv="urn:schemas-microsoft-com:mac:vml" xmlns:mc="http://schemas.openxmlformats.org/markup-compatibility/2006" xmlns:mo="http://schemas.microsoft.com/office/mac/office/2008/main" xmlns:wpc="http://schemas.microsoft.com/office/word/2010/wordprocessingCanvas" xmlns="" val="0"/>
+                                <a14:useLocalDpi xmlns:a14="http://schemas.microsoft.com/office/drawing/2010/main" val="0"/>
                               </a:ext>
                             </a:extLst>
                           </a:blip>
@@ -11460,7 +12428,7 @@
                 <w:szCs w:val="22"/>
               </w:rPr>
               <w:drawing>
-                <wp:inline distT="0" distB="0" distL="0" distR="0">
+                <wp:inline distT="0" distB="0" distL="0" distR="0" wp14:anchorId="49607D5E" wp14:editId="15B65E63">
                   <wp:extent cx="457200" cy="457200"/>
                   <wp:effectExtent l="0" t="0" r="0" b="0"/>
                   <wp:docPr id="2" name="Picture 2" descr="Macintosh HD:Users:Brian:Documents:Research:CandidacyProposal:Figures:1010.png"/>
@@ -11477,10 +12445,10 @@
                           </pic:cNvPicPr>
                         </pic:nvPicPr>
                         <pic:blipFill>
-                          <a:blip r:embed="rId7">
+                          <a:blip r:embed="rId9">
                             <a:extLst>
                               <a:ext uri="{28A0092B-C50C-407E-A947-70E740481C1C}">
-                                <a14:useLocalDpi xmlns:a14="http://schemas.microsoft.com/office/drawing/2010/main" xmlns:wps="http://schemas.microsoft.com/office/word/2010/wordprocessingShape" xmlns:wpi="http://schemas.microsoft.com/office/word/2010/wordprocessingInk" xmlns:wpg="http://schemas.microsoft.com/office/word/2010/wordprocessingGroup" xmlns:w14="http://schemas.microsoft.com/office/word/2010/wordml" xmlns:w="http://schemas.openxmlformats.org/wordprocessingml/2006/main" xmlns:w10="urn:schemas-microsoft-com:office:word" xmlns:wp14="http://schemas.microsoft.com/office/word/2010/wordprocessingDrawing" xmlns:v="urn:schemas-microsoft-com:vml" xmlns:o="urn:schemas-microsoft-com:office:office" xmlns:mv="urn:schemas-microsoft-com:mac:vml" xmlns:mc="http://schemas.openxmlformats.org/markup-compatibility/2006" xmlns:mo="http://schemas.microsoft.com/office/mac/office/2008/main" xmlns:wpc="http://schemas.microsoft.com/office/word/2010/wordprocessingCanvas" xmlns="" val="0"/>
+                                <a14:useLocalDpi xmlns:a14="http://schemas.microsoft.com/office/drawing/2010/main" val="0"/>
                               </a:ext>
                             </a:extLst>
                           </a:blip>
@@ -11678,7 +12646,7 @@
                 <w:szCs w:val="22"/>
               </w:rPr>
               <w:drawing>
-                <wp:inline distT="0" distB="0" distL="0" distR="0">
+                <wp:inline distT="0" distB="0" distL="0" distR="0" wp14:anchorId="104FAA46" wp14:editId="5B43FCA5">
                   <wp:extent cx="457200" cy="457200"/>
                   <wp:effectExtent l="0" t="0" r="0" b="0"/>
                   <wp:docPr id="3" name="Picture 3" descr="Macintosh HD:Users:Brian:Documents:Research:CandidacyProposal:Figures:0101.png"/>
@@ -11695,10 +12663,10 @@
                           </pic:cNvPicPr>
                         </pic:nvPicPr>
                         <pic:blipFill>
-                          <a:blip r:embed="rId8">
+                          <a:blip r:embed="rId10">
                             <a:extLst>
                               <a:ext uri="{28A0092B-C50C-407E-A947-70E740481C1C}">
-                                <a14:useLocalDpi xmlns:a14="http://schemas.microsoft.com/office/drawing/2010/main" xmlns:wps="http://schemas.microsoft.com/office/word/2010/wordprocessingShape" xmlns:wpi="http://schemas.microsoft.com/office/word/2010/wordprocessingInk" xmlns:wpg="http://schemas.microsoft.com/office/word/2010/wordprocessingGroup" xmlns:w14="http://schemas.microsoft.com/office/word/2010/wordml" xmlns:w="http://schemas.openxmlformats.org/wordprocessingml/2006/main" xmlns:w10="urn:schemas-microsoft-com:office:word" xmlns:wp14="http://schemas.microsoft.com/office/word/2010/wordprocessingDrawing" xmlns:v="urn:schemas-microsoft-com:vml" xmlns:o="urn:schemas-microsoft-com:office:office" xmlns:mv="urn:schemas-microsoft-com:mac:vml" xmlns:mc="http://schemas.openxmlformats.org/markup-compatibility/2006" xmlns:mo="http://schemas.microsoft.com/office/mac/office/2008/main" xmlns:wpc="http://schemas.microsoft.com/office/word/2010/wordprocessingCanvas" xmlns="" val="0"/>
+                                <a14:useLocalDpi xmlns:a14="http://schemas.microsoft.com/office/drawing/2010/main" val="0"/>
                               </a:ext>
                             </a:extLst>
                           </a:blip>
@@ -11896,7 +12864,7 @@
                 <w:szCs w:val="22"/>
               </w:rPr>
               <w:drawing>
-                <wp:inline distT="0" distB="0" distL="0" distR="0">
+                <wp:inline distT="0" distB="0" distL="0" distR="0" wp14:anchorId="5A402F24" wp14:editId="6B5D52D0">
                   <wp:extent cx="457200" cy="457200"/>
                   <wp:effectExtent l="0" t="0" r="0" b="0"/>
                   <wp:docPr id="4" name="Picture 4" descr="Macintosh HD:Users:Brian:Documents:Research:CandidacyProposal:Figures:1001.png"/>
@@ -11913,10 +12881,10 @@
                           </pic:cNvPicPr>
                         </pic:nvPicPr>
                         <pic:blipFill>
-                          <a:blip r:embed="rId9">
+                          <a:blip r:embed="rId11">
                             <a:extLst>
                               <a:ext uri="{28A0092B-C50C-407E-A947-70E740481C1C}">
-                                <a14:useLocalDpi xmlns:a14="http://schemas.microsoft.com/office/drawing/2010/main" xmlns:wps="http://schemas.microsoft.com/office/word/2010/wordprocessingShape" xmlns:wpi="http://schemas.microsoft.com/office/word/2010/wordprocessingInk" xmlns:wpg="http://schemas.microsoft.com/office/word/2010/wordprocessingGroup" xmlns:w14="http://schemas.microsoft.com/office/word/2010/wordml" xmlns:w="http://schemas.openxmlformats.org/wordprocessingml/2006/main" xmlns:w10="urn:schemas-microsoft-com:office:word" xmlns:wp14="http://schemas.microsoft.com/office/word/2010/wordprocessingDrawing" xmlns:v="urn:schemas-microsoft-com:vml" xmlns:o="urn:schemas-microsoft-com:office:office" xmlns:mv="urn:schemas-microsoft-com:mac:vml" xmlns:mc="http://schemas.openxmlformats.org/markup-compatibility/2006" xmlns:mo="http://schemas.microsoft.com/office/mac/office/2008/main" xmlns:wpc="http://schemas.microsoft.com/office/word/2010/wordprocessingCanvas" xmlns="" val="0"/>
+                                <a14:useLocalDpi xmlns:a14="http://schemas.microsoft.com/office/drawing/2010/main" val="0"/>
                               </a:ext>
                             </a:extLst>
                           </a:blip>
@@ -11978,6 +12946,9 @@
                   </m:sSubPr>
                   <m:e>
                     <m:r>
+                      <m:rPr>
+                        <m:sty m:val="p"/>
+                      </m:rPr>
                       <w:rPr>
                         <w:rStyle w:val="Emphasis"/>
                         <w:rFonts w:ascii="Cambria Math" w:hAnsi="Cambria Math" w:cs="Arial"/>
@@ -11987,6 +12958,9 @@
                   </m:e>
                   <m:sub>
                     <m:r>
+                      <m:rPr>
+                        <m:sty m:val="p"/>
+                      </m:rPr>
                       <w:rPr>
                         <w:rStyle w:val="Emphasis"/>
                         <w:rFonts w:ascii="Cambria Math" w:hAnsi="Cambria Math" w:cs="Arial"/>
@@ -11996,6 +12970,9 @@
                   </m:sub>
                 </m:sSub>
                 <m:r>
+                  <m:rPr>
+                    <m:sty m:val="p"/>
+                  </m:rPr>
                   <w:rPr>
                     <w:rStyle w:val="Emphasis"/>
                     <w:rFonts w:ascii="Cambria Math" w:hAnsi="Cambria Math" w:cs="Arial"/>
@@ -12015,6 +12992,9 @@
                   </m:sSubPr>
                   <m:e>
                     <m:r>
+                      <m:rPr>
+                        <m:sty m:val="p"/>
+                      </m:rPr>
                       <w:rPr>
                         <w:rStyle w:val="Emphasis"/>
                         <w:rFonts w:ascii="Cambria Math" w:hAnsi="Cambria Math" w:cs="Arial"/>
@@ -12024,6 +13004,9 @@
                   </m:e>
                   <m:sub>
                     <m:r>
+                      <m:rPr>
+                        <m:sty m:val="p"/>
+                      </m:rPr>
                       <w:rPr>
                         <w:rStyle w:val="Emphasis"/>
                         <w:rFonts w:ascii="Cambria Math" w:hAnsi="Cambria Math" w:cs="Arial"/>
@@ -12033,6 +13016,9 @@
                   </m:sub>
                 </m:sSub>
                 <m:r>
+                  <m:rPr>
+                    <m:sty m:val="p"/>
+                  </m:rPr>
                   <w:rPr>
                     <w:rStyle w:val="Emphasis"/>
                     <w:rFonts w:ascii="Cambria Math" w:hAnsi="Cambria Math" w:cs="Arial"/>
@@ -12052,6 +13038,9 @@
                   </m:sSubPr>
                   <m:e>
                     <m:r>
+                      <m:rPr>
+                        <m:sty m:val="p"/>
+                      </m:rPr>
                       <w:rPr>
                         <w:rStyle w:val="Emphasis"/>
                         <w:rFonts w:ascii="Cambria Math" w:hAnsi="Cambria Math" w:cs="Arial"/>
@@ -12061,6 +13050,9 @@
                   </m:e>
                   <m:sub>
                     <m:r>
+                      <m:rPr>
+                        <m:sty m:val="p"/>
+                      </m:rPr>
                       <w:rPr>
                         <w:rStyle w:val="Emphasis"/>
                         <w:rFonts w:ascii="Cambria Math" w:hAnsi="Cambria Math" w:cs="Arial"/>
@@ -12070,6 +13062,9 @@
                   </m:sub>
                 </m:sSub>
                 <m:r>
+                  <m:rPr>
+                    <m:sty m:val="p"/>
+                  </m:rPr>
                   <w:rPr>
                     <w:rStyle w:val="Emphasis"/>
                     <w:rFonts w:ascii="Cambria Math" w:hAnsi="Cambria Math" w:cs="Arial"/>
@@ -12089,6 +13084,9 @@
                   </m:sSubPr>
                   <m:e>
                     <m:r>
+                      <m:rPr>
+                        <m:sty m:val="p"/>
+                      </m:rPr>
                       <w:rPr>
                         <w:rStyle w:val="Emphasis"/>
                         <w:rFonts w:ascii="Cambria Math" w:hAnsi="Cambria Math" w:cs="Arial"/>
@@ -12098,6 +13096,9 @@
                   </m:e>
                   <m:sub>
                     <m:r>
+                      <m:rPr>
+                        <m:sty m:val="p"/>
+                      </m:rPr>
                       <w:rPr>
                         <w:rStyle w:val="Emphasis"/>
                         <w:rFonts w:ascii="Cambria Math" w:hAnsi="Cambria Math" w:cs="Arial"/>
@@ -12250,7 +13251,7 @@
                 <w:szCs w:val="22"/>
               </w:rPr>
               <w:drawing>
-                <wp:inline distT="0" distB="0" distL="0" distR="0">
+                <wp:inline distT="0" distB="0" distL="0" distR="0" wp14:anchorId="763EF47D" wp14:editId="68365439">
                   <wp:extent cx="457200" cy="457200"/>
                   <wp:effectExtent l="0" t="0" r="0" b="0"/>
                   <wp:docPr id="5" name="Picture 5" descr="Macintosh HD:Users:Brian:Documents:Research:CandidacyProposal:Figures:0110.png"/>
@@ -12267,10 +13268,10 @@
                           </pic:cNvPicPr>
                         </pic:nvPicPr>
                         <pic:blipFill>
-                          <a:blip r:embed="rId10">
+                          <a:blip r:embed="rId12">
                             <a:extLst>
                               <a:ext uri="{28A0092B-C50C-407E-A947-70E740481C1C}">
-                                <a14:useLocalDpi xmlns:a14="http://schemas.microsoft.com/office/drawing/2010/main" xmlns:wps="http://schemas.microsoft.com/office/word/2010/wordprocessingShape" xmlns:wpi="http://schemas.microsoft.com/office/word/2010/wordprocessingInk" xmlns:wpg="http://schemas.microsoft.com/office/word/2010/wordprocessingGroup" xmlns:w14="http://schemas.microsoft.com/office/word/2010/wordml" xmlns:w="http://schemas.openxmlformats.org/wordprocessingml/2006/main" xmlns:w10="urn:schemas-microsoft-com:office:word" xmlns:wp14="http://schemas.microsoft.com/office/word/2010/wordprocessingDrawing" xmlns:v="urn:schemas-microsoft-com:vml" xmlns:o="urn:schemas-microsoft-com:office:office" xmlns:mv="urn:schemas-microsoft-com:mac:vml" xmlns:mc="http://schemas.openxmlformats.org/markup-compatibility/2006" xmlns:mo="http://schemas.microsoft.com/office/mac/office/2008/main" xmlns:wpc="http://schemas.microsoft.com/office/word/2010/wordprocessingCanvas" xmlns="" val="0"/>
+                                <a14:useLocalDpi xmlns:a14="http://schemas.microsoft.com/office/drawing/2010/main" val="0"/>
                               </a:ext>
                             </a:extLst>
                           </a:blip>
@@ -12332,6 +13333,9 @@
                   </m:sSubPr>
                   <m:e>
                     <m:r>
+                      <m:rPr>
+                        <m:sty m:val="p"/>
+                      </m:rPr>
                       <w:rPr>
                         <w:rStyle w:val="Emphasis"/>
                         <w:rFonts w:ascii="Cambria Math" w:hAnsi="Cambria Math" w:cs="Arial"/>
@@ -12341,6 +13345,9 @@
                   </m:e>
                   <m:sub>
                     <m:r>
+                      <m:rPr>
+                        <m:sty m:val="p"/>
+                      </m:rPr>
                       <w:rPr>
                         <w:rStyle w:val="Emphasis"/>
                         <w:rFonts w:ascii="Cambria Math" w:hAnsi="Cambria Math" w:cs="Arial"/>
@@ -12350,6 +13357,9 @@
                   </m:sub>
                 </m:sSub>
                 <m:r>
+                  <m:rPr>
+                    <m:sty m:val="p"/>
+                  </m:rPr>
                   <w:rPr>
                     <w:rStyle w:val="Emphasis"/>
                     <w:rFonts w:ascii="Cambria Math" w:hAnsi="Cambria Math" w:cs="Arial"/>
@@ -12369,6 +13379,9 @@
                   </m:sSubPr>
                   <m:e>
                     <m:r>
+                      <m:rPr>
+                        <m:sty m:val="p"/>
+                      </m:rPr>
                       <w:rPr>
                         <w:rStyle w:val="Emphasis"/>
                         <w:rFonts w:ascii="Cambria Math" w:hAnsi="Cambria Math" w:cs="Arial"/>
@@ -12378,6 +13391,9 @@
                   </m:e>
                   <m:sub>
                     <m:r>
+                      <m:rPr>
+                        <m:sty m:val="p"/>
+                      </m:rPr>
                       <w:rPr>
                         <w:rStyle w:val="Emphasis"/>
                         <w:rFonts w:ascii="Cambria Math" w:hAnsi="Cambria Math" w:cs="Arial"/>
@@ -12387,6 +13403,9 @@
                   </m:sub>
                 </m:sSub>
                 <m:r>
+                  <m:rPr>
+                    <m:sty m:val="p"/>
+                  </m:rPr>
                   <w:rPr>
                     <w:rStyle w:val="Emphasis"/>
                     <w:rFonts w:ascii="Cambria Math" w:eastAsiaTheme="minorEastAsia" w:hAnsi="Cambria Math" w:cs="Arial"/>
@@ -12406,6 +13425,9 @@
                   </m:sSubPr>
                   <m:e>
                     <m:r>
+                      <m:rPr>
+                        <m:sty m:val="p"/>
+                      </m:rPr>
                       <w:rPr>
                         <w:rStyle w:val="Emphasis"/>
                         <w:rFonts w:ascii="Cambria Math" w:hAnsi="Cambria Math" w:cs="Arial"/>
@@ -12415,6 +13437,9 @@
                   </m:e>
                   <m:sub>
                     <m:r>
+                      <m:rPr>
+                        <m:sty m:val="p"/>
+                      </m:rPr>
                       <w:rPr>
                         <w:rStyle w:val="Emphasis"/>
                         <w:rFonts w:ascii="Cambria Math" w:hAnsi="Cambria Math" w:cs="Arial"/>
@@ -12424,6 +13449,9 @@
                   </m:sub>
                 </m:sSub>
                 <m:r>
+                  <m:rPr>
+                    <m:sty m:val="p"/>
+                  </m:rPr>
                   <w:rPr>
                     <w:rStyle w:val="Emphasis"/>
                     <w:rFonts w:ascii="Cambria Math" w:hAnsi="Cambria Math" w:cs="Arial"/>
@@ -12443,6 +13471,9 @@
                   </m:sSubPr>
                   <m:e>
                     <m:r>
+                      <m:rPr>
+                        <m:sty m:val="p"/>
+                      </m:rPr>
                       <w:rPr>
                         <w:rStyle w:val="Emphasis"/>
                         <w:rFonts w:ascii="Cambria Math" w:hAnsi="Cambria Math" w:cs="Arial"/>
@@ -12452,6 +13483,9 @@
                   </m:e>
                   <m:sub>
                     <m:r>
+                      <m:rPr>
+                        <m:sty m:val="p"/>
+                      </m:rPr>
                       <w:rPr>
                         <w:rStyle w:val="Emphasis"/>
                         <w:rFonts w:ascii="Cambria Math" w:hAnsi="Cambria Math" w:cs="Arial"/>
@@ -12604,7 +13638,7 @@
                 <w:szCs w:val="22"/>
               </w:rPr>
               <w:drawing>
-                <wp:inline distT="0" distB="0" distL="0" distR="0">
+                <wp:inline distT="0" distB="0" distL="0" distR="0" wp14:anchorId="0749EF71" wp14:editId="3A7388A2">
                   <wp:extent cx="457200" cy="457200"/>
                   <wp:effectExtent l="0" t="0" r="0" b="0"/>
                   <wp:docPr id="6" name="Picture 6" descr="Macintosh HD:Users:Brian:Documents:Research:CandidacyProposal:Figures:1101.png"/>
@@ -12621,10 +13655,10 @@
                           </pic:cNvPicPr>
                         </pic:nvPicPr>
                         <pic:blipFill>
-                          <a:blip r:embed="rId11">
+                          <a:blip r:embed="rId13">
                             <a:extLst>
                               <a:ext uri="{28A0092B-C50C-407E-A947-70E740481C1C}">
-                                <a14:useLocalDpi xmlns:a14="http://schemas.microsoft.com/office/drawing/2010/main" xmlns:wps="http://schemas.microsoft.com/office/word/2010/wordprocessingShape" xmlns:wpi="http://schemas.microsoft.com/office/word/2010/wordprocessingInk" xmlns:wpg="http://schemas.microsoft.com/office/word/2010/wordprocessingGroup" xmlns:w14="http://schemas.microsoft.com/office/word/2010/wordml" xmlns:w="http://schemas.openxmlformats.org/wordprocessingml/2006/main" xmlns:w10="urn:schemas-microsoft-com:office:word" xmlns:wp14="http://schemas.microsoft.com/office/word/2010/wordprocessingDrawing" xmlns:v="urn:schemas-microsoft-com:vml" xmlns:o="urn:schemas-microsoft-com:office:office" xmlns:mv="urn:schemas-microsoft-com:mac:vml" xmlns:mc="http://schemas.openxmlformats.org/markup-compatibility/2006" xmlns:mo="http://schemas.microsoft.com/office/mac/office/2008/main" xmlns:wpc="http://schemas.microsoft.com/office/word/2010/wordprocessingCanvas" xmlns="" val="0"/>
+                                <a14:useLocalDpi xmlns:a14="http://schemas.microsoft.com/office/drawing/2010/main" val="0"/>
                               </a:ext>
                             </a:extLst>
                           </a:blip>
@@ -12687,6 +13721,9 @@
                   </m:sSubPr>
                   <m:e>
                     <m:r>
+                      <m:rPr>
+                        <m:sty m:val="p"/>
+                      </m:rPr>
                       <w:rPr>
                         <w:rStyle w:val="Emphasis"/>
                         <w:rFonts w:ascii="Cambria Math" w:hAnsi="Cambria Math" w:cs="Arial"/>
@@ -12696,6 +13733,9 @@
                   </m:e>
                   <m:sub>
                     <m:r>
+                      <m:rPr>
+                        <m:sty m:val="p"/>
+                      </m:rPr>
                       <w:rPr>
                         <w:rStyle w:val="Emphasis"/>
                         <w:rFonts w:ascii="Cambria Math" w:hAnsi="Cambria Math" w:cs="Arial"/>
@@ -12705,6 +13745,9 @@
                   </m:sub>
                 </m:sSub>
                 <m:r>
+                  <m:rPr>
+                    <m:sty m:val="p"/>
+                  </m:rPr>
                   <w:rPr>
                     <w:rStyle w:val="Emphasis"/>
                     <w:rFonts w:ascii="Cambria Math" w:hAnsi="Cambria Math" w:cs="Arial"/>
@@ -12724,6 +13767,9 @@
                   </m:sSubPr>
                   <m:e>
                     <m:r>
+                      <m:rPr>
+                        <m:sty m:val="p"/>
+                      </m:rPr>
                       <w:rPr>
                         <w:rStyle w:val="Emphasis"/>
                         <w:rFonts w:ascii="Cambria Math" w:hAnsi="Cambria Math" w:cs="Arial"/>
@@ -12733,6 +13779,9 @@
                   </m:e>
                   <m:sub>
                     <m:r>
+                      <m:rPr>
+                        <m:sty m:val="p"/>
+                      </m:rPr>
                       <w:rPr>
                         <w:rStyle w:val="Emphasis"/>
                         <w:rFonts w:ascii="Cambria Math" w:hAnsi="Cambria Math" w:cs="Arial"/>
@@ -12888,7 +13937,7 @@
                 <w:szCs w:val="22"/>
               </w:rPr>
               <w:drawing>
-                <wp:inline distT="0" distB="0" distL="0" distR="0">
+                <wp:inline distT="0" distB="0" distL="0" distR="0" wp14:anchorId="7D4D8CBC" wp14:editId="231CF8FE">
                   <wp:extent cx="457200" cy="457200"/>
                   <wp:effectExtent l="0" t="0" r="0" b="0"/>
                   <wp:docPr id="7" name="Picture 7" descr="Macintosh HD:Users:Brian:Documents:Research:CandidacyProposal:Figures:1011.png"/>
@@ -12905,10 +13954,10 @@
                           </pic:cNvPicPr>
                         </pic:nvPicPr>
                         <pic:blipFill>
-                          <a:blip r:embed="rId12">
+                          <a:blip r:embed="rId14">
                             <a:extLst>
                               <a:ext uri="{28A0092B-C50C-407E-A947-70E740481C1C}">
-                                <a14:useLocalDpi xmlns:a14="http://schemas.microsoft.com/office/drawing/2010/main" xmlns:wps="http://schemas.microsoft.com/office/word/2010/wordprocessingShape" xmlns:wpi="http://schemas.microsoft.com/office/word/2010/wordprocessingInk" xmlns:wpg="http://schemas.microsoft.com/office/word/2010/wordprocessingGroup" xmlns:w14="http://schemas.microsoft.com/office/word/2010/wordml" xmlns:w="http://schemas.openxmlformats.org/wordprocessingml/2006/main" xmlns:w10="urn:schemas-microsoft-com:office:word" xmlns:wp14="http://schemas.microsoft.com/office/word/2010/wordprocessingDrawing" xmlns:v="urn:schemas-microsoft-com:vml" xmlns:o="urn:schemas-microsoft-com:office:office" xmlns:mv="urn:schemas-microsoft-com:mac:vml" xmlns:mc="http://schemas.openxmlformats.org/markup-compatibility/2006" xmlns:mo="http://schemas.microsoft.com/office/mac/office/2008/main" xmlns:wpc="http://schemas.microsoft.com/office/word/2010/wordprocessingCanvas" xmlns="" val="0"/>
+                                <a14:useLocalDpi xmlns:a14="http://schemas.microsoft.com/office/drawing/2010/main" val="0"/>
                               </a:ext>
                             </a:extLst>
                           </a:blip>
@@ -12969,6 +14018,9 @@
                 </m:sSubPr>
                 <m:e>
                   <m:r>
+                    <m:rPr>
+                      <m:sty m:val="p"/>
+                    </m:rPr>
                     <w:rPr>
                       <w:rStyle w:val="Emphasis"/>
                       <w:rFonts w:ascii="Cambria Math" w:hAnsi="Cambria Math" w:cs="Arial"/>
@@ -12978,6 +14030,9 @@
                 </m:e>
                 <m:sub>
                   <m:r>
+                    <m:rPr>
+                      <m:sty m:val="p"/>
+                    </m:rPr>
                     <w:rPr>
                       <w:rStyle w:val="Emphasis"/>
                       <w:rFonts w:ascii="Cambria Math" w:hAnsi="Cambria Math" w:cs="Arial"/>
@@ -12987,6 +14042,9 @@
                 </m:sub>
               </m:sSub>
               <m:r>
+                <m:rPr>
+                  <m:sty m:val="p"/>
+                </m:rPr>
                 <w:rPr>
                   <w:rStyle w:val="Emphasis"/>
                   <w:rFonts w:ascii="Cambria Math" w:hAnsi="Cambria Math" w:cs="Arial"/>
@@ -13006,6 +14064,9 @@
                 </m:sSubPr>
                 <m:e>
                   <m:r>
+                    <m:rPr>
+                      <m:sty m:val="p"/>
+                    </m:rPr>
                     <w:rPr>
                       <w:rStyle w:val="Emphasis"/>
                       <w:rFonts w:ascii="Cambria Math" w:hAnsi="Cambria Math" w:cs="Arial"/>
@@ -13015,6 +14076,9 @@
                 </m:e>
                 <m:sub>
                   <m:r>
+                    <m:rPr>
+                      <m:sty m:val="p"/>
+                    </m:rPr>
                     <w:rPr>
                       <w:rStyle w:val="Emphasis"/>
                       <w:rFonts w:ascii="Cambria Math" w:hAnsi="Cambria Math" w:cs="Arial"/>
@@ -13175,7 +14239,7 @@
                 <w:szCs w:val="22"/>
               </w:rPr>
               <w:drawing>
-                <wp:inline distT="0" distB="0" distL="0" distR="0">
+                <wp:inline distT="0" distB="0" distL="0" distR="0" wp14:anchorId="2988E2F2" wp14:editId="03771A03">
                   <wp:extent cx="457200" cy="457200"/>
                   <wp:effectExtent l="0" t="0" r="0" b="0"/>
                   <wp:docPr id="8" name="Picture 8" descr="Macintosh HD:Users:Brian:Documents:Research:CandidacyProposal:Figures:0111.png"/>
@@ -13192,10 +14256,10 @@
                           </pic:cNvPicPr>
                         </pic:nvPicPr>
                         <pic:blipFill>
-                          <a:blip r:embed="rId13">
+                          <a:blip r:embed="rId15">
                             <a:extLst>
                               <a:ext uri="{28A0092B-C50C-407E-A947-70E740481C1C}">
-                                <a14:useLocalDpi xmlns:a14="http://schemas.microsoft.com/office/drawing/2010/main" xmlns:wps="http://schemas.microsoft.com/office/word/2010/wordprocessingShape" xmlns:wpi="http://schemas.microsoft.com/office/word/2010/wordprocessingInk" xmlns:wpg="http://schemas.microsoft.com/office/word/2010/wordprocessingGroup" xmlns:w14="http://schemas.microsoft.com/office/word/2010/wordml" xmlns:w="http://schemas.openxmlformats.org/wordprocessingml/2006/main" xmlns:w10="urn:schemas-microsoft-com:office:word" xmlns:wp14="http://schemas.microsoft.com/office/word/2010/wordprocessingDrawing" xmlns:v="urn:schemas-microsoft-com:vml" xmlns:o="urn:schemas-microsoft-com:office:office" xmlns:mv="urn:schemas-microsoft-com:mac:vml" xmlns:mc="http://schemas.openxmlformats.org/markup-compatibility/2006" xmlns:mo="http://schemas.microsoft.com/office/mac/office/2008/main" xmlns:wpc="http://schemas.microsoft.com/office/word/2010/wordprocessingCanvas" xmlns="" val="0"/>
+                                <a14:useLocalDpi xmlns:a14="http://schemas.microsoft.com/office/drawing/2010/main" val="0"/>
                               </a:ext>
                             </a:extLst>
                           </a:blip>
@@ -13257,6 +14321,9 @@
                   </m:sSubPr>
                   <m:e>
                     <m:r>
+                      <m:rPr>
+                        <m:sty m:val="p"/>
+                      </m:rPr>
                       <w:rPr>
                         <w:rStyle w:val="Emphasis"/>
                         <w:rFonts w:ascii="Cambria Math" w:hAnsi="Cambria Math" w:cs="Arial"/>
@@ -13266,6 +14333,9 @@
                   </m:e>
                   <m:sub>
                     <m:r>
+                      <m:rPr>
+                        <m:sty m:val="p"/>
+                      </m:rPr>
                       <w:rPr>
                         <w:rStyle w:val="Emphasis"/>
                         <w:rFonts w:ascii="Cambria Math" w:hAnsi="Cambria Math" w:cs="Arial"/>
@@ -13275,6 +14345,9 @@
                   </m:sub>
                 </m:sSub>
                 <m:r>
+                  <m:rPr>
+                    <m:sty m:val="p"/>
+                  </m:rPr>
                   <w:rPr>
                     <w:rStyle w:val="Emphasis"/>
                     <w:rFonts w:ascii="Cambria Math" w:hAnsi="Cambria Math" w:cs="Arial"/>
@@ -13294,6 +14367,9 @@
                   </m:sSubPr>
                   <m:e>
                     <m:r>
+                      <m:rPr>
+                        <m:sty m:val="p"/>
+                      </m:rPr>
                       <w:rPr>
                         <w:rStyle w:val="Emphasis"/>
                         <w:rFonts w:ascii="Cambria Math" w:hAnsi="Cambria Math" w:cs="Arial"/>
@@ -13303,6 +14379,9 @@
                   </m:e>
                   <m:sub>
                     <m:r>
+                      <m:rPr>
+                        <m:sty m:val="p"/>
+                      </m:rPr>
                       <w:rPr>
                         <w:rStyle w:val="Emphasis"/>
                         <w:rFonts w:ascii="Cambria Math" w:hAnsi="Cambria Math" w:cs="Arial"/>
@@ -13455,7 +14534,7 @@
                 <w:szCs w:val="22"/>
               </w:rPr>
               <w:drawing>
-                <wp:inline distT="0" distB="0" distL="0" distR="0">
+                <wp:inline distT="0" distB="0" distL="0" distR="0" wp14:anchorId="0B2D8C22" wp14:editId="6D6599D0">
                   <wp:extent cx="457200" cy="457200"/>
                   <wp:effectExtent l="0" t="0" r="0" b="0"/>
                   <wp:docPr id="9" name="Picture 9" descr="Macintosh HD:Users:Brian:Documents:Research:CandidacyProposal:Figures:1110.png"/>
@@ -13472,10 +14551,10 @@
                           </pic:cNvPicPr>
                         </pic:nvPicPr>
                         <pic:blipFill>
-                          <a:blip r:embed="rId14">
+                          <a:blip r:embed="rId16">
                             <a:extLst>
                               <a:ext uri="{28A0092B-C50C-407E-A947-70E740481C1C}">
-                                <a14:useLocalDpi xmlns:a14="http://schemas.microsoft.com/office/drawing/2010/main" xmlns:wps="http://schemas.microsoft.com/office/word/2010/wordprocessingShape" xmlns:wpi="http://schemas.microsoft.com/office/word/2010/wordprocessingInk" xmlns:wpg="http://schemas.microsoft.com/office/word/2010/wordprocessingGroup" xmlns:w14="http://schemas.microsoft.com/office/word/2010/wordml" xmlns:w="http://schemas.openxmlformats.org/wordprocessingml/2006/main" xmlns:w10="urn:schemas-microsoft-com:office:word" xmlns:wp14="http://schemas.microsoft.com/office/word/2010/wordprocessingDrawing" xmlns:v="urn:schemas-microsoft-com:vml" xmlns:o="urn:schemas-microsoft-com:office:office" xmlns:mv="urn:schemas-microsoft-com:mac:vml" xmlns:mc="http://schemas.openxmlformats.org/markup-compatibility/2006" xmlns:mo="http://schemas.microsoft.com/office/mac/office/2008/main" xmlns:wpc="http://schemas.microsoft.com/office/word/2010/wordprocessingCanvas" xmlns="" val="0"/>
+                                <a14:useLocalDpi xmlns:a14="http://schemas.microsoft.com/office/drawing/2010/main" val="0"/>
                               </a:ext>
                             </a:extLst>
                           </a:blip>
@@ -13536,6 +14615,9 @@
                 </m:sSubPr>
                 <m:e>
                   <m:r>
+                    <m:rPr>
+                      <m:sty m:val="p"/>
+                    </m:rPr>
                     <w:rPr>
                       <w:rStyle w:val="Emphasis"/>
                       <w:rFonts w:ascii="Cambria Math" w:hAnsi="Cambria Math" w:cs="Arial"/>
@@ -13545,6 +14627,9 @@
                 </m:e>
                 <m:sub>
                   <m:r>
+                    <m:rPr>
+                      <m:sty m:val="p"/>
+                    </m:rPr>
                     <w:rPr>
                       <w:rStyle w:val="Emphasis"/>
                       <w:rFonts w:ascii="Cambria Math" w:hAnsi="Cambria Math" w:cs="Arial"/>
@@ -13554,6 +14639,9 @@
                 </m:sub>
               </m:sSub>
               <m:r>
+                <m:rPr>
+                  <m:sty m:val="p"/>
+                </m:rPr>
                 <w:rPr>
                   <w:rStyle w:val="Emphasis"/>
                   <w:rFonts w:ascii="Cambria Math" w:hAnsi="Cambria Math" w:cs="Arial"/>
@@ -13573,6 +14661,9 @@
                 </m:sSubPr>
                 <m:e>
                   <m:r>
+                    <m:rPr>
+                      <m:sty m:val="p"/>
+                    </m:rPr>
                     <w:rPr>
                       <w:rStyle w:val="Emphasis"/>
                       <w:rFonts w:ascii="Cambria Math" w:hAnsi="Cambria Math" w:cs="Arial"/>
@@ -13582,6 +14673,9 @@
                 </m:e>
                 <m:sub>
                   <m:r>
+                    <m:rPr>
+                      <m:sty m:val="p"/>
+                    </m:rPr>
                     <w:rPr>
                       <w:rStyle w:val="Emphasis"/>
                       <w:rFonts w:ascii="Cambria Math" w:hAnsi="Cambria Math" w:cs="Arial"/>
@@ -13689,7 +14783,7 @@
         </w:rPr>
         <w:lastRenderedPageBreak/>
         <w:drawing>
-          <wp:inline distT="0" distB="0" distL="0" distR="0">
+          <wp:inline distT="0" distB="0" distL="0" distR="0" wp14:anchorId="6DCAB9DE" wp14:editId="15497CDA">
             <wp:extent cx="1559560" cy="1435100"/>
             <wp:effectExtent l="0" t="0" r="0" b="0"/>
             <wp:docPr id="26" name="Picture 26" descr="Macintosh HD:Users:Brian:Documents:Research:CandidacyProposal:Figures:NetworkExampleGrid.png"/>
@@ -13706,10 +14800,10 @@
                     </pic:cNvPicPr>
                   </pic:nvPicPr>
                   <pic:blipFill>
-                    <a:blip r:embed="rId15">
+                    <a:blip r:embed="rId17">
                       <a:extLst>
                         <a:ext uri="{28A0092B-C50C-407E-A947-70E740481C1C}">
-                          <a14:useLocalDpi xmlns:a14="http://schemas.microsoft.com/office/drawing/2010/main" xmlns:wps="http://schemas.microsoft.com/office/word/2010/wordprocessingShape" xmlns:wpi="http://schemas.microsoft.com/office/word/2010/wordprocessingInk" xmlns:wpg="http://schemas.microsoft.com/office/word/2010/wordprocessingGroup" xmlns:w14="http://schemas.microsoft.com/office/word/2010/wordml" xmlns:w="http://schemas.openxmlformats.org/wordprocessingml/2006/main" xmlns:w10="urn:schemas-microsoft-com:office:word" xmlns:wp14="http://schemas.microsoft.com/office/word/2010/wordprocessingDrawing" xmlns:v="urn:schemas-microsoft-com:vml" xmlns:o="urn:schemas-microsoft-com:office:office" xmlns:mv="urn:schemas-microsoft-com:mac:vml" xmlns:mc="http://schemas.openxmlformats.org/markup-compatibility/2006" xmlns:mo="http://schemas.microsoft.com/office/mac/office/2008/main" xmlns:wpc="http://schemas.microsoft.com/office/word/2010/wordprocessingCanvas" xmlns="" val="0"/>
+                          <a14:useLocalDpi xmlns:a14="http://schemas.microsoft.com/office/drawing/2010/main" val="0"/>
                         </a:ext>
                       </a:extLst>
                     </a:blip>
@@ -13742,7 +14836,7 @@
           <w:noProof/>
         </w:rPr>
         <w:drawing>
-          <wp:inline distT="0" distB="0" distL="0" distR="0">
+          <wp:inline distT="0" distB="0" distL="0" distR="0" wp14:anchorId="3F476CC5" wp14:editId="32249689">
             <wp:extent cx="1593469" cy="1452782"/>
             <wp:effectExtent l="0" t="0" r="0" b="0"/>
             <wp:docPr id="24" name="Picture 24" descr="Macintosh HD:Users:Brian:Documents:Research:CandidacyProposal:Figures:ImplicationNetworkExample.png"/>
@@ -13759,10 +14853,10 @@
                     </pic:cNvPicPr>
                   </pic:nvPicPr>
                   <pic:blipFill>
-                    <a:blip r:embed="rId16">
+                    <a:blip r:embed="rId18">
                       <a:extLst>
                         <a:ext uri="{28A0092B-C50C-407E-A947-70E740481C1C}">
-                          <a14:useLocalDpi xmlns:a14="http://schemas.microsoft.com/office/drawing/2010/main" xmlns:wps="http://schemas.microsoft.com/office/word/2010/wordprocessingShape" xmlns:wpi="http://schemas.microsoft.com/office/word/2010/wordprocessingInk" xmlns:wpg="http://schemas.microsoft.com/office/word/2010/wordprocessingGroup" xmlns:w14="http://schemas.microsoft.com/office/word/2010/wordml" xmlns:w="http://schemas.openxmlformats.org/wordprocessingml/2006/main" xmlns:w10="urn:schemas-microsoft-com:office:word" xmlns:wp14="http://schemas.microsoft.com/office/word/2010/wordprocessingDrawing" xmlns:v="urn:schemas-microsoft-com:vml" xmlns:o="urn:schemas-microsoft-com:office:office" xmlns:mv="urn:schemas-microsoft-com:mac:vml" xmlns:mc="http://schemas.openxmlformats.org/markup-compatibility/2006" xmlns:mo="http://schemas.microsoft.com/office/mac/office/2008/main" xmlns:wpc="http://schemas.microsoft.com/office/word/2010/wordprocessingCanvas" xmlns="" val="0"/>
+                          <a14:useLocalDpi xmlns:a14="http://schemas.microsoft.com/office/drawing/2010/main" val="0"/>
                         </a:ext>
                       </a:extLst>
                     </a:blip>
@@ -14969,6 +16063,9 @@
           </m:accPr>
           <m:e>
             <m:r>
+              <m:rPr>
+                <m:sty m:val="p"/>
+              </m:rPr>
               <w:rPr>
                 <w:rStyle w:val="Emphasis"/>
                 <w:rFonts w:ascii="Cambria Math" w:hAnsi="Cambria Math" w:cs="Arial"/>
@@ -14990,6 +16087,9 @@
           </m:dPr>
           <m:e>
             <m:r>
+              <m:rPr>
+                <m:sty m:val="p"/>
+              </m:rPr>
               <w:rPr>
                 <w:rStyle w:val="Emphasis"/>
                 <w:rFonts w:ascii="Cambria Math" w:hAnsi="Cambria Math" w:cs="Arial"/>
@@ -14999,6 +16099,9 @@
           </m:e>
         </m:d>
         <m:r>
+          <m:rPr>
+            <m:sty m:val="p"/>
+          </m:rPr>
           <w:rPr>
             <w:rStyle w:val="Emphasis"/>
             <w:rFonts w:ascii="Cambria Math" w:hAnsi="Cambria Math" w:cs="Arial"/>
@@ -15019,6 +16122,9 @@
           </m:accPr>
           <m:e>
             <m:r>
+              <m:rPr>
+                <m:sty m:val="p"/>
+              </m:rPr>
               <w:rPr>
                 <w:rStyle w:val="Emphasis"/>
                 <w:rFonts w:ascii="Cambria Math" w:hAnsi="Cambria Math" w:cs="Arial"/>
@@ -15040,6 +16146,9 @@
           </m:dPr>
           <m:e>
             <m:r>
+              <m:rPr>
+                <m:sty m:val="p"/>
+              </m:rPr>
               <w:rPr>
                 <w:rStyle w:val="Emphasis"/>
                 <w:rFonts w:ascii="Cambria Math" w:hAnsi="Cambria Math" w:cs="Arial"/>
@@ -15049,6 +16158,9 @@
           </m:e>
         </m:d>
         <m:r>
+          <m:rPr>
+            <m:sty m:val="p"/>
+          </m:rPr>
           <w:rPr>
             <w:rStyle w:val="Emphasis"/>
             <w:rFonts w:ascii="Cambria Math" w:hAnsi="Cambria Math" w:cs="Arial"/>
@@ -15069,6 +16181,9 @@
           </m:accPr>
           <m:e>
             <m:r>
+              <m:rPr>
+                <m:sty m:val="p"/>
+              </m:rPr>
               <w:rPr>
                 <w:rStyle w:val="Emphasis"/>
                 <w:rFonts w:ascii="Cambria Math" w:hAnsi="Cambria Math" w:cs="Arial"/>
@@ -15090,6 +16205,9 @@
           </m:dPr>
           <m:e>
             <m:r>
+              <m:rPr>
+                <m:sty m:val="p"/>
+              </m:rPr>
               <w:rPr>
                 <w:rStyle w:val="Emphasis"/>
                 <w:rFonts w:ascii="Cambria Math" w:hAnsi="Cambria Math" w:cs="Arial"/>
@@ -15150,6 +16268,9 @@
           </m:accPr>
           <m:e>
             <m:r>
+              <m:rPr>
+                <m:sty m:val="p"/>
+              </m:rPr>
               <w:rPr>
                 <w:rStyle w:val="Emphasis"/>
                 <w:rFonts w:ascii="Cambria Math" w:hAnsi="Cambria Math" w:cs="Arial"/>
@@ -15171,6 +16292,9 @@
           </m:dPr>
           <m:e>
             <m:r>
+              <m:rPr>
+                <m:sty m:val="p"/>
+              </m:rPr>
               <w:rPr>
                 <w:rStyle w:val="Emphasis"/>
                 <w:rFonts w:ascii="Cambria Math" w:hAnsi="Cambria Math" w:cs="Arial"/>
@@ -15204,6 +16328,9 @@
           </m:accPr>
           <m:e>
             <m:r>
+              <m:rPr>
+                <m:sty m:val="p"/>
+              </m:rPr>
               <w:rPr>
                 <w:rStyle w:val="Emphasis"/>
                 <w:rFonts w:ascii="Cambria Math" w:hAnsi="Cambria Math" w:cs="Arial"/>
@@ -15225,6 +16352,9 @@
           </m:dPr>
           <m:e>
             <m:r>
+              <m:rPr>
+                <m:sty m:val="p"/>
+              </m:rPr>
               <w:rPr>
                 <w:rStyle w:val="Emphasis"/>
                 <w:rFonts w:ascii="Cambria Math" w:hAnsi="Cambria Math" w:cs="Arial"/>
@@ -15285,6 +16415,9 @@
           </m:accPr>
           <m:e>
             <m:r>
+              <m:rPr>
+                <m:sty m:val="p"/>
+              </m:rPr>
               <w:rPr>
                 <w:rStyle w:val="Emphasis"/>
                 <w:rFonts w:ascii="Cambria Math" w:hAnsi="Cambria Math" w:cs="Arial"/>
@@ -15306,6 +16439,9 @@
           </m:dPr>
           <m:e>
             <m:r>
+              <m:rPr>
+                <m:sty m:val="p"/>
+              </m:rPr>
               <w:rPr>
                 <w:rStyle w:val="Emphasis"/>
                 <w:rFonts w:ascii="Cambria Math" w:hAnsi="Cambria Math" w:cs="Arial"/>
@@ -15385,9 +16521,35 @@
           <w:i w:val="0"/>
           <w:iCs w:val="0"/>
         </w:rPr>
+        <w:t xml:space="preserve"> First</w:t>
+      </w:r>
+      <w:r>
+        <w:rPr>
+          <w:rStyle w:val="Emphasis"/>
+          <w:rFonts w:ascii="Arial" w:eastAsiaTheme="minorEastAsia" w:hAnsi="Arial" w:cs="Arial"/>
+          <w:i w:val="0"/>
+          <w:iCs w:val="0"/>
+        </w:rPr>
+        <w:t xml:space="preserve">, independent component analysis (ICA) is performed on the data, and </w:t>
+      </w:r>
+      <w:r>
+        <w:rPr>
+          <w:rStyle w:val="Emphasis"/>
+          <w:rFonts w:ascii="Arial" w:eastAsiaTheme="minorEastAsia" w:hAnsi="Arial" w:cs="Arial"/>
+          <w:i w:val="0"/>
+          <w:iCs w:val="0"/>
+        </w:rPr>
+        <w:t>fitted with a</w:t>
+      </w:r>
+      <w:r>
+        <w:rPr>
+          <w:rStyle w:val="Emphasis"/>
+          <w:rFonts w:ascii="Arial" w:eastAsiaTheme="minorEastAsia" w:hAnsi="Arial" w:cs="Arial"/>
+          <w:i w:val="0"/>
+          <w:iCs w:val="0"/>
+        </w:rPr>
         <w:t xml:space="preserve"> </w:t>
       </w:r>
-      <w:proofErr w:type="gramStart"/>
       <w:r>
         <w:rPr>
           <w:rStyle w:val="Emphasis"/>
@@ -15395,7 +16557,7 @@
           <w:i w:val="0"/>
           <w:iCs w:val="0"/>
         </w:rPr>
-        <w:t>First</w:t>
+        <w:t xml:space="preserve">minimum spanning tree (MST) </w:t>
       </w:r>
       <w:r>
         <w:rPr>
@@ -15404,7 +16566,7 @@
           <w:i w:val="0"/>
           <w:iCs w:val="0"/>
         </w:rPr>
-        <w:t xml:space="preserve">, independent component analysis (ICA) is performed on the data, and </w:t>
+        <w:t xml:space="preserve">in </w:t>
       </w:r>
       <w:r>
         <w:rPr>
@@ -15413,45 +16575,8 @@
           <w:i w:val="0"/>
           <w:iCs w:val="0"/>
         </w:rPr>
-        <w:t>fitted with a</w:t>
-      </w:r>
-      <w:r>
-        <w:rPr>
-          <w:rStyle w:val="Emphasis"/>
-          <w:rFonts w:ascii="Arial" w:eastAsiaTheme="minorEastAsia" w:hAnsi="Arial" w:cs="Arial"/>
-          <w:i w:val="0"/>
-          <w:iCs w:val="0"/>
-        </w:rPr>
-        <w:t xml:space="preserve"> </w:t>
-      </w:r>
-      <w:r>
-        <w:rPr>
-          <w:rStyle w:val="Emphasis"/>
-          <w:rFonts w:ascii="Arial" w:eastAsiaTheme="minorEastAsia" w:hAnsi="Arial" w:cs="Arial"/>
-          <w:i w:val="0"/>
-          <w:iCs w:val="0"/>
-        </w:rPr>
-        <w:t xml:space="preserve">minimum spanning tree (MST) </w:t>
-      </w:r>
-      <w:r>
-        <w:rPr>
-          <w:rStyle w:val="Emphasis"/>
-          <w:rFonts w:ascii="Arial" w:eastAsiaTheme="minorEastAsia" w:hAnsi="Arial" w:cs="Arial"/>
-          <w:i w:val="0"/>
-          <w:iCs w:val="0"/>
-        </w:rPr>
-        <w:t xml:space="preserve">in </w:t>
-      </w:r>
-      <w:r>
-        <w:rPr>
-          <w:rStyle w:val="Emphasis"/>
-          <w:rFonts w:ascii="Arial" w:eastAsiaTheme="minorEastAsia" w:hAnsi="Arial" w:cs="Arial"/>
-          <w:i w:val="0"/>
-          <w:iCs w:val="0"/>
-        </w:rPr>
         <w:t>2-dimensional independent component space.</w:t>
       </w:r>
-      <w:proofErr w:type="gramEnd"/>
       <w:r>
         <w:rPr>
           <w:rStyle w:val="Emphasis"/>
@@ -15512,6 +16637,9 @@
           </m:accPr>
           <m:e>
             <m:r>
+              <m:rPr>
+                <m:sty m:val="p"/>
+              </m:rPr>
               <w:rPr>
                 <w:rStyle w:val="Emphasis"/>
                 <w:rFonts w:ascii="Cambria Math" w:hAnsi="Cambria Math" w:cs="Arial"/>
@@ -15533,6 +16661,9 @@
           </m:dPr>
           <m:e>
             <m:r>
+              <m:rPr>
+                <m:sty m:val="p"/>
+              </m:rPr>
               <w:rPr>
                 <w:rStyle w:val="Emphasis"/>
                 <w:rFonts w:ascii="Cambria Math" w:hAnsi="Cambria Math" w:cs="Arial"/>
@@ -15602,6 +16733,9 @@
           </m:accPr>
           <m:e>
             <m:r>
+              <m:rPr>
+                <m:sty m:val="p"/>
+              </m:rPr>
               <w:rPr>
                 <w:rStyle w:val="Emphasis"/>
                 <w:rFonts w:ascii="Cambria Math" w:hAnsi="Cambria Math" w:cs="Arial"/>
@@ -15623,6 +16757,9 @@
           </m:dPr>
           <m:e>
             <m:r>
+              <m:rPr>
+                <m:sty m:val="p"/>
+              </m:rPr>
               <w:rPr>
                 <w:rStyle w:val="Emphasis"/>
                 <w:rFonts w:ascii="Cambria Math" w:hAnsi="Cambria Math" w:cs="Arial"/>
@@ -15700,6 +16837,7 @@
         </w:rPr>
         <w:t xml:space="preserve"> elements in a set; it is a tree with two types of nodes—a Q node whose children are ordered (although reversible), and a P type node where children are permutable. </w:t>
       </w:r>
+      <w:proofErr w:type="gramStart"/>
       <w:r>
         <w:rPr>
           <w:rStyle w:val="Emphasis"/>
@@ -15734,9 +16872,9 @@
           <w:i w:val="0"/>
           <w:iCs w:val="0"/>
         </w:rPr>
-        <w:t>are deemed ‘</w:t>
-      </w:r>
-      <w:proofErr w:type="gramStart"/>
+        <w:t>are deemed ‘indecisive’, and ‘decisive’ otherwise.</w:t>
+      </w:r>
+      <w:proofErr w:type="gramEnd"/>
       <w:r>
         <w:rPr>
           <w:rStyle w:val="Emphasis"/>
@@ -15744,17 +16882,7 @@
           <w:i w:val="0"/>
           <w:iCs w:val="0"/>
         </w:rPr>
-        <w:t>indecisive’,</w:t>
-      </w:r>
-      <w:proofErr w:type="gramEnd"/>
-      <w:r>
-        <w:rPr>
-          <w:rStyle w:val="Emphasis"/>
-          <w:rFonts w:ascii="Arial" w:eastAsiaTheme="minorEastAsia" w:hAnsi="Arial" w:cs="Arial"/>
-          <w:i w:val="0"/>
-          <w:iCs w:val="0"/>
-        </w:rPr>
-        <w:t xml:space="preserve"> and ‘decisive’ otherwise. Find the ‘indecisive backbone</w:t>
+        <w:t xml:space="preserve"> Find the ‘indecisive backbone</w:t>
       </w:r>
       <w:r>
         <w:rPr>
@@ -16048,6 +17176,9 @@
       </w:r>
       <m:oMath>
         <m:r>
+          <m:rPr>
+            <m:sty m:val="p"/>
+          </m:rPr>
           <w:rPr>
             <w:rStyle w:val="Emphasis"/>
             <w:rFonts w:ascii="Cambria Math" w:hAnsi="Cambria Math" w:cs="Arial"/>
@@ -16080,6 +17211,9 @@
           </m:dPr>
           <m:e>
             <m:r>
+              <m:rPr>
+                <m:sty m:val="p"/>
+              </m:rPr>
               <w:rPr>
                 <w:rStyle w:val="Emphasis"/>
                 <w:rFonts w:ascii="Cambria Math" w:eastAsiaTheme="minorEastAsia" w:hAnsi="Cambria Math" w:cs="Arial"/>
@@ -16150,6 +17284,9 @@
           </m:sSubPr>
           <m:e>
             <m:r>
+              <m:rPr>
+                <m:sty m:val="p"/>
+              </m:rPr>
               <w:rPr>
                 <w:rStyle w:val="Emphasis"/>
                 <w:rFonts w:ascii="Cambria Math" w:eastAsiaTheme="minorEastAsia" w:hAnsi="Cambria Math" w:cs="Arial"/>
@@ -16159,6 +17296,9 @@
           </m:e>
           <m:sub>
             <m:r>
+              <m:rPr>
+                <m:sty m:val="p"/>
+              </m:rPr>
               <w:rPr>
                 <w:rStyle w:val="Emphasis"/>
                 <w:rFonts w:ascii="Cambria Math" w:eastAsiaTheme="minorEastAsia" w:hAnsi="Cambria Math" w:cs="Arial"/>
@@ -16168,6 +17308,9 @@
           </m:sub>
         </m:sSub>
         <m:r>
+          <m:rPr>
+            <m:sty m:val="p"/>
+          </m:rPr>
           <w:rPr>
             <w:rStyle w:val="Emphasis"/>
             <w:rFonts w:ascii="Cambria Math" w:eastAsiaTheme="minorEastAsia" w:hAnsi="Cambria Math" w:cs="Arial"/>
@@ -16187,6 +17330,9 @@
           </m:sSubPr>
           <m:e>
             <m:r>
+              <m:rPr>
+                <m:sty m:val="p"/>
+              </m:rPr>
               <w:rPr>
                 <w:rStyle w:val="Emphasis"/>
                 <w:rFonts w:ascii="Cambria Math" w:eastAsiaTheme="minorEastAsia" w:hAnsi="Cambria Math" w:cs="Arial"/>
@@ -16196,6 +17342,9 @@
           </m:e>
           <m:sub>
             <m:r>
+              <m:rPr>
+                <m:sty m:val="p"/>
+              </m:rPr>
               <w:rPr>
                 <w:rStyle w:val="Emphasis"/>
                 <w:rFonts w:ascii="Cambria Math" w:eastAsiaTheme="minorEastAsia" w:hAnsi="Cambria Math" w:cs="Arial"/>
@@ -16205,6 +17354,9 @@
           </m:sub>
         </m:sSub>
         <m:r>
+          <m:rPr>
+            <m:sty m:val="p"/>
+          </m:rPr>
           <w:rPr>
             <w:rStyle w:val="Emphasis"/>
             <w:rFonts w:ascii="Cambria Math" w:eastAsiaTheme="minorEastAsia" w:hAnsi="Cambria Math" w:cs="Arial"/>
@@ -16224,6 +17376,9 @@
           </m:sSubPr>
           <m:e>
             <m:r>
+              <m:rPr>
+                <m:sty m:val="p"/>
+              </m:rPr>
               <w:rPr>
                 <w:rStyle w:val="Emphasis"/>
                 <w:rFonts w:ascii="Cambria Math" w:eastAsiaTheme="minorEastAsia" w:hAnsi="Cambria Math" w:cs="Arial"/>
@@ -16233,6 +17388,9 @@
           </m:e>
           <m:sub>
             <m:r>
+              <m:rPr>
+                <m:sty m:val="p"/>
+              </m:rPr>
               <w:rPr>
                 <w:rStyle w:val="Emphasis"/>
                 <w:rFonts w:ascii="Cambria Math" w:eastAsiaTheme="minorEastAsia" w:hAnsi="Cambria Math" w:cs="Arial"/>
@@ -16262,6 +17420,9 @@
       </w:r>
       <m:oMath>
         <m:r>
+          <m:rPr>
+            <m:sty m:val="p"/>
+          </m:rPr>
           <w:rPr>
             <w:rStyle w:val="Emphasis"/>
             <w:rFonts w:ascii="Cambria Math" w:eastAsiaTheme="minorEastAsia" w:hAnsi="Cambria Math" w:cs="Arial"/>
@@ -16281,6 +17442,9 @@
           </m:dPr>
           <m:e>
             <m:r>
+              <m:rPr>
+                <m:sty m:val="p"/>
+              </m:rPr>
               <w:rPr>
                 <w:rStyle w:val="Emphasis"/>
                 <w:rFonts w:ascii="Cambria Math" w:eastAsiaTheme="minorEastAsia" w:hAnsi="Cambria Math" w:cs="Arial"/>
@@ -16290,6 +17454,9 @@
           </m:e>
         </m:d>
         <m:r>
+          <m:rPr>
+            <m:sty m:val="p"/>
+          </m:rPr>
           <w:rPr>
             <w:rStyle w:val="Emphasis"/>
             <w:rFonts w:ascii="Cambria Math" w:eastAsiaTheme="minorEastAsia" w:hAnsi="Cambria Math" w:cs="Arial"/>
@@ -16312,7 +17479,7 @@
               <m:naryPr>
                 <m:chr m:val="∑"/>
                 <m:limLoc m:val="subSup"/>
-                <m:supHide m:val="on"/>
+                <m:supHide m:val="1"/>
                 <m:ctrlPr>
                   <w:rPr>
                     <w:rStyle w:val="Emphasis"/>
@@ -16324,6 +17491,9 @@
               </m:naryPr>
               <m:sub>
                 <m:r>
+                  <m:rPr>
+                    <m:sty m:val="p"/>
+                  </m:rPr>
                   <w:rPr>
                     <w:rStyle w:val="Emphasis"/>
                     <w:rFonts w:ascii="Cambria Math" w:eastAsiaTheme="minorEastAsia" w:hAnsi="Cambria Math" w:cs="Arial"/>
@@ -16334,6 +17504,9 @@
               <m:sup/>
               <m:e>
                 <m:r>
+                  <m:rPr>
+                    <m:sty m:val="p"/>
+                  </m:rPr>
                   <w:rPr>
                     <w:rStyle w:val="Emphasis"/>
                     <w:rFonts w:ascii="Cambria Math" w:eastAsiaTheme="minorEastAsia" w:hAnsi="Cambria Math" w:cs="Arial"/>
@@ -16353,6 +17526,9 @@
                   </m:dPr>
                   <m:e>
                     <m:r>
+                      <m:rPr>
+                        <m:sty m:val="p"/>
+                      </m:rPr>
                       <w:rPr>
                         <w:rStyle w:val="Emphasis"/>
                         <w:rFonts w:ascii="Cambria Math" w:eastAsiaTheme="minorEastAsia" w:hAnsi="Cambria Math" w:cs="Arial"/>
@@ -16392,6 +17568,9 @@
                   </m:sSubPr>
                   <m:e>
                     <m:r>
+                      <m:rPr>
+                        <m:sty m:val="p"/>
+                      </m:rPr>
                       <w:rPr>
                         <w:rStyle w:val="Emphasis"/>
                         <w:rFonts w:ascii="Cambria Math" w:eastAsiaTheme="minorEastAsia" w:hAnsi="Cambria Math" w:cs="Arial"/>
@@ -16401,6 +17580,9 @@
                   </m:e>
                   <m:sub>
                     <m:r>
+                      <m:rPr>
+                        <m:sty m:val="p"/>
+                      </m:rPr>
                       <w:rPr>
                         <w:rStyle w:val="Emphasis"/>
                         <w:rFonts w:ascii="Cambria Math" w:eastAsiaTheme="minorEastAsia" w:hAnsi="Cambria Math" w:cs="Arial"/>
@@ -16414,6 +17596,9 @@
           </m:den>
         </m:f>
         <m:r>
+          <m:rPr>
+            <m:sty m:val="p"/>
+          </m:rPr>
           <w:rPr>
             <w:rStyle w:val="Emphasis"/>
             <w:rFonts w:ascii="Cambria Math" w:eastAsiaTheme="minorEastAsia" w:hAnsi="Cambria Math" w:cs="Arial"/>
@@ -16433,6 +17618,9 @@
           </m:sSubPr>
           <m:e>
             <m:r>
+              <m:rPr>
+                <m:sty m:val="p"/>
+              </m:rPr>
               <w:rPr>
                 <w:rStyle w:val="Emphasis"/>
                 <w:rFonts w:ascii="Cambria Math" w:eastAsiaTheme="minorEastAsia" w:hAnsi="Cambria Math" w:cs="Arial"/>
@@ -16442,6 +17630,9 @@
           </m:e>
           <m:sub>
             <m:r>
+              <m:rPr>
+                <m:sty m:val="p"/>
+              </m:rPr>
               <w:rPr>
                 <w:rStyle w:val="Emphasis"/>
                 <w:rFonts w:ascii="Cambria Math" w:eastAsiaTheme="minorEastAsia" w:hAnsi="Cambria Math" w:cs="Arial"/>
@@ -16451,6 +17642,9 @@
           </m:sub>
         </m:sSub>
         <m:r>
+          <m:rPr>
+            <m:sty m:val="p"/>
+          </m:rPr>
           <w:rPr>
             <w:rStyle w:val="Emphasis"/>
             <w:rFonts w:ascii="Cambria Math" w:eastAsiaTheme="minorEastAsia" w:hAnsi="Cambria Math" w:cs="Arial"/>
@@ -16487,6 +17681,9 @@
       </w:r>
       <m:oMath>
         <m:r>
+          <m:rPr>
+            <m:sty m:val="p"/>
+          </m:rPr>
           <w:rPr>
             <w:rStyle w:val="Emphasis"/>
             <w:rFonts w:ascii="Cambria Math" w:eastAsiaTheme="minorEastAsia" w:hAnsi="Cambria Math" w:cs="Arial"/>
@@ -16506,6 +17703,9 @@
           </m:dPr>
           <m:e>
             <m:r>
+              <m:rPr>
+                <m:sty m:val="p"/>
+              </m:rPr>
               <w:rPr>
                 <w:rStyle w:val="Emphasis"/>
                 <w:rFonts w:ascii="Cambria Math" w:eastAsiaTheme="minorEastAsia" w:hAnsi="Cambria Math" w:cs="Arial"/>
@@ -16669,6 +17869,9 @@
       </w:r>
       <m:oMath>
         <m:r>
+          <m:rPr>
+            <m:sty m:val="p"/>
+          </m:rPr>
           <w:rPr>
             <w:rStyle w:val="Emphasis"/>
             <w:rFonts w:ascii="Cambria Math" w:eastAsiaTheme="minorEastAsia" w:hAnsi="Cambria Math" w:cs="Arial"/>
@@ -16688,6 +17891,9 @@
           </m:dPr>
           <m:e>
             <m:r>
+              <m:rPr>
+                <m:sty m:val="p"/>
+              </m:rPr>
               <w:rPr>
                 <w:rStyle w:val="Emphasis"/>
                 <w:rFonts w:ascii="Cambria Math" w:eastAsiaTheme="minorEastAsia" w:hAnsi="Cambria Math" w:cs="Arial"/>
@@ -16925,6 +18131,9 @@
       </w:r>
       <m:oMath>
         <m:r>
+          <m:rPr>
+            <m:sty m:val="p"/>
+          </m:rPr>
           <w:rPr>
             <w:rStyle w:val="Emphasis"/>
             <w:rFonts w:ascii="Cambria Math" w:eastAsiaTheme="minorEastAsia" w:hAnsi="Cambria Math" w:cs="Arial"/>
@@ -16962,27 +18171,7 @@
           <w:i w:val="0"/>
           <w:szCs w:val="22"/>
         </w:rPr>
-        <w:t xml:space="preserve">Our application will be provided as an R package developed using the web interface framework Shiny. </w:t>
-      </w:r>
-      <w:proofErr w:type="spellStart"/>
-      <w:r>
-        <w:rPr>
-          <w:rStyle w:val="Emphasis"/>
-          <w:rFonts w:ascii="Arial" w:eastAsiaTheme="minorEastAsia" w:hAnsi="Arial" w:cs="Arial"/>
-          <w:i w:val="0"/>
-          <w:szCs w:val="22"/>
-        </w:rPr>
-        <w:t>Scatterplots</w:t>
-      </w:r>
-      <w:proofErr w:type="spellEnd"/>
-      <w:r>
-        <w:rPr>
-          <w:rStyle w:val="Emphasis"/>
-          <w:rFonts w:ascii="Arial" w:eastAsiaTheme="minorEastAsia" w:hAnsi="Arial" w:cs="Arial"/>
-          <w:i w:val="0"/>
-          <w:szCs w:val="22"/>
-        </w:rPr>
-        <w:t xml:space="preserve"> and </w:t>
+        <w:t xml:space="preserve">Our application will be provided as an R package developed using the web interface framework Shiny. Scatterplots and </w:t>
       </w:r>
       <w:proofErr w:type="spellStart"/>
       <w:r>
@@ -17457,7 +18646,7 @@
           <w:noProof/>
         </w:rPr>
         <w:drawing>
-          <wp:inline distT="0" distB="0" distL="0" distR="0">
+          <wp:inline distT="0" distB="0" distL="0" distR="0" wp14:anchorId="40AFDEDC" wp14:editId="360576A3">
             <wp:extent cx="1593469" cy="1452782"/>
             <wp:effectExtent l="0" t="0" r="0" b="0"/>
             <wp:docPr id="12" name="Picture 12" descr="Macintosh HD:Users:Brian:Documents:Research:CandidacyProposal:Figures:ImplicationNetworkExample.png"/>
@@ -17474,10 +18663,10 @@
                     </pic:cNvPicPr>
                   </pic:nvPicPr>
                   <pic:blipFill>
-                    <a:blip r:embed="rId16">
+                    <a:blip r:embed="rId18">
                       <a:extLst>
                         <a:ext uri="{28A0092B-C50C-407E-A947-70E740481C1C}">
-                          <a14:useLocalDpi xmlns:a14="http://schemas.microsoft.com/office/drawing/2010/main" xmlns:wps="http://schemas.microsoft.com/office/word/2010/wordprocessingShape" xmlns:wpi="http://schemas.microsoft.com/office/word/2010/wordprocessingInk" xmlns:wpg="http://schemas.microsoft.com/office/word/2010/wordprocessingGroup" xmlns:w14="http://schemas.microsoft.com/office/word/2010/wordml" xmlns:w="http://schemas.openxmlformats.org/wordprocessingml/2006/main" xmlns:w10="urn:schemas-microsoft-com:office:word" xmlns:wp14="http://schemas.microsoft.com/office/word/2010/wordprocessingDrawing" xmlns:v="urn:schemas-microsoft-com:vml" xmlns:o="urn:schemas-microsoft-com:office:office" xmlns:mv="urn:schemas-microsoft-com:mac:vml" xmlns:mc="http://schemas.openxmlformats.org/markup-compatibility/2006" xmlns:mo="http://schemas.microsoft.com/office/mac/office/2008/main" xmlns:wpc="http://schemas.microsoft.com/office/word/2010/wordprocessingCanvas" xmlns="" val="0"/>
+                          <a14:useLocalDpi xmlns:a14="http://schemas.microsoft.com/office/drawing/2010/main" val="0"/>
                         </a:ext>
                       </a:extLst>
                     </a:blip>
@@ -17510,7 +18699,7 @@
           <w:noProof/>
         </w:rPr>
         <w:drawing>
-          <wp:inline distT="0" distB="0" distL="0" distR="0">
+          <wp:inline distT="0" distB="0" distL="0" distR="0" wp14:anchorId="0AA52775" wp14:editId="7CE7579E">
             <wp:extent cx="1571686" cy="1434704"/>
             <wp:effectExtent l="0" t="0" r="0" b="0"/>
             <wp:docPr id="10" name="Picture 10" descr="Macintosh HD:Users:Brian:Documents:Research:CandidacyProposal:Figures:NetworkExample.png"/>
@@ -17527,10 +18716,10 @@
                     </pic:cNvPicPr>
                   </pic:nvPicPr>
                   <pic:blipFill>
-                    <a:blip r:embed="rId17">
+                    <a:blip r:embed="rId19">
                       <a:extLst>
                         <a:ext uri="{28A0092B-C50C-407E-A947-70E740481C1C}">
-                          <a14:useLocalDpi xmlns:a14="http://schemas.microsoft.com/office/drawing/2010/main" xmlns:wps="http://schemas.microsoft.com/office/word/2010/wordprocessingShape" xmlns:wpi="http://schemas.microsoft.com/office/word/2010/wordprocessingInk" xmlns:wpg="http://schemas.microsoft.com/office/word/2010/wordprocessingGroup" xmlns:w14="http://schemas.microsoft.com/office/word/2010/wordml" xmlns:w="http://schemas.openxmlformats.org/wordprocessingml/2006/main" xmlns:w10="urn:schemas-microsoft-com:office:word" xmlns:wp14="http://schemas.microsoft.com/office/word/2010/wordprocessingDrawing" xmlns:v="urn:schemas-microsoft-com:vml" xmlns:o="urn:schemas-microsoft-com:office:office" xmlns:mv="urn:schemas-microsoft-com:mac:vml" xmlns:mc="http://schemas.openxmlformats.org/markup-compatibility/2006" xmlns:mo="http://schemas.microsoft.com/office/mac/office/2008/main" xmlns:wpc="http://schemas.microsoft.com/office/word/2010/wordprocessingCanvas" xmlns="" val="0"/>
+                          <a14:useLocalDpi xmlns:a14="http://schemas.microsoft.com/office/drawing/2010/main" val="0"/>
                         </a:ext>
                       </a:extLst>
                     </a:blip>
@@ -17567,7 +18756,7 @@
           <w:szCs w:val="22"/>
         </w:rPr>
         <w:drawing>
-          <wp:inline distT="0" distB="0" distL="0" distR="0">
+          <wp:inline distT="0" distB="0" distL="0" distR="0" wp14:anchorId="5219375E" wp14:editId="2C6DEB70">
             <wp:extent cx="1591733" cy="1455560"/>
             <wp:effectExtent l="0" t="0" r="0" b="0"/>
             <wp:docPr id="11" name="Picture 11" descr="Macintosh HD:Users:Brian:Documents:Research:CandidacyProposal:Figures:ExampleNetVisEncoded.png"/>
@@ -17584,10 +18773,10 @@
                     </pic:cNvPicPr>
                   </pic:nvPicPr>
                   <pic:blipFill>
-                    <a:blip r:embed="rId18">
+                    <a:blip r:embed="rId20">
                       <a:extLst>
                         <a:ext uri="{28A0092B-C50C-407E-A947-70E740481C1C}">
-                          <a14:useLocalDpi xmlns:a14="http://schemas.microsoft.com/office/drawing/2010/main" xmlns:wps="http://schemas.microsoft.com/office/word/2010/wordprocessingShape" xmlns:wpi="http://schemas.microsoft.com/office/word/2010/wordprocessingInk" xmlns:wpg="http://schemas.microsoft.com/office/word/2010/wordprocessingGroup" xmlns:w14="http://schemas.microsoft.com/office/word/2010/wordml" xmlns:w="http://schemas.openxmlformats.org/wordprocessingml/2006/main" xmlns:w10="urn:schemas-microsoft-com:office:word" xmlns:wp14="http://schemas.microsoft.com/office/word/2010/wordprocessingDrawing" xmlns:v="urn:schemas-microsoft-com:vml" xmlns:o="urn:schemas-microsoft-com:office:office" xmlns:mv="urn:schemas-microsoft-com:mac:vml" xmlns:mc="http://schemas.openxmlformats.org/markup-compatibility/2006" xmlns:mo="http://schemas.microsoft.com/office/mac/office/2008/main" xmlns:wpc="http://schemas.microsoft.com/office/word/2010/wordprocessingCanvas" xmlns="" val="0"/>
+                          <a14:useLocalDpi xmlns:a14="http://schemas.microsoft.com/office/drawing/2010/main" val="0"/>
                         </a:ext>
                       </a:extLst>
                     </a:blip>
@@ -17669,13 +18858,8 @@
         <w:t xml:space="preserve"> (blue)</w:t>
       </w:r>
       <w:r>
-        <w:t xml:space="preserve"> labels of genes in an implication relationship. Colors of arrow stems map to the upstream gene in an implication while arrowheads map to the downstream gene in an implication. </w:t>
-      </w:r>
-      <w:proofErr w:type="gramStart"/>
-      <w:r>
-        <w:t>And our proposed visual encoding of edges (Right) which captures the same information.</w:t>
-      </w:r>
-      <w:proofErr w:type="gramEnd"/>
+        <w:t xml:space="preserve"> labels of genes in an implication relationship. Colors of arrow stems map to the upstream gene in an implication while arrowheads map to the downstream gene in an implication. And our proposed visual encoding of edges (Right) which captures the same information.</w:t>
+      </w:r>
     </w:p>
     <w:p>
       <w:pPr>
@@ -18045,6 +19229,7 @@
         <w:rPr>
           <w:rStyle w:val="Emphasis"/>
           <w:rFonts w:ascii="Arial" w:eastAsiaTheme="minorEastAsia" w:hAnsi="Arial" w:cs="Arial"/>
+          <w:b/>
           <w:i w:val="0"/>
           <w:szCs w:val="22"/>
         </w:rPr>
@@ -18052,133 +19237,10 @@
       <w:r>
         <w:rPr>
           <w:rStyle w:val="Emphasis"/>
-          <w:rFonts w:ascii="Arial" w:eastAsiaTheme="minorEastAsia" w:hAnsi="Arial" w:cs="Arial"/>
-          <w:i w:val="0"/>
-          <w:szCs w:val="22"/>
-        </w:rPr>
-        <w:t>We will focus on stem cell differentiation datasets with a large number of samples to test our analytics.</w:t>
-      </w:r>
-      <w:r>
-        <w:rPr>
-          <w:rStyle w:val="Emphasis"/>
-          <w:rFonts w:ascii="Arial" w:eastAsiaTheme="minorEastAsia" w:hAnsi="Arial" w:cs="Arial"/>
-          <w:i w:val="0"/>
-          <w:szCs w:val="22"/>
-        </w:rPr>
-        <w:t xml:space="preserve"> </w:t>
-      </w:r>
-      <w:r>
-        <w:rPr>
-          <w:rStyle w:val="Emphasis"/>
-          <w:rFonts w:ascii="Arial" w:eastAsiaTheme="minorEastAsia" w:hAnsi="Arial" w:cs="Arial"/>
-          <w:i w:val="0"/>
-          <w:szCs w:val="22"/>
-        </w:rPr>
-        <w:t xml:space="preserve">GSE60749 is an examination of pluripotent stem cells (PSCs) in </w:t>
-      </w:r>
-      <w:proofErr w:type="spellStart"/>
-      <w:r>
-        <w:rPr>
-          <w:rStyle w:val="Emphasis"/>
-          <w:rFonts w:ascii="Arial" w:eastAsiaTheme="minorEastAsia" w:hAnsi="Arial" w:cs="Arial"/>
-          <w:szCs w:val="22"/>
-        </w:rPr>
-        <w:t>mus</w:t>
-      </w:r>
-      <w:proofErr w:type="spellEnd"/>
-      <w:r>
-        <w:rPr>
-          <w:rStyle w:val="Emphasis"/>
-          <w:rFonts w:ascii="Arial" w:eastAsiaTheme="minorEastAsia" w:hAnsi="Arial" w:cs="Arial"/>
-          <w:szCs w:val="22"/>
-        </w:rPr>
-        <w:t xml:space="preserve"> </w:t>
-      </w:r>
-      <w:proofErr w:type="spellStart"/>
-      <w:r>
-        <w:rPr>
-          <w:rStyle w:val="Emphasis"/>
-          <w:rFonts w:ascii="Arial" w:eastAsiaTheme="minorEastAsia" w:hAnsi="Arial" w:cs="Arial"/>
-          <w:szCs w:val="22"/>
-        </w:rPr>
-        <w:t>mu</w:t>
-      </w:r>
-      <w:r>
-        <w:rPr>
-          <w:rStyle w:val="Emphasis"/>
-          <w:rFonts w:ascii="Arial" w:eastAsiaTheme="minorEastAsia" w:hAnsi="Arial" w:cs="Arial"/>
-          <w:szCs w:val="22"/>
-        </w:rPr>
-        <w:t>s</w:t>
-      </w:r>
-      <w:r>
-        <w:rPr>
-          <w:rStyle w:val="Emphasis"/>
-          <w:rFonts w:ascii="Arial" w:eastAsiaTheme="minorEastAsia" w:hAnsi="Arial" w:cs="Arial"/>
-          <w:szCs w:val="22"/>
-        </w:rPr>
-        <w:t>c</w:t>
-      </w:r>
-      <w:r>
-        <w:rPr>
-          <w:rStyle w:val="Emphasis"/>
-          <w:rFonts w:ascii="Arial" w:eastAsiaTheme="minorEastAsia" w:hAnsi="Arial" w:cs="Arial"/>
-          <w:szCs w:val="22"/>
-        </w:rPr>
-        <w:t>ul</w:t>
-      </w:r>
-      <w:r>
-        <w:rPr>
-          <w:rStyle w:val="Emphasis"/>
-          <w:rFonts w:ascii="Arial" w:eastAsiaTheme="minorEastAsia" w:hAnsi="Arial" w:cs="Arial"/>
-          <w:szCs w:val="22"/>
-        </w:rPr>
-        <w:t>us</w:t>
-      </w:r>
-      <w:proofErr w:type="spellEnd"/>
-      <w:r>
-        <w:rPr>
-          <w:rStyle w:val="Emphasis"/>
-          <w:rFonts w:ascii="Arial" w:eastAsiaTheme="minorEastAsia" w:hAnsi="Arial" w:cs="Arial"/>
-          <w:i w:val="0"/>
-          <w:szCs w:val="22"/>
-        </w:rPr>
-        <w:t xml:space="preserve"> </w:t>
-      </w:r>
-      <w:r>
-        <w:rPr>
-          <w:rStyle w:val="Emphasis"/>
-          <w:rFonts w:ascii="Arial" w:eastAsiaTheme="minorEastAsia" w:hAnsi="Arial" w:cs="Arial"/>
-          <w:i w:val="0"/>
-          <w:szCs w:val="22"/>
-        </w:rPr>
-        <w:t>brain tissues</w:t>
-      </w:r>
-      <w:r>
-        <w:rPr>
-          <w:rStyle w:val="Emphasis"/>
-          <w:rFonts w:ascii="Arial" w:eastAsiaTheme="minorEastAsia" w:hAnsi="Arial" w:cs="Arial"/>
-          <w:i w:val="0"/>
-          <w:szCs w:val="22"/>
-        </w:rPr>
-        <w:t xml:space="preserve">. </w:t>
-      </w:r>
-      <w:r>
-        <w:rPr>
-          <w:rStyle w:val="Emphasis"/>
-          <w:rFonts w:ascii="Arial" w:eastAsiaTheme="minorEastAsia" w:hAnsi="Arial" w:cs="Arial"/>
-          <w:szCs w:val="22"/>
-        </w:rPr>
-        <w:t>Kumar et al</w:t>
-      </w:r>
-      <w:r>
-        <w:rPr>
-          <w:rStyle w:val="Emphasis"/>
-          <w:rFonts w:ascii="Arial" w:eastAsiaTheme="minorEastAsia" w:hAnsi="Arial" w:cs="Arial"/>
-          <w:i w:val="0"/>
-          <w:szCs w:val="22"/>
-        </w:rPr>
-        <w:t xml:space="preserve">. find that there were two clusters 1 composed of 98% of the samples and the other only 8% or 14 individual cells. This breakdown may constitute a rare cellular state on which we can examine </w:t>
+          <w:rFonts w:ascii="Arial" w:hAnsi="Arial" w:cs="Arial"/>
+          <w:i w:val="0"/>
+        </w:rPr>
+        <w:t>To take full advantage of the resolution of this technology, the dataset(s) should include samples of likely different cellular subtypes. Therefore, tissue whose cells are suspected of going through a dynamic biological process such as proliferation, differentiation, or transition into malignancy may be of interest. Such a dataset would also be well suited for evaluation of aim 2. Furthermore, the number of samples per subtype will impact the accuracy of estimated gene dependency metrics.</w:t>
       </w:r>
     </w:p>
     <w:p>
@@ -18201,6 +19263,170 @@
           <w:szCs w:val="22"/>
         </w:rPr>
         <w:lastRenderedPageBreak/>
+        <w:t xml:space="preserve">We will focus on stem cell differentiation datasets with a large number of samples to </w:t>
+      </w:r>
+      <w:proofErr w:type="gramStart"/>
+      <w:r>
+        <w:rPr>
+          <w:rStyle w:val="Emphasis"/>
+          <w:rFonts w:ascii="Arial" w:eastAsiaTheme="minorEastAsia" w:hAnsi="Arial" w:cs="Arial"/>
+          <w:i w:val="0"/>
+          <w:szCs w:val="22"/>
+        </w:rPr>
+        <w:t>test</w:t>
+      </w:r>
+      <w:proofErr w:type="gramEnd"/>
+      <w:r>
+        <w:rPr>
+          <w:rStyle w:val="Emphasis"/>
+          <w:rFonts w:ascii="Arial" w:eastAsiaTheme="minorEastAsia" w:hAnsi="Arial" w:cs="Arial"/>
+          <w:i w:val="0"/>
+          <w:szCs w:val="22"/>
+        </w:rPr>
+        <w:t xml:space="preserve"> our analytics.</w:t>
+      </w:r>
+      <w:r>
+        <w:rPr>
+          <w:rStyle w:val="Emphasis"/>
+          <w:rFonts w:ascii="Arial" w:eastAsiaTheme="minorEastAsia" w:hAnsi="Arial" w:cs="Arial"/>
+          <w:i w:val="0"/>
+          <w:szCs w:val="22"/>
+        </w:rPr>
+        <w:t xml:space="preserve"> </w:t>
+      </w:r>
+      <w:r>
+        <w:rPr>
+          <w:rStyle w:val="Emphasis"/>
+          <w:rFonts w:ascii="Arial" w:eastAsiaTheme="minorEastAsia" w:hAnsi="Arial" w:cs="Arial"/>
+          <w:i w:val="0"/>
+          <w:szCs w:val="22"/>
+        </w:rPr>
+        <w:t xml:space="preserve">GSE60749 is an examination of pluripotent stem cells (PSCs) in </w:t>
+      </w:r>
+      <w:proofErr w:type="spellStart"/>
+      <w:r>
+        <w:rPr>
+          <w:rStyle w:val="Emphasis"/>
+          <w:rFonts w:ascii="Arial" w:eastAsiaTheme="minorEastAsia" w:hAnsi="Arial" w:cs="Arial"/>
+          <w:szCs w:val="22"/>
+        </w:rPr>
+        <w:t>mus</w:t>
+      </w:r>
+      <w:proofErr w:type="spellEnd"/>
+      <w:r>
+        <w:rPr>
+          <w:rStyle w:val="Emphasis"/>
+          <w:rFonts w:ascii="Arial" w:eastAsiaTheme="minorEastAsia" w:hAnsi="Arial" w:cs="Arial"/>
+          <w:szCs w:val="22"/>
+        </w:rPr>
+        <w:t xml:space="preserve"> </w:t>
+      </w:r>
+      <w:proofErr w:type="spellStart"/>
+      <w:r>
+        <w:rPr>
+          <w:rStyle w:val="Emphasis"/>
+          <w:rFonts w:ascii="Arial" w:eastAsiaTheme="minorEastAsia" w:hAnsi="Arial" w:cs="Arial"/>
+          <w:szCs w:val="22"/>
+        </w:rPr>
+        <w:t>mu</w:t>
+      </w:r>
+      <w:r>
+        <w:rPr>
+          <w:rStyle w:val="Emphasis"/>
+          <w:rFonts w:ascii="Arial" w:eastAsiaTheme="minorEastAsia" w:hAnsi="Arial" w:cs="Arial"/>
+          <w:szCs w:val="22"/>
+        </w:rPr>
+        <w:t>s</w:t>
+      </w:r>
+      <w:r>
+        <w:rPr>
+          <w:rStyle w:val="Emphasis"/>
+          <w:rFonts w:ascii="Arial" w:eastAsiaTheme="minorEastAsia" w:hAnsi="Arial" w:cs="Arial"/>
+          <w:szCs w:val="22"/>
+        </w:rPr>
+        <w:t>c</w:t>
+      </w:r>
+      <w:r>
+        <w:rPr>
+          <w:rStyle w:val="Emphasis"/>
+          <w:rFonts w:ascii="Arial" w:eastAsiaTheme="minorEastAsia" w:hAnsi="Arial" w:cs="Arial"/>
+          <w:szCs w:val="22"/>
+        </w:rPr>
+        <w:t>ul</w:t>
+      </w:r>
+      <w:r>
+        <w:rPr>
+          <w:rStyle w:val="Emphasis"/>
+          <w:rFonts w:ascii="Arial" w:eastAsiaTheme="minorEastAsia" w:hAnsi="Arial" w:cs="Arial"/>
+          <w:szCs w:val="22"/>
+        </w:rPr>
+        <w:t>us</w:t>
+      </w:r>
+      <w:proofErr w:type="spellEnd"/>
+      <w:r>
+        <w:rPr>
+          <w:rStyle w:val="Emphasis"/>
+          <w:rFonts w:ascii="Arial" w:eastAsiaTheme="minorEastAsia" w:hAnsi="Arial" w:cs="Arial"/>
+          <w:i w:val="0"/>
+          <w:szCs w:val="22"/>
+        </w:rPr>
+        <w:t xml:space="preserve"> </w:t>
+      </w:r>
+      <w:r>
+        <w:rPr>
+          <w:rStyle w:val="Emphasis"/>
+          <w:rFonts w:ascii="Arial" w:eastAsiaTheme="minorEastAsia" w:hAnsi="Arial" w:cs="Arial"/>
+          <w:i w:val="0"/>
+          <w:szCs w:val="22"/>
+        </w:rPr>
+        <w:t>brain tissues</w:t>
+      </w:r>
+      <w:r>
+        <w:rPr>
+          <w:rStyle w:val="Emphasis"/>
+          <w:rFonts w:ascii="Arial" w:eastAsiaTheme="minorEastAsia" w:hAnsi="Arial" w:cs="Arial"/>
+          <w:i w:val="0"/>
+          <w:szCs w:val="22"/>
+        </w:rPr>
+        <w:t xml:space="preserve">. </w:t>
+      </w:r>
+      <w:r>
+        <w:rPr>
+          <w:rStyle w:val="Emphasis"/>
+          <w:rFonts w:ascii="Arial" w:eastAsiaTheme="minorEastAsia" w:hAnsi="Arial" w:cs="Arial"/>
+          <w:szCs w:val="22"/>
+        </w:rPr>
+        <w:t>Kumar et al</w:t>
+      </w:r>
+      <w:r>
+        <w:rPr>
+          <w:rStyle w:val="Emphasis"/>
+          <w:rFonts w:ascii="Arial" w:eastAsiaTheme="minorEastAsia" w:hAnsi="Arial" w:cs="Arial"/>
+          <w:i w:val="0"/>
+          <w:szCs w:val="22"/>
+        </w:rPr>
+        <w:t xml:space="preserve">. find that there were two clusters 1 composed of 98% of the samples and the other only 8% or 14 individual cells. This breakdown may constitute a rare cellular state on which we can examine </w:t>
+      </w:r>
+    </w:p>
+    <w:p>
+      <w:pPr>
+        <w:pStyle w:val="ListTable"/>
+        <w:spacing w:before="0"/>
+        <w:ind w:left="1080"/>
+        <w:rPr>
+          <w:rStyle w:val="Emphasis"/>
+          <w:rFonts w:ascii="Arial" w:eastAsiaTheme="minorEastAsia" w:hAnsi="Arial" w:cs="Arial"/>
+          <w:i w:val="0"/>
+          <w:szCs w:val="22"/>
+        </w:rPr>
+      </w:pPr>
+      <w:r>
+        <w:rPr>
+          <w:rStyle w:val="Emphasis"/>
+          <w:rFonts w:ascii="Arial" w:eastAsiaTheme="minorEastAsia" w:hAnsi="Arial" w:cs="Arial"/>
+          <w:i w:val="0"/>
+          <w:szCs w:val="22"/>
+        </w:rPr>
         <w:t>GSE64016</w:t>
       </w:r>
       <w:r>
@@ -18495,18 +19721,7 @@
           <w:i w:val="0"/>
           <w:szCs w:val="22"/>
         </w:rPr>
-        <w:t>. This is an attempt to model the activator-target-repressor (X-Y-Z respectively) relationship commonly found in biological pathways. A natural Woolf and W</w:t>
-      </w:r>
-      <w:bookmarkStart w:id="4" w:name="_GoBack"/>
-      <w:bookmarkEnd w:id="4"/>
-      <w:r>
-        <w:rPr>
-          <w:rStyle w:val="Emphasis"/>
-          <w:rFonts w:ascii="Arial" w:eastAsiaTheme="minorEastAsia" w:hAnsi="Arial" w:cs="Arial"/>
-          <w:i w:val="0"/>
-          <w:szCs w:val="22"/>
-        </w:rPr>
-        <w:t xml:space="preserve">ang </w:t>
+        <w:t xml:space="preserve">. This is an attempt to model the activator-target-repressor (X-Y-Z respectively) relationship commonly found in biological pathways. A natural Woolf and Wang </w:t>
       </w:r>
       <w:sdt>
         <w:sdtPr>
@@ -18695,7 +19910,7 @@
                   <w:bottom w:w="15" w:type="dxa"/>
                   <w:right w:w="15" w:type="dxa"/>
                 </w:tblCellMar>
-                <w:tblLook w:val="04A0"/>
+                <w:tblLook w:val="04A0" w:firstRow="1" w:lastRow="0" w:firstColumn="1" w:lastColumn="0" w:noHBand="0" w:noVBand="1"/>
               </w:tblPr>
               <w:tblGrid>
                 <w:gridCol w:w="433"/>
@@ -18703,7 +19918,6 @@
               </w:tblGrid>
               <w:tr>
                 <w:trPr>
-                  <w:divId w:val="1580283743"/>
                   <w:tblCellSpacing w:w="15" w:type="dxa"/>
                 </w:trPr>
                 <w:tc>
@@ -18765,7 +19979,6 @@
               </w:tr>
               <w:tr>
                 <w:trPr>
-                  <w:divId w:val="1580283743"/>
                   <w:tblCellSpacing w:w="15" w:type="dxa"/>
                 </w:trPr>
                 <w:tc>
@@ -18827,7 +20040,6 @@
               </w:tr>
               <w:tr>
                 <w:trPr>
-                  <w:divId w:val="1580283743"/>
                   <w:tblCellSpacing w:w="15" w:type="dxa"/>
                 </w:trPr>
                 <w:tc>
@@ -18889,7 +20101,6 @@
               </w:tr>
               <w:tr>
                 <w:trPr>
-                  <w:divId w:val="1580283743"/>
                   <w:tblCellSpacing w:w="15" w:type="dxa"/>
                 </w:trPr>
                 <w:tc>
@@ -18951,7 +20162,6 @@
               </w:tr>
               <w:tr>
                 <w:trPr>
-                  <w:divId w:val="1580283743"/>
                   <w:tblCellSpacing w:w="15" w:type="dxa"/>
                 </w:trPr>
                 <w:tc>
@@ -19013,7 +20223,6 @@
               </w:tr>
               <w:tr>
                 <w:trPr>
-                  <w:divId w:val="1580283743"/>
                   <w:tblCellSpacing w:w="15" w:type="dxa"/>
                 </w:trPr>
                 <w:tc>
@@ -19075,7 +20284,6 @@
               </w:tr>
               <w:tr>
                 <w:trPr>
-                  <w:divId w:val="1580283743"/>
                   <w:tblCellSpacing w:w="15" w:type="dxa"/>
                 </w:trPr>
                 <w:tc>
@@ -19137,7 +20345,6 @@
               </w:tr>
               <w:tr>
                 <w:trPr>
-                  <w:divId w:val="1580283743"/>
                   <w:tblCellSpacing w:w="15" w:type="dxa"/>
                 </w:trPr>
                 <w:tc>
@@ -19199,7 +20406,6 @@
               </w:tr>
               <w:tr>
                 <w:trPr>
-                  <w:divId w:val="1580283743"/>
                   <w:tblCellSpacing w:w="15" w:type="dxa"/>
                 </w:trPr>
                 <w:tc>
@@ -19261,7 +20467,6 @@
               </w:tr>
               <w:tr>
                 <w:trPr>
-                  <w:divId w:val="1580283743"/>
                   <w:tblCellSpacing w:w="15" w:type="dxa"/>
                 </w:trPr>
                 <w:tc>
@@ -19323,7 +20528,6 @@
               </w:tr>
               <w:tr>
                 <w:trPr>
-                  <w:divId w:val="1580283743"/>
                   <w:tblCellSpacing w:w="15" w:type="dxa"/>
                 </w:trPr>
                 <w:tc>
@@ -19385,7 +20589,6 @@
               </w:tr>
               <w:tr>
                 <w:trPr>
-                  <w:divId w:val="1580283743"/>
                   <w:tblCellSpacing w:w="15" w:type="dxa"/>
                 </w:trPr>
                 <w:tc>
@@ -19447,7 +20650,6 @@
               </w:tr>
               <w:tr>
                 <w:trPr>
-                  <w:divId w:val="1580283743"/>
                   <w:tblCellSpacing w:w="15" w:type="dxa"/>
                 </w:trPr>
                 <w:tc>
@@ -19516,7 +20718,6 @@
               </w:tr>
               <w:tr>
                 <w:trPr>
-                  <w:divId w:val="1580283743"/>
                   <w:tblCellSpacing w:w="15" w:type="dxa"/>
                 </w:trPr>
                 <w:tc>
@@ -19579,7 +20780,6 @@
               </w:tr>
               <w:tr>
                 <w:trPr>
-                  <w:divId w:val="1580283743"/>
                   <w:tblCellSpacing w:w="15" w:type="dxa"/>
                 </w:trPr>
                 <w:tc>
@@ -19641,7 +20841,6 @@
               </w:tr>
               <w:tr>
                 <w:trPr>
-                  <w:divId w:val="1580283743"/>
                   <w:tblCellSpacing w:w="15" w:type="dxa"/>
                 </w:trPr>
                 <w:tc>
@@ -19703,7 +20902,6 @@
               </w:tr>
               <w:tr>
                 <w:trPr>
-                  <w:divId w:val="1580283743"/>
                   <w:tblCellSpacing w:w="15" w:type="dxa"/>
                 </w:trPr>
                 <w:tc>
@@ -19765,7 +20963,6 @@
               </w:tr>
               <w:tr>
                 <w:trPr>
-                  <w:divId w:val="1580283743"/>
                   <w:tblCellSpacing w:w="15" w:type="dxa"/>
                 </w:trPr>
                 <w:tc>
@@ -19827,7 +21024,6 @@
               </w:tr>
               <w:tr>
                 <w:trPr>
-                  <w:divId w:val="1580283743"/>
                   <w:tblCellSpacing w:w="15" w:type="dxa"/>
                 </w:trPr>
                 <w:tc>
@@ -19889,7 +21085,6 @@
               </w:tr>
               <w:tr>
                 <w:trPr>
-                  <w:divId w:val="1580283743"/>
                   <w:tblCellSpacing w:w="15" w:type="dxa"/>
                 </w:trPr>
                 <w:tc>
@@ -19951,7 +21146,6 @@
               </w:tr>
               <w:tr>
                 <w:trPr>
-                  <w:divId w:val="1580283743"/>
                   <w:tblCellSpacing w:w="15" w:type="dxa"/>
                 </w:trPr>
                 <w:tc>
@@ -20013,7 +21207,6 @@
               </w:tr>
               <w:tr>
                 <w:trPr>
-                  <w:divId w:val="1580283743"/>
                   <w:tblCellSpacing w:w="15" w:type="dxa"/>
                 </w:trPr>
                 <w:tc>
@@ -20075,7 +21268,6 @@
               </w:tr>
               <w:tr>
                 <w:trPr>
-                  <w:divId w:val="1580283743"/>
                   <w:tblCellSpacing w:w="15" w:type="dxa"/>
                 </w:trPr>
                 <w:tc>
@@ -20137,7 +21329,6 @@
               </w:tr>
               <w:tr>
                 <w:trPr>
-                  <w:divId w:val="1580283743"/>
                   <w:tblCellSpacing w:w="15" w:type="dxa"/>
                 </w:trPr>
                 <w:tc>
@@ -20200,7 +21391,6 @@
             </w:tbl>
             <w:p>
               <w:pPr>
-                <w:divId w:val="1580283743"/>
                 <w:rPr>
                   <w:rFonts w:eastAsia="Times New Roman"/>
                   <w:noProof/>
@@ -20232,8 +21422,34 @@
 </w:document>
 </file>
 
+<file path=word/comments.xml><?xml version="1.0" encoding="utf-8"?>
+<w:comments xmlns:wpc="http://schemas.microsoft.com/office/word/2010/wordprocessingCanvas" xmlns:mo="http://schemas.microsoft.com/office/mac/office/2008/main" xmlns:mc="http://schemas.openxmlformats.org/markup-compatibility/2006" xmlns:mv="urn:schemas-microsoft-com:mac:vml" xmlns:o="urn:schemas-microsoft-com:office:office" xmlns:r="http://schemas.openxmlformats.org/officeDocument/2006/relationships" xmlns:m="http://schemas.openxmlformats.org/officeDocument/2006/math" xmlns:v="urn:schemas-microsoft-com:vml" xmlns:wp14="http://schemas.microsoft.com/office/word/2010/wordprocessingDrawing" xmlns:wp="http://schemas.openxmlformats.org/drawingml/2006/wordprocessingDrawing" xmlns:w10="urn:schemas-microsoft-com:office:word" xmlns:w="http://schemas.openxmlformats.org/wordprocessingml/2006/main" xmlns:w14="http://schemas.microsoft.com/office/word/2010/wordml" xmlns:wpg="http://schemas.microsoft.com/office/word/2010/wordprocessingGroup" xmlns:wpi="http://schemas.microsoft.com/office/word/2010/wordprocessingInk" xmlns:wne="http://schemas.microsoft.com/office/word/2006/wordml" xmlns:wps="http://schemas.microsoft.com/office/word/2010/wordprocessingShape" mc:Ignorable="w14 wp14">
+  <w:comment w:id="0" w:author="Brian Arand" w:date="2015-08-22T09:37:00Z" w:initials="BA">
+    <w:p>
+      <w:pPr>
+        <w:pStyle w:val="CommentText"/>
+      </w:pPr>
+      <w:r>
+        <w:rPr>
+          <w:rStyle w:val="CommentReference"/>
+        </w:rPr>
+        <w:annotationRef/>
+      </w:r>
+      <w:r>
+        <w:t xml:space="preserve">Cite </w:t>
+      </w:r>
+      <w:proofErr w:type="spellStart"/>
+      <w:r>
+        <w:t>viSNE</w:t>
+      </w:r>
+      <w:proofErr w:type="spellEnd"/>
+    </w:p>
+  </w:comment>
+</w:comments>
+</file>
+
 <file path=word/numbering.xml><?xml version="1.0" encoding="utf-8"?>
-<w:numbering xmlns:ve="http://schemas.openxmlformats.org/markup-compatibility/2006" xmlns:o="urn:schemas-microsoft-com:office:office" xmlns:r="http://schemas.openxmlformats.org/officeDocument/2006/relationships" xmlns:m="http://schemas.openxmlformats.org/officeDocument/2006/math" xmlns:v="urn:schemas-microsoft-com:vml" xmlns:wp="http://schemas.openxmlformats.org/drawingml/2006/wordprocessingDrawing" xmlns:w10="urn:schemas-microsoft-com:office:word" xmlns:w="http://schemas.openxmlformats.org/wordprocessingml/2006/main" xmlns:wne="http://schemas.microsoft.com/office/word/2006/wordml">
+<w:numbering xmlns:wpc="http://schemas.microsoft.com/office/word/2010/wordprocessingCanvas" xmlns:mo="http://schemas.microsoft.com/office/mac/office/2008/main" xmlns:mc="http://schemas.openxmlformats.org/markup-compatibility/2006" xmlns:mv="urn:schemas-microsoft-com:mac:vml" xmlns:o="urn:schemas-microsoft-com:office:office" xmlns:r="http://schemas.openxmlformats.org/officeDocument/2006/relationships" xmlns:m="http://schemas.openxmlformats.org/officeDocument/2006/math" xmlns:v="urn:schemas-microsoft-com:vml" xmlns:wp14="http://schemas.microsoft.com/office/word/2010/wordprocessingDrawing" xmlns:wp="http://schemas.openxmlformats.org/drawingml/2006/wordprocessingDrawing" xmlns:w10="urn:schemas-microsoft-com:office:word" xmlns:w="http://schemas.openxmlformats.org/wordprocessingml/2006/main" xmlns:w14="http://schemas.microsoft.com/office/word/2010/wordml" xmlns:wpg="http://schemas.microsoft.com/office/word/2010/wordprocessingGroup" xmlns:wpi="http://schemas.microsoft.com/office/word/2010/wordprocessingInk" xmlns:wne="http://schemas.microsoft.com/office/word/2006/wordml" xmlns:wps="http://schemas.microsoft.com/office/word/2010/wordprocessingShape" mc:Ignorable="w14 wp14">
   <w:abstractNum w:abstractNumId="0">
     <w:nsid w:val="04B54ABE"/>
     <w:multiLevelType w:val="hybridMultilevel"/>
@@ -22605,7 +23821,7 @@
 </file>
 
 <file path=word/styles.xml><?xml version="1.0" encoding="utf-8"?>
-<w:styles xmlns:r="http://schemas.openxmlformats.org/officeDocument/2006/relationships" xmlns:w="http://schemas.openxmlformats.org/wordprocessingml/2006/main">
+<w:styles xmlns:mc="http://schemas.openxmlformats.org/markup-compatibility/2006" xmlns:r="http://schemas.openxmlformats.org/officeDocument/2006/relationships" xmlns:w="http://schemas.openxmlformats.org/wordprocessingml/2006/main" xmlns:w14="http://schemas.microsoft.com/office/word/2010/wordml" mc:Ignorable="w14">
   <w:docDefaults>
     <w:rPrDefault>
       <w:rPr>
@@ -22621,7 +23837,7 @@
       </w:pPr>
     </w:pPrDefault>
   </w:docDefaults>
-  <w:latentStyles w:defLockedState="0" w:defUIPriority="99" w:defSemiHidden="1" w:defUnhideWhenUsed="1" w:defQFormat="0" w:count="267">
+  <w:latentStyles w:defLockedState="0" w:defUIPriority="99" w:defSemiHidden="1" w:defUnhideWhenUsed="1" w:defQFormat="0" w:count="276">
     <w:lsdException w:name="Normal" w:semiHidden="0" w:uiPriority="0" w:unhideWhenUsed="0" w:qFormat="1"/>
     <w:lsdException w:name="heading 1" w:semiHidden="0" w:uiPriority="9" w:unhideWhenUsed="0" w:qFormat="1"/>
     <w:lsdException w:name="heading 2" w:uiPriority="9" w:qFormat="1"/>
@@ -22803,7 +24019,6 @@
     <w:uiPriority w:val="99"/>
     <w:semiHidden/>
     <w:unhideWhenUsed/>
-    <w:qFormat/>
     <w:tblPr>
       <w:tblInd w:w="0" w:type="dxa"/>
       <w:tblCellMar>
@@ -23794,7 +25009,7 @@
     <b:Publisher>Institute of Mathematical Statistics</b:Publisher>
     <b:JournalName>The Annals of Statistics</b:JournalName>
     <b:Issue>6</b:Issue>
-    <b:RefOrder>1</b:RefOrder>
+    <b:RefOrder>2</b:RefOrder>
   </b:Source>
   <b:Source>
     <b:SourceType>JournalArticle</b:SourceType>
@@ -23817,7 +25032,7 @@
     <b:JournalName>Bell System Technical Journal, The</b:JournalName>
     <b:Issue>3</b:Issue>
     <b:Month>July</b:Month>
-    <b:RefOrder>2</b:RefOrder>
+    <b:RefOrder>3</b:RefOrder>
   </b:Source>
   <b:Source>
     <b:SourceType>Misc</b:SourceType>
@@ -23866,7 +25081,7 @@
     <b:Issue>0036-8075 (Linking)</b:Issue>
     <b:PublicationTitle>Systems biology. Conditional density-based analysis of T cell signaling in single-cell data.</b:PublicationTitle>
     <b:BIBTEX_Abstract>Cellular circuits sense the environment, process signals, and compute decisions using networks of interacting proteins. To model such a system, the abundance of each activated protein species can be described as a stochastic function of the abundance of other proteins. High-dimensional single-cell technologies, such as mass cytometry, offer an opportunity to characterize signaling circuit-wide. However, the challenge of developing and applying computational approaches to interpret such complex data remains. Here, we developed computational methods, based on established statistical concepts, to characterize signaling network relationships by quantifying the strengths of network edges and deriving signaling response functions. In comparing signaling between naive and antigen-exposed CD4(+) T lymphocytes, we find that although these two cell subtypes had similarly wired networks, naive cells transmitted more information along a key signaling cascade than did antigen-exposed cells. We validated our characterization on mice lacking the extracellular-regulated mitogen-activated protein kinase (MAPK) ERK2, which showed stronger influence of pERK on pS6 (phosphorylated-ribosomal protein S6), in naive cells as compared with antigen-exposed cells, as predicted. We demonstrate that by using cell-to-cell variation inherent in single-cell data, we can derive response functions underlying molecular circuits and drive the understanding of how cells process signals.</b:BIBTEX_Abstract>
-    <b:RefOrder>3</b:RefOrder>
+    <b:RefOrder>4</b:RefOrder>
   </b:Source>
   <b:Source>
     <b:SourceType>Misc</b:SourceType>
@@ -24550,7 +25765,7 @@
     <b:Issue>1097-2765 (Linking)</b:Issue>
     <b:PublicationTitle>The technology and biology of single-cell RNA sequencing.</b:PublicationTitle>
     <b:BIBTEX_Abstract>The differences between individual cells can have profound functional consequences, in both unicellular and multicellular organisms. Recently developed single-cell mRNA-sequencing methods enable unbiased, high-throughput, and high-resolution transcriptomic analysis of individual cells. This provides an additional dimension to transcriptomic information relative to traditional methods that profile bulk populations of cells. Already, single-cell RNA-sequencing methods have revealed new biology in terms of the composition of tissues, the dynamics of transcription, and the regulatory relationships between genes. Rapid technological developments at the level of cell capture, phenotyping, molecular biology, and bioinformatics promise an exciting future with numerous biological and medical applications.</b:BIBTEX_Abstract>
-    <b:RefOrder>4</b:RefOrder>
+    <b:RefOrder>1</b:RefOrder>
   </b:Source>
   <b:Source>
     <b:SourceType>JournalArticle</b:SourceType>
@@ -24678,7 +25893,7 @@
 </file>
 
 <file path=customXml/itemProps1.xml><?xml version="1.0" encoding="utf-8"?>
-<ds:datastoreItem xmlns:ds="http://schemas.openxmlformats.org/officeDocument/2006/customXml" ds:itemID="{C24FC5E9-B826-416C-A1AC-F25990384DAC}">
+<ds:datastoreItem xmlns:ds="http://schemas.openxmlformats.org/officeDocument/2006/customXml" ds:itemID="{E4772CA5-A4B3-6C48-BED4-692710EE9D51}">
   <ds:schemaRefs>
     <ds:schemaRef ds:uri="http://schemas.openxmlformats.org/officeDocument/2006/bibliography"/>
   </ds:schemaRefs>

--- a/MyProposal.docx
+++ b/MyProposal.docx
@@ -177,7 +177,7 @@
           <w:rFonts w:ascii="Arial" w:hAnsi="Arial" w:cs="Arial"/>
           <w:b/>
         </w:rPr>
-        <w:t xml:space="preserve">Specific Aims </w:t>
+        <w:t>Specific Aims</w:t>
       </w:r>
     </w:p>
     <w:p>
@@ -220,7 +220,77 @@
         <w:rPr>
           <w:rFonts w:ascii="Arial" w:hAnsi="Arial" w:cs="Arial"/>
         </w:rPr>
-        <w:t xml:space="preserve"> directed gene regulatory networks from single-cell RNASeq data.</w:t>
+        <w:t xml:space="preserve"> directed gene regulatory networ</w:t>
+      </w:r>
+      <w:r>
+        <w:rPr>
+          <w:rFonts w:ascii="Arial" w:hAnsi="Arial" w:cs="Arial"/>
+        </w:rPr>
+        <w:t xml:space="preserve">ks from single-cell RNASeq data by combining the resampling methodology presented in </w:t>
+      </w:r>
+      <w:r>
+        <w:rPr>
+          <w:rFonts w:ascii="Arial" w:hAnsi="Arial" w:cs="Arial"/>
+          <w:i/>
+        </w:rPr>
+        <w:t>Conditional density-based analysis of T cell signaling in single-cell data</w:t>
+      </w:r>
+      <w:r>
+        <w:rPr>
+          <w:rFonts w:ascii="Arial" w:hAnsi="Arial" w:cs="Arial"/>
+        </w:rPr>
+        <w:t xml:space="preserve"> by </w:t>
+      </w:r>
+      <w:proofErr w:type="spellStart"/>
+      <w:r>
+        <w:rPr>
+          <w:rFonts w:ascii="Arial" w:hAnsi="Arial" w:cs="Arial"/>
+          <w:i/>
+        </w:rPr>
+        <w:t>Krishnaswamy</w:t>
+      </w:r>
+      <w:proofErr w:type="spellEnd"/>
+      <w:r>
+        <w:rPr>
+          <w:rFonts w:ascii="Arial" w:hAnsi="Arial" w:cs="Arial"/>
+          <w:i/>
+        </w:rPr>
+        <w:t xml:space="preserve"> et al.</w:t>
+      </w:r>
+      <w:r>
+        <w:rPr>
+          <w:rFonts w:ascii="Arial" w:hAnsi="Arial" w:cs="Arial"/>
+        </w:rPr>
+        <w:t xml:space="preserve"> with the fuzzy Boolean implication network construction methodology of </w:t>
+      </w:r>
+      <w:r>
+        <w:rPr>
+          <w:rFonts w:ascii="Arial" w:hAnsi="Arial" w:cs="Arial"/>
+          <w:i/>
+        </w:rPr>
+        <w:t>Boolean implication networks derived rom large scale, whole genome microarray datasets</w:t>
+      </w:r>
+      <w:r>
+        <w:rPr>
+          <w:rFonts w:ascii="Arial" w:hAnsi="Arial" w:cs="Arial"/>
+        </w:rPr>
+        <w:t xml:space="preserve"> by </w:t>
+      </w:r>
+      <w:proofErr w:type="spellStart"/>
+      <w:r>
+        <w:rPr>
+          <w:rFonts w:ascii="Arial" w:hAnsi="Arial" w:cs="Arial"/>
+          <w:i/>
+        </w:rPr>
+        <w:t>Sahoo</w:t>
+      </w:r>
+      <w:proofErr w:type="spellEnd"/>
+      <w:r>
+        <w:rPr>
+          <w:rFonts w:ascii="Arial" w:hAnsi="Arial" w:cs="Arial"/>
+          <w:i/>
+        </w:rPr>
+        <w:t xml:space="preserve"> et al.</w:t>
       </w:r>
     </w:p>
     <w:p>
@@ -239,289 +309,13 @@
         <w:rPr>
           <w:rFonts w:ascii="Arial" w:hAnsi="Arial" w:cs="Arial"/>
         </w:rPr>
-        <w:t xml:space="preserve">Evaluate </w:t>
+        <w:t>Apply our novel inference network workflow to various subsets of single-cells of interest according to a pseudo-temporal tree of cell states to better understand the dynamic interactions of genes through a biological process of states and/or differentiation of cell types.</w:t>
       </w:r>
       <w:r>
         <w:rPr>
           <w:rFonts w:ascii="Arial" w:hAnsi="Arial" w:cs="Arial"/>
         </w:rPr>
-        <w:t xml:space="preserve">the </w:t>
-      </w:r>
-      <w:r>
-        <w:rPr>
-          <w:rFonts w:ascii="Arial" w:hAnsi="Arial" w:cs="Arial"/>
-        </w:rPr>
-        <w:t>utility</w:t>
-      </w:r>
-      <w:r>
-        <w:rPr>
-          <w:rFonts w:ascii="Arial" w:hAnsi="Arial" w:cs="Arial"/>
-        </w:rPr>
-        <w:t xml:space="preserve"> of different correlation and dependency metrics in the construction of directed </w:t>
-      </w:r>
-      <w:r>
-        <w:rPr>
-          <w:rFonts w:ascii="Arial" w:hAnsi="Arial" w:cs="Arial"/>
-        </w:rPr>
-        <w:t>regulatory</w:t>
-      </w:r>
-      <w:r>
-        <w:rPr>
-          <w:rFonts w:ascii="Arial" w:hAnsi="Arial" w:cs="Arial"/>
-        </w:rPr>
-        <w:t xml:space="preserve"> networks. </w:t>
-      </w:r>
-      <w:r>
-        <w:rPr>
-          <w:rFonts w:ascii="Arial" w:hAnsi="Arial" w:cs="Arial"/>
-        </w:rPr>
-        <w:t xml:space="preserve">Possible metrics to consider: Pearson correlation, Spearman </w:t>
-      </w:r>
-      <w:r>
-        <w:rPr>
-          <w:rFonts w:ascii="Arial" w:hAnsi="Arial" w:cs="Arial"/>
-        </w:rPr>
-        <w:t>correlation</w:t>
-      </w:r>
-      <w:r>
-        <w:rPr>
-          <w:rFonts w:ascii="Arial" w:hAnsi="Arial" w:cs="Arial"/>
-        </w:rPr>
-        <w:t xml:space="preserve">, </w:t>
-      </w:r>
-      <w:r>
-        <w:rPr>
-          <w:rFonts w:ascii="Arial" w:hAnsi="Arial" w:cs="Arial"/>
-        </w:rPr>
-        <w:t>distance correlation (</w:t>
-      </w:r>
-      <w:proofErr w:type="spellStart"/>
-      <w:r>
-        <w:rPr>
-          <w:rFonts w:ascii="Arial" w:hAnsi="Arial" w:cs="Arial"/>
-        </w:rPr>
-        <w:t>dCorr</w:t>
-      </w:r>
-      <w:proofErr w:type="spellEnd"/>
-      <w:r>
-        <w:rPr>
-          <w:rFonts w:ascii="Arial" w:hAnsi="Arial" w:cs="Arial"/>
-        </w:rPr>
-        <w:t>)</w:t>
-      </w:r>
-      <w:sdt>
-        <w:sdtPr>
-          <w:rPr>
-            <w:rFonts w:ascii="Arial" w:hAnsi="Arial" w:cs="Arial"/>
-          </w:rPr>
-          <w:id w:val="1354414455"/>
-          <w:citation/>
-        </w:sdtPr>
-        <w:sdtContent>
-          <w:r>
-            <w:rPr>
-              <w:rFonts w:ascii="Arial" w:hAnsi="Arial" w:cs="Arial"/>
-            </w:rPr>
-            <w:fldChar w:fldCharType="begin"/>
-          </w:r>
-          <w:r>
-            <w:rPr>
-              <w:rFonts w:ascii="Arial" w:hAnsi="Arial" w:cs="Arial"/>
-            </w:rPr>
-            <w:instrText xml:space="preserve"> CITATION szekely2007measuring \l 1033 </w:instrText>
-          </w:r>
-          <w:r>
-            <w:rPr>
-              <w:rFonts w:ascii="Arial" w:hAnsi="Arial" w:cs="Arial"/>
-            </w:rPr>
-            <w:fldChar w:fldCharType="separate"/>
-          </w:r>
-          <w:r>
-            <w:rPr>
-              <w:rFonts w:ascii="Arial" w:hAnsi="Arial" w:cs="Arial"/>
-              <w:noProof/>
-            </w:rPr>
-            <w:t xml:space="preserve"> </w:t>
-          </w:r>
-          <w:r>
-            <w:rPr>
-              <w:rFonts w:ascii="Arial" w:hAnsi="Arial" w:cs="Arial"/>
-              <w:noProof/>
-            </w:rPr>
-            <w:t>[1]</w:t>
-          </w:r>
-          <w:r>
-            <w:rPr>
-              <w:rFonts w:ascii="Arial" w:hAnsi="Arial" w:cs="Arial"/>
-            </w:rPr>
-            <w:fldChar w:fldCharType="end"/>
-          </w:r>
-        </w:sdtContent>
-      </w:sdt>
-      <w:r>
-        <w:rPr>
-          <w:rFonts w:ascii="Arial" w:hAnsi="Arial" w:cs="Arial"/>
-        </w:rPr>
-        <w:t>,</w:t>
-      </w:r>
-      <w:r>
-        <w:rPr>
-          <w:rFonts w:ascii="Arial" w:hAnsi="Arial" w:cs="Arial"/>
-        </w:rPr>
-        <w:t xml:space="preserve"> maximum information coefficient</w:t>
-      </w:r>
-      <w:r>
-        <w:rPr>
-          <w:rFonts w:ascii="Arial" w:hAnsi="Arial" w:cs="Arial"/>
-        </w:rPr>
-        <w:t xml:space="preserve"> </w:t>
-      </w:r>
-      <w:r>
-        <w:rPr>
-          <w:rFonts w:ascii="Arial" w:hAnsi="Arial" w:cs="Arial"/>
-        </w:rPr>
-        <w:t>(</w:t>
-      </w:r>
-      <w:r>
-        <w:rPr>
-          <w:rFonts w:ascii="Arial" w:hAnsi="Arial" w:cs="Arial"/>
-        </w:rPr>
-        <w:t>MIC</w:t>
-      </w:r>
-      <w:r>
-        <w:rPr>
-          <w:rFonts w:ascii="Arial" w:hAnsi="Arial" w:cs="Arial"/>
-        </w:rPr>
-        <w:t>)</w:t>
-      </w:r>
-      <w:sdt>
-        <w:sdtPr>
-          <w:rPr>
-            <w:rFonts w:ascii="Arial" w:hAnsi="Arial" w:cs="Arial"/>
-          </w:rPr>
-          <w:id w:val="1354414456"/>
-          <w:citation/>
-        </w:sdtPr>
-        <w:sdtContent>
-          <w:r>
-            <w:rPr>
-              <w:rFonts w:ascii="Arial" w:hAnsi="Arial" w:cs="Arial"/>
-            </w:rPr>
-            <w:fldChar w:fldCharType="begin"/>
-          </w:r>
-          <w:r>
-            <w:rPr>
-              <w:rFonts w:ascii="Arial" w:hAnsi="Arial" w:cs="Arial"/>
-            </w:rPr>
-            <w:instrText xml:space="preserve"> CITATION Shannon1948 \l 1033 </w:instrText>
-          </w:r>
-          <w:r>
-            <w:rPr>
-              <w:rFonts w:ascii="Arial" w:hAnsi="Arial" w:cs="Arial"/>
-            </w:rPr>
-            <w:fldChar w:fldCharType="separate"/>
-          </w:r>
-          <w:r>
-            <w:rPr>
-              <w:rFonts w:ascii="Arial" w:hAnsi="Arial" w:cs="Arial"/>
-              <w:noProof/>
-            </w:rPr>
-            <w:t xml:space="preserve"> </w:t>
-          </w:r>
-          <w:r>
-            <w:rPr>
-              <w:rFonts w:ascii="Arial" w:hAnsi="Arial" w:cs="Arial"/>
-              <w:noProof/>
-            </w:rPr>
-            <w:t>[2]</w:t>
-          </w:r>
-          <w:r>
-            <w:rPr>
-              <w:rFonts w:ascii="Arial" w:hAnsi="Arial" w:cs="Arial"/>
-            </w:rPr>
-            <w:fldChar w:fldCharType="end"/>
-          </w:r>
-        </w:sdtContent>
-      </w:sdt>
-      <w:r>
-        <w:rPr>
-          <w:rFonts w:ascii="Arial" w:hAnsi="Arial" w:cs="Arial"/>
-        </w:rPr>
-        <w:t>, and DREMI</w:t>
-      </w:r>
-      <w:sdt>
-        <w:sdtPr>
-          <w:rPr>
-            <w:rFonts w:ascii="Arial" w:hAnsi="Arial" w:cs="Arial"/>
-          </w:rPr>
-          <w:id w:val="1354414457"/>
-          <w:citation/>
-        </w:sdtPr>
-        <w:sdtContent>
-          <w:r>
-            <w:rPr>
-              <w:rFonts w:ascii="Arial" w:hAnsi="Arial" w:cs="Arial"/>
-            </w:rPr>
-            <w:fldChar w:fldCharType="begin"/>
-          </w:r>
-          <w:r>
-            <w:rPr>
-              <w:rFonts w:ascii="Arial" w:hAnsi="Arial" w:cs="Arial"/>
-            </w:rPr>
-            <w:instrText xml:space="preserve"> CITATION S \l 1033 </w:instrText>
-          </w:r>
-          <w:r>
-            <w:rPr>
-              <w:rFonts w:ascii="Arial" w:hAnsi="Arial" w:cs="Arial"/>
-            </w:rPr>
-            <w:fldChar w:fldCharType="separate"/>
-          </w:r>
-          <w:r>
-            <w:rPr>
-              <w:rFonts w:ascii="Arial" w:hAnsi="Arial" w:cs="Arial"/>
-              <w:noProof/>
-            </w:rPr>
-            <w:t xml:space="preserve"> </w:t>
-          </w:r>
-          <w:r>
-            <w:rPr>
-              <w:rFonts w:ascii="Arial" w:hAnsi="Arial" w:cs="Arial"/>
-              <w:noProof/>
-            </w:rPr>
-            <w:t>[3]</w:t>
-          </w:r>
-          <w:r>
-            <w:rPr>
-              <w:rFonts w:ascii="Arial" w:hAnsi="Arial" w:cs="Arial"/>
-            </w:rPr>
-            <w:fldChar w:fldCharType="end"/>
-          </w:r>
-        </w:sdtContent>
-      </w:sdt>
-      <w:r>
-        <w:rPr>
-          <w:rFonts w:ascii="Arial" w:hAnsi="Arial" w:cs="Arial"/>
-        </w:rPr>
-        <w:t>.</w:t>
-      </w:r>
-    </w:p>
-    <w:p>
-      <w:pPr>
-        <w:pStyle w:val="ListParagraph"/>
-        <w:numPr>
-          <w:ilvl w:val="1"/>
-          <w:numId w:val="16"/>
-        </w:numPr>
-        <w:spacing w:after="120"/>
-        <w:rPr>
-          <w:rFonts w:ascii="Arial" w:hAnsi="Arial" w:cs="Arial"/>
-        </w:rPr>
-      </w:pPr>
-      <w:r>
-        <w:rPr>
-          <w:rFonts w:ascii="Arial" w:hAnsi="Arial" w:cs="Arial"/>
-        </w:rPr>
-        <w:t>Apply our novel inference network workflow to various subsets of single-cells of interest according to a pseudo-temporal tree of cell states to better understand the dynamic interactions of genes through a biological process of states and/or differentiation of cell types.</w:t>
+        <w:t xml:space="preserve"> Such a partitioning of samples can be seen as a decoupling of binary gene relationships from their dependency on cell state.</w:t>
       </w:r>
     </w:p>
     <w:p>
@@ -540,7 +334,13 @@
         <w:rPr>
           <w:rFonts w:ascii="Arial" w:hAnsi="Arial" w:cs="Arial"/>
         </w:rPr>
-        <w:t>Visualize for hypothesis generation tool.</w:t>
+        <w:t>Visualize</w:t>
+      </w:r>
+      <w:r>
+        <w:rPr>
+          <w:rFonts w:ascii="Arial" w:hAnsi="Arial" w:cs="Arial"/>
+        </w:rPr>
+        <w:t xml:space="preserve"> for hypothesis generation tool providing an array of organizational and information tools to aid investigators’ navigation.</w:t>
       </w:r>
     </w:p>
     <w:p>
@@ -1085,7 +885,14 @@
         <w:rPr>
           <w:rFonts w:ascii="Arial" w:hAnsi="Arial" w:cs="Arial"/>
         </w:rPr>
-        <w:t>. We believe that the combination of these techniques will be able to detect potential bivariate gene implications that would otherwise be masked do to the rarity of certain cellular states in a given dataset.</w:t>
+        <w:t xml:space="preserve">. We believe that the combination of these </w:t>
+      </w:r>
+      <w:r>
+        <w:rPr>
+          <w:rFonts w:ascii="Arial" w:hAnsi="Arial" w:cs="Arial"/>
+        </w:rPr>
+        <w:lastRenderedPageBreak/>
+        <w:t>techniques will be able to detect potential bivariate gene implications that would otherwise be masked do to the rarity of certain cellular states in a given dataset.</w:t>
       </w:r>
     </w:p>
     <w:p>
@@ -1112,7 +919,6 @@
           <w:b/>
           <w:szCs w:val="22"/>
         </w:rPr>
-        <w:lastRenderedPageBreak/>
         <w:t>Approach</w:t>
       </w:r>
       <w:r>
@@ -1191,8 +997,6 @@
         </w:rPr>
         <w:t xml:space="preserve"> gene networks from single-cell RNASeq data. </w:t>
       </w:r>
-      <w:bookmarkStart w:id="1" w:name="_GoBack"/>
-      <w:bookmarkEnd w:id="1"/>
       <w:r>
         <w:rPr>
           <w:rStyle w:val="Emphasis"/>
@@ -5760,8 +5564,8 @@
         <w:tblLook w:val="04A0" w:firstRow="1" w:lastRow="0" w:firstColumn="1" w:lastColumn="0" w:noHBand="0" w:noVBand="1"/>
       </w:tblPr>
       <w:tblGrid>
-        <w:gridCol w:w="451"/>
-        <w:gridCol w:w="6480"/>
+        <w:gridCol w:w="452"/>
+        <w:gridCol w:w="6479"/>
         <w:gridCol w:w="1565"/>
       </w:tblGrid>
       <w:tr>
@@ -5781,7 +5585,7 @@
             </w:pPr>
           </w:p>
         </w:tc>
-        <w:bookmarkStart w:id="2" w:name="Kernal_Eq"/>
+        <w:bookmarkStart w:id="1" w:name="Kernal_Eq"/>
         <w:tc>
           <w:tcPr>
             <w:tcW w:w="7020" w:type="dxa"/>
@@ -6112,7 +5916,7 @@
                 </m:nary>
               </m:oMath>
             </m:oMathPara>
-            <w:bookmarkEnd w:id="2"/>
+            <w:bookmarkEnd w:id="1"/>
           </w:p>
         </w:tc>
         <w:tc>
@@ -6194,7 +5998,7 @@
                 <w:oMath/>
               </w:rPr>
             </w:pPr>
-            <w:bookmarkStart w:id="3" w:name="MI_Eq"/>
+            <w:bookmarkStart w:id="2" w:name="MI_Eq"/>
             <m:oMathPara>
               <m:oMath>
                 <m:r>
@@ -6328,7 +6132,7 @@
               </m:oMath>
             </m:oMathPara>
           </w:p>
-          <w:bookmarkEnd w:id="3"/>
+          <w:bookmarkEnd w:id="2"/>
           <w:p>
             <w:pPr>
               <w:spacing w:after="120"/>
@@ -6421,7 +6225,7 @@
                 <w:oMath/>
               </w:rPr>
             </w:pPr>
-            <w:bookmarkStart w:id="4" w:name="MIEx_Eq"/>
+            <w:bookmarkStart w:id="3" w:name="MIEx_Eq"/>
             <m:oMathPara>
               <m:oMath>
                 <m:r>
@@ -6713,7 +6517,7 @@
               </m:oMath>
             </m:oMathPara>
           </w:p>
-          <w:bookmarkEnd w:id="4"/>
+          <w:bookmarkEnd w:id="3"/>
           <w:p>
             <w:pPr>
               <w:spacing w:after="120"/>
@@ -6749,6 +6553,7 @@
                 <w:rFonts w:ascii="Arial" w:hAnsi="Arial" w:cs="Arial"/>
                 <w:i w:val="0"/>
               </w:rPr>
+              <w:lastRenderedPageBreak/>
               <w:t>(</w:t>
             </w:r>
             <w:fldSimple w:instr=" SEQ Eq \* MERGEFORMAT ">
@@ -6790,7 +6595,7 @@
             </w:pPr>
           </w:p>
         </w:tc>
-        <w:bookmarkStart w:id="5" w:name="DREMI_Eq"/>
+        <w:bookmarkStart w:id="4" w:name="DREMI_Eq"/>
         <w:tc>
           <w:tcPr>
             <w:tcW w:w="7020" w:type="dxa"/>
@@ -7243,7 +7048,7 @@
                     </m:f>
                   </m:e>
                 </m:d>
-                <w:bookmarkEnd w:id="5"/>
+                <w:bookmarkEnd w:id="4"/>
               </m:oMath>
             </m:oMathPara>
           </w:p>
@@ -8204,8 +8009,8 @@
         <w:tblLook w:val="04A0" w:firstRow="1" w:lastRow="0" w:firstColumn="1" w:lastColumn="0" w:noHBand="0" w:noVBand="1"/>
       </w:tblPr>
       <w:tblGrid>
-        <w:gridCol w:w="507"/>
-        <w:gridCol w:w="6424"/>
+        <w:gridCol w:w="508"/>
+        <w:gridCol w:w="6423"/>
         <w:gridCol w:w="1565"/>
       </w:tblGrid>
       <w:tr>
@@ -8237,7 +8042,7 @@
               <w:jc w:val="center"/>
               <w:rPr>
                 <w:rStyle w:val="Emphasis"/>
-                <w:rFonts w:ascii="Cambria Math" w:eastAsiaTheme="minorEastAsia" w:hAnsi="Cambria Math" w:cs="Arial"/>
+                <w:rFonts w:ascii="Cambria Math" w:eastAsiaTheme="minorEastAsia" w:hAnsi="Cambria Math" w:cs="Arial" w:hint="eastAsia"/>
                 <w:oMath/>
               </w:rPr>
             </w:pPr>
@@ -9127,7 +8932,7 @@
               <w:jc w:val="center"/>
               <w:rPr>
                 <w:rStyle w:val="Emphasis"/>
-                <w:rFonts w:ascii="Cambria Math" w:eastAsiaTheme="minorEastAsia" w:hAnsi="Cambria Math" w:cs="Arial"/>
+                <w:rFonts w:ascii="Cambria Math" w:eastAsiaTheme="minorEastAsia" w:hAnsi="Cambria Math" w:cs="Arial" w:hint="eastAsia"/>
                 <w:oMath/>
               </w:rPr>
             </w:pPr>
@@ -9428,7 +9233,7 @@
               <w:jc w:val="center"/>
               <w:rPr>
                 <w:rStyle w:val="Emphasis"/>
-                <w:rFonts w:ascii="Cambria Math" w:eastAsiaTheme="minorEastAsia" w:hAnsi="Cambria Math" w:cs="Arial"/>
+                <w:rFonts w:ascii="Cambria Math" w:eastAsiaTheme="minorEastAsia" w:hAnsi="Cambria Math" w:cs="Arial" w:hint="eastAsia"/>
                 <w:oMath/>
               </w:rPr>
             </w:pPr>
@@ -9820,7 +9625,7 @@
               <w:jc w:val="center"/>
               <w:rPr>
                 <w:rStyle w:val="Emphasis"/>
-                <w:rFonts w:ascii="Cambria Math" w:eastAsiaTheme="minorEastAsia" w:hAnsi="Cambria Math" w:cs="Arial"/>
+                <w:rFonts w:ascii="Cambria Math" w:eastAsiaTheme="minorEastAsia" w:hAnsi="Cambria Math" w:cs="Arial" w:hint="eastAsia"/>
                 <w:oMath/>
               </w:rPr>
             </w:pPr>
@@ -10159,8 +9964,8 @@
         <w:tblLook w:val="04A0" w:firstRow="1" w:lastRow="0" w:firstColumn="1" w:lastColumn="0" w:noHBand="0" w:noVBand="1"/>
       </w:tblPr>
       <w:tblGrid>
-        <w:gridCol w:w="512"/>
-        <w:gridCol w:w="6429"/>
+        <w:gridCol w:w="513"/>
+        <w:gridCol w:w="6428"/>
         <w:gridCol w:w="1555"/>
       </w:tblGrid>
       <w:tr>
@@ -10192,7 +9997,7 @@
               <w:jc w:val="center"/>
               <w:rPr>
                 <w:rStyle w:val="Emphasis"/>
-                <w:rFonts w:ascii="Cambria Math" w:eastAsiaTheme="minorEastAsia" w:hAnsi="Cambria Math" w:cs="Arial"/>
+                <w:rFonts w:ascii="Cambria Math" w:eastAsiaTheme="minorEastAsia" w:hAnsi="Cambria Math" w:cs="Arial" w:hint="eastAsia"/>
                 <w:oMath/>
               </w:rPr>
             </w:pPr>
@@ -10713,7 +10518,7 @@
               <w:jc w:val="center"/>
               <w:rPr>
                 <w:rStyle w:val="Emphasis"/>
-                <w:rFonts w:ascii="Cambria Math" w:eastAsiaTheme="minorEastAsia" w:hAnsi="Cambria Math" w:cs="Arial"/>
+                <w:rFonts w:ascii="Cambria Math" w:eastAsiaTheme="minorEastAsia" w:hAnsi="Cambria Math" w:cs="Arial" w:hint="eastAsia"/>
                 <w:oMath/>
               </w:rPr>
             </w:pPr>
@@ -11081,6 +10886,12 @@
           <w:iCs/>
           <w:szCs w:val="22"/>
         </w:rPr>
+        <w:sectPr>
+          <w:pgSz w:w="12240" w:h="15840"/>
+          <w:pgMar w:top="1440" w:right="1440" w:bottom="1440" w:left="1440" w:header="720" w:footer="720" w:gutter="0"/>
+          <w:cols w:space="720"/>
+          <w:docGrid w:linePitch="360"/>
+        </w:sectPr>
       </w:pPr>
       <w:r>
         <w:rPr>
@@ -11748,38 +11559,49 @@
           <w:i w:val="0"/>
           <w:szCs w:val="22"/>
         </w:rPr>
-        <w:t>drawn</w:t>
-      </w:r>
-      <w:r>
-        <w:rPr>
-          <w:rStyle w:val="Emphasis"/>
-          <w:rFonts w:ascii="Arial" w:eastAsiaTheme="minorEastAsia" w:hAnsi="Arial" w:cs="Arial"/>
-          <w:i w:val="0"/>
-          <w:szCs w:val="22"/>
-        </w:rPr>
-        <w:t>:</w:t>
-      </w:r>
+        <w:t>draw</w:t>
+      </w:r>
+      <w:r>
+        <w:rPr>
+          <w:rStyle w:val="Emphasis"/>
+          <w:rFonts w:ascii="Arial" w:eastAsiaTheme="minorEastAsia" w:hAnsi="Arial" w:cs="Arial"/>
+          <w:i w:val="0"/>
+          <w:szCs w:val="22"/>
+        </w:rPr>
+        <w:t>n.</w:t>
+      </w:r>
+    </w:p>
+    <w:p>
+      <w:pPr>
+        <w:pStyle w:val="ListTable"/>
+        <w:spacing w:before="0"/>
+        <w:rPr>
+          <w:rFonts w:ascii="Arial" w:eastAsiaTheme="minorEastAsia" w:hAnsi="Arial" w:cs="Arial"/>
+          <w:iCs/>
+          <w:szCs w:val="22"/>
+        </w:rPr>
+      </w:pPr>
     </w:p>
     <w:tbl>
       <w:tblPr>
         <w:tblStyle w:val="TableGrid"/>
-        <w:tblW w:w="0" w:type="auto"/>
-        <w:tblInd w:w="2088" w:type="dxa"/>
+        <w:tblW w:w="3600" w:type="dxa"/>
+        <w:tblInd w:w="1188" w:type="dxa"/>
         <w:tblLayout w:type="fixed"/>
         <w:tblLook w:val="04A0" w:firstRow="1" w:lastRow="0" w:firstColumn="1" w:lastColumn="0" w:noHBand="0" w:noVBand="1"/>
       </w:tblPr>
       <w:tblGrid>
-        <w:gridCol w:w="558"/>
-        <w:gridCol w:w="540"/>
-        <w:gridCol w:w="540"/>
-        <w:gridCol w:w="540"/>
+        <w:gridCol w:w="360"/>
+        <w:gridCol w:w="360"/>
+        <w:gridCol w:w="360"/>
+        <w:gridCol w:w="450"/>
         <w:gridCol w:w="900"/>
-        <w:gridCol w:w="2296"/>
+        <w:gridCol w:w="1170"/>
       </w:tblGrid>
       <w:tr>
         <w:tc>
           <w:tcPr>
-            <w:tcW w:w="558" w:type="dxa"/>
+            <w:tcW w:w="360" w:type="dxa"/>
             <w:vAlign w:val="center"/>
           </w:tcPr>
           <w:p>
@@ -11791,6 +11613,7 @@
                 <w:rStyle w:val="Emphasis"/>
                 <w:rFonts w:ascii="Arial" w:eastAsiaTheme="minorEastAsia" w:hAnsi="Arial" w:cs="Arial"/>
                 <w:i w:val="0"/>
+                <w:sz w:val="16"/>
                 <w:szCs w:val="22"/>
               </w:rPr>
             </w:pPr>
@@ -11804,6 +11627,7 @@
                         <w:rFonts w:ascii="Cambria Math" w:hAnsi="Cambria Math" w:cs="Arial"/>
                         <w:i w:val="0"/>
                         <w:iCs w:val="0"/>
+                        <w:sz w:val="16"/>
                       </w:rPr>
                     </m:ctrlPr>
                   </m:sSubPr>
@@ -11815,6 +11639,7 @@
                       <w:rPr>
                         <w:rStyle w:val="Emphasis"/>
                         <w:rFonts w:ascii="Cambria Math" w:hAnsi="Cambria Math" w:cs="Arial"/>
+                        <w:sz w:val="16"/>
                       </w:rPr>
                       <m:t>Q</m:t>
                     </m:r>
@@ -11827,6 +11652,7 @@
                       <w:rPr>
                         <w:rStyle w:val="Emphasis"/>
                         <w:rFonts w:ascii="Cambria Math" w:hAnsi="Cambria Math" w:cs="Arial"/>
+                        <w:sz w:val="16"/>
                       </w:rPr>
                       <m:t>LL</m:t>
                     </m:r>
@@ -11838,7 +11664,7 @@
         </w:tc>
         <w:tc>
           <w:tcPr>
-            <w:tcW w:w="540" w:type="dxa"/>
+            <w:tcW w:w="360" w:type="dxa"/>
             <w:vAlign w:val="center"/>
           </w:tcPr>
           <w:p>
@@ -11850,6 +11676,7 @@
                 <w:rStyle w:val="Emphasis"/>
                 <w:rFonts w:ascii="Arial" w:eastAsiaTheme="minorEastAsia" w:hAnsi="Arial" w:cs="Arial"/>
                 <w:i w:val="0"/>
+                <w:sz w:val="16"/>
                 <w:szCs w:val="22"/>
               </w:rPr>
             </w:pPr>
@@ -11863,6 +11690,7 @@
                         <w:rFonts w:ascii="Cambria Math" w:hAnsi="Cambria Math" w:cs="Arial"/>
                         <w:i w:val="0"/>
                         <w:iCs w:val="0"/>
+                        <w:sz w:val="16"/>
                       </w:rPr>
                     </m:ctrlPr>
                   </m:sSubPr>
@@ -11874,6 +11702,7 @@
                       <w:rPr>
                         <w:rStyle w:val="Emphasis"/>
                         <w:rFonts w:ascii="Cambria Math" w:hAnsi="Cambria Math" w:cs="Arial"/>
+                        <w:sz w:val="16"/>
                       </w:rPr>
                       <m:t>Q</m:t>
                     </m:r>
@@ -11886,6 +11715,7 @@
                       <w:rPr>
                         <w:rStyle w:val="Emphasis"/>
                         <w:rFonts w:ascii="Cambria Math" w:hAnsi="Cambria Math" w:cs="Arial"/>
+                        <w:sz w:val="16"/>
                       </w:rPr>
                       <m:t>LH</m:t>
                     </m:r>
@@ -11897,7 +11727,7 @@
         </w:tc>
         <w:tc>
           <w:tcPr>
-            <w:tcW w:w="540" w:type="dxa"/>
+            <w:tcW w:w="360" w:type="dxa"/>
             <w:vAlign w:val="center"/>
           </w:tcPr>
           <w:p>
@@ -11909,6 +11739,7 @@
                 <w:rStyle w:val="Emphasis"/>
                 <w:rFonts w:ascii="Arial" w:eastAsiaTheme="minorEastAsia" w:hAnsi="Arial" w:cs="Arial"/>
                 <w:i w:val="0"/>
+                <w:sz w:val="16"/>
                 <w:szCs w:val="22"/>
               </w:rPr>
             </w:pPr>
@@ -11922,6 +11753,7 @@
                         <w:rFonts w:ascii="Cambria Math" w:hAnsi="Cambria Math" w:cs="Arial"/>
                         <w:i w:val="0"/>
                         <w:iCs w:val="0"/>
+                        <w:sz w:val="16"/>
                       </w:rPr>
                     </m:ctrlPr>
                   </m:sSubPr>
@@ -11933,6 +11765,7 @@
                       <w:rPr>
                         <w:rStyle w:val="Emphasis"/>
                         <w:rFonts w:ascii="Cambria Math" w:hAnsi="Cambria Math" w:cs="Arial"/>
+                        <w:sz w:val="16"/>
                       </w:rPr>
                       <m:t>Q</m:t>
                     </m:r>
@@ -11945,6 +11778,7 @@
                       <w:rPr>
                         <w:rStyle w:val="Emphasis"/>
                         <w:rFonts w:ascii="Cambria Math" w:hAnsi="Cambria Math" w:cs="Arial"/>
+                        <w:sz w:val="16"/>
                       </w:rPr>
                       <m:t>HL</m:t>
                     </m:r>
@@ -11956,7 +11790,7 @@
         </w:tc>
         <w:tc>
           <w:tcPr>
-            <w:tcW w:w="540" w:type="dxa"/>
+            <w:tcW w:w="450" w:type="dxa"/>
             <w:vAlign w:val="center"/>
           </w:tcPr>
           <w:p>
@@ -11968,6 +11802,7 @@
                 <w:rStyle w:val="Emphasis"/>
                 <w:rFonts w:ascii="Arial" w:eastAsiaTheme="minorEastAsia" w:hAnsi="Arial" w:cs="Arial"/>
                 <w:i w:val="0"/>
+                <w:sz w:val="16"/>
                 <w:szCs w:val="22"/>
               </w:rPr>
             </w:pPr>
@@ -11981,6 +11816,7 @@
                         <w:rFonts w:ascii="Cambria Math" w:hAnsi="Cambria Math" w:cs="Arial"/>
                         <w:i w:val="0"/>
                         <w:iCs w:val="0"/>
+                        <w:sz w:val="16"/>
                       </w:rPr>
                     </m:ctrlPr>
                   </m:sSubPr>
@@ -11992,6 +11828,7 @@
                       <w:rPr>
                         <w:rStyle w:val="Emphasis"/>
                         <w:rFonts w:ascii="Cambria Math" w:hAnsi="Cambria Math" w:cs="Arial"/>
+                        <w:sz w:val="16"/>
                       </w:rPr>
                       <m:t>Q</m:t>
                     </m:r>
@@ -12004,6 +11841,7 @@
                       <w:rPr>
                         <w:rStyle w:val="Emphasis"/>
                         <w:rFonts w:ascii="Cambria Math" w:hAnsi="Cambria Math" w:cs="Arial"/>
+                        <w:sz w:val="16"/>
                       </w:rPr>
                       <m:t>HH</m:t>
                     </m:r>
@@ -12028,6 +11866,7 @@
                 <w:rStyle w:val="Emphasis"/>
                 <w:rFonts w:ascii="Arial" w:eastAsiaTheme="minorEastAsia" w:hAnsi="Arial" w:cs="Arial"/>
                 <w:i w:val="0"/>
+                <w:sz w:val="16"/>
                 <w:szCs w:val="22"/>
               </w:rPr>
             </w:pPr>
@@ -12036,15 +11875,16 @@
                 <w:rStyle w:val="Emphasis"/>
                 <w:rFonts w:ascii="Arial" w:eastAsiaTheme="minorEastAsia" w:hAnsi="Arial" w:cs="Arial"/>
                 <w:i w:val="0"/>
+                <w:sz w:val="16"/>
                 <w:szCs w:val="22"/>
               </w:rPr>
-              <w:t>Figure</w:t>
+              <w:t>Class</w:t>
             </w:r>
           </w:p>
         </w:tc>
         <w:tc>
           <w:tcPr>
-            <w:tcW w:w="2296" w:type="dxa"/>
+            <w:tcW w:w="1170" w:type="dxa"/>
             <w:vAlign w:val="center"/>
           </w:tcPr>
           <w:p>
@@ -12056,6 +11896,7 @@
                 <w:rStyle w:val="Emphasis"/>
                 <w:rFonts w:ascii="Arial" w:eastAsiaTheme="minorEastAsia" w:hAnsi="Arial" w:cs="Arial"/>
                 <w:i w:val="0"/>
+                <w:sz w:val="16"/>
                 <w:szCs w:val="22"/>
               </w:rPr>
             </w:pPr>
@@ -12064,6 +11905,7 @@
                 <w:rStyle w:val="Emphasis"/>
                 <w:rFonts w:ascii="Arial" w:eastAsiaTheme="minorEastAsia" w:hAnsi="Arial" w:cs="Arial"/>
                 <w:i w:val="0"/>
+                <w:sz w:val="16"/>
                 <w:szCs w:val="22"/>
               </w:rPr>
               <w:t>Conclusion</w:t>
@@ -12074,7 +11916,7 @@
       <w:tr>
         <w:tc>
           <w:tcPr>
-            <w:tcW w:w="558" w:type="dxa"/>
+            <w:tcW w:w="360" w:type="dxa"/>
             <w:vAlign w:val="center"/>
           </w:tcPr>
           <w:p>
@@ -12086,6 +11928,7 @@
                 <w:rStyle w:val="Emphasis"/>
                 <w:rFonts w:ascii="Arial" w:eastAsiaTheme="minorEastAsia" w:hAnsi="Arial" w:cs="Arial"/>
                 <w:i w:val="0"/>
+                <w:sz w:val="16"/>
                 <w:szCs w:val="22"/>
               </w:rPr>
             </w:pPr>
@@ -12094,6 +11937,7 @@
                 <w:rStyle w:val="Emphasis"/>
                 <w:rFonts w:ascii="Arial" w:eastAsiaTheme="minorEastAsia" w:hAnsi="Arial" w:cs="Arial"/>
                 <w:i w:val="0"/>
+                <w:sz w:val="16"/>
                 <w:szCs w:val="22"/>
               </w:rPr>
               <w:t>1</w:t>
@@ -12102,7 +11946,7 @@
         </w:tc>
         <w:tc>
           <w:tcPr>
-            <w:tcW w:w="540" w:type="dxa"/>
+            <w:tcW w:w="360" w:type="dxa"/>
             <w:vAlign w:val="center"/>
           </w:tcPr>
           <w:p>
@@ -12114,6 +11958,7 @@
                 <w:rStyle w:val="Emphasis"/>
                 <w:rFonts w:ascii="Arial" w:eastAsiaTheme="minorEastAsia" w:hAnsi="Arial" w:cs="Arial"/>
                 <w:i w:val="0"/>
+                <w:sz w:val="16"/>
                 <w:szCs w:val="22"/>
               </w:rPr>
             </w:pPr>
@@ -12122,6 +11967,7 @@
                 <w:rStyle w:val="Emphasis"/>
                 <w:rFonts w:ascii="Arial" w:eastAsiaTheme="minorEastAsia" w:hAnsi="Arial" w:cs="Arial"/>
                 <w:i w:val="0"/>
+                <w:sz w:val="16"/>
                 <w:szCs w:val="22"/>
               </w:rPr>
               <w:t>1</w:t>
@@ -12130,7 +11976,7 @@
         </w:tc>
         <w:tc>
           <w:tcPr>
-            <w:tcW w:w="540" w:type="dxa"/>
+            <w:tcW w:w="360" w:type="dxa"/>
             <w:vAlign w:val="center"/>
           </w:tcPr>
           <w:p>
@@ -12142,6 +11988,7 @@
                 <w:rStyle w:val="Emphasis"/>
                 <w:rFonts w:ascii="Arial" w:eastAsiaTheme="minorEastAsia" w:hAnsi="Arial" w:cs="Arial"/>
                 <w:i w:val="0"/>
+                <w:sz w:val="16"/>
                 <w:szCs w:val="22"/>
               </w:rPr>
             </w:pPr>
@@ -12150,6 +11997,7 @@
                 <w:rStyle w:val="Emphasis"/>
                 <w:rFonts w:ascii="Arial" w:eastAsiaTheme="minorEastAsia" w:hAnsi="Arial" w:cs="Arial"/>
                 <w:i w:val="0"/>
+                <w:sz w:val="16"/>
                 <w:szCs w:val="22"/>
               </w:rPr>
               <w:t>1</w:t>
@@ -12158,7 +12006,7 @@
         </w:tc>
         <w:tc>
           <w:tcPr>
-            <w:tcW w:w="540" w:type="dxa"/>
+            <w:tcW w:w="450" w:type="dxa"/>
             <w:vAlign w:val="center"/>
           </w:tcPr>
           <w:p>
@@ -12170,6 +12018,7 @@
                 <w:rStyle w:val="Emphasis"/>
                 <w:rFonts w:ascii="Arial" w:eastAsiaTheme="minorEastAsia" w:hAnsi="Arial" w:cs="Arial"/>
                 <w:i w:val="0"/>
+                <w:sz w:val="16"/>
                 <w:szCs w:val="22"/>
               </w:rPr>
             </w:pPr>
@@ -12178,6 +12027,7 @@
                 <w:rStyle w:val="Emphasis"/>
                 <w:rFonts w:ascii="Arial" w:eastAsiaTheme="minorEastAsia" w:hAnsi="Arial" w:cs="Arial"/>
                 <w:i w:val="0"/>
+                <w:sz w:val="16"/>
                 <w:szCs w:val="22"/>
               </w:rPr>
               <w:t>1</w:t>
@@ -12199,6 +12049,7 @@
                 <w:rStyle w:val="Emphasis"/>
                 <w:rFonts w:ascii="Arial" w:eastAsiaTheme="minorEastAsia" w:hAnsi="Arial" w:cs="Arial"/>
                 <w:i w:val="0"/>
+                <w:sz w:val="16"/>
                 <w:szCs w:val="22"/>
               </w:rPr>
             </w:pPr>
@@ -12207,6 +12058,7 @@
                 <w:rFonts w:ascii="Arial" w:eastAsiaTheme="minorEastAsia" w:hAnsi="Arial" w:cs="Arial"/>
                 <w:iCs/>
                 <w:noProof/>
+                <w:sz w:val="16"/>
                 <w:szCs w:val="22"/>
               </w:rPr>
               <w:drawing>
@@ -12262,7 +12114,7 @@
         </w:tc>
         <w:tc>
           <w:tcPr>
-            <w:tcW w:w="2296" w:type="dxa"/>
+            <w:tcW w:w="1170" w:type="dxa"/>
             <w:vAlign w:val="center"/>
           </w:tcPr>
           <w:p>
@@ -12274,6 +12126,7 @@
                 <w:rStyle w:val="Emphasis"/>
                 <w:rFonts w:ascii="Arial" w:eastAsiaTheme="minorEastAsia" w:hAnsi="Arial" w:cs="Arial"/>
                 <w:i w:val="0"/>
+                <w:sz w:val="16"/>
                 <w:szCs w:val="22"/>
               </w:rPr>
             </w:pPr>
@@ -12282,6 +12135,7 @@
                 <w:rStyle w:val="Emphasis"/>
                 <w:rFonts w:ascii="Arial" w:eastAsiaTheme="minorEastAsia" w:hAnsi="Arial" w:cs="Arial"/>
                 <w:i w:val="0"/>
+                <w:sz w:val="16"/>
                 <w:szCs w:val="22"/>
               </w:rPr>
               <w:t>No implication</w:t>
@@ -12292,7 +12146,7 @@
       <w:tr>
         <w:tc>
           <w:tcPr>
-            <w:tcW w:w="558" w:type="dxa"/>
+            <w:tcW w:w="360" w:type="dxa"/>
             <w:vAlign w:val="center"/>
           </w:tcPr>
           <w:p>
@@ -12304,6 +12158,7 @@
                 <w:rStyle w:val="Emphasis"/>
                 <w:rFonts w:ascii="Arial" w:eastAsiaTheme="minorEastAsia" w:hAnsi="Arial" w:cs="Arial"/>
                 <w:i w:val="0"/>
+                <w:sz w:val="16"/>
                 <w:szCs w:val="22"/>
               </w:rPr>
             </w:pPr>
@@ -12312,6 +12167,7 @@
                 <w:rStyle w:val="Emphasis"/>
                 <w:rFonts w:ascii="Arial" w:eastAsiaTheme="minorEastAsia" w:hAnsi="Arial" w:cs="Arial"/>
                 <w:i w:val="0"/>
+                <w:sz w:val="16"/>
                 <w:szCs w:val="22"/>
               </w:rPr>
               <w:t>1</w:t>
@@ -12320,7 +12176,7 @@
         </w:tc>
         <w:tc>
           <w:tcPr>
-            <w:tcW w:w="540" w:type="dxa"/>
+            <w:tcW w:w="360" w:type="dxa"/>
             <w:vAlign w:val="center"/>
           </w:tcPr>
           <w:p>
@@ -12332,6 +12188,7 @@
                 <w:rStyle w:val="Emphasis"/>
                 <w:rFonts w:ascii="Arial" w:eastAsiaTheme="minorEastAsia" w:hAnsi="Arial" w:cs="Arial"/>
                 <w:i w:val="0"/>
+                <w:sz w:val="16"/>
                 <w:szCs w:val="22"/>
               </w:rPr>
             </w:pPr>
@@ -12340,6 +12197,7 @@
                 <w:rStyle w:val="Emphasis"/>
                 <w:rFonts w:ascii="Arial" w:eastAsiaTheme="minorEastAsia" w:hAnsi="Arial" w:cs="Arial"/>
                 <w:i w:val="0"/>
+                <w:sz w:val="16"/>
                 <w:szCs w:val="22"/>
               </w:rPr>
               <w:t>0</w:t>
@@ -12348,7 +12206,7 @@
         </w:tc>
         <w:tc>
           <w:tcPr>
-            <w:tcW w:w="540" w:type="dxa"/>
+            <w:tcW w:w="360" w:type="dxa"/>
             <w:vAlign w:val="center"/>
           </w:tcPr>
           <w:p>
@@ -12360,6 +12218,7 @@
                 <w:rStyle w:val="Emphasis"/>
                 <w:rFonts w:ascii="Arial" w:eastAsiaTheme="minorEastAsia" w:hAnsi="Arial" w:cs="Arial"/>
                 <w:i w:val="0"/>
+                <w:sz w:val="16"/>
                 <w:szCs w:val="22"/>
               </w:rPr>
             </w:pPr>
@@ -12368,6 +12227,7 @@
                 <w:rStyle w:val="Emphasis"/>
                 <w:rFonts w:ascii="Arial" w:eastAsiaTheme="minorEastAsia" w:hAnsi="Arial" w:cs="Arial"/>
                 <w:i w:val="0"/>
+                <w:sz w:val="16"/>
                 <w:szCs w:val="22"/>
               </w:rPr>
               <w:t>1</w:t>
@@ -12376,7 +12236,7 @@
         </w:tc>
         <w:tc>
           <w:tcPr>
-            <w:tcW w:w="540" w:type="dxa"/>
+            <w:tcW w:w="450" w:type="dxa"/>
             <w:vAlign w:val="center"/>
           </w:tcPr>
           <w:p>
@@ -12388,6 +12248,7 @@
                 <w:rStyle w:val="Emphasis"/>
                 <w:rFonts w:ascii="Arial" w:eastAsiaTheme="minorEastAsia" w:hAnsi="Arial" w:cs="Arial"/>
                 <w:i w:val="0"/>
+                <w:sz w:val="16"/>
                 <w:szCs w:val="22"/>
               </w:rPr>
             </w:pPr>
@@ -12396,6 +12257,7 @@
                 <w:rStyle w:val="Emphasis"/>
                 <w:rFonts w:ascii="Arial" w:eastAsiaTheme="minorEastAsia" w:hAnsi="Arial" w:cs="Arial"/>
                 <w:i w:val="0"/>
+                <w:sz w:val="16"/>
                 <w:szCs w:val="22"/>
               </w:rPr>
               <w:t>0</w:t>
@@ -12417,6 +12279,7 @@
                 <w:rStyle w:val="Emphasis"/>
                 <w:rFonts w:ascii="Arial" w:eastAsiaTheme="minorEastAsia" w:hAnsi="Arial" w:cs="Arial"/>
                 <w:i w:val="0"/>
+                <w:sz w:val="16"/>
                 <w:szCs w:val="22"/>
               </w:rPr>
             </w:pPr>
@@ -12425,6 +12288,7 @@
                 <w:rFonts w:ascii="Arial" w:eastAsiaTheme="minorEastAsia" w:hAnsi="Arial" w:cs="Arial"/>
                 <w:iCs/>
                 <w:noProof/>
+                <w:sz w:val="16"/>
                 <w:szCs w:val="22"/>
               </w:rPr>
               <w:drawing>
@@ -12480,7 +12344,7 @@
         </w:tc>
         <w:tc>
           <w:tcPr>
-            <w:tcW w:w="2296" w:type="dxa"/>
+            <w:tcW w:w="1170" w:type="dxa"/>
             <w:vAlign w:val="center"/>
           </w:tcPr>
           <w:p>
@@ -12492,6 +12356,7 @@
                 <w:rStyle w:val="Emphasis"/>
                 <w:rFonts w:ascii="Arial" w:eastAsiaTheme="minorEastAsia" w:hAnsi="Arial" w:cs="Arial"/>
                 <w:i w:val="0"/>
+                <w:sz w:val="16"/>
                 <w:szCs w:val="22"/>
               </w:rPr>
             </w:pPr>
@@ -12500,6 +12365,7 @@
                 <w:rStyle w:val="Emphasis"/>
                 <w:rFonts w:ascii="Arial" w:eastAsiaTheme="minorEastAsia" w:hAnsi="Arial" w:cs="Arial"/>
                 <w:i w:val="0"/>
+                <w:sz w:val="16"/>
                 <w:szCs w:val="22"/>
               </w:rPr>
               <w:t>No implication</w:t>
@@ -12510,7 +12376,7 @@
       <w:tr>
         <w:tc>
           <w:tcPr>
-            <w:tcW w:w="558" w:type="dxa"/>
+            <w:tcW w:w="360" w:type="dxa"/>
             <w:vAlign w:val="center"/>
           </w:tcPr>
           <w:p>
@@ -12522,6 +12388,7 @@
                 <w:rStyle w:val="Emphasis"/>
                 <w:rFonts w:ascii="Arial" w:eastAsiaTheme="minorEastAsia" w:hAnsi="Arial" w:cs="Arial"/>
                 <w:i w:val="0"/>
+                <w:sz w:val="16"/>
                 <w:szCs w:val="22"/>
               </w:rPr>
             </w:pPr>
@@ -12530,6 +12397,7 @@
                 <w:rStyle w:val="Emphasis"/>
                 <w:rFonts w:ascii="Arial" w:eastAsiaTheme="minorEastAsia" w:hAnsi="Arial" w:cs="Arial"/>
                 <w:i w:val="0"/>
+                <w:sz w:val="16"/>
                 <w:szCs w:val="22"/>
               </w:rPr>
               <w:t>0</w:t>
@@ -12538,7 +12406,7 @@
         </w:tc>
         <w:tc>
           <w:tcPr>
-            <w:tcW w:w="540" w:type="dxa"/>
+            <w:tcW w:w="360" w:type="dxa"/>
             <w:vAlign w:val="center"/>
           </w:tcPr>
           <w:p>
@@ -12550,6 +12418,7 @@
                 <w:rStyle w:val="Emphasis"/>
                 <w:rFonts w:ascii="Arial" w:eastAsiaTheme="minorEastAsia" w:hAnsi="Arial" w:cs="Arial"/>
                 <w:i w:val="0"/>
+                <w:sz w:val="16"/>
                 <w:szCs w:val="22"/>
               </w:rPr>
             </w:pPr>
@@ -12558,6 +12427,7 @@
                 <w:rStyle w:val="Emphasis"/>
                 <w:rFonts w:ascii="Arial" w:eastAsiaTheme="minorEastAsia" w:hAnsi="Arial" w:cs="Arial"/>
                 <w:i w:val="0"/>
+                <w:sz w:val="16"/>
                 <w:szCs w:val="22"/>
               </w:rPr>
               <w:t>1</w:t>
@@ -12566,7 +12436,7 @@
         </w:tc>
         <w:tc>
           <w:tcPr>
-            <w:tcW w:w="540" w:type="dxa"/>
+            <w:tcW w:w="360" w:type="dxa"/>
             <w:vAlign w:val="center"/>
           </w:tcPr>
           <w:p>
@@ -12578,6 +12448,7 @@
                 <w:rStyle w:val="Emphasis"/>
                 <w:rFonts w:ascii="Arial" w:eastAsiaTheme="minorEastAsia" w:hAnsi="Arial" w:cs="Arial"/>
                 <w:i w:val="0"/>
+                <w:sz w:val="16"/>
                 <w:szCs w:val="22"/>
               </w:rPr>
             </w:pPr>
@@ -12586,6 +12457,7 @@
                 <w:rStyle w:val="Emphasis"/>
                 <w:rFonts w:ascii="Arial" w:eastAsiaTheme="minorEastAsia" w:hAnsi="Arial" w:cs="Arial"/>
                 <w:i w:val="0"/>
+                <w:sz w:val="16"/>
                 <w:szCs w:val="22"/>
               </w:rPr>
               <w:t>0</w:t>
@@ -12594,7 +12466,7 @@
         </w:tc>
         <w:tc>
           <w:tcPr>
-            <w:tcW w:w="540" w:type="dxa"/>
+            <w:tcW w:w="450" w:type="dxa"/>
             <w:vAlign w:val="center"/>
           </w:tcPr>
           <w:p>
@@ -12606,6 +12478,7 @@
                 <w:rStyle w:val="Emphasis"/>
                 <w:rFonts w:ascii="Arial" w:eastAsiaTheme="minorEastAsia" w:hAnsi="Arial" w:cs="Arial"/>
                 <w:i w:val="0"/>
+                <w:sz w:val="16"/>
                 <w:szCs w:val="22"/>
               </w:rPr>
             </w:pPr>
@@ -12614,6 +12487,7 @@
                 <w:rStyle w:val="Emphasis"/>
                 <w:rFonts w:ascii="Arial" w:eastAsiaTheme="minorEastAsia" w:hAnsi="Arial" w:cs="Arial"/>
                 <w:i w:val="0"/>
+                <w:sz w:val="16"/>
                 <w:szCs w:val="22"/>
               </w:rPr>
               <w:t>1</w:t>
@@ -12635,6 +12509,7 @@
                 <w:rStyle w:val="Emphasis"/>
                 <w:rFonts w:ascii="Arial" w:eastAsiaTheme="minorEastAsia" w:hAnsi="Arial" w:cs="Arial"/>
                 <w:i w:val="0"/>
+                <w:sz w:val="16"/>
                 <w:szCs w:val="22"/>
               </w:rPr>
             </w:pPr>
@@ -12643,6 +12518,7 @@
                 <w:rFonts w:ascii="Arial" w:eastAsiaTheme="minorEastAsia" w:hAnsi="Arial" w:cs="Arial"/>
                 <w:iCs/>
                 <w:noProof/>
+                <w:sz w:val="16"/>
                 <w:szCs w:val="22"/>
               </w:rPr>
               <w:drawing>
@@ -12698,7 +12574,7 @@
         </w:tc>
         <w:tc>
           <w:tcPr>
-            <w:tcW w:w="2296" w:type="dxa"/>
+            <w:tcW w:w="1170" w:type="dxa"/>
             <w:vAlign w:val="center"/>
           </w:tcPr>
           <w:p>
@@ -12710,6 +12586,7 @@
                 <w:rStyle w:val="Emphasis"/>
                 <w:rFonts w:ascii="Arial" w:eastAsiaTheme="minorEastAsia" w:hAnsi="Arial" w:cs="Arial"/>
                 <w:i w:val="0"/>
+                <w:sz w:val="16"/>
                 <w:szCs w:val="22"/>
               </w:rPr>
             </w:pPr>
@@ -12718,6 +12595,7 @@
                 <w:rStyle w:val="Emphasis"/>
                 <w:rFonts w:ascii="Arial" w:eastAsiaTheme="minorEastAsia" w:hAnsi="Arial" w:cs="Arial"/>
                 <w:i w:val="0"/>
+                <w:sz w:val="16"/>
                 <w:szCs w:val="22"/>
               </w:rPr>
               <w:t>No implication</w:t>
@@ -12728,7 +12606,7 @@
       <w:tr>
         <w:tc>
           <w:tcPr>
-            <w:tcW w:w="558" w:type="dxa"/>
+            <w:tcW w:w="360" w:type="dxa"/>
             <w:vAlign w:val="center"/>
           </w:tcPr>
           <w:p>
@@ -12740,6 +12618,7 @@
                 <w:rStyle w:val="Emphasis"/>
                 <w:rFonts w:ascii="Arial" w:eastAsiaTheme="minorEastAsia" w:hAnsi="Arial" w:cs="Arial"/>
                 <w:i w:val="0"/>
+                <w:sz w:val="16"/>
                 <w:szCs w:val="22"/>
               </w:rPr>
             </w:pPr>
@@ -12748,6 +12627,7 @@
                 <w:rStyle w:val="Emphasis"/>
                 <w:rFonts w:ascii="Arial" w:eastAsiaTheme="minorEastAsia" w:hAnsi="Arial" w:cs="Arial"/>
                 <w:i w:val="0"/>
+                <w:sz w:val="16"/>
                 <w:szCs w:val="22"/>
               </w:rPr>
               <w:t>1</w:t>
@@ -12756,7 +12636,7 @@
         </w:tc>
         <w:tc>
           <w:tcPr>
-            <w:tcW w:w="540" w:type="dxa"/>
+            <w:tcW w:w="360" w:type="dxa"/>
             <w:vAlign w:val="center"/>
           </w:tcPr>
           <w:p>
@@ -12768,6 +12648,7 @@
                 <w:rStyle w:val="Emphasis"/>
                 <w:rFonts w:ascii="Arial" w:eastAsiaTheme="minorEastAsia" w:hAnsi="Arial" w:cs="Arial"/>
                 <w:i w:val="0"/>
+                <w:sz w:val="16"/>
                 <w:szCs w:val="22"/>
               </w:rPr>
             </w:pPr>
@@ -12776,6 +12657,7 @@
                 <w:rStyle w:val="Emphasis"/>
                 <w:rFonts w:ascii="Arial" w:eastAsiaTheme="minorEastAsia" w:hAnsi="Arial" w:cs="Arial"/>
                 <w:i w:val="0"/>
+                <w:sz w:val="16"/>
                 <w:szCs w:val="22"/>
               </w:rPr>
               <w:t>0</w:t>
@@ -12784,7 +12666,7 @@
         </w:tc>
         <w:tc>
           <w:tcPr>
-            <w:tcW w:w="540" w:type="dxa"/>
+            <w:tcW w:w="360" w:type="dxa"/>
             <w:vAlign w:val="center"/>
           </w:tcPr>
           <w:p>
@@ -12796,6 +12678,7 @@
                 <w:rStyle w:val="Emphasis"/>
                 <w:rFonts w:ascii="Arial" w:eastAsiaTheme="minorEastAsia" w:hAnsi="Arial" w:cs="Arial"/>
                 <w:i w:val="0"/>
+                <w:sz w:val="16"/>
                 <w:szCs w:val="22"/>
               </w:rPr>
             </w:pPr>
@@ -12804,6 +12687,7 @@
                 <w:rStyle w:val="Emphasis"/>
                 <w:rFonts w:ascii="Arial" w:eastAsiaTheme="minorEastAsia" w:hAnsi="Arial" w:cs="Arial"/>
                 <w:i w:val="0"/>
+                <w:sz w:val="16"/>
                 <w:szCs w:val="22"/>
               </w:rPr>
               <w:t>0</w:t>
@@ -12812,7 +12696,7 @@
         </w:tc>
         <w:tc>
           <w:tcPr>
-            <w:tcW w:w="540" w:type="dxa"/>
+            <w:tcW w:w="450" w:type="dxa"/>
             <w:vAlign w:val="center"/>
           </w:tcPr>
           <w:p>
@@ -12824,6 +12708,7 @@
                 <w:rStyle w:val="Emphasis"/>
                 <w:rFonts w:ascii="Arial" w:eastAsiaTheme="minorEastAsia" w:hAnsi="Arial" w:cs="Arial"/>
                 <w:i w:val="0"/>
+                <w:sz w:val="16"/>
                 <w:szCs w:val="22"/>
               </w:rPr>
             </w:pPr>
@@ -12832,6 +12717,7 @@
                 <w:rStyle w:val="Emphasis"/>
                 <w:rFonts w:ascii="Arial" w:eastAsiaTheme="minorEastAsia" w:hAnsi="Arial" w:cs="Arial"/>
                 <w:i w:val="0"/>
+                <w:sz w:val="16"/>
                 <w:szCs w:val="22"/>
               </w:rPr>
               <w:t>1</w:t>
@@ -12853,6 +12739,7 @@
                 <w:rStyle w:val="Emphasis"/>
                 <w:rFonts w:ascii="Arial" w:eastAsiaTheme="minorEastAsia" w:hAnsi="Arial" w:cs="Arial"/>
                 <w:i w:val="0"/>
+                <w:sz w:val="16"/>
                 <w:szCs w:val="22"/>
               </w:rPr>
             </w:pPr>
@@ -12861,6 +12748,7 @@
                 <w:rFonts w:ascii="Arial" w:eastAsiaTheme="minorEastAsia" w:hAnsi="Arial" w:cs="Arial"/>
                 <w:iCs/>
                 <w:noProof/>
+                <w:sz w:val="16"/>
                 <w:szCs w:val="22"/>
               </w:rPr>
               <w:drawing>
@@ -12916,7 +12804,7 @@
         </w:tc>
         <w:tc>
           <w:tcPr>
-            <w:tcW w:w="2296" w:type="dxa"/>
+            <w:tcW w:w="1170" w:type="dxa"/>
             <w:vAlign w:val="center"/>
           </w:tcPr>
           <w:p>
@@ -12929,6 +12817,7 @@
                 <w:rFonts w:ascii="Arial" w:eastAsiaTheme="minorEastAsia" w:hAnsi="Arial" w:cs="Arial"/>
                 <w:i w:val="0"/>
                 <w:iCs w:val="0"/>
+                <w:sz w:val="16"/>
               </w:rPr>
             </w:pPr>
             <m:oMathPara>
@@ -12941,6 +12830,7 @@
                         <w:rFonts w:ascii="Cambria Math" w:hAnsi="Cambria Math" w:cs="Arial"/>
                         <w:i w:val="0"/>
                         <w:iCs w:val="0"/>
+                        <w:sz w:val="16"/>
                       </w:rPr>
                     </m:ctrlPr>
                   </m:sSubPr>
@@ -12952,6 +12842,7 @@
                       <w:rPr>
                         <w:rStyle w:val="Emphasis"/>
                         <w:rFonts w:ascii="Cambria Math" w:hAnsi="Cambria Math" w:cs="Arial"/>
+                        <w:sz w:val="16"/>
                       </w:rPr>
                       <m:t>X</m:t>
                     </m:r>
@@ -12964,6 +12855,7 @@
                       <w:rPr>
                         <w:rStyle w:val="Emphasis"/>
                         <w:rFonts w:ascii="Cambria Math" w:hAnsi="Cambria Math" w:cs="Arial"/>
+                        <w:sz w:val="16"/>
                       </w:rPr>
                       <m:t>H</m:t>
                     </m:r>
@@ -12976,6 +12868,7 @@
                   <w:rPr>
                     <w:rStyle w:val="Emphasis"/>
                     <w:rFonts w:ascii="Cambria Math" w:hAnsi="Cambria Math" w:cs="Arial"/>
+                    <w:sz w:val="16"/>
                   </w:rPr>
                   <m:t>⇒</m:t>
                 </m:r>
@@ -12987,6 +12880,7 @@
                         <w:rFonts w:ascii="Cambria Math" w:hAnsi="Cambria Math" w:cs="Arial"/>
                         <w:i w:val="0"/>
                         <w:iCs w:val="0"/>
+                        <w:sz w:val="16"/>
                       </w:rPr>
                     </m:ctrlPr>
                   </m:sSubPr>
@@ -12998,6 +12892,7 @@
                       <w:rPr>
                         <w:rStyle w:val="Emphasis"/>
                         <w:rFonts w:ascii="Cambria Math" w:hAnsi="Cambria Math" w:cs="Arial"/>
+                        <w:sz w:val="16"/>
                       </w:rPr>
                       <m:t>Y</m:t>
                     </m:r>
@@ -13010,6 +12905,7 @@
                       <w:rPr>
                         <w:rStyle w:val="Emphasis"/>
                         <w:rFonts w:ascii="Cambria Math" w:hAnsi="Cambria Math" w:cs="Arial"/>
+                        <w:sz w:val="16"/>
                       </w:rPr>
                       <m:t>H</m:t>
                     </m:r>
@@ -13022,8 +12918,38 @@
                   <w:rPr>
                     <w:rStyle w:val="Emphasis"/>
                     <w:rFonts w:ascii="Cambria Math" w:hAnsi="Cambria Math" w:cs="Arial"/>
+                    <w:sz w:val="16"/>
                   </w:rPr>
-                  <m:t xml:space="preserve">∧ </m:t>
+                  <m:t>∧</m:t>
+                </m:r>
+              </m:oMath>
+            </m:oMathPara>
+          </w:p>
+          <w:p>
+            <w:pPr>
+              <w:pStyle w:val="ListTable"/>
+              <w:spacing w:before="0"/>
+              <w:jc w:val="center"/>
+              <w:rPr>
+                <w:rStyle w:val="Emphasis"/>
+                <w:rFonts w:ascii="Arial" w:eastAsiaTheme="minorEastAsia" w:hAnsi="Arial" w:cs="Arial"/>
+                <w:i w:val="0"/>
+                <w:iCs w:val="0"/>
+                <w:sz w:val="16"/>
+              </w:rPr>
+            </w:pPr>
+            <m:oMathPara>
+              <m:oMath>
+                <m:r>
+                  <m:rPr>
+                    <m:sty m:val="p"/>
+                  </m:rPr>
+                  <w:rPr>
+                    <w:rStyle w:val="Emphasis"/>
+                    <w:rFonts w:ascii="Cambria Math" w:hAnsi="Cambria Math" w:cs="Arial"/>
+                    <w:sz w:val="16"/>
+                  </w:rPr>
+                  <m:t xml:space="preserve"> </m:t>
                 </m:r>
                 <m:sSub>
                   <m:sSubPr>
@@ -13033,6 +12959,7 @@
                         <w:rFonts w:ascii="Cambria Math" w:hAnsi="Cambria Math" w:cs="Arial"/>
                         <w:i w:val="0"/>
                         <w:iCs w:val="0"/>
+                        <w:sz w:val="16"/>
                       </w:rPr>
                     </m:ctrlPr>
                   </m:sSubPr>
@@ -13044,6 +12971,7 @@
                       <w:rPr>
                         <w:rStyle w:val="Emphasis"/>
                         <w:rFonts w:ascii="Cambria Math" w:hAnsi="Cambria Math" w:cs="Arial"/>
+                        <w:sz w:val="16"/>
                       </w:rPr>
                       <m:t>X</m:t>
                     </m:r>
@@ -13056,6 +12984,7 @@
                       <w:rPr>
                         <w:rStyle w:val="Emphasis"/>
                         <w:rFonts w:ascii="Cambria Math" w:hAnsi="Cambria Math" w:cs="Arial"/>
+                        <w:sz w:val="16"/>
                       </w:rPr>
                       <m:t>L</m:t>
                     </m:r>
@@ -13068,6 +12997,7 @@
                   <w:rPr>
                     <w:rStyle w:val="Emphasis"/>
                     <w:rFonts w:ascii="Cambria Math" w:hAnsi="Cambria Math" w:cs="Arial"/>
+                    <w:sz w:val="16"/>
                   </w:rPr>
                   <m:t>⇒</m:t>
                 </m:r>
@@ -13079,6 +13009,7 @@
                         <w:rFonts w:ascii="Cambria Math" w:hAnsi="Cambria Math" w:cs="Arial"/>
                         <w:i w:val="0"/>
                         <w:iCs w:val="0"/>
+                        <w:sz w:val="16"/>
                       </w:rPr>
                     </m:ctrlPr>
                   </m:sSubPr>
@@ -13090,6 +13021,7 @@
                       <w:rPr>
                         <w:rStyle w:val="Emphasis"/>
                         <w:rFonts w:ascii="Cambria Math" w:hAnsi="Cambria Math" w:cs="Arial"/>
+                        <w:sz w:val="16"/>
                       </w:rPr>
                       <m:t>Y</m:t>
                     </m:r>
@@ -13102,6 +13034,7 @@
                       <w:rPr>
                         <w:rStyle w:val="Emphasis"/>
                         <w:rFonts w:ascii="Cambria Math" w:hAnsi="Cambria Math" w:cs="Arial"/>
+                        <w:sz w:val="16"/>
                       </w:rPr>
                       <m:t>L</m:t>
                     </m:r>
@@ -13115,7 +13048,7 @@
       <w:tr>
         <w:tc>
           <w:tcPr>
-            <w:tcW w:w="558" w:type="dxa"/>
+            <w:tcW w:w="360" w:type="dxa"/>
             <w:vAlign w:val="center"/>
           </w:tcPr>
           <w:p>
@@ -13127,6 +13060,7 @@
                 <w:rStyle w:val="Emphasis"/>
                 <w:rFonts w:ascii="Arial" w:eastAsiaTheme="minorEastAsia" w:hAnsi="Arial" w:cs="Arial"/>
                 <w:i w:val="0"/>
+                <w:sz w:val="16"/>
                 <w:szCs w:val="22"/>
               </w:rPr>
             </w:pPr>
@@ -13135,6 +13069,7 @@
                 <w:rStyle w:val="Emphasis"/>
                 <w:rFonts w:ascii="Arial" w:eastAsiaTheme="minorEastAsia" w:hAnsi="Arial" w:cs="Arial"/>
                 <w:i w:val="0"/>
+                <w:sz w:val="16"/>
                 <w:szCs w:val="22"/>
               </w:rPr>
               <w:t>0</w:t>
@@ -13143,7 +13078,7 @@
         </w:tc>
         <w:tc>
           <w:tcPr>
-            <w:tcW w:w="540" w:type="dxa"/>
+            <w:tcW w:w="360" w:type="dxa"/>
             <w:vAlign w:val="center"/>
           </w:tcPr>
           <w:p>
@@ -13155,6 +13090,7 @@
                 <w:rStyle w:val="Emphasis"/>
                 <w:rFonts w:ascii="Arial" w:eastAsiaTheme="minorEastAsia" w:hAnsi="Arial" w:cs="Arial"/>
                 <w:i w:val="0"/>
+                <w:sz w:val="16"/>
                 <w:szCs w:val="22"/>
               </w:rPr>
             </w:pPr>
@@ -13163,6 +13099,7 @@
                 <w:rStyle w:val="Emphasis"/>
                 <w:rFonts w:ascii="Arial" w:eastAsiaTheme="minorEastAsia" w:hAnsi="Arial" w:cs="Arial"/>
                 <w:i w:val="0"/>
+                <w:sz w:val="16"/>
                 <w:szCs w:val="22"/>
               </w:rPr>
               <w:t>1</w:t>
@@ -13171,7 +13108,7 @@
         </w:tc>
         <w:tc>
           <w:tcPr>
-            <w:tcW w:w="540" w:type="dxa"/>
+            <w:tcW w:w="360" w:type="dxa"/>
             <w:vAlign w:val="center"/>
           </w:tcPr>
           <w:p>
@@ -13183,6 +13120,7 @@
                 <w:rStyle w:val="Emphasis"/>
                 <w:rFonts w:ascii="Arial" w:eastAsiaTheme="minorEastAsia" w:hAnsi="Arial" w:cs="Arial"/>
                 <w:i w:val="0"/>
+                <w:sz w:val="16"/>
                 <w:szCs w:val="22"/>
               </w:rPr>
             </w:pPr>
@@ -13191,6 +13129,7 @@
                 <w:rStyle w:val="Emphasis"/>
                 <w:rFonts w:ascii="Arial" w:eastAsiaTheme="minorEastAsia" w:hAnsi="Arial" w:cs="Arial"/>
                 <w:i w:val="0"/>
+                <w:sz w:val="16"/>
                 <w:szCs w:val="22"/>
               </w:rPr>
               <w:t>1</w:t>
@@ -13199,7 +13138,7 @@
         </w:tc>
         <w:tc>
           <w:tcPr>
-            <w:tcW w:w="540" w:type="dxa"/>
+            <w:tcW w:w="450" w:type="dxa"/>
             <w:vAlign w:val="center"/>
           </w:tcPr>
           <w:p>
@@ -13211,6 +13150,7 @@
                 <w:rStyle w:val="Emphasis"/>
                 <w:rFonts w:ascii="Arial" w:eastAsiaTheme="minorEastAsia" w:hAnsi="Arial" w:cs="Arial"/>
                 <w:i w:val="0"/>
+                <w:sz w:val="16"/>
                 <w:szCs w:val="22"/>
               </w:rPr>
             </w:pPr>
@@ -13219,6 +13159,7 @@
                 <w:rStyle w:val="Emphasis"/>
                 <w:rFonts w:ascii="Arial" w:eastAsiaTheme="minorEastAsia" w:hAnsi="Arial" w:cs="Arial"/>
                 <w:i w:val="0"/>
+                <w:sz w:val="16"/>
                 <w:szCs w:val="22"/>
               </w:rPr>
               <w:t>0</w:t>
@@ -13240,6 +13181,7 @@
                 <w:rStyle w:val="Emphasis"/>
                 <w:rFonts w:ascii="Arial" w:eastAsiaTheme="minorEastAsia" w:hAnsi="Arial" w:cs="Arial"/>
                 <w:i w:val="0"/>
+                <w:sz w:val="16"/>
                 <w:szCs w:val="22"/>
               </w:rPr>
             </w:pPr>
@@ -13248,6 +13190,7 @@
                 <w:rFonts w:ascii="Arial" w:eastAsiaTheme="minorEastAsia" w:hAnsi="Arial" w:cs="Arial"/>
                 <w:iCs/>
                 <w:noProof/>
+                <w:sz w:val="16"/>
                 <w:szCs w:val="22"/>
               </w:rPr>
               <w:drawing>
@@ -13303,7 +13246,7 @@
         </w:tc>
         <w:tc>
           <w:tcPr>
-            <w:tcW w:w="2296" w:type="dxa"/>
+            <w:tcW w:w="1170" w:type="dxa"/>
             <w:vAlign w:val="center"/>
           </w:tcPr>
           <w:p>
@@ -13316,6 +13259,7 @@
                 <w:rFonts w:ascii="Arial" w:eastAsiaTheme="minorEastAsia" w:hAnsi="Arial" w:cs="Arial"/>
                 <w:i w:val="0"/>
                 <w:iCs w:val="0"/>
+                <w:sz w:val="16"/>
               </w:rPr>
             </w:pPr>
             <m:oMathPara>
@@ -13328,6 +13272,7 @@
                         <w:rFonts w:ascii="Cambria Math" w:hAnsi="Cambria Math" w:cs="Arial"/>
                         <w:i w:val="0"/>
                         <w:iCs w:val="0"/>
+                        <w:sz w:val="16"/>
                       </w:rPr>
                     </m:ctrlPr>
                   </m:sSubPr>
@@ -13339,6 +13284,7 @@
                       <w:rPr>
                         <w:rStyle w:val="Emphasis"/>
                         <w:rFonts w:ascii="Cambria Math" w:hAnsi="Cambria Math" w:cs="Arial"/>
+                        <w:sz w:val="16"/>
                       </w:rPr>
                       <m:t>X</m:t>
                     </m:r>
@@ -13351,6 +13297,7 @@
                       <w:rPr>
                         <w:rStyle w:val="Emphasis"/>
                         <w:rFonts w:ascii="Cambria Math" w:hAnsi="Cambria Math" w:cs="Arial"/>
+                        <w:sz w:val="16"/>
                       </w:rPr>
                       <m:t>H</m:t>
                     </m:r>
@@ -13363,6 +13310,7 @@
                   <w:rPr>
                     <w:rStyle w:val="Emphasis"/>
                     <w:rFonts w:ascii="Cambria Math" w:hAnsi="Cambria Math" w:cs="Arial"/>
+                    <w:sz w:val="16"/>
                   </w:rPr>
                   <m:t>⇒</m:t>
                 </m:r>
@@ -13374,6 +13322,7 @@
                         <w:rFonts w:ascii="Cambria Math" w:hAnsi="Cambria Math" w:cs="Arial"/>
                         <w:i w:val="0"/>
                         <w:iCs w:val="0"/>
+                        <w:sz w:val="16"/>
                       </w:rPr>
                     </m:ctrlPr>
                   </m:sSubPr>
@@ -13385,6 +13334,7 @@
                       <w:rPr>
                         <w:rStyle w:val="Emphasis"/>
                         <w:rFonts w:ascii="Cambria Math" w:hAnsi="Cambria Math" w:cs="Arial"/>
+                        <w:sz w:val="16"/>
                       </w:rPr>
                       <m:t>Y</m:t>
                     </m:r>
@@ -13397,6 +13347,7 @@
                       <w:rPr>
                         <w:rStyle w:val="Emphasis"/>
                         <w:rFonts w:ascii="Cambria Math" w:hAnsi="Cambria Math" w:cs="Arial"/>
+                        <w:sz w:val="16"/>
                       </w:rPr>
                       <m:t>L</m:t>
                     </m:r>
@@ -13409,8 +13360,38 @@
                   <w:rPr>
                     <w:rStyle w:val="Emphasis"/>
                     <w:rFonts w:ascii="Cambria Math" w:eastAsiaTheme="minorEastAsia" w:hAnsi="Cambria Math" w:cs="Arial"/>
+                    <w:sz w:val="16"/>
                   </w:rPr>
-                  <m:t xml:space="preserve"> ∧ </m:t>
+                  <m:t xml:space="preserve"> ∧</m:t>
+                </m:r>
+              </m:oMath>
+            </m:oMathPara>
+          </w:p>
+          <w:p>
+            <w:pPr>
+              <w:pStyle w:val="ListTable"/>
+              <w:spacing w:before="0"/>
+              <w:jc w:val="center"/>
+              <w:rPr>
+                <w:rStyle w:val="Emphasis"/>
+                <w:rFonts w:ascii="Arial" w:eastAsiaTheme="minorEastAsia" w:hAnsi="Arial" w:cs="Arial"/>
+                <w:i w:val="0"/>
+                <w:iCs w:val="0"/>
+                <w:sz w:val="16"/>
+              </w:rPr>
+            </w:pPr>
+            <m:oMathPara>
+              <m:oMath>
+                <m:r>
+                  <m:rPr>
+                    <m:sty m:val="p"/>
+                  </m:rPr>
+                  <w:rPr>
+                    <w:rStyle w:val="Emphasis"/>
+                    <w:rFonts w:ascii="Cambria Math" w:eastAsiaTheme="minorEastAsia" w:hAnsi="Cambria Math" w:cs="Arial"/>
+                    <w:sz w:val="16"/>
+                  </w:rPr>
+                  <m:t xml:space="preserve"> </m:t>
                 </m:r>
                 <m:sSub>
                   <m:sSubPr>
@@ -13420,6 +13401,7 @@
                         <w:rFonts w:ascii="Cambria Math" w:hAnsi="Cambria Math" w:cs="Arial"/>
                         <w:i w:val="0"/>
                         <w:iCs w:val="0"/>
+                        <w:sz w:val="16"/>
                       </w:rPr>
                     </m:ctrlPr>
                   </m:sSubPr>
@@ -13431,6 +13413,7 @@
                       <w:rPr>
                         <w:rStyle w:val="Emphasis"/>
                         <w:rFonts w:ascii="Cambria Math" w:hAnsi="Cambria Math" w:cs="Arial"/>
+                        <w:sz w:val="16"/>
                       </w:rPr>
                       <m:t>X</m:t>
                     </m:r>
@@ -13443,6 +13426,7 @@
                       <w:rPr>
                         <w:rStyle w:val="Emphasis"/>
                         <w:rFonts w:ascii="Cambria Math" w:hAnsi="Cambria Math" w:cs="Arial"/>
+                        <w:sz w:val="16"/>
                       </w:rPr>
                       <m:t>L</m:t>
                     </m:r>
@@ -13455,6 +13439,7 @@
                   <w:rPr>
                     <w:rStyle w:val="Emphasis"/>
                     <w:rFonts w:ascii="Cambria Math" w:hAnsi="Cambria Math" w:cs="Arial"/>
+                    <w:sz w:val="16"/>
                   </w:rPr>
                   <m:t>⇒</m:t>
                 </m:r>
@@ -13466,6 +13451,7 @@
                         <w:rFonts w:ascii="Cambria Math" w:hAnsi="Cambria Math" w:cs="Arial"/>
                         <w:i w:val="0"/>
                         <w:iCs w:val="0"/>
+                        <w:sz w:val="16"/>
                       </w:rPr>
                     </m:ctrlPr>
                   </m:sSubPr>
@@ -13477,6 +13463,7 @@
                       <w:rPr>
                         <w:rStyle w:val="Emphasis"/>
                         <w:rFonts w:ascii="Cambria Math" w:hAnsi="Cambria Math" w:cs="Arial"/>
+                        <w:sz w:val="16"/>
                       </w:rPr>
                       <m:t>Y</m:t>
                     </m:r>
@@ -13489,6 +13476,7 @@
                       <w:rPr>
                         <w:rStyle w:val="Emphasis"/>
                         <w:rFonts w:ascii="Cambria Math" w:hAnsi="Cambria Math" w:cs="Arial"/>
+                        <w:sz w:val="16"/>
                       </w:rPr>
                       <m:t>H</m:t>
                     </m:r>
@@ -13499,10 +13487,53 @@
           </w:p>
         </w:tc>
       </w:tr>
+    </w:tbl>
+    <w:p>
+      <w:pPr>
+        <w:pStyle w:val="ListTable"/>
+        <w:spacing w:before="0"/>
+        <w:ind w:left="1080"/>
+        <w:rPr>
+          <w:rStyle w:val="Emphasis"/>
+          <w:rFonts w:ascii="Arial" w:eastAsiaTheme="minorEastAsia" w:hAnsi="Arial" w:cs="Arial"/>
+          <w:i w:val="0"/>
+          <w:szCs w:val="22"/>
+        </w:rPr>
+      </w:pPr>
+    </w:p>
+    <w:p>
+      <w:pPr>
+        <w:pStyle w:val="ListTable"/>
+        <w:spacing w:before="0"/>
+        <w:ind w:left="1080"/>
+        <w:rPr>
+          <w:rStyle w:val="Emphasis"/>
+          <w:rFonts w:ascii="Arial" w:eastAsiaTheme="minorEastAsia" w:hAnsi="Arial" w:cs="Arial"/>
+          <w:i w:val="0"/>
+          <w:szCs w:val="22"/>
+        </w:rPr>
+      </w:pPr>
+    </w:p>
+    <w:tbl>
+      <w:tblPr>
+        <w:tblStyle w:val="TableGrid"/>
+        <w:tblW w:w="3960" w:type="dxa"/>
+        <w:tblInd w:w="828" w:type="dxa"/>
+        <w:tblLayout w:type="fixed"/>
+        <w:tblLook w:val="04A0" w:firstRow="1" w:lastRow="0" w:firstColumn="1" w:lastColumn="0" w:noHBand="0" w:noVBand="1"/>
+      </w:tblPr>
+      <w:tblGrid>
+        <w:gridCol w:w="407"/>
+        <w:gridCol w:w="406"/>
+        <w:gridCol w:w="406"/>
+        <w:gridCol w:w="508"/>
+        <w:gridCol w:w="1015"/>
+        <w:gridCol w:w="1218"/>
+      </w:tblGrid>
       <w:tr>
         <w:tc>
           <w:tcPr>
-            <w:tcW w:w="558" w:type="dxa"/>
+            <w:tcW w:w="360" w:type="dxa"/>
             <w:vAlign w:val="center"/>
           </w:tcPr>
           <w:p>
@@ -13514,23 +13545,58 @@
                 <w:rStyle w:val="Emphasis"/>
                 <w:rFonts w:ascii="Arial" w:eastAsiaTheme="minorEastAsia" w:hAnsi="Arial" w:cs="Arial"/>
                 <w:i w:val="0"/>
+                <w:sz w:val="16"/>
                 <w:szCs w:val="22"/>
               </w:rPr>
             </w:pPr>
-            <w:r>
-              <w:rPr>
-                <w:rStyle w:val="Emphasis"/>
-                <w:rFonts w:ascii="Arial" w:eastAsiaTheme="minorEastAsia" w:hAnsi="Arial" w:cs="Arial"/>
-                <w:i w:val="0"/>
-                <w:szCs w:val="22"/>
-              </w:rPr>
-              <w:t>1</w:t>
-            </w:r>
+            <m:oMathPara>
+              <m:oMath>
+                <m:sSub>
+                  <m:sSubPr>
+                    <m:ctrlPr>
+                      <w:rPr>
+                        <w:rStyle w:val="Emphasis"/>
+                        <w:rFonts w:ascii="Cambria Math" w:hAnsi="Cambria Math" w:cs="Arial"/>
+                        <w:i w:val="0"/>
+                        <w:iCs w:val="0"/>
+                        <w:sz w:val="16"/>
+                      </w:rPr>
+                    </m:ctrlPr>
+                  </m:sSubPr>
+                  <m:e>
+                    <m:r>
+                      <m:rPr>
+                        <m:sty m:val="p"/>
+                      </m:rPr>
+                      <w:rPr>
+                        <w:rStyle w:val="Emphasis"/>
+                        <w:rFonts w:ascii="Cambria Math" w:hAnsi="Cambria Math" w:cs="Arial"/>
+                        <w:sz w:val="16"/>
+                      </w:rPr>
+                      <m:t>Q</m:t>
+                    </m:r>
+                  </m:e>
+                  <m:sub>
+                    <m:r>
+                      <m:rPr>
+                        <m:sty m:val="p"/>
+                      </m:rPr>
+                      <w:rPr>
+                        <w:rStyle w:val="Emphasis"/>
+                        <w:rFonts w:ascii="Cambria Math" w:hAnsi="Cambria Math" w:cs="Arial"/>
+                        <w:sz w:val="16"/>
+                      </w:rPr>
+                      <m:t>LL</m:t>
+                    </m:r>
+                  </m:sub>
+                </m:sSub>
+              </m:oMath>
+            </m:oMathPara>
           </w:p>
         </w:tc>
         <w:tc>
           <w:tcPr>
-            <w:tcW w:w="540" w:type="dxa"/>
+            <w:tcW w:w="360" w:type="dxa"/>
             <w:vAlign w:val="center"/>
           </w:tcPr>
           <w:p>
@@ -13542,23 +13608,58 @@
                 <w:rStyle w:val="Emphasis"/>
                 <w:rFonts w:ascii="Arial" w:eastAsiaTheme="minorEastAsia" w:hAnsi="Arial" w:cs="Arial"/>
                 <w:i w:val="0"/>
+                <w:sz w:val="16"/>
                 <w:szCs w:val="22"/>
               </w:rPr>
             </w:pPr>
-            <w:r>
-              <w:rPr>
-                <w:rStyle w:val="Emphasis"/>
-                <w:rFonts w:ascii="Arial" w:eastAsiaTheme="minorEastAsia" w:hAnsi="Arial" w:cs="Arial"/>
-                <w:i w:val="0"/>
-                <w:szCs w:val="22"/>
-              </w:rPr>
-              <w:t>1</w:t>
-            </w:r>
+            <m:oMathPara>
+              <m:oMath>
+                <m:sSub>
+                  <m:sSubPr>
+                    <m:ctrlPr>
+                      <w:rPr>
+                        <w:rStyle w:val="Emphasis"/>
+                        <w:rFonts w:ascii="Cambria Math" w:hAnsi="Cambria Math" w:cs="Arial"/>
+                        <w:i w:val="0"/>
+                        <w:iCs w:val="0"/>
+                        <w:sz w:val="16"/>
+                      </w:rPr>
+                    </m:ctrlPr>
+                  </m:sSubPr>
+                  <m:e>
+                    <m:r>
+                      <m:rPr>
+                        <m:sty m:val="p"/>
+                      </m:rPr>
+                      <w:rPr>
+                        <w:rStyle w:val="Emphasis"/>
+                        <w:rFonts w:ascii="Cambria Math" w:hAnsi="Cambria Math" w:cs="Arial"/>
+                        <w:sz w:val="16"/>
+                      </w:rPr>
+                      <m:t>Q</m:t>
+                    </m:r>
+                  </m:e>
+                  <m:sub>
+                    <m:r>
+                      <m:rPr>
+                        <m:sty m:val="p"/>
+                      </m:rPr>
+                      <w:rPr>
+                        <w:rStyle w:val="Emphasis"/>
+                        <w:rFonts w:ascii="Cambria Math" w:hAnsi="Cambria Math" w:cs="Arial"/>
+                        <w:sz w:val="16"/>
+                      </w:rPr>
+                      <m:t>LH</m:t>
+                    </m:r>
+                  </m:sub>
+                </m:sSub>
+              </m:oMath>
+            </m:oMathPara>
           </w:p>
         </w:tc>
         <w:tc>
           <w:tcPr>
-            <w:tcW w:w="540" w:type="dxa"/>
+            <w:tcW w:w="360" w:type="dxa"/>
             <w:vAlign w:val="center"/>
           </w:tcPr>
           <w:p>
@@ -13570,23 +13671,58 @@
                 <w:rStyle w:val="Emphasis"/>
                 <w:rFonts w:ascii="Arial" w:eastAsiaTheme="minorEastAsia" w:hAnsi="Arial" w:cs="Arial"/>
                 <w:i w:val="0"/>
+                <w:sz w:val="16"/>
                 <w:szCs w:val="22"/>
               </w:rPr>
             </w:pPr>
-            <w:r>
-              <w:rPr>
-                <w:rStyle w:val="Emphasis"/>
-                <w:rFonts w:ascii="Arial" w:eastAsiaTheme="minorEastAsia" w:hAnsi="Arial" w:cs="Arial"/>
-                <w:i w:val="0"/>
-                <w:szCs w:val="22"/>
-              </w:rPr>
-              <w:t>0</w:t>
-            </w:r>
+            <m:oMathPara>
+              <m:oMath>
+                <m:sSub>
+                  <m:sSubPr>
+                    <m:ctrlPr>
+                      <w:rPr>
+                        <w:rStyle w:val="Emphasis"/>
+                        <w:rFonts w:ascii="Cambria Math" w:hAnsi="Cambria Math" w:cs="Arial"/>
+                        <w:i w:val="0"/>
+                        <w:iCs w:val="0"/>
+                        <w:sz w:val="16"/>
+                      </w:rPr>
+                    </m:ctrlPr>
+                  </m:sSubPr>
+                  <m:e>
+                    <m:r>
+                      <m:rPr>
+                        <m:sty m:val="p"/>
+                      </m:rPr>
+                      <w:rPr>
+                        <w:rStyle w:val="Emphasis"/>
+                        <w:rFonts w:ascii="Cambria Math" w:hAnsi="Cambria Math" w:cs="Arial"/>
+                        <w:sz w:val="16"/>
+                      </w:rPr>
+                      <m:t>Q</m:t>
+                    </m:r>
+                  </m:e>
+                  <m:sub>
+                    <m:r>
+                      <m:rPr>
+                        <m:sty m:val="p"/>
+                      </m:rPr>
+                      <w:rPr>
+                        <w:rStyle w:val="Emphasis"/>
+                        <w:rFonts w:ascii="Cambria Math" w:hAnsi="Cambria Math" w:cs="Arial"/>
+                        <w:sz w:val="16"/>
+                      </w:rPr>
+                      <m:t>HL</m:t>
+                    </m:r>
+                  </m:sub>
+                </m:sSub>
+              </m:oMath>
+            </m:oMathPara>
           </w:p>
         </w:tc>
         <w:tc>
           <w:tcPr>
-            <w:tcW w:w="540" w:type="dxa"/>
+            <w:tcW w:w="450" w:type="dxa"/>
             <w:vAlign w:val="center"/>
           </w:tcPr>
           <w:p>
@@ -13598,6 +13734,71 @@
                 <w:rStyle w:val="Emphasis"/>
                 <w:rFonts w:ascii="Arial" w:eastAsiaTheme="minorEastAsia" w:hAnsi="Arial" w:cs="Arial"/>
                 <w:i w:val="0"/>
+                <w:sz w:val="16"/>
+                <w:szCs w:val="22"/>
+              </w:rPr>
+            </w:pPr>
+            <m:oMathPara>
+              <m:oMath>
+                <m:sSub>
+                  <m:sSubPr>
+                    <m:ctrlPr>
+                      <w:rPr>
+                        <w:rStyle w:val="Emphasis"/>
+                        <w:rFonts w:ascii="Cambria Math" w:hAnsi="Cambria Math" w:cs="Arial"/>
+                        <w:i w:val="0"/>
+                        <w:iCs w:val="0"/>
+                        <w:sz w:val="16"/>
+                      </w:rPr>
+                    </m:ctrlPr>
+                  </m:sSubPr>
+                  <m:e>
+                    <m:r>
+                      <m:rPr>
+                        <m:sty m:val="p"/>
+                      </m:rPr>
+                      <w:rPr>
+                        <w:rStyle w:val="Emphasis"/>
+                        <w:rFonts w:ascii="Cambria Math" w:hAnsi="Cambria Math" w:cs="Arial"/>
+                        <w:sz w:val="16"/>
+                      </w:rPr>
+                      <m:t>Q</m:t>
+                    </m:r>
+                  </m:e>
+                  <m:sub>
+                    <m:r>
+                      <m:rPr>
+                        <m:sty m:val="p"/>
+                      </m:rPr>
+                      <w:rPr>
+                        <w:rStyle w:val="Emphasis"/>
+                        <w:rFonts w:ascii="Cambria Math" w:hAnsi="Cambria Math" w:cs="Arial"/>
+                        <w:sz w:val="16"/>
+                      </w:rPr>
+                      <m:t>HH</m:t>
+                    </m:r>
+                  </m:sub>
+                </m:sSub>
+              </m:oMath>
+            </m:oMathPara>
+          </w:p>
+        </w:tc>
+        <w:tc>
+          <w:tcPr>
+            <w:tcW w:w="900" w:type="dxa"/>
+            <w:vAlign w:val="center"/>
+          </w:tcPr>
+          <w:p>
+            <w:pPr>
+              <w:pStyle w:val="ListTable"/>
+              <w:spacing w:before="0"/>
+              <w:ind w:right="-61"/>
+              <w:jc w:val="center"/>
+              <w:rPr>
+                <w:rFonts w:ascii="Arial" w:eastAsiaTheme="minorEastAsia" w:hAnsi="Arial" w:cs="Arial"/>
+                <w:iCs/>
+                <w:noProof/>
+                <w:sz w:val="16"/>
                 <w:szCs w:val="22"/>
               </w:rPr>
             </w:pPr>
@@ -13606,6 +13807,160 @@
                 <w:rStyle w:val="Emphasis"/>
                 <w:rFonts w:ascii="Arial" w:eastAsiaTheme="minorEastAsia" w:hAnsi="Arial" w:cs="Arial"/>
                 <w:i w:val="0"/>
+                <w:sz w:val="16"/>
+                <w:szCs w:val="22"/>
+              </w:rPr>
+              <w:t>Class</w:t>
+            </w:r>
+          </w:p>
+        </w:tc>
+        <w:tc>
+          <w:tcPr>
+            <w:tcW w:w="1080" w:type="dxa"/>
+            <w:vAlign w:val="center"/>
+          </w:tcPr>
+          <w:p>
+            <w:pPr>
+              <w:pStyle w:val="ListTable"/>
+              <w:spacing w:before="0"/>
+              <w:ind w:right="-90"/>
+              <w:jc w:val="center"/>
+              <w:rPr>
+                <w:rStyle w:val="Emphasis"/>
+                <w:rFonts w:ascii="Arial" w:eastAsia="ＭＳ 明朝" w:hAnsi="Arial" w:cs="Arial"/>
+                <w:i w:val="0"/>
+                <w:iCs w:val="0"/>
+                <w:sz w:val="16"/>
+              </w:rPr>
+            </w:pPr>
+            <w:r>
+              <w:rPr>
+                <w:rStyle w:val="Emphasis"/>
+                <w:rFonts w:ascii="Arial" w:eastAsiaTheme="minorEastAsia" w:hAnsi="Arial" w:cs="Arial"/>
+                <w:i w:val="0"/>
+                <w:sz w:val="16"/>
+                <w:szCs w:val="22"/>
+              </w:rPr>
+              <w:t>Conclusion</w:t>
+            </w:r>
+          </w:p>
+        </w:tc>
+      </w:tr>
+      <w:tr>
+        <w:tc>
+          <w:tcPr>
+            <w:tcW w:w="360" w:type="dxa"/>
+            <w:vAlign w:val="center"/>
+          </w:tcPr>
+          <w:p>
+            <w:pPr>
+              <w:pStyle w:val="ListTable"/>
+              <w:spacing w:before="0"/>
+              <w:jc w:val="center"/>
+              <w:rPr>
+                <w:rStyle w:val="Emphasis"/>
+                <w:rFonts w:ascii="Arial" w:eastAsiaTheme="minorEastAsia" w:hAnsi="Arial" w:cs="Arial"/>
+                <w:i w:val="0"/>
+                <w:sz w:val="16"/>
+                <w:szCs w:val="22"/>
+              </w:rPr>
+            </w:pPr>
+            <w:r>
+              <w:rPr>
+                <w:rStyle w:val="Emphasis"/>
+                <w:rFonts w:ascii="Arial" w:eastAsiaTheme="minorEastAsia" w:hAnsi="Arial" w:cs="Arial"/>
+                <w:i w:val="0"/>
+                <w:sz w:val="16"/>
+                <w:szCs w:val="22"/>
+              </w:rPr>
+              <w:t>1</w:t>
+            </w:r>
+          </w:p>
+        </w:tc>
+        <w:tc>
+          <w:tcPr>
+            <w:tcW w:w="360" w:type="dxa"/>
+            <w:vAlign w:val="center"/>
+          </w:tcPr>
+          <w:p>
+            <w:pPr>
+              <w:pStyle w:val="ListTable"/>
+              <w:spacing w:before="0"/>
+              <w:jc w:val="center"/>
+              <w:rPr>
+                <w:rStyle w:val="Emphasis"/>
+                <w:rFonts w:ascii="Arial" w:eastAsiaTheme="minorEastAsia" w:hAnsi="Arial" w:cs="Arial"/>
+                <w:i w:val="0"/>
+                <w:sz w:val="16"/>
+                <w:szCs w:val="22"/>
+              </w:rPr>
+            </w:pPr>
+            <w:r>
+              <w:rPr>
+                <w:rStyle w:val="Emphasis"/>
+                <w:rFonts w:ascii="Arial" w:eastAsiaTheme="minorEastAsia" w:hAnsi="Arial" w:cs="Arial"/>
+                <w:i w:val="0"/>
+                <w:sz w:val="16"/>
+                <w:szCs w:val="22"/>
+              </w:rPr>
+              <w:t>1</w:t>
+            </w:r>
+          </w:p>
+        </w:tc>
+        <w:tc>
+          <w:tcPr>
+            <w:tcW w:w="360" w:type="dxa"/>
+            <w:vAlign w:val="center"/>
+          </w:tcPr>
+          <w:p>
+            <w:pPr>
+              <w:pStyle w:val="ListTable"/>
+              <w:spacing w:before="0"/>
+              <w:jc w:val="center"/>
+              <w:rPr>
+                <w:rStyle w:val="Emphasis"/>
+                <w:rFonts w:ascii="Arial" w:eastAsiaTheme="minorEastAsia" w:hAnsi="Arial" w:cs="Arial"/>
+                <w:i w:val="0"/>
+                <w:sz w:val="16"/>
+                <w:szCs w:val="22"/>
+              </w:rPr>
+            </w:pPr>
+            <w:r>
+              <w:rPr>
+                <w:rStyle w:val="Emphasis"/>
+                <w:rFonts w:ascii="Arial" w:eastAsiaTheme="minorEastAsia" w:hAnsi="Arial" w:cs="Arial"/>
+                <w:i w:val="0"/>
+                <w:sz w:val="16"/>
+                <w:szCs w:val="22"/>
+              </w:rPr>
+              <w:t>0</w:t>
+            </w:r>
+          </w:p>
+        </w:tc>
+        <w:tc>
+          <w:tcPr>
+            <w:tcW w:w="450" w:type="dxa"/>
+            <w:vAlign w:val="center"/>
+          </w:tcPr>
+          <w:p>
+            <w:pPr>
+              <w:pStyle w:val="ListTable"/>
+              <w:spacing w:before="0"/>
+              <w:jc w:val="center"/>
+              <w:rPr>
+                <w:rStyle w:val="Emphasis"/>
+                <w:rFonts w:ascii="Arial" w:eastAsiaTheme="minorEastAsia" w:hAnsi="Arial" w:cs="Arial"/>
+                <w:i w:val="0"/>
+                <w:sz w:val="16"/>
+                <w:szCs w:val="22"/>
+              </w:rPr>
+            </w:pPr>
+            <w:r>
+              <w:rPr>
+                <w:rStyle w:val="Emphasis"/>
+                <w:rFonts w:ascii="Arial" w:eastAsiaTheme="minorEastAsia" w:hAnsi="Arial" w:cs="Arial"/>
+                <w:i w:val="0"/>
+                <w:sz w:val="16"/>
                 <w:szCs w:val="22"/>
               </w:rPr>
               <w:t>1</w:t>
@@ -13627,6 +13982,7 @@
                 <w:rStyle w:val="Emphasis"/>
                 <w:rFonts w:ascii="Arial" w:eastAsiaTheme="minorEastAsia" w:hAnsi="Arial" w:cs="Arial"/>
                 <w:i w:val="0"/>
+                <w:sz w:val="16"/>
                 <w:szCs w:val="22"/>
               </w:rPr>
             </w:pPr>
@@ -13635,13 +13991,14 @@
                 <w:rFonts w:ascii="Arial" w:eastAsiaTheme="minorEastAsia" w:hAnsi="Arial" w:cs="Arial"/>
                 <w:iCs/>
                 <w:noProof/>
+                <w:sz w:val="16"/>
                 <w:szCs w:val="22"/>
               </w:rPr>
               <w:drawing>
-                <wp:inline distT="0" distB="0" distL="0" distR="0" wp14:anchorId="0749EF71" wp14:editId="3A7388A2">
+                <wp:inline distT="0" distB="0" distL="0" distR="0" wp14:anchorId="56FFE7EA" wp14:editId="3270D746">
                   <wp:extent cx="457200" cy="457200"/>
                   <wp:effectExtent l="0" t="0" r="0" b="0"/>
-                  <wp:docPr id="6" name="Picture 6" descr="Macintosh HD:Users:Brian:Documents:Research:CandidacyProposal:Figures:1101.png"/>
+                  <wp:docPr id="15" name="Picture 15" descr="Macintosh HD:Users:Brian:Documents:Research:CandidacyProposal:Figures:1101.png"/>
                   <wp:cNvGraphicFramePr>
                     <a:graphicFrameLocks xmlns:a="http://schemas.openxmlformats.org/drawingml/2006/main" noChangeAspect="1"/>
                   </wp:cNvGraphicFramePr>
@@ -13690,7 +14047,7 @@
         </w:tc>
         <w:tc>
           <w:tcPr>
-            <w:tcW w:w="2296" w:type="dxa"/>
+            <w:tcW w:w="1080" w:type="dxa"/>
             <w:vAlign w:val="center"/>
           </w:tcPr>
           <w:p>
@@ -13703,6 +14060,7 @@
                 <w:rStyle w:val="Emphasis"/>
                 <w:rFonts w:ascii="Arial" w:eastAsiaTheme="minorEastAsia" w:hAnsi="Arial" w:cs="Arial"/>
                 <w:i w:val="0"/>
+                <w:sz w:val="16"/>
                 <w:szCs w:val="22"/>
               </w:rPr>
             </w:pPr>
@@ -13716,6 +14074,7 @@
                         <w:rFonts w:ascii="Cambria Math" w:hAnsi="Cambria Math" w:cs="Arial"/>
                         <w:i w:val="0"/>
                         <w:iCs w:val="0"/>
+                        <w:sz w:val="16"/>
                       </w:rPr>
                     </m:ctrlPr>
                   </m:sSubPr>
@@ -13727,6 +14086,7 @@
                       <w:rPr>
                         <w:rStyle w:val="Emphasis"/>
                         <w:rFonts w:ascii="Cambria Math" w:hAnsi="Cambria Math" w:cs="Arial"/>
+                        <w:sz w:val="16"/>
                       </w:rPr>
                       <m:t>X</m:t>
                     </m:r>
@@ -13739,6 +14099,7 @@
                       <w:rPr>
                         <w:rStyle w:val="Emphasis"/>
                         <w:rFonts w:ascii="Cambria Math" w:hAnsi="Cambria Math" w:cs="Arial"/>
+                        <w:sz w:val="16"/>
                       </w:rPr>
                       <m:t>H</m:t>
                     </m:r>
@@ -13751,6 +14112,7 @@
                   <w:rPr>
                     <w:rStyle w:val="Emphasis"/>
                     <w:rFonts w:ascii="Cambria Math" w:hAnsi="Cambria Math" w:cs="Arial"/>
+                    <w:sz w:val="16"/>
                   </w:rPr>
                   <m:t>⇒</m:t>
                 </m:r>
@@ -13762,6 +14124,7 @@
                         <w:rFonts w:ascii="Cambria Math" w:hAnsi="Cambria Math" w:cs="Arial"/>
                         <w:i w:val="0"/>
                         <w:iCs w:val="0"/>
+                        <w:sz w:val="16"/>
                       </w:rPr>
                     </m:ctrlPr>
                   </m:sSubPr>
@@ -13773,6 +14136,7 @@
                       <w:rPr>
                         <w:rStyle w:val="Emphasis"/>
                         <w:rFonts w:ascii="Cambria Math" w:hAnsi="Cambria Math" w:cs="Arial"/>
+                        <w:sz w:val="16"/>
                       </w:rPr>
                       <m:t>Y</m:t>
                     </m:r>
@@ -13785,6 +14149,7 @@
                       <w:rPr>
                         <w:rStyle w:val="Emphasis"/>
                         <w:rFonts w:ascii="Cambria Math" w:hAnsi="Cambria Math" w:cs="Arial"/>
+                        <w:sz w:val="16"/>
                       </w:rPr>
                       <m:t>H</m:t>
                     </m:r>
@@ -13801,7 +14166,7 @@
         </w:trPr>
         <w:tc>
           <w:tcPr>
-            <w:tcW w:w="558" w:type="dxa"/>
+            <w:tcW w:w="360" w:type="dxa"/>
             <w:vAlign w:val="center"/>
           </w:tcPr>
           <w:p>
@@ -13813,6 +14178,7 @@
                 <w:rStyle w:val="Emphasis"/>
                 <w:rFonts w:ascii="Arial" w:eastAsiaTheme="minorEastAsia" w:hAnsi="Arial" w:cs="Arial"/>
                 <w:i w:val="0"/>
+                <w:sz w:val="16"/>
                 <w:szCs w:val="22"/>
               </w:rPr>
             </w:pPr>
@@ -13821,6 +14187,7 @@
                 <w:rStyle w:val="Emphasis"/>
                 <w:rFonts w:ascii="Arial" w:eastAsiaTheme="minorEastAsia" w:hAnsi="Arial" w:cs="Arial"/>
                 <w:i w:val="0"/>
+                <w:sz w:val="16"/>
                 <w:szCs w:val="22"/>
               </w:rPr>
               <w:t>1</w:t>
@@ -13829,7 +14196,7 @@
         </w:tc>
         <w:tc>
           <w:tcPr>
-            <w:tcW w:w="540" w:type="dxa"/>
+            <w:tcW w:w="360" w:type="dxa"/>
             <w:vAlign w:val="center"/>
           </w:tcPr>
           <w:p>
@@ -13841,6 +14208,7 @@
                 <w:rStyle w:val="Emphasis"/>
                 <w:rFonts w:ascii="Arial" w:eastAsiaTheme="minorEastAsia" w:hAnsi="Arial" w:cs="Arial"/>
                 <w:i w:val="0"/>
+                <w:sz w:val="16"/>
                 <w:szCs w:val="22"/>
               </w:rPr>
             </w:pPr>
@@ -13849,6 +14217,7 @@
                 <w:rStyle w:val="Emphasis"/>
                 <w:rFonts w:ascii="Arial" w:eastAsiaTheme="minorEastAsia" w:hAnsi="Arial" w:cs="Arial"/>
                 <w:i w:val="0"/>
+                <w:sz w:val="16"/>
                 <w:szCs w:val="22"/>
               </w:rPr>
               <w:t>0</w:t>
@@ -13857,7 +14226,7 @@
         </w:tc>
         <w:tc>
           <w:tcPr>
-            <w:tcW w:w="540" w:type="dxa"/>
+            <w:tcW w:w="360" w:type="dxa"/>
             <w:vAlign w:val="center"/>
           </w:tcPr>
           <w:p>
@@ -13869,6 +14238,7 @@
                 <w:rStyle w:val="Emphasis"/>
                 <w:rFonts w:ascii="Arial" w:eastAsiaTheme="minorEastAsia" w:hAnsi="Arial" w:cs="Arial"/>
                 <w:i w:val="0"/>
+                <w:sz w:val="16"/>
                 <w:szCs w:val="22"/>
               </w:rPr>
             </w:pPr>
@@ -13877,6 +14247,7 @@
                 <w:rStyle w:val="Emphasis"/>
                 <w:rFonts w:ascii="Arial" w:eastAsiaTheme="minorEastAsia" w:hAnsi="Arial" w:cs="Arial"/>
                 <w:i w:val="0"/>
+                <w:sz w:val="16"/>
                 <w:szCs w:val="22"/>
               </w:rPr>
               <w:t>1</w:t>
@@ -13885,7 +14256,7 @@
         </w:tc>
         <w:tc>
           <w:tcPr>
-            <w:tcW w:w="540" w:type="dxa"/>
+            <w:tcW w:w="450" w:type="dxa"/>
             <w:vAlign w:val="center"/>
           </w:tcPr>
           <w:p>
@@ -13897,6 +14268,7 @@
                 <w:rStyle w:val="Emphasis"/>
                 <w:rFonts w:ascii="Arial" w:eastAsiaTheme="minorEastAsia" w:hAnsi="Arial" w:cs="Arial"/>
                 <w:i w:val="0"/>
+                <w:sz w:val="16"/>
                 <w:szCs w:val="22"/>
               </w:rPr>
             </w:pPr>
@@ -13905,6 +14277,7 @@
                 <w:rStyle w:val="Emphasis"/>
                 <w:rFonts w:ascii="Arial" w:eastAsiaTheme="minorEastAsia" w:hAnsi="Arial" w:cs="Arial"/>
                 <w:i w:val="0"/>
+                <w:sz w:val="16"/>
                 <w:szCs w:val="22"/>
               </w:rPr>
               <w:t>1</w:t>
@@ -13926,6 +14299,7 @@
                 <w:rStyle w:val="Emphasis"/>
                 <w:rFonts w:ascii="Arial" w:eastAsiaTheme="minorEastAsia" w:hAnsi="Arial" w:cs="Arial"/>
                 <w:i w:val="0"/>
+                <w:sz w:val="16"/>
                 <w:szCs w:val="22"/>
               </w:rPr>
             </w:pPr>
@@ -13934,13 +14308,14 @@
                 <w:rFonts w:ascii="Arial" w:eastAsiaTheme="minorEastAsia" w:hAnsi="Arial" w:cs="Arial"/>
                 <w:iCs/>
                 <w:noProof/>
+                <w:sz w:val="16"/>
                 <w:szCs w:val="22"/>
               </w:rPr>
               <w:drawing>
-                <wp:inline distT="0" distB="0" distL="0" distR="0" wp14:anchorId="7D4D8CBC" wp14:editId="231CF8FE">
+                <wp:inline distT="0" distB="0" distL="0" distR="0" wp14:anchorId="2DFF550C" wp14:editId="376E852D">
                   <wp:extent cx="457200" cy="457200"/>
                   <wp:effectExtent l="0" t="0" r="0" b="0"/>
-                  <wp:docPr id="7" name="Picture 7" descr="Macintosh HD:Users:Brian:Documents:Research:CandidacyProposal:Figures:1011.png"/>
+                  <wp:docPr id="16" name="Picture 16" descr="Macintosh HD:Users:Brian:Documents:Research:CandidacyProposal:Figures:1011.png"/>
                   <wp:cNvGraphicFramePr>
                     <a:graphicFrameLocks xmlns:a="http://schemas.openxmlformats.org/drawingml/2006/main" noChangeAspect="1"/>
                   </wp:cNvGraphicFramePr>
@@ -13989,7 +14364,7 @@
         </w:tc>
         <w:tc>
           <w:tcPr>
-            <w:tcW w:w="2296" w:type="dxa"/>
+            <w:tcW w:w="1080" w:type="dxa"/>
             <w:vAlign w:val="center"/>
           </w:tcPr>
           <w:p>
@@ -14001,6 +14376,7 @@
                 <w:rStyle w:val="Emphasis"/>
                 <w:rFonts w:ascii="Arial" w:eastAsiaTheme="minorEastAsia" w:hAnsi="Arial" w:cs="Arial"/>
                 <w:i w:val="0"/>
+                <w:sz w:val="16"/>
                 <w:szCs w:val="22"/>
               </w:rPr>
             </w:pPr>
@@ -14013,6 +14389,7 @@
                       <w:rFonts w:ascii="Cambria Math" w:hAnsi="Cambria Math" w:cs="Arial"/>
                       <w:i w:val="0"/>
                       <w:iCs w:val="0"/>
+                      <w:sz w:val="16"/>
                     </w:rPr>
                   </m:ctrlPr>
                 </m:sSubPr>
@@ -14024,6 +14401,7 @@
                     <w:rPr>
                       <w:rStyle w:val="Emphasis"/>
                       <w:rFonts w:ascii="Cambria Math" w:hAnsi="Cambria Math" w:cs="Arial"/>
+                      <w:sz w:val="16"/>
                     </w:rPr>
                     <m:t>X</m:t>
                   </m:r>
@@ -14036,6 +14414,7 @@
                     <w:rPr>
                       <w:rStyle w:val="Emphasis"/>
                       <w:rFonts w:ascii="Cambria Math" w:hAnsi="Cambria Math" w:cs="Arial"/>
+                      <w:sz w:val="16"/>
                     </w:rPr>
                     <m:t>L</m:t>
                   </m:r>
@@ -14048,6 +14427,7 @@
                 <w:rPr>
                   <w:rStyle w:val="Emphasis"/>
                   <w:rFonts w:ascii="Cambria Math" w:hAnsi="Cambria Math" w:cs="Arial"/>
+                  <w:sz w:val="16"/>
                 </w:rPr>
                 <m:t>⇒</m:t>
               </m:r>
@@ -14059,6 +14439,7 @@
                       <w:rFonts w:ascii="Cambria Math" w:hAnsi="Cambria Math" w:cs="Arial"/>
                       <w:i w:val="0"/>
                       <w:iCs w:val="0"/>
+                      <w:sz w:val="16"/>
                     </w:rPr>
                   </m:ctrlPr>
                 </m:sSubPr>
@@ -14070,6 +14451,7 @@
                     <w:rPr>
                       <w:rStyle w:val="Emphasis"/>
                       <w:rFonts w:ascii="Cambria Math" w:hAnsi="Cambria Math" w:cs="Arial"/>
+                      <w:sz w:val="16"/>
                     </w:rPr>
                     <m:t>Y</m:t>
                   </m:r>
@@ -14082,6 +14464,7 @@
                     <w:rPr>
                       <w:rStyle w:val="Emphasis"/>
                       <w:rFonts w:ascii="Cambria Math" w:hAnsi="Cambria Math" w:cs="Arial"/>
+                      <w:sz w:val="16"/>
                     </w:rPr>
                     <m:t>L</m:t>
                   </m:r>
@@ -14094,6 +14477,7 @@
                 <w:rFonts w:ascii="Arial" w:eastAsiaTheme="minorEastAsia" w:hAnsi="Arial" w:cs="Arial"/>
                 <w:i w:val="0"/>
                 <w:iCs w:val="0"/>
+                <w:sz w:val="16"/>
               </w:rPr>
               <w:t xml:space="preserve"> </w:t>
             </w:r>
@@ -14103,7 +14487,7 @@
       <w:tr>
         <w:tc>
           <w:tcPr>
-            <w:tcW w:w="558" w:type="dxa"/>
+            <w:tcW w:w="360" w:type="dxa"/>
             <w:vAlign w:val="center"/>
           </w:tcPr>
           <w:p>
@@ -14115,6 +14499,7 @@
                 <w:rStyle w:val="Emphasis"/>
                 <w:rFonts w:ascii="Arial" w:eastAsiaTheme="minorEastAsia" w:hAnsi="Arial" w:cs="Arial"/>
                 <w:i w:val="0"/>
+                <w:sz w:val="16"/>
                 <w:szCs w:val="22"/>
               </w:rPr>
             </w:pPr>
@@ -14123,6 +14508,7 @@
                 <w:rStyle w:val="Emphasis"/>
                 <w:rFonts w:ascii="Arial" w:eastAsiaTheme="minorEastAsia" w:hAnsi="Arial" w:cs="Arial"/>
                 <w:i w:val="0"/>
+                <w:sz w:val="16"/>
                 <w:szCs w:val="22"/>
               </w:rPr>
               <w:t>0</w:t>
@@ -14131,7 +14517,7 @@
         </w:tc>
         <w:tc>
           <w:tcPr>
-            <w:tcW w:w="540" w:type="dxa"/>
+            <w:tcW w:w="360" w:type="dxa"/>
             <w:vAlign w:val="center"/>
           </w:tcPr>
           <w:p>
@@ -14143,6 +14529,7 @@
                 <w:rStyle w:val="Emphasis"/>
                 <w:rFonts w:ascii="Arial" w:eastAsiaTheme="minorEastAsia" w:hAnsi="Arial" w:cs="Arial"/>
                 <w:i w:val="0"/>
+                <w:sz w:val="16"/>
                 <w:szCs w:val="22"/>
               </w:rPr>
             </w:pPr>
@@ -14151,6 +14538,7 @@
                 <w:rStyle w:val="Emphasis"/>
                 <w:rFonts w:ascii="Arial" w:eastAsiaTheme="minorEastAsia" w:hAnsi="Arial" w:cs="Arial"/>
                 <w:i w:val="0"/>
+                <w:sz w:val="16"/>
                 <w:szCs w:val="22"/>
               </w:rPr>
               <w:t>1</w:t>
@@ -14159,7 +14547,7 @@
         </w:tc>
         <w:tc>
           <w:tcPr>
-            <w:tcW w:w="540" w:type="dxa"/>
+            <w:tcW w:w="360" w:type="dxa"/>
             <w:vAlign w:val="center"/>
           </w:tcPr>
           <w:p>
@@ -14171,6 +14559,7 @@
                 <w:rStyle w:val="Emphasis"/>
                 <w:rFonts w:ascii="Arial" w:eastAsiaTheme="minorEastAsia" w:hAnsi="Arial" w:cs="Arial"/>
                 <w:i w:val="0"/>
+                <w:sz w:val="16"/>
                 <w:szCs w:val="22"/>
               </w:rPr>
             </w:pPr>
@@ -14179,6 +14568,7 @@
                 <w:rStyle w:val="Emphasis"/>
                 <w:rFonts w:ascii="Arial" w:eastAsiaTheme="minorEastAsia" w:hAnsi="Arial" w:cs="Arial"/>
                 <w:i w:val="0"/>
+                <w:sz w:val="16"/>
                 <w:szCs w:val="22"/>
               </w:rPr>
               <w:t>1</w:t>
@@ -14187,7 +14577,7 @@
         </w:tc>
         <w:tc>
           <w:tcPr>
-            <w:tcW w:w="540" w:type="dxa"/>
+            <w:tcW w:w="450" w:type="dxa"/>
             <w:vAlign w:val="center"/>
           </w:tcPr>
           <w:p>
@@ -14199,6 +14589,7 @@
                 <w:rStyle w:val="Emphasis"/>
                 <w:rFonts w:ascii="Arial" w:eastAsiaTheme="minorEastAsia" w:hAnsi="Arial" w:cs="Arial"/>
                 <w:i w:val="0"/>
+                <w:sz w:val="16"/>
                 <w:szCs w:val="22"/>
               </w:rPr>
             </w:pPr>
@@ -14207,6 +14598,7 @@
                 <w:rStyle w:val="Emphasis"/>
                 <w:rFonts w:ascii="Arial" w:eastAsiaTheme="minorEastAsia" w:hAnsi="Arial" w:cs="Arial"/>
                 <w:i w:val="0"/>
+                <w:sz w:val="16"/>
                 <w:szCs w:val="22"/>
               </w:rPr>
               <w:t>1</w:t>
@@ -14228,6 +14620,7 @@
                 <w:rStyle w:val="Emphasis"/>
                 <w:rFonts w:ascii="Arial" w:eastAsiaTheme="minorEastAsia" w:hAnsi="Arial" w:cs="Arial"/>
                 <w:i w:val="0"/>
+                <w:sz w:val="16"/>
                 <w:szCs w:val="22"/>
               </w:rPr>
             </w:pPr>
@@ -14236,13 +14629,14 @@
                 <w:rFonts w:ascii="Arial" w:eastAsiaTheme="minorEastAsia" w:hAnsi="Arial" w:cs="Arial"/>
                 <w:iCs/>
                 <w:noProof/>
+                <w:sz w:val="16"/>
                 <w:szCs w:val="22"/>
               </w:rPr>
               <w:drawing>
-                <wp:inline distT="0" distB="0" distL="0" distR="0" wp14:anchorId="2988E2F2" wp14:editId="03771A03">
+                <wp:inline distT="0" distB="0" distL="0" distR="0" wp14:anchorId="25F7E4B1" wp14:editId="320D2FDF">
                   <wp:extent cx="457200" cy="457200"/>
                   <wp:effectExtent l="0" t="0" r="0" b="0"/>
-                  <wp:docPr id="8" name="Picture 8" descr="Macintosh HD:Users:Brian:Documents:Research:CandidacyProposal:Figures:0111.png"/>
+                  <wp:docPr id="17" name="Picture 17" descr="Macintosh HD:Users:Brian:Documents:Research:CandidacyProposal:Figures:0111.png"/>
                   <wp:cNvGraphicFramePr>
                     <a:graphicFrameLocks xmlns:a="http://schemas.openxmlformats.org/drawingml/2006/main" noChangeAspect="1"/>
                   </wp:cNvGraphicFramePr>
@@ -14291,7 +14685,7 @@
         </w:tc>
         <w:tc>
           <w:tcPr>
-            <w:tcW w:w="2296" w:type="dxa"/>
+            <w:tcW w:w="1080" w:type="dxa"/>
             <w:vAlign w:val="center"/>
           </w:tcPr>
           <w:p>
@@ -14303,6 +14697,7 @@
                 <w:rStyle w:val="Emphasis"/>
                 <w:rFonts w:ascii="Arial" w:eastAsiaTheme="minorEastAsia" w:hAnsi="Arial" w:cs="Arial"/>
                 <w:i w:val="0"/>
+                <w:sz w:val="16"/>
                 <w:szCs w:val="22"/>
               </w:rPr>
             </w:pPr>
@@ -14316,6 +14711,7 @@
                         <w:rFonts w:ascii="Cambria Math" w:hAnsi="Cambria Math" w:cs="Arial"/>
                         <w:i w:val="0"/>
                         <w:iCs w:val="0"/>
+                        <w:sz w:val="16"/>
                       </w:rPr>
                     </m:ctrlPr>
                   </m:sSubPr>
@@ -14327,6 +14723,7 @@
                       <w:rPr>
                         <w:rStyle w:val="Emphasis"/>
                         <w:rFonts w:ascii="Cambria Math" w:hAnsi="Cambria Math" w:cs="Arial"/>
+                        <w:sz w:val="16"/>
                       </w:rPr>
                       <m:t>X</m:t>
                     </m:r>
@@ -14339,6 +14736,7 @@
                       <w:rPr>
                         <w:rStyle w:val="Emphasis"/>
                         <w:rFonts w:ascii="Cambria Math" w:hAnsi="Cambria Math" w:cs="Arial"/>
+                        <w:sz w:val="16"/>
                       </w:rPr>
                       <m:t>L</m:t>
                     </m:r>
@@ -14351,6 +14749,7 @@
                   <w:rPr>
                     <w:rStyle w:val="Emphasis"/>
                     <w:rFonts w:ascii="Cambria Math" w:hAnsi="Cambria Math" w:cs="Arial"/>
+                    <w:sz w:val="16"/>
                   </w:rPr>
                   <m:t>⇒</m:t>
                 </m:r>
@@ -14362,6 +14761,7 @@
                         <w:rFonts w:ascii="Cambria Math" w:hAnsi="Cambria Math" w:cs="Arial"/>
                         <w:i w:val="0"/>
                         <w:iCs w:val="0"/>
+                        <w:sz w:val="16"/>
                       </w:rPr>
                     </m:ctrlPr>
                   </m:sSubPr>
@@ -14373,6 +14773,7 @@
                       <w:rPr>
                         <w:rStyle w:val="Emphasis"/>
                         <w:rFonts w:ascii="Cambria Math" w:hAnsi="Cambria Math" w:cs="Arial"/>
+                        <w:sz w:val="16"/>
                       </w:rPr>
                       <m:t>Y</m:t>
                     </m:r>
@@ -14385,6 +14786,7 @@
                       <w:rPr>
                         <w:rStyle w:val="Emphasis"/>
                         <w:rFonts w:ascii="Cambria Math" w:hAnsi="Cambria Math" w:cs="Arial"/>
+                        <w:sz w:val="16"/>
                       </w:rPr>
                       <m:t>H</m:t>
                     </m:r>
@@ -14398,7 +14800,7 @@
       <w:tr>
         <w:tc>
           <w:tcPr>
-            <w:tcW w:w="558" w:type="dxa"/>
+            <w:tcW w:w="360" w:type="dxa"/>
             <w:vAlign w:val="center"/>
           </w:tcPr>
           <w:p>
@@ -14410,6 +14812,7 @@
                 <w:rStyle w:val="Emphasis"/>
                 <w:rFonts w:ascii="Arial" w:eastAsiaTheme="minorEastAsia" w:hAnsi="Arial" w:cs="Arial"/>
                 <w:i w:val="0"/>
+                <w:sz w:val="16"/>
                 <w:szCs w:val="22"/>
               </w:rPr>
             </w:pPr>
@@ -14418,6 +14821,7 @@
                 <w:rStyle w:val="Emphasis"/>
                 <w:rFonts w:ascii="Arial" w:eastAsiaTheme="minorEastAsia" w:hAnsi="Arial" w:cs="Arial"/>
                 <w:i w:val="0"/>
+                <w:sz w:val="16"/>
                 <w:szCs w:val="22"/>
               </w:rPr>
               <w:t>1</w:t>
@@ -14426,7 +14830,7 @@
         </w:tc>
         <w:tc>
           <w:tcPr>
-            <w:tcW w:w="540" w:type="dxa"/>
+            <w:tcW w:w="360" w:type="dxa"/>
             <w:vAlign w:val="center"/>
           </w:tcPr>
           <w:p>
@@ -14438,6 +14842,7 @@
                 <w:rStyle w:val="Emphasis"/>
                 <w:rFonts w:ascii="Arial" w:eastAsiaTheme="minorEastAsia" w:hAnsi="Arial" w:cs="Arial"/>
                 <w:i w:val="0"/>
+                <w:sz w:val="16"/>
                 <w:szCs w:val="22"/>
               </w:rPr>
             </w:pPr>
@@ -14446,6 +14851,7 @@
                 <w:rStyle w:val="Emphasis"/>
                 <w:rFonts w:ascii="Arial" w:eastAsiaTheme="minorEastAsia" w:hAnsi="Arial" w:cs="Arial"/>
                 <w:i w:val="0"/>
+                <w:sz w:val="16"/>
                 <w:szCs w:val="22"/>
               </w:rPr>
               <w:t>1</w:t>
@@ -14454,7 +14860,7 @@
         </w:tc>
         <w:tc>
           <w:tcPr>
-            <w:tcW w:w="540" w:type="dxa"/>
+            <w:tcW w:w="360" w:type="dxa"/>
             <w:vAlign w:val="center"/>
           </w:tcPr>
           <w:p>
@@ -14466,6 +14872,7 @@
                 <w:rStyle w:val="Emphasis"/>
                 <w:rFonts w:ascii="Arial" w:eastAsiaTheme="minorEastAsia" w:hAnsi="Arial" w:cs="Arial"/>
                 <w:i w:val="0"/>
+                <w:sz w:val="16"/>
                 <w:szCs w:val="22"/>
               </w:rPr>
             </w:pPr>
@@ -14474,6 +14881,7 @@
                 <w:rStyle w:val="Emphasis"/>
                 <w:rFonts w:ascii="Arial" w:eastAsiaTheme="minorEastAsia" w:hAnsi="Arial" w:cs="Arial"/>
                 <w:i w:val="0"/>
+                <w:sz w:val="16"/>
                 <w:szCs w:val="22"/>
               </w:rPr>
               <w:t>1</w:t>
@@ -14482,7 +14890,7 @@
         </w:tc>
         <w:tc>
           <w:tcPr>
-            <w:tcW w:w="540" w:type="dxa"/>
+            <w:tcW w:w="450" w:type="dxa"/>
             <w:vAlign w:val="center"/>
           </w:tcPr>
           <w:p>
@@ -14494,6 +14902,7 @@
                 <w:rStyle w:val="Emphasis"/>
                 <w:rFonts w:ascii="Arial" w:eastAsiaTheme="minorEastAsia" w:hAnsi="Arial" w:cs="Arial"/>
                 <w:i w:val="0"/>
+                <w:sz w:val="16"/>
                 <w:szCs w:val="22"/>
               </w:rPr>
             </w:pPr>
@@ -14502,6 +14911,7 @@
                 <w:rStyle w:val="Emphasis"/>
                 <w:rFonts w:ascii="Arial" w:eastAsiaTheme="minorEastAsia" w:hAnsi="Arial" w:cs="Arial"/>
                 <w:i w:val="0"/>
+                <w:sz w:val="16"/>
                 <w:szCs w:val="22"/>
               </w:rPr>
               <w:t>0</w:t>
@@ -14523,6 +14933,7 @@
                 <w:rStyle w:val="Emphasis"/>
                 <w:rFonts w:ascii="Arial" w:eastAsiaTheme="minorEastAsia" w:hAnsi="Arial" w:cs="Arial"/>
                 <w:i w:val="0"/>
+                <w:sz w:val="16"/>
                 <w:szCs w:val="22"/>
               </w:rPr>
             </w:pPr>
@@ -14531,13 +14942,14 @@
                 <w:rFonts w:ascii="Arial" w:eastAsiaTheme="minorEastAsia" w:hAnsi="Arial" w:cs="Arial"/>
                 <w:iCs/>
                 <w:noProof/>
+                <w:sz w:val="16"/>
                 <w:szCs w:val="22"/>
               </w:rPr>
               <w:drawing>
-                <wp:inline distT="0" distB="0" distL="0" distR="0" wp14:anchorId="0B2D8C22" wp14:editId="6D6599D0">
+                <wp:inline distT="0" distB="0" distL="0" distR="0" wp14:anchorId="3EF2421F" wp14:editId="6EDF7D5E">
                   <wp:extent cx="457200" cy="457200"/>
                   <wp:effectExtent l="0" t="0" r="0" b="0"/>
-                  <wp:docPr id="9" name="Picture 9" descr="Macintosh HD:Users:Brian:Documents:Research:CandidacyProposal:Figures:1110.png"/>
+                  <wp:docPr id="18" name="Picture 18" descr="Macintosh HD:Users:Brian:Documents:Research:CandidacyProposal:Figures:1110.png"/>
                   <wp:cNvGraphicFramePr>
                     <a:graphicFrameLocks xmlns:a="http://schemas.openxmlformats.org/drawingml/2006/main" noChangeAspect="1"/>
                   </wp:cNvGraphicFramePr>
@@ -14586,7 +14998,7 @@
         </w:tc>
         <w:tc>
           <w:tcPr>
-            <w:tcW w:w="2296" w:type="dxa"/>
+            <w:tcW w:w="1080" w:type="dxa"/>
             <w:vAlign w:val="center"/>
           </w:tcPr>
           <w:p>
@@ -14598,6 +15010,7 @@
                 <w:rStyle w:val="Emphasis"/>
                 <w:rFonts w:ascii="Arial" w:eastAsiaTheme="minorEastAsia" w:hAnsi="Arial" w:cs="Arial"/>
                 <w:i w:val="0"/>
+                <w:sz w:val="16"/>
                 <w:szCs w:val="22"/>
               </w:rPr>
             </w:pPr>
@@ -14610,6 +15023,7 @@
                       <w:rFonts w:ascii="Cambria Math" w:hAnsi="Cambria Math" w:cs="Arial"/>
                       <w:i w:val="0"/>
                       <w:iCs w:val="0"/>
+                      <w:sz w:val="16"/>
                     </w:rPr>
                   </m:ctrlPr>
                 </m:sSubPr>
@@ -14621,6 +15035,7 @@
                     <w:rPr>
                       <w:rStyle w:val="Emphasis"/>
                       <w:rFonts w:ascii="Cambria Math" w:hAnsi="Cambria Math" w:cs="Arial"/>
+                      <w:sz w:val="16"/>
                     </w:rPr>
                     <m:t>X</m:t>
                   </m:r>
@@ -14633,6 +15048,7 @@
                     <w:rPr>
                       <w:rStyle w:val="Emphasis"/>
                       <w:rFonts w:ascii="Cambria Math" w:hAnsi="Cambria Math" w:cs="Arial"/>
+                      <w:sz w:val="16"/>
                     </w:rPr>
                     <m:t>H</m:t>
                   </m:r>
@@ -14645,6 +15061,7 @@
                 <w:rPr>
                   <w:rStyle w:val="Emphasis"/>
                   <w:rFonts w:ascii="Cambria Math" w:hAnsi="Cambria Math" w:cs="Arial"/>
+                  <w:sz w:val="16"/>
                 </w:rPr>
                 <m:t>⇒</m:t>
               </m:r>
@@ -14656,6 +15073,7 @@
                       <w:rFonts w:ascii="Cambria Math" w:hAnsi="Cambria Math" w:cs="Arial"/>
                       <w:i w:val="0"/>
                       <w:iCs w:val="0"/>
+                      <w:sz w:val="16"/>
                     </w:rPr>
                   </m:ctrlPr>
                 </m:sSubPr>
@@ -14667,6 +15085,7 @@
                     <w:rPr>
                       <w:rStyle w:val="Emphasis"/>
                       <w:rFonts w:ascii="Cambria Math" w:hAnsi="Cambria Math" w:cs="Arial"/>
+                      <w:sz w:val="16"/>
                     </w:rPr>
                     <m:t>Y</m:t>
                   </m:r>
@@ -14679,6 +15098,7 @@
                     <w:rPr>
                       <w:rStyle w:val="Emphasis"/>
                       <w:rFonts w:ascii="Cambria Math" w:hAnsi="Cambria Math" w:cs="Arial"/>
+                      <w:sz w:val="16"/>
                     </w:rPr>
                     <m:t>L</m:t>
                   </m:r>
@@ -14691,6 +15111,7 @@
                 <w:rFonts w:ascii="Arial" w:eastAsiaTheme="minorEastAsia" w:hAnsi="Arial" w:cs="Arial"/>
                 <w:i w:val="0"/>
                 <w:iCs w:val="0"/>
+                <w:sz w:val="16"/>
               </w:rPr>
               <w:t xml:space="preserve"> </w:t>
             </w:r>
@@ -14702,13 +15123,19 @@
       <w:pPr>
         <w:pStyle w:val="ListTable"/>
         <w:spacing w:before="0"/>
-        <w:ind w:left="1080"/>
-        <w:rPr>
-          <w:rStyle w:val="Emphasis"/>
-          <w:rFonts w:ascii="Arial" w:eastAsiaTheme="minorEastAsia" w:hAnsi="Arial" w:cs="Arial"/>
-          <w:i w:val="0"/>
-          <w:szCs w:val="22"/>
-        </w:rPr>
+        <w:rPr>
+          <w:rStyle w:val="Emphasis"/>
+          <w:rFonts w:ascii="Arial" w:eastAsiaTheme="minorEastAsia" w:hAnsi="Arial" w:cs="Arial"/>
+          <w:i w:val="0"/>
+          <w:szCs w:val="22"/>
+        </w:rPr>
+        <w:sectPr>
+          <w:type w:val="continuous"/>
+          <w:pgSz w:w="12240" w:h="15840"/>
+          <w:pgMar w:top="1440" w:right="1440" w:bottom="1440" w:left="1440" w:header="720" w:footer="720" w:gutter="0"/>
+          <w:cols w:num="2" w:space="0"/>
+          <w:docGrid w:linePitch="360"/>
+        </w:sectPr>
       </w:pPr>
     </w:p>
     <w:p>
@@ -14730,6 +15157,7 @@
           <w:i w:val="0"/>
           <w:szCs w:val="22"/>
         </w:rPr>
+        <w:lastRenderedPageBreak/>
         <w:t>The set of</w:t>
       </w:r>
       <w:r>
@@ -14767,6 +15195,35 @@
           <w:szCs w:val="22"/>
         </w:rPr>
         <w:t xml:space="preserve">expression values in a given biological context. </w:t>
+      </w:r>
+      <w:r>
+        <w:rPr>
+          <w:rStyle w:val="Emphasis"/>
+          <w:rFonts w:ascii="Arial" w:eastAsiaTheme="minorEastAsia" w:hAnsi="Arial" w:cs="Arial"/>
+          <w:i w:val="0"/>
+          <w:szCs w:val="22"/>
+        </w:rPr>
+        <w:t>An example of one such network containing 3 genes—A</w:t>
+      </w:r>
+      <w:proofErr w:type="gramStart"/>
+      <w:r>
+        <w:rPr>
+          <w:rStyle w:val="Emphasis"/>
+          <w:rFonts w:ascii="Arial" w:eastAsiaTheme="minorEastAsia" w:hAnsi="Arial" w:cs="Arial"/>
+          <w:i w:val="0"/>
+          <w:szCs w:val="22"/>
+        </w:rPr>
+        <w:t>,B</w:t>
+      </w:r>
+      <w:proofErr w:type="gramEnd"/>
+      <w:r>
+        <w:rPr>
+          <w:rStyle w:val="Emphasis"/>
+          <w:rFonts w:ascii="Arial" w:eastAsiaTheme="minorEastAsia" w:hAnsi="Arial" w:cs="Arial"/>
+          <w:i w:val="0"/>
+          <w:szCs w:val="22"/>
+        </w:rPr>
+        <w:t>, and C—is illustrated in Figure 1.</w:t>
       </w:r>
     </w:p>
     <w:p>
@@ -14781,7 +15238,6 @@
         <w:rPr>
           <w:noProof/>
         </w:rPr>
-        <w:lastRenderedPageBreak/>
         <w:drawing>
           <wp:inline distT="0" distB="0" distL="0" distR="0" wp14:anchorId="6DCAB9DE" wp14:editId="15497CDA">
             <wp:extent cx="1559560" cy="1435100"/>
@@ -14889,19 +15345,50 @@
       <w:pPr>
         <w:ind w:left="1080"/>
       </w:pPr>
-      <w:r>
+      <w:proofErr w:type="gramStart"/>
+      <w:r>
+        <w:rPr>
+          <w:b/>
+        </w:rPr>
         <w:t xml:space="preserve">Figure </w:t>
       </w:r>
-      <w:fldSimple w:instr=" SEQ Figure \* ARABIC ">
-        <w:r>
-          <w:rPr>
-            <w:noProof/>
-          </w:rPr>
-          <w:t>1</w:t>
-        </w:r>
-      </w:fldSimple>
-      <w:r>
-        <w:t>-</w:t>
+      <w:r>
+        <w:rPr>
+          <w:b/>
+        </w:rPr>
+        <w:fldChar w:fldCharType="begin"/>
+      </w:r>
+      <w:r>
+        <w:rPr>
+          <w:b/>
+        </w:rPr>
+        <w:instrText xml:space="preserve"> SEQ Figure \* ARABIC </w:instrText>
+      </w:r>
+      <w:r>
+        <w:rPr>
+          <w:b/>
+        </w:rPr>
+        <w:fldChar w:fldCharType="separate"/>
+      </w:r>
+      <w:r>
+        <w:rPr>
+          <w:b/>
+          <w:noProof/>
+        </w:rPr>
+        <w:t>1</w:t>
+      </w:r>
+      <w:r>
+        <w:rPr>
+          <w:b/>
+          <w:noProof/>
+        </w:rPr>
+        <w:fldChar w:fldCharType="end"/>
+      </w:r>
+      <w:r>
+        <w:rPr>
+          <w:b/>
+        </w:rPr>
+        <w:t>|</w:t>
       </w:r>
       <w:r>
         <w:t xml:space="preserve"> </w:t>
@@ -14927,6 +15414,7 @@
       <w:r>
         <w:t>.</w:t>
       </w:r>
+      <w:proofErr w:type="gramEnd"/>
     </w:p>
     <w:p>
       <w:pPr>
@@ -14959,6 +15447,7 @@
           <w:i w:val="0"/>
           <w:szCs w:val="22"/>
         </w:rPr>
+        <w:lastRenderedPageBreak/>
         <w:t>Note</w:t>
       </w:r>
       <w:r>
@@ -15085,6 +15574,7 @@
         <w:rPr>
           <w:rStyle w:val="Emphasis"/>
           <w:rFonts w:ascii="Arial" w:eastAsiaTheme="minorEastAsia" w:hAnsi="Arial" w:cs="Arial"/>
+          <w:b/>
           <w:i w:val="0"/>
           <w:szCs w:val="22"/>
         </w:rPr>
@@ -15093,296 +15583,11 @@
         <w:rPr>
           <w:rStyle w:val="Emphasis"/>
           <w:rFonts w:ascii="Arial" w:eastAsiaTheme="minorEastAsia" w:hAnsi="Arial" w:cs="Arial"/>
-          <w:i w:val="0"/>
-          <w:szCs w:val="22"/>
-        </w:rPr>
-        <w:t>One shortcoming that may need to be addressed is our approach’s oversimplification of general biological system</w:t>
-      </w:r>
-      <w:r>
-        <w:rPr>
-          <w:rStyle w:val="Emphasis"/>
-          <w:rFonts w:ascii="Arial" w:eastAsiaTheme="minorEastAsia" w:hAnsi="Arial" w:cs="Arial"/>
-          <w:i w:val="0"/>
-          <w:szCs w:val="22"/>
-        </w:rPr>
-        <w:t>s</w:t>
-      </w:r>
-      <w:r>
-        <w:rPr>
-          <w:rStyle w:val="Emphasis"/>
-          <w:rFonts w:ascii="Arial" w:eastAsiaTheme="minorEastAsia" w:hAnsi="Arial" w:cs="Arial"/>
-          <w:i w:val="0"/>
-          <w:szCs w:val="22"/>
-        </w:rPr>
-        <w:t xml:space="preserve">. </w:t>
-      </w:r>
-      <w:r>
-        <w:rPr>
-          <w:rStyle w:val="Emphasis"/>
-          <w:rFonts w:ascii="Arial" w:eastAsiaTheme="minorEastAsia" w:hAnsi="Arial" w:cs="Arial"/>
-          <w:i w:val="0"/>
-          <w:szCs w:val="22"/>
-        </w:rPr>
-        <w:t>Gene</w:t>
-      </w:r>
-      <w:r>
-        <w:rPr>
-          <w:rStyle w:val="Emphasis"/>
-          <w:rFonts w:ascii="Arial" w:eastAsiaTheme="minorEastAsia" w:hAnsi="Arial" w:cs="Arial"/>
-          <w:i w:val="0"/>
-          <w:szCs w:val="22"/>
-        </w:rPr>
-        <w:t xml:space="preserve"> interactions are rarely independent of one another. </w:t>
-      </w:r>
-      <w:r>
-        <w:rPr>
-          <w:rStyle w:val="Emphasis"/>
-          <w:rFonts w:ascii="Arial" w:eastAsiaTheme="minorEastAsia" w:hAnsi="Arial" w:cs="Arial"/>
-          <w:i w:val="0"/>
-          <w:szCs w:val="22"/>
-        </w:rPr>
-        <w:t>It is a strong assumption to claim that functional relationships will be identifiable when considering</w:t>
-      </w:r>
-      <w:r>
-        <w:rPr>
-          <w:rStyle w:val="Emphasis"/>
-          <w:rFonts w:ascii="Arial" w:eastAsiaTheme="minorEastAsia" w:hAnsi="Arial" w:cs="Arial"/>
-          <w:i w:val="0"/>
-          <w:szCs w:val="22"/>
-        </w:rPr>
-        <w:t xml:space="preserve"> pairs of features at a time. </w:t>
-      </w:r>
-      <w:r>
-        <w:rPr>
-          <w:rStyle w:val="Emphasis"/>
-          <w:rFonts w:ascii="Arial" w:eastAsiaTheme="minorEastAsia" w:hAnsi="Arial" w:cs="Arial"/>
-          <w:i w:val="0"/>
-          <w:szCs w:val="22"/>
-        </w:rPr>
-        <w:t>For this reason we generalize our approach in s</w:t>
-      </w:r>
-      <w:r>
-        <w:rPr>
-          <w:rStyle w:val="Emphasis"/>
-          <w:rFonts w:ascii="Arial" w:eastAsiaTheme="minorEastAsia" w:hAnsi="Arial" w:cs="Arial"/>
-          <w:i w:val="0"/>
-          <w:szCs w:val="22"/>
-        </w:rPr>
-        <w:t>ub</w:t>
-      </w:r>
-      <w:r>
-        <w:rPr>
-          <w:rStyle w:val="Emphasis"/>
-          <w:rFonts w:ascii="Arial" w:eastAsiaTheme="minorEastAsia" w:hAnsi="Arial" w:cs="Arial"/>
-          <w:i w:val="0"/>
-          <w:szCs w:val="22"/>
-        </w:rPr>
-        <w:t>-</w:t>
-      </w:r>
-      <w:r>
-        <w:rPr>
-          <w:rStyle w:val="Emphasis"/>
-          <w:rFonts w:ascii="Arial" w:eastAsiaTheme="minorEastAsia" w:hAnsi="Arial" w:cs="Arial"/>
-          <w:i w:val="0"/>
-          <w:szCs w:val="22"/>
-        </w:rPr>
-        <w:t>aims 1.b and 1.c</w:t>
-      </w:r>
-      <w:r>
-        <w:rPr>
-          <w:rStyle w:val="Emphasis"/>
-          <w:rFonts w:ascii="Arial" w:eastAsiaTheme="minorEastAsia" w:hAnsi="Arial" w:cs="Arial"/>
-          <w:i w:val="0"/>
-          <w:szCs w:val="22"/>
-        </w:rPr>
-        <w:t xml:space="preserve"> to account for different types of conditional dependence between gene </w:t>
-      </w:r>
-      <w:r>
-        <w:rPr>
-          <w:rStyle w:val="Emphasis"/>
-          <w:rFonts w:ascii="Arial" w:eastAsiaTheme="minorEastAsia" w:hAnsi="Arial" w:cs="Arial"/>
-          <w:szCs w:val="22"/>
-        </w:rPr>
-        <w:t xml:space="preserve">X </w:t>
-      </w:r>
-      <w:r>
-        <w:rPr>
-          <w:rStyle w:val="Emphasis"/>
-          <w:rFonts w:ascii="Arial" w:eastAsiaTheme="minorEastAsia" w:hAnsi="Arial" w:cs="Arial"/>
-          <w:i w:val="0"/>
-          <w:szCs w:val="22"/>
-        </w:rPr>
-        <w:t xml:space="preserve">and gene </w:t>
-      </w:r>
-      <w:r>
-        <w:rPr>
-          <w:rStyle w:val="Emphasis"/>
-          <w:rFonts w:ascii="Arial" w:eastAsiaTheme="minorEastAsia" w:hAnsi="Arial" w:cs="Arial"/>
-          <w:szCs w:val="22"/>
-        </w:rPr>
-        <w:t>Y</w:t>
-      </w:r>
-      <w:r>
-        <w:rPr>
-          <w:rStyle w:val="Emphasis"/>
-          <w:rFonts w:ascii="Arial" w:eastAsiaTheme="minorEastAsia" w:hAnsi="Arial" w:cs="Arial"/>
-          <w:i w:val="0"/>
-          <w:szCs w:val="22"/>
-        </w:rPr>
-        <w:t>.</w:t>
-      </w:r>
-    </w:p>
-    <w:p>
-      <w:pPr>
-        <w:pStyle w:val="ListTable"/>
-        <w:spacing w:before="0"/>
-        <w:ind w:left="1080"/>
-        <w:rPr>
-          <w:rFonts w:ascii="Arial" w:eastAsiaTheme="minorEastAsia" w:hAnsi="Arial" w:cs="Arial"/>
           <w:b/>
-          <w:iCs/>
-          <w:szCs w:val="22"/>
-        </w:rPr>
-      </w:pPr>
-      <w:r>
-        <w:rPr>
-          <w:rStyle w:val="Emphasis"/>
-          <w:rFonts w:ascii="Arial" w:eastAsiaTheme="minorEastAsia" w:hAnsi="Arial" w:cs="Arial"/>
-          <w:b/>
-          <w:i w:val="0"/>
-          <w:szCs w:val="22"/>
-        </w:rPr>
-        <w:t>Aim 1.</w:t>
-      </w:r>
-      <w:r>
-        <w:rPr>
-          <w:rStyle w:val="Emphasis"/>
-          <w:rFonts w:ascii="Arial" w:eastAsiaTheme="minorEastAsia" w:hAnsi="Arial" w:cs="Arial"/>
-          <w:b/>
-          <w:i w:val="0"/>
-          <w:szCs w:val="22"/>
-        </w:rPr>
-        <w:t>a</w:t>
-      </w:r>
-      <w:r>
-        <w:rPr>
-          <w:rStyle w:val="Emphasis"/>
-          <w:rFonts w:ascii="Arial" w:eastAsiaTheme="minorEastAsia" w:hAnsi="Arial" w:cs="Arial"/>
-          <w:b/>
-          <w:i w:val="0"/>
-          <w:szCs w:val="22"/>
-        </w:rPr>
-        <w:t>-</w:t>
-      </w:r>
-      <w:r>
-        <w:rPr>
-          <w:rStyle w:val="Emphasis"/>
-          <w:rFonts w:ascii="Arial" w:eastAsiaTheme="minorEastAsia" w:hAnsi="Arial" w:cs="Arial"/>
-          <w:b/>
-          <w:i w:val="0"/>
-          <w:iCs w:val="0"/>
-        </w:rPr>
-        <w:t xml:space="preserve"> </w:t>
-      </w:r>
-      <w:r>
-        <w:rPr>
-          <w:rStyle w:val="Emphasis"/>
-          <w:rFonts w:ascii="Arial" w:eastAsiaTheme="minorEastAsia" w:hAnsi="Arial" w:cs="Arial"/>
-          <w:b/>
-          <w:i w:val="0"/>
-          <w:iCs w:val="0"/>
-        </w:rPr>
-        <w:t xml:space="preserve">Comparison of relationship strength by different </w:t>
-      </w:r>
-      <w:r>
-        <w:rPr>
-          <w:rFonts w:ascii="Arial" w:hAnsi="Arial" w:cs="Arial"/>
-          <w:b/>
-        </w:rPr>
-        <w:t xml:space="preserve">dependency </w:t>
-      </w:r>
-      <w:r>
-        <w:rPr>
-          <w:rStyle w:val="Emphasis"/>
-          <w:rFonts w:ascii="Arial" w:eastAsiaTheme="minorEastAsia" w:hAnsi="Arial" w:cs="Arial"/>
-          <w:b/>
-          <w:i w:val="0"/>
-          <w:iCs w:val="0"/>
-        </w:rPr>
-        <w:t>metrics</w:t>
-      </w:r>
-    </w:p>
-    <w:p>
-      <w:pPr>
-        <w:spacing w:after="120"/>
-        <w:ind w:left="1080"/>
-        <w:rPr>
-          <w:rStyle w:val="Emphasis"/>
-          <w:rFonts w:ascii="Arial" w:eastAsia="Times New Roman" w:hAnsi="Arial" w:cs="Arial"/>
-          <w:i w:val="0"/>
-          <w:iCs w:val="0"/>
-          <w:szCs w:val="20"/>
-        </w:rPr>
-      </w:pPr>
-      <w:r>
-        <w:rPr>
-          <w:rFonts w:ascii="Arial" w:hAnsi="Arial" w:cs="Arial"/>
-        </w:rPr>
-        <w:t xml:space="preserve">Selecting the correct </w:t>
-      </w:r>
-      <w:r>
-        <w:rPr>
-          <w:rFonts w:ascii="Arial" w:hAnsi="Arial" w:cs="Arial"/>
-        </w:rPr>
-        <w:t>dependency metric</w:t>
-      </w:r>
-      <w:r>
-        <w:rPr>
-          <w:rFonts w:ascii="Arial" w:hAnsi="Arial" w:cs="Arial"/>
-        </w:rPr>
-        <w:t xml:space="preserve"> is an important sub aim to this work</w:t>
-      </w:r>
-      <w:r>
-        <w:rPr>
-          <w:rFonts w:ascii="Arial" w:hAnsi="Arial" w:cs="Arial"/>
-        </w:rPr>
-        <w:t xml:space="preserve">. </w:t>
-      </w:r>
-      <w:r>
-        <w:rPr>
-          <w:rFonts w:ascii="Arial" w:hAnsi="Arial" w:cs="Arial"/>
-        </w:rPr>
-        <w:t xml:space="preserve">Not only will different metrics limit the range of gene relationships that can be captured by our regulatory network, but each metric used will alter the interpretation of our resulting network. For these reasons we feel that it is necessary to encompass a broad range of metrics in our procedure, and comparing the regulatory networks that they each produce. We will also take </w:t>
-      </w:r>
-      <w:r>
-        <w:rPr>
-          <w:rFonts w:ascii="Arial" w:hAnsi="Arial" w:cs="Arial"/>
-        </w:rPr>
-        <w:t>each metric’s computational efficiency into consideration.</w:t>
-      </w:r>
-    </w:p>
-    <w:p>
-      <w:pPr>
-        <w:pStyle w:val="ListTable"/>
-        <w:spacing w:before="0"/>
-        <w:ind w:left="1080"/>
-        <w:rPr>
-          <w:rStyle w:val="Emphasis"/>
-          <w:rFonts w:ascii="Arial" w:eastAsiaTheme="minorEastAsia" w:hAnsi="Arial" w:cs="Arial"/>
-          <w:b/>
-          <w:i w:val="0"/>
-          <w:szCs w:val="22"/>
-        </w:rPr>
-      </w:pPr>
-      <w:r>
-        <w:rPr>
-          <w:rStyle w:val="Emphasis"/>
-          <w:rFonts w:ascii="Arial" w:eastAsiaTheme="minorEastAsia" w:hAnsi="Arial" w:cs="Arial"/>
-          <w:b/>
-          <w:i w:val="0"/>
-          <w:szCs w:val="22"/>
-        </w:rPr>
-        <w:t>Aim 1.b</w:t>
+          <w:i w:val="0"/>
+          <w:szCs w:val="22"/>
+        </w:rPr>
+        <w:t>Aim 1.a</w:t>
       </w:r>
       <w:r>
         <w:rPr>
@@ -15848,6 +16053,316 @@
           <w:i w:val="0"/>
           <w:szCs w:val="22"/>
         </w:rPr>
+        <w:t>For exa</w:t>
+      </w:r>
+      <w:r>
+        <w:rPr>
+          <w:rStyle w:val="Emphasis"/>
+          <w:rFonts w:ascii="Arial" w:eastAsiaTheme="minorEastAsia" w:hAnsi="Arial" w:cs="Arial"/>
+          <w:i w:val="0"/>
+          <w:szCs w:val="22"/>
+        </w:rPr>
+        <w:t xml:space="preserve">mple, consider the example </w:t>
+      </w:r>
+      <w:r>
+        <w:rPr>
+          <w:rStyle w:val="Emphasis"/>
+          <w:rFonts w:ascii="Arial" w:eastAsiaTheme="minorEastAsia" w:hAnsi="Arial" w:cs="Arial"/>
+          <w:i w:val="0"/>
+          <w:szCs w:val="22"/>
+        </w:rPr>
+        <w:t>illustrated by Figure 2. C</w:t>
+      </w:r>
+      <w:r>
+        <w:rPr>
+          <w:rStyle w:val="Emphasis"/>
+          <w:rFonts w:ascii="Arial" w:eastAsiaTheme="minorEastAsia" w:hAnsi="Arial" w:cs="Arial"/>
+          <w:i w:val="0"/>
+          <w:szCs w:val="22"/>
+        </w:rPr>
+        <w:t xml:space="preserve">lusters </w:t>
+      </w:r>
+      <w:proofErr w:type="gramStart"/>
+      <m:oMath>
+        <m:r>
+          <m:rPr>
+            <m:sty m:val="p"/>
+          </m:rPr>
+          <w:rPr>
+            <w:rStyle w:val="Emphasis"/>
+            <w:rFonts w:ascii="Cambria Math" w:hAnsi="Cambria Math" w:cs="Arial"/>
+          </w:rPr>
+          <m:t>I</m:t>
+        </m:r>
+      </m:oMath>
+      <w:r>
+        <w:rPr>
+          <w:rStyle w:val="Emphasis"/>
+          <w:rFonts w:ascii="Arial" w:eastAsiaTheme="minorEastAsia" w:hAnsi="Arial" w:cs="Arial"/>
+          <w:i w:val="0"/>
+          <w:iCs w:val="0"/>
+        </w:rPr>
+        <w:t xml:space="preserve"> and </w:t>
+      </w:r>
+      <m:oMath>
+        <m:r>
+          <m:rPr>
+            <m:sty m:val="p"/>
+          </m:rPr>
+          <w:rPr>
+            <w:rStyle w:val="Emphasis"/>
+            <w:rFonts w:ascii="Cambria Math" w:hAnsi="Cambria Math" w:cs="Arial"/>
+          </w:rPr>
+          <m:t>II</m:t>
+        </m:r>
+      </m:oMath>
+      <w:r>
+        <w:rPr>
+          <w:rStyle w:val="Emphasis"/>
+          <w:rFonts w:ascii="Arial" w:eastAsiaTheme="minorEastAsia" w:hAnsi="Arial" w:cs="Arial"/>
+          <w:i w:val="0"/>
+          <w:iCs w:val="0"/>
+        </w:rPr>
+        <w:t>, w</w:t>
+      </w:r>
+      <w:r>
+        <w:rPr>
+          <w:rStyle w:val="Emphasis"/>
+          <w:rFonts w:ascii="Arial" w:eastAsiaTheme="minorEastAsia" w:hAnsi="Arial" w:cs="Arial"/>
+          <w:i w:val="0"/>
+          <w:iCs w:val="0"/>
+        </w:rPr>
+        <w:t xml:space="preserve">hen considered together, </w:t>
+      </w:r>
+      <w:r>
+        <w:rPr>
+          <w:rStyle w:val="Emphasis"/>
+          <w:rFonts w:ascii="Arial" w:eastAsiaTheme="minorEastAsia" w:hAnsi="Arial" w:cs="Arial"/>
+          <w:i w:val="0"/>
+          <w:iCs w:val="0"/>
+        </w:rPr>
+        <w:t xml:space="preserve">yield </w:t>
+      </w:r>
+      <w:r>
+        <w:rPr>
+          <w:rStyle w:val="Emphasis"/>
+          <w:rFonts w:ascii="Arial" w:eastAsiaTheme="minorEastAsia" w:hAnsi="Arial" w:cs="Arial"/>
+          <w:i w:val="0"/>
+          <w:iCs w:val="0"/>
+        </w:rPr>
+        <w:t>no implication</w:t>
+      </w:r>
+      <w:proofErr w:type="gramEnd"/>
+      <w:r>
+        <w:rPr>
+          <w:rStyle w:val="Emphasis"/>
+          <w:rFonts w:ascii="Arial" w:eastAsiaTheme="minorEastAsia" w:hAnsi="Arial" w:cs="Arial"/>
+          <w:i w:val="0"/>
+          <w:iCs w:val="0"/>
+        </w:rPr>
+        <w:t xml:space="preserve">. However, partitioning of the samples </w:t>
+      </w:r>
+      <w:r>
+        <w:rPr>
+          <w:rStyle w:val="Emphasis"/>
+          <w:rFonts w:ascii="Arial" w:eastAsiaTheme="minorEastAsia" w:hAnsi="Arial" w:cs="Arial"/>
+          <w:i w:val="0"/>
+          <w:iCs w:val="0"/>
+        </w:rPr>
+        <w:t>gives rise to</w:t>
+      </w:r>
+      <w:r>
+        <w:rPr>
+          <w:rStyle w:val="Emphasis"/>
+          <w:rFonts w:ascii="Arial" w:eastAsiaTheme="minorEastAsia" w:hAnsi="Arial" w:cs="Arial"/>
+          <w:i w:val="0"/>
+          <w:iCs w:val="0"/>
+        </w:rPr>
+        <w:t xml:space="preserve"> separate implications. Moreov</w:t>
+      </w:r>
+      <w:r>
+        <w:rPr>
+          <w:rStyle w:val="Emphasis"/>
+          <w:rFonts w:ascii="Arial" w:eastAsiaTheme="minorEastAsia" w:hAnsi="Arial" w:cs="Arial"/>
+          <w:i w:val="0"/>
+          <w:iCs w:val="0"/>
+        </w:rPr>
+        <w:t>er, if these clusters represent cellular states along a biological progression, we may gain valuable information by analyzing the difference in the class of implications yielded by each partition.</w:t>
+      </w:r>
+    </w:p>
+    <w:p>
+      <w:pPr>
+        <w:pStyle w:val="ListTable"/>
+        <w:keepNext/>
+        <w:spacing w:before="0"/>
+        <w:ind w:left="1080"/>
+        <w:jc w:val="center"/>
+      </w:pPr>
+      <w:r>
+        <w:rPr>
+          <w:rFonts w:ascii="Arial" w:eastAsiaTheme="minorEastAsia" w:hAnsi="Arial" w:cs="Arial"/>
+          <w:iCs/>
+          <w:noProof/>
+          <w:szCs w:val="22"/>
+        </w:rPr>
+        <w:drawing>
+          <wp:inline distT="0" distB="0" distL="0" distR="0" wp14:anchorId="6ACE03C7" wp14:editId="232A9B21">
+            <wp:extent cx="3259667" cy="2632808"/>
+            <wp:effectExtent l="0" t="0" r="0" b="0"/>
+            <wp:docPr id="13" name="Picture 13" descr="Macintosh HD:Users:Brian:Documents:Research:CandidacyProposal:Figures:Mixture Example.png"/>
+            <wp:cNvGraphicFramePr>
+              <a:graphicFrameLocks xmlns:a="http://schemas.openxmlformats.org/drawingml/2006/main" noChangeAspect="1"/>
+            </wp:cNvGraphicFramePr>
+            <a:graphic xmlns:a="http://schemas.openxmlformats.org/drawingml/2006/main">
+              <a:graphicData uri="http://schemas.openxmlformats.org/drawingml/2006/picture">
+                <pic:pic xmlns:pic="http://schemas.openxmlformats.org/drawingml/2006/picture">
+                  <pic:nvPicPr>
+                    <pic:cNvPr id="0" name="Picture 1" descr="Macintosh HD:Users:Brian:Documents:Research:CandidacyProposal:Figures:Mixture Example.png"/>
+                    <pic:cNvPicPr>
+                      <a:picLocks noChangeAspect="1" noChangeArrowheads="1"/>
+                    </pic:cNvPicPr>
+                  </pic:nvPicPr>
+                  <pic:blipFill rotWithShape="1">
+                    <a:blip r:embed="rId19">
+                      <a:extLst>
+                        <a:ext uri="{28A0092B-C50C-407E-A947-70E740481C1C}">
+                          <a14:useLocalDpi xmlns:a14="http://schemas.microsoft.com/office/drawing/2010/main" val="0"/>
+                        </a:ext>
+                      </a:extLst>
+                    </a:blip>
+                    <a:srcRect r="8990" b="11804"/>
+                    <a:stretch/>
+                  </pic:blipFill>
+                  <pic:spPr bwMode="auto">
+                    <a:xfrm>
+                      <a:off x="0" y="0"/>
+                      <a:ext cx="3260960" cy="2633852"/>
+                    </a:xfrm>
+                    <a:prstGeom prst="rect">
+                      <a:avLst/>
+                    </a:prstGeom>
+                    <a:noFill/>
+                    <a:ln>
+                      <a:noFill/>
+                    </a:ln>
+                    <a:extLst>
+                      <a:ext uri="{53640926-AAD7-44d8-BBD7-CCE9431645EC}">
+                        <a14:shadowObscured xmlns:a14="http://schemas.microsoft.com/office/drawing/2010/main"/>
+                      </a:ext>
+                    </a:extLst>
+                  </pic:spPr>
+                </pic:pic>
+              </a:graphicData>
+            </a:graphic>
+          </wp:inline>
+        </w:drawing>
+      </w:r>
+    </w:p>
+    <w:p>
+      <w:pPr>
+        <w:pStyle w:val="Caption"/>
+        <w:ind w:left="1080"/>
+        <w:rPr>
+          <w:b w:val="0"/>
+          <w:bCs w:val="0"/>
+          <w:iCs/>
+          <w:color w:val="auto"/>
+          <w:sz w:val="22"/>
+        </w:rPr>
+      </w:pPr>
+      <w:r>
+        <w:rPr>
+          <w:bCs w:val="0"/>
+          <w:color w:val="auto"/>
+          <w:sz w:val="22"/>
+          <w:szCs w:val="22"/>
+        </w:rPr>
+        <w:t xml:space="preserve">Figure </w:t>
+      </w:r>
+      <w:r>
+        <w:rPr>
+          <w:bCs w:val="0"/>
+          <w:color w:val="auto"/>
+          <w:sz w:val="22"/>
+          <w:szCs w:val="22"/>
+        </w:rPr>
+        <w:fldChar w:fldCharType="begin"/>
+      </w:r>
+      <w:r>
+        <w:rPr>
+          <w:bCs w:val="0"/>
+          <w:color w:val="auto"/>
+          <w:sz w:val="22"/>
+          <w:szCs w:val="22"/>
+        </w:rPr>
+        <w:instrText xml:space="preserve"> SEQ Figure \* ARABIC </w:instrText>
+      </w:r>
+      <w:r>
+        <w:rPr>
+          <w:bCs w:val="0"/>
+          <w:color w:val="auto"/>
+          <w:sz w:val="22"/>
+          <w:szCs w:val="22"/>
+        </w:rPr>
+        <w:fldChar w:fldCharType="separate"/>
+      </w:r>
+      <w:r>
+        <w:rPr>
+          <w:bCs w:val="0"/>
+          <w:color w:val="auto"/>
+          <w:sz w:val="22"/>
+          <w:szCs w:val="22"/>
+        </w:rPr>
+        <w:t>2</w:t>
+      </w:r>
+      <w:r>
+        <w:rPr>
+          <w:bCs w:val="0"/>
+          <w:color w:val="auto"/>
+          <w:sz w:val="22"/>
+          <w:szCs w:val="22"/>
+        </w:rPr>
+        <w:fldChar w:fldCharType="end"/>
+      </w:r>
+      <w:r>
+        <w:rPr>
+          <w:bCs w:val="0"/>
+          <w:color w:val="auto"/>
+          <w:sz w:val="22"/>
+          <w:szCs w:val="22"/>
+        </w:rPr>
+        <w:t>|</w:t>
+      </w:r>
+      <w:r>
+        <w:rPr>
+          <w:b w:val="0"/>
+          <w:bCs w:val="0"/>
+          <w:color w:val="auto"/>
+          <w:sz w:val="22"/>
+          <w:szCs w:val="22"/>
+        </w:rPr>
+        <w:t xml:space="preserve"> Somewhat contrived example of the convolution of signal that may exist in a dataset due to the combination of biologically differentiable cellular states.</w:t>
+      </w:r>
+    </w:p>
+    <w:p>
+      <w:pPr>
+        <w:pStyle w:val="ListTable"/>
+        <w:spacing w:before="0"/>
+        <w:ind w:left="1080"/>
+        <w:rPr>
+          <w:rStyle w:val="Emphasis"/>
+          <w:rFonts w:ascii="Arial" w:eastAsiaTheme="minorEastAsia" w:hAnsi="Arial" w:cs="Arial"/>
+          <w:i w:val="0"/>
+          <w:szCs w:val="22"/>
+        </w:rPr>
+      </w:pPr>
+      <w:r>
+        <w:rPr>
+          <w:rStyle w:val="Emphasis"/>
+          <w:rFonts w:ascii="Arial" w:eastAsiaTheme="minorEastAsia" w:hAnsi="Arial" w:cs="Arial"/>
+          <w:i w:val="0"/>
+          <w:szCs w:val="22"/>
+        </w:rPr>
         <w:t xml:space="preserve">To overcome this convolution of signals through </w:t>
       </w:r>
       <w:proofErr w:type="spellStart"/>
@@ -15868,16 +16383,45 @@
           <w:i w:val="0"/>
           <w:szCs w:val="22"/>
         </w:rPr>
-        <w:t xml:space="preserve">, we combine sample clustering with the temporal ordering output of </w:t>
-      </w:r>
-      <w:r>
-        <w:rPr>
-          <w:rStyle w:val="Emphasis"/>
-          <w:rFonts w:ascii="Arial" w:eastAsiaTheme="minorEastAsia" w:hAnsi="Arial" w:cs="Arial"/>
-          <w:i w:val="0"/>
-          <w:szCs w:val="22"/>
-        </w:rPr>
-        <w:t xml:space="preserve">the algorithm presented in </w:t>
+        <w:t xml:space="preserve">, we combine sample </w:t>
+      </w:r>
+      <w:proofErr w:type="gramStart"/>
+      <w:r>
+        <w:rPr>
+          <w:rStyle w:val="Emphasis"/>
+          <w:rFonts w:ascii="Arial" w:eastAsiaTheme="minorEastAsia" w:hAnsi="Arial" w:cs="Arial"/>
+          <w:i w:val="0"/>
+          <w:szCs w:val="22"/>
+        </w:rPr>
+        <w:t>clustering</w:t>
+      </w:r>
+      <w:proofErr w:type="gramEnd"/>
+      <w:r>
+        <w:rPr>
+          <w:rStyle w:val="Emphasis"/>
+          <w:rFonts w:ascii="Arial" w:eastAsiaTheme="minorEastAsia" w:hAnsi="Arial" w:cs="Arial"/>
+          <w:i w:val="0"/>
+          <w:szCs w:val="22"/>
+        </w:rPr>
+        <w:t xml:space="preserve"> with the temporal ordering output of </w:t>
+      </w:r>
+      <w:r>
+        <w:rPr>
+          <w:rStyle w:val="Emphasis"/>
+          <w:rFonts w:ascii="Arial" w:eastAsiaTheme="minorEastAsia" w:hAnsi="Arial" w:cs="Arial"/>
+          <w:i w:val="0"/>
+          <w:szCs w:val="22"/>
+        </w:rPr>
+        <w:t>an</w:t>
+      </w:r>
+      <w:r>
+        <w:rPr>
+          <w:rStyle w:val="Emphasis"/>
+          <w:rFonts w:ascii="Arial" w:eastAsiaTheme="minorEastAsia" w:hAnsi="Arial" w:cs="Arial"/>
+          <w:i w:val="0"/>
+          <w:szCs w:val="22"/>
+        </w:rPr>
+        <w:t xml:space="preserve"> algorithm presented in </w:t>
       </w:r>
       <w:proofErr w:type="spellStart"/>
       <w:r>
@@ -15904,16 +16448,101 @@
           <w:i w:val="0"/>
           <w:szCs w:val="22"/>
         </w:rPr>
+        <w:t>—</w:t>
+      </w:r>
+      <w:r>
+        <w:rPr>
+          <w:rStyle w:val="Emphasis"/>
+          <w:rFonts w:ascii="Arial" w:eastAsiaTheme="minorEastAsia" w:hAnsi="Arial" w:cs="Arial"/>
+          <w:i w:val="0"/>
+          <w:szCs w:val="22"/>
+        </w:rPr>
+        <w:t>Monocle</w:t>
+      </w:r>
+      <w:r>
+        <w:rPr>
+          <w:rStyle w:val="Emphasis"/>
+          <w:rFonts w:ascii="Arial" w:eastAsiaTheme="minorEastAsia" w:hAnsi="Arial" w:cs="Arial"/>
+          <w:i w:val="0"/>
+          <w:szCs w:val="22"/>
+        </w:rPr>
         <w:t xml:space="preserve"> </w:t>
       </w:r>
-      <w:r>
-        <w:rPr>
-          <w:rStyle w:val="Emphasis"/>
-          <w:rFonts w:ascii="Arial" w:eastAsiaTheme="minorEastAsia" w:hAnsi="Arial" w:cs="Arial"/>
-          <w:i w:val="0"/>
-          <w:szCs w:val="22"/>
-        </w:rPr>
-        <w:t>Monocle.</w:t>
+      <w:commentRangeStart w:id="5"/>
+      <w:sdt>
+        <w:sdtPr>
+          <w:rPr>
+            <w:rStyle w:val="Emphasis"/>
+            <w:rFonts w:ascii="Arial" w:eastAsiaTheme="minorEastAsia" w:hAnsi="Arial" w:cs="Arial"/>
+            <w:i w:val="0"/>
+            <w:szCs w:val="22"/>
+          </w:rPr>
+          <w:id w:val="1003243386"/>
+          <w:citation/>
+        </w:sdtPr>
+        <w:sdtContent>
+          <w:r>
+            <w:rPr>
+              <w:rStyle w:val="Emphasis"/>
+              <w:rFonts w:ascii="Arial" w:eastAsiaTheme="minorEastAsia" w:hAnsi="Arial" w:cs="Arial"/>
+              <w:i w:val="0"/>
+              <w:szCs w:val="22"/>
+            </w:rPr>
+            <w:fldChar w:fldCharType="begin"/>
+          </w:r>
+          <w:r>
+            <w:rPr>
+              <w:rStyle w:val="Emphasis"/>
+              <w:rFonts w:ascii="Arial" w:eastAsiaTheme="minorEastAsia" w:hAnsi="Arial" w:cs="Arial"/>
+              <w:i w:val="0"/>
+              <w:szCs w:val="22"/>
+            </w:rPr>
+            <w:instrText xml:space="preserve"> CITATION Trapnell2014 \l 1033 </w:instrText>
+          </w:r>
+          <w:r>
+            <w:rPr>
+              <w:rStyle w:val="Emphasis"/>
+              <w:rFonts w:ascii="Arial" w:eastAsiaTheme="minorEastAsia" w:hAnsi="Arial" w:cs="Arial"/>
+              <w:i w:val="0"/>
+              <w:szCs w:val="22"/>
+            </w:rPr>
+            <w:fldChar w:fldCharType="separate"/>
+          </w:r>
+          <w:r>
+            <w:rPr>
+              <w:rFonts w:ascii="Arial" w:eastAsiaTheme="minorEastAsia" w:hAnsi="Arial" w:cs="Arial"/>
+              <w:noProof/>
+              <w:szCs w:val="22"/>
+            </w:rPr>
+            <w:t>(Trapnell, et al., 2014)</w:t>
+          </w:r>
+          <w:r>
+            <w:rPr>
+              <w:rStyle w:val="Emphasis"/>
+              <w:rFonts w:ascii="Arial" w:eastAsiaTheme="minorEastAsia" w:hAnsi="Arial" w:cs="Arial"/>
+              <w:i w:val="0"/>
+              <w:szCs w:val="22"/>
+            </w:rPr>
+            <w:fldChar w:fldCharType="end"/>
+          </w:r>
+        </w:sdtContent>
+      </w:sdt>
+      <w:commentRangeEnd w:id="5"/>
+      <w:r>
+        <w:rPr>
+          <w:rStyle w:val="CommentReference"/>
+          <w:rFonts w:asciiTheme="minorHAnsi" w:eastAsiaTheme="minorHAnsi" w:hAnsiTheme="minorHAnsi" w:cstheme="minorBidi"/>
+        </w:rPr>
+        <w:commentReference w:id="5"/>
+      </w:r>
+      <w:r>
+        <w:rPr>
+          <w:rStyle w:val="Emphasis"/>
+          <w:rFonts w:ascii="Arial" w:eastAsiaTheme="minorEastAsia" w:hAnsi="Arial" w:cs="Arial"/>
+          <w:i w:val="0"/>
+          <w:szCs w:val="22"/>
+        </w:rPr>
+        <w:t>.</w:t>
       </w:r>
       <w:r>
         <w:rPr>
@@ -16017,6 +16646,317 @@
         </w:rPr>
         <w:t xml:space="preserve"> using hierarchical clustering.</w:t>
       </w:r>
+      <w:r>
+        <w:rPr>
+          <w:rStyle w:val="Emphasis"/>
+          <w:rFonts w:ascii="Arial" w:eastAsiaTheme="minorEastAsia" w:hAnsi="Arial" w:cs="Arial"/>
+          <w:i w:val="0"/>
+          <w:iCs w:val="0"/>
+        </w:rPr>
+        <w:t xml:space="preserve"> </w:t>
+      </w:r>
+      <w:r>
+        <w:rPr>
+          <w:rStyle w:val="Emphasis"/>
+          <w:rFonts w:ascii="Arial" w:eastAsiaTheme="minorEastAsia" w:hAnsi="Arial" w:cs="Arial"/>
+          <w:i w:val="0"/>
+          <w:iCs w:val="0"/>
+        </w:rPr>
+        <w:t xml:space="preserve">Let sets </w:t>
+      </w:r>
+      <m:oMath>
+        <m:sSub>
+          <m:sSubPr>
+            <m:ctrlPr>
+              <w:rPr>
+                <w:rStyle w:val="Emphasis"/>
+                <w:rFonts w:ascii="Cambria Math" w:eastAsiaTheme="minorEastAsia" w:hAnsi="Cambria Math" w:cs="Arial"/>
+                <w:i w:val="0"/>
+                <w:iCs w:val="0"/>
+              </w:rPr>
+            </m:ctrlPr>
+          </m:sSubPr>
+          <m:e>
+            <m:r>
+              <m:rPr>
+                <m:sty m:val="p"/>
+              </m:rPr>
+              <w:rPr>
+                <w:rStyle w:val="Emphasis"/>
+                <w:rFonts w:ascii="Cambria Math" w:eastAsiaTheme="minorEastAsia" w:hAnsi="Cambria Math" w:cs="Arial"/>
+              </w:rPr>
+              <m:t>C</m:t>
+            </m:r>
+          </m:e>
+          <m:sub>
+            <m:r>
+              <m:rPr>
+                <m:sty m:val="p"/>
+              </m:rPr>
+              <w:rPr>
+                <w:rStyle w:val="Emphasis"/>
+                <w:rFonts w:ascii="Cambria Math" w:eastAsiaTheme="minorEastAsia" w:hAnsi="Cambria Math" w:cs="Arial"/>
+              </w:rPr>
+              <m:t>1</m:t>
+            </m:r>
+          </m:sub>
+        </m:sSub>
+        <m:r>
+          <m:rPr>
+            <m:sty m:val="p"/>
+          </m:rPr>
+          <w:rPr>
+            <w:rStyle w:val="Emphasis"/>
+            <w:rFonts w:ascii="Cambria Math" w:eastAsiaTheme="minorEastAsia" w:hAnsi="Cambria Math" w:cs="Arial"/>
+          </w:rPr>
+          <m:t xml:space="preserve">, </m:t>
+        </m:r>
+        <m:sSub>
+          <m:sSubPr>
+            <m:ctrlPr>
+              <w:rPr>
+                <w:rStyle w:val="Emphasis"/>
+                <w:rFonts w:ascii="Cambria Math" w:eastAsiaTheme="minorEastAsia" w:hAnsi="Cambria Math" w:cs="Arial"/>
+                <w:i w:val="0"/>
+                <w:iCs w:val="0"/>
+              </w:rPr>
+            </m:ctrlPr>
+          </m:sSubPr>
+          <m:e>
+            <m:r>
+              <m:rPr>
+                <m:sty m:val="p"/>
+              </m:rPr>
+              <w:rPr>
+                <w:rStyle w:val="Emphasis"/>
+                <w:rFonts w:ascii="Cambria Math" w:eastAsiaTheme="minorEastAsia" w:hAnsi="Cambria Math" w:cs="Arial"/>
+              </w:rPr>
+              <m:t>C</m:t>
+            </m:r>
+          </m:e>
+          <m:sub>
+            <m:r>
+              <m:rPr>
+                <m:sty m:val="p"/>
+              </m:rPr>
+              <w:rPr>
+                <w:rStyle w:val="Emphasis"/>
+                <w:rFonts w:ascii="Cambria Math" w:eastAsiaTheme="minorEastAsia" w:hAnsi="Cambria Math" w:cs="Arial"/>
+              </w:rPr>
+              <m:t>2</m:t>
+            </m:r>
+          </m:sub>
+        </m:sSub>
+        <w:proofErr w:type="gramStart"/>
+        <m:r>
+          <m:rPr>
+            <m:sty m:val="p"/>
+          </m:rPr>
+          <w:rPr>
+            <w:rStyle w:val="Emphasis"/>
+            <w:rFonts w:ascii="Cambria Math" w:eastAsiaTheme="minorEastAsia" w:hAnsi="Cambria Math" w:cs="Arial"/>
+          </w:rPr>
+          <m:t>,…</m:t>
+        </m:r>
+        <w:proofErr w:type="gramEnd"/>
+        <m:r>
+          <m:rPr>
+            <m:sty m:val="p"/>
+          </m:rPr>
+          <w:rPr>
+            <w:rStyle w:val="Emphasis"/>
+            <w:rFonts w:ascii="Cambria Math" w:eastAsiaTheme="minorEastAsia" w:hAnsi="Cambria Math" w:cs="Arial"/>
+          </w:rPr>
+          <m:t xml:space="preserve"> </m:t>
+        </m:r>
+        <m:sSub>
+          <m:sSubPr>
+            <m:ctrlPr>
+              <w:rPr>
+                <w:rStyle w:val="Emphasis"/>
+                <w:rFonts w:ascii="Cambria Math" w:eastAsiaTheme="minorEastAsia" w:hAnsi="Cambria Math" w:cs="Arial"/>
+                <w:i w:val="0"/>
+                <w:iCs w:val="0"/>
+              </w:rPr>
+            </m:ctrlPr>
+          </m:sSubPr>
+          <m:e>
+            <m:r>
+              <m:rPr>
+                <m:sty m:val="p"/>
+              </m:rPr>
+              <w:rPr>
+                <w:rStyle w:val="Emphasis"/>
+                <w:rFonts w:ascii="Cambria Math" w:eastAsiaTheme="minorEastAsia" w:hAnsi="Cambria Math" w:cs="Arial"/>
+              </w:rPr>
+              <m:t>C</m:t>
+            </m:r>
+          </m:e>
+          <m:sub>
+            <m:r>
+              <m:rPr>
+                <m:sty m:val="p"/>
+              </m:rPr>
+              <w:rPr>
+                <w:rStyle w:val="Emphasis"/>
+                <w:rFonts w:ascii="Cambria Math" w:eastAsiaTheme="minorEastAsia" w:hAnsi="Cambria Math" w:cs="Arial"/>
+              </w:rPr>
+              <m:t>k</m:t>
+            </m:r>
+          </m:sub>
+        </m:sSub>
+      </m:oMath>
+      <w:r>
+        <w:rPr>
+          <w:rStyle w:val="Emphasis"/>
+          <w:rFonts w:ascii="Arial" w:eastAsiaTheme="minorEastAsia" w:hAnsi="Arial" w:cs="Arial"/>
+          <w:i w:val="0"/>
+          <w:iCs w:val="0"/>
+        </w:rPr>
+        <w:t xml:space="preserve"> define these output clusters such that </w:t>
+      </w:r>
+      <m:oMath>
+        <m:nary>
+          <m:naryPr>
+            <m:chr m:val="⋃"/>
+            <m:limLoc m:val="subSup"/>
+            <m:ctrlPr>
+              <w:rPr>
+                <w:rStyle w:val="Emphasis"/>
+                <w:rFonts w:ascii="Cambria Math" w:eastAsiaTheme="minorEastAsia" w:hAnsi="Cambria Math" w:cs="Arial"/>
+                <w:i w:val="0"/>
+                <w:iCs w:val="0"/>
+              </w:rPr>
+            </m:ctrlPr>
+          </m:naryPr>
+          <m:sub>
+            <m:r>
+              <m:rPr>
+                <m:sty m:val="p"/>
+              </m:rPr>
+              <w:rPr>
+                <w:rStyle w:val="Emphasis"/>
+                <w:rFonts w:ascii="Cambria Math" w:eastAsiaTheme="minorEastAsia" w:hAnsi="Cambria Math" w:cs="Arial"/>
+              </w:rPr>
+              <m:t>j</m:t>
+            </m:r>
+            <m:r>
+              <m:rPr>
+                <m:sty m:val="p"/>
+              </m:rPr>
+              <w:rPr>
+                <w:rStyle w:val="Emphasis"/>
+                <w:rFonts w:ascii="Cambria Math" w:eastAsiaTheme="minorEastAsia" w:hAnsi="Cambria Math" w:cs="Arial"/>
+              </w:rPr>
+              <m:t>=1</m:t>
+            </m:r>
+          </m:sub>
+          <m:sup>
+            <m:r>
+              <m:rPr>
+                <m:sty m:val="p"/>
+              </m:rPr>
+              <w:rPr>
+                <w:rStyle w:val="Emphasis"/>
+                <w:rFonts w:ascii="Cambria Math" w:eastAsiaTheme="minorEastAsia" w:hAnsi="Cambria Math" w:cs="Arial"/>
+              </w:rPr>
+              <m:t>k</m:t>
+            </m:r>
+          </m:sup>
+          <m:e>
+            <m:sSub>
+              <m:sSubPr>
+                <m:ctrlPr>
+                  <w:rPr>
+                    <w:rStyle w:val="Emphasis"/>
+                    <w:rFonts w:ascii="Cambria Math" w:eastAsiaTheme="minorEastAsia" w:hAnsi="Cambria Math" w:cs="Arial"/>
+                    <w:i w:val="0"/>
+                    <w:iCs w:val="0"/>
+                  </w:rPr>
+                </m:ctrlPr>
+              </m:sSubPr>
+              <m:e>
+                <m:r>
+                  <m:rPr>
+                    <m:sty m:val="p"/>
+                  </m:rPr>
+                  <w:rPr>
+                    <w:rStyle w:val="Emphasis"/>
+                    <w:rFonts w:ascii="Cambria Math" w:eastAsiaTheme="minorEastAsia" w:hAnsi="Cambria Math" w:cs="Arial"/>
+                  </w:rPr>
+                  <m:t>C</m:t>
+                </m:r>
+              </m:e>
+              <m:sub>
+                <m:r>
+                  <m:rPr>
+                    <m:sty m:val="p"/>
+                  </m:rPr>
+                  <w:rPr>
+                    <w:rStyle w:val="Emphasis"/>
+                    <w:rFonts w:ascii="Cambria Math" w:eastAsiaTheme="minorEastAsia" w:hAnsi="Cambria Math" w:cs="Arial"/>
+                  </w:rPr>
+                  <m:t>j</m:t>
+                </m:r>
+              </m:sub>
+            </m:sSub>
+          </m:e>
+        </m:nary>
+        <m:r>
+          <m:rPr>
+            <m:sty m:val="p"/>
+          </m:rPr>
+          <w:rPr>
+            <w:rStyle w:val="Emphasis"/>
+            <w:rFonts w:ascii="Cambria Math" w:eastAsiaTheme="minorEastAsia" w:hAnsi="Cambria Math" w:cs="Arial"/>
+          </w:rPr>
+          <m:t>=</m:t>
+        </m:r>
+        <m:d>
+          <m:dPr>
+            <m:begChr m:val="{"/>
+            <m:endChr m:val="}"/>
+            <m:ctrlPr>
+              <w:rPr>
+                <w:rStyle w:val="Emphasis"/>
+                <w:rFonts w:ascii="Cambria Math" w:eastAsiaTheme="minorEastAsia" w:hAnsi="Cambria Math" w:cs="Arial"/>
+                <w:i w:val="0"/>
+                <w:iCs w:val="0"/>
+              </w:rPr>
+            </m:ctrlPr>
+          </m:dPr>
+          <m:e>
+            <m:r>
+              <m:rPr>
+                <m:sty m:val="p"/>
+              </m:rPr>
+              <w:rPr>
+                <w:rStyle w:val="Emphasis"/>
+                <w:rFonts w:ascii="Cambria Math" w:eastAsiaTheme="minorEastAsia" w:hAnsi="Cambria Math" w:cs="Arial"/>
+              </w:rPr>
+              <m:t>1,2,…,n</m:t>
+            </m:r>
+          </m:e>
+        </m:d>
+      </m:oMath>
+      <w:r>
+        <w:rPr>
+          <w:rStyle w:val="Emphasis"/>
+          <w:rFonts w:ascii="Arial" w:eastAsiaTheme="minorEastAsia" w:hAnsi="Arial" w:cs="Arial"/>
+          <w:i w:val="0"/>
+          <w:iCs w:val="0"/>
+        </w:rPr>
+        <w:t xml:space="preserve">. </w:t>
+      </w:r>
+      <w:r>
+        <w:rPr>
+          <w:rStyle w:val="Emphasis"/>
+          <w:rFonts w:ascii="Arial" w:eastAsiaTheme="minorEastAsia" w:hAnsi="Arial" w:cs="Arial"/>
+          <w:i w:val="0"/>
+          <w:iCs w:val="0"/>
+        </w:rPr>
+        <w:t>And then check for agreement between our clustering and Monocle’s output as described below.</w:t>
+      </w:r>
     </w:p>
     <w:p>
       <w:pPr>
@@ -16030,6 +16970,51 @@
           <w:iCs w:val="0"/>
         </w:rPr>
       </w:pPr>
+      <w:r>
+        <w:rPr>
+          <w:rStyle w:val="Emphasis"/>
+          <w:rFonts w:ascii="Arial" w:eastAsiaTheme="minorEastAsia" w:hAnsi="Arial" w:cs="Arial"/>
+          <w:i w:val="0"/>
+          <w:szCs w:val="22"/>
+        </w:rPr>
+        <w:t>First</w:t>
+      </w:r>
+      <w:r>
+        <w:rPr>
+          <w:rStyle w:val="Emphasis"/>
+          <w:rFonts w:ascii="Arial" w:eastAsiaTheme="minorEastAsia" w:hAnsi="Arial" w:cs="Arial"/>
+          <w:i w:val="0"/>
+          <w:szCs w:val="22"/>
+        </w:rPr>
+        <w:t>,</w:t>
+      </w:r>
+      <w:r>
+        <w:rPr>
+          <w:rStyle w:val="Emphasis"/>
+          <w:rFonts w:ascii="Arial" w:eastAsiaTheme="minorEastAsia" w:hAnsi="Arial" w:cs="Arial"/>
+          <w:i w:val="0"/>
+          <w:szCs w:val="22"/>
+        </w:rPr>
+        <w:t xml:space="preserve"> an overview of the algo</w:t>
+      </w:r>
+      <w:r>
+        <w:rPr>
+          <w:rStyle w:val="Emphasis"/>
+          <w:rFonts w:ascii="Arial" w:eastAsiaTheme="minorEastAsia" w:hAnsi="Arial" w:cs="Arial"/>
+          <w:i w:val="0"/>
+          <w:szCs w:val="22"/>
+        </w:rPr>
+        <w:t>rithm in question:</w:t>
+      </w:r>
+      <w:r>
+        <w:rPr>
+          <w:rStyle w:val="Emphasis"/>
+          <w:rFonts w:ascii="Arial" w:eastAsiaTheme="minorEastAsia" w:hAnsi="Arial" w:cs="Arial"/>
+          <w:i w:val="0"/>
+          <w:szCs w:val="22"/>
+        </w:rPr>
+        <w:t xml:space="preserve"> </w:t>
+      </w:r>
       <w:r>
         <w:rPr>
           <w:rStyle w:val="Emphasis"/>
@@ -16458,7 +17443,7 @@
           <w:i w:val="0"/>
           <w:iCs w:val="0"/>
         </w:rPr>
-        <w:t xml:space="preserve"> with the following methodology</w:t>
+        <w:t xml:space="preserve"> </w:t>
       </w:r>
       <w:r>
         <w:rPr>
@@ -16467,7 +17452,7 @@
           <w:i w:val="0"/>
           <w:iCs w:val="0"/>
         </w:rPr>
-        <w:t>,</w:t>
+        <w:t xml:space="preserve">by adapting a </w:t>
       </w:r>
       <w:r>
         <w:rPr>
@@ -16476,7 +17461,8 @@
           <w:i w:val="0"/>
           <w:iCs w:val="0"/>
         </w:rPr>
-        <w:t xml:space="preserve"> which was first introduced </w:t>
+        <w:lastRenderedPageBreak/>
+        <w:t>methodology that was</w:t>
       </w:r>
       <w:r>
         <w:rPr>
@@ -16485,9 +17471,9 @@
           <w:i w:val="0"/>
           <w:iCs w:val="0"/>
         </w:rPr>
-        <w:lastRenderedPageBreak/>
-        <w:t xml:space="preserve">by </w:t>
-      </w:r>
+        <w:t xml:space="preserve"> first introduced by </w:t>
+      </w:r>
+      <w:commentRangeStart w:id="6"/>
       <w:proofErr w:type="spellStart"/>
       <w:r>
         <w:rPr>
@@ -16505,6 +17491,14 @@
           <w:iCs w:val="0"/>
         </w:rPr>
         <w:t xml:space="preserve"> et al</w:t>
+      </w:r>
+      <w:commentRangeEnd w:id="6"/>
+      <w:r>
+        <w:rPr>
+          <w:rStyle w:val="CommentReference"/>
+          <w:rFonts w:asciiTheme="minorHAnsi" w:eastAsiaTheme="minorHAnsi" w:hAnsiTheme="minorHAnsi" w:cstheme="minorBidi"/>
+        </w:rPr>
+        <w:commentReference w:id="6"/>
       </w:r>
       <w:r>
         <w:rPr>
@@ -16776,7 +17770,34 @@
           <w:i w:val="0"/>
           <w:iCs w:val="0"/>
         </w:rPr>
-        <w:t xml:space="preserve">. A PQ tree is created with a single Q node denoted </w:t>
+        <w:t xml:space="preserve"> using a PQ tree</w:t>
+      </w:r>
+      <w:r>
+        <w:rPr>
+          <w:rStyle w:val="Emphasis"/>
+          <w:rFonts w:ascii="Arial" w:eastAsiaTheme="minorEastAsia" w:hAnsi="Arial" w:cs="Arial"/>
+          <w:i w:val="0"/>
+          <w:iCs w:val="0"/>
+        </w:rPr>
+        <w:t xml:space="preserve">. </w:t>
+      </w:r>
+      <w:r>
+        <w:rPr>
+          <w:rStyle w:val="Emphasis"/>
+          <w:rFonts w:ascii="Arial" w:eastAsiaTheme="minorEastAsia" w:hAnsi="Arial" w:cs="Arial"/>
+          <w:i w:val="0"/>
+          <w:iCs w:val="0"/>
+        </w:rPr>
+        <w:t>A PQ tree defines a family of orderings of discrete elements in a set; it is a tree with two types of nodes—a Q node whose children are ordered (although reversible), and a P type node where children are permutable. So, a</w:t>
+      </w:r>
+      <w:r>
+        <w:rPr>
+          <w:rStyle w:val="Emphasis"/>
+          <w:rFonts w:ascii="Arial" w:eastAsiaTheme="minorEastAsia" w:hAnsi="Arial" w:cs="Arial"/>
+          <w:i w:val="0"/>
+          <w:iCs w:val="0"/>
+        </w:rPr>
+        <w:t xml:space="preserve"> PQ tree is created with a single Q node denoted </w:t>
       </w:r>
       <w:proofErr w:type="spellStart"/>
       <w:r>
@@ -16808,6 +17829,7 @@
         </w:rPr>
         <w:t xml:space="preserve">. </w:t>
       </w:r>
+      <w:proofErr w:type="gramStart"/>
       <w:r>
         <w:rPr>
           <w:rStyle w:val="Emphasis"/>
@@ -16815,9 +17837,8 @@
           <w:i w:val="0"/>
           <w:iCs w:val="0"/>
         </w:rPr>
-        <w:t xml:space="preserve">A PQ tree defines a family of orderings of </w:t>
-      </w:r>
-      <w:proofErr w:type="spellStart"/>
+        <w:t>All vertices along the d</w:t>
+      </w:r>
       <w:r>
         <w:rPr>
           <w:rStyle w:val="Emphasis"/>
@@ -16825,9 +17846,8 @@
           <w:i w:val="0"/>
           <w:iCs w:val="0"/>
         </w:rPr>
-        <w:t>descrete</w:t>
-      </w:r>
-      <w:proofErr w:type="spellEnd"/>
+        <w:t xml:space="preserve">iameter of the MST with degree </w:t>
+      </w:r>
       <w:r>
         <w:rPr>
           <w:rStyle w:val="Emphasis"/>
@@ -16835,9 +17855,8 @@
           <w:i w:val="0"/>
           <w:iCs w:val="0"/>
         </w:rPr>
-        <w:t xml:space="preserve"> elements in a set; it is a tree with two types of nodes—a Q node whose children are ordered (although reversible), and a P type node where children are permutable. </w:t>
-      </w:r>
-      <w:proofErr w:type="gramStart"/>
+        <w:t xml:space="preserve">greater than 2 </w:t>
+      </w:r>
       <w:r>
         <w:rPr>
           <w:rStyle w:val="Emphasis"/>
@@ -16845,8 +17864,9 @@
           <w:i w:val="0"/>
           <w:iCs w:val="0"/>
         </w:rPr>
-        <w:t>All vertices along the d</w:t>
-      </w:r>
+        <w:t>are deemed ‘indecisive’, and ‘decisive’ otherwise.</w:t>
+      </w:r>
+      <w:proofErr w:type="gramEnd"/>
       <w:r>
         <w:rPr>
           <w:rStyle w:val="Emphasis"/>
@@ -16854,7 +17874,7 @@
           <w:i w:val="0"/>
           <w:iCs w:val="0"/>
         </w:rPr>
-        <w:t xml:space="preserve">iameter of the MST with degree </w:t>
+        <w:t xml:space="preserve"> </w:t>
       </w:r>
       <w:r>
         <w:rPr>
@@ -16863,7 +17883,7 @@
           <w:i w:val="0"/>
           <w:iCs w:val="0"/>
         </w:rPr>
-        <w:t xml:space="preserve">greater than 2 </w:t>
+        <w:t xml:space="preserve">The </w:t>
       </w:r>
       <w:r>
         <w:rPr>
@@ -16872,9 +17892,8 @@
           <w:i w:val="0"/>
           <w:iCs w:val="0"/>
         </w:rPr>
-        <w:t>are deemed ‘indecisive’, and ‘decisive’ otherwise.</w:t>
-      </w:r>
-      <w:proofErr w:type="gramEnd"/>
+        <w:t>‘indecisive backbone</w:t>
+      </w:r>
       <w:r>
         <w:rPr>
           <w:rStyle w:val="Emphasis"/>
@@ -16882,7 +17901,7 @@
           <w:i w:val="0"/>
           <w:iCs w:val="0"/>
         </w:rPr>
-        <w:t xml:space="preserve"> Find the ‘indecisive backbone</w:t>
+        <w:t>’</w:t>
       </w:r>
       <w:r>
         <w:rPr>
@@ -16891,7 +17910,7 @@
           <w:i w:val="0"/>
           <w:iCs w:val="0"/>
         </w:rPr>
-        <w:t>’</w:t>
+        <w:t xml:space="preserve"> of the diameter</w:t>
       </w:r>
       <w:r>
         <w:rPr>
@@ -16900,7 +17919,7 @@
           <w:i w:val="0"/>
           <w:iCs w:val="0"/>
         </w:rPr>
-        <w:t xml:space="preserve"> of the diameter—the longest sequence </w:t>
+        <w:t xml:space="preserve"> is located</w:t>
       </w:r>
       <w:r>
         <w:rPr>
@@ -16909,6 +17928,24 @@
           <w:i w:val="0"/>
           <w:iCs w:val="0"/>
         </w:rPr>
+        <w:t xml:space="preserve">—the longest sequence </w:t>
+      </w:r>
+      <w:r>
+        <w:rPr>
+          <w:rStyle w:val="Emphasis"/>
+          <w:rFonts w:ascii="Arial" w:eastAsiaTheme="minorEastAsia" w:hAnsi="Arial" w:cs="Arial"/>
+          <w:i w:val="0"/>
+          <w:iCs w:val="0"/>
+        </w:rPr>
+        <w:t xml:space="preserve">of </w:t>
+      </w:r>
+      <w:r>
+        <w:rPr>
+          <w:rStyle w:val="Emphasis"/>
+          <w:rFonts w:ascii="Arial" w:eastAsiaTheme="minorEastAsia" w:hAnsi="Arial" w:cs="Arial"/>
+          <w:i w:val="0"/>
+          <w:iCs w:val="0"/>
+        </w:rPr>
         <w:t>vertices for which the endpoints are indecisive</w:t>
       </w:r>
       <w:r>
@@ -16918,7 +17955,7 @@
           <w:i w:val="0"/>
           <w:iCs w:val="0"/>
         </w:rPr>
-        <w:t xml:space="preserve">. Add </w:t>
+        <w:t xml:space="preserve">. </w:t>
       </w:r>
       <w:r>
         <w:rPr>
@@ -16927,7 +17964,7 @@
           <w:i w:val="0"/>
           <w:iCs w:val="0"/>
         </w:rPr>
-        <w:t>any</w:t>
+        <w:t>All</w:t>
       </w:r>
       <w:r>
         <w:rPr>
@@ -16945,7 +17982,7 @@
           <w:i w:val="0"/>
           <w:iCs w:val="0"/>
         </w:rPr>
-        <w:t>vertex</w:t>
+        <w:t>vertices</w:t>
       </w:r>
       <w:r>
         <w:rPr>
@@ -16963,7 +18000,7 @@
           <w:i w:val="0"/>
           <w:iCs w:val="0"/>
         </w:rPr>
-        <w:t>along this indecisive backbone</w:t>
+        <w:t xml:space="preserve">along </w:t>
       </w:r>
       <w:r>
         <w:rPr>
@@ -16972,7 +18009,43 @@
           <w:i w:val="0"/>
           <w:iCs w:val="0"/>
         </w:rPr>
-        <w:t xml:space="preserve"> to</w:t>
+        <w:t>the</w:t>
+      </w:r>
+      <w:r>
+        <w:rPr>
+          <w:rStyle w:val="Emphasis"/>
+          <w:rFonts w:ascii="Arial" w:eastAsiaTheme="minorEastAsia" w:hAnsi="Arial" w:cs="Arial"/>
+          <w:i w:val="0"/>
+          <w:iCs w:val="0"/>
+        </w:rPr>
+        <w:t xml:space="preserve"> indecisive backbone</w:t>
+      </w:r>
+      <w:r>
+        <w:rPr>
+          <w:rStyle w:val="Emphasis"/>
+          <w:rFonts w:ascii="Arial" w:eastAsiaTheme="minorEastAsia" w:hAnsi="Arial" w:cs="Arial"/>
+          <w:i w:val="0"/>
+          <w:iCs w:val="0"/>
+        </w:rPr>
+        <w:t xml:space="preserve"> </w:t>
+      </w:r>
+      <w:r>
+        <w:rPr>
+          <w:rStyle w:val="Emphasis"/>
+          <w:rFonts w:ascii="Arial" w:eastAsiaTheme="minorEastAsia" w:hAnsi="Arial" w:cs="Arial"/>
+          <w:i w:val="0"/>
+          <w:iCs w:val="0"/>
+        </w:rPr>
+        <w:t xml:space="preserve">are added </w:t>
+      </w:r>
+      <w:r>
+        <w:rPr>
+          <w:rStyle w:val="Emphasis"/>
+          <w:rFonts w:ascii="Arial" w:eastAsiaTheme="minorEastAsia" w:hAnsi="Arial" w:cs="Arial"/>
+          <w:i w:val="0"/>
+          <w:iCs w:val="0"/>
+        </w:rPr>
+        <w:t>to</w:t>
       </w:r>
       <w:r>
         <w:rPr>
@@ -17020,7 +18093,7 @@
           <w:i w:val="0"/>
           <w:iCs w:val="0"/>
         </w:rPr>
-        <w:t xml:space="preserve">in an ordered fashion. Then for any indecisive vertex on the indecisive backbone add a P node to the tree and add the indecisive vertex as a child of that P node. Recursively apply the entire algorithm to </w:t>
+        <w:t xml:space="preserve">in an ordered fashion. Then for any indecisive vertex </w:t>
       </w:r>
       <w:r>
         <w:rPr>
@@ -17029,7 +18102,7 @@
           <w:i w:val="0"/>
           <w:iCs w:val="0"/>
         </w:rPr>
-        <w:t>each branch of the indecisive vertex adding.</w:t>
+        <w:t xml:space="preserve">along the indecisive backbone, </w:t>
       </w:r>
       <w:r>
         <w:rPr>
@@ -17038,6 +18111,78 @@
           <w:i w:val="0"/>
           <w:iCs w:val="0"/>
         </w:rPr>
+        <w:t xml:space="preserve">a P node </w:t>
+      </w:r>
+      <w:r>
+        <w:rPr>
+          <w:rStyle w:val="Emphasis"/>
+          <w:rFonts w:ascii="Arial" w:eastAsiaTheme="minorEastAsia" w:hAnsi="Arial" w:cs="Arial"/>
+          <w:i w:val="0"/>
+          <w:iCs w:val="0"/>
+        </w:rPr>
+        <w:t xml:space="preserve">is appended </w:t>
+      </w:r>
+      <w:r>
+        <w:rPr>
+          <w:rStyle w:val="Emphasis"/>
+          <w:rFonts w:ascii="Arial" w:eastAsiaTheme="minorEastAsia" w:hAnsi="Arial" w:cs="Arial"/>
+          <w:i w:val="0"/>
+          <w:iCs w:val="0"/>
+        </w:rPr>
+        <w:t xml:space="preserve">to the tree and the indecisive vertex </w:t>
+      </w:r>
+      <w:r>
+        <w:rPr>
+          <w:rStyle w:val="Emphasis"/>
+          <w:rFonts w:ascii="Arial" w:eastAsiaTheme="minorEastAsia" w:hAnsi="Arial" w:cs="Arial"/>
+          <w:i w:val="0"/>
+          <w:iCs w:val="0"/>
+        </w:rPr>
+        <w:t xml:space="preserve">is added </w:t>
+      </w:r>
+      <w:r>
+        <w:rPr>
+          <w:rStyle w:val="Emphasis"/>
+          <w:rFonts w:ascii="Arial" w:eastAsiaTheme="minorEastAsia" w:hAnsi="Arial" w:cs="Arial"/>
+          <w:i w:val="0"/>
+          <w:iCs w:val="0"/>
+        </w:rPr>
+        <w:t xml:space="preserve">as a child of that P node. </w:t>
+      </w:r>
+      <w:r>
+        <w:rPr>
+          <w:rStyle w:val="Emphasis"/>
+          <w:rFonts w:ascii="Arial" w:eastAsiaTheme="minorEastAsia" w:hAnsi="Arial" w:cs="Arial"/>
+          <w:i w:val="0"/>
+          <w:iCs w:val="0"/>
+        </w:rPr>
+        <w:t>This same approach is then applied r</w:t>
+      </w:r>
+      <w:r>
+        <w:rPr>
+          <w:rStyle w:val="Emphasis"/>
+          <w:rFonts w:ascii="Arial" w:eastAsiaTheme="minorEastAsia" w:hAnsi="Arial" w:cs="Arial"/>
+          <w:i w:val="0"/>
+          <w:iCs w:val="0"/>
+        </w:rPr>
+        <w:t xml:space="preserve">ecursively to </w:t>
+      </w:r>
+      <w:r>
+        <w:rPr>
+          <w:rStyle w:val="Emphasis"/>
+          <w:rFonts w:ascii="Arial" w:eastAsiaTheme="minorEastAsia" w:hAnsi="Arial" w:cs="Arial"/>
+          <w:i w:val="0"/>
+          <w:iCs w:val="0"/>
+        </w:rPr>
+        <w:t>each branch of the indecisive vertex.</w:t>
+      </w:r>
+      <w:r>
+        <w:rPr>
+          <w:rStyle w:val="Emphasis"/>
+          <w:rFonts w:ascii="Arial" w:eastAsiaTheme="minorEastAsia" w:hAnsi="Arial" w:cs="Arial"/>
+          <w:i w:val="0"/>
+          <w:iCs w:val="0"/>
+        </w:rPr>
         <w:t xml:space="preserve"> Possible orderings of samples in </w:t>
       </w:r>
       <w:proofErr w:type="spellStart"/>
@@ -17058,7 +18203,25 @@
           <w:i w:val="0"/>
           <w:iCs w:val="0"/>
         </w:rPr>
-        <w:t xml:space="preserve"> are given by those orders extractable from the PQ tree. </w:t>
+        <w:t xml:space="preserve"> are given by those orders extractable from the </w:t>
+      </w:r>
+      <w:r>
+        <w:rPr>
+          <w:rStyle w:val="Emphasis"/>
+          <w:rFonts w:ascii="Arial" w:eastAsiaTheme="minorEastAsia" w:hAnsi="Arial" w:cs="Arial"/>
+          <w:i w:val="0"/>
+          <w:iCs w:val="0"/>
+        </w:rPr>
+        <w:t xml:space="preserve">final </w:t>
+      </w:r>
+      <w:r>
+        <w:rPr>
+          <w:rStyle w:val="Emphasis"/>
+          <w:rFonts w:ascii="Arial" w:eastAsiaTheme="minorEastAsia" w:hAnsi="Arial" w:cs="Arial"/>
+          <w:i w:val="0"/>
+          <w:iCs w:val="0"/>
+        </w:rPr>
+        <w:t xml:space="preserve">PQ tree. </w:t>
       </w:r>
     </w:p>
     <w:p>
@@ -17193,7 +18356,25 @@
           <w:i w:val="0"/>
           <w:iCs w:val="0"/>
         </w:rPr>
-        <w:t xml:space="preserve"> be an ordered set of the indices </w:t>
+        <w:t xml:space="preserve"> be </w:t>
+      </w:r>
+      <w:r>
+        <w:rPr>
+          <w:rStyle w:val="Emphasis"/>
+          <w:rFonts w:ascii="Arial" w:eastAsiaTheme="minorEastAsia" w:hAnsi="Arial" w:cs="Arial"/>
+          <w:i w:val="0"/>
+          <w:iCs w:val="0"/>
+        </w:rPr>
+        <w:t>the</w:t>
+      </w:r>
+      <w:r>
+        <w:rPr>
+          <w:rStyle w:val="Emphasis"/>
+          <w:rFonts w:ascii="Arial" w:eastAsiaTheme="minorEastAsia" w:hAnsi="Arial" w:cs="Arial"/>
+          <w:i w:val="0"/>
+          <w:iCs w:val="0"/>
+        </w:rPr>
+        <w:t xml:space="preserve"> ordered set of indices </w:t>
       </w:r>
       <m:oMath>
         <m:d>
@@ -17210,6 +18391,7 @@
             </m:ctrlPr>
           </m:dPr>
           <m:e>
+            <w:proofErr w:type="gramStart"/>
             <m:r>
               <m:rPr>
                 <m:sty m:val="p"/>
@@ -17220,6 +18402,7 @@
               </w:rPr>
               <m:t>1,2,…,n</m:t>
             </m:r>
+            <w:proofErr w:type="gramEnd"/>
           </m:e>
         </m:d>
       </m:oMath>
@@ -17268,7 +18451,25 @@
           <w:i w:val="0"/>
           <w:iCs w:val="0"/>
         </w:rPr>
-        <w:t xml:space="preserve">Cluster </w:t>
+        <w:t>Cluster</w:t>
+      </w:r>
+      <w:r>
+        <w:rPr>
+          <w:rStyle w:val="Emphasis"/>
+          <w:rFonts w:ascii="Arial" w:eastAsiaTheme="minorEastAsia" w:hAnsi="Arial" w:cs="Arial"/>
+          <w:i w:val="0"/>
+          <w:iCs w:val="0"/>
+        </w:rPr>
+        <w:t>s</w:t>
+      </w:r>
+      <w:r>
+        <w:rPr>
+          <w:rStyle w:val="Emphasis"/>
+          <w:rFonts w:ascii="Arial" w:eastAsiaTheme="minorEastAsia" w:hAnsi="Arial" w:cs="Arial"/>
+          <w:i w:val="0"/>
+          <w:iCs w:val="0"/>
+        </w:rPr>
+        <w:t xml:space="preserve"> </w:t>
       </w:r>
       <m:oMath>
         <m:sSub>
@@ -17353,6 +18554,7 @@
             </m:r>
           </m:sub>
         </m:sSub>
+        <w:proofErr w:type="gramStart"/>
         <m:r>
           <m:rPr>
             <m:sty m:val="p"/>
@@ -17361,7 +18563,18 @@
             <w:rStyle w:val="Emphasis"/>
             <w:rFonts w:ascii="Cambria Math" w:eastAsiaTheme="minorEastAsia" w:hAnsi="Cambria Math" w:cs="Arial"/>
           </w:rPr>
-          <m:t xml:space="preserve">,… </m:t>
+          <m:t>,…</m:t>
+        </m:r>
+        <w:proofErr w:type="gramEnd"/>
+        <m:r>
+          <m:rPr>
+            <m:sty m:val="p"/>
+          </m:rPr>
+          <w:rPr>
+            <w:rStyle w:val="Emphasis"/>
+            <w:rFonts w:ascii="Cambria Math" w:eastAsiaTheme="minorEastAsia" w:hAnsi="Cambria Math" w:cs="Arial"/>
+          </w:rPr>
+          <m:t xml:space="preserve"> </m:t>
         </m:r>
         <m:sSub>
           <m:sSubPr>
@@ -17731,7 +18944,7 @@
           <w:i w:val="0"/>
           <w:iCs w:val="0"/>
         </w:rPr>
-        <w:t xml:space="preserve"> We purposely supply this crude definition of ‘agree’ because the clustering step will be a data-driven process and highly customizable by method and parameterization.</w:t>
+        <w:t xml:space="preserve"> We purposely supply this crude definition of ‘agree’ because clustering </w:t>
       </w:r>
       <w:r>
         <w:rPr>
@@ -17740,7 +18953,133 @@
           <w:i w:val="0"/>
           <w:iCs w:val="0"/>
         </w:rPr>
-        <w:t xml:space="preserve"> We do believe that the clustering achieved by hierarchical clustering and the ordering of individual samples by Monocle will largely agree because if two samples are assigned to the same cluster they are relatively close to each other and Monocle will therefore likely assign indices that are relatively close to each other as well.</w:t>
+        <w:t>can be a</w:t>
+      </w:r>
+      <w:r>
+        <w:rPr>
+          <w:rStyle w:val="Emphasis"/>
+          <w:rFonts w:ascii="Arial" w:eastAsiaTheme="minorEastAsia" w:hAnsi="Arial" w:cs="Arial"/>
+          <w:i w:val="0"/>
+          <w:iCs w:val="0"/>
+        </w:rPr>
+        <w:t xml:space="preserve"> highly customizable </w:t>
+      </w:r>
+      <w:r>
+        <w:rPr>
+          <w:rStyle w:val="Emphasis"/>
+          <w:rFonts w:ascii="Arial" w:eastAsiaTheme="minorEastAsia" w:hAnsi="Arial" w:cs="Arial"/>
+          <w:i w:val="0"/>
+          <w:iCs w:val="0"/>
+        </w:rPr>
+        <w:t xml:space="preserve">process </w:t>
+      </w:r>
+      <w:r>
+        <w:rPr>
+          <w:rStyle w:val="Emphasis"/>
+          <w:rFonts w:ascii="Arial" w:eastAsiaTheme="minorEastAsia" w:hAnsi="Arial" w:cs="Arial"/>
+          <w:i w:val="0"/>
+          <w:iCs w:val="0"/>
+        </w:rPr>
+        <w:t>by method</w:t>
+      </w:r>
+      <w:r>
+        <w:rPr>
+          <w:rStyle w:val="Emphasis"/>
+          <w:rFonts w:ascii="Arial" w:eastAsiaTheme="minorEastAsia" w:hAnsi="Arial" w:cs="Arial"/>
+          <w:i w:val="0"/>
+          <w:iCs w:val="0"/>
+        </w:rPr>
+        <w:t xml:space="preserve"> selection</w:t>
+      </w:r>
+      <w:r>
+        <w:rPr>
+          <w:rStyle w:val="Emphasis"/>
+          <w:rFonts w:ascii="Arial" w:eastAsiaTheme="minorEastAsia" w:hAnsi="Arial" w:cs="Arial"/>
+          <w:i w:val="0"/>
+          <w:iCs w:val="0"/>
+        </w:rPr>
+        <w:t xml:space="preserve"> and parameterization</w:t>
+      </w:r>
+      <w:r>
+        <w:rPr>
+          <w:rStyle w:val="Emphasis"/>
+          <w:rFonts w:ascii="Arial" w:eastAsiaTheme="minorEastAsia" w:hAnsi="Arial" w:cs="Arial"/>
+          <w:i w:val="0"/>
+          <w:iCs w:val="0"/>
+        </w:rPr>
+        <w:t xml:space="preserve"> therein</w:t>
+      </w:r>
+      <w:r>
+        <w:rPr>
+          <w:rStyle w:val="Emphasis"/>
+          <w:rFonts w:ascii="Arial" w:eastAsiaTheme="minorEastAsia" w:hAnsi="Arial" w:cs="Arial"/>
+          <w:i w:val="0"/>
+          <w:iCs w:val="0"/>
+        </w:rPr>
+        <w:t>.</w:t>
+      </w:r>
+      <w:r>
+        <w:rPr>
+          <w:rStyle w:val="Emphasis"/>
+          <w:rFonts w:ascii="Arial" w:eastAsiaTheme="minorEastAsia" w:hAnsi="Arial" w:cs="Arial"/>
+          <w:i w:val="0"/>
+          <w:iCs w:val="0"/>
+        </w:rPr>
+        <w:t xml:space="preserve"> </w:t>
+      </w:r>
+      <w:r>
+        <w:rPr>
+          <w:rStyle w:val="Emphasis"/>
+          <w:rFonts w:ascii="Arial" w:eastAsiaTheme="minorEastAsia" w:hAnsi="Arial" w:cs="Arial"/>
+          <w:i w:val="0"/>
+          <w:iCs w:val="0"/>
+        </w:rPr>
+        <w:t>Furthermore, w</w:t>
+      </w:r>
+      <w:r>
+        <w:rPr>
+          <w:rStyle w:val="Emphasis"/>
+          <w:rFonts w:ascii="Arial" w:eastAsiaTheme="minorEastAsia" w:hAnsi="Arial" w:cs="Arial"/>
+          <w:i w:val="0"/>
+          <w:iCs w:val="0"/>
+        </w:rPr>
+        <w:t>e believe that the clustering achieved by hierarchical clustering and the ordering of individual samples by Monocle will largely agree because</w:t>
+      </w:r>
+      <w:r>
+        <w:rPr>
+          <w:rStyle w:val="Emphasis"/>
+          <w:rFonts w:ascii="Arial" w:eastAsiaTheme="minorEastAsia" w:hAnsi="Arial" w:cs="Arial"/>
+          <w:i w:val="0"/>
+          <w:iCs w:val="0"/>
+        </w:rPr>
+        <w:t>,</w:t>
+      </w:r>
+      <w:r>
+        <w:rPr>
+          <w:rStyle w:val="Emphasis"/>
+          <w:rFonts w:ascii="Arial" w:eastAsiaTheme="minorEastAsia" w:hAnsi="Arial" w:cs="Arial"/>
+          <w:i w:val="0"/>
+          <w:iCs w:val="0"/>
+        </w:rPr>
+        <w:t xml:space="preserve"> if two samples are assigned to the same cluster</w:t>
+      </w:r>
+      <w:r>
+        <w:rPr>
+          <w:rStyle w:val="Emphasis"/>
+          <w:rFonts w:ascii="Arial" w:eastAsiaTheme="minorEastAsia" w:hAnsi="Arial" w:cs="Arial"/>
+          <w:i w:val="0"/>
+          <w:iCs w:val="0"/>
+        </w:rPr>
+        <w:t>,</w:t>
+      </w:r>
+      <w:r>
+        <w:rPr>
+          <w:rStyle w:val="Emphasis"/>
+          <w:rFonts w:ascii="Arial" w:eastAsiaTheme="minorEastAsia" w:hAnsi="Arial" w:cs="Arial"/>
+          <w:i w:val="0"/>
+          <w:iCs w:val="0"/>
+        </w:rPr>
+        <w:t xml:space="preserve"> they are relatively close to each other and Monocle will therefore likely assign indices that are relatively close to each other as well.</w:t>
       </w:r>
     </w:p>
     <w:p>
@@ -17762,7 +19101,176 @@
           <w:i w:val="0"/>
           <w:iCs w:val="0"/>
         </w:rPr>
-        <w:t xml:space="preserve">At this point we will assume that our clusters constitute different cellular states separated by different progressions through </w:t>
+        <w:t>At this point</w:t>
+      </w:r>
+      <w:r>
+        <w:rPr>
+          <w:rStyle w:val="Emphasis"/>
+          <w:rFonts w:ascii="Arial" w:eastAsiaTheme="minorEastAsia" w:hAnsi="Arial" w:cs="Arial"/>
+          <w:i w:val="0"/>
+          <w:iCs w:val="0"/>
+        </w:rPr>
+        <w:t>,</w:t>
+      </w:r>
+      <w:r>
+        <w:rPr>
+          <w:rStyle w:val="Emphasis"/>
+          <w:rFonts w:ascii="Arial" w:eastAsiaTheme="minorEastAsia" w:hAnsi="Arial" w:cs="Arial"/>
+          <w:i w:val="0"/>
+          <w:iCs w:val="0"/>
+        </w:rPr>
+        <w:t xml:space="preserve"> we will assume that </w:t>
+      </w:r>
+      <m:oMath>
+        <m:sSub>
+          <m:sSubPr>
+            <m:ctrlPr>
+              <w:rPr>
+                <w:rStyle w:val="Emphasis"/>
+                <w:rFonts w:ascii="Cambria Math" w:eastAsiaTheme="minorEastAsia" w:hAnsi="Cambria Math" w:cs="Arial"/>
+                <w:i w:val="0"/>
+                <w:iCs w:val="0"/>
+              </w:rPr>
+            </m:ctrlPr>
+          </m:sSubPr>
+          <m:e>
+            <m:r>
+              <m:rPr>
+                <m:sty m:val="p"/>
+              </m:rPr>
+              <w:rPr>
+                <w:rStyle w:val="Emphasis"/>
+                <w:rFonts w:ascii="Cambria Math" w:eastAsiaTheme="minorEastAsia" w:hAnsi="Cambria Math" w:cs="Arial"/>
+              </w:rPr>
+              <m:t>C</m:t>
+            </m:r>
+          </m:e>
+          <m:sub>
+            <m:r>
+              <m:rPr>
+                <m:sty m:val="p"/>
+              </m:rPr>
+              <w:rPr>
+                <w:rStyle w:val="Emphasis"/>
+                <w:rFonts w:ascii="Cambria Math" w:eastAsiaTheme="minorEastAsia" w:hAnsi="Cambria Math" w:cs="Arial"/>
+              </w:rPr>
+              <m:t>1</m:t>
+            </m:r>
+          </m:sub>
+        </m:sSub>
+        <m:r>
+          <m:rPr>
+            <m:sty m:val="p"/>
+          </m:rPr>
+          <w:rPr>
+            <w:rStyle w:val="Emphasis"/>
+            <w:rFonts w:ascii="Cambria Math" w:eastAsiaTheme="minorEastAsia" w:hAnsi="Cambria Math" w:cs="Arial"/>
+          </w:rPr>
+          <m:t xml:space="preserve">, </m:t>
+        </m:r>
+        <m:sSub>
+          <m:sSubPr>
+            <m:ctrlPr>
+              <w:rPr>
+                <w:rStyle w:val="Emphasis"/>
+                <w:rFonts w:ascii="Cambria Math" w:eastAsiaTheme="minorEastAsia" w:hAnsi="Cambria Math" w:cs="Arial"/>
+                <w:i w:val="0"/>
+                <w:iCs w:val="0"/>
+              </w:rPr>
+            </m:ctrlPr>
+          </m:sSubPr>
+          <m:e>
+            <m:r>
+              <m:rPr>
+                <m:sty m:val="p"/>
+              </m:rPr>
+              <w:rPr>
+                <w:rStyle w:val="Emphasis"/>
+                <w:rFonts w:ascii="Cambria Math" w:eastAsiaTheme="minorEastAsia" w:hAnsi="Cambria Math" w:cs="Arial"/>
+              </w:rPr>
+              <m:t>C</m:t>
+            </m:r>
+          </m:e>
+          <m:sub>
+            <m:r>
+              <m:rPr>
+                <m:sty m:val="p"/>
+              </m:rPr>
+              <w:rPr>
+                <w:rStyle w:val="Emphasis"/>
+                <w:rFonts w:ascii="Cambria Math" w:eastAsiaTheme="minorEastAsia" w:hAnsi="Cambria Math" w:cs="Arial"/>
+              </w:rPr>
+              <m:t>2</m:t>
+            </m:r>
+          </m:sub>
+        </m:sSub>
+        <w:proofErr w:type="gramStart"/>
+        <m:r>
+          <m:rPr>
+            <m:sty m:val="p"/>
+          </m:rPr>
+          <w:rPr>
+            <w:rStyle w:val="Emphasis"/>
+            <w:rFonts w:ascii="Cambria Math" w:eastAsiaTheme="minorEastAsia" w:hAnsi="Cambria Math" w:cs="Arial"/>
+          </w:rPr>
+          <m:t>,…</m:t>
+        </m:r>
+        <w:proofErr w:type="gramEnd"/>
+        <m:r>
+          <m:rPr>
+            <m:sty m:val="p"/>
+          </m:rPr>
+          <w:rPr>
+            <w:rStyle w:val="Emphasis"/>
+            <w:rFonts w:ascii="Cambria Math" w:eastAsiaTheme="minorEastAsia" w:hAnsi="Cambria Math" w:cs="Arial"/>
+          </w:rPr>
+          <m:t xml:space="preserve"> </m:t>
+        </m:r>
+        <m:sSub>
+          <m:sSubPr>
+            <m:ctrlPr>
+              <w:rPr>
+                <w:rStyle w:val="Emphasis"/>
+                <w:rFonts w:ascii="Cambria Math" w:eastAsiaTheme="minorEastAsia" w:hAnsi="Cambria Math" w:cs="Arial"/>
+                <w:i w:val="0"/>
+                <w:iCs w:val="0"/>
+              </w:rPr>
+            </m:ctrlPr>
+          </m:sSubPr>
+          <m:e>
+            <m:r>
+              <m:rPr>
+                <m:sty m:val="p"/>
+              </m:rPr>
+              <w:rPr>
+                <w:rStyle w:val="Emphasis"/>
+                <w:rFonts w:ascii="Cambria Math" w:eastAsiaTheme="minorEastAsia" w:hAnsi="Cambria Math" w:cs="Arial"/>
+              </w:rPr>
+              <m:t>C</m:t>
+            </m:r>
+          </m:e>
+          <m:sub>
+            <m:r>
+              <m:rPr>
+                <m:sty m:val="p"/>
+              </m:rPr>
+              <w:rPr>
+                <w:rStyle w:val="Emphasis"/>
+                <w:rFonts w:ascii="Cambria Math" w:eastAsiaTheme="minorEastAsia" w:hAnsi="Cambria Math" w:cs="Arial"/>
+              </w:rPr>
+              <m:t>k</m:t>
+            </m:r>
+          </m:sub>
+        </m:sSub>
+      </m:oMath>
+      <w:r>
+        <w:rPr>
+          <w:rStyle w:val="Emphasis"/>
+          <w:rFonts w:ascii="Arial" w:eastAsiaTheme="minorEastAsia" w:hAnsi="Arial" w:cs="Arial"/>
+          <w:i w:val="0"/>
+          <w:iCs w:val="0"/>
+        </w:rPr>
+        <w:t xml:space="preserve"> constitute different cellular states separated by different progressions through </w:t>
       </w:r>
       <w:proofErr w:type="spellStart"/>
       <w:r>
@@ -17809,7 +19317,7 @@
           <w:i w:val="0"/>
           <w:iCs w:val="0"/>
         </w:rPr>
-        <w:t xml:space="preserve">, we are in a sense </w:t>
+        <w:t>, we are</w:t>
       </w:r>
       <w:r>
         <w:rPr>
@@ -17818,6 +19326,42 @@
           <w:i w:val="0"/>
           <w:iCs w:val="0"/>
         </w:rPr>
+        <w:t>,</w:t>
+      </w:r>
+      <w:r>
+        <w:rPr>
+          <w:rStyle w:val="Emphasis"/>
+          <w:rFonts w:ascii="Arial" w:eastAsiaTheme="minorEastAsia" w:hAnsi="Arial" w:cs="Arial"/>
+          <w:i w:val="0"/>
+          <w:iCs w:val="0"/>
+        </w:rPr>
+        <w:t xml:space="preserve"> in a sense</w:t>
+      </w:r>
+      <w:r>
+        <w:rPr>
+          <w:rStyle w:val="Emphasis"/>
+          <w:rFonts w:ascii="Arial" w:eastAsiaTheme="minorEastAsia" w:hAnsi="Arial" w:cs="Arial"/>
+          <w:i w:val="0"/>
+          <w:iCs w:val="0"/>
+        </w:rPr>
+        <w:t>,</w:t>
+      </w:r>
+      <w:r>
+        <w:rPr>
+          <w:rStyle w:val="Emphasis"/>
+          <w:rFonts w:ascii="Arial" w:eastAsiaTheme="minorEastAsia" w:hAnsi="Arial" w:cs="Arial"/>
+          <w:i w:val="0"/>
+          <w:iCs w:val="0"/>
+        </w:rPr>
+        <w:t xml:space="preserve"> </w:t>
+      </w:r>
+      <w:r>
+        <w:rPr>
+          <w:rStyle w:val="Emphasis"/>
+          <w:rFonts w:ascii="Arial" w:eastAsiaTheme="minorEastAsia" w:hAnsi="Arial" w:cs="Arial"/>
+          <w:i w:val="0"/>
+          <w:iCs w:val="0"/>
+        </w:rPr>
         <w:t>looking at</w:t>
       </w:r>
       <w:r>
@@ -17865,7 +19409,25 @@
           <w:i w:val="0"/>
           <w:iCs w:val="0"/>
         </w:rPr>
-        <w:t xml:space="preserve">. More interestingly, maybe, are the Boolean implication networks that result from considering samples that belong to pairs of adjacent clusters according to </w:t>
+        <w:t>. More interestingly, maybe, are the Boolean implication networks that result from considering samples that belong to pairs of adjacent clusters</w:t>
+      </w:r>
+      <w:r>
+        <w:rPr>
+          <w:rStyle w:val="Emphasis"/>
+          <w:rFonts w:ascii="Arial" w:eastAsiaTheme="minorEastAsia" w:hAnsi="Arial" w:cs="Arial"/>
+          <w:i w:val="0"/>
+          <w:iCs w:val="0"/>
+        </w:rPr>
+        <w:t>, where adjacency is defined</w:t>
+      </w:r>
+      <w:r>
+        <w:rPr>
+          <w:rStyle w:val="Emphasis"/>
+          <w:rFonts w:ascii="Arial" w:eastAsiaTheme="minorEastAsia" w:hAnsi="Arial" w:cs="Arial"/>
+          <w:i w:val="0"/>
+          <w:iCs w:val="0"/>
+        </w:rPr>
+        <w:t xml:space="preserve"> according to </w:t>
       </w:r>
       <m:oMath>
         <m:r>
@@ -18012,7 +19574,25 @@
           <w:i w:val="0"/>
           <w:szCs w:val="22"/>
         </w:rPr>
-        <w:t>the networks we construct in aim 1</w:t>
+        <w:t xml:space="preserve">the networks </w:t>
+      </w:r>
+      <w:r>
+        <w:rPr>
+          <w:rStyle w:val="Emphasis"/>
+          <w:rFonts w:ascii="Arial" w:eastAsiaTheme="minorEastAsia" w:hAnsi="Arial" w:cs="Arial"/>
+          <w:i w:val="0"/>
+          <w:szCs w:val="22"/>
+        </w:rPr>
+        <w:t>constructed by the approaches outlined in</w:t>
+      </w:r>
+      <w:r>
+        <w:rPr>
+          <w:rStyle w:val="Emphasis"/>
+          <w:rFonts w:ascii="Arial" w:eastAsiaTheme="minorEastAsia" w:hAnsi="Arial" w:cs="Arial"/>
+          <w:i w:val="0"/>
+          <w:szCs w:val="22"/>
+        </w:rPr>
+        <w:t xml:space="preserve"> aim 1</w:t>
       </w:r>
       <w:r>
         <w:rPr>
@@ -18061,7 +19641,17 @@
           <w:i w:val="0"/>
           <w:szCs w:val="22"/>
         </w:rPr>
-        <w:t xml:space="preserve">op a concise visual encoding capable of conveying all classes of Boolean implication between gene pairs possible as output of aim 1 of this proposal. </w:t>
+        <w:t xml:space="preserve">op a concise visual encoding capable of conveying all classes of Boolean implication between gene pairs possible as output of aim 1 of this </w:t>
+      </w:r>
+      <w:r>
+        <w:rPr>
+          <w:rStyle w:val="Emphasis"/>
+          <w:rFonts w:ascii="Arial" w:eastAsiaTheme="minorEastAsia" w:hAnsi="Arial" w:cs="Arial"/>
+          <w:i w:val="0"/>
+          <w:szCs w:val="22"/>
+        </w:rPr>
+        <w:lastRenderedPageBreak/>
+        <w:t xml:space="preserve">proposal. </w:t>
       </w:r>
       <w:proofErr w:type="gramStart"/>
       <w:r>
@@ -18108,17 +19698,25 @@
           <w:i w:val="0"/>
           <w:szCs w:val="22"/>
         </w:rPr>
-        <w:t xml:space="preserve">on, as seen in Fig. 1, </w:t>
-      </w:r>
-      <w:r>
-        <w:rPr>
-          <w:rStyle w:val="Emphasis"/>
-          <w:rFonts w:ascii="Arial" w:eastAsiaTheme="minorEastAsia" w:hAnsi="Arial" w:cs="Arial"/>
-          <w:i w:val="0"/>
-          <w:szCs w:val="22"/>
-        </w:rPr>
-        <w:lastRenderedPageBreak/>
-        <w:t>requires</w:t>
+        <w:t>on, as seen in Fig</w:t>
+      </w:r>
+      <w:r>
+        <w:rPr>
+          <w:rStyle w:val="Emphasis"/>
+          <w:rFonts w:ascii="Arial" w:eastAsiaTheme="minorEastAsia" w:hAnsi="Arial" w:cs="Arial"/>
+          <w:i w:val="0"/>
+          <w:szCs w:val="22"/>
+        </w:rPr>
+        <w:t>ure</w:t>
+      </w:r>
+      <w:r>
+        <w:rPr>
+          <w:rStyle w:val="Emphasis"/>
+          <w:rFonts w:ascii="Arial" w:eastAsiaTheme="minorEastAsia" w:hAnsi="Arial" w:cs="Arial"/>
+          <w:i w:val="0"/>
+          <w:szCs w:val="22"/>
+        </w:rPr>
+        <w:t xml:space="preserve"> 1, requires</w:t>
       </w:r>
       <w:r>
         <w:rPr>
@@ -18139,7 +19737,18 @@
             <w:rFonts w:ascii="Cambria Math" w:eastAsiaTheme="minorEastAsia" w:hAnsi="Cambria Math" w:cs="Arial"/>
             <w:szCs w:val="22"/>
           </w:rPr>
-          <m:t>2m</m:t>
+          <m:t>2</m:t>
+        </m:r>
+        <m:r>
+          <m:rPr>
+            <m:sty m:val="p"/>
+          </m:rPr>
+          <w:rPr>
+            <w:rStyle w:val="Emphasis"/>
+            <w:rFonts w:ascii="Cambria Math" w:eastAsiaTheme="minorEastAsia" w:hAnsi="Cambria Math" w:cs="Arial"/>
+            <w:szCs w:val="22"/>
+          </w:rPr>
+          <m:t>m</m:t>
         </m:r>
       </m:oMath>
       <w:r>
@@ -18150,6 +19759,561 @@
           <w:szCs w:val="22"/>
         </w:rPr>
         <w:t xml:space="preserve"> nodes (‘high’ expression and ‘low’ expression labels per gene). Such a separation can complicate hypothesis generation. </w:t>
+      </w:r>
+      <w:r>
+        <w:rPr>
+          <w:rStyle w:val="Emphasis"/>
+          <w:rFonts w:ascii="Arial" w:eastAsiaTheme="minorEastAsia" w:hAnsi="Arial" w:cs="Arial"/>
+          <w:i w:val="0"/>
+          <w:szCs w:val="22"/>
+        </w:rPr>
+        <w:t>For this reason, we strive for a visualization consisting of a one-to-one</w:t>
+      </w:r>
+      <w:r>
+        <w:rPr>
+          <w:rStyle w:val="Emphasis"/>
+          <w:rFonts w:ascii="Arial" w:eastAsiaTheme="minorEastAsia" w:hAnsi="Arial" w:cs="Arial"/>
+          <w:i w:val="0"/>
+          <w:szCs w:val="22"/>
+        </w:rPr>
+        <w:t xml:space="preserve"> mapping</w:t>
+      </w:r>
+      <w:r>
+        <w:rPr>
+          <w:rStyle w:val="Emphasis"/>
+          <w:rFonts w:ascii="Arial" w:eastAsiaTheme="minorEastAsia" w:hAnsi="Arial" w:cs="Arial"/>
+          <w:i w:val="0"/>
+          <w:szCs w:val="22"/>
+        </w:rPr>
+        <w:t xml:space="preserve"> between genes and nodes. However, </w:t>
+      </w:r>
+      <w:r>
+        <w:rPr>
+          <w:rStyle w:val="Emphasis"/>
+          <w:rFonts w:ascii="Arial" w:eastAsiaTheme="minorEastAsia" w:hAnsi="Arial" w:cs="Arial"/>
+          <w:i w:val="0"/>
+          <w:szCs w:val="22"/>
+        </w:rPr>
+        <w:t xml:space="preserve">because traditional Boolean implication network </w:t>
+      </w:r>
+      <w:r>
+        <w:rPr>
+          <w:rStyle w:val="Emphasis"/>
+          <w:rFonts w:ascii="Arial" w:eastAsiaTheme="minorEastAsia" w:hAnsi="Arial" w:cs="Arial"/>
+          <w:i w:val="0"/>
+          <w:szCs w:val="22"/>
+        </w:rPr>
+        <w:t xml:space="preserve">nodes capture </w:t>
+      </w:r>
+      <w:r>
+        <w:rPr>
+          <w:rStyle w:val="Emphasis"/>
+          <w:rFonts w:ascii="Arial" w:eastAsiaTheme="minorEastAsia" w:hAnsi="Arial" w:cs="Arial"/>
+          <w:i w:val="0"/>
+          <w:szCs w:val="22"/>
+        </w:rPr>
+        <w:t xml:space="preserve">the state of </w:t>
+      </w:r>
+      <w:r>
+        <w:rPr>
+          <w:rStyle w:val="Emphasis"/>
+          <w:rFonts w:ascii="Arial" w:eastAsiaTheme="minorEastAsia" w:hAnsi="Arial" w:cs="Arial"/>
+          <w:i w:val="0"/>
+          <w:szCs w:val="22"/>
+        </w:rPr>
+        <w:t>Boolean variable</w:t>
+      </w:r>
+      <w:r>
+        <w:rPr>
+          <w:rStyle w:val="Emphasis"/>
+          <w:rFonts w:ascii="Arial" w:eastAsiaTheme="minorEastAsia" w:hAnsi="Arial" w:cs="Arial"/>
+          <w:i w:val="0"/>
+          <w:szCs w:val="22"/>
+        </w:rPr>
+        <w:t xml:space="preserve">s, the proposed consolidation requires a translation of this information into another encoding. We propose capturing the state of a given variable in an implication in the directed edge between nodes as seen in the center panel of Figure </w:t>
+      </w:r>
+      <w:r>
+        <w:rPr>
+          <w:rStyle w:val="Emphasis"/>
+          <w:rFonts w:ascii="Arial" w:eastAsiaTheme="minorEastAsia" w:hAnsi="Arial" w:cs="Arial"/>
+          <w:i w:val="0"/>
+          <w:szCs w:val="22"/>
+        </w:rPr>
+        <w:t>3</w:t>
+      </w:r>
+      <w:r>
+        <w:rPr>
+          <w:rStyle w:val="Emphasis"/>
+          <w:rFonts w:ascii="Arial" w:eastAsiaTheme="minorEastAsia" w:hAnsi="Arial" w:cs="Arial"/>
+          <w:i w:val="0"/>
+          <w:szCs w:val="22"/>
+        </w:rPr>
+        <w:t>.</w:t>
+      </w:r>
+      <w:r>
+        <w:rPr>
+          <w:rStyle w:val="Emphasis"/>
+          <w:rFonts w:ascii="Arial" w:eastAsiaTheme="minorEastAsia" w:hAnsi="Arial" w:cs="Arial"/>
+          <w:i w:val="0"/>
+          <w:szCs w:val="22"/>
+        </w:rPr>
+        <w:t xml:space="preserve"> Finally we propose to further consolidate the information contained in this graph by consolidating </w:t>
+      </w:r>
+      <w:r>
+        <w:rPr>
+          <w:rStyle w:val="Emphasis"/>
+          <w:rFonts w:ascii="Arial" w:eastAsiaTheme="minorEastAsia" w:hAnsi="Arial" w:cs="Arial"/>
+          <w:i w:val="0"/>
+          <w:szCs w:val="22"/>
+        </w:rPr>
+        <w:t>implication classes between two genes using edge glyphs as seen in the right panel of Figure 3.</w:t>
+      </w:r>
+    </w:p>
+    <w:p>
+      <w:pPr>
+        <w:pStyle w:val="ListTable"/>
+        <w:spacing w:before="0"/>
+        <w:ind w:left="720"/>
+        <w:jc w:val="center"/>
+        <w:rPr>
+          <w:rStyle w:val="Emphasis"/>
+          <w:rFonts w:ascii="Arial" w:eastAsiaTheme="minorEastAsia" w:hAnsi="Arial" w:cs="Arial"/>
+          <w:i w:val="0"/>
+          <w:szCs w:val="22"/>
+        </w:rPr>
+      </w:pPr>
+      <w:r>
+        <w:rPr>
+          <w:noProof/>
+        </w:rPr>
+        <w:drawing>
+          <wp:inline distT="0" distB="0" distL="0" distR="0" wp14:anchorId="00AE60C2" wp14:editId="3CC29505">
+            <wp:extent cx="1593469" cy="1452782"/>
+            <wp:effectExtent l="0" t="0" r="0" b="0"/>
+            <wp:docPr id="12" name="Picture 12" descr="Macintosh HD:Users:Brian:Documents:Research:CandidacyProposal:Figures:ImplicationNetworkExample.png"/>
+            <wp:cNvGraphicFramePr>
+              <a:graphicFrameLocks xmlns:a="http://schemas.openxmlformats.org/drawingml/2006/main" noChangeAspect="1"/>
+            </wp:cNvGraphicFramePr>
+            <a:graphic xmlns:a="http://schemas.openxmlformats.org/drawingml/2006/main">
+              <a:graphicData uri="http://schemas.openxmlformats.org/drawingml/2006/picture">
+                <pic:pic xmlns:pic="http://schemas.openxmlformats.org/drawingml/2006/picture">
+                  <pic:nvPicPr>
+                    <pic:cNvPr id="0" name="Picture 4" descr="Macintosh HD:Users:Brian:Documents:Research:CandidacyProposal:Figures:ImplicationNetworkExample.png"/>
+                    <pic:cNvPicPr>
+                      <a:picLocks noChangeAspect="1" noChangeArrowheads="1"/>
+                    </pic:cNvPicPr>
+                  </pic:nvPicPr>
+                  <pic:blipFill>
+                    <a:blip r:embed="rId18">
+                      <a:extLst>
+                        <a:ext uri="{28A0092B-C50C-407E-A947-70E740481C1C}">
+                          <a14:useLocalDpi xmlns:a14="http://schemas.microsoft.com/office/drawing/2010/main" val="0"/>
+                        </a:ext>
+                      </a:extLst>
+                    </a:blip>
+                    <a:srcRect/>
+                    <a:stretch>
+                      <a:fillRect/>
+                    </a:stretch>
+                  </pic:blipFill>
+                  <pic:spPr bwMode="auto">
+                    <a:xfrm>
+                      <a:off x="0" y="0"/>
+                      <a:ext cx="1593587" cy="1452889"/>
+                    </a:xfrm>
+                    <a:prstGeom prst="rect">
+                      <a:avLst/>
+                    </a:prstGeom>
+                    <a:noFill/>
+                    <a:ln>
+                      <a:noFill/>
+                    </a:ln>
+                  </pic:spPr>
+                </pic:pic>
+              </a:graphicData>
+            </a:graphic>
+          </wp:inline>
+        </w:drawing>
+      </w:r>
+      <w:r>
+        <w:rPr>
+          <w:noProof/>
+        </w:rPr>
+        <w:drawing>
+          <wp:inline distT="0" distB="0" distL="0" distR="0" wp14:anchorId="0FDBB08B" wp14:editId="7A108D9F">
+            <wp:extent cx="1571686" cy="1434704"/>
+            <wp:effectExtent l="0" t="0" r="0" b="0"/>
+            <wp:docPr id="10" name="Picture 10" descr="Macintosh HD:Users:Brian:Documents:Research:CandidacyProposal:Figures:NetworkExample.png"/>
+            <wp:cNvGraphicFramePr>
+              <a:graphicFrameLocks xmlns:a="http://schemas.openxmlformats.org/drawingml/2006/main" noChangeAspect="1"/>
+            </wp:cNvGraphicFramePr>
+            <a:graphic xmlns:a="http://schemas.openxmlformats.org/drawingml/2006/main">
+              <a:graphicData uri="http://schemas.openxmlformats.org/drawingml/2006/picture">
+                <pic:pic xmlns:pic="http://schemas.openxmlformats.org/drawingml/2006/picture">
+                  <pic:nvPicPr>
+                    <pic:cNvPr id="0" name="Picture 1" descr="Macintosh HD:Users:Brian:Documents:Research:CandidacyProposal:Figures:NetworkExample.png"/>
+                    <pic:cNvPicPr>
+                      <a:picLocks noChangeAspect="1" noChangeArrowheads="1"/>
+                    </pic:cNvPicPr>
+                  </pic:nvPicPr>
+                  <pic:blipFill>
+                    <a:blip r:embed="rId20">
+                      <a:extLst>
+                        <a:ext uri="{28A0092B-C50C-407E-A947-70E740481C1C}">
+                          <a14:useLocalDpi xmlns:a14="http://schemas.microsoft.com/office/drawing/2010/main" val="0"/>
+                        </a:ext>
+                      </a:extLst>
+                    </a:blip>
+                    <a:srcRect/>
+                    <a:stretch>
+                      <a:fillRect/>
+                    </a:stretch>
+                  </pic:blipFill>
+                  <pic:spPr bwMode="auto">
+                    <a:xfrm>
+                      <a:off x="0" y="0"/>
+                      <a:ext cx="1572162" cy="1435139"/>
+                    </a:xfrm>
+                    <a:prstGeom prst="rect">
+                      <a:avLst/>
+                    </a:prstGeom>
+                    <a:noFill/>
+                    <a:ln>
+                      <a:noFill/>
+                    </a:ln>
+                  </pic:spPr>
+                </pic:pic>
+              </a:graphicData>
+            </a:graphic>
+          </wp:inline>
+        </w:drawing>
+      </w:r>
+      <w:r>
+        <w:rPr>
+          <w:rStyle w:val="Emphasis"/>
+          <w:rFonts w:ascii="Arial" w:eastAsiaTheme="minorEastAsia" w:hAnsi="Arial" w:cs="Arial"/>
+          <w:i w:val="0"/>
+          <w:noProof/>
+          <w:szCs w:val="22"/>
+        </w:rPr>
+        <w:drawing>
+          <wp:inline distT="0" distB="0" distL="0" distR="0" wp14:anchorId="681617C0" wp14:editId="329A1EDB">
+            <wp:extent cx="1591733" cy="1455560"/>
+            <wp:effectExtent l="0" t="0" r="0" b="0"/>
+            <wp:docPr id="11" name="Picture 11" descr="Macintosh HD:Users:Brian:Documents:Research:CandidacyProposal:Figures:ExampleNetVisEncoded.png"/>
+            <wp:cNvGraphicFramePr>
+              <a:graphicFrameLocks xmlns:a="http://schemas.openxmlformats.org/drawingml/2006/main" noChangeAspect="1"/>
+            </wp:cNvGraphicFramePr>
+            <a:graphic xmlns:a="http://schemas.openxmlformats.org/drawingml/2006/main">
+              <a:graphicData uri="http://schemas.openxmlformats.org/drawingml/2006/picture">
+                <pic:pic xmlns:pic="http://schemas.openxmlformats.org/drawingml/2006/picture">
+                  <pic:nvPicPr>
+                    <pic:cNvPr id="0" name="Picture 2" descr="Macintosh HD:Users:Brian:Documents:Research:CandidacyProposal:Figures:ExampleNetVisEncoded.png"/>
+                    <pic:cNvPicPr>
+                      <a:picLocks noChangeAspect="1" noChangeArrowheads="1"/>
+                    </pic:cNvPicPr>
+                  </pic:nvPicPr>
+                  <pic:blipFill>
+                    <a:blip r:embed="rId21">
+                      <a:extLst>
+                        <a:ext uri="{28A0092B-C50C-407E-A947-70E740481C1C}">
+                          <a14:useLocalDpi xmlns:a14="http://schemas.microsoft.com/office/drawing/2010/main" val="0"/>
+                        </a:ext>
+                      </a:extLst>
+                    </a:blip>
+                    <a:srcRect/>
+                    <a:stretch>
+                      <a:fillRect/>
+                    </a:stretch>
+                  </pic:blipFill>
+                  <pic:spPr bwMode="auto">
+                    <a:xfrm>
+                      <a:off x="0" y="0"/>
+                      <a:ext cx="1592018" cy="1455821"/>
+                    </a:xfrm>
+                    <a:prstGeom prst="rect">
+                      <a:avLst/>
+                    </a:prstGeom>
+                    <a:noFill/>
+                    <a:ln>
+                      <a:noFill/>
+                    </a:ln>
+                  </pic:spPr>
+                </pic:pic>
+              </a:graphicData>
+            </a:graphic>
+          </wp:inline>
+        </w:drawing>
+      </w:r>
+    </w:p>
+    <w:p>
+      <w:pPr>
+        <w:ind w:left="1080"/>
+        <w:rPr>
+          <w:rStyle w:val="Emphasis"/>
+          <w:i w:val="0"/>
+          <w:iCs w:val="0"/>
+        </w:rPr>
+      </w:pPr>
+      <w:proofErr w:type="gramStart"/>
+      <w:r>
+        <w:rPr>
+          <w:b/>
+        </w:rPr>
+        <w:t xml:space="preserve">Figure </w:t>
+      </w:r>
+      <w:r>
+        <w:rPr>
+          <w:b/>
+        </w:rPr>
+        <w:t>3|</w:t>
+      </w:r>
+      <w:r>
+        <w:t xml:space="preserve"> Example Boolean implication network from Fig</w:t>
+      </w:r>
+      <w:r>
+        <w:t>ure</w:t>
+      </w:r>
+      <w:r>
+        <w:t xml:space="preserve"> 1 (Left).</w:t>
+      </w:r>
+      <w:proofErr w:type="gramEnd"/>
+      <w:r>
+        <w:t xml:space="preserve"> </w:t>
+      </w:r>
+      <w:proofErr w:type="gramStart"/>
+      <w:r>
+        <w:t xml:space="preserve">A </w:t>
+      </w:r>
+      <w:r>
+        <w:t>node-consolidated</w:t>
+      </w:r>
+      <w:r>
+        <w:t xml:space="preserve"> visualization of the same example (Middle).</w:t>
+      </w:r>
+      <w:proofErr w:type="gramEnd"/>
+      <w:r>
+        <w:t xml:space="preserve"> Colors denote high (red) and low (blue) labels of genes in an implication relationship. Colors of arrow stems map to the upstream gene in an implication while arrowheads map to the downstream gene in an implication. And our proposed </w:t>
+      </w:r>
+      <w:r>
+        <w:t>glyph</w:t>
+      </w:r>
+      <w:r>
+        <w:t xml:space="preserve"> encoding of edges (Right) which captures the same information.</w:t>
+      </w:r>
+    </w:p>
+    <w:p>
+      <w:pPr>
+        <w:pStyle w:val="ListTable"/>
+        <w:spacing w:before="0"/>
+        <w:rPr>
+          <w:rStyle w:val="Emphasis"/>
+          <w:rFonts w:ascii="Arial" w:eastAsiaTheme="minorEastAsia" w:hAnsi="Arial" w:cs="Arial"/>
+          <w:i w:val="0"/>
+          <w:szCs w:val="22"/>
+        </w:rPr>
+      </w:pPr>
+    </w:p>
+    <w:p>
+      <w:pPr>
+        <w:pStyle w:val="ListTable"/>
+        <w:tabs>
+          <w:tab w:val="left" w:pos="720"/>
+        </w:tabs>
+        <w:spacing w:before="0"/>
+        <w:rPr>
+          <w:rStyle w:val="Emphasis"/>
+          <w:rFonts w:ascii="Arial" w:eastAsiaTheme="minorEastAsia" w:hAnsi="Arial" w:cs="Arial"/>
+          <w:i w:val="0"/>
+          <w:szCs w:val="22"/>
+        </w:rPr>
+      </w:pPr>
+      <w:r>
+        <w:rPr>
+          <w:rStyle w:val="Emphasis"/>
+          <w:rFonts w:ascii="Arial" w:eastAsiaTheme="minorEastAsia" w:hAnsi="Arial" w:cs="Arial"/>
+          <w:i w:val="0"/>
+          <w:szCs w:val="22"/>
+        </w:rPr>
+        <w:tab/>
+      </w:r>
+      <w:r>
+        <w:rPr>
+          <w:rStyle w:val="Emphasis"/>
+          <w:rFonts w:ascii="Arial" w:eastAsiaTheme="minorEastAsia" w:hAnsi="Arial" w:cs="Arial"/>
+          <w:i w:val="0"/>
+          <w:szCs w:val="22"/>
+        </w:rPr>
+        <w:tab/>
+        <w:t>Additional visual encodings:</w:t>
+      </w:r>
+    </w:p>
+    <w:p>
+      <w:pPr>
+        <w:pStyle w:val="ListTable"/>
+        <w:numPr>
+          <w:ilvl w:val="0"/>
+          <w:numId w:val="20"/>
+        </w:numPr>
+        <w:spacing w:before="0"/>
+        <w:rPr>
+          <w:rStyle w:val="Emphasis"/>
+          <w:rFonts w:ascii="Arial" w:eastAsiaTheme="minorEastAsia" w:hAnsi="Arial" w:cs="Arial"/>
+          <w:i w:val="0"/>
+          <w:iCs w:val="0"/>
+        </w:rPr>
+      </w:pPr>
+      <w:r>
+        <w:rPr>
+          <w:rStyle w:val="Emphasis"/>
+          <w:rFonts w:ascii="Arial" w:eastAsiaTheme="minorEastAsia" w:hAnsi="Arial" w:cs="Arial"/>
+          <w:i w:val="0"/>
+          <w:szCs w:val="22"/>
+        </w:rPr>
+        <w:t xml:space="preserve">Edge thickness or transparency will be proportional to DREMI </w:t>
+      </w:r>
+      <m:oMath>
+        <m:sSup>
+          <m:sSupPr>
+            <m:ctrlPr>
+              <w:rPr>
+                <w:rStyle w:val="Emphasis"/>
+                <w:rFonts w:ascii="Cambria Math" w:hAnsi="Cambria Math" w:cs="Arial"/>
+                <w:i w:val="0"/>
+                <w:iCs w:val="0"/>
+              </w:rPr>
+            </m:ctrlPr>
+          </m:sSupPr>
+          <m:e>
+            <m:r>
+              <m:rPr>
+                <m:nor/>
+              </m:rPr>
+              <w:rPr>
+                <w:rStyle w:val="Emphasis"/>
+                <w:rFonts w:ascii="Cambria Math" w:hAnsi="Cambria Math" w:cs="Arial"/>
+                <w:i w:val="0"/>
+                <w:iCs w:val="0"/>
+              </w:rPr>
+              <m:t>I</m:t>
+            </m:r>
+          </m:e>
+          <m:sup>
+            <m:r>
+              <m:rPr>
+                <m:nor/>
+              </m:rPr>
+              <w:rPr>
+                <w:rStyle w:val="Emphasis"/>
+                <w:rFonts w:ascii="Cambria Math" w:hAnsi="Cambria Math" w:cs="Arial"/>
+                <w:i w:val="0"/>
+                <w:iCs w:val="0"/>
+              </w:rPr>
+              <m:t>c</m:t>
+            </m:r>
+          </m:sup>
+        </m:sSup>
+        <m:d>
+          <m:dPr>
+            <m:ctrlPr>
+              <w:rPr>
+                <w:rStyle w:val="Emphasis"/>
+                <w:rFonts w:ascii="Cambria Math" w:hAnsi="Cambria Math" w:cs="Arial"/>
+                <w:i w:val="0"/>
+                <w:iCs w:val="0"/>
+              </w:rPr>
+            </m:ctrlPr>
+          </m:dPr>
+          <m:e>
+            <m:r>
+              <m:rPr>
+                <m:nor/>
+              </m:rPr>
+              <w:rPr>
+                <w:rStyle w:val="Emphasis"/>
+                <w:rFonts w:ascii="Cambria Math" w:hAnsi="Cambria Math" w:cs="Arial"/>
+                <w:i w:val="0"/>
+                <w:iCs w:val="0"/>
+              </w:rPr>
+              <m:t>Y</m:t>
+            </m:r>
+          </m:e>
+          <m:e>
+            <m:r>
+              <m:rPr>
+                <m:nor/>
+              </m:rPr>
+              <w:rPr>
+                <w:rStyle w:val="Emphasis"/>
+                <w:rFonts w:ascii="Cambria Math" w:hAnsi="Cambria Math" w:cs="Arial"/>
+                <w:i w:val="0"/>
+                <w:iCs w:val="0"/>
+              </w:rPr>
+              <m:t>X</m:t>
+            </m:r>
+          </m:e>
+        </m:d>
+      </m:oMath>
+      <w:r>
+        <w:rPr>
+          <w:rStyle w:val="Emphasis"/>
+          <w:rFonts w:ascii="Arial" w:eastAsiaTheme="minorEastAsia" w:hAnsi="Arial" w:cs="Arial"/>
+          <w:i w:val="0"/>
+          <w:iCs w:val="0"/>
+        </w:rPr>
+        <w:t>.</w:t>
+      </w:r>
+    </w:p>
+    <w:p>
+      <w:pPr>
+        <w:pStyle w:val="ListTable"/>
+        <w:numPr>
+          <w:ilvl w:val="0"/>
+          <w:numId w:val="20"/>
+        </w:numPr>
+        <w:spacing w:before="0"/>
+        <w:rPr>
+          <w:rStyle w:val="Emphasis"/>
+          <w:rFonts w:ascii="Arial" w:eastAsiaTheme="minorEastAsia" w:hAnsi="Arial" w:cs="Arial"/>
+          <w:b/>
+          <w:i w:val="0"/>
+          <w:szCs w:val="22"/>
+        </w:rPr>
+      </w:pPr>
+      <w:r>
+        <w:rPr>
+          <w:rStyle w:val="Emphasis"/>
+          <w:rFonts w:ascii="Arial" w:eastAsiaTheme="minorEastAsia" w:hAnsi="Arial" w:cs="Arial"/>
+          <w:i w:val="0"/>
+          <w:iCs w:val="0"/>
+        </w:rPr>
+        <w:t>Node color will denote user-specified gene groupings.</w:t>
+      </w:r>
+    </w:p>
+    <w:p>
+      <w:pPr>
+        <w:pStyle w:val="ListTable"/>
+        <w:numPr>
+          <w:ilvl w:val="0"/>
+          <w:numId w:val="20"/>
+        </w:numPr>
+        <w:spacing w:before="0"/>
+        <w:rPr>
+          <w:rStyle w:val="Emphasis"/>
+          <w:rFonts w:ascii="Arial" w:eastAsiaTheme="minorEastAsia" w:hAnsi="Arial" w:cs="Arial"/>
+          <w:b/>
+          <w:i w:val="0"/>
+          <w:szCs w:val="22"/>
+        </w:rPr>
+      </w:pPr>
+      <w:r>
+        <w:rPr>
+          <w:rStyle w:val="Emphasis"/>
+          <w:rFonts w:ascii="Arial" w:eastAsiaTheme="minorEastAsia" w:hAnsi="Arial" w:cs="Arial"/>
+          <w:i w:val="0"/>
+          <w:iCs w:val="0"/>
+        </w:rPr>
+        <w:t>Pairs of directed Boolean implication classes will be encoded according to the following chart:</w:t>
       </w:r>
     </w:p>
     <w:p>
@@ -18171,7 +20335,72 @@
           <w:i w:val="0"/>
           <w:szCs w:val="22"/>
         </w:rPr>
-        <w:t xml:space="preserve">Our application will be provided as an R package developed using the web interface framework Shiny. Scatterplots and </w:t>
+        <w:t xml:space="preserve">Our application will be provided as an R package developed using the web interface framework </w:t>
+      </w:r>
+      <w:commentRangeStart w:id="7"/>
+      <w:r>
+        <w:rPr>
+          <w:rStyle w:val="Emphasis"/>
+          <w:rFonts w:ascii="Arial" w:eastAsiaTheme="minorEastAsia" w:hAnsi="Arial" w:cs="Arial"/>
+          <w:i w:val="0"/>
+          <w:szCs w:val="22"/>
+        </w:rPr>
+        <w:t>Shiny</w:t>
+      </w:r>
+      <w:commentRangeEnd w:id="7"/>
+      <w:r>
+        <w:rPr>
+          <w:rStyle w:val="CommentReference"/>
+          <w:rFonts w:asciiTheme="minorHAnsi" w:eastAsiaTheme="minorHAnsi" w:hAnsiTheme="minorHAnsi" w:cstheme="minorBidi"/>
+        </w:rPr>
+        <w:commentReference w:id="7"/>
+      </w:r>
+      <w:r>
+        <w:rPr>
+          <w:rStyle w:val="Emphasis"/>
+          <w:rFonts w:ascii="Arial" w:eastAsiaTheme="minorEastAsia" w:hAnsi="Arial" w:cs="Arial"/>
+          <w:i w:val="0"/>
+          <w:szCs w:val="22"/>
+        </w:rPr>
+        <w:t xml:space="preserve">. </w:t>
+      </w:r>
+      <w:r>
+        <w:rPr>
+          <w:rStyle w:val="Emphasis"/>
+          <w:rFonts w:ascii="Arial" w:eastAsiaTheme="minorEastAsia" w:hAnsi="Arial" w:cs="Arial"/>
+          <w:i w:val="0"/>
+          <w:szCs w:val="22"/>
+        </w:rPr>
+        <w:t xml:space="preserve">Using a web interface framework like Shiny that can also be run locally provides the flexibility of future extension into a web service without sacrificing benefits of local applications (latency, data security, </w:t>
+      </w:r>
+      <w:proofErr w:type="spellStart"/>
+      <w:r>
+        <w:rPr>
+          <w:rStyle w:val="Emphasis"/>
+          <w:rFonts w:ascii="Arial" w:eastAsiaTheme="minorEastAsia" w:hAnsi="Arial" w:cs="Arial"/>
+          <w:i w:val="0"/>
+          <w:szCs w:val="22"/>
+        </w:rPr>
+        <w:t>etc</w:t>
+      </w:r>
+      <w:proofErr w:type="spellEnd"/>
+      <w:r>
+        <w:rPr>
+          <w:rStyle w:val="Emphasis"/>
+          <w:rFonts w:ascii="Arial" w:eastAsiaTheme="minorEastAsia" w:hAnsi="Arial" w:cs="Arial"/>
+          <w:i w:val="0"/>
+          <w:szCs w:val="22"/>
+        </w:rPr>
+        <w:t xml:space="preserve">…). </w:t>
+      </w:r>
+      <w:r>
+        <w:rPr>
+          <w:rStyle w:val="Emphasis"/>
+          <w:rFonts w:ascii="Arial" w:eastAsiaTheme="minorEastAsia" w:hAnsi="Arial" w:cs="Arial"/>
+          <w:i w:val="0"/>
+          <w:szCs w:val="22"/>
+        </w:rPr>
+        <w:t xml:space="preserve">Scatterplots and </w:t>
       </w:r>
       <w:proofErr w:type="spellStart"/>
       <w:r>
@@ -18287,7 +20516,25 @@
           <w:i w:val="0"/>
           <w:szCs w:val="22"/>
         </w:rPr>
-        <w:t xml:space="preserve">package and network data structures and visualizations will be handled using the </w:t>
+        <w:t xml:space="preserve">package </w:t>
+      </w:r>
+      <w:r>
+        <w:rPr>
+          <w:rStyle w:val="Emphasis"/>
+          <w:rFonts w:ascii="Arial" w:eastAsiaTheme="minorEastAsia" w:hAnsi="Arial" w:cs="Arial"/>
+          <w:i w:val="0"/>
+          <w:szCs w:val="22"/>
+        </w:rPr>
+        <w:t>and network data structures, manipulations (such as layout), and visualizations</w:t>
+      </w:r>
+      <w:r>
+        <w:rPr>
+          <w:rStyle w:val="Emphasis"/>
+          <w:rFonts w:ascii="Arial" w:eastAsiaTheme="minorEastAsia" w:hAnsi="Arial" w:cs="Arial"/>
+          <w:i w:val="0"/>
+          <w:szCs w:val="22"/>
+        </w:rPr>
+        <w:t xml:space="preserve"> will be handled using the </w:t>
       </w:r>
       <w:proofErr w:type="spellStart"/>
       <w:r>
@@ -18396,6 +20643,7 @@
         <w:rPr>
           <w:rStyle w:val="Emphasis"/>
           <w:rFonts w:ascii="Arial" w:eastAsiaTheme="minorEastAsia" w:hAnsi="Arial" w:cs="Arial"/>
+          <w:b/>
           <w:i w:val="0"/>
           <w:szCs w:val="22"/>
         </w:rPr>
@@ -18409,231 +20657,12 @@
         </w:rPr>
         <w:tab/>
       </w:r>
-      <w:r>
-        <w:rPr>
-          <w:rStyle w:val="Emphasis"/>
-          <w:rFonts w:ascii="Arial" w:eastAsiaTheme="minorEastAsia" w:hAnsi="Arial" w:cs="Arial"/>
-          <w:i w:val="0"/>
-          <w:szCs w:val="22"/>
-        </w:rPr>
-        <w:tab/>
-      </w:r>
-      <w:r>
-        <w:rPr>
-          <w:rStyle w:val="Emphasis"/>
-          <w:rFonts w:ascii="Arial" w:eastAsiaTheme="minorEastAsia" w:hAnsi="Arial" w:cs="Arial"/>
-          <w:i w:val="0"/>
-          <w:szCs w:val="22"/>
-        </w:rPr>
-        <w:t>Visual encodings:</w:t>
-      </w:r>
-    </w:p>
-    <w:p>
-      <w:pPr>
-        <w:pStyle w:val="ListTable"/>
-        <w:numPr>
-          <w:ilvl w:val="0"/>
-          <w:numId w:val="20"/>
-        </w:numPr>
-        <w:spacing w:before="0"/>
-        <w:rPr>
-          <w:rStyle w:val="Emphasis"/>
-          <w:rFonts w:ascii="Arial" w:eastAsiaTheme="minorEastAsia" w:hAnsi="Arial" w:cs="Arial"/>
-          <w:i w:val="0"/>
-          <w:iCs w:val="0"/>
-        </w:rPr>
-      </w:pPr>
-      <w:r>
-        <w:rPr>
-          <w:rStyle w:val="Emphasis"/>
-          <w:rFonts w:ascii="Arial" w:eastAsiaTheme="minorEastAsia" w:hAnsi="Arial" w:cs="Arial"/>
-          <w:i w:val="0"/>
-          <w:szCs w:val="22"/>
-        </w:rPr>
-        <w:t xml:space="preserve">Edge thickness will be proportional to DREMI </w:t>
-      </w:r>
-      <m:oMath>
-        <m:sSup>
-          <m:sSupPr>
-            <m:ctrlPr>
-              <w:rPr>
-                <w:rStyle w:val="Emphasis"/>
-                <w:rFonts w:ascii="Cambria Math" w:hAnsi="Cambria Math" w:cs="Arial"/>
-                <w:i w:val="0"/>
-                <w:iCs w:val="0"/>
-              </w:rPr>
-            </m:ctrlPr>
-          </m:sSupPr>
-          <m:e>
-            <m:r>
-              <m:rPr>
-                <m:nor/>
-              </m:rPr>
-              <w:rPr>
-                <w:rStyle w:val="Emphasis"/>
-                <w:rFonts w:ascii="Cambria Math" w:hAnsi="Cambria Math" w:cs="Arial"/>
-                <w:i w:val="0"/>
-                <w:iCs w:val="0"/>
-              </w:rPr>
-              <m:t>I</m:t>
-            </m:r>
-          </m:e>
-          <m:sup>
-            <m:r>
-              <m:rPr>
-                <m:nor/>
-              </m:rPr>
-              <w:rPr>
-                <w:rStyle w:val="Emphasis"/>
-                <w:rFonts w:ascii="Cambria Math" w:hAnsi="Cambria Math" w:cs="Arial"/>
-                <w:i w:val="0"/>
-                <w:iCs w:val="0"/>
-              </w:rPr>
-              <m:t>c</m:t>
-            </m:r>
-          </m:sup>
-        </m:sSup>
-        <m:d>
-          <m:dPr>
-            <m:ctrlPr>
-              <w:rPr>
-                <w:rStyle w:val="Emphasis"/>
-                <w:rFonts w:ascii="Cambria Math" w:hAnsi="Cambria Math" w:cs="Arial"/>
-                <w:i w:val="0"/>
-                <w:iCs w:val="0"/>
-              </w:rPr>
-            </m:ctrlPr>
-          </m:dPr>
-          <m:e>
-            <m:r>
-              <m:rPr>
-                <m:nor/>
-              </m:rPr>
-              <w:rPr>
-                <w:rStyle w:val="Emphasis"/>
-                <w:rFonts w:ascii="Cambria Math" w:hAnsi="Cambria Math" w:cs="Arial"/>
-                <w:i w:val="0"/>
-                <w:iCs w:val="0"/>
-              </w:rPr>
-              <m:t>Y</m:t>
-            </m:r>
-          </m:e>
-          <m:e>
-            <m:r>
-              <m:rPr>
-                <m:nor/>
-              </m:rPr>
-              <w:rPr>
-                <w:rStyle w:val="Emphasis"/>
-                <w:rFonts w:ascii="Cambria Math" w:hAnsi="Cambria Math" w:cs="Arial"/>
-                <w:i w:val="0"/>
-                <w:iCs w:val="0"/>
-              </w:rPr>
-              <m:t>X</m:t>
-            </m:r>
-          </m:e>
-        </m:d>
-      </m:oMath>
-      <w:r>
-        <w:rPr>
-          <w:rStyle w:val="Emphasis"/>
-          <w:rFonts w:ascii="Arial" w:eastAsiaTheme="minorEastAsia" w:hAnsi="Arial" w:cs="Arial"/>
-          <w:i w:val="0"/>
-          <w:iCs w:val="0"/>
-        </w:rPr>
-        <w:t>.</w:t>
-      </w:r>
-    </w:p>
-    <w:p>
-      <w:pPr>
-        <w:pStyle w:val="ListTable"/>
-        <w:numPr>
-          <w:ilvl w:val="0"/>
-          <w:numId w:val="20"/>
-        </w:numPr>
-        <w:spacing w:before="0"/>
-        <w:rPr>
-          <w:rStyle w:val="Emphasis"/>
-          <w:rFonts w:ascii="Arial" w:eastAsiaTheme="minorEastAsia" w:hAnsi="Arial" w:cs="Arial"/>
-          <w:b/>
-          <w:i w:val="0"/>
-          <w:szCs w:val="22"/>
-        </w:rPr>
-      </w:pPr>
-      <w:r>
-        <w:rPr>
-          <w:rStyle w:val="Emphasis"/>
-          <w:rFonts w:ascii="Arial" w:eastAsiaTheme="minorEastAsia" w:hAnsi="Arial" w:cs="Arial"/>
-          <w:i w:val="0"/>
-          <w:iCs w:val="0"/>
-        </w:rPr>
-        <w:t>Pairs of directed Boolean implication classes will be encoded according to the following chart:</w:t>
-      </w:r>
-    </w:p>
-    <w:p>
-      <w:pPr>
-        <w:pStyle w:val="ListTable"/>
-        <w:numPr>
-          <w:ilvl w:val="0"/>
-          <w:numId w:val="20"/>
-        </w:numPr>
-        <w:spacing w:before="0"/>
-        <w:rPr>
-          <w:rStyle w:val="Emphasis"/>
-          <w:rFonts w:ascii="Arial" w:eastAsiaTheme="minorEastAsia" w:hAnsi="Arial" w:cs="Arial"/>
-          <w:b/>
-          <w:i w:val="0"/>
-          <w:szCs w:val="22"/>
-        </w:rPr>
-      </w:pPr>
-      <w:r>
-        <w:rPr>
-          <w:rStyle w:val="Emphasis"/>
-          <w:rFonts w:ascii="Arial" w:eastAsiaTheme="minorEastAsia" w:hAnsi="Arial" w:cs="Arial"/>
-          <w:i w:val="0"/>
-          <w:iCs w:val="0"/>
-        </w:rPr>
-        <w:t xml:space="preserve">Node </w:t>
-      </w:r>
-      <w:r>
-        <w:rPr>
-          <w:rStyle w:val="Emphasis"/>
-          <w:rFonts w:ascii="Arial" w:eastAsiaTheme="minorEastAsia" w:hAnsi="Arial" w:cs="Arial"/>
-          <w:i w:val="0"/>
-          <w:iCs w:val="0"/>
-        </w:rPr>
-        <w:t>color</w:t>
-      </w:r>
-      <w:r>
-        <w:rPr>
-          <w:rStyle w:val="Emphasis"/>
-          <w:rFonts w:ascii="Arial" w:eastAsiaTheme="minorEastAsia" w:hAnsi="Arial" w:cs="Arial"/>
-          <w:i w:val="0"/>
-          <w:iCs w:val="0"/>
-        </w:rPr>
-        <w:t xml:space="preserve"> will denote user-specified gene groupings.</w:t>
-      </w:r>
-    </w:p>
-    <w:p>
-      <w:pPr>
-        <w:pStyle w:val="ListTable"/>
-        <w:spacing w:before="0"/>
-        <w:ind w:left="1440"/>
-        <w:rPr>
-          <w:rStyle w:val="Emphasis"/>
-          <w:rFonts w:ascii="Arial" w:eastAsiaTheme="minorEastAsia" w:hAnsi="Arial" w:cs="Arial"/>
-          <w:b/>
-          <w:i w:val="0"/>
-          <w:szCs w:val="22"/>
-        </w:rPr>
-      </w:pPr>
     </w:p>
     <w:p>
       <w:pPr>
         <w:pStyle w:val="ListTable"/>
         <w:spacing w:before="0"/>
         <w:ind w:left="720"/>
-        <w:jc w:val="center"/>
         <w:rPr>
           <w:rStyle w:val="Emphasis"/>
           <w:rFonts w:ascii="Arial" w:eastAsiaTheme="minorEastAsia" w:hAnsi="Arial" w:cs="Arial"/>
@@ -18643,13 +20672,27 @@
       </w:pPr>
       <w:r>
         <w:rPr>
+          <w:rStyle w:val="Emphasis"/>
+          <w:rFonts w:ascii="Arial" w:eastAsiaTheme="minorEastAsia" w:hAnsi="Arial" w:cs="Arial"/>
+          <w:i w:val="0"/>
+          <w:szCs w:val="22"/>
+        </w:rPr>
+        <w:lastRenderedPageBreak/>
+        <w:tab/>
+      </w:r>
+      <w:r>
+        <w:rPr>
+          <w:rFonts w:ascii="Arial" w:eastAsiaTheme="minorEastAsia" w:hAnsi="Arial" w:cs="Arial"/>
+          <w:b/>
+          <w:iCs/>
           <w:noProof/>
+          <w:szCs w:val="22"/>
         </w:rPr>
         <w:drawing>
-          <wp:inline distT="0" distB="0" distL="0" distR="0" wp14:anchorId="40AFDEDC" wp14:editId="360576A3">
-            <wp:extent cx="1593469" cy="1452782"/>
+          <wp:inline distT="0" distB="0" distL="0" distR="0" wp14:anchorId="2DA4E48E" wp14:editId="29E0EB02">
+            <wp:extent cx="5143500" cy="3905433"/>
             <wp:effectExtent l="0" t="0" r="0" b="0"/>
-            <wp:docPr id="12" name="Picture 12" descr="Macintosh HD:Users:Brian:Documents:Research:CandidacyProposal:Figures:ImplicationNetworkExample.png"/>
+            <wp:docPr id="14" name="Picture 14" descr="Macintosh HD:Users:Brian:Documents:Research:CandidacyProposal:Figures:Edge.png"/>
             <wp:cNvGraphicFramePr>
               <a:graphicFrameLocks xmlns:a="http://schemas.openxmlformats.org/drawingml/2006/main" noChangeAspect="1"/>
             </wp:cNvGraphicFramePr>
@@ -18657,13 +20700,13 @@
               <a:graphicData uri="http://schemas.openxmlformats.org/drawingml/2006/picture">
                 <pic:pic xmlns:pic="http://schemas.openxmlformats.org/drawingml/2006/picture">
                   <pic:nvPicPr>
-                    <pic:cNvPr id="0" name="Picture 4" descr="Macintosh HD:Users:Brian:Documents:Research:CandidacyProposal:Figures:ImplicationNetworkExample.png"/>
+                    <pic:cNvPr id="0" name="Picture 2" descr="Macintosh HD:Users:Brian:Documents:Research:CandidacyProposal:Figures:Edge.png"/>
                     <pic:cNvPicPr>
                       <a:picLocks noChangeAspect="1" noChangeArrowheads="1"/>
                     </pic:cNvPicPr>
                   </pic:nvPicPr>
                   <pic:blipFill>
-                    <a:blip r:embed="rId18">
+                    <a:blip r:embed="rId22">
                       <a:extLst>
                         <a:ext uri="{28A0092B-C50C-407E-A947-70E740481C1C}">
                           <a14:useLocalDpi xmlns:a14="http://schemas.microsoft.com/office/drawing/2010/main" val="0"/>
@@ -18678,7 +20721,7 @@
                   <pic:spPr bwMode="auto">
                     <a:xfrm>
                       <a:off x="0" y="0"/>
-                      <a:ext cx="1593587" cy="1452889"/>
+                      <a:ext cx="5144169" cy="3905941"/>
                     </a:xfrm>
                     <a:prstGeom prst="rect">
                       <a:avLst/>
@@ -18694,172 +20737,6 @@
           </wp:inline>
         </w:drawing>
       </w:r>
-      <w:r>
-        <w:rPr>
-          <w:noProof/>
-        </w:rPr>
-        <w:drawing>
-          <wp:inline distT="0" distB="0" distL="0" distR="0" wp14:anchorId="0AA52775" wp14:editId="7CE7579E">
-            <wp:extent cx="1571686" cy="1434704"/>
-            <wp:effectExtent l="0" t="0" r="0" b="0"/>
-            <wp:docPr id="10" name="Picture 10" descr="Macintosh HD:Users:Brian:Documents:Research:CandidacyProposal:Figures:NetworkExample.png"/>
-            <wp:cNvGraphicFramePr>
-              <a:graphicFrameLocks xmlns:a="http://schemas.openxmlformats.org/drawingml/2006/main" noChangeAspect="1"/>
-            </wp:cNvGraphicFramePr>
-            <a:graphic xmlns:a="http://schemas.openxmlformats.org/drawingml/2006/main">
-              <a:graphicData uri="http://schemas.openxmlformats.org/drawingml/2006/picture">
-                <pic:pic xmlns:pic="http://schemas.openxmlformats.org/drawingml/2006/picture">
-                  <pic:nvPicPr>
-                    <pic:cNvPr id="0" name="Picture 1" descr="Macintosh HD:Users:Brian:Documents:Research:CandidacyProposal:Figures:NetworkExample.png"/>
-                    <pic:cNvPicPr>
-                      <a:picLocks noChangeAspect="1" noChangeArrowheads="1"/>
-                    </pic:cNvPicPr>
-                  </pic:nvPicPr>
-                  <pic:blipFill>
-                    <a:blip r:embed="rId19">
-                      <a:extLst>
-                        <a:ext uri="{28A0092B-C50C-407E-A947-70E740481C1C}">
-                          <a14:useLocalDpi xmlns:a14="http://schemas.microsoft.com/office/drawing/2010/main" val="0"/>
-                        </a:ext>
-                      </a:extLst>
-                    </a:blip>
-                    <a:srcRect/>
-                    <a:stretch>
-                      <a:fillRect/>
-                    </a:stretch>
-                  </pic:blipFill>
-                  <pic:spPr bwMode="auto">
-                    <a:xfrm>
-                      <a:off x="0" y="0"/>
-                      <a:ext cx="1572162" cy="1435139"/>
-                    </a:xfrm>
-                    <a:prstGeom prst="rect">
-                      <a:avLst/>
-                    </a:prstGeom>
-                    <a:noFill/>
-                    <a:ln>
-                      <a:noFill/>
-                    </a:ln>
-                  </pic:spPr>
-                </pic:pic>
-              </a:graphicData>
-            </a:graphic>
-          </wp:inline>
-        </w:drawing>
-      </w:r>
-      <w:r>
-        <w:rPr>
-          <w:rStyle w:val="Emphasis"/>
-          <w:rFonts w:ascii="Arial" w:eastAsiaTheme="minorEastAsia" w:hAnsi="Arial" w:cs="Arial"/>
-          <w:i w:val="0"/>
-          <w:noProof/>
-          <w:szCs w:val="22"/>
-        </w:rPr>
-        <w:drawing>
-          <wp:inline distT="0" distB="0" distL="0" distR="0" wp14:anchorId="5219375E" wp14:editId="2C6DEB70">
-            <wp:extent cx="1591733" cy="1455560"/>
-            <wp:effectExtent l="0" t="0" r="0" b="0"/>
-            <wp:docPr id="11" name="Picture 11" descr="Macintosh HD:Users:Brian:Documents:Research:CandidacyProposal:Figures:ExampleNetVisEncoded.png"/>
-            <wp:cNvGraphicFramePr>
-              <a:graphicFrameLocks xmlns:a="http://schemas.openxmlformats.org/drawingml/2006/main" noChangeAspect="1"/>
-            </wp:cNvGraphicFramePr>
-            <a:graphic xmlns:a="http://schemas.openxmlformats.org/drawingml/2006/main">
-              <a:graphicData uri="http://schemas.openxmlformats.org/drawingml/2006/picture">
-                <pic:pic xmlns:pic="http://schemas.openxmlformats.org/drawingml/2006/picture">
-                  <pic:nvPicPr>
-                    <pic:cNvPr id="0" name="Picture 2" descr="Macintosh HD:Users:Brian:Documents:Research:CandidacyProposal:Figures:ExampleNetVisEncoded.png"/>
-                    <pic:cNvPicPr>
-                      <a:picLocks noChangeAspect="1" noChangeArrowheads="1"/>
-                    </pic:cNvPicPr>
-                  </pic:nvPicPr>
-                  <pic:blipFill>
-                    <a:blip r:embed="rId20">
-                      <a:extLst>
-                        <a:ext uri="{28A0092B-C50C-407E-A947-70E740481C1C}">
-                          <a14:useLocalDpi xmlns:a14="http://schemas.microsoft.com/office/drawing/2010/main" val="0"/>
-                        </a:ext>
-                      </a:extLst>
-                    </a:blip>
-                    <a:srcRect/>
-                    <a:stretch>
-                      <a:fillRect/>
-                    </a:stretch>
-                  </pic:blipFill>
-                  <pic:spPr bwMode="auto">
-                    <a:xfrm>
-                      <a:off x="0" y="0"/>
-                      <a:ext cx="1592018" cy="1455821"/>
-                    </a:xfrm>
-                    <a:prstGeom prst="rect">
-                      <a:avLst/>
-                    </a:prstGeom>
-                    <a:noFill/>
-                    <a:ln>
-                      <a:noFill/>
-                    </a:ln>
-                  </pic:spPr>
-                </pic:pic>
-              </a:graphicData>
-            </a:graphic>
-          </wp:inline>
-        </w:drawing>
-      </w:r>
-    </w:p>
-    <w:p>
-      <w:pPr>
-        <w:ind w:left="1080"/>
-        <w:rPr>
-          <w:rStyle w:val="Emphasis"/>
-          <w:i w:val="0"/>
-          <w:iCs w:val="0"/>
-        </w:rPr>
-      </w:pPr>
-      <w:r>
-        <w:t xml:space="preserve">Figure </w:t>
-      </w:r>
-      <w:fldSimple w:instr=" SEQ Figure \* ARABIC ">
-        <w:r>
-          <w:rPr>
-            <w:noProof/>
-          </w:rPr>
-          <w:t>2</w:t>
-        </w:r>
-      </w:fldSimple>
-      <w:r>
-        <w:t xml:space="preserve">- </w:t>
-      </w:r>
-      <w:r>
-        <w:t xml:space="preserve">Example Boolean implication network from Fig. 1 (Left). </w:t>
-      </w:r>
-      <w:proofErr w:type="gramStart"/>
-      <w:r>
-        <w:t xml:space="preserve">A concise visualization of the same example </w:t>
-      </w:r>
-      <w:r>
-        <w:t>(</w:t>
-      </w:r>
-      <w:r>
-        <w:t>Middle</w:t>
-      </w:r>
-      <w:r>
-        <w:t>).</w:t>
-      </w:r>
-      <w:proofErr w:type="gramEnd"/>
-      <w:r>
-        <w:t xml:space="preserve"> Colors denote high</w:t>
-      </w:r>
-      <w:r>
-        <w:t xml:space="preserve"> (red)</w:t>
-      </w:r>
-      <w:r>
-        <w:t xml:space="preserve"> and low</w:t>
-      </w:r>
-      <w:r>
-        <w:t xml:space="preserve"> (blue)</w:t>
-      </w:r>
-      <w:r>
-        <w:t xml:space="preserve"> labels of genes in an implication relationship. Colors of arrow stems map to the upstream gene in an implication while arrowheads map to the downstream gene in an implication. And our proposed visual encoding of edges (Right) which captures the same information.</w:t>
-      </w:r>
     </w:p>
     <w:p>
       <w:pPr>
@@ -18882,36 +20759,14 @@
         </w:rPr>
         <w:tab/>
       </w:r>
-    </w:p>
-    <w:p>
-      <w:pPr>
-        <w:pStyle w:val="ListTable"/>
-        <w:spacing w:before="0"/>
-        <w:ind w:left="720"/>
-        <w:rPr>
-          <w:rStyle w:val="Emphasis"/>
-          <w:rFonts w:ascii="Arial" w:eastAsiaTheme="minorEastAsia" w:hAnsi="Arial" w:cs="Arial"/>
-          <w:i w:val="0"/>
-          <w:szCs w:val="22"/>
-        </w:rPr>
-      </w:pPr>
-      <w:r>
-        <w:rPr>
-          <w:rStyle w:val="Emphasis"/>
-          <w:rFonts w:ascii="Arial" w:eastAsiaTheme="minorEastAsia" w:hAnsi="Arial" w:cs="Arial"/>
-          <w:i w:val="0"/>
-          <w:szCs w:val="22"/>
-        </w:rPr>
-        <w:tab/>
-      </w:r>
-      <w:r>
-        <w:rPr>
-          <w:rStyle w:val="Emphasis"/>
-          <w:rFonts w:ascii="Arial" w:eastAsiaTheme="minorEastAsia" w:hAnsi="Arial" w:cs="Arial"/>
-          <w:i w:val="0"/>
-          <w:szCs w:val="22"/>
-        </w:rPr>
-        <w:t>Use Cases</w:t>
+      <w:r>
+        <w:rPr>
+          <w:rStyle w:val="Emphasis"/>
+          <w:rFonts w:ascii="Arial" w:eastAsiaTheme="minorEastAsia" w:hAnsi="Arial" w:cs="Arial"/>
+          <w:i w:val="0"/>
+          <w:szCs w:val="22"/>
+        </w:rPr>
+        <w:t>Proposed features</w:t>
       </w:r>
       <w:r>
         <w:rPr>
@@ -18928,6 +20783,283 @@
         <w:pStyle w:val="ListTable"/>
         <w:numPr>
           <w:ilvl w:val="0"/>
+          <w:numId w:val="19"/>
+        </w:numPr>
+        <w:spacing w:before="0"/>
+        <w:rPr>
+          <w:rStyle w:val="Emphasis"/>
+          <w:rFonts w:ascii="Arial" w:eastAsiaTheme="minorEastAsia" w:hAnsi="Arial" w:cs="Arial"/>
+          <w:i w:val="0"/>
+          <w:szCs w:val="22"/>
+        </w:rPr>
+      </w:pPr>
+      <w:r>
+        <w:rPr>
+          <w:rStyle w:val="Emphasis"/>
+          <w:rFonts w:ascii="Arial" w:eastAsiaTheme="minorEastAsia" w:hAnsi="Arial" w:cs="Arial"/>
+          <w:i w:val="0"/>
+          <w:szCs w:val="22"/>
+        </w:rPr>
+        <w:t>Import/export of data matrices.</w:t>
+      </w:r>
+    </w:p>
+    <w:p>
+      <w:pPr>
+        <w:pStyle w:val="ListTable"/>
+        <w:numPr>
+          <w:ilvl w:val="0"/>
+          <w:numId w:val="19"/>
+        </w:numPr>
+        <w:spacing w:before="0"/>
+        <w:rPr>
+          <w:rStyle w:val="Emphasis"/>
+          <w:rFonts w:ascii="Arial" w:eastAsiaTheme="minorEastAsia" w:hAnsi="Arial" w:cs="Arial"/>
+          <w:i w:val="0"/>
+          <w:szCs w:val="22"/>
+        </w:rPr>
+      </w:pPr>
+      <w:r>
+        <w:rPr>
+          <w:rStyle w:val="Emphasis"/>
+          <w:rFonts w:ascii="Arial" w:eastAsiaTheme="minorEastAsia" w:hAnsi="Arial" w:cs="Arial"/>
+          <w:i w:val="0"/>
+          <w:szCs w:val="22"/>
+        </w:rPr>
+        <w:t>Boolean implication network with aforementioned visual encodings.</w:t>
+      </w:r>
+    </w:p>
+    <w:p>
+      <w:pPr>
+        <w:pStyle w:val="ListTable"/>
+        <w:numPr>
+          <w:ilvl w:val="1"/>
+          <w:numId w:val="19"/>
+        </w:numPr>
+        <w:spacing w:before="0"/>
+        <w:rPr>
+          <w:rStyle w:val="Emphasis"/>
+          <w:rFonts w:ascii="Arial" w:eastAsiaTheme="minorEastAsia" w:hAnsi="Arial" w:cs="Arial"/>
+          <w:i w:val="0"/>
+          <w:szCs w:val="22"/>
+        </w:rPr>
+      </w:pPr>
+      <w:r>
+        <w:rPr>
+          <w:rStyle w:val="Emphasis"/>
+          <w:rFonts w:ascii="Arial" w:eastAsiaTheme="minorEastAsia" w:hAnsi="Arial" w:cs="Arial"/>
+          <w:i w:val="0"/>
+          <w:szCs w:val="22"/>
+        </w:rPr>
+        <w:t>Click and drag interaction support.</w:t>
+      </w:r>
+    </w:p>
+    <w:p>
+      <w:pPr>
+        <w:pStyle w:val="ListTable"/>
+        <w:numPr>
+          <w:ilvl w:val="1"/>
+          <w:numId w:val="19"/>
+        </w:numPr>
+        <w:spacing w:before="0"/>
+        <w:rPr>
+          <w:rStyle w:val="Emphasis"/>
+          <w:rFonts w:ascii="Arial" w:eastAsiaTheme="minorEastAsia" w:hAnsi="Arial" w:cs="Arial"/>
+          <w:i w:val="0"/>
+          <w:szCs w:val="22"/>
+        </w:rPr>
+      </w:pPr>
+      <w:r>
+        <w:rPr>
+          <w:rStyle w:val="Emphasis"/>
+          <w:rFonts w:ascii="Arial" w:eastAsiaTheme="minorEastAsia" w:hAnsi="Arial" w:cs="Arial"/>
+          <w:i w:val="0"/>
+          <w:szCs w:val="22"/>
+        </w:rPr>
+        <w:t>Automatic node layout algorithm support.</w:t>
+      </w:r>
+    </w:p>
+    <w:p>
+      <w:pPr>
+        <w:pStyle w:val="ListTable"/>
+        <w:numPr>
+          <w:ilvl w:val="0"/>
+          <w:numId w:val="19"/>
+        </w:numPr>
+        <w:spacing w:before="0"/>
+        <w:rPr>
+          <w:rStyle w:val="Emphasis"/>
+          <w:rFonts w:ascii="Arial" w:eastAsiaTheme="minorEastAsia" w:hAnsi="Arial" w:cs="Arial"/>
+          <w:i w:val="0"/>
+          <w:szCs w:val="22"/>
+        </w:rPr>
+      </w:pPr>
+      <w:r>
+        <w:rPr>
+          <w:rStyle w:val="Emphasis"/>
+          <w:rFonts w:ascii="Arial" w:eastAsiaTheme="minorEastAsia" w:hAnsi="Arial" w:cs="Arial"/>
+          <w:i w:val="0"/>
+          <w:szCs w:val="22"/>
+        </w:rPr>
+        <w:t>Node organization tools: criteria/manual selection, filter, sort, and grouping.</w:t>
+      </w:r>
+    </w:p>
+    <w:p>
+      <w:pPr>
+        <w:pStyle w:val="ListTable"/>
+        <w:numPr>
+          <w:ilvl w:val="0"/>
+          <w:numId w:val="19"/>
+        </w:numPr>
+        <w:spacing w:before="0"/>
+        <w:rPr>
+          <w:rStyle w:val="Emphasis"/>
+          <w:rFonts w:ascii="Arial" w:eastAsiaTheme="minorEastAsia" w:hAnsi="Arial" w:cs="Arial"/>
+          <w:i w:val="0"/>
+          <w:szCs w:val="22"/>
+        </w:rPr>
+      </w:pPr>
+      <w:r>
+        <w:rPr>
+          <w:rStyle w:val="Emphasis"/>
+          <w:rFonts w:ascii="Arial" w:eastAsiaTheme="minorEastAsia" w:hAnsi="Arial" w:cs="Arial"/>
+          <w:i w:val="0"/>
+          <w:szCs w:val="22"/>
+        </w:rPr>
+        <w:t>Edge organization tools: criteria/manual selection, filter, and sorting.</w:t>
+      </w:r>
+    </w:p>
+    <w:p>
+      <w:pPr>
+        <w:pStyle w:val="ListTable"/>
+        <w:numPr>
+          <w:ilvl w:val="0"/>
+          <w:numId w:val="19"/>
+        </w:numPr>
+        <w:spacing w:before="0"/>
+        <w:rPr>
+          <w:rStyle w:val="Emphasis"/>
+          <w:rFonts w:ascii="Arial" w:eastAsiaTheme="minorEastAsia" w:hAnsi="Arial" w:cs="Arial"/>
+          <w:i w:val="0"/>
+          <w:szCs w:val="22"/>
+        </w:rPr>
+      </w:pPr>
+      <w:r>
+        <w:rPr>
+          <w:rStyle w:val="Emphasis"/>
+          <w:rFonts w:ascii="Arial" w:eastAsiaTheme="minorEastAsia" w:hAnsi="Arial" w:cs="Arial"/>
+          <w:i w:val="0"/>
+          <w:szCs w:val="22"/>
+        </w:rPr>
+        <w:t>Sample organization tools: criteria/manual filtering.</w:t>
+      </w:r>
+    </w:p>
+    <w:p>
+      <w:pPr>
+        <w:pStyle w:val="ListTable"/>
+        <w:numPr>
+          <w:ilvl w:val="0"/>
+          <w:numId w:val="19"/>
+        </w:numPr>
+        <w:spacing w:before="0"/>
+        <w:rPr>
+          <w:rStyle w:val="Emphasis"/>
+          <w:rFonts w:ascii="Arial" w:eastAsiaTheme="minorEastAsia" w:hAnsi="Arial" w:cs="Arial"/>
+          <w:i w:val="0"/>
+          <w:szCs w:val="22"/>
+        </w:rPr>
+      </w:pPr>
+      <w:r>
+        <w:rPr>
+          <w:rStyle w:val="Emphasis"/>
+          <w:rFonts w:ascii="Arial" w:eastAsiaTheme="minorEastAsia" w:hAnsi="Arial" w:cs="Arial"/>
+          <w:i w:val="0"/>
+          <w:szCs w:val="22"/>
+        </w:rPr>
+        <w:t>Node information tools: h</w:t>
+      </w:r>
+      <w:r>
+        <w:rPr>
+          <w:rStyle w:val="Emphasis"/>
+          <w:rFonts w:ascii="Arial" w:eastAsiaTheme="minorEastAsia" w:hAnsi="Arial" w:cs="Arial"/>
+          <w:i w:val="0"/>
+          <w:szCs w:val="22"/>
+        </w:rPr>
+        <w:t>istogram</w:t>
+      </w:r>
+    </w:p>
+    <w:p>
+      <w:pPr>
+        <w:pStyle w:val="ListTable"/>
+        <w:numPr>
+          <w:ilvl w:val="0"/>
+          <w:numId w:val="19"/>
+        </w:numPr>
+        <w:spacing w:before="0"/>
+        <w:rPr>
+          <w:rStyle w:val="Emphasis"/>
+          <w:rFonts w:ascii="Arial" w:eastAsiaTheme="minorEastAsia" w:hAnsi="Arial" w:cs="Arial"/>
+          <w:i w:val="0"/>
+          <w:szCs w:val="22"/>
+        </w:rPr>
+      </w:pPr>
+      <w:r>
+        <w:rPr>
+          <w:rStyle w:val="Emphasis"/>
+          <w:rFonts w:ascii="Arial" w:eastAsiaTheme="minorEastAsia" w:hAnsi="Arial" w:cs="Arial"/>
+          <w:i w:val="0"/>
+          <w:szCs w:val="22"/>
+        </w:rPr>
+        <w:t>Node</w:t>
+      </w:r>
+      <w:r>
+        <w:rPr>
+          <w:rStyle w:val="Emphasis"/>
+          <w:rFonts w:ascii="Arial" w:eastAsiaTheme="minorEastAsia" w:hAnsi="Arial" w:cs="Arial"/>
+          <w:i w:val="0"/>
+          <w:szCs w:val="22"/>
+        </w:rPr>
+        <w:t xml:space="preserve"> group information tools: </w:t>
+      </w:r>
+    </w:p>
+    <w:p>
+      <w:pPr>
+        <w:pStyle w:val="ListTable"/>
+        <w:numPr>
+          <w:ilvl w:val="1"/>
+          <w:numId w:val="19"/>
+        </w:numPr>
+        <w:spacing w:before="0"/>
+        <w:rPr>
+          <w:rStyle w:val="Emphasis"/>
+          <w:rFonts w:ascii="Arial" w:eastAsiaTheme="minorEastAsia" w:hAnsi="Arial" w:cs="Arial"/>
+          <w:i w:val="0"/>
+          <w:szCs w:val="22"/>
+        </w:rPr>
+      </w:pPr>
+      <w:r>
+        <w:rPr>
+          <w:rStyle w:val="Emphasis"/>
+          <w:rFonts w:ascii="Arial" w:eastAsiaTheme="minorEastAsia" w:hAnsi="Arial" w:cs="Arial"/>
+          <w:i w:val="0"/>
+          <w:szCs w:val="22"/>
+        </w:rPr>
+        <w:t>Color coding</w:t>
+      </w:r>
+      <w:r>
+        <w:rPr>
+          <w:rStyle w:val="Emphasis"/>
+          <w:rFonts w:ascii="Arial" w:eastAsiaTheme="minorEastAsia" w:hAnsi="Arial" w:cs="Arial"/>
+          <w:i w:val="0"/>
+          <w:szCs w:val="22"/>
+        </w:rPr>
+        <w:t xml:space="preserve"> user specified</w:t>
+      </w:r>
+    </w:p>
+    <w:p>
+      <w:pPr>
+        <w:pStyle w:val="ListTable"/>
+        <w:numPr>
+          <w:ilvl w:val="1"/>
           <w:numId w:val="19"/>
         </w:numPr>
         <w:spacing w:before="0"/>
@@ -19032,7 +21164,25 @@
           <w:i w:val="0"/>
           <w:szCs w:val="22"/>
         </w:rPr>
-        <w:t xml:space="preserve"> to query selections against public genetics databases</w:t>
+        <w:t xml:space="preserve"> to query </w:t>
+      </w:r>
+      <w:r>
+        <w:rPr>
+          <w:rStyle w:val="Emphasis"/>
+          <w:rFonts w:ascii="Arial" w:eastAsiaTheme="minorEastAsia" w:hAnsi="Arial" w:cs="Arial"/>
+          <w:i w:val="0"/>
+          <w:szCs w:val="22"/>
+        </w:rPr>
+        <w:t xml:space="preserve">gene </w:t>
+      </w:r>
+      <w:r>
+        <w:rPr>
+          <w:rStyle w:val="Emphasis"/>
+          <w:rFonts w:ascii="Arial" w:eastAsiaTheme="minorEastAsia" w:hAnsi="Arial" w:cs="Arial"/>
+          <w:i w:val="0"/>
+          <w:szCs w:val="22"/>
+        </w:rPr>
+        <w:t>selections against public genetics databases</w:t>
       </w:r>
       <w:r>
         <w:rPr>
@@ -19043,6 +21193,33 @@
         </w:rPr>
         <w:t>.</w:t>
       </w:r>
+    </w:p>
+    <w:p>
+      <w:pPr>
+        <w:pStyle w:val="ListTable"/>
+        <w:numPr>
+          <w:ilvl w:val="1"/>
+          <w:numId w:val="19"/>
+        </w:numPr>
+        <w:spacing w:before="0"/>
+        <w:rPr>
+          <w:rStyle w:val="Emphasis"/>
+          <w:rFonts w:ascii="Arial" w:eastAsiaTheme="minorEastAsia" w:hAnsi="Arial" w:cs="Arial"/>
+          <w:i w:val="0"/>
+          <w:szCs w:val="22"/>
+        </w:rPr>
+      </w:pPr>
+      <w:proofErr w:type="spellStart"/>
+      <w:r>
+        <w:rPr>
+          <w:rStyle w:val="Emphasis"/>
+          <w:rFonts w:ascii="Arial" w:eastAsiaTheme="minorEastAsia" w:hAnsi="Arial" w:cs="Arial"/>
+          <w:i w:val="0"/>
+          <w:szCs w:val="22"/>
+        </w:rPr>
+        <w:t>Heatmap</w:t>
+      </w:r>
+      <w:proofErr w:type="spellEnd"/>
     </w:p>
     <w:p>
       <w:pPr>
@@ -19066,7 +21243,103 @@
           <w:i w:val="0"/>
           <w:szCs w:val="22"/>
         </w:rPr>
-        <w:t>Filter by edge weight, edge class, or node weight.</w:t>
+        <w:t>Edge information tools:</w:t>
+      </w:r>
+    </w:p>
+    <w:p>
+      <w:pPr>
+        <w:pStyle w:val="ListTable"/>
+        <w:numPr>
+          <w:ilvl w:val="1"/>
+          <w:numId w:val="19"/>
+        </w:numPr>
+        <w:spacing w:before="0"/>
+        <w:rPr>
+          <w:rStyle w:val="Emphasis"/>
+          <w:rFonts w:ascii="Arial" w:eastAsiaTheme="minorEastAsia" w:hAnsi="Arial" w:cs="Arial"/>
+          <w:i w:val="0"/>
+          <w:szCs w:val="22"/>
+        </w:rPr>
+      </w:pPr>
+      <w:r>
+        <w:rPr>
+          <w:rStyle w:val="Emphasis"/>
+          <w:rFonts w:ascii="Arial" w:eastAsiaTheme="minorEastAsia" w:hAnsi="Arial" w:cs="Arial"/>
+          <w:i w:val="0"/>
+          <w:szCs w:val="22"/>
+        </w:rPr>
+        <w:t>Visualization of underlying scatterplots, resampled data, and implication class progression.</w:t>
+      </w:r>
+    </w:p>
+    <w:p>
+      <w:pPr>
+        <w:pStyle w:val="ListTable"/>
+        <w:numPr>
+          <w:ilvl w:val="1"/>
+          <w:numId w:val="19"/>
+        </w:numPr>
+        <w:spacing w:before="0"/>
+        <w:rPr>
+          <w:rStyle w:val="Emphasis"/>
+          <w:rFonts w:ascii="Arial" w:eastAsiaTheme="minorEastAsia" w:hAnsi="Arial" w:cs="Arial"/>
+          <w:i w:val="0"/>
+          <w:szCs w:val="22"/>
+        </w:rPr>
+      </w:pPr>
+      <w:r>
+        <w:rPr>
+          <w:rStyle w:val="Emphasis"/>
+          <w:rFonts w:ascii="Arial" w:eastAsiaTheme="minorEastAsia" w:hAnsi="Arial" w:cs="Arial"/>
+          <w:i w:val="0"/>
+          <w:szCs w:val="22"/>
+        </w:rPr>
+        <w:t>Various statistics that can be calculated on the fly for a given relationship.</w:t>
+      </w:r>
+    </w:p>
+    <w:p>
+      <w:pPr>
+        <w:pStyle w:val="ListTable"/>
+        <w:numPr>
+          <w:ilvl w:val="2"/>
+          <w:numId w:val="19"/>
+        </w:numPr>
+        <w:spacing w:before="0"/>
+        <w:rPr>
+          <w:rStyle w:val="Emphasis"/>
+          <w:rFonts w:ascii="Arial" w:eastAsiaTheme="minorEastAsia" w:hAnsi="Arial" w:cs="Arial"/>
+          <w:i w:val="0"/>
+          <w:szCs w:val="22"/>
+        </w:rPr>
+      </w:pPr>
+      <w:r>
+        <w:rPr>
+          <w:rStyle w:val="Emphasis"/>
+          <w:rFonts w:ascii="Arial" w:eastAsiaTheme="minorEastAsia" w:hAnsi="Arial" w:cs="Arial"/>
+          <w:i w:val="0"/>
+          <w:szCs w:val="22"/>
+        </w:rPr>
+        <w:lastRenderedPageBreak/>
+        <w:t>Pearson, Spearman, mutual information (MI), maximum information coefficient (MIC), distance correlation (</w:t>
+      </w:r>
+      <w:proofErr w:type="spellStart"/>
+      <w:r>
+        <w:rPr>
+          <w:rStyle w:val="Emphasis"/>
+          <w:rFonts w:ascii="Arial" w:eastAsiaTheme="minorEastAsia" w:hAnsi="Arial" w:cs="Arial"/>
+          <w:i w:val="0"/>
+          <w:szCs w:val="22"/>
+        </w:rPr>
+        <w:t>dCorr</w:t>
+      </w:r>
+      <w:proofErr w:type="spellEnd"/>
+      <w:r>
+        <w:rPr>
+          <w:rStyle w:val="Emphasis"/>
+          <w:rFonts w:ascii="Arial" w:eastAsiaTheme="minorEastAsia" w:hAnsi="Arial" w:cs="Arial"/>
+          <w:i w:val="0"/>
+          <w:szCs w:val="22"/>
+        </w:rPr>
+        <w:t>), and DREMI.</w:t>
       </w:r>
     </w:p>
     <w:p>
@@ -19091,7 +21364,43 @@
           <w:i w:val="0"/>
           <w:szCs w:val="22"/>
         </w:rPr>
-        <w:t>Will allow for custom grouping of samples and/or genes.</w:t>
+        <w:t>Sample information tools:</w:t>
+      </w:r>
+    </w:p>
+    <w:p>
+      <w:pPr>
+        <w:pStyle w:val="ListTable"/>
+        <w:numPr>
+          <w:ilvl w:val="1"/>
+          <w:numId w:val="19"/>
+        </w:numPr>
+        <w:spacing w:before="0"/>
+        <w:rPr>
+          <w:rStyle w:val="Emphasis"/>
+          <w:rFonts w:ascii="Arial" w:eastAsiaTheme="minorEastAsia" w:hAnsi="Arial" w:cs="Arial"/>
+          <w:i w:val="0"/>
+          <w:szCs w:val="22"/>
+        </w:rPr>
+      </w:pPr>
+      <w:proofErr w:type="gramStart"/>
+      <w:r>
+        <w:rPr>
+          <w:rStyle w:val="Emphasis"/>
+          <w:rFonts w:ascii="Arial" w:eastAsiaTheme="minorEastAsia" w:hAnsi="Arial" w:cs="Arial"/>
+          <w:i w:val="0"/>
+          <w:szCs w:val="22"/>
+        </w:rPr>
+        <w:t>Color coding</w:t>
+      </w:r>
+      <w:proofErr w:type="gramEnd"/>
+      <w:r>
+        <w:rPr>
+          <w:rStyle w:val="Emphasis"/>
+          <w:rFonts w:ascii="Arial" w:eastAsiaTheme="minorEastAsia" w:hAnsi="Arial" w:cs="Arial"/>
+          <w:i w:val="0"/>
+          <w:szCs w:val="22"/>
+        </w:rPr>
+        <w:t xml:space="preserve"> (to be seen in scatterplots).</w:t>
       </w:r>
     </w:p>
     <w:p>
@@ -19116,77 +21425,7 @@
           <w:i w:val="0"/>
           <w:szCs w:val="22"/>
         </w:rPr>
-        <w:t>Will allow for custom sorting of samples and/or genes.</w:t>
-      </w:r>
-    </w:p>
-    <w:p>
-      <w:pPr>
-        <w:pStyle w:val="ListTable"/>
-        <w:numPr>
-          <w:ilvl w:val="0"/>
-          <w:numId w:val="19"/>
-        </w:numPr>
-        <w:spacing w:before="0"/>
-        <w:rPr>
-          <w:rStyle w:val="Emphasis"/>
-          <w:rFonts w:ascii="Arial" w:eastAsiaTheme="minorEastAsia" w:hAnsi="Arial" w:cs="Arial"/>
-          <w:i w:val="0"/>
-          <w:szCs w:val="22"/>
-        </w:rPr>
-      </w:pPr>
-      <w:r>
-        <w:rPr>
-          <w:rStyle w:val="Emphasis"/>
-          <w:rFonts w:ascii="Arial" w:eastAsiaTheme="minorEastAsia" w:hAnsi="Arial" w:cs="Arial"/>
-          <w:i w:val="0"/>
-          <w:szCs w:val="22"/>
-        </w:rPr>
-        <w:t xml:space="preserve">Visualize </w:t>
-      </w:r>
-      <w:r>
-        <w:rPr>
-          <w:rStyle w:val="Emphasis"/>
-          <w:rFonts w:ascii="Arial" w:eastAsiaTheme="minorEastAsia" w:hAnsi="Arial" w:cs="Arial"/>
-          <w:i w:val="0"/>
-          <w:szCs w:val="22"/>
-        </w:rPr>
-        <w:t>data scatterplots (either original or DREMI resampled) of selected implications.</w:t>
-      </w:r>
-    </w:p>
-    <w:p>
-      <w:pPr>
-        <w:pStyle w:val="ListTable"/>
-        <w:numPr>
-          <w:ilvl w:val="0"/>
-          <w:numId w:val="19"/>
-        </w:numPr>
-        <w:spacing w:before="0"/>
-        <w:rPr>
-          <w:rStyle w:val="Emphasis"/>
-          <w:rFonts w:ascii="Arial" w:eastAsiaTheme="minorEastAsia" w:hAnsi="Arial" w:cs="Arial"/>
-          <w:i w:val="0"/>
-          <w:szCs w:val="22"/>
-        </w:rPr>
-      </w:pPr>
-      <w:proofErr w:type="spellStart"/>
-      <w:r>
-        <w:rPr>
-          <w:rStyle w:val="Emphasis"/>
-          <w:rFonts w:ascii="Arial" w:eastAsiaTheme="minorEastAsia" w:hAnsi="Arial" w:cs="Arial"/>
-          <w:i w:val="0"/>
-          <w:szCs w:val="22"/>
-        </w:rPr>
-        <w:t>Heatmap</w:t>
-      </w:r>
-      <w:proofErr w:type="spellEnd"/>
-      <w:r>
-        <w:rPr>
-          <w:rStyle w:val="Emphasis"/>
-          <w:rFonts w:ascii="Arial" w:eastAsiaTheme="minorEastAsia" w:hAnsi="Arial" w:cs="Arial"/>
-          <w:i w:val="0"/>
-          <w:szCs w:val="22"/>
-        </w:rPr>
-        <w:t xml:space="preserve"> </w:t>
+        <w:t>Computationally intensive operations should be user initiated—never automatic.</w:t>
       </w:r>
     </w:p>
     <w:p>
@@ -19262,28 +21501,7 @@
           <w:i w:val="0"/>
           <w:szCs w:val="22"/>
         </w:rPr>
-        <w:lastRenderedPageBreak/>
-        <w:t xml:space="preserve">We will focus on stem cell differentiation datasets with a large number of samples to </w:t>
-      </w:r>
-      <w:proofErr w:type="gramStart"/>
-      <w:r>
-        <w:rPr>
-          <w:rStyle w:val="Emphasis"/>
-          <w:rFonts w:ascii="Arial" w:eastAsiaTheme="minorEastAsia" w:hAnsi="Arial" w:cs="Arial"/>
-          <w:i w:val="0"/>
-          <w:szCs w:val="22"/>
-        </w:rPr>
-        <w:t>test</w:t>
-      </w:r>
-      <w:proofErr w:type="gramEnd"/>
-      <w:r>
-        <w:rPr>
-          <w:rStyle w:val="Emphasis"/>
-          <w:rFonts w:ascii="Arial" w:eastAsiaTheme="minorEastAsia" w:hAnsi="Arial" w:cs="Arial"/>
-          <w:i w:val="0"/>
-          <w:szCs w:val="22"/>
-        </w:rPr>
-        <w:t xml:space="preserve"> our analytics.</w:t>
+        <w:t>We will focus on stem cell differentiation datasets with a large number of samples to test our analytics.</w:t>
       </w:r>
       <w:r>
         <w:rPr>
@@ -19566,275 +21784,6 @@
           <w:szCs w:val="22"/>
         </w:rPr>
         <w:t>.</w:t>
-      </w:r>
-    </w:p>
-    <w:p>
-      <w:pPr>
-        <w:pStyle w:val="ListTable"/>
-        <w:spacing w:before="0"/>
-        <w:ind w:left="1080"/>
-        <w:rPr>
-          <w:rStyle w:val="Emphasis"/>
-          <w:rFonts w:ascii="Arial" w:eastAsiaTheme="minorEastAsia" w:hAnsi="Arial" w:cs="Arial"/>
-          <w:b/>
-          <w:i w:val="0"/>
-          <w:iCs w:val="0"/>
-        </w:rPr>
-      </w:pPr>
-      <w:r>
-        <w:rPr>
-          <w:rStyle w:val="Emphasis"/>
-          <w:rFonts w:ascii="Arial" w:hAnsi="Arial" w:cs="Arial"/>
-          <w:b/>
-          <w:i w:val="0"/>
-        </w:rPr>
-        <w:t xml:space="preserve">Future Work </w:t>
-      </w:r>
-      <w:r>
-        <w:rPr>
-          <w:rStyle w:val="Emphasis"/>
-          <w:rFonts w:ascii="Arial" w:eastAsiaTheme="minorEastAsia" w:hAnsi="Arial" w:cs="Arial"/>
-          <w:b/>
-          <w:i w:val="0"/>
-          <w:iCs w:val="0"/>
-        </w:rPr>
-        <w:t>– Gene Triplet</w:t>
-      </w:r>
-      <w:r>
-        <w:rPr>
-          <w:rStyle w:val="Emphasis"/>
-          <w:rFonts w:ascii="Arial" w:eastAsiaTheme="minorEastAsia" w:hAnsi="Arial" w:cs="Arial"/>
-          <w:b/>
-          <w:i w:val="0"/>
-          <w:iCs w:val="0"/>
-        </w:rPr>
-        <w:t xml:space="preserve"> </w:t>
-      </w:r>
-      <w:r>
-        <w:rPr>
-          <w:rStyle w:val="Emphasis"/>
-          <w:rFonts w:ascii="Arial" w:eastAsiaTheme="minorEastAsia" w:hAnsi="Arial" w:cs="Arial"/>
-          <w:b/>
-          <w:i w:val="0"/>
-          <w:iCs w:val="0"/>
-        </w:rPr>
-        <w:t>Implication</w:t>
-      </w:r>
-      <w:r>
-        <w:rPr>
-          <w:rStyle w:val="Emphasis"/>
-          <w:rFonts w:ascii="Arial" w:eastAsiaTheme="minorEastAsia" w:hAnsi="Arial" w:cs="Arial"/>
-          <w:b/>
-          <w:i w:val="0"/>
-          <w:iCs w:val="0"/>
-        </w:rPr>
-        <w:t>s</w:t>
-      </w:r>
-    </w:p>
-    <w:p>
-      <w:pPr>
-        <w:pStyle w:val="ListTable"/>
-        <w:spacing w:before="0"/>
-        <w:ind w:left="1080"/>
-        <w:rPr>
-          <w:rStyle w:val="Emphasis"/>
-          <w:rFonts w:ascii="Arial" w:eastAsiaTheme="minorEastAsia" w:hAnsi="Arial" w:cs="Arial"/>
-          <w:i w:val="0"/>
-          <w:szCs w:val="22"/>
-        </w:rPr>
-      </w:pPr>
-      <w:r>
-        <w:rPr>
-          <w:rStyle w:val="Emphasis"/>
-          <w:rFonts w:ascii="Arial" w:eastAsiaTheme="minorEastAsia" w:hAnsi="Arial" w:cs="Arial"/>
-          <w:i w:val="0"/>
-          <w:szCs w:val="22"/>
-        </w:rPr>
-        <w:t xml:space="preserve">Sub-aim 1.c attempts to do a similar decoupling. But instead of decoupling the functional relationships between gene </w:t>
-      </w:r>
-      <w:r>
-        <w:rPr>
-          <w:rStyle w:val="Emphasis"/>
-          <w:rFonts w:ascii="Arial" w:eastAsiaTheme="minorEastAsia" w:hAnsi="Arial" w:cs="Arial"/>
-          <w:szCs w:val="22"/>
-        </w:rPr>
-        <w:t xml:space="preserve">X </w:t>
-      </w:r>
-      <w:r>
-        <w:rPr>
-          <w:rStyle w:val="Emphasis"/>
-          <w:rFonts w:ascii="Arial" w:eastAsiaTheme="minorEastAsia" w:hAnsi="Arial" w:cs="Arial"/>
-          <w:i w:val="0"/>
-          <w:szCs w:val="22"/>
-        </w:rPr>
-        <w:t xml:space="preserve">and gene </w:t>
-      </w:r>
-      <w:r>
-        <w:rPr>
-          <w:rStyle w:val="Emphasis"/>
-          <w:rFonts w:ascii="Arial" w:eastAsiaTheme="minorEastAsia" w:hAnsi="Arial" w:cs="Arial"/>
-          <w:szCs w:val="22"/>
-        </w:rPr>
-        <w:t>Y</w:t>
-      </w:r>
-      <w:r>
-        <w:rPr>
-          <w:rStyle w:val="Emphasis"/>
-          <w:rFonts w:ascii="Arial" w:eastAsiaTheme="minorEastAsia" w:hAnsi="Arial" w:cs="Arial"/>
-          <w:i w:val="0"/>
-          <w:szCs w:val="22"/>
-        </w:rPr>
-        <w:t xml:space="preserve"> from conditional dependence upon </w:t>
-      </w:r>
-      <w:proofErr w:type="spellStart"/>
-      <w:r>
-        <w:rPr>
-          <w:rStyle w:val="Emphasis"/>
-          <w:rFonts w:ascii="Arial" w:eastAsiaTheme="minorEastAsia" w:hAnsi="Arial" w:cs="Arial"/>
-          <w:i w:val="0"/>
-          <w:szCs w:val="22"/>
-        </w:rPr>
-        <w:t>pseudotime</w:t>
-      </w:r>
-      <w:proofErr w:type="spellEnd"/>
-      <w:r>
-        <w:rPr>
-          <w:rStyle w:val="Emphasis"/>
-          <w:rFonts w:ascii="Arial" w:eastAsiaTheme="minorEastAsia" w:hAnsi="Arial" w:cs="Arial"/>
-          <w:i w:val="0"/>
-          <w:szCs w:val="22"/>
-        </w:rPr>
-        <w:t xml:space="preserve">, we consider the conditional dependence upon a third gene </w:t>
-      </w:r>
-      <w:r>
-        <w:rPr>
-          <w:rStyle w:val="Emphasis"/>
-          <w:rFonts w:ascii="Arial" w:eastAsiaTheme="minorEastAsia" w:hAnsi="Arial" w:cs="Arial"/>
-          <w:szCs w:val="22"/>
-        </w:rPr>
-        <w:t>Z</w:t>
-      </w:r>
-      <w:r>
-        <w:rPr>
-          <w:rStyle w:val="Emphasis"/>
-          <w:rFonts w:ascii="Arial" w:eastAsiaTheme="minorEastAsia" w:hAnsi="Arial" w:cs="Arial"/>
-          <w:i w:val="0"/>
-          <w:szCs w:val="22"/>
-        </w:rPr>
-        <w:t xml:space="preserve">. This is an attempt to model the activator-target-repressor (X-Y-Z respectively) relationship commonly found in biological pathways. A natural Woolf and Wang </w:t>
-      </w:r>
-      <w:sdt>
-        <w:sdtPr>
-          <w:rPr>
-            <w:rStyle w:val="Emphasis"/>
-            <w:rFonts w:ascii="Arial" w:eastAsiaTheme="minorEastAsia" w:hAnsi="Arial" w:cs="Arial"/>
-            <w:i w:val="0"/>
-            <w:szCs w:val="22"/>
-          </w:rPr>
-          <w:id w:val="1353415256"/>
-          <w:citation/>
-        </w:sdtPr>
-        <w:sdtContent>
-          <w:r>
-            <w:rPr>
-              <w:rStyle w:val="Emphasis"/>
-              <w:rFonts w:ascii="Arial" w:eastAsiaTheme="minorEastAsia" w:hAnsi="Arial" w:cs="Arial"/>
-              <w:i w:val="0"/>
-              <w:szCs w:val="22"/>
-            </w:rPr>
-            <w:fldChar w:fldCharType="begin"/>
-          </w:r>
-          <w:r>
-            <w:rPr>
-              <w:rStyle w:val="Emphasis"/>
-              <w:rFonts w:ascii="Arial" w:eastAsiaTheme="minorEastAsia" w:hAnsi="Arial" w:cs="Arial"/>
-              <w:i w:val="0"/>
-              <w:szCs w:val="22"/>
-            </w:rPr>
-            <w:instrText xml:space="preserve"> CITATION PJ \l 1033 </w:instrText>
-          </w:r>
-          <w:r>
-            <w:rPr>
-              <w:rStyle w:val="Emphasis"/>
-              <w:rFonts w:ascii="Arial" w:eastAsiaTheme="minorEastAsia" w:hAnsi="Arial" w:cs="Arial"/>
-              <w:i w:val="0"/>
-              <w:szCs w:val="22"/>
-            </w:rPr>
-            <w:fldChar w:fldCharType="separate"/>
-          </w:r>
-          <w:r>
-            <w:rPr>
-              <w:rStyle w:val="Emphasis"/>
-              <w:rFonts w:ascii="Arial" w:eastAsiaTheme="minorEastAsia" w:hAnsi="Arial" w:cs="Arial"/>
-              <w:i w:val="0"/>
-              <w:noProof/>
-              <w:szCs w:val="22"/>
-            </w:rPr>
-            <w:t xml:space="preserve"> </w:t>
-          </w:r>
-          <w:r>
-            <w:rPr>
-              <w:rFonts w:ascii="Arial" w:eastAsiaTheme="minorEastAsia" w:hAnsi="Arial" w:cs="Arial"/>
-              <w:noProof/>
-              <w:szCs w:val="22"/>
-            </w:rPr>
-            <w:t>[15]</w:t>
-          </w:r>
-          <w:r>
-            <w:rPr>
-              <w:rStyle w:val="Emphasis"/>
-              <w:rFonts w:ascii="Arial" w:eastAsiaTheme="minorEastAsia" w:hAnsi="Arial" w:cs="Arial"/>
-              <w:i w:val="0"/>
-              <w:szCs w:val="22"/>
-            </w:rPr>
-            <w:fldChar w:fldCharType="end"/>
-          </w:r>
-        </w:sdtContent>
-      </w:sdt>
-      <w:r>
-        <w:rPr>
-          <w:rStyle w:val="Emphasis"/>
-          <w:rFonts w:ascii="Arial" w:eastAsiaTheme="minorEastAsia" w:hAnsi="Arial" w:cs="Arial"/>
-          <w:i w:val="0"/>
-          <w:szCs w:val="22"/>
-        </w:rPr>
-        <w:t xml:space="preserve"> </w:t>
-      </w:r>
-      <w:r>
-        <w:rPr>
-          <w:rStyle w:val="Emphasis"/>
-          <w:rFonts w:ascii="Arial" w:eastAsiaTheme="minorEastAsia" w:hAnsi="Arial" w:cs="Arial"/>
-          <w:i w:val="0"/>
-          <w:szCs w:val="22"/>
-        </w:rPr>
-        <w:t>present an exhaustive approach to check all gene triplet signatures against a model finding such conditional dependencies.</w:t>
-      </w:r>
-    </w:p>
-    <w:p>
-      <w:pPr>
-        <w:pStyle w:val="ListTable"/>
-        <w:spacing w:before="0"/>
-        <w:ind w:left="1080"/>
-        <w:rPr>
-          <w:rFonts w:ascii="Arial" w:hAnsi="Arial" w:cs="Arial"/>
-          <w:iCs/>
-        </w:rPr>
-      </w:pPr>
-      <w:r>
-        <w:rPr>
-          <w:rStyle w:val="Emphasis"/>
-          <w:rFonts w:ascii="Arial" w:eastAsiaTheme="minorEastAsia" w:hAnsi="Arial" w:cs="Arial"/>
-          <w:i w:val="0"/>
-          <w:szCs w:val="22"/>
-        </w:rPr>
-        <w:t xml:space="preserve">Then we can start talking about the persistence </w:t>
-      </w:r>
-      <w:r>
-        <w:rPr>
-          <w:rFonts w:ascii="Arial" w:hAnsi="Arial" w:cs="Arial"/>
-          <w:iCs/>
-        </w:rPr>
-        <w:t xml:space="preserve"> </w:t>
       </w:r>
     </w:p>
     <w:p>
@@ -21412,7 +23361,10 @@
         </w:sdt>
       </w:sdtContent>
     </w:sdt>
+    <w:bookmarkStart w:id="8" w:name="_GoBack" w:displacedByCustomXml="prev"/>
+    <w:bookmarkEnd w:id="8" w:displacedByCustomXml="prev"/>
     <w:sectPr>
+      <w:type w:val="continuous"/>
       <w:pgSz w:w="12240" w:h="15840"/>
       <w:pgMar w:top="1440" w:right="1440" w:bottom="1440" w:left="1440" w:header="720" w:footer="720" w:gutter="0"/>
       <w:cols w:space="720"/>
@@ -21443,6 +23395,66 @@
         <w:t>viSNE</w:t>
       </w:r>
       <w:proofErr w:type="spellEnd"/>
+    </w:p>
+  </w:comment>
+  <w:comment w:id="5" w:author="Brian Arand" w:date="2015-08-24T20:37:00Z" w:initials="BA">
+    <w:p>
+      <w:pPr>
+        <w:pStyle w:val="CommentText"/>
+      </w:pPr>
+      <w:r>
+        <w:rPr>
+          <w:rStyle w:val="CommentReference"/>
+        </w:rPr>
+        <w:annotationRef/>
+      </w:r>
+      <w:r>
+        <w:t xml:space="preserve">Make sure to get </w:t>
+      </w:r>
+      <w:proofErr w:type="spellStart"/>
+      <w:r>
+        <w:t>ieee</w:t>
+      </w:r>
+      <w:proofErr w:type="spellEnd"/>
+      <w:r>
+        <w:t xml:space="preserve"> format</w:t>
+      </w:r>
+    </w:p>
+  </w:comment>
+  <w:comment w:id="6" w:author="Brian Arand" w:date="2015-08-25T14:33:00Z" w:initials="BA">
+    <w:p>
+      <w:pPr>
+        <w:pStyle w:val="CommentText"/>
+      </w:pPr>
+      <w:r>
+        <w:rPr>
+          <w:rStyle w:val="CommentReference"/>
+        </w:rPr>
+        <w:annotationRef/>
+      </w:r>
+      <w:proofErr w:type="gramStart"/>
+      <w:r>
+        <w:t>cite</w:t>
+      </w:r>
+      <w:proofErr w:type="gramEnd"/>
+    </w:p>
+  </w:comment>
+  <w:comment w:id="7" w:author="Brian Arand" w:date="2015-08-25T16:30:00Z" w:initials="BA">
+    <w:p>
+      <w:pPr>
+        <w:pStyle w:val="CommentText"/>
+      </w:pPr>
+      <w:r>
+        <w:rPr>
+          <w:rStyle w:val="CommentReference"/>
+        </w:rPr>
+        <w:annotationRef/>
+      </w:r>
+      <w:proofErr w:type="gramStart"/>
+      <w:r>
+        <w:t>cite</w:t>
+      </w:r>
+      <w:proofErr w:type="gramEnd"/>
     </w:p>
   </w:comment>
 </w:comments>
@@ -23339,7 +25351,7 @@
         <w:rFonts w:ascii="Symbol" w:hAnsi="Symbol" w:hint="default"/>
       </w:rPr>
     </w:lvl>
-    <w:lvl w:ilvl="1" w:tplc="04090003" w:tentative="1">
+    <w:lvl w:ilvl="1" w:tplc="04090003">
       <w:start w:val="1"/>
       <w:numFmt w:val="bullet"/>
       <w:lvlText w:val="o"/>
@@ -23351,7 +25363,7 @@
         <w:rFonts w:ascii="Courier New" w:hAnsi="Courier New" w:hint="default"/>
       </w:rPr>
     </w:lvl>
-    <w:lvl w:ilvl="2" w:tplc="04090005" w:tentative="1">
+    <w:lvl w:ilvl="2" w:tplc="04090005">
       <w:start w:val="1"/>
       <w:numFmt w:val="bullet"/>
       <w:lvlText w:val=""/>
@@ -23437,6 +25449,92 @@
     </w:lvl>
   </w:abstractNum>
   <w:abstractNum w:abstractNumId="17">
+    <w:nsid w:val="674054D8"/>
+    <w:multiLevelType w:val="hybridMultilevel"/>
+    <w:tmpl w:val="9C2A9AA2"/>
+    <w:lvl w:ilvl="0" w:tplc="0409000F">
+      <w:start w:val="1"/>
+      <w:numFmt w:val="decimal"/>
+      <w:lvlText w:val="%1."/>
+      <w:lvlJc w:val="left"/>
+      <w:pPr>
+        <w:ind w:left="1800" w:hanging="360"/>
+      </w:pPr>
+    </w:lvl>
+    <w:lvl w:ilvl="1" w:tplc="04090019">
+      <w:start w:val="1"/>
+      <w:numFmt w:val="lowerLetter"/>
+      <w:lvlText w:val="%2."/>
+      <w:lvlJc w:val="left"/>
+      <w:pPr>
+        <w:ind w:left="2520" w:hanging="360"/>
+      </w:pPr>
+    </w:lvl>
+    <w:lvl w:ilvl="2" w:tplc="0409001B">
+      <w:start w:val="1"/>
+      <w:numFmt w:val="lowerRoman"/>
+      <w:lvlText w:val="%3."/>
+      <w:lvlJc w:val="right"/>
+      <w:pPr>
+        <w:ind w:left="3240" w:hanging="180"/>
+      </w:pPr>
+    </w:lvl>
+    <w:lvl w:ilvl="3" w:tplc="0409000F">
+      <w:start w:val="1"/>
+      <w:numFmt w:val="decimal"/>
+      <w:lvlText w:val="%4."/>
+      <w:lvlJc w:val="left"/>
+      <w:pPr>
+        <w:ind w:left="3960" w:hanging="360"/>
+      </w:pPr>
+    </w:lvl>
+    <w:lvl w:ilvl="4" w:tplc="04090019" w:tentative="1">
+      <w:start w:val="1"/>
+      <w:numFmt w:val="lowerLetter"/>
+      <w:lvlText w:val="%5."/>
+      <w:lvlJc w:val="left"/>
+      <w:pPr>
+        <w:ind w:left="4680" w:hanging="360"/>
+      </w:pPr>
+    </w:lvl>
+    <w:lvl w:ilvl="5" w:tplc="0409001B" w:tentative="1">
+      <w:start w:val="1"/>
+      <w:numFmt w:val="lowerRoman"/>
+      <w:lvlText w:val="%6."/>
+      <w:lvlJc w:val="right"/>
+      <w:pPr>
+        <w:ind w:left="5400" w:hanging="180"/>
+      </w:pPr>
+    </w:lvl>
+    <w:lvl w:ilvl="6" w:tplc="0409000F" w:tentative="1">
+      <w:start w:val="1"/>
+      <w:numFmt w:val="decimal"/>
+      <w:lvlText w:val="%7."/>
+      <w:lvlJc w:val="left"/>
+      <w:pPr>
+        <w:ind w:left="6120" w:hanging="360"/>
+      </w:pPr>
+    </w:lvl>
+    <w:lvl w:ilvl="7" w:tplc="04090019" w:tentative="1">
+      <w:start w:val="1"/>
+      <w:numFmt w:val="lowerLetter"/>
+      <w:lvlText w:val="%8."/>
+      <w:lvlJc w:val="left"/>
+      <w:pPr>
+        <w:ind w:left="6840" w:hanging="360"/>
+      </w:pPr>
+    </w:lvl>
+    <w:lvl w:ilvl="8" w:tplc="0409001B" w:tentative="1">
+      <w:start w:val="1"/>
+      <w:numFmt w:val="lowerRoman"/>
+      <w:lvlText w:val="%9."/>
+      <w:lvlJc w:val="right"/>
+      <w:pPr>
+        <w:ind w:left="7560" w:hanging="180"/>
+      </w:pPr>
+    </w:lvl>
+  </w:abstractNum>
+  <w:abstractNum w:abstractNumId="18">
     <w:nsid w:val="6BCA63FC"/>
     <w:multiLevelType w:val="hybridMultilevel"/>
     <w:tmpl w:val="2CA4D41E"/>
@@ -23528,7 +25626,7 @@
       </w:pPr>
     </w:lvl>
   </w:abstractNum>
-  <w:abstractNum w:abstractNumId="18">
+  <w:abstractNum w:abstractNumId="19">
     <w:nsid w:val="6CDD335F"/>
     <w:multiLevelType w:val="hybridMultilevel"/>
     <w:tmpl w:val="E856C3A0"/>
@@ -23644,7 +25742,7 @@
       </w:pPr>
     </w:lvl>
   </w:abstractNum>
-  <w:abstractNum w:abstractNumId="19">
+  <w:abstractNum w:abstractNumId="20">
     <w:nsid w:val="783563A5"/>
     <w:multiLevelType w:val="hybridMultilevel"/>
     <w:tmpl w:val="0046C6F0"/>
@@ -23758,7 +25856,7 @@
     </w:lvl>
   </w:abstractNum>
   <w:num w:numId="1">
-    <w:abstractNumId w:val="19"/>
+    <w:abstractNumId w:val="20"/>
   </w:num>
   <w:num w:numId="2">
     <w:abstractNumId w:val="9"/>
@@ -23770,7 +25868,7 @@
     <w:abstractNumId w:val="10"/>
   </w:num>
   <w:num w:numId="5">
-    <w:abstractNumId w:val="18"/>
+    <w:abstractNumId w:val="19"/>
   </w:num>
   <w:num w:numId="6">
     <w:abstractNumId w:val="7"/>
@@ -23788,7 +25886,7 @@
     <w:abstractNumId w:val="4"/>
   </w:num>
   <w:num w:numId="11">
-    <w:abstractNumId w:val="17"/>
+    <w:abstractNumId w:val="18"/>
   </w:num>
   <w:num w:numId="12">
     <w:abstractNumId w:val="2"/>
@@ -23816,6 +25914,9 @@
   </w:num>
   <w:num w:numId="20">
     <w:abstractNumId w:val="5"/>
+  </w:num>
+  <w:num w:numId="21">
+    <w:abstractNumId w:val="17"/>
   </w:num>
 </w:numbering>
 </file>
@@ -24883,7 +26984,7 @@
 </file>
 
 <file path=customXml/item1.xml><?xml version="1.0" encoding="utf-8"?>
-<b:Sources xmlns:b="http://schemas.openxmlformats.org/officeDocument/2006/bibliography" xmlns="http://schemas.openxmlformats.org/officeDocument/2006/bibliography" SelectedStyle="\IEEE2006OfficeOnline.xsl" StyleName="IEEE 2006">
+<b:Sources xmlns:b="http://schemas.openxmlformats.org/officeDocument/2006/bibliography" xmlns="http://schemas.openxmlformats.org/officeDocument/2006/bibliography" SelectedStyle="\IEEE2006OfficeOnline.xsl" StyleName="Chicago">
   <b:Source>
     <b:SourceType>Misc</b:SourceType>
     <b:Tag>W</b:Tag>
@@ -25893,7 +27994,7 @@
 </file>
 
 <file path=customXml/itemProps1.xml><?xml version="1.0" encoding="utf-8"?>
-<ds:datastoreItem xmlns:ds="http://schemas.openxmlformats.org/officeDocument/2006/customXml" ds:itemID="{E4772CA5-A4B3-6C48-BED4-692710EE9D51}">
+<ds:datastoreItem xmlns:ds="http://schemas.openxmlformats.org/officeDocument/2006/customXml" ds:itemID="{5DA4E3A9-E068-664C-8446-778C40AFF0AD}">
   <ds:schemaRefs>
     <ds:schemaRef ds:uri="http://schemas.openxmlformats.org/officeDocument/2006/bibliography"/>
   </ds:schemaRefs>

--- a/MyProposal.docx
+++ b/MyProposal.docx
@@ -208,7 +208,15 @@
         <w:rPr>
           <w:rFonts w:ascii="Arial" w:hAnsi="Arial" w:cs="Arial"/>
         </w:rPr>
-        <w:t xml:space="preserve">novel methodology to </w:t>
+        <w:t>novel m</w:t>
+      </w:r>
+      <w:bookmarkStart w:id="0" w:name="_GoBack"/>
+      <w:bookmarkEnd w:id="0"/>
+      <w:r>
+        <w:rPr>
+          <w:rFonts w:ascii="Arial" w:hAnsi="Arial" w:cs="Arial"/>
+        </w:rPr>
+        <w:t xml:space="preserve">ethodology to </w:t>
       </w:r>
       <w:r>
         <w:rPr>
@@ -464,7 +472,7 @@
         </w:rPr>
         <w:t xml:space="preserve">This methodology promises a glimpse of the ‘rules of the game’ for a given progression across a dynamic cellular biological </w:t>
       </w:r>
-      <w:commentRangeStart w:id="0"/>
+      <w:commentRangeStart w:id="1"/>
       <w:r>
         <w:rPr>
           <w:rFonts w:ascii="Arial" w:hAnsi="Arial" w:cs="Arial"/>
@@ -519,13 +527,13 @@
           </w:r>
         </w:sdtContent>
       </w:sdt>
-      <w:commentRangeEnd w:id="0"/>
+      <w:commentRangeEnd w:id="1"/>
       <w:r>
         <w:rPr>
           <w:rStyle w:val="CommentReference"/>
           <w:rFonts w:asciiTheme="minorHAnsi" w:eastAsiaTheme="minorHAnsi" w:hAnsiTheme="minorHAnsi" w:cstheme="minorBidi"/>
         </w:rPr>
-        <w:commentReference w:id="0"/>
+        <w:commentReference w:id="1"/>
       </w:r>
       <w:r>
         <w:rPr>
@@ -5585,7 +5593,7 @@
             </w:pPr>
           </w:p>
         </w:tc>
-        <w:bookmarkStart w:id="1" w:name="Kernal_Eq"/>
+        <w:bookmarkStart w:id="2" w:name="Kernal_Eq"/>
         <w:tc>
           <w:tcPr>
             <w:tcW w:w="7020" w:type="dxa"/>
@@ -5916,7 +5924,7 @@
                 </m:nary>
               </m:oMath>
             </m:oMathPara>
-            <w:bookmarkEnd w:id="1"/>
+            <w:bookmarkEnd w:id="2"/>
           </w:p>
         </w:tc>
         <w:tc>
@@ -5998,7 +6006,7 @@
                 <w:oMath/>
               </w:rPr>
             </w:pPr>
-            <w:bookmarkStart w:id="2" w:name="MI_Eq"/>
+            <w:bookmarkStart w:id="3" w:name="MI_Eq"/>
             <m:oMathPara>
               <m:oMath>
                 <m:r>
@@ -6132,7 +6140,7 @@
               </m:oMath>
             </m:oMathPara>
           </w:p>
-          <w:bookmarkEnd w:id="2"/>
+          <w:bookmarkEnd w:id="3"/>
           <w:p>
             <w:pPr>
               <w:spacing w:after="120"/>
@@ -6225,7 +6233,7 @@
                 <w:oMath/>
               </w:rPr>
             </w:pPr>
-            <w:bookmarkStart w:id="3" w:name="MIEx_Eq"/>
+            <w:bookmarkStart w:id="4" w:name="MIEx_Eq"/>
             <m:oMathPara>
               <m:oMath>
                 <m:r>
@@ -6517,7 +6525,7 @@
               </m:oMath>
             </m:oMathPara>
           </w:p>
-          <w:bookmarkEnd w:id="3"/>
+          <w:bookmarkEnd w:id="4"/>
           <w:p>
             <w:pPr>
               <w:spacing w:after="120"/>
@@ -6595,7 +6603,7 @@
             </w:pPr>
           </w:p>
         </w:tc>
-        <w:bookmarkStart w:id="4" w:name="DREMI_Eq"/>
+        <w:bookmarkStart w:id="5" w:name="DREMI_Eq"/>
         <w:tc>
           <w:tcPr>
             <w:tcW w:w="7020" w:type="dxa"/>
@@ -7048,7 +7056,7 @@
                     </m:f>
                   </m:e>
                 </m:d>
-                <w:bookmarkEnd w:id="4"/>
+                <w:bookmarkEnd w:id="5"/>
               </m:oMath>
             </m:oMathPara>
           </w:p>
@@ -15352,6 +15360,7 @@
         </w:rPr>
         <w:t xml:space="preserve">Figure </w:t>
       </w:r>
+      <w:proofErr w:type="gramEnd"/>
       <w:r>
         <w:rPr>
           <w:b/>
@@ -15384,6 +15393,7 @@
         </w:rPr>
         <w:fldChar w:fldCharType="end"/>
       </w:r>
+      <w:proofErr w:type="gramStart"/>
       <w:r>
         <w:rPr>
           <w:b/>
@@ -16309,6 +16319,7 @@
       <w:r>
         <w:rPr>
           <w:bCs w:val="0"/>
+          <w:noProof/>
           <w:color w:val="auto"/>
           <w:sz w:val="22"/>
           <w:szCs w:val="22"/>
@@ -16468,7 +16479,7 @@
         </w:rPr>
         <w:t xml:space="preserve"> </w:t>
       </w:r>
-      <w:commentRangeStart w:id="5"/>
+      <w:commentRangeStart w:id="6"/>
       <w:sdt>
         <w:sdtPr>
           <w:rPr>
@@ -16527,13 +16538,13 @@
           </w:r>
         </w:sdtContent>
       </w:sdt>
-      <w:commentRangeEnd w:id="5"/>
+      <w:commentRangeEnd w:id="6"/>
       <w:r>
         <w:rPr>
           <w:rStyle w:val="CommentReference"/>
           <w:rFonts w:asciiTheme="minorHAnsi" w:eastAsiaTheme="minorHAnsi" w:hAnsiTheme="minorHAnsi" w:cstheme="minorBidi"/>
         </w:rPr>
-        <w:commentReference w:id="5"/>
+        <w:commentReference w:id="6"/>
       </w:r>
       <w:r>
         <w:rPr>
@@ -17473,7 +17484,7 @@
         </w:rPr>
         <w:t xml:space="preserve"> first introduced by </w:t>
       </w:r>
-      <w:commentRangeStart w:id="6"/>
+      <w:commentRangeStart w:id="7"/>
       <w:proofErr w:type="spellStart"/>
       <w:r>
         <w:rPr>
@@ -17492,13 +17503,13 @@
         </w:rPr>
         <w:t xml:space="preserve"> et al</w:t>
       </w:r>
-      <w:commentRangeEnd w:id="6"/>
+      <w:commentRangeEnd w:id="7"/>
       <w:r>
         <w:rPr>
           <w:rStyle w:val="CommentReference"/>
           <w:rFonts w:asciiTheme="minorHAnsi" w:eastAsiaTheme="minorHAnsi" w:hAnsiTheme="minorHAnsi" w:cstheme="minorBidi"/>
         </w:rPr>
-        <w:commentReference w:id="6"/>
+        <w:commentReference w:id="7"/>
       </w:r>
       <w:r>
         <w:rPr>
@@ -20337,7 +20348,7 @@
         </w:rPr>
         <w:t xml:space="preserve">Our application will be provided as an R package developed using the web interface framework </w:t>
       </w:r>
-      <w:commentRangeStart w:id="7"/>
+      <w:commentRangeStart w:id="8"/>
       <w:r>
         <w:rPr>
           <w:rStyle w:val="Emphasis"/>
@@ -20347,13 +20358,13 @@
         </w:rPr>
         <w:t>Shiny</w:t>
       </w:r>
-      <w:commentRangeEnd w:id="7"/>
+      <w:commentRangeEnd w:id="8"/>
       <w:r>
         <w:rPr>
           <w:rStyle w:val="CommentReference"/>
           <w:rFonts w:asciiTheme="minorHAnsi" w:eastAsiaTheme="minorHAnsi" w:hAnsiTheme="minorHAnsi" w:cstheme="minorBidi"/>
         </w:rPr>
-        <w:commentReference w:id="7"/>
+        <w:commentReference w:id="8"/>
       </w:r>
       <w:r>
         <w:rPr>
@@ -20661,14 +20672,9 @@
     <w:p>
       <w:pPr>
         <w:pStyle w:val="ListTable"/>
+        <w:keepNext/>
         <w:spacing w:before="0"/>
         <w:ind w:left="720"/>
-        <w:rPr>
-          <w:rStyle w:val="Emphasis"/>
-          <w:rFonts w:ascii="Arial" w:eastAsiaTheme="minorEastAsia" w:hAnsi="Arial" w:cs="Arial"/>
-          <w:i w:val="0"/>
-          <w:szCs w:val="22"/>
-        </w:rPr>
       </w:pPr>
       <w:r>
         <w:rPr>
@@ -20740,6 +20746,48 @@
     </w:p>
     <w:p>
       <w:pPr>
+        <w:pStyle w:val="Caption"/>
+        <w:ind w:left="1080"/>
+        <w:rPr>
+          <w:bCs w:val="0"/>
+          <w:iCs/>
+          <w:color w:val="auto"/>
+          <w:sz w:val="22"/>
+        </w:rPr>
+      </w:pPr>
+      <w:proofErr w:type="gramStart"/>
+      <w:r>
+        <w:rPr>
+          <w:bCs w:val="0"/>
+          <w:color w:val="auto"/>
+          <w:sz w:val="22"/>
+          <w:szCs w:val="22"/>
+        </w:rPr>
+        <w:t>Figure 4</w:t>
+      </w:r>
+      <w:r>
+        <w:rPr>
+          <w:bCs w:val="0"/>
+          <w:color w:val="auto"/>
+          <w:sz w:val="22"/>
+          <w:szCs w:val="22"/>
+        </w:rPr>
+        <w:t>|</w:t>
+      </w:r>
+      <w:r>
+        <w:rPr>
+          <w:b w:val="0"/>
+          <w:bCs w:val="0"/>
+          <w:color w:val="auto"/>
+          <w:sz w:val="22"/>
+          <w:szCs w:val="22"/>
+        </w:rPr>
+        <w:t xml:space="preserve"> Mockup of proposed interactive visualization application.</w:t>
+      </w:r>
+      <w:proofErr w:type="gramEnd"/>
+    </w:p>
+    <w:p>
+      <w:pPr>
         <w:pStyle w:val="ListTable"/>
         <w:spacing w:before="0"/>
         <w:ind w:left="720"/>
@@ -21043,7 +21091,16 @@
           <w:i w:val="0"/>
           <w:szCs w:val="22"/>
         </w:rPr>
-        <w:t>Color coding</w:t>
+        <w:t>Color-</w:t>
+      </w:r>
+      <w:r>
+        <w:rPr>
+          <w:rStyle w:val="Emphasis"/>
+          <w:rFonts w:ascii="Arial" w:eastAsiaTheme="minorEastAsia" w:hAnsi="Arial" w:cs="Arial"/>
+          <w:i w:val="0"/>
+          <w:szCs w:val="22"/>
+        </w:rPr>
+        <w:t>coding</w:t>
       </w:r>
       <w:r>
         <w:rPr>
@@ -21293,6 +21350,7 @@
           <w:i w:val="0"/>
           <w:szCs w:val="22"/>
         </w:rPr>
+        <w:lastRenderedPageBreak/>
         <w:t>Various statistics that can be calculated on the fly for a given relationship.</w:t>
       </w:r>
     </w:p>
@@ -21318,7 +21376,6 @@
           <w:i w:val="0"/>
           <w:szCs w:val="22"/>
         </w:rPr>
-        <w:lastRenderedPageBreak/>
         <w:t>Pearson, Spearman, mutual information (MI), maximum information coefficient (MIC), distance correlation (</w:t>
       </w:r>
       <w:proofErr w:type="spellStart"/>
@@ -21382,25 +21439,41 @@
           <w:szCs w:val="22"/>
         </w:rPr>
       </w:pPr>
-      <w:proofErr w:type="gramStart"/>
-      <w:r>
-        <w:rPr>
-          <w:rStyle w:val="Emphasis"/>
-          <w:rFonts w:ascii="Arial" w:eastAsiaTheme="minorEastAsia" w:hAnsi="Arial" w:cs="Arial"/>
-          <w:i w:val="0"/>
-          <w:szCs w:val="22"/>
-        </w:rPr>
-        <w:t>Color coding</w:t>
-      </w:r>
-      <w:proofErr w:type="gramEnd"/>
-      <w:r>
-        <w:rPr>
-          <w:rStyle w:val="Emphasis"/>
-          <w:rFonts w:ascii="Arial" w:eastAsiaTheme="minorEastAsia" w:hAnsi="Arial" w:cs="Arial"/>
-          <w:i w:val="0"/>
-          <w:szCs w:val="22"/>
-        </w:rPr>
-        <w:t xml:space="preserve"> (to be seen in scatterplots).</w:t>
+      <w:r>
+        <w:rPr>
+          <w:rStyle w:val="Emphasis"/>
+          <w:rFonts w:ascii="Arial" w:eastAsiaTheme="minorEastAsia" w:hAnsi="Arial" w:cs="Arial"/>
+          <w:i w:val="0"/>
+          <w:szCs w:val="22"/>
+        </w:rPr>
+        <w:t>Color-</w:t>
+      </w:r>
+      <w:r>
+        <w:rPr>
+          <w:rStyle w:val="Emphasis"/>
+          <w:rFonts w:ascii="Arial" w:eastAsiaTheme="minorEastAsia" w:hAnsi="Arial" w:cs="Arial"/>
+          <w:i w:val="0"/>
+          <w:szCs w:val="22"/>
+        </w:rPr>
+        <w:t xml:space="preserve">coding (to be </w:t>
+      </w:r>
+      <w:r>
+        <w:rPr>
+          <w:rStyle w:val="Emphasis"/>
+          <w:rFonts w:ascii="Arial" w:eastAsiaTheme="minorEastAsia" w:hAnsi="Arial" w:cs="Arial"/>
+          <w:i w:val="0"/>
+          <w:szCs w:val="22"/>
+        </w:rPr>
+        <w:t>viewed</w:t>
+      </w:r>
+      <w:r>
+        <w:rPr>
+          <w:rStyle w:val="Emphasis"/>
+          <w:rFonts w:ascii="Arial" w:eastAsiaTheme="minorEastAsia" w:hAnsi="Arial" w:cs="Arial"/>
+          <w:i w:val="0"/>
+          <w:szCs w:val="22"/>
+        </w:rPr>
+        <w:t xml:space="preserve"> in scatterplots).</w:t>
       </w:r>
     </w:p>
     <w:p>
@@ -23361,8 +23434,6 @@
         </w:sdt>
       </w:sdtContent>
     </w:sdt>
-    <w:bookmarkStart w:id="8" w:name="_GoBack" w:displacedByCustomXml="prev"/>
-    <w:bookmarkEnd w:id="8" w:displacedByCustomXml="prev"/>
     <w:sectPr>
       <w:type w:val="continuous"/>
       <w:pgSz w:w="12240" w:h="15840"/>
@@ -23376,7 +23447,7 @@
 
 <file path=word/comments.xml><?xml version="1.0" encoding="utf-8"?>
 <w:comments xmlns:wpc="http://schemas.microsoft.com/office/word/2010/wordprocessingCanvas" xmlns:mo="http://schemas.microsoft.com/office/mac/office/2008/main" xmlns:mc="http://schemas.openxmlformats.org/markup-compatibility/2006" xmlns:mv="urn:schemas-microsoft-com:mac:vml" xmlns:o="urn:schemas-microsoft-com:office:office" xmlns:r="http://schemas.openxmlformats.org/officeDocument/2006/relationships" xmlns:m="http://schemas.openxmlformats.org/officeDocument/2006/math" xmlns:v="urn:schemas-microsoft-com:vml" xmlns:wp14="http://schemas.microsoft.com/office/word/2010/wordprocessingDrawing" xmlns:wp="http://schemas.openxmlformats.org/drawingml/2006/wordprocessingDrawing" xmlns:w10="urn:schemas-microsoft-com:office:word" xmlns:w="http://schemas.openxmlformats.org/wordprocessingml/2006/main" xmlns:w14="http://schemas.microsoft.com/office/word/2010/wordml" xmlns:wpg="http://schemas.microsoft.com/office/word/2010/wordprocessingGroup" xmlns:wpi="http://schemas.microsoft.com/office/word/2010/wordprocessingInk" xmlns:wne="http://schemas.microsoft.com/office/word/2006/wordml" xmlns:wps="http://schemas.microsoft.com/office/word/2010/wordprocessingShape" mc:Ignorable="w14 wp14">
-  <w:comment w:id="0" w:author="Brian Arand" w:date="2015-08-22T09:37:00Z" w:initials="BA">
+  <w:comment w:id="1" w:author="Brian Arand" w:date="2015-08-22T09:37:00Z" w:initials="BA">
     <w:p>
       <w:pPr>
         <w:pStyle w:val="CommentText"/>
@@ -23397,7 +23468,7 @@
       <w:proofErr w:type="spellEnd"/>
     </w:p>
   </w:comment>
-  <w:comment w:id="5" w:author="Brian Arand" w:date="2015-08-24T20:37:00Z" w:initials="BA">
+  <w:comment w:id="6" w:author="Brian Arand" w:date="2015-08-24T20:37:00Z" w:initials="BA">
     <w:p>
       <w:pPr>
         <w:pStyle w:val="CommentText"/>
@@ -23421,7 +23492,7 @@
       </w:r>
     </w:p>
   </w:comment>
-  <w:comment w:id="6" w:author="Brian Arand" w:date="2015-08-25T14:33:00Z" w:initials="BA">
+  <w:comment w:id="7" w:author="Brian Arand" w:date="2015-08-25T14:33:00Z" w:initials="BA">
     <w:p>
       <w:pPr>
         <w:pStyle w:val="CommentText"/>
@@ -23439,7 +23510,7 @@
       <w:proofErr w:type="gramEnd"/>
     </w:p>
   </w:comment>
-  <w:comment w:id="7" w:author="Brian Arand" w:date="2015-08-25T16:30:00Z" w:initials="BA">
+  <w:comment w:id="8" w:author="Brian Arand" w:date="2015-08-25T16:30:00Z" w:initials="BA">
     <w:p>
       <w:pPr>
         <w:pStyle w:val="CommentText"/>
@@ -27012,7 +27083,7 @@
     <b:Issue>1367-4803 (Linking)</b:Issue>
     <b:PublicationTitle>GOplot: an R package for visually combining expression data with functional      analysis. LID - btv300 [pii]</b:PublicationTitle>
     <b:BIBTEX_Abstract>Despite the plethora of methods available for the functional analysis of omics      data, obtaining comprehensive-yet detailed understanding of the results remains      challenging. This is mainly due to the lack of publicly available tools for the      visualization of this type of information. Here we present an R package called      GOplot, based on ggplot2, for enhanced graphical representation. Our package      takes the output of any general enrichment analysis and generates plots at      different levels of detail: from a general overview to identify the most enriched      categories (bar plot, bubble plot) to a more detailed view displaying different      types of information for molecules in a given set of categories (circle plot,      chord plot, cluster plot). The package provides a deeper insight into omics data       and allows scientists to generate insightful plots with only a few lines of code       to easily communicate the findings. AVAILABILITY AND IMPLEMENTATION: The R      package GOplot is available via CRAN-The Comprehensive R Archive Network:      http://cran.r-project.org/web/packages/GOplot. The shiny web application of the      Venn diagram can be found at: https://wwalter.shinyapps.io/Venn/. A detailed      manual of the package with sample figures can be found at      https://wencke.github.io/ CONTACT: fscabo@cnic.es or mricote@cnic.es.</b:BIBTEX_Abstract>
-    <b:RefOrder>11</b:RefOrder>
+    <b:RefOrder>9</b:RefOrder>
   </b:Source>
   <b:Source>
     <b:SourceType>JournalArticle</b:SourceType>
@@ -27077,7 +27148,7 @@
     <b:Issue>4</b:Issue>
     <b:Month>#apr#</b:Month>
     <b:URL>http://dx.doi.org/10.1038/nbt.2859</b:URL>
-    <b:RefOrder>9</b:RefOrder>
+    <b:RefOrder>7</b:RefOrder>
   </b:Source>
   <b:Source>
     <b:SourceType>JournalArticle</b:SourceType>
@@ -27110,7 +27181,7 @@
     <b:Publisher>Institute of Mathematical Statistics</b:Publisher>
     <b:JournalName>The Annals of Statistics</b:JournalName>
     <b:Issue>6</b:Issue>
-    <b:RefOrder>2</b:RefOrder>
+    <b:RefOrder>13</b:RefOrder>
   </b:Source>
   <b:Source>
     <b:SourceType>JournalArticle</b:SourceType>
@@ -27133,7 +27204,7 @@
     <b:JournalName>Bell System Technical Journal, The</b:JournalName>
     <b:Issue>3</b:Issue>
     <b:Month>July</b:Month>
-    <b:RefOrder>3</b:RefOrder>
+    <b:RefOrder>14</b:RefOrder>
   </b:Source>
   <b:Source>
     <b:SourceType>Misc</b:SourceType>
@@ -27182,7 +27253,7 @@
     <b:Issue>0036-8075 (Linking)</b:Issue>
     <b:PublicationTitle>Systems biology. Conditional density-based analysis of T cell signaling in single-cell data.</b:PublicationTitle>
     <b:BIBTEX_Abstract>Cellular circuits sense the environment, process signals, and compute decisions using networks of interacting proteins. To model such a system, the abundance of each activated protein species can be described as a stochastic function of the abundance of other proteins. High-dimensional single-cell technologies, such as mass cytometry, offer an opportunity to characterize signaling circuit-wide. However, the challenge of developing and applying computational approaches to interpret such complex data remains. Here, we developed computational methods, based on established statistical concepts, to characterize signaling network relationships by quantifying the strengths of network edges and deriving signaling response functions. In comparing signaling between naive and antigen-exposed CD4(+) T lymphocytes, we find that although these two cell subtypes had similarly wired networks, naive cells transmitted more information along a key signaling cascade than did antigen-exposed cells. We validated our characterization on mice lacking the extracellular-regulated mitogen-activated protein kinase (MAPK) ERK2, which showed stronger influence of pERK on pS6 (phosphorylated-ribosomal protein S6), in naive cells as compared with antigen-exposed cells, as predicted. We demonstrate that by using cell-to-cell variation inherent in single-cell data, we can derive response functions underlying molecular circuits and drive the understanding of how cells process signals.</b:BIBTEX_Abstract>
-    <b:RefOrder>4</b:RefOrder>
+    <b:RefOrder>6</b:RefOrder>
   </b:Source>
   <b:Source>
     <b:SourceType>Misc</b:SourceType>
@@ -27255,7 +27326,7 @@
     <b:Issue>0028-0836 (Linking)</b:Issue>
     <b:PublicationTitle>Deconstructing transcriptional heterogeneity in pluripotent stem cells.</b:PublicationTitle>
     <b:BIBTEX_Abstract>Pluripotent stem cells (PSCs) are capable of dynamic interconversion between distinct substates; however, the regulatory circuits specifying these states and enabling transitions between them are not well understood. Here we set out to characterize transcriptional heterogeneity in mouse PSCs by single-cell expression profiling under different chemical and genetic perturbations. Signalling factors and developmental regulators show highly variable expression, with expression states for some variable genes heritable through multiple cell divisions. Expression variability and population heterogeneity can be influenced by perturbation of signalling pathways and chromatin regulators. Notably, either removal of mature microRNAs or pharmacological blockage of signalling pathways drives PSCs into a low-noise ground state characterized by a reconfigured pluripotency network, enhanced self-renewal and a distinct chromatin state, an effect mediated by opposing microRNA families acting on the Myc/Lin28/let-7 axis. These data provide insight into the nature of transcriptional heterogeneity in PSCs. FAU - Kumar, Roshan M</b:BIBTEX_Abstract>
-    <b:RefOrder>16</b:RefOrder>
+    <b:RefOrder>15</b:RefOrder>
   </b:Source>
   <b:Source>
     <b:SourceType>Misc</b:SourceType>
@@ -27320,7 +27391,7 @@
     <b:Issue>1758-0463 (Linking)</b:Issue>
     <b:PublicationTitle>Ensembl BioMarts: a hub for data retrieval across taxonomic space.</b:PublicationTitle>
     <b:BIBTEX_Abstract>For a number of years the BioMart data warehousing system has proven to be a      valuable resource for scientists seeking a fast and versatile means of accessing       the growing volume of genomic data provided by the Ensembl project. The launch of      the Ensembl Genomes project in 2009 complemented the Ensembl project by utilizing      the same visualization, interactive and programming tools to provide users with a      means for accessing genome data from a further five domains: protists, bacteria,       metazoa, plants and fungi. The Ensembl and Ensembl Genomes BioMarts provide a      point of access to the high-quality gene annotation, variation data, functional      and regulatory annotation and evolutionary relationships from genomes spanning      the taxonomic space. This article aims to give a comprehensive overview of the      Ensembl and Ensembl Genomes BioMarts as well as some useful examples and a      description of current data content and future objectives. Database URLs:      http://www.ensembl.org/biomart/martview/;      http://metazoa.ensembl.org/biomart/martview/;      http://plants.ensembl.org/biomart/martview/;      http://protists.ensembl.org/biomart/martview/;      http://fungi.ensembl.org/biomart/martview/;      http://bacteria.ensembl.org/biomart/martview/. FAU - Kinsella, Rhoda J</b:BIBTEX_Abstract>
-    <b:RefOrder>13</b:RefOrder>
+    <b:RefOrder>11</b:RefOrder>
   </b:Source>
   <b:Source>
     <b:SourceType>JournalArticle</b:SourceType>
@@ -27383,7 +27454,7 @@
     <b:Issue>6062</b:Issue>
     <b:URL>http://www.sciencemag.org/content/334/6062/1518.abstract</b:URL>
     <b:BIBTEX_Abstract>Identifying interesting relationships between pairs of variables in large data sets is increasingly important. Here, we present a measure of dependence for two-variable relationships: the maximal information coefficient (MIC). MIC captures a wide range of associations both functional and not, and for functional relationships provides a score that roughly equals the coefficient of determination (R2) of the data relative to the regression function. MIC belongs to a larger class of maximal information-based nonparametric exploration (MINE) statistics for identifying and classifying relationships. We apply MIC and MINE to data sets in global health, gene expression, major-league baseball, and the human gut microbiota and identify known and novel relationships.</b:BIBTEX_Abstract>
-    <b:RefOrder>17</b:RefOrder>
+    <b:RefOrder>16</b:RefOrder>
   </b:Source>
   <b:Source>
     <b:SourceType>Misc</b:SourceType>
@@ -27408,7 +27479,7 @@
     <b:Issue>1094-8341 (Linking)</b:Issue>
     <b:PublicationTitle>A fuzzy logic approach to analyzing gene expression data.</b:PublicationTitle>
     <b:BIBTEX_Abstract>We have developed a novel algorithm for analyzing gene expression data. This algorithm uses fuzzy logic to transform expression values into qualitative descriptors that can be evaluated by using a set of heuristic rules. In our tests we designed a model to find triplets of activators, repressors, and targets in a yeast gene expression data set. For the conditions tested, the predictions made by the algorithm agree well with experimental data in the literature. The algorithm can also assist in determining the function of uncharacterized proteins and is able to detect a substantially larger number of transcription factors than could be found at random. This technology extends current techniques such as clustering in that it allows the user to generate a connected network of genes using only expression data. FAU - Woolf, P J</b:BIBTEX_Abstract>
-    <b:RefOrder>15</b:RefOrder>
+    <b:RefOrder>17</b:RefOrder>
   </b:Source>
   <b:Source>
     <b:SourceType>Misc</b:SourceType>
@@ -27530,7 +27601,7 @@
     <b:Issue>1367-4803 (Linking)</b:Issue>
     <b:PublicationTitle>Diffusion maps for high-dimensional single-cell analysis of differentiation data. LID - btv325 [pii]</b:PublicationTitle>
     <b:BIBTEX_Abstract>MOTIVATION: Single-cell technologies have recently gained popularity in cellular differentiation studies regarding their ability to resolve potential heterogeneities in cell populations. Analyzing such high-dimensional single-cell data has its own statistical and computational challenges. Popular multivariate approaches are based on data normalization, followed by dimension reduction and clustering to identify subgroups. However, in the case of cellular differentiation, we would not expect clear clusters to be present but instead expect the cells to follow continuous branching lineages. RESULTS: Here, we propose the use of diffusion maps to deal with the problem of defining differentiation trajectories. We adapt this method to single-cell data by adequate choice of kernel width and inclusion of uncertainties or missing measurement values, which enables the establishment of a pseudotemporal ordering of single cells in a high-dimensional gene expression space. We expect this output to reflect cell differentiation trajectories, where the data originates from intrinsic diffusion-like dynamics. Starting from a pluripotent stage, cells move smoothly within the transcriptional landscape towards more differentiated states with some stochasticity along their path. We demonstrate the robustness of our method with respect to extrinsic noise (e.g. measurement noise) and sampling density heterogeneities on simulated toy data as well as two single-cell quantitative polymerase chain reaction datasets (i.e. mouse haematopoietic stem cells and mouse embryonic stem cells) and an RNA-Seq data of human pre-implantation embryos. We show that diffusion maps perform considerably better than Principal Component Analysis and are advantageous over other techniques for non-linear dimension reduction such as t-distributed Stochastic Neighbour Embedding for preserving the global structures and pseudotemporal ordering of cells. AVAILABILITY AND IMPLEMENTATION: The Matlab implementation of diffusion maps for single-cell data is available at https://www.helmholtz-muenchen.de/icb/single-cell-diffusion-map. CONTACT: fbuettner.phys@gmail.com, fabian.theis@helmholtz-muenchen.deSupplementary information: Supplementary data are available at Bioinformatics online.</b:BIBTEX_Abstract>
-    <b:RefOrder>5</b:RefOrder>
+    <b:RefOrder>2</b:RefOrder>
   </b:Source>
   <b:Source>
     <b:SourceType>Misc</b:SourceType>
@@ -27667,7 +27738,7 @@
     <b:Issue>0305-1048 (Linking)</b:Issue>
     <b:PublicationTitle>Extracting binary signals from microarray time-course data.</b:PublicationTitle>
     <b:BIBTEX_Abstract>This article presents a new method for analyzing microarray time courses by identifying genes that undergo abrupt transitions in expression level, and the time at which the transitions occur. The algorithm matches the sequence of expression levels for each gene against temporal patterns having one or two transitions between two expression levels. The algorithm reports a P-value for the matching pattern of each gene, and a global false discovery rate can also be computed. After matching, genes can be sorted by the direction and time of transitions. Genes can be partitioned into sets based on the direction and time of change for further analysis, such as comparison with Gene Ontology annotations or binding site motifs. The method is evaluated on simulated and actual time-course data. On microarray data for budding yeast, it is shown that the groups of genes that change in similar ways and at similar times have significant and relevant Gene Ontology annotations. FAU - Sahoo, Debashis</b:BIBTEX_Abstract>
-    <b:RefOrder>8</b:RefOrder>
+    <b:RefOrder>5</b:RefOrder>
   </b:Source>
   <b:Source>
     <b:SourceType>Misc</b:SourceType>
@@ -27706,7 +27777,7 @@
     <b:Issue>1474-7596 (Linking)</b:Issue>
     <b:PublicationTitle>Boolean implication networks derived from large scale, whole genome microarray datasets.</b:PublicationTitle>
     <b:BIBTEX_Abstract>We describe a method for extracting Boolean implications (if-then relationships) in very large amounts of gene expression microarray data. A meta-analysis of data from thousands of microarrays for humans, mice, and fruit flies finds millions of implication relationships between genes that would be missed by other methods. These relationships capture gender differences, tissue differences, development, and differentiation. New relationships are discovered that are preserved across all three species. FAU - Sahoo, Debashis</b:BIBTEX_Abstract>
-    <b:RefOrder>7</b:RefOrder>
+    <b:RefOrder>4</b:RefOrder>
   </b:Source>
   <b:Source>
     <b:SourceType>JournalArticle</b:SourceType>
@@ -27731,7 +27802,7 @@
     <b:Volume>Complex Systems</b:Volume>
     <b:JournalName>InterJournal</b:JournalName>
     <b:URL>http://igraph.org</b:URL>
-    <b:RefOrder>12</b:RefOrder>
+    <b:RefOrder>10</b:RefOrder>
   </b:Source>
   <b:Source>
     <b:SourceType>Misc</b:SourceType>
@@ -27784,7 +27855,7 @@
     <b:Issue>0092-8674 (Linking)</b:Issue>
     <b:PublicationTitle>Droplet barcoding for single-cell transcriptomics applied to embryonic stem cells.</b:PublicationTitle>
     <b:BIBTEX_Abstract>It has long been the dream of biologists to map gene expression at the single-cell level. With such data one might track heterogeneous cell sub-populations, and infer regulatory relationships between genes and pathways. Recently, RNA sequencing has achieved single-cell resolution. What is limiting is an effective way to routinely isolate and process large numbers of individual cells for quantitative in-depth sequencing. We have developed a high-throughput droplet-microfluidic approach for barcoding the RNA from thousands of individual cells for subsequent analysis by next-generation sequencing. The method shows a surprisingly low noise profile and is readily adaptable to other sequencing-based assays. We analyzed mouse embryonic stem cells, revealing in detail the population structure and the heterogeneous onset of differentiation after leukemia inhibitory factor (LIF) withdrawal. The reproducibility of these high-throughput single-cell data allowed us to deconstruct cell populations and infer gene expression relationships. VIDEO ABSTRACT.</b:BIBTEX_Abstract>
-    <b:RefOrder>14</b:RefOrder>
+    <b:RefOrder>12</b:RefOrder>
   </b:Source>
   <b:Source>
     <b:SourceType>Misc</b:SourceType>
@@ -27889,7 +27960,7 @@
       </b:Author>
     </b:Author>
     <b:JournalName>Eurographics Conference on Visualization (EuroVis)</b:JournalName>
-    <b:RefOrder>6</b:RefOrder>
+    <b:RefOrder>3</b:RefOrder>
   </b:Source>
   <b:Source>
     <b:SourceType>Misc</b:SourceType>
@@ -27988,13 +28059,13 @@
     <b:Issue>0893-6080 (Linking)</b:Issue>
     <b:PublicationTitle>Independent component analysis: algorithms and applications.</b:PublicationTitle>
     <b:BIBTEX_Abstract>A fundamental problem in neural network research, as well as in many other      disciplines, is finding a suitable representation of multivariate data, i.e.      random vectors. For reasons of computational and conceptual simplicity, the      representation is often sought as a linear transformation of the original data.      In other words, each component of the representation is a linear combination of      the original variables. Well-known linear transformation methods include      principal component analysis, factor analysis, and projection pursuit.      Independent component analysis (ICA) is a recently developed method in which the       goal is to find a linear representation of non-Gaussian data so that the      components are statistically independent, or as independent as possible. Such a      representation seems to capture the essential structure of the data in many      applications, including feature extraction and signal separation. In this paper,       we present the basic theory and applications of ICA, and our recent work on the      subject. FAU - Hyvarinen, A</b:BIBTEX_Abstract>
-    <b:RefOrder>10</b:RefOrder>
+    <b:RefOrder>8</b:RefOrder>
   </b:Source>
 </b:Sources>
 </file>
 
 <file path=customXml/itemProps1.xml><?xml version="1.0" encoding="utf-8"?>
-<ds:datastoreItem xmlns:ds="http://schemas.openxmlformats.org/officeDocument/2006/customXml" ds:itemID="{5DA4E3A9-E068-664C-8446-778C40AFF0AD}">
+<ds:datastoreItem xmlns:ds="http://schemas.openxmlformats.org/officeDocument/2006/customXml" ds:itemID="{A933AAFD-F679-434D-8DDB-1DDFA1ACA4BF}">
   <ds:schemaRefs>
     <ds:schemaRef ds:uri="http://schemas.openxmlformats.org/officeDocument/2006/bibliography"/>
   </ds:schemaRefs>

--- a/MyProposal.docx
+++ b/MyProposal.docx
@@ -1,6 +1,6 @@
 
 <file path=word/document.xml><?xml version="1.0" encoding="utf-8"?>
-<w:document xmlns:wpc="http://schemas.microsoft.com/office/word/2010/wordprocessingCanvas" xmlns:mo="http://schemas.microsoft.com/office/mac/office/2008/main" xmlns:mc="http://schemas.openxmlformats.org/markup-compatibility/2006" xmlns:mv="urn:schemas-microsoft-com:mac:vml" xmlns:o="urn:schemas-microsoft-com:office:office" xmlns:r="http://schemas.openxmlformats.org/officeDocument/2006/relationships" xmlns:m="http://schemas.openxmlformats.org/officeDocument/2006/math" xmlns:v="urn:schemas-microsoft-com:vml" xmlns:wp14="http://schemas.microsoft.com/office/word/2010/wordprocessingDrawing" xmlns:wp="http://schemas.openxmlformats.org/drawingml/2006/wordprocessingDrawing" xmlns:w10="urn:schemas-microsoft-com:office:word" xmlns:w="http://schemas.openxmlformats.org/wordprocessingml/2006/main" xmlns:w14="http://schemas.microsoft.com/office/word/2010/wordml" xmlns:wpg="http://schemas.microsoft.com/office/word/2010/wordprocessingGroup" xmlns:wpi="http://schemas.microsoft.com/office/word/2010/wordprocessingInk" xmlns:wne="http://schemas.microsoft.com/office/word/2006/wordml" xmlns:wps="http://schemas.microsoft.com/office/word/2010/wordprocessingShape" mc:Ignorable="w14 wp14">
+<w:document xmlns:ve="http://schemas.openxmlformats.org/markup-compatibility/2006" xmlns:o="urn:schemas-microsoft-com:office:office" xmlns:r="http://schemas.openxmlformats.org/officeDocument/2006/relationships" xmlns:m="http://schemas.openxmlformats.org/officeDocument/2006/math" xmlns:v="urn:schemas-microsoft-com:vml" xmlns:wp="http://schemas.openxmlformats.org/drawingml/2006/wordprocessingDrawing" xmlns:w10="urn:schemas-microsoft-com:office:word" xmlns:w="http://schemas.openxmlformats.org/wordprocessingml/2006/main" xmlns:wne="http://schemas.microsoft.com/office/word/2006/wordml">
   <w:body>
     <w:p>
       <w:pPr>
@@ -136,7 +136,7 @@
               <w:rFonts w:ascii="Arial" w:hAnsi="Arial" w:cs="Arial"/>
               <w:noProof/>
             </w:rPr>
-            <w:t>(AA, JK, V, JC, &amp; SA)</w:t>
+            <w:t>[1]</w:t>
           </w:r>
           <w:r>
             <w:rPr>
@@ -150,13 +150,185 @@
         <w:rPr>
           <w:rFonts w:ascii="Arial" w:hAnsi="Arial" w:cs="Arial"/>
         </w:rPr>
-        <w:t xml:space="preserve"> has lead to exciting developments in recent years into the investigation of heterogeneity between individual cells in biological samples. One area of study that has received relatively little investigation in the light of this new data resolution is Boolean implication network construction and visualization. The central goal of this proposal is to advance the state of the art in </w:t>
+        <w:t xml:space="preserve"> </w:t>
       </w:r>
       <w:r>
         <w:rPr>
           <w:rFonts w:ascii="Arial" w:hAnsi="Arial" w:cs="Arial"/>
         </w:rPr>
-        <w:t xml:space="preserve">this specific area. </w:t>
+        <w:t xml:space="preserve">in recent years </w:t>
+      </w:r>
+      <w:r>
+        <w:rPr>
+          <w:rFonts w:ascii="Arial" w:hAnsi="Arial" w:cs="Arial"/>
+        </w:rPr>
+        <w:t>has lead to exciting developments into the investigation of heterogeneity between individual cells in biological samples</w:t>
+      </w:r>
+      <w:sdt>
+        <w:sdtPr>
+          <w:rPr>
+            <w:rFonts w:ascii="Arial" w:hAnsi="Arial" w:cs="Arial"/>
+          </w:rPr>
+          <w:id w:val="99684354"/>
+          <w:citation/>
+        </w:sdtPr>
+        <w:sdtContent>
+          <w:r>
+            <w:rPr>
+              <w:rFonts w:ascii="Arial" w:hAnsi="Arial" w:cs="Arial"/>
+            </w:rPr>
+            <w:fldChar w:fldCharType="begin"/>
+          </w:r>
+          <w:r>
+            <w:rPr>
+              <w:rFonts w:ascii="Arial" w:hAnsi="Arial" w:cs="Arial"/>
+            </w:rPr>
+            <w:instrText xml:space="preserve"> CITATION a21 \l 1033  \m AD</w:instrText>
+          </w:r>
+          <w:r>
+            <w:rPr>
+              <w:rFonts w:ascii="Arial" w:hAnsi="Arial" w:cs="Arial"/>
+            </w:rPr>
+            <w:instrText xml:space="preserve"> \m Shalek2013 \m GK \m Patel12062014</w:instrText>
+          </w:r>
+          <w:r>
+            <w:rPr>
+              <w:rFonts w:ascii="Arial" w:hAnsi="Arial" w:cs="Arial"/>
+            </w:rPr>
+            <w:fldChar w:fldCharType="separate"/>
+          </w:r>
+          <w:r>
+            <w:rPr>
+              <w:rFonts w:ascii="Arial" w:hAnsi="Arial" w:cs="Arial"/>
+              <w:noProof/>
+            </w:rPr>
+            <w:t xml:space="preserve"> </w:t>
+          </w:r>
+          <w:r>
+            <w:rPr>
+              <w:rFonts w:ascii="Arial" w:hAnsi="Arial" w:cs="Arial"/>
+              <w:noProof/>
+            </w:rPr>
+            <w:t>[2, 3, 4, 5, 6]</w:t>
+          </w:r>
+          <w:r>
+            <w:rPr>
+              <w:rFonts w:ascii="Arial" w:hAnsi="Arial" w:cs="Arial"/>
+            </w:rPr>
+            <w:fldChar w:fldCharType="end"/>
+          </w:r>
+        </w:sdtContent>
+      </w:sdt>
+      <w:r>
+        <w:rPr>
+          <w:rFonts w:ascii="Arial" w:hAnsi="Arial" w:cs="Arial"/>
+        </w:rPr>
+        <w:t xml:space="preserve">. </w:t>
+      </w:r>
+      <w:r>
+        <w:rPr>
+          <w:rFonts w:ascii="Arial" w:hAnsi="Arial" w:cs="Arial"/>
+        </w:rPr>
+        <w:t xml:space="preserve">Such variability necessitates single cell resolution in a number of investigative endeavors. </w:t>
+      </w:r>
+      <w:r>
+        <w:rPr>
+          <w:rFonts w:ascii="Arial" w:hAnsi="Arial" w:cs="Arial"/>
+        </w:rPr>
+        <w:t xml:space="preserve">One area of study that has received relatively little investigation in the light of this new data resolution is Boolean implication network construction and visualization. </w:t>
+      </w:r>
+      <w:r>
+        <w:rPr>
+          <w:rFonts w:ascii="Arial" w:hAnsi="Arial" w:cs="Arial"/>
+        </w:rPr>
+        <w:t xml:space="preserve">Previous works have been published on implication network construction using bulk cell population </w:t>
+      </w:r>
+      <w:proofErr w:type="spellStart"/>
+      <w:r>
+        <w:rPr>
+          <w:rFonts w:ascii="Arial" w:hAnsi="Arial" w:cs="Arial"/>
+        </w:rPr>
+        <w:t>transcriptomics</w:t>
+      </w:r>
+      <w:proofErr w:type="spellEnd"/>
+      <w:r>
+        <w:rPr>
+          <w:rFonts w:ascii="Arial" w:hAnsi="Arial" w:cs="Arial"/>
+        </w:rPr>
+        <w:t xml:space="preserve"> and microarray assays</w:t>
+      </w:r>
+      <w:sdt>
+        <w:sdtPr>
+          <w:rPr>
+            <w:rFonts w:ascii="Arial" w:hAnsi="Arial" w:cs="Arial"/>
+          </w:rPr>
+          <w:id w:val="99684361"/>
+          <w:citation/>
+        </w:sdtPr>
+        <w:sdtContent>
+          <w:r>
+            <w:rPr>
+              <w:rFonts w:ascii="Arial" w:hAnsi="Arial" w:cs="Arial"/>
+            </w:rPr>
+            <w:fldChar w:fldCharType="begin"/>
+          </w:r>
+          <w:r>
+            <w:rPr>
+              <w:rFonts w:ascii="Arial" w:hAnsi="Arial" w:cs="Arial"/>
+            </w:rPr>
+            <w:instrText xml:space="preserve"> CITATION PM \l 1033 </w:instrText>
+          </w:r>
+          <w:r>
+            <w:rPr>
+              <w:rFonts w:ascii="Arial" w:hAnsi="Arial" w:cs="Arial"/>
+            </w:rPr>
+            <w:instrText xml:space="preserve"> \m cai2012utilizing</w:instrText>
+          </w:r>
+          <w:r>
+            <w:rPr>
+              <w:rFonts w:ascii="Arial" w:hAnsi="Arial" w:cs="Arial"/>
+            </w:rPr>
+            <w:fldChar w:fldCharType="separate"/>
+          </w:r>
+          <w:r>
+            <w:rPr>
+              <w:rFonts w:ascii="Arial" w:hAnsi="Arial" w:cs="Arial"/>
+              <w:noProof/>
+            </w:rPr>
+            <w:t xml:space="preserve"> </w:t>
+          </w:r>
+          <w:r>
+            <w:rPr>
+              <w:rFonts w:ascii="Arial" w:hAnsi="Arial" w:cs="Arial"/>
+              <w:noProof/>
+            </w:rPr>
+            <w:t>[7, 8]</w:t>
+          </w:r>
+          <w:r>
+            <w:rPr>
+              <w:rFonts w:ascii="Arial" w:hAnsi="Arial" w:cs="Arial"/>
+            </w:rPr>
+            <w:fldChar w:fldCharType="end"/>
+          </w:r>
+        </w:sdtContent>
+      </w:sdt>
+      <w:r>
+        <w:rPr>
+          <w:rFonts w:ascii="Arial" w:hAnsi="Arial" w:cs="Arial"/>
+        </w:rPr>
+        <w:t xml:space="preserve">. However, these studies suffer from interpretation issues. </w:t>
+      </w:r>
+      <w:r>
+        <w:rPr>
+          <w:rFonts w:ascii="Arial" w:hAnsi="Arial" w:cs="Arial"/>
+        </w:rPr>
+        <w:t xml:space="preserve">The central goal of this proposal is to advance the state of the art in </w:t>
+      </w:r>
+      <w:r>
+        <w:rPr>
+          <w:rFonts w:ascii="Arial" w:hAnsi="Arial" w:cs="Arial"/>
+        </w:rPr>
+        <w:t>Boolean gene implication network construction taking advantage of the single-cell resolution available via single-cell RNASeq data.</w:t>
       </w:r>
     </w:p>
     <w:p>
@@ -269,7 +441,61 @@
         <w:rPr>
           <w:rFonts w:ascii="Arial" w:hAnsi="Arial" w:cs="Arial"/>
         </w:rPr>
-        <w:t xml:space="preserve"> with the fuzzy Boolean implication network construction methodology of </w:t>
+        <w:t xml:space="preserve"> </w:t>
+      </w:r>
+      <w:sdt>
+        <w:sdtPr>
+          <w:rPr>
+            <w:rFonts w:ascii="Arial" w:hAnsi="Arial" w:cs="Arial"/>
+          </w:rPr>
+          <w:id w:val="99683787"/>
+          <w:citation/>
+        </w:sdtPr>
+        <w:sdtContent>
+          <w:r>
+            <w:rPr>
+              <w:rFonts w:ascii="Arial" w:hAnsi="Arial" w:cs="Arial"/>
+            </w:rPr>
+            <w:fldChar w:fldCharType="begin"/>
+          </w:r>
+          <w:r>
+            <w:rPr>
+              <w:rFonts w:ascii="Arial" w:hAnsi="Arial" w:cs="Arial"/>
+            </w:rPr>
+            <w:instrText xml:space="preserve"> CITATION S \l 1033 </w:instrText>
+          </w:r>
+          <w:r>
+            <w:rPr>
+              <w:rFonts w:ascii="Arial" w:hAnsi="Arial" w:cs="Arial"/>
+            </w:rPr>
+            <w:fldChar w:fldCharType="separate"/>
+          </w:r>
+          <w:r>
+            <w:rPr>
+              <w:rFonts w:ascii="Arial" w:hAnsi="Arial" w:cs="Arial"/>
+              <w:noProof/>
+            </w:rPr>
+            <w:t>[9]</w:t>
+          </w:r>
+          <w:r>
+            <w:rPr>
+              <w:rFonts w:ascii="Arial" w:hAnsi="Arial" w:cs="Arial"/>
+            </w:rPr>
+            <w:fldChar w:fldCharType="end"/>
+          </w:r>
+        </w:sdtContent>
+      </w:sdt>
+      <w:r>
+        <w:rPr>
+          <w:rFonts w:ascii="Arial" w:hAnsi="Arial" w:cs="Arial"/>
+        </w:rPr>
+        <w:t xml:space="preserve"> </w:t>
+      </w:r>
+      <w:r>
+        <w:rPr>
+          <w:rFonts w:ascii="Arial" w:hAnsi="Arial" w:cs="Arial"/>
+        </w:rPr>
+        <w:t xml:space="preserve">with the fuzzy Boolean implication network construction methodology of </w:t>
       </w:r>
       <w:r>
         <w:rPr>
@@ -298,7 +524,68 @@
           <w:rFonts w:ascii="Arial" w:hAnsi="Arial" w:cs="Arial"/>
           <w:i/>
         </w:rPr>
-        <w:t xml:space="preserve"> et al.</w:t>
+        <w:t xml:space="preserve"> et al</w:t>
+      </w:r>
+      <w:r>
+        <w:rPr>
+          <w:rFonts w:ascii="Arial" w:hAnsi="Arial" w:cs="Arial"/>
+          <w:i/>
+        </w:rPr>
+        <w:t xml:space="preserve"> </w:t>
+      </w:r>
+      <w:sdt>
+        <w:sdtPr>
+          <w:rPr>
+            <w:rFonts w:ascii="Arial" w:hAnsi="Arial" w:cs="Arial"/>
+            <w:i/>
+          </w:rPr>
+          <w:id w:val="99683786"/>
+          <w:citation/>
+        </w:sdtPr>
+        <w:sdtContent>
+          <w:r>
+            <w:rPr>
+              <w:rFonts w:ascii="Arial" w:hAnsi="Arial" w:cs="Arial"/>
+              <w:i/>
+            </w:rPr>
+            <w:fldChar w:fldCharType="begin"/>
+          </w:r>
+          <w:r>
+            <w:rPr>
+              <w:rFonts w:ascii="Arial" w:hAnsi="Arial" w:cs="Arial"/>
+              <w:i/>
+            </w:rPr>
+            <w:instrText xml:space="preserve"> CITATION Da \l 1033 </w:instrText>
+          </w:r>
+          <w:r>
+            <w:rPr>
+              <w:rFonts w:ascii="Arial" w:hAnsi="Arial" w:cs="Arial"/>
+              <w:i/>
+            </w:rPr>
+            <w:fldChar w:fldCharType="separate"/>
+          </w:r>
+          <w:r>
+            <w:rPr>
+              <w:rFonts w:ascii="Arial" w:hAnsi="Arial" w:cs="Arial"/>
+              <w:noProof/>
+            </w:rPr>
+            <w:t>[10]</w:t>
+          </w:r>
+          <w:r>
+            <w:rPr>
+              <w:rFonts w:ascii="Arial" w:hAnsi="Arial" w:cs="Arial"/>
+              <w:i/>
+            </w:rPr>
+            <w:fldChar w:fldCharType="end"/>
+          </w:r>
+        </w:sdtContent>
+      </w:sdt>
+      <w:r>
+        <w:rPr>
+          <w:rFonts w:ascii="Arial" w:hAnsi="Arial" w:cs="Arial"/>
+          <w:i/>
+        </w:rPr>
+        <w:t>.</w:t>
       </w:r>
     </w:p>
     <w:p>
@@ -384,9 +671,10 @@
         <w:spacing w:before="0"/>
         <w:ind w:left="1080"/>
         <w:rPr>
-          <w:rStyle w:val="Emphasis"/>
           <w:rFonts w:ascii="Arial" w:hAnsi="Arial" w:cs="Arial"/>
           <w:b/>
+          <w:i/>
+          <w:iCs/>
           <w:szCs w:val="22"/>
         </w:rPr>
       </w:pPr>
@@ -436,7 +724,19 @@
         <w:rPr>
           <w:rFonts w:ascii="Arial" w:hAnsi="Arial" w:cs="Arial"/>
         </w:rPr>
-        <w:t xml:space="preserve">s been done regarding the susceptibility of traditional transcriptomic technologies to Simpson’s Paradox—the confounding of a mixture of signals that suggests a trend With the rise of single-cell </w:t>
+        <w:t xml:space="preserve">s been done regarding the susceptibility of traditional transcriptomic technologies to Simpson’s Paradox—the confounding of a mixture of signals that suggests </w:t>
+      </w:r>
+      <w:r>
+        <w:rPr>
+          <w:rFonts w:ascii="Arial" w:hAnsi="Arial" w:cs="Arial"/>
+        </w:rPr>
+        <w:t xml:space="preserve">one trend when in fact another is true. </w:t>
+      </w:r>
+      <w:r>
+        <w:rPr>
+          <w:rFonts w:ascii="Arial" w:hAnsi="Arial" w:cs="Arial"/>
+        </w:rPr>
+        <w:t xml:space="preserve">With the rise of single-cell </w:t>
       </w:r>
       <w:proofErr w:type="spellStart"/>
       <w:r>
@@ -470,14 +770,7 @@
         <w:rPr>
           <w:rFonts w:ascii="Arial" w:hAnsi="Arial" w:cs="Arial"/>
         </w:rPr>
-        <w:t xml:space="preserve">This methodology promises a glimpse of the ‘rules of the game’ for a given progression across a dynamic cellular biological </w:t>
-      </w:r>
-      <w:commentRangeStart w:id="1"/>
-      <w:r>
-        <w:rPr>
-          <w:rFonts w:ascii="Arial" w:hAnsi="Arial" w:cs="Arial"/>
-        </w:rPr>
-        <w:t>process</w:t>
+        <w:t>This methodology promises a glimpse of the ‘rules of the game’ for a given progression across a dynamic cellular biological process</w:t>
       </w:r>
       <w:r>
         <w:rPr>
@@ -510,6 +803,12 @@
             <w:rPr>
               <w:rFonts w:ascii="Arial" w:hAnsi="Arial" w:cs="Arial"/>
             </w:rPr>
+            <w:instrText xml:space="preserve"> \m AD</w:instrText>
+          </w:r>
+          <w:r>
+            <w:rPr>
+              <w:rFonts w:ascii="Arial" w:hAnsi="Arial" w:cs="Arial"/>
+            </w:rPr>
             <w:fldChar w:fldCharType="separate"/>
           </w:r>
           <w:r>
@@ -517,7 +816,7 @@
               <w:rFonts w:ascii="Arial" w:hAnsi="Arial" w:cs="Arial"/>
               <w:noProof/>
             </w:rPr>
-            <w:t>[5]</w:t>
+            <w:t>[11, 3]</w:t>
           </w:r>
           <w:r>
             <w:rPr>
@@ -527,14 +826,6 @@
           </w:r>
         </w:sdtContent>
       </w:sdt>
-      <w:commentRangeEnd w:id="1"/>
-      <w:r>
-        <w:rPr>
-          <w:rStyle w:val="CommentReference"/>
-          <w:rFonts w:asciiTheme="minorHAnsi" w:eastAsiaTheme="minorHAnsi" w:hAnsiTheme="minorHAnsi" w:cstheme="minorBidi"/>
-        </w:rPr>
-        <w:commentReference w:id="1"/>
-      </w:r>
       <w:r>
         <w:rPr>
           <w:rFonts w:ascii="Arial" w:hAnsi="Arial" w:cs="Arial"/>
@@ -545,7 +836,32 @@
         <w:rPr>
           <w:rFonts w:ascii="Arial" w:hAnsi="Arial" w:cs="Arial"/>
         </w:rPr>
-        <w:t xml:space="preserve"> Pervious work from our lab performed similar inference of Boolean implicatio</w:t>
+        <w:t xml:space="preserve"> </w:t>
+      </w:r>
+    </w:p>
+    <w:p>
+      <w:pPr>
+        <w:pStyle w:val="ListTable"/>
+        <w:spacing w:before="0"/>
+        <w:ind w:left="1080"/>
+        <w:rPr>
+          <w:rStyle w:val="Emphasis"/>
+          <w:rFonts w:ascii="Arial" w:hAnsi="Arial" w:cs="Arial"/>
+          <w:b/>
+          <w:szCs w:val="22"/>
+        </w:rPr>
+      </w:pPr>
+      <w:r>
+        <w:rPr>
+          <w:rFonts w:ascii="Arial" w:hAnsi="Arial" w:cs="Arial"/>
+        </w:rPr>
+        <w:t>Previous</w:t>
+      </w:r>
+      <w:r>
+        <w:rPr>
+          <w:rFonts w:ascii="Arial" w:hAnsi="Arial" w:cs="Arial"/>
+        </w:rPr>
+        <w:t xml:space="preserve"> work from our lab performed similar inference of Boolean implicatio</w:t>
       </w:r>
       <w:r>
         <w:rPr>
@@ -592,7 +908,7 @@
               <w:rFonts w:ascii="Arial" w:hAnsi="Arial" w:cs="Arial"/>
               <w:noProof/>
             </w:rPr>
-            <w:t>[6]</w:t>
+            <w:t>[12]</w:t>
           </w:r>
           <w:r>
             <w:rPr>
@@ -626,19 +942,38 @@
         <w:rPr>
           <w:rFonts w:ascii="Arial" w:hAnsi="Arial" w:cs="Arial"/>
         </w:rPr>
-        <w:t xml:space="preserve"> data and therefore derived implications in this work will not suffer from the same interpretation issues. Sub-aim 1.b, provides an exciting first look into the dynamics of Boolean implication of a given dataset and biological context. This work can further be used as a starting point for</w:t>
+        <w:t xml:space="preserve"> data and therefore derived implications in this work will not suffer from the same interpretation issues. Sub-aim 1.</w:t>
       </w:r>
       <w:r>
         <w:rPr>
           <w:rFonts w:ascii="Arial" w:hAnsi="Arial" w:cs="Arial"/>
         </w:rPr>
+        <w:t>a</w:t>
+      </w:r>
+      <w:r>
+        <w:rPr>
+          <w:rFonts w:ascii="Arial" w:hAnsi="Arial" w:cs="Arial"/>
+        </w:rPr>
+        <w:t>, provides an exciting first look into the dynamics of Boolean implication of a given dataset and biological context. This work can further be used as a starting point for</w:t>
+      </w:r>
+      <w:r>
+        <w:rPr>
+          <w:rFonts w:ascii="Arial" w:hAnsi="Arial" w:cs="Arial"/>
+        </w:rPr>
         <w:t xml:space="preserve"> interesting</w:t>
       </w:r>
       <w:r>
         <w:rPr>
           <w:rFonts w:ascii="Arial" w:hAnsi="Arial" w:cs="Arial"/>
         </w:rPr>
-        <w:t xml:space="preserve"> future work, such as th</w:t>
+        <w:t xml:space="preserve"> future work, </w:t>
+      </w:r>
+      <w:r>
+        <w:rPr>
+          <w:rFonts w:ascii="Arial" w:hAnsi="Arial" w:cs="Arial"/>
+        </w:rPr>
+        <w:lastRenderedPageBreak/>
+        <w:t>such as th</w:t>
       </w:r>
       <w:r>
         <w:rPr>
@@ -733,7 +1068,19 @@
         <w:rPr>
           <w:rFonts w:ascii="Arial" w:hAnsi="Arial" w:cs="Arial"/>
         </w:rPr>
-        <w:t xml:space="preserve">To our knowledge no work has attempted to infer </w:t>
+        <w:t>To our knowledge</w:t>
+      </w:r>
+      <w:r>
+        <w:rPr>
+          <w:rFonts w:ascii="Arial" w:hAnsi="Arial" w:cs="Arial"/>
+        </w:rPr>
+        <w:t>,</w:t>
+      </w:r>
+      <w:r>
+        <w:rPr>
+          <w:rFonts w:ascii="Arial" w:hAnsi="Arial" w:cs="Arial"/>
+        </w:rPr>
+        <w:t xml:space="preserve"> no work has attempted to infer </w:t>
       </w:r>
       <w:r>
         <w:rPr>
@@ -805,7 +1152,7 @@
               <w:rFonts w:ascii="Arial" w:hAnsi="Arial" w:cs="Arial"/>
               <w:noProof/>
             </w:rPr>
-            <w:t>[7, 8]</w:t>
+            <w:t>[10, 13]</w:t>
           </w:r>
           <w:r>
             <w:rPr>
@@ -879,7 +1226,7 @@
               <w:rFonts w:ascii="Arial" w:hAnsi="Arial" w:cs="Arial"/>
               <w:noProof/>
             </w:rPr>
-            <w:t>[3]</w:t>
+            <w:t>[9]</w:t>
           </w:r>
           <w:r>
             <w:rPr>
@@ -893,14 +1240,113 @@
         <w:rPr>
           <w:rFonts w:ascii="Arial" w:hAnsi="Arial" w:cs="Arial"/>
         </w:rPr>
-        <w:t xml:space="preserve">. We believe that the combination of these </w:t>
+        <w:t xml:space="preserve">. We believe that the combination of these techniques </w:t>
       </w:r>
       <w:r>
         <w:rPr>
           <w:rFonts w:ascii="Arial" w:hAnsi="Arial" w:cs="Arial"/>
         </w:rPr>
-        <w:lastRenderedPageBreak/>
-        <w:t>techniques will be able to detect potential bivariate gene implications that would otherwise be masked do to the rarity of certain cellular states in a given dataset.</w:t>
+        <w:t>yield the unique potential to discover</w:t>
+      </w:r>
+      <w:r>
+        <w:rPr>
+          <w:rFonts w:ascii="Arial" w:hAnsi="Arial" w:cs="Arial"/>
+        </w:rPr>
+        <w:t xml:space="preserve"> gene implications that would otherwise be masked do to the rarity of certain cellular states in a given dataset.</w:t>
+      </w:r>
+      <w:r>
+        <w:rPr>
+          <w:rFonts w:ascii="Arial" w:hAnsi="Arial" w:cs="Arial"/>
+        </w:rPr>
+        <w:t xml:space="preserve"> We build upon this innovation by separating samples according in </w:t>
+      </w:r>
+      <w:proofErr w:type="spellStart"/>
+      <w:r>
+        <w:rPr>
+          <w:rFonts w:ascii="Arial" w:hAnsi="Arial" w:cs="Arial"/>
+        </w:rPr>
+        <w:t>pseudotemporal</w:t>
+      </w:r>
+      <w:proofErr w:type="spellEnd"/>
+      <w:r>
+        <w:rPr>
+          <w:rFonts w:ascii="Arial" w:hAnsi="Arial" w:cs="Arial"/>
+        </w:rPr>
+        <w:t xml:space="preserve"> space with the help of Monocle presented in </w:t>
+      </w:r>
+      <w:proofErr w:type="spellStart"/>
+      <w:r>
+        <w:rPr>
+          <w:rFonts w:ascii="Arial" w:hAnsi="Arial" w:cs="Arial"/>
+        </w:rPr>
+        <w:t>Trapnelle</w:t>
+      </w:r>
+      <w:proofErr w:type="spellEnd"/>
+      <w:r>
+        <w:rPr>
+          <w:rFonts w:ascii="Arial" w:hAnsi="Arial" w:cs="Arial"/>
+        </w:rPr>
+        <w:t xml:space="preserve"> et al. </w:t>
+      </w:r>
+      <w:sdt>
+        <w:sdtPr>
+          <w:rPr>
+            <w:rFonts w:ascii="Arial" w:hAnsi="Arial" w:cs="Arial"/>
+          </w:rPr>
+          <w:id w:val="99683791"/>
+          <w:citation/>
+        </w:sdtPr>
+        <w:sdtContent>
+          <w:r>
+            <w:rPr>
+              <w:rFonts w:ascii="Arial" w:hAnsi="Arial" w:cs="Arial"/>
+            </w:rPr>
+            <w:fldChar w:fldCharType="begin"/>
+          </w:r>
+          <w:r>
+            <w:rPr>
+              <w:rFonts w:ascii="Arial" w:hAnsi="Arial" w:cs="Arial"/>
+            </w:rPr>
+            <w:instrText xml:space="preserve"> CITATION Trapnell2014 \l 1033 </w:instrText>
+          </w:r>
+          <w:r>
+            <w:rPr>
+              <w:rFonts w:ascii="Arial" w:hAnsi="Arial" w:cs="Arial"/>
+            </w:rPr>
+            <w:fldChar w:fldCharType="separate"/>
+          </w:r>
+          <w:r>
+            <w:rPr>
+              <w:rFonts w:ascii="Arial" w:hAnsi="Arial" w:cs="Arial"/>
+              <w:noProof/>
+            </w:rPr>
+            <w:t>[14]</w:t>
+          </w:r>
+          <w:r>
+            <w:rPr>
+              <w:rFonts w:ascii="Arial" w:hAnsi="Arial" w:cs="Arial"/>
+            </w:rPr>
+            <w:fldChar w:fldCharType="end"/>
+          </w:r>
+        </w:sdtContent>
+      </w:sdt>
+      <w:r>
+        <w:rPr>
+          <w:rFonts w:ascii="Arial" w:hAnsi="Arial" w:cs="Arial"/>
+        </w:rPr>
+        <w:t xml:space="preserve">. This innovation gives investigators the ability to witness the dynamics of genetic implication through the progression of some biological </w:t>
+      </w:r>
+      <w:r>
+        <w:rPr>
+          <w:rFonts w:ascii="Arial" w:hAnsi="Arial" w:cs="Arial"/>
+        </w:rPr>
+        <w:t xml:space="preserve">process </w:t>
+      </w:r>
+      <w:r>
+        <w:rPr>
+          <w:rFonts w:ascii="Arial" w:hAnsi="Arial" w:cs="Arial"/>
+        </w:rPr>
+        <w:t>captured in a dataset.</w:t>
       </w:r>
     </w:p>
     <w:p>
@@ -1051,7 +1497,76 @@
           <w:rFonts w:ascii="Arial" w:hAnsi="Arial" w:cs="Arial"/>
           <w:i w:val="0"/>
         </w:rPr>
-        <w:t xml:space="preserve">DREMI is an application of mutual information that measures the decrease in uncertainty of one variable given the value of another. </w:t>
+        <w:t>DREMI is an application of mutual information</w:t>
+      </w:r>
+      <w:sdt>
+        <w:sdtPr>
+          <w:rPr>
+            <w:rStyle w:val="Emphasis"/>
+            <w:rFonts w:ascii="Arial" w:hAnsi="Arial" w:cs="Arial"/>
+            <w:i w:val="0"/>
+          </w:rPr>
+          <w:id w:val="99683017"/>
+          <w:citation/>
+        </w:sdtPr>
+        <w:sdtContent>
+          <w:r>
+            <w:rPr>
+              <w:rStyle w:val="Emphasis"/>
+              <w:rFonts w:ascii="Arial" w:hAnsi="Arial" w:cs="Arial"/>
+              <w:i w:val="0"/>
+            </w:rPr>
+            <w:fldChar w:fldCharType="begin"/>
+          </w:r>
+          <w:r>
+            <w:rPr>
+              <w:rStyle w:val="Emphasis"/>
+              <w:rFonts w:ascii="Arial" w:hAnsi="Arial" w:cs="Arial"/>
+              <w:i w:val="0"/>
+            </w:rPr>
+            <w:instrText xml:space="preserve"> CITATION Shannon1948 \l 1033 </w:instrText>
+          </w:r>
+          <w:r>
+            <w:rPr>
+              <w:rStyle w:val="Emphasis"/>
+              <w:rFonts w:ascii="Arial" w:hAnsi="Arial" w:cs="Arial"/>
+              <w:i w:val="0"/>
+            </w:rPr>
+            <w:fldChar w:fldCharType="separate"/>
+          </w:r>
+          <w:r>
+            <w:rPr>
+              <w:rStyle w:val="Emphasis"/>
+              <w:rFonts w:ascii="Arial" w:hAnsi="Arial" w:cs="Arial"/>
+              <w:i w:val="0"/>
+              <w:noProof/>
+            </w:rPr>
+            <w:t xml:space="preserve"> </w:t>
+          </w:r>
+          <w:r>
+            <w:rPr>
+              <w:rFonts w:ascii="Arial" w:hAnsi="Arial" w:cs="Arial"/>
+              <w:noProof/>
+            </w:rPr>
+            <w:t>[15]</w:t>
+          </w:r>
+          <w:r>
+            <w:rPr>
+              <w:rStyle w:val="Emphasis"/>
+              <w:rFonts w:ascii="Arial" w:hAnsi="Arial" w:cs="Arial"/>
+              <w:i w:val="0"/>
+            </w:rPr>
+            <w:fldChar w:fldCharType="end"/>
+          </w:r>
+        </w:sdtContent>
+      </w:sdt>
+      <w:r>
+        <w:rPr>
+          <w:rStyle w:val="Emphasis"/>
+          <w:rFonts w:ascii="Arial" w:hAnsi="Arial" w:cs="Arial"/>
+          <w:i w:val="0"/>
+        </w:rPr>
+        <w:t xml:space="preserve"> that measures the decrease in uncertainty of one variable given the value of another. </w:t>
       </w:r>
       <w:r>
         <w:rPr>
@@ -1075,7 +1590,7 @@
           <w:insideH w:val="none" w:sz="0" w:space="0" w:color="auto"/>
           <w:insideV w:val="none" w:sz="0" w:space="0" w:color="auto"/>
         </w:tblBorders>
-        <w:tblLook w:val="04A0" w:firstRow="1" w:lastRow="0" w:firstColumn="1" w:lastColumn="0" w:noHBand="0" w:noVBand="1"/>
+        <w:tblLook w:val="04A0"/>
       </w:tblPr>
       <w:tblGrid>
         <w:gridCol w:w="6948"/>
@@ -1121,7 +1636,7 @@
             <m:oMath>
               <m:r>
                 <m:rPr>
-                  <m:sty m:val="b"/>
+                  <m:sty m:val="bi"/>
                 </m:rPr>
                 <w:rPr>
                   <w:rStyle w:val="Emphasis"/>
@@ -1130,9 +1645,6 @@
                 <m:t>X</m:t>
               </m:r>
               <m:r>
-                <m:rPr>
-                  <m:sty m:val="p"/>
-                </m:rPr>
                 <w:rPr>
                   <w:rStyle w:val="Emphasis"/>
                   <w:rFonts w:ascii="Cambria Math" w:eastAsiaTheme="minorEastAsia" w:hAnsi="Cambria Math" w:cs="Arial"/>
@@ -1166,9 +1678,6 @@
                     </m:sSubPr>
                     <m:e>
                       <m:r>
-                        <m:rPr>
-                          <m:sty m:val="p"/>
-                        </m:rPr>
                         <w:rPr>
                           <w:rStyle w:val="Emphasis"/>
                           <w:rFonts w:ascii="Cambria Math" w:eastAsiaTheme="minorEastAsia" w:hAnsi="Cambria Math" w:cs="Arial"/>
@@ -1178,9 +1687,6 @@
                     </m:e>
                     <m:sub>
                       <m:r>
-                        <m:rPr>
-                          <m:sty m:val="p"/>
-                        </m:rPr>
                         <w:rPr>
                           <w:rStyle w:val="Emphasis"/>
                           <w:rFonts w:ascii="Cambria Math" w:eastAsiaTheme="minorEastAsia" w:hAnsi="Cambria Math" w:cs="Arial"/>
@@ -1190,9 +1696,6 @@
                     </m:sub>
                   </m:sSub>
                   <m:r>
-                    <m:rPr>
-                      <m:sty m:val="p"/>
-                    </m:rPr>
                     <w:rPr>
                       <w:rStyle w:val="Emphasis"/>
                       <w:rFonts w:ascii="Cambria Math" w:eastAsiaTheme="minorEastAsia" w:hAnsi="Cambria Math" w:cs="Arial"/>
@@ -1212,9 +1715,6 @@
                     </m:sSubPr>
                     <m:e>
                       <m:r>
-                        <m:rPr>
-                          <m:sty m:val="p"/>
-                        </m:rPr>
                         <w:rPr>
                           <w:rStyle w:val="Emphasis"/>
                           <w:rFonts w:ascii="Cambria Math" w:eastAsiaTheme="minorEastAsia" w:hAnsi="Cambria Math" w:cs="Arial"/>
@@ -1224,9 +1724,6 @@
                     </m:e>
                     <m:sub>
                       <m:r>
-                        <m:rPr>
-                          <m:sty m:val="p"/>
-                        </m:rPr>
                         <w:rPr>
                           <w:rStyle w:val="Emphasis"/>
                           <w:rFonts w:ascii="Cambria Math" w:eastAsiaTheme="minorEastAsia" w:hAnsi="Cambria Math" w:cs="Arial"/>
@@ -1236,9 +1733,6 @@
                     </m:sub>
                   </m:sSub>
                   <m:r>
-                    <m:rPr>
-                      <m:sty m:val="p"/>
-                    </m:rPr>
                     <w:rPr>
                       <w:rStyle w:val="Emphasis"/>
                       <w:rFonts w:ascii="Cambria Math" w:eastAsiaTheme="minorEastAsia" w:hAnsi="Cambria Math" w:cs="Arial"/>
@@ -1258,9 +1752,6 @@
                     </m:sSubPr>
                     <m:e>
                       <m:r>
-                        <m:rPr>
-                          <m:sty m:val="p"/>
-                        </m:rPr>
                         <w:rPr>
                           <w:rStyle w:val="Emphasis"/>
                           <w:rFonts w:ascii="Cambria Math" w:eastAsiaTheme="minorEastAsia" w:hAnsi="Cambria Math" w:cs="Arial"/>
@@ -1270,9 +1761,6 @@
                     </m:e>
                     <m:sub>
                       <m:r>
-                        <m:rPr>
-                          <m:sty m:val="p"/>
-                        </m:rPr>
                         <w:rPr>
                           <w:rStyle w:val="Emphasis"/>
                           <w:rFonts w:ascii="Cambria Math" w:eastAsiaTheme="minorEastAsia" w:hAnsi="Cambria Math" w:cs="Arial"/>
@@ -1296,7 +1784,7 @@
             <m:oMath>
               <m:r>
                 <m:rPr>
-                  <m:sty m:val="b"/>
+                  <m:sty m:val="bi"/>
                 </m:rPr>
                 <w:rPr>
                   <w:rStyle w:val="Emphasis"/>
@@ -1305,9 +1793,6 @@
                 <m:t>Y</m:t>
               </m:r>
               <m:r>
-                <m:rPr>
-                  <m:sty m:val="p"/>
-                </m:rPr>
                 <w:rPr>
                   <w:rStyle w:val="Emphasis"/>
                   <w:rFonts w:ascii="Cambria Math" w:eastAsiaTheme="minorEastAsia" w:hAnsi="Cambria Math" w:cs="Arial"/>
@@ -1341,9 +1826,6 @@
                     </m:sSubPr>
                     <m:e>
                       <m:r>
-                        <m:rPr>
-                          <m:sty m:val="p"/>
-                        </m:rPr>
                         <w:rPr>
                           <w:rStyle w:val="Emphasis"/>
                           <w:rFonts w:ascii="Cambria Math" w:eastAsiaTheme="minorEastAsia" w:hAnsi="Cambria Math" w:cs="Arial"/>
@@ -1353,9 +1835,6 @@
                     </m:e>
                     <m:sub>
                       <m:r>
-                        <m:rPr>
-                          <m:sty m:val="p"/>
-                        </m:rPr>
                         <w:rPr>
                           <w:rStyle w:val="Emphasis"/>
                           <w:rFonts w:ascii="Cambria Math" w:eastAsiaTheme="minorEastAsia" w:hAnsi="Cambria Math" w:cs="Arial"/>
@@ -1365,9 +1844,6 @@
                     </m:sub>
                   </m:sSub>
                   <m:r>
-                    <m:rPr>
-                      <m:sty m:val="p"/>
-                    </m:rPr>
                     <w:rPr>
                       <w:rStyle w:val="Emphasis"/>
                       <w:rFonts w:ascii="Cambria Math" w:eastAsiaTheme="minorEastAsia" w:hAnsi="Cambria Math" w:cs="Arial"/>
@@ -1387,9 +1863,6 @@
                     </m:sSubPr>
                     <m:e>
                       <m:r>
-                        <m:rPr>
-                          <m:sty m:val="p"/>
-                        </m:rPr>
                         <w:rPr>
                           <w:rStyle w:val="Emphasis"/>
                           <w:rFonts w:ascii="Cambria Math" w:eastAsiaTheme="minorEastAsia" w:hAnsi="Cambria Math" w:cs="Arial"/>
@@ -1399,9 +1872,6 @@
                     </m:e>
                     <m:sub>
                       <m:r>
-                        <m:rPr>
-                          <m:sty m:val="p"/>
-                        </m:rPr>
                         <w:rPr>
                           <w:rStyle w:val="Emphasis"/>
                           <w:rFonts w:ascii="Cambria Math" w:eastAsiaTheme="minorEastAsia" w:hAnsi="Cambria Math" w:cs="Arial"/>
@@ -1411,9 +1881,6 @@
                     </m:sub>
                   </m:sSub>
                   <m:r>
-                    <m:rPr>
-                      <m:sty m:val="p"/>
-                    </m:rPr>
                     <w:rPr>
                       <w:rStyle w:val="Emphasis"/>
                       <w:rFonts w:ascii="Cambria Math" w:eastAsiaTheme="minorEastAsia" w:hAnsi="Cambria Math" w:cs="Arial"/>
@@ -1433,9 +1900,6 @@
                     </m:sSubPr>
                     <m:e>
                       <m:r>
-                        <m:rPr>
-                          <m:sty m:val="p"/>
-                        </m:rPr>
                         <w:rPr>
                           <w:rStyle w:val="Emphasis"/>
                           <w:rFonts w:ascii="Cambria Math" w:eastAsiaTheme="minorEastAsia" w:hAnsi="Cambria Math" w:cs="Arial"/>
@@ -1445,9 +1909,6 @@
                     </m:e>
                     <m:sub>
                       <m:r>
-                        <m:rPr>
-                          <m:sty m:val="p"/>
-                        </m:rPr>
                         <w:rPr>
                           <w:rStyle w:val="Emphasis"/>
                           <w:rFonts w:ascii="Cambria Math" w:eastAsiaTheme="minorEastAsia" w:hAnsi="Cambria Math" w:cs="Arial"/>
@@ -1459,9 +1920,6 @@
                 </m:e>
               </m:d>
               <m:r>
-                <m:rPr>
-                  <m:sty m:val="p"/>
-                </m:rPr>
                 <w:rPr>
                   <w:rStyle w:val="Emphasis"/>
                   <w:rFonts w:ascii="Cambria Math" w:eastAsiaTheme="minorEastAsia" w:hAnsi="Cambria Math" w:cs="Arial"/>
@@ -1504,9 +1962,6 @@
                     </m:sSubPr>
                     <m:e>
                       <m:r>
-                        <m:rPr>
-                          <m:sty m:val="p"/>
-                        </m:rPr>
                         <w:rPr>
                           <w:rStyle w:val="Emphasis"/>
                           <w:rFonts w:ascii="Cambria Math" w:eastAsiaTheme="minorEastAsia" w:hAnsi="Cambria Math" w:cs="Arial"/>
@@ -1516,9 +1971,6 @@
                     </m:e>
                     <m:sub>
                       <m:r>
-                        <m:rPr>
-                          <m:sty m:val="p"/>
-                        </m:rPr>
                         <w:rPr>
                           <w:rStyle w:val="Emphasis"/>
                           <w:rFonts w:ascii="Cambria Math" w:eastAsiaTheme="minorEastAsia" w:hAnsi="Cambria Math" w:cs="Arial"/>
@@ -1528,9 +1980,6 @@
                     </m:sub>
                   </m:sSub>
                   <m:r>
-                    <m:rPr>
-                      <m:sty m:val="p"/>
-                    </m:rPr>
                     <w:rPr>
                       <w:rStyle w:val="Emphasis"/>
                       <w:rFonts w:ascii="Cambria Math" w:eastAsiaTheme="minorEastAsia" w:hAnsi="Cambria Math" w:cs="Arial"/>
@@ -1550,9 +1999,6 @@
                     </m:sSubPr>
                     <m:e>
                       <m:r>
-                        <m:rPr>
-                          <m:sty m:val="p"/>
-                        </m:rPr>
                         <w:rPr>
                           <w:rStyle w:val="Emphasis"/>
                           <w:rFonts w:ascii="Cambria Math" w:eastAsiaTheme="minorEastAsia" w:hAnsi="Cambria Math" w:cs="Arial"/>
@@ -1562,9 +2008,6 @@
                     </m:e>
                     <m:sub>
                       <m:r>
-                        <m:rPr>
-                          <m:sty m:val="p"/>
-                        </m:rPr>
                         <w:rPr>
                           <w:rStyle w:val="Emphasis"/>
                           <w:rFonts w:ascii="Cambria Math" w:eastAsiaTheme="minorEastAsia" w:hAnsi="Cambria Math" w:cs="Arial"/>
@@ -1576,9 +2019,6 @@
                 </m:e>
               </m:d>
               <m:r>
-                <m:rPr>
-                  <m:sty m:val="p"/>
-                </m:rPr>
                 <w:rPr>
                   <w:rStyle w:val="Emphasis"/>
                   <w:rFonts w:ascii="Cambria Math" w:eastAsiaTheme="minorEastAsia" w:hAnsi="Cambria Math" w:cs="Arial"/>
@@ -1598,9 +2038,6 @@
                 </m:sSubPr>
                 <m:e>
                   <m:r>
-                    <m:rPr>
-                      <m:sty m:val="p"/>
-                    </m:rPr>
                     <w:rPr>
                       <w:rStyle w:val="Emphasis"/>
                       <w:rFonts w:ascii="Cambria Math" w:eastAsiaTheme="minorEastAsia" w:hAnsi="Cambria Math" w:cs="Arial"/>
@@ -1610,9 +2047,6 @@
                 </m:e>
                 <m:sub>
                   <m:r>
-                    <m:rPr>
-                      <m:sty m:val="p"/>
-                    </m:rPr>
                     <w:rPr>
                       <w:rStyle w:val="Emphasis"/>
                       <w:rFonts w:ascii="Cambria Math" w:eastAsiaTheme="minorEastAsia" w:hAnsi="Cambria Math" w:cs="Arial"/>
@@ -1634,9 +2068,6 @@
                 </m:dPr>
                 <m:e>
                   <m:r>
-                    <m:rPr>
-                      <m:sty m:val="p"/>
-                    </m:rPr>
                     <w:rPr>
                       <w:rStyle w:val="Emphasis"/>
                       <w:rFonts w:ascii="Cambria Math" w:eastAsiaTheme="minorEastAsia" w:hAnsi="Cambria Math" w:cs="Arial"/>
@@ -1646,9 +2077,6 @@
                 </m:e>
               </m:d>
               <m:r>
-                <m:rPr>
-                  <m:sty m:val="p"/>
-                </m:rPr>
                 <w:rPr>
                   <w:rStyle w:val="Emphasis"/>
                   <w:rFonts w:ascii="Cambria Math" w:eastAsiaTheme="minorEastAsia" w:hAnsi="Cambria Math" w:cs="Arial"/>
@@ -1753,7 +2181,7 @@
             <m:oMath>
               <m:r>
                 <m:rPr>
-                  <m:sty m:val="b"/>
+                  <m:sty m:val="bi"/>
                 </m:rPr>
                 <w:rPr>
                   <w:rStyle w:val="Emphasis"/>
@@ -1762,9 +2190,6 @@
                 <m:t>x</m:t>
               </m:r>
               <m:r>
-                <m:rPr>
-                  <m:sty m:val="p"/>
-                </m:rPr>
                 <w:rPr>
                   <w:rStyle w:val="Emphasis"/>
                   <w:rFonts w:ascii="Cambria Math" w:eastAsiaTheme="minorEastAsia" w:hAnsi="Cambria Math" w:cs="Arial"/>
@@ -1798,9 +2223,6 @@
                     </m:sSubPr>
                     <m:e>
                       <m:r>
-                        <m:rPr>
-                          <m:sty m:val="p"/>
-                        </m:rPr>
                         <w:rPr>
                           <w:rStyle w:val="Emphasis"/>
                           <w:rFonts w:ascii="Cambria Math" w:eastAsiaTheme="minorEastAsia" w:hAnsi="Cambria Math" w:cs="Arial"/>
@@ -1810,9 +2232,6 @@
                     </m:e>
                     <m:sub>
                       <m:r>
-                        <m:rPr>
-                          <m:sty m:val="p"/>
-                        </m:rPr>
                         <w:rPr>
                           <w:rStyle w:val="Emphasis"/>
                           <w:rFonts w:ascii="Cambria Math" w:eastAsiaTheme="minorEastAsia" w:hAnsi="Cambria Math" w:cs="Arial"/>
@@ -1822,9 +2241,6 @@
                     </m:sub>
                   </m:sSub>
                   <m:r>
-                    <m:rPr>
-                      <m:sty m:val="p"/>
-                    </m:rPr>
                     <w:rPr>
                       <w:rStyle w:val="Emphasis"/>
                       <w:rFonts w:ascii="Cambria Math" w:eastAsiaTheme="minorEastAsia" w:hAnsi="Cambria Math" w:cs="Arial"/>
@@ -1844,9 +2260,6 @@
                     </m:sSubPr>
                     <m:e>
                       <m:r>
-                        <m:rPr>
-                          <m:sty m:val="p"/>
-                        </m:rPr>
                         <w:rPr>
                           <w:rStyle w:val="Emphasis"/>
                           <w:rFonts w:ascii="Cambria Math" w:eastAsiaTheme="minorEastAsia" w:hAnsi="Cambria Math" w:cs="Arial"/>
@@ -1856,9 +2269,6 @@
                     </m:e>
                     <m:sub>
                       <m:r>
-                        <m:rPr>
-                          <m:sty m:val="p"/>
-                        </m:rPr>
                         <w:rPr>
                           <w:rStyle w:val="Emphasis"/>
                           <w:rFonts w:ascii="Cambria Math" w:eastAsiaTheme="minorEastAsia" w:hAnsi="Cambria Math" w:cs="Arial"/>
@@ -1868,9 +2278,6 @@
                     </m:sub>
                   </m:sSub>
                   <m:r>
-                    <m:rPr>
-                      <m:sty m:val="p"/>
-                    </m:rPr>
                     <w:rPr>
                       <w:rStyle w:val="Emphasis"/>
                       <w:rFonts w:ascii="Cambria Math" w:eastAsiaTheme="minorEastAsia" w:hAnsi="Cambria Math" w:cs="Arial"/>
@@ -1890,9 +2297,6 @@
                     </m:sSubPr>
                     <m:e>
                       <m:r>
-                        <m:rPr>
-                          <m:sty m:val="p"/>
-                        </m:rPr>
                         <w:rPr>
                           <w:rStyle w:val="Emphasis"/>
                           <w:rFonts w:ascii="Cambria Math" w:eastAsiaTheme="minorEastAsia" w:hAnsi="Cambria Math" w:cs="Arial"/>
@@ -1902,9 +2306,6 @@
                     </m:e>
                     <m:sub>
                       <m:r>
-                        <m:rPr>
-                          <m:sty m:val="p"/>
-                        </m:rPr>
                         <w:rPr>
                           <w:rStyle w:val="Emphasis"/>
                           <w:rFonts w:ascii="Cambria Math" w:eastAsiaTheme="minorEastAsia" w:hAnsi="Cambria Math" w:cs="Arial"/>
@@ -1928,7 +2329,7 @@
             <m:oMath>
               <m:r>
                 <m:rPr>
-                  <m:sty m:val="b"/>
+                  <m:sty m:val="bi"/>
                 </m:rPr>
                 <w:rPr>
                   <w:rStyle w:val="Emphasis"/>
@@ -1937,9 +2338,6 @@
                 <m:t>y</m:t>
               </m:r>
               <m:r>
-                <m:rPr>
-                  <m:sty m:val="p"/>
-                </m:rPr>
                 <w:rPr>
                   <w:rStyle w:val="Emphasis"/>
                   <w:rFonts w:ascii="Cambria Math" w:eastAsiaTheme="minorEastAsia" w:hAnsi="Cambria Math" w:cs="Arial"/>
@@ -1973,9 +2371,6 @@
                     </m:sSubPr>
                     <m:e>
                       <m:r>
-                        <m:rPr>
-                          <m:sty m:val="p"/>
-                        </m:rPr>
                         <w:rPr>
                           <w:rStyle w:val="Emphasis"/>
                           <w:rFonts w:ascii="Cambria Math" w:eastAsiaTheme="minorEastAsia" w:hAnsi="Cambria Math" w:cs="Arial"/>
@@ -1985,9 +2380,6 @@
                     </m:e>
                     <m:sub>
                       <m:r>
-                        <m:rPr>
-                          <m:sty m:val="p"/>
-                        </m:rPr>
                         <w:rPr>
                           <w:rStyle w:val="Emphasis"/>
                           <w:rFonts w:ascii="Cambria Math" w:eastAsiaTheme="minorEastAsia" w:hAnsi="Cambria Math" w:cs="Arial"/>
@@ -1997,9 +2389,6 @@
                     </m:sub>
                   </m:sSub>
                   <m:r>
-                    <m:rPr>
-                      <m:sty m:val="p"/>
-                    </m:rPr>
                     <w:rPr>
                       <w:rStyle w:val="Emphasis"/>
                       <w:rFonts w:ascii="Cambria Math" w:eastAsiaTheme="minorEastAsia" w:hAnsi="Cambria Math" w:cs="Arial"/>
@@ -2019,9 +2408,6 @@
                     </m:sSubPr>
                     <m:e>
                       <m:r>
-                        <m:rPr>
-                          <m:sty m:val="p"/>
-                        </m:rPr>
                         <w:rPr>
                           <w:rStyle w:val="Emphasis"/>
                           <w:rFonts w:ascii="Cambria Math" w:eastAsiaTheme="minorEastAsia" w:hAnsi="Cambria Math" w:cs="Arial"/>
@@ -2031,9 +2417,6 @@
                     </m:e>
                     <m:sub>
                       <m:r>
-                        <m:rPr>
-                          <m:sty m:val="p"/>
-                        </m:rPr>
                         <w:rPr>
                           <w:rStyle w:val="Emphasis"/>
                           <w:rFonts w:ascii="Cambria Math" w:eastAsiaTheme="minorEastAsia" w:hAnsi="Cambria Math" w:cs="Arial"/>
@@ -2043,9 +2426,6 @@
                     </m:sub>
                   </m:sSub>
                   <m:r>
-                    <m:rPr>
-                      <m:sty m:val="p"/>
-                    </m:rPr>
                     <w:rPr>
                       <w:rStyle w:val="Emphasis"/>
                       <w:rFonts w:ascii="Cambria Math" w:eastAsiaTheme="minorEastAsia" w:hAnsi="Cambria Math" w:cs="Arial"/>
@@ -2065,9 +2445,6 @@
                     </m:sSubPr>
                     <m:e>
                       <m:r>
-                        <m:rPr>
-                          <m:sty m:val="p"/>
-                        </m:rPr>
                         <w:rPr>
                           <w:rStyle w:val="Emphasis"/>
                           <w:rFonts w:ascii="Cambria Math" w:eastAsiaTheme="minorEastAsia" w:hAnsi="Cambria Math" w:cs="Arial"/>
@@ -2077,9 +2454,6 @@
                     </m:e>
                     <m:sub>
                       <m:r>
-                        <m:rPr>
-                          <m:sty m:val="p"/>
-                        </m:rPr>
                         <w:rPr>
                           <w:rStyle w:val="Emphasis"/>
                           <w:rFonts w:ascii="Cambria Math" w:eastAsiaTheme="minorEastAsia" w:hAnsi="Cambria Math" w:cs="Arial"/>
@@ -2091,9 +2465,6 @@
                 </m:e>
               </m:d>
               <m:r>
-                <m:rPr>
-                  <m:sty m:val="p"/>
-                </m:rPr>
                 <w:rPr>
                   <w:rStyle w:val="Emphasis"/>
                   <w:rFonts w:ascii="Cambria Math" w:eastAsiaTheme="minorEastAsia" w:hAnsi="Cambria Math" w:cs="Arial"/>
@@ -2188,9 +2559,6 @@
                 </m:sSubPr>
                 <m:e>
                   <m:r>
-                    <m:rPr>
-                      <m:sty m:val="p"/>
-                    </m:rPr>
                     <w:rPr>
                       <w:rStyle w:val="Emphasis"/>
                       <w:rFonts w:ascii="Cambria Math" w:eastAsiaTheme="minorEastAsia" w:hAnsi="Cambria Math" w:cs="Arial"/>
@@ -2200,9 +2568,6 @@
                 </m:e>
                 <m:sub>
                   <m:r>
-                    <m:rPr>
-                      <m:sty m:val="p"/>
-                    </m:rPr>
                     <w:rPr>
                       <w:rStyle w:val="Emphasis"/>
                       <w:rFonts w:ascii="Cambria Math" w:eastAsiaTheme="minorEastAsia" w:hAnsi="Cambria Math" w:cs="Arial"/>
@@ -2212,9 +2577,6 @@
                 </m:sub>
               </m:sSub>
               <m:r>
-                <m:rPr>
-                  <m:sty m:val="p"/>
-                </m:rPr>
                 <w:rPr>
                   <w:rStyle w:val="Emphasis"/>
                   <w:rFonts w:ascii="Cambria Math" w:eastAsiaTheme="minorEastAsia" w:hAnsi="Cambria Math" w:cs="Arial"/>
@@ -2246,9 +2608,6 @@
                     </m:sSubPr>
                     <m:e>
                       <m:r>
-                        <m:rPr>
-                          <m:sty m:val="p"/>
-                        </m:rPr>
                         <w:rPr>
                           <w:rStyle w:val="Emphasis"/>
                           <w:rFonts w:ascii="Cambria Math" w:eastAsiaTheme="minorEastAsia" w:hAnsi="Cambria Math" w:cs="Arial"/>
@@ -2258,9 +2617,6 @@
                     </m:e>
                     <m:sub>
                       <m:r>
-                        <m:rPr>
-                          <m:sty m:val="p"/>
-                        </m:rPr>
                         <w:rPr>
                           <w:rStyle w:val="Emphasis"/>
                           <w:rFonts w:ascii="Cambria Math" w:eastAsiaTheme="minorEastAsia" w:hAnsi="Cambria Math" w:cs="Arial"/>
@@ -2270,9 +2626,6 @@
                     </m:sub>
                   </m:sSub>
                   <m:r>
-                    <m:rPr>
-                      <m:sty m:val="p"/>
-                    </m:rPr>
                     <w:rPr>
                       <w:rStyle w:val="Emphasis"/>
                       <w:rFonts w:ascii="Cambria Math" w:eastAsiaTheme="minorEastAsia" w:hAnsi="Cambria Math" w:cs="Arial"/>
@@ -2292,9 +2645,6 @@
                     </m:sSubPr>
                     <m:e>
                       <m:r>
-                        <m:rPr>
-                          <m:sty m:val="p"/>
-                        </m:rPr>
                         <w:rPr>
                           <w:rStyle w:val="Emphasis"/>
                           <w:rFonts w:ascii="Cambria Math" w:eastAsiaTheme="minorEastAsia" w:hAnsi="Cambria Math" w:cs="Arial"/>
@@ -2304,9 +2654,6 @@
                     </m:e>
                     <m:sub>
                       <m:r>
-                        <m:rPr>
-                          <m:sty m:val="p"/>
-                        </m:rPr>
                         <w:rPr>
                           <w:rStyle w:val="Emphasis"/>
                           <w:rFonts w:ascii="Cambria Math" w:eastAsiaTheme="minorEastAsia" w:hAnsi="Cambria Math" w:cs="Arial"/>
@@ -2329,9 +2676,6 @@
             </w:r>
             <m:oMath>
               <m:r>
-                <m:rPr>
-                  <m:sty m:val="p"/>
-                </m:rPr>
                 <w:rPr>
                   <w:rStyle w:val="Emphasis"/>
                   <w:rFonts w:ascii="Cambria Math" w:eastAsiaTheme="minorEastAsia" w:hAnsi="Cambria Math" w:cs="Arial"/>
@@ -2353,9 +2697,6 @@
                 </m:dPr>
                 <m:e>
                   <m:r>
-                    <m:rPr>
-                      <m:sty m:val="p"/>
-                    </m:rPr>
                     <w:rPr>
                       <w:rStyle w:val="Emphasis"/>
                       <w:rFonts w:ascii="Cambria Math" w:eastAsiaTheme="minorEastAsia" w:hAnsi="Cambria Math" w:cs="Arial"/>
@@ -2377,7 +2718,7 @@
             <m:oMath>
               <m:r>
                 <m:rPr>
-                  <m:sty m:val="b"/>
+                  <m:sty m:val="bi"/>
                 </m:rPr>
                 <w:rPr>
                   <w:rStyle w:val="Emphasis"/>
@@ -2386,9 +2727,6 @@
                 <m:t>D</m:t>
               </m:r>
               <m:r>
-                <m:rPr>
-                  <m:sty m:val="p"/>
-                </m:rPr>
                 <w:rPr>
                   <w:rStyle w:val="Emphasis"/>
                   <w:rFonts w:ascii="Cambria Math" w:eastAsiaTheme="minorEastAsia" w:hAnsi="Cambria Math" w:cs="Arial"/>
@@ -2422,9 +2760,6 @@
                     </m:sSubPr>
                     <m:e>
                       <m:r>
-                        <m:rPr>
-                          <m:sty m:val="p"/>
-                        </m:rPr>
                         <w:rPr>
                           <w:rStyle w:val="Emphasis"/>
                           <w:rFonts w:ascii="Cambria Math" w:eastAsiaTheme="minorEastAsia" w:hAnsi="Cambria Math" w:cs="Arial"/>
@@ -2434,9 +2769,6 @@
                     </m:e>
                     <m:sub>
                       <m:r>
-                        <m:rPr>
-                          <m:sty m:val="p"/>
-                        </m:rPr>
                         <w:rPr>
                           <w:rStyle w:val="Emphasis"/>
                           <w:rFonts w:ascii="Cambria Math" w:eastAsiaTheme="minorEastAsia" w:hAnsi="Cambria Math" w:cs="Arial"/>
@@ -2446,9 +2778,6 @@
                     </m:sub>
                   </m:sSub>
                   <m:r>
-                    <m:rPr>
-                      <m:sty m:val="p"/>
-                    </m:rPr>
                     <w:rPr>
                       <w:rStyle w:val="Emphasis"/>
                       <w:rFonts w:ascii="Cambria Math" w:eastAsiaTheme="minorEastAsia" w:hAnsi="Cambria Math" w:cs="Arial"/>
@@ -2468,9 +2797,6 @@
                     </m:sSubPr>
                     <m:e>
                       <m:r>
-                        <m:rPr>
-                          <m:sty m:val="p"/>
-                        </m:rPr>
                         <w:rPr>
                           <w:rStyle w:val="Emphasis"/>
                           <w:rFonts w:ascii="Cambria Math" w:eastAsiaTheme="minorEastAsia" w:hAnsi="Cambria Math" w:cs="Arial"/>
@@ -2480,9 +2806,6 @@
                     </m:e>
                     <m:sub>
                       <m:r>
-                        <m:rPr>
-                          <m:sty m:val="p"/>
-                        </m:rPr>
                         <w:rPr>
                           <w:rStyle w:val="Emphasis"/>
                           <w:rFonts w:ascii="Cambria Math" w:eastAsiaTheme="minorEastAsia" w:hAnsi="Cambria Math" w:cs="Arial"/>
@@ -2492,9 +2815,6 @@
                     </m:sub>
                   </m:sSub>
                   <m:r>
-                    <m:rPr>
-                      <m:sty m:val="p"/>
-                    </m:rPr>
                     <w:rPr>
                       <w:rStyle w:val="Emphasis"/>
                       <w:rFonts w:ascii="Cambria Math" w:eastAsiaTheme="minorEastAsia" w:hAnsi="Cambria Math" w:cs="Arial"/>
@@ -2514,9 +2834,6 @@
                     </m:sSubPr>
                     <m:e>
                       <m:r>
-                        <m:rPr>
-                          <m:sty m:val="p"/>
-                        </m:rPr>
                         <w:rPr>
                           <w:rStyle w:val="Emphasis"/>
                           <w:rFonts w:ascii="Cambria Math" w:eastAsiaTheme="minorEastAsia" w:hAnsi="Cambria Math" w:cs="Arial"/>
@@ -2526,9 +2843,6 @@
                     </m:e>
                     <m:sub>
                       <m:r>
-                        <m:rPr>
-                          <m:sty m:val="p"/>
-                        </m:rPr>
                         <w:rPr>
                           <w:rStyle w:val="Emphasis"/>
                           <w:rFonts w:ascii="Cambria Math" w:eastAsiaTheme="minorEastAsia" w:hAnsi="Cambria Math" w:cs="Arial"/>
@@ -2601,7 +2915,7 @@
       <m:oMath>
         <m:r>
           <m:rPr>
-            <m:sty m:val="b"/>
+            <m:sty m:val="bi"/>
           </m:rPr>
           <w:rPr>
             <w:rStyle w:val="Emphasis"/>
@@ -2642,7 +2956,7 @@
       <m:oMath>
         <m:r>
           <m:rPr>
-            <m:sty m:val="b"/>
+            <m:sty m:val="bi"/>
           </m:rPr>
           <w:rPr>
             <w:rStyle w:val="Emphasis"/>
@@ -2683,7 +2997,7 @@
       <m:oMath>
         <m:r>
           <m:rPr>
-            <m:sty m:val="b"/>
+            <m:sty m:val="bi"/>
           </m:rPr>
           <w:rPr>
             <w:rStyle w:val="Emphasis"/>
@@ -2724,7 +3038,7 @@
       <m:oMath>
         <m:r>
           <m:rPr>
-            <m:sty m:val="b"/>
+            <m:sty m:val="bi"/>
           </m:rPr>
           <w:rPr>
             <w:rStyle w:val="Emphasis"/>
@@ -2841,9 +3155,6 @@
           </m:sSubPr>
           <m:e>
             <m:r>
-              <m:rPr>
-                <m:sty m:val="p"/>
-              </m:rPr>
               <w:rPr>
                 <w:rStyle w:val="Emphasis"/>
                 <w:rFonts w:ascii="Cambria Math" w:eastAsiaTheme="minorEastAsia" w:hAnsi="Cambria Math" w:cs="Arial"/>
@@ -2853,9 +3164,6 @@
           </m:e>
           <m:sub>
             <m:r>
-              <m:rPr>
-                <m:sty m:val="p"/>
-              </m:rPr>
               <w:rPr>
                 <w:rStyle w:val="Emphasis"/>
                 <w:rFonts w:ascii="Cambria Math" w:eastAsiaTheme="minorEastAsia" w:hAnsi="Cambria Math" w:cs="Arial"/>
@@ -2877,9 +3185,6 @@
           </m:dPr>
           <m:e>
             <m:r>
-              <m:rPr>
-                <m:sty m:val="p"/>
-              </m:rPr>
               <w:rPr>
                 <w:rStyle w:val="Emphasis"/>
                 <w:rFonts w:ascii="Cambria Math" w:eastAsiaTheme="minorEastAsia" w:hAnsi="Cambria Math" w:cs="Arial"/>
@@ -2990,7 +3295,6 @@
         </w:rPr>
         <w:t xml:space="preserve">. </w:t>
       </w:r>
-      <w:proofErr w:type="gramStart"/>
       <w:r>
         <w:rPr>
           <w:rStyle w:val="Emphasis"/>
@@ -3010,7 +3314,7 @@
       <m:oMath>
         <m:r>
           <m:rPr>
-            <m:sty m:val="b"/>
+            <m:sty m:val="bi"/>
           </m:rPr>
           <w:rPr>
             <w:rStyle w:val="Emphasis"/>
@@ -3049,7 +3353,7 @@
       <m:oMath>
         <m:r>
           <m:rPr>
-            <m:sty m:val="b"/>
+            <m:sty m:val="bi"/>
           </m:rPr>
           <w:rPr>
             <w:rStyle w:val="Emphasis"/>
@@ -3085,7 +3389,7 @@
       <m:oMath>
         <m:r>
           <m:rPr>
-            <m:sty m:val="b"/>
+            <m:sty m:val="bi"/>
           </m:rPr>
           <w:rPr>
             <w:rStyle w:val="Emphasis"/>
@@ -3104,6 +3408,7 @@
         </w:rPr>
         <w:t xml:space="preserve"> </w:t>
       </w:r>
+      <w:proofErr w:type="gramStart"/>
       <w:r>
         <w:rPr>
           <w:rStyle w:val="Emphasis"/>
@@ -3124,9 +3429,10 @@
         <w:t xml:space="preserve"> </w:t>
       </w:r>
       <m:oMath>
+        <w:proofErr w:type="gramEnd"/>
         <m:r>
           <m:rPr>
-            <m:sty m:val="b"/>
+            <m:sty m:val="bi"/>
           </m:rPr>
           <w:rPr>
             <w:rStyle w:val="Emphasis"/>
@@ -3135,7 +3441,6 @@
           <m:t>Y</m:t>
         </m:r>
       </m:oMath>
-      <w:proofErr w:type="gramEnd"/>
       <w:r>
         <w:rPr>
           <w:rStyle w:val="Emphasis"/>
@@ -3320,9 +3625,6 @@
           </m:sSubPr>
           <m:e>
             <m:r>
-              <m:rPr>
-                <m:sty m:val="p"/>
-              </m:rPr>
               <w:rPr>
                 <w:rStyle w:val="Emphasis"/>
                 <w:rFonts w:ascii="Cambria Math" w:eastAsiaTheme="minorEastAsia" w:hAnsi="Cambria Math" w:cs="Arial"/>
@@ -3332,9 +3634,6 @@
           </m:e>
           <m:sub>
             <m:r>
-              <m:rPr>
-                <m:sty m:val="p"/>
-              </m:rPr>
               <w:rPr>
                 <w:rStyle w:val="Emphasis"/>
                 <w:rFonts w:ascii="Cambria Math" w:eastAsiaTheme="minorEastAsia" w:hAnsi="Cambria Math" w:cs="Arial"/>
@@ -3356,9 +3655,6 @@
           </m:dPr>
           <m:e>
             <m:r>
-              <m:rPr>
-                <m:sty m:val="p"/>
-              </m:rPr>
               <w:rPr>
                 <w:rStyle w:val="Emphasis"/>
                 <w:rFonts w:ascii="Cambria Math" w:eastAsiaTheme="minorEastAsia" w:hAnsi="Cambria Math" w:cs="Arial"/>
@@ -3391,9 +3687,6 @@
           </m:sSubPr>
           <m:e>
             <m:r>
-              <m:rPr>
-                <m:sty m:val="p"/>
-              </m:rPr>
               <w:rPr>
                 <w:rStyle w:val="Emphasis"/>
                 <w:rFonts w:ascii="Cambria Math" w:eastAsiaTheme="minorEastAsia" w:hAnsi="Cambria Math" w:cs="Arial"/>
@@ -3403,9 +3696,6 @@
           </m:e>
           <m:sub>
             <m:r>
-              <m:rPr>
-                <m:sty m:val="p"/>
-              </m:rPr>
               <w:rPr>
                 <w:rStyle w:val="Emphasis"/>
                 <w:rFonts w:ascii="Cambria Math" w:eastAsiaTheme="minorEastAsia" w:hAnsi="Cambria Math" w:cs="Arial"/>
@@ -3427,9 +3717,6 @@
           </m:dPr>
           <m:e>
             <m:r>
-              <m:rPr>
-                <m:sty m:val="p"/>
-              </m:rPr>
               <w:rPr>
                 <w:rStyle w:val="Emphasis"/>
                 <w:rFonts w:ascii="Cambria Math" w:eastAsiaTheme="minorEastAsia" w:hAnsi="Cambria Math" w:cs="Arial"/>
@@ -3482,7 +3769,7 @@
           <m:e>
             <m:r>
               <m:rPr>
-                <m:sty m:val="b"/>
+                <m:sty m:val="bi"/>
               </m:rPr>
               <w:rPr>
                 <w:rStyle w:val="Emphasis"/>
@@ -3494,7 +3781,7 @@
           <m:sup>
             <m:r>
               <m:rPr>
-                <m:sty m:val="b"/>
+                <m:sty m:val="bi"/>
               </m:rPr>
               <w:rPr>
                 <w:rStyle w:val="Emphasis"/>
@@ -3528,7 +3815,7 @@
           <w:insideH w:val="none" w:sz="0" w:space="0" w:color="auto"/>
           <w:insideV w:val="none" w:sz="0" w:space="0" w:color="auto"/>
         </w:tblBorders>
-        <w:tblLook w:val="04A0" w:firstRow="1" w:lastRow="0" w:firstColumn="1" w:lastColumn="0" w:noHBand="0" w:noVBand="1"/>
+        <w:tblLook w:val="04A0"/>
       </w:tblPr>
       <w:tblGrid>
         <w:gridCol w:w="6931"/>
@@ -3579,7 +3866,7 @@
             <m:oMath>
               <m:r>
                 <m:rPr>
-                  <m:sty m:val="b"/>
+                  <m:sty m:val="bi"/>
                 </m:rPr>
                 <w:rPr>
                   <w:rStyle w:val="Emphasis"/>
@@ -3588,9 +3875,6 @@
                 <m:t>X'</m:t>
               </m:r>
               <m:r>
-                <m:rPr>
-                  <m:sty m:val="p"/>
-                </m:rPr>
                 <w:rPr>
                   <w:rStyle w:val="Emphasis"/>
                   <w:rFonts w:ascii="Cambria Math" w:eastAsiaTheme="minorEastAsia" w:hAnsi="Cambria Math" w:cs="Arial"/>
@@ -3624,9 +3908,6 @@
                     </m:sSubSupPr>
                     <m:e>
                       <m:r>
-                        <m:rPr>
-                          <m:sty m:val="p"/>
-                        </m:rPr>
                         <w:rPr>
                           <w:rStyle w:val="Emphasis"/>
                           <w:rFonts w:ascii="Cambria Math" w:eastAsiaTheme="minorEastAsia" w:hAnsi="Cambria Math" w:cs="Arial"/>
@@ -3636,9 +3917,6 @@
                     </m:e>
                     <m:sub>
                       <m:r>
-                        <m:rPr>
-                          <m:sty m:val="p"/>
-                        </m:rPr>
                         <w:rPr>
                           <w:rStyle w:val="Emphasis"/>
                           <w:rFonts w:ascii="Cambria Math" w:eastAsiaTheme="minorEastAsia" w:hAnsi="Cambria Math" w:cs="Arial"/>
@@ -3648,9 +3926,6 @@
                     </m:sub>
                     <m:sup>
                       <m:r>
-                        <m:rPr>
-                          <m:sty m:val="p"/>
-                        </m:rPr>
                         <w:rPr>
                           <w:rStyle w:val="Emphasis"/>
                           <w:rFonts w:ascii="Cambria Math" w:eastAsiaTheme="minorEastAsia" w:hAnsi="Cambria Math" w:cs="Arial"/>
@@ -3660,9 +3935,6 @@
                     </m:sup>
                   </m:sSubSup>
                   <m:r>
-                    <m:rPr>
-                      <m:sty m:val="p"/>
-                    </m:rPr>
                     <w:rPr>
                       <w:rStyle w:val="Emphasis"/>
                       <w:rFonts w:ascii="Cambria Math" w:eastAsiaTheme="minorEastAsia" w:hAnsi="Cambria Math" w:cs="Arial"/>
@@ -3682,9 +3954,6 @@
                     </m:sSubSupPr>
                     <m:e>
                       <m:r>
-                        <m:rPr>
-                          <m:sty m:val="p"/>
-                        </m:rPr>
                         <w:rPr>
                           <w:rStyle w:val="Emphasis"/>
                           <w:rFonts w:ascii="Cambria Math" w:eastAsiaTheme="minorEastAsia" w:hAnsi="Cambria Math" w:cs="Arial"/>
@@ -3694,9 +3963,6 @@
                     </m:e>
                     <m:sub>
                       <m:r>
-                        <m:rPr>
-                          <m:sty m:val="p"/>
-                        </m:rPr>
                         <w:rPr>
                           <w:rStyle w:val="Emphasis"/>
                           <w:rFonts w:ascii="Cambria Math" w:eastAsiaTheme="minorEastAsia" w:hAnsi="Cambria Math" w:cs="Arial"/>
@@ -3706,9 +3972,6 @@
                     </m:sub>
                     <m:sup>
                       <m:r>
-                        <m:rPr>
-                          <m:sty m:val="p"/>
-                        </m:rPr>
                         <w:rPr>
                           <w:rStyle w:val="Emphasis"/>
                           <w:rFonts w:ascii="Cambria Math" w:eastAsiaTheme="minorEastAsia" w:hAnsi="Cambria Math" w:cs="Arial"/>
@@ -3718,9 +3981,6 @@
                     </m:sup>
                   </m:sSubSup>
                   <m:r>
-                    <m:rPr>
-                      <m:sty m:val="p"/>
-                    </m:rPr>
                     <w:rPr>
                       <w:rStyle w:val="Emphasis"/>
                       <w:rFonts w:ascii="Cambria Math" w:eastAsiaTheme="minorEastAsia" w:hAnsi="Cambria Math" w:cs="Arial"/>
@@ -3740,9 +4000,6 @@
                     </m:sSubSupPr>
                     <m:e>
                       <m:r>
-                        <m:rPr>
-                          <m:sty m:val="p"/>
-                        </m:rPr>
                         <w:rPr>
                           <w:rStyle w:val="Emphasis"/>
                           <w:rFonts w:ascii="Cambria Math" w:eastAsiaTheme="minorEastAsia" w:hAnsi="Cambria Math" w:cs="Arial"/>
@@ -3752,9 +4009,6 @@
                     </m:e>
                     <m:sub>
                       <m:r>
-                        <m:rPr>
-                          <m:sty m:val="p"/>
-                        </m:rPr>
                         <w:rPr>
                           <w:rStyle w:val="Emphasis"/>
                           <w:rFonts w:ascii="Cambria Math" w:eastAsiaTheme="minorEastAsia" w:hAnsi="Cambria Math" w:cs="Arial"/>
@@ -3764,9 +4018,6 @@
                     </m:sub>
                     <m:sup>
                       <m:r>
-                        <m:rPr>
-                          <m:sty m:val="p"/>
-                        </m:rPr>
                         <w:rPr>
                           <w:rStyle w:val="Emphasis"/>
                           <w:rFonts w:ascii="Cambria Math" w:eastAsiaTheme="minorEastAsia" w:hAnsi="Cambria Math" w:cs="Arial"/>
@@ -3790,7 +4041,7 @@
             <m:oMath>
               <m:r>
                 <m:rPr>
-                  <m:sty m:val="b"/>
+                  <m:sty m:val="bi"/>
                 </m:rPr>
                 <w:rPr>
                   <w:rStyle w:val="Emphasis"/>
@@ -3799,9 +4050,6 @@
                 <m:t>Y'</m:t>
               </m:r>
               <m:r>
-                <m:rPr>
-                  <m:sty m:val="p"/>
-                </m:rPr>
                 <w:rPr>
                   <w:rStyle w:val="Emphasis"/>
                   <w:rFonts w:ascii="Cambria Math" w:eastAsiaTheme="minorEastAsia" w:hAnsi="Cambria Math" w:cs="Arial"/>
@@ -3835,9 +4083,6 @@
                     </m:sSubSupPr>
                     <m:e>
                       <m:r>
-                        <m:rPr>
-                          <m:sty m:val="p"/>
-                        </m:rPr>
                         <w:rPr>
                           <w:rStyle w:val="Emphasis"/>
                           <w:rFonts w:ascii="Cambria Math" w:eastAsiaTheme="minorEastAsia" w:hAnsi="Cambria Math" w:cs="Arial"/>
@@ -3847,9 +4092,6 @@
                     </m:e>
                     <m:sub>
                       <m:r>
-                        <m:rPr>
-                          <m:sty m:val="p"/>
-                        </m:rPr>
                         <w:rPr>
                           <w:rStyle w:val="Emphasis"/>
                           <w:rFonts w:ascii="Cambria Math" w:eastAsiaTheme="minorEastAsia" w:hAnsi="Cambria Math" w:cs="Arial"/>
@@ -3859,9 +4101,6 @@
                     </m:sub>
                     <m:sup>
                       <m:r>
-                        <m:rPr>
-                          <m:sty m:val="p"/>
-                        </m:rPr>
                         <w:rPr>
                           <w:rStyle w:val="Emphasis"/>
                           <w:rFonts w:ascii="Cambria Math" w:eastAsiaTheme="minorEastAsia" w:hAnsi="Cambria Math" w:cs="Arial"/>
@@ -3871,9 +4110,6 @@
                     </m:sup>
                   </m:sSubSup>
                   <m:r>
-                    <m:rPr>
-                      <m:sty m:val="p"/>
-                    </m:rPr>
                     <w:rPr>
                       <w:rStyle w:val="Emphasis"/>
                       <w:rFonts w:ascii="Cambria Math" w:eastAsiaTheme="minorEastAsia" w:hAnsi="Cambria Math" w:cs="Arial"/>
@@ -3893,9 +4129,6 @@
                     </m:sSubSupPr>
                     <m:e>
                       <m:r>
-                        <m:rPr>
-                          <m:sty m:val="p"/>
-                        </m:rPr>
                         <w:rPr>
                           <w:rStyle w:val="Emphasis"/>
                           <w:rFonts w:ascii="Cambria Math" w:eastAsiaTheme="minorEastAsia" w:hAnsi="Cambria Math" w:cs="Arial"/>
@@ -3905,9 +4138,6 @@
                     </m:e>
                     <m:sub>
                       <m:r>
-                        <m:rPr>
-                          <m:sty m:val="p"/>
-                        </m:rPr>
                         <w:rPr>
                           <w:rStyle w:val="Emphasis"/>
                           <w:rFonts w:ascii="Cambria Math" w:eastAsiaTheme="minorEastAsia" w:hAnsi="Cambria Math" w:cs="Arial"/>
@@ -3917,9 +4147,6 @@
                     </m:sub>
                     <m:sup>
                       <m:r>
-                        <m:rPr>
-                          <m:sty m:val="p"/>
-                        </m:rPr>
                         <w:rPr>
                           <w:rStyle w:val="Emphasis"/>
                           <w:rFonts w:ascii="Cambria Math" w:eastAsiaTheme="minorEastAsia" w:hAnsi="Cambria Math" w:cs="Arial"/>
@@ -3929,9 +4156,6 @@
                     </m:sup>
                   </m:sSubSup>
                   <m:r>
-                    <m:rPr>
-                      <m:sty m:val="p"/>
-                    </m:rPr>
                     <w:rPr>
                       <w:rStyle w:val="Emphasis"/>
                       <w:rFonts w:ascii="Cambria Math" w:eastAsiaTheme="minorEastAsia" w:hAnsi="Cambria Math" w:cs="Arial"/>
@@ -3951,9 +4175,6 @@
                     </m:sSubSupPr>
                     <m:e>
                       <m:r>
-                        <m:rPr>
-                          <m:sty m:val="p"/>
-                        </m:rPr>
                         <w:rPr>
                           <w:rStyle w:val="Emphasis"/>
                           <w:rFonts w:ascii="Cambria Math" w:eastAsiaTheme="minorEastAsia" w:hAnsi="Cambria Math" w:cs="Arial"/>
@@ -3963,9 +4184,6 @@
                     </m:e>
                     <m:sub>
                       <m:r>
-                        <m:rPr>
-                          <m:sty m:val="p"/>
-                        </m:rPr>
                         <w:rPr>
                           <w:rStyle w:val="Emphasis"/>
                           <w:rFonts w:ascii="Cambria Math" w:eastAsiaTheme="minorEastAsia" w:hAnsi="Cambria Math" w:cs="Arial"/>
@@ -3975,9 +4193,6 @@
                     </m:sub>
                     <m:sup>
                       <m:r>
-                        <m:rPr>
-                          <m:sty m:val="p"/>
-                        </m:rPr>
                         <w:rPr>
                           <w:rStyle w:val="Emphasis"/>
                           <w:rFonts w:ascii="Cambria Math" w:eastAsiaTheme="minorEastAsia" w:hAnsi="Cambria Math" w:cs="Arial"/>
@@ -3989,9 +4204,6 @@
                 </m:e>
               </m:d>
               <m:r>
-                <m:rPr>
-                  <m:sty m:val="p"/>
-                </m:rPr>
                 <w:rPr>
                   <w:rStyle w:val="Emphasis"/>
                   <w:rFonts w:ascii="Cambria Math" w:eastAsiaTheme="minorEastAsia" w:hAnsi="Cambria Math" w:cs="Arial"/>
@@ -4034,9 +4246,6 @@
                     </m:sSubSupPr>
                     <m:e>
                       <m:r>
-                        <m:rPr>
-                          <m:sty m:val="p"/>
-                        </m:rPr>
                         <w:rPr>
                           <w:rStyle w:val="Emphasis"/>
                           <w:rFonts w:ascii="Cambria Math" w:eastAsiaTheme="minorEastAsia" w:hAnsi="Cambria Math" w:cs="Arial"/>
@@ -4046,9 +4255,6 @@
                     </m:e>
                     <m:sub>
                       <m:r>
-                        <m:rPr>
-                          <m:sty m:val="p"/>
-                        </m:rPr>
                         <w:rPr>
                           <w:rStyle w:val="Emphasis"/>
                           <w:rFonts w:ascii="Cambria Math" w:eastAsiaTheme="minorEastAsia" w:hAnsi="Cambria Math" w:cs="Arial"/>
@@ -4058,9 +4264,6 @@
                     </m:sub>
                     <m:sup>
                       <m:r>
-                        <m:rPr>
-                          <m:sty m:val="p"/>
-                        </m:rPr>
                         <w:rPr>
                           <w:rStyle w:val="Emphasis"/>
                           <w:rFonts w:ascii="Cambria Math" w:eastAsiaTheme="minorEastAsia" w:hAnsi="Cambria Math" w:cs="Arial"/>
@@ -4070,9 +4273,6 @@
                     </m:sup>
                   </m:sSubSup>
                   <m:r>
-                    <m:rPr>
-                      <m:sty m:val="p"/>
-                    </m:rPr>
                     <w:rPr>
                       <w:rStyle w:val="Emphasis"/>
                       <w:rFonts w:ascii="Cambria Math" w:eastAsiaTheme="minorEastAsia" w:hAnsi="Cambria Math" w:cs="Arial"/>
@@ -4092,9 +4292,6 @@
                     </m:sSubSupPr>
                     <m:e>
                       <m:r>
-                        <m:rPr>
-                          <m:sty m:val="p"/>
-                        </m:rPr>
                         <w:rPr>
                           <w:rStyle w:val="Emphasis"/>
                           <w:rFonts w:ascii="Cambria Math" w:eastAsiaTheme="minorEastAsia" w:hAnsi="Cambria Math" w:cs="Arial"/>
@@ -4104,9 +4301,6 @@
                     </m:e>
                     <m:sub>
                       <m:r>
-                        <m:rPr>
-                          <m:sty m:val="p"/>
-                        </m:rPr>
                         <w:rPr>
                           <w:rStyle w:val="Emphasis"/>
                           <w:rFonts w:ascii="Cambria Math" w:eastAsiaTheme="minorEastAsia" w:hAnsi="Cambria Math" w:cs="Arial"/>
@@ -4116,9 +4310,6 @@
                     </m:sub>
                     <m:sup>
                       <m:r>
-                        <m:rPr>
-                          <m:sty m:val="p"/>
-                        </m:rPr>
                         <w:rPr>
                           <w:rStyle w:val="Emphasis"/>
                           <w:rFonts w:ascii="Cambria Math" w:eastAsiaTheme="minorEastAsia" w:hAnsi="Cambria Math" w:cs="Arial"/>
@@ -4130,9 +4321,6 @@
                 </m:e>
               </m:d>
               <m:r>
-                <m:rPr>
-                  <m:sty m:val="p"/>
-                </m:rPr>
                 <w:rPr>
                   <w:rStyle w:val="Emphasis"/>
                   <w:rFonts w:ascii="Cambria Math" w:eastAsiaTheme="minorEastAsia" w:hAnsi="Cambria Math" w:cs="Arial"/>
@@ -4152,9 +4340,6 @@
                 </m:sSubPr>
                 <m:e>
                   <m:r>
-                    <m:rPr>
-                      <m:sty m:val="p"/>
-                    </m:rPr>
                     <w:rPr>
                       <w:rStyle w:val="Emphasis"/>
                       <w:rFonts w:ascii="Cambria Math" w:eastAsiaTheme="minorEastAsia" w:hAnsi="Cambria Math" w:cs="Arial"/>
@@ -4164,9 +4349,6 @@
                 </m:e>
                 <m:sub>
                   <m:r>
-                    <m:rPr>
-                      <m:sty m:val="p"/>
-                    </m:rPr>
                     <w:rPr>
                       <w:rStyle w:val="Emphasis"/>
                       <w:rFonts w:ascii="Cambria Math" w:eastAsiaTheme="minorEastAsia" w:hAnsi="Cambria Math" w:cs="Arial"/>
@@ -4188,9 +4370,6 @@
                 </m:dPr>
                 <m:e>
                   <m:r>
-                    <m:rPr>
-                      <m:sty m:val="p"/>
-                    </m:rPr>
                     <w:rPr>
                       <w:rStyle w:val="Emphasis"/>
                       <w:rFonts w:ascii="Cambria Math" w:eastAsiaTheme="minorEastAsia" w:hAnsi="Cambria Math" w:cs="Arial"/>
@@ -4200,9 +4379,6 @@
                 </m:e>
               </m:d>
               <m:r>
-                <m:rPr>
-                  <m:sty m:val="p"/>
-                </m:rPr>
                 <w:rPr>
                   <w:rStyle w:val="Emphasis"/>
                   <w:rFonts w:ascii="Cambria Math" w:eastAsiaTheme="minorEastAsia" w:hAnsi="Cambria Math" w:cs="Arial"/>
@@ -4291,7 +4467,7 @@
             <m:oMath>
               <m:r>
                 <m:rPr>
-                  <m:sty m:val="b"/>
+                  <m:sty m:val="bi"/>
                 </m:rPr>
                 <w:rPr>
                   <w:rStyle w:val="Emphasis"/>
@@ -4300,9 +4476,6 @@
                 <m:t>x'</m:t>
               </m:r>
               <m:r>
-                <m:rPr>
-                  <m:sty m:val="p"/>
-                </m:rPr>
                 <w:rPr>
                   <w:rStyle w:val="Emphasis"/>
                   <w:rFonts w:ascii="Cambria Math" w:eastAsiaTheme="minorEastAsia" w:hAnsi="Cambria Math" w:cs="Arial"/>
@@ -4336,9 +4509,6 @@
                     </m:sSubSupPr>
                     <m:e>
                       <m:r>
-                        <m:rPr>
-                          <m:sty m:val="p"/>
-                        </m:rPr>
                         <w:rPr>
                           <w:rStyle w:val="Emphasis"/>
                           <w:rFonts w:ascii="Cambria Math" w:eastAsiaTheme="minorEastAsia" w:hAnsi="Cambria Math" w:cs="Arial"/>
@@ -4348,9 +4518,6 @@
                     </m:e>
                     <m:sub>
                       <m:r>
-                        <m:rPr>
-                          <m:sty m:val="p"/>
-                        </m:rPr>
                         <w:rPr>
                           <w:rStyle w:val="Emphasis"/>
                           <w:rFonts w:ascii="Cambria Math" w:eastAsiaTheme="minorEastAsia" w:hAnsi="Cambria Math" w:cs="Arial"/>
@@ -4360,9 +4527,6 @@
                     </m:sub>
                     <m:sup>
                       <m:r>
-                        <m:rPr>
-                          <m:sty m:val="p"/>
-                        </m:rPr>
                         <w:rPr>
                           <w:rStyle w:val="Emphasis"/>
                           <w:rFonts w:ascii="Cambria Math" w:eastAsiaTheme="minorEastAsia" w:hAnsi="Cambria Math" w:cs="Arial"/>
@@ -4372,9 +4536,6 @@
                     </m:sup>
                   </m:sSubSup>
                   <m:r>
-                    <m:rPr>
-                      <m:sty m:val="p"/>
-                    </m:rPr>
                     <w:rPr>
                       <w:rStyle w:val="Emphasis"/>
                       <w:rFonts w:ascii="Cambria Math" w:eastAsiaTheme="minorEastAsia" w:hAnsi="Cambria Math" w:cs="Arial"/>
@@ -4394,9 +4555,6 @@
                     </m:sSubSupPr>
                     <m:e>
                       <m:r>
-                        <m:rPr>
-                          <m:sty m:val="p"/>
-                        </m:rPr>
                         <w:rPr>
                           <w:rStyle w:val="Emphasis"/>
                           <w:rFonts w:ascii="Cambria Math" w:eastAsiaTheme="minorEastAsia" w:hAnsi="Cambria Math" w:cs="Arial"/>
@@ -4406,9 +4564,6 @@
                     </m:e>
                     <m:sub>
                       <m:r>
-                        <m:rPr>
-                          <m:sty m:val="p"/>
-                        </m:rPr>
                         <w:rPr>
                           <w:rStyle w:val="Emphasis"/>
                           <w:rFonts w:ascii="Cambria Math" w:eastAsiaTheme="minorEastAsia" w:hAnsi="Cambria Math" w:cs="Arial"/>
@@ -4418,9 +4573,6 @@
                     </m:sub>
                     <m:sup>
                       <m:r>
-                        <m:rPr>
-                          <m:sty m:val="p"/>
-                        </m:rPr>
                         <w:rPr>
                           <w:rStyle w:val="Emphasis"/>
                           <w:rFonts w:ascii="Cambria Math" w:eastAsiaTheme="minorEastAsia" w:hAnsi="Cambria Math" w:cs="Arial"/>
@@ -4430,9 +4582,6 @@
                     </m:sup>
                   </m:sSubSup>
                   <m:r>
-                    <m:rPr>
-                      <m:sty m:val="p"/>
-                    </m:rPr>
                     <w:rPr>
                       <w:rStyle w:val="Emphasis"/>
                       <w:rFonts w:ascii="Cambria Math" w:eastAsiaTheme="minorEastAsia" w:hAnsi="Cambria Math" w:cs="Arial"/>
@@ -4452,9 +4601,6 @@
                     </m:sSubSupPr>
                     <m:e>
                       <m:r>
-                        <m:rPr>
-                          <m:sty m:val="p"/>
-                        </m:rPr>
                         <w:rPr>
                           <w:rStyle w:val="Emphasis"/>
                           <w:rFonts w:ascii="Cambria Math" w:eastAsiaTheme="minorEastAsia" w:hAnsi="Cambria Math" w:cs="Arial"/>
@@ -4464,9 +4610,6 @@
                     </m:e>
                     <m:sub>
                       <m:r>
-                        <m:rPr>
-                          <m:sty m:val="p"/>
-                        </m:rPr>
                         <w:rPr>
                           <w:rStyle w:val="Emphasis"/>
                           <w:rFonts w:ascii="Cambria Math" w:eastAsiaTheme="minorEastAsia" w:hAnsi="Cambria Math" w:cs="Arial"/>
@@ -4476,9 +4619,6 @@
                     </m:sub>
                     <m:sup>
                       <m:r>
-                        <m:rPr>
-                          <m:sty m:val="p"/>
-                        </m:rPr>
                         <w:rPr>
                           <w:rStyle w:val="Emphasis"/>
                           <w:rFonts w:ascii="Cambria Math" w:eastAsiaTheme="minorEastAsia" w:hAnsi="Cambria Math" w:cs="Arial"/>
@@ -4515,7 +4655,7 @@
                 <m:e>
                   <m:r>
                     <m:rPr>
-                      <m:sty m:val="b"/>
+                      <m:sty m:val="bi"/>
                     </m:rPr>
                     <w:rPr>
                       <w:rStyle w:val="Emphasis"/>
@@ -4527,7 +4667,7 @@
                 <m:sup>
                   <m:r>
                     <m:rPr>
-                      <m:sty m:val="b"/>
+                      <m:sty m:val="bi"/>
                     </m:rPr>
                     <w:rPr>
                       <w:rStyle w:val="Emphasis"/>
@@ -4538,9 +4678,6 @@
                 </m:sup>
               </m:sSup>
               <m:r>
-                <m:rPr>
-                  <m:sty m:val="p"/>
-                </m:rPr>
                 <w:rPr>
                   <w:rStyle w:val="Emphasis"/>
                   <w:rFonts w:ascii="Cambria Math" w:eastAsiaTheme="minorEastAsia" w:hAnsi="Cambria Math" w:cs="Arial"/>
@@ -4574,9 +4711,6 @@
                     </m:sSubSupPr>
                     <m:e>
                       <m:r>
-                        <m:rPr>
-                          <m:sty m:val="p"/>
-                        </m:rPr>
                         <w:rPr>
                           <w:rStyle w:val="Emphasis"/>
                           <w:rFonts w:ascii="Cambria Math" w:eastAsiaTheme="minorEastAsia" w:hAnsi="Cambria Math" w:cs="Arial"/>
@@ -4586,9 +4720,6 @@
                     </m:e>
                     <m:sub>
                       <m:r>
-                        <m:rPr>
-                          <m:sty m:val="p"/>
-                        </m:rPr>
                         <w:rPr>
                           <w:rStyle w:val="Emphasis"/>
                           <w:rFonts w:ascii="Cambria Math" w:eastAsiaTheme="minorEastAsia" w:hAnsi="Cambria Math" w:cs="Arial"/>
@@ -4598,9 +4729,6 @@
                     </m:sub>
                     <m:sup>
                       <m:r>
-                        <m:rPr>
-                          <m:sty m:val="p"/>
-                        </m:rPr>
                         <w:rPr>
                           <w:rStyle w:val="Emphasis"/>
                           <w:rFonts w:ascii="Cambria Math" w:eastAsiaTheme="minorEastAsia" w:hAnsi="Cambria Math" w:cs="Arial"/>
@@ -4610,9 +4738,6 @@
                     </m:sup>
                   </m:sSubSup>
                   <m:r>
-                    <m:rPr>
-                      <m:sty m:val="p"/>
-                    </m:rPr>
                     <w:rPr>
                       <w:rStyle w:val="Emphasis"/>
                       <w:rFonts w:ascii="Cambria Math" w:eastAsiaTheme="minorEastAsia" w:hAnsi="Cambria Math" w:cs="Arial"/>
@@ -4632,9 +4757,6 @@
                     </m:sSubSupPr>
                     <m:e>
                       <m:r>
-                        <m:rPr>
-                          <m:sty m:val="p"/>
-                        </m:rPr>
                         <w:rPr>
                           <w:rStyle w:val="Emphasis"/>
                           <w:rFonts w:ascii="Cambria Math" w:eastAsiaTheme="minorEastAsia" w:hAnsi="Cambria Math" w:cs="Arial"/>
@@ -4644,9 +4766,6 @@
                     </m:e>
                     <m:sub>
                       <m:r>
-                        <m:rPr>
-                          <m:sty m:val="p"/>
-                        </m:rPr>
                         <w:rPr>
                           <w:rStyle w:val="Emphasis"/>
                           <w:rFonts w:ascii="Cambria Math" w:eastAsiaTheme="minorEastAsia" w:hAnsi="Cambria Math" w:cs="Arial"/>
@@ -4656,9 +4775,6 @@
                     </m:sub>
                     <m:sup>
                       <m:r>
-                        <m:rPr>
-                          <m:sty m:val="p"/>
-                        </m:rPr>
                         <w:rPr>
                           <w:rStyle w:val="Emphasis"/>
                           <w:rFonts w:ascii="Cambria Math" w:eastAsiaTheme="minorEastAsia" w:hAnsi="Cambria Math" w:cs="Arial"/>
@@ -4668,9 +4784,6 @@
                     </m:sup>
                   </m:sSubSup>
                   <m:r>
-                    <m:rPr>
-                      <m:sty m:val="p"/>
-                    </m:rPr>
                     <w:rPr>
                       <w:rStyle w:val="Emphasis"/>
                       <w:rFonts w:ascii="Cambria Math" w:eastAsiaTheme="minorEastAsia" w:hAnsi="Cambria Math" w:cs="Arial"/>
@@ -4690,9 +4803,6 @@
                     </m:sSubSupPr>
                     <m:e>
                       <m:r>
-                        <m:rPr>
-                          <m:sty m:val="p"/>
-                        </m:rPr>
                         <w:rPr>
                           <w:rStyle w:val="Emphasis"/>
                           <w:rFonts w:ascii="Cambria Math" w:eastAsiaTheme="minorEastAsia" w:hAnsi="Cambria Math" w:cs="Arial"/>
@@ -4702,9 +4812,6 @@
                     </m:e>
                     <m:sub>
                       <m:r>
-                        <m:rPr>
-                          <m:sty m:val="p"/>
-                        </m:rPr>
                         <w:rPr>
                           <w:rStyle w:val="Emphasis"/>
                           <w:rFonts w:ascii="Cambria Math" w:eastAsiaTheme="minorEastAsia" w:hAnsi="Cambria Math" w:cs="Arial"/>
@@ -4714,9 +4821,6 @@
                     </m:sub>
                     <m:sup>
                       <m:r>
-                        <m:rPr>
-                          <m:sty m:val="p"/>
-                        </m:rPr>
                         <w:rPr>
                           <w:rStyle w:val="Emphasis"/>
                           <w:rFonts w:ascii="Cambria Math" w:eastAsiaTheme="minorEastAsia" w:hAnsi="Cambria Math" w:cs="Arial"/>
@@ -4728,9 +4832,6 @@
                 </m:e>
               </m:d>
               <m:r>
-                <m:rPr>
-                  <m:sty m:val="p"/>
-                </m:rPr>
                 <w:rPr>
                   <w:rStyle w:val="Emphasis"/>
                   <w:rFonts w:ascii="Cambria Math" w:eastAsiaTheme="minorEastAsia" w:hAnsi="Cambria Math" w:cs="Arial"/>
@@ -4820,9 +4921,6 @@
                 </m:sSubSupPr>
                 <m:e>
                   <m:r>
-                    <m:rPr>
-                      <m:sty m:val="p"/>
-                    </m:rPr>
                     <w:rPr>
                       <w:rStyle w:val="Emphasis"/>
                       <w:rFonts w:ascii="Cambria Math" w:eastAsiaTheme="minorEastAsia" w:hAnsi="Cambria Math" w:cs="Arial"/>
@@ -4832,9 +4930,6 @@
                 </m:e>
                 <m:sub>
                   <m:r>
-                    <m:rPr>
-                      <m:sty m:val="p"/>
-                    </m:rPr>
                     <w:rPr>
                       <w:rStyle w:val="Emphasis"/>
                       <w:rFonts w:ascii="Cambria Math" w:eastAsiaTheme="minorEastAsia" w:hAnsi="Cambria Math" w:cs="Arial"/>
@@ -4844,9 +4939,6 @@
                 </m:sub>
                 <m:sup>
                   <m:r>
-                    <m:rPr>
-                      <m:sty m:val="p"/>
-                    </m:rPr>
                     <w:rPr>
                       <w:rStyle w:val="Emphasis"/>
                       <w:rFonts w:ascii="Cambria Math" w:eastAsiaTheme="minorEastAsia" w:hAnsi="Cambria Math" w:cs="Arial"/>
@@ -4856,9 +4948,6 @@
                 </m:sup>
               </m:sSubSup>
               <m:r>
-                <m:rPr>
-                  <m:sty m:val="p"/>
-                </m:rPr>
                 <w:rPr>
                   <w:rStyle w:val="Emphasis"/>
                   <w:rFonts w:ascii="Cambria Math" w:eastAsiaTheme="minorEastAsia" w:hAnsi="Cambria Math" w:cs="Arial"/>
@@ -4890,9 +4979,6 @@
                     </m:sSubSupPr>
                     <m:e>
                       <m:r>
-                        <m:rPr>
-                          <m:sty m:val="p"/>
-                        </m:rPr>
                         <w:rPr>
                           <w:rStyle w:val="Emphasis"/>
                           <w:rFonts w:ascii="Cambria Math" w:eastAsiaTheme="minorEastAsia" w:hAnsi="Cambria Math" w:cs="Arial"/>
@@ -4902,9 +4988,6 @@
                     </m:e>
                     <m:sub>
                       <m:r>
-                        <m:rPr>
-                          <m:sty m:val="p"/>
-                        </m:rPr>
                         <w:rPr>
                           <w:rStyle w:val="Emphasis"/>
                           <w:rFonts w:ascii="Cambria Math" w:eastAsiaTheme="minorEastAsia" w:hAnsi="Cambria Math" w:cs="Arial"/>
@@ -4914,9 +4997,6 @@
                     </m:sub>
                     <m:sup>
                       <m:r>
-                        <m:rPr>
-                          <m:sty m:val="p"/>
-                        </m:rPr>
                         <w:rPr>
                           <w:rStyle w:val="Emphasis"/>
                           <w:rFonts w:ascii="Cambria Math" w:eastAsiaTheme="minorEastAsia" w:hAnsi="Cambria Math" w:cs="Arial"/>
@@ -4926,9 +5006,6 @@
                     </m:sup>
                   </m:sSubSup>
                   <m:r>
-                    <m:rPr>
-                      <m:sty m:val="p"/>
-                    </m:rPr>
                     <w:rPr>
                       <w:rStyle w:val="Emphasis"/>
                       <w:rFonts w:ascii="Cambria Math" w:eastAsiaTheme="minorEastAsia" w:hAnsi="Cambria Math" w:cs="Arial"/>
@@ -4948,9 +5025,6 @@
                     </m:sSubSupPr>
                     <m:e>
                       <m:r>
-                        <m:rPr>
-                          <m:sty m:val="p"/>
-                        </m:rPr>
                         <w:rPr>
                           <w:rStyle w:val="Emphasis"/>
                           <w:rFonts w:ascii="Cambria Math" w:eastAsiaTheme="minorEastAsia" w:hAnsi="Cambria Math" w:cs="Arial"/>
@@ -4960,9 +5034,6 @@
                     </m:e>
                     <m:sub>
                       <m:r>
-                        <m:rPr>
-                          <m:sty m:val="p"/>
-                        </m:rPr>
                         <w:rPr>
                           <w:rStyle w:val="Emphasis"/>
                           <w:rFonts w:ascii="Cambria Math" w:eastAsiaTheme="minorEastAsia" w:hAnsi="Cambria Math" w:cs="Arial"/>
@@ -4972,9 +5043,6 @@
                     </m:sub>
                     <m:sup>
                       <m:r>
-                        <m:rPr>
-                          <m:sty m:val="p"/>
-                        </m:rPr>
                         <w:rPr>
                           <w:rStyle w:val="Emphasis"/>
                           <w:rFonts w:ascii="Cambria Math" w:eastAsiaTheme="minorEastAsia" w:hAnsi="Cambria Math" w:cs="Arial"/>
@@ -4997,9 +5065,6 @@
             </w:r>
             <m:oMath>
               <m:r>
-                <m:rPr>
-                  <m:sty m:val="p"/>
-                </m:rPr>
                 <w:rPr>
                   <w:rStyle w:val="Emphasis"/>
                   <w:rFonts w:ascii="Cambria Math" w:eastAsiaTheme="minorEastAsia" w:hAnsi="Cambria Math" w:cs="Arial"/>
@@ -5021,9 +5086,6 @@
                 </m:dPr>
                 <m:e>
                   <m:r>
-                    <m:rPr>
-                      <m:sty m:val="p"/>
-                    </m:rPr>
                     <w:rPr>
                       <w:rStyle w:val="Emphasis"/>
                       <w:rFonts w:ascii="Cambria Math" w:eastAsiaTheme="minorEastAsia" w:hAnsi="Cambria Math" w:cs="Arial"/>
@@ -5058,7 +5120,7 @@
                 <m:e>
                   <m:r>
                     <m:rPr>
-                      <m:sty m:val="b"/>
+                      <m:sty m:val="bi"/>
                     </m:rPr>
                     <w:rPr>
                       <w:rStyle w:val="Emphasis"/>
@@ -5070,7 +5132,7 @@
                 <m:sup>
                   <m:r>
                     <m:rPr>
-                      <m:sty m:val="b"/>
+                      <m:sty m:val="bi"/>
                     </m:rPr>
                     <w:rPr>
                       <w:rStyle w:val="Emphasis"/>
@@ -5081,9 +5143,6 @@
                 </m:sup>
               </m:sSup>
               <m:r>
-                <m:rPr>
-                  <m:sty m:val="p"/>
-                </m:rPr>
                 <w:rPr>
                   <w:rStyle w:val="Emphasis"/>
                   <w:rFonts w:ascii="Cambria Math" w:eastAsiaTheme="minorEastAsia" w:hAnsi="Cambria Math" w:cs="Arial"/>
@@ -5117,9 +5176,6 @@
                     </m:sSubSupPr>
                     <m:e>
                       <m:r>
-                        <m:rPr>
-                          <m:sty m:val="p"/>
-                        </m:rPr>
                         <w:rPr>
                           <w:rStyle w:val="Emphasis"/>
                           <w:rFonts w:ascii="Cambria Math" w:eastAsiaTheme="minorEastAsia" w:hAnsi="Cambria Math" w:cs="Arial"/>
@@ -5129,9 +5185,6 @@
                     </m:e>
                     <m:sub>
                       <m:r>
-                        <m:rPr>
-                          <m:sty m:val="p"/>
-                        </m:rPr>
                         <w:rPr>
                           <w:rStyle w:val="Emphasis"/>
                           <w:rFonts w:ascii="Cambria Math" w:eastAsiaTheme="minorEastAsia" w:hAnsi="Cambria Math" w:cs="Arial"/>
@@ -5141,9 +5194,6 @@
                     </m:sub>
                     <m:sup>
                       <m:r>
-                        <m:rPr>
-                          <m:sty m:val="p"/>
-                        </m:rPr>
                         <w:rPr>
                           <w:rStyle w:val="Emphasis"/>
                           <w:rFonts w:ascii="Cambria Math" w:eastAsiaTheme="minorEastAsia" w:hAnsi="Cambria Math" w:cs="Arial"/>
@@ -5153,9 +5203,6 @@
                     </m:sup>
                   </m:sSubSup>
                   <m:r>
-                    <m:rPr>
-                      <m:sty m:val="p"/>
-                    </m:rPr>
                     <w:rPr>
                       <w:rStyle w:val="Emphasis"/>
                       <w:rFonts w:ascii="Cambria Math" w:eastAsiaTheme="minorEastAsia" w:hAnsi="Cambria Math" w:cs="Arial"/>
@@ -5175,9 +5222,6 @@
                     </m:sSubSupPr>
                     <m:e>
                       <m:r>
-                        <m:rPr>
-                          <m:sty m:val="p"/>
-                        </m:rPr>
                         <w:rPr>
                           <w:rStyle w:val="Emphasis"/>
                           <w:rFonts w:ascii="Cambria Math" w:eastAsiaTheme="minorEastAsia" w:hAnsi="Cambria Math" w:cs="Arial"/>
@@ -5187,9 +5231,6 @@
                     </m:e>
                     <m:sub>
                       <m:r>
-                        <m:rPr>
-                          <m:sty m:val="p"/>
-                        </m:rPr>
                         <w:rPr>
                           <w:rStyle w:val="Emphasis"/>
                           <w:rFonts w:ascii="Cambria Math" w:eastAsiaTheme="minorEastAsia" w:hAnsi="Cambria Math" w:cs="Arial"/>
@@ -5199,9 +5240,6 @@
                     </m:sub>
                     <m:sup>
                       <m:r>
-                        <m:rPr>
-                          <m:sty m:val="p"/>
-                        </m:rPr>
                         <w:rPr>
                           <w:rStyle w:val="Emphasis"/>
                           <w:rFonts w:ascii="Cambria Math" w:eastAsiaTheme="minorEastAsia" w:hAnsi="Cambria Math" w:cs="Arial"/>
@@ -5211,9 +5249,6 @@
                     </m:sup>
                   </m:sSubSup>
                   <m:r>
-                    <m:rPr>
-                      <m:sty m:val="p"/>
-                    </m:rPr>
                     <w:rPr>
                       <w:rStyle w:val="Emphasis"/>
                       <w:rFonts w:ascii="Cambria Math" w:eastAsiaTheme="minorEastAsia" w:hAnsi="Cambria Math" w:cs="Arial"/>
@@ -5233,9 +5268,6 @@
                     </m:sSubSupPr>
                     <m:e>
                       <m:r>
-                        <m:rPr>
-                          <m:sty m:val="p"/>
-                        </m:rPr>
                         <w:rPr>
                           <w:rStyle w:val="Emphasis"/>
                           <w:rFonts w:ascii="Cambria Math" w:eastAsiaTheme="minorEastAsia" w:hAnsi="Cambria Math" w:cs="Arial"/>
@@ -5245,9 +5277,6 @@
                     </m:e>
                     <m:sub>
                       <m:r>
-                        <m:rPr>
-                          <m:sty m:val="p"/>
-                        </m:rPr>
                         <w:rPr>
                           <w:rStyle w:val="Emphasis"/>
                           <w:rFonts w:ascii="Cambria Math" w:eastAsiaTheme="minorEastAsia" w:hAnsi="Cambria Math" w:cs="Arial"/>
@@ -5257,9 +5286,6 @@
                     </m:sub>
                     <m:sup>
                       <m:r>
-                        <m:rPr>
-                          <m:sty m:val="p"/>
-                        </m:rPr>
                         <w:rPr>
                           <w:rStyle w:val="Emphasis"/>
                           <w:rFonts w:ascii="Cambria Math" w:eastAsiaTheme="minorEastAsia" w:hAnsi="Cambria Math" w:cs="Arial"/>
@@ -5346,9 +5372,6 @@
           </m:sSubPr>
           <m:e>
             <m:r>
-              <m:rPr>
-                <m:sty m:val="p"/>
-              </m:rPr>
               <w:rPr>
                 <w:rStyle w:val="Emphasis"/>
                 <w:rFonts w:ascii="Cambria Math" w:hAnsi="Cambria Math" w:cs="Arial"/>
@@ -5358,9 +5381,6 @@
           </m:e>
           <m:sub>
             <m:r>
-              <m:rPr>
-                <m:sty m:val="p"/>
-              </m:rPr>
               <w:rPr>
                 <w:rStyle w:val="Emphasis"/>
                 <w:rFonts w:ascii="Cambria Math" w:hAnsi="Cambria Math" w:cs="Arial"/>
@@ -5382,9 +5402,6 @@
           </m:dPr>
           <m:e>
             <m:r>
-              <m:rPr>
-                <m:sty m:val="p"/>
-              </m:rPr>
               <w:rPr>
                 <w:rStyle w:val="Emphasis"/>
                 <w:rFonts w:ascii="Cambria Math" w:hAnsi="Cambria Math" w:cs="Arial"/>
@@ -5394,9 +5411,6 @@
           </m:e>
           <m:e>
             <m:r>
-              <m:rPr>
-                <m:sty m:val="p"/>
-              </m:rPr>
               <w:rPr>
                 <w:rStyle w:val="Emphasis"/>
                 <w:rFonts w:ascii="Cambria Math" w:hAnsi="Cambria Math" w:cs="Arial"/>
@@ -5467,13 +5481,19 @@
           <w:rFonts w:ascii="Arial" w:hAnsi="Arial" w:cs="Arial"/>
           <w:i w:val="0"/>
         </w:rPr>
-        <w:t xml:space="preserve">And finally, mutual information [Eq. 2] is calculated for the down-sampled data. They show that this is equivalent to mutual information [Eq. 3] where every sample is weighted by </w:t>
+        <w:t xml:space="preserve">And finally, mutual information [Eq. 2] is </w:t>
+      </w:r>
+      <w:r>
+        <w:rPr>
+          <w:rStyle w:val="Emphasis"/>
+          <w:rFonts w:ascii="Arial" w:hAnsi="Arial" w:cs="Arial"/>
+          <w:i w:val="0"/>
+        </w:rPr>
+        <w:lastRenderedPageBreak/>
+        <w:t xml:space="preserve">calculated for the down-sampled data. They show that this is equivalent to mutual information [Eq. 3] where every sample is weighted by </w:t>
       </w:r>
       <m:oMath>
         <m:r>
-          <m:rPr>
-            <m:sty m:val="p"/>
-          </m:rPr>
           <w:rPr>
             <w:rStyle w:val="Emphasis"/>
             <w:rFonts w:ascii="Cambria Math" w:hAnsi="Cambria Math" w:cs="Arial"/>
@@ -5569,7 +5589,7 @@
           <w:insideH w:val="none" w:sz="0" w:space="0" w:color="auto"/>
           <w:insideV w:val="none" w:sz="0" w:space="0" w:color="auto"/>
         </w:tblBorders>
-        <w:tblLook w:val="04A0" w:firstRow="1" w:lastRow="0" w:firstColumn="1" w:lastColumn="0" w:noHBand="0" w:noVBand="1"/>
+        <w:tblLook w:val="04A0"/>
       </w:tblPr>
       <w:tblGrid>
         <w:gridCol w:w="452"/>
@@ -5593,7 +5613,6 @@
             </w:pPr>
           </w:p>
         </w:tc>
-        <w:bookmarkStart w:id="2" w:name="Kernal_Eq"/>
         <w:tc>
           <w:tcPr>
             <w:tcW w:w="7020" w:type="dxa"/>
@@ -5612,6 +5631,7 @@
             </w:pPr>
             <m:oMathPara>
               <m:oMath>
+                <w:bookmarkStart w:id="1" w:name="Kernal_Eq"/>
                 <m:acc>
                   <m:accPr>
                     <m:ctrlPr>
@@ -5625,9 +5645,6 @@
                   </m:accPr>
                   <m:e>
                     <m:r>
-                      <m:rPr>
-                        <m:sty m:val="p"/>
-                      </m:rPr>
                       <w:rPr>
                         <w:rStyle w:val="Emphasis"/>
                         <w:rFonts w:ascii="Cambria Math" w:eastAsiaTheme="minorEastAsia" w:hAnsi="Cambria Math" w:cs="Arial"/>
@@ -5649,9 +5666,6 @@
                   </m:dPr>
                   <m:e>
                     <m:r>
-                      <m:rPr>
-                        <m:sty m:val="p"/>
-                      </m:rPr>
                       <w:rPr>
                         <w:rStyle w:val="Emphasis"/>
                         <w:rFonts w:ascii="Cambria Math" w:eastAsiaTheme="minorEastAsia" w:hAnsi="Cambria Math" w:cs="Arial"/>
@@ -5661,9 +5675,6 @@
                   </m:e>
                 </m:d>
                 <m:r>
-                  <m:rPr>
-                    <m:sty m:val="p"/>
-                  </m:rPr>
                   <w:rPr>
                     <w:rStyle w:val="Emphasis"/>
                     <w:rFonts w:ascii="Cambria Math" w:eastAsiaTheme="minorEastAsia" w:hAnsi="Cambria Math" w:cs="Arial"/>
@@ -5685,9 +5696,6 @@
                   </m:naryPr>
                   <m:sub>
                     <m:r>
-                      <m:rPr>
-                        <m:sty m:val="p"/>
-                      </m:rPr>
                       <w:rPr>
                         <w:rStyle w:val="Emphasis"/>
                         <w:rFonts w:ascii="Cambria Math" w:eastAsiaTheme="minorEastAsia" w:hAnsi="Cambria Math" w:cs="Arial"/>
@@ -5697,9 +5705,6 @@
                   </m:sub>
                   <m:sup>
                     <m:r>
-                      <m:rPr>
-                        <m:sty m:val="p"/>
-                      </m:rPr>
                       <w:rPr>
                         <w:rStyle w:val="Emphasis"/>
                         <w:rFonts w:ascii="Cambria Math" w:eastAsiaTheme="minorEastAsia" w:hAnsi="Cambria Math" w:cs="Arial"/>
@@ -5723,9 +5728,6 @@
                       </m:naryPr>
                       <m:sub>
                         <m:r>
-                          <m:rPr>
-                            <m:sty m:val="p"/>
-                          </m:rPr>
                           <w:rPr>
                             <w:rStyle w:val="Emphasis"/>
                             <w:rFonts w:ascii="Cambria Math" w:eastAsiaTheme="minorEastAsia" w:hAnsi="Cambria Math" w:cs="Arial"/>
@@ -5735,9 +5737,6 @@
                       </m:sub>
                       <m:sup>
                         <m:r>
-                          <m:rPr>
-                            <m:sty m:val="p"/>
-                          </m:rPr>
                           <w:rPr>
                             <w:rStyle w:val="Emphasis"/>
                             <w:rFonts w:ascii="Cambria Math" w:eastAsiaTheme="minorEastAsia" w:hAnsi="Cambria Math" w:cs="Arial"/>
@@ -5759,9 +5758,6 @@
                           </m:sSupPr>
                           <m:e>
                             <m:r>
-                              <m:rPr>
-                                <m:sty m:val="p"/>
-                              </m:rPr>
                               <w:rPr>
                                 <w:rStyle w:val="Emphasis"/>
                                 <w:rFonts w:ascii="Cambria Math" w:eastAsiaTheme="minorEastAsia" w:hAnsi="Cambria Math" w:cs="Arial"/>
@@ -5771,9 +5767,6 @@
                           </m:e>
                           <m:sup>
                             <m:r>
-                              <m:rPr>
-                                <m:sty m:val="p"/>
-                              </m:rPr>
                               <w:rPr>
                                 <w:rStyle w:val="Emphasis"/>
                                 <w:rFonts w:ascii="Cambria Math" w:eastAsiaTheme="minorEastAsia" w:hAnsi="Cambria Math" w:cs="Arial"/>
@@ -5795,9 +5788,6 @@
                           </m:funcPr>
                           <m:fName>
                             <m:r>
-                              <m:rPr>
-                                <m:sty m:val="p"/>
-                              </m:rPr>
                               <w:rPr>
                                 <w:rStyle w:val="Emphasis"/>
                                 <w:rFonts w:ascii="Cambria Math" w:hAnsi="Cambria Math" w:cs="Arial"/>
@@ -5819,9 +5809,6 @@
                               </m:dPr>
                               <m:e>
                                 <m:r>
-                                  <m:rPr>
-                                    <m:sty m:val="p"/>
-                                  </m:rPr>
                                   <w:rPr>
                                     <w:rStyle w:val="Emphasis"/>
                                     <w:rFonts w:ascii="Cambria Math" w:eastAsiaTheme="minorEastAsia" w:hAnsi="Cambria Math" w:cs="Arial"/>
@@ -5843,9 +5830,6 @@
                               </m:funcPr>
                               <m:fName>
                                 <m:r>
-                                  <m:rPr>
-                                    <m:sty m:val="p"/>
-                                  </m:rPr>
                                   <w:rPr>
                                     <w:rStyle w:val="Emphasis"/>
                                     <w:rFonts w:ascii="Cambria Math" w:hAnsi="Cambria Math" w:cs="Arial"/>
@@ -5867,9 +5851,6 @@
                                   </m:dPr>
                                   <m:e>
                                     <m:r>
-                                      <m:rPr>
-                                        <m:sty m:val="p"/>
-                                      </m:rPr>
                                       <w:rPr>
                                         <w:rStyle w:val="Emphasis"/>
                                         <w:rFonts w:ascii="Cambria Math" w:eastAsiaTheme="minorEastAsia" w:hAnsi="Cambria Math" w:cs="Arial"/>
@@ -5889,9 +5870,6 @@
                                       </m:sSubPr>
                                       <m:e>
                                         <m:r>
-                                          <m:rPr>
-                                            <m:sty m:val="p"/>
-                                          </m:rPr>
                                           <w:rPr>
                                             <w:rStyle w:val="Emphasis"/>
                                             <w:rFonts w:ascii="Cambria Math" w:eastAsiaTheme="minorEastAsia" w:hAnsi="Cambria Math" w:cs="Arial"/>
@@ -5901,9 +5879,6 @@
                                       </m:e>
                                       <m:sub>
                                         <m:r>
-                                          <m:rPr>
-                                            <m:sty m:val="p"/>
-                                          </m:rPr>
                                           <w:rPr>
                                             <w:rStyle w:val="Emphasis"/>
                                             <w:rFonts w:ascii="Cambria Math" w:eastAsiaTheme="minorEastAsia" w:hAnsi="Cambria Math" w:cs="Arial"/>
@@ -5924,7 +5899,7 @@
                 </m:nary>
               </m:oMath>
             </m:oMathPara>
-            <w:bookmarkEnd w:id="2"/>
+            <w:bookmarkEnd w:id="1"/>
           </w:p>
         </w:tc>
         <w:tc>
@@ -6001,14 +5976,14 @@
               <w:ind w:left="1080"/>
               <w:jc w:val="center"/>
               <w:rPr>
+                <w:oMath/>
                 <w:rStyle w:val="Emphasis"/>
                 <w:rFonts w:ascii="Arial" w:eastAsiaTheme="minorEastAsia" w:hAnsi="Arial" w:cs="Arial"/>
-                <w:oMath/>
               </w:rPr>
             </w:pPr>
-            <w:bookmarkStart w:id="3" w:name="MI_Eq"/>
             <m:oMathPara>
               <m:oMath>
+                <w:bookmarkStart w:id="2" w:name="MI_Eq"/>
                 <m:r>
                   <m:rPr>
                     <m:nor/>
@@ -6140,7 +6115,7 @@
               </m:oMath>
             </m:oMathPara>
           </w:p>
-          <w:bookmarkEnd w:id="3"/>
+          <w:bookmarkEnd w:id="2"/>
           <w:p>
             <w:pPr>
               <w:spacing w:after="120"/>
@@ -6228,14 +6203,14 @@
               <w:ind w:left="1080"/>
               <w:jc w:val="center"/>
               <w:rPr>
+                <w:oMath/>
                 <w:rStyle w:val="Emphasis"/>
                 <w:rFonts w:ascii="Arial" w:hAnsi="Arial" w:cs="Arial"/>
-                <w:oMath/>
               </w:rPr>
             </w:pPr>
-            <w:bookmarkStart w:id="4" w:name="MIEx_Eq"/>
             <m:oMathPara>
               <m:oMath>
+                <w:bookmarkStart w:id="3" w:name="MIEx_Eq"/>
                 <m:r>
                   <m:rPr>
                     <m:nor/>
@@ -6491,9 +6466,6 @@
                               </m:dPr>
                               <m:e>
                                 <m:r>
-                                  <m:rPr>
-                                    <m:sty m:val="p"/>
-                                  </m:rPr>
                                   <w:rPr>
                                     <w:rStyle w:val="Emphasis"/>
                                     <w:rFonts w:ascii="Cambria Math" w:hAnsi="Cambria Math" w:cs="Arial"/>
@@ -6525,7 +6497,7 @@
               </m:oMath>
             </m:oMathPara>
           </w:p>
-          <w:bookmarkEnd w:id="4"/>
+          <w:bookmarkEnd w:id="3"/>
           <w:p>
             <w:pPr>
               <w:spacing w:after="120"/>
@@ -6561,7 +6533,6 @@
                 <w:rFonts w:ascii="Arial" w:hAnsi="Arial" w:cs="Arial"/>
                 <w:i w:val="0"/>
               </w:rPr>
-              <w:lastRenderedPageBreak/>
               <w:t>(</w:t>
             </w:r>
             <w:fldSimple w:instr=" SEQ Eq \* MERGEFORMAT ">
@@ -6603,7 +6574,6 @@
             </w:pPr>
           </w:p>
         </w:tc>
-        <w:bookmarkStart w:id="5" w:name="DREMI_Eq"/>
         <w:tc>
           <w:tcPr>
             <w:tcW w:w="7020" w:type="dxa"/>
@@ -6615,13 +6585,14 @@
               <w:ind w:left="1080"/>
               <w:jc w:val="center"/>
               <w:rPr>
+                <w:oMath/>
                 <w:rStyle w:val="Emphasis"/>
                 <w:rFonts w:ascii="Cambria Math" w:hAnsi="Cambria Math" w:cs="Arial"/>
-                <w:oMath/>
               </w:rPr>
             </w:pPr>
             <m:oMathPara>
               <m:oMath>
+                <w:bookmarkStart w:id="4" w:name="DREMI_Eq"/>
                 <m:sSup>
                   <m:sSupPr>
                     <m:ctrlPr>
@@ -6857,9 +6828,6 @@
                           </m:dPr>
                           <m:e>
                             <m:r>
-                              <m:rPr>
-                                <m:sty m:val="p"/>
-                              </m:rPr>
                               <w:rPr>
                                 <w:rStyle w:val="Emphasis"/>
                                 <w:rFonts w:ascii="Cambria Math" w:hAnsi="Cambria Math" w:cs="Arial"/>
@@ -6997,9 +6965,6 @@
                                   </m:e>
                                   <m:e>
                                     <m:r>
-                                      <m:rPr>
-                                        <m:sty m:val="p"/>
-                                      </m:rPr>
                                       <w:rPr>
                                         <w:rStyle w:val="Emphasis"/>
                                         <w:rFonts w:ascii="Cambria Math" w:hAnsi="Cambria Math" w:cs="Arial"/>
@@ -7056,7 +7021,7 @@
                     </m:f>
                   </m:e>
                 </m:d>
-                <w:bookmarkEnd w:id="5"/>
+                <w:bookmarkEnd w:id="4"/>
               </m:oMath>
             </m:oMathPara>
           </w:p>
@@ -7374,7 +7339,7 @@
               <w:rFonts w:ascii="Arial" w:eastAsiaTheme="minorEastAsia" w:hAnsi="Arial" w:cs="Arial"/>
               <w:noProof/>
             </w:rPr>
-            <w:t>[6]</w:t>
+            <w:t>[12]</w:t>
           </w:r>
           <w:r>
             <w:rPr>
@@ -7485,7 +7450,7 @@
           <m:e>
             <m:r>
               <m:rPr>
-                <m:sty m:val="b"/>
+                <m:sty m:val="bi"/>
               </m:rPr>
               <w:rPr>
                 <w:rStyle w:val="Emphasis"/>
@@ -7497,7 +7462,7 @@
           <m:sup>
             <m:r>
               <m:rPr>
-                <m:sty m:val="b"/>
+                <m:sty m:val="bi"/>
               </m:rPr>
               <w:rPr>
                 <w:rStyle w:val="Emphasis"/>
@@ -7559,7 +7524,7 @@
       <m:oMath>
         <m:r>
           <m:rPr>
-            <m:sty m:val="b"/>
+            <m:sty m:val="bi"/>
           </m:rPr>
           <w:rPr>
             <w:rStyle w:val="Emphasis"/>
@@ -7674,7 +7639,7 @@
               <w:rFonts w:ascii="Arial" w:eastAsiaTheme="minorEastAsia" w:hAnsi="Arial" w:cs="Arial"/>
               <w:noProof/>
             </w:rPr>
-            <w:t>[8]</w:t>
+            <w:t>[13]</w:t>
           </w:r>
           <w:r>
             <w:rPr>
@@ -7824,6 +7789,7 @@
         </w:rPr>
         <w:t xml:space="preserve">To </w:t>
       </w:r>
+      <w:proofErr w:type="gramStart"/>
       <w:r>
         <w:rPr>
           <w:rStyle w:val="Emphasis"/>
@@ -7833,9 +7799,10 @@
         <w:t xml:space="preserve">discretize </w:t>
       </w:r>
       <m:oMath>
+        <w:proofErr w:type="gramEnd"/>
         <m:r>
           <m:rPr>
-            <m:sty m:val="b"/>
+            <m:sty m:val="bi"/>
           </m:rPr>
           <w:rPr>
             <w:rStyle w:val="Emphasis"/>
@@ -7850,25 +7817,7 @@
           <w:rFonts w:ascii="Arial" w:eastAsiaTheme="minorEastAsia" w:hAnsi="Arial" w:cs="Arial"/>
           <w:i w:val="0"/>
         </w:rPr>
-        <w:t xml:space="preserve">, we may be able to take advantage of the </w:t>
-      </w:r>
-      <w:proofErr w:type="gramStart"/>
-      <w:r>
-        <w:rPr>
-          <w:rStyle w:val="Emphasis"/>
-          <w:rFonts w:ascii="Arial" w:eastAsiaTheme="minorEastAsia" w:hAnsi="Arial" w:cs="Arial"/>
-          <w:i w:val="0"/>
-        </w:rPr>
-        <w:t>P(</w:t>
-      </w:r>
-      <w:proofErr w:type="gramEnd"/>
-      <w:r>
-        <w:rPr>
-          <w:rStyle w:val="Emphasis"/>
-          <w:rFonts w:ascii="Arial" w:eastAsiaTheme="minorEastAsia" w:hAnsi="Arial" w:cs="Arial"/>
-          <w:i w:val="0"/>
-        </w:rPr>
-        <w:t xml:space="preserve">Y|X) normalization effects that </w:t>
+        <w:t xml:space="preserve">, we may be able to take advantage of the P(Y|X) normalization effects that </w:t>
       </w:r>
       <w:r>
         <w:rPr>
@@ -7884,7 +7833,25 @@
           <w:rFonts w:ascii="Arial" w:eastAsiaTheme="minorEastAsia" w:hAnsi="Arial" w:cs="Arial"/>
           <w:i w:val="0"/>
         </w:rPr>
-        <w:t xml:space="preserve"> in the subsampling proposed by </w:t>
+        <w:t xml:space="preserve"> in the </w:t>
+      </w:r>
+      <w:proofErr w:type="spellStart"/>
+      <w:r>
+        <w:rPr>
+          <w:rStyle w:val="Emphasis"/>
+          <w:rFonts w:ascii="Arial" w:eastAsiaTheme="minorEastAsia" w:hAnsi="Arial" w:cs="Arial"/>
+          <w:i w:val="0"/>
+        </w:rPr>
+        <w:t>subsampling</w:t>
+      </w:r>
+      <w:proofErr w:type="spellEnd"/>
+      <w:r>
+        <w:rPr>
+          <w:rStyle w:val="Emphasis"/>
+          <w:rFonts w:ascii="Arial" w:eastAsiaTheme="minorEastAsia" w:hAnsi="Arial" w:cs="Arial"/>
+          <w:i w:val="0"/>
+        </w:rPr>
+        <w:t xml:space="preserve"> proposed by </w:t>
       </w:r>
       <w:proofErr w:type="spellStart"/>
       <w:r>
@@ -8014,7 +7981,7 @@
           <w:insideH w:val="none" w:sz="0" w:space="0" w:color="auto"/>
           <w:insideV w:val="none" w:sz="0" w:space="0" w:color="auto"/>
         </w:tblBorders>
-        <w:tblLook w:val="04A0" w:firstRow="1" w:lastRow="0" w:firstColumn="1" w:lastColumn="0" w:noHBand="0" w:noVBand="1"/>
+        <w:tblLook w:val="04A0"/>
       </w:tblPr>
       <w:tblGrid>
         <w:gridCol w:w="508"/>
@@ -8049,9 +8016,9 @@
               <w:ind w:left="1080"/>
               <w:jc w:val="center"/>
               <w:rPr>
-                <w:rStyle w:val="Emphasis"/>
-                <w:rFonts w:ascii="Cambria Math" w:eastAsiaTheme="minorEastAsia" w:hAnsi="Cambria Math" w:cs="Arial" w:hint="eastAsia"/>
                 <w:oMath/>
+                <w:rStyle w:val="Emphasis"/>
+                <w:rFonts w:ascii="Cambria Math" w:eastAsiaTheme="minorEastAsia" w:hAnsi="Cambria Math" w:cs="Arial"/>
               </w:rPr>
             </w:pPr>
             <m:oMathPara>
@@ -8093,9 +8060,6 @@
                           </m:limLowPr>
                           <m:e>
                             <m:r>
-                              <m:rPr>
-                                <m:sty m:val="p"/>
-                              </m:rPr>
                               <w:rPr>
                                 <w:rStyle w:val="Emphasis"/>
                                 <w:rFonts w:ascii="Cambria Math" w:hAnsi="Cambria Math" w:cs="Arial"/>
@@ -8105,9 +8069,6 @@
                           </m:e>
                           <m:lim>
                             <m:r>
-                              <m:rPr>
-                                <m:sty m:val="p"/>
-                              </m:rPr>
                               <w:rPr>
                                 <w:rStyle w:val="Emphasis"/>
                                 <w:rFonts w:ascii="Cambria Math" w:hAnsi="Cambria Math" w:cs="Arial"/>
@@ -8143,9 +8104,6 @@
                               </m:sSubPr>
                               <m:e>
                                 <m:r>
-                                  <m:rPr>
-                                    <m:sty m:val="p"/>
-                                  </m:rPr>
                                   <w:rPr>
                                     <w:rStyle w:val="Emphasis"/>
                                     <w:rFonts w:ascii="Cambria Math" w:hAnsi="Cambria Math" w:cs="Arial"/>
@@ -8155,9 +8113,6 @@
                               </m:e>
                               <m:sub>
                                 <m:r>
-                                  <m:rPr>
-                                    <m:sty m:val="p"/>
-                                  </m:rPr>
                                   <w:rPr>
                                     <w:rStyle w:val="Emphasis"/>
                                     <w:rFonts w:ascii="Cambria Math" w:hAnsi="Cambria Math" w:cs="Arial"/>
@@ -8207,9 +8162,6 @@
                           </m:limLowPr>
                           <m:e>
                             <m:r>
-                              <m:rPr>
-                                <m:sty m:val="p"/>
-                              </m:rPr>
                               <w:rPr>
                                 <w:rStyle w:val="Emphasis"/>
                                 <w:rFonts w:ascii="Cambria Math" w:hAnsi="Cambria Math" w:cs="Arial"/>
@@ -8219,9 +8171,6 @@
                           </m:e>
                           <m:lim>
                             <m:r>
-                              <m:rPr>
-                                <m:sty m:val="p"/>
-                              </m:rPr>
                               <w:rPr>
                                 <w:rStyle w:val="Emphasis"/>
                                 <w:rFonts w:ascii="Cambria Math" w:hAnsi="Cambria Math" w:cs="Arial"/>
@@ -8233,9 +8182,6 @@
                       </m:fName>
                       <m:e>
                         <m:r>
-                          <m:rPr>
-                            <m:sty m:val="p"/>
-                          </m:rPr>
                           <w:rPr>
                             <w:rStyle w:val="Emphasis"/>
                             <w:rFonts w:ascii="Cambria Math" w:hAnsi="Cambria Math" w:cs="Arial"/>
@@ -8255,9 +8201,6 @@
                           </m:sSubPr>
                           <m:e>
                             <m:r>
-                              <m:rPr>
-                                <m:sty m:val="p"/>
-                              </m:rPr>
                               <w:rPr>
                                 <w:rStyle w:val="Emphasis"/>
                                 <w:rFonts w:ascii="Cambria Math" w:hAnsi="Cambria Math" w:cs="Arial"/>
@@ -8267,9 +8210,6 @@
                           </m:e>
                           <m:sub>
                             <m:r>
-                              <m:rPr>
-                                <m:sty m:val="p"/>
-                              </m:rPr>
                               <w:rPr>
                                 <w:rStyle w:val="Emphasis"/>
                                 <w:rFonts w:ascii="Cambria Math" w:hAnsi="Cambria Math" w:cs="Arial"/>
@@ -8279,9 +8219,6 @@
                           </m:sub>
                         </m:sSub>
                         <m:r>
-                          <m:rPr>
-                            <m:sty m:val="p"/>
-                          </m:rPr>
                           <w:rPr>
                             <w:rStyle w:val="Emphasis"/>
                             <w:rFonts w:ascii="Cambria Math" w:hAnsi="Cambria Math" w:cs="Arial"/>
@@ -8293,9 +8230,6 @@
                   </m:num>
                   <m:den>
                     <m:r>
-                      <m:rPr>
-                        <m:sty m:val="p"/>
-                      </m:rPr>
                       <w:rPr>
                         <w:rStyle w:val="Emphasis"/>
                         <w:rFonts w:ascii="Cambria Math" w:hAnsi="Cambria Math" w:cs="Arial"/>
@@ -8511,7 +8445,7 @@
           <m:e>
             <m:r>
               <m:rPr>
-                <m:sty m:val="b"/>
+                <m:sty m:val="bi"/>
               </m:rPr>
               <w:rPr>
                 <w:rStyle w:val="Emphasis"/>
@@ -8523,7 +8457,7 @@
           <m:sup>
             <m:r>
               <m:rPr>
-                <m:sty m:val="b"/>
+                <m:sty m:val="bi"/>
               </m:rPr>
               <w:rPr>
                 <w:rStyle w:val="Emphasis"/>
@@ -8610,9 +8544,6 @@
           </m:sSubPr>
           <m:e>
             <m:r>
-              <m:rPr>
-                <m:sty m:val="p"/>
-              </m:rPr>
               <w:rPr>
                 <w:rStyle w:val="Emphasis"/>
                 <w:rFonts w:ascii="Cambria Math" w:hAnsi="Cambria Math" w:cs="Arial"/>
@@ -8622,9 +8553,6 @@
           </m:e>
           <m:sub>
             <m:r>
-              <m:rPr>
-                <m:sty m:val="p"/>
-              </m:rPr>
               <w:rPr>
                 <w:rStyle w:val="Emphasis"/>
                 <w:rFonts w:ascii="Cambria Math" w:hAnsi="Cambria Math" w:cs="Arial"/>
@@ -8657,9 +8585,6 @@
           </m:sSubPr>
           <m:e>
             <m:r>
-              <m:rPr>
-                <m:sty m:val="p"/>
-              </m:rPr>
               <w:rPr>
                 <w:rStyle w:val="Emphasis"/>
                 <w:rFonts w:ascii="Cambria Math" w:hAnsi="Cambria Math" w:cs="Arial"/>
@@ -8669,9 +8594,6 @@
           </m:e>
           <m:sub>
             <m:r>
-              <m:rPr>
-                <m:sty m:val="p"/>
-              </m:rPr>
               <w:rPr>
                 <w:rStyle w:val="Emphasis"/>
                 <w:rFonts w:ascii="Cambria Math" w:hAnsi="Cambria Math" w:cs="Arial"/>
@@ -8704,9 +8626,6 @@
           </m:sSubPr>
           <m:e>
             <m:r>
-              <m:rPr>
-                <m:sty m:val="p"/>
-              </m:rPr>
               <w:rPr>
                 <w:rStyle w:val="Emphasis"/>
                 <w:rFonts w:ascii="Cambria Math" w:hAnsi="Cambria Math" w:cs="Arial"/>
@@ -8716,9 +8635,6 @@
           </m:e>
           <m:sub>
             <m:r>
-              <m:rPr>
-                <m:sty m:val="p"/>
-              </m:rPr>
               <w:rPr>
                 <w:rStyle w:val="Emphasis"/>
                 <w:rFonts w:ascii="Cambria Math" w:hAnsi="Cambria Math" w:cs="Arial"/>
@@ -8751,9 +8667,6 @@
           </m:sSubPr>
           <m:e>
             <m:r>
-              <m:rPr>
-                <m:sty m:val="p"/>
-              </m:rPr>
               <w:rPr>
                 <w:rStyle w:val="Emphasis"/>
                 <w:rFonts w:ascii="Cambria Math" w:hAnsi="Cambria Math" w:cs="Arial"/>
@@ -8763,9 +8676,6 @@
           </m:e>
           <m:sub>
             <m:r>
-              <m:rPr>
-                <m:sty m:val="p"/>
-              </m:rPr>
               <w:rPr>
                 <w:rStyle w:val="Emphasis"/>
                 <w:rFonts w:ascii="Cambria Math" w:hAnsi="Cambria Math" w:cs="Arial"/>
@@ -8904,7 +8814,7 @@
           <w:insideH w:val="none" w:sz="0" w:space="0" w:color="auto"/>
           <w:insideV w:val="none" w:sz="0" w:space="0" w:color="auto"/>
         </w:tblBorders>
-        <w:tblLook w:val="04A0" w:firstRow="1" w:lastRow="0" w:firstColumn="1" w:lastColumn="0" w:noHBand="0" w:noVBand="1"/>
+        <w:tblLook w:val="04A0"/>
       </w:tblPr>
       <w:tblGrid>
         <w:gridCol w:w="518"/>
@@ -8939,17 +8849,14 @@
               <w:ind w:left="1080"/>
               <w:jc w:val="center"/>
               <w:rPr>
-                <w:rStyle w:val="Emphasis"/>
-                <w:rFonts w:ascii="Cambria Math" w:eastAsiaTheme="minorEastAsia" w:hAnsi="Cambria Math" w:cs="Arial" w:hint="eastAsia"/>
                 <w:oMath/>
+                <w:rStyle w:val="Emphasis"/>
+                <w:rFonts w:ascii="Cambria Math" w:eastAsiaTheme="minorEastAsia" w:hAnsi="Cambria Math" w:cs="Arial"/>
               </w:rPr>
             </w:pPr>
             <m:oMathPara>
               <m:oMath>
                 <m:r>
-                  <m:rPr>
-                    <m:sty m:val="p"/>
-                  </m:rPr>
                   <w:rPr>
                     <w:rStyle w:val="Emphasis"/>
                     <w:rFonts w:ascii="Cambria Math" w:hAnsi="Cambria Math" w:cs="Arial"/>
@@ -8969,9 +8876,6 @@
                   </m:sSubPr>
                   <m:e>
                     <m:r>
-                      <m:rPr>
-                        <m:sty m:val="p"/>
-                      </m:rPr>
                       <w:rPr>
                         <w:rStyle w:val="Emphasis"/>
                         <w:rFonts w:ascii="Cambria Math" w:hAnsi="Cambria Math" w:cs="Arial"/>
@@ -8981,9 +8885,6 @@
                   </m:e>
                   <m:sub>
                     <m:r>
-                      <m:rPr>
-                        <m:sty m:val="p"/>
-                      </m:rPr>
                       <w:rPr>
                         <w:rStyle w:val="Emphasis"/>
                         <w:rFonts w:ascii="Cambria Math" w:hAnsi="Cambria Math" w:cs="Arial"/>
@@ -8993,9 +8894,6 @@
                   </m:sub>
                 </m:sSub>
                 <m:r>
-                  <m:rPr>
-                    <m:sty m:val="p"/>
-                  </m:rPr>
                   <w:rPr>
                     <w:rStyle w:val="Emphasis"/>
                     <w:rFonts w:ascii="Cambria Math" w:eastAsiaTheme="minorEastAsia" w:hAnsi="Arial" w:cs="Arial"/>
@@ -9015,9 +8913,6 @@
                   </m:sSubPr>
                   <m:e>
                     <m:r>
-                      <m:rPr>
-                        <m:sty m:val="p"/>
-                      </m:rPr>
                       <w:rPr>
                         <w:rStyle w:val="Emphasis"/>
                         <w:rFonts w:ascii="Cambria Math" w:hAnsi="Cambria Math" w:cs="Arial"/>
@@ -9027,9 +8922,6 @@
                   </m:e>
                   <m:sub>
                     <m:r>
-                      <m:rPr>
-                        <m:sty m:val="p"/>
-                      </m:rPr>
                       <w:rPr>
                         <w:rStyle w:val="Emphasis"/>
                         <w:rFonts w:ascii="Cambria Math" w:hAnsi="Cambria Math" w:cs="Arial"/>
@@ -9039,9 +8931,6 @@
                   </m:sub>
                 </m:sSub>
                 <m:r>
-                  <m:rPr>
-                    <m:sty m:val="p"/>
-                  </m:rPr>
                   <w:rPr>
                     <w:rStyle w:val="Emphasis"/>
                     <w:rFonts w:ascii="Cambria Math" w:eastAsiaTheme="minorEastAsia" w:hAnsi="Arial" w:cs="Arial"/>
@@ -9061,9 +8950,6 @@
                   </m:sSubPr>
                   <m:e>
                     <m:r>
-                      <m:rPr>
-                        <m:sty m:val="p"/>
-                      </m:rPr>
                       <w:rPr>
                         <w:rStyle w:val="Emphasis"/>
                         <w:rFonts w:ascii="Cambria Math" w:hAnsi="Cambria Math" w:cs="Arial"/>
@@ -9073,9 +8959,6 @@
                   </m:e>
                   <m:sub>
                     <m:r>
-                      <m:rPr>
-                        <m:sty m:val="p"/>
-                      </m:rPr>
                       <w:rPr>
                         <w:rStyle w:val="Emphasis"/>
                         <w:rFonts w:ascii="Cambria Math" w:hAnsi="Cambria Math" w:cs="Arial"/>
@@ -9085,9 +8968,6 @@
                   </m:sub>
                 </m:sSub>
                 <m:r>
-                  <m:rPr>
-                    <m:sty m:val="p"/>
-                  </m:rPr>
                   <w:rPr>
                     <w:rStyle w:val="Emphasis"/>
                     <w:rFonts w:ascii="Cambria Math" w:eastAsiaTheme="minorEastAsia" w:hAnsi="Arial" w:cs="Arial"/>
@@ -9107,9 +8987,6 @@
                   </m:sSubPr>
                   <m:e>
                     <m:r>
-                      <m:rPr>
-                        <m:sty m:val="p"/>
-                      </m:rPr>
                       <w:rPr>
                         <w:rStyle w:val="Emphasis"/>
                         <w:rFonts w:ascii="Cambria Math" w:hAnsi="Cambria Math" w:cs="Arial"/>
@@ -9119,9 +8996,6 @@
                   </m:e>
                   <m:sub>
                     <m:r>
-                      <m:rPr>
-                        <m:sty m:val="p"/>
-                      </m:rPr>
                       <w:rPr>
                         <w:rStyle w:val="Emphasis"/>
                         <w:rFonts w:ascii="Cambria Math" w:hAnsi="Cambria Math" w:cs="Arial"/>
@@ -9205,7 +9079,7 @@
           <w:insideH w:val="none" w:sz="0" w:space="0" w:color="auto"/>
           <w:insideV w:val="none" w:sz="0" w:space="0" w:color="auto"/>
         </w:tblBorders>
-        <w:tblLook w:val="04A0" w:firstRow="1" w:lastRow="0" w:firstColumn="1" w:lastColumn="0" w:noHBand="0" w:noVBand="1"/>
+        <w:tblLook w:val="04A0"/>
       </w:tblPr>
       <w:tblGrid>
         <w:gridCol w:w="494"/>
@@ -9240,9 +9114,9 @@
               <w:ind w:left="1080"/>
               <w:jc w:val="center"/>
               <w:rPr>
-                <w:rStyle w:val="Emphasis"/>
-                <w:rFonts w:ascii="Cambria Math" w:eastAsiaTheme="minorEastAsia" w:hAnsi="Cambria Math" w:cs="Arial" w:hint="eastAsia"/>
                 <w:oMath/>
+                <w:rStyle w:val="Emphasis"/>
+                <w:rFonts w:ascii="Cambria Math" w:eastAsiaTheme="minorEastAsia" w:hAnsi="Cambria Math" w:cs="Arial"/>
               </w:rPr>
             </w:pPr>
             <m:oMathPara>
@@ -9260,9 +9134,6 @@
                   </m:sSubPr>
                   <m:e>
                     <m:r>
-                      <m:rPr>
-                        <m:sty m:val="p"/>
-                      </m:rPr>
                       <w:rPr>
                         <w:rStyle w:val="Emphasis"/>
                         <w:rFonts w:ascii="Cambria Math" w:hAnsi="Cambria Math" w:cs="Arial"/>
@@ -9272,9 +9143,6 @@
                   </m:e>
                   <m:sub>
                     <m:r>
-                      <m:rPr>
-                        <m:sty m:val="p"/>
-                      </m:rPr>
                       <w:rPr>
                         <w:rStyle w:val="Emphasis"/>
                         <w:rFonts w:ascii="Cambria Math" w:hAnsi="Cambria Math" w:cs="Arial"/>
@@ -9284,9 +9152,6 @@
                   </m:sub>
                 </m:sSub>
                 <m:r>
-                  <m:rPr>
-                    <m:sty m:val="p"/>
-                  </m:rPr>
                   <w:rPr>
                     <w:rStyle w:val="Emphasis"/>
                     <w:rFonts w:ascii="Cambria Math" w:hAnsi="Cambria Math" w:cs="Arial"/>
@@ -9330,9 +9195,6 @@
                           </m:sSubPr>
                           <m:e>
                             <m:r>
-                              <m:rPr>
-                                <m:sty m:val="p"/>
-                              </m:rPr>
                               <w:rPr>
                                 <w:rStyle w:val="Emphasis"/>
                                 <w:rFonts w:ascii="Cambria Math" w:hAnsi="Cambria Math" w:cs="Arial"/>
@@ -9342,9 +9204,6 @@
                           </m:e>
                           <m:sub>
                             <m:r>
-                              <m:rPr>
-                                <m:sty m:val="p"/>
-                              </m:rPr>
                               <w:rPr>
                                 <w:rStyle w:val="Emphasis"/>
                                 <w:rFonts w:ascii="Cambria Math" w:hAnsi="Cambria Math" w:cs="Arial"/>
@@ -9354,9 +9213,6 @@
                           </m:sub>
                         </m:sSub>
                         <m:r>
-                          <m:rPr>
-                            <m:sty m:val="p"/>
-                          </m:rPr>
                           <w:rPr>
                             <w:rStyle w:val="Emphasis"/>
                             <w:rFonts w:ascii="Cambria Math" w:eastAsiaTheme="minorEastAsia" w:hAnsi="Arial" w:cs="Arial"/>
@@ -9376,9 +9232,6 @@
                           </m:sSubPr>
                           <m:e>
                             <m:r>
-                              <m:rPr>
-                                <m:sty m:val="p"/>
-                              </m:rPr>
                               <w:rPr>
                                 <w:rStyle w:val="Emphasis"/>
                                 <w:rFonts w:ascii="Cambria Math" w:hAnsi="Cambria Math" w:cs="Arial"/>
@@ -9388,9 +9241,6 @@
                           </m:e>
                           <m:sub>
                             <m:r>
-                              <m:rPr>
-                                <m:sty m:val="p"/>
-                              </m:rPr>
                               <w:rPr>
                                 <w:rStyle w:val="Emphasis"/>
                                 <w:rFonts w:ascii="Cambria Math" w:hAnsi="Cambria Math" w:cs="Arial"/>
@@ -9402,9 +9252,6 @@
                       </m:e>
                     </m:d>
                     <m:r>
-                      <m:rPr>
-                        <m:sty m:val="p"/>
-                      </m:rPr>
                       <w:rPr>
                         <w:rStyle w:val="Emphasis"/>
                         <w:rFonts w:ascii="Cambria Math" w:eastAsiaTheme="minorEastAsia" w:hAnsi="Cambria Math" w:cs="Monaco"/>
@@ -9436,9 +9283,6 @@
                           </m:sSubPr>
                           <m:e>
                             <m:r>
-                              <m:rPr>
-                                <m:sty m:val="p"/>
-                              </m:rPr>
                               <w:rPr>
                                 <w:rStyle w:val="Emphasis"/>
                                 <w:rFonts w:ascii="Cambria Math" w:hAnsi="Cambria Math" w:cs="Arial"/>
@@ -9448,9 +9292,6 @@
                           </m:e>
                           <m:sub>
                             <m:r>
-                              <m:rPr>
-                                <m:sty m:val="p"/>
-                              </m:rPr>
                               <w:rPr>
                                 <w:rStyle w:val="Emphasis"/>
                                 <w:rFonts w:ascii="Cambria Math" w:hAnsi="Cambria Math" w:cs="Arial"/>
@@ -9460,9 +9301,6 @@
                           </m:sub>
                         </m:sSub>
                         <m:r>
-                          <m:rPr>
-                            <m:sty m:val="p"/>
-                          </m:rPr>
                           <w:rPr>
                             <w:rStyle w:val="Emphasis"/>
                             <w:rFonts w:ascii="Cambria Math" w:eastAsiaTheme="minorEastAsia" w:hAnsi="Arial" w:cs="Arial"/>
@@ -9482,9 +9320,6 @@
                           </m:sSubPr>
                           <m:e>
                             <m:r>
-                              <m:rPr>
-                                <m:sty m:val="p"/>
-                              </m:rPr>
                               <w:rPr>
                                 <w:rStyle w:val="Emphasis"/>
                                 <w:rFonts w:ascii="Cambria Math" w:hAnsi="Cambria Math" w:cs="Arial"/>
@@ -9494,9 +9329,6 @@
                           </m:e>
                           <m:sub>
                             <m:r>
-                              <m:rPr>
-                                <m:sty m:val="p"/>
-                              </m:rPr>
                               <w:rPr>
                                 <w:rStyle w:val="Emphasis"/>
                                 <w:rFonts w:ascii="Cambria Math" w:hAnsi="Cambria Math" w:cs="Arial"/>
@@ -9510,9 +9342,6 @@
                   </m:num>
                   <m:den>
                     <m:r>
-                      <m:rPr>
-                        <m:sty m:val="p"/>
-                      </m:rPr>
                       <w:rPr>
                         <w:rStyle w:val="Emphasis"/>
                         <w:rFonts w:ascii="Cambria Math" w:hAnsi="Cambria Math" w:cs="Arial"/>
@@ -9597,7 +9426,7 @@
           <w:insideH w:val="none" w:sz="0" w:space="0" w:color="auto"/>
           <w:insideV w:val="none" w:sz="0" w:space="0" w:color="auto"/>
         </w:tblBorders>
-        <w:tblLook w:val="04A0" w:firstRow="1" w:lastRow="0" w:firstColumn="1" w:lastColumn="0" w:noHBand="0" w:noVBand="1"/>
+        <w:tblLook w:val="04A0"/>
       </w:tblPr>
       <w:tblGrid>
         <w:gridCol w:w="513"/>
@@ -9632,9 +9461,9 @@
               <w:ind w:left="1080"/>
               <w:jc w:val="center"/>
               <w:rPr>
-                <w:rStyle w:val="Emphasis"/>
-                <w:rFonts w:ascii="Cambria Math" w:eastAsiaTheme="minorEastAsia" w:hAnsi="Cambria Math" w:cs="Arial" w:hint="eastAsia"/>
                 <w:oMath/>
+                <w:rStyle w:val="Emphasis"/>
+                <w:rFonts w:ascii="Cambria Math" w:eastAsiaTheme="minorEastAsia" w:hAnsi="Cambria Math" w:cs="Arial"/>
               </w:rPr>
             </w:pPr>
             <m:oMath>
@@ -9651,9 +9480,6 @@
                 </m:sSubPr>
                 <m:e>
                   <m:r>
-                    <m:rPr>
-                      <m:sty m:val="p"/>
-                    </m:rPr>
                     <w:rPr>
                       <w:rStyle w:val="Emphasis"/>
                       <w:rFonts w:ascii="Cambria Math" w:hAnsi="Cambria Math" w:cs="Arial"/>
@@ -9663,9 +9489,6 @@
                 </m:e>
                 <m:sub>
                   <m:r>
-                    <m:rPr>
-                      <m:sty m:val="p"/>
-                    </m:rPr>
                     <w:rPr>
                       <w:rStyle w:val="Emphasis"/>
                       <w:rFonts w:ascii="Cambria Math" w:hAnsi="Cambria Math" w:cs="Arial"/>
@@ -9675,9 +9498,6 @@
                 </m:sub>
               </m:sSub>
               <m:r>
-                <m:rPr>
-                  <m:sty m:val="p"/>
-                </m:rPr>
                 <w:rPr>
                   <w:rStyle w:val="Emphasis"/>
                   <w:rFonts w:ascii="Cambria Math" w:hAnsi="Cambria Math" w:cs="Arial"/>
@@ -9697,9 +9517,6 @@
                 </m:sSubPr>
                 <m:e>
                   <m:r>
-                    <m:rPr>
-                      <m:sty m:val="p"/>
-                    </m:rPr>
                     <w:rPr>
                       <w:rStyle w:val="Emphasis"/>
                       <w:rFonts w:ascii="Cambria Math" w:hAnsi="Cambria Math" w:cs="Arial"/>
@@ -9709,9 +9526,6 @@
                 </m:e>
                 <m:sub>
                   <m:r>
-                    <m:rPr>
-                      <m:sty m:val="p"/>
-                    </m:rPr>
                     <w:rPr>
                       <w:rStyle w:val="Emphasis"/>
                       <w:rFonts w:ascii="Cambria Math" w:hAnsi="Cambria Math" w:cs="Arial"/>
@@ -9721,9 +9535,6 @@
                 </m:sub>
               </m:sSub>
               <m:r>
-                <m:rPr>
-                  <m:sty m:val="p"/>
-                </m:rPr>
                 <w:rPr>
                   <w:rStyle w:val="Emphasis"/>
                   <w:rFonts w:ascii="Cambria Math" w:hAnsi="Cambria Math" w:cs="Arial"/>
@@ -9743,9 +9554,6 @@
                 </m:fPr>
                 <m:num>
                   <m:r>
-                    <m:rPr>
-                      <m:sty m:val="p"/>
-                    </m:rPr>
                     <w:rPr>
                       <w:rStyle w:val="Emphasis"/>
                       <w:rFonts w:ascii="Cambria Math" w:hAnsi="Cambria Math" w:cs="Arial"/>
@@ -9765,9 +9573,6 @@
                     </m:sSubPr>
                     <m:e>
                       <m:r>
-                        <m:rPr>
-                          <m:sty m:val="p"/>
-                        </m:rPr>
                         <w:rPr>
                           <w:rStyle w:val="Emphasis"/>
                           <w:rFonts w:ascii="Cambria Math" w:hAnsi="Cambria Math" w:cs="Arial"/>
@@ -9777,9 +9582,6 @@
                     </m:e>
                     <m:sub>
                       <m:r>
-                        <m:rPr>
-                          <m:sty m:val="p"/>
-                        </m:rPr>
                         <w:rPr>
                           <w:rStyle w:val="Emphasis"/>
                           <w:rFonts w:ascii="Cambria Math" w:hAnsi="Cambria Math" w:cs="Arial"/>
@@ -9789,9 +9591,6 @@
                     </m:sub>
                   </m:sSub>
                   <m:r>
-                    <m:rPr>
-                      <m:sty m:val="p"/>
-                    </m:rPr>
                     <w:rPr>
                       <w:rStyle w:val="Emphasis"/>
                       <w:rFonts w:ascii="Cambria Math" w:hAnsi="Cambria Math" w:cs="Arial"/>
@@ -9811,9 +9610,6 @@
                     </m:sSubPr>
                     <m:e>
                       <m:r>
-                        <m:rPr>
-                          <m:sty m:val="p"/>
-                        </m:rPr>
                         <w:rPr>
                           <w:rStyle w:val="Emphasis"/>
                           <w:rFonts w:ascii="Cambria Math" w:hAnsi="Cambria Math" w:cs="Arial"/>
@@ -9823,9 +9619,6 @@
                     </m:e>
                     <m:sub>
                       <m:r>
-                        <m:rPr>
-                          <m:sty m:val="p"/>
-                        </m:rPr>
                         <w:rPr>
                           <w:rStyle w:val="Emphasis"/>
                           <w:rFonts w:ascii="Cambria Math" w:hAnsi="Cambria Math" w:cs="Arial"/>
@@ -9835,9 +9628,6 @@
                     </m:sub>
                   </m:sSub>
                   <m:r>
-                    <m:rPr>
-                      <m:sty m:val="p"/>
-                    </m:rPr>
                     <w:rPr>
                       <w:rStyle w:val="Emphasis"/>
                       <w:rFonts w:ascii="Cambria Math" w:hAnsi="Cambria Math" w:cs="Arial"/>
@@ -9848,7 +9638,7 @@
                 <m:den>
                   <m:rad>
                     <m:radPr>
-                      <m:degHide m:val="1"/>
+                      <m:degHide m:val="on"/>
                       <m:ctrlPr>
                         <w:rPr>
                           <w:rStyle w:val="Emphasis"/>
@@ -9873,9 +9663,6 @@
                         </m:sSubPr>
                         <m:e>
                           <m:r>
-                            <m:rPr>
-                              <m:sty m:val="p"/>
-                            </m:rPr>
                             <w:rPr>
                               <w:rStyle w:val="Emphasis"/>
                               <w:rFonts w:ascii="Cambria Math" w:hAnsi="Cambria Math" w:cs="Arial"/>
@@ -9885,9 +9672,6 @@
                         </m:e>
                         <m:sub>
                           <m:r>
-                            <m:rPr>
-                              <m:sty m:val="p"/>
-                            </m:rPr>
                             <w:rPr>
                               <w:rStyle w:val="Emphasis"/>
                               <w:rFonts w:ascii="Cambria Math" w:hAnsi="Cambria Math" w:cs="Arial"/>
@@ -9969,7 +9753,7 @@
           <w:insideH w:val="none" w:sz="0" w:space="0" w:color="auto"/>
           <w:insideV w:val="none" w:sz="0" w:space="0" w:color="auto"/>
         </w:tblBorders>
-        <w:tblLook w:val="04A0" w:firstRow="1" w:lastRow="0" w:firstColumn="1" w:lastColumn="0" w:noHBand="0" w:noVBand="1"/>
+        <w:tblLook w:val="04A0"/>
       </w:tblPr>
       <w:tblGrid>
         <w:gridCol w:w="513"/>
@@ -10004,9 +9788,9 @@
               <w:ind w:left="1080"/>
               <w:jc w:val="center"/>
               <w:rPr>
-                <w:rStyle w:val="Emphasis"/>
-                <w:rFonts w:ascii="Cambria Math" w:eastAsiaTheme="minorEastAsia" w:hAnsi="Cambria Math" w:cs="Arial" w:hint="eastAsia"/>
                 <w:oMath/>
+                <w:rStyle w:val="Emphasis"/>
+                <w:rFonts w:ascii="Cambria Math" w:eastAsiaTheme="minorEastAsia" w:hAnsi="Cambria Math" w:cs="Arial"/>
               </w:rPr>
             </w:pPr>
             <m:oMath>
@@ -10023,9 +9807,6 @@
                 </m:sSubPr>
                 <m:e>
                   <m:r>
-                    <m:rPr>
-                      <m:sty m:val="p"/>
-                    </m:rPr>
                     <w:rPr>
                       <w:rStyle w:val="Emphasis"/>
                       <w:rFonts w:ascii="Cambria Math" w:hAnsi="Cambria Math" w:cs="Arial"/>
@@ -10035,9 +9816,6 @@
                 </m:e>
                 <m:sub>
                   <m:r>
-                    <m:rPr>
-                      <m:sty m:val="p"/>
-                    </m:rPr>
                     <w:rPr>
                       <w:rStyle w:val="Emphasis"/>
                       <w:rFonts w:ascii="Cambria Math" w:hAnsi="Cambria Math" w:cs="Arial"/>
@@ -10047,9 +9825,6 @@
                 </m:sub>
               </m:sSub>
               <m:r>
-                <m:rPr>
-                  <m:sty m:val="p"/>
-                </m:rPr>
                 <w:rPr>
                   <w:rStyle w:val="Emphasis"/>
                   <w:rFonts w:ascii="Cambria Math" w:hAnsi="Cambria Math" w:cs="Arial"/>
@@ -10069,9 +9844,6 @@
                 </m:sSubPr>
                 <m:e>
                   <m:r>
-                    <m:rPr>
-                      <m:sty m:val="p"/>
-                    </m:rPr>
                     <w:rPr>
                       <w:rStyle w:val="Emphasis"/>
                       <w:rFonts w:ascii="Cambria Math" w:hAnsi="Cambria Math" w:cs="Arial"/>
@@ -10081,9 +9853,6 @@
                 </m:e>
                 <m:sub>
                   <m:r>
-                    <m:rPr>
-                      <m:sty m:val="p"/>
-                    </m:rPr>
                     <w:rPr>
                       <w:rStyle w:val="Emphasis"/>
                       <w:rFonts w:ascii="Cambria Math" w:hAnsi="Cambria Math" w:cs="Arial"/>
@@ -10093,9 +9862,6 @@
                 </m:sub>
               </m:sSub>
               <m:r>
-                <m:rPr>
-                  <m:sty m:val="p"/>
-                </m:rPr>
                 <w:rPr>
                   <w:rStyle w:val="Emphasis"/>
                   <w:rFonts w:ascii="Cambria Math" w:hAnsi="Cambria Math" w:cs="Arial"/>
@@ -10115,9 +9881,6 @@
                 </m:fPr>
                 <m:num>
                   <m:r>
-                    <m:rPr>
-                      <m:sty m:val="p"/>
-                    </m:rPr>
                     <w:rPr>
                       <w:rStyle w:val="Emphasis"/>
                       <w:rFonts w:ascii="Cambria Math" w:hAnsi="Cambria Math" w:cs="Arial"/>
@@ -10127,9 +9890,6 @@
                 </m:num>
                 <m:den>
                   <m:r>
-                    <m:rPr>
-                      <m:sty m:val="p"/>
-                    </m:rPr>
                     <w:rPr>
                       <w:rStyle w:val="Emphasis"/>
                       <w:rFonts w:ascii="Cambria Math" w:hAnsi="Cambria Math" w:cs="Arial"/>
@@ -10175,9 +9935,6 @@
                         </m:sSubPr>
                         <m:e>
                           <m:r>
-                            <m:rPr>
-                              <m:sty m:val="p"/>
-                            </m:rPr>
                             <w:rPr>
                               <w:rStyle w:val="Emphasis"/>
                               <w:rFonts w:ascii="Cambria Math" w:hAnsi="Cambria Math" w:cs="Arial"/>
@@ -10187,9 +9944,6 @@
                         </m:e>
                         <m:sub>
                           <m:r>
-                            <m:rPr>
-                              <m:sty m:val="p"/>
-                            </m:rPr>
                             <w:rPr>
                               <w:rStyle w:val="Emphasis"/>
                               <w:rFonts w:ascii="Cambria Math" w:hAnsi="Cambria Math" w:cs="Arial"/>
@@ -10213,9 +9967,6 @@
                         </m:sSubPr>
                         <m:e>
                           <m:r>
-                            <m:rPr>
-                              <m:sty m:val="p"/>
-                            </m:rPr>
                             <w:rPr>
                               <w:rStyle w:val="Emphasis"/>
                               <w:rFonts w:ascii="Cambria Math" w:hAnsi="Cambria Math" w:cs="Arial"/>
@@ -10225,9 +9976,6 @@
                         </m:e>
                         <m:sub>
                           <m:r>
-                            <m:rPr>
-                              <m:sty m:val="p"/>
-                            </m:rPr>
                             <w:rPr>
                               <w:rStyle w:val="Emphasis"/>
                               <w:rFonts w:ascii="Cambria Math" w:hAnsi="Cambria Math" w:cs="Arial"/>
@@ -10237,9 +9985,6 @@
                         </m:sub>
                       </m:sSub>
                       <m:r>
-                        <m:rPr>
-                          <m:sty m:val="p"/>
-                        </m:rPr>
                         <w:rPr>
                           <w:rStyle w:val="Emphasis"/>
                           <w:rFonts w:ascii="Cambria Math" w:hAnsi="Cambria Math" w:cs="Arial"/>
@@ -10259,9 +10004,6 @@
                         </m:sSubPr>
                         <m:e>
                           <m:r>
-                            <m:rPr>
-                              <m:sty m:val="p"/>
-                            </m:rPr>
                             <w:rPr>
                               <w:rStyle w:val="Emphasis"/>
                               <w:rFonts w:ascii="Cambria Math" w:hAnsi="Cambria Math" w:cs="Arial"/>
@@ -10271,9 +10013,6 @@
                         </m:e>
                         <m:sub>
                           <m:r>
-                            <m:rPr>
-                              <m:sty m:val="p"/>
-                            </m:rPr>
                             <w:rPr>
                               <w:rStyle w:val="Emphasis"/>
                               <w:rFonts w:ascii="Cambria Math" w:hAnsi="Cambria Math" w:cs="Arial"/>
@@ -10285,9 +10024,6 @@
                     </m:den>
                   </m:f>
                   <m:r>
-                    <m:rPr>
-                      <m:sty m:val="p"/>
-                    </m:rPr>
                     <w:rPr>
                       <w:rStyle w:val="Emphasis"/>
                       <w:rFonts w:ascii="Cambria Math" w:hAnsi="Cambria Math" w:cs="Arial"/>
@@ -10319,9 +10055,6 @@
                         </m:sSubPr>
                         <m:e>
                           <m:r>
-                            <m:rPr>
-                              <m:sty m:val="p"/>
-                            </m:rPr>
                             <w:rPr>
                               <w:rStyle w:val="Emphasis"/>
                               <w:rFonts w:ascii="Cambria Math" w:hAnsi="Cambria Math" w:cs="Arial"/>
@@ -10331,9 +10064,6 @@
                         </m:e>
                         <m:sub>
                           <m:r>
-                            <m:rPr>
-                              <m:sty m:val="p"/>
-                            </m:rPr>
                             <w:rPr>
                               <w:rStyle w:val="Emphasis"/>
                               <w:rFonts w:ascii="Cambria Math" w:hAnsi="Cambria Math" w:cs="Arial"/>
@@ -10357,9 +10087,6 @@
                         </m:sSubPr>
                         <m:e>
                           <m:r>
-                            <m:rPr>
-                              <m:sty m:val="p"/>
-                            </m:rPr>
                             <w:rPr>
                               <w:rStyle w:val="Emphasis"/>
                               <w:rFonts w:ascii="Cambria Math" w:hAnsi="Cambria Math" w:cs="Arial"/>
@@ -10369,9 +10096,6 @@
                         </m:e>
                         <m:sub>
                           <m:r>
-                            <m:rPr>
-                              <m:sty m:val="p"/>
-                            </m:rPr>
                             <w:rPr>
                               <w:rStyle w:val="Emphasis"/>
                               <w:rFonts w:ascii="Cambria Math" w:hAnsi="Cambria Math" w:cs="Arial"/>
@@ -10381,9 +10105,6 @@
                         </m:sub>
                       </m:sSub>
                       <m:r>
-                        <m:rPr>
-                          <m:sty m:val="p"/>
-                        </m:rPr>
                         <w:rPr>
                           <w:rStyle w:val="Emphasis"/>
                           <w:rFonts w:ascii="Cambria Math" w:hAnsi="Cambria Math" w:cs="Arial"/>
@@ -10403,9 +10124,6 @@
                         </m:sSubPr>
                         <m:e>
                           <m:r>
-                            <m:rPr>
-                              <m:sty m:val="p"/>
-                            </m:rPr>
                             <w:rPr>
                               <w:rStyle w:val="Emphasis"/>
                               <w:rFonts w:ascii="Cambria Math" w:hAnsi="Cambria Math" w:cs="Arial"/>
@@ -10415,9 +10133,6 @@
                         </m:e>
                         <m:sub>
                           <m:r>
-                            <m:rPr>
-                              <m:sty m:val="p"/>
-                            </m:rPr>
                             <w:rPr>
                               <w:rStyle w:val="Emphasis"/>
                               <w:rFonts w:ascii="Cambria Math" w:hAnsi="Cambria Math" w:cs="Arial"/>
@@ -10507,7 +10222,7 @@
           <w:insideH w:val="none" w:sz="0" w:space="0" w:color="auto"/>
           <w:insideV w:val="none" w:sz="0" w:space="0" w:color="auto"/>
         </w:tblBorders>
-        <w:tblLook w:val="04A0" w:firstRow="1" w:lastRow="0" w:firstColumn="1" w:lastColumn="0" w:noHBand="0" w:noVBand="1"/>
+        <w:tblLook w:val="04A0"/>
       </w:tblPr>
       <w:tblGrid>
         <w:gridCol w:w="6678"/>
@@ -10525,9 +10240,9 @@
               <w:ind w:left="1038" w:hanging="1096"/>
               <w:jc w:val="center"/>
               <w:rPr>
-                <w:rStyle w:val="Emphasis"/>
-                <w:rFonts w:ascii="Cambria Math" w:eastAsiaTheme="minorEastAsia" w:hAnsi="Cambria Math" w:cs="Arial" w:hint="eastAsia"/>
                 <w:oMath/>
+                <w:rStyle w:val="Emphasis"/>
+                <w:rFonts w:ascii="Cambria Math" w:eastAsiaTheme="minorEastAsia" w:hAnsi="Cambria Math" w:cs="Arial"/>
               </w:rPr>
             </w:pPr>
             <m:oMath>
@@ -10544,9 +10259,6 @@
                 </m:sSubPr>
                 <m:e>
                   <m:r>
-                    <m:rPr>
-                      <m:sty m:val="p"/>
-                    </m:rPr>
                     <w:rPr>
                       <w:rStyle w:val="Emphasis"/>
                       <w:rFonts w:ascii="Cambria Math" w:hAnsi="Cambria Math" w:cs="Arial"/>
@@ -10556,9 +10268,6 @@
                 </m:e>
                 <m:sub>
                   <m:r>
-                    <m:rPr>
-                      <m:sty m:val="p"/>
-                    </m:rPr>
                     <w:rPr>
                       <w:rStyle w:val="Emphasis"/>
                       <w:rFonts w:ascii="Cambria Math" w:hAnsi="Cambria Math" w:cs="Arial"/>
@@ -10568,9 +10277,6 @@
                 </m:sub>
               </m:sSub>
               <m:r>
-                <m:rPr>
-                  <m:sty m:val="p"/>
-                </m:rPr>
                 <w:rPr>
                   <w:rStyle w:val="Emphasis"/>
                   <w:rFonts w:ascii="Cambria Math" w:hAnsi="Cambria Math" w:cs="Arial"/>
@@ -10590,9 +10296,6 @@
                 </m:sSubPr>
                 <m:e>
                   <m:r>
-                    <m:rPr>
-                      <m:sty m:val="p"/>
-                    </m:rPr>
                     <w:rPr>
                       <w:rStyle w:val="Emphasis"/>
                       <w:rFonts w:ascii="Cambria Math" w:hAnsi="Cambria Math" w:cs="Arial"/>
@@ -10602,9 +10305,6 @@
                 </m:e>
                 <m:sub>
                   <m:r>
-                    <m:rPr>
-                      <m:sty m:val="p"/>
-                    </m:rPr>
                     <w:rPr>
                       <w:rStyle w:val="Emphasis"/>
                       <w:rFonts w:ascii="Cambria Math" w:hAnsi="Cambria Math" w:cs="Arial"/>
@@ -10614,9 +10314,6 @@
                 </m:sub>
               </m:sSub>
               <m:r>
-                <m:rPr>
-                  <m:sty m:val="p"/>
-                </m:rPr>
                 <w:rPr>
                   <w:rStyle w:val="Emphasis"/>
                   <w:rFonts w:ascii="Cambria Math" w:hAnsi="Cambria Math" w:cs="Arial"/>
@@ -10659,9 +10356,6 @@
                     <m:mr>
                       <m:e>
                         <m:r>
-                          <m:rPr>
-                            <m:sty m:val="p"/>
-                          </m:rPr>
                           <w:rPr>
                             <w:rStyle w:val="Emphasis"/>
                             <w:rFonts w:ascii="Cambria Math" w:hAnsi="Cambria Math" w:cs="Arial"/>
@@ -10683,9 +10377,6 @@
                           </m:sSubPr>
                           <m:e>
                             <m:r>
-                              <m:rPr>
-                                <m:sty m:val="p"/>
-                              </m:rPr>
                               <w:rPr>
                                 <w:rStyle w:val="Emphasis"/>
                                 <w:rFonts w:ascii="Cambria Math" w:hAnsi="Cambria Math" w:cs="Arial"/>
@@ -10695,9 +10386,6 @@
                           </m:e>
                           <m:sub>
                             <m:r>
-                              <m:rPr>
-                                <m:sty m:val="p"/>
-                              </m:rPr>
                               <w:rPr>
                                 <w:rStyle w:val="Emphasis"/>
                                 <w:rFonts w:ascii="Cambria Math" w:hAnsi="Cambria Math" w:cs="Arial"/>
@@ -10707,9 +10395,6 @@
                           </m:sub>
                         </m:sSub>
                         <m:r>
-                          <m:rPr>
-                            <m:sty m:val="p"/>
-                          </m:rPr>
                           <w:rPr>
                             <w:rStyle w:val="Emphasis"/>
                             <w:rFonts w:ascii="Cambria Math" w:eastAsiaTheme="minorEastAsia" w:hAnsi="Cambria Math" w:cs="Arial"/>
@@ -10729,9 +10414,6 @@
                           </m:sSubPr>
                           <m:e>
                             <m:r>
-                              <m:rPr>
-                                <m:sty m:val="p"/>
-                              </m:rPr>
                               <w:rPr>
                                 <w:rStyle w:val="Emphasis"/>
                                 <w:rFonts w:ascii="Cambria Math" w:hAnsi="Cambria Math" w:cs="Arial"/>
@@ -10741,9 +10423,6 @@
                           </m:e>
                           <m:sub>
                             <m:r>
-                              <m:rPr>
-                                <m:sty m:val="p"/>
-                              </m:rPr>
                               <w:rPr>
                                 <w:rStyle w:val="Emphasis"/>
                                 <w:rFonts w:ascii="Cambria Math" w:hAnsi="Cambria Math" w:cs="Arial"/>
@@ -10753,9 +10432,6 @@
                           </m:sub>
                         </m:sSub>
                         <m:r>
-                          <m:rPr>
-                            <m:sty m:val="p"/>
-                          </m:rPr>
                           <w:rPr>
                             <w:rStyle w:val="Emphasis"/>
                             <w:rFonts w:ascii="Cambria Math" w:eastAsiaTheme="minorEastAsia" w:hAnsi="Cambria Math" w:cs="Arial"/>
@@ -10767,9 +10443,6 @@
                     <m:mr>
                       <m:e>
                         <m:r>
-                          <m:rPr>
-                            <m:sty m:val="p"/>
-                          </m:rPr>
                           <w:rPr>
                             <w:rStyle w:val="Emphasis"/>
                             <w:rFonts w:ascii="Cambria Math" w:hAnsi="Cambria Math" w:cs="Arial"/>
@@ -10779,9 +10452,6 @@
                       </m:e>
                       <m:e>
                         <m:r>
-                          <m:rPr>
-                            <m:sty m:val="p"/>
-                          </m:rPr>
                           <w:rPr>
                             <w:rStyle w:val="Emphasis"/>
                             <w:rFonts w:ascii="Cambria Math" w:hAnsi="Cambria Math" w:cs="Arial"/>
@@ -10805,9 +10475,6 @@
             </w:r>
             <m:oMath>
               <m:r>
-                <m:rPr>
-                  <m:sty m:val="p"/>
-                </m:rPr>
                 <w:rPr>
                   <w:rStyle w:val="Emphasis"/>
                   <w:rFonts w:ascii="Cambria Math" w:eastAsiaTheme="minorEastAsia" w:hAnsi="Cambria Math" w:cs="Arial"/>
@@ -10825,9 +10492,6 @@
             </w:r>
             <m:oMath>
               <m:r>
-                <m:rPr>
-                  <m:sty m:val="p"/>
-                </m:rPr>
                 <w:rPr>
                   <w:rStyle w:val="Emphasis"/>
                   <w:rFonts w:ascii="Cambria Math" w:eastAsiaTheme="minorEastAsia" w:hAnsi="Cambria Math" w:cs="Arial"/>
@@ -10933,9 +10597,6 @@
           </m:sSubPr>
           <m:e>
             <m:r>
-              <m:rPr>
-                <m:sty m:val="p"/>
-              </m:rPr>
               <w:rPr>
                 <w:rStyle w:val="Emphasis"/>
                 <w:rFonts w:ascii="Cambria Math" w:hAnsi="Cambria Math" w:cs="Arial"/>
@@ -10945,9 +10606,6 @@
           </m:e>
           <m:sub>
             <m:r>
-              <m:rPr>
-                <m:sty m:val="p"/>
-              </m:rPr>
               <w:rPr>
                 <w:rStyle w:val="Emphasis"/>
                 <w:rFonts w:ascii="Cambria Math" w:hAnsi="Cambria Math" w:cs="Arial"/>
@@ -10980,9 +10638,6 @@
           </m:sSubPr>
           <m:e>
             <m:r>
-              <m:rPr>
-                <m:sty m:val="p"/>
-              </m:rPr>
               <w:rPr>
                 <w:rStyle w:val="Emphasis"/>
                 <w:rFonts w:ascii="Cambria Math" w:hAnsi="Cambria Math" w:cs="Arial"/>
@@ -10992,9 +10647,6 @@
           </m:e>
           <m:sub>
             <m:r>
-              <m:rPr>
-                <m:sty m:val="p"/>
-              </m:rPr>
               <w:rPr>
                 <w:rStyle w:val="Emphasis"/>
                 <w:rFonts w:ascii="Cambria Math" w:hAnsi="Cambria Math" w:cs="Arial"/>
@@ -11027,9 +10679,6 @@
           </m:sSubPr>
           <m:e>
             <m:r>
-              <m:rPr>
-                <m:sty m:val="p"/>
-              </m:rPr>
               <w:rPr>
                 <w:rStyle w:val="Emphasis"/>
                 <w:rFonts w:ascii="Cambria Math" w:hAnsi="Cambria Math" w:cs="Arial"/>
@@ -11039,9 +10688,6 @@
           </m:e>
           <m:sub>
             <m:r>
-              <m:rPr>
-                <m:sty m:val="p"/>
-              </m:rPr>
               <w:rPr>
                 <w:rStyle w:val="Emphasis"/>
                 <w:rFonts w:ascii="Cambria Math" w:hAnsi="Cambria Math" w:cs="Arial"/>
@@ -11083,9 +10729,6 @@
           </m:sSubPr>
           <m:e>
             <m:r>
-              <m:rPr>
-                <m:sty m:val="p"/>
-              </m:rPr>
               <w:rPr>
                 <w:rStyle w:val="Emphasis"/>
                 <w:rFonts w:ascii="Cambria Math" w:hAnsi="Cambria Math" w:cs="Arial"/>
@@ -11095,9 +10738,6 @@
           </m:e>
           <m:sub>
             <m:r>
-              <m:rPr>
-                <m:sty m:val="p"/>
-              </m:rPr>
               <w:rPr>
                 <w:rStyle w:val="Emphasis"/>
                 <w:rFonts w:ascii="Cambria Math" w:hAnsi="Cambria Math" w:cs="Arial"/>
@@ -11130,9 +10770,6 @@
           </m:sSubPr>
           <m:e>
             <m:r>
-              <m:rPr>
-                <m:sty m:val="p"/>
-              </m:rPr>
               <w:rPr>
                 <w:rStyle w:val="Emphasis"/>
                 <w:rFonts w:ascii="Cambria Math" w:hAnsi="Cambria Math" w:cs="Arial"/>
@@ -11142,9 +10779,6 @@
           </m:e>
           <m:sub>
             <m:r>
-              <m:rPr>
-                <m:sty m:val="p"/>
-              </m:rPr>
               <w:rPr>
                 <w:rStyle w:val="Emphasis"/>
                 <w:rFonts w:ascii="Cambria Math" w:hAnsi="Cambria Math" w:cs="Arial"/>
@@ -11177,9 +10811,6 @@
           </m:sSubPr>
           <m:e>
             <m:r>
-              <m:rPr>
-                <m:sty m:val="p"/>
-              </m:rPr>
               <w:rPr>
                 <w:rStyle w:val="Emphasis"/>
                 <w:rFonts w:ascii="Cambria Math" w:hAnsi="Cambria Math" w:cs="Arial"/>
@@ -11189,9 +10820,6 @@
           </m:e>
           <m:sub>
             <m:r>
-              <m:rPr>
-                <m:sty m:val="p"/>
-              </m:rPr>
               <w:rPr>
                 <w:rStyle w:val="Emphasis"/>
                 <w:rFonts w:ascii="Cambria Math" w:hAnsi="Cambria Math" w:cs="Arial"/>
@@ -11224,9 +10852,6 @@
           </m:sSubPr>
           <m:e>
             <m:r>
-              <m:rPr>
-                <m:sty m:val="p"/>
-              </m:rPr>
               <w:rPr>
                 <w:rStyle w:val="Emphasis"/>
                 <w:rFonts w:ascii="Cambria Math" w:hAnsi="Cambria Math" w:cs="Arial"/>
@@ -11236,9 +10861,6 @@
           </m:e>
           <m:sub>
             <m:r>
-              <m:rPr>
-                <m:sty m:val="p"/>
-              </m:rPr>
               <w:rPr>
                 <w:rStyle w:val="Emphasis"/>
                 <w:rFonts w:ascii="Cambria Math" w:hAnsi="Cambria Math" w:cs="Arial"/>
@@ -11350,9 +10972,6 @@
           </m:sSubPr>
           <m:e>
             <m:r>
-              <m:rPr>
-                <m:sty m:val="p"/>
-              </m:rPr>
               <w:rPr>
                 <w:rStyle w:val="Emphasis"/>
                 <w:rFonts w:ascii="Cambria Math" w:hAnsi="Cambria Math" w:cs="Arial"/>
@@ -11362,9 +10981,6 @@
           </m:e>
           <m:sub>
             <m:r>
-              <m:rPr>
-                <m:sty m:val="p"/>
-              </m:rPr>
               <w:rPr>
                 <w:rStyle w:val="Emphasis"/>
                 <w:rFonts w:ascii="Cambria Math" w:hAnsi="Cambria Math" w:cs="Arial"/>
@@ -11374,9 +10990,6 @@
           </m:sub>
         </m:sSub>
         <m:r>
-          <m:rPr>
-            <m:sty m:val="p"/>
-          </m:rPr>
           <w:rPr>
             <w:rStyle w:val="Emphasis"/>
             <w:rFonts w:ascii="Cambria Math" w:eastAsiaTheme="minorEastAsia" w:hAnsi="Cambria Math" w:cs="Arial"/>
@@ -11396,9 +11009,6 @@
           </m:sSubPr>
           <m:e>
             <m:r>
-              <m:rPr>
-                <m:sty m:val="p"/>
-              </m:rPr>
               <w:rPr>
                 <w:rStyle w:val="Emphasis"/>
                 <w:rFonts w:ascii="Cambria Math" w:hAnsi="Cambria Math" w:cs="Arial"/>
@@ -11408,9 +11018,6 @@
           </m:e>
           <m:sub>
             <m:r>
-              <m:rPr>
-                <m:sty m:val="p"/>
-              </m:rPr>
               <w:rPr>
                 <w:rStyle w:val="Emphasis"/>
                 <w:rFonts w:ascii="Cambria Math" w:hAnsi="Cambria Math" w:cs="Arial"/>
@@ -11443,9 +11050,6 @@
           </m:sSubPr>
           <m:e>
             <m:r>
-              <m:rPr>
-                <m:sty m:val="p"/>
-              </m:rPr>
               <w:rPr>
                 <w:rStyle w:val="Emphasis"/>
                 <w:rFonts w:ascii="Cambria Math" w:hAnsi="Cambria Math" w:cs="Arial"/>
@@ -11455,9 +11059,6 @@
           </m:e>
           <m:sub>
             <m:r>
-              <m:rPr>
-                <m:sty m:val="p"/>
-              </m:rPr>
               <w:rPr>
                 <w:rStyle w:val="Emphasis"/>
                 <w:rFonts w:ascii="Cambria Math" w:hAnsi="Cambria Math" w:cs="Arial"/>
@@ -11467,9 +11068,6 @@
           </m:sub>
         </m:sSub>
         <m:r>
-          <m:rPr>
-            <m:sty m:val="p"/>
-          </m:rPr>
           <w:rPr>
             <w:rStyle w:val="Emphasis"/>
             <w:rFonts w:ascii="Cambria Math" w:eastAsiaTheme="minorEastAsia" w:hAnsi="Cambria Math" w:cs="Arial"/>
@@ -11489,9 +11087,6 @@
           </m:sSubPr>
           <m:e>
             <m:r>
-              <m:rPr>
-                <m:sty m:val="p"/>
-              </m:rPr>
               <w:rPr>
                 <w:rStyle w:val="Emphasis"/>
                 <w:rFonts w:ascii="Cambria Math" w:hAnsi="Cambria Math" w:cs="Arial"/>
@@ -11501,9 +11096,6 @@
           </m:e>
           <m:sub>
             <m:r>
-              <m:rPr>
-                <m:sty m:val="p"/>
-              </m:rPr>
               <w:rPr>
                 <w:rStyle w:val="Emphasis"/>
                 <w:rFonts w:ascii="Cambria Math" w:hAnsi="Cambria Math" w:cs="Arial"/>
@@ -11596,7 +11188,7 @@
         <w:tblW w:w="3600" w:type="dxa"/>
         <w:tblInd w:w="1188" w:type="dxa"/>
         <w:tblLayout w:type="fixed"/>
-        <w:tblLook w:val="04A0" w:firstRow="1" w:lastRow="0" w:firstColumn="1" w:lastColumn="0" w:noHBand="0" w:noVBand="1"/>
+        <w:tblLook w:val="04A0"/>
       </w:tblPr>
       <w:tblGrid>
         <w:gridCol w:w="360"/>
@@ -11641,9 +11233,6 @@
                   </m:sSubPr>
                   <m:e>
                     <m:r>
-                      <m:rPr>
-                        <m:sty m:val="p"/>
-                      </m:rPr>
                       <w:rPr>
                         <w:rStyle w:val="Emphasis"/>
                         <w:rFonts w:ascii="Cambria Math" w:hAnsi="Cambria Math" w:cs="Arial"/>
@@ -11654,9 +11243,6 @@
                   </m:e>
                   <m:sub>
                     <m:r>
-                      <m:rPr>
-                        <m:sty m:val="p"/>
-                      </m:rPr>
                       <w:rPr>
                         <w:rStyle w:val="Emphasis"/>
                         <w:rFonts w:ascii="Cambria Math" w:hAnsi="Cambria Math" w:cs="Arial"/>
@@ -11704,9 +11290,6 @@
                   </m:sSubPr>
                   <m:e>
                     <m:r>
-                      <m:rPr>
-                        <m:sty m:val="p"/>
-                      </m:rPr>
                       <w:rPr>
                         <w:rStyle w:val="Emphasis"/>
                         <w:rFonts w:ascii="Cambria Math" w:hAnsi="Cambria Math" w:cs="Arial"/>
@@ -11717,9 +11300,6 @@
                   </m:e>
                   <m:sub>
                     <m:r>
-                      <m:rPr>
-                        <m:sty m:val="p"/>
-                      </m:rPr>
                       <w:rPr>
                         <w:rStyle w:val="Emphasis"/>
                         <w:rFonts w:ascii="Cambria Math" w:hAnsi="Cambria Math" w:cs="Arial"/>
@@ -11767,9 +11347,6 @@
                   </m:sSubPr>
                   <m:e>
                     <m:r>
-                      <m:rPr>
-                        <m:sty m:val="p"/>
-                      </m:rPr>
                       <w:rPr>
                         <w:rStyle w:val="Emphasis"/>
                         <w:rFonts w:ascii="Cambria Math" w:hAnsi="Cambria Math" w:cs="Arial"/>
@@ -11780,9 +11357,6 @@
                   </m:e>
                   <m:sub>
                     <m:r>
-                      <m:rPr>
-                        <m:sty m:val="p"/>
-                      </m:rPr>
                       <w:rPr>
                         <w:rStyle w:val="Emphasis"/>
                         <w:rFonts w:ascii="Cambria Math" w:hAnsi="Cambria Math" w:cs="Arial"/>
@@ -11830,9 +11404,6 @@
                   </m:sSubPr>
                   <m:e>
                     <m:r>
-                      <m:rPr>
-                        <m:sty m:val="p"/>
-                      </m:rPr>
                       <w:rPr>
                         <w:rStyle w:val="Emphasis"/>
                         <w:rFonts w:ascii="Cambria Math" w:hAnsi="Cambria Math" w:cs="Arial"/>
@@ -11843,9 +11414,6 @@
                   </m:e>
                   <m:sub>
                     <m:r>
-                      <m:rPr>
-                        <m:sty m:val="p"/>
-                      </m:rPr>
                       <w:rPr>
                         <w:rStyle w:val="Emphasis"/>
                         <w:rFonts w:ascii="Cambria Math" w:hAnsi="Cambria Math" w:cs="Arial"/>
@@ -12070,7 +11638,7 @@
                 <w:szCs w:val="22"/>
               </w:rPr>
               <w:drawing>
-                <wp:inline distT="0" distB="0" distL="0" distR="0" wp14:anchorId="1DEB4366" wp14:editId="6585642A">
+                <wp:inline distT="0" distB="0" distL="0" distR="0">
                   <wp:extent cx="457200" cy="457200"/>
                   <wp:effectExtent l="0" t="0" r="0" b="0"/>
                   <wp:docPr id="1" name="Picture 1" descr="Macintosh HD:Users:Brian:Documents:Research:CandidacyProposal:Figures:1111.png"/>
@@ -12087,10 +11655,10 @@
                           </pic:cNvPicPr>
                         </pic:nvPicPr>
                         <pic:blipFill>
-                          <a:blip r:embed="rId8">
+                          <a:blip r:embed="rId6">
                             <a:extLst>
                               <a:ext uri="{28A0092B-C50C-407E-A947-70E740481C1C}">
-                                <a14:useLocalDpi xmlns:a14="http://schemas.microsoft.com/office/drawing/2010/main" val="0"/>
+                                <a14:useLocalDpi xmlns:a14="http://schemas.microsoft.com/office/drawing/2010/main" xmlns:wps="http://schemas.microsoft.com/office/word/2010/wordprocessingShape" xmlns:wpi="http://schemas.microsoft.com/office/word/2010/wordprocessingInk" xmlns:wpg="http://schemas.microsoft.com/office/word/2010/wordprocessingGroup" xmlns:w14="http://schemas.microsoft.com/office/word/2010/wordml" xmlns:w="http://schemas.openxmlformats.org/wordprocessingml/2006/main" xmlns:w10="urn:schemas-microsoft-com:office:word" xmlns:wp14="http://schemas.microsoft.com/office/word/2010/wordprocessingDrawing" xmlns:v="urn:schemas-microsoft-com:vml" xmlns:o="urn:schemas-microsoft-com:office:office" xmlns:mv="urn:schemas-microsoft-com:mac:vml" xmlns:mc="http://schemas.openxmlformats.org/markup-compatibility/2006" xmlns:mo="http://schemas.microsoft.com/office/mac/office/2008/main" xmlns:wpc="http://schemas.microsoft.com/office/word/2010/wordprocessingCanvas" xmlns="" val="0"/>
                               </a:ext>
                             </a:extLst>
                           </a:blip>
@@ -12300,7 +11868,7 @@
                 <w:szCs w:val="22"/>
               </w:rPr>
               <w:drawing>
-                <wp:inline distT="0" distB="0" distL="0" distR="0" wp14:anchorId="49607D5E" wp14:editId="15B65E63">
+                <wp:inline distT="0" distB="0" distL="0" distR="0">
                   <wp:extent cx="457200" cy="457200"/>
                   <wp:effectExtent l="0" t="0" r="0" b="0"/>
                   <wp:docPr id="2" name="Picture 2" descr="Macintosh HD:Users:Brian:Documents:Research:CandidacyProposal:Figures:1010.png"/>
@@ -12317,10 +11885,10 @@
                           </pic:cNvPicPr>
                         </pic:nvPicPr>
                         <pic:blipFill>
-                          <a:blip r:embed="rId9">
+                          <a:blip r:embed="rId7">
                             <a:extLst>
                               <a:ext uri="{28A0092B-C50C-407E-A947-70E740481C1C}">
-                                <a14:useLocalDpi xmlns:a14="http://schemas.microsoft.com/office/drawing/2010/main" val="0"/>
+                                <a14:useLocalDpi xmlns:a14="http://schemas.microsoft.com/office/drawing/2010/main" xmlns:wps="http://schemas.microsoft.com/office/word/2010/wordprocessingShape" xmlns:wpi="http://schemas.microsoft.com/office/word/2010/wordprocessingInk" xmlns:wpg="http://schemas.microsoft.com/office/word/2010/wordprocessingGroup" xmlns:w14="http://schemas.microsoft.com/office/word/2010/wordml" xmlns:w="http://schemas.openxmlformats.org/wordprocessingml/2006/main" xmlns:w10="urn:schemas-microsoft-com:office:word" xmlns:wp14="http://schemas.microsoft.com/office/word/2010/wordprocessingDrawing" xmlns:v="urn:schemas-microsoft-com:vml" xmlns:o="urn:schemas-microsoft-com:office:office" xmlns:mv="urn:schemas-microsoft-com:mac:vml" xmlns:mc="http://schemas.openxmlformats.org/markup-compatibility/2006" xmlns:mo="http://schemas.microsoft.com/office/mac/office/2008/main" xmlns:wpc="http://schemas.microsoft.com/office/word/2010/wordprocessingCanvas" xmlns="" val="0"/>
                               </a:ext>
                             </a:extLst>
                           </a:blip>
@@ -12530,7 +12098,7 @@
                 <w:szCs w:val="22"/>
               </w:rPr>
               <w:drawing>
-                <wp:inline distT="0" distB="0" distL="0" distR="0" wp14:anchorId="104FAA46" wp14:editId="5B43FCA5">
+                <wp:inline distT="0" distB="0" distL="0" distR="0">
                   <wp:extent cx="457200" cy="457200"/>
                   <wp:effectExtent l="0" t="0" r="0" b="0"/>
                   <wp:docPr id="3" name="Picture 3" descr="Macintosh HD:Users:Brian:Documents:Research:CandidacyProposal:Figures:0101.png"/>
@@ -12547,10 +12115,10 @@
                           </pic:cNvPicPr>
                         </pic:nvPicPr>
                         <pic:blipFill>
-                          <a:blip r:embed="rId10">
+                          <a:blip r:embed="rId8">
                             <a:extLst>
                               <a:ext uri="{28A0092B-C50C-407E-A947-70E740481C1C}">
-                                <a14:useLocalDpi xmlns:a14="http://schemas.microsoft.com/office/drawing/2010/main" val="0"/>
+                                <a14:useLocalDpi xmlns:a14="http://schemas.microsoft.com/office/drawing/2010/main" xmlns:wps="http://schemas.microsoft.com/office/word/2010/wordprocessingShape" xmlns:wpi="http://schemas.microsoft.com/office/word/2010/wordprocessingInk" xmlns:wpg="http://schemas.microsoft.com/office/word/2010/wordprocessingGroup" xmlns:w14="http://schemas.microsoft.com/office/word/2010/wordml" xmlns:w="http://schemas.openxmlformats.org/wordprocessingml/2006/main" xmlns:w10="urn:schemas-microsoft-com:office:word" xmlns:wp14="http://schemas.microsoft.com/office/word/2010/wordprocessingDrawing" xmlns:v="urn:schemas-microsoft-com:vml" xmlns:o="urn:schemas-microsoft-com:office:office" xmlns:mv="urn:schemas-microsoft-com:mac:vml" xmlns:mc="http://schemas.openxmlformats.org/markup-compatibility/2006" xmlns:mo="http://schemas.microsoft.com/office/mac/office/2008/main" xmlns:wpc="http://schemas.microsoft.com/office/word/2010/wordprocessingCanvas" xmlns="" val="0"/>
                               </a:ext>
                             </a:extLst>
                           </a:blip>
@@ -12760,7 +12328,7 @@
                 <w:szCs w:val="22"/>
               </w:rPr>
               <w:drawing>
-                <wp:inline distT="0" distB="0" distL="0" distR="0" wp14:anchorId="5A402F24" wp14:editId="6B5D52D0">
+                <wp:inline distT="0" distB="0" distL="0" distR="0">
                   <wp:extent cx="457200" cy="457200"/>
                   <wp:effectExtent l="0" t="0" r="0" b="0"/>
                   <wp:docPr id="4" name="Picture 4" descr="Macintosh HD:Users:Brian:Documents:Research:CandidacyProposal:Figures:1001.png"/>
@@ -12777,10 +12345,10 @@
                           </pic:cNvPicPr>
                         </pic:nvPicPr>
                         <pic:blipFill>
-                          <a:blip r:embed="rId11">
+                          <a:blip r:embed="rId9">
                             <a:extLst>
                               <a:ext uri="{28A0092B-C50C-407E-A947-70E740481C1C}">
-                                <a14:useLocalDpi xmlns:a14="http://schemas.microsoft.com/office/drawing/2010/main" val="0"/>
+                                <a14:useLocalDpi xmlns:a14="http://schemas.microsoft.com/office/drawing/2010/main" xmlns:wps="http://schemas.microsoft.com/office/word/2010/wordprocessingShape" xmlns:wpi="http://schemas.microsoft.com/office/word/2010/wordprocessingInk" xmlns:wpg="http://schemas.microsoft.com/office/word/2010/wordprocessingGroup" xmlns:w14="http://schemas.microsoft.com/office/word/2010/wordml" xmlns:w="http://schemas.openxmlformats.org/wordprocessingml/2006/main" xmlns:w10="urn:schemas-microsoft-com:office:word" xmlns:wp14="http://schemas.microsoft.com/office/word/2010/wordprocessingDrawing" xmlns:v="urn:schemas-microsoft-com:vml" xmlns:o="urn:schemas-microsoft-com:office:office" xmlns:mv="urn:schemas-microsoft-com:mac:vml" xmlns:mc="http://schemas.openxmlformats.org/markup-compatibility/2006" xmlns:mo="http://schemas.microsoft.com/office/mac/office/2008/main" xmlns:wpc="http://schemas.microsoft.com/office/word/2010/wordprocessingCanvas" xmlns="" val="0"/>
                               </a:ext>
                             </a:extLst>
                           </a:blip>
@@ -12844,9 +12412,6 @@
                   </m:sSubPr>
                   <m:e>
                     <m:r>
-                      <m:rPr>
-                        <m:sty m:val="p"/>
-                      </m:rPr>
                       <w:rPr>
                         <w:rStyle w:val="Emphasis"/>
                         <w:rFonts w:ascii="Cambria Math" w:hAnsi="Cambria Math" w:cs="Arial"/>
@@ -12857,9 +12422,6 @@
                   </m:e>
                   <m:sub>
                     <m:r>
-                      <m:rPr>
-                        <m:sty m:val="p"/>
-                      </m:rPr>
                       <w:rPr>
                         <w:rStyle w:val="Emphasis"/>
                         <w:rFonts w:ascii="Cambria Math" w:hAnsi="Cambria Math" w:cs="Arial"/>
@@ -12870,9 +12432,6 @@
                   </m:sub>
                 </m:sSub>
                 <m:r>
-                  <m:rPr>
-                    <m:sty m:val="p"/>
-                  </m:rPr>
                   <w:rPr>
                     <w:rStyle w:val="Emphasis"/>
                     <w:rFonts w:ascii="Cambria Math" w:hAnsi="Cambria Math" w:cs="Arial"/>
@@ -12894,9 +12453,6 @@
                   </m:sSubPr>
                   <m:e>
                     <m:r>
-                      <m:rPr>
-                        <m:sty m:val="p"/>
-                      </m:rPr>
                       <w:rPr>
                         <w:rStyle w:val="Emphasis"/>
                         <w:rFonts w:ascii="Cambria Math" w:hAnsi="Cambria Math" w:cs="Arial"/>
@@ -12907,9 +12463,6 @@
                   </m:e>
                   <m:sub>
                     <m:r>
-                      <m:rPr>
-                        <m:sty m:val="p"/>
-                      </m:rPr>
                       <w:rPr>
                         <w:rStyle w:val="Emphasis"/>
                         <w:rFonts w:ascii="Cambria Math" w:hAnsi="Cambria Math" w:cs="Arial"/>
@@ -12920,9 +12473,6 @@
                   </m:sub>
                 </m:sSub>
                 <m:r>
-                  <m:rPr>
-                    <m:sty m:val="p"/>
-                  </m:rPr>
                   <w:rPr>
                     <w:rStyle w:val="Emphasis"/>
                     <w:rFonts w:ascii="Cambria Math" w:hAnsi="Cambria Math" w:cs="Arial"/>
@@ -12949,9 +12499,6 @@
             <m:oMathPara>
               <m:oMath>
                 <m:r>
-                  <m:rPr>
-                    <m:sty m:val="p"/>
-                  </m:rPr>
                   <w:rPr>
                     <w:rStyle w:val="Emphasis"/>
                     <w:rFonts w:ascii="Cambria Math" w:hAnsi="Cambria Math" w:cs="Arial"/>
@@ -12973,9 +12520,6 @@
                   </m:sSubPr>
                   <m:e>
                     <m:r>
-                      <m:rPr>
-                        <m:sty m:val="p"/>
-                      </m:rPr>
                       <w:rPr>
                         <w:rStyle w:val="Emphasis"/>
                         <w:rFonts w:ascii="Cambria Math" w:hAnsi="Cambria Math" w:cs="Arial"/>
@@ -12986,9 +12530,6 @@
                   </m:e>
                   <m:sub>
                     <m:r>
-                      <m:rPr>
-                        <m:sty m:val="p"/>
-                      </m:rPr>
                       <w:rPr>
                         <w:rStyle w:val="Emphasis"/>
                         <w:rFonts w:ascii="Cambria Math" w:hAnsi="Cambria Math" w:cs="Arial"/>
@@ -12999,9 +12540,6 @@
                   </m:sub>
                 </m:sSub>
                 <m:r>
-                  <m:rPr>
-                    <m:sty m:val="p"/>
-                  </m:rPr>
                   <w:rPr>
                     <w:rStyle w:val="Emphasis"/>
                     <w:rFonts w:ascii="Cambria Math" w:hAnsi="Cambria Math" w:cs="Arial"/>
@@ -13023,9 +12561,6 @@
                   </m:sSubPr>
                   <m:e>
                     <m:r>
-                      <m:rPr>
-                        <m:sty m:val="p"/>
-                      </m:rPr>
                       <w:rPr>
                         <w:rStyle w:val="Emphasis"/>
                         <w:rFonts w:ascii="Cambria Math" w:hAnsi="Cambria Math" w:cs="Arial"/>
@@ -13036,9 +12571,6 @@
                   </m:e>
                   <m:sub>
                     <m:r>
-                      <m:rPr>
-                        <m:sty m:val="p"/>
-                      </m:rPr>
                       <w:rPr>
                         <w:rStyle w:val="Emphasis"/>
                         <w:rFonts w:ascii="Cambria Math" w:hAnsi="Cambria Math" w:cs="Arial"/>
@@ -13202,7 +12734,7 @@
                 <w:szCs w:val="22"/>
               </w:rPr>
               <w:drawing>
-                <wp:inline distT="0" distB="0" distL="0" distR="0" wp14:anchorId="763EF47D" wp14:editId="68365439">
+                <wp:inline distT="0" distB="0" distL="0" distR="0">
                   <wp:extent cx="457200" cy="457200"/>
                   <wp:effectExtent l="0" t="0" r="0" b="0"/>
                   <wp:docPr id="5" name="Picture 5" descr="Macintosh HD:Users:Brian:Documents:Research:CandidacyProposal:Figures:0110.png"/>
@@ -13219,10 +12751,10 @@
                           </pic:cNvPicPr>
                         </pic:nvPicPr>
                         <pic:blipFill>
-                          <a:blip r:embed="rId12">
+                          <a:blip r:embed="rId10">
                             <a:extLst>
                               <a:ext uri="{28A0092B-C50C-407E-A947-70E740481C1C}">
-                                <a14:useLocalDpi xmlns:a14="http://schemas.microsoft.com/office/drawing/2010/main" val="0"/>
+                                <a14:useLocalDpi xmlns:a14="http://schemas.microsoft.com/office/drawing/2010/main" xmlns:wps="http://schemas.microsoft.com/office/word/2010/wordprocessingShape" xmlns:wpi="http://schemas.microsoft.com/office/word/2010/wordprocessingInk" xmlns:wpg="http://schemas.microsoft.com/office/word/2010/wordprocessingGroup" xmlns:w14="http://schemas.microsoft.com/office/word/2010/wordml" xmlns:w="http://schemas.openxmlformats.org/wordprocessingml/2006/main" xmlns:w10="urn:schemas-microsoft-com:office:word" xmlns:wp14="http://schemas.microsoft.com/office/word/2010/wordprocessingDrawing" xmlns:v="urn:schemas-microsoft-com:vml" xmlns:o="urn:schemas-microsoft-com:office:office" xmlns:mv="urn:schemas-microsoft-com:mac:vml" xmlns:mc="http://schemas.openxmlformats.org/markup-compatibility/2006" xmlns:mo="http://schemas.microsoft.com/office/mac/office/2008/main" xmlns:wpc="http://schemas.microsoft.com/office/word/2010/wordprocessingCanvas" xmlns="" val="0"/>
                               </a:ext>
                             </a:extLst>
                           </a:blip>
@@ -13286,9 +12818,6 @@
                   </m:sSubPr>
                   <m:e>
                     <m:r>
-                      <m:rPr>
-                        <m:sty m:val="p"/>
-                      </m:rPr>
                       <w:rPr>
                         <w:rStyle w:val="Emphasis"/>
                         <w:rFonts w:ascii="Cambria Math" w:hAnsi="Cambria Math" w:cs="Arial"/>
@@ -13299,9 +12828,6 @@
                   </m:e>
                   <m:sub>
                     <m:r>
-                      <m:rPr>
-                        <m:sty m:val="p"/>
-                      </m:rPr>
                       <w:rPr>
                         <w:rStyle w:val="Emphasis"/>
                         <w:rFonts w:ascii="Cambria Math" w:hAnsi="Cambria Math" w:cs="Arial"/>
@@ -13312,9 +12838,6 @@
                   </m:sub>
                 </m:sSub>
                 <m:r>
-                  <m:rPr>
-                    <m:sty m:val="p"/>
-                  </m:rPr>
                   <w:rPr>
                     <w:rStyle w:val="Emphasis"/>
                     <w:rFonts w:ascii="Cambria Math" w:hAnsi="Cambria Math" w:cs="Arial"/>
@@ -13336,9 +12859,6 @@
                   </m:sSubPr>
                   <m:e>
                     <m:r>
-                      <m:rPr>
-                        <m:sty m:val="p"/>
-                      </m:rPr>
                       <w:rPr>
                         <w:rStyle w:val="Emphasis"/>
                         <w:rFonts w:ascii="Cambria Math" w:hAnsi="Cambria Math" w:cs="Arial"/>
@@ -13349,9 +12869,6 @@
                   </m:e>
                   <m:sub>
                     <m:r>
-                      <m:rPr>
-                        <m:sty m:val="p"/>
-                      </m:rPr>
                       <w:rPr>
                         <w:rStyle w:val="Emphasis"/>
                         <w:rFonts w:ascii="Cambria Math" w:hAnsi="Cambria Math" w:cs="Arial"/>
@@ -13362,9 +12879,6 @@
                   </m:sub>
                 </m:sSub>
                 <m:r>
-                  <m:rPr>
-                    <m:sty m:val="p"/>
-                  </m:rPr>
                   <w:rPr>
                     <w:rStyle w:val="Emphasis"/>
                     <w:rFonts w:ascii="Cambria Math" w:eastAsiaTheme="minorEastAsia" w:hAnsi="Cambria Math" w:cs="Arial"/>
@@ -13391,9 +12905,6 @@
             <m:oMathPara>
               <m:oMath>
                 <m:r>
-                  <m:rPr>
-                    <m:sty m:val="p"/>
-                  </m:rPr>
                   <w:rPr>
                     <w:rStyle w:val="Emphasis"/>
                     <w:rFonts w:ascii="Cambria Math" w:eastAsiaTheme="minorEastAsia" w:hAnsi="Cambria Math" w:cs="Arial"/>
@@ -13415,9 +12926,6 @@
                   </m:sSubPr>
                   <m:e>
                     <m:r>
-                      <m:rPr>
-                        <m:sty m:val="p"/>
-                      </m:rPr>
                       <w:rPr>
                         <w:rStyle w:val="Emphasis"/>
                         <w:rFonts w:ascii="Cambria Math" w:hAnsi="Cambria Math" w:cs="Arial"/>
@@ -13428,9 +12936,6 @@
                   </m:e>
                   <m:sub>
                     <m:r>
-                      <m:rPr>
-                        <m:sty m:val="p"/>
-                      </m:rPr>
                       <w:rPr>
                         <w:rStyle w:val="Emphasis"/>
                         <w:rFonts w:ascii="Cambria Math" w:hAnsi="Cambria Math" w:cs="Arial"/>
@@ -13441,9 +12946,6 @@
                   </m:sub>
                 </m:sSub>
                 <m:r>
-                  <m:rPr>
-                    <m:sty m:val="p"/>
-                  </m:rPr>
                   <w:rPr>
                     <w:rStyle w:val="Emphasis"/>
                     <w:rFonts w:ascii="Cambria Math" w:hAnsi="Cambria Math" w:cs="Arial"/>
@@ -13465,9 +12967,6 @@
                   </m:sSubPr>
                   <m:e>
                     <m:r>
-                      <m:rPr>
-                        <m:sty m:val="p"/>
-                      </m:rPr>
                       <w:rPr>
                         <w:rStyle w:val="Emphasis"/>
                         <w:rFonts w:ascii="Cambria Math" w:hAnsi="Cambria Math" w:cs="Arial"/>
@@ -13478,9 +12977,6 @@
                   </m:e>
                   <m:sub>
                     <m:r>
-                      <m:rPr>
-                        <m:sty m:val="p"/>
-                      </m:rPr>
                       <w:rPr>
                         <w:rStyle w:val="Emphasis"/>
                         <w:rFonts w:ascii="Cambria Math" w:hAnsi="Cambria Math" w:cs="Arial"/>
@@ -13528,7 +13024,7 @@
         <w:tblW w:w="3960" w:type="dxa"/>
         <w:tblInd w:w="828" w:type="dxa"/>
         <w:tblLayout w:type="fixed"/>
-        <w:tblLook w:val="04A0" w:firstRow="1" w:lastRow="0" w:firstColumn="1" w:lastColumn="0" w:noHBand="0" w:noVBand="1"/>
+        <w:tblLook w:val="04A0"/>
       </w:tblPr>
       <w:tblGrid>
         <w:gridCol w:w="407"/>
@@ -13573,9 +13069,6 @@
                   </m:sSubPr>
                   <m:e>
                     <m:r>
-                      <m:rPr>
-                        <m:sty m:val="p"/>
-                      </m:rPr>
                       <w:rPr>
                         <w:rStyle w:val="Emphasis"/>
                         <w:rFonts w:ascii="Cambria Math" w:hAnsi="Cambria Math" w:cs="Arial"/>
@@ -13586,9 +13079,6 @@
                   </m:e>
                   <m:sub>
                     <m:r>
-                      <m:rPr>
-                        <m:sty m:val="p"/>
-                      </m:rPr>
                       <w:rPr>
                         <w:rStyle w:val="Emphasis"/>
                         <w:rFonts w:ascii="Cambria Math" w:hAnsi="Cambria Math" w:cs="Arial"/>
@@ -13636,9 +13126,6 @@
                   </m:sSubPr>
                   <m:e>
                     <m:r>
-                      <m:rPr>
-                        <m:sty m:val="p"/>
-                      </m:rPr>
                       <w:rPr>
                         <w:rStyle w:val="Emphasis"/>
                         <w:rFonts w:ascii="Cambria Math" w:hAnsi="Cambria Math" w:cs="Arial"/>
@@ -13649,9 +13136,6 @@
                   </m:e>
                   <m:sub>
                     <m:r>
-                      <m:rPr>
-                        <m:sty m:val="p"/>
-                      </m:rPr>
                       <w:rPr>
                         <w:rStyle w:val="Emphasis"/>
                         <w:rFonts w:ascii="Cambria Math" w:hAnsi="Cambria Math" w:cs="Arial"/>
@@ -13699,9 +13183,6 @@
                   </m:sSubPr>
                   <m:e>
                     <m:r>
-                      <m:rPr>
-                        <m:sty m:val="p"/>
-                      </m:rPr>
                       <w:rPr>
                         <w:rStyle w:val="Emphasis"/>
                         <w:rFonts w:ascii="Cambria Math" w:hAnsi="Cambria Math" w:cs="Arial"/>
@@ -13712,9 +13193,6 @@
                   </m:e>
                   <m:sub>
                     <m:r>
-                      <m:rPr>
-                        <m:sty m:val="p"/>
-                      </m:rPr>
                       <w:rPr>
                         <w:rStyle w:val="Emphasis"/>
                         <w:rFonts w:ascii="Cambria Math" w:hAnsi="Cambria Math" w:cs="Arial"/>
@@ -13762,9 +13240,6 @@
                   </m:sSubPr>
                   <m:e>
                     <m:r>
-                      <m:rPr>
-                        <m:sty m:val="p"/>
-                      </m:rPr>
                       <w:rPr>
                         <w:rStyle w:val="Emphasis"/>
                         <w:rFonts w:ascii="Cambria Math" w:hAnsi="Cambria Math" w:cs="Arial"/>
@@ -13775,9 +13250,6 @@
                   </m:e>
                   <m:sub>
                     <m:r>
-                      <m:rPr>
-                        <m:sty m:val="p"/>
-                      </m:rPr>
                       <w:rPr>
                         <w:rStyle w:val="Emphasis"/>
                         <w:rFonts w:ascii="Cambria Math" w:hAnsi="Cambria Math" w:cs="Arial"/>
@@ -13835,7 +13307,7 @@
               <w:jc w:val="center"/>
               <w:rPr>
                 <w:rStyle w:val="Emphasis"/>
-                <w:rFonts w:ascii="Arial" w:eastAsia="ＭＳ 明朝" w:hAnsi="Arial" w:cs="Arial"/>
+                <w:rFonts w:ascii="Arial" w:eastAsia="MS Mincho" w:hAnsi="Arial" w:cs="Arial"/>
                 <w:i w:val="0"/>
                 <w:iCs w:val="0"/>
                 <w:sz w:val="16"/>
@@ -14003,7 +13475,7 @@
                 <w:szCs w:val="22"/>
               </w:rPr>
               <w:drawing>
-                <wp:inline distT="0" distB="0" distL="0" distR="0" wp14:anchorId="56FFE7EA" wp14:editId="3270D746">
+                <wp:inline distT="0" distB="0" distL="0" distR="0">
                   <wp:extent cx="457200" cy="457200"/>
                   <wp:effectExtent l="0" t="0" r="0" b="0"/>
                   <wp:docPr id="15" name="Picture 15" descr="Macintosh HD:Users:Brian:Documents:Research:CandidacyProposal:Figures:1101.png"/>
@@ -14020,10 +13492,10 @@
                           </pic:cNvPicPr>
                         </pic:nvPicPr>
                         <pic:blipFill>
-                          <a:blip r:embed="rId13">
+                          <a:blip r:embed="rId11">
                             <a:extLst>
                               <a:ext uri="{28A0092B-C50C-407E-A947-70E740481C1C}">
-                                <a14:useLocalDpi xmlns:a14="http://schemas.microsoft.com/office/drawing/2010/main" val="0"/>
+                                <a14:useLocalDpi xmlns:a14="http://schemas.microsoft.com/office/drawing/2010/main" xmlns:wps="http://schemas.microsoft.com/office/word/2010/wordprocessingShape" xmlns:wpi="http://schemas.microsoft.com/office/word/2010/wordprocessingInk" xmlns:wpg="http://schemas.microsoft.com/office/word/2010/wordprocessingGroup" xmlns:w14="http://schemas.microsoft.com/office/word/2010/wordml" xmlns:w="http://schemas.openxmlformats.org/wordprocessingml/2006/main" xmlns:w10="urn:schemas-microsoft-com:office:word" xmlns:wp14="http://schemas.microsoft.com/office/word/2010/wordprocessingDrawing" xmlns:v="urn:schemas-microsoft-com:vml" xmlns:o="urn:schemas-microsoft-com:office:office" xmlns:mv="urn:schemas-microsoft-com:mac:vml" xmlns:mc="http://schemas.openxmlformats.org/markup-compatibility/2006" xmlns:mo="http://schemas.microsoft.com/office/mac/office/2008/main" xmlns:wpc="http://schemas.microsoft.com/office/word/2010/wordprocessingCanvas" xmlns="" val="0"/>
                               </a:ext>
                             </a:extLst>
                           </a:blip>
@@ -14088,9 +13560,6 @@
                   </m:sSubPr>
                   <m:e>
                     <m:r>
-                      <m:rPr>
-                        <m:sty m:val="p"/>
-                      </m:rPr>
                       <w:rPr>
                         <w:rStyle w:val="Emphasis"/>
                         <w:rFonts w:ascii="Cambria Math" w:hAnsi="Cambria Math" w:cs="Arial"/>
@@ -14101,9 +13570,6 @@
                   </m:e>
                   <m:sub>
                     <m:r>
-                      <m:rPr>
-                        <m:sty m:val="p"/>
-                      </m:rPr>
                       <w:rPr>
                         <w:rStyle w:val="Emphasis"/>
                         <w:rFonts w:ascii="Cambria Math" w:hAnsi="Cambria Math" w:cs="Arial"/>
@@ -14114,9 +13580,6 @@
                   </m:sub>
                 </m:sSub>
                 <m:r>
-                  <m:rPr>
-                    <m:sty m:val="p"/>
-                  </m:rPr>
                   <w:rPr>
                     <w:rStyle w:val="Emphasis"/>
                     <w:rFonts w:ascii="Cambria Math" w:hAnsi="Cambria Math" w:cs="Arial"/>
@@ -14138,9 +13601,6 @@
                   </m:sSubPr>
                   <m:e>
                     <m:r>
-                      <m:rPr>
-                        <m:sty m:val="p"/>
-                      </m:rPr>
                       <w:rPr>
                         <w:rStyle w:val="Emphasis"/>
                         <w:rFonts w:ascii="Cambria Math" w:hAnsi="Cambria Math" w:cs="Arial"/>
@@ -14151,9 +13611,6 @@
                   </m:e>
                   <m:sub>
                     <m:r>
-                      <m:rPr>
-                        <m:sty m:val="p"/>
-                      </m:rPr>
                       <w:rPr>
                         <w:rStyle w:val="Emphasis"/>
                         <w:rFonts w:ascii="Cambria Math" w:hAnsi="Cambria Math" w:cs="Arial"/>
@@ -14320,7 +13777,7 @@
                 <w:szCs w:val="22"/>
               </w:rPr>
               <w:drawing>
-                <wp:inline distT="0" distB="0" distL="0" distR="0" wp14:anchorId="2DFF550C" wp14:editId="376E852D">
+                <wp:inline distT="0" distB="0" distL="0" distR="0">
                   <wp:extent cx="457200" cy="457200"/>
                   <wp:effectExtent l="0" t="0" r="0" b="0"/>
                   <wp:docPr id="16" name="Picture 16" descr="Macintosh HD:Users:Brian:Documents:Research:CandidacyProposal:Figures:1011.png"/>
@@ -14337,10 +13794,10 @@
                           </pic:cNvPicPr>
                         </pic:nvPicPr>
                         <pic:blipFill>
-                          <a:blip r:embed="rId14">
+                          <a:blip r:embed="rId12">
                             <a:extLst>
                               <a:ext uri="{28A0092B-C50C-407E-A947-70E740481C1C}">
-                                <a14:useLocalDpi xmlns:a14="http://schemas.microsoft.com/office/drawing/2010/main" val="0"/>
+                                <a14:useLocalDpi xmlns:a14="http://schemas.microsoft.com/office/drawing/2010/main" xmlns:wps="http://schemas.microsoft.com/office/word/2010/wordprocessingShape" xmlns:wpi="http://schemas.microsoft.com/office/word/2010/wordprocessingInk" xmlns:wpg="http://schemas.microsoft.com/office/word/2010/wordprocessingGroup" xmlns:w14="http://schemas.microsoft.com/office/word/2010/wordml" xmlns:w="http://schemas.openxmlformats.org/wordprocessingml/2006/main" xmlns:w10="urn:schemas-microsoft-com:office:word" xmlns:wp14="http://schemas.microsoft.com/office/word/2010/wordprocessingDrawing" xmlns:v="urn:schemas-microsoft-com:vml" xmlns:o="urn:schemas-microsoft-com:office:office" xmlns:mv="urn:schemas-microsoft-com:mac:vml" xmlns:mc="http://schemas.openxmlformats.org/markup-compatibility/2006" xmlns:mo="http://schemas.microsoft.com/office/mac/office/2008/main" xmlns:wpc="http://schemas.microsoft.com/office/word/2010/wordprocessingCanvas" xmlns="" val="0"/>
                               </a:ext>
                             </a:extLst>
                           </a:blip>
@@ -14403,9 +13860,6 @@
                 </m:sSubPr>
                 <m:e>
                   <m:r>
-                    <m:rPr>
-                      <m:sty m:val="p"/>
-                    </m:rPr>
                     <w:rPr>
                       <w:rStyle w:val="Emphasis"/>
                       <w:rFonts w:ascii="Cambria Math" w:hAnsi="Cambria Math" w:cs="Arial"/>
@@ -14416,9 +13870,6 @@
                 </m:e>
                 <m:sub>
                   <m:r>
-                    <m:rPr>
-                      <m:sty m:val="p"/>
-                    </m:rPr>
                     <w:rPr>
                       <w:rStyle w:val="Emphasis"/>
                       <w:rFonts w:ascii="Cambria Math" w:hAnsi="Cambria Math" w:cs="Arial"/>
@@ -14429,9 +13880,6 @@
                 </m:sub>
               </m:sSub>
               <m:r>
-                <m:rPr>
-                  <m:sty m:val="p"/>
-                </m:rPr>
                 <w:rPr>
                   <w:rStyle w:val="Emphasis"/>
                   <w:rFonts w:ascii="Cambria Math" w:hAnsi="Cambria Math" w:cs="Arial"/>
@@ -14453,9 +13901,6 @@
                 </m:sSubPr>
                 <m:e>
                   <m:r>
-                    <m:rPr>
-                      <m:sty m:val="p"/>
-                    </m:rPr>
                     <w:rPr>
                       <w:rStyle w:val="Emphasis"/>
                       <w:rFonts w:ascii="Cambria Math" w:hAnsi="Cambria Math" w:cs="Arial"/>
@@ -14466,9 +13911,6 @@
                 </m:e>
                 <m:sub>
                   <m:r>
-                    <m:rPr>
-                      <m:sty m:val="p"/>
-                    </m:rPr>
                     <w:rPr>
                       <w:rStyle w:val="Emphasis"/>
                       <w:rFonts w:ascii="Cambria Math" w:hAnsi="Cambria Math" w:cs="Arial"/>
@@ -14641,7 +14083,7 @@
                 <w:szCs w:val="22"/>
               </w:rPr>
               <w:drawing>
-                <wp:inline distT="0" distB="0" distL="0" distR="0" wp14:anchorId="25F7E4B1" wp14:editId="320D2FDF">
+                <wp:inline distT="0" distB="0" distL="0" distR="0">
                   <wp:extent cx="457200" cy="457200"/>
                   <wp:effectExtent l="0" t="0" r="0" b="0"/>
                   <wp:docPr id="17" name="Picture 17" descr="Macintosh HD:Users:Brian:Documents:Research:CandidacyProposal:Figures:0111.png"/>
@@ -14658,10 +14100,10 @@
                           </pic:cNvPicPr>
                         </pic:nvPicPr>
                         <pic:blipFill>
-                          <a:blip r:embed="rId15">
+                          <a:blip r:embed="rId13">
                             <a:extLst>
                               <a:ext uri="{28A0092B-C50C-407E-A947-70E740481C1C}">
-                                <a14:useLocalDpi xmlns:a14="http://schemas.microsoft.com/office/drawing/2010/main" val="0"/>
+                                <a14:useLocalDpi xmlns:a14="http://schemas.microsoft.com/office/drawing/2010/main" xmlns:wps="http://schemas.microsoft.com/office/word/2010/wordprocessingShape" xmlns:wpi="http://schemas.microsoft.com/office/word/2010/wordprocessingInk" xmlns:wpg="http://schemas.microsoft.com/office/word/2010/wordprocessingGroup" xmlns:w14="http://schemas.microsoft.com/office/word/2010/wordml" xmlns:w="http://schemas.openxmlformats.org/wordprocessingml/2006/main" xmlns:w10="urn:schemas-microsoft-com:office:word" xmlns:wp14="http://schemas.microsoft.com/office/word/2010/wordprocessingDrawing" xmlns:v="urn:schemas-microsoft-com:vml" xmlns:o="urn:schemas-microsoft-com:office:office" xmlns:mv="urn:schemas-microsoft-com:mac:vml" xmlns:mc="http://schemas.openxmlformats.org/markup-compatibility/2006" xmlns:mo="http://schemas.microsoft.com/office/mac/office/2008/main" xmlns:wpc="http://schemas.microsoft.com/office/word/2010/wordprocessingCanvas" xmlns="" val="0"/>
                               </a:ext>
                             </a:extLst>
                           </a:blip>
@@ -14725,9 +14167,6 @@
                   </m:sSubPr>
                   <m:e>
                     <m:r>
-                      <m:rPr>
-                        <m:sty m:val="p"/>
-                      </m:rPr>
                       <w:rPr>
                         <w:rStyle w:val="Emphasis"/>
                         <w:rFonts w:ascii="Cambria Math" w:hAnsi="Cambria Math" w:cs="Arial"/>
@@ -14738,9 +14177,6 @@
                   </m:e>
                   <m:sub>
                     <m:r>
-                      <m:rPr>
-                        <m:sty m:val="p"/>
-                      </m:rPr>
                       <w:rPr>
                         <w:rStyle w:val="Emphasis"/>
                         <w:rFonts w:ascii="Cambria Math" w:hAnsi="Cambria Math" w:cs="Arial"/>
@@ -14751,9 +14187,6 @@
                   </m:sub>
                 </m:sSub>
                 <m:r>
-                  <m:rPr>
-                    <m:sty m:val="p"/>
-                  </m:rPr>
                   <w:rPr>
                     <w:rStyle w:val="Emphasis"/>
                     <w:rFonts w:ascii="Cambria Math" w:hAnsi="Cambria Math" w:cs="Arial"/>
@@ -14775,9 +14208,6 @@
                   </m:sSubPr>
                   <m:e>
                     <m:r>
-                      <m:rPr>
-                        <m:sty m:val="p"/>
-                      </m:rPr>
                       <w:rPr>
                         <w:rStyle w:val="Emphasis"/>
                         <w:rFonts w:ascii="Cambria Math" w:hAnsi="Cambria Math" w:cs="Arial"/>
@@ -14788,9 +14218,6 @@
                   </m:e>
                   <m:sub>
                     <m:r>
-                      <m:rPr>
-                        <m:sty m:val="p"/>
-                      </m:rPr>
                       <w:rPr>
                         <w:rStyle w:val="Emphasis"/>
                         <w:rFonts w:ascii="Cambria Math" w:hAnsi="Cambria Math" w:cs="Arial"/>
@@ -14954,7 +14381,7 @@
                 <w:szCs w:val="22"/>
               </w:rPr>
               <w:drawing>
-                <wp:inline distT="0" distB="0" distL="0" distR="0" wp14:anchorId="3EF2421F" wp14:editId="6EDF7D5E">
+                <wp:inline distT="0" distB="0" distL="0" distR="0">
                   <wp:extent cx="457200" cy="457200"/>
                   <wp:effectExtent l="0" t="0" r="0" b="0"/>
                   <wp:docPr id="18" name="Picture 18" descr="Macintosh HD:Users:Brian:Documents:Research:CandidacyProposal:Figures:1110.png"/>
@@ -14971,10 +14398,10 @@
                           </pic:cNvPicPr>
                         </pic:nvPicPr>
                         <pic:blipFill>
-                          <a:blip r:embed="rId16">
+                          <a:blip r:embed="rId14">
                             <a:extLst>
                               <a:ext uri="{28A0092B-C50C-407E-A947-70E740481C1C}">
-                                <a14:useLocalDpi xmlns:a14="http://schemas.microsoft.com/office/drawing/2010/main" val="0"/>
+                                <a14:useLocalDpi xmlns:a14="http://schemas.microsoft.com/office/drawing/2010/main" xmlns:wps="http://schemas.microsoft.com/office/word/2010/wordprocessingShape" xmlns:wpi="http://schemas.microsoft.com/office/word/2010/wordprocessingInk" xmlns:wpg="http://schemas.microsoft.com/office/word/2010/wordprocessingGroup" xmlns:w14="http://schemas.microsoft.com/office/word/2010/wordml" xmlns:w="http://schemas.openxmlformats.org/wordprocessingml/2006/main" xmlns:w10="urn:schemas-microsoft-com:office:word" xmlns:wp14="http://schemas.microsoft.com/office/word/2010/wordprocessingDrawing" xmlns:v="urn:schemas-microsoft-com:vml" xmlns:o="urn:schemas-microsoft-com:office:office" xmlns:mv="urn:schemas-microsoft-com:mac:vml" xmlns:mc="http://schemas.openxmlformats.org/markup-compatibility/2006" xmlns:mo="http://schemas.microsoft.com/office/mac/office/2008/main" xmlns:wpc="http://schemas.microsoft.com/office/word/2010/wordprocessingCanvas" xmlns="" val="0"/>
                               </a:ext>
                             </a:extLst>
                           </a:blip>
@@ -15037,9 +14464,6 @@
                 </m:sSubPr>
                 <m:e>
                   <m:r>
-                    <m:rPr>
-                      <m:sty m:val="p"/>
-                    </m:rPr>
                     <w:rPr>
                       <w:rStyle w:val="Emphasis"/>
                       <w:rFonts w:ascii="Cambria Math" w:hAnsi="Cambria Math" w:cs="Arial"/>
@@ -15050,9 +14474,6 @@
                 </m:e>
                 <m:sub>
                   <m:r>
-                    <m:rPr>
-                      <m:sty m:val="p"/>
-                    </m:rPr>
                     <w:rPr>
                       <w:rStyle w:val="Emphasis"/>
                       <w:rFonts w:ascii="Cambria Math" w:hAnsi="Cambria Math" w:cs="Arial"/>
@@ -15063,9 +14484,6 @@
                 </m:sub>
               </m:sSub>
               <m:r>
-                <m:rPr>
-                  <m:sty m:val="p"/>
-                </m:rPr>
                 <w:rPr>
                   <w:rStyle w:val="Emphasis"/>
                   <w:rFonts w:ascii="Cambria Math" w:hAnsi="Cambria Math" w:cs="Arial"/>
@@ -15087,9 +14505,6 @@
                 </m:sSubPr>
                 <m:e>
                   <m:r>
-                    <m:rPr>
-                      <m:sty m:val="p"/>
-                    </m:rPr>
                     <w:rPr>
                       <w:rStyle w:val="Emphasis"/>
                       <w:rFonts w:ascii="Cambria Math" w:hAnsi="Cambria Math" w:cs="Arial"/>
@@ -15100,9 +14515,6 @@
                 </m:e>
                 <m:sub>
                   <m:r>
-                    <m:rPr>
-                      <m:sty m:val="p"/>
-                    </m:rPr>
                     <w:rPr>
                       <w:rStyle w:val="Emphasis"/>
                       <w:rFonts w:ascii="Cambria Math" w:hAnsi="Cambria Math" w:cs="Arial"/>
@@ -15246,8 +14658,9 @@
         <w:rPr>
           <w:noProof/>
         </w:rPr>
+        <w:lastRenderedPageBreak/>
         <w:drawing>
-          <wp:inline distT="0" distB="0" distL="0" distR="0" wp14:anchorId="6DCAB9DE" wp14:editId="15497CDA">
+          <wp:inline distT="0" distB="0" distL="0" distR="0">
             <wp:extent cx="1559560" cy="1435100"/>
             <wp:effectExtent l="0" t="0" r="0" b="0"/>
             <wp:docPr id="26" name="Picture 26" descr="Macintosh HD:Users:Brian:Documents:Research:CandidacyProposal:Figures:NetworkExampleGrid.png"/>
@@ -15264,10 +14677,10 @@
                     </pic:cNvPicPr>
                   </pic:nvPicPr>
                   <pic:blipFill>
-                    <a:blip r:embed="rId17">
+                    <a:blip r:embed="rId15">
                       <a:extLst>
                         <a:ext uri="{28A0092B-C50C-407E-A947-70E740481C1C}">
-                          <a14:useLocalDpi xmlns:a14="http://schemas.microsoft.com/office/drawing/2010/main" val="0"/>
+                          <a14:useLocalDpi xmlns:a14="http://schemas.microsoft.com/office/drawing/2010/main" xmlns:wps="http://schemas.microsoft.com/office/word/2010/wordprocessingShape" xmlns:wpi="http://schemas.microsoft.com/office/word/2010/wordprocessingInk" xmlns:wpg="http://schemas.microsoft.com/office/word/2010/wordprocessingGroup" xmlns:w14="http://schemas.microsoft.com/office/word/2010/wordml" xmlns:w="http://schemas.openxmlformats.org/wordprocessingml/2006/main" xmlns:w10="urn:schemas-microsoft-com:office:word" xmlns:wp14="http://schemas.microsoft.com/office/word/2010/wordprocessingDrawing" xmlns:v="urn:schemas-microsoft-com:vml" xmlns:o="urn:schemas-microsoft-com:office:office" xmlns:mv="urn:schemas-microsoft-com:mac:vml" xmlns:mc="http://schemas.openxmlformats.org/markup-compatibility/2006" xmlns:mo="http://schemas.microsoft.com/office/mac/office/2008/main" xmlns:wpc="http://schemas.microsoft.com/office/word/2010/wordprocessingCanvas" xmlns="" val="0"/>
                         </a:ext>
                       </a:extLst>
                     </a:blip>
@@ -15300,7 +14713,7 @@
           <w:noProof/>
         </w:rPr>
         <w:drawing>
-          <wp:inline distT="0" distB="0" distL="0" distR="0" wp14:anchorId="3F476CC5" wp14:editId="32249689">
+          <wp:inline distT="0" distB="0" distL="0" distR="0">
             <wp:extent cx="1593469" cy="1452782"/>
             <wp:effectExtent l="0" t="0" r="0" b="0"/>
             <wp:docPr id="24" name="Picture 24" descr="Macintosh HD:Users:Brian:Documents:Research:CandidacyProposal:Figures:ImplicationNetworkExample.png"/>
@@ -15317,10 +14730,10 @@
                     </pic:cNvPicPr>
                   </pic:nvPicPr>
                   <pic:blipFill>
-                    <a:blip r:embed="rId18">
+                    <a:blip r:embed="rId16">
                       <a:extLst>
                         <a:ext uri="{28A0092B-C50C-407E-A947-70E740481C1C}">
-                          <a14:useLocalDpi xmlns:a14="http://schemas.microsoft.com/office/drawing/2010/main" val="0"/>
+                          <a14:useLocalDpi xmlns:a14="http://schemas.microsoft.com/office/drawing/2010/main" xmlns:wps="http://schemas.microsoft.com/office/word/2010/wordprocessingShape" xmlns:wpi="http://schemas.microsoft.com/office/word/2010/wordprocessingInk" xmlns:wpg="http://schemas.microsoft.com/office/word/2010/wordprocessingGroup" xmlns:w14="http://schemas.microsoft.com/office/word/2010/wordml" xmlns:w="http://schemas.openxmlformats.org/wordprocessingml/2006/main" xmlns:w10="urn:schemas-microsoft-com:office:word" xmlns:wp14="http://schemas.microsoft.com/office/word/2010/wordprocessingDrawing" xmlns:v="urn:schemas-microsoft-com:vml" xmlns:o="urn:schemas-microsoft-com:office:office" xmlns:mv="urn:schemas-microsoft-com:mac:vml" xmlns:mc="http://schemas.openxmlformats.org/markup-compatibility/2006" xmlns:mo="http://schemas.microsoft.com/office/mac/office/2008/main" xmlns:wpc="http://schemas.microsoft.com/office/word/2010/wordprocessingCanvas" xmlns="" val="0"/>
                         </a:ext>
                       </a:extLst>
                     </a:blip>
@@ -15360,7 +14773,6 @@
         </w:rPr>
         <w:t xml:space="preserve">Figure </w:t>
       </w:r>
-      <w:proofErr w:type="gramEnd"/>
       <w:r>
         <w:rPr>
           <w:b/>
@@ -15393,7 +14805,6 @@
         </w:rPr>
         <w:fldChar w:fldCharType="end"/>
       </w:r>
-      <w:proofErr w:type="gramStart"/>
       <w:r>
         <w:rPr>
           <w:b/>
@@ -15457,7 +14868,6 @@
           <w:i w:val="0"/>
           <w:szCs w:val="22"/>
         </w:rPr>
-        <w:lastRenderedPageBreak/>
         <w:t>Note</w:t>
       </w:r>
       <w:r>
@@ -15849,7 +15259,7 @@
               <w:noProof/>
               <w:szCs w:val="22"/>
             </w:rPr>
-            <w:t>[9]</w:t>
+            <w:t>[14]</w:t>
           </w:r>
           <w:r>
             <w:rPr>
@@ -16092,12 +15502,8 @@
         </w:rPr>
         <w:t xml:space="preserve">lusters </w:t>
       </w:r>
-      <w:proofErr w:type="gramStart"/>
       <m:oMath>
         <m:r>
-          <m:rPr>
-            <m:sty m:val="p"/>
-          </m:rPr>
           <w:rPr>
             <w:rStyle w:val="Emphasis"/>
             <w:rFonts w:ascii="Cambria Math" w:hAnsi="Cambria Math" w:cs="Arial"/>
@@ -16112,13 +15518,21 @@
           <w:i w:val="0"/>
           <w:iCs w:val="0"/>
         </w:rPr>
-        <w:t xml:space="preserve"> and </w:t>
+        <w:t xml:space="preserve"> </w:t>
+      </w:r>
+      <w:proofErr w:type="gramStart"/>
+      <w:r>
+        <w:rPr>
+          <w:rStyle w:val="Emphasis"/>
+          <w:rFonts w:ascii="Arial" w:eastAsiaTheme="minorEastAsia" w:hAnsi="Arial" w:cs="Arial"/>
+          <w:i w:val="0"/>
+          <w:iCs w:val="0"/>
+        </w:rPr>
+        <w:t xml:space="preserve">and </w:t>
       </w:r>
       <m:oMath>
+        <w:proofErr w:type="gramEnd"/>
         <m:r>
-          <m:rPr>
-            <m:sty m:val="p"/>
-          </m:rPr>
           <w:rPr>
             <w:rStyle w:val="Emphasis"/>
             <w:rFonts w:ascii="Cambria Math" w:hAnsi="Cambria Math" w:cs="Arial"/>
@@ -16160,17 +15574,7 @@
           <w:i w:val="0"/>
           <w:iCs w:val="0"/>
         </w:rPr>
-        <w:t>no implication</w:t>
-      </w:r>
-      <w:proofErr w:type="gramEnd"/>
-      <w:r>
-        <w:rPr>
-          <w:rStyle w:val="Emphasis"/>
-          <w:rFonts w:ascii="Arial" w:eastAsiaTheme="minorEastAsia" w:hAnsi="Arial" w:cs="Arial"/>
-          <w:i w:val="0"/>
-          <w:iCs w:val="0"/>
-        </w:rPr>
-        <w:t xml:space="preserve">. However, partitioning of the samples </w:t>
+        <w:t xml:space="preserve">no implication. However, partitioning of the samples </w:t>
       </w:r>
       <w:r>
         <w:rPr>
@@ -16216,7 +15620,7 @@
           <w:szCs w:val="22"/>
         </w:rPr>
         <w:drawing>
-          <wp:inline distT="0" distB="0" distL="0" distR="0" wp14:anchorId="6ACE03C7" wp14:editId="232A9B21">
+          <wp:inline distT="0" distB="0" distL="0" distR="0">
             <wp:extent cx="3259667" cy="2632808"/>
             <wp:effectExtent l="0" t="0" r="0" b="0"/>
             <wp:docPr id="13" name="Picture 13" descr="Macintosh HD:Users:Brian:Documents:Research:CandidacyProposal:Figures:Mixture Example.png"/>
@@ -16233,10 +15637,10 @@
                     </pic:cNvPicPr>
                   </pic:nvPicPr>
                   <pic:blipFill rotWithShape="1">
-                    <a:blip r:embed="rId19">
+                    <a:blip r:embed="rId17">
                       <a:extLst>
                         <a:ext uri="{28A0092B-C50C-407E-A947-70E740481C1C}">
-                          <a14:useLocalDpi xmlns:a14="http://schemas.microsoft.com/office/drawing/2010/main" val="0"/>
+                          <a14:useLocalDpi xmlns:a14="http://schemas.microsoft.com/office/drawing/2010/main" xmlns:wps="http://schemas.microsoft.com/office/word/2010/wordprocessingShape" xmlns:wpi="http://schemas.microsoft.com/office/word/2010/wordprocessingInk" xmlns:wpg="http://schemas.microsoft.com/office/word/2010/wordprocessingGroup" xmlns:w14="http://schemas.microsoft.com/office/word/2010/wordml" xmlns:w="http://schemas.openxmlformats.org/wordprocessingml/2006/main" xmlns:w10="urn:schemas-microsoft-com:office:word" xmlns:wp14="http://schemas.microsoft.com/office/word/2010/wordprocessingDrawing" xmlns:v="urn:schemas-microsoft-com:vml" xmlns:o="urn:schemas-microsoft-com:office:office" xmlns:mv="urn:schemas-microsoft-com:mac:vml" xmlns:mc="http://schemas.openxmlformats.org/markup-compatibility/2006" xmlns:mo="http://schemas.microsoft.com/office/mac/office/2008/main" xmlns:wpc="http://schemas.microsoft.com/office/word/2010/wordprocessingCanvas" xmlns="" val="0"/>
                         </a:ext>
                       </a:extLst>
                     </a:blip>
@@ -16257,7 +15661,7 @@
                     </a:ln>
                     <a:extLst>
                       <a:ext uri="{53640926-AAD7-44d8-BBD7-CCE9431645EC}">
-                        <a14:shadowObscured xmlns:a14="http://schemas.microsoft.com/office/drawing/2010/main"/>
+                        <a14:shadowObscured xmlns:a14="http://schemas.microsoft.com/office/drawing/2010/main" xmlns:wps="http://schemas.microsoft.com/office/word/2010/wordprocessingShape" xmlns:wpi="http://schemas.microsoft.com/office/word/2010/wordprocessingInk" xmlns:wpg="http://schemas.microsoft.com/office/word/2010/wordprocessingGroup" xmlns:w14="http://schemas.microsoft.com/office/word/2010/wordml" xmlns:w="http://schemas.openxmlformats.org/wordprocessingml/2006/main" xmlns:w10="urn:schemas-microsoft-com:office:word" xmlns:wp14="http://schemas.microsoft.com/office/word/2010/wordprocessingDrawing" xmlns:v="urn:schemas-microsoft-com:vml" xmlns:o="urn:schemas-microsoft-com:office:office" xmlns:mv="urn:schemas-microsoft-com:mac:vml" xmlns:mc="http://schemas.openxmlformats.org/markup-compatibility/2006" xmlns:mo="http://schemas.microsoft.com/office/mac/office/2008/main" xmlns:wpc="http://schemas.microsoft.com/office/word/2010/wordprocessingCanvas" xmlns=""/>
                       </a:ext>
                     </a:extLst>
                   </pic:spPr>
@@ -16374,6 +15778,7 @@
           <w:i w:val="0"/>
           <w:szCs w:val="22"/>
         </w:rPr>
+        <w:lastRenderedPageBreak/>
         <w:t xml:space="preserve">To overcome this convolution of signals through </w:t>
       </w:r>
       <w:proofErr w:type="spellStart"/>
@@ -16394,27 +15799,7 @@
           <w:i w:val="0"/>
           <w:szCs w:val="22"/>
         </w:rPr>
-        <w:t xml:space="preserve">, we combine sample </w:t>
-      </w:r>
-      <w:proofErr w:type="gramStart"/>
-      <w:r>
-        <w:rPr>
-          <w:rStyle w:val="Emphasis"/>
-          <w:rFonts w:ascii="Arial" w:eastAsiaTheme="minorEastAsia" w:hAnsi="Arial" w:cs="Arial"/>
-          <w:i w:val="0"/>
-          <w:szCs w:val="22"/>
-        </w:rPr>
-        <w:t>clustering</w:t>
-      </w:r>
-      <w:proofErr w:type="gramEnd"/>
-      <w:r>
-        <w:rPr>
-          <w:rStyle w:val="Emphasis"/>
-          <w:rFonts w:ascii="Arial" w:eastAsiaTheme="minorEastAsia" w:hAnsi="Arial" w:cs="Arial"/>
-          <w:i w:val="0"/>
-          <w:szCs w:val="22"/>
-        </w:rPr>
-        <w:t xml:space="preserve"> with the temporal ordering output of </w:t>
+        <w:t xml:space="preserve">, we combine sample clustering with the temporal ordering output of </w:t>
       </w:r>
       <w:r>
         <w:rPr>
@@ -16479,7 +15864,6 @@
         </w:rPr>
         <w:t xml:space="preserve"> </w:t>
       </w:r>
-      <w:commentRangeStart w:id="6"/>
       <w:sdt>
         <w:sdtPr>
           <w:rPr>
@@ -16525,7 +15909,7 @@
               <w:noProof/>
               <w:szCs w:val="22"/>
             </w:rPr>
-            <w:t>(Trapnell, et al., 2014)</w:t>
+            <w:t>[14]</w:t>
           </w:r>
           <w:r>
             <w:rPr>
@@ -16538,14 +15922,6 @@
           </w:r>
         </w:sdtContent>
       </w:sdt>
-      <w:commentRangeEnd w:id="6"/>
-      <w:r>
-        <w:rPr>
-          <w:rStyle w:val="CommentReference"/>
-          <w:rFonts w:asciiTheme="minorHAnsi" w:eastAsiaTheme="minorHAnsi" w:hAnsiTheme="minorHAnsi" w:cstheme="minorBidi"/>
-        </w:rPr>
-        <w:commentReference w:id="6"/>
-      </w:r>
       <w:r>
         <w:rPr>
           <w:rStyle w:val="Emphasis"/>
@@ -16617,7 +15993,7 @@
               <w:rFonts w:ascii="Arial" w:eastAsiaTheme="minorEastAsia" w:hAnsi="Arial" w:cs="Arial"/>
               <w:noProof/>
             </w:rPr>
-            <w:t>[10]</w:t>
+            <w:t>[16]</w:t>
           </w:r>
           <w:r>
             <w:rPr>
@@ -16689,9 +16065,6 @@
           </m:sSubPr>
           <m:e>
             <m:r>
-              <m:rPr>
-                <m:sty m:val="p"/>
-              </m:rPr>
               <w:rPr>
                 <w:rStyle w:val="Emphasis"/>
                 <w:rFonts w:ascii="Cambria Math" w:eastAsiaTheme="minorEastAsia" w:hAnsi="Cambria Math" w:cs="Arial"/>
@@ -16701,9 +16074,6 @@
           </m:e>
           <m:sub>
             <m:r>
-              <m:rPr>
-                <m:sty m:val="p"/>
-              </m:rPr>
               <w:rPr>
                 <w:rStyle w:val="Emphasis"/>
                 <w:rFonts w:ascii="Cambria Math" w:eastAsiaTheme="minorEastAsia" w:hAnsi="Cambria Math" w:cs="Arial"/>
@@ -16713,9 +16083,6 @@
           </m:sub>
         </m:sSub>
         <m:r>
-          <m:rPr>
-            <m:sty m:val="p"/>
-          </m:rPr>
           <w:rPr>
             <w:rStyle w:val="Emphasis"/>
             <w:rFonts w:ascii="Cambria Math" w:eastAsiaTheme="minorEastAsia" w:hAnsi="Cambria Math" w:cs="Arial"/>
@@ -16735,9 +16102,6 @@
           </m:sSubPr>
           <m:e>
             <m:r>
-              <m:rPr>
-                <m:sty m:val="p"/>
-              </m:rPr>
               <w:rPr>
                 <w:rStyle w:val="Emphasis"/>
                 <w:rFonts w:ascii="Cambria Math" w:eastAsiaTheme="minorEastAsia" w:hAnsi="Cambria Math" w:cs="Arial"/>
@@ -16747,9 +16111,6 @@
           </m:e>
           <m:sub>
             <m:r>
-              <m:rPr>
-                <m:sty m:val="p"/>
-              </m:rPr>
               <w:rPr>
                 <w:rStyle w:val="Emphasis"/>
                 <w:rFonts w:ascii="Cambria Math" w:eastAsiaTheme="minorEastAsia" w:hAnsi="Cambria Math" w:cs="Arial"/>
@@ -16758,27 +16119,12 @@
             </m:r>
           </m:sub>
         </m:sSub>
-        <w:proofErr w:type="gramStart"/>
         <m:r>
-          <m:rPr>
-            <m:sty m:val="p"/>
-          </m:rPr>
           <w:rPr>
             <w:rStyle w:val="Emphasis"/>
             <w:rFonts w:ascii="Cambria Math" w:eastAsiaTheme="minorEastAsia" w:hAnsi="Cambria Math" w:cs="Arial"/>
           </w:rPr>
-          <m:t>,…</m:t>
-        </m:r>
-        <w:proofErr w:type="gramEnd"/>
-        <m:r>
-          <m:rPr>
-            <m:sty m:val="p"/>
-          </m:rPr>
-          <w:rPr>
-            <w:rStyle w:val="Emphasis"/>
-            <w:rFonts w:ascii="Cambria Math" w:eastAsiaTheme="minorEastAsia" w:hAnsi="Cambria Math" w:cs="Arial"/>
-          </w:rPr>
-          <m:t xml:space="preserve"> </m:t>
+          <m:t xml:space="preserve">,… </m:t>
         </m:r>
         <m:sSub>
           <m:sSubPr>
@@ -16793,9 +16139,6 @@
           </m:sSubPr>
           <m:e>
             <m:r>
-              <m:rPr>
-                <m:sty m:val="p"/>
-              </m:rPr>
               <w:rPr>
                 <w:rStyle w:val="Emphasis"/>
                 <w:rFonts w:ascii="Cambria Math" w:eastAsiaTheme="minorEastAsia" w:hAnsi="Cambria Math" w:cs="Arial"/>
@@ -16805,9 +16148,6 @@
           </m:e>
           <m:sub>
             <m:r>
-              <m:rPr>
-                <m:sty m:val="p"/>
-              </m:rPr>
               <w:rPr>
                 <w:rStyle w:val="Emphasis"/>
                 <w:rFonts w:ascii="Cambria Math" w:eastAsiaTheme="minorEastAsia" w:hAnsi="Cambria Math" w:cs="Arial"/>
@@ -16824,9 +16164,20 @@
           <w:i w:val="0"/>
           <w:iCs w:val="0"/>
         </w:rPr>
-        <w:t xml:space="preserve"> define these output clusters such that </w:t>
+        <w:t xml:space="preserve"> define these output clusters such </w:t>
+      </w:r>
+      <w:proofErr w:type="gramStart"/>
+      <w:r>
+        <w:rPr>
+          <w:rStyle w:val="Emphasis"/>
+          <w:rFonts w:ascii="Arial" w:eastAsiaTheme="minorEastAsia" w:hAnsi="Arial" w:cs="Arial"/>
+          <w:i w:val="0"/>
+          <w:iCs w:val="0"/>
+        </w:rPr>
+        <w:t xml:space="preserve">that </w:t>
       </w:r>
       <m:oMath>
+        <w:proofErr w:type="gramEnd"/>
         <m:nary>
           <m:naryPr>
             <m:chr m:val="⋃"/>
@@ -16842,31 +16193,15 @@
           </m:naryPr>
           <m:sub>
             <m:r>
-              <m:rPr>
-                <m:sty m:val="p"/>
-              </m:rPr>
               <w:rPr>
                 <w:rStyle w:val="Emphasis"/>
                 <w:rFonts w:ascii="Cambria Math" w:eastAsiaTheme="minorEastAsia" w:hAnsi="Cambria Math" w:cs="Arial"/>
               </w:rPr>
-              <m:t>j</m:t>
-            </m:r>
-            <m:r>
-              <m:rPr>
-                <m:sty m:val="p"/>
-              </m:rPr>
-              <w:rPr>
-                <w:rStyle w:val="Emphasis"/>
-                <w:rFonts w:ascii="Cambria Math" w:eastAsiaTheme="minorEastAsia" w:hAnsi="Cambria Math" w:cs="Arial"/>
-              </w:rPr>
-              <m:t>=1</m:t>
+              <m:t>j=1</m:t>
             </m:r>
           </m:sub>
           <m:sup>
             <m:r>
-              <m:rPr>
-                <m:sty m:val="p"/>
-              </m:rPr>
               <w:rPr>
                 <w:rStyle w:val="Emphasis"/>
                 <w:rFonts w:ascii="Cambria Math" w:eastAsiaTheme="minorEastAsia" w:hAnsi="Cambria Math" w:cs="Arial"/>
@@ -16888,9 +16223,6 @@
               </m:sSubPr>
               <m:e>
                 <m:r>
-                  <m:rPr>
-                    <m:sty m:val="p"/>
-                  </m:rPr>
                   <w:rPr>
                     <w:rStyle w:val="Emphasis"/>
                     <w:rFonts w:ascii="Cambria Math" w:eastAsiaTheme="minorEastAsia" w:hAnsi="Cambria Math" w:cs="Arial"/>
@@ -16900,9 +16232,6 @@
               </m:e>
               <m:sub>
                 <m:r>
-                  <m:rPr>
-                    <m:sty m:val="p"/>
-                  </m:rPr>
                   <w:rPr>
                     <w:rStyle w:val="Emphasis"/>
                     <w:rFonts w:ascii="Cambria Math" w:eastAsiaTheme="minorEastAsia" w:hAnsi="Cambria Math" w:cs="Arial"/>
@@ -16914,9 +16243,6 @@
           </m:e>
         </m:nary>
         <m:r>
-          <m:rPr>
-            <m:sty m:val="p"/>
-          </m:rPr>
           <w:rPr>
             <w:rStyle w:val="Emphasis"/>
             <w:rFonts w:ascii="Cambria Math" w:eastAsiaTheme="minorEastAsia" w:hAnsi="Cambria Math" w:cs="Arial"/>
@@ -16938,9 +16264,6 @@
           </m:dPr>
           <m:e>
             <m:r>
-              <m:rPr>
-                <m:sty m:val="p"/>
-              </m:rPr>
               <w:rPr>
                 <w:rStyle w:val="Emphasis"/>
                 <w:rFonts w:ascii="Cambria Math" w:eastAsiaTheme="minorEastAsia" w:hAnsi="Cambria Math" w:cs="Arial"/>
@@ -17059,9 +16382,6 @@
           </m:accPr>
           <m:e>
             <m:r>
-              <m:rPr>
-                <m:sty m:val="p"/>
-              </m:rPr>
               <w:rPr>
                 <w:rStyle w:val="Emphasis"/>
                 <w:rFonts w:ascii="Cambria Math" w:hAnsi="Cambria Math" w:cs="Arial"/>
@@ -17083,9 +16403,6 @@
           </m:dPr>
           <m:e>
             <m:r>
-              <m:rPr>
-                <m:sty m:val="p"/>
-              </m:rPr>
               <w:rPr>
                 <w:rStyle w:val="Emphasis"/>
                 <w:rFonts w:ascii="Cambria Math" w:hAnsi="Cambria Math" w:cs="Arial"/>
@@ -17095,9 +16412,6 @@
           </m:e>
         </m:d>
         <m:r>
-          <m:rPr>
-            <m:sty m:val="p"/>
-          </m:rPr>
           <w:rPr>
             <w:rStyle w:val="Emphasis"/>
             <w:rFonts w:ascii="Cambria Math" w:hAnsi="Cambria Math" w:cs="Arial"/>
@@ -17118,9 +16432,6 @@
           </m:accPr>
           <m:e>
             <m:r>
-              <m:rPr>
-                <m:sty m:val="p"/>
-              </m:rPr>
               <w:rPr>
                 <w:rStyle w:val="Emphasis"/>
                 <w:rFonts w:ascii="Cambria Math" w:hAnsi="Cambria Math" w:cs="Arial"/>
@@ -17142,9 +16453,6 @@
           </m:dPr>
           <m:e>
             <m:r>
-              <m:rPr>
-                <m:sty m:val="p"/>
-              </m:rPr>
               <w:rPr>
                 <w:rStyle w:val="Emphasis"/>
                 <w:rFonts w:ascii="Cambria Math" w:hAnsi="Cambria Math" w:cs="Arial"/>
@@ -17154,9 +16462,6 @@
           </m:e>
         </m:d>
         <m:r>
-          <m:rPr>
-            <m:sty m:val="p"/>
-          </m:rPr>
           <w:rPr>
             <w:rStyle w:val="Emphasis"/>
             <w:rFonts w:ascii="Cambria Math" w:hAnsi="Cambria Math" w:cs="Arial"/>
@@ -17177,9 +16482,6 @@
           </m:accPr>
           <m:e>
             <m:r>
-              <m:rPr>
-                <m:sty m:val="p"/>
-              </m:rPr>
               <w:rPr>
                 <w:rStyle w:val="Emphasis"/>
                 <w:rFonts w:ascii="Cambria Math" w:hAnsi="Cambria Math" w:cs="Arial"/>
@@ -17201,9 +16503,6 @@
           </m:dPr>
           <m:e>
             <m:r>
-              <m:rPr>
-                <m:sty m:val="p"/>
-              </m:rPr>
               <w:rPr>
                 <w:rStyle w:val="Emphasis"/>
                 <w:rFonts w:ascii="Cambria Math" w:hAnsi="Cambria Math" w:cs="Arial"/>
@@ -17264,9 +16563,6 @@
           </m:accPr>
           <m:e>
             <m:r>
-              <m:rPr>
-                <m:sty m:val="p"/>
-              </m:rPr>
               <w:rPr>
                 <w:rStyle w:val="Emphasis"/>
                 <w:rFonts w:ascii="Cambria Math" w:hAnsi="Cambria Math" w:cs="Arial"/>
@@ -17288,9 +16584,6 @@
           </m:dPr>
           <m:e>
             <m:r>
-              <m:rPr>
-                <m:sty m:val="p"/>
-              </m:rPr>
               <w:rPr>
                 <w:rStyle w:val="Emphasis"/>
                 <w:rFonts w:ascii="Cambria Math" w:hAnsi="Cambria Math" w:cs="Arial"/>
@@ -17324,9 +16617,6 @@
           </m:accPr>
           <m:e>
             <m:r>
-              <m:rPr>
-                <m:sty m:val="p"/>
-              </m:rPr>
               <w:rPr>
                 <w:rStyle w:val="Emphasis"/>
                 <w:rFonts w:ascii="Cambria Math" w:hAnsi="Cambria Math" w:cs="Arial"/>
@@ -17348,9 +16638,6 @@
           </m:dPr>
           <m:e>
             <m:r>
-              <m:rPr>
-                <m:sty m:val="p"/>
-              </m:rPr>
               <w:rPr>
                 <w:rStyle w:val="Emphasis"/>
                 <w:rFonts w:ascii="Cambria Math" w:hAnsi="Cambria Math" w:cs="Arial"/>
@@ -17411,9 +16698,6 @@
           </m:accPr>
           <m:e>
             <m:r>
-              <m:rPr>
-                <m:sty m:val="p"/>
-              </m:rPr>
               <w:rPr>
                 <w:rStyle w:val="Emphasis"/>
                 <w:rFonts w:ascii="Cambria Math" w:hAnsi="Cambria Math" w:cs="Arial"/>
@@ -17435,9 +16719,6 @@
           </m:dPr>
           <m:e>
             <m:r>
-              <m:rPr>
-                <m:sty m:val="p"/>
-              </m:rPr>
               <w:rPr>
                 <w:rStyle w:val="Emphasis"/>
                 <w:rFonts w:ascii="Cambria Math" w:hAnsi="Cambria Math" w:cs="Arial"/>
@@ -17463,7 +16744,7 @@
           <w:i w:val="0"/>
           <w:iCs w:val="0"/>
         </w:rPr>
-        <w:t xml:space="preserve">by adapting a </w:t>
+        <w:t>by adapting a methodology that was</w:t>
       </w:r>
       <w:r>
         <w:rPr>
@@ -17472,45 +16753,86 @@
           <w:i w:val="0"/>
           <w:iCs w:val="0"/>
         </w:rPr>
-        <w:lastRenderedPageBreak/>
-        <w:t>methodology that was</w:t>
-      </w:r>
-      <w:r>
-        <w:rPr>
-          <w:rStyle w:val="Emphasis"/>
-          <w:rFonts w:ascii="Arial" w:eastAsiaTheme="minorEastAsia" w:hAnsi="Arial" w:cs="Arial"/>
-          <w:i w:val="0"/>
+        <w:t xml:space="preserve"> first introduced by </w:t>
+      </w:r>
+      <w:proofErr w:type="spellStart"/>
+      <w:r>
+        <w:rPr>
+          <w:rStyle w:val="Emphasis"/>
+          <w:rFonts w:ascii="Arial" w:eastAsiaTheme="minorEastAsia" w:hAnsi="Arial" w:cs="Arial"/>
           <w:iCs w:val="0"/>
         </w:rPr>
-        <w:t xml:space="preserve"> first introduced by </w:t>
-      </w:r>
-      <w:commentRangeStart w:id="7"/>
-      <w:proofErr w:type="spellStart"/>
+        <w:t>Magwene</w:t>
+      </w:r>
+      <w:proofErr w:type="spellEnd"/>
       <w:r>
         <w:rPr>
           <w:rStyle w:val="Emphasis"/>
           <w:rFonts w:ascii="Arial" w:eastAsiaTheme="minorEastAsia" w:hAnsi="Arial" w:cs="Arial"/>
           <w:iCs w:val="0"/>
         </w:rPr>
-        <w:t>Magwene</w:t>
-      </w:r>
-      <w:proofErr w:type="spellEnd"/>
+        <w:t xml:space="preserve"> et al</w:t>
+      </w:r>
       <w:r>
         <w:rPr>
           <w:rStyle w:val="Emphasis"/>
           <w:rFonts w:ascii="Arial" w:eastAsiaTheme="minorEastAsia" w:hAnsi="Arial" w:cs="Arial"/>
           <w:iCs w:val="0"/>
         </w:rPr>
-        <w:t xml:space="preserve"> et al</w:t>
-      </w:r>
-      <w:commentRangeEnd w:id="7"/>
-      <w:r>
-        <w:rPr>
-          <w:rStyle w:val="CommentReference"/>
-          <w:rFonts w:asciiTheme="minorHAnsi" w:eastAsiaTheme="minorHAnsi" w:hAnsiTheme="minorHAnsi" w:cstheme="minorBidi"/>
-        </w:rPr>
-        <w:commentReference w:id="7"/>
-      </w:r>
+        <w:t xml:space="preserve"> </w:t>
+      </w:r>
+      <w:sdt>
+        <w:sdtPr>
+          <w:rPr>
+            <w:rStyle w:val="Emphasis"/>
+            <w:rFonts w:ascii="Arial" w:eastAsiaTheme="minorEastAsia" w:hAnsi="Arial" w:cs="Arial"/>
+            <w:iCs w:val="0"/>
+          </w:rPr>
+          <w:id w:val="99683789"/>
+          <w:citation/>
+        </w:sdtPr>
+        <w:sdtContent>
+          <w:r>
+            <w:rPr>
+              <w:rStyle w:val="Emphasis"/>
+              <w:rFonts w:ascii="Arial" w:eastAsiaTheme="minorEastAsia" w:hAnsi="Arial" w:cs="Arial"/>
+              <w:iCs w:val="0"/>
+            </w:rPr>
+            <w:fldChar w:fldCharType="begin"/>
+          </w:r>
+          <w:r>
+            <w:rPr>
+              <w:rStyle w:val="Emphasis"/>
+              <w:rFonts w:ascii="Arial" w:eastAsiaTheme="minorEastAsia" w:hAnsi="Arial" w:cs="Arial"/>
+              <w:iCs w:val="0"/>
+            </w:rPr>
+            <w:instrText xml:space="preserve"> CITATION PM \l 1033 </w:instrText>
+          </w:r>
+          <w:r>
+            <w:rPr>
+              <w:rStyle w:val="Emphasis"/>
+              <w:rFonts w:ascii="Arial" w:eastAsiaTheme="minorEastAsia" w:hAnsi="Arial" w:cs="Arial"/>
+              <w:iCs w:val="0"/>
+            </w:rPr>
+            <w:fldChar w:fldCharType="separate"/>
+          </w:r>
+          <w:r>
+            <w:rPr>
+              <w:rFonts w:ascii="Arial" w:eastAsiaTheme="minorEastAsia" w:hAnsi="Arial" w:cs="Arial"/>
+              <w:noProof/>
+            </w:rPr>
+            <w:t>[7]</w:t>
+          </w:r>
+          <w:r>
+            <w:rPr>
+              <w:rStyle w:val="Emphasis"/>
+              <w:rFonts w:ascii="Arial" w:eastAsiaTheme="minorEastAsia" w:hAnsi="Arial" w:cs="Arial"/>
+              <w:iCs w:val="0"/>
+            </w:rPr>
+            <w:fldChar w:fldCharType="end"/>
+          </w:r>
+        </w:sdtContent>
+      </w:sdt>
       <w:r>
         <w:rPr>
           <w:rStyle w:val="Emphasis"/>
@@ -17535,7 +16857,82 @@
           <w:i w:val="0"/>
           <w:iCs w:val="0"/>
         </w:rPr>
-        <w:t xml:space="preserve">, independent component analysis (ICA) is performed on the data, and </w:t>
+        <w:t xml:space="preserve">, independent component analysis (ICA) </w:t>
+      </w:r>
+      <w:sdt>
+        <w:sdtPr>
+          <w:rPr>
+            <w:rStyle w:val="Emphasis"/>
+            <w:rFonts w:ascii="Arial" w:eastAsiaTheme="minorEastAsia" w:hAnsi="Arial" w:cs="Arial"/>
+            <w:i w:val="0"/>
+            <w:iCs w:val="0"/>
+          </w:rPr>
+          <w:id w:val="99683790"/>
+          <w:citation/>
+        </w:sdtPr>
+        <w:sdtContent>
+          <w:r>
+            <w:rPr>
+              <w:rStyle w:val="Emphasis"/>
+              <w:rFonts w:ascii="Arial" w:eastAsiaTheme="minorEastAsia" w:hAnsi="Arial" w:cs="Arial"/>
+              <w:i w:val="0"/>
+              <w:iCs w:val="0"/>
+            </w:rPr>
+            <w:fldChar w:fldCharType="begin"/>
+          </w:r>
+          <w:r>
+            <w:rPr>
+              <w:rStyle w:val="Emphasis"/>
+              <w:rFonts w:ascii="Arial" w:eastAsiaTheme="minorEastAsia" w:hAnsi="Arial" w:cs="Arial"/>
+              <w:i w:val="0"/>
+              <w:iCs w:val="0"/>
+            </w:rPr>
+            <w:instrText xml:space="preserve"> CITATION Aa \l 1033 </w:instrText>
+          </w:r>
+          <w:r>
+            <w:rPr>
+              <w:rStyle w:val="Emphasis"/>
+              <w:rFonts w:ascii="Arial" w:eastAsiaTheme="minorEastAsia" w:hAnsi="Arial" w:cs="Arial"/>
+              <w:i w:val="0"/>
+              <w:iCs w:val="0"/>
+            </w:rPr>
+            <w:fldChar w:fldCharType="separate"/>
+          </w:r>
+          <w:r>
+            <w:rPr>
+              <w:rFonts w:ascii="Arial" w:eastAsiaTheme="minorEastAsia" w:hAnsi="Arial" w:cs="Arial"/>
+              <w:noProof/>
+            </w:rPr>
+            <w:t>[16]</w:t>
+          </w:r>
+          <w:r>
+            <w:rPr>
+              <w:rStyle w:val="Emphasis"/>
+              <w:rFonts w:ascii="Arial" w:eastAsiaTheme="minorEastAsia" w:hAnsi="Arial" w:cs="Arial"/>
+              <w:i w:val="0"/>
+              <w:iCs w:val="0"/>
+            </w:rPr>
+            <w:fldChar w:fldCharType="end"/>
+          </w:r>
+        </w:sdtContent>
+      </w:sdt>
+      <w:r>
+        <w:rPr>
+          <w:rStyle w:val="Emphasis"/>
+          <w:rFonts w:ascii="Arial" w:eastAsiaTheme="minorEastAsia" w:hAnsi="Arial" w:cs="Arial"/>
+          <w:i w:val="0"/>
+          <w:iCs w:val="0"/>
+        </w:rPr>
+        <w:t xml:space="preserve"> </w:t>
+      </w:r>
+      <w:r>
+        <w:rPr>
+          <w:rStyle w:val="Emphasis"/>
+          <w:rFonts w:ascii="Arial" w:eastAsiaTheme="minorEastAsia" w:hAnsi="Arial" w:cs="Arial"/>
+          <w:i w:val="0"/>
+          <w:iCs w:val="0"/>
+        </w:rPr>
+        <w:t xml:space="preserve">is performed on the data, and </w:t>
       </w:r>
       <w:r>
         <w:rPr>
@@ -17642,9 +17039,6 @@
           </m:accPr>
           <m:e>
             <m:r>
-              <m:rPr>
-                <m:sty m:val="p"/>
-              </m:rPr>
               <w:rPr>
                 <w:rStyle w:val="Emphasis"/>
                 <w:rFonts w:ascii="Cambria Math" w:hAnsi="Cambria Math" w:cs="Arial"/>
@@ -17666,9 +17060,6 @@
           </m:dPr>
           <m:e>
             <m:r>
-              <m:rPr>
-                <m:sty m:val="p"/>
-              </m:rPr>
               <w:rPr>
                 <w:rStyle w:val="Emphasis"/>
                 <w:rFonts w:ascii="Cambria Math" w:hAnsi="Cambria Math" w:cs="Arial"/>
@@ -17738,9 +17129,6 @@
           </m:accPr>
           <m:e>
             <m:r>
-              <m:rPr>
-                <m:sty m:val="p"/>
-              </m:rPr>
               <w:rPr>
                 <w:rStyle w:val="Emphasis"/>
                 <w:rFonts w:ascii="Cambria Math" w:hAnsi="Cambria Math" w:cs="Arial"/>
@@ -17762,9 +17150,6 @@
           </m:dPr>
           <m:e>
             <m:r>
-              <m:rPr>
-                <m:sty m:val="p"/>
-              </m:rPr>
               <w:rPr>
                 <w:rStyle w:val="Emphasis"/>
                 <w:rFonts w:ascii="Cambria Math" w:hAnsi="Cambria Math" w:cs="Arial"/>
@@ -17838,7 +17223,34 @@
           <w:i w:val="0"/>
           <w:iCs w:val="0"/>
         </w:rPr>
-        <w:t xml:space="preserve">. </w:t>
+        <w:t>. All vertices along the d</w:t>
+      </w:r>
+      <w:r>
+        <w:rPr>
+          <w:rStyle w:val="Emphasis"/>
+          <w:rFonts w:ascii="Arial" w:eastAsiaTheme="minorEastAsia" w:hAnsi="Arial" w:cs="Arial"/>
+          <w:i w:val="0"/>
+          <w:iCs w:val="0"/>
+        </w:rPr>
+        <w:t xml:space="preserve">iameter of the MST with degree </w:t>
+      </w:r>
+      <w:r>
+        <w:rPr>
+          <w:rStyle w:val="Emphasis"/>
+          <w:rFonts w:ascii="Arial" w:eastAsiaTheme="minorEastAsia" w:hAnsi="Arial" w:cs="Arial"/>
+          <w:i w:val="0"/>
+          <w:iCs w:val="0"/>
+        </w:rPr>
+        <w:t xml:space="preserve">greater than 2 </w:t>
+      </w:r>
+      <w:r>
+        <w:rPr>
+          <w:rStyle w:val="Emphasis"/>
+          <w:rFonts w:ascii="Arial" w:eastAsiaTheme="minorEastAsia" w:hAnsi="Arial" w:cs="Arial"/>
+          <w:i w:val="0"/>
+          <w:iCs w:val="0"/>
+        </w:rPr>
+        <w:t>are deemed ‘</w:t>
       </w:r>
       <w:proofErr w:type="gramStart"/>
       <w:r>
@@ -17848,8 +17260,9 @@
           <w:i w:val="0"/>
           <w:iCs w:val="0"/>
         </w:rPr>
-        <w:t>All vertices along the d</w:t>
-      </w:r>
+        <w:t>indecisive’,</w:t>
+      </w:r>
+      <w:proofErr w:type="gramEnd"/>
       <w:r>
         <w:rPr>
           <w:rStyle w:val="Emphasis"/>
@@ -17857,35 +17270,7 @@
           <w:i w:val="0"/>
           <w:iCs w:val="0"/>
         </w:rPr>
-        <w:t xml:space="preserve">iameter of the MST with degree </w:t>
-      </w:r>
-      <w:r>
-        <w:rPr>
-          <w:rStyle w:val="Emphasis"/>
-          <w:rFonts w:ascii="Arial" w:eastAsiaTheme="minorEastAsia" w:hAnsi="Arial" w:cs="Arial"/>
-          <w:i w:val="0"/>
-          <w:iCs w:val="0"/>
-        </w:rPr>
-        <w:t xml:space="preserve">greater than 2 </w:t>
-      </w:r>
-      <w:r>
-        <w:rPr>
-          <w:rStyle w:val="Emphasis"/>
-          <w:rFonts w:ascii="Arial" w:eastAsiaTheme="minorEastAsia" w:hAnsi="Arial" w:cs="Arial"/>
-          <w:i w:val="0"/>
-          <w:iCs w:val="0"/>
-        </w:rPr>
-        <w:t>are deemed ‘indecisive’, and ‘decisive’ otherwise.</w:t>
-      </w:r>
-      <w:proofErr w:type="gramEnd"/>
-      <w:r>
-        <w:rPr>
-          <w:rStyle w:val="Emphasis"/>
-          <w:rFonts w:ascii="Arial" w:eastAsiaTheme="minorEastAsia" w:hAnsi="Arial" w:cs="Arial"/>
-          <w:i w:val="0"/>
-          <w:iCs w:val="0"/>
-        </w:rPr>
-        <w:t xml:space="preserve"> </w:t>
+        <w:t xml:space="preserve"> and ‘decisive’ otherwise. </w:t>
       </w:r>
       <w:r>
         <w:rPr>
@@ -18350,9 +17735,6 @@
       </w:r>
       <m:oMath>
         <m:r>
-          <m:rPr>
-            <m:sty m:val="p"/>
-          </m:rPr>
           <w:rPr>
             <w:rStyle w:val="Emphasis"/>
             <w:rFonts w:ascii="Cambria Math" w:hAnsi="Cambria Math" w:cs="Arial"/>
@@ -18402,18 +17784,13 @@
             </m:ctrlPr>
           </m:dPr>
           <m:e>
-            <w:proofErr w:type="gramStart"/>
             <m:r>
-              <m:rPr>
-                <m:sty m:val="p"/>
-              </m:rPr>
               <w:rPr>
                 <w:rStyle w:val="Emphasis"/>
                 <w:rFonts w:ascii="Cambria Math" w:eastAsiaTheme="minorEastAsia" w:hAnsi="Cambria Math" w:cs="Arial"/>
               </w:rPr>
               <m:t>1,2,…,n</m:t>
             </m:r>
-            <w:proofErr w:type="gramEnd"/>
           </m:e>
         </m:d>
       </m:oMath>
@@ -18496,9 +17873,6 @@
           </m:sSubPr>
           <m:e>
             <m:r>
-              <m:rPr>
-                <m:sty m:val="p"/>
-              </m:rPr>
               <w:rPr>
                 <w:rStyle w:val="Emphasis"/>
                 <w:rFonts w:ascii="Cambria Math" w:eastAsiaTheme="minorEastAsia" w:hAnsi="Cambria Math" w:cs="Arial"/>
@@ -18508,9 +17882,6 @@
           </m:e>
           <m:sub>
             <m:r>
-              <m:rPr>
-                <m:sty m:val="p"/>
-              </m:rPr>
               <w:rPr>
                 <w:rStyle w:val="Emphasis"/>
                 <w:rFonts w:ascii="Cambria Math" w:eastAsiaTheme="minorEastAsia" w:hAnsi="Cambria Math" w:cs="Arial"/>
@@ -18520,9 +17891,6 @@
           </m:sub>
         </m:sSub>
         <m:r>
-          <m:rPr>
-            <m:sty m:val="p"/>
-          </m:rPr>
           <w:rPr>
             <w:rStyle w:val="Emphasis"/>
             <w:rFonts w:ascii="Cambria Math" w:eastAsiaTheme="minorEastAsia" w:hAnsi="Cambria Math" w:cs="Arial"/>
@@ -18542,9 +17910,6 @@
           </m:sSubPr>
           <m:e>
             <m:r>
-              <m:rPr>
-                <m:sty m:val="p"/>
-              </m:rPr>
               <w:rPr>
                 <w:rStyle w:val="Emphasis"/>
                 <w:rFonts w:ascii="Cambria Math" w:eastAsiaTheme="minorEastAsia" w:hAnsi="Cambria Math" w:cs="Arial"/>
@@ -18554,9 +17919,6 @@
           </m:e>
           <m:sub>
             <m:r>
-              <m:rPr>
-                <m:sty m:val="p"/>
-              </m:rPr>
               <w:rPr>
                 <w:rStyle w:val="Emphasis"/>
                 <w:rFonts w:ascii="Cambria Math" w:eastAsiaTheme="minorEastAsia" w:hAnsi="Cambria Math" w:cs="Arial"/>
@@ -18565,27 +17927,12 @@
             </m:r>
           </m:sub>
         </m:sSub>
-        <w:proofErr w:type="gramStart"/>
         <m:r>
-          <m:rPr>
-            <m:sty m:val="p"/>
-          </m:rPr>
           <w:rPr>
             <w:rStyle w:val="Emphasis"/>
             <w:rFonts w:ascii="Cambria Math" w:eastAsiaTheme="minorEastAsia" w:hAnsi="Cambria Math" w:cs="Arial"/>
           </w:rPr>
-          <m:t>,…</m:t>
-        </m:r>
-        <w:proofErr w:type="gramEnd"/>
-        <m:r>
-          <m:rPr>
-            <m:sty m:val="p"/>
-          </m:rPr>
-          <w:rPr>
-            <w:rStyle w:val="Emphasis"/>
-            <w:rFonts w:ascii="Cambria Math" w:eastAsiaTheme="minorEastAsia" w:hAnsi="Cambria Math" w:cs="Arial"/>
-          </w:rPr>
-          <m:t xml:space="preserve"> </m:t>
+          <m:t xml:space="preserve">,… </m:t>
         </m:r>
         <m:sSub>
           <m:sSubPr>
@@ -18600,9 +17947,6 @@
           </m:sSubPr>
           <m:e>
             <m:r>
-              <m:rPr>
-                <m:sty m:val="p"/>
-              </m:rPr>
               <w:rPr>
                 <w:rStyle w:val="Emphasis"/>
                 <w:rFonts w:ascii="Cambria Math" w:eastAsiaTheme="minorEastAsia" w:hAnsi="Cambria Math" w:cs="Arial"/>
@@ -18612,9 +17956,6 @@
           </m:e>
           <m:sub>
             <m:r>
-              <m:rPr>
-                <m:sty m:val="p"/>
-              </m:rPr>
               <w:rPr>
                 <w:rStyle w:val="Emphasis"/>
                 <w:rFonts w:ascii="Cambria Math" w:eastAsiaTheme="minorEastAsia" w:hAnsi="Cambria Math" w:cs="Arial"/>
@@ -18644,9 +17985,6 @@
       </w:r>
       <m:oMath>
         <m:r>
-          <m:rPr>
-            <m:sty m:val="p"/>
-          </m:rPr>
           <w:rPr>
             <w:rStyle w:val="Emphasis"/>
             <w:rFonts w:ascii="Cambria Math" w:eastAsiaTheme="minorEastAsia" w:hAnsi="Cambria Math" w:cs="Arial"/>
@@ -18666,9 +18004,6 @@
           </m:dPr>
           <m:e>
             <m:r>
-              <m:rPr>
-                <m:sty m:val="p"/>
-              </m:rPr>
               <w:rPr>
                 <w:rStyle w:val="Emphasis"/>
                 <w:rFonts w:ascii="Cambria Math" w:eastAsiaTheme="minorEastAsia" w:hAnsi="Cambria Math" w:cs="Arial"/>
@@ -18678,9 +18013,6 @@
           </m:e>
         </m:d>
         <m:r>
-          <m:rPr>
-            <m:sty m:val="p"/>
-          </m:rPr>
           <w:rPr>
             <w:rStyle w:val="Emphasis"/>
             <w:rFonts w:ascii="Cambria Math" w:eastAsiaTheme="minorEastAsia" w:hAnsi="Cambria Math" w:cs="Arial"/>
@@ -18703,7 +18035,7 @@
               <m:naryPr>
                 <m:chr m:val="∑"/>
                 <m:limLoc m:val="subSup"/>
-                <m:supHide m:val="1"/>
+                <m:supHide m:val="on"/>
                 <m:ctrlPr>
                   <w:rPr>
                     <w:rStyle w:val="Emphasis"/>
@@ -18715,9 +18047,6 @@
               </m:naryPr>
               <m:sub>
                 <m:r>
-                  <m:rPr>
-                    <m:sty m:val="p"/>
-                  </m:rPr>
                   <w:rPr>
                     <w:rStyle w:val="Emphasis"/>
                     <w:rFonts w:ascii="Cambria Math" w:eastAsiaTheme="minorEastAsia" w:hAnsi="Cambria Math" w:cs="Arial"/>
@@ -18728,9 +18057,6 @@
               <m:sup/>
               <m:e>
                 <m:r>
-                  <m:rPr>
-                    <m:sty m:val="p"/>
-                  </m:rPr>
                   <w:rPr>
                     <w:rStyle w:val="Emphasis"/>
                     <w:rFonts w:ascii="Cambria Math" w:eastAsiaTheme="minorEastAsia" w:hAnsi="Cambria Math" w:cs="Arial"/>
@@ -18750,9 +18076,6 @@
                   </m:dPr>
                   <m:e>
                     <m:r>
-                      <m:rPr>
-                        <m:sty m:val="p"/>
-                      </m:rPr>
                       <w:rPr>
                         <w:rStyle w:val="Emphasis"/>
                         <w:rFonts w:ascii="Cambria Math" w:eastAsiaTheme="minorEastAsia" w:hAnsi="Cambria Math" w:cs="Arial"/>
@@ -18792,9 +18115,6 @@
                   </m:sSubPr>
                   <m:e>
                     <m:r>
-                      <m:rPr>
-                        <m:sty m:val="p"/>
-                      </m:rPr>
                       <w:rPr>
                         <w:rStyle w:val="Emphasis"/>
                         <w:rFonts w:ascii="Cambria Math" w:eastAsiaTheme="minorEastAsia" w:hAnsi="Cambria Math" w:cs="Arial"/>
@@ -18804,9 +18124,6 @@
                   </m:e>
                   <m:sub>
                     <m:r>
-                      <m:rPr>
-                        <m:sty m:val="p"/>
-                      </m:rPr>
                       <w:rPr>
                         <w:rStyle w:val="Emphasis"/>
                         <w:rFonts w:ascii="Cambria Math" w:eastAsiaTheme="minorEastAsia" w:hAnsi="Cambria Math" w:cs="Arial"/>
@@ -18820,9 +18137,6 @@
           </m:den>
         </m:f>
         <m:r>
-          <m:rPr>
-            <m:sty m:val="p"/>
-          </m:rPr>
           <w:rPr>
             <w:rStyle w:val="Emphasis"/>
             <w:rFonts w:ascii="Cambria Math" w:eastAsiaTheme="minorEastAsia" w:hAnsi="Cambria Math" w:cs="Arial"/>
@@ -18842,9 +18156,6 @@
           </m:sSubPr>
           <m:e>
             <m:r>
-              <m:rPr>
-                <m:sty m:val="p"/>
-              </m:rPr>
               <w:rPr>
                 <w:rStyle w:val="Emphasis"/>
                 <w:rFonts w:ascii="Cambria Math" w:eastAsiaTheme="minorEastAsia" w:hAnsi="Cambria Math" w:cs="Arial"/>
@@ -18854,9 +18165,6 @@
           </m:e>
           <m:sub>
             <m:r>
-              <m:rPr>
-                <m:sty m:val="p"/>
-              </m:rPr>
               <w:rPr>
                 <w:rStyle w:val="Emphasis"/>
                 <w:rFonts w:ascii="Cambria Math" w:eastAsiaTheme="minorEastAsia" w:hAnsi="Cambria Math" w:cs="Arial"/>
@@ -18866,9 +18174,6 @@
           </m:sub>
         </m:sSub>
         <m:r>
-          <m:rPr>
-            <m:sty m:val="p"/>
-          </m:rPr>
           <w:rPr>
             <w:rStyle w:val="Emphasis"/>
             <w:rFonts w:ascii="Cambria Math" w:eastAsiaTheme="minorEastAsia" w:hAnsi="Cambria Math" w:cs="Arial"/>
@@ -18905,9 +18210,6 @@
       </w:r>
       <m:oMath>
         <m:r>
-          <m:rPr>
-            <m:sty m:val="p"/>
-          </m:rPr>
           <w:rPr>
             <w:rStyle w:val="Emphasis"/>
             <w:rFonts w:ascii="Cambria Math" w:eastAsiaTheme="minorEastAsia" w:hAnsi="Cambria Math" w:cs="Arial"/>
@@ -18927,9 +18229,6 @@
           </m:dPr>
           <m:e>
             <m:r>
-              <m:rPr>
-                <m:sty m:val="p"/>
-              </m:rPr>
               <w:rPr>
                 <w:rStyle w:val="Emphasis"/>
                 <w:rFonts w:ascii="Cambria Math" w:eastAsiaTheme="minorEastAsia" w:hAnsi="Cambria Math" w:cs="Arial"/>
@@ -19146,9 +18445,6 @@
           </m:sSubPr>
           <m:e>
             <m:r>
-              <m:rPr>
-                <m:sty m:val="p"/>
-              </m:rPr>
               <w:rPr>
                 <w:rStyle w:val="Emphasis"/>
                 <w:rFonts w:ascii="Cambria Math" w:eastAsiaTheme="minorEastAsia" w:hAnsi="Cambria Math" w:cs="Arial"/>
@@ -19158,9 +18454,6 @@
           </m:e>
           <m:sub>
             <m:r>
-              <m:rPr>
-                <m:sty m:val="p"/>
-              </m:rPr>
               <w:rPr>
                 <w:rStyle w:val="Emphasis"/>
                 <w:rFonts w:ascii="Cambria Math" w:eastAsiaTheme="minorEastAsia" w:hAnsi="Cambria Math" w:cs="Arial"/>
@@ -19170,9 +18463,6 @@
           </m:sub>
         </m:sSub>
         <m:r>
-          <m:rPr>
-            <m:sty m:val="p"/>
-          </m:rPr>
           <w:rPr>
             <w:rStyle w:val="Emphasis"/>
             <w:rFonts w:ascii="Cambria Math" w:eastAsiaTheme="minorEastAsia" w:hAnsi="Cambria Math" w:cs="Arial"/>
@@ -19192,9 +18482,6 @@
           </m:sSubPr>
           <m:e>
             <m:r>
-              <m:rPr>
-                <m:sty m:val="p"/>
-              </m:rPr>
               <w:rPr>
                 <w:rStyle w:val="Emphasis"/>
                 <w:rFonts w:ascii="Cambria Math" w:eastAsiaTheme="minorEastAsia" w:hAnsi="Cambria Math" w:cs="Arial"/>
@@ -19204,9 +18491,6 @@
           </m:e>
           <m:sub>
             <m:r>
-              <m:rPr>
-                <m:sty m:val="p"/>
-              </m:rPr>
               <w:rPr>
                 <w:rStyle w:val="Emphasis"/>
                 <w:rFonts w:ascii="Cambria Math" w:eastAsiaTheme="minorEastAsia" w:hAnsi="Cambria Math" w:cs="Arial"/>
@@ -19215,27 +18499,12 @@
             </m:r>
           </m:sub>
         </m:sSub>
-        <w:proofErr w:type="gramStart"/>
         <m:r>
-          <m:rPr>
-            <m:sty m:val="p"/>
-          </m:rPr>
           <w:rPr>
             <w:rStyle w:val="Emphasis"/>
             <w:rFonts w:ascii="Cambria Math" w:eastAsiaTheme="minorEastAsia" w:hAnsi="Cambria Math" w:cs="Arial"/>
           </w:rPr>
-          <m:t>,…</m:t>
-        </m:r>
-        <w:proofErr w:type="gramEnd"/>
-        <m:r>
-          <m:rPr>
-            <m:sty m:val="p"/>
-          </m:rPr>
-          <w:rPr>
-            <w:rStyle w:val="Emphasis"/>
-            <w:rFonts w:ascii="Cambria Math" w:eastAsiaTheme="minorEastAsia" w:hAnsi="Cambria Math" w:cs="Arial"/>
-          </w:rPr>
-          <m:t xml:space="preserve"> </m:t>
+          <m:t xml:space="preserve">,… </m:t>
         </m:r>
         <m:sSub>
           <m:sSubPr>
@@ -19250,9 +18519,6 @@
           </m:sSubPr>
           <m:e>
             <m:r>
-              <m:rPr>
-                <m:sty m:val="p"/>
-              </m:rPr>
               <w:rPr>
                 <w:rStyle w:val="Emphasis"/>
                 <w:rFonts w:ascii="Cambria Math" w:eastAsiaTheme="minorEastAsia" w:hAnsi="Cambria Math" w:cs="Arial"/>
@@ -19262,9 +18528,6 @@
           </m:e>
           <m:sub>
             <m:r>
-              <m:rPr>
-                <m:sty m:val="p"/>
-              </m:rPr>
               <w:rPr>
                 <w:rStyle w:val="Emphasis"/>
                 <w:rFonts w:ascii="Cambria Math" w:eastAsiaTheme="minorEastAsia" w:hAnsi="Cambria Math" w:cs="Arial"/>
@@ -19442,9 +18705,6 @@
       </w:r>
       <m:oMath>
         <m:r>
-          <m:rPr>
-            <m:sty m:val="p"/>
-          </m:rPr>
           <w:rPr>
             <w:rStyle w:val="Emphasis"/>
             <w:rFonts w:ascii="Cambria Math" w:eastAsiaTheme="minorEastAsia" w:hAnsi="Cambria Math" w:cs="Arial"/>
@@ -19464,9 +18724,6 @@
           </m:dPr>
           <m:e>
             <m:r>
-              <m:rPr>
-                <m:sty m:val="p"/>
-              </m:rPr>
               <w:rPr>
                 <w:rStyle w:val="Emphasis"/>
                 <w:rFonts w:ascii="Cambria Math" w:eastAsiaTheme="minorEastAsia" w:hAnsi="Cambria Math" w:cs="Arial"/>
@@ -19492,7 +18749,17 @@
           <w:i w:val="0"/>
           <w:iCs w:val="0"/>
         </w:rPr>
-        <w:t xml:space="preserve">. Effectively we can construct the rules of genetic interplay for both major cellular states in a dynamic biological process as well as for the transitions between </w:t>
+        <w:t xml:space="preserve">. </w:t>
+      </w:r>
+      <w:r>
+        <w:rPr>
+          <w:rStyle w:val="Emphasis"/>
+          <w:rFonts w:ascii="Arial" w:eastAsiaTheme="minorEastAsia" w:hAnsi="Arial" w:cs="Arial"/>
+          <w:i w:val="0"/>
+          <w:iCs w:val="0"/>
+        </w:rPr>
+        <w:lastRenderedPageBreak/>
+        <w:t xml:space="preserve">Effectively we can construct the rules of genetic interplay for both major cellular states in a dynamic biological process as well as for the transitions between </w:t>
       </w:r>
       <w:r>
         <w:rPr>
@@ -19652,17 +18919,7 @@
           <w:i w:val="0"/>
           <w:szCs w:val="22"/>
         </w:rPr>
-        <w:t xml:space="preserve">op a concise visual encoding capable of conveying all classes of Boolean implication between gene pairs possible as output of aim 1 of this </w:t>
-      </w:r>
-      <w:r>
-        <w:rPr>
-          <w:rStyle w:val="Emphasis"/>
-          <w:rFonts w:ascii="Arial" w:eastAsiaTheme="minorEastAsia" w:hAnsi="Arial" w:cs="Arial"/>
-          <w:i w:val="0"/>
-          <w:szCs w:val="22"/>
-        </w:rPr>
-        <w:lastRenderedPageBreak/>
-        <w:t xml:space="preserve">proposal. </w:t>
+        <w:t xml:space="preserve">op a concise visual encoding capable of conveying all classes of Boolean implication between gene pairs possible as output of aim 1 of this proposal. </w:t>
       </w:r>
       <w:proofErr w:type="gramStart"/>
       <w:r>
@@ -19740,26 +18997,12 @@
       </w:r>
       <m:oMath>
         <m:r>
-          <m:rPr>
-            <m:sty m:val="p"/>
-          </m:rPr>
           <w:rPr>
             <w:rStyle w:val="Emphasis"/>
             <w:rFonts w:ascii="Cambria Math" w:eastAsiaTheme="minorEastAsia" w:hAnsi="Cambria Math" w:cs="Arial"/>
             <w:szCs w:val="22"/>
           </w:rPr>
-          <m:t>2</m:t>
-        </m:r>
-        <m:r>
-          <m:rPr>
-            <m:sty m:val="p"/>
-          </m:rPr>
-          <w:rPr>
-            <w:rStyle w:val="Emphasis"/>
-            <w:rFonts w:ascii="Cambria Math" w:eastAsiaTheme="minorEastAsia" w:hAnsi="Cambria Math" w:cs="Arial"/>
-            <w:szCs w:val="22"/>
-          </w:rPr>
-          <m:t>m</m:t>
+          <m:t>2m</m:t>
         </m:r>
       </m:oMath>
       <w:r>
@@ -19898,7 +19141,7 @@
           <w:noProof/>
         </w:rPr>
         <w:drawing>
-          <wp:inline distT="0" distB="0" distL="0" distR="0" wp14:anchorId="00AE60C2" wp14:editId="3CC29505">
+          <wp:inline distT="0" distB="0" distL="0" distR="0">
             <wp:extent cx="1593469" cy="1452782"/>
             <wp:effectExtent l="0" t="0" r="0" b="0"/>
             <wp:docPr id="12" name="Picture 12" descr="Macintosh HD:Users:Brian:Documents:Research:CandidacyProposal:Figures:ImplicationNetworkExample.png"/>
@@ -19915,10 +19158,10 @@
                     </pic:cNvPicPr>
                   </pic:nvPicPr>
                   <pic:blipFill>
-                    <a:blip r:embed="rId18">
+                    <a:blip r:embed="rId16">
                       <a:extLst>
                         <a:ext uri="{28A0092B-C50C-407E-A947-70E740481C1C}">
-                          <a14:useLocalDpi xmlns:a14="http://schemas.microsoft.com/office/drawing/2010/main" val="0"/>
+                          <a14:useLocalDpi xmlns:a14="http://schemas.microsoft.com/office/drawing/2010/main" xmlns:wps="http://schemas.microsoft.com/office/word/2010/wordprocessingShape" xmlns:wpi="http://schemas.microsoft.com/office/word/2010/wordprocessingInk" xmlns:wpg="http://schemas.microsoft.com/office/word/2010/wordprocessingGroup" xmlns:w14="http://schemas.microsoft.com/office/word/2010/wordml" xmlns:w="http://schemas.openxmlformats.org/wordprocessingml/2006/main" xmlns:w10="urn:schemas-microsoft-com:office:word" xmlns:wp14="http://schemas.microsoft.com/office/word/2010/wordprocessingDrawing" xmlns:v="urn:schemas-microsoft-com:vml" xmlns:o="urn:schemas-microsoft-com:office:office" xmlns:mv="urn:schemas-microsoft-com:mac:vml" xmlns:mc="http://schemas.openxmlformats.org/markup-compatibility/2006" xmlns:mo="http://schemas.microsoft.com/office/mac/office/2008/main" xmlns:wpc="http://schemas.microsoft.com/office/word/2010/wordprocessingCanvas" xmlns="" val="0"/>
                         </a:ext>
                       </a:extLst>
                     </a:blip>
@@ -19951,7 +19194,7 @@
           <w:noProof/>
         </w:rPr>
         <w:drawing>
-          <wp:inline distT="0" distB="0" distL="0" distR="0" wp14:anchorId="0FDBB08B" wp14:editId="7A108D9F">
+          <wp:inline distT="0" distB="0" distL="0" distR="0">
             <wp:extent cx="1571686" cy="1434704"/>
             <wp:effectExtent l="0" t="0" r="0" b="0"/>
             <wp:docPr id="10" name="Picture 10" descr="Macintosh HD:Users:Brian:Documents:Research:CandidacyProposal:Figures:NetworkExample.png"/>
@@ -19968,10 +19211,10 @@
                     </pic:cNvPicPr>
                   </pic:nvPicPr>
                   <pic:blipFill>
-                    <a:blip r:embed="rId20">
+                    <a:blip r:embed="rId18">
                       <a:extLst>
                         <a:ext uri="{28A0092B-C50C-407E-A947-70E740481C1C}">
-                          <a14:useLocalDpi xmlns:a14="http://schemas.microsoft.com/office/drawing/2010/main" val="0"/>
+                          <a14:useLocalDpi xmlns:a14="http://schemas.microsoft.com/office/drawing/2010/main" xmlns:wps="http://schemas.microsoft.com/office/word/2010/wordprocessingShape" xmlns:wpi="http://schemas.microsoft.com/office/word/2010/wordprocessingInk" xmlns:wpg="http://schemas.microsoft.com/office/word/2010/wordprocessingGroup" xmlns:w14="http://schemas.microsoft.com/office/word/2010/wordml" xmlns:w="http://schemas.openxmlformats.org/wordprocessingml/2006/main" xmlns:w10="urn:schemas-microsoft-com:office:word" xmlns:wp14="http://schemas.microsoft.com/office/word/2010/wordprocessingDrawing" xmlns:v="urn:schemas-microsoft-com:vml" xmlns:o="urn:schemas-microsoft-com:office:office" xmlns:mv="urn:schemas-microsoft-com:mac:vml" xmlns:mc="http://schemas.openxmlformats.org/markup-compatibility/2006" xmlns:mo="http://schemas.microsoft.com/office/mac/office/2008/main" xmlns:wpc="http://schemas.microsoft.com/office/word/2010/wordprocessingCanvas" xmlns="" val="0"/>
                         </a:ext>
                       </a:extLst>
                     </a:blip>
@@ -20008,7 +19251,7 @@
           <w:szCs w:val="22"/>
         </w:rPr>
         <w:drawing>
-          <wp:inline distT="0" distB="0" distL="0" distR="0" wp14:anchorId="681617C0" wp14:editId="329A1EDB">
+          <wp:inline distT="0" distB="0" distL="0" distR="0">
             <wp:extent cx="1591733" cy="1455560"/>
             <wp:effectExtent l="0" t="0" r="0" b="0"/>
             <wp:docPr id="11" name="Picture 11" descr="Macintosh HD:Users:Brian:Documents:Research:CandidacyProposal:Figures:ExampleNetVisEncoded.png"/>
@@ -20025,10 +19268,10 @@
                     </pic:cNvPicPr>
                   </pic:nvPicPr>
                   <pic:blipFill>
-                    <a:blip r:embed="rId21">
+                    <a:blip r:embed="rId19">
                       <a:extLst>
                         <a:ext uri="{28A0092B-C50C-407E-A947-70E740481C1C}">
-                          <a14:useLocalDpi xmlns:a14="http://schemas.microsoft.com/office/drawing/2010/main" val="0"/>
+                          <a14:useLocalDpi xmlns:a14="http://schemas.microsoft.com/office/drawing/2010/main" xmlns:wps="http://schemas.microsoft.com/office/word/2010/wordprocessingShape" xmlns:wpi="http://schemas.microsoft.com/office/word/2010/wordprocessingInk" xmlns:wpg="http://schemas.microsoft.com/office/word/2010/wordprocessingGroup" xmlns:w14="http://schemas.microsoft.com/office/word/2010/wordml" xmlns:w="http://schemas.openxmlformats.org/wordprocessingml/2006/main" xmlns:w10="urn:schemas-microsoft-com:office:word" xmlns:wp14="http://schemas.microsoft.com/office/word/2010/wordprocessingDrawing" xmlns:v="urn:schemas-microsoft-com:vml" xmlns:o="urn:schemas-microsoft-com:office:office" xmlns:mv="urn:schemas-microsoft-com:mac:vml" xmlns:mc="http://schemas.openxmlformats.org/markup-compatibility/2006" xmlns:mo="http://schemas.microsoft.com/office/mac/office/2008/main" xmlns:wpc="http://schemas.microsoft.com/office/word/2010/wordprocessingCanvas" xmlns="" val="0"/>
                         </a:ext>
                       </a:extLst>
                     </a:blip>
@@ -20066,7 +19309,6 @@
           <w:iCs w:val="0"/>
         </w:rPr>
       </w:pPr>
-      <w:proofErr w:type="gramStart"/>
       <w:r>
         <w:rPr>
           <w:b/>
@@ -20086,11 +19328,7 @@
         <w:t>ure</w:t>
       </w:r>
       <w:r>
-        <w:t xml:space="preserve"> 1 (Left).</w:t>
-      </w:r>
-      <w:proofErr w:type="gramEnd"/>
-      <w:r>
-        <w:t xml:space="preserve"> </w:t>
+        <w:t xml:space="preserve"> 1 (Left). </w:t>
       </w:r>
       <w:proofErr w:type="gramStart"/>
       <w:r>
@@ -20346,26 +19584,75 @@
           <w:i w:val="0"/>
           <w:szCs w:val="22"/>
         </w:rPr>
-        <w:t xml:space="preserve">Our application will be provided as an R package developed using the web interface framework </w:t>
-      </w:r>
-      <w:commentRangeStart w:id="8"/>
-      <w:r>
-        <w:rPr>
-          <w:rStyle w:val="Emphasis"/>
-          <w:rFonts w:ascii="Arial" w:eastAsiaTheme="minorEastAsia" w:hAnsi="Arial" w:cs="Arial"/>
-          <w:i w:val="0"/>
-          <w:szCs w:val="22"/>
-        </w:rPr>
-        <w:t>Shiny</w:t>
-      </w:r>
-      <w:commentRangeEnd w:id="8"/>
-      <w:r>
-        <w:rPr>
-          <w:rStyle w:val="CommentReference"/>
-          <w:rFonts w:asciiTheme="minorHAnsi" w:eastAsiaTheme="minorHAnsi" w:hAnsiTheme="minorHAnsi" w:cstheme="minorBidi"/>
-        </w:rPr>
-        <w:commentReference w:id="8"/>
-      </w:r>
+        <w:t>Our application will be provided as an R package developed using the web interface framework Shiny</w:t>
+      </w:r>
+      <w:r>
+        <w:rPr>
+          <w:rStyle w:val="Emphasis"/>
+          <w:rFonts w:ascii="Arial" w:eastAsiaTheme="minorEastAsia" w:hAnsi="Arial" w:cs="Arial"/>
+          <w:i w:val="0"/>
+          <w:szCs w:val="22"/>
+        </w:rPr>
+        <w:t xml:space="preserve"> </w:t>
+      </w:r>
+      <w:sdt>
+        <w:sdtPr>
+          <w:rPr>
+            <w:rStyle w:val="Emphasis"/>
+            <w:rFonts w:ascii="Arial" w:eastAsiaTheme="minorEastAsia" w:hAnsi="Arial" w:cs="Arial"/>
+            <w:i w:val="0"/>
+            <w:szCs w:val="22"/>
+          </w:rPr>
+          <w:id w:val="99683157"/>
+          <w:citation/>
+        </w:sdtPr>
+        <w:sdtContent>
+          <w:r>
+            <w:rPr>
+              <w:rStyle w:val="Emphasis"/>
+              <w:rFonts w:ascii="Arial" w:eastAsiaTheme="minorEastAsia" w:hAnsi="Arial" w:cs="Arial"/>
+              <w:i w:val="0"/>
+              <w:szCs w:val="22"/>
+            </w:rPr>
+            <w:fldChar w:fldCharType="begin"/>
+          </w:r>
+          <w:r>
+            <w:rPr>
+              <w:rStyle w:val="Emphasis"/>
+              <w:rFonts w:ascii="Arial" w:eastAsiaTheme="minorEastAsia" w:hAnsi="Arial" w:cs="Arial"/>
+              <w:i w:val="0"/>
+              <w:szCs w:val="22"/>
+            </w:rPr>
+            <w:instrText xml:space="preserve"> CITATION shiny \l 1033 </w:instrText>
+          </w:r>
+          <w:r>
+            <w:rPr>
+              <w:rStyle w:val="Emphasis"/>
+              <w:rFonts w:ascii="Arial" w:eastAsiaTheme="minorEastAsia" w:hAnsi="Arial" w:cs="Arial"/>
+              <w:i w:val="0"/>
+              <w:szCs w:val="22"/>
+            </w:rPr>
+            <w:fldChar w:fldCharType="separate"/>
+          </w:r>
+          <w:r>
+            <w:rPr>
+              <w:rFonts w:ascii="Arial" w:eastAsiaTheme="minorEastAsia" w:hAnsi="Arial" w:cs="Arial"/>
+              <w:noProof/>
+              <w:szCs w:val="22"/>
+            </w:rPr>
+            <w:t>[17]</w:t>
+          </w:r>
+          <w:r>
+            <w:rPr>
+              <w:rStyle w:val="Emphasis"/>
+              <w:rFonts w:ascii="Arial" w:eastAsiaTheme="minorEastAsia" w:hAnsi="Arial" w:cs="Arial"/>
+              <w:i w:val="0"/>
+              <w:szCs w:val="22"/>
+            </w:rPr>
+            <w:fldChar w:fldCharType="end"/>
+          </w:r>
+        </w:sdtContent>
+      </w:sdt>
       <w:r>
         <w:rPr>
           <w:rStyle w:val="Emphasis"/>
@@ -20382,7 +19669,7 @@
           <w:i w:val="0"/>
           <w:szCs w:val="22"/>
         </w:rPr>
-        <w:t xml:space="preserve">Using a web interface framework like Shiny that can also be run locally provides the flexibility of future extension into a web service without sacrificing benefits of local applications (latency, data security, </w:t>
+        <w:t xml:space="preserve">Using a web interface framework like Shiny that can also be run locally provides the flexibility of future extension into a web service without sacrificing benefits of local applications (latency, data security, etc…). </w:t>
       </w:r>
       <w:proofErr w:type="spellStart"/>
       <w:r>
@@ -20392,7 +19679,7 @@
           <w:i w:val="0"/>
           <w:szCs w:val="22"/>
         </w:rPr>
-        <w:t>etc</w:t>
+        <w:t>Scatterplots</w:t>
       </w:r>
       <w:proofErr w:type="spellEnd"/>
       <w:r>
@@ -20402,16 +19689,17 @@
           <w:i w:val="0"/>
           <w:szCs w:val="22"/>
         </w:rPr>
-        <w:t xml:space="preserve">…). </w:t>
-      </w:r>
-      <w:r>
-        <w:rPr>
-          <w:rStyle w:val="Emphasis"/>
-          <w:rFonts w:ascii="Arial" w:eastAsiaTheme="minorEastAsia" w:hAnsi="Arial" w:cs="Arial"/>
-          <w:i w:val="0"/>
-          <w:szCs w:val="22"/>
-        </w:rPr>
-        <w:t xml:space="preserve">Scatterplots and </w:t>
+        <w:t xml:space="preserve"> </w:t>
+      </w:r>
+      <w:r>
+        <w:rPr>
+          <w:rStyle w:val="Emphasis"/>
+          <w:rFonts w:ascii="Arial" w:eastAsiaTheme="minorEastAsia" w:hAnsi="Arial" w:cs="Arial"/>
+          <w:i w:val="0"/>
+          <w:szCs w:val="22"/>
+        </w:rPr>
+        <w:lastRenderedPageBreak/>
+        <w:t xml:space="preserve">and </w:t>
       </w:r>
       <w:proofErr w:type="spellStart"/>
       <w:r>
@@ -20498,7 +19786,7 @@
               <w:noProof/>
               <w:szCs w:val="22"/>
             </w:rPr>
-            <w:t>[11]</w:t>
+            <w:t>[18]</w:t>
           </w:r>
           <w:r>
             <w:rPr>
@@ -20621,7 +19909,7 @@
               <w:noProof/>
               <w:szCs w:val="22"/>
             </w:rPr>
-            <w:t>[12]</w:t>
+            <w:t>[19]</w:t>
           </w:r>
           <w:r>
             <w:rPr>
@@ -20683,7 +19971,6 @@
           <w:i w:val="0"/>
           <w:szCs w:val="22"/>
         </w:rPr>
-        <w:lastRenderedPageBreak/>
         <w:tab/>
       </w:r>
       <w:r>
@@ -20695,7 +19982,7 @@
           <w:szCs w:val="22"/>
         </w:rPr>
         <w:drawing>
-          <wp:inline distT="0" distB="0" distL="0" distR="0" wp14:anchorId="2DA4E48E" wp14:editId="29E0EB02">
+          <wp:inline distT="0" distB="0" distL="0" distR="0">
             <wp:extent cx="5143500" cy="3905433"/>
             <wp:effectExtent l="0" t="0" r="0" b="0"/>
             <wp:docPr id="14" name="Picture 14" descr="Macintosh HD:Users:Brian:Documents:Research:CandidacyProposal:Figures:Edge.png"/>
@@ -20712,10 +19999,10 @@
                     </pic:cNvPicPr>
                   </pic:nvPicPr>
                   <pic:blipFill>
-                    <a:blip r:embed="rId22">
+                    <a:blip r:embed="rId20">
                       <a:extLst>
                         <a:ext uri="{28A0092B-C50C-407E-A947-70E740481C1C}">
-                          <a14:useLocalDpi xmlns:a14="http://schemas.microsoft.com/office/drawing/2010/main" val="0"/>
+                          <a14:useLocalDpi xmlns:a14="http://schemas.microsoft.com/office/drawing/2010/main" xmlns:wps="http://schemas.microsoft.com/office/word/2010/wordprocessingShape" xmlns:wpi="http://schemas.microsoft.com/office/word/2010/wordprocessingInk" xmlns:wpg="http://schemas.microsoft.com/office/word/2010/wordprocessingGroup" xmlns:w14="http://schemas.microsoft.com/office/word/2010/wordml" xmlns:w="http://schemas.openxmlformats.org/wordprocessingml/2006/main" xmlns:w10="urn:schemas-microsoft-com:office:word" xmlns:wp14="http://schemas.microsoft.com/office/word/2010/wordprocessingDrawing" xmlns:v="urn:schemas-microsoft-com:vml" xmlns:o="urn:schemas-microsoft-com:office:office" xmlns:mv="urn:schemas-microsoft-com:mac:vml" xmlns:mc="http://schemas.openxmlformats.org/markup-compatibility/2006" xmlns:mo="http://schemas.microsoft.com/office/mac/office/2008/main" xmlns:wpc="http://schemas.microsoft.com/office/word/2010/wordprocessingCanvas" xmlns="" val="0"/>
                         </a:ext>
                       </a:extLst>
                     </a:blip>
@@ -20755,7 +20042,6 @@
           <w:sz w:val="22"/>
         </w:rPr>
       </w:pPr>
-      <w:proofErr w:type="gramStart"/>
       <w:r>
         <w:rPr>
           <w:bCs w:val="0"/>
@@ -20784,7 +20070,6 @@
         </w:rPr>
         <w:t xml:space="preserve"> Mockup of proposed interactive visualization application.</w:t>
       </w:r>
-      <w:proofErr w:type="gramEnd"/>
     </w:p>
     <w:p>
       <w:pPr>
@@ -21201,7 +20486,7 @@
               <w:noProof/>
               <w:szCs w:val="22"/>
             </w:rPr>
-            <w:t>[13]</w:t>
+            <w:t>[20]</w:t>
           </w:r>
           <w:r>
             <w:rPr>
@@ -21274,6 +20559,7 @@
           <w:i w:val="0"/>
           <w:szCs w:val="22"/>
         </w:rPr>
+        <w:lastRenderedPageBreak/>
         <w:t>Heatmap</w:t>
       </w:r>
       <w:proofErr w:type="spellEnd"/>
@@ -21350,7 +20636,6 @@
           <w:i w:val="0"/>
           <w:szCs w:val="22"/>
         </w:rPr>
-        <w:lastRenderedPageBreak/>
         <w:t>Various statistics that can be calculated on the fly for a given relationship.</w:t>
       </w:r>
     </w:p>
@@ -21376,7 +20661,160 @@
           <w:i w:val="0"/>
           <w:szCs w:val="22"/>
         </w:rPr>
-        <w:t>Pearson, Spearman, mutual information (MI), maximum information coefficient (MIC), distance correlation (</w:t>
+        <w:t>Pearson, Spearman, mutual information (MI)</w:t>
+      </w:r>
+      <w:r>
+        <w:rPr>
+          <w:rStyle w:val="Emphasis"/>
+          <w:rFonts w:ascii="Arial" w:eastAsiaTheme="minorEastAsia" w:hAnsi="Arial" w:cs="Arial"/>
+          <w:i w:val="0"/>
+          <w:szCs w:val="22"/>
+        </w:rPr>
+        <w:t xml:space="preserve"> </w:t>
+      </w:r>
+      <w:sdt>
+        <w:sdtPr>
+          <w:rPr>
+            <w:rStyle w:val="Emphasis"/>
+            <w:rFonts w:ascii="Arial" w:eastAsiaTheme="minorEastAsia" w:hAnsi="Arial" w:cs="Arial"/>
+            <w:i w:val="0"/>
+            <w:szCs w:val="22"/>
+          </w:rPr>
+          <w:id w:val="99684356"/>
+          <w:citation/>
+        </w:sdtPr>
+        <w:sdtContent>
+          <w:r>
+            <w:rPr>
+              <w:rStyle w:val="Emphasis"/>
+              <w:rFonts w:ascii="Arial" w:eastAsiaTheme="minorEastAsia" w:hAnsi="Arial" w:cs="Arial"/>
+              <w:i w:val="0"/>
+              <w:szCs w:val="22"/>
+            </w:rPr>
+            <w:fldChar w:fldCharType="begin"/>
+          </w:r>
+          <w:r>
+            <w:rPr>
+              <w:rStyle w:val="Emphasis"/>
+              <w:rFonts w:ascii="Arial" w:eastAsiaTheme="minorEastAsia" w:hAnsi="Arial" w:cs="Arial"/>
+              <w:i w:val="0"/>
+              <w:szCs w:val="22"/>
+            </w:rPr>
+            <w:instrText xml:space="preserve"> CITATION Shannon1948 \l 1033 </w:instrText>
+          </w:r>
+          <w:r>
+            <w:rPr>
+              <w:rStyle w:val="Emphasis"/>
+              <w:rFonts w:ascii="Arial" w:eastAsiaTheme="minorEastAsia" w:hAnsi="Arial" w:cs="Arial"/>
+              <w:i w:val="0"/>
+              <w:szCs w:val="22"/>
+            </w:rPr>
+            <w:fldChar w:fldCharType="separate"/>
+          </w:r>
+          <w:r>
+            <w:rPr>
+              <w:rFonts w:ascii="Arial" w:eastAsiaTheme="minorEastAsia" w:hAnsi="Arial" w:cs="Arial"/>
+              <w:noProof/>
+              <w:szCs w:val="22"/>
+            </w:rPr>
+            <w:t>[15]</w:t>
+          </w:r>
+          <w:r>
+            <w:rPr>
+              <w:rStyle w:val="Emphasis"/>
+              <w:rFonts w:ascii="Arial" w:eastAsiaTheme="minorEastAsia" w:hAnsi="Arial" w:cs="Arial"/>
+              <w:i w:val="0"/>
+              <w:szCs w:val="22"/>
+            </w:rPr>
+            <w:fldChar w:fldCharType="end"/>
+          </w:r>
+        </w:sdtContent>
+      </w:sdt>
+      <w:r>
+        <w:rPr>
+          <w:rStyle w:val="Emphasis"/>
+          <w:rFonts w:ascii="Arial" w:eastAsiaTheme="minorEastAsia" w:hAnsi="Arial" w:cs="Arial"/>
+          <w:i w:val="0"/>
+          <w:szCs w:val="22"/>
+        </w:rPr>
+        <w:t>, maximum information coefficient (MIC)</w:t>
+      </w:r>
+      <w:sdt>
+        <w:sdtPr>
+          <w:rPr>
+            <w:rStyle w:val="Emphasis"/>
+            <w:rFonts w:ascii="Arial" w:eastAsiaTheme="minorEastAsia" w:hAnsi="Arial" w:cs="Arial"/>
+            <w:i w:val="0"/>
+            <w:szCs w:val="22"/>
+          </w:rPr>
+          <w:id w:val="99684362"/>
+          <w:citation/>
+        </w:sdtPr>
+        <w:sdtContent>
+          <w:r>
+            <w:rPr>
+              <w:rStyle w:val="Emphasis"/>
+              <w:rFonts w:ascii="Arial" w:eastAsiaTheme="minorEastAsia" w:hAnsi="Arial" w:cs="Arial"/>
+              <w:i w:val="0"/>
+              <w:szCs w:val="22"/>
+            </w:rPr>
+            <w:fldChar w:fldCharType="begin"/>
+          </w:r>
+          <w:r>
+            <w:rPr>
+              <w:rStyle w:val="Emphasis"/>
+              <w:rFonts w:ascii="Arial" w:eastAsiaTheme="minorEastAsia" w:hAnsi="Arial" w:cs="Arial"/>
+              <w:i w:val="0"/>
+              <w:szCs w:val="22"/>
+            </w:rPr>
+            <w:instrText xml:space="preserve"> CITATION Reshef2011 \l 1033 </w:instrText>
+          </w:r>
+          <w:r>
+            <w:rPr>
+              <w:rStyle w:val="Emphasis"/>
+              <w:rFonts w:ascii="Arial" w:eastAsiaTheme="minorEastAsia" w:hAnsi="Arial" w:cs="Arial"/>
+              <w:i w:val="0"/>
+              <w:szCs w:val="22"/>
+            </w:rPr>
+            <w:fldChar w:fldCharType="separate"/>
+          </w:r>
+          <w:r>
+            <w:rPr>
+              <w:rStyle w:val="Emphasis"/>
+              <w:rFonts w:ascii="Arial" w:eastAsiaTheme="minorEastAsia" w:hAnsi="Arial" w:cs="Arial"/>
+              <w:i w:val="0"/>
+              <w:noProof/>
+              <w:szCs w:val="22"/>
+            </w:rPr>
+            <w:t xml:space="preserve"> </w:t>
+          </w:r>
+          <w:r>
+            <w:rPr>
+              <w:rFonts w:ascii="Arial" w:eastAsiaTheme="minorEastAsia" w:hAnsi="Arial" w:cs="Arial"/>
+              <w:noProof/>
+              <w:szCs w:val="22"/>
+            </w:rPr>
+            <w:t>[21]</w:t>
+          </w:r>
+          <w:r>
+            <w:rPr>
+              <w:rStyle w:val="Emphasis"/>
+              <w:rFonts w:ascii="Arial" w:eastAsiaTheme="minorEastAsia" w:hAnsi="Arial" w:cs="Arial"/>
+              <w:i w:val="0"/>
+              <w:szCs w:val="22"/>
+            </w:rPr>
+            <w:fldChar w:fldCharType="end"/>
+          </w:r>
+        </w:sdtContent>
+      </w:sdt>
+      <w:r>
+        <w:rPr>
+          <w:rStyle w:val="Emphasis"/>
+          <w:rFonts w:ascii="Arial" w:eastAsiaTheme="minorEastAsia" w:hAnsi="Arial" w:cs="Arial"/>
+          <w:i w:val="0"/>
+          <w:szCs w:val="22"/>
+        </w:rPr>
+        <w:t>, distance correlation (</w:t>
       </w:r>
       <w:proofErr w:type="spellStart"/>
       <w:r>
@@ -21396,7 +20834,83 @@
           <w:i w:val="0"/>
           <w:szCs w:val="22"/>
         </w:rPr>
-        <w:t>), and DREMI.</w:t>
+        <w:t>)</w:t>
+      </w:r>
+      <w:r>
+        <w:rPr>
+          <w:rStyle w:val="Emphasis"/>
+          <w:rFonts w:ascii="Arial" w:eastAsiaTheme="minorEastAsia" w:hAnsi="Arial" w:cs="Arial"/>
+          <w:i w:val="0"/>
+          <w:szCs w:val="22"/>
+        </w:rPr>
+        <w:t xml:space="preserve"> </w:t>
+      </w:r>
+      <w:sdt>
+        <w:sdtPr>
+          <w:rPr>
+            <w:rStyle w:val="Emphasis"/>
+            <w:rFonts w:ascii="Arial" w:eastAsiaTheme="minorEastAsia" w:hAnsi="Arial" w:cs="Arial"/>
+            <w:i w:val="0"/>
+            <w:szCs w:val="22"/>
+          </w:rPr>
+          <w:id w:val="99684355"/>
+          <w:citation/>
+        </w:sdtPr>
+        <w:sdtContent>
+          <w:r>
+            <w:rPr>
+              <w:rStyle w:val="Emphasis"/>
+              <w:rFonts w:ascii="Arial" w:eastAsiaTheme="minorEastAsia" w:hAnsi="Arial" w:cs="Arial"/>
+              <w:i w:val="0"/>
+              <w:szCs w:val="22"/>
+            </w:rPr>
+            <w:fldChar w:fldCharType="begin"/>
+          </w:r>
+          <w:r>
+            <w:rPr>
+              <w:rStyle w:val="Emphasis"/>
+              <w:rFonts w:ascii="Arial" w:eastAsiaTheme="minorEastAsia" w:hAnsi="Arial" w:cs="Arial"/>
+              <w:i w:val="0"/>
+              <w:szCs w:val="22"/>
+            </w:rPr>
+            <w:instrText xml:space="preserve"> CITATION szekely2007measuring \l 1033 </w:instrText>
+          </w:r>
+          <w:r>
+            <w:rPr>
+              <w:rStyle w:val="Emphasis"/>
+              <w:rFonts w:ascii="Arial" w:eastAsiaTheme="minorEastAsia" w:hAnsi="Arial" w:cs="Arial"/>
+              <w:i w:val="0"/>
+              <w:szCs w:val="22"/>
+            </w:rPr>
+            <w:fldChar w:fldCharType="separate"/>
+          </w:r>
+          <w:r>
+            <w:rPr>
+              <w:rFonts w:ascii="Arial" w:eastAsiaTheme="minorEastAsia" w:hAnsi="Arial" w:cs="Arial"/>
+              <w:noProof/>
+              <w:szCs w:val="22"/>
+            </w:rPr>
+            <w:t>[22]</w:t>
+          </w:r>
+          <w:r>
+            <w:rPr>
+              <w:rStyle w:val="Emphasis"/>
+              <w:rFonts w:ascii="Arial" w:eastAsiaTheme="minorEastAsia" w:hAnsi="Arial" w:cs="Arial"/>
+              <w:i w:val="0"/>
+              <w:szCs w:val="22"/>
+            </w:rPr>
+            <w:fldChar w:fldCharType="end"/>
+          </w:r>
+        </w:sdtContent>
+      </w:sdt>
+      <w:r>
+        <w:rPr>
+          <w:rStyle w:val="Emphasis"/>
+          <w:rFonts w:ascii="Arial" w:eastAsiaTheme="minorEastAsia" w:hAnsi="Arial" w:cs="Arial"/>
+          <w:i w:val="0"/>
+          <w:szCs w:val="22"/>
+        </w:rPr>
+        <w:t>, and DREMI.</w:t>
       </w:r>
     </w:p>
     <w:p>
@@ -21679,6 +21193,73 @@
           <w:i w:val="0"/>
           <w:szCs w:val="22"/>
         </w:rPr>
+        <w:t xml:space="preserve"> </w:t>
+      </w:r>
+      <w:sdt>
+        <w:sdtPr>
+          <w:rPr>
+            <w:rStyle w:val="Emphasis"/>
+            <w:rFonts w:ascii="Arial" w:eastAsiaTheme="minorEastAsia" w:hAnsi="Arial" w:cs="Arial"/>
+            <w:i w:val="0"/>
+            <w:szCs w:val="22"/>
+          </w:rPr>
+          <w:id w:val="99683784"/>
+          <w:citation/>
+        </w:sdtPr>
+        <w:sdtContent>
+          <w:r>
+            <w:rPr>
+              <w:rStyle w:val="Emphasis"/>
+              <w:rFonts w:ascii="Arial" w:eastAsiaTheme="minorEastAsia" w:hAnsi="Arial" w:cs="Arial"/>
+              <w:i w:val="0"/>
+              <w:szCs w:val="22"/>
+            </w:rPr>
+            <w:fldChar w:fldCharType="begin"/>
+          </w:r>
+          <w:r>
+            <w:rPr>
+              <w:rStyle w:val="Emphasis"/>
+              <w:rFonts w:ascii="Arial" w:eastAsiaTheme="minorEastAsia" w:hAnsi="Arial" w:cs="Arial"/>
+              <w:i w:val="0"/>
+              <w:szCs w:val="22"/>
+            </w:rPr>
+            <w:instrText xml:space="preserve"> CITATION a21 \l 1033 </w:instrText>
+          </w:r>
+          <w:r>
+            <w:rPr>
+              <w:rStyle w:val="Emphasis"/>
+              <w:rFonts w:ascii="Arial" w:eastAsiaTheme="minorEastAsia" w:hAnsi="Arial" w:cs="Arial"/>
+              <w:i w:val="0"/>
+              <w:szCs w:val="22"/>
+            </w:rPr>
+            <w:fldChar w:fldCharType="separate"/>
+          </w:r>
+          <w:r>
+            <w:rPr>
+              <w:rFonts w:ascii="Arial" w:eastAsiaTheme="minorEastAsia" w:hAnsi="Arial" w:cs="Arial"/>
+              <w:noProof/>
+              <w:szCs w:val="22"/>
+            </w:rPr>
+            <w:t>[2]</w:t>
+          </w:r>
+          <w:r>
+            <w:rPr>
+              <w:rStyle w:val="Emphasis"/>
+              <w:rFonts w:ascii="Arial" w:eastAsiaTheme="minorEastAsia" w:hAnsi="Arial" w:cs="Arial"/>
+              <w:i w:val="0"/>
+              <w:szCs w:val="22"/>
+            </w:rPr>
+            <w:fldChar w:fldCharType="end"/>
+          </w:r>
+        </w:sdtContent>
+      </w:sdt>
+      <w:r>
+        <w:rPr>
+          <w:rStyle w:val="Emphasis"/>
+          <w:rFonts w:ascii="Arial" w:eastAsiaTheme="minorEastAsia" w:hAnsi="Arial" w:cs="Arial"/>
+          <w:i w:val="0"/>
+          <w:szCs w:val="22"/>
+        </w:rPr>
         <w:t xml:space="preserve">. </w:t>
       </w:r>
       <w:r>
@@ -21696,7 +21277,25 @@
           <w:i w:val="0"/>
           <w:szCs w:val="22"/>
         </w:rPr>
-        <w:t xml:space="preserve">. find that there were two clusters 1 composed of 98% of the samples and the other only 8% or 14 individual cells. This breakdown may constitute a rare cellular state on which we can examine </w:t>
+        <w:t>. find that there were two clusters 1 composed of 98% of the samples and the other only 8% or 14 individual cells. This breakdown may constitute a rare cellular state</w:t>
+      </w:r>
+      <w:r>
+        <w:rPr>
+          <w:rStyle w:val="Emphasis"/>
+          <w:rFonts w:ascii="Arial" w:eastAsiaTheme="minorEastAsia" w:hAnsi="Arial" w:cs="Arial"/>
+          <w:i w:val="0"/>
+          <w:szCs w:val="22"/>
+        </w:rPr>
+        <w:t>.</w:t>
+      </w:r>
+      <w:r>
+        <w:rPr>
+          <w:rStyle w:val="Emphasis"/>
+          <w:rFonts w:ascii="Arial" w:eastAsiaTheme="minorEastAsia" w:hAnsi="Arial" w:cs="Arial"/>
+          <w:i w:val="0"/>
+          <w:szCs w:val="22"/>
+        </w:rPr>
+        <w:t xml:space="preserve"> </w:t>
       </w:r>
     </w:p>
     <w:p>
@@ -21836,7 +21435,7 @@
               <w:noProof/>
               <w:szCs w:val="22"/>
             </w:rPr>
-            <w:t>[14]</w:t>
+            <w:t>[23]</w:t>
           </w:r>
           <w:r>
             <w:rPr>
@@ -21897,7 +21496,10 @@
             <w:pStyle w:val="Heading1"/>
           </w:pPr>
           <w:r>
-            <w:t>Bibliography</w:t>
+            <w:rPr>
+              <w:color w:val="auto"/>
+            </w:rPr>
+            <w:t>References</w:t>
           </w:r>
         </w:p>
         <w:sdt>
@@ -21932,7 +21534,7 @@
                   <w:bottom w:w="15" w:type="dxa"/>
                   <w:right w:w="15" w:type="dxa"/>
                 </w:tblCellMar>
-                <w:tblLook w:val="04A0" w:firstRow="1" w:lastRow="0" w:firstColumn="1" w:lastColumn="0" w:noHBand="0" w:noVBand="1"/>
+                <w:tblLook w:val="04A0"/>
               </w:tblPr>
               <w:tblGrid>
                 <w:gridCol w:w="433"/>
@@ -21940,6 +21542,7 @@
               </w:tblGrid>
               <w:tr>
                 <w:trPr>
+                  <w:divId w:val="269363128"/>
                   <w:tblCellSpacing w:w="15" w:type="dxa"/>
                 </w:trPr>
                 <w:tc>
@@ -21980,7 +21583,7 @@
                       <w:rPr>
                         <w:noProof/>
                       </w:rPr>
-                      <w:t xml:space="preserve">G. J. Szekely, M. L. Rizzo and N. K. Bakirov, "Measuring and testing dependence by correlation of distances," </w:t>
+                      <w:t xml:space="preserve">K. AA, K. JK, S. V, M. JC and T. SA, </w:t>
                     </w:r>
                     <w:r>
                       <w:rPr>
@@ -21988,19 +21591,20 @@
                         <w:iCs/>
                         <w:noProof/>
                       </w:rPr>
-                      <w:t xml:space="preserve">The Annals of Statistics, </w:t>
+                      <w:t xml:space="preserve">The technology and biology of single-cell RNA sequencing., </w:t>
                     </w:r>
                     <w:r>
                       <w:rPr>
                         <w:noProof/>
                       </w:rPr>
-                      <w:t xml:space="preserve">vol. 35, no. 6, pp. 2769-2794, 2007. </w:t>
+                      <w:t>European Molecular Biology Laboratory, European Bioinformatics Institute (EMBL-EBI), Wellcome Trust Genome Campus, Hinxton, Cambridge CB10 1SD, UK; Wellcome Trust Sanger Institute, Wellcome Trust Genome Campus, Hinxton, Cambridge CB10 1SA, UK. Electronic address: saraht@ebi.ac.uk.,, pp. --.</w:t>
                     </w:r>
                   </w:p>
                 </w:tc>
               </w:tr>
               <w:tr>
                 <w:trPr>
+                  <w:divId w:val="269363128"/>
                   <w:tblCellSpacing w:w="15" w:type="dxa"/>
                 </w:trPr>
                 <w:tc>
@@ -22041,7 +21645,7 @@
                       <w:rPr>
                         <w:noProof/>
                       </w:rPr>
-                      <w:t xml:space="preserve">C. Shannon, "A mathematical theory of communication," </w:t>
+                      <w:t xml:space="preserve">K. RM, C. P, S. AK, S. R, D. AJ, L. H, Z. J, P. K, G. D, T. JJ, F. TC, R. A, D. GQ and C. JJ, </w:t>
                     </w:r>
                     <w:r>
                       <w:rPr>
@@ -22049,19 +21653,20 @@
                         <w:iCs/>
                         <w:noProof/>
                       </w:rPr>
-                      <w:t xml:space="preserve">Bell System Technical Journal, The, </w:t>
+                      <w:t xml:space="preserve">Deconstructing transcriptional heterogeneity in pluripotent stem cells., </w:t>
                     </w:r>
                     <w:r>
                       <w:rPr>
                         <w:noProof/>
                       </w:rPr>
-                      <w:t xml:space="preserve">vol. 27, no. 3, pp. 379-423, July 1948. </w:t>
+                      <w:t>1] Wyss Institute for Biologically Inspired Engineering, Harvard University, Boston, Massachusetts 02115, USA [2] Howard Hughes Medical Institute, Department of Biomedical Engineering, Center of Synthetic Biology, Boston University, Boston, Massachusetts 02215, USA., pp. --.</w:t>
                     </w:r>
                   </w:p>
                 </w:tc>
               </w:tr>
               <w:tr>
                 <w:trPr>
+                  <w:divId w:val="269363128"/>
                   <w:tblCellSpacing w:w="15" w:type="dxa"/>
                 </w:trPr>
                 <w:tc>
@@ -22102,7 +21707,7 @@
                       <w:rPr>
                         <w:noProof/>
                       </w:rPr>
-                      <w:t xml:space="preserve">K. S, S. MH, M. M, B. SC, L. O, S. E, P. D and N. GP, </w:t>
+                      <w:t xml:space="preserve">A. el AD, M. D. Davis KL FAU Tadmor, E. F. Tadmor MD FAU Simonds, J. H. Simonds EF FAU Levine, S. C. Levine JH FAU Bendall, D. K. Bendall SC FAU Shenfeld, S. Shenfeld DK FAU Krishnaswamy, G. P. Krishnaswamy S FAU Nolan, D. Nolan GP FAU Pe'er and P. D, </w:t>
                     </w:r>
                     <w:r>
                       <w:rPr>
@@ -22110,19 +21715,20 @@
                         <w:iCs/>
                         <w:noProof/>
                       </w:rPr>
-                      <w:t xml:space="preserve">Systems biology. Conditional density-based analysis of T cell signaling in single-cell data., </w:t>
+                      <w:t xml:space="preserve">viSNE enables visualization of high dimensional single-cell data and reveals phenotypic heterogeneity of leukemia., </w:t>
                     </w:r>
                     <w:r>
                       <w:rPr>
                         <w:noProof/>
                       </w:rPr>
-                      <w:t>Baxter Laboratory in Stem Cell Biology, Department of Microbiology and Immunology, Stanford University, Stanford, CA, USA., pp. --.</w:t>
+                      <w:t>Department of Biological Sciences, Columbia Initiative for Systems Biology, Columbia University, New York, New York, USA. FAU - Davis, Kara L, pp. --.</w:t>
                     </w:r>
                   </w:p>
                 </w:tc>
               </w:tr>
               <w:tr>
                 <w:trPr>
+                  <w:divId w:val="269363128"/>
                   <w:tblCellSpacing w:w="15" w:type="dxa"/>
                 </w:trPr>
                 <w:tc>
@@ -22163,7 +21769,7 @@
                       <w:rPr>
                         <w:noProof/>
                       </w:rPr>
-                      <w:t xml:space="preserve">K. AA, K. JK, S. V, M. JC and T. SA, </w:t>
+                      <w:t xml:space="preserve">A. K. Shalek, R. Satija, X. Adiconis, R. S. Gertner, J. T. Gaublomme, R. Raychowdhury, S. Schwartz, N. Yosef, C. Malboeuf, D. Lu, J. J. Trombetta, D. Gennert, A. Gnirke, A. Goren, N. Hacohen, J. Z. Levin, H. Park and A. Regev, "Single-cell transcriptomics reveals bimodality in expression and splicing in immune cells," </w:t>
                     </w:r>
                     <w:r>
                       <w:rPr>
@@ -22171,19 +21777,20 @@
                         <w:iCs/>
                         <w:noProof/>
                       </w:rPr>
-                      <w:t xml:space="preserve">The technology and biology of single-cell RNA sequencing., </w:t>
+                      <w:t xml:space="preserve">Nature, </w:t>
                     </w:r>
                     <w:r>
                       <w:rPr>
                         <w:noProof/>
                       </w:rPr>
-                      <w:t>European Molecular Biology Laboratory, European Bioinformatics Institute (EMBL-EBI), Wellcome Trust Genome Campus, Hinxton, Cambridge CB10 1SD, UK; Wellcome Trust Sanger Institute, Wellcome Trust Genome Campus, Hinxton, Cambridge CB10 1SA, UK. Electronic address: saraht@ebi.ac.uk., pp. --.</w:t>
+                      <w:t xml:space="preserve">vol. 498, no. 7453, pp. 236-240, #jun# 2013. </w:t>
                     </w:r>
                   </w:p>
                 </w:tc>
               </w:tr>
               <w:tr>
                 <w:trPr>
+                  <w:divId w:val="269363128"/>
                   <w:tblCellSpacing w:w="15" w:type="dxa"/>
                 </w:trPr>
                 <w:tc>
@@ -22224,7 +21831,7 @@
                       <w:rPr>
                         <w:noProof/>
                       </w:rPr>
-                      <w:t xml:space="preserve">H. L, B. F and T. FJ, </w:t>
+                      <w:t xml:space="preserve">M. GK, K. W. B. F. McCue, G. P. M. K. F. Schroth, J. S. G. F. Gertz, R. M. G. J. F. Myers, B. J. M. R. F. Wold and W. BJ, </w:t>
                     </w:r>
                     <w:r>
                       <w:rPr>
@@ -22232,19 +21839,20 @@
                         <w:iCs/>
                         <w:noProof/>
                       </w:rPr>
-                      <w:t xml:space="preserve">Diffusion maps for high-dimensional single-cell analysis of differentiation data. LID - btv325 [pii], </w:t>
+                      <w:t xml:space="preserve">From single-cell to cell-pool transcriptomes: stochasticity in gene expression and RNA splicing., </w:t>
                     </w:r>
                     <w:r>
                       <w:rPr>
                         <w:noProof/>
                       </w:rPr>
-                      <w:t>Institute of Computational Biology, Helmholtz Zentrum Munchen 85764 Neuherberg, Germany and Department of Mathematics, Technische Universitat Munchen 85748 Garching, Germany Institute of Computational Biology, Helmholtz Zentrum Munchen 85764 Neuherberg, Germany and Department of Mathematics, Technische Universitat Munchen 85748 Garching, Germany., pp. --.</w:t>
+                      <w:t>Division of Biology, California Institute of Technology, Pasadena, California 91125, USA; FAU - Williams, Brian A,, pp. --.</w:t>
                     </w:r>
                   </w:p>
                 </w:tc>
               </w:tr>
               <w:tr>
                 <w:trPr>
+                  <w:divId w:val="269363128"/>
                   <w:tblCellSpacing w:w="15" w:type="dxa"/>
                 </w:trPr>
                 <w:tc>
@@ -22285,7 +21893,7 @@
                       <w:rPr>
                         <w:noProof/>
                       </w:rPr>
-                      <w:t xml:space="preserve">A. W. M. S. H. C. K. H. A. Yates and R. Machiraju, "Visualizing Multidimensional Data with Glyph SPLOMs," </w:t>
+                      <w:t xml:space="preserve">A. P. Patel, I. Tirosh, J. J. Trombetta, A. K. Shalek, S. M. Gillespie, H. Wakimoto, D. P. Cahill, B. V. Nahed, W. T. Curry, R. L. Martuza, D. N. Louis, O. Rozenblatt-Rosen, M. L. Suvà, A. Regev and B. E. Bernstein, "Single-cell RNA-seq highlights intratumoral heterogeneity in primary glioblastoma," </w:t>
                     </w:r>
                     <w:r>
                       <w:rPr>
@@ -22293,7 +21901,7 @@
                         <w:iCs/>
                         <w:noProof/>
                       </w:rPr>
-                      <w:t xml:space="preserve">Eurographics Conference on Visualization (EuroVis), </w:t>
+                      <w:t xml:space="preserve">Science, </w:t>
                     </w:r>
                     <w:r>
                       <w:rPr>
@@ -22306,6 +21914,7 @@
               </w:tr>
               <w:tr>
                 <w:trPr>
+                  <w:divId w:val="269363128"/>
                   <w:tblCellSpacing w:w="15" w:type="dxa"/>
                 </w:trPr>
                 <w:tc>
@@ -22346,7 +21955,7 @@
                       <w:rPr>
                         <w:noProof/>
                       </w:rPr>
-                      <w:t xml:space="preserve">S. D, A. J. Dill DL FAU Gentles, R. Gentles AJ FAU Tibshirani, S. K. Tibshirani R FAU Plevritis and P. SK, </w:t>
+                      <w:t xml:space="preserve">M. PM, J. Lizardi P FAU Kim and K. J, </w:t>
                     </w:r>
                     <w:r>
                       <w:rPr>
@@ -22354,19 +21963,20 @@
                         <w:iCs/>
                         <w:noProof/>
                       </w:rPr>
-                      <w:t xml:space="preserve">Boolean implication networks derived from large scale, whole genome microarray datasets., </w:t>
+                      <w:t xml:space="preserve">Reconstructing the temporal ordering of biological samples using microarray data., </w:t>
                     </w:r>
                     <w:r>
                       <w:rPr>
                         <w:noProof/>
                       </w:rPr>
-                      <w:t>Department of Computer Science, Stanford University, Stanford, CA 94305, USA. FAU - Dill, David L, pp. --.</w:t>
+                      <w:t>Department of Ecology and Evolutionary Biology, Yale University School of Medicine, New Haven, CT, USA. FAU - Lizardi, Paul, pp. --.</w:t>
                     </w:r>
                   </w:p>
                 </w:tc>
               </w:tr>
               <w:tr>
                 <w:trPr>
+                  <w:divId w:val="269363128"/>
                   <w:tblCellSpacing w:w="15" w:type="dxa"/>
                 </w:trPr>
                 <w:tc>
@@ -22407,7 +22017,7 @@
                       <w:rPr>
                         <w:noProof/>
                       </w:rPr>
-                      <w:t xml:space="preserve">S. D, R. Dill DL FAU Tibshirani, S. K. Tibshirani R FAU Plevritis and P. SK, </w:t>
+                      <w:t xml:space="preserve">Y. Cai, B. Fendler and G. S. Atwal, "Utilizing RNA-Seq data for cancer network inference," in </w:t>
                     </w:r>
                     <w:r>
                       <w:rPr>
@@ -22415,19 +22025,20 @@
                         <w:iCs/>
                         <w:noProof/>
                       </w:rPr>
-                      <w:t xml:space="preserve">Extracting binary signals from microarray time-course data., </w:t>
+                      <w:t>Genomic Signal Processing and Statistics,(GENSIPS), 2012 IEEE International Workshop on</w:t>
                     </w:r>
                     <w:r>
                       <w:rPr>
                         <w:noProof/>
                       </w:rPr>
-                      <w:t>Department of Electrical Engineering, Stanford University, USA. FAU - Dill, David L, pp. --.</w:t>
+                      <w:t xml:space="preserve">, 2012. </w:t>
                     </w:r>
                   </w:p>
                 </w:tc>
               </w:tr>
               <w:tr>
                 <w:trPr>
+                  <w:divId w:val="269363128"/>
                   <w:tblCellSpacing w:w="15" w:type="dxa"/>
                 </w:trPr>
                 <w:tc>
@@ -22468,7 +22079,7 @@
                       <w:rPr>
                         <w:noProof/>
                       </w:rPr>
-                      <w:t xml:space="preserve">C. Trapnell, D. Cacchiarelli, J. Grimsby, P. Pokharel, S. Li, M. Morse, N. J. Lennon, K. J. Livak, T. S. Mikkelsen and J. L. Rinn, "The dynamics and regulators of cell fate decisions are revealed by pseudotemporal ordering of single cells," </w:t>
+                      <w:t xml:space="preserve">K. S, S. MH, M. M, B. SC, L. O, S. E, P. D and N. GP, </w:t>
                     </w:r>
                     <w:r>
                       <w:rPr>
@@ -22476,19 +22087,20 @@
                         <w:iCs/>
                         <w:noProof/>
                       </w:rPr>
-                      <w:t xml:space="preserve">Nat Biotech, </w:t>
+                      <w:t xml:space="preserve">Systems biology. Conditional density-based analysis of T cell signaling in single-cell data., </w:t>
                     </w:r>
                     <w:r>
                       <w:rPr>
                         <w:noProof/>
                       </w:rPr>
-                      <w:t xml:space="preserve">vol. 32, no. 4, pp. 381-386, #apr# 2014. </w:t>
+                      <w:t>Baxter Laboratory in Stem Cell Biology, Department of Microbiology and Immunology, Stanford University, Stanford, CA, USA., pp. --.</w:t>
                     </w:r>
                   </w:p>
                 </w:tc>
               </w:tr>
               <w:tr>
                 <w:trPr>
+                  <w:divId w:val="269363128"/>
                   <w:tblCellSpacing w:w="15" w:type="dxa"/>
                 </w:trPr>
                 <w:tc>
@@ -22529,7 +22141,7 @@
                       <w:rPr>
                         <w:noProof/>
                       </w:rPr>
-                      <w:t xml:space="preserve">H. A and O. E, </w:t>
+                      <w:t xml:space="preserve">S. D, A. J. Dill DL FAU Gentles, R. Gentles AJ FAU Tibshirani, S. K. Tibshirani R FAU Plevritis and P. SK, </w:t>
                     </w:r>
                     <w:r>
                       <w:rPr>
@@ -22537,19 +22149,20 @@
                         <w:iCs/>
                         <w:noProof/>
                       </w:rPr>
-                      <w:t xml:space="preserve">Independent component analysis: algorithms and applications., </w:t>
+                      <w:t xml:space="preserve">Boolean implication networks derived from large scale, whole genome microarray datasets., </w:t>
                     </w:r>
                     <w:r>
                       <w:rPr>
                         <w:noProof/>
                       </w:rPr>
-                      <w:t>Neural Networks Research Centre, Helsinki University of Technology, Finland. aapo.hyvarinen@hut.fi FAU - Oja, E, pp. --.</w:t>
+                      <w:t>Department of Computer Science, Stanford University, Stanford, CA 94305, USA. FAU - Dill, David L, pp. --.</w:t>
                     </w:r>
                   </w:p>
                 </w:tc>
               </w:tr>
               <w:tr>
                 <w:trPr>
+                  <w:divId w:val="269363128"/>
                   <w:tblCellSpacing w:w="15" w:type="dxa"/>
                 </w:trPr>
                 <w:tc>
@@ -22590,7 +22203,7 @@
                       <w:rPr>
                         <w:noProof/>
                       </w:rPr>
-                      <w:t xml:space="preserve">W. W, S.-C. F and R. M, </w:t>
+                      <w:t xml:space="preserve">H. L, B. F and T. FJ, </w:t>
                     </w:r>
                     <w:r>
                       <w:rPr>
@@ -22598,19 +22211,27 @@
                         <w:iCs/>
                         <w:noProof/>
                       </w:rPr>
-                      <w:t xml:space="preserve">GOplot: an R package for visually combining expression data with functional analysis. LID - btv300 [pii], </w:t>
+                      <w:t xml:space="preserve">Diffusion maps for high-dimensional single-cell analysis of differentiation data. LID - btv325 [pii], </w:t>
                     </w:r>
                     <w:r>
                       <w:rPr>
                         <w:noProof/>
                       </w:rPr>
-                      <w:t>Department of Cardiovascular Development and Repair and Bioinformatics Unit, Centro Nacional de Investigaciones Cardiovasculares (CNIC), Madrid, Spain., pp. --.</w:t>
+                      <w:t xml:space="preserve">Institute of Computational Biology, Helmholtz Zentrum Munchen 85764 Neuherberg, Germany and Department of Mathematics, Technische Universitat Munchen 85748 </w:t>
+                    </w:r>
+                    <w:r>
+                      <w:rPr>
+                        <w:noProof/>
+                      </w:rPr>
+                      <w:lastRenderedPageBreak/>
+                      <w:t>Garching, Germany Institute of Computational Biology, Helmholtz Zentrum Munchen 85764 Neuherberg, Germany and Department of Mathematics, Technische Universitat Munchen 85748 Garching, Germany., pp. --.</w:t>
                     </w:r>
                   </w:p>
                 </w:tc>
               </w:tr>
               <w:tr>
                 <w:trPr>
+                  <w:divId w:val="269363128"/>
                   <w:tblCellSpacing w:w="15" w:type="dxa"/>
                 </w:trPr>
                 <w:tc>
@@ -22630,6 +22251,7 @@
                       <w:rPr>
                         <w:noProof/>
                       </w:rPr>
+                      <w:lastRenderedPageBreak/>
                       <w:t xml:space="preserve">[12] </w:t>
                     </w:r>
                   </w:p>
@@ -22651,7 +22273,7 @@
                       <w:rPr>
                         <w:noProof/>
                       </w:rPr>
-                      <w:t xml:space="preserve">G. Csardi and T. Nepusz, "The igraph software package for complex network research," </w:t>
+                      <w:t xml:space="preserve">A. W. M. S. H. C. K. H. A. Yates and R. Machiraju, "Visualizing Multidimensional Data with Glyph SPLOMs," </w:t>
                     </w:r>
                     <w:r>
                       <w:rPr>
@@ -22659,19 +22281,20 @@
                         <w:iCs/>
                         <w:noProof/>
                       </w:rPr>
-                      <w:t xml:space="preserve">InterJournal, </w:t>
+                      <w:t xml:space="preserve">Eurographics Conference on Visualization (EuroVis), </w:t>
                     </w:r>
                     <w:r>
                       <w:rPr>
                         <w:noProof/>
                       </w:rPr>
-                      <w:t xml:space="preserve">vol. Complex Systems, p. 1695, 2006. </w:t>
+                      <w:t xml:space="preserve">2014. </w:t>
                     </w:r>
                   </w:p>
                 </w:tc>
               </w:tr>
               <w:tr>
                 <w:trPr>
+                  <w:divId w:val="269363128"/>
                   <w:tblCellSpacing w:w="15" w:type="dxa"/>
                 </w:trPr>
                 <w:tc>
@@ -22712,7 +22335,7 @@
                       <w:rPr>
                         <w:noProof/>
                       </w:rPr>
-                      <w:t xml:space="preserve">K. RJ, S. Kahari A FAU Haider, J. Haider S FAU Zamora, G. Zamora J FAU Proctor, G. Proctor G FAU Spudich, J. Spudich G FAU Almeida-King, D. Almeida-King J FAU Staines, P. Staines D FAU Derwent, A. Derwent P FAU Kerhornou, P. Kerhornou A FAU Kersey, P. Kersey P FAU Flicek and F. P, </w:t>
+                      <w:t xml:space="preserve">S. D, R. Dill DL FAU Tibshirani, S. K. Tibshirani R FAU Plevritis and P. SK, </w:t>
                     </w:r>
                     <w:r>
                       <w:rPr>
@@ -22720,26 +22343,20 @@
                         <w:iCs/>
                         <w:noProof/>
                       </w:rPr>
-                      <w:t xml:space="preserve">Ensembl BioMarts: a hub for data retrieval across taxonomic space., </w:t>
+                      <w:t xml:space="preserve">Extracting binary signals from microarray time-course data., </w:t>
                     </w:r>
                     <w:r>
                       <w:rPr>
                         <w:noProof/>
                       </w:rPr>
-                      <w:t xml:space="preserve">European Bioinformatics Institute, </w:t>
-                    </w:r>
-                    <w:r>
-                      <w:rPr>
-                        <w:noProof/>
-                      </w:rPr>
-                      <w:lastRenderedPageBreak/>
-                      <w:t>Wellcome Trust Genome Campus, Hinxton, Cambridge, CB10 1SD, UK. rhoda@ebi.ac.uk FAU - Kahari, Andreas, pp. --.</w:t>
+                      <w:t>Department of Electrical Engineering, Stanford University, USA. FAU - Dill, David L, pp. --.</w:t>
                     </w:r>
                   </w:p>
                 </w:tc>
               </w:tr>
               <w:tr>
                 <w:trPr>
+                  <w:divId w:val="269363128"/>
                   <w:tblCellSpacing w:w="15" w:type="dxa"/>
                 </w:trPr>
                 <w:tc>
@@ -22759,7 +22376,6 @@
                       <w:rPr>
                         <w:noProof/>
                       </w:rPr>
-                      <w:lastRenderedPageBreak/>
                       <w:t xml:space="preserve">[14] </w:t>
                     </w:r>
                   </w:p>
@@ -22781,7 +22397,7 @@
                       <w:rPr>
                         <w:noProof/>
                       </w:rPr>
-                      <w:t xml:space="preserve">K. AM, M. L, A. I, T. N, V. A, L. V, P. L, W. DA and K. MW, </w:t>
+                      <w:t xml:space="preserve">C. Trapnell, D. Cacchiarelli, J. Grimsby, P. Pokharel, S. Li, M. Morse, N. J. Lennon, K. J. Livak, T. S. Mikkelsen and J. L. Rinn, "The dynamics and regulators of cell fate decisions are revealed by pseudotemporal ordering of single cells," </w:t>
                     </w:r>
                     <w:r>
                       <w:rPr>
@@ -22789,19 +22405,20 @@
                         <w:iCs/>
                         <w:noProof/>
                       </w:rPr>
-                      <w:t xml:space="preserve">Droplet barcoding for single-cell transcriptomics applied to embryonic stem cells., </w:t>
+                      <w:t xml:space="preserve">Nat Biotech, </w:t>
                     </w:r>
                     <w:r>
                       <w:rPr>
                         <w:noProof/>
                       </w:rPr>
-                      <w:t>Department of Systems Biology, Harvard Medical School, Boston, MA 02115, USA. Electronic address: marc@hms.harvard.edu., pp. --.</w:t>
+                      <w:t xml:space="preserve">vol. 32, no. 4, pp. 381-386, #apr# 2014. </w:t>
                     </w:r>
                   </w:p>
                 </w:tc>
               </w:tr>
               <w:tr>
                 <w:trPr>
+                  <w:divId w:val="269363128"/>
                   <w:tblCellSpacing w:w="15" w:type="dxa"/>
                 </w:trPr>
                 <w:tc>
@@ -22842,7 +22459,7 @@
                       <w:rPr>
                         <w:noProof/>
                       </w:rPr>
-                      <w:t xml:space="preserve">W. PJ and W. Y, </w:t>
+                      <w:t xml:space="preserve">C. Shannon, "A mathematical theory of communication," </w:t>
                     </w:r>
                     <w:r>
                       <w:rPr>
@@ -22850,19 +22467,20 @@
                         <w:iCs/>
                         <w:noProof/>
                       </w:rPr>
-                      <w:t xml:space="preserve">A fuzzy logic approach to analyzing gene expression data., </w:t>
+                      <w:t xml:space="preserve">Bell System Technical Journal, The, </w:t>
                     </w:r>
                     <w:r>
                       <w:rPr>
                         <w:noProof/>
                       </w:rPr>
-                      <w:t>Bioinformatics, Department of Molecular Biology, Parke-Davis Pharmaceutical Research, Warner-Lanbert, Ann Arbor 48105, USA. FAU - Wang, Y, pp. --.</w:t>
+                      <w:t xml:space="preserve">vol. 27, no. 3, pp. 379-423, July 1948. </w:t>
                     </w:r>
                   </w:p>
                 </w:tc>
               </w:tr>
               <w:tr>
                 <w:trPr>
+                  <w:divId w:val="269363128"/>
                   <w:tblCellSpacing w:w="15" w:type="dxa"/>
                 </w:trPr>
                 <w:tc>
@@ -22903,7 +22521,7 @@
                       <w:rPr>
                         <w:noProof/>
                       </w:rPr>
-                      <w:t xml:space="preserve">K. RM, C. P, S. AK, S. R, D. AJ, L. H, Z. J, P. K, G. D, T. JJ, F. TC, R. A, D. GQ and C. JJ, </w:t>
+                      <w:t xml:space="preserve">H. A and O. E, </w:t>
                     </w:r>
                     <w:r>
                       <w:rPr>
@@ -22911,19 +22529,20 @@
                         <w:iCs/>
                         <w:noProof/>
                       </w:rPr>
-                      <w:t xml:space="preserve">Deconstructing transcriptional heterogeneity in pluripotent stem cells., </w:t>
+                      <w:t xml:space="preserve">Independent component analysis: algorithms and applications., </w:t>
                     </w:r>
                     <w:r>
                       <w:rPr>
                         <w:noProof/>
                       </w:rPr>
-                      <w:t>1] Wyss Institute for Biologically Inspired Engineering, Harvard University, Boston, Massachusetts 02115, USA [2] Howard Hughes Medical Institute, Department of Biomedical Engineering, Center of Synthetic Biology, Boston University, Boston, Massachusetts 02215, USA., pp. --.</w:t>
+                      <w:t>Neural Networks Research Centre, Helsinki University of Technology, Finland. aapo.hyvarinen@hut.fi FAU - Oja, E,, pp. --.</w:t>
                     </w:r>
                   </w:p>
                 </w:tc>
               </w:tr>
               <w:tr>
                 <w:trPr>
+                  <w:divId w:val="269363128"/>
                   <w:tblCellSpacing w:w="15" w:type="dxa"/>
                 </w:trPr>
                 <w:tc>
@@ -22964,27 +22583,14 @@
                       <w:rPr>
                         <w:noProof/>
                       </w:rPr>
-                      <w:t xml:space="preserve">D. N. Reshef, Y. A. Reshef, H. K. Finucane, S. R. Grossman, G. McVean, P. J. Turnbaugh, E. S. Lander, M. Mitzenmacher and P. C. Sabeti, "Detecting Novel Associations in Large Data Sets," </w:t>
-                    </w:r>
-                    <w:r>
-                      <w:rPr>
-                        <w:i/>
-                        <w:iCs/>
-                        <w:noProof/>
-                      </w:rPr>
-                      <w:t xml:space="preserve">Science, </w:t>
-                    </w:r>
-                    <w:r>
-                      <w:rPr>
-                        <w:noProof/>
-                      </w:rPr>
-                      <w:t xml:space="preserve">vol. 334, no. 6062, pp. 1518-1524, 2011. </w:t>
+                      <w:t>W. C. et al., "Package 'shiny': Web Application Framework for R," https://cran.r-project.org/web/packages/shiny/shiny.pdf, 2015.</w:t>
                     </w:r>
                   </w:p>
                 </w:tc>
               </w:tr>
               <w:tr>
                 <w:trPr>
+                  <w:divId w:val="269363128"/>
                   <w:tblCellSpacing w:w="15" w:type="dxa"/>
                 </w:trPr>
                 <w:tc>
@@ -23025,7 +22631,7 @@
                       <w:rPr>
                         <w:noProof/>
                       </w:rPr>
-                      <w:t xml:space="preserve">Q. P, S. C. Simonds EF FAU Bendall, K. D. J. Bendall SC FAU Gibbs, R. V. Gibbs KD Jr FAU Bruggner, M. D. Bruggner RV FAU Linderman, K. Linderman MD FAU Sachs, G. P. Sachs K FAU Nolan, S. K. Nolan GP FAU Plevritis and P. SK, </w:t>
+                      <w:t xml:space="preserve">W. W, S.-C. F and R. M, </w:t>
                     </w:r>
                     <w:r>
                       <w:rPr>
@@ -23033,19 +22639,20 @@
                         <w:iCs/>
                         <w:noProof/>
                       </w:rPr>
-                      <w:t xml:space="preserve">Extracting a cellular hierarchy from high-dimensional cytometry data with SPADE., </w:t>
+                      <w:t xml:space="preserve">GOplot: an R package for visually combining expression data with functional analysis. LID - btv300 [pii], </w:t>
                     </w:r>
                     <w:r>
                       <w:rPr>
                         <w:noProof/>
                       </w:rPr>
-                      <w:t>Department of Radiology, Stanford University, Stanford, CA, USA. pqiu@mdanderson.org FAU - Simonds, Erin F, pp. --.</w:t>
+                      <w:t>Department of Cardiovascular Development and Repair and Bioinformatics Unit, Centro Nacional de Investigaciones Cardiovasculares (CNIC), Madrid, Spain.,, pp. --.</w:t>
                     </w:r>
                   </w:p>
                 </w:tc>
               </w:tr>
               <w:tr>
                 <w:trPr>
+                  <w:divId w:val="269363128"/>
                   <w:tblCellSpacing w:w="15" w:type="dxa"/>
                 </w:trPr>
                 <w:tc>
@@ -23086,7 +22693,7 @@
                       <w:rPr>
                         <w:noProof/>
                       </w:rPr>
-                      <w:t xml:space="preserve">D. P, E. Gong J FAU Syrkin Wurtele, J. A. Syrkin Wurtele E FAU Dickerson and D. JA, </w:t>
+                      <w:t xml:space="preserve">G. Csardi and T. Nepusz, "The igraph software package for complex network research," </w:t>
                     </w:r>
                     <w:r>
                       <w:rPr>
@@ -23094,19 +22701,20 @@
                         <w:iCs/>
                         <w:noProof/>
                       </w:rPr>
-                      <w:t xml:space="preserve">Modeling gene expression networks using fuzzy logic., </w:t>
+                      <w:t xml:space="preserve">InterJournal, </w:t>
                     </w:r>
                     <w:r>
                       <w:rPr>
                         <w:noProof/>
                       </w:rPr>
-                      <w:t>Virtual Reality Applications Center, Iowa State University, Ames 50011-3060, USA. FAU - Gong, Jian, pp. --.</w:t>
+                      <w:t xml:space="preserve">vol. Complex Systems, p. 1695, 2006. </w:t>
                     </w:r>
                   </w:p>
                 </w:tc>
               </w:tr>
               <w:tr>
                 <w:trPr>
+                  <w:divId w:val="269363128"/>
                   <w:tblCellSpacing w:w="15" w:type="dxa"/>
                 </w:trPr>
                 <w:tc>
@@ -23147,7 +22755,7 @@
                       <w:rPr>
                         <w:noProof/>
                       </w:rPr>
-                      <w:t xml:space="preserve">S. I and K. SA, </w:t>
+                      <w:t xml:space="preserve">K. RJ, S. K. A. F. Haider, J. H. S. F. Zamora, G. Z. J. F. Proctor, G. P. G. F. Spudich, J. S. G. F. Almeida-King, D. A.-K. J. F. Staines, P. S. D. F. Derwent, A. D. P. F. Kerhornou, P. K. A. F. Kersey, P. K. P. F. Flicek and F. P, </w:t>
                     </w:r>
                     <w:r>
                       <w:rPr>
@@ -23155,19 +22763,20 @@
                         <w:iCs/>
                         <w:noProof/>
                       </w:rPr>
-                      <w:t xml:space="preserve">Activities and sensitivities in boolean network models., </w:t>
+                      <w:t xml:space="preserve">Ensembl BioMarts: a hub for data retrieval across taxonomic space., </w:t>
                     </w:r>
                     <w:r>
                       <w:rPr>
                         <w:noProof/>
                       </w:rPr>
-                      <w:t>Cancer Genomics Laboratory, University of Texas M. D. Anderson Cancer Center, Houston, Texas 77030, USA. FAU - Kauffman, Stuart A, pp. --.</w:t>
+                      <w:t>European Bioinformatics Institute, Wellcome Trust Genome Campus, Hinxton, Cambridge, CB10 1SD, UK. rhoda@ebi.ac.uk FAU - Kahari, Andreas,, pp. --.</w:t>
                     </w:r>
                   </w:p>
                 </w:tc>
               </w:tr>
               <w:tr>
                 <w:trPr>
+                  <w:divId w:val="269363128"/>
                   <w:tblCellSpacing w:w="15" w:type="dxa"/>
                 </w:trPr>
                 <w:tc>
@@ -23208,7 +22817,7 @@
                       <w:rPr>
                         <w:noProof/>
                       </w:rPr>
-                      <w:t xml:space="preserve">R. H, R. S. Reynolds R FAU Varghese and V. RS, </w:t>
+                      <w:t xml:space="preserve">D. N. Reshef, Y. A. Reshef, H. K. Finucane, S. R. Grossman, G. McVean, P. J. Turnbaugh, E. S. Lander, M. Mitzenmacher and P. C. Sabeti, "Detecting Novel Associations in Large Data Sets," </w:t>
                     </w:r>
                     <w:r>
                       <w:rPr>
@@ -23216,19 +22825,20 @@
                         <w:iCs/>
                         <w:noProof/>
                       </w:rPr>
-                      <w:t xml:space="preserve">Increasing the efficiency of fuzzy logic-based gene expression data analysis., </w:t>
+                      <w:t xml:space="preserve">Science, </w:t>
                     </w:r>
                     <w:r>
                       <w:rPr>
                         <w:noProof/>
                       </w:rPr>
-                      <w:t>Intelligent Systems Laboratory, Department of Electrical and Computer Engineering, University of Maine, Orono, Maine 04469, USA. ressom@eece.maine.edu FAU - Reynolds, Robert, pp. --.</w:t>
+                      <w:t xml:space="preserve">vol. 334, no. 6062, pp. 1518-1524, 2011. </w:t>
                     </w:r>
                   </w:p>
                 </w:tc>
               </w:tr>
               <w:tr>
                 <w:trPr>
+                  <w:divId w:val="269363128"/>
                   <w:tblCellSpacing w:w="15" w:type="dxa"/>
                 </w:trPr>
                 <w:tc>
@@ -23269,7 +22879,7 @@
                       <w:rPr>
                         <w:noProof/>
                       </w:rPr>
-                      <w:t xml:space="preserve">M. GK, K. Williams BA FAU McCue, G. P. McCue K FAU Schroth, J. Schroth GP FAU Gertz, R. M. Gertz J FAU Myers, B. J. Myers RM FAU Wold and W. BJ, </w:t>
+                      <w:t xml:space="preserve">G. J. Sz{\'e}kely, M. L. Rizzo and N. K. Bakirov, "Measuring and testing dependence by correlation of distances," </w:t>
                     </w:r>
                     <w:r>
                       <w:rPr>
@@ -23277,19 +22887,20 @@
                         <w:iCs/>
                         <w:noProof/>
                       </w:rPr>
-                      <w:t xml:space="preserve">From single-cell to cell-pool transcriptomes: stochasticity in gene expression and RNA splicing., </w:t>
+                      <w:t xml:space="preserve">The Annals of Statistics, </w:t>
                     </w:r>
                     <w:r>
                       <w:rPr>
                         <w:noProof/>
                       </w:rPr>
-                      <w:t>Division of Biology, California Institute of Technology, Pasadena, California 91125, USA; FAU - Williams, Brian A, pp. --.</w:t>
+                      <w:t xml:space="preserve">vol. 35, no. 6, pp. 2769-2794, 2007. </w:t>
                     </w:r>
                   </w:p>
                 </w:tc>
               </w:tr>
               <w:tr>
                 <w:trPr>
+                  <w:divId w:val="269363128"/>
                   <w:tblCellSpacing w:w="15" w:type="dxa"/>
                 </w:trPr>
                 <w:tc>
@@ -23330,7 +22941,7 @@
                       <w:rPr>
                         <w:noProof/>
                       </w:rPr>
-                      <w:t xml:space="preserve">M. AA, K. Nemenman I FAU Basso, C. Basso K FAU Wiggins, G. Wiggins C FAU Stolovitzky, R. Stolovitzky G FAU Dalla Favera, A. Dalla Favera R FAU Califano and C. A, </w:t>
+                      <w:t xml:space="preserve">K. AM, M. L, A. I, T. N, V. A, L. V, P. L, W. DA and K. MW, </w:t>
                     </w:r>
                     <w:r>
                       <w:rPr>
@@ -23338,19 +22949,20 @@
                         <w:iCs/>
                         <w:noProof/>
                       </w:rPr>
-                      <w:t xml:space="preserve">ARACNE: an algorithm for the reconstruction of gene regulatory networks in a mammalian cellular context., </w:t>
+                      <w:t xml:space="preserve">Droplet barcoding for single-cell transcriptomics applied to embryonic stem cells., </w:t>
                     </w:r>
                     <w:r>
                       <w:rPr>
                         <w:noProof/>
                       </w:rPr>
-                      <w:t>Department of Biomedical Informatics, Columbia University, New York, NY 10032, USA. adam@dbmi.columbia.edu FAU - Nemenman, Ilya, pp. --.</w:t>
+                      <w:t>Department of Systems Biology, Harvard Medical School, Boston, MA 02115, USA. Electronic address: marc@hms.harvard.edu.,, pp. --.</w:t>
                     </w:r>
                   </w:p>
                 </w:tc>
               </w:tr>
               <w:tr>
                 <w:trPr>
+                  <w:divId w:val="269363128"/>
                   <w:tblCellSpacing w:w="15" w:type="dxa"/>
                 </w:trPr>
                 <w:tc>
@@ -23391,6 +23003,572 @@
                       <w:rPr>
                         <w:noProof/>
                       </w:rPr>
+                      <w:t xml:space="preserve">J. Zhang, L. Yu, H. Zhu and G. Sun, "Density and Non-Grid based Subspace Clustering via Kernel Density Estimation," </w:t>
+                    </w:r>
+                    <w:r>
+                      <w:rPr>
+                        <w:i/>
+                        <w:iCs/>
+                        <w:noProof/>
+                      </w:rPr>
+                      <w:t xml:space="preserve">dicode-project.eu, </w:t>
+                    </w:r>
+                    <w:r>
+                      <w:rPr>
+                        <w:noProof/>
+                      </w:rPr>
+                      <w:t xml:space="preserve">2015. </w:t>
+                    </w:r>
+                  </w:p>
+                </w:tc>
+              </w:tr>
+              <w:tr>
+                <w:trPr>
+                  <w:divId w:val="269363128"/>
+                  <w:tblCellSpacing w:w="15" w:type="dxa"/>
+                </w:trPr>
+                <w:tc>
+                  <w:tcPr>
+                    <w:tcW w:w="50" w:type="pct"/>
+                    <w:hideMark/>
+                  </w:tcPr>
+                  <w:p>
+                    <w:pPr>
+                      <w:pStyle w:val="Bibliography"/>
+                      <w:rPr>
+                        <w:rFonts w:eastAsiaTheme="minorEastAsia"/>
+                        <w:noProof/>
+                      </w:rPr>
+                    </w:pPr>
+                    <w:r>
+                      <w:rPr>
+                        <w:noProof/>
+                      </w:rPr>
+                      <w:t xml:space="preserve">[25] </w:t>
+                    </w:r>
+                  </w:p>
+                </w:tc>
+                <w:tc>
+                  <w:tcPr>
+                    <w:tcW w:w="0" w:type="auto"/>
+                    <w:hideMark/>
+                  </w:tcPr>
+                  <w:p>
+                    <w:pPr>
+                      <w:pStyle w:val="Bibliography"/>
+                      <w:rPr>
+                        <w:rFonts w:eastAsiaTheme="minorEastAsia"/>
+                        <w:noProof/>
+                      </w:rPr>
+                    </w:pPr>
+                    <w:r>
+                      <w:rPr>
+                        <w:noProof/>
+                      </w:rPr>
+                      <w:t xml:space="preserve">W. PJ and W. Y, </w:t>
+                    </w:r>
+                    <w:r>
+                      <w:rPr>
+                        <w:i/>
+                        <w:iCs/>
+                        <w:noProof/>
+                      </w:rPr>
+                      <w:t xml:space="preserve">A fuzzy logic approach to analyzing gene expression data., </w:t>
+                    </w:r>
+                    <w:r>
+                      <w:rPr>
+                        <w:noProof/>
+                      </w:rPr>
+                      <w:t>Bioinformatics, Department of Molecular Biology, Parke-Davis Pharmaceutical Research, Warner-Lanbert, Ann Arbor 48105, USA. FAU - Wang, Y, pp. --.</w:t>
+                    </w:r>
+                  </w:p>
+                </w:tc>
+              </w:tr>
+              <w:tr>
+                <w:trPr>
+                  <w:divId w:val="269363128"/>
+                  <w:tblCellSpacing w:w="15" w:type="dxa"/>
+                </w:trPr>
+                <w:tc>
+                  <w:tcPr>
+                    <w:tcW w:w="50" w:type="pct"/>
+                    <w:hideMark/>
+                  </w:tcPr>
+                  <w:p>
+                    <w:pPr>
+                      <w:pStyle w:val="Bibliography"/>
+                      <w:rPr>
+                        <w:rFonts w:eastAsiaTheme="minorEastAsia"/>
+                        <w:noProof/>
+                      </w:rPr>
+                    </w:pPr>
+                    <w:r>
+                      <w:rPr>
+                        <w:noProof/>
+                      </w:rPr>
+                      <w:t xml:space="preserve">[26] </w:t>
+                    </w:r>
+                  </w:p>
+                </w:tc>
+                <w:tc>
+                  <w:tcPr>
+                    <w:tcW w:w="0" w:type="auto"/>
+                    <w:hideMark/>
+                  </w:tcPr>
+                  <w:p>
+                    <w:pPr>
+                      <w:pStyle w:val="Bibliography"/>
+                      <w:rPr>
+                        <w:rFonts w:eastAsiaTheme="minorEastAsia"/>
+                        <w:noProof/>
+                      </w:rPr>
+                    </w:pPr>
+                    <w:r>
+                      <w:rPr>
+                        <w:noProof/>
+                      </w:rPr>
+                      <w:t xml:space="preserve">Q. P, S. C. Simonds EF FAU Bendall, K. D. J. Bendall SC FAU Gibbs, R. V. Gibbs KD Jr FAU Bruggner, M. D. Bruggner RV FAU Linderman, K. Linderman MD FAU Sachs, G. P. Sachs K FAU Nolan, S. K. Nolan </w:t>
+                    </w:r>
+                    <w:r>
+                      <w:rPr>
+                        <w:noProof/>
+                      </w:rPr>
+                      <w:lastRenderedPageBreak/>
+                      <w:t xml:space="preserve">GP FAU Plevritis and P. SK, </w:t>
+                    </w:r>
+                    <w:r>
+                      <w:rPr>
+                        <w:i/>
+                        <w:iCs/>
+                        <w:noProof/>
+                      </w:rPr>
+                      <w:t xml:space="preserve">Extracting a cellular hierarchy from high-dimensional cytometry data with SPADE., </w:t>
+                    </w:r>
+                    <w:r>
+                      <w:rPr>
+                        <w:noProof/>
+                      </w:rPr>
+                      <w:t>Department of Radiology, Stanford University, Stanford, CA, USA. pqiu@mdanderson.org FAU - Simonds, Erin F, pp. --.</w:t>
+                    </w:r>
+                  </w:p>
+                </w:tc>
+              </w:tr>
+              <w:tr>
+                <w:trPr>
+                  <w:divId w:val="269363128"/>
+                  <w:tblCellSpacing w:w="15" w:type="dxa"/>
+                </w:trPr>
+                <w:tc>
+                  <w:tcPr>
+                    <w:tcW w:w="50" w:type="pct"/>
+                    <w:hideMark/>
+                  </w:tcPr>
+                  <w:p>
+                    <w:pPr>
+                      <w:pStyle w:val="Bibliography"/>
+                      <w:rPr>
+                        <w:rFonts w:eastAsiaTheme="minorEastAsia"/>
+                        <w:noProof/>
+                      </w:rPr>
+                    </w:pPr>
+                    <w:r>
+                      <w:rPr>
+                        <w:noProof/>
+                      </w:rPr>
+                      <w:lastRenderedPageBreak/>
+                      <w:t xml:space="preserve">[27] </w:t>
+                    </w:r>
+                  </w:p>
+                </w:tc>
+                <w:tc>
+                  <w:tcPr>
+                    <w:tcW w:w="0" w:type="auto"/>
+                    <w:hideMark/>
+                  </w:tcPr>
+                  <w:p>
+                    <w:pPr>
+                      <w:pStyle w:val="Bibliography"/>
+                      <w:rPr>
+                        <w:rFonts w:eastAsiaTheme="minorEastAsia"/>
+                        <w:noProof/>
+                      </w:rPr>
+                    </w:pPr>
+                    <w:r>
+                      <w:rPr>
+                        <w:noProof/>
+                      </w:rPr>
+                      <w:t xml:space="preserve">D. P, E. Gong J FAU Syrkin Wurtele, J. A. Syrkin Wurtele E FAU Dickerson and D. JA, </w:t>
+                    </w:r>
+                    <w:r>
+                      <w:rPr>
+                        <w:i/>
+                        <w:iCs/>
+                        <w:noProof/>
+                      </w:rPr>
+                      <w:t xml:space="preserve">Modeling gene expression networks using fuzzy logic., </w:t>
+                    </w:r>
+                    <w:r>
+                      <w:rPr>
+                        <w:noProof/>
+                      </w:rPr>
+                      <w:t>Virtual Reality Applications Center, Iowa State University, Ames 50011-3060, USA. FAU - Gong, Jian, pp. --.</w:t>
+                    </w:r>
+                  </w:p>
+                </w:tc>
+              </w:tr>
+              <w:tr>
+                <w:trPr>
+                  <w:divId w:val="269363128"/>
+                  <w:tblCellSpacing w:w="15" w:type="dxa"/>
+                </w:trPr>
+                <w:tc>
+                  <w:tcPr>
+                    <w:tcW w:w="50" w:type="pct"/>
+                    <w:hideMark/>
+                  </w:tcPr>
+                  <w:p>
+                    <w:pPr>
+                      <w:pStyle w:val="Bibliography"/>
+                      <w:rPr>
+                        <w:rFonts w:eastAsiaTheme="minorEastAsia"/>
+                        <w:noProof/>
+                      </w:rPr>
+                    </w:pPr>
+                    <w:r>
+                      <w:rPr>
+                        <w:noProof/>
+                      </w:rPr>
+                      <w:t xml:space="preserve">[28] </w:t>
+                    </w:r>
+                  </w:p>
+                </w:tc>
+                <w:tc>
+                  <w:tcPr>
+                    <w:tcW w:w="0" w:type="auto"/>
+                    <w:hideMark/>
+                  </w:tcPr>
+                  <w:p>
+                    <w:pPr>
+                      <w:pStyle w:val="Bibliography"/>
+                      <w:rPr>
+                        <w:rFonts w:eastAsiaTheme="minorEastAsia"/>
+                        <w:noProof/>
+                      </w:rPr>
+                    </w:pPr>
+                    <w:r>
+                      <w:rPr>
+                        <w:noProof/>
+                      </w:rPr>
+                      <w:t xml:space="preserve">S. I and K. SA, </w:t>
+                    </w:r>
+                    <w:r>
+                      <w:rPr>
+                        <w:i/>
+                        <w:iCs/>
+                        <w:noProof/>
+                      </w:rPr>
+                      <w:t xml:space="preserve">Activities and sensitivities in boolean network models., </w:t>
+                    </w:r>
+                    <w:r>
+                      <w:rPr>
+                        <w:noProof/>
+                      </w:rPr>
+                      <w:t>Cancer Genomics Laboratory, University of Texas M. D. Anderson Cancer Center, Houston, Texas 77030, USA. FAU - Kauffman, Stuart A, pp. --.</w:t>
+                    </w:r>
+                  </w:p>
+                </w:tc>
+              </w:tr>
+              <w:tr>
+                <w:trPr>
+                  <w:divId w:val="269363128"/>
+                  <w:tblCellSpacing w:w="15" w:type="dxa"/>
+                </w:trPr>
+                <w:tc>
+                  <w:tcPr>
+                    <w:tcW w:w="50" w:type="pct"/>
+                    <w:hideMark/>
+                  </w:tcPr>
+                  <w:p>
+                    <w:pPr>
+                      <w:pStyle w:val="Bibliography"/>
+                      <w:rPr>
+                        <w:rFonts w:eastAsiaTheme="minorEastAsia"/>
+                        <w:noProof/>
+                      </w:rPr>
+                    </w:pPr>
+                    <w:r>
+                      <w:rPr>
+                        <w:noProof/>
+                      </w:rPr>
+                      <w:t xml:space="preserve">[29] </w:t>
+                    </w:r>
+                  </w:p>
+                </w:tc>
+                <w:tc>
+                  <w:tcPr>
+                    <w:tcW w:w="0" w:type="auto"/>
+                    <w:hideMark/>
+                  </w:tcPr>
+                  <w:p>
+                    <w:pPr>
+                      <w:pStyle w:val="Bibliography"/>
+                      <w:rPr>
+                        <w:rFonts w:eastAsiaTheme="minorEastAsia"/>
+                        <w:noProof/>
+                      </w:rPr>
+                    </w:pPr>
+                    <w:r>
+                      <w:rPr>
+                        <w:noProof/>
+                      </w:rPr>
+                      <w:t xml:space="preserve">R. H, R. S. Reynolds R FAU Varghese and V. RS, </w:t>
+                    </w:r>
+                    <w:r>
+                      <w:rPr>
+                        <w:i/>
+                        <w:iCs/>
+                        <w:noProof/>
+                      </w:rPr>
+                      <w:t xml:space="preserve">Increasing the efficiency of fuzzy logic-based gene expression data analysis., </w:t>
+                    </w:r>
+                    <w:r>
+                      <w:rPr>
+                        <w:noProof/>
+                      </w:rPr>
+                      <w:t>Intelligent Systems Laboratory, Department of Electrical and Computer Engineering, University of Maine, Orono, Maine 04469, USA. ressom@eece.maine.edu FAU - Reynolds, Robert, pp. --.</w:t>
+                    </w:r>
+                  </w:p>
+                </w:tc>
+              </w:tr>
+              <w:tr>
+                <w:trPr>
+                  <w:divId w:val="269363128"/>
+                  <w:tblCellSpacing w:w="15" w:type="dxa"/>
+                </w:trPr>
+                <w:tc>
+                  <w:tcPr>
+                    <w:tcW w:w="50" w:type="pct"/>
+                    <w:hideMark/>
+                  </w:tcPr>
+                  <w:p>
+                    <w:pPr>
+                      <w:pStyle w:val="Bibliography"/>
+                      <w:rPr>
+                        <w:rFonts w:eastAsiaTheme="minorEastAsia"/>
+                        <w:noProof/>
+                      </w:rPr>
+                    </w:pPr>
+                    <w:r>
+                      <w:rPr>
+                        <w:noProof/>
+                      </w:rPr>
+                      <w:t xml:space="preserve">[30] </w:t>
+                    </w:r>
+                  </w:p>
+                </w:tc>
+                <w:tc>
+                  <w:tcPr>
+                    <w:tcW w:w="0" w:type="auto"/>
+                    <w:hideMark/>
+                  </w:tcPr>
+                  <w:p>
+                    <w:pPr>
+                      <w:pStyle w:val="Bibliography"/>
+                      <w:rPr>
+                        <w:rFonts w:eastAsiaTheme="minorEastAsia"/>
+                        <w:noProof/>
+                      </w:rPr>
+                    </w:pPr>
+                    <w:r>
+                      <w:rPr>
+                        <w:noProof/>
+                      </w:rPr>
+                      <w:t xml:space="preserve">B. F, N. KN, C. FP, P. V, S. A, T. F. A.-O. 0000000224191943, T. SA, M. JC and S. O. A.-O. 0000000288187193, </w:t>
+                    </w:r>
+                    <w:r>
+                      <w:rPr>
+                        <w:i/>
+                        <w:iCs/>
+                        <w:noProof/>
+                      </w:rPr>
+                      <w:t xml:space="preserve">Computational analysis of cell-to-cell heterogeneity in single-cell RNA-sequencing data reveals hidden subpopulations of cells., </w:t>
+                    </w:r>
+                    <w:r>
+                      <w:rPr>
+                        <w:noProof/>
+                      </w:rPr>
+                      <w:t>European Molecular Biology Laboratory, European Bioinformatics Institute, Wellcome Trust Genome Campus, Hinxton, Cambridge, UK., pp. --.</w:t>
+                    </w:r>
+                  </w:p>
+                </w:tc>
+              </w:tr>
+              <w:tr>
+                <w:trPr>
+                  <w:divId w:val="269363128"/>
+                  <w:tblCellSpacing w:w="15" w:type="dxa"/>
+                </w:trPr>
+                <w:tc>
+                  <w:tcPr>
+                    <w:tcW w:w="50" w:type="pct"/>
+                    <w:hideMark/>
+                  </w:tcPr>
+                  <w:p>
+                    <w:pPr>
+                      <w:pStyle w:val="Bibliography"/>
+                      <w:rPr>
+                        <w:rFonts w:eastAsiaTheme="minorEastAsia"/>
+                        <w:noProof/>
+                      </w:rPr>
+                    </w:pPr>
+                    <w:r>
+                      <w:rPr>
+                        <w:noProof/>
+                      </w:rPr>
+                      <w:t xml:space="preserve">[31] </w:t>
+                    </w:r>
+                  </w:p>
+                </w:tc>
+                <w:tc>
+                  <w:tcPr>
+                    <w:tcW w:w="0" w:type="auto"/>
+                    <w:hideMark/>
+                  </w:tcPr>
+                  <w:p>
+                    <w:pPr>
+                      <w:pStyle w:val="Bibliography"/>
+                      <w:rPr>
+                        <w:rFonts w:eastAsiaTheme="minorEastAsia"/>
+                        <w:noProof/>
+                      </w:rPr>
+                    </w:pPr>
+                    <w:r>
+                      <w:rPr>
+                        <w:noProof/>
+                      </w:rPr>
+                      <w:t xml:space="preserve">Z. I. Botev, J. F. Grotowski, D. P. Kroese and others, "Kernel density estimation via diffusion," </w:t>
+                    </w:r>
+                    <w:r>
+                      <w:rPr>
+                        <w:i/>
+                        <w:iCs/>
+                        <w:noProof/>
+                      </w:rPr>
+                      <w:t xml:space="preserve">The Annals of Statistics, </w:t>
+                    </w:r>
+                    <w:r>
+                      <w:rPr>
+                        <w:noProof/>
+                      </w:rPr>
+                      <w:t xml:space="preserve">vol. 38, no. 5, pp. 2916-2957, 2010. </w:t>
+                    </w:r>
+                  </w:p>
+                </w:tc>
+              </w:tr>
+              <w:tr>
+                <w:trPr>
+                  <w:divId w:val="269363128"/>
+                  <w:tblCellSpacing w:w="15" w:type="dxa"/>
+                </w:trPr>
+                <w:tc>
+                  <w:tcPr>
+                    <w:tcW w:w="50" w:type="pct"/>
+                    <w:hideMark/>
+                  </w:tcPr>
+                  <w:p>
+                    <w:pPr>
+                      <w:pStyle w:val="Bibliography"/>
+                      <w:rPr>
+                        <w:rFonts w:eastAsiaTheme="minorEastAsia"/>
+                        <w:noProof/>
+                      </w:rPr>
+                    </w:pPr>
+                    <w:r>
+                      <w:rPr>
+                        <w:noProof/>
+                      </w:rPr>
+                      <w:t xml:space="preserve">[32] </w:t>
+                    </w:r>
+                  </w:p>
+                </w:tc>
+                <w:tc>
+                  <w:tcPr>
+                    <w:tcW w:w="0" w:type="auto"/>
+                    <w:hideMark/>
+                  </w:tcPr>
+                  <w:p>
+                    <w:pPr>
+                      <w:pStyle w:val="Bibliography"/>
+                      <w:rPr>
+                        <w:rFonts w:eastAsiaTheme="minorEastAsia"/>
+                        <w:noProof/>
+                      </w:rPr>
+                    </w:pPr>
+                    <w:r>
+                      <w:rPr>
+                        <w:noProof/>
+                      </w:rPr>
+                      <w:t xml:space="preserve">M. AA, K. Nemenman I FAU Basso, C. Basso K FAU Wiggins, G. Wiggins C FAU Stolovitzky, R. Stolovitzky G FAU Dalla Favera, A. Dalla Favera R FAU Califano and C. A, </w:t>
+                    </w:r>
+                    <w:r>
+                      <w:rPr>
+                        <w:i/>
+                        <w:iCs/>
+                        <w:noProof/>
+                      </w:rPr>
+                      <w:t xml:space="preserve">ARACNE: an algorithm for the reconstruction of gene regulatory networks in a mammalian cellular context., </w:t>
+                    </w:r>
+                    <w:r>
+                      <w:rPr>
+                        <w:noProof/>
+                      </w:rPr>
+                      <w:t>Department of Biomedical Informatics, Columbia University, New York, NY 10032, USA. adam@dbmi.columbia.edu FAU - Nemenman, Ilya, pp. --.</w:t>
+                    </w:r>
+                  </w:p>
+                </w:tc>
+              </w:tr>
+              <w:tr>
+                <w:trPr>
+                  <w:divId w:val="269363128"/>
+                  <w:tblCellSpacing w:w="15" w:type="dxa"/>
+                </w:trPr>
+                <w:tc>
+                  <w:tcPr>
+                    <w:tcW w:w="50" w:type="pct"/>
+                    <w:hideMark/>
+                  </w:tcPr>
+                  <w:p>
+                    <w:pPr>
+                      <w:pStyle w:val="Bibliography"/>
+                      <w:rPr>
+                        <w:rFonts w:eastAsiaTheme="minorEastAsia"/>
+                        <w:noProof/>
+                      </w:rPr>
+                    </w:pPr>
+                    <w:r>
+                      <w:rPr>
+                        <w:noProof/>
+                      </w:rPr>
+                      <w:t xml:space="preserve">[33] </w:t>
+                    </w:r>
+                  </w:p>
+                </w:tc>
+                <w:tc>
+                  <w:tcPr>
+                    <w:tcW w:w="0" w:type="auto"/>
+                    <w:hideMark/>
+                  </w:tcPr>
+                  <w:p>
+                    <w:pPr>
+                      <w:pStyle w:val="Bibliography"/>
+                      <w:rPr>
+                        <w:rFonts w:eastAsiaTheme="minorEastAsia"/>
+                        <w:noProof/>
+                      </w:rPr>
+                    </w:pPr>
+                    <w:r>
+                      <w:rPr>
+                        <w:noProof/>
+                      </w:rPr>
                       <w:t xml:space="preserve">Z. A, M.-M. AB, C. S, L. P, L. M. G, J. A, M. S, M. H, H. L, B. C, R. C, C.-B. G, H.-L. J and L. S, </w:t>
                     </w:r>
                     <w:r>
@@ -23405,7 +23583,7 @@
                       <w:rPr>
                         <w:noProof/>
                       </w:rPr>
-                      <w:t>Division of Molecular Neurobiology, Department of Medical Biochemistry and Biophysics, Karolinska Institutet, S-171 77 Stockholm, Sweden. sten.linnarsson@ki.se jens.hjerling-leffler@ki.se., pp. --.</w:t>
+                      <w:t>Division of Molecular Neurobiology, Department of Medical Biochemistry and Biophysics, Karolinska Institutet, S-171 77 Stockholm, Sweden. sten.linnarsson@ki.se jens.hjerling-leffler@ki.se.,, pp. --.</w:t>
                     </w:r>
                   </w:p>
                 </w:tc>
@@ -23413,6 +23591,7 @@
             </w:tbl>
             <w:p>
               <w:pPr>
+                <w:divId w:val="269363128"/>
                 <w:rPr>
                   <w:rFonts w:eastAsia="Times New Roman"/>
                   <w:noProof/>
@@ -23426,7 +23605,6 @@
                   <w:bCs/>
                   <w:noProof/>
                 </w:rPr>
-                <w:lastRenderedPageBreak/>
                 <w:fldChar w:fldCharType="end"/>
               </w:r>
             </w:p>
@@ -23445,94 +23623,8 @@
 </w:document>
 </file>
 
-<file path=word/comments.xml><?xml version="1.0" encoding="utf-8"?>
-<w:comments xmlns:wpc="http://schemas.microsoft.com/office/word/2010/wordprocessingCanvas" xmlns:mo="http://schemas.microsoft.com/office/mac/office/2008/main" xmlns:mc="http://schemas.openxmlformats.org/markup-compatibility/2006" xmlns:mv="urn:schemas-microsoft-com:mac:vml" xmlns:o="urn:schemas-microsoft-com:office:office" xmlns:r="http://schemas.openxmlformats.org/officeDocument/2006/relationships" xmlns:m="http://schemas.openxmlformats.org/officeDocument/2006/math" xmlns:v="urn:schemas-microsoft-com:vml" xmlns:wp14="http://schemas.microsoft.com/office/word/2010/wordprocessingDrawing" xmlns:wp="http://schemas.openxmlformats.org/drawingml/2006/wordprocessingDrawing" xmlns:w10="urn:schemas-microsoft-com:office:word" xmlns:w="http://schemas.openxmlformats.org/wordprocessingml/2006/main" xmlns:w14="http://schemas.microsoft.com/office/word/2010/wordml" xmlns:wpg="http://schemas.microsoft.com/office/word/2010/wordprocessingGroup" xmlns:wpi="http://schemas.microsoft.com/office/word/2010/wordprocessingInk" xmlns:wne="http://schemas.microsoft.com/office/word/2006/wordml" xmlns:wps="http://schemas.microsoft.com/office/word/2010/wordprocessingShape" mc:Ignorable="w14 wp14">
-  <w:comment w:id="1" w:author="Brian Arand" w:date="2015-08-22T09:37:00Z" w:initials="BA">
-    <w:p>
-      <w:pPr>
-        <w:pStyle w:val="CommentText"/>
-      </w:pPr>
-      <w:r>
-        <w:rPr>
-          <w:rStyle w:val="CommentReference"/>
-        </w:rPr>
-        <w:annotationRef/>
-      </w:r>
-      <w:r>
-        <w:t xml:space="preserve">Cite </w:t>
-      </w:r>
-      <w:proofErr w:type="spellStart"/>
-      <w:r>
-        <w:t>viSNE</w:t>
-      </w:r>
-      <w:proofErr w:type="spellEnd"/>
-    </w:p>
-  </w:comment>
-  <w:comment w:id="6" w:author="Brian Arand" w:date="2015-08-24T20:37:00Z" w:initials="BA">
-    <w:p>
-      <w:pPr>
-        <w:pStyle w:val="CommentText"/>
-      </w:pPr>
-      <w:r>
-        <w:rPr>
-          <w:rStyle w:val="CommentReference"/>
-        </w:rPr>
-        <w:annotationRef/>
-      </w:r>
-      <w:r>
-        <w:t xml:space="preserve">Make sure to get </w:t>
-      </w:r>
-      <w:proofErr w:type="spellStart"/>
-      <w:r>
-        <w:t>ieee</w:t>
-      </w:r>
-      <w:proofErr w:type="spellEnd"/>
-      <w:r>
-        <w:t xml:space="preserve"> format</w:t>
-      </w:r>
-    </w:p>
-  </w:comment>
-  <w:comment w:id="7" w:author="Brian Arand" w:date="2015-08-25T14:33:00Z" w:initials="BA">
-    <w:p>
-      <w:pPr>
-        <w:pStyle w:val="CommentText"/>
-      </w:pPr>
-      <w:r>
-        <w:rPr>
-          <w:rStyle w:val="CommentReference"/>
-        </w:rPr>
-        <w:annotationRef/>
-      </w:r>
-      <w:proofErr w:type="gramStart"/>
-      <w:r>
-        <w:t>cite</w:t>
-      </w:r>
-      <w:proofErr w:type="gramEnd"/>
-    </w:p>
-  </w:comment>
-  <w:comment w:id="8" w:author="Brian Arand" w:date="2015-08-25T16:30:00Z" w:initials="BA">
-    <w:p>
-      <w:pPr>
-        <w:pStyle w:val="CommentText"/>
-      </w:pPr>
-      <w:r>
-        <w:rPr>
-          <w:rStyle w:val="CommentReference"/>
-        </w:rPr>
-        <w:annotationRef/>
-      </w:r>
-      <w:proofErr w:type="gramStart"/>
-      <w:r>
-        <w:t>cite</w:t>
-      </w:r>
-      <w:proofErr w:type="gramEnd"/>
-    </w:p>
-  </w:comment>
-</w:comments>
-</file>
-
 <file path=word/numbering.xml><?xml version="1.0" encoding="utf-8"?>
-<w:numbering xmlns:wpc="http://schemas.microsoft.com/office/word/2010/wordprocessingCanvas" xmlns:mo="http://schemas.microsoft.com/office/mac/office/2008/main" xmlns:mc="http://schemas.openxmlformats.org/markup-compatibility/2006" xmlns:mv="urn:schemas-microsoft-com:mac:vml" xmlns:o="urn:schemas-microsoft-com:office:office" xmlns:r="http://schemas.openxmlformats.org/officeDocument/2006/relationships" xmlns:m="http://schemas.openxmlformats.org/officeDocument/2006/math" xmlns:v="urn:schemas-microsoft-com:vml" xmlns:wp14="http://schemas.microsoft.com/office/word/2010/wordprocessingDrawing" xmlns:wp="http://schemas.openxmlformats.org/drawingml/2006/wordprocessingDrawing" xmlns:w10="urn:schemas-microsoft-com:office:word" xmlns:w="http://schemas.openxmlformats.org/wordprocessingml/2006/main" xmlns:w14="http://schemas.microsoft.com/office/word/2010/wordml" xmlns:wpg="http://schemas.microsoft.com/office/word/2010/wordprocessingGroup" xmlns:wpi="http://schemas.microsoft.com/office/word/2010/wordprocessingInk" xmlns:wne="http://schemas.microsoft.com/office/word/2006/wordml" xmlns:wps="http://schemas.microsoft.com/office/word/2010/wordprocessingShape" mc:Ignorable="w14 wp14">
+<w:numbering xmlns:ve="http://schemas.openxmlformats.org/markup-compatibility/2006" xmlns:o="urn:schemas-microsoft-com:office:office" xmlns:r="http://schemas.openxmlformats.org/officeDocument/2006/relationships" xmlns:m="http://schemas.openxmlformats.org/officeDocument/2006/math" xmlns:v="urn:schemas-microsoft-com:vml" xmlns:wp="http://schemas.openxmlformats.org/drawingml/2006/wordprocessingDrawing" xmlns:w10="urn:schemas-microsoft-com:office:word" xmlns:w="http://schemas.openxmlformats.org/wordprocessingml/2006/main" xmlns:wne="http://schemas.microsoft.com/office/word/2006/wordml">
   <w:abstractNum w:abstractNumId="0">
     <w:nsid w:val="04B54ABE"/>
     <w:multiLevelType w:val="hybridMultilevel"/>
@@ -25993,7 +26085,7 @@
 </file>
 
 <file path=word/styles.xml><?xml version="1.0" encoding="utf-8"?>
-<w:styles xmlns:mc="http://schemas.openxmlformats.org/markup-compatibility/2006" xmlns:r="http://schemas.openxmlformats.org/officeDocument/2006/relationships" xmlns:w="http://schemas.openxmlformats.org/wordprocessingml/2006/main" xmlns:w14="http://schemas.microsoft.com/office/word/2010/wordml" mc:Ignorable="w14">
+<w:styles xmlns:r="http://schemas.openxmlformats.org/officeDocument/2006/relationships" xmlns:w="http://schemas.openxmlformats.org/wordprocessingml/2006/main">
   <w:docDefaults>
     <w:rPrDefault>
       <w:rPr>
@@ -26009,7 +26101,7 @@
       </w:pPr>
     </w:pPrDefault>
   </w:docDefaults>
-  <w:latentStyles w:defLockedState="0" w:defUIPriority="99" w:defSemiHidden="1" w:defUnhideWhenUsed="1" w:defQFormat="0" w:count="276">
+  <w:latentStyles w:defLockedState="0" w:defUIPriority="99" w:defSemiHidden="1" w:defUnhideWhenUsed="1" w:defQFormat="0" w:count="267">
     <w:lsdException w:name="Normal" w:semiHidden="0" w:uiPriority="0" w:unhideWhenUsed="0" w:qFormat="1"/>
     <w:lsdException w:name="heading 1" w:semiHidden="0" w:uiPriority="9" w:unhideWhenUsed="0" w:qFormat="1"/>
     <w:lsdException w:name="heading 2" w:uiPriority="9" w:qFormat="1"/>
@@ -26191,6 +26283,7 @@
     <w:uiPriority w:val="99"/>
     <w:semiHidden/>
     <w:unhideWhenUsed/>
+    <w:qFormat/>
     <w:tblPr>
       <w:tblInd w:w="0" w:type="dxa"/>
       <w:tblCellMar>
@@ -27055,7 +27148,37 @@
 </file>
 
 <file path=customXml/item1.xml><?xml version="1.0" encoding="utf-8"?>
-<b:Sources xmlns:b="http://schemas.openxmlformats.org/officeDocument/2006/bibliography" xmlns="http://schemas.openxmlformats.org/officeDocument/2006/bibliography" SelectedStyle="\IEEE2006OfficeOnline.xsl" StyleName="Chicago">
+<b:Sources xmlns:b="http://schemas.openxmlformats.org/officeDocument/2006/bibliography" xmlns="http://schemas.openxmlformats.org/officeDocument/2006/bibliography" SelectedStyle="\IEEE2006OfficeOnline.xsl" StyleName="IEEE 2006">
+  <b:Source>
+    <b:SourceType>JournalArticle</b:SourceType>
+    <b:Tag>Zhang2015</b:Tag>
+    <b:Title>Density and Non-Grid based Subspace Clustering via Kernel Density Estimation</b:Title>
+    <b:Year>2015</b:Year>
+    <b:Author>
+      <b:Author>
+        <b:NameList>
+          <b:Person>
+            <b:Last>Zhang</b:Last>
+            <b:First>Jing</b:First>
+          </b:Person>
+          <b:Person>
+            <b:Last>Yu</b:Last>
+            <b:First>Lantao</b:First>
+          </b:Person>
+          <b:Person>
+            <b:Last>Zhu</b:Last>
+            <b:First>Hanqi</b:First>
+          </b:Person>
+          <b:Person>
+            <b:Last>Sun</b:Last>
+            <b:First>Gang</b:First>
+          </b:Person>
+        </b:NameList>
+      </b:Author>
+    </b:Author>
+    <b:JournalName>dicode-project.eu</b:JournalName>
+    <b:RefOrder>24</b:RefOrder>
+  </b:Source>
   <b:Source>
     <b:SourceType>Misc</b:SourceType>
     <b:Tag>W</b:Tag>
@@ -27079,11 +27202,11 @@
       </b:Author>
     </b:Author>
     <b:Pages>--</b:Pages>
-    <b:City>Department of Cardiovascular Development and Repair and Bioinformatics Unit,      Centro Nacional de Investigaciones Cardiovasculares (CNIC), Madrid, Spain.</b:City>
+    <b:City>Department of Cardiovascular Development and Repair and Bioinformatics Unit,      Centro Nacional de Investigaciones Cardiovasculares (CNIC), Madrid, Spain.,</b:City>
     <b:Issue>1367-4803 (Linking)</b:Issue>
     <b:PublicationTitle>GOplot: an R package for visually combining expression data with functional      analysis. LID - btv300 [pii]</b:PublicationTitle>
     <b:BIBTEX_Abstract>Despite the plethora of methods available for the functional analysis of omics      data, obtaining comprehensive-yet detailed understanding of the results remains      challenging. This is mainly due to the lack of publicly available tools for the      visualization of this type of information. Here we present an R package called      GOplot, based on ggplot2, for enhanced graphical representation. Our package      takes the output of any general enrichment analysis and generates plots at      different levels of detail: from a general overview to identify the most enriched      categories (bar plot, bubble plot) to a more detailed view displaying different      types of information for molecules in a given set of categories (circle plot,      chord plot, cluster plot). The package provides a deeper insight into omics data       and allows scientists to generate insightful plots with only a few lines of code       to easily communicate the findings. AVAILABILITY AND IMPLEMENTATION: The R      package GOplot is available via CRAN-The Comprehensive R Archive Network:      http://cran.r-project.org/web/packages/GOplot. The shiny web application of the      Venn diagram can be found at: https://wwalter.shinyapps.io/Venn/. A detailed      manual of the package with sample figures can be found at      https://wencke.github.io/ CONTACT: fscabo@cnic.es or mricote@cnic.es.</b:BIBTEX_Abstract>
-    <b:RefOrder>9</b:RefOrder>
+    <b:RefOrder>18</b:RefOrder>
   </b:Source>
   <b:Source>
     <b:SourceType>JournalArticle</b:SourceType>
@@ -27142,13 +27265,12 @@
     </b:Author>
     <b:Pages>381-386</b:Pages>
     <b:Volume>32</b:Volume>
-    <b:StandardNumber> ISSN: 1087-0156</b:StandardNumber>
     <b:Publisher>Nature Publishing Group, a division of Macmillan Publishers Limited. All Rights Reserved.</b:Publisher>
     <b:JournalName>Nat Biotech</b:JournalName>
     <b:Issue>4</b:Issue>
     <b:Month>#apr#</b:Month>
     <b:URL>http://dx.doi.org/10.1038/nbt.2859</b:URL>
-    <b:RefOrder>7</b:RefOrder>
+    <b:RefOrder>14</b:RefOrder>
   </b:Source>
   <b:Source>
     <b:SourceType>JournalArticle</b:SourceType>
@@ -27181,7 +27303,7 @@
     <b:Publisher>Institute of Mathematical Statistics</b:Publisher>
     <b:JournalName>The Annals of Statistics</b:JournalName>
     <b:Issue>6</b:Issue>
-    <b:RefOrder>13</b:RefOrder>
+    <b:RefOrder>22</b:RefOrder>
   </b:Source>
   <b:Source>
     <b:SourceType>JournalArticle</b:SourceType>
@@ -27204,7 +27326,105 @@
     <b:JournalName>Bell System Technical Journal, The</b:JournalName>
     <b:Issue>3</b:Issue>
     <b:Month>July</b:Month>
-    <b:RefOrder>14</b:RefOrder>
+    <b:RefOrder>15</b:RefOrder>
+  </b:Source>
+  <b:Source>
+    <b:SourceType>JournalArticle</b:SourceType>
+    <b:Tag>Shalek2013</b:Tag>
+    <b:Title>Single-cell transcriptomics reveals bimodality in expression and splicing in immune cells</b:Title>
+    <b:Year>2013</b:Year>
+    <b:Author>
+      <b:Author>
+        <b:NameList>
+          <b:Person>
+            <b:Last>Shalek</b:Last>
+            <b:Middle>K.</b:Middle>
+            <b:First>Alex</b:First>
+          </b:Person>
+          <b:Person>
+            <b:Last>Satija</b:Last>
+            <b:First>Rahul</b:First>
+          </b:Person>
+          <b:Person>
+            <b:Last>Adiconis</b:Last>
+            <b:First>Xian</b:First>
+          </b:Person>
+          <b:Person>
+            <b:Last>Gertner</b:Last>
+            <b:Middle>S.</b:Middle>
+            <b:First>Rona</b:First>
+          </b:Person>
+          <b:Person>
+            <b:Last>Gaublomme</b:Last>
+            <b:Middle>T.</b:Middle>
+            <b:First>Jellert</b:First>
+          </b:Person>
+          <b:Person>
+            <b:Last>Raychowdhury</b:Last>
+            <b:First>Raktima</b:First>
+          </b:Person>
+          <b:Person>
+            <b:Last>Schwartz</b:Last>
+            <b:First>Schraga</b:First>
+          </b:Person>
+          <b:Person>
+            <b:Last>Yosef</b:Last>
+            <b:First>Nir</b:First>
+          </b:Person>
+          <b:Person>
+            <b:Last>Malboeuf</b:Last>
+            <b:First>Christine</b:First>
+          </b:Person>
+          <b:Person>
+            <b:Last>Lu</b:Last>
+            <b:First>Diana</b:First>
+          </b:Person>
+          <b:Person>
+            <b:Last>Trombetta</b:Last>
+            <b:Middle>J.</b:Middle>
+            <b:First>John</b:First>
+          </b:Person>
+          <b:Person>
+            <b:Last>Gennert</b:Last>
+            <b:First>Dave</b:First>
+          </b:Person>
+          <b:Person>
+            <b:Last>Gnirke</b:Last>
+            <b:First>Andreas</b:First>
+          </b:Person>
+          <b:Person>
+            <b:Last>Goren</b:Last>
+            <b:First>Alon</b:First>
+          </b:Person>
+          <b:Person>
+            <b:Last>Hacohen</b:Last>
+            <b:First>Nir</b:First>
+          </b:Person>
+          <b:Person>
+            <b:Last>Levin</b:Last>
+            <b:Middle>Z.</b:Middle>
+            <b:First>Joshua</b:First>
+          </b:Person>
+          <b:Person>
+            <b:Last>Park</b:Last>
+            <b:First>Hongkun</b:First>
+          </b:Person>
+          <b:Person>
+            <b:Last>Regev</b:Last>
+            <b:First>Aviv</b:First>
+          </b:Person>
+        </b:NameList>
+      </b:Author>
+    </b:Author>
+    <b:Pages>236-240</b:Pages>
+    <b:Volume>498</b:Volume>
+    <b:StandardNumber> ISSN: 0028-0836</b:StandardNumber>
+    <b:Publisher>Nature Publishing Group, a division of Macmillan Publishers Limited. All Rights Reserved.</b:Publisher>
+    <b:JournalName>Nature</b:JournalName>
+    <b:Issue>7453</b:Issue>
+    <b:Month>#jun#</b:Month>
+    <b:URL>http://dx.doi.org/10.1038/nature12172</b:URL>
+    <b:RefOrder>4</b:RefOrder>
   </b:Source>
   <b:Source>
     <b:SourceType>Misc</b:SourceType>
@@ -27253,11 +27473,11 @@
     <b:Issue>0036-8075 (Linking)</b:Issue>
     <b:PublicationTitle>Systems biology. Conditional density-based analysis of T cell signaling in single-cell data.</b:PublicationTitle>
     <b:BIBTEX_Abstract>Cellular circuits sense the environment, process signals, and compute decisions using networks of interacting proteins. To model such a system, the abundance of each activated protein species can be described as a stochastic function of the abundance of other proteins. High-dimensional single-cell technologies, such as mass cytometry, offer an opportunity to characterize signaling circuit-wide. However, the challenge of developing and applying computational approaches to interpret such complex data remains. Here, we developed computational methods, based on established statistical concepts, to characterize signaling network relationships by quantifying the strengths of network edges and deriving signaling response functions. In comparing signaling between naive and antigen-exposed CD4(+) T lymphocytes, we find that although these two cell subtypes had similarly wired networks, naive cells transmitted more information along a key signaling cascade than did antigen-exposed cells. We validated our characterization on mice lacking the extracellular-regulated mitogen-activated protein kinase (MAPK) ERK2, which showed stronger influence of pERK on pS6 (phosphorylated-ribosomal protein S6), in naive cells as compared with antigen-exposed cells, as predicted. We demonstrate that by using cell-to-cell variation inherent in single-cell data, we can derive response functions underlying molecular circuits and drive the understanding of how cells process signals.</b:BIBTEX_Abstract>
-    <b:RefOrder>6</b:RefOrder>
+    <b:RefOrder>9</b:RefOrder>
   </b:Source>
   <b:Source>
     <b:SourceType>Misc</b:SourceType>
-    <b:Tag>RM</b:Tag>
+    <b:Tag>a21</b:Tag>
     <b:Title>Deconstructing transcriptional heterogeneity in pluripotent stem cells.</b:Title>
     <b:Author>
       <b:Author>
@@ -27326,7 +27546,7 @@
     <b:Issue>0028-0836 (Linking)</b:Issue>
     <b:PublicationTitle>Deconstructing transcriptional heterogeneity in pluripotent stem cells.</b:PublicationTitle>
     <b:BIBTEX_Abstract>Pluripotent stem cells (PSCs) are capable of dynamic interconversion between distinct substates; however, the regulatory circuits specifying these states and enabling transitions between them are not well understood. Here we set out to characterize transcriptional heterogeneity in mouse PSCs by single-cell expression profiling under different chemical and genetic perturbations. Signalling factors and developmental regulators show highly variable expression, with expression states for some variable genes heritable through multiple cell divisions. Expression variability and population heterogeneity can be influenced by perturbation of signalling pathways and chromatin regulators. Notably, either removal of mature microRNAs or pharmacological blockage of signalling pathways drives PSCs into a low-noise ground state characterized by a reconfigured pluripotency network, enhanced self-renewal and a distinct chromatin state, an effect mediated by opposing microRNA families acting on the Myc/Lin28/let-7 axis. These data provide insight into the nature of transcriptional heterogeneity in PSCs. FAU - Kumar, Roshan M</b:BIBTEX_Abstract>
-    <b:RefOrder>15</b:RefOrder>
+    <b:RefOrder>2</b:RefOrder>
   </b:Source>
   <b:Source>
     <b:SourceType>Misc</b:SourceType>
@@ -27340,43 +27560,53 @@
             <b:First>Kinsella</b:First>
           </b:Person>
           <b:Person>
-            <b:Last>Kahari A FAU Haider</b:Last>
+            <b:Last>Haider</b:Last>
+            <b:Middle>Kahari A FAU</b:Middle>
             <b:First>Syed</b:First>
           </b:Person>
           <b:Person>
-            <b:Last>Haider S FAU Zamora</b:Last>
+            <b:Last>Zamora</b:Last>
+            <b:Middle>Haider S FAU</b:Middle>
             <b:First>Jorge</b:First>
           </b:Person>
           <b:Person>
-            <b:Last>Zamora J FAU Proctor</b:Last>
+            <b:Last>Proctor</b:Last>
+            <b:Middle>Zamora J FAU</b:Middle>
             <b:First>Glenn</b:First>
           </b:Person>
           <b:Person>
-            <b:Last>Proctor G FAU Spudich</b:Last>
+            <b:Last>Spudich</b:Last>
+            <b:Middle>Proctor G FAU</b:Middle>
             <b:First>Giulietta</b:First>
           </b:Person>
           <b:Person>
-            <b:Last>Spudich G FAU Almeida-King</b:Last>
+            <b:Last>Almeida-King</b:Last>
+            <b:Middle>Spudich G FAU</b:Middle>
             <b:First>Jeff</b:First>
           </b:Person>
           <b:Person>
-            <b:Last>Almeida-King J FAU Staines</b:Last>
+            <b:Last>Staines</b:Last>
+            <b:Middle>Almeida-King J FAU</b:Middle>
             <b:First>Daniel</b:First>
           </b:Person>
           <b:Person>
-            <b:Last>Staines D FAU Derwent</b:Last>
+            <b:Last>Derwent</b:Last>
+            <b:Middle>Staines D FAU</b:Middle>
             <b:First>Paul</b:First>
           </b:Person>
           <b:Person>
-            <b:Last>Derwent P FAU Kerhornou</b:Last>
+            <b:Last>Kerhornou</b:Last>
+            <b:Middle>Derwent P FAU</b:Middle>
             <b:First>Arnaud</b:First>
           </b:Person>
           <b:Person>
-            <b:Last>Kerhornou A FAU Kersey</b:Last>
+            <b:Last>Kersey</b:Last>
+            <b:Middle>Kerhornou A FAU</b:Middle>
             <b:First>Paul</b:First>
           </b:Person>
           <b:Person>
-            <b:Last>Kersey P FAU Flicek</b:Last>
+            <b:Last>Flicek</b:Last>
+            <b:Middle>Kersey P FAU</b:Middle>
             <b:First>Paul</b:First>
           </b:Person>
           <b:Person>
@@ -27387,11 +27617,11 @@
       </b:Author>
     </b:Author>
     <b:Pages>--</b:Pages>
-    <b:City>European Bioinformatics Institute, Wellcome Trust Genome Campus, Hinxton,      Cambridge, CB10 1SD, UK. rhoda@ebi.ac.uk FAU - Kahari, Andreas</b:City>
+    <b:City>European Bioinformatics Institute, Wellcome Trust Genome Campus, Hinxton,      Cambridge, CB10 1SD, UK. rhoda@ebi.ac.uk FAU - Kahari, Andreas,</b:City>
     <b:Issue>1758-0463 (Linking)</b:Issue>
     <b:PublicationTitle>Ensembl BioMarts: a hub for data retrieval across taxonomic space.</b:PublicationTitle>
     <b:BIBTEX_Abstract>For a number of years the BioMart data warehousing system has proven to be a      valuable resource for scientists seeking a fast and versatile means of accessing       the growing volume of genomic data provided by the Ensembl project. The launch of      the Ensembl Genomes project in 2009 complemented the Ensembl project by utilizing      the same visualization, interactive and programming tools to provide users with a      means for accessing genome data from a further five domains: protists, bacteria,       metazoa, plants and fungi. The Ensembl and Ensembl Genomes BioMarts provide a      point of access to the high-quality gene annotation, variation data, functional      and regulatory annotation and evolutionary relationships from genomes spanning      the taxonomic space. This article aims to give a comprehensive overview of the      Ensembl and Ensembl Genomes BioMarts as well as some useful examples and a      description of current data content and future objectives. Database URLs:      http://www.ensembl.org/biomart/martview/;      http://metazoa.ensembl.org/biomart/martview/;      http://plants.ensembl.org/biomart/martview/;      http://protists.ensembl.org/biomart/martview/;      http://fungi.ensembl.org/biomart/martview/;      http://bacteria.ensembl.org/biomart/martview/. FAU - Kinsella, Rhoda J</b:BIBTEX_Abstract>
-    <b:RefOrder>11</b:RefOrder>
+    <b:RefOrder>20</b:RefOrder>
   </b:Source>
   <b:Source>
     <b:SourceType>JournalArticle</b:SourceType>
@@ -27454,7 +27684,36 @@
     <b:Issue>6062</b:Issue>
     <b:URL>http://www.sciencemag.org/content/334/6062/1518.abstract</b:URL>
     <b:BIBTEX_Abstract>Identifying interesting relationships between pairs of variables in large data sets is increasingly important. Here, we present a measure of dependence for two-variable relationships: the maximal information coefficient (MIC). MIC captures a wide range of associations both functional and not, and for functional relationships provides a score that roughly equals the coefficient of determination (R2) of the data relative to the regression function. MIC belongs to a larger class of maximal information-based nonparametric exploration (MINE) statistics for identifying and classifying relationships. We apply MIC and MINE to data sets in global health, gene expression, major-league baseball, and the human gut microbiota and identify known and novel relationships.</b:BIBTEX_Abstract>
-    <b:RefOrder>16</b:RefOrder>
+    <b:RefOrder>21</b:RefOrder>
+  </b:Source>
+  <b:Source>
+    <b:SourceType>Misc</b:SourceType>
+    <b:Tag>PM</b:Tag>
+    <b:Title>Reconstructing the temporal ordering of biological samples using microarray data.</b:Title>
+    <b:Author>
+      <b:Author>
+        <b:NameList>
+          <b:Person>
+            <b:Last>PM</b:Last>
+            <b:First>Magwene</b:First>
+          </b:Person>
+          <b:Person>
+            <b:Last>Lizardi P FAU Kim</b:Last>
+            <b:First>Junhyong</b:First>
+          </b:Person>
+          <b:Person>
+            <b:Last>J</b:Last>
+            <b:First>Kim</b:First>
+          </b:Person>
+        </b:NameList>
+      </b:Author>
+    </b:Author>
+    <b:Pages>--</b:Pages>
+    <b:City>Department of Ecology and Evolutionary Biology, Yale University School of      Medicine, New Haven, CT, USA. FAU - Lizardi, Paul</b:City>
+    <b:Issue>1367-4803 (Linking)</b:Issue>
+    <b:PublicationTitle>Reconstructing the temporal ordering of biological samples using microarray data.</b:PublicationTitle>
+    <b:BIBTEX_Abstract>MOTIVATION: Accurate time series for biological processes are difficult to      estimate due to problems of synchronization, temporal sampling and rate      heterogeneity. Methods are needed that can utilize multi-dimensional data, such      as those resulting from DNA microarray experiments, in order to reconstruct time       series from unordered or poorly ordered sets of observations. RESULTS: We present      a set of algorithms for estimating temporal orderings from unordered sets of      sample elements. The techniques we describe are based on modifications of a      minimum-spanning tree calculated from a weighted, undirected graph. We      demonstrate the efficacy of our approach by applying these techniques to an      artificial data set as well as several gene expression data sets derived from DNA      microarray experiments. In addition to estimating orderings, the techniques we      describe also provide useful heuristics for assessing relevant properties of      sample datasets such as noise and sampling intensity, and we show how a data      structure called a PQ-tree can be used to represent uncertainty in a      reconstructed ordering. AVAILABILITY: Academic implementations of the ordering      algorithms are available as source code (in the programming language Python) on      our web site, along with documentation on their use. The artificial 'jelly roll'       data set upon which the algorithm was tested is also available from this web      site. The publicly available gene expression data may be found at      http://genome-www.stanford.edu/cellcycle/ and      http://caulobacter.stanford.edu/CellCycle/. FAU - Magwene, Paul M</b:BIBTEX_Abstract>
+    <b:RefOrder>7</b:RefOrder>
   </b:Source>
   <b:Source>
     <b:SourceType>Misc</b:SourceType>
@@ -27479,7 +27738,95 @@
     <b:Issue>1094-8341 (Linking)</b:Issue>
     <b:PublicationTitle>A fuzzy logic approach to analyzing gene expression data.</b:PublicationTitle>
     <b:BIBTEX_Abstract>We have developed a novel algorithm for analyzing gene expression data. This algorithm uses fuzzy logic to transform expression values into qualitative descriptors that can be evaluated by using a set of heuristic rules. In our tests we designed a model to find triplets of activators, repressors, and targets in a yeast gene expression data set. For the conditions tested, the predictions made by the algorithm agree well with experimental data in the literature. The algorithm can also assist in determining the function of uncharacterized proteins and is able to detect a substantially larger number of transcription factors than could be found at random. This technology extends current techniques such as clustering in that it allows the user to generate a connected network of genes using only expression data. FAU - Woolf, P J</b:BIBTEX_Abstract>
-    <b:RefOrder>17</b:RefOrder>
+    <b:RefOrder>25</b:RefOrder>
+  </b:Source>
+  <b:Source>
+    <b:SourceType>JournalArticle</b:SourceType>
+    <b:Tag>Patel12062014</b:Tag>
+    <b:Title>Single-cell RNA-seq highlights intratumoral heterogeneity in primary glioblastoma</b:Title>
+    <b:Year>2014</b:Year>
+    <b:Author>
+      <b:Author>
+        <b:NameList>
+          <b:Person>
+            <b:Last>Patel</b:Last>
+            <b:Middle>P.</b:Middle>
+            <b:First>Anoop</b:First>
+          </b:Person>
+          <b:Person>
+            <b:Last>Tirosh</b:Last>
+            <b:First>Itay</b:First>
+          </b:Person>
+          <b:Person>
+            <b:Last>Trombetta</b:Last>
+            <b:Middle>J.</b:Middle>
+            <b:First>John</b:First>
+          </b:Person>
+          <b:Person>
+            <b:Last>Shalek</b:Last>
+            <b:Middle>K.</b:Middle>
+            <b:First>Alex</b:First>
+          </b:Person>
+          <b:Person>
+            <b:Last>Gillespie</b:Last>
+            <b:Middle>M.</b:Middle>
+            <b:First>Shawn</b:First>
+          </b:Person>
+          <b:Person>
+            <b:Last>Wakimoto</b:Last>
+            <b:First>Hiroaki</b:First>
+          </b:Person>
+          <b:Person>
+            <b:Last>Cahill</b:Last>
+            <b:Middle>P.</b:Middle>
+            <b:First>Daniel</b:First>
+          </b:Person>
+          <b:Person>
+            <b:Last>Nahed</b:Last>
+            <b:Middle>V.</b:Middle>
+            <b:First>Brian</b:First>
+          </b:Person>
+          <b:Person>
+            <b:Last>Curry</b:Last>
+            <b:Middle>T.</b:Middle>
+            <b:First>William</b:First>
+          </b:Person>
+          <b:Person>
+            <b:Last>Martuza</b:Last>
+            <b:Middle>L.</b:Middle>
+            <b:First>Robert</b:First>
+          </b:Person>
+          <b:Person>
+            <b:Last>Louis</b:Last>
+            <b:Middle>N.</b:Middle>
+            <b:First>David</b:First>
+          </b:Person>
+          <b:Person>
+            <b:Last>Rozenblatt-Rosen</b:Last>
+            <b:First>Orit</b:First>
+          </b:Person>
+          <b:Person>
+            <b:Last>Suvà</b:Last>
+            <b:Middle>L.</b:Middle>
+            <b:First>Mario</b:First>
+          </b:Person>
+          <b:Person>
+            <b:Last>Regev</b:Last>
+            <b:First>Aviv</b:First>
+          </b:Person>
+          <b:Person>
+            <b:Last>Bernstein</b:Last>
+            <b:Middle>E.</b:Middle>
+            <b:First>Bradley</b:First>
+          </b:Person>
+        </b:NameList>
+      </b:Author>
+    </b:Author>
+    <b:StandardNumber> DOI: 10.1126/science.1254257</b:StandardNumber>
+    <b:JournalName>Science</b:JournalName>
+    <b:URL>http://www.sciencemag.org/content/early/2014/06/11/science.1254257.abstract</b:URL>
+    <b:BIBTEX_Abstract>Human cancers are complex ecosystems composed of cells with distinct phenotypes, genotypes, and epigenetic states, but current models do not adequately reflect tumor composition in patients. We used single-cell RNA sequencing (RNA-seq) to profile 430 cells from five primary glioblastomas, which we found to be inherently variable in their expression of diverse transcriptional programs related to oncogenic signaling, proliferation, complement/immune response, and hypoxia. We also observed a continuum of stemness-related expression states that enabled us to identify putative regulators of stemness in vivo. Finally, we show that established glioblastoma subtype classifiers are variably expressed across individual cells within a tumor and demonstrate the potential prognostic implications of such intratumoral heterogeneity. Thus, we reveal previously unappreciated heterogeneity in diverse regulatory programs central to glioblastoma biology, prognosis, and therapy.</b:BIBTEX_Abstract>
+    <b:RefOrder>6</b:RefOrder>
   </b:Source>
   <b:Source>
     <b:SourceType>Misc</b:SourceType>
@@ -27538,7 +27885,7 @@
     <b:Issue>1087-0156 (Linking)</b:Issue>
     <b:PublicationTitle>Extracting a cellular hierarchy from high-dimensional cytometry data with SPADE.</b:PublicationTitle>
     <b:BIBTEX_Abstract>The ability to analyze multiple single-cell parameters is critical for understanding cellular heterogeneity. Despite recent advances in measurement technology, methods for analyzing high-dimensional single-cell data are often subjective, labor intensive and require prior knowledge of the biological system. To objectively uncover cellular heterogeneity from single-cell measurements, we present a versatile computational approach, spanning-tree progression analysis of density-normalized events (SPADE). We applied SPADE to flow cytometry data of mouse bone marrow and to mass cytometry data of human bone marrow. In both cases, SPADE organized cells in a hierarchy of related phenotypes that partially recapitulated well-described patterns of hematopoiesis. We demonstrate that SPADE is robust to measurement noise and to the choice of cellular markers. SPADE facilitates the analysis of cellular heterogeneity, the identification of cell types and comparison of functional markers in response to perturbations. FAU - Qiu, Peng</b:BIBTEX_Abstract>
-    <b:RefOrder>18</b:RefOrder>
+    <b:RefOrder>26</b:RefOrder>
   </b:Source>
   <b:Source>
     <b:SourceType>Misc</b:SourceType>
@@ -27572,7 +27919,7 @@
     <b:Issue>1083-4419 (Linking)</b:Issue>
     <b:PublicationTitle>Modeling gene expression networks using fuzzy logic.</b:PublicationTitle>
     <b:BIBTEX_Abstract>Gene regulatory networks model regulation in living organisms. Fuzzy logic can effectively model gene regulation and interaction to accurately reflect the underlying biology. A new multiscale fuzzy clustering method allows genes to interact between regulatory pathways and across different conditions at different levels of detail. Fuzzy cluster centers can be used to quickly discover causal relationships between groups of coregulated genes. Fuzzy measures weight expert knowledge and help quantify uncertainty about the functions of genes using annotations and the gene ontology database to confirm some of the interactions. The method is illustrated using gene expression data from an experiment on carbohydrate metabolism in the model plant Arabidopsis thaliana. Key gene regulatory relationships were evaluated using information from the gene ontology database. A new regulatory relationship concerning trehalose regulation of carbohydrate metabolism was also discovered in the extracted network. FAU - Du, Pan</b:BIBTEX_Abstract>
-    <b:RefOrder>19</b:RefOrder>
+    <b:RefOrder>27</b:RefOrder>
   </b:Source>
   <b:Source>
     <b:SourceType>Misc</b:SourceType>
@@ -27601,7 +27948,7 @@
     <b:Issue>1367-4803 (Linking)</b:Issue>
     <b:PublicationTitle>Diffusion maps for high-dimensional single-cell analysis of differentiation data. LID - btv325 [pii]</b:PublicationTitle>
     <b:BIBTEX_Abstract>MOTIVATION: Single-cell technologies have recently gained popularity in cellular differentiation studies regarding their ability to resolve potential heterogeneities in cell populations. Analyzing such high-dimensional single-cell data has its own statistical and computational challenges. Popular multivariate approaches are based on data normalization, followed by dimension reduction and clustering to identify subgroups. However, in the case of cellular differentiation, we would not expect clear clusters to be present but instead expect the cells to follow continuous branching lineages. RESULTS: Here, we propose the use of diffusion maps to deal with the problem of defining differentiation trajectories. We adapt this method to single-cell data by adequate choice of kernel width and inclusion of uncertainties or missing measurement values, which enables the establishment of a pseudotemporal ordering of single cells in a high-dimensional gene expression space. We expect this output to reflect cell differentiation trajectories, where the data originates from intrinsic diffusion-like dynamics. Starting from a pluripotent stage, cells move smoothly within the transcriptional landscape towards more differentiated states with some stochasticity along their path. We demonstrate the robustness of our method with respect to extrinsic noise (e.g. measurement noise) and sampling density heterogeneities on simulated toy data as well as two single-cell quantitative polymerase chain reaction datasets (i.e. mouse haematopoietic stem cells and mouse embryonic stem cells) and an RNA-Seq data of human pre-implantation embryos. We show that diffusion maps perform considerably better than Principal Component Analysis and are advantageous over other techniques for non-linear dimension reduction such as t-distributed Stochastic Neighbour Embedding for preserving the global structures and pseudotemporal ordering of cells. AVAILABILITY AND IMPLEMENTATION: The Matlab implementation of diffusion maps for single-cell data is available at https://www.helmholtz-muenchen.de/icb/single-cell-diffusion-map. CONTACT: fbuettner.phys@gmail.com, fabian.theis@helmholtz-muenchen.deSupplementary information: Supplementary data are available at Bioinformatics online.</b:BIBTEX_Abstract>
-    <b:RefOrder>2</b:RefOrder>
+    <b:RefOrder>11</b:RefOrder>
   </b:Source>
   <b:Source>
     <b:SourceType>Misc</b:SourceType>
@@ -27626,7 +27973,7 @@
     <b:Issue>0031-9007 (Linking)</b:Issue>
     <b:PublicationTitle>Activities and sensitivities in boolean network models.</b:PublicationTitle>
     <b:BIBTEX_Abstract>We study how the notions of importance of variables in Boolean functions as well as the sensitivities of the functions to changes in these variables impact the dynamical behavior of Boolean networks. The activity of a variable captures its influence on the output of the function and is a measure of that variable's importance. The average sensitivity of a Boolean function captures the smoothness of the function and is related to its internal homogeneity. In a random Boolean network, we show that the expected average sensitivity determines the well-known critical transition curve. We also discuss canalizing functions and the fact that the canalizing variables enjoy higher importance, as measured by their activities, than the noncanalizing variables. Finally, we demonstrate the important role of the average sensitivity in determining the dynamical behavior of a Boolean network.</b:BIBTEX_Abstract>
-    <b:RefOrder>20</b:RefOrder>
+    <b:RefOrder>28</b:RefOrder>
   </b:Source>
   <b:Source>
     <b:SourceType>Misc</b:SourceType>
@@ -27656,7 +28003,7 @@
     <b:Issue>1094-8341 (Linking)</b:Issue>
     <b:PublicationTitle>Increasing the efficiency of fuzzy logic-based gene expression data analysis.</b:PublicationTitle>
     <b:BIBTEX_Abstract>DNA microarray technology can accommodate a multifaceted analysis of the expression of genes in an organism. The wealth of spatiotemporal data generated by this technology allows researchers to potentially reverse engineer a particular genetic network. "Fuzzy logic" has been proposed as a method to analyze the relationships between genes and help decipher a genetic network. This method can identify interacting genes that fit a known "fuzzy" model of gene interaction by testing all combinations of gene expression profiles. This paper introduces improvements made over previous fuzzy gene regulatory models in terms of computation time and robustness to noise. Improvement in computation time is achieved by using a cluster analysis as a preprocessing method to reduce the total number of gene combinations analyzed. This approach speeds up the algorithm by a factor of 50% with minimal effect on the results. The model's sensitivity to noise is reduced by implementing appropriate methods of "fuzzy rule aggregation" and "conjunction" that produce reliable results in the face of minor changes in model input. FAU - Ressom, Habtom</b:BIBTEX_Abstract>
-    <b:RefOrder>21</b:RefOrder>
+    <b:RefOrder>29</b:RefOrder>
   </b:Source>
   <b:Source>
     <b:SourceType>Misc</b:SourceType>
@@ -27670,26 +28017,28 @@
             <b:First>Marinov</b:First>
           </b:Person>
           <b:Person>
-            <b:Last>Williams BA FAU McCue</b:Last>
+            <b:Last>McCue</b:Last>
+            <b:Middle>Williams BA FAU</b:Middle>
             <b:First>Ken</b:First>
           </b:Person>
           <b:Person>
-            <b:Last>McCue K FAU Schroth</b:Last>
-            <b:Middle>P</b:Middle>
+            <b:Last>Schroth</b:Last>
+            <b:Middle>P McCue K FAU</b:Middle>
             <b:First>Gary</b:First>
           </b:Person>
           <b:Person>
-            <b:Last>Schroth GP FAU Gertz</b:Last>
+            <b:Last>Gertz</b:Last>
+            <b:Middle>Schroth GP FAU</b:Middle>
             <b:First>Jason</b:First>
           </b:Person>
           <b:Person>
-            <b:Last>Gertz J FAU Myers</b:Last>
-            <b:Middle>M</b:Middle>
+            <b:Last>Myers</b:Last>
+            <b:Middle>M Gertz J FAU</b:Middle>
             <b:First>Richard</b:First>
           </b:Person>
           <b:Person>
-            <b:Last>Myers RM FAU Wold</b:Last>
-            <b:Middle>J</b:Middle>
+            <b:Last>Wold</b:Last>
+            <b:Middle>J Myers RM FAU</b:Middle>
             <b:First>Barbara</b:First>
           </b:Person>
           <b:Person>
@@ -27700,11 +28049,151 @@
       </b:Author>
     </b:Author>
     <b:Pages>--</b:Pages>
-    <b:City>Division of Biology, California Institute of Technology, Pasadena, California 91125, USA; FAU - Williams, Brian A</b:City>
+    <b:City>Division of Biology, California Institute of Technology, Pasadena, California 91125, USA; FAU - Williams, Brian A,</b:City>
     <b:Issue>1088-9051 (Linking)</b:Issue>
     <b:PublicationTitle>From single-cell to cell-pool transcriptomes: stochasticity in gene expression and RNA splicing.</b:PublicationTitle>
     <b:BIBTEX_Abstract>Single-cell RNA-seq mammalian transcriptome studies are at an early stage in uncovering cell-to-cell variation in gene expression, transcript processing and editing, and regulatory module activity. Despite great progress recently, substantial challenges remain, including discriminating biological variation from technical noise. Here we apply the SMART-seq single-cell RNA-seq protocol to study the reference lymphoblastoid cell line GM12878. By using spike-in quantification standards, we estimate the absolute number of RNA molecules per cell for each gene and find significant variation in total mRNA content: between 50,000 and 300,000 transcripts per cell. We directly measure technical stochasticity by a pool/split design and find that there are significant differences in expression between individual cells, over and above technical variation. Specific gene coexpression modules were preferentially expressed in subsets of individual cells, including one enriched for mRNA processing and splicing factors. We assess cell-to-cell variation in alternative splicing and allelic bias and report evidence of significant differences in splice site usage that exceed splice variation in the pool/split comparison. Finally, we show that transcriptomes from small pools of 30-100 cells approach the information content and reproducibility of contemporary RNA-seq from large amounts of input material. Together, our results define an experimental and computational path forward for analyzing gene expression in rare cell types and cell states. FAU - Marinov, Georgi K</b:BIBTEX_Abstract>
-    <b:RefOrder>22</b:RefOrder>
+    <b:RefOrder>5</b:RefOrder>
+  </b:Source>
+  <b:Source>
+    <b:SourceType>Misc</b:SourceType>
+    <b:Tag>F</b:Tag>
+    <b:Title>Computational analysis of cell-to-cell heterogeneity in single-cell      RNA-sequencing data reveals hidden subpopulations of cells.</b:Title>
+    <b:Author>
+      <b:Author>
+        <b:NameList>
+          <b:Person>
+            <b:Last>F</b:Last>
+            <b:First>Buettner</b:First>
+          </b:Person>
+          <b:Person>
+            <b:Last>KN</b:Last>
+            <b:First>Natarajan</b:First>
+          </b:Person>
+          <b:Person>
+            <b:Last>FP</b:Last>
+            <b:First>Casale</b:First>
+          </b:Person>
+          <b:Person>
+            <b:Last>V</b:Last>
+            <b:First>Proserpio</b:First>
+          </b:Person>
+          <b:Person>
+            <b:Last>A</b:Last>
+            <b:First>Scialdone</b:First>
+          </b:Person>
+          <b:Person>
+            <b:Last>0000000224191943</b:Last>
+            <b:Middle>FJ AUID-ORCID:</b:Middle>
+            <b:First>Theis</b:First>
+          </b:Person>
+          <b:Person>
+            <b:Last>SA</b:Last>
+            <b:First>Teichmann</b:First>
+          </b:Person>
+          <b:Person>
+            <b:Last>JC</b:Last>
+            <b:First>Marioni</b:First>
+          </b:Person>
+          <b:Person>
+            <b:Last>0000000288187193</b:Last>
+            <b:Middle>O AUID-ORCID:</b:Middle>
+            <b:First>Stegle</b:First>
+          </b:Person>
+        </b:NameList>
+      </b:Author>
+    </b:Author>
+    <b:Pages>--</b:Pages>
+    <b:City>European Molecular Biology Laboratory, European Bioinformatics Institute,      Wellcome Trust Genome Campus, Hinxton, Cambridge, UK.</b:City>
+    <b:Issue>1087-0156 (Linking)</b:Issue>
+    <b:PublicationTitle>Computational analysis of cell-to-cell heterogeneity in single-cell      RNA-sequencing data reveals hidden subpopulations of cells.</b:PublicationTitle>
+    <b:BIBTEX_Abstract>Recent technical developments have enabled the transcriptomes of hundreds of      cells to be assayed in an unbiased manner, opening up the possibility that new      subpopulations of cells can be found. However, the effects of potential      confounding factors, such as the cell cycle, on the heterogeneity of gene      expression and therefore on the ability to robustly identify subpopulations      remain unclear. We present and validate a computational approach that uses latent      variable models to account for such hidden factors. We show that our single-cell       latent variable model (scLVM) allows the identification of otherwise undetectable      subpopulations of cells that correspond to different stages during the      differentiation of naive T cells into T helper 2 cells. Our approach can be used       not only to identify cellular subpopulations but also to tease apart different      sources of gene expression heterogeneity in single-cell transcriptomes. FAU - Buettner, Florian</b:BIBTEX_Abstract>
+    <b:RefOrder>30</b:RefOrder>
+  </b:Source>
+  <b:Source>
+    <b:SourceType>Report</b:SourceType>
+    <b:BIBTEX_Entry>manual</b:BIBTEX_Entry>
+    <b:Tag>shiny</b:Tag>
+    <b:Title>Package 'shiny': Web Application Framework for R</b:Title>
+    <b:Year>2015</b:Year>
+    <b:Author>
+      <b:Author>
+        <b:NameList>
+          <b:Person>
+            <b:Last>et al.</b:Last>
+            <b:Middle>Chang</b:Middle>
+            <b:First>Winston</b:First>
+          </b:Person>
+        </b:NameList>
+      </b:Author>
+    </b:Author>
+    <b:City>https://cran.r-project.org/web/packages/shiny/shiny.pdf</b:City>
+    <b:Month>August</b:Month>
+    <b:URL>http://shiny.rstudio.com</b:URL>
+    <b:RefOrder>17</b:RefOrder>
+  </b:Source>
+  <b:Source>
+    <b:SourceType>Misc</b:SourceType>
+    <b:Tag>AD</b:Tag>
+    <b:Title>viSNE enables visualization of high dimensional single-cell data and reveals phenotypic heterogeneity of leukemia.</b:Title>
+    <b:Author>
+      <b:Author>
+        <b:NameList>
+          <b:Person>
+            <b:Last>el AD</b:Last>
+            <b:First>Amir</b:First>
+          </b:Person>
+          <b:Person>
+            <b:Last>Davis KL FAU Tadmor</b:Last>
+            <b:Middle>D</b:Middle>
+            <b:First>Michelle</b:First>
+          </b:Person>
+          <b:Person>
+            <b:Last>Tadmor MD FAU Simonds</b:Last>
+            <b:Middle>F</b:Middle>
+            <b:First>Erin</b:First>
+          </b:Person>
+          <b:Person>
+            <b:Last>Simonds EF FAU Levine</b:Last>
+            <b:Middle>H</b:Middle>
+            <b:First>Jacob</b:First>
+          </b:Person>
+          <b:Person>
+            <b:Last>Levine JH FAU Bendall</b:Last>
+            <b:Middle>C</b:Middle>
+            <b:First>Sean</b:First>
+          </b:Person>
+          <b:Person>
+            <b:Last>Bendall SC FAU Shenfeld</b:Last>
+            <b:Middle>K</b:Middle>
+            <b:First>Daniel</b:First>
+          </b:Person>
+          <b:Person>
+            <b:Last>Shenfeld DK FAU Krishnaswamy</b:Last>
+            <b:First>Smita</b:First>
+          </b:Person>
+          <b:Person>
+            <b:Last>Krishnaswamy S FAU Nolan</b:Last>
+            <b:Middle>P</b:Middle>
+            <b:First>Garry</b:First>
+          </b:Person>
+          <b:Person>
+            <b:Last>Nolan GP FAU Pe'er</b:Last>
+            <b:First>Dana</b:First>
+          </b:Person>
+          <b:Person>
+            <b:Last>D</b:Last>
+            <b:First>Pe'er</b:First>
+          </b:Person>
+        </b:NameList>
+      </b:Author>
+    </b:Author>
+    <b:Pages>--</b:Pages>
+    <b:City>Department of Biological Sciences, Columbia Initiative for Systems Biology, Columbia University, New York, New York, USA. FAU - Davis, Kara L</b:City>
+    <b:Issue>1087-0156 (Linking)</b:Issue>
+    <b:PublicationTitle>viSNE enables visualization of high dimensional single-cell data and reveals phenotypic heterogeneity of leukemia.</b:PublicationTitle>
+    <b:BIBTEX_Abstract>New high-dimensional, single-cell technologies offer unprecedented resolution in the analysis of heterogeneous tissues. However, because these technologies can measure dozens of parameters simultaneously in individual cells, data interpretation can be challenging. Here we present viSNE, a tool that allows one to map high-dimensional cytometry data onto two dimensions, yet conserve the high-dimensional structure of the data. viSNE plots individual cells in a visual similar to a scatter plot, while using all pairwise distances in high dimension to determine each cell's location in the plot. We integrated mass cytometry with viSNE to map healthy and cancerous bone marrow samples. Healthy bone marrow automatically maps into a consistent shape, whereas leukemia samples map into malformed shapes that are distinct from healthy bone marrow and from each other. We also use viSNE and mass cytometry to compare leukemia diagnosis and relapse samples, and to identify a rare leukemia population reminiscent of minimal residual disease. viSNE can be applied to any multi-dimensional single-cell technology. FAU - Amir, El-ad David</b:BIBTEX_Abstract>
+    <b:RefOrder>3</b:RefOrder>
   </b:Source>
   <b:Source>
     <b:SourceType>Misc</b:SourceType>
@@ -27738,7 +28227,7 @@
     <b:Issue>0305-1048 (Linking)</b:Issue>
     <b:PublicationTitle>Extracting binary signals from microarray time-course data.</b:PublicationTitle>
     <b:BIBTEX_Abstract>This article presents a new method for analyzing microarray time courses by identifying genes that undergo abrupt transitions in expression level, and the time at which the transitions occur. The algorithm matches the sequence of expression levels for each gene against temporal patterns having one or two transitions between two expression levels. The algorithm reports a P-value for the matching pattern of each gene, and a global false discovery rate can also be computed. After matching, genes can be sorted by the direction and time of transitions. Genes can be partitioned into sets based on the direction and time of change for further analysis, such as comparison with Gene Ontology annotations or binding site motifs. The method is evaluated on simulated and actual time-course data. On microarray data for budding yeast, it is shown that the groups of genes that change in similar ways and at similar times have significant and relevant Gene Ontology annotations. FAU - Sahoo, Debashis</b:BIBTEX_Abstract>
-    <b:RefOrder>5</b:RefOrder>
+    <b:RefOrder>13</b:RefOrder>
   </b:Source>
   <b:Source>
     <b:SourceType>Misc</b:SourceType>
@@ -27777,7 +28266,7 @@
     <b:Issue>1474-7596 (Linking)</b:Issue>
     <b:PublicationTitle>Boolean implication networks derived from large scale, whole genome microarray datasets.</b:PublicationTitle>
     <b:BIBTEX_Abstract>We describe a method for extracting Boolean implications (if-then relationships) in very large amounts of gene expression microarray data. A meta-analysis of data from thousands of microarrays for humans, mice, and fruit flies finds millions of implication relationships between genes that would be missed by other methods. These relationships capture gender differences, tissue differences, development, and differentiation. New relationships are discovered that are preserved across all three species. FAU - Sahoo, Debashis</b:BIBTEX_Abstract>
-    <b:RefOrder>4</b:RefOrder>
+    <b:RefOrder>10</b:RefOrder>
   </b:Source>
   <b:Source>
     <b:SourceType>JournalArticle</b:SourceType>
@@ -27802,7 +28291,73 @@
     <b:Volume>Complex Systems</b:Volume>
     <b:JournalName>InterJournal</b:JournalName>
     <b:URL>http://igraph.org</b:URL>
-    <b:RefOrder>10</b:RefOrder>
+    <b:RefOrder>19</b:RefOrder>
+  </b:Source>
+  <b:Source>
+    <b:SourceType>ConferenceProceedings</b:SourceType>
+    <b:BIBTEX_Entry>inproceedings</b:BIBTEX_Entry>
+    <b:Tag>cai2012utilizing</b:Tag>
+    <b:Title>Utilizing RNA-Seq data for cancer network inference</b:Title>
+    <b:Year>2012</b:Year>
+    <b:Author>
+      <b:Author>
+        <b:NameList>
+          <b:Person>
+            <b:Last>Cai</b:Last>
+            <b:First>Ying</b:First>
+          </b:Person>
+          <b:Person>
+            <b:Last>Fendler</b:Last>
+            <b:First>Bernard</b:First>
+          </b:Person>
+          <b:Person>
+            <b:Last>Atwal</b:Last>
+            <b:Middle>S</b:Middle>
+            <b:First>Gurinder</b:First>
+          </b:Person>
+        </b:NameList>
+      </b:Author>
+    </b:Author>
+    <b:Pages>46-49</b:Pages>
+    <b:BookTitle>Genomic Signal Processing and Statistics,(GENSIPS), 2012 IEEE International Workshop on</b:BookTitle>
+    <b:ConferenceName>Genomic Signal Processing and Statistics,(GENSIPS), 2012 IEEE International Workshop on</b:ConferenceName>
+    <b:RefOrder>8</b:RefOrder>
+  </b:Source>
+  <b:Source>
+    <b:SourceType>JournalArticle</b:SourceType>
+    <b:Tag>botev2010kernel</b:Tag>
+    <b:Title>Kernel density estimation via diffusion</b:Title>
+    <b:Year>2010</b:Year>
+    <b:Author>
+      <b:Author>
+        <b:NameList>
+          <b:Person>
+            <b:Last>Botev</b:Last>
+            <b:Middle>I</b:Middle>
+            <b:First>Zdravko</b:First>
+          </b:Person>
+          <b:Person>
+            <b:Last>Grotowski</b:Last>
+            <b:Middle>F</b:Middle>
+            <b:First>Joseph</b:First>
+          </b:Person>
+          <b:Person>
+            <b:Last>Kroese</b:Last>
+            <b:Middle>P</b:Middle>
+            <b:First>Dirk</b:First>
+          </b:Person>
+          <b:Person>
+            <b:Last>others</b:Last>
+          </b:Person>
+        </b:NameList>
+      </b:Author>
+    </b:Author>
+    <b:Pages>2916-2957</b:Pages>
+    <b:Volume>38</b:Volume>
+    <b:Publisher>Institute of Mathematical Statistics</b:Publisher>
+    <b:JournalName>The Annals of Statistics</b:JournalName>
+    <b:Issue>5</b:Issue>
+    <b:RefOrder>31</b:RefOrder>
   </b:Source>
   <b:Source>
     <b:SourceType>Misc</b:SourceType>
@@ -27851,11 +28406,11 @@
       </b:Author>
     </b:Author>
     <b:Pages>--</b:Pages>
-    <b:City>Department of Systems Biology, Harvard Medical School, Boston, MA 02115, USA. Electronic address: marc@hms.harvard.edu.</b:City>
+    <b:City>Department of Systems Biology, Harvard Medical School, Boston, MA 02115, USA. Electronic address: marc@hms.harvard.edu.,</b:City>
     <b:Issue>0092-8674 (Linking)</b:Issue>
     <b:PublicationTitle>Droplet barcoding for single-cell transcriptomics applied to embryonic stem cells.</b:PublicationTitle>
     <b:BIBTEX_Abstract>It has long been the dream of biologists to map gene expression at the single-cell level. With such data one might track heterogeneous cell sub-populations, and infer regulatory relationships between genes and pathways. Recently, RNA sequencing has achieved single-cell resolution. What is limiting is an effective way to routinely isolate and process large numbers of individual cells for quantitative in-depth sequencing. We have developed a high-throughput droplet-microfluidic approach for barcoding the RNA from thousands of individual cells for subsequent analysis by next-generation sequencing. The method shows a surprisingly low noise profile and is readily adaptable to other sequencing-based assays. We analyzed mouse embryonic stem cells, revealing in detail the population structure and the heterogeneous onset of differentiation after leukemia inhibitory factor (LIF) withdrawal. The reproducibility of these high-throughput single-cell data allowed us to deconstruct cell populations and infer gene expression relationships. VIDEO ABSTRACT.</b:BIBTEX_Abstract>
-    <b:RefOrder>12</b:RefOrder>
+    <b:RefOrder>23</b:RefOrder>
   </b:Source>
   <b:Source>
     <b:SourceType>Misc</b:SourceType>
@@ -27900,7 +28455,7 @@
     <b:Issue>1471-2105 (Linking)</b:Issue>
     <b:PublicationTitle>ARACNE: an algorithm for the reconstruction of gene regulatory networks in a mammalian cellular context.</b:PublicationTitle>
     <b:BIBTEX_Abstract>BACKGROUND: Elucidating gene regulatory networks is crucial for understanding normal cell physiology and complex pathologic phenotypes. Existing computational methods for the genome-wide "reverse engineering" of such networks have been successful only for lower eukaryotes with simple genomes. Here we present ARACNE, a novel algorithm, using microarray expression profiles, specifically designed to scale up to the complexity of regulatory networks in mammalian cells, yet general enough to address a wider range of network deconvolution problems. This method uses an information theoretic approach to eliminate the majority of indirect interactions inferred by co-expression methods. RESULTS: We prove that ARACNE reconstructs the network exactly (asymptotically) if the effect of loops in the network topology is negligible, and we show that the algorithm works well in practice, even in the presence of numerous loops and complex topologies. We assess ARACNE's ability to reconstruct transcriptional regulatory networks using both a realistic synthetic dataset and a microarray dataset from human B cells. On synthetic datasets ARACNE achieves very low error rates and outperforms established methods, such as Relevance Networks and Bayesian Networks. Application to the deconvolution of genetic networks in human B cells demonstrates ARACNE's ability to infer validated transcriptional targets of the cMYC proto-oncogene. We also study the effects of misestimation of mutual information on network reconstruction, and show that algorithms based on mutual information ranking are more resilient to estimation errors. CONCLUSION: ARACNE shows promise in identifying direct transcriptional interactions in mammalian cellular networks, a problem that has challenged existing reverse engineering algorithms. This approach should enhance our ability to use microarray data to elucidate functional mechanisms that underlie cellular processes and to identify molecular targets of pharmacological compounds in mammalian cellular networks. FAU - Margolin, Adam A</b:BIBTEX_Abstract>
-    <b:RefOrder>23</b:RefOrder>
+    <b:RefOrder>32</b:RefOrder>
   </b:Source>
   <b:Source>
     <b:SourceType>Misc</b:SourceType>
@@ -27933,7 +28488,7 @@
       </b:Author>
     </b:Author>
     <b:Pages>--</b:Pages>
-    <b:City>European Molecular Biology Laboratory, European Bioinformatics Institute (EMBL-EBI), Wellcome Trust Genome Campus, Hinxton, Cambridge CB10 1SD, UK; Wellcome Trust Sanger Institute, Wellcome Trust Genome Campus, Hinxton, Cambridge CB10 1SA, UK. Electronic address: saraht@ebi.ac.uk.</b:City>
+    <b:City>European Molecular Biology Laboratory, European Bioinformatics Institute (EMBL-EBI), Wellcome Trust Genome Campus, Hinxton, Cambridge CB10 1SD, UK; Wellcome Trust Sanger Institute, Wellcome Trust Genome Campus, Hinxton, Cambridge CB10 1SA, UK. Electronic address: saraht@ebi.ac.uk.,</b:City>
     <b:Issue>1097-2765 (Linking)</b:Issue>
     <b:PublicationTitle>The technology and biology of single-cell RNA sequencing.</b:PublicationTitle>
     <b:BIBTEX_Abstract>The differences between individual cells can have profound functional consequences, in both unicellular and multicellular organisms. Recently developed single-cell mRNA-sequencing methods enable unbiased, high-throughput, and high-resolution transcriptomic analysis of individual cells. This provides an additional dimension to transcriptomic information relative to traditional methods that profile bulk populations of cells. Already, single-cell RNA-sequencing methods have revealed new biology in terms of the composition of tissues, the dynamics of transcription, and the regulatory relationships between genes. Rapid technological developments at the level of cell capture, phenotyping, molecular biology, and bioinformatics promise an exciting future with numerous biological and medical applications.</b:BIBTEX_Abstract>
@@ -27960,7 +28515,7 @@
       </b:Author>
     </b:Author>
     <b:JournalName>Eurographics Conference on Visualization (EuroVis)</b:JournalName>
-    <b:RefOrder>3</b:RefOrder>
+    <b:RefOrder>12</b:RefOrder>
   </b:Source>
   <b:Source>
     <b:SourceType>Misc</b:SourceType>
@@ -28030,11 +28585,11 @@
       </b:Author>
     </b:Author>
     <b:Pages>--</b:Pages>
-    <b:City>Division of Molecular Neurobiology, Department of Medical Biochemistry and Biophysics, Karolinska Institutet, S-171 77 Stockholm, Sweden. sten.linnarsson@ki.se jens.hjerling-leffler@ki.se.</b:City>
+    <b:City>Division of Molecular Neurobiology, Department of Medical Biochemistry and Biophysics, Karolinska Institutet, S-171 77 Stockholm, Sweden. sten.linnarsson@ki.se jens.hjerling-leffler@ki.se.,</b:City>
     <b:Issue>0036-8075 (Linking)</b:Issue>
     <b:PublicationTitle>Brain structure. Cell types in the mouse cortex and hippocampus revealed by single-cell RNA-seq.</b:PublicationTitle>
     <b:BIBTEX_Abstract>The mammalian cerebral cortex supports cognitive functions such as sensorimotor integration, memory, and social behaviors. Normal brain function relies on a diverse set of differentiated cell types, including neurons, glia, and vasculature. Here, we have used large-scale single-cell RNA sequencing (RNA-seq) to classify cells in the mouse somatosensory cortex and hippocampal CA1 region. We found 47 molecularly distinct subclasses, comprising all known major cell types in the cortex. We identified numerous marker genes, which allowed alignment with known cell types, morphology, and location. We found a layer I interneuron expressing Pax6 and a distinct postmitotic oligodendrocyte subclass marked by Itpr2. Across the diversity of cortical cell types, transcription factors formed a complex, layered regulatory code, suggesting a mechanism for the maintenance of adult cell type identity.</b:BIBTEX_Abstract>
-    <b:RefOrder>24</b:RefOrder>
+    <b:RefOrder>33</b:RefOrder>
   </b:Source>
   <b:Source>
     <b:SourceType>Misc</b:SourceType>
@@ -28055,17 +28610,17 @@
       </b:Author>
     </b:Author>
     <b:Pages>--</b:Pages>
-    <b:City>Neural Networks Research Centre, Helsinki University of Technology, Finland.      aapo.hyvarinen@hut.fi FAU - Oja, E</b:City>
+    <b:City>Neural Networks Research Centre, Helsinki University of Technology, Finland.      aapo.hyvarinen@hut.fi FAU - Oja, E,</b:City>
     <b:Issue>0893-6080 (Linking)</b:Issue>
     <b:PublicationTitle>Independent component analysis: algorithms and applications.</b:PublicationTitle>
     <b:BIBTEX_Abstract>A fundamental problem in neural network research, as well as in many other      disciplines, is finding a suitable representation of multivariate data, i.e.      random vectors. For reasons of computational and conceptual simplicity, the      representation is often sought as a linear transformation of the original data.      In other words, each component of the representation is a linear combination of      the original variables. Well-known linear transformation methods include      principal component analysis, factor analysis, and projection pursuit.      Independent component analysis (ICA) is a recently developed method in which the       goal is to find a linear representation of non-Gaussian data so that the      components are statistically independent, or as independent as possible. Such a      representation seems to capture the essential structure of the data in many      applications, including feature extraction and signal separation. In this paper,       we present the basic theory and applications of ICA, and our recent work on the      subject. FAU - Hyvarinen, A</b:BIBTEX_Abstract>
-    <b:RefOrder>8</b:RefOrder>
+    <b:RefOrder>16</b:RefOrder>
   </b:Source>
 </b:Sources>
 </file>
 
 <file path=customXml/itemProps1.xml><?xml version="1.0" encoding="utf-8"?>
-<ds:datastoreItem xmlns:ds="http://schemas.openxmlformats.org/officeDocument/2006/customXml" ds:itemID="{A933AAFD-F679-434D-8DDB-1DDFA1ACA4BF}">
+<ds:datastoreItem xmlns:ds="http://schemas.openxmlformats.org/officeDocument/2006/customXml" ds:itemID="{56D3560E-DDC1-48F2-BC75-01BD904A103D}">
   <ds:schemaRefs>
     <ds:schemaRef ds:uri="http://schemas.openxmlformats.org/officeDocument/2006/bibliography"/>
   </ds:schemaRefs>

--- a/MyProposal.docx
+++ b/MyProposal.docx
@@ -4,60 +4,117 @@
   <w:body>
     <w:p>
       <w:pPr>
-        <w:pBdr>
-          <w:top w:val="single" w:sz="4" w:space="1" w:color="auto"/>
-          <w:bottom w:val="single" w:sz="4" w:space="1" w:color="auto"/>
-        </w:pBdr>
-        <w:spacing w:after="120"/>
+        <w:pStyle w:val="ListTable"/>
+        <w:ind w:left="720" w:hanging="720"/>
         <w:jc w:val="center"/>
         <w:rPr>
           <w:rFonts w:ascii="Arial" w:hAnsi="Arial" w:cs="Arial"/>
           <w:b/>
-        </w:rPr>
-      </w:pPr>
+          <w:bCs/>
+          <w:sz w:val="32"/>
+        </w:rPr>
+      </w:pPr>
+      <w:r>
+        <w:rPr>
+          <w:rFonts w:ascii="Arial" w:hAnsi="Arial" w:cs="Arial"/>
+          <w:bCs/>
+          <w:noProof/>
+        </w:rPr>
+        <w:pict>
+          <v:shapetype id="_x0000_t32" coordsize="21600,21600" o:spt="32" o:oned="t" path="m,l21600,21600e" filled="f">
+            <v:path arrowok="t" fillok="f" o:connecttype="none"/>
+            <o:lock v:ext="edit" shapetype="t"/>
+          </v:shapetype>
+          <v:shape id="_x0000_s1027" type="#_x0000_t32" style="position:absolute;left:0;text-align:left;margin-left:34.5pt;margin-top:19pt;width:427.5pt;height:0;z-index:251659264" o:connectortype="straight"/>
+        </w:pict>
+      </w:r>
+      <w:r>
+        <w:rPr>
+          <w:rFonts w:ascii="Arial" w:hAnsi="Arial" w:cs="Arial"/>
+          <w:bCs/>
+          <w:noProof/>
+        </w:rPr>
+        <w:pict>
+          <v:shape id="_x0000_s1026" type="#_x0000_t32" style="position:absolute;left:0;text-align:left;margin-left:34.5pt;margin-top:56.5pt;width:427.5pt;height:0;z-index:251658240" o:connectortype="straight"/>
+        </w:pict>
+      </w:r>
+      <w:r>
+        <w:rPr>
+          <w:rFonts w:ascii="Arial" w:hAnsi="Arial" w:cs="Arial"/>
+          <w:bCs/>
+        </w:rPr>
+        <w:br/>
+      </w:r>
       <w:r>
         <w:rPr>
           <w:rFonts w:ascii="Arial" w:hAnsi="Arial" w:cs="Arial"/>
           <w:b/>
-        </w:rPr>
-        <w:t>NIH Proposal Outline</w:t>
+          <w:bCs/>
+          <w:sz w:val="32"/>
+        </w:rPr>
+        <w:t>Boolean Gene Implication Network Construction and Visualization from Single-cell RNA-</w:t>
+      </w:r>
+      <w:proofErr w:type="spellStart"/>
+      <w:r>
+        <w:rPr>
+          <w:rFonts w:ascii="Arial" w:hAnsi="Arial" w:cs="Arial"/>
+          <w:b/>
+          <w:bCs/>
+          <w:sz w:val="32"/>
+        </w:rPr>
+        <w:t>seq</w:t>
+      </w:r>
+      <w:proofErr w:type="spellEnd"/>
+      <w:r>
+        <w:rPr>
+          <w:rFonts w:ascii="Arial" w:hAnsi="Arial" w:cs="Arial"/>
+          <w:b/>
+          <w:bCs/>
+          <w:sz w:val="32"/>
+        </w:rPr>
+        <w:t xml:space="preserve"> Data</w:t>
       </w:r>
     </w:p>
     <w:p>
       <w:pPr>
-        <w:pBdr>
-          <w:top w:val="single" w:sz="4" w:space="1" w:color="auto"/>
-          <w:bottom w:val="single" w:sz="4" w:space="1" w:color="auto"/>
-        </w:pBdr>
-        <w:spacing w:after="120"/>
-        <w:jc w:val="center"/>
+        <w:pStyle w:val="ListTable"/>
+        <w:jc w:val="both"/>
         <w:rPr>
           <w:rFonts w:ascii="Arial" w:hAnsi="Arial" w:cs="Arial"/>
-        </w:rPr>
-      </w:pPr>
-      <w:r>
-        <w:rPr>
-          <w:rFonts w:ascii="Arial" w:hAnsi="Arial" w:cs="Arial"/>
-        </w:rPr>
-        <w:t>Six Page Limit – For Activity Codes R03, R13, R21, R36, SC2, SC3</w:t>
-      </w:r>
+          <w:b/>
+        </w:rPr>
+      </w:pPr>
     </w:p>
     <w:p>
       <w:pPr>
-        <w:spacing w:after="120"/>
+        <w:pStyle w:val="ListTable"/>
+        <w:tabs>
+          <w:tab w:val="clear" w:pos="1080"/>
+        </w:tabs>
+        <w:ind w:left="720"/>
+        <w:jc w:val="both"/>
         <w:rPr>
           <w:rFonts w:ascii="Arial" w:hAnsi="Arial" w:cs="Arial"/>
-        </w:rPr>
-      </w:pPr>
+          <w:b/>
+        </w:rPr>
+      </w:pPr>
+      <w:r>
+        <w:rPr>
+          <w:rFonts w:ascii="Arial" w:hAnsi="Arial" w:cs="Arial"/>
+          <w:b/>
+          <w:bCs/>
+        </w:rPr>
+        <w:t>Introduction to Application</w:t>
+      </w:r>
     </w:p>
     <w:p>
       <w:pPr>
-        <w:pStyle w:val="ListParagraph"/>
-        <w:numPr>
-          <w:ilvl w:val="0"/>
-          <w:numId w:val="15"/>
-        </w:numPr>
-        <w:spacing w:after="120"/>
+        <w:pStyle w:val="ListTable"/>
+        <w:tabs>
+          <w:tab w:val="clear" w:pos="1080"/>
+        </w:tabs>
+        <w:ind w:left="720"/>
+        <w:jc w:val="both"/>
         <w:rPr>
           <w:rFonts w:ascii="Arial" w:hAnsi="Arial" w:cs="Arial"/>
         </w:rPr>
@@ -65,51 +122,107 @@
       <w:r>
         <w:rPr>
           <w:rFonts w:ascii="Arial" w:hAnsi="Arial" w:cs="Arial"/>
-          <w:b/>
-        </w:rPr>
-        <w:t>Introduction to Application</w:t>
-      </w:r>
-    </w:p>
-    <w:p>
-      <w:pPr>
-        <w:pStyle w:val="ListParagraph"/>
-        <w:spacing w:after="120"/>
-        <w:rPr>
-          <w:rFonts w:ascii="Arial" w:hAnsi="Arial" w:cs="Arial"/>
-        </w:rPr>
-      </w:pPr>
-      <w:r>
-        <w:rPr>
-          <w:rFonts w:ascii="Arial" w:hAnsi="Arial" w:cs="Arial"/>
-        </w:rPr>
-        <w:t>The rise in popularity of single-cell RNA sequencing (RNA-</w:t>
-      </w:r>
-      <w:proofErr w:type="spellStart"/>
-      <w:r>
-        <w:rPr>
-          <w:rFonts w:ascii="Arial" w:hAnsi="Arial" w:cs="Arial"/>
-        </w:rPr>
-        <w:t>Seq</w:t>
-      </w:r>
-      <w:proofErr w:type="spellEnd"/>
-      <w:r>
-        <w:rPr>
-          <w:rFonts w:ascii="Arial" w:hAnsi="Arial" w:cs="Arial"/>
-        </w:rPr>
-        <w:t>) technology</w:t>
-      </w:r>
-      <w:r>
-        <w:rPr>
-          <w:rFonts w:ascii="Arial" w:hAnsi="Arial" w:cs="Arial"/>
-        </w:rPr>
-        <w:t xml:space="preserve"> </w:t>
+        </w:rPr>
+        <w:t>Gene expression based causality network construction has long been a goal of transcriptomic endeavors. The realization, of which, promises to unravel the convoluted genetic landscape of many biological contexts.  Many publications in the past have contributed to this particular effort </w:t>
       </w:r>
       <w:sdt>
         <w:sdtPr>
           <w:rPr>
             <w:rFonts w:ascii="Arial" w:hAnsi="Arial" w:cs="Arial"/>
           </w:rPr>
-          <w:id w:val="1354414411"/>
+          <w:id w:val="505387165"/>
+          <w:citation/>
+        </w:sdtPr>
+        <w:sdtContent>
+          <w:r>
+            <w:rPr>
+              <w:rFonts w:ascii="Arial" w:hAnsi="Arial" w:cs="Arial"/>
+            </w:rPr>
+            <w:fldChar w:fldCharType="begin"/>
+          </w:r>
+          <w:r>
+            <w:rPr>
+              <w:rFonts w:ascii="Arial" w:hAnsi="Arial" w:cs="Arial"/>
+            </w:rPr>
+            <w:instrText xml:space="preserve"> CITATION Yates \l 1033 </w:instrText>
+          </w:r>
+          <w:r>
+            <w:rPr>
+              <w:rFonts w:ascii="Arial" w:hAnsi="Arial" w:cs="Arial"/>
+            </w:rPr>
+            <w:instrText xml:space="preserve"> \m Da \m D \m H</w:instrText>
+          </w:r>
+          <w:r>
+            <w:rPr>
+              <w:rFonts w:ascii="Arial" w:hAnsi="Arial" w:cs="Arial"/>
+            </w:rPr>
+            <w:instrText xml:space="preserve"> \m AA \m PJ</w:instrText>
+          </w:r>
+          <w:r>
+            <w:rPr>
+              <w:rFonts w:ascii="Arial" w:hAnsi="Arial" w:cs="Arial"/>
+            </w:rPr>
+            <w:instrText xml:space="preserve"> \m cai2012utilizing</w:instrText>
+          </w:r>
+          <w:r>
+            <w:rPr>
+              <w:rFonts w:ascii="Arial" w:hAnsi="Arial" w:cs="Arial"/>
+            </w:rPr>
+            <w:fldChar w:fldCharType="separate"/>
+          </w:r>
+          <w:r>
+            <w:rPr>
+              <w:rFonts w:ascii="Arial" w:hAnsi="Arial" w:cs="Arial"/>
+              <w:noProof/>
+            </w:rPr>
+            <w:t>[1, 2, 3, 4, 5, 6, 7]</w:t>
+          </w:r>
+          <w:r>
+            <w:rPr>
+              <w:rFonts w:ascii="Arial" w:hAnsi="Arial" w:cs="Arial"/>
+            </w:rPr>
+            <w:fldChar w:fldCharType="end"/>
+          </w:r>
+        </w:sdtContent>
+      </w:sdt>
+      <w:r>
+        <w:rPr>
+          <w:rFonts w:ascii="Arial" w:hAnsi="Arial" w:cs="Arial"/>
+        </w:rPr>
+        <w:t xml:space="preserve">. But, one unifying problem that all these studies share is their reliance on tissue sample </w:t>
+      </w:r>
+      <w:r>
+        <w:rPr>
+          <w:rFonts w:ascii="Arial" w:hAnsi="Arial" w:cs="Arial"/>
+        </w:rPr>
+        <w:t>transcriptomic</w:t>
+      </w:r>
+      <w:r>
+        <w:rPr>
+          <w:rFonts w:ascii="Arial" w:hAnsi="Arial" w:cs="Arial"/>
+        </w:rPr>
+        <w:t xml:space="preserve"> data—a drawback that precludes reasoning and hypothesis generation at the cellular level. This is erroneous in practice because the majority of transcriptomic questions posed by investigators target molecular and cellular levels of biology. However, single-cell resolution has recently risen in popularity in the form of single-cell RNA sequencing (RNA-</w:t>
+      </w:r>
+      <w:proofErr w:type="spellStart"/>
+      <w:r>
+        <w:rPr>
+          <w:rFonts w:ascii="Arial" w:hAnsi="Arial" w:cs="Arial"/>
+        </w:rPr>
+        <w:t>Seq</w:t>
+      </w:r>
+      <w:proofErr w:type="spellEnd"/>
+      <w:r>
+        <w:rPr>
+          <w:rFonts w:ascii="Arial" w:hAnsi="Arial" w:cs="Arial"/>
+        </w:rPr>
+        <w:t>) technology </w:t>
+      </w:r>
+      <w:sdt>
+        <w:sdtPr>
+          <w:rPr>
+            <w:rFonts w:ascii="Arial" w:hAnsi="Arial" w:cs="Arial"/>
+          </w:rPr>
+          <w:id w:val="505387177"/>
           <w:citation/>
         </w:sdtPr>
         <w:sdtContent>
@@ -136,7 +249,7 @@
               <w:rFonts w:ascii="Arial" w:hAnsi="Arial" w:cs="Arial"/>
               <w:noProof/>
             </w:rPr>
-            <w:t>[1]</w:t>
+            <w:t>[8]</w:t>
           </w:r>
           <w:r>
             <w:rPr>
@@ -150,26 +263,47 @@
         <w:rPr>
           <w:rFonts w:ascii="Arial" w:hAnsi="Arial" w:cs="Arial"/>
         </w:rPr>
-        <w:t xml:space="preserve"> </w:t>
-      </w:r>
+        <w:t xml:space="preserve">. Proper utilization of this exciting new technology may help overcome the interpretation issues of past works and help identify functional relationships between genes that would be otherwise obscured by averaging effects of tissue sample </w:t>
+      </w:r>
+      <w:proofErr w:type="spellStart"/>
       <w:r>
         <w:rPr>
           <w:rFonts w:ascii="Arial" w:hAnsi="Arial" w:cs="Arial"/>
         </w:rPr>
-        <w:t xml:space="preserve">in recent years </w:t>
-      </w:r>
+        <w:t>transcriptomics</w:t>
+      </w:r>
+      <w:proofErr w:type="spellEnd"/>
       <w:r>
         <w:rPr>
           <w:rFonts w:ascii="Arial" w:hAnsi="Arial" w:cs="Arial"/>
         </w:rPr>
-        <w:t>has lead to exciting developments into the investigation of heterogeneity between individual cells in biological samples</w:t>
+        <w:t>.</w:t>
+      </w:r>
+    </w:p>
+    <w:p>
+      <w:pPr>
+        <w:pStyle w:val="ListTable"/>
+        <w:tabs>
+          <w:tab w:val="clear" w:pos="1080"/>
+        </w:tabs>
+        <w:ind w:left="720"/>
+        <w:jc w:val="both"/>
+        <w:rPr>
+          <w:rFonts w:ascii="Arial" w:hAnsi="Arial" w:cs="Arial"/>
+        </w:rPr>
+      </w:pPr>
+      <w:r>
+        <w:rPr>
+          <w:rFonts w:ascii="Arial" w:hAnsi="Arial" w:cs="Arial"/>
+        </w:rPr>
+        <w:t>Functional relationships between genes can also be obscured by drastic differences in the proportions of represented cell types or states within a dataset. Intuition for this comes from the consideration of rare cell types, which—although small in number—may harbor important, discerning information regarding the shape of a functional relationship between two genes. A number of works in the past have implemented density-dependent normalization techniques to counter this type of disproportional representation </w:t>
       </w:r>
       <w:sdt>
         <w:sdtPr>
           <w:rPr>
             <w:rFonts w:ascii="Arial" w:hAnsi="Arial" w:cs="Arial"/>
           </w:rPr>
-          <w:id w:val="99684354"/>
+          <w:id w:val="505387179"/>
           <w:citation/>
         </w:sdtPr>
         <w:sdtContent>
@@ -183,13 +317,13 @@
             <w:rPr>
               <w:rFonts w:ascii="Arial" w:hAnsi="Arial" w:cs="Arial"/>
             </w:rPr>
-            <w:instrText xml:space="preserve"> CITATION a21 \l 1033  \m AD</w:instrText>
+            <w:instrText xml:space="preserve"> CITATION P \l 1033  \m S</w:instrText>
           </w:r>
           <w:r>
             <w:rPr>
               <w:rFonts w:ascii="Arial" w:hAnsi="Arial" w:cs="Arial"/>
             </w:rPr>
-            <w:instrText xml:space="preserve"> \m Shalek2013 \m GK \m Patel12062014</w:instrText>
+            <w:instrText xml:space="preserve"> \m Zhang2015</w:instrText>
           </w:r>
           <w:r>
             <w:rPr>
@@ -202,14 +336,7 @@
               <w:rFonts w:ascii="Arial" w:hAnsi="Arial" w:cs="Arial"/>
               <w:noProof/>
             </w:rPr>
-            <w:t xml:space="preserve"> </w:t>
-          </w:r>
-          <w:r>
-            <w:rPr>
-              <w:rFonts w:ascii="Arial" w:hAnsi="Arial" w:cs="Arial"/>
-              <w:noProof/>
-            </w:rPr>
-            <w:t>[2, 3, 4, 5, 6]</w:t>
+            <w:t>[9, 10, 11]</w:t>
           </w:r>
           <w:r>
             <w:rPr>
@@ -223,46 +350,343 @@
         <w:rPr>
           <w:rFonts w:ascii="Arial" w:hAnsi="Arial" w:cs="Arial"/>
         </w:rPr>
-        <w:t xml:space="preserve">. </w:t>
-      </w:r>
+        <w:t>. We propose the novel application of such techniques in tandem with the cellular resolution of single-cell RNA-</w:t>
+      </w:r>
+      <w:proofErr w:type="spellStart"/>
       <w:r>
         <w:rPr>
           <w:rFonts w:ascii="Arial" w:hAnsi="Arial" w:cs="Arial"/>
         </w:rPr>
-        <w:t xml:space="preserve">Such variability necessitates single cell resolution in a number of investigative endeavors. </w:t>
-      </w:r>
+        <w:t>seq</w:t>
+      </w:r>
+      <w:proofErr w:type="spellEnd"/>
       <w:r>
         <w:rPr>
           <w:rFonts w:ascii="Arial" w:hAnsi="Arial" w:cs="Arial"/>
         </w:rPr>
-        <w:t xml:space="preserve">One area of study that has received relatively little investigation in the light of this new data resolution is Boolean implication network construction and visualization. </w:t>
+        <w:t xml:space="preserve"> data to construct Boolean implication networks between genes. Our novel methodology promises to bring </w:t>
       </w:r>
       <w:r>
         <w:rPr>
           <w:rFonts w:ascii="Arial" w:hAnsi="Arial" w:cs="Arial"/>
         </w:rPr>
-        <w:t xml:space="preserve">Previous works have been published on implication network construction using bulk cell population </w:t>
+        <w:t>clarity</w:t>
+      </w:r>
+      <w:r>
+        <w:rPr>
+          <w:rFonts w:ascii="Arial" w:hAnsi="Arial" w:cs="Arial"/>
+        </w:rPr>
+        <w:t xml:space="preserve"> of analysis never before seen in the study of gene expression implication.</w:t>
+      </w:r>
+    </w:p>
+    <w:p>
+      <w:pPr>
+        <w:pStyle w:val="ListTable"/>
+        <w:tabs>
+          <w:tab w:val="clear" w:pos="1080"/>
+        </w:tabs>
+        <w:ind w:left="720"/>
+        <w:jc w:val="both"/>
+        <w:rPr>
+          <w:rFonts w:ascii="Arial" w:hAnsi="Arial" w:cs="Arial"/>
+          <w:b/>
+        </w:rPr>
+      </w:pPr>
+      <w:r>
+        <w:rPr>
+          <w:rFonts w:ascii="Arial" w:hAnsi="Arial" w:cs="Arial"/>
+          <w:b/>
+          <w:bCs/>
+        </w:rPr>
+        <w:t>Specific Aims</w:t>
+      </w:r>
+    </w:p>
+    <w:p>
+      <w:pPr>
+        <w:pStyle w:val="ListTable"/>
+        <w:numPr>
+          <w:ilvl w:val="0"/>
+          <w:numId w:val="22"/>
+        </w:numPr>
+        <w:tabs>
+          <w:tab w:val="clear" w:pos="1080"/>
+        </w:tabs>
+        <w:jc w:val="both"/>
+        <w:rPr>
+          <w:rFonts w:ascii="Arial" w:hAnsi="Arial" w:cs="Arial"/>
+        </w:rPr>
+      </w:pPr>
+      <w:r>
+        <w:rPr>
+          <w:rFonts w:ascii="Arial" w:hAnsi="Arial" w:cs="Arial"/>
+          <w:b/>
+          <w:bCs/>
+        </w:rPr>
+        <w:t>Challenge:</w:t>
+      </w:r>
+      <w:r>
+        <w:rPr>
+          <w:rFonts w:ascii="Arial" w:hAnsi="Arial" w:cs="Arial"/>
+        </w:rPr>
+        <w:t> To construct directed Boolean gene implication networks conducive to intuitive analysis of gene expression at the cellular level.</w:t>
+      </w:r>
+    </w:p>
+    <w:p>
+      <w:pPr>
+        <w:pStyle w:val="ListTable"/>
+        <w:tabs>
+          <w:tab w:val="clear" w:pos="1080"/>
+        </w:tabs>
+        <w:ind w:left="1440"/>
+        <w:jc w:val="both"/>
+        <w:rPr>
+          <w:rFonts w:ascii="Arial" w:hAnsi="Arial" w:cs="Arial"/>
+        </w:rPr>
+      </w:pPr>
+      <w:r>
+        <w:rPr>
+          <w:rFonts w:ascii="Arial" w:hAnsi="Arial" w:cs="Arial"/>
+          <w:b/>
+          <w:bCs/>
+        </w:rPr>
+        <w:t>Approach:</w:t>
+      </w:r>
+      <w:r>
+        <w:rPr>
+          <w:rFonts w:ascii="Arial" w:hAnsi="Arial" w:cs="Arial"/>
+          <w:bCs/>
+        </w:rPr>
+        <w:t> </w:t>
+      </w:r>
+      <w:r>
+        <w:rPr>
+          <w:rFonts w:ascii="Arial" w:hAnsi="Arial" w:cs="Arial"/>
+        </w:rPr>
+        <w:t xml:space="preserve">We will develop a novel methodology that combines the </w:t>
       </w:r>
       <w:proofErr w:type="spellStart"/>
       <w:r>
         <w:rPr>
           <w:rFonts w:ascii="Arial" w:hAnsi="Arial" w:cs="Arial"/>
         </w:rPr>
-        <w:t>transcriptomics</w:t>
+        <w:t>unobscured</w:t>
       </w:r>
       <w:proofErr w:type="spellEnd"/>
       <w:r>
         <w:rPr>
           <w:rFonts w:ascii="Arial" w:hAnsi="Arial" w:cs="Arial"/>
         </w:rPr>
-        <w:t xml:space="preserve"> and microarray assays</w:t>
+        <w:t xml:space="preserve"> cellular resolution of single-cell RNA-</w:t>
+      </w:r>
+      <w:proofErr w:type="spellStart"/>
+      <w:r>
+        <w:rPr>
+          <w:rFonts w:ascii="Arial" w:hAnsi="Arial" w:cs="Arial"/>
+        </w:rPr>
+        <w:t>seq</w:t>
+      </w:r>
+      <w:proofErr w:type="spellEnd"/>
+      <w:r>
+        <w:rPr>
+          <w:rFonts w:ascii="Arial" w:hAnsi="Arial" w:cs="Arial"/>
+        </w:rPr>
+        <w:t xml:space="preserve"> data, the </w:t>
+      </w:r>
+      <w:proofErr w:type="spellStart"/>
+      <w:r>
+        <w:rPr>
+          <w:rFonts w:ascii="Arial" w:hAnsi="Arial" w:cs="Arial"/>
+        </w:rPr>
+        <w:t>resampling</w:t>
+      </w:r>
+      <w:proofErr w:type="spellEnd"/>
+      <w:r>
+        <w:rPr>
+          <w:rFonts w:ascii="Arial" w:hAnsi="Arial" w:cs="Arial"/>
+        </w:rPr>
+        <w:t xml:space="preserve"> methodology presented in </w:t>
+      </w:r>
+      <w:r>
+        <w:rPr>
+          <w:rFonts w:ascii="Arial" w:hAnsi="Arial" w:cs="Arial"/>
+          <w:i/>
+          <w:iCs/>
+        </w:rPr>
+        <w:t>Conditional density-based analysis of T cell signaling in single-cell data</w:t>
+      </w:r>
+      <w:r>
+        <w:rPr>
+          <w:rFonts w:ascii="Arial" w:hAnsi="Arial" w:cs="Arial"/>
+        </w:rPr>
+        <w:t> by </w:t>
+      </w:r>
+      <w:proofErr w:type="spellStart"/>
+      <w:r>
+        <w:rPr>
+          <w:rFonts w:ascii="Arial" w:hAnsi="Arial" w:cs="Arial"/>
+          <w:i/>
+          <w:iCs/>
+        </w:rPr>
+        <w:t>Krishnaswamy</w:t>
+      </w:r>
+      <w:proofErr w:type="spellEnd"/>
+      <w:r>
+        <w:rPr>
+          <w:rFonts w:ascii="Arial" w:hAnsi="Arial" w:cs="Arial"/>
+          <w:i/>
+          <w:iCs/>
+        </w:rPr>
+        <w:t xml:space="preserve"> et al.</w:t>
+      </w:r>
+      <w:r>
+        <w:rPr>
+          <w:rFonts w:ascii="Arial" w:hAnsi="Arial" w:cs="Arial"/>
+        </w:rPr>
+        <w:t>, and inspiration from the fuzzy Boolean implication network construction methodology of </w:t>
+      </w:r>
+      <w:r>
+        <w:rPr>
+          <w:rFonts w:ascii="Arial" w:hAnsi="Arial" w:cs="Arial"/>
+          <w:i/>
+          <w:iCs/>
+        </w:rPr>
+        <w:t>Boolean implication networks derived from large scale, whole genome microarray datasets</w:t>
+      </w:r>
+      <w:r>
+        <w:rPr>
+          <w:rFonts w:ascii="Arial" w:hAnsi="Arial" w:cs="Arial"/>
+        </w:rPr>
+        <w:t> by </w:t>
+      </w:r>
+      <w:proofErr w:type="spellStart"/>
+      <w:r>
+        <w:rPr>
+          <w:rFonts w:ascii="Arial" w:hAnsi="Arial" w:cs="Arial"/>
+          <w:i/>
+          <w:iCs/>
+        </w:rPr>
+        <w:t>Sahoo</w:t>
+      </w:r>
+      <w:proofErr w:type="spellEnd"/>
+      <w:r>
+        <w:rPr>
+          <w:rFonts w:ascii="Arial" w:hAnsi="Arial" w:cs="Arial"/>
+          <w:i/>
+          <w:iCs/>
+        </w:rPr>
+        <w:t xml:space="preserve"> et al.</w:t>
+      </w:r>
+    </w:p>
+    <w:p>
+      <w:pPr>
+        <w:pStyle w:val="ListTable"/>
+        <w:tabs>
+          <w:tab w:val="clear" w:pos="1080"/>
+        </w:tabs>
+        <w:ind w:left="1440"/>
+        <w:jc w:val="both"/>
+        <w:rPr>
+          <w:rFonts w:ascii="Arial" w:hAnsi="Arial" w:cs="Arial"/>
+        </w:rPr>
+      </w:pPr>
+      <w:r>
+        <w:rPr>
+          <w:rFonts w:ascii="Arial" w:hAnsi="Arial" w:cs="Arial"/>
+          <w:b/>
+          <w:bCs/>
+        </w:rPr>
+        <w:t>Impact:</w:t>
+      </w:r>
+      <w:r>
+        <w:rPr>
+          <w:rFonts w:ascii="Arial" w:hAnsi="Arial" w:cs="Arial"/>
+        </w:rPr>
+        <w:t> Networks constructed by our novel workflow will be capable of capturing functional relationships implication Boolean implications resulting from the consideration of rare cell types/states that former methodologies would not be able to capture. Furthermore, our networks promise to be readily interpretable at the cellular and molecular genetics level.  </w:t>
+      </w:r>
+    </w:p>
+    <w:p>
+      <w:pPr>
+        <w:pStyle w:val="ListTable"/>
+        <w:numPr>
+          <w:ilvl w:val="1"/>
+          <w:numId w:val="22"/>
+        </w:numPr>
+        <w:tabs>
+          <w:tab w:val="clear" w:pos="1080"/>
+        </w:tabs>
+        <w:jc w:val="both"/>
+        <w:rPr>
+          <w:rFonts w:ascii="Arial" w:hAnsi="Arial" w:cs="Arial"/>
+        </w:rPr>
+      </w:pPr>
+      <w:r>
+        <w:rPr>
+          <w:rFonts w:ascii="Arial" w:hAnsi="Arial" w:cs="Arial"/>
+          <w:b/>
+          <w:bCs/>
+        </w:rPr>
+        <w:t>Challenge:</w:t>
+      </w:r>
+      <w:r>
+        <w:rPr>
+          <w:rFonts w:ascii="Arial" w:hAnsi="Arial" w:cs="Arial"/>
+        </w:rPr>
+        <w:t xml:space="preserve"> Aside from gene expression profiles, functional relationships can also change between different cellular states and cellular subtypes. </w:t>
+      </w:r>
+      <w:r>
+        <w:rPr>
+          <w:rFonts w:ascii="Arial" w:hAnsi="Arial" w:cs="Arial"/>
+        </w:rPr>
+        <w:lastRenderedPageBreak/>
+        <w:t>The challenge is to broaden our Boolean implication network to analyze the dynamics of a biological process.</w:t>
+      </w:r>
+    </w:p>
+    <w:p>
+      <w:pPr>
+        <w:pStyle w:val="ListTable"/>
+        <w:tabs>
+          <w:tab w:val="clear" w:pos="1080"/>
+        </w:tabs>
+        <w:ind w:left="2160"/>
+        <w:jc w:val="both"/>
+        <w:rPr>
+          <w:rFonts w:ascii="Arial" w:hAnsi="Arial" w:cs="Arial"/>
+        </w:rPr>
+      </w:pPr>
+      <w:r>
+        <w:rPr>
+          <w:rFonts w:ascii="Arial" w:hAnsi="Arial" w:cs="Arial"/>
+          <w:b/>
+          <w:bCs/>
+        </w:rPr>
+        <w:t>Approach:</w:t>
+      </w:r>
+      <w:r>
+        <w:rPr>
+          <w:rFonts w:ascii="Arial" w:hAnsi="Arial" w:cs="Arial"/>
+        </w:rPr>
+        <w:t xml:space="preserve"> We will append our work to consider </w:t>
+      </w:r>
+      <w:proofErr w:type="spellStart"/>
+      <w:r>
+        <w:rPr>
+          <w:rFonts w:ascii="Arial" w:hAnsi="Arial" w:cs="Arial"/>
+        </w:rPr>
+        <w:t>Trapnelle</w:t>
+      </w:r>
+      <w:proofErr w:type="spellEnd"/>
+      <w:r>
+        <w:rPr>
+          <w:rFonts w:ascii="Arial" w:hAnsi="Arial" w:cs="Arial"/>
+        </w:rPr>
+        <w:t xml:space="preserve"> et al.’s</w:t>
       </w:r>
       <w:sdt>
         <w:sdtPr>
           <w:rPr>
             <w:rFonts w:ascii="Arial" w:hAnsi="Arial" w:cs="Arial"/>
           </w:rPr>
-          <w:id w:val="99684361"/>
+          <w:id w:val="505387180"/>
           <w:citation/>
         </w:sdtPr>
         <w:sdtContent>
@@ -276,619 +700,7 @@
             <w:rPr>
               <w:rFonts w:ascii="Arial" w:hAnsi="Arial" w:cs="Arial"/>
             </w:rPr>
-            <w:instrText xml:space="preserve"> CITATION PM \l 1033 </w:instrText>
-          </w:r>
-          <w:r>
-            <w:rPr>
-              <w:rFonts w:ascii="Arial" w:hAnsi="Arial" w:cs="Arial"/>
-            </w:rPr>
-            <w:instrText xml:space="preserve"> \m cai2012utilizing</w:instrText>
-          </w:r>
-          <w:r>
-            <w:rPr>
-              <w:rFonts w:ascii="Arial" w:hAnsi="Arial" w:cs="Arial"/>
-            </w:rPr>
-            <w:fldChar w:fldCharType="separate"/>
-          </w:r>
-          <w:r>
-            <w:rPr>
-              <w:rFonts w:ascii="Arial" w:hAnsi="Arial" w:cs="Arial"/>
-              <w:noProof/>
-            </w:rPr>
-            <w:t xml:space="preserve"> </w:t>
-          </w:r>
-          <w:r>
-            <w:rPr>
-              <w:rFonts w:ascii="Arial" w:hAnsi="Arial" w:cs="Arial"/>
-              <w:noProof/>
-            </w:rPr>
-            <w:t>[7, 8]</w:t>
-          </w:r>
-          <w:r>
-            <w:rPr>
-              <w:rFonts w:ascii="Arial" w:hAnsi="Arial" w:cs="Arial"/>
-            </w:rPr>
-            <w:fldChar w:fldCharType="end"/>
-          </w:r>
-        </w:sdtContent>
-      </w:sdt>
-      <w:r>
-        <w:rPr>
-          <w:rFonts w:ascii="Arial" w:hAnsi="Arial" w:cs="Arial"/>
-        </w:rPr>
-        <w:t xml:space="preserve">. However, these studies suffer from interpretation issues. </w:t>
-      </w:r>
-      <w:r>
-        <w:rPr>
-          <w:rFonts w:ascii="Arial" w:hAnsi="Arial" w:cs="Arial"/>
-        </w:rPr>
-        <w:t xml:space="preserve">The central goal of this proposal is to advance the state of the art in </w:t>
-      </w:r>
-      <w:r>
-        <w:rPr>
-          <w:rFonts w:ascii="Arial" w:hAnsi="Arial" w:cs="Arial"/>
-        </w:rPr>
-        <w:t>Boolean gene implication network construction taking advantage of the single-cell resolution available via single-cell RNASeq data.</w:t>
-      </w:r>
-    </w:p>
-    <w:p>
-      <w:pPr>
-        <w:pStyle w:val="ListParagraph"/>
-        <w:numPr>
-          <w:ilvl w:val="0"/>
-          <w:numId w:val="15"/>
-        </w:numPr>
-        <w:spacing w:after="120"/>
-        <w:rPr>
-          <w:rFonts w:ascii="Arial" w:hAnsi="Arial" w:cs="Arial"/>
-          <w:b/>
-        </w:rPr>
-      </w:pPr>
-      <w:r>
-        <w:rPr>
-          <w:rFonts w:ascii="Arial" w:hAnsi="Arial" w:cs="Arial"/>
-          <w:b/>
-        </w:rPr>
-        <w:t>Specific Aims</w:t>
-      </w:r>
-    </w:p>
-    <w:p>
-      <w:pPr>
-        <w:pStyle w:val="ListParagraph"/>
-        <w:numPr>
-          <w:ilvl w:val="0"/>
-          <w:numId w:val="16"/>
-        </w:numPr>
-        <w:spacing w:after="120"/>
-        <w:rPr>
-          <w:rFonts w:ascii="Arial" w:hAnsi="Arial" w:cs="Arial"/>
-        </w:rPr>
-      </w:pPr>
-      <w:r>
-        <w:rPr>
-          <w:rFonts w:ascii="Arial" w:hAnsi="Arial" w:cs="Arial"/>
-        </w:rPr>
-        <w:t xml:space="preserve">Development of </w:t>
-      </w:r>
-      <w:r>
-        <w:rPr>
-          <w:rFonts w:ascii="Arial" w:hAnsi="Arial" w:cs="Arial"/>
-        </w:rPr>
-        <w:t xml:space="preserve">a </w:t>
-      </w:r>
-      <w:r>
-        <w:rPr>
-          <w:rFonts w:ascii="Arial" w:hAnsi="Arial" w:cs="Arial"/>
-        </w:rPr>
-        <w:t>novel m</w:t>
-      </w:r>
-      <w:bookmarkStart w:id="0" w:name="_GoBack"/>
-      <w:bookmarkEnd w:id="0"/>
-      <w:r>
-        <w:rPr>
-          <w:rFonts w:ascii="Arial" w:hAnsi="Arial" w:cs="Arial"/>
-        </w:rPr>
-        <w:t xml:space="preserve">ethodology to </w:t>
-      </w:r>
-      <w:r>
-        <w:rPr>
-          <w:rFonts w:ascii="Arial" w:hAnsi="Arial" w:cs="Arial"/>
-        </w:rPr>
-        <w:t>infer</w:t>
-      </w:r>
-      <w:r>
-        <w:rPr>
-          <w:rFonts w:ascii="Arial" w:hAnsi="Arial" w:cs="Arial"/>
-        </w:rPr>
-        <w:t xml:space="preserve"> directed gene regulatory networ</w:t>
-      </w:r>
-      <w:r>
-        <w:rPr>
-          <w:rFonts w:ascii="Arial" w:hAnsi="Arial" w:cs="Arial"/>
-        </w:rPr>
-        <w:t xml:space="preserve">ks from single-cell RNASeq data by combining the resampling methodology presented in </w:t>
-      </w:r>
-      <w:r>
-        <w:rPr>
-          <w:rFonts w:ascii="Arial" w:hAnsi="Arial" w:cs="Arial"/>
-          <w:i/>
-        </w:rPr>
-        <w:t>Conditional density-based analysis of T cell signaling in single-cell data</w:t>
-      </w:r>
-      <w:r>
-        <w:rPr>
-          <w:rFonts w:ascii="Arial" w:hAnsi="Arial" w:cs="Arial"/>
-        </w:rPr>
-        <w:t xml:space="preserve"> by </w:t>
-      </w:r>
-      <w:proofErr w:type="spellStart"/>
-      <w:r>
-        <w:rPr>
-          <w:rFonts w:ascii="Arial" w:hAnsi="Arial" w:cs="Arial"/>
-          <w:i/>
-        </w:rPr>
-        <w:t>Krishnaswamy</w:t>
-      </w:r>
-      <w:proofErr w:type="spellEnd"/>
-      <w:r>
-        <w:rPr>
-          <w:rFonts w:ascii="Arial" w:hAnsi="Arial" w:cs="Arial"/>
-          <w:i/>
-        </w:rPr>
-        <w:t xml:space="preserve"> et al.</w:t>
-      </w:r>
-      <w:r>
-        <w:rPr>
-          <w:rFonts w:ascii="Arial" w:hAnsi="Arial" w:cs="Arial"/>
-        </w:rPr>
-        <w:t xml:space="preserve"> </w:t>
-      </w:r>
-      <w:sdt>
-        <w:sdtPr>
-          <w:rPr>
-            <w:rFonts w:ascii="Arial" w:hAnsi="Arial" w:cs="Arial"/>
-          </w:rPr>
-          <w:id w:val="99683787"/>
-          <w:citation/>
-        </w:sdtPr>
-        <w:sdtContent>
-          <w:r>
-            <w:rPr>
-              <w:rFonts w:ascii="Arial" w:hAnsi="Arial" w:cs="Arial"/>
-            </w:rPr>
-            <w:fldChar w:fldCharType="begin"/>
-          </w:r>
-          <w:r>
-            <w:rPr>
-              <w:rFonts w:ascii="Arial" w:hAnsi="Arial" w:cs="Arial"/>
-            </w:rPr>
-            <w:instrText xml:space="preserve"> CITATION S \l 1033 </w:instrText>
-          </w:r>
-          <w:r>
-            <w:rPr>
-              <w:rFonts w:ascii="Arial" w:hAnsi="Arial" w:cs="Arial"/>
-            </w:rPr>
-            <w:fldChar w:fldCharType="separate"/>
-          </w:r>
-          <w:r>
-            <w:rPr>
-              <w:rFonts w:ascii="Arial" w:hAnsi="Arial" w:cs="Arial"/>
-              <w:noProof/>
-            </w:rPr>
-            <w:t>[9]</w:t>
-          </w:r>
-          <w:r>
-            <w:rPr>
-              <w:rFonts w:ascii="Arial" w:hAnsi="Arial" w:cs="Arial"/>
-            </w:rPr>
-            <w:fldChar w:fldCharType="end"/>
-          </w:r>
-        </w:sdtContent>
-      </w:sdt>
-      <w:r>
-        <w:rPr>
-          <w:rFonts w:ascii="Arial" w:hAnsi="Arial" w:cs="Arial"/>
-        </w:rPr>
-        <w:t xml:space="preserve"> </w:t>
-      </w:r>
-      <w:r>
-        <w:rPr>
-          <w:rFonts w:ascii="Arial" w:hAnsi="Arial" w:cs="Arial"/>
-        </w:rPr>
-        <w:t xml:space="preserve">with the fuzzy Boolean implication network construction methodology of </w:t>
-      </w:r>
-      <w:r>
-        <w:rPr>
-          <w:rFonts w:ascii="Arial" w:hAnsi="Arial" w:cs="Arial"/>
-          <w:i/>
-        </w:rPr>
-        <w:t>Boolean implication networks derived rom large scale, whole genome microarray datasets</w:t>
-      </w:r>
-      <w:r>
-        <w:rPr>
-          <w:rFonts w:ascii="Arial" w:hAnsi="Arial" w:cs="Arial"/>
-        </w:rPr>
-        <w:t xml:space="preserve"> by </w:t>
-      </w:r>
-      <w:proofErr w:type="spellStart"/>
-      <w:r>
-        <w:rPr>
-          <w:rFonts w:ascii="Arial" w:hAnsi="Arial" w:cs="Arial"/>
-          <w:i/>
-        </w:rPr>
-        <w:t>Sahoo</w:t>
-      </w:r>
-      <w:proofErr w:type="spellEnd"/>
-      <w:r>
-        <w:rPr>
-          <w:rFonts w:ascii="Arial" w:hAnsi="Arial" w:cs="Arial"/>
-          <w:i/>
-        </w:rPr>
-        <w:t xml:space="preserve"> et al</w:t>
-      </w:r>
-      <w:r>
-        <w:rPr>
-          <w:rFonts w:ascii="Arial" w:hAnsi="Arial" w:cs="Arial"/>
-          <w:i/>
-        </w:rPr>
-        <w:t xml:space="preserve"> </w:t>
-      </w:r>
-      <w:sdt>
-        <w:sdtPr>
-          <w:rPr>
-            <w:rFonts w:ascii="Arial" w:hAnsi="Arial" w:cs="Arial"/>
-            <w:i/>
-          </w:rPr>
-          <w:id w:val="99683786"/>
-          <w:citation/>
-        </w:sdtPr>
-        <w:sdtContent>
-          <w:r>
-            <w:rPr>
-              <w:rFonts w:ascii="Arial" w:hAnsi="Arial" w:cs="Arial"/>
-              <w:i/>
-            </w:rPr>
-            <w:fldChar w:fldCharType="begin"/>
-          </w:r>
-          <w:r>
-            <w:rPr>
-              <w:rFonts w:ascii="Arial" w:hAnsi="Arial" w:cs="Arial"/>
-              <w:i/>
-            </w:rPr>
-            <w:instrText xml:space="preserve"> CITATION Da \l 1033 </w:instrText>
-          </w:r>
-          <w:r>
-            <w:rPr>
-              <w:rFonts w:ascii="Arial" w:hAnsi="Arial" w:cs="Arial"/>
-              <w:i/>
-            </w:rPr>
-            <w:fldChar w:fldCharType="separate"/>
-          </w:r>
-          <w:r>
-            <w:rPr>
-              <w:rFonts w:ascii="Arial" w:hAnsi="Arial" w:cs="Arial"/>
-              <w:noProof/>
-            </w:rPr>
-            <w:t>[10]</w:t>
-          </w:r>
-          <w:r>
-            <w:rPr>
-              <w:rFonts w:ascii="Arial" w:hAnsi="Arial" w:cs="Arial"/>
-              <w:i/>
-            </w:rPr>
-            <w:fldChar w:fldCharType="end"/>
-          </w:r>
-        </w:sdtContent>
-      </w:sdt>
-      <w:r>
-        <w:rPr>
-          <w:rFonts w:ascii="Arial" w:hAnsi="Arial" w:cs="Arial"/>
-          <w:i/>
-        </w:rPr>
-        <w:t>.</w:t>
-      </w:r>
-    </w:p>
-    <w:p>
-      <w:pPr>
-        <w:pStyle w:val="ListParagraph"/>
-        <w:numPr>
-          <w:ilvl w:val="1"/>
-          <w:numId w:val="16"/>
-        </w:numPr>
-        <w:spacing w:after="120"/>
-        <w:rPr>
-          <w:rFonts w:ascii="Arial" w:hAnsi="Arial" w:cs="Arial"/>
-        </w:rPr>
-      </w:pPr>
-      <w:r>
-        <w:rPr>
-          <w:rFonts w:ascii="Arial" w:hAnsi="Arial" w:cs="Arial"/>
-        </w:rPr>
-        <w:t>Apply our novel inference network workflow to various subsets of single-cells of interest according to a pseudo-temporal tree of cell states to better understand the dynamic interactions of genes through a biological process of states and/or differentiation of cell types.</w:t>
-      </w:r>
-      <w:r>
-        <w:rPr>
-          <w:rFonts w:ascii="Arial" w:hAnsi="Arial" w:cs="Arial"/>
-        </w:rPr>
-        <w:t xml:space="preserve"> Such a partitioning of samples can be seen as a decoupling of binary gene relationships from their dependency on cell state.</w:t>
-      </w:r>
-    </w:p>
-    <w:p>
-      <w:pPr>
-        <w:pStyle w:val="ListParagraph"/>
-        <w:numPr>
-          <w:ilvl w:val="0"/>
-          <w:numId w:val="16"/>
-        </w:numPr>
-        <w:spacing w:after="120"/>
-        <w:rPr>
-          <w:rFonts w:ascii="Arial" w:hAnsi="Arial" w:cs="Arial"/>
-        </w:rPr>
-      </w:pPr>
-      <w:r>
-        <w:rPr>
-          <w:rFonts w:ascii="Arial" w:hAnsi="Arial" w:cs="Arial"/>
-        </w:rPr>
-        <w:t>Visualize</w:t>
-      </w:r>
-      <w:r>
-        <w:rPr>
-          <w:rFonts w:ascii="Arial" w:hAnsi="Arial" w:cs="Arial"/>
-        </w:rPr>
-        <w:t xml:space="preserve"> for hypothesis generation tool providing an array of organizational and information tools to aid investigators’ navigation.</w:t>
-      </w:r>
-    </w:p>
-    <w:p>
-      <w:pPr>
-        <w:pStyle w:val="ListTable"/>
-        <w:numPr>
-          <w:ilvl w:val="0"/>
-          <w:numId w:val="15"/>
-        </w:numPr>
-        <w:spacing w:before="0"/>
-        <w:rPr>
-          <w:rFonts w:ascii="Arial" w:hAnsi="Arial" w:cs="Arial"/>
-          <w:b/>
-          <w:szCs w:val="22"/>
-        </w:rPr>
-      </w:pPr>
-      <w:r>
-        <w:rPr>
-          <w:rFonts w:ascii="Arial" w:hAnsi="Arial" w:cs="Arial"/>
-          <w:b/>
-          <w:szCs w:val="22"/>
-        </w:rPr>
-        <w:t>Research Strategy</w:t>
-      </w:r>
-    </w:p>
-    <w:p>
-      <w:pPr>
-        <w:pStyle w:val="ListTable"/>
-        <w:numPr>
-          <w:ilvl w:val="1"/>
-          <w:numId w:val="15"/>
-        </w:numPr>
-        <w:spacing w:before="0"/>
-        <w:ind w:left="1080"/>
-        <w:rPr>
-          <w:rFonts w:ascii="Arial" w:hAnsi="Arial" w:cs="Arial"/>
-          <w:b/>
-          <w:i/>
-          <w:iCs/>
-          <w:szCs w:val="22"/>
-        </w:rPr>
-      </w:pPr>
-      <w:r>
-        <w:rPr>
-          <w:rStyle w:val="Emphasis"/>
-          <w:rFonts w:ascii="Arial" w:hAnsi="Arial" w:cs="Arial"/>
-          <w:b/>
-          <w:szCs w:val="22"/>
-        </w:rPr>
-        <w:t>Significance</w:t>
-      </w:r>
-      <w:r>
-        <w:rPr>
-          <w:rStyle w:val="Emphasis"/>
-          <w:rFonts w:ascii="Arial" w:hAnsi="Arial" w:cs="Arial"/>
-          <w:b/>
-          <w:szCs w:val="22"/>
-        </w:rPr>
-        <w:t>:</w:t>
-      </w:r>
-      <w:r>
-        <w:rPr>
-          <w:rFonts w:ascii="Arial" w:hAnsi="Arial" w:cs="Arial"/>
-        </w:rPr>
-        <w:t xml:space="preserve"> </w:t>
-      </w:r>
-      <w:r>
-        <w:rPr>
-          <w:rFonts w:ascii="Arial" w:hAnsi="Arial" w:cs="Arial"/>
-        </w:rPr>
-        <w:t xml:space="preserve">Gene dependence and correlation analyses have long been used to investigate the biological processes underpinning samples of interest. </w:t>
-      </w:r>
-      <w:r>
-        <w:rPr>
-          <w:rFonts w:ascii="Arial" w:hAnsi="Arial" w:cs="Arial"/>
-        </w:rPr>
-        <w:t>Recent work</w:t>
-      </w:r>
-      <w:r>
-        <w:rPr>
-          <w:rFonts w:ascii="Arial" w:hAnsi="Arial" w:cs="Arial"/>
-        </w:rPr>
-        <w:t xml:space="preserve"> ha</w:t>
-      </w:r>
-      <w:r>
-        <w:rPr>
-          <w:rFonts w:ascii="Arial" w:hAnsi="Arial" w:cs="Arial"/>
-        </w:rPr>
-        <w:t xml:space="preserve">s been done regarding the susceptibility of traditional transcriptomic technologies to Simpson’s Paradox—the confounding of a mixture of signals that suggests </w:t>
-      </w:r>
-      <w:r>
-        <w:rPr>
-          <w:rFonts w:ascii="Arial" w:hAnsi="Arial" w:cs="Arial"/>
-        </w:rPr>
-        <w:t xml:space="preserve">one trend when in fact another is true. </w:t>
-      </w:r>
-      <w:r>
-        <w:rPr>
-          <w:rFonts w:ascii="Arial" w:hAnsi="Arial" w:cs="Arial"/>
-        </w:rPr>
-        <w:t xml:space="preserve">With the rise of single-cell </w:t>
-      </w:r>
-      <w:proofErr w:type="spellStart"/>
-      <w:r>
-        <w:rPr>
-          <w:rFonts w:ascii="Arial" w:hAnsi="Arial" w:cs="Arial"/>
-        </w:rPr>
-        <w:t>RNAseq</w:t>
-      </w:r>
-      <w:proofErr w:type="spellEnd"/>
-      <w:r>
-        <w:rPr>
-          <w:rFonts w:ascii="Arial" w:hAnsi="Arial" w:cs="Arial"/>
-        </w:rPr>
-        <w:t xml:space="preserve"> technologies, </w:t>
-      </w:r>
-      <w:proofErr w:type="spellStart"/>
-      <w:r>
-        <w:rPr>
-          <w:rFonts w:ascii="Arial" w:hAnsi="Arial" w:cs="Arial"/>
-        </w:rPr>
-        <w:t>transcriptomics</w:t>
-      </w:r>
-      <w:proofErr w:type="spellEnd"/>
-      <w:r>
-        <w:rPr>
-          <w:rFonts w:ascii="Arial" w:hAnsi="Arial" w:cs="Arial"/>
-        </w:rPr>
-        <w:t xml:space="preserve"> can now play a role in answering questions regarding tissue heterogeneity. </w:t>
-      </w:r>
-      <w:r>
-        <w:rPr>
-          <w:rFonts w:ascii="Arial" w:hAnsi="Arial" w:cs="Arial"/>
-        </w:rPr>
-        <w:t>This methodology promises a glimpse of the ‘rules of the game’ for a given progression across a dynamic cellular biological process</w:t>
-      </w:r>
-      <w:r>
-        <w:rPr>
-          <w:rFonts w:ascii="Arial" w:hAnsi="Arial" w:cs="Arial"/>
-        </w:rPr>
-        <w:t xml:space="preserve"> </w:t>
-      </w:r>
-      <w:sdt>
-        <w:sdtPr>
-          <w:rPr>
-            <w:rFonts w:ascii="Arial" w:hAnsi="Arial" w:cs="Arial"/>
-          </w:rPr>
-          <w:id w:val="1354414412"/>
-          <w:citation/>
-        </w:sdtPr>
-        <w:sdtContent>
-          <w:r>
-            <w:rPr>
-              <w:rFonts w:ascii="Arial" w:hAnsi="Arial" w:cs="Arial"/>
-            </w:rPr>
-            <w:fldChar w:fldCharType="begin"/>
-          </w:r>
-          <w:r>
-            <w:rPr>
-              <w:rFonts w:ascii="Arial" w:hAnsi="Arial" w:cs="Arial"/>
-            </w:rPr>
-            <w:instrText xml:space="preserve"> CITATION L \l 1033 </w:instrText>
-          </w:r>
-          <w:r>
-            <w:rPr>
-              <w:rFonts w:ascii="Arial" w:hAnsi="Arial" w:cs="Arial"/>
-            </w:rPr>
-            <w:instrText xml:space="preserve"> \m AD</w:instrText>
-          </w:r>
-          <w:r>
-            <w:rPr>
-              <w:rFonts w:ascii="Arial" w:hAnsi="Arial" w:cs="Arial"/>
-            </w:rPr>
-            <w:fldChar w:fldCharType="separate"/>
-          </w:r>
-          <w:r>
-            <w:rPr>
-              <w:rFonts w:ascii="Arial" w:hAnsi="Arial" w:cs="Arial"/>
-              <w:noProof/>
-            </w:rPr>
-            <w:t>[11, 3]</w:t>
-          </w:r>
-          <w:r>
-            <w:rPr>
-              <w:rFonts w:ascii="Arial" w:hAnsi="Arial" w:cs="Arial"/>
-            </w:rPr>
-            <w:fldChar w:fldCharType="end"/>
-          </w:r>
-        </w:sdtContent>
-      </w:sdt>
-      <w:r>
-        <w:rPr>
-          <w:rFonts w:ascii="Arial" w:hAnsi="Arial" w:cs="Arial"/>
-        </w:rPr>
-        <w:t>.</w:t>
-      </w:r>
-      <w:r>
-        <w:rPr>
-          <w:rFonts w:ascii="Arial" w:hAnsi="Arial" w:cs="Arial"/>
-        </w:rPr>
-        <w:t xml:space="preserve"> </w:t>
-      </w:r>
-    </w:p>
-    <w:p>
-      <w:pPr>
-        <w:pStyle w:val="ListTable"/>
-        <w:spacing w:before="0"/>
-        <w:ind w:left="1080"/>
-        <w:rPr>
-          <w:rStyle w:val="Emphasis"/>
-          <w:rFonts w:ascii="Arial" w:hAnsi="Arial" w:cs="Arial"/>
-          <w:b/>
-          <w:szCs w:val="22"/>
-        </w:rPr>
-      </w:pPr>
-      <w:r>
-        <w:rPr>
-          <w:rFonts w:ascii="Arial" w:hAnsi="Arial" w:cs="Arial"/>
-        </w:rPr>
-        <w:t>Previous</w:t>
-      </w:r>
-      <w:r>
-        <w:rPr>
-          <w:rFonts w:ascii="Arial" w:hAnsi="Arial" w:cs="Arial"/>
-        </w:rPr>
-        <w:t xml:space="preserve"> work from our lab performed similar inference of Boolean implicatio</w:t>
-      </w:r>
-      <w:r>
-        <w:rPr>
-          <w:rFonts w:ascii="Arial" w:hAnsi="Arial" w:cs="Arial"/>
-        </w:rPr>
-        <w:t>n networks with microarray data</w:t>
-      </w:r>
-      <w:sdt>
-        <w:sdtPr>
-          <w:rPr>
-            <w:rFonts w:ascii="Arial" w:hAnsi="Arial" w:cs="Arial"/>
-          </w:rPr>
-          <w:id w:val="1354414410"/>
-          <w:citation/>
-        </w:sdtPr>
-        <w:sdtContent>
-          <w:r>
-            <w:rPr>
-              <w:rFonts w:ascii="Arial" w:hAnsi="Arial" w:cs="Arial"/>
-            </w:rPr>
-            <w:fldChar w:fldCharType="begin"/>
-          </w:r>
-          <w:r>
-            <w:rPr>
-              <w:rFonts w:ascii="Arial" w:hAnsi="Arial" w:cs="Arial"/>
-            </w:rPr>
-            <w:instrText xml:space="preserve"> CITATION Yates \l 1033 </w:instrText>
+            <w:instrText xml:space="preserve"> CITATION Trapnell2014 \l 1033 </w:instrText>
           </w:r>
           <w:r>
             <w:rPr>
@@ -922,210 +734,442 @@
         <w:rPr>
           <w:rFonts w:ascii="Arial" w:hAnsi="Arial" w:cs="Arial"/>
         </w:rPr>
-        <w:t xml:space="preserve">. </w:t>
-      </w:r>
+        <w:t xml:space="preserve"> </w:t>
+      </w:r>
+      <w:proofErr w:type="spellStart"/>
       <w:r>
         <w:rPr>
           <w:rFonts w:ascii="Arial" w:hAnsi="Arial" w:cs="Arial"/>
         </w:rPr>
-        <w:t xml:space="preserve">However, this methodology suffered, in part, from poor interpretability given the unknown cellular composition of the input datasets. A single-celled perspective in theory does not suffer from the averaging effects of bulk sample </w:t>
+        <w:t>pseudotemporal</w:t>
+      </w:r>
+      <w:proofErr w:type="spellEnd"/>
+      <w:r>
+        <w:rPr>
+          <w:rFonts w:ascii="Arial" w:hAnsi="Arial" w:cs="Arial"/>
+        </w:rPr>
+        <w:t xml:space="preserve"> ordering strategy of single-cells in a dataset that represents cells at various stages in a biological progression. This will be accomplished by determining a clustering of samples, ordering those clusters in </w:t>
       </w:r>
       <w:proofErr w:type="spellStart"/>
       <w:r>
         <w:rPr>
           <w:rFonts w:ascii="Arial" w:hAnsi="Arial" w:cs="Arial"/>
         </w:rPr>
-        <w:t>transcriptomics</w:t>
+        <w:t>pseudotime</w:t>
       </w:r>
       <w:proofErr w:type="spellEnd"/>
       <w:r>
         <w:rPr>
           <w:rFonts w:ascii="Arial" w:hAnsi="Arial" w:cs="Arial"/>
         </w:rPr>
-        <w:t xml:space="preserve"> data and therefore derived implications in this work will not suffer from the same interpretation issues. Sub-aim 1.</w:t>
-      </w:r>
-      <w:r>
-        <w:rPr>
-          <w:rFonts w:ascii="Arial" w:hAnsi="Arial" w:cs="Arial"/>
-        </w:rPr>
-        <w:t>a</w:t>
-      </w:r>
-      <w:r>
-        <w:rPr>
-          <w:rFonts w:ascii="Arial" w:hAnsi="Arial" w:cs="Arial"/>
-        </w:rPr>
-        <w:t>, provides an exciting first look into the dynamics of Boolean implication of a given dataset and biological context. This work can further be used as a starting point for</w:t>
-      </w:r>
-      <w:r>
-        <w:rPr>
-          <w:rFonts w:ascii="Arial" w:hAnsi="Arial" w:cs="Arial"/>
-        </w:rPr>
-        <w:t xml:space="preserve"> interesting</w:t>
-      </w:r>
-      <w:r>
-        <w:rPr>
-          <w:rFonts w:ascii="Arial" w:hAnsi="Arial" w:cs="Arial"/>
-        </w:rPr>
-        <w:t xml:space="preserve"> future work, </w:t>
-      </w:r>
-      <w:r>
-        <w:rPr>
-          <w:rFonts w:ascii="Arial" w:hAnsi="Arial" w:cs="Arial"/>
-        </w:rPr>
-        <w:lastRenderedPageBreak/>
-        <w:t>such as th</w:t>
-      </w:r>
-      <w:r>
-        <w:rPr>
-          <w:rFonts w:ascii="Arial" w:hAnsi="Arial" w:cs="Arial"/>
-        </w:rPr>
-        <w:t>e generalization of implication detection in single-celled data</w:t>
-      </w:r>
-      <w:r>
-        <w:rPr>
-          <w:rFonts w:ascii="Arial" w:hAnsi="Arial" w:cs="Arial"/>
-        </w:rPr>
-        <w:t xml:space="preserve"> from bivariate</w:t>
-      </w:r>
-      <w:r>
-        <w:rPr>
-          <w:rFonts w:ascii="Arial" w:hAnsi="Arial" w:cs="Arial"/>
-        </w:rPr>
-        <w:t xml:space="preserve"> relationships</w:t>
-      </w:r>
-      <w:r>
-        <w:rPr>
-          <w:rFonts w:ascii="Arial" w:hAnsi="Arial" w:cs="Arial"/>
-        </w:rPr>
-        <w:t xml:space="preserve"> to</w:t>
-      </w:r>
-      <w:r>
-        <w:rPr>
-          <w:rFonts w:ascii="Arial" w:hAnsi="Arial" w:cs="Arial"/>
-        </w:rPr>
-        <w:t>,</w:t>
-      </w:r>
-      <w:r>
-        <w:rPr>
-          <w:rFonts w:ascii="Arial" w:hAnsi="Arial" w:cs="Arial"/>
-        </w:rPr>
-        <w:t xml:space="preserve"> </w:t>
-      </w:r>
-      <w:r>
-        <w:rPr>
-          <w:rFonts w:ascii="Arial" w:hAnsi="Arial" w:cs="Arial"/>
-        </w:rPr>
-        <w:t>the potentially more-interesting, gene triplet relationships</w:t>
-      </w:r>
-      <w:r>
-        <w:rPr>
-          <w:rFonts w:ascii="Arial" w:hAnsi="Arial" w:cs="Arial"/>
-        </w:rPr>
-        <w:t>.</w:t>
+        <w:t>, and then constructing an implication network for each cluster.</w:t>
       </w:r>
     </w:p>
     <w:p>
       <w:pPr>
         <w:pStyle w:val="ListTable"/>
-        <w:numPr>
-          <w:ilvl w:val="1"/>
-          <w:numId w:val="15"/>
-        </w:numPr>
-        <w:spacing w:before="0"/>
-        <w:ind w:left="1080"/>
-        <w:rPr>
-          <w:rStyle w:val="Emphasis"/>
+        <w:tabs>
+          <w:tab w:val="clear" w:pos="1080"/>
+        </w:tabs>
+        <w:ind w:left="2160"/>
+        <w:jc w:val="both"/>
+        <w:rPr>
+          <w:rFonts w:ascii="Arial" w:hAnsi="Arial" w:cs="Arial"/>
+        </w:rPr>
+      </w:pPr>
+      <w:r>
+        <w:rPr>
           <w:rFonts w:ascii="Arial" w:hAnsi="Arial" w:cs="Arial"/>
           <w:b/>
-          <w:szCs w:val="22"/>
-        </w:rPr>
-      </w:pPr>
-      <w:r>
-        <w:rPr>
-          <w:rStyle w:val="Emphasis"/>
+          <w:bCs/>
+        </w:rPr>
+        <w:t>Impact:</w:t>
+      </w:r>
+      <w:r>
+        <w:rPr>
+          <w:rFonts w:ascii="Arial" w:hAnsi="Arial" w:cs="Arial"/>
+        </w:rPr>
+        <w:t> Breaking down samples by stages in biological progression allows for an unprecedented look into the dynamic implications of gene expression in a biological context.</w:t>
+      </w:r>
+    </w:p>
+    <w:p>
+      <w:pPr>
+        <w:pStyle w:val="ListTable"/>
+        <w:numPr>
+          <w:ilvl w:val="0"/>
+          <w:numId w:val="22"/>
+        </w:numPr>
+        <w:tabs>
+          <w:tab w:val="clear" w:pos="1080"/>
+        </w:tabs>
+        <w:jc w:val="both"/>
+        <w:rPr>
+          <w:rFonts w:ascii="Arial" w:hAnsi="Arial" w:cs="Arial"/>
+        </w:rPr>
+      </w:pPr>
+      <w:r>
+        <w:rPr>
           <w:rFonts w:ascii="Arial" w:hAnsi="Arial" w:cs="Arial"/>
           <w:b/>
-          <w:szCs w:val="22"/>
-        </w:rPr>
-        <w:t>Innovation</w:t>
-      </w:r>
-      <w:r>
-        <w:rPr>
-          <w:rStyle w:val="Emphasis"/>
+          <w:bCs/>
+        </w:rPr>
+        <w:t>Challenge:</w:t>
+      </w:r>
+      <w:r>
+        <w:rPr>
           <w:rFonts w:ascii="Arial" w:hAnsi="Arial" w:cs="Arial"/>
           <w:b/>
-          <w:szCs w:val="22"/>
-        </w:rPr>
-        <w:t>:</w:t>
+        </w:rPr>
+        <w:t> </w:t>
       </w:r>
       <w:r>
         <w:rPr>
           <w:rFonts w:ascii="Arial" w:hAnsi="Arial" w:cs="Arial"/>
         </w:rPr>
-        <w:t xml:space="preserve"> </w:t>
-      </w:r>
-      <w:r>
+        <w:t>Visualize for hypothesis generation tool while providing an array of organizational and information tools to aid investigators’ navigation.</w:t>
+      </w:r>
+    </w:p>
+    <w:p>
+      <w:pPr>
+        <w:pStyle w:val="ListTable"/>
+        <w:tabs>
+          <w:tab w:val="clear" w:pos="1080"/>
+        </w:tabs>
+        <w:ind w:left="1440"/>
+        <w:jc w:val="both"/>
         <w:rPr>
           <w:rFonts w:ascii="Arial" w:hAnsi="Arial" w:cs="Arial"/>
         </w:rPr>
-        <w:t>To our knowledge</w:t>
-      </w:r>
+      </w:pPr>
       <w:r>
         <w:rPr>
           <w:rFonts w:ascii="Arial" w:hAnsi="Arial" w:cs="Arial"/>
-        </w:rPr>
-        <w:t>,</w:t>
+          <w:b/>
+          <w:bCs/>
+        </w:rPr>
+        <w:t>Approach:</w:t>
       </w:r>
       <w:r>
         <w:rPr>
           <w:rFonts w:ascii="Arial" w:hAnsi="Arial" w:cs="Arial"/>
-        </w:rPr>
-        <w:t xml:space="preserve"> no work has attempted to infer </w:t>
+          <w:bCs/>
+        </w:rPr>
+        <w:t> </w:t>
       </w:r>
       <w:r>
         <w:rPr>
           <w:rFonts w:ascii="Arial" w:hAnsi="Arial" w:cs="Arial"/>
         </w:rPr>
-        <w:t>Boolean implication</w:t>
-      </w:r>
-      <w:r>
+        <w:t>We will develop a visual encoding capable of capturing the range and characteristics of implications produced by the approach presented in Aim 1. Furthermore, a software tool replete with navigation and organizational tools for the purpose of interactive hypothesis generation will be developed for the R environment.</w:t>
+      </w:r>
+    </w:p>
+    <w:p>
+      <w:pPr>
+        <w:pStyle w:val="ListTable"/>
+        <w:tabs>
+          <w:tab w:val="clear" w:pos="1080"/>
+        </w:tabs>
+        <w:ind w:left="1440"/>
+        <w:jc w:val="both"/>
         <w:rPr>
           <w:rFonts w:ascii="Arial" w:hAnsi="Arial" w:cs="Arial"/>
         </w:rPr>
-        <w:t xml:space="preserve"> networks from single-cell RNASeq data.</w:t>
-      </w:r>
+      </w:pPr>
       <w:r>
         <w:rPr>
           <w:rFonts w:ascii="Arial" w:hAnsi="Arial" w:cs="Arial"/>
-        </w:rPr>
-        <w:t xml:space="preserve"> </w:t>
+          <w:b/>
+          <w:bCs/>
+        </w:rPr>
+        <w:t>Impact:</w:t>
       </w:r>
       <w:r>
         <w:rPr>
           <w:rFonts w:ascii="Arial" w:hAnsi="Arial" w:cs="Arial"/>
         </w:rPr>
-        <w:t xml:space="preserve">Furthermore, no other work has attempted to combine the works of </w:t>
+        <w:t> This tool promises to make our results even more amiable to hypothesis generation over previous works by combining the interpretability of our results in Aim 1 with the navigational and organizational tools of an interactive visualization tool.</w:t>
+      </w:r>
+    </w:p>
+    <w:p>
+      <w:pPr>
+        <w:pStyle w:val="ListTable"/>
+        <w:tabs>
+          <w:tab w:val="clear" w:pos="1080"/>
+        </w:tabs>
+        <w:ind w:left="720"/>
+        <w:jc w:val="both"/>
+        <w:rPr>
+          <w:rFonts w:ascii="Arial" w:hAnsi="Arial" w:cs="Arial"/>
+          <w:b/>
+        </w:rPr>
+      </w:pPr>
+      <w:r>
+        <w:rPr>
+          <w:rFonts w:ascii="Arial" w:hAnsi="Arial" w:cs="Arial"/>
+          <w:b/>
+          <w:bCs/>
+        </w:rPr>
+        <w:t>Research Strategy</w:t>
+      </w:r>
+    </w:p>
+    <w:p>
+      <w:pPr>
+        <w:pStyle w:val="ListTable"/>
+        <w:tabs>
+          <w:tab w:val="clear" w:pos="1080"/>
+        </w:tabs>
+        <w:ind w:left="720"/>
+        <w:jc w:val="both"/>
+        <w:rPr>
+          <w:rFonts w:ascii="Arial" w:hAnsi="Arial" w:cs="Arial"/>
+        </w:rPr>
+      </w:pPr>
+      <w:r>
+        <w:rPr>
+          <w:rFonts w:ascii="Arial" w:hAnsi="Arial" w:cs="Arial"/>
+          <w:b/>
+          <w:bCs/>
+          <w:i/>
+          <w:iCs/>
+        </w:rPr>
+        <w:t>Significance:</w:t>
+      </w:r>
+      <w:r>
+        <w:rPr>
+          <w:rFonts w:ascii="Arial" w:hAnsi="Arial" w:cs="Arial"/>
+        </w:rPr>
+        <w:t xml:space="preserve"> Gene dependence and correlation analyses have long been used to investigate the biological processes underpinning samples of interest. Recent work has been done regarding the susceptibility of traditional transcriptomic technologies to Simpson’s Paradox—the confounding of a mixture of signals that suggests a trend With the rise of single-cell </w:t>
       </w:r>
       <w:proofErr w:type="spellStart"/>
       <w:r>
         <w:rPr>
           <w:rFonts w:ascii="Arial" w:hAnsi="Arial" w:cs="Arial"/>
         </w:rPr>
-        <w:t>Sahoo’s</w:t>
+        <w:t>RNAseq</w:t>
       </w:r>
       <w:proofErr w:type="spellEnd"/>
       <w:r>
         <w:rPr>
           <w:rFonts w:ascii="Arial" w:hAnsi="Arial" w:cs="Arial"/>
         </w:rPr>
-        <w:t xml:space="preserve"> Boolean implication inference methodologies </w:t>
+        <w:t xml:space="preserve"> technologies, </w:t>
+      </w:r>
+      <w:proofErr w:type="spellStart"/>
+      <w:r>
+        <w:rPr>
+          <w:rFonts w:ascii="Arial" w:hAnsi="Arial" w:cs="Arial"/>
+        </w:rPr>
+        <w:t>transcriptomics</w:t>
+      </w:r>
+      <w:proofErr w:type="spellEnd"/>
+      <w:r>
+        <w:rPr>
+          <w:rFonts w:ascii="Arial" w:hAnsi="Arial" w:cs="Arial"/>
+        </w:rPr>
+        <w:t xml:space="preserve"> can now play a role in answering questions regarding tissue heterogeneity</w:t>
       </w:r>
       <w:sdt>
         <w:sdtPr>
           <w:rPr>
             <w:rFonts w:ascii="Arial" w:hAnsi="Arial" w:cs="Arial"/>
           </w:rPr>
-          <w:id w:val="1354414453"/>
+          <w:id w:val="505387181"/>
+          <w:citation/>
+        </w:sdtPr>
+        <w:sdtContent>
+          <w:r>
+            <w:rPr>
+              <w:rFonts w:ascii="Arial" w:hAnsi="Arial" w:cs="Arial"/>
+            </w:rPr>
+            <w:fldChar w:fldCharType="begin"/>
+          </w:r>
+          <w:r>
+            <w:rPr>
+              <w:rFonts w:ascii="Arial" w:hAnsi="Arial" w:cs="Arial"/>
+            </w:rPr>
+            <w:instrText xml:space="preserve"> CITATION F \l 1033  \m AD \m Patel12062014 \m P</w:instrText>
+          </w:r>
+          <w:r>
+            <w:rPr>
+              <w:rFonts w:ascii="Arial" w:hAnsi="Arial" w:cs="Arial"/>
+            </w:rPr>
+            <w:instrText xml:space="preserve"> \m L \m a21</w:instrText>
+          </w:r>
+          <w:r>
+            <w:rPr>
+              <w:rFonts w:ascii="Arial" w:hAnsi="Arial" w:cs="Arial"/>
+            </w:rPr>
+            <w:fldChar w:fldCharType="separate"/>
+          </w:r>
+          <w:r>
+            <w:rPr>
+              <w:rFonts w:ascii="Arial" w:hAnsi="Arial" w:cs="Arial"/>
+              <w:noProof/>
+            </w:rPr>
+            <w:t xml:space="preserve"> </w:t>
+          </w:r>
+          <w:r>
+            <w:rPr>
+              <w:rFonts w:ascii="Arial" w:hAnsi="Arial" w:cs="Arial"/>
+              <w:noProof/>
+            </w:rPr>
+            <w:t>[13, 14, 15, 9, 16, 17]</w:t>
+          </w:r>
+          <w:r>
+            <w:rPr>
+              <w:rFonts w:ascii="Arial" w:hAnsi="Arial" w:cs="Arial"/>
+            </w:rPr>
+            <w:fldChar w:fldCharType="end"/>
+          </w:r>
+        </w:sdtContent>
+      </w:sdt>
+      <w:r>
+        <w:rPr>
+          <w:rFonts w:ascii="Arial" w:hAnsi="Arial" w:cs="Arial"/>
+        </w:rPr>
+        <w:t xml:space="preserve">. </w:t>
+      </w:r>
+      <w:r>
+        <w:rPr>
+          <w:rFonts w:ascii="Arial" w:hAnsi="Arial" w:cs="Arial"/>
+        </w:rPr>
+        <w:t>Our proposed methodology</w:t>
+      </w:r>
+      <w:r>
+        <w:rPr>
+          <w:rFonts w:ascii="Arial" w:hAnsi="Arial" w:cs="Arial"/>
+        </w:rPr>
+        <w:t xml:space="preserve"> promises a glimpse of the ‘rules of the game’ </w:t>
+      </w:r>
+      <w:r>
+        <w:rPr>
+          <w:rFonts w:ascii="Arial" w:hAnsi="Arial" w:cs="Arial"/>
+        </w:rPr>
+        <w:t xml:space="preserve">within this heterogeneity </w:t>
+      </w:r>
+      <w:r>
+        <w:rPr>
+          <w:rFonts w:ascii="Arial" w:hAnsi="Arial" w:cs="Arial"/>
+        </w:rPr>
+        <w:t>for a given progression across a dynamic cellular biological process</w:t>
+      </w:r>
+      <w:r>
+        <w:rPr>
+          <w:rFonts w:ascii="Arial" w:hAnsi="Arial" w:cs="Arial"/>
+        </w:rPr>
+        <w:t>.</w:t>
+      </w:r>
+      <w:r>
+        <w:rPr>
+          <w:rFonts w:ascii="Arial" w:hAnsi="Arial" w:cs="Arial"/>
+        </w:rPr>
+        <w:t xml:space="preserve"> Pervious works </w:t>
+      </w:r>
+      <w:proofErr w:type="spellStart"/>
+      <w:r>
+        <w:rPr>
+          <w:rFonts w:ascii="Arial" w:hAnsi="Arial" w:cs="Arial"/>
+        </w:rPr>
+        <w:t>suffere</w:t>
+      </w:r>
+      <w:proofErr w:type="spellEnd"/>
+      <w:r>
+        <w:rPr>
+          <w:rFonts w:ascii="Arial" w:hAnsi="Arial" w:cs="Arial"/>
+        </w:rPr>
+        <w:t xml:space="preserve">, in part, from poor interpretability given the unknown cellular composition of the input datasets. A single-celled perspective in theory does not suffer from the averaging effects of bulk sample </w:t>
+      </w:r>
+      <w:proofErr w:type="spellStart"/>
+      <w:r>
+        <w:rPr>
+          <w:rFonts w:ascii="Arial" w:hAnsi="Arial" w:cs="Arial"/>
+        </w:rPr>
+        <w:t>transcriptomics</w:t>
+      </w:r>
+      <w:proofErr w:type="spellEnd"/>
+      <w:r>
+        <w:rPr>
+          <w:rFonts w:ascii="Arial" w:hAnsi="Arial" w:cs="Arial"/>
+        </w:rPr>
+        <w:t xml:space="preserve"> data and therefore derived implications in this work will not suffer from the same interpretation issues. Furthermore</w:t>
+      </w:r>
+      <w:r>
+        <w:rPr>
+          <w:rFonts w:ascii="Arial" w:hAnsi="Arial" w:cs="Arial"/>
+          <w:i/>
+          <w:iCs/>
+        </w:rPr>
+        <w:t>, </w:t>
+      </w:r>
+      <w:r>
+        <w:rPr>
+          <w:rFonts w:ascii="Arial" w:hAnsi="Arial" w:cs="Arial"/>
+        </w:rPr>
+        <w:t>Sub-aim 1.a, provides an exciting first look into the dynamics of Boolean implication of a given dataset and biological context.</w:t>
+      </w:r>
+    </w:p>
+    <w:p>
+      <w:pPr>
+        <w:pStyle w:val="ListTable"/>
+        <w:tabs>
+          <w:tab w:val="clear" w:pos="1080"/>
+        </w:tabs>
+        <w:ind w:left="720"/>
+        <w:jc w:val="both"/>
+        <w:rPr>
+          <w:rFonts w:ascii="Arial" w:hAnsi="Arial" w:cs="Arial"/>
+        </w:rPr>
+      </w:pPr>
+      <w:r>
+        <w:rPr>
+          <w:rFonts w:ascii="Arial" w:hAnsi="Arial" w:cs="Arial"/>
+          <w:b/>
+          <w:bCs/>
+          <w:i/>
+          <w:iCs/>
+        </w:rPr>
+        <w:t>Innovation:</w:t>
+      </w:r>
+      <w:r>
+        <w:rPr>
+          <w:rFonts w:ascii="Arial" w:hAnsi="Arial" w:cs="Arial"/>
+        </w:rPr>
+        <w:t xml:space="preserve"> To our knowledge no work has attempted to infer Boolean implication networks from single-cell RNASeq data. Neither </w:t>
+      </w:r>
+      <w:proofErr w:type="gramStart"/>
+      <w:r>
+        <w:rPr>
+          <w:rFonts w:ascii="Arial" w:hAnsi="Arial" w:cs="Arial"/>
+        </w:rPr>
+        <w:t>have</w:t>
+      </w:r>
+      <w:proofErr w:type="gramEnd"/>
+      <w:r>
+        <w:rPr>
+          <w:rFonts w:ascii="Arial" w:hAnsi="Arial" w:cs="Arial"/>
+        </w:rPr>
+        <w:t xml:space="preserve"> other publications attempted to combine the works of </w:t>
+      </w:r>
+      <w:proofErr w:type="spellStart"/>
+      <w:r>
+        <w:rPr>
+          <w:rFonts w:ascii="Arial" w:hAnsi="Arial" w:cs="Arial"/>
+        </w:rPr>
+        <w:t>Sahoo’s</w:t>
+      </w:r>
+      <w:proofErr w:type="spellEnd"/>
+      <w:r>
+        <w:rPr>
+          <w:rFonts w:ascii="Arial" w:hAnsi="Arial" w:cs="Arial"/>
+        </w:rPr>
+        <w:t xml:space="preserve"> Boolean implication inference methodologies </w:t>
+      </w:r>
+      <w:sdt>
+        <w:sdtPr>
+          <w:rPr>
+            <w:rFonts w:ascii="Arial" w:hAnsi="Arial" w:cs="Arial"/>
+          </w:rPr>
+          <w:id w:val="505387186"/>
           <w:citation/>
         </w:sdtPr>
         <w:sdtContent>
@@ -1152,7 +1196,7 @@
               <w:rFonts w:ascii="Arial" w:hAnsi="Arial" w:cs="Arial"/>
               <w:noProof/>
             </w:rPr>
-            <w:t>[10, 13]</w:t>
+            <w:t>[2, 3]</w:t>
           </w:r>
           <w:r>
             <w:rPr>
@@ -1166,40 +1210,26 @@
         <w:rPr>
           <w:rFonts w:ascii="Arial" w:hAnsi="Arial" w:cs="Arial"/>
         </w:rPr>
-        <w:t xml:space="preserve"> </w:t>
+        <w:t xml:space="preserve"> with </w:t>
       </w:r>
       <w:r>
         <w:rPr>
           <w:rFonts w:ascii="Arial" w:hAnsi="Arial" w:cs="Arial"/>
         </w:rPr>
-        <w:t xml:space="preserve">with </w:t>
-      </w:r>
-      <w:proofErr w:type="spellStart"/>
+        <w:t xml:space="preserve">the </w:t>
+      </w:r>
       <w:r>
         <w:rPr>
           <w:rFonts w:ascii="Arial" w:hAnsi="Arial" w:cs="Arial"/>
         </w:rPr>
-        <w:t>Pe’er’s</w:t>
-      </w:r>
-      <w:proofErr w:type="spellEnd"/>
-      <w:r>
-        <w:rPr>
-          <w:rFonts w:ascii="Arial" w:hAnsi="Arial" w:cs="Arial"/>
-        </w:rPr>
-        <w:t xml:space="preserve"> DREMI dependency metric</w:t>
-      </w:r>
-      <w:r>
-        <w:rPr>
-          <w:rFonts w:ascii="Arial" w:hAnsi="Arial" w:cs="Arial"/>
-        </w:rPr>
-        <w:t xml:space="preserve"> </w:t>
+        <w:t>DREMI dependency metric </w:t>
       </w:r>
       <w:sdt>
         <w:sdtPr>
           <w:rPr>
             <w:rFonts w:ascii="Arial" w:hAnsi="Arial" w:cs="Arial"/>
           </w:rPr>
-          <w:id w:val="1354414454"/>
+          <w:id w:val="505387187"/>
           <w:citation/>
         </w:sdtPr>
         <w:sdtContent>
@@ -1226,7 +1256,7 @@
               <w:rFonts w:ascii="Arial" w:hAnsi="Arial" w:cs="Arial"/>
               <w:noProof/>
             </w:rPr>
-            <w:t>[9]</w:t>
+            <w:t>[10]</w:t>
           </w:r>
           <w:r>
             <w:rPr>
@@ -1240,149 +1270,21 @@
         <w:rPr>
           <w:rFonts w:ascii="Arial" w:hAnsi="Arial" w:cs="Arial"/>
         </w:rPr>
-        <w:t xml:space="preserve">. We believe that the combination of these techniques </w:t>
-      </w:r>
+        <w:t xml:space="preserve">. We believe that the combination of these techniques will be able to detect potential </w:t>
+      </w:r>
+      <w:proofErr w:type="spellStart"/>
       <w:r>
         <w:rPr>
           <w:rFonts w:ascii="Arial" w:hAnsi="Arial" w:cs="Arial"/>
         </w:rPr>
-        <w:t>yield the unique potential to discover</w:t>
-      </w:r>
+        <w:t>bivariate</w:t>
+      </w:r>
+      <w:proofErr w:type="spellEnd"/>
       <w:r>
         <w:rPr>
           <w:rFonts w:ascii="Arial" w:hAnsi="Arial" w:cs="Arial"/>
         </w:rPr>
-        <w:t xml:space="preserve"> gene implications that would otherwise be masked do to the rarity of certain cellular states in a given dataset.</w:t>
-      </w:r>
-      <w:r>
-        <w:rPr>
-          <w:rFonts w:ascii="Arial" w:hAnsi="Arial" w:cs="Arial"/>
-        </w:rPr>
-        <w:t xml:space="preserve"> We build upon this innovation by separating samples according in </w:t>
-      </w:r>
-      <w:proofErr w:type="spellStart"/>
-      <w:r>
-        <w:rPr>
-          <w:rFonts w:ascii="Arial" w:hAnsi="Arial" w:cs="Arial"/>
-        </w:rPr>
-        <w:t>pseudotemporal</w:t>
-      </w:r>
-      <w:proofErr w:type="spellEnd"/>
-      <w:r>
-        <w:rPr>
-          <w:rFonts w:ascii="Arial" w:hAnsi="Arial" w:cs="Arial"/>
-        </w:rPr>
-        <w:t xml:space="preserve"> space with the help of Monocle presented in </w:t>
-      </w:r>
-      <w:proofErr w:type="spellStart"/>
-      <w:r>
-        <w:rPr>
-          <w:rFonts w:ascii="Arial" w:hAnsi="Arial" w:cs="Arial"/>
-        </w:rPr>
-        <w:t>Trapnelle</w:t>
-      </w:r>
-      <w:proofErr w:type="spellEnd"/>
-      <w:r>
-        <w:rPr>
-          <w:rFonts w:ascii="Arial" w:hAnsi="Arial" w:cs="Arial"/>
-        </w:rPr>
-        <w:t xml:space="preserve"> et al. </w:t>
-      </w:r>
-      <w:sdt>
-        <w:sdtPr>
-          <w:rPr>
-            <w:rFonts w:ascii="Arial" w:hAnsi="Arial" w:cs="Arial"/>
-          </w:rPr>
-          <w:id w:val="99683791"/>
-          <w:citation/>
-        </w:sdtPr>
-        <w:sdtContent>
-          <w:r>
-            <w:rPr>
-              <w:rFonts w:ascii="Arial" w:hAnsi="Arial" w:cs="Arial"/>
-            </w:rPr>
-            <w:fldChar w:fldCharType="begin"/>
-          </w:r>
-          <w:r>
-            <w:rPr>
-              <w:rFonts w:ascii="Arial" w:hAnsi="Arial" w:cs="Arial"/>
-            </w:rPr>
-            <w:instrText xml:space="preserve"> CITATION Trapnell2014 \l 1033 </w:instrText>
-          </w:r>
-          <w:r>
-            <w:rPr>
-              <w:rFonts w:ascii="Arial" w:hAnsi="Arial" w:cs="Arial"/>
-            </w:rPr>
-            <w:fldChar w:fldCharType="separate"/>
-          </w:r>
-          <w:r>
-            <w:rPr>
-              <w:rFonts w:ascii="Arial" w:hAnsi="Arial" w:cs="Arial"/>
-              <w:noProof/>
-            </w:rPr>
-            <w:t>[14]</w:t>
-          </w:r>
-          <w:r>
-            <w:rPr>
-              <w:rFonts w:ascii="Arial" w:hAnsi="Arial" w:cs="Arial"/>
-            </w:rPr>
-            <w:fldChar w:fldCharType="end"/>
-          </w:r>
-        </w:sdtContent>
-      </w:sdt>
-      <w:r>
-        <w:rPr>
-          <w:rFonts w:ascii="Arial" w:hAnsi="Arial" w:cs="Arial"/>
-        </w:rPr>
-        <w:t xml:space="preserve">. This innovation gives investigators the ability to witness the dynamics of genetic implication through the progression of some biological </w:t>
-      </w:r>
-      <w:r>
-        <w:rPr>
-          <w:rFonts w:ascii="Arial" w:hAnsi="Arial" w:cs="Arial"/>
-        </w:rPr>
-        <w:t xml:space="preserve">process </w:t>
-      </w:r>
-      <w:r>
-        <w:rPr>
-          <w:rFonts w:ascii="Arial" w:hAnsi="Arial" w:cs="Arial"/>
-        </w:rPr>
-        <w:t>captured in a dataset.</w:t>
-      </w:r>
-    </w:p>
-    <w:p>
-      <w:pPr>
-        <w:pStyle w:val="ListTable"/>
-        <w:numPr>
-          <w:ilvl w:val="1"/>
-          <w:numId w:val="15"/>
-        </w:numPr>
-        <w:tabs>
-          <w:tab w:val="clear" w:pos="1080"/>
-        </w:tabs>
-        <w:spacing w:before="0"/>
-        <w:ind w:left="1080"/>
-        <w:rPr>
-          <w:rStyle w:val="Emphasis"/>
-          <w:rFonts w:ascii="Arial" w:hAnsi="Arial" w:cs="Arial"/>
-        </w:rPr>
-      </w:pPr>
-      <w:r>
-        <w:rPr>
-          <w:rStyle w:val="Emphasis"/>
-          <w:rFonts w:ascii="Arial" w:hAnsi="Arial" w:cs="Arial"/>
-          <w:b/>
-          <w:szCs w:val="22"/>
-        </w:rPr>
-        <w:t>Approach</w:t>
-      </w:r>
-      <w:r>
-        <w:rPr>
-          <w:rStyle w:val="Emphasis"/>
-          <w:rFonts w:ascii="Arial" w:hAnsi="Arial" w:cs="Arial"/>
-          <w:b/>
-          <w:szCs w:val="22"/>
-        </w:rPr>
-        <w:t xml:space="preserve">: </w:t>
+        <w:t xml:space="preserve"> gene implications that would otherwise be masked do to the rarity of certain cellular states in a given dataset. Finally, no work has proposed to look at the dynamics of Boolean gene implication networks in any biological context to our knowledge.</w:t>
       </w:r>
     </w:p>
     <w:p>
@@ -1392,7 +1294,8 @@
           <w:tab w:val="clear" w:pos="1080"/>
         </w:tabs>
         <w:spacing w:before="0"/>
-        <w:ind w:left="360" w:firstLine="720"/>
+        <w:ind w:left="720"/>
+        <w:jc w:val="both"/>
         <w:rPr>
           <w:rStyle w:val="Emphasis"/>
           <w:rFonts w:ascii="Arial" w:hAnsi="Arial" w:cs="Arial"/>
@@ -1406,13 +1309,49 @@
           <w:b/>
           <w:szCs w:val="22"/>
         </w:rPr>
-        <w:t>Aim 1</w:t>
+        <w:t>Approach</w:t>
+      </w:r>
+      <w:r>
+        <w:rPr>
+          <w:rStyle w:val="Emphasis"/>
+          <w:rFonts w:ascii="Arial" w:hAnsi="Arial" w:cs="Arial"/>
+          <w:b/>
+          <w:szCs w:val="22"/>
+        </w:rPr>
+        <w:t xml:space="preserve">: </w:t>
       </w:r>
     </w:p>
     <w:p>
       <w:pPr>
+        <w:pStyle w:val="ListTable"/>
+        <w:tabs>
+          <w:tab w:val="clear" w:pos="1080"/>
+        </w:tabs>
+        <w:spacing w:before="0"/>
+        <w:ind w:left="720"/>
+        <w:jc w:val="both"/>
+        <w:rPr>
+          <w:rStyle w:val="Emphasis"/>
+          <w:rFonts w:ascii="Arial" w:hAnsi="Arial" w:cs="Arial"/>
+          <w:b/>
+        </w:rPr>
+      </w:pPr>
+      <w:r>
+        <w:rPr>
+          <w:rStyle w:val="Emphasis"/>
+          <w:rFonts w:ascii="Arial" w:hAnsi="Arial" w:cs="Arial"/>
+          <w:b/>
+          <w:szCs w:val="22"/>
+        </w:rPr>
+        <w:lastRenderedPageBreak/>
+        <w:t>Aim 1</w:t>
+      </w:r>
+    </w:p>
+    <w:p>
+      <w:pPr>
         <w:spacing w:after="120"/>
-        <w:ind w:left="1080"/>
+        <w:ind w:left="720"/>
+        <w:jc w:val="both"/>
         <w:rPr>
           <w:rStyle w:val="Emphasis"/>
           <w:rFonts w:ascii="Arial" w:hAnsi="Arial" w:cs="Arial"/>
@@ -1548,7 +1487,7 @@
               <w:rFonts w:ascii="Arial" w:hAnsi="Arial" w:cs="Arial"/>
               <w:noProof/>
             </w:rPr>
-            <w:t>[15]</w:t>
+            <w:t>[18]</w:t>
           </w:r>
           <w:r>
             <w:rPr>
@@ -1605,8 +1544,8 @@
           <w:p>
             <w:pPr>
               <w:spacing w:after="120"/>
-              <w:ind w:left="1080"/>
-              <w:jc w:val="center"/>
+              <w:ind w:left="720"/>
+              <w:jc w:val="both"/>
               <w:rPr>
                 <w:rStyle w:val="Emphasis"/>
                 <w:rFonts w:ascii="Arial" w:eastAsiaTheme="minorEastAsia" w:hAnsi="Arial" w:cs="Arial"/>
@@ -2102,8 +2041,8 @@
           <w:p>
             <w:pPr>
               <w:spacing w:after="120"/>
-              <w:ind w:left="1080"/>
-              <w:jc w:val="center"/>
+              <w:ind w:left="720"/>
+              <w:jc w:val="both"/>
               <w:rPr>
                 <w:rStyle w:val="Emphasis"/>
                 <w:rFonts w:ascii="Arial" w:eastAsiaTheme="minorEastAsia" w:hAnsi="Arial" w:cs="Arial"/>
@@ -2150,8 +2089,8 @@
           <w:p>
             <w:pPr>
               <w:spacing w:after="120"/>
-              <w:ind w:left="1080"/>
-              <w:jc w:val="center"/>
+              <w:ind w:left="720"/>
+              <w:jc w:val="both"/>
               <w:rPr>
                 <w:rStyle w:val="Emphasis"/>
                 <w:rFonts w:ascii="Arial" w:eastAsiaTheme="minorEastAsia" w:hAnsi="Arial" w:cs="Arial"/>
@@ -2481,8 +2420,8 @@
           <w:p>
             <w:pPr>
               <w:spacing w:after="120"/>
-              <w:ind w:left="1080"/>
-              <w:jc w:val="center"/>
+              <w:ind w:left="720"/>
+              <w:jc w:val="both"/>
               <w:rPr>
                 <w:rStyle w:val="Emphasis"/>
                 <w:rFonts w:ascii="Arial" w:eastAsiaTheme="minorEastAsia" w:hAnsi="Arial" w:cs="Arial"/>
@@ -2517,8 +2456,8 @@
           <w:p>
             <w:pPr>
               <w:spacing w:after="120"/>
-              <w:ind w:left="1080"/>
-              <w:jc w:val="center"/>
+              <w:ind w:left="720"/>
+              <w:jc w:val="both"/>
               <w:rPr>
                 <w:rStyle w:val="Emphasis"/>
                 <w:rFonts w:ascii="Arial" w:eastAsia="Calibri" w:hAnsi="Arial" w:cs="Arial"/>
@@ -2869,8 +2808,8 @@
           <w:p>
             <w:pPr>
               <w:spacing w:after="120"/>
-              <w:ind w:left="1080"/>
-              <w:jc w:val="center"/>
+              <w:ind w:left="720"/>
+              <w:jc w:val="both"/>
               <w:rPr>
                 <w:rStyle w:val="Emphasis"/>
                 <w:rFonts w:ascii="Arial" w:eastAsiaTheme="minorEastAsia" w:hAnsi="Arial" w:cs="Arial"/>
@@ -2885,7 +2824,8 @@
     <w:p>
       <w:pPr>
         <w:spacing w:after="120"/>
-        <w:ind w:left="1080"/>
+        <w:ind w:left="720"/>
+        <w:jc w:val="both"/>
         <w:rPr>
           <w:rStyle w:val="Emphasis"/>
           <w:rFonts w:ascii="Arial" w:eastAsia="Calibri" w:hAnsi="Arial" w:cs="Arial"/>
@@ -3216,7 +3156,8 @@
     <w:p>
       <w:pPr>
         <w:spacing w:after="120"/>
-        <w:ind w:left="1080"/>
+        <w:ind w:left="720"/>
+        <w:jc w:val="both"/>
         <w:rPr>
           <w:rStyle w:val="Emphasis"/>
           <w:rFonts w:ascii="Arial" w:hAnsi="Arial" w:cs="Arial"/>
@@ -3835,7 +3776,7 @@
           <w:p>
             <w:pPr>
               <w:spacing w:after="120"/>
-              <w:ind w:left="1080"/>
+              <w:ind w:left="720"/>
               <w:jc w:val="center"/>
               <w:rPr>
                 <w:rStyle w:val="Emphasis"/>
@@ -4386,15 +4327,6 @@
                 <m:t xml:space="preserve"> ∀ i∈{1,2,…,n}</m:t>
               </m:r>
             </m:oMath>
-            <w:r>
-              <w:rPr>
-                <w:rStyle w:val="Emphasis"/>
-                <w:rFonts w:ascii="Arial" w:eastAsiaTheme="minorEastAsia" w:hAnsi="Arial" w:cs="Arial"/>
-                <w:i w:val="0"/>
-                <w:iCs w:val="0"/>
-              </w:rPr>
-              <w:t xml:space="preserve"> </w:t>
-            </w:r>
           </w:p>
         </w:tc>
         <w:tc>
@@ -4410,7 +4342,7 @@
           <w:p>
             <w:pPr>
               <w:spacing w:after="120"/>
-              <w:ind w:left="1080"/>
+              <w:ind w:left="720"/>
               <w:jc w:val="center"/>
               <w:rPr>
                 <w:rStyle w:val="Emphasis"/>
@@ -4435,7 +4367,7 @@
           <w:p>
             <w:pPr>
               <w:spacing w:after="120"/>
-              <w:ind w:left="1080"/>
+              <w:ind w:left="720"/>
               <w:jc w:val="center"/>
               <w:rPr>
                 <w:rStyle w:val="Emphasis"/>
@@ -4831,13 +4763,6 @@
                   </m:sSubSup>
                 </m:e>
               </m:d>
-              <m:r>
-                <w:rPr>
-                  <w:rStyle w:val="Emphasis"/>
-                  <w:rFonts w:ascii="Cambria Math" w:eastAsiaTheme="minorEastAsia" w:hAnsi="Cambria Math" w:cs="Arial"/>
-                </w:rPr>
-                <m:t xml:space="preserve"> </m:t>
-              </m:r>
             </m:oMath>
           </w:p>
         </w:tc>
@@ -4854,7 +4779,7 @@
           <w:p>
             <w:pPr>
               <w:spacing w:after="120"/>
-              <w:ind w:left="1080"/>
+              <w:ind w:left="720"/>
               <w:jc w:val="center"/>
               <w:rPr>
                 <w:rStyle w:val="Emphasis"/>
@@ -4879,7 +4804,7 @@
           <w:p>
             <w:pPr>
               <w:spacing w:after="120"/>
-              <w:ind w:left="1080"/>
+              <w:ind w:left="720"/>
               <w:jc w:val="center"/>
               <w:rPr>
                 <w:rStyle w:val="Emphasis"/>
@@ -5312,7 +5237,7 @@
           <w:p>
             <w:pPr>
               <w:spacing w:after="120"/>
-              <w:ind w:left="1080"/>
+              <w:ind w:left="720"/>
               <w:jc w:val="center"/>
               <w:rPr>
                 <w:rStyle w:val="Emphasis"/>
@@ -5327,7 +5252,8 @@
     <w:p>
       <w:pPr>
         <w:spacing w:after="120"/>
-        <w:ind w:left="1080"/>
+        <w:ind w:left="720"/>
+        <w:jc w:val="both"/>
         <w:rPr>
           <w:rStyle w:val="Emphasis"/>
           <w:rFonts w:ascii="Arial" w:hAnsi="Arial" w:cs="Arial"/>
@@ -5481,16 +5407,7 @@
           <w:rFonts w:ascii="Arial" w:hAnsi="Arial" w:cs="Arial"/>
           <w:i w:val="0"/>
         </w:rPr>
-        <w:t xml:space="preserve">And finally, mutual information [Eq. 2] is </w:t>
-      </w:r>
-      <w:r>
-        <w:rPr>
-          <w:rStyle w:val="Emphasis"/>
-          <w:rFonts w:ascii="Arial" w:hAnsi="Arial" w:cs="Arial"/>
-          <w:i w:val="0"/>
-        </w:rPr>
-        <w:lastRenderedPageBreak/>
-        <w:t xml:space="preserve">calculated for the down-sampled data. They show that this is equivalent to mutual information [Eq. 3] where every sample is weighted by </w:t>
+        <w:t xml:space="preserve">And finally, mutual information [Eq. 2] is calculated for the down-sampled data. They show that this is equivalent to mutual information [Eq. 3] where every sample is weighted by </w:t>
       </w:r>
       <m:oMath>
         <m:r>
@@ -5592,9 +5509,9 @@
         <w:tblLook w:val="04A0"/>
       </w:tblPr>
       <w:tblGrid>
-        <w:gridCol w:w="452"/>
-        <w:gridCol w:w="6479"/>
-        <w:gridCol w:w="1565"/>
+        <w:gridCol w:w="518"/>
+        <w:gridCol w:w="6773"/>
+        <w:gridCol w:w="1205"/>
       </w:tblGrid>
       <w:tr>
         <w:tc>
@@ -5604,7 +5521,8 @@
           <w:p>
             <w:pPr>
               <w:spacing w:after="120"/>
-              <w:ind w:left="1080"/>
+              <w:ind w:left="720"/>
+              <w:jc w:val="both"/>
               <w:rPr>
                 <w:rStyle w:val="Emphasis"/>
                 <w:rFonts w:ascii="Arial" w:hAnsi="Arial" w:cs="Arial"/>
@@ -5621,7 +5539,7 @@
           <w:p>
             <w:pPr>
               <w:spacing w:after="120"/>
-              <w:ind w:left="1080"/>
+              <w:ind w:left="720"/>
               <w:jc w:val="center"/>
               <w:rPr>
                 <w:rStyle w:val="Emphasis"/>
@@ -5631,7 +5549,7 @@
             </w:pPr>
             <m:oMathPara>
               <m:oMath>
-                <w:bookmarkStart w:id="1" w:name="Kernal_Eq"/>
+                <w:bookmarkStart w:id="0" w:name="Kernal_Eq"/>
                 <m:acc>
                   <m:accPr>
                     <m:ctrlPr>
@@ -5899,7 +5817,7 @@
                 </m:nary>
               </m:oMath>
             </m:oMathPara>
-            <w:bookmarkEnd w:id="1"/>
+            <w:bookmarkEnd w:id="0"/>
           </w:p>
         </w:tc>
         <w:tc>
@@ -5910,7 +5828,7 @@
           <w:p>
             <w:pPr>
               <w:spacing w:after="120"/>
-              <w:ind w:left="1080"/>
+              <w:ind w:left="720"/>
               <w:jc w:val="center"/>
               <w:rPr>
                 <w:rStyle w:val="Emphasis"/>
@@ -5956,7 +5874,8 @@
           <w:p>
             <w:pPr>
               <w:spacing w:after="120"/>
-              <w:ind w:left="1080"/>
+              <w:ind w:left="720"/>
+              <w:jc w:val="both"/>
               <w:rPr>
                 <w:rStyle w:val="Emphasis"/>
                 <w:rFonts w:ascii="Arial" w:hAnsi="Arial" w:cs="Arial"/>
@@ -5973,7 +5892,7 @@
           <w:p>
             <w:pPr>
               <w:spacing w:after="120"/>
-              <w:ind w:left="1080"/>
+              <w:ind w:left="720"/>
               <w:jc w:val="center"/>
               <w:rPr>
                 <w:oMath/>
@@ -5983,7 +5902,7 @@
             </w:pPr>
             <m:oMathPara>
               <m:oMath>
-                <w:bookmarkStart w:id="2" w:name="MI_Eq"/>
+                <w:bookmarkStart w:id="1" w:name="MI_Eq"/>
                 <m:r>
                   <m:rPr>
                     <m:nor/>
@@ -6115,11 +6034,11 @@
               </m:oMath>
             </m:oMathPara>
           </w:p>
-          <w:bookmarkEnd w:id="2"/>
+          <w:bookmarkEnd w:id="1"/>
           <w:p>
             <w:pPr>
               <w:spacing w:after="120"/>
-              <w:ind w:left="1080"/>
+              <w:ind w:left="720"/>
               <w:jc w:val="center"/>
               <w:rPr>
                 <w:rStyle w:val="Emphasis"/>
@@ -6137,7 +6056,7 @@
           <w:p>
             <w:pPr>
               <w:spacing w:after="120"/>
-              <w:ind w:left="1080"/>
+              <w:ind w:left="720"/>
               <w:jc w:val="center"/>
               <w:rPr>
                 <w:rStyle w:val="Emphasis"/>
@@ -6183,7 +6102,8 @@
           <w:p>
             <w:pPr>
               <w:spacing w:after="120"/>
-              <w:ind w:left="1080"/>
+              <w:ind w:left="720"/>
+              <w:jc w:val="both"/>
               <w:rPr>
                 <w:rStyle w:val="Emphasis"/>
                 <w:rFonts w:ascii="Arial" w:hAnsi="Arial" w:cs="Arial"/>
@@ -6200,7 +6120,7 @@
           <w:p>
             <w:pPr>
               <w:spacing w:after="120"/>
-              <w:ind w:left="1080"/>
+              <w:ind w:left="720"/>
               <w:jc w:val="center"/>
               <w:rPr>
                 <w:oMath/>
@@ -6210,7 +6130,7 @@
             </w:pPr>
             <m:oMathPara>
               <m:oMath>
-                <w:bookmarkStart w:id="3" w:name="MIEx_Eq"/>
+                <w:bookmarkStart w:id="2" w:name="MIEx_Eq"/>
                 <m:r>
                   <m:rPr>
                     <m:nor/>
@@ -6497,11 +6417,11 @@
               </m:oMath>
             </m:oMathPara>
           </w:p>
-          <w:bookmarkEnd w:id="3"/>
+          <w:bookmarkEnd w:id="2"/>
           <w:p>
             <w:pPr>
               <w:spacing w:after="120"/>
-              <w:ind w:left="1080"/>
+              <w:ind w:left="720"/>
               <w:jc w:val="center"/>
               <w:rPr>
                 <w:rStyle w:val="Emphasis"/>
@@ -6519,7 +6439,7 @@
           <w:p>
             <w:pPr>
               <w:spacing w:after="120"/>
-              <w:ind w:left="1080"/>
+              <w:ind w:left="720"/>
               <w:jc w:val="center"/>
               <w:rPr>
                 <w:rStyle w:val="Emphasis"/>
@@ -6565,7 +6485,8 @@
           <w:p>
             <w:pPr>
               <w:spacing w:after="120"/>
-              <w:ind w:left="1080"/>
+              <w:ind w:left="720"/>
+              <w:jc w:val="both"/>
               <w:rPr>
                 <w:rStyle w:val="Emphasis"/>
                 <w:rFonts w:ascii="Arial" w:hAnsi="Arial" w:cs="Arial"/>
@@ -6582,7 +6503,7 @@
           <w:p>
             <w:pPr>
               <w:spacing w:after="120"/>
-              <w:ind w:left="1080"/>
+              <w:ind w:left="720"/>
               <w:jc w:val="center"/>
               <w:rPr>
                 <w:oMath/>
@@ -6592,7 +6513,7 @@
             </w:pPr>
             <m:oMathPara>
               <m:oMath>
-                <w:bookmarkStart w:id="4" w:name="DREMI_Eq"/>
+                <w:bookmarkStart w:id="3" w:name="DREMI_Eq"/>
                 <m:sSup>
                   <m:sSupPr>
                     <m:ctrlPr>
@@ -7021,7 +6942,7 @@
                     </m:f>
                   </m:e>
                 </m:d>
-                <w:bookmarkEnd w:id="4"/>
+                <w:bookmarkEnd w:id="3"/>
               </m:oMath>
             </m:oMathPara>
           </w:p>
@@ -7034,7 +6955,7 @@
           <w:p>
             <w:pPr>
               <w:spacing w:after="120"/>
-              <w:ind w:left="1080"/>
+              <w:ind w:left="720"/>
               <w:jc w:val="center"/>
               <w:rPr>
                 <w:rStyle w:val="Emphasis"/>
@@ -7076,19 +6997,21 @@
     <w:p>
       <w:pPr>
         <w:spacing w:after="120"/>
-        <w:ind w:left="1080"/>
-        <w:rPr>
-          <w:rStyle w:val="Emphasis"/>
-          <w:rFonts w:ascii="Arial" w:eastAsiaTheme="minorEastAsia" w:hAnsi="Arial" w:cs="Arial"/>
-          <w:i w:val="0"/>
-        </w:rPr>
-      </w:pPr>
-      <w:r>
-        <w:rPr>
-          <w:rStyle w:val="Emphasis"/>
-          <w:rFonts w:ascii="Arial" w:eastAsiaTheme="minorEastAsia" w:hAnsi="Arial" w:cs="Arial"/>
-          <w:i w:val="0"/>
-        </w:rPr>
+        <w:ind w:left="720"/>
+        <w:jc w:val="both"/>
+        <w:rPr>
+          <w:rStyle w:val="Emphasis"/>
+          <w:rFonts w:ascii="Arial" w:eastAsiaTheme="minorEastAsia" w:hAnsi="Arial" w:cs="Arial"/>
+          <w:i w:val="0"/>
+        </w:rPr>
+      </w:pPr>
+      <w:r>
+        <w:rPr>
+          <w:rStyle w:val="Emphasis"/>
+          <w:rFonts w:ascii="Arial" w:eastAsiaTheme="minorEastAsia" w:hAnsi="Arial" w:cs="Arial"/>
+          <w:i w:val="0"/>
+        </w:rPr>
+        <w:lastRenderedPageBreak/>
         <w:t>The</w:t>
       </w:r>
       <w:r>
@@ -7339,7 +7262,7 @@
               <w:rFonts w:ascii="Arial" w:eastAsiaTheme="minorEastAsia" w:hAnsi="Arial" w:cs="Arial"/>
               <w:noProof/>
             </w:rPr>
-            <w:t>[12]</w:t>
+            <w:t>[1]</w:t>
           </w:r>
           <w:r>
             <w:rPr>
@@ -7403,7 +7326,8 @@
     <w:p>
       <w:pPr>
         <w:spacing w:after="120"/>
-        <w:ind w:left="1080"/>
+        <w:ind w:left="720"/>
+        <w:jc w:val="both"/>
         <w:rPr>
           <w:rStyle w:val="Emphasis"/>
           <w:rFonts w:ascii="Arial" w:eastAsiaTheme="minorEastAsia" w:hAnsi="Arial" w:cs="Arial"/>
@@ -7639,7 +7563,7 @@
               <w:rFonts w:ascii="Arial" w:eastAsiaTheme="minorEastAsia" w:hAnsi="Arial" w:cs="Arial"/>
               <w:noProof/>
             </w:rPr>
-            <w:t>[13]</w:t>
+            <w:t>[3]</w:t>
           </w:r>
           <w:r>
             <w:rPr>
@@ -7774,7 +7698,8 @@
     <w:p>
       <w:pPr>
         <w:spacing w:after="120"/>
-        <w:ind w:left="1080"/>
+        <w:ind w:left="720"/>
+        <w:jc w:val="both"/>
         <w:rPr>
           <w:rStyle w:val="Emphasis"/>
           <w:rFonts w:ascii="Arial" w:eastAsiaTheme="minorEastAsia" w:hAnsi="Arial" w:cs="Arial"/>
@@ -7984,9 +7909,9 @@
         <w:tblLook w:val="04A0"/>
       </w:tblPr>
       <w:tblGrid>
-        <w:gridCol w:w="508"/>
-        <w:gridCol w:w="6423"/>
-        <w:gridCol w:w="1565"/>
+        <w:gridCol w:w="537"/>
+        <w:gridCol w:w="6754"/>
+        <w:gridCol w:w="1205"/>
       </w:tblGrid>
       <w:tr>
         <w:tc>
@@ -7996,7 +7921,8 @@
           <w:p>
             <w:pPr>
               <w:spacing w:after="120"/>
-              <w:ind w:left="1080"/>
+              <w:ind w:left="720"/>
+              <w:jc w:val="both"/>
               <w:rPr>
                 <w:rStyle w:val="Emphasis"/>
                 <w:rFonts w:ascii="Arial" w:hAnsi="Arial" w:cs="Arial"/>
@@ -8013,8 +7939,8 @@
           <w:p>
             <w:pPr>
               <w:spacing w:after="120"/>
-              <w:ind w:left="1080"/>
-              <w:jc w:val="center"/>
+              <w:ind w:left="720"/>
+              <w:jc w:val="both"/>
               <w:rPr>
                 <w:oMath/>
                 <w:rStyle w:val="Emphasis"/>
@@ -8022,6 +7948,9 @@
               </w:rPr>
             </w:pPr>
             <m:oMathPara>
+              <m:oMathParaPr>
+                <m:jc m:val="center"/>
+              </m:oMathParaPr>
               <m:oMath>
                 <m:f>
                   <m:fPr>
@@ -8250,8 +8179,8 @@
           <w:p>
             <w:pPr>
               <w:spacing w:after="120"/>
-              <w:ind w:left="1080"/>
-              <w:jc w:val="center"/>
+              <w:ind w:left="720"/>
+              <w:jc w:val="both"/>
               <w:rPr>
                 <w:rStyle w:val="Emphasis"/>
                 <w:rFonts w:ascii="Arial" w:hAnsi="Arial" w:cs="Arial"/>
@@ -8292,7 +8221,8 @@
     <w:p>
       <w:pPr>
         <w:spacing w:after="120"/>
-        <w:ind w:left="1080"/>
+        <w:ind w:left="720"/>
+        <w:jc w:val="both"/>
         <w:rPr>
           <w:rStyle w:val="Emphasis"/>
           <w:rFonts w:ascii="Arial" w:eastAsiaTheme="minorEastAsia" w:hAnsi="Arial" w:cs="Arial"/>
@@ -8331,25 +8261,7 @@
           <w:rFonts w:ascii="Arial" w:eastAsiaTheme="minorEastAsia" w:hAnsi="Arial" w:cs="Arial"/>
           <w:i w:val="0"/>
         </w:rPr>
-        <w:t xml:space="preserve"> workflow to test for </w:t>
-      </w:r>
-      <w:proofErr w:type="spellStart"/>
-      <w:r>
-        <w:rPr>
-          <w:rStyle w:val="Emphasis"/>
-          <w:rFonts w:ascii="Arial" w:eastAsiaTheme="minorEastAsia" w:hAnsi="Arial" w:cs="Arial"/>
-          <w:i w:val="0"/>
-        </w:rPr>
-        <w:t>sparsity</w:t>
-      </w:r>
-      <w:proofErr w:type="spellEnd"/>
-      <w:r>
-        <w:rPr>
-          <w:rStyle w:val="Emphasis"/>
-          <w:rFonts w:ascii="Arial" w:eastAsiaTheme="minorEastAsia" w:hAnsi="Arial" w:cs="Arial"/>
-          <w:i w:val="0"/>
-        </w:rPr>
-        <w:t xml:space="preserve"> amongst the quadrants formed by the decision boundaries for </w:t>
+        <w:t xml:space="preserve"> workflow to test for sparsity amongst the quadrants formed by the decision boundaries for </w:t>
       </w:r>
       <w:r>
         <w:rPr>
@@ -8817,9 +8729,9 @@
         <w:tblLook w:val="04A0"/>
       </w:tblPr>
       <w:tblGrid>
-        <w:gridCol w:w="518"/>
-        <w:gridCol w:w="6413"/>
-        <w:gridCol w:w="1565"/>
+        <w:gridCol w:w="541"/>
+        <w:gridCol w:w="6750"/>
+        <w:gridCol w:w="1205"/>
       </w:tblGrid>
       <w:tr>
         <w:tc>
@@ -8829,7 +8741,8 @@
           <w:p>
             <w:pPr>
               <w:spacing w:after="120"/>
-              <w:ind w:left="1080"/>
+              <w:ind w:left="720"/>
+              <w:jc w:val="center"/>
               <w:rPr>
                 <w:rStyle w:val="Emphasis"/>
                 <w:rFonts w:ascii="Arial" w:hAnsi="Arial" w:cs="Arial"/>
@@ -8846,7 +8759,7 @@
           <w:p>
             <w:pPr>
               <w:spacing w:after="120"/>
-              <w:ind w:left="1080"/>
+              <w:ind w:left="720"/>
               <w:jc w:val="center"/>
               <w:rPr>
                 <w:oMath/>
@@ -9016,7 +8929,7 @@
           <w:p>
             <w:pPr>
               <w:spacing w:after="120"/>
-              <w:ind w:left="1080"/>
+              <w:ind w:left="720"/>
               <w:jc w:val="center"/>
               <w:rPr>
                 <w:rStyle w:val="Emphasis"/>
@@ -9058,7 +8971,8 @@
     <w:p>
       <w:pPr>
         <w:spacing w:after="120"/>
-        <w:ind w:left="1080"/>
+        <w:ind w:left="720"/>
+        <w:jc w:val="center"/>
         <w:rPr>
           <w:rStyle w:val="Emphasis"/>
           <w:rFonts w:ascii="Arial" w:eastAsiaTheme="minorEastAsia" w:hAnsi="Arial" w:cs="Arial"/>
@@ -9082,9 +8996,9 @@
         <w:tblLook w:val="04A0"/>
       </w:tblPr>
       <w:tblGrid>
-        <w:gridCol w:w="494"/>
-        <w:gridCol w:w="6437"/>
-        <w:gridCol w:w="1565"/>
+        <w:gridCol w:w="532"/>
+        <w:gridCol w:w="6759"/>
+        <w:gridCol w:w="1205"/>
       </w:tblGrid>
       <w:tr>
         <w:tc>
@@ -9094,7 +9008,8 @@
           <w:p>
             <w:pPr>
               <w:spacing w:after="120"/>
-              <w:ind w:left="1080"/>
+              <w:ind w:left="720"/>
+              <w:jc w:val="center"/>
               <w:rPr>
                 <w:rStyle w:val="Emphasis"/>
                 <w:rFonts w:ascii="Arial" w:hAnsi="Arial" w:cs="Arial"/>
@@ -9111,7 +9026,7 @@
           <w:p>
             <w:pPr>
               <w:spacing w:after="120"/>
-              <w:ind w:left="1080"/>
+              <w:ind w:left="720"/>
               <w:jc w:val="center"/>
               <w:rPr>
                 <w:oMath/>
@@ -9362,7 +9277,7 @@
           <w:p>
             <w:pPr>
               <w:spacing w:after="120"/>
-              <w:ind w:left="1080"/>
+              <w:ind w:left="720"/>
               <w:jc w:val="center"/>
               <w:rPr>
                 <w:rStyle w:val="Emphasis"/>
@@ -9405,6 +9320,8 @@
       <w:pPr>
         <w:pStyle w:val="ListTable"/>
         <w:spacing w:before="0"/>
+        <w:ind w:left="720"/>
+        <w:jc w:val="center"/>
         <w:rPr>
           <w:rStyle w:val="Emphasis"/>
           <w:rFonts w:ascii="Arial" w:eastAsiaTheme="minorEastAsia" w:hAnsi="Arial" w:cs="Arial"/>
@@ -9429,9 +9346,9 @@
         <w:tblLook w:val="04A0"/>
       </w:tblPr>
       <w:tblGrid>
-        <w:gridCol w:w="513"/>
-        <w:gridCol w:w="6435"/>
-        <w:gridCol w:w="1548"/>
+        <w:gridCol w:w="537"/>
+        <w:gridCol w:w="6771"/>
+        <w:gridCol w:w="1188"/>
       </w:tblGrid>
       <w:tr>
         <w:tc>
@@ -9441,7 +9358,8 @@
           <w:p>
             <w:pPr>
               <w:spacing w:after="120"/>
-              <w:ind w:left="1080"/>
+              <w:ind w:left="720"/>
+              <w:jc w:val="center"/>
               <w:rPr>
                 <w:rStyle w:val="Emphasis"/>
                 <w:rFonts w:ascii="Arial" w:hAnsi="Arial" w:cs="Arial"/>
@@ -9458,7 +9376,7 @@
           <w:p>
             <w:pPr>
               <w:spacing w:after="120"/>
-              <w:ind w:left="1080"/>
+              <w:ind w:left="720"/>
               <w:jc w:val="center"/>
               <w:rPr>
                 <w:oMath/>
@@ -9466,234 +9384,227 @@
                 <w:rFonts w:ascii="Cambria Math" w:eastAsiaTheme="minorEastAsia" w:hAnsi="Cambria Math" w:cs="Arial"/>
               </w:rPr>
             </w:pPr>
-            <m:oMath>
-              <m:sSub>
-                <m:sSubPr>
-                  <m:ctrlPr>
-                    <w:rPr>
-                      <w:rStyle w:val="Emphasis"/>
-                      <w:rFonts w:ascii="Cambria Math" w:hAnsi="Cambria Math" w:cs="Arial"/>
-                      <w:i w:val="0"/>
-                      <w:iCs w:val="0"/>
-                    </w:rPr>
-                  </m:ctrlPr>
-                </m:sSubPr>
-                <m:e>
-                  <m:r>
-                    <w:rPr>
-                      <w:rStyle w:val="Emphasis"/>
-                      <w:rFonts w:ascii="Cambria Math" w:hAnsi="Cambria Math" w:cs="Arial"/>
-                    </w:rPr>
-                    <m:t>statistic</m:t>
-                  </m:r>
-                </m:e>
-                <m:sub>
-                  <m:r>
-                    <w:rPr>
-                      <w:rStyle w:val="Emphasis"/>
-                      <w:rFonts w:ascii="Cambria Math" w:hAnsi="Cambria Math" w:cs="Arial"/>
-                    </w:rPr>
-                    <m:t>LL</m:t>
-                  </m:r>
-                </m:sub>
-              </m:sSub>
-              <m:r>
-                <w:rPr>
-                  <w:rStyle w:val="Emphasis"/>
-                  <w:rFonts w:ascii="Cambria Math" w:hAnsi="Cambria Math" w:cs="Arial"/>
-                </w:rPr>
-                <m:t>=</m:t>
-              </m:r>
-              <m:sSub>
-                <m:sSubPr>
-                  <m:ctrlPr>
-                    <w:rPr>
-                      <w:rStyle w:val="Emphasis"/>
-                      <w:rFonts w:ascii="Cambria Math" w:hAnsi="Cambria Math" w:cs="Arial"/>
-                      <w:i w:val="0"/>
-                      <w:iCs w:val="0"/>
-                    </w:rPr>
-                  </m:ctrlPr>
-                </m:sSubPr>
-                <m:e>
-                  <m:r>
-                    <w:rPr>
-                      <w:rStyle w:val="Emphasis"/>
-                      <w:rFonts w:ascii="Cambria Math" w:hAnsi="Cambria Math" w:cs="Arial"/>
-                    </w:rPr>
-                    <m:t>s</m:t>
-                  </m:r>
-                </m:e>
-                <m:sub>
-                  <m:r>
-                    <w:rPr>
-                      <w:rStyle w:val="Emphasis"/>
-                      <w:rFonts w:ascii="Cambria Math" w:hAnsi="Cambria Math" w:cs="Arial"/>
-                    </w:rPr>
-                    <m:t>LL</m:t>
-                  </m:r>
-                </m:sub>
-              </m:sSub>
-              <m:r>
-                <w:rPr>
-                  <w:rStyle w:val="Emphasis"/>
-                  <w:rFonts w:ascii="Cambria Math" w:hAnsi="Cambria Math" w:cs="Arial"/>
-                </w:rPr>
-                <m:t>=</m:t>
-              </m:r>
-              <m:f>
-                <m:fPr>
-                  <m:ctrlPr>
-                    <w:rPr>
-                      <w:rStyle w:val="Emphasis"/>
-                      <w:rFonts w:ascii="Cambria Math" w:hAnsi="Cambria Math" w:cs="Arial"/>
-                      <w:i w:val="0"/>
-                      <w:iCs w:val="0"/>
-                    </w:rPr>
-                  </m:ctrlPr>
-                </m:fPr>
-                <m:num>
-                  <m:r>
-                    <w:rPr>
-                      <w:rStyle w:val="Emphasis"/>
-                      <w:rFonts w:ascii="Cambria Math" w:hAnsi="Cambria Math" w:cs="Arial"/>
-                    </w:rPr>
-                    <m:t>(</m:t>
-                  </m:r>
-                  <m:sSub>
-                    <m:sSubPr>
-                      <m:ctrlPr>
-                        <w:rPr>
-                          <w:rStyle w:val="Emphasis"/>
-                          <w:rFonts w:ascii="Cambria Math" w:hAnsi="Cambria Math" w:cs="Arial"/>
-                          <w:i w:val="0"/>
-                          <w:iCs w:val="0"/>
-                        </w:rPr>
-                      </m:ctrlPr>
-                    </m:sSubPr>
-                    <m:e>
-                      <m:r>
-                        <w:rPr>
-                          <w:rStyle w:val="Emphasis"/>
-                          <w:rFonts w:ascii="Cambria Math" w:hAnsi="Cambria Math" w:cs="Arial"/>
-                        </w:rPr>
-                        <m:t>expected</m:t>
-                      </m:r>
-                    </m:e>
-                    <m:sub>
-                      <m:r>
-                        <w:rPr>
-                          <w:rStyle w:val="Emphasis"/>
-                          <w:rFonts w:ascii="Cambria Math" w:hAnsi="Cambria Math" w:cs="Arial"/>
-                        </w:rPr>
-                        <m:t>LL</m:t>
-                      </m:r>
-                    </m:sub>
-                  </m:sSub>
-                  <m:r>
-                    <w:rPr>
-                      <w:rStyle w:val="Emphasis"/>
-                      <w:rFonts w:ascii="Cambria Math" w:hAnsi="Cambria Math" w:cs="Arial"/>
-                    </w:rPr>
-                    <m:t>-</m:t>
-                  </m:r>
-                  <m:sSub>
-                    <m:sSubPr>
-                      <m:ctrlPr>
-                        <w:rPr>
-                          <w:rStyle w:val="Emphasis"/>
-                          <w:rFonts w:ascii="Cambria Math" w:hAnsi="Cambria Math" w:cs="Arial"/>
-                          <w:i w:val="0"/>
-                          <w:iCs w:val="0"/>
-                        </w:rPr>
-                      </m:ctrlPr>
-                    </m:sSubPr>
-                    <m:e>
-                      <m:r>
-                        <w:rPr>
-                          <w:rStyle w:val="Emphasis"/>
-                          <w:rFonts w:ascii="Cambria Math" w:hAnsi="Cambria Math" w:cs="Arial"/>
-                        </w:rPr>
-                        <m:t>n</m:t>
-                      </m:r>
-                    </m:e>
-                    <m:sub>
-                      <m:r>
-                        <w:rPr>
-                          <w:rStyle w:val="Emphasis"/>
-                          <w:rFonts w:ascii="Cambria Math" w:hAnsi="Cambria Math" w:cs="Arial"/>
-                        </w:rPr>
-                        <m:t>LL</m:t>
-                      </m:r>
-                    </m:sub>
-                  </m:sSub>
-                  <m:r>
-                    <w:rPr>
-                      <w:rStyle w:val="Emphasis"/>
-                      <w:rFonts w:ascii="Cambria Math" w:hAnsi="Cambria Math" w:cs="Arial"/>
-                    </w:rPr>
-                    <m:t>)</m:t>
-                  </m:r>
-                </m:num>
-                <m:den>
-                  <m:rad>
-                    <m:radPr>
-                      <m:degHide m:val="on"/>
-                      <m:ctrlPr>
-                        <w:rPr>
-                          <w:rStyle w:val="Emphasis"/>
-                          <w:rFonts w:ascii="Cambria Math" w:hAnsi="Cambria Math" w:cs="Arial"/>
-                          <w:i w:val="0"/>
-                          <w:iCs w:val="0"/>
-                        </w:rPr>
-                      </m:ctrlPr>
-                    </m:radPr>
-                    <m:deg/>
-                    <m:e>
-                      <m:sSub>
-                        <m:sSubPr>
-                          <m:ctrlPr>
-                            <w:rPr>
-                              <w:rStyle w:val="Emphasis"/>
-                              <w:rFonts w:ascii="Cambria Math" w:hAnsi="Cambria Math" w:cs="Arial"/>
-                              <w:i w:val="0"/>
-                              <w:iCs w:val="0"/>
-                            </w:rPr>
-                          </m:ctrlPr>
-                        </m:sSubPr>
-                        <m:e>
-                          <m:r>
-                            <w:rPr>
-                              <w:rStyle w:val="Emphasis"/>
-                              <w:rFonts w:ascii="Cambria Math" w:hAnsi="Cambria Math" w:cs="Arial"/>
-                            </w:rPr>
-                            <m:t>expected</m:t>
-                          </m:r>
-                        </m:e>
-                        <m:sub>
-                          <m:r>
-                            <w:rPr>
-                              <w:rStyle w:val="Emphasis"/>
-                              <w:rFonts w:ascii="Cambria Math" w:hAnsi="Cambria Math" w:cs="Arial"/>
-                            </w:rPr>
-                            <m:t>LL</m:t>
-                          </m:r>
-                        </m:sub>
-                      </m:sSub>
-                    </m:e>
-                  </m:rad>
-                </m:den>
-              </m:f>
-            </m:oMath>
-            <w:r>
-              <w:rPr>
-                <w:rStyle w:val="Emphasis"/>
-                <w:rFonts w:ascii="Arial" w:eastAsiaTheme="minorEastAsia" w:hAnsi="Arial" w:cs="Arial"/>
-                <w:i w:val="0"/>
-                <w:iCs w:val="0"/>
-              </w:rPr>
-              <w:t xml:space="preserve"> </w:t>
-            </w:r>
+            <m:oMathPara>
+              <m:oMath>
+                <m:sSub>
+                  <m:sSubPr>
+                    <m:ctrlPr>
+                      <w:rPr>
+                        <w:rStyle w:val="Emphasis"/>
+                        <w:rFonts w:ascii="Cambria Math" w:hAnsi="Cambria Math" w:cs="Arial"/>
+                        <w:i w:val="0"/>
+                        <w:iCs w:val="0"/>
+                      </w:rPr>
+                    </m:ctrlPr>
+                  </m:sSubPr>
+                  <m:e>
+                    <m:r>
+                      <w:rPr>
+                        <w:rStyle w:val="Emphasis"/>
+                        <w:rFonts w:ascii="Cambria Math" w:hAnsi="Cambria Math" w:cs="Arial"/>
+                      </w:rPr>
+                      <m:t>statistic</m:t>
+                    </m:r>
+                  </m:e>
+                  <m:sub>
+                    <m:r>
+                      <w:rPr>
+                        <w:rStyle w:val="Emphasis"/>
+                        <w:rFonts w:ascii="Cambria Math" w:hAnsi="Cambria Math" w:cs="Arial"/>
+                      </w:rPr>
+                      <m:t>LL</m:t>
+                    </m:r>
+                  </m:sub>
+                </m:sSub>
+                <m:r>
+                  <w:rPr>
+                    <w:rStyle w:val="Emphasis"/>
+                    <w:rFonts w:ascii="Cambria Math" w:hAnsi="Cambria Math" w:cs="Arial"/>
+                  </w:rPr>
+                  <m:t>=</m:t>
+                </m:r>
+                <m:sSub>
+                  <m:sSubPr>
+                    <m:ctrlPr>
+                      <w:rPr>
+                        <w:rStyle w:val="Emphasis"/>
+                        <w:rFonts w:ascii="Cambria Math" w:hAnsi="Cambria Math" w:cs="Arial"/>
+                        <w:i w:val="0"/>
+                        <w:iCs w:val="0"/>
+                      </w:rPr>
+                    </m:ctrlPr>
+                  </m:sSubPr>
+                  <m:e>
+                    <m:r>
+                      <w:rPr>
+                        <w:rStyle w:val="Emphasis"/>
+                        <w:rFonts w:ascii="Cambria Math" w:hAnsi="Cambria Math" w:cs="Arial"/>
+                      </w:rPr>
+                      <m:t>s</m:t>
+                    </m:r>
+                  </m:e>
+                  <m:sub>
+                    <m:r>
+                      <w:rPr>
+                        <w:rStyle w:val="Emphasis"/>
+                        <w:rFonts w:ascii="Cambria Math" w:hAnsi="Cambria Math" w:cs="Arial"/>
+                      </w:rPr>
+                      <m:t>LL</m:t>
+                    </m:r>
+                  </m:sub>
+                </m:sSub>
+                <m:r>
+                  <w:rPr>
+                    <w:rStyle w:val="Emphasis"/>
+                    <w:rFonts w:ascii="Cambria Math" w:hAnsi="Cambria Math" w:cs="Arial"/>
+                  </w:rPr>
+                  <m:t>=</m:t>
+                </m:r>
+                <m:f>
+                  <m:fPr>
+                    <m:ctrlPr>
+                      <w:rPr>
+                        <w:rStyle w:val="Emphasis"/>
+                        <w:rFonts w:ascii="Cambria Math" w:hAnsi="Cambria Math" w:cs="Arial"/>
+                        <w:i w:val="0"/>
+                        <w:iCs w:val="0"/>
+                      </w:rPr>
+                    </m:ctrlPr>
+                  </m:fPr>
+                  <m:num>
+                    <m:r>
+                      <w:rPr>
+                        <w:rStyle w:val="Emphasis"/>
+                        <w:rFonts w:ascii="Cambria Math" w:hAnsi="Cambria Math" w:cs="Arial"/>
+                      </w:rPr>
+                      <m:t>(</m:t>
+                    </m:r>
+                    <m:sSub>
+                      <m:sSubPr>
+                        <m:ctrlPr>
+                          <w:rPr>
+                            <w:rStyle w:val="Emphasis"/>
+                            <w:rFonts w:ascii="Cambria Math" w:hAnsi="Cambria Math" w:cs="Arial"/>
+                            <w:i w:val="0"/>
+                            <w:iCs w:val="0"/>
+                          </w:rPr>
+                        </m:ctrlPr>
+                      </m:sSubPr>
+                      <m:e>
+                        <m:r>
+                          <w:rPr>
+                            <w:rStyle w:val="Emphasis"/>
+                            <w:rFonts w:ascii="Cambria Math" w:hAnsi="Cambria Math" w:cs="Arial"/>
+                          </w:rPr>
+                          <m:t>expected</m:t>
+                        </m:r>
+                      </m:e>
+                      <m:sub>
+                        <m:r>
+                          <w:rPr>
+                            <w:rStyle w:val="Emphasis"/>
+                            <w:rFonts w:ascii="Cambria Math" w:hAnsi="Cambria Math" w:cs="Arial"/>
+                          </w:rPr>
+                          <m:t>LL</m:t>
+                        </m:r>
+                      </m:sub>
+                    </m:sSub>
+                    <m:r>
+                      <w:rPr>
+                        <w:rStyle w:val="Emphasis"/>
+                        <w:rFonts w:ascii="Cambria Math" w:hAnsi="Cambria Math" w:cs="Arial"/>
+                      </w:rPr>
+                      <m:t>-</m:t>
+                    </m:r>
+                    <m:sSub>
+                      <m:sSubPr>
+                        <m:ctrlPr>
+                          <w:rPr>
+                            <w:rStyle w:val="Emphasis"/>
+                            <w:rFonts w:ascii="Cambria Math" w:hAnsi="Cambria Math" w:cs="Arial"/>
+                            <w:i w:val="0"/>
+                            <w:iCs w:val="0"/>
+                          </w:rPr>
+                        </m:ctrlPr>
+                      </m:sSubPr>
+                      <m:e>
+                        <m:r>
+                          <w:rPr>
+                            <w:rStyle w:val="Emphasis"/>
+                            <w:rFonts w:ascii="Cambria Math" w:hAnsi="Cambria Math" w:cs="Arial"/>
+                          </w:rPr>
+                          <m:t>n</m:t>
+                        </m:r>
+                      </m:e>
+                      <m:sub>
+                        <m:r>
+                          <w:rPr>
+                            <w:rStyle w:val="Emphasis"/>
+                            <w:rFonts w:ascii="Cambria Math" w:hAnsi="Cambria Math" w:cs="Arial"/>
+                          </w:rPr>
+                          <m:t>LL</m:t>
+                        </m:r>
+                      </m:sub>
+                    </m:sSub>
+                    <m:r>
+                      <w:rPr>
+                        <w:rStyle w:val="Emphasis"/>
+                        <w:rFonts w:ascii="Cambria Math" w:hAnsi="Cambria Math" w:cs="Arial"/>
+                      </w:rPr>
+                      <m:t>)</m:t>
+                    </m:r>
+                  </m:num>
+                  <m:den>
+                    <m:rad>
+                      <m:radPr>
+                        <m:degHide m:val="on"/>
+                        <m:ctrlPr>
+                          <w:rPr>
+                            <w:rStyle w:val="Emphasis"/>
+                            <w:rFonts w:ascii="Cambria Math" w:hAnsi="Cambria Math" w:cs="Arial"/>
+                            <w:i w:val="0"/>
+                            <w:iCs w:val="0"/>
+                          </w:rPr>
+                        </m:ctrlPr>
+                      </m:radPr>
+                      <m:deg/>
+                      <m:e>
+                        <m:sSub>
+                          <m:sSubPr>
+                            <m:ctrlPr>
+                              <w:rPr>
+                                <w:rStyle w:val="Emphasis"/>
+                                <w:rFonts w:ascii="Cambria Math" w:hAnsi="Cambria Math" w:cs="Arial"/>
+                                <w:i w:val="0"/>
+                                <w:iCs w:val="0"/>
+                              </w:rPr>
+                            </m:ctrlPr>
+                          </m:sSubPr>
+                          <m:e>
+                            <m:r>
+                              <w:rPr>
+                                <w:rStyle w:val="Emphasis"/>
+                                <w:rFonts w:ascii="Cambria Math" w:hAnsi="Cambria Math" w:cs="Arial"/>
+                              </w:rPr>
+                              <m:t>expected</m:t>
+                            </m:r>
+                          </m:e>
+                          <m:sub>
+                            <m:r>
+                              <w:rPr>
+                                <w:rStyle w:val="Emphasis"/>
+                                <w:rFonts w:ascii="Cambria Math" w:hAnsi="Cambria Math" w:cs="Arial"/>
+                              </w:rPr>
+                              <m:t>LL</m:t>
+                            </m:r>
+                          </m:sub>
+                        </m:sSub>
+                      </m:e>
+                    </m:rad>
+                  </m:den>
+                </m:f>
+              </m:oMath>
+            </m:oMathPara>
           </w:p>
         </w:tc>
         <w:tc>
@@ -9704,7 +9615,7 @@
           <w:p>
             <w:pPr>
               <w:spacing w:after="120"/>
-              <w:ind w:left="1080"/>
+              <w:ind w:left="720"/>
               <w:jc w:val="center"/>
               <w:rPr>
                 <w:rStyle w:val="Emphasis"/>
@@ -9731,7 +9642,8 @@
       <w:pPr>
         <w:pStyle w:val="ListTable"/>
         <w:spacing w:before="0"/>
-        <w:ind w:left="1080"/>
+        <w:ind w:left="720"/>
+        <w:jc w:val="center"/>
         <w:rPr>
           <w:rStyle w:val="Emphasis"/>
           <w:rFonts w:ascii="Arial" w:eastAsiaTheme="minorEastAsia" w:hAnsi="Arial" w:cs="Arial"/>
@@ -9756,9 +9668,9 @@
         <w:tblLook w:val="04A0"/>
       </w:tblPr>
       <w:tblGrid>
-        <w:gridCol w:w="513"/>
-        <w:gridCol w:w="6428"/>
-        <w:gridCol w:w="1555"/>
+        <w:gridCol w:w="539"/>
+        <w:gridCol w:w="6762"/>
+        <w:gridCol w:w="1195"/>
       </w:tblGrid>
       <w:tr>
         <w:tc>
@@ -9768,7 +9680,8 @@
           <w:p>
             <w:pPr>
               <w:spacing w:after="120"/>
-              <w:ind w:left="1080"/>
+              <w:ind w:left="720"/>
+              <w:jc w:val="center"/>
               <w:rPr>
                 <w:rStyle w:val="Emphasis"/>
                 <w:rFonts w:ascii="Arial" w:hAnsi="Arial" w:cs="Arial"/>
@@ -9785,7 +9698,7 @@
           <w:p>
             <w:pPr>
               <w:spacing w:after="120"/>
-              <w:ind w:left="1080"/>
+              <w:ind w:left="720"/>
               <w:jc w:val="center"/>
               <w:rPr>
                 <w:oMath/>
@@ -9793,368 +9706,361 @@
                 <w:rFonts w:ascii="Cambria Math" w:eastAsiaTheme="minorEastAsia" w:hAnsi="Cambria Math" w:cs="Arial"/>
               </w:rPr>
             </w:pPr>
-            <m:oMath>
-              <m:sSub>
-                <m:sSubPr>
-                  <m:ctrlPr>
-                    <w:rPr>
-                      <w:rStyle w:val="Emphasis"/>
-                      <w:rFonts w:ascii="Cambria Math" w:hAnsi="Cambria Math" w:cs="Arial"/>
-                      <w:i w:val="0"/>
-                      <w:iCs w:val="0"/>
-                    </w:rPr>
-                  </m:ctrlPr>
-                </m:sSubPr>
-                <m:e>
-                  <m:r>
-                    <w:rPr>
-                      <w:rStyle w:val="Emphasis"/>
-                      <w:rFonts w:ascii="Cambria Math" w:hAnsi="Cambria Math" w:cs="Arial"/>
-                    </w:rPr>
-                    <m:t>error rate</m:t>
-                  </m:r>
-                </m:e>
-                <m:sub>
-                  <m:r>
-                    <w:rPr>
-                      <w:rStyle w:val="Emphasis"/>
-                      <w:rFonts w:ascii="Cambria Math" w:hAnsi="Cambria Math" w:cs="Arial"/>
-                    </w:rPr>
-                    <m:t>LL</m:t>
-                  </m:r>
-                </m:sub>
-              </m:sSub>
-              <m:r>
-                <w:rPr>
-                  <w:rStyle w:val="Emphasis"/>
-                  <w:rFonts w:ascii="Cambria Math" w:hAnsi="Cambria Math" w:cs="Arial"/>
-                </w:rPr>
-                <m:t>=</m:t>
-              </m:r>
-              <m:sSub>
-                <m:sSubPr>
-                  <m:ctrlPr>
-                    <w:rPr>
-                      <w:rStyle w:val="Emphasis"/>
-                      <w:rFonts w:ascii="Cambria Math" w:hAnsi="Cambria Math" w:cs="Arial"/>
-                      <w:i w:val="0"/>
-                      <w:iCs w:val="0"/>
-                    </w:rPr>
-                  </m:ctrlPr>
-                </m:sSubPr>
-                <m:e>
-                  <m:r>
-                    <w:rPr>
-                      <w:rStyle w:val="Emphasis"/>
-                      <w:rFonts w:ascii="Cambria Math" w:hAnsi="Cambria Math" w:cs="Arial"/>
-                    </w:rPr>
-                    <m:t>e</m:t>
-                  </m:r>
-                </m:e>
-                <m:sub>
-                  <m:r>
-                    <w:rPr>
-                      <w:rStyle w:val="Emphasis"/>
-                      <w:rFonts w:ascii="Cambria Math" w:hAnsi="Cambria Math" w:cs="Arial"/>
-                    </w:rPr>
-                    <m:t>LL</m:t>
-                  </m:r>
-                </m:sub>
-              </m:sSub>
-              <m:r>
-                <w:rPr>
-                  <w:rStyle w:val="Emphasis"/>
-                  <w:rFonts w:ascii="Cambria Math" w:hAnsi="Cambria Math" w:cs="Arial"/>
-                </w:rPr>
-                <m:t>=</m:t>
-              </m:r>
-              <m:f>
-                <m:fPr>
-                  <m:ctrlPr>
-                    <w:rPr>
-                      <w:rStyle w:val="Emphasis"/>
-                      <w:rFonts w:ascii="Cambria Math" w:hAnsi="Cambria Math" w:cs="Arial"/>
-                      <w:i w:val="0"/>
-                      <w:iCs w:val="0"/>
-                    </w:rPr>
-                  </m:ctrlPr>
-                </m:fPr>
-                <m:num>
-                  <m:r>
-                    <w:rPr>
-                      <w:rStyle w:val="Emphasis"/>
-                      <w:rFonts w:ascii="Cambria Math" w:hAnsi="Cambria Math" w:cs="Arial"/>
-                    </w:rPr>
-                    <m:t>1</m:t>
-                  </m:r>
-                </m:num>
-                <m:den>
-                  <m:r>
-                    <w:rPr>
-                      <w:rStyle w:val="Emphasis"/>
-                      <w:rFonts w:ascii="Cambria Math" w:hAnsi="Cambria Math" w:cs="Arial"/>
-                    </w:rPr>
-                    <m:t>2</m:t>
-                  </m:r>
-                </m:den>
-              </m:f>
-              <m:d>
-                <m:dPr>
-                  <m:ctrlPr>
-                    <w:rPr>
-                      <w:rStyle w:val="Emphasis"/>
-                      <w:rFonts w:ascii="Cambria Math" w:hAnsi="Cambria Math" w:cs="Arial"/>
-                      <w:i w:val="0"/>
-                      <w:iCs w:val="0"/>
-                    </w:rPr>
-                  </m:ctrlPr>
-                </m:dPr>
-                <m:e>
-                  <m:f>
-                    <m:fPr>
-                      <m:ctrlPr>
-                        <w:rPr>
-                          <w:rStyle w:val="Emphasis"/>
-                          <w:rFonts w:ascii="Cambria Math" w:hAnsi="Cambria Math" w:cs="Arial"/>
-                          <w:i w:val="0"/>
-                          <w:iCs w:val="0"/>
-                        </w:rPr>
-                      </m:ctrlPr>
-                    </m:fPr>
-                    <m:num>
-                      <m:sSub>
-                        <m:sSubPr>
-                          <m:ctrlPr>
-                            <w:rPr>
-                              <w:rStyle w:val="Emphasis"/>
-                              <w:rFonts w:ascii="Cambria Math" w:hAnsi="Cambria Math" w:cs="Arial"/>
-                              <w:i w:val="0"/>
-                              <w:iCs w:val="0"/>
-                            </w:rPr>
-                          </m:ctrlPr>
-                        </m:sSubPr>
-                        <m:e>
-                          <m:r>
-                            <w:rPr>
-                              <w:rStyle w:val="Emphasis"/>
-                              <w:rFonts w:ascii="Cambria Math" w:hAnsi="Cambria Math" w:cs="Arial"/>
-                            </w:rPr>
-                            <m:t>n</m:t>
-                          </m:r>
-                        </m:e>
-                        <m:sub>
-                          <m:r>
-                            <w:rPr>
-                              <w:rStyle w:val="Emphasis"/>
-                              <w:rFonts w:ascii="Cambria Math" w:hAnsi="Cambria Math" w:cs="Arial"/>
-                            </w:rPr>
-                            <m:t>LL</m:t>
-                          </m:r>
-                        </m:sub>
-                      </m:sSub>
-                    </m:num>
-                    <m:den>
-                      <m:sSub>
-                        <m:sSubPr>
-                          <m:ctrlPr>
-                            <w:rPr>
-                              <w:rStyle w:val="Emphasis"/>
-                              <w:rFonts w:ascii="Cambria Math" w:hAnsi="Cambria Math" w:cs="Arial"/>
-                              <w:i w:val="0"/>
-                              <w:iCs w:val="0"/>
-                            </w:rPr>
-                          </m:ctrlPr>
-                        </m:sSubPr>
-                        <m:e>
-                          <m:r>
-                            <w:rPr>
-                              <w:rStyle w:val="Emphasis"/>
-                              <w:rFonts w:ascii="Cambria Math" w:hAnsi="Cambria Math" w:cs="Arial"/>
-                            </w:rPr>
-                            <m:t>n</m:t>
-                          </m:r>
-                        </m:e>
-                        <m:sub>
-                          <m:r>
-                            <w:rPr>
-                              <w:rStyle w:val="Emphasis"/>
-                              <w:rFonts w:ascii="Cambria Math" w:hAnsi="Cambria Math" w:cs="Arial"/>
-                            </w:rPr>
-                            <m:t>LL</m:t>
-                          </m:r>
-                        </m:sub>
-                      </m:sSub>
-                      <m:r>
-                        <w:rPr>
-                          <w:rStyle w:val="Emphasis"/>
-                          <w:rFonts w:ascii="Cambria Math" w:hAnsi="Cambria Math" w:cs="Arial"/>
-                        </w:rPr>
-                        <m:t>+</m:t>
-                      </m:r>
-                      <m:sSub>
-                        <m:sSubPr>
-                          <m:ctrlPr>
-                            <w:rPr>
-                              <w:rStyle w:val="Emphasis"/>
-                              <w:rFonts w:ascii="Cambria Math" w:hAnsi="Cambria Math" w:cs="Arial"/>
-                              <w:i w:val="0"/>
-                              <w:iCs w:val="0"/>
-                            </w:rPr>
-                          </m:ctrlPr>
-                        </m:sSubPr>
-                        <m:e>
-                          <m:r>
-                            <w:rPr>
-                              <w:rStyle w:val="Emphasis"/>
-                              <w:rFonts w:ascii="Cambria Math" w:hAnsi="Cambria Math" w:cs="Arial"/>
-                            </w:rPr>
-                            <m:t>n</m:t>
-                          </m:r>
-                        </m:e>
-                        <m:sub>
-                          <m:r>
-                            <w:rPr>
-                              <w:rStyle w:val="Emphasis"/>
-                              <w:rFonts w:ascii="Cambria Math" w:hAnsi="Cambria Math" w:cs="Arial"/>
-                            </w:rPr>
-                            <m:t>LH</m:t>
-                          </m:r>
-                        </m:sub>
-                      </m:sSub>
-                    </m:den>
-                  </m:f>
-                  <m:r>
-                    <w:rPr>
-                      <w:rStyle w:val="Emphasis"/>
-                      <w:rFonts w:ascii="Cambria Math" w:hAnsi="Cambria Math" w:cs="Arial"/>
-                    </w:rPr>
-                    <m:t>+</m:t>
-                  </m:r>
-                  <m:f>
-                    <m:fPr>
-                      <m:ctrlPr>
-                        <w:rPr>
-                          <w:rStyle w:val="Emphasis"/>
-                          <w:rFonts w:ascii="Cambria Math" w:hAnsi="Cambria Math" w:cs="Arial"/>
-                          <w:i w:val="0"/>
-                          <w:iCs w:val="0"/>
-                        </w:rPr>
-                      </m:ctrlPr>
-                    </m:fPr>
-                    <m:num>
-                      <m:sSub>
-                        <m:sSubPr>
-                          <m:ctrlPr>
-                            <w:rPr>
-                              <w:rStyle w:val="Emphasis"/>
-                              <w:rFonts w:ascii="Cambria Math" w:hAnsi="Cambria Math" w:cs="Arial"/>
-                              <w:i w:val="0"/>
-                              <w:iCs w:val="0"/>
-                            </w:rPr>
-                          </m:ctrlPr>
-                        </m:sSubPr>
-                        <m:e>
-                          <m:r>
-                            <w:rPr>
-                              <w:rStyle w:val="Emphasis"/>
-                              <w:rFonts w:ascii="Cambria Math" w:hAnsi="Cambria Math" w:cs="Arial"/>
-                            </w:rPr>
-                            <m:t>n</m:t>
-                          </m:r>
-                        </m:e>
-                        <m:sub>
-                          <m:r>
-                            <w:rPr>
-                              <w:rStyle w:val="Emphasis"/>
-                              <w:rFonts w:ascii="Cambria Math" w:hAnsi="Cambria Math" w:cs="Arial"/>
-                            </w:rPr>
-                            <m:t>LL</m:t>
-                          </m:r>
-                        </m:sub>
-                      </m:sSub>
-                    </m:num>
-                    <m:den>
-                      <m:sSub>
-                        <m:sSubPr>
-                          <m:ctrlPr>
-                            <w:rPr>
-                              <w:rStyle w:val="Emphasis"/>
-                              <w:rFonts w:ascii="Cambria Math" w:hAnsi="Cambria Math" w:cs="Arial"/>
-                              <w:i w:val="0"/>
-                              <w:iCs w:val="0"/>
-                            </w:rPr>
-                          </m:ctrlPr>
-                        </m:sSubPr>
-                        <m:e>
-                          <m:r>
-                            <w:rPr>
-                              <w:rStyle w:val="Emphasis"/>
-                              <w:rFonts w:ascii="Cambria Math" w:hAnsi="Cambria Math" w:cs="Arial"/>
-                            </w:rPr>
-                            <m:t>n</m:t>
-                          </m:r>
-                        </m:e>
-                        <m:sub>
-                          <m:r>
-                            <w:rPr>
-                              <w:rStyle w:val="Emphasis"/>
-                              <w:rFonts w:ascii="Cambria Math" w:hAnsi="Cambria Math" w:cs="Arial"/>
-                            </w:rPr>
-                            <m:t>LL</m:t>
-                          </m:r>
-                        </m:sub>
-                      </m:sSub>
-                      <m:r>
-                        <w:rPr>
-                          <w:rStyle w:val="Emphasis"/>
-                          <w:rFonts w:ascii="Cambria Math" w:hAnsi="Cambria Math" w:cs="Arial"/>
-                        </w:rPr>
-                        <m:t>+</m:t>
-                      </m:r>
-                      <m:sSub>
-                        <m:sSubPr>
-                          <m:ctrlPr>
-                            <w:rPr>
-                              <w:rStyle w:val="Emphasis"/>
-                              <w:rFonts w:ascii="Cambria Math" w:hAnsi="Cambria Math" w:cs="Arial"/>
-                              <w:i w:val="0"/>
-                              <w:iCs w:val="0"/>
-                            </w:rPr>
-                          </m:ctrlPr>
-                        </m:sSubPr>
-                        <m:e>
-                          <m:r>
-                            <w:rPr>
-                              <w:rStyle w:val="Emphasis"/>
-                              <w:rFonts w:ascii="Cambria Math" w:hAnsi="Cambria Math" w:cs="Arial"/>
-                            </w:rPr>
-                            <m:t>n</m:t>
-                          </m:r>
-                        </m:e>
-                        <m:sub>
-                          <m:r>
-                            <w:rPr>
-                              <w:rStyle w:val="Emphasis"/>
-                              <w:rFonts w:ascii="Cambria Math" w:hAnsi="Cambria Math" w:cs="Arial"/>
-                            </w:rPr>
-                            <m:t>HL</m:t>
-                          </m:r>
-                        </m:sub>
-                      </m:sSub>
-                    </m:den>
-                  </m:f>
-                </m:e>
-              </m:d>
-            </m:oMath>
-            <w:r>
-              <w:rPr>
-                <w:rStyle w:val="Emphasis"/>
-                <w:rFonts w:ascii="Arial" w:eastAsiaTheme="minorEastAsia" w:hAnsi="Arial" w:cs="Arial"/>
-                <w:i w:val="0"/>
-                <w:iCs w:val="0"/>
-              </w:rPr>
-              <w:t xml:space="preserve"> </w:t>
-            </w:r>
+            <m:oMathPara>
+              <m:oMath>
+                <m:sSub>
+                  <m:sSubPr>
+                    <m:ctrlPr>
+                      <w:rPr>
+                        <w:rStyle w:val="Emphasis"/>
+                        <w:rFonts w:ascii="Cambria Math" w:hAnsi="Cambria Math" w:cs="Arial"/>
+                        <w:i w:val="0"/>
+                        <w:iCs w:val="0"/>
+                      </w:rPr>
+                    </m:ctrlPr>
+                  </m:sSubPr>
+                  <m:e>
+                    <m:r>
+                      <w:rPr>
+                        <w:rStyle w:val="Emphasis"/>
+                        <w:rFonts w:ascii="Cambria Math" w:hAnsi="Cambria Math" w:cs="Arial"/>
+                      </w:rPr>
+                      <m:t>error rate</m:t>
+                    </m:r>
+                  </m:e>
+                  <m:sub>
+                    <m:r>
+                      <w:rPr>
+                        <w:rStyle w:val="Emphasis"/>
+                        <w:rFonts w:ascii="Cambria Math" w:hAnsi="Cambria Math" w:cs="Arial"/>
+                      </w:rPr>
+                      <m:t>LL</m:t>
+                    </m:r>
+                  </m:sub>
+                </m:sSub>
+                <m:r>
+                  <w:rPr>
+                    <w:rStyle w:val="Emphasis"/>
+                    <w:rFonts w:ascii="Cambria Math" w:hAnsi="Cambria Math" w:cs="Arial"/>
+                  </w:rPr>
+                  <m:t>=</m:t>
+                </m:r>
+                <m:sSub>
+                  <m:sSubPr>
+                    <m:ctrlPr>
+                      <w:rPr>
+                        <w:rStyle w:val="Emphasis"/>
+                        <w:rFonts w:ascii="Cambria Math" w:hAnsi="Cambria Math" w:cs="Arial"/>
+                        <w:i w:val="0"/>
+                        <w:iCs w:val="0"/>
+                      </w:rPr>
+                    </m:ctrlPr>
+                  </m:sSubPr>
+                  <m:e>
+                    <m:r>
+                      <w:rPr>
+                        <w:rStyle w:val="Emphasis"/>
+                        <w:rFonts w:ascii="Cambria Math" w:hAnsi="Cambria Math" w:cs="Arial"/>
+                      </w:rPr>
+                      <m:t>e</m:t>
+                    </m:r>
+                  </m:e>
+                  <m:sub>
+                    <m:r>
+                      <w:rPr>
+                        <w:rStyle w:val="Emphasis"/>
+                        <w:rFonts w:ascii="Cambria Math" w:hAnsi="Cambria Math" w:cs="Arial"/>
+                      </w:rPr>
+                      <m:t>LL</m:t>
+                    </m:r>
+                  </m:sub>
+                </m:sSub>
+                <m:r>
+                  <w:rPr>
+                    <w:rStyle w:val="Emphasis"/>
+                    <w:rFonts w:ascii="Cambria Math" w:hAnsi="Cambria Math" w:cs="Arial"/>
+                  </w:rPr>
+                  <m:t>=</m:t>
+                </m:r>
+                <m:f>
+                  <m:fPr>
+                    <m:ctrlPr>
+                      <w:rPr>
+                        <w:rStyle w:val="Emphasis"/>
+                        <w:rFonts w:ascii="Cambria Math" w:hAnsi="Cambria Math" w:cs="Arial"/>
+                        <w:i w:val="0"/>
+                        <w:iCs w:val="0"/>
+                      </w:rPr>
+                    </m:ctrlPr>
+                  </m:fPr>
+                  <m:num>
+                    <m:r>
+                      <w:rPr>
+                        <w:rStyle w:val="Emphasis"/>
+                        <w:rFonts w:ascii="Cambria Math" w:hAnsi="Cambria Math" w:cs="Arial"/>
+                      </w:rPr>
+                      <m:t>1</m:t>
+                    </m:r>
+                  </m:num>
+                  <m:den>
+                    <m:r>
+                      <w:rPr>
+                        <w:rStyle w:val="Emphasis"/>
+                        <w:rFonts w:ascii="Cambria Math" w:hAnsi="Cambria Math" w:cs="Arial"/>
+                      </w:rPr>
+                      <m:t>2</m:t>
+                    </m:r>
+                  </m:den>
+                </m:f>
+                <m:d>
+                  <m:dPr>
+                    <m:ctrlPr>
+                      <w:rPr>
+                        <w:rStyle w:val="Emphasis"/>
+                        <w:rFonts w:ascii="Cambria Math" w:hAnsi="Cambria Math" w:cs="Arial"/>
+                        <w:i w:val="0"/>
+                        <w:iCs w:val="0"/>
+                      </w:rPr>
+                    </m:ctrlPr>
+                  </m:dPr>
+                  <m:e>
+                    <m:f>
+                      <m:fPr>
+                        <m:ctrlPr>
+                          <w:rPr>
+                            <w:rStyle w:val="Emphasis"/>
+                            <w:rFonts w:ascii="Cambria Math" w:hAnsi="Cambria Math" w:cs="Arial"/>
+                            <w:i w:val="0"/>
+                            <w:iCs w:val="0"/>
+                          </w:rPr>
+                        </m:ctrlPr>
+                      </m:fPr>
+                      <m:num>
+                        <m:sSub>
+                          <m:sSubPr>
+                            <m:ctrlPr>
+                              <w:rPr>
+                                <w:rStyle w:val="Emphasis"/>
+                                <w:rFonts w:ascii="Cambria Math" w:hAnsi="Cambria Math" w:cs="Arial"/>
+                                <w:i w:val="0"/>
+                                <w:iCs w:val="0"/>
+                              </w:rPr>
+                            </m:ctrlPr>
+                          </m:sSubPr>
+                          <m:e>
+                            <m:r>
+                              <w:rPr>
+                                <w:rStyle w:val="Emphasis"/>
+                                <w:rFonts w:ascii="Cambria Math" w:hAnsi="Cambria Math" w:cs="Arial"/>
+                              </w:rPr>
+                              <m:t>n</m:t>
+                            </m:r>
+                          </m:e>
+                          <m:sub>
+                            <m:r>
+                              <w:rPr>
+                                <w:rStyle w:val="Emphasis"/>
+                                <w:rFonts w:ascii="Cambria Math" w:hAnsi="Cambria Math" w:cs="Arial"/>
+                              </w:rPr>
+                              <m:t>LL</m:t>
+                            </m:r>
+                          </m:sub>
+                        </m:sSub>
+                      </m:num>
+                      <m:den>
+                        <m:sSub>
+                          <m:sSubPr>
+                            <m:ctrlPr>
+                              <w:rPr>
+                                <w:rStyle w:val="Emphasis"/>
+                                <w:rFonts w:ascii="Cambria Math" w:hAnsi="Cambria Math" w:cs="Arial"/>
+                                <w:i w:val="0"/>
+                                <w:iCs w:val="0"/>
+                              </w:rPr>
+                            </m:ctrlPr>
+                          </m:sSubPr>
+                          <m:e>
+                            <m:r>
+                              <w:rPr>
+                                <w:rStyle w:val="Emphasis"/>
+                                <w:rFonts w:ascii="Cambria Math" w:hAnsi="Cambria Math" w:cs="Arial"/>
+                              </w:rPr>
+                              <m:t>n</m:t>
+                            </m:r>
+                          </m:e>
+                          <m:sub>
+                            <m:r>
+                              <w:rPr>
+                                <w:rStyle w:val="Emphasis"/>
+                                <w:rFonts w:ascii="Cambria Math" w:hAnsi="Cambria Math" w:cs="Arial"/>
+                              </w:rPr>
+                              <m:t>LL</m:t>
+                            </m:r>
+                          </m:sub>
+                        </m:sSub>
+                        <m:r>
+                          <w:rPr>
+                            <w:rStyle w:val="Emphasis"/>
+                            <w:rFonts w:ascii="Cambria Math" w:hAnsi="Cambria Math" w:cs="Arial"/>
+                          </w:rPr>
+                          <m:t>+</m:t>
+                        </m:r>
+                        <m:sSub>
+                          <m:sSubPr>
+                            <m:ctrlPr>
+                              <w:rPr>
+                                <w:rStyle w:val="Emphasis"/>
+                                <w:rFonts w:ascii="Cambria Math" w:hAnsi="Cambria Math" w:cs="Arial"/>
+                                <w:i w:val="0"/>
+                                <w:iCs w:val="0"/>
+                              </w:rPr>
+                            </m:ctrlPr>
+                          </m:sSubPr>
+                          <m:e>
+                            <m:r>
+                              <w:rPr>
+                                <w:rStyle w:val="Emphasis"/>
+                                <w:rFonts w:ascii="Cambria Math" w:hAnsi="Cambria Math" w:cs="Arial"/>
+                              </w:rPr>
+                              <m:t>n</m:t>
+                            </m:r>
+                          </m:e>
+                          <m:sub>
+                            <m:r>
+                              <w:rPr>
+                                <w:rStyle w:val="Emphasis"/>
+                                <w:rFonts w:ascii="Cambria Math" w:hAnsi="Cambria Math" w:cs="Arial"/>
+                              </w:rPr>
+                              <m:t>LH</m:t>
+                            </m:r>
+                          </m:sub>
+                        </m:sSub>
+                      </m:den>
+                    </m:f>
+                    <m:r>
+                      <w:rPr>
+                        <w:rStyle w:val="Emphasis"/>
+                        <w:rFonts w:ascii="Cambria Math" w:hAnsi="Cambria Math" w:cs="Arial"/>
+                      </w:rPr>
+                      <m:t>+</m:t>
+                    </m:r>
+                    <m:f>
+                      <m:fPr>
+                        <m:ctrlPr>
+                          <w:rPr>
+                            <w:rStyle w:val="Emphasis"/>
+                            <w:rFonts w:ascii="Cambria Math" w:hAnsi="Cambria Math" w:cs="Arial"/>
+                            <w:i w:val="0"/>
+                            <w:iCs w:val="0"/>
+                          </w:rPr>
+                        </m:ctrlPr>
+                      </m:fPr>
+                      <m:num>
+                        <m:sSub>
+                          <m:sSubPr>
+                            <m:ctrlPr>
+                              <w:rPr>
+                                <w:rStyle w:val="Emphasis"/>
+                                <w:rFonts w:ascii="Cambria Math" w:hAnsi="Cambria Math" w:cs="Arial"/>
+                                <w:i w:val="0"/>
+                                <w:iCs w:val="0"/>
+                              </w:rPr>
+                            </m:ctrlPr>
+                          </m:sSubPr>
+                          <m:e>
+                            <m:r>
+                              <w:rPr>
+                                <w:rStyle w:val="Emphasis"/>
+                                <w:rFonts w:ascii="Cambria Math" w:hAnsi="Cambria Math" w:cs="Arial"/>
+                              </w:rPr>
+                              <m:t>n</m:t>
+                            </m:r>
+                          </m:e>
+                          <m:sub>
+                            <m:r>
+                              <w:rPr>
+                                <w:rStyle w:val="Emphasis"/>
+                                <w:rFonts w:ascii="Cambria Math" w:hAnsi="Cambria Math" w:cs="Arial"/>
+                              </w:rPr>
+                              <m:t>LL</m:t>
+                            </m:r>
+                          </m:sub>
+                        </m:sSub>
+                      </m:num>
+                      <m:den>
+                        <m:sSub>
+                          <m:sSubPr>
+                            <m:ctrlPr>
+                              <w:rPr>
+                                <w:rStyle w:val="Emphasis"/>
+                                <w:rFonts w:ascii="Cambria Math" w:hAnsi="Cambria Math" w:cs="Arial"/>
+                                <w:i w:val="0"/>
+                                <w:iCs w:val="0"/>
+                              </w:rPr>
+                            </m:ctrlPr>
+                          </m:sSubPr>
+                          <m:e>
+                            <m:r>
+                              <w:rPr>
+                                <w:rStyle w:val="Emphasis"/>
+                                <w:rFonts w:ascii="Cambria Math" w:hAnsi="Cambria Math" w:cs="Arial"/>
+                              </w:rPr>
+                              <m:t>n</m:t>
+                            </m:r>
+                          </m:e>
+                          <m:sub>
+                            <m:r>
+                              <w:rPr>
+                                <w:rStyle w:val="Emphasis"/>
+                                <w:rFonts w:ascii="Cambria Math" w:hAnsi="Cambria Math" w:cs="Arial"/>
+                              </w:rPr>
+                              <m:t>LL</m:t>
+                            </m:r>
+                          </m:sub>
+                        </m:sSub>
+                        <m:r>
+                          <w:rPr>
+                            <w:rStyle w:val="Emphasis"/>
+                            <w:rFonts w:ascii="Cambria Math" w:hAnsi="Cambria Math" w:cs="Arial"/>
+                          </w:rPr>
+                          <m:t>+</m:t>
+                        </m:r>
+                        <m:sSub>
+                          <m:sSubPr>
+                            <m:ctrlPr>
+                              <w:rPr>
+                                <w:rStyle w:val="Emphasis"/>
+                                <w:rFonts w:ascii="Cambria Math" w:hAnsi="Cambria Math" w:cs="Arial"/>
+                                <w:i w:val="0"/>
+                                <w:iCs w:val="0"/>
+                              </w:rPr>
+                            </m:ctrlPr>
+                          </m:sSubPr>
+                          <m:e>
+                            <m:r>
+                              <w:rPr>
+                                <w:rStyle w:val="Emphasis"/>
+                                <w:rFonts w:ascii="Cambria Math" w:hAnsi="Cambria Math" w:cs="Arial"/>
+                              </w:rPr>
+                              <m:t>n</m:t>
+                            </m:r>
+                          </m:e>
+                          <m:sub>
+                            <m:r>
+                              <w:rPr>
+                                <w:rStyle w:val="Emphasis"/>
+                                <w:rFonts w:ascii="Cambria Math" w:hAnsi="Cambria Math" w:cs="Arial"/>
+                              </w:rPr>
+                              <m:t>HL</m:t>
+                            </m:r>
+                          </m:sub>
+                        </m:sSub>
+                      </m:den>
+                    </m:f>
+                  </m:e>
+                </m:d>
+              </m:oMath>
+            </m:oMathPara>
           </w:p>
         </w:tc>
         <w:tc>
@@ -10165,7 +10071,7 @@
           <w:p>
             <w:pPr>
               <w:spacing w:after="120"/>
-              <w:ind w:left="1080"/>
+              <w:ind w:left="720"/>
               <w:jc w:val="center"/>
               <w:rPr>
                 <w:rStyle w:val="Emphasis"/>
@@ -10200,7 +10106,8 @@
       <w:pPr>
         <w:pStyle w:val="ListTable"/>
         <w:spacing w:before="0"/>
-        <w:ind w:left="1080"/>
+        <w:ind w:left="720"/>
+        <w:jc w:val="center"/>
         <w:rPr>
           <w:rStyle w:val="Emphasis"/>
           <w:rFonts w:ascii="Arial" w:eastAsiaTheme="minorEastAsia" w:hAnsi="Arial" w:cs="Arial"/>
@@ -10212,7 +10119,7 @@
     <w:tbl>
       <w:tblPr>
         <w:tblStyle w:val="TableGrid"/>
-        <w:tblW w:w="8567" w:type="dxa"/>
+        <w:tblW w:w="8513" w:type="dxa"/>
         <w:tblInd w:w="1080" w:type="dxa"/>
         <w:tblBorders>
           <w:top w:val="none" w:sz="0" w:space="0" w:color="auto"/>
@@ -10225,19 +10132,19 @@
         <w:tblLook w:val="04A0"/>
       </w:tblPr>
       <w:tblGrid>
-        <w:gridCol w:w="6678"/>
-        <w:gridCol w:w="1889"/>
+        <w:gridCol w:w="7308"/>
+        <w:gridCol w:w="1205"/>
       </w:tblGrid>
       <w:tr>
         <w:tc>
           <w:tcPr>
-            <w:tcW w:w="6678" w:type="dxa"/>
+            <w:tcW w:w="7308" w:type="dxa"/>
             <w:vAlign w:val="center"/>
           </w:tcPr>
           <w:p>
             <w:pPr>
               <w:spacing w:after="120"/>
-              <w:ind w:left="1038" w:hanging="1096"/>
+              <w:ind w:left="540"/>
               <w:jc w:val="center"/>
               <w:rPr>
                 <w:oMath/>
@@ -10503,13 +10410,13 @@
         </w:tc>
         <w:tc>
           <w:tcPr>
-            <w:tcW w:w="1889" w:type="dxa"/>
+            <w:tcW w:w="1205" w:type="dxa"/>
             <w:vAlign w:val="center"/>
           </w:tcPr>
           <w:p>
             <w:pPr>
               <w:spacing w:after="120"/>
-              <w:ind w:left="1080"/>
+              <w:ind w:left="720"/>
               <w:jc w:val="center"/>
               <w:rPr>
                 <w:rStyle w:val="Emphasis"/>
@@ -10533,7 +10440,7 @@
                   <w:i w:val="0"/>
                   <w:noProof/>
                 </w:rPr>
-                <w:t>10</w:t>
+                <w:t>8</w:t>
               </w:r>
             </w:fldSimple>
             <w:r>
@@ -10552,26 +10459,23 @@
       <w:pPr>
         <w:pStyle w:val="ListTable"/>
         <w:spacing w:before="0"/>
-        <w:ind w:left="1080"/>
-        <w:rPr>
-          <w:rFonts w:ascii="Arial" w:eastAsiaTheme="minorEastAsia" w:hAnsi="Arial" w:cs="Arial"/>
-          <w:iCs/>
-          <w:szCs w:val="22"/>
-        </w:rPr>
-        <w:sectPr>
-          <w:pgSz w:w="12240" w:h="15840"/>
-          <w:pgMar w:top="1440" w:right="1440" w:bottom="1440" w:left="1440" w:header="720" w:footer="720" w:gutter="0"/>
-          <w:cols w:space="720"/>
-          <w:docGrid w:linePitch="360"/>
-        </w:sectPr>
-      </w:pPr>
-      <w:r>
-        <w:rPr>
-          <w:rStyle w:val="Emphasis"/>
-          <w:rFonts w:ascii="Arial" w:eastAsiaTheme="minorEastAsia" w:hAnsi="Arial" w:cs="Arial"/>
-          <w:i w:val="0"/>
-          <w:szCs w:val="22"/>
-        </w:rPr>
+        <w:ind w:left="720"/>
+        <w:jc w:val="both"/>
+        <w:rPr>
+          <w:rStyle w:val="Emphasis"/>
+          <w:rFonts w:ascii="Arial" w:eastAsiaTheme="minorEastAsia" w:hAnsi="Arial" w:cs="Arial"/>
+          <w:i w:val="0"/>
+          <w:szCs w:val="22"/>
+        </w:rPr>
+      </w:pPr>
+      <w:r>
+        <w:rPr>
+          <w:rStyle w:val="Emphasis"/>
+          <w:rFonts w:ascii="Arial" w:eastAsiaTheme="minorEastAsia" w:hAnsi="Arial" w:cs="Arial"/>
+          <w:i w:val="0"/>
+          <w:szCs w:val="22"/>
+        </w:rPr>
+        <w:lastRenderedPageBreak/>
         <w:t xml:space="preserve">Analogous calculations are performed to </w:t>
       </w:r>
       <w:r>
@@ -11123,7 +11027,6 @@
         </w:rPr>
         <w:t xml:space="preserve">Depending on the </w:t>
       </w:r>
-      <w:proofErr w:type="spellStart"/>
       <w:r>
         <w:rPr>
           <w:rStyle w:val="Emphasis"/>
@@ -11133,7 +11036,6 @@
         </w:rPr>
         <w:t>sparsity</w:t>
       </w:r>
-      <w:proofErr w:type="spellEnd"/>
       <w:r>
         <w:rPr>
           <w:rStyle w:val="Emphasis"/>
@@ -11170,6 +11072,25 @@
         </w:rPr>
         <w:t>n.</w:t>
       </w:r>
+    </w:p>
+    <w:p>
+      <w:pPr>
+        <w:pStyle w:val="ListTable"/>
+        <w:spacing w:before="0"/>
+        <w:ind w:left="720"/>
+        <w:jc w:val="both"/>
+        <w:rPr>
+          <w:rFonts w:ascii="Arial" w:eastAsiaTheme="minorEastAsia" w:hAnsi="Arial" w:cs="Arial"/>
+          <w:iCs/>
+          <w:szCs w:val="22"/>
+        </w:rPr>
+        <w:sectPr>
+          <w:pgSz w:w="12240" w:h="15840"/>
+          <w:pgMar w:top="1440" w:right="1440" w:bottom="1440" w:left="1440" w:header="720" w:footer="720" w:gutter="0"/>
+          <w:cols w:space="720"/>
+          <w:docGrid w:linePitch="360"/>
+        </w:sectPr>
+      </w:pPr>
     </w:p>
     <w:p>
       <w:pPr>
@@ -11208,7 +11129,6 @@
             <w:pPr>
               <w:pStyle w:val="ListTable"/>
               <w:spacing w:before="0"/>
-              <w:jc w:val="center"/>
               <w:rPr>
                 <w:rStyle w:val="Emphasis"/>
                 <w:rFonts w:ascii="Arial" w:eastAsiaTheme="minorEastAsia" w:hAnsi="Arial" w:cs="Arial"/>
@@ -11265,7 +11185,6 @@
             <w:pPr>
               <w:pStyle w:val="ListTable"/>
               <w:spacing w:before="0"/>
-              <w:jc w:val="center"/>
               <w:rPr>
                 <w:rStyle w:val="Emphasis"/>
                 <w:rFonts w:ascii="Arial" w:eastAsiaTheme="minorEastAsia" w:hAnsi="Arial" w:cs="Arial"/>
@@ -11322,7 +11241,6 @@
             <w:pPr>
               <w:pStyle w:val="ListTable"/>
               <w:spacing w:before="0"/>
-              <w:jc w:val="center"/>
               <w:rPr>
                 <w:rStyle w:val="Emphasis"/>
                 <w:rFonts w:ascii="Arial" w:eastAsiaTheme="minorEastAsia" w:hAnsi="Arial" w:cs="Arial"/>
@@ -11379,7 +11297,6 @@
             <w:pPr>
               <w:pStyle w:val="ListTable"/>
               <w:spacing w:before="0"/>
-              <w:jc w:val="center"/>
               <w:rPr>
                 <w:rStyle w:val="Emphasis"/>
                 <w:rFonts w:ascii="Arial" w:eastAsiaTheme="minorEastAsia" w:hAnsi="Arial" w:cs="Arial"/>
@@ -11437,7 +11354,6 @@
               <w:pStyle w:val="ListTable"/>
               <w:spacing w:before="0"/>
               <w:ind w:right="-61"/>
-              <w:jc w:val="center"/>
               <w:rPr>
                 <w:rStyle w:val="Emphasis"/>
                 <w:rFonts w:ascii="Arial" w:eastAsiaTheme="minorEastAsia" w:hAnsi="Arial" w:cs="Arial"/>
@@ -11467,7 +11383,6 @@
             <w:pPr>
               <w:pStyle w:val="ListTable"/>
               <w:spacing w:before="0"/>
-              <w:jc w:val="center"/>
               <w:rPr>
                 <w:rStyle w:val="Emphasis"/>
                 <w:rFonts w:ascii="Arial" w:eastAsiaTheme="minorEastAsia" w:hAnsi="Arial" w:cs="Arial"/>
@@ -11499,7 +11414,6 @@
             <w:pPr>
               <w:pStyle w:val="ListTable"/>
               <w:spacing w:before="0"/>
-              <w:jc w:val="center"/>
               <w:rPr>
                 <w:rStyle w:val="Emphasis"/>
                 <w:rFonts w:ascii="Arial" w:eastAsiaTheme="minorEastAsia" w:hAnsi="Arial" w:cs="Arial"/>
@@ -11529,7 +11443,6 @@
             <w:pPr>
               <w:pStyle w:val="ListTable"/>
               <w:spacing w:before="0"/>
-              <w:jc w:val="center"/>
               <w:rPr>
                 <w:rStyle w:val="Emphasis"/>
                 <w:rFonts w:ascii="Arial" w:eastAsiaTheme="minorEastAsia" w:hAnsi="Arial" w:cs="Arial"/>
@@ -11559,7 +11472,6 @@
             <w:pPr>
               <w:pStyle w:val="ListTable"/>
               <w:spacing w:before="0"/>
-              <w:jc w:val="center"/>
               <w:rPr>
                 <w:rStyle w:val="Emphasis"/>
                 <w:rFonts w:ascii="Arial" w:eastAsiaTheme="minorEastAsia" w:hAnsi="Arial" w:cs="Arial"/>
@@ -11589,7 +11501,6 @@
             <w:pPr>
               <w:pStyle w:val="ListTable"/>
               <w:spacing w:before="0"/>
-              <w:jc w:val="center"/>
               <w:rPr>
                 <w:rStyle w:val="Emphasis"/>
                 <w:rFonts w:ascii="Arial" w:eastAsiaTheme="minorEastAsia" w:hAnsi="Arial" w:cs="Arial"/>
@@ -11620,7 +11531,6 @@
               <w:pStyle w:val="ListTable"/>
               <w:spacing w:before="0"/>
               <w:ind w:right="-61"/>
-              <w:jc w:val="center"/>
               <w:rPr>
                 <w:rStyle w:val="Emphasis"/>
                 <w:rFonts w:ascii="Arial" w:eastAsiaTheme="minorEastAsia" w:hAnsi="Arial" w:cs="Arial"/>
@@ -11658,7 +11568,7 @@
                           <a:blip r:embed="rId6">
                             <a:extLst>
                               <a:ext uri="{28A0092B-C50C-407E-A947-70E740481C1C}">
-                                <a14:useLocalDpi xmlns:a14="http://schemas.microsoft.com/office/drawing/2010/main" xmlns:wps="http://schemas.microsoft.com/office/word/2010/wordprocessingShape" xmlns:wpi="http://schemas.microsoft.com/office/word/2010/wordprocessingInk" xmlns:wpg="http://schemas.microsoft.com/office/word/2010/wordprocessingGroup" xmlns:w14="http://schemas.microsoft.com/office/word/2010/wordml" xmlns:w="http://schemas.openxmlformats.org/wordprocessingml/2006/main" xmlns:w10="urn:schemas-microsoft-com:office:word" xmlns:wp14="http://schemas.microsoft.com/office/word/2010/wordprocessingDrawing" xmlns:v="urn:schemas-microsoft-com:vml" xmlns:o="urn:schemas-microsoft-com:office:office" xmlns:mv="urn:schemas-microsoft-com:mac:vml" xmlns:mc="http://schemas.openxmlformats.org/markup-compatibility/2006" xmlns:mo="http://schemas.microsoft.com/office/mac/office/2008/main" xmlns:wpc="http://schemas.microsoft.com/office/word/2010/wordprocessingCanvas" xmlns="" val="0"/>
+                                <a14:useLocalDpi xmlns="" xmlns:wpc="http://schemas.microsoft.com/office/word/2010/wordprocessingCanvas" xmlns:mo="http://schemas.microsoft.com/office/mac/office/2008/main" xmlns:mc="http://schemas.openxmlformats.org/markup-compatibility/2006" xmlns:mv="urn:schemas-microsoft-com:mac:vml" xmlns:o="urn:schemas-microsoft-com:office:office" xmlns:v="urn:schemas-microsoft-com:vml" xmlns:wp14="http://schemas.microsoft.com/office/word/2010/wordprocessingDrawing" xmlns:w10="urn:schemas-microsoft-com:office:word" xmlns:w="http://schemas.openxmlformats.org/wordprocessingml/2006/main" xmlns:w14="http://schemas.microsoft.com/office/word/2010/wordml" xmlns:wpg="http://schemas.microsoft.com/office/word/2010/wordprocessingGroup" xmlns:wpi="http://schemas.microsoft.com/office/word/2010/wordprocessingInk" xmlns:wps="http://schemas.microsoft.com/office/word/2010/wordprocessingShape" xmlns:a14="http://schemas.microsoft.com/office/drawing/2010/main" val="0"/>
                               </a:ext>
                             </a:extLst>
                           </a:blip>
@@ -11729,7 +11639,6 @@
             <w:pPr>
               <w:pStyle w:val="ListTable"/>
               <w:spacing w:before="0"/>
-              <w:jc w:val="center"/>
               <w:rPr>
                 <w:rStyle w:val="Emphasis"/>
                 <w:rFonts w:ascii="Arial" w:eastAsiaTheme="minorEastAsia" w:hAnsi="Arial" w:cs="Arial"/>
@@ -11759,7 +11668,6 @@
             <w:pPr>
               <w:pStyle w:val="ListTable"/>
               <w:spacing w:before="0"/>
-              <w:jc w:val="center"/>
               <w:rPr>
                 <w:rStyle w:val="Emphasis"/>
                 <w:rFonts w:ascii="Arial" w:eastAsiaTheme="minorEastAsia" w:hAnsi="Arial" w:cs="Arial"/>
@@ -11789,7 +11697,6 @@
             <w:pPr>
               <w:pStyle w:val="ListTable"/>
               <w:spacing w:before="0"/>
-              <w:jc w:val="center"/>
               <w:rPr>
                 <w:rStyle w:val="Emphasis"/>
                 <w:rFonts w:ascii="Arial" w:eastAsiaTheme="minorEastAsia" w:hAnsi="Arial" w:cs="Arial"/>
@@ -11819,7 +11726,6 @@
             <w:pPr>
               <w:pStyle w:val="ListTable"/>
               <w:spacing w:before="0"/>
-              <w:jc w:val="center"/>
               <w:rPr>
                 <w:rStyle w:val="Emphasis"/>
                 <w:rFonts w:ascii="Arial" w:eastAsiaTheme="minorEastAsia" w:hAnsi="Arial" w:cs="Arial"/>
@@ -11850,7 +11756,6 @@
               <w:pStyle w:val="ListTable"/>
               <w:spacing w:before="0"/>
               <w:ind w:right="-61"/>
-              <w:jc w:val="center"/>
               <w:rPr>
                 <w:rStyle w:val="Emphasis"/>
                 <w:rFonts w:ascii="Arial" w:eastAsiaTheme="minorEastAsia" w:hAnsi="Arial" w:cs="Arial"/>
@@ -11888,7 +11793,7 @@
                           <a:blip r:embed="rId7">
                             <a:extLst>
                               <a:ext uri="{28A0092B-C50C-407E-A947-70E740481C1C}">
-                                <a14:useLocalDpi xmlns:a14="http://schemas.microsoft.com/office/drawing/2010/main" xmlns:wps="http://schemas.microsoft.com/office/word/2010/wordprocessingShape" xmlns:wpi="http://schemas.microsoft.com/office/word/2010/wordprocessingInk" xmlns:wpg="http://schemas.microsoft.com/office/word/2010/wordprocessingGroup" xmlns:w14="http://schemas.microsoft.com/office/word/2010/wordml" xmlns:w="http://schemas.openxmlformats.org/wordprocessingml/2006/main" xmlns:w10="urn:schemas-microsoft-com:office:word" xmlns:wp14="http://schemas.microsoft.com/office/word/2010/wordprocessingDrawing" xmlns:v="urn:schemas-microsoft-com:vml" xmlns:o="urn:schemas-microsoft-com:office:office" xmlns:mv="urn:schemas-microsoft-com:mac:vml" xmlns:mc="http://schemas.openxmlformats.org/markup-compatibility/2006" xmlns:mo="http://schemas.microsoft.com/office/mac/office/2008/main" xmlns:wpc="http://schemas.microsoft.com/office/word/2010/wordprocessingCanvas" xmlns="" val="0"/>
+                                <a14:useLocalDpi xmlns="" xmlns:wpc="http://schemas.microsoft.com/office/word/2010/wordprocessingCanvas" xmlns:mo="http://schemas.microsoft.com/office/mac/office/2008/main" xmlns:mc="http://schemas.openxmlformats.org/markup-compatibility/2006" xmlns:mv="urn:schemas-microsoft-com:mac:vml" xmlns:o="urn:schemas-microsoft-com:office:office" xmlns:v="urn:schemas-microsoft-com:vml" xmlns:wp14="http://schemas.microsoft.com/office/word/2010/wordprocessingDrawing" xmlns:w10="urn:schemas-microsoft-com:office:word" xmlns:w="http://schemas.openxmlformats.org/wordprocessingml/2006/main" xmlns:w14="http://schemas.microsoft.com/office/word/2010/wordml" xmlns:wpg="http://schemas.microsoft.com/office/word/2010/wordprocessingGroup" xmlns:wpi="http://schemas.microsoft.com/office/word/2010/wordprocessingInk" xmlns:wps="http://schemas.microsoft.com/office/word/2010/wordprocessingShape" xmlns:a14="http://schemas.microsoft.com/office/drawing/2010/main" val="0"/>
                               </a:ext>
                             </a:extLst>
                           </a:blip>
@@ -11959,7 +11864,6 @@
             <w:pPr>
               <w:pStyle w:val="ListTable"/>
               <w:spacing w:before="0"/>
-              <w:jc w:val="center"/>
               <w:rPr>
                 <w:rStyle w:val="Emphasis"/>
                 <w:rFonts w:ascii="Arial" w:eastAsiaTheme="minorEastAsia" w:hAnsi="Arial" w:cs="Arial"/>
@@ -11989,7 +11893,6 @@
             <w:pPr>
               <w:pStyle w:val="ListTable"/>
               <w:spacing w:before="0"/>
-              <w:jc w:val="center"/>
               <w:rPr>
                 <w:rStyle w:val="Emphasis"/>
                 <w:rFonts w:ascii="Arial" w:eastAsiaTheme="minorEastAsia" w:hAnsi="Arial" w:cs="Arial"/>
@@ -12019,7 +11922,6 @@
             <w:pPr>
               <w:pStyle w:val="ListTable"/>
               <w:spacing w:before="0"/>
-              <w:jc w:val="center"/>
               <w:rPr>
                 <w:rStyle w:val="Emphasis"/>
                 <w:rFonts w:ascii="Arial" w:eastAsiaTheme="minorEastAsia" w:hAnsi="Arial" w:cs="Arial"/>
@@ -12049,7 +11951,6 @@
             <w:pPr>
               <w:pStyle w:val="ListTable"/>
               <w:spacing w:before="0"/>
-              <w:jc w:val="center"/>
               <w:rPr>
                 <w:rStyle w:val="Emphasis"/>
                 <w:rFonts w:ascii="Arial" w:eastAsiaTheme="minorEastAsia" w:hAnsi="Arial" w:cs="Arial"/>
@@ -12080,7 +11981,6 @@
               <w:pStyle w:val="ListTable"/>
               <w:spacing w:before="0"/>
               <w:ind w:right="-61"/>
-              <w:jc w:val="center"/>
               <w:rPr>
                 <w:rStyle w:val="Emphasis"/>
                 <w:rFonts w:ascii="Arial" w:eastAsiaTheme="minorEastAsia" w:hAnsi="Arial" w:cs="Arial"/>
@@ -12118,7 +12018,7 @@
                           <a:blip r:embed="rId8">
                             <a:extLst>
                               <a:ext uri="{28A0092B-C50C-407E-A947-70E740481C1C}">
-                                <a14:useLocalDpi xmlns:a14="http://schemas.microsoft.com/office/drawing/2010/main" xmlns:wps="http://schemas.microsoft.com/office/word/2010/wordprocessingShape" xmlns:wpi="http://schemas.microsoft.com/office/word/2010/wordprocessingInk" xmlns:wpg="http://schemas.microsoft.com/office/word/2010/wordprocessingGroup" xmlns:w14="http://schemas.microsoft.com/office/word/2010/wordml" xmlns:w="http://schemas.openxmlformats.org/wordprocessingml/2006/main" xmlns:w10="urn:schemas-microsoft-com:office:word" xmlns:wp14="http://schemas.microsoft.com/office/word/2010/wordprocessingDrawing" xmlns:v="urn:schemas-microsoft-com:vml" xmlns:o="urn:schemas-microsoft-com:office:office" xmlns:mv="urn:schemas-microsoft-com:mac:vml" xmlns:mc="http://schemas.openxmlformats.org/markup-compatibility/2006" xmlns:mo="http://schemas.microsoft.com/office/mac/office/2008/main" xmlns:wpc="http://schemas.microsoft.com/office/word/2010/wordprocessingCanvas" xmlns="" val="0"/>
+                                <a14:useLocalDpi xmlns="" xmlns:wpc="http://schemas.microsoft.com/office/word/2010/wordprocessingCanvas" xmlns:mo="http://schemas.microsoft.com/office/mac/office/2008/main" xmlns:mc="http://schemas.openxmlformats.org/markup-compatibility/2006" xmlns:mv="urn:schemas-microsoft-com:mac:vml" xmlns:o="urn:schemas-microsoft-com:office:office" xmlns:v="urn:schemas-microsoft-com:vml" xmlns:wp14="http://schemas.microsoft.com/office/word/2010/wordprocessingDrawing" xmlns:w10="urn:schemas-microsoft-com:office:word" xmlns:w="http://schemas.openxmlformats.org/wordprocessingml/2006/main" xmlns:w14="http://schemas.microsoft.com/office/word/2010/wordml" xmlns:wpg="http://schemas.microsoft.com/office/word/2010/wordprocessingGroup" xmlns:wpi="http://schemas.microsoft.com/office/word/2010/wordprocessingInk" xmlns:wps="http://schemas.microsoft.com/office/word/2010/wordprocessingShape" xmlns:a14="http://schemas.microsoft.com/office/drawing/2010/main" val="0"/>
                               </a:ext>
                             </a:extLst>
                           </a:blip>
@@ -12189,7 +12089,6 @@
             <w:pPr>
               <w:pStyle w:val="ListTable"/>
               <w:spacing w:before="0"/>
-              <w:jc w:val="center"/>
               <w:rPr>
                 <w:rStyle w:val="Emphasis"/>
                 <w:rFonts w:ascii="Arial" w:eastAsiaTheme="minorEastAsia" w:hAnsi="Arial" w:cs="Arial"/>
@@ -12219,7 +12118,6 @@
             <w:pPr>
               <w:pStyle w:val="ListTable"/>
               <w:spacing w:before="0"/>
-              <w:jc w:val="center"/>
               <w:rPr>
                 <w:rStyle w:val="Emphasis"/>
                 <w:rFonts w:ascii="Arial" w:eastAsiaTheme="minorEastAsia" w:hAnsi="Arial" w:cs="Arial"/>
@@ -12249,7 +12147,6 @@
             <w:pPr>
               <w:pStyle w:val="ListTable"/>
               <w:spacing w:before="0"/>
-              <w:jc w:val="center"/>
               <w:rPr>
                 <w:rStyle w:val="Emphasis"/>
                 <w:rFonts w:ascii="Arial" w:eastAsiaTheme="minorEastAsia" w:hAnsi="Arial" w:cs="Arial"/>
@@ -12279,7 +12176,6 @@
             <w:pPr>
               <w:pStyle w:val="ListTable"/>
               <w:spacing w:before="0"/>
-              <w:jc w:val="center"/>
               <w:rPr>
                 <w:rStyle w:val="Emphasis"/>
                 <w:rFonts w:ascii="Arial" w:eastAsiaTheme="minorEastAsia" w:hAnsi="Arial" w:cs="Arial"/>
@@ -12310,7 +12206,6 @@
               <w:pStyle w:val="ListTable"/>
               <w:spacing w:before="0"/>
               <w:ind w:right="-61"/>
-              <w:jc w:val="center"/>
               <w:rPr>
                 <w:rStyle w:val="Emphasis"/>
                 <w:rFonts w:ascii="Arial" w:eastAsiaTheme="minorEastAsia" w:hAnsi="Arial" w:cs="Arial"/>
@@ -12348,7 +12243,7 @@
                           <a:blip r:embed="rId9">
                             <a:extLst>
                               <a:ext uri="{28A0092B-C50C-407E-A947-70E740481C1C}">
-                                <a14:useLocalDpi xmlns:a14="http://schemas.microsoft.com/office/drawing/2010/main" xmlns:wps="http://schemas.microsoft.com/office/word/2010/wordprocessingShape" xmlns:wpi="http://schemas.microsoft.com/office/word/2010/wordprocessingInk" xmlns:wpg="http://schemas.microsoft.com/office/word/2010/wordprocessingGroup" xmlns:w14="http://schemas.microsoft.com/office/word/2010/wordml" xmlns:w="http://schemas.openxmlformats.org/wordprocessingml/2006/main" xmlns:w10="urn:schemas-microsoft-com:office:word" xmlns:wp14="http://schemas.microsoft.com/office/word/2010/wordprocessingDrawing" xmlns:v="urn:schemas-microsoft-com:vml" xmlns:o="urn:schemas-microsoft-com:office:office" xmlns:mv="urn:schemas-microsoft-com:mac:vml" xmlns:mc="http://schemas.openxmlformats.org/markup-compatibility/2006" xmlns:mo="http://schemas.microsoft.com/office/mac/office/2008/main" xmlns:wpc="http://schemas.microsoft.com/office/word/2010/wordprocessingCanvas" xmlns="" val="0"/>
+                                <a14:useLocalDpi xmlns="" xmlns:wpc="http://schemas.microsoft.com/office/word/2010/wordprocessingCanvas" xmlns:mo="http://schemas.microsoft.com/office/mac/office/2008/main" xmlns:mc="http://schemas.openxmlformats.org/markup-compatibility/2006" xmlns:mv="urn:schemas-microsoft-com:mac:vml" xmlns:o="urn:schemas-microsoft-com:office:office" xmlns:v="urn:schemas-microsoft-com:vml" xmlns:wp14="http://schemas.microsoft.com/office/word/2010/wordprocessingDrawing" xmlns:w10="urn:schemas-microsoft-com:office:word" xmlns:w="http://schemas.openxmlformats.org/wordprocessingml/2006/main" xmlns:w14="http://schemas.microsoft.com/office/word/2010/wordml" xmlns:wpg="http://schemas.microsoft.com/office/word/2010/wordprocessingGroup" xmlns:wpi="http://schemas.microsoft.com/office/word/2010/wordprocessingInk" xmlns:wps="http://schemas.microsoft.com/office/word/2010/wordprocessingShape" xmlns:a14="http://schemas.microsoft.com/office/drawing/2010/main" val="0"/>
                               </a:ext>
                             </a:extLst>
                           </a:blip>
@@ -12387,7 +12282,6 @@
             <w:pPr>
               <w:pStyle w:val="ListTable"/>
               <w:spacing w:before="0"/>
-              <w:jc w:val="center"/>
               <w:rPr>
                 <w:rStyle w:val="Emphasis"/>
                 <w:rFonts w:ascii="Arial" w:eastAsiaTheme="minorEastAsia" w:hAnsi="Arial" w:cs="Arial"/>
@@ -12487,7 +12381,6 @@
             <w:pPr>
               <w:pStyle w:val="ListTable"/>
               <w:spacing w:before="0"/>
-              <w:jc w:val="center"/>
               <w:rPr>
                 <w:rStyle w:val="Emphasis"/>
                 <w:rFonts w:ascii="Arial" w:eastAsiaTheme="minorEastAsia" w:hAnsi="Arial" w:cs="Arial"/>
@@ -12498,14 +12391,6 @@
             </w:pPr>
             <m:oMathPara>
               <m:oMath>
-                <m:r>
-                  <w:rPr>
-                    <w:rStyle w:val="Emphasis"/>
-                    <w:rFonts w:ascii="Cambria Math" w:hAnsi="Cambria Math" w:cs="Arial"/>
-                    <w:sz w:val="16"/>
-                  </w:rPr>
-                  <m:t xml:space="preserve"> </m:t>
-                </m:r>
                 <m:sSub>
                   <m:sSubPr>
                     <m:ctrlPr>
@@ -12595,7 +12480,6 @@
             <w:pPr>
               <w:pStyle w:val="ListTable"/>
               <w:spacing w:before="0"/>
-              <w:jc w:val="center"/>
               <w:rPr>
                 <w:rStyle w:val="Emphasis"/>
                 <w:rFonts w:ascii="Arial" w:eastAsiaTheme="minorEastAsia" w:hAnsi="Arial" w:cs="Arial"/>
@@ -12625,7 +12509,6 @@
             <w:pPr>
               <w:pStyle w:val="ListTable"/>
               <w:spacing w:before="0"/>
-              <w:jc w:val="center"/>
               <w:rPr>
                 <w:rStyle w:val="Emphasis"/>
                 <w:rFonts w:ascii="Arial" w:eastAsiaTheme="minorEastAsia" w:hAnsi="Arial" w:cs="Arial"/>
@@ -12655,7 +12538,6 @@
             <w:pPr>
               <w:pStyle w:val="ListTable"/>
               <w:spacing w:before="0"/>
-              <w:jc w:val="center"/>
               <w:rPr>
                 <w:rStyle w:val="Emphasis"/>
                 <w:rFonts w:ascii="Arial" w:eastAsiaTheme="minorEastAsia" w:hAnsi="Arial" w:cs="Arial"/>
@@ -12685,7 +12567,6 @@
             <w:pPr>
               <w:pStyle w:val="ListTable"/>
               <w:spacing w:before="0"/>
-              <w:jc w:val="center"/>
               <w:rPr>
                 <w:rStyle w:val="Emphasis"/>
                 <w:rFonts w:ascii="Arial" w:eastAsiaTheme="minorEastAsia" w:hAnsi="Arial" w:cs="Arial"/>
@@ -12716,7 +12597,6 @@
               <w:pStyle w:val="ListTable"/>
               <w:spacing w:before="0"/>
               <w:ind w:right="-61"/>
-              <w:jc w:val="center"/>
               <w:rPr>
                 <w:rStyle w:val="Emphasis"/>
                 <w:rFonts w:ascii="Arial" w:eastAsiaTheme="minorEastAsia" w:hAnsi="Arial" w:cs="Arial"/>
@@ -12754,7 +12634,7 @@
                           <a:blip r:embed="rId10">
                             <a:extLst>
                               <a:ext uri="{28A0092B-C50C-407E-A947-70E740481C1C}">
-                                <a14:useLocalDpi xmlns:a14="http://schemas.microsoft.com/office/drawing/2010/main" xmlns:wps="http://schemas.microsoft.com/office/word/2010/wordprocessingShape" xmlns:wpi="http://schemas.microsoft.com/office/word/2010/wordprocessingInk" xmlns:wpg="http://schemas.microsoft.com/office/word/2010/wordprocessingGroup" xmlns:w14="http://schemas.microsoft.com/office/word/2010/wordml" xmlns:w="http://schemas.openxmlformats.org/wordprocessingml/2006/main" xmlns:w10="urn:schemas-microsoft-com:office:word" xmlns:wp14="http://schemas.microsoft.com/office/word/2010/wordprocessingDrawing" xmlns:v="urn:schemas-microsoft-com:vml" xmlns:o="urn:schemas-microsoft-com:office:office" xmlns:mv="urn:schemas-microsoft-com:mac:vml" xmlns:mc="http://schemas.openxmlformats.org/markup-compatibility/2006" xmlns:mo="http://schemas.microsoft.com/office/mac/office/2008/main" xmlns:wpc="http://schemas.microsoft.com/office/word/2010/wordprocessingCanvas" xmlns="" val="0"/>
+                                <a14:useLocalDpi xmlns="" xmlns:wpc="http://schemas.microsoft.com/office/word/2010/wordprocessingCanvas" xmlns:mo="http://schemas.microsoft.com/office/mac/office/2008/main" xmlns:mc="http://schemas.openxmlformats.org/markup-compatibility/2006" xmlns:mv="urn:schemas-microsoft-com:mac:vml" xmlns:o="urn:schemas-microsoft-com:office:office" xmlns:v="urn:schemas-microsoft-com:vml" xmlns:wp14="http://schemas.microsoft.com/office/word/2010/wordprocessingDrawing" xmlns:w10="urn:schemas-microsoft-com:office:word" xmlns:w="http://schemas.openxmlformats.org/wordprocessingml/2006/main" xmlns:w14="http://schemas.microsoft.com/office/word/2010/wordml" xmlns:wpg="http://schemas.microsoft.com/office/word/2010/wordprocessingGroup" xmlns:wpi="http://schemas.microsoft.com/office/word/2010/wordprocessingInk" xmlns:wps="http://schemas.microsoft.com/office/word/2010/wordprocessingShape" xmlns:a14="http://schemas.microsoft.com/office/drawing/2010/main" val="0"/>
                               </a:ext>
                             </a:extLst>
                           </a:blip>
@@ -12793,7 +12673,6 @@
             <w:pPr>
               <w:pStyle w:val="ListTable"/>
               <w:spacing w:before="0"/>
-              <w:jc w:val="center"/>
               <w:rPr>
                 <w:rStyle w:val="Emphasis"/>
                 <w:rFonts w:ascii="Arial" w:eastAsiaTheme="minorEastAsia" w:hAnsi="Arial" w:cs="Arial"/>
@@ -12893,7 +12772,6 @@
             <w:pPr>
               <w:pStyle w:val="ListTable"/>
               <w:spacing w:before="0"/>
-              <w:jc w:val="center"/>
               <w:rPr>
                 <w:rStyle w:val="Emphasis"/>
                 <w:rFonts w:ascii="Arial" w:eastAsiaTheme="minorEastAsia" w:hAnsi="Arial" w:cs="Arial"/>
@@ -12904,14 +12782,6 @@
             </w:pPr>
             <m:oMathPara>
               <m:oMath>
-                <m:r>
-                  <w:rPr>
-                    <w:rStyle w:val="Emphasis"/>
-                    <w:rFonts w:ascii="Cambria Math" w:eastAsiaTheme="minorEastAsia" w:hAnsi="Cambria Math" w:cs="Arial"/>
-                    <w:sz w:val="16"/>
-                  </w:rPr>
-                  <m:t xml:space="preserve"> </m:t>
-                </m:r>
                 <m:sSub>
                   <m:sSubPr>
                     <m:ctrlPr>
@@ -12996,7 +12866,6 @@
       <w:pPr>
         <w:pStyle w:val="ListTable"/>
         <w:spacing w:before="0"/>
-        <w:ind w:left="1080"/>
         <w:rPr>
           <w:rStyle w:val="Emphasis"/>
           <w:rFonts w:ascii="Arial" w:eastAsiaTheme="minorEastAsia" w:hAnsi="Arial" w:cs="Arial"/>
@@ -13009,7 +12878,6 @@
       <w:pPr>
         <w:pStyle w:val="ListTable"/>
         <w:spacing w:before="0"/>
-        <w:ind w:left="1080"/>
         <w:rPr>
           <w:rStyle w:val="Emphasis"/>
           <w:rFonts w:ascii="Arial" w:eastAsiaTheme="minorEastAsia" w:hAnsi="Arial" w:cs="Arial"/>
@@ -13044,7 +12912,6 @@
             <w:pPr>
               <w:pStyle w:val="ListTable"/>
               <w:spacing w:before="0"/>
-              <w:jc w:val="center"/>
               <w:rPr>
                 <w:rStyle w:val="Emphasis"/>
                 <w:rFonts w:ascii="Arial" w:eastAsiaTheme="minorEastAsia" w:hAnsi="Arial" w:cs="Arial"/>
@@ -13101,7 +12968,6 @@
             <w:pPr>
               <w:pStyle w:val="ListTable"/>
               <w:spacing w:before="0"/>
-              <w:jc w:val="center"/>
               <w:rPr>
                 <w:rStyle w:val="Emphasis"/>
                 <w:rFonts w:ascii="Arial" w:eastAsiaTheme="minorEastAsia" w:hAnsi="Arial" w:cs="Arial"/>
@@ -13158,7 +13024,6 @@
             <w:pPr>
               <w:pStyle w:val="ListTable"/>
               <w:spacing w:before="0"/>
-              <w:jc w:val="center"/>
               <w:rPr>
                 <w:rStyle w:val="Emphasis"/>
                 <w:rFonts w:ascii="Arial" w:eastAsiaTheme="minorEastAsia" w:hAnsi="Arial" w:cs="Arial"/>
@@ -13215,7 +13080,6 @@
             <w:pPr>
               <w:pStyle w:val="ListTable"/>
               <w:spacing w:before="0"/>
-              <w:jc w:val="center"/>
               <w:rPr>
                 <w:rStyle w:val="Emphasis"/>
                 <w:rFonts w:ascii="Arial" w:eastAsiaTheme="minorEastAsia" w:hAnsi="Arial" w:cs="Arial"/>
@@ -13273,7 +13137,6 @@
               <w:pStyle w:val="ListTable"/>
               <w:spacing w:before="0"/>
               <w:ind w:right="-61"/>
-              <w:jc w:val="center"/>
               <w:rPr>
                 <w:rFonts w:ascii="Arial" w:eastAsiaTheme="minorEastAsia" w:hAnsi="Arial" w:cs="Arial"/>
                 <w:iCs/>
@@ -13304,7 +13167,6 @@
               <w:pStyle w:val="ListTable"/>
               <w:spacing w:before="0"/>
               <w:ind w:right="-90"/>
-              <w:jc w:val="center"/>
               <w:rPr>
                 <w:rStyle w:val="Emphasis"/>
                 <w:rFonts w:ascii="Arial" w:eastAsia="MS Mincho" w:hAnsi="Arial" w:cs="Arial"/>
@@ -13336,7 +13198,6 @@
             <w:pPr>
               <w:pStyle w:val="ListTable"/>
               <w:spacing w:before="0"/>
-              <w:jc w:val="center"/>
               <w:rPr>
                 <w:rStyle w:val="Emphasis"/>
                 <w:rFonts w:ascii="Arial" w:eastAsiaTheme="minorEastAsia" w:hAnsi="Arial" w:cs="Arial"/>
@@ -13366,7 +13227,6 @@
             <w:pPr>
               <w:pStyle w:val="ListTable"/>
               <w:spacing w:before="0"/>
-              <w:jc w:val="center"/>
               <w:rPr>
                 <w:rStyle w:val="Emphasis"/>
                 <w:rFonts w:ascii="Arial" w:eastAsiaTheme="minorEastAsia" w:hAnsi="Arial" w:cs="Arial"/>
@@ -13396,7 +13256,6 @@
             <w:pPr>
               <w:pStyle w:val="ListTable"/>
               <w:spacing w:before="0"/>
-              <w:jc w:val="center"/>
               <w:rPr>
                 <w:rStyle w:val="Emphasis"/>
                 <w:rFonts w:ascii="Arial" w:eastAsiaTheme="minorEastAsia" w:hAnsi="Arial" w:cs="Arial"/>
@@ -13426,7 +13285,6 @@
             <w:pPr>
               <w:pStyle w:val="ListTable"/>
               <w:spacing w:before="0"/>
-              <w:jc w:val="center"/>
               <w:rPr>
                 <w:rStyle w:val="Emphasis"/>
                 <w:rFonts w:ascii="Arial" w:eastAsiaTheme="minorEastAsia" w:hAnsi="Arial" w:cs="Arial"/>
@@ -13457,7 +13315,6 @@
               <w:pStyle w:val="ListTable"/>
               <w:spacing w:before="0"/>
               <w:ind w:right="-61"/>
-              <w:jc w:val="center"/>
               <w:rPr>
                 <w:rStyle w:val="Emphasis"/>
                 <w:rFonts w:ascii="Arial" w:eastAsiaTheme="minorEastAsia" w:hAnsi="Arial" w:cs="Arial"/>
@@ -13495,7 +13352,7 @@
                           <a:blip r:embed="rId11">
                             <a:extLst>
                               <a:ext uri="{28A0092B-C50C-407E-A947-70E740481C1C}">
-                                <a14:useLocalDpi xmlns:a14="http://schemas.microsoft.com/office/drawing/2010/main" xmlns:wps="http://schemas.microsoft.com/office/word/2010/wordprocessingShape" xmlns:wpi="http://schemas.microsoft.com/office/word/2010/wordprocessingInk" xmlns:wpg="http://schemas.microsoft.com/office/word/2010/wordprocessingGroup" xmlns:w14="http://schemas.microsoft.com/office/word/2010/wordml" xmlns:w="http://schemas.openxmlformats.org/wordprocessingml/2006/main" xmlns:w10="urn:schemas-microsoft-com:office:word" xmlns:wp14="http://schemas.microsoft.com/office/word/2010/wordprocessingDrawing" xmlns:v="urn:schemas-microsoft-com:vml" xmlns:o="urn:schemas-microsoft-com:office:office" xmlns:mv="urn:schemas-microsoft-com:mac:vml" xmlns:mc="http://schemas.openxmlformats.org/markup-compatibility/2006" xmlns:mo="http://schemas.microsoft.com/office/mac/office/2008/main" xmlns:wpc="http://schemas.microsoft.com/office/word/2010/wordprocessingCanvas" xmlns="" val="0"/>
+                                <a14:useLocalDpi xmlns="" xmlns:wpc="http://schemas.microsoft.com/office/word/2010/wordprocessingCanvas" xmlns:mo="http://schemas.microsoft.com/office/mac/office/2008/main" xmlns:mc="http://schemas.openxmlformats.org/markup-compatibility/2006" xmlns:mv="urn:schemas-microsoft-com:mac:vml" xmlns:o="urn:schemas-microsoft-com:office:office" xmlns:v="urn:schemas-microsoft-com:vml" xmlns:wp14="http://schemas.microsoft.com/office/word/2010/wordprocessingDrawing" xmlns:w10="urn:schemas-microsoft-com:office:word" xmlns:w="http://schemas.openxmlformats.org/wordprocessingml/2006/main" xmlns:w14="http://schemas.microsoft.com/office/word/2010/wordml" xmlns:wpg="http://schemas.microsoft.com/office/word/2010/wordprocessingGroup" xmlns:wpi="http://schemas.microsoft.com/office/word/2010/wordprocessingInk" xmlns:wps="http://schemas.microsoft.com/office/word/2010/wordprocessingShape" xmlns:a14="http://schemas.microsoft.com/office/drawing/2010/main" val="0"/>
                               </a:ext>
                             </a:extLst>
                           </a:blip>
@@ -13535,7 +13392,6 @@
               <w:pStyle w:val="ListTable"/>
               <w:spacing w:before="0"/>
               <w:ind w:right="-90"/>
-              <w:jc w:val="center"/>
               <w:rPr>
                 <w:rStyle w:val="Emphasis"/>
                 <w:rFonts w:ascii="Arial" w:eastAsiaTheme="minorEastAsia" w:hAnsi="Arial" w:cs="Arial"/>
@@ -13638,7 +13494,6 @@
             <w:pPr>
               <w:pStyle w:val="ListTable"/>
               <w:spacing w:before="0"/>
-              <w:jc w:val="center"/>
               <w:rPr>
                 <w:rStyle w:val="Emphasis"/>
                 <w:rFonts w:ascii="Arial" w:eastAsiaTheme="minorEastAsia" w:hAnsi="Arial" w:cs="Arial"/>
@@ -13668,7 +13523,6 @@
             <w:pPr>
               <w:pStyle w:val="ListTable"/>
               <w:spacing w:before="0"/>
-              <w:jc w:val="center"/>
               <w:rPr>
                 <w:rStyle w:val="Emphasis"/>
                 <w:rFonts w:ascii="Arial" w:eastAsiaTheme="minorEastAsia" w:hAnsi="Arial" w:cs="Arial"/>
@@ -13698,7 +13552,6 @@
             <w:pPr>
               <w:pStyle w:val="ListTable"/>
               <w:spacing w:before="0"/>
-              <w:jc w:val="center"/>
               <w:rPr>
                 <w:rStyle w:val="Emphasis"/>
                 <w:rFonts w:ascii="Arial" w:eastAsiaTheme="minorEastAsia" w:hAnsi="Arial" w:cs="Arial"/>
@@ -13728,7 +13581,6 @@
             <w:pPr>
               <w:pStyle w:val="ListTable"/>
               <w:spacing w:before="0"/>
-              <w:jc w:val="center"/>
               <w:rPr>
                 <w:rStyle w:val="Emphasis"/>
                 <w:rFonts w:ascii="Arial" w:eastAsiaTheme="minorEastAsia" w:hAnsi="Arial" w:cs="Arial"/>
@@ -13759,7 +13611,6 @@
               <w:pStyle w:val="ListTable"/>
               <w:spacing w:before="0"/>
               <w:ind w:right="-61"/>
-              <w:jc w:val="center"/>
               <w:rPr>
                 <w:rStyle w:val="Emphasis"/>
                 <w:rFonts w:ascii="Arial" w:eastAsiaTheme="minorEastAsia" w:hAnsi="Arial" w:cs="Arial"/>
@@ -13797,7 +13648,7 @@
                           <a:blip r:embed="rId12">
                             <a:extLst>
                               <a:ext uri="{28A0092B-C50C-407E-A947-70E740481C1C}">
-                                <a14:useLocalDpi xmlns:a14="http://schemas.microsoft.com/office/drawing/2010/main" xmlns:wps="http://schemas.microsoft.com/office/word/2010/wordprocessingShape" xmlns:wpi="http://schemas.microsoft.com/office/word/2010/wordprocessingInk" xmlns:wpg="http://schemas.microsoft.com/office/word/2010/wordprocessingGroup" xmlns:w14="http://schemas.microsoft.com/office/word/2010/wordml" xmlns:w="http://schemas.openxmlformats.org/wordprocessingml/2006/main" xmlns:w10="urn:schemas-microsoft-com:office:word" xmlns:wp14="http://schemas.microsoft.com/office/word/2010/wordprocessingDrawing" xmlns:v="urn:schemas-microsoft-com:vml" xmlns:o="urn:schemas-microsoft-com:office:office" xmlns:mv="urn:schemas-microsoft-com:mac:vml" xmlns:mc="http://schemas.openxmlformats.org/markup-compatibility/2006" xmlns:mo="http://schemas.microsoft.com/office/mac/office/2008/main" xmlns:wpc="http://schemas.microsoft.com/office/word/2010/wordprocessingCanvas" xmlns="" val="0"/>
+                                <a14:useLocalDpi xmlns="" xmlns:wpc="http://schemas.microsoft.com/office/word/2010/wordprocessingCanvas" xmlns:mo="http://schemas.microsoft.com/office/mac/office/2008/main" xmlns:mc="http://schemas.openxmlformats.org/markup-compatibility/2006" xmlns:mv="urn:schemas-microsoft-com:mac:vml" xmlns:o="urn:schemas-microsoft-com:office:office" xmlns:v="urn:schemas-microsoft-com:vml" xmlns:wp14="http://schemas.microsoft.com/office/word/2010/wordprocessingDrawing" xmlns:w10="urn:schemas-microsoft-com:office:word" xmlns:w="http://schemas.openxmlformats.org/wordprocessingml/2006/main" xmlns:w14="http://schemas.microsoft.com/office/word/2010/wordml" xmlns:wpg="http://schemas.microsoft.com/office/word/2010/wordprocessingGroup" xmlns:wpi="http://schemas.microsoft.com/office/word/2010/wordprocessingInk" xmlns:wps="http://schemas.microsoft.com/office/word/2010/wordprocessingShape" xmlns:a14="http://schemas.microsoft.com/office/drawing/2010/main" val="0"/>
                               </a:ext>
                             </a:extLst>
                           </a:blip>
@@ -13836,7 +13687,6 @@
             <w:pPr>
               <w:pStyle w:val="ListTable"/>
               <w:spacing w:before="0"/>
-              <w:jc w:val="center"/>
               <w:rPr>
                 <w:rStyle w:val="Emphasis"/>
                 <w:rFonts w:ascii="Arial" w:eastAsiaTheme="minorEastAsia" w:hAnsi="Arial" w:cs="Arial"/>
@@ -13845,92 +13695,84 @@
                 <w:szCs w:val="22"/>
               </w:rPr>
             </w:pPr>
-            <m:oMath>
-              <m:sSub>
-                <m:sSubPr>
-                  <m:ctrlPr>
-                    <w:rPr>
-                      <w:rStyle w:val="Emphasis"/>
-                      <w:rFonts w:ascii="Cambria Math" w:hAnsi="Cambria Math" w:cs="Arial"/>
-                      <w:i w:val="0"/>
-                      <w:iCs w:val="0"/>
-                      <w:sz w:val="16"/>
-                    </w:rPr>
-                  </m:ctrlPr>
-                </m:sSubPr>
-                <m:e>
-                  <m:r>
-                    <w:rPr>
-                      <w:rStyle w:val="Emphasis"/>
-                      <w:rFonts w:ascii="Cambria Math" w:hAnsi="Cambria Math" w:cs="Arial"/>
-                      <w:sz w:val="16"/>
-                    </w:rPr>
-                    <m:t>X</m:t>
-                  </m:r>
-                </m:e>
-                <m:sub>
-                  <m:r>
-                    <w:rPr>
-                      <w:rStyle w:val="Emphasis"/>
-                      <w:rFonts w:ascii="Cambria Math" w:hAnsi="Cambria Math" w:cs="Arial"/>
-                      <w:sz w:val="16"/>
-                    </w:rPr>
-                    <m:t>L</m:t>
-                  </m:r>
-                </m:sub>
-              </m:sSub>
-              <m:r>
-                <w:rPr>
-                  <w:rStyle w:val="Emphasis"/>
-                  <w:rFonts w:ascii="Cambria Math" w:hAnsi="Cambria Math" w:cs="Arial"/>
-                  <w:sz w:val="16"/>
-                </w:rPr>
-                <m:t>⇒</m:t>
-              </m:r>
-              <m:sSub>
-                <m:sSubPr>
-                  <m:ctrlPr>
-                    <w:rPr>
-                      <w:rStyle w:val="Emphasis"/>
-                      <w:rFonts w:ascii="Cambria Math" w:hAnsi="Cambria Math" w:cs="Arial"/>
-                      <w:i w:val="0"/>
-                      <w:iCs w:val="0"/>
-                      <w:sz w:val="16"/>
-                    </w:rPr>
-                  </m:ctrlPr>
-                </m:sSubPr>
-                <m:e>
-                  <m:r>
-                    <w:rPr>
-                      <w:rStyle w:val="Emphasis"/>
-                      <w:rFonts w:ascii="Cambria Math" w:hAnsi="Cambria Math" w:cs="Arial"/>
-                      <w:sz w:val="16"/>
-                    </w:rPr>
-                    <m:t>Y</m:t>
-                  </m:r>
-                </m:e>
-                <m:sub>
-                  <m:r>
-                    <w:rPr>
-                      <w:rStyle w:val="Emphasis"/>
-                      <w:rFonts w:ascii="Cambria Math" w:hAnsi="Cambria Math" w:cs="Arial"/>
-                      <w:sz w:val="16"/>
-                    </w:rPr>
-                    <m:t>L</m:t>
-                  </m:r>
-                </m:sub>
-              </m:sSub>
-            </m:oMath>
-            <w:r>
-              <w:rPr>
-                <w:rStyle w:val="Emphasis"/>
-                <w:rFonts w:ascii="Arial" w:eastAsiaTheme="minorEastAsia" w:hAnsi="Arial" w:cs="Arial"/>
-                <w:i w:val="0"/>
-                <w:iCs w:val="0"/>
-                <w:sz w:val="16"/>
-              </w:rPr>
-              <w:t xml:space="preserve"> </w:t>
-            </w:r>
+            <m:oMathPara>
+              <m:oMath>
+                <m:sSub>
+                  <m:sSubPr>
+                    <m:ctrlPr>
+                      <w:rPr>
+                        <w:rStyle w:val="Emphasis"/>
+                        <w:rFonts w:ascii="Cambria Math" w:hAnsi="Cambria Math" w:cs="Arial"/>
+                        <w:i w:val="0"/>
+                        <w:iCs w:val="0"/>
+                        <w:sz w:val="16"/>
+                      </w:rPr>
+                    </m:ctrlPr>
+                  </m:sSubPr>
+                  <m:e>
+                    <m:r>
+                      <w:rPr>
+                        <w:rStyle w:val="Emphasis"/>
+                        <w:rFonts w:ascii="Cambria Math" w:hAnsi="Cambria Math" w:cs="Arial"/>
+                        <w:sz w:val="16"/>
+                      </w:rPr>
+                      <m:t>X</m:t>
+                    </m:r>
+                  </m:e>
+                  <m:sub>
+                    <m:r>
+                      <w:rPr>
+                        <w:rStyle w:val="Emphasis"/>
+                        <w:rFonts w:ascii="Cambria Math" w:hAnsi="Cambria Math" w:cs="Arial"/>
+                        <w:sz w:val="16"/>
+                      </w:rPr>
+                      <m:t>L</m:t>
+                    </m:r>
+                  </m:sub>
+                </m:sSub>
+                <m:r>
+                  <w:rPr>
+                    <w:rStyle w:val="Emphasis"/>
+                    <w:rFonts w:ascii="Cambria Math" w:hAnsi="Cambria Math" w:cs="Arial"/>
+                    <w:sz w:val="16"/>
+                  </w:rPr>
+                  <m:t>⇒</m:t>
+                </m:r>
+                <m:sSub>
+                  <m:sSubPr>
+                    <m:ctrlPr>
+                      <w:rPr>
+                        <w:rStyle w:val="Emphasis"/>
+                        <w:rFonts w:ascii="Cambria Math" w:hAnsi="Cambria Math" w:cs="Arial"/>
+                        <w:i w:val="0"/>
+                        <w:iCs w:val="0"/>
+                        <w:sz w:val="16"/>
+                      </w:rPr>
+                    </m:ctrlPr>
+                  </m:sSubPr>
+                  <m:e>
+                    <m:r>
+                      <w:rPr>
+                        <w:rStyle w:val="Emphasis"/>
+                        <w:rFonts w:ascii="Cambria Math" w:hAnsi="Cambria Math" w:cs="Arial"/>
+                        <w:sz w:val="16"/>
+                      </w:rPr>
+                      <m:t>Y</m:t>
+                    </m:r>
+                  </m:e>
+                  <m:sub>
+                    <m:r>
+                      <w:rPr>
+                        <w:rStyle w:val="Emphasis"/>
+                        <w:rFonts w:ascii="Cambria Math" w:hAnsi="Cambria Math" w:cs="Arial"/>
+                        <w:sz w:val="16"/>
+                      </w:rPr>
+                      <m:t>L</m:t>
+                    </m:r>
+                  </m:sub>
+                </m:sSub>
+              </m:oMath>
+            </m:oMathPara>
           </w:p>
         </w:tc>
       </w:tr>
@@ -13944,7 +13786,6 @@
             <w:pPr>
               <w:pStyle w:val="ListTable"/>
               <w:spacing w:before="0"/>
-              <w:jc w:val="center"/>
               <w:rPr>
                 <w:rStyle w:val="Emphasis"/>
                 <w:rFonts w:ascii="Arial" w:eastAsiaTheme="minorEastAsia" w:hAnsi="Arial" w:cs="Arial"/>
@@ -13974,7 +13815,6 @@
             <w:pPr>
               <w:pStyle w:val="ListTable"/>
               <w:spacing w:before="0"/>
-              <w:jc w:val="center"/>
               <w:rPr>
                 <w:rStyle w:val="Emphasis"/>
                 <w:rFonts w:ascii="Arial" w:eastAsiaTheme="minorEastAsia" w:hAnsi="Arial" w:cs="Arial"/>
@@ -14004,7 +13844,6 @@
             <w:pPr>
               <w:pStyle w:val="ListTable"/>
               <w:spacing w:before="0"/>
-              <w:jc w:val="center"/>
               <w:rPr>
                 <w:rStyle w:val="Emphasis"/>
                 <w:rFonts w:ascii="Arial" w:eastAsiaTheme="minorEastAsia" w:hAnsi="Arial" w:cs="Arial"/>
@@ -14034,7 +13873,6 @@
             <w:pPr>
               <w:pStyle w:val="ListTable"/>
               <w:spacing w:before="0"/>
-              <w:jc w:val="center"/>
               <w:rPr>
                 <w:rStyle w:val="Emphasis"/>
                 <w:rFonts w:ascii="Arial" w:eastAsiaTheme="minorEastAsia" w:hAnsi="Arial" w:cs="Arial"/>
@@ -14065,7 +13903,6 @@
               <w:pStyle w:val="ListTable"/>
               <w:spacing w:before="0"/>
               <w:ind w:right="-61"/>
-              <w:jc w:val="center"/>
               <w:rPr>
                 <w:rStyle w:val="Emphasis"/>
                 <w:rFonts w:ascii="Arial" w:eastAsiaTheme="minorEastAsia" w:hAnsi="Arial" w:cs="Arial"/>
@@ -14103,7 +13940,7 @@
                           <a:blip r:embed="rId13">
                             <a:extLst>
                               <a:ext uri="{28A0092B-C50C-407E-A947-70E740481C1C}">
-                                <a14:useLocalDpi xmlns:a14="http://schemas.microsoft.com/office/drawing/2010/main" xmlns:wps="http://schemas.microsoft.com/office/word/2010/wordprocessingShape" xmlns:wpi="http://schemas.microsoft.com/office/word/2010/wordprocessingInk" xmlns:wpg="http://schemas.microsoft.com/office/word/2010/wordprocessingGroup" xmlns:w14="http://schemas.microsoft.com/office/word/2010/wordml" xmlns:w="http://schemas.openxmlformats.org/wordprocessingml/2006/main" xmlns:w10="urn:schemas-microsoft-com:office:word" xmlns:wp14="http://schemas.microsoft.com/office/word/2010/wordprocessingDrawing" xmlns:v="urn:schemas-microsoft-com:vml" xmlns:o="urn:schemas-microsoft-com:office:office" xmlns:mv="urn:schemas-microsoft-com:mac:vml" xmlns:mc="http://schemas.openxmlformats.org/markup-compatibility/2006" xmlns:mo="http://schemas.microsoft.com/office/mac/office/2008/main" xmlns:wpc="http://schemas.microsoft.com/office/word/2010/wordprocessingCanvas" xmlns="" val="0"/>
+                                <a14:useLocalDpi xmlns="" xmlns:wpc="http://schemas.microsoft.com/office/word/2010/wordprocessingCanvas" xmlns:mo="http://schemas.microsoft.com/office/mac/office/2008/main" xmlns:mc="http://schemas.openxmlformats.org/markup-compatibility/2006" xmlns:mv="urn:schemas-microsoft-com:mac:vml" xmlns:o="urn:schemas-microsoft-com:office:office" xmlns:v="urn:schemas-microsoft-com:vml" xmlns:wp14="http://schemas.microsoft.com/office/word/2010/wordprocessingDrawing" xmlns:w10="urn:schemas-microsoft-com:office:word" xmlns:w="http://schemas.openxmlformats.org/wordprocessingml/2006/main" xmlns:w14="http://schemas.microsoft.com/office/word/2010/wordml" xmlns:wpg="http://schemas.microsoft.com/office/word/2010/wordprocessingGroup" xmlns:wpi="http://schemas.microsoft.com/office/word/2010/wordprocessingInk" xmlns:wps="http://schemas.microsoft.com/office/word/2010/wordprocessingShape" xmlns:a14="http://schemas.microsoft.com/office/drawing/2010/main" val="0"/>
                               </a:ext>
                             </a:extLst>
                           </a:blip>
@@ -14142,7 +13979,6 @@
             <w:pPr>
               <w:pStyle w:val="ListTable"/>
               <w:spacing w:before="0"/>
-              <w:jc w:val="center"/>
               <w:rPr>
                 <w:rStyle w:val="Emphasis"/>
                 <w:rFonts w:ascii="Arial" w:eastAsiaTheme="minorEastAsia" w:hAnsi="Arial" w:cs="Arial"/>
@@ -14242,7 +14078,6 @@
             <w:pPr>
               <w:pStyle w:val="ListTable"/>
               <w:spacing w:before="0"/>
-              <w:jc w:val="center"/>
               <w:rPr>
                 <w:rStyle w:val="Emphasis"/>
                 <w:rFonts w:ascii="Arial" w:eastAsiaTheme="minorEastAsia" w:hAnsi="Arial" w:cs="Arial"/>
@@ -14272,7 +14107,6 @@
             <w:pPr>
               <w:pStyle w:val="ListTable"/>
               <w:spacing w:before="0"/>
-              <w:jc w:val="center"/>
               <w:rPr>
                 <w:rStyle w:val="Emphasis"/>
                 <w:rFonts w:ascii="Arial" w:eastAsiaTheme="minorEastAsia" w:hAnsi="Arial" w:cs="Arial"/>
@@ -14302,7 +14136,6 @@
             <w:pPr>
               <w:pStyle w:val="ListTable"/>
               <w:spacing w:before="0"/>
-              <w:jc w:val="center"/>
               <w:rPr>
                 <w:rStyle w:val="Emphasis"/>
                 <w:rFonts w:ascii="Arial" w:eastAsiaTheme="minorEastAsia" w:hAnsi="Arial" w:cs="Arial"/>
@@ -14332,7 +14165,6 @@
             <w:pPr>
               <w:pStyle w:val="ListTable"/>
               <w:spacing w:before="0"/>
-              <w:jc w:val="center"/>
               <w:rPr>
                 <w:rStyle w:val="Emphasis"/>
                 <w:rFonts w:ascii="Arial" w:eastAsiaTheme="minorEastAsia" w:hAnsi="Arial" w:cs="Arial"/>
@@ -14363,7 +14195,6 @@
               <w:pStyle w:val="ListTable"/>
               <w:spacing w:before="0"/>
               <w:ind w:right="-61"/>
-              <w:jc w:val="center"/>
               <w:rPr>
                 <w:rStyle w:val="Emphasis"/>
                 <w:rFonts w:ascii="Arial" w:eastAsiaTheme="minorEastAsia" w:hAnsi="Arial" w:cs="Arial"/>
@@ -14401,7 +14232,7 @@
                           <a:blip r:embed="rId14">
                             <a:extLst>
                               <a:ext uri="{28A0092B-C50C-407E-A947-70E740481C1C}">
-                                <a14:useLocalDpi xmlns:a14="http://schemas.microsoft.com/office/drawing/2010/main" xmlns:wps="http://schemas.microsoft.com/office/word/2010/wordprocessingShape" xmlns:wpi="http://schemas.microsoft.com/office/word/2010/wordprocessingInk" xmlns:wpg="http://schemas.microsoft.com/office/word/2010/wordprocessingGroup" xmlns:w14="http://schemas.microsoft.com/office/word/2010/wordml" xmlns:w="http://schemas.openxmlformats.org/wordprocessingml/2006/main" xmlns:w10="urn:schemas-microsoft-com:office:word" xmlns:wp14="http://schemas.microsoft.com/office/word/2010/wordprocessingDrawing" xmlns:v="urn:schemas-microsoft-com:vml" xmlns:o="urn:schemas-microsoft-com:office:office" xmlns:mv="urn:schemas-microsoft-com:mac:vml" xmlns:mc="http://schemas.openxmlformats.org/markup-compatibility/2006" xmlns:mo="http://schemas.microsoft.com/office/mac/office/2008/main" xmlns:wpc="http://schemas.microsoft.com/office/word/2010/wordprocessingCanvas" xmlns="" val="0"/>
+                                <a14:useLocalDpi xmlns="" xmlns:wpc="http://schemas.microsoft.com/office/word/2010/wordprocessingCanvas" xmlns:mo="http://schemas.microsoft.com/office/mac/office/2008/main" xmlns:mc="http://schemas.openxmlformats.org/markup-compatibility/2006" xmlns:mv="urn:schemas-microsoft-com:mac:vml" xmlns:o="urn:schemas-microsoft-com:office:office" xmlns:v="urn:schemas-microsoft-com:vml" xmlns:wp14="http://schemas.microsoft.com/office/word/2010/wordprocessingDrawing" xmlns:w10="urn:schemas-microsoft-com:office:word" xmlns:w="http://schemas.openxmlformats.org/wordprocessingml/2006/main" xmlns:w14="http://schemas.microsoft.com/office/word/2010/wordml" xmlns:wpg="http://schemas.microsoft.com/office/word/2010/wordprocessingGroup" xmlns:wpi="http://schemas.microsoft.com/office/word/2010/wordprocessingInk" xmlns:wps="http://schemas.microsoft.com/office/word/2010/wordprocessingShape" xmlns:a14="http://schemas.microsoft.com/office/drawing/2010/main" val="0"/>
                               </a:ext>
                             </a:extLst>
                           </a:blip>
@@ -14440,7 +14271,6 @@
             <w:pPr>
               <w:pStyle w:val="ListTable"/>
               <w:spacing w:before="0"/>
-              <w:jc w:val="center"/>
               <w:rPr>
                 <w:rStyle w:val="Emphasis"/>
                 <w:rFonts w:ascii="Arial" w:eastAsiaTheme="minorEastAsia" w:hAnsi="Arial" w:cs="Arial"/>
@@ -14449,92 +14279,84 @@
                 <w:szCs w:val="22"/>
               </w:rPr>
             </w:pPr>
-            <m:oMath>
-              <m:sSub>
-                <m:sSubPr>
-                  <m:ctrlPr>
-                    <w:rPr>
-                      <w:rStyle w:val="Emphasis"/>
-                      <w:rFonts w:ascii="Cambria Math" w:hAnsi="Cambria Math" w:cs="Arial"/>
-                      <w:i w:val="0"/>
-                      <w:iCs w:val="0"/>
-                      <w:sz w:val="16"/>
-                    </w:rPr>
-                  </m:ctrlPr>
-                </m:sSubPr>
-                <m:e>
-                  <m:r>
-                    <w:rPr>
-                      <w:rStyle w:val="Emphasis"/>
-                      <w:rFonts w:ascii="Cambria Math" w:hAnsi="Cambria Math" w:cs="Arial"/>
-                      <w:sz w:val="16"/>
-                    </w:rPr>
-                    <m:t>X</m:t>
-                  </m:r>
-                </m:e>
-                <m:sub>
-                  <m:r>
-                    <w:rPr>
-                      <w:rStyle w:val="Emphasis"/>
-                      <w:rFonts w:ascii="Cambria Math" w:hAnsi="Cambria Math" w:cs="Arial"/>
-                      <w:sz w:val="16"/>
-                    </w:rPr>
-                    <m:t>H</m:t>
-                  </m:r>
-                </m:sub>
-              </m:sSub>
-              <m:r>
-                <w:rPr>
-                  <w:rStyle w:val="Emphasis"/>
-                  <w:rFonts w:ascii="Cambria Math" w:hAnsi="Cambria Math" w:cs="Arial"/>
-                  <w:sz w:val="16"/>
-                </w:rPr>
-                <m:t>⇒</m:t>
-              </m:r>
-              <m:sSub>
-                <m:sSubPr>
-                  <m:ctrlPr>
-                    <w:rPr>
-                      <w:rStyle w:val="Emphasis"/>
-                      <w:rFonts w:ascii="Cambria Math" w:hAnsi="Cambria Math" w:cs="Arial"/>
-                      <w:i w:val="0"/>
-                      <w:iCs w:val="0"/>
-                      <w:sz w:val="16"/>
-                    </w:rPr>
-                  </m:ctrlPr>
-                </m:sSubPr>
-                <m:e>
-                  <m:r>
-                    <w:rPr>
-                      <w:rStyle w:val="Emphasis"/>
-                      <w:rFonts w:ascii="Cambria Math" w:hAnsi="Cambria Math" w:cs="Arial"/>
-                      <w:sz w:val="16"/>
-                    </w:rPr>
-                    <m:t>Y</m:t>
-                  </m:r>
-                </m:e>
-                <m:sub>
-                  <m:r>
-                    <w:rPr>
-                      <w:rStyle w:val="Emphasis"/>
-                      <w:rFonts w:ascii="Cambria Math" w:hAnsi="Cambria Math" w:cs="Arial"/>
-                      <w:sz w:val="16"/>
-                    </w:rPr>
-                    <m:t>L</m:t>
-                  </m:r>
-                </m:sub>
-              </m:sSub>
-            </m:oMath>
-            <w:r>
-              <w:rPr>
-                <w:rStyle w:val="Emphasis"/>
-                <w:rFonts w:ascii="Arial" w:eastAsiaTheme="minorEastAsia" w:hAnsi="Arial" w:cs="Arial"/>
-                <w:i w:val="0"/>
-                <w:iCs w:val="0"/>
-                <w:sz w:val="16"/>
-              </w:rPr>
-              <w:t xml:space="preserve"> </w:t>
-            </w:r>
+            <m:oMathPara>
+              <m:oMath>
+                <m:sSub>
+                  <m:sSubPr>
+                    <m:ctrlPr>
+                      <w:rPr>
+                        <w:rStyle w:val="Emphasis"/>
+                        <w:rFonts w:ascii="Cambria Math" w:hAnsi="Cambria Math" w:cs="Arial"/>
+                        <w:i w:val="0"/>
+                        <w:iCs w:val="0"/>
+                        <w:sz w:val="16"/>
+                      </w:rPr>
+                    </m:ctrlPr>
+                  </m:sSubPr>
+                  <m:e>
+                    <m:r>
+                      <w:rPr>
+                        <w:rStyle w:val="Emphasis"/>
+                        <w:rFonts w:ascii="Cambria Math" w:hAnsi="Cambria Math" w:cs="Arial"/>
+                        <w:sz w:val="16"/>
+                      </w:rPr>
+                      <m:t>X</m:t>
+                    </m:r>
+                  </m:e>
+                  <m:sub>
+                    <m:r>
+                      <w:rPr>
+                        <w:rStyle w:val="Emphasis"/>
+                        <w:rFonts w:ascii="Cambria Math" w:hAnsi="Cambria Math" w:cs="Arial"/>
+                        <w:sz w:val="16"/>
+                      </w:rPr>
+                      <m:t>H</m:t>
+                    </m:r>
+                  </m:sub>
+                </m:sSub>
+                <m:r>
+                  <w:rPr>
+                    <w:rStyle w:val="Emphasis"/>
+                    <w:rFonts w:ascii="Cambria Math" w:hAnsi="Cambria Math" w:cs="Arial"/>
+                    <w:sz w:val="16"/>
+                  </w:rPr>
+                  <m:t>⇒</m:t>
+                </m:r>
+                <m:sSub>
+                  <m:sSubPr>
+                    <m:ctrlPr>
+                      <w:rPr>
+                        <w:rStyle w:val="Emphasis"/>
+                        <w:rFonts w:ascii="Cambria Math" w:hAnsi="Cambria Math" w:cs="Arial"/>
+                        <w:i w:val="0"/>
+                        <w:iCs w:val="0"/>
+                        <w:sz w:val="16"/>
+                      </w:rPr>
+                    </m:ctrlPr>
+                  </m:sSubPr>
+                  <m:e>
+                    <m:r>
+                      <w:rPr>
+                        <w:rStyle w:val="Emphasis"/>
+                        <w:rFonts w:ascii="Cambria Math" w:hAnsi="Cambria Math" w:cs="Arial"/>
+                        <w:sz w:val="16"/>
+                      </w:rPr>
+                      <m:t>Y</m:t>
+                    </m:r>
+                  </m:e>
+                  <m:sub>
+                    <m:r>
+                      <w:rPr>
+                        <w:rStyle w:val="Emphasis"/>
+                        <w:rFonts w:ascii="Cambria Math" w:hAnsi="Cambria Math" w:cs="Arial"/>
+                        <w:sz w:val="16"/>
+                      </w:rPr>
+                      <m:t>L</m:t>
+                    </m:r>
+                  </m:sub>
+                </m:sSub>
+              </m:oMath>
+            </m:oMathPara>
           </w:p>
         </w:tc>
       </w:tr>
@@ -14543,6 +14365,8 @@
       <w:pPr>
         <w:pStyle w:val="ListTable"/>
         <w:spacing w:before="0"/>
+        <w:ind w:left="720"/>
+        <w:jc w:val="both"/>
         <w:rPr>
           <w:rStyle w:val="Emphasis"/>
           <w:rFonts w:ascii="Arial" w:eastAsiaTheme="minorEastAsia" w:hAnsi="Arial" w:cs="Arial"/>
@@ -14562,7 +14386,8 @@
       <w:pPr>
         <w:pStyle w:val="ListTable"/>
         <w:spacing w:before="0"/>
-        <w:ind w:left="1080"/>
+        <w:ind w:left="720"/>
+        <w:jc w:val="both"/>
         <w:rPr>
           <w:rStyle w:val="Emphasis"/>
           <w:rFonts w:ascii="Arial" w:eastAsiaTheme="minorEastAsia" w:hAnsi="Arial" w:cs="Arial"/>
@@ -14651,14 +14476,13 @@
         <w:pStyle w:val="ListTable"/>
         <w:keepNext/>
         <w:spacing w:before="0"/>
-        <w:ind w:left="1080"/>
+        <w:ind w:left="720"/>
         <w:jc w:val="center"/>
       </w:pPr>
       <w:r>
         <w:rPr>
           <w:noProof/>
         </w:rPr>
-        <w:lastRenderedPageBreak/>
         <w:drawing>
           <wp:inline distT="0" distB="0" distL="0" distR="0">
             <wp:extent cx="1559560" cy="1435100"/>
@@ -14680,7 +14504,7 @@
                     <a:blip r:embed="rId15">
                       <a:extLst>
                         <a:ext uri="{28A0092B-C50C-407E-A947-70E740481C1C}">
-                          <a14:useLocalDpi xmlns:a14="http://schemas.microsoft.com/office/drawing/2010/main" xmlns:wps="http://schemas.microsoft.com/office/word/2010/wordprocessingShape" xmlns:wpi="http://schemas.microsoft.com/office/word/2010/wordprocessingInk" xmlns:wpg="http://schemas.microsoft.com/office/word/2010/wordprocessingGroup" xmlns:w14="http://schemas.microsoft.com/office/word/2010/wordml" xmlns:w="http://schemas.openxmlformats.org/wordprocessingml/2006/main" xmlns:w10="urn:schemas-microsoft-com:office:word" xmlns:wp14="http://schemas.microsoft.com/office/word/2010/wordprocessingDrawing" xmlns:v="urn:schemas-microsoft-com:vml" xmlns:o="urn:schemas-microsoft-com:office:office" xmlns:mv="urn:schemas-microsoft-com:mac:vml" xmlns:mc="http://schemas.openxmlformats.org/markup-compatibility/2006" xmlns:mo="http://schemas.microsoft.com/office/mac/office/2008/main" xmlns:wpc="http://schemas.microsoft.com/office/word/2010/wordprocessingCanvas" xmlns="" val="0"/>
+                          <a14:useLocalDpi xmlns="" xmlns:wpc="http://schemas.microsoft.com/office/word/2010/wordprocessingCanvas" xmlns:mo="http://schemas.microsoft.com/office/mac/office/2008/main" xmlns:mc="http://schemas.openxmlformats.org/markup-compatibility/2006" xmlns:mv="urn:schemas-microsoft-com:mac:vml" xmlns:o="urn:schemas-microsoft-com:office:office" xmlns:v="urn:schemas-microsoft-com:vml" xmlns:wp14="http://schemas.microsoft.com/office/word/2010/wordprocessingDrawing" xmlns:w10="urn:schemas-microsoft-com:office:word" xmlns:w="http://schemas.openxmlformats.org/wordprocessingml/2006/main" xmlns:w14="http://schemas.microsoft.com/office/word/2010/wordml" xmlns:wpg="http://schemas.microsoft.com/office/word/2010/wordprocessingGroup" xmlns:wpi="http://schemas.microsoft.com/office/word/2010/wordprocessingInk" xmlns:wps="http://schemas.microsoft.com/office/word/2010/wordprocessingShape" xmlns:a14="http://schemas.microsoft.com/office/drawing/2010/main" val="0"/>
                         </a:ext>
                       </a:extLst>
                     </a:blip>
@@ -14733,7 +14557,7 @@
                     <a:blip r:embed="rId16">
                       <a:extLst>
                         <a:ext uri="{28A0092B-C50C-407E-A947-70E740481C1C}">
-                          <a14:useLocalDpi xmlns:a14="http://schemas.microsoft.com/office/drawing/2010/main" xmlns:wps="http://schemas.microsoft.com/office/word/2010/wordprocessingShape" xmlns:wpi="http://schemas.microsoft.com/office/word/2010/wordprocessingInk" xmlns:wpg="http://schemas.microsoft.com/office/word/2010/wordprocessingGroup" xmlns:w14="http://schemas.microsoft.com/office/word/2010/wordml" xmlns:w="http://schemas.openxmlformats.org/wordprocessingml/2006/main" xmlns:w10="urn:schemas-microsoft-com:office:word" xmlns:wp14="http://schemas.microsoft.com/office/word/2010/wordprocessingDrawing" xmlns:v="urn:schemas-microsoft-com:vml" xmlns:o="urn:schemas-microsoft-com:office:office" xmlns:mv="urn:schemas-microsoft-com:mac:vml" xmlns:mc="http://schemas.openxmlformats.org/markup-compatibility/2006" xmlns:mo="http://schemas.microsoft.com/office/mac/office/2008/main" xmlns:wpc="http://schemas.microsoft.com/office/word/2010/wordprocessingCanvas" xmlns="" val="0"/>
+                          <a14:useLocalDpi xmlns="" xmlns:wpc="http://schemas.microsoft.com/office/word/2010/wordprocessingCanvas" xmlns:mo="http://schemas.microsoft.com/office/mac/office/2008/main" xmlns:mc="http://schemas.openxmlformats.org/markup-compatibility/2006" xmlns:mv="urn:schemas-microsoft-com:mac:vml" xmlns:o="urn:schemas-microsoft-com:office:office" xmlns:v="urn:schemas-microsoft-com:vml" xmlns:wp14="http://schemas.microsoft.com/office/word/2010/wordprocessingDrawing" xmlns:w10="urn:schemas-microsoft-com:office:word" xmlns:w="http://schemas.openxmlformats.org/wordprocessingml/2006/main" xmlns:w14="http://schemas.microsoft.com/office/word/2010/wordml" xmlns:wpg="http://schemas.microsoft.com/office/word/2010/wordprocessingGroup" xmlns:wpi="http://schemas.microsoft.com/office/word/2010/wordprocessingInk" xmlns:wps="http://schemas.microsoft.com/office/word/2010/wordprocessingShape" xmlns:a14="http://schemas.microsoft.com/office/drawing/2010/main" val="0"/>
                         </a:ext>
                       </a:extLst>
                     </a:blip>
@@ -14764,7 +14588,8 @@
     </w:p>
     <w:p>
       <w:pPr>
-        <w:ind w:left="1080"/>
+        <w:ind w:left="720"/>
+        <w:jc w:val="both"/>
       </w:pPr>
       <w:proofErr w:type="gramStart"/>
       <w:r>
@@ -14841,6 +14666,8 @@
       <w:pPr>
         <w:pStyle w:val="ListTable"/>
         <w:spacing w:before="0"/>
+        <w:ind w:left="720"/>
+        <w:jc w:val="both"/>
         <w:rPr>
           <w:rStyle w:val="Emphasis"/>
           <w:rFonts w:ascii="Arial" w:eastAsiaTheme="minorEastAsia" w:hAnsi="Arial" w:cs="Arial"/>
@@ -14853,7 +14680,8 @@
       <w:pPr>
         <w:pStyle w:val="ListTable"/>
         <w:spacing w:before="0"/>
-        <w:ind w:left="1080"/>
+        <w:ind w:left="720"/>
+        <w:jc w:val="both"/>
         <w:rPr>
           <w:rStyle w:val="Emphasis"/>
           <w:rFonts w:ascii="Arial" w:eastAsiaTheme="minorEastAsia" w:hAnsi="Arial" w:cs="Arial"/>
@@ -14990,7 +14818,8 @@
       <w:pPr>
         <w:pStyle w:val="ListTable"/>
         <w:spacing w:before="0"/>
-        <w:ind w:left="1080"/>
+        <w:ind w:left="720"/>
+        <w:jc w:val="both"/>
         <w:rPr>
           <w:rStyle w:val="Emphasis"/>
           <w:rFonts w:ascii="Arial" w:eastAsiaTheme="minorEastAsia" w:hAnsi="Arial" w:cs="Arial"/>
@@ -15044,7 +14873,8 @@
       <w:pPr>
         <w:pStyle w:val="ListTable"/>
         <w:spacing w:before="0"/>
-        <w:ind w:left="1080"/>
+        <w:ind w:left="720"/>
+        <w:jc w:val="both"/>
         <w:rPr>
           <w:rStyle w:val="Emphasis"/>
           <w:rFonts w:ascii="Arial" w:eastAsiaTheme="minorEastAsia" w:hAnsi="Arial" w:cs="Arial"/>
@@ -15203,7 +15033,17 @@
           <w:i w:val="0"/>
           <w:szCs w:val="22"/>
         </w:rPr>
-        <w:t>’—“a quantitative measure of progress through a biological process”</w:t>
+        <w:t xml:space="preserve">’—“a </w:t>
+      </w:r>
+      <w:r>
+        <w:rPr>
+          <w:rStyle w:val="Emphasis"/>
+          <w:rFonts w:ascii="Arial" w:eastAsiaTheme="minorEastAsia" w:hAnsi="Arial" w:cs="Arial"/>
+          <w:i w:val="0"/>
+          <w:szCs w:val="22"/>
+        </w:rPr>
+        <w:lastRenderedPageBreak/>
+        <w:t>quantitative measure of progress through a biological process”</w:t>
       </w:r>
       <w:r>
         <w:rPr>
@@ -15259,7 +15099,7 @@
               <w:noProof/>
               <w:szCs w:val="22"/>
             </w:rPr>
-            <w:t>[14]</w:t>
+            <w:t>[12]</w:t>
           </w:r>
           <w:r>
             <w:rPr>
@@ -15609,7 +15449,7 @@
         <w:pStyle w:val="ListTable"/>
         <w:keepNext/>
         <w:spacing w:before="0"/>
-        <w:ind w:left="1080"/>
+        <w:ind w:left="720"/>
         <w:jc w:val="center"/>
       </w:pPr>
       <w:r>
@@ -15640,7 +15480,7 @@
                     <a:blip r:embed="rId17">
                       <a:extLst>
                         <a:ext uri="{28A0092B-C50C-407E-A947-70E740481C1C}">
-                          <a14:useLocalDpi xmlns:a14="http://schemas.microsoft.com/office/drawing/2010/main" xmlns:wps="http://schemas.microsoft.com/office/word/2010/wordprocessingShape" xmlns:wpi="http://schemas.microsoft.com/office/word/2010/wordprocessingInk" xmlns:wpg="http://schemas.microsoft.com/office/word/2010/wordprocessingGroup" xmlns:w14="http://schemas.microsoft.com/office/word/2010/wordml" xmlns:w="http://schemas.openxmlformats.org/wordprocessingml/2006/main" xmlns:w10="urn:schemas-microsoft-com:office:word" xmlns:wp14="http://schemas.microsoft.com/office/word/2010/wordprocessingDrawing" xmlns:v="urn:schemas-microsoft-com:vml" xmlns:o="urn:schemas-microsoft-com:office:office" xmlns:mv="urn:schemas-microsoft-com:mac:vml" xmlns:mc="http://schemas.openxmlformats.org/markup-compatibility/2006" xmlns:mo="http://schemas.microsoft.com/office/mac/office/2008/main" xmlns:wpc="http://schemas.microsoft.com/office/word/2010/wordprocessingCanvas" xmlns="" val="0"/>
+                          <a14:useLocalDpi xmlns="" xmlns:wpc="http://schemas.microsoft.com/office/word/2010/wordprocessingCanvas" xmlns:mo="http://schemas.microsoft.com/office/mac/office/2008/main" xmlns:mc="http://schemas.openxmlformats.org/markup-compatibility/2006" xmlns:mv="urn:schemas-microsoft-com:mac:vml" xmlns:o="urn:schemas-microsoft-com:office:office" xmlns:v="urn:schemas-microsoft-com:vml" xmlns:wp14="http://schemas.microsoft.com/office/word/2010/wordprocessingDrawing" xmlns:w10="urn:schemas-microsoft-com:office:word" xmlns:w="http://schemas.openxmlformats.org/wordprocessingml/2006/main" xmlns:w14="http://schemas.microsoft.com/office/word/2010/wordml" xmlns:wpg="http://schemas.microsoft.com/office/word/2010/wordprocessingGroup" xmlns:wpi="http://schemas.microsoft.com/office/word/2010/wordprocessingInk" xmlns:wps="http://schemas.microsoft.com/office/word/2010/wordprocessingShape" xmlns:a14="http://schemas.microsoft.com/office/drawing/2010/main" val="0"/>
                         </a:ext>
                       </a:extLst>
                     </a:blip>
@@ -15661,7 +15501,7 @@
                     </a:ln>
                     <a:extLst>
                       <a:ext uri="{53640926-AAD7-44d8-BBD7-CCE9431645EC}">
-                        <a14:shadowObscured xmlns:a14="http://schemas.microsoft.com/office/drawing/2010/main" xmlns:wps="http://schemas.microsoft.com/office/word/2010/wordprocessingShape" xmlns:wpi="http://schemas.microsoft.com/office/word/2010/wordprocessingInk" xmlns:wpg="http://schemas.microsoft.com/office/word/2010/wordprocessingGroup" xmlns:w14="http://schemas.microsoft.com/office/word/2010/wordml" xmlns:w="http://schemas.openxmlformats.org/wordprocessingml/2006/main" xmlns:w10="urn:schemas-microsoft-com:office:word" xmlns:wp14="http://schemas.microsoft.com/office/word/2010/wordprocessingDrawing" xmlns:v="urn:schemas-microsoft-com:vml" xmlns:o="urn:schemas-microsoft-com:office:office" xmlns:mv="urn:schemas-microsoft-com:mac:vml" xmlns:mc="http://schemas.openxmlformats.org/markup-compatibility/2006" xmlns:mo="http://schemas.microsoft.com/office/mac/office/2008/main" xmlns:wpc="http://schemas.microsoft.com/office/word/2010/wordprocessingCanvas" xmlns=""/>
+                        <a14:shadowObscured xmlns="" xmlns:wpc="http://schemas.microsoft.com/office/word/2010/wordprocessingCanvas" xmlns:mo="http://schemas.microsoft.com/office/mac/office/2008/main" xmlns:mc="http://schemas.openxmlformats.org/markup-compatibility/2006" xmlns:mv="urn:schemas-microsoft-com:mac:vml" xmlns:o="urn:schemas-microsoft-com:office:office" xmlns:v="urn:schemas-microsoft-com:vml" xmlns:wp14="http://schemas.microsoft.com/office/word/2010/wordprocessingDrawing" xmlns:w10="urn:schemas-microsoft-com:office:word" xmlns:w="http://schemas.openxmlformats.org/wordprocessingml/2006/main" xmlns:w14="http://schemas.microsoft.com/office/word/2010/wordml" xmlns:wpg="http://schemas.microsoft.com/office/word/2010/wordprocessingGroup" xmlns:wpi="http://schemas.microsoft.com/office/word/2010/wordprocessingInk" xmlns:wps="http://schemas.microsoft.com/office/word/2010/wordprocessingShape" xmlns:a14="http://schemas.microsoft.com/office/drawing/2010/main"/>
                       </a:ext>
                     </a:extLst>
                   </pic:spPr>
@@ -15675,7 +15515,8 @@
     <w:p>
       <w:pPr>
         <w:pStyle w:val="Caption"/>
-        <w:ind w:left="1080"/>
+        <w:ind w:left="720"/>
+        <w:jc w:val="both"/>
         <w:rPr>
           <w:b w:val="0"/>
           <w:bCs w:val="0"/>
@@ -15763,22 +15604,22 @@
       <w:pPr>
         <w:pStyle w:val="ListTable"/>
         <w:spacing w:before="0"/>
-        <w:ind w:left="1080"/>
-        <w:rPr>
-          <w:rStyle w:val="Emphasis"/>
-          <w:rFonts w:ascii="Arial" w:eastAsiaTheme="minorEastAsia" w:hAnsi="Arial" w:cs="Arial"/>
-          <w:i w:val="0"/>
-          <w:szCs w:val="22"/>
-        </w:rPr>
-      </w:pPr>
-      <w:r>
-        <w:rPr>
-          <w:rStyle w:val="Emphasis"/>
-          <w:rFonts w:ascii="Arial" w:eastAsiaTheme="minorEastAsia" w:hAnsi="Arial" w:cs="Arial"/>
-          <w:i w:val="0"/>
-          <w:szCs w:val="22"/>
-        </w:rPr>
-        <w:lastRenderedPageBreak/>
+        <w:ind w:left="720"/>
+        <w:jc w:val="both"/>
+        <w:rPr>
+          <w:rStyle w:val="Emphasis"/>
+          <w:rFonts w:ascii="Arial" w:eastAsiaTheme="minorEastAsia" w:hAnsi="Arial" w:cs="Arial"/>
+          <w:i w:val="0"/>
+          <w:szCs w:val="22"/>
+        </w:rPr>
+      </w:pPr>
+      <w:r>
+        <w:rPr>
+          <w:rStyle w:val="Emphasis"/>
+          <w:rFonts w:ascii="Arial" w:eastAsiaTheme="minorEastAsia" w:hAnsi="Arial" w:cs="Arial"/>
+          <w:i w:val="0"/>
+          <w:szCs w:val="22"/>
+        </w:rPr>
         <w:t xml:space="preserve">To overcome this convolution of signals through </w:t>
       </w:r>
       <w:proofErr w:type="spellStart"/>
@@ -15909,7 +15750,7 @@
               <w:noProof/>
               <w:szCs w:val="22"/>
             </w:rPr>
-            <w:t>[14]</w:t>
+            <w:t>[12]</w:t>
           </w:r>
           <w:r>
             <w:rPr>
@@ -15993,7 +15834,7 @@
               <w:rFonts w:ascii="Arial" w:eastAsiaTheme="minorEastAsia" w:hAnsi="Arial" w:cs="Arial"/>
               <w:noProof/>
             </w:rPr>
-            <w:t>[16]</w:t>
+            <w:t>[19]</w:t>
           </w:r>
           <w:r>
             <w:rPr>
@@ -16296,7 +16137,8 @@
       <w:pPr>
         <w:pStyle w:val="ListTable"/>
         <w:spacing w:before="0"/>
-        <w:ind w:left="1080"/>
+        <w:ind w:left="720"/>
+        <w:jc w:val="both"/>
         <w:rPr>
           <w:rStyle w:val="Emphasis"/>
           <w:rFonts w:ascii="Arial" w:eastAsiaTheme="minorEastAsia" w:hAnsi="Arial" w:cs="Arial"/>
@@ -16821,7 +16663,7 @@
               <w:rFonts w:ascii="Arial" w:eastAsiaTheme="minorEastAsia" w:hAnsi="Arial" w:cs="Arial"/>
               <w:noProof/>
             </w:rPr>
-            <w:t>[7]</w:t>
+            <w:t>[20]</w:t>
           </w:r>
           <w:r>
             <w:rPr>
@@ -16903,7 +16745,7 @@
               <w:rFonts w:ascii="Arial" w:eastAsiaTheme="minorEastAsia" w:hAnsi="Arial" w:cs="Arial"/>
               <w:noProof/>
             </w:rPr>
-            <w:t>[16]</w:t>
+            <w:t>[19]</w:t>
           </w:r>
           <w:r>
             <w:rPr>
@@ -17250,7 +17092,17 @@
           <w:i w:val="0"/>
           <w:iCs w:val="0"/>
         </w:rPr>
-        <w:t>are deemed ‘</w:t>
+        <w:t xml:space="preserve">are deemed </w:t>
+      </w:r>
+      <w:r>
+        <w:rPr>
+          <w:rStyle w:val="Emphasis"/>
+          <w:rFonts w:ascii="Arial" w:eastAsiaTheme="minorEastAsia" w:hAnsi="Arial" w:cs="Arial"/>
+          <w:i w:val="0"/>
+          <w:iCs w:val="0"/>
+        </w:rPr>
+        <w:lastRenderedPageBreak/>
+        <w:t>‘</w:t>
       </w:r>
       <w:proofErr w:type="gramStart"/>
       <w:r>
@@ -17624,7 +17476,8 @@
       <w:pPr>
         <w:pStyle w:val="ListTable"/>
         <w:spacing w:before="0"/>
-        <w:ind w:left="1080"/>
+        <w:ind w:left="720"/>
+        <w:jc w:val="both"/>
         <w:rPr>
           <w:rStyle w:val="Emphasis"/>
           <w:rFonts w:ascii="Arial" w:eastAsiaTheme="minorEastAsia" w:hAnsi="Arial" w:cs="Arial"/>
@@ -18396,7 +18249,8 @@
       <w:pPr>
         <w:pStyle w:val="ListTable"/>
         <w:spacing w:before="0"/>
-        <w:ind w:left="1080"/>
+        <w:ind w:left="720"/>
+        <w:jc w:val="both"/>
         <w:rPr>
           <w:rStyle w:val="Emphasis"/>
           <w:rFonts w:ascii="Arial" w:eastAsiaTheme="minorEastAsia" w:hAnsi="Arial" w:cs="Arial"/>
@@ -18749,17 +18603,7 @@
           <w:i w:val="0"/>
           <w:iCs w:val="0"/>
         </w:rPr>
-        <w:t xml:space="preserve">. </w:t>
-      </w:r>
-      <w:r>
-        <w:rPr>
-          <w:rStyle w:val="Emphasis"/>
-          <w:rFonts w:ascii="Arial" w:eastAsiaTheme="minorEastAsia" w:hAnsi="Arial" w:cs="Arial"/>
-          <w:i w:val="0"/>
-          <w:iCs w:val="0"/>
-        </w:rPr>
-        <w:lastRenderedPageBreak/>
-        <w:t xml:space="preserve">Effectively we can construct the rules of genetic interplay for both major cellular states in a dynamic biological process as well as for the transitions between </w:t>
+        <w:t xml:space="preserve">. Effectively we can construct the rules of genetic interplay for both major cellular states in a dynamic biological process as well as for the transitions between </w:t>
       </w:r>
       <w:r>
         <w:rPr>
@@ -18784,7 +18628,8 @@
       <w:pPr>
         <w:pStyle w:val="ListTable"/>
         <w:spacing w:before="0"/>
-        <w:ind w:left="1080"/>
+        <w:ind w:left="720"/>
+        <w:jc w:val="both"/>
         <w:rPr>
           <w:rStyle w:val="Emphasis"/>
           <w:rFonts w:ascii="Arial" w:eastAsiaTheme="minorEastAsia" w:hAnsi="Arial" w:cs="Arial"/>
@@ -18828,7 +18673,8 @@
       <w:pPr>
         <w:pStyle w:val="ListTable"/>
         <w:spacing w:before="0"/>
-        <w:ind w:left="1080"/>
+        <w:ind w:left="720"/>
+        <w:jc w:val="both"/>
         <w:rPr>
           <w:rStyle w:val="Emphasis"/>
           <w:rFonts w:ascii="Arial" w:eastAsiaTheme="minorEastAsia" w:hAnsi="Arial" w:cs="Arial"/>
@@ -18895,7 +18741,8 @@
       <w:pPr>
         <w:pStyle w:val="ListTable"/>
         <w:spacing w:before="0"/>
-        <w:ind w:left="1080"/>
+        <w:ind w:left="720"/>
+        <w:jc w:val="both"/>
         <w:rPr>
           <w:rStyle w:val="Emphasis"/>
           <w:rFonts w:ascii="Arial" w:eastAsiaTheme="minorEastAsia" w:hAnsi="Arial" w:cs="Arial"/>
@@ -19140,6 +18987,7 @@
         <w:rPr>
           <w:noProof/>
         </w:rPr>
+        <w:lastRenderedPageBreak/>
         <w:drawing>
           <wp:inline distT="0" distB="0" distL="0" distR="0">
             <wp:extent cx="1593469" cy="1452782"/>
@@ -19161,7 +19009,7 @@
                     <a:blip r:embed="rId16">
                       <a:extLst>
                         <a:ext uri="{28A0092B-C50C-407E-A947-70E740481C1C}">
-                          <a14:useLocalDpi xmlns:a14="http://schemas.microsoft.com/office/drawing/2010/main" xmlns:wps="http://schemas.microsoft.com/office/word/2010/wordprocessingShape" xmlns:wpi="http://schemas.microsoft.com/office/word/2010/wordprocessingInk" xmlns:wpg="http://schemas.microsoft.com/office/word/2010/wordprocessingGroup" xmlns:w14="http://schemas.microsoft.com/office/word/2010/wordml" xmlns:w="http://schemas.openxmlformats.org/wordprocessingml/2006/main" xmlns:w10="urn:schemas-microsoft-com:office:word" xmlns:wp14="http://schemas.microsoft.com/office/word/2010/wordprocessingDrawing" xmlns:v="urn:schemas-microsoft-com:vml" xmlns:o="urn:schemas-microsoft-com:office:office" xmlns:mv="urn:schemas-microsoft-com:mac:vml" xmlns:mc="http://schemas.openxmlformats.org/markup-compatibility/2006" xmlns:mo="http://schemas.microsoft.com/office/mac/office/2008/main" xmlns:wpc="http://schemas.microsoft.com/office/word/2010/wordprocessingCanvas" xmlns="" val="0"/>
+                          <a14:useLocalDpi xmlns="" xmlns:wpc="http://schemas.microsoft.com/office/word/2010/wordprocessingCanvas" xmlns:mo="http://schemas.microsoft.com/office/mac/office/2008/main" xmlns:mc="http://schemas.openxmlformats.org/markup-compatibility/2006" xmlns:mv="urn:schemas-microsoft-com:mac:vml" xmlns:o="urn:schemas-microsoft-com:office:office" xmlns:v="urn:schemas-microsoft-com:vml" xmlns:wp14="http://schemas.microsoft.com/office/word/2010/wordprocessingDrawing" xmlns:w10="urn:schemas-microsoft-com:office:word" xmlns:w="http://schemas.openxmlformats.org/wordprocessingml/2006/main" xmlns:w14="http://schemas.microsoft.com/office/word/2010/wordml" xmlns:wpg="http://schemas.microsoft.com/office/word/2010/wordprocessingGroup" xmlns:wpi="http://schemas.microsoft.com/office/word/2010/wordprocessingInk" xmlns:wps="http://schemas.microsoft.com/office/word/2010/wordprocessingShape" xmlns:a14="http://schemas.microsoft.com/office/drawing/2010/main" val="0"/>
                         </a:ext>
                       </a:extLst>
                     </a:blip>
@@ -19214,7 +19062,7 @@
                     <a:blip r:embed="rId18">
                       <a:extLst>
                         <a:ext uri="{28A0092B-C50C-407E-A947-70E740481C1C}">
-                          <a14:useLocalDpi xmlns:a14="http://schemas.microsoft.com/office/drawing/2010/main" xmlns:wps="http://schemas.microsoft.com/office/word/2010/wordprocessingShape" xmlns:wpi="http://schemas.microsoft.com/office/word/2010/wordprocessingInk" xmlns:wpg="http://schemas.microsoft.com/office/word/2010/wordprocessingGroup" xmlns:w14="http://schemas.microsoft.com/office/word/2010/wordml" xmlns:w="http://schemas.openxmlformats.org/wordprocessingml/2006/main" xmlns:w10="urn:schemas-microsoft-com:office:word" xmlns:wp14="http://schemas.microsoft.com/office/word/2010/wordprocessingDrawing" xmlns:v="urn:schemas-microsoft-com:vml" xmlns:o="urn:schemas-microsoft-com:office:office" xmlns:mv="urn:schemas-microsoft-com:mac:vml" xmlns:mc="http://schemas.openxmlformats.org/markup-compatibility/2006" xmlns:mo="http://schemas.microsoft.com/office/mac/office/2008/main" xmlns:wpc="http://schemas.microsoft.com/office/word/2010/wordprocessingCanvas" xmlns="" val="0"/>
+                          <a14:useLocalDpi xmlns="" xmlns:wpc="http://schemas.microsoft.com/office/word/2010/wordprocessingCanvas" xmlns:mo="http://schemas.microsoft.com/office/mac/office/2008/main" xmlns:mc="http://schemas.openxmlformats.org/markup-compatibility/2006" xmlns:mv="urn:schemas-microsoft-com:mac:vml" xmlns:o="urn:schemas-microsoft-com:office:office" xmlns:v="urn:schemas-microsoft-com:vml" xmlns:wp14="http://schemas.microsoft.com/office/word/2010/wordprocessingDrawing" xmlns:w10="urn:schemas-microsoft-com:office:word" xmlns:w="http://schemas.openxmlformats.org/wordprocessingml/2006/main" xmlns:w14="http://schemas.microsoft.com/office/word/2010/wordml" xmlns:wpg="http://schemas.microsoft.com/office/word/2010/wordprocessingGroup" xmlns:wpi="http://schemas.microsoft.com/office/word/2010/wordprocessingInk" xmlns:wps="http://schemas.microsoft.com/office/word/2010/wordprocessingShape" xmlns:a14="http://schemas.microsoft.com/office/drawing/2010/main" val="0"/>
                         </a:ext>
                       </a:extLst>
                     </a:blip>
@@ -19271,7 +19119,7 @@
                     <a:blip r:embed="rId19">
                       <a:extLst>
                         <a:ext uri="{28A0092B-C50C-407E-A947-70E740481C1C}">
-                          <a14:useLocalDpi xmlns:a14="http://schemas.microsoft.com/office/drawing/2010/main" xmlns:wps="http://schemas.microsoft.com/office/word/2010/wordprocessingShape" xmlns:wpi="http://schemas.microsoft.com/office/word/2010/wordprocessingInk" xmlns:wpg="http://schemas.microsoft.com/office/word/2010/wordprocessingGroup" xmlns:w14="http://schemas.microsoft.com/office/word/2010/wordml" xmlns:w="http://schemas.openxmlformats.org/wordprocessingml/2006/main" xmlns:w10="urn:schemas-microsoft-com:office:word" xmlns:wp14="http://schemas.microsoft.com/office/word/2010/wordprocessingDrawing" xmlns:v="urn:schemas-microsoft-com:vml" xmlns:o="urn:schemas-microsoft-com:office:office" xmlns:mv="urn:schemas-microsoft-com:mac:vml" xmlns:mc="http://schemas.openxmlformats.org/markup-compatibility/2006" xmlns:mo="http://schemas.microsoft.com/office/mac/office/2008/main" xmlns:wpc="http://schemas.microsoft.com/office/word/2010/wordprocessingCanvas" xmlns="" val="0"/>
+                          <a14:useLocalDpi xmlns="" xmlns:wpc="http://schemas.microsoft.com/office/word/2010/wordprocessingCanvas" xmlns:mo="http://schemas.microsoft.com/office/mac/office/2008/main" xmlns:mc="http://schemas.openxmlformats.org/markup-compatibility/2006" xmlns:mv="urn:schemas-microsoft-com:mac:vml" xmlns:o="urn:schemas-microsoft-com:office:office" xmlns:v="urn:schemas-microsoft-com:vml" xmlns:wp14="http://schemas.microsoft.com/office/word/2010/wordprocessingDrawing" xmlns:w10="urn:schemas-microsoft-com:office:word" xmlns:w="http://schemas.openxmlformats.org/wordprocessingml/2006/main" xmlns:w14="http://schemas.microsoft.com/office/word/2010/wordml" xmlns:wpg="http://schemas.microsoft.com/office/word/2010/wordprocessingGroup" xmlns:wpi="http://schemas.microsoft.com/office/word/2010/wordprocessingInk" xmlns:wps="http://schemas.microsoft.com/office/word/2010/wordprocessingShape" xmlns:a14="http://schemas.microsoft.com/office/drawing/2010/main" val="0"/>
                         </a:ext>
                       </a:extLst>
                     </a:blip>
@@ -19302,7 +19150,8 @@
     </w:p>
     <w:p>
       <w:pPr>
-        <w:ind w:left="1080"/>
+        <w:ind w:left="720"/>
+        <w:jc w:val="both"/>
         <w:rPr>
           <w:rStyle w:val="Emphasis"/>
           <w:i w:val="0"/>
@@ -19355,6 +19204,8 @@
       <w:pPr>
         <w:pStyle w:val="ListTable"/>
         <w:spacing w:before="0"/>
+        <w:ind w:left="720"/>
+        <w:jc w:val="both"/>
         <w:rPr>
           <w:rStyle w:val="Emphasis"/>
           <w:rFonts w:ascii="Arial" w:eastAsiaTheme="minorEastAsia" w:hAnsi="Arial" w:cs="Arial"/>
@@ -19370,30 +19221,22 @@
           <w:tab w:val="left" w:pos="720"/>
         </w:tabs>
         <w:spacing w:before="0"/>
-        <w:rPr>
-          <w:rStyle w:val="Emphasis"/>
-          <w:rFonts w:ascii="Arial" w:eastAsiaTheme="minorEastAsia" w:hAnsi="Arial" w:cs="Arial"/>
-          <w:i w:val="0"/>
-          <w:szCs w:val="22"/>
-        </w:rPr>
-      </w:pPr>
-      <w:r>
-        <w:rPr>
-          <w:rStyle w:val="Emphasis"/>
-          <w:rFonts w:ascii="Arial" w:eastAsiaTheme="minorEastAsia" w:hAnsi="Arial" w:cs="Arial"/>
-          <w:i w:val="0"/>
-          <w:szCs w:val="22"/>
-        </w:rPr>
-        <w:tab/>
-      </w:r>
-      <w:r>
-        <w:rPr>
-          <w:rStyle w:val="Emphasis"/>
-          <w:rFonts w:ascii="Arial" w:eastAsiaTheme="minorEastAsia" w:hAnsi="Arial" w:cs="Arial"/>
-          <w:i w:val="0"/>
-          <w:szCs w:val="22"/>
-        </w:rPr>
-        <w:tab/>
+        <w:ind w:left="720"/>
+        <w:jc w:val="both"/>
+        <w:rPr>
+          <w:rStyle w:val="Emphasis"/>
+          <w:rFonts w:ascii="Arial" w:eastAsiaTheme="minorEastAsia" w:hAnsi="Arial" w:cs="Arial"/>
+          <w:i w:val="0"/>
+          <w:szCs w:val="22"/>
+        </w:rPr>
+      </w:pPr>
+      <w:r>
+        <w:rPr>
+          <w:rStyle w:val="Emphasis"/>
+          <w:rFonts w:ascii="Arial" w:eastAsiaTheme="minorEastAsia" w:hAnsi="Arial" w:cs="Arial"/>
+          <w:i w:val="0"/>
+          <w:szCs w:val="22"/>
+        </w:rPr>
         <w:t>Additional visual encodings:</w:t>
       </w:r>
     </w:p>
@@ -19405,6 +19248,8 @@
           <w:numId w:val="20"/>
         </w:numPr>
         <w:spacing w:before="0"/>
+        <w:ind w:left="720" w:firstLine="0"/>
+        <w:jc w:val="both"/>
         <w:rPr>
           <w:rStyle w:val="Emphasis"/>
           <w:rFonts w:ascii="Arial" w:eastAsiaTheme="minorEastAsia" w:hAnsi="Arial" w:cs="Arial"/>
@@ -19521,6 +19366,8 @@
           <w:numId w:val="20"/>
         </w:numPr>
         <w:spacing w:before="0"/>
+        <w:ind w:left="720" w:firstLine="0"/>
+        <w:jc w:val="both"/>
         <w:rPr>
           <w:rStyle w:val="Emphasis"/>
           <w:rFonts w:ascii="Arial" w:eastAsiaTheme="minorEastAsia" w:hAnsi="Arial" w:cs="Arial"/>
@@ -19547,6 +19394,8 @@
           <w:numId w:val="20"/>
         </w:numPr>
         <w:spacing w:before="0"/>
+        <w:ind w:left="1080"/>
+        <w:jc w:val="both"/>
         <w:rPr>
           <w:rStyle w:val="Emphasis"/>
           <w:rFonts w:ascii="Arial" w:eastAsiaTheme="minorEastAsia" w:hAnsi="Arial" w:cs="Arial"/>
@@ -19569,7 +19418,8 @@
       <w:pPr>
         <w:pStyle w:val="ListTable"/>
         <w:spacing w:before="0"/>
-        <w:ind w:left="1080"/>
+        <w:ind w:left="720"/>
+        <w:jc w:val="both"/>
         <w:rPr>
           <w:rStyle w:val="Emphasis"/>
           <w:rFonts w:ascii="Arial" w:eastAsiaTheme="minorEastAsia" w:hAnsi="Arial" w:cs="Arial"/>
@@ -19640,7 +19490,7 @@
               <w:noProof/>
               <w:szCs w:val="22"/>
             </w:rPr>
-            <w:t>[17]</w:t>
+            <w:t>[21]</w:t>
           </w:r>
           <w:r>
             <w:rPr>
@@ -19689,17 +19539,7 @@
           <w:i w:val="0"/>
           <w:szCs w:val="22"/>
         </w:rPr>
-        <w:t xml:space="preserve"> </w:t>
-      </w:r>
-      <w:r>
-        <w:rPr>
-          <w:rStyle w:val="Emphasis"/>
-          <w:rFonts w:ascii="Arial" w:eastAsiaTheme="minorEastAsia" w:hAnsi="Arial" w:cs="Arial"/>
-          <w:i w:val="0"/>
-          <w:szCs w:val="22"/>
-        </w:rPr>
-        <w:lastRenderedPageBreak/>
-        <w:t xml:space="preserve">and </w:t>
+        <w:t xml:space="preserve"> and </w:t>
       </w:r>
       <w:proofErr w:type="spellStart"/>
       <w:r>
@@ -19786,7 +19626,7 @@
               <w:noProof/>
               <w:szCs w:val="22"/>
             </w:rPr>
-            <w:t>[18]</w:t>
+            <w:t>[22]</w:t>
           </w:r>
           <w:r>
             <w:rPr>
@@ -19909,7 +19749,7 @@
               <w:noProof/>
               <w:szCs w:val="22"/>
             </w:rPr>
-            <w:t>[19]</w:t>
+            <w:t>[23]</w:t>
           </w:r>
           <w:r>
             <w:rPr>
@@ -19939,6 +19779,8 @@
           <w:tab w:val="left" w:pos="720"/>
         </w:tabs>
         <w:spacing w:before="0"/>
+        <w:ind w:left="720"/>
+        <w:jc w:val="both"/>
         <w:rPr>
           <w:rStyle w:val="Emphasis"/>
           <w:rFonts w:ascii="Arial" w:eastAsiaTheme="minorEastAsia" w:hAnsi="Arial" w:cs="Arial"/>
@@ -19963,16 +19805,8 @@
         <w:keepNext/>
         <w:spacing w:before="0"/>
         <w:ind w:left="720"/>
-      </w:pPr>
-      <w:r>
-        <w:rPr>
-          <w:rStyle w:val="Emphasis"/>
-          <w:rFonts w:ascii="Arial" w:eastAsiaTheme="minorEastAsia" w:hAnsi="Arial" w:cs="Arial"/>
-          <w:i w:val="0"/>
-          <w:szCs w:val="22"/>
-        </w:rPr>
-        <w:tab/>
-      </w:r>
+        <w:jc w:val="center"/>
+      </w:pPr>
       <w:r>
         <w:rPr>
           <w:rFonts w:ascii="Arial" w:eastAsiaTheme="minorEastAsia" w:hAnsi="Arial" w:cs="Arial"/>
@@ -19981,6 +19815,7 @@
           <w:noProof/>
           <w:szCs w:val="22"/>
         </w:rPr>
+        <w:lastRenderedPageBreak/>
         <w:drawing>
           <wp:inline distT="0" distB="0" distL="0" distR="0">
             <wp:extent cx="5143500" cy="3905433"/>
@@ -20002,7 +19837,7 @@
                     <a:blip r:embed="rId20">
                       <a:extLst>
                         <a:ext uri="{28A0092B-C50C-407E-A947-70E740481C1C}">
-                          <a14:useLocalDpi xmlns:a14="http://schemas.microsoft.com/office/drawing/2010/main" xmlns:wps="http://schemas.microsoft.com/office/word/2010/wordprocessingShape" xmlns:wpi="http://schemas.microsoft.com/office/word/2010/wordprocessingInk" xmlns:wpg="http://schemas.microsoft.com/office/word/2010/wordprocessingGroup" xmlns:w14="http://schemas.microsoft.com/office/word/2010/wordml" xmlns:w="http://schemas.openxmlformats.org/wordprocessingml/2006/main" xmlns:w10="urn:schemas-microsoft-com:office:word" xmlns:wp14="http://schemas.microsoft.com/office/word/2010/wordprocessingDrawing" xmlns:v="urn:schemas-microsoft-com:vml" xmlns:o="urn:schemas-microsoft-com:office:office" xmlns:mv="urn:schemas-microsoft-com:mac:vml" xmlns:mc="http://schemas.openxmlformats.org/markup-compatibility/2006" xmlns:mo="http://schemas.microsoft.com/office/mac/office/2008/main" xmlns:wpc="http://schemas.microsoft.com/office/word/2010/wordprocessingCanvas" xmlns="" val="0"/>
+                          <a14:useLocalDpi xmlns="" xmlns:wpc="http://schemas.microsoft.com/office/word/2010/wordprocessingCanvas" xmlns:mo="http://schemas.microsoft.com/office/mac/office/2008/main" xmlns:mc="http://schemas.openxmlformats.org/markup-compatibility/2006" xmlns:mv="urn:schemas-microsoft-com:mac:vml" xmlns:o="urn:schemas-microsoft-com:office:office" xmlns:v="urn:schemas-microsoft-com:vml" xmlns:wp14="http://schemas.microsoft.com/office/word/2010/wordprocessingDrawing" xmlns:w10="urn:schemas-microsoft-com:office:word" xmlns:w="http://schemas.openxmlformats.org/wordprocessingml/2006/main" xmlns:w14="http://schemas.microsoft.com/office/word/2010/wordml" xmlns:wpg="http://schemas.microsoft.com/office/word/2010/wordprocessingGroup" xmlns:wpi="http://schemas.microsoft.com/office/word/2010/wordprocessingInk" xmlns:wps="http://schemas.microsoft.com/office/word/2010/wordprocessingShape" xmlns:a14="http://schemas.microsoft.com/office/drawing/2010/main" val="0"/>
                         </a:ext>
                       </a:extLst>
                     </a:blip>
@@ -20034,7 +19869,8 @@
     <w:p>
       <w:pPr>
         <w:pStyle w:val="Caption"/>
-        <w:ind w:left="1080"/>
+        <w:ind w:left="720"/>
+        <w:jc w:val="both"/>
         <w:rPr>
           <w:bCs w:val="0"/>
           <w:iCs/>
@@ -20076,6 +19912,7 @@
         <w:pStyle w:val="ListTable"/>
         <w:spacing w:before="0"/>
         <w:ind w:left="720"/>
+        <w:jc w:val="both"/>
         <w:rPr>
           <w:rStyle w:val="Emphasis"/>
           <w:rFonts w:ascii="Arial" w:eastAsiaTheme="minorEastAsia" w:hAnsi="Arial" w:cs="Arial"/>
@@ -20119,6 +19956,8 @@
           <w:numId w:val="19"/>
         </w:numPr>
         <w:spacing w:before="0"/>
+        <w:ind w:left="720" w:firstLine="0"/>
+        <w:jc w:val="both"/>
         <w:rPr>
           <w:rStyle w:val="Emphasis"/>
           <w:rFonts w:ascii="Arial" w:eastAsiaTheme="minorEastAsia" w:hAnsi="Arial" w:cs="Arial"/>
@@ -20144,6 +19983,8 @@
           <w:numId w:val="19"/>
         </w:numPr>
         <w:spacing w:before="0"/>
+        <w:ind w:left="720" w:firstLine="0"/>
+        <w:jc w:val="both"/>
         <w:rPr>
           <w:rStyle w:val="Emphasis"/>
           <w:rFonts w:ascii="Arial" w:eastAsiaTheme="minorEastAsia" w:hAnsi="Arial" w:cs="Arial"/>
@@ -20169,6 +20010,7 @@
           <w:numId w:val="19"/>
         </w:numPr>
         <w:spacing w:before="0"/>
+        <w:jc w:val="both"/>
         <w:rPr>
           <w:rStyle w:val="Emphasis"/>
           <w:rFonts w:ascii="Arial" w:eastAsiaTheme="minorEastAsia" w:hAnsi="Arial" w:cs="Arial"/>
@@ -20194,6 +20036,7 @@
           <w:numId w:val="19"/>
         </w:numPr>
         <w:spacing w:before="0"/>
+        <w:jc w:val="both"/>
         <w:rPr>
           <w:rStyle w:val="Emphasis"/>
           <w:rFonts w:ascii="Arial" w:eastAsiaTheme="minorEastAsia" w:hAnsi="Arial" w:cs="Arial"/>
@@ -20219,6 +20062,8 @@
           <w:numId w:val="19"/>
         </w:numPr>
         <w:spacing w:before="0"/>
+        <w:ind w:left="720" w:firstLine="0"/>
+        <w:jc w:val="both"/>
         <w:rPr>
           <w:rStyle w:val="Emphasis"/>
           <w:rFonts w:ascii="Arial" w:eastAsiaTheme="minorEastAsia" w:hAnsi="Arial" w:cs="Arial"/>
@@ -20244,6 +20089,8 @@
           <w:numId w:val="19"/>
         </w:numPr>
         <w:spacing w:before="0"/>
+        <w:ind w:left="720" w:firstLine="0"/>
+        <w:jc w:val="both"/>
         <w:rPr>
           <w:rStyle w:val="Emphasis"/>
           <w:rFonts w:ascii="Arial" w:eastAsiaTheme="minorEastAsia" w:hAnsi="Arial" w:cs="Arial"/>
@@ -20269,6 +20116,8 @@
           <w:numId w:val="19"/>
         </w:numPr>
         <w:spacing w:before="0"/>
+        <w:ind w:left="720" w:firstLine="0"/>
+        <w:jc w:val="both"/>
         <w:rPr>
           <w:rStyle w:val="Emphasis"/>
           <w:rFonts w:ascii="Arial" w:eastAsiaTheme="minorEastAsia" w:hAnsi="Arial" w:cs="Arial"/>
@@ -20294,6 +20143,8 @@
           <w:numId w:val="19"/>
         </w:numPr>
         <w:spacing w:before="0"/>
+        <w:ind w:left="720" w:firstLine="0"/>
+        <w:jc w:val="both"/>
         <w:rPr>
           <w:rStyle w:val="Emphasis"/>
           <w:rFonts w:ascii="Arial" w:eastAsiaTheme="minorEastAsia" w:hAnsi="Arial" w:cs="Arial"/>
@@ -20328,6 +20179,8 @@
           <w:numId w:val="19"/>
         </w:numPr>
         <w:spacing w:before="0"/>
+        <w:ind w:left="720" w:firstLine="0"/>
+        <w:jc w:val="both"/>
         <w:rPr>
           <w:rStyle w:val="Emphasis"/>
           <w:rFonts w:ascii="Arial" w:eastAsiaTheme="minorEastAsia" w:hAnsi="Arial" w:cs="Arial"/>
@@ -20362,6 +20215,7 @@
           <w:numId w:val="19"/>
         </w:numPr>
         <w:spacing w:before="0"/>
+        <w:jc w:val="both"/>
         <w:rPr>
           <w:rStyle w:val="Emphasis"/>
           <w:rFonts w:ascii="Arial" w:eastAsiaTheme="minorEastAsia" w:hAnsi="Arial" w:cs="Arial"/>
@@ -20405,6 +20259,7 @@
           <w:numId w:val="19"/>
         </w:numPr>
         <w:spacing w:before="0"/>
+        <w:jc w:val="both"/>
         <w:rPr>
           <w:rStyle w:val="Emphasis"/>
           <w:rFonts w:ascii="Arial" w:eastAsiaTheme="minorEastAsia" w:hAnsi="Arial" w:cs="Arial"/>
@@ -20486,7 +20341,7 @@
               <w:noProof/>
               <w:szCs w:val="22"/>
             </w:rPr>
-            <w:t>[20]</w:t>
+            <w:t>[24]</w:t>
           </w:r>
           <w:r>
             <w:rPr>
@@ -20544,6 +20399,7 @@
           <w:numId w:val="19"/>
         </w:numPr>
         <w:spacing w:before="0"/>
+        <w:jc w:val="both"/>
         <w:rPr>
           <w:rStyle w:val="Emphasis"/>
           <w:rFonts w:ascii="Arial" w:eastAsiaTheme="minorEastAsia" w:hAnsi="Arial" w:cs="Arial"/>
@@ -20559,7 +20415,6 @@
           <w:i w:val="0"/>
           <w:szCs w:val="22"/>
         </w:rPr>
-        <w:lastRenderedPageBreak/>
         <w:t>Heatmap</w:t>
       </w:r>
       <w:proofErr w:type="spellEnd"/>
@@ -20572,6 +20427,8 @@
           <w:numId w:val="19"/>
         </w:numPr>
         <w:spacing w:before="0"/>
+        <w:ind w:left="720" w:firstLine="0"/>
+        <w:jc w:val="both"/>
         <w:rPr>
           <w:rStyle w:val="Emphasis"/>
           <w:rFonts w:ascii="Arial" w:eastAsiaTheme="minorEastAsia" w:hAnsi="Arial" w:cs="Arial"/>
@@ -20597,21 +20454,42 @@
           <w:numId w:val="19"/>
         </w:numPr>
         <w:spacing w:before="0"/>
-        <w:rPr>
-          <w:rStyle w:val="Emphasis"/>
-          <w:rFonts w:ascii="Arial" w:eastAsiaTheme="minorEastAsia" w:hAnsi="Arial" w:cs="Arial"/>
-          <w:i w:val="0"/>
-          <w:szCs w:val="22"/>
-        </w:rPr>
-      </w:pPr>
-      <w:r>
-        <w:rPr>
-          <w:rStyle w:val="Emphasis"/>
-          <w:rFonts w:ascii="Arial" w:eastAsiaTheme="minorEastAsia" w:hAnsi="Arial" w:cs="Arial"/>
-          <w:i w:val="0"/>
-          <w:szCs w:val="22"/>
-        </w:rPr>
-        <w:t>Visualization of underlying scatterplots, resampled data, and implication class progression.</w:t>
+        <w:jc w:val="both"/>
+        <w:rPr>
+          <w:rStyle w:val="Emphasis"/>
+          <w:rFonts w:ascii="Arial" w:eastAsiaTheme="minorEastAsia" w:hAnsi="Arial" w:cs="Arial"/>
+          <w:i w:val="0"/>
+          <w:szCs w:val="22"/>
+        </w:rPr>
+      </w:pPr>
+      <w:r>
+        <w:rPr>
+          <w:rStyle w:val="Emphasis"/>
+          <w:rFonts w:ascii="Arial" w:eastAsiaTheme="minorEastAsia" w:hAnsi="Arial" w:cs="Arial"/>
+          <w:i w:val="0"/>
+          <w:szCs w:val="22"/>
+        </w:rPr>
+        <w:t xml:space="preserve">Visualization of underlying </w:t>
+      </w:r>
+      <w:proofErr w:type="spellStart"/>
+      <w:r>
+        <w:rPr>
+          <w:rStyle w:val="Emphasis"/>
+          <w:rFonts w:ascii="Arial" w:eastAsiaTheme="minorEastAsia" w:hAnsi="Arial" w:cs="Arial"/>
+          <w:i w:val="0"/>
+          <w:szCs w:val="22"/>
+        </w:rPr>
+        <w:t>scatterplots</w:t>
+      </w:r>
+      <w:proofErr w:type="spellEnd"/>
+      <w:r>
+        <w:rPr>
+          <w:rStyle w:val="Emphasis"/>
+          <w:rFonts w:ascii="Arial" w:eastAsiaTheme="minorEastAsia" w:hAnsi="Arial" w:cs="Arial"/>
+          <w:i w:val="0"/>
+          <w:szCs w:val="22"/>
+        </w:rPr>
+        <w:t>, resampled data, and implication class progression.</w:t>
       </w:r>
     </w:p>
     <w:p>
@@ -20622,20 +20500,22 @@
           <w:numId w:val="19"/>
         </w:numPr>
         <w:spacing w:before="0"/>
-        <w:rPr>
-          <w:rStyle w:val="Emphasis"/>
-          <w:rFonts w:ascii="Arial" w:eastAsiaTheme="minorEastAsia" w:hAnsi="Arial" w:cs="Arial"/>
-          <w:i w:val="0"/>
-          <w:szCs w:val="22"/>
-        </w:rPr>
-      </w:pPr>
-      <w:r>
-        <w:rPr>
-          <w:rStyle w:val="Emphasis"/>
-          <w:rFonts w:ascii="Arial" w:eastAsiaTheme="minorEastAsia" w:hAnsi="Arial" w:cs="Arial"/>
-          <w:i w:val="0"/>
-          <w:szCs w:val="22"/>
-        </w:rPr>
+        <w:jc w:val="both"/>
+        <w:rPr>
+          <w:rStyle w:val="Emphasis"/>
+          <w:rFonts w:ascii="Arial" w:eastAsiaTheme="minorEastAsia" w:hAnsi="Arial" w:cs="Arial"/>
+          <w:i w:val="0"/>
+          <w:szCs w:val="22"/>
+        </w:rPr>
+      </w:pPr>
+      <w:r>
+        <w:rPr>
+          <w:rStyle w:val="Emphasis"/>
+          <w:rFonts w:ascii="Arial" w:eastAsiaTheme="minorEastAsia" w:hAnsi="Arial" w:cs="Arial"/>
+          <w:i w:val="0"/>
+          <w:szCs w:val="22"/>
+        </w:rPr>
+        <w:lastRenderedPageBreak/>
         <w:t>Various statistics that can be calculated on the fly for a given relationship.</w:t>
       </w:r>
     </w:p>
@@ -20647,6 +20527,8 @@
           <w:numId w:val="19"/>
         </w:numPr>
         <w:spacing w:before="0"/>
+        <w:ind w:left="1080"/>
+        <w:jc w:val="both"/>
         <w:rPr>
           <w:rStyle w:val="Emphasis"/>
           <w:rFonts w:ascii="Arial" w:eastAsiaTheme="minorEastAsia" w:hAnsi="Arial" w:cs="Arial"/>
@@ -20717,7 +20599,7 @@
               <w:noProof/>
               <w:szCs w:val="22"/>
             </w:rPr>
-            <w:t>[15]</w:t>
+            <w:t>[18]</w:t>
           </w:r>
           <w:r>
             <w:rPr>
@@ -20794,7 +20676,7 @@
               <w:noProof/>
               <w:szCs w:val="22"/>
             </w:rPr>
-            <w:t>[21]</w:t>
+            <w:t>[25]</w:t>
           </w:r>
           <w:r>
             <w:rPr>
@@ -20890,7 +20772,7 @@
               <w:noProof/>
               <w:szCs w:val="22"/>
             </w:rPr>
-            <w:t>[22]</w:t>
+            <w:t>[26]</w:t>
           </w:r>
           <w:r>
             <w:rPr>
@@ -20921,6 +20803,8 @@
           <w:numId w:val="19"/>
         </w:numPr>
         <w:spacing w:before="0"/>
+        <w:ind w:left="720" w:firstLine="0"/>
+        <w:jc w:val="both"/>
         <w:rPr>
           <w:rStyle w:val="Emphasis"/>
           <w:rFonts w:ascii="Arial" w:eastAsiaTheme="minorEastAsia" w:hAnsi="Arial" w:cs="Arial"/>
@@ -20946,6 +20830,7 @@
           <w:numId w:val="19"/>
         </w:numPr>
         <w:spacing w:before="0"/>
+        <w:jc w:val="both"/>
         <w:rPr>
           <w:rStyle w:val="Emphasis"/>
           <w:rFonts w:ascii="Arial" w:eastAsiaTheme="minorEastAsia" w:hAnsi="Arial" w:cs="Arial"/>
@@ -20998,6 +20883,8 @@
           <w:numId w:val="19"/>
         </w:numPr>
         <w:spacing w:before="0"/>
+        <w:ind w:left="720" w:firstLine="0"/>
+        <w:jc w:val="both"/>
         <w:rPr>
           <w:rStyle w:val="Emphasis"/>
           <w:rFonts w:ascii="Arial" w:eastAsiaTheme="minorEastAsia" w:hAnsi="Arial" w:cs="Arial"/>
@@ -21019,6 +20906,8 @@
       <w:pPr>
         <w:pStyle w:val="ListTable"/>
         <w:spacing w:before="0"/>
+        <w:ind w:left="720"/>
+        <w:jc w:val="both"/>
         <w:rPr>
           <w:rStyle w:val="Emphasis"/>
           <w:rFonts w:ascii="Arial" w:eastAsiaTheme="minorEastAsia" w:hAnsi="Arial" w:cs="Arial"/>
@@ -21027,15 +20916,6 @@
           <w:szCs w:val="22"/>
         </w:rPr>
       </w:pPr>
-      <w:r>
-        <w:rPr>
-          <w:rStyle w:val="Emphasis"/>
-          <w:rFonts w:ascii="Arial" w:eastAsiaTheme="minorEastAsia" w:hAnsi="Arial" w:cs="Arial"/>
-          <w:i w:val="0"/>
-          <w:szCs w:val="22"/>
-        </w:rPr>
-        <w:tab/>
-      </w:r>
       <w:r>
         <w:rPr>
           <w:rStyle w:val="Emphasis"/>
@@ -21051,7 +20931,8 @@
       <w:pPr>
         <w:pStyle w:val="ListTable"/>
         <w:spacing w:before="0"/>
-        <w:ind w:left="1080"/>
+        <w:ind w:left="720"/>
+        <w:jc w:val="both"/>
         <w:rPr>
           <w:rStyle w:val="Emphasis"/>
           <w:rFonts w:ascii="Arial" w:eastAsiaTheme="minorEastAsia" w:hAnsi="Arial" w:cs="Arial"/>
@@ -21066,14 +20947,47 @@
           <w:rFonts w:ascii="Arial" w:hAnsi="Arial" w:cs="Arial"/>
           <w:i w:val="0"/>
         </w:rPr>
-        <w:t>To take full advantage of the resolution of this technology, the dataset(s) should include samples of likely different cellular subtypes. Therefore, tissue whose cells are suspected of going through a dynamic biological process such as proliferation, differentiation, or transition into malignancy may be of interest. Such a dataset would also be well suited for evaluation of aim 2. Furthermore, the number of samples per subtype will impact the accuracy of estimated gene dependency metrics.</w:t>
+        <w:t>To take full advantage of the resolution of this technology, the dataset(s) should include samples of likely different cellular subtypes. Therefore, tissue whose cells are suspected of going through a dynamic biological process such as proliferation, differentiation, or transition into malign</w:t>
+      </w:r>
+      <w:r>
+        <w:rPr>
+          <w:rStyle w:val="Emphasis"/>
+          <w:rFonts w:ascii="Arial" w:hAnsi="Arial" w:cs="Arial"/>
+          <w:i w:val="0"/>
+        </w:rPr>
+        <w:t xml:space="preserve">ancy may be of interest. Such </w:t>
+      </w:r>
+      <w:r>
+        <w:rPr>
+          <w:rStyle w:val="Emphasis"/>
+          <w:rFonts w:ascii="Arial" w:hAnsi="Arial" w:cs="Arial"/>
+          <w:i w:val="0"/>
+        </w:rPr>
+        <w:t>dataset</w:t>
+      </w:r>
+      <w:r>
+        <w:rPr>
+          <w:rStyle w:val="Emphasis"/>
+          <w:rFonts w:ascii="Arial" w:hAnsi="Arial" w:cs="Arial"/>
+          <w:i w:val="0"/>
+        </w:rPr>
+        <w:t>s</w:t>
+      </w:r>
+      <w:r>
+        <w:rPr>
+          <w:rStyle w:val="Emphasis"/>
+          <w:rFonts w:ascii="Arial" w:hAnsi="Arial" w:cs="Arial"/>
+          <w:i w:val="0"/>
+        </w:rPr>
+        <w:t xml:space="preserve"> would also be well suited for evaluation of aim 2. Furthermore, the number of samples per subtype will impact the accuracy of estimated gene dependency metrics.</w:t>
       </w:r>
     </w:p>
     <w:p>
       <w:pPr>
         <w:pStyle w:val="ListTable"/>
         <w:spacing w:before="0"/>
-        <w:ind w:left="1080"/>
+        <w:ind w:left="720"/>
+        <w:jc w:val="both"/>
         <w:rPr>
           <w:rStyle w:val="Emphasis"/>
           <w:rFonts w:ascii="Arial" w:eastAsiaTheme="minorEastAsia" w:hAnsi="Arial" w:cs="Arial"/>
@@ -21240,7 +21154,7 @@
               <w:noProof/>
               <w:szCs w:val="22"/>
             </w:rPr>
-            <w:t>[2]</w:t>
+            <w:t>[17]</w:t>
           </w:r>
           <w:r>
             <w:rPr>
@@ -21286,30 +21200,28 @@
           <w:i w:val="0"/>
           <w:szCs w:val="22"/>
         </w:rPr>
-        <w:t>.</w:t>
-      </w:r>
-      <w:r>
-        <w:rPr>
-          <w:rStyle w:val="Emphasis"/>
-          <w:rFonts w:ascii="Arial" w:eastAsiaTheme="minorEastAsia" w:hAnsi="Arial" w:cs="Arial"/>
-          <w:i w:val="0"/>
-          <w:szCs w:val="22"/>
-        </w:rPr>
-        <w:t xml:space="preserve"> </w:t>
-      </w:r>
-    </w:p>
-    <w:p>
-      <w:pPr>
-        <w:pStyle w:val="ListTable"/>
-        <w:spacing w:before="0"/>
-        <w:ind w:left="1080"/>
-        <w:rPr>
-          <w:rStyle w:val="Emphasis"/>
-          <w:rFonts w:ascii="Arial" w:eastAsiaTheme="minorEastAsia" w:hAnsi="Arial" w:cs="Arial"/>
-          <w:i w:val="0"/>
-          <w:szCs w:val="22"/>
-        </w:rPr>
-      </w:pPr>
+        <w:t xml:space="preserve"> suitable to evaluate the utility of DREMI-based </w:t>
+      </w:r>
+      <w:proofErr w:type="spellStart"/>
+      <w:r>
+        <w:rPr>
+          <w:rStyle w:val="Emphasis"/>
+          <w:rFonts w:ascii="Arial" w:eastAsiaTheme="minorEastAsia" w:hAnsi="Arial" w:cs="Arial"/>
+          <w:i w:val="0"/>
+          <w:szCs w:val="22"/>
+        </w:rPr>
+        <w:t>subsampling</w:t>
+      </w:r>
+      <w:proofErr w:type="spellEnd"/>
+      <w:r>
+        <w:rPr>
+          <w:rStyle w:val="Emphasis"/>
+          <w:rFonts w:ascii="Arial" w:eastAsiaTheme="minorEastAsia" w:hAnsi="Arial" w:cs="Arial"/>
+          <w:i w:val="0"/>
+          <w:szCs w:val="22"/>
+        </w:rPr>
+        <w:t xml:space="preserve"> techniques. </w:t>
+      </w:r>
       <w:r>
         <w:rPr>
           <w:rStyle w:val="Emphasis"/>
@@ -21348,19 +21260,55 @@
         </w:rPr>
         <w:t>)—213 H1 single cells and 247 H1-Fucci labeled single cells.</w:t>
       </w:r>
-    </w:p>
-    <w:p>
-      <w:pPr>
-        <w:pStyle w:val="ListTable"/>
-        <w:spacing w:before="0"/>
-        <w:ind w:left="1080"/>
-        <w:rPr>
-          <w:rStyle w:val="Emphasis"/>
-          <w:rFonts w:ascii="Arial" w:eastAsiaTheme="minorEastAsia" w:hAnsi="Arial" w:cs="Arial"/>
-          <w:i w:val="0"/>
-          <w:szCs w:val="22"/>
-        </w:rPr>
-      </w:pPr>
+      <w:r>
+        <w:rPr>
+          <w:rStyle w:val="Emphasis"/>
+          <w:rFonts w:ascii="Arial" w:eastAsiaTheme="minorEastAsia" w:hAnsi="Arial" w:cs="Arial"/>
+          <w:i w:val="0"/>
+          <w:szCs w:val="22"/>
+        </w:rPr>
+        <w:t xml:space="preserve"> With a </w:t>
+      </w:r>
+      <w:proofErr w:type="spellStart"/>
+      <w:r>
+        <w:rPr>
+          <w:rStyle w:val="Emphasis"/>
+          <w:rFonts w:ascii="Arial" w:eastAsiaTheme="minorEastAsia" w:hAnsi="Arial" w:cs="Arial"/>
+          <w:i w:val="0"/>
+          <w:szCs w:val="22"/>
+        </w:rPr>
+        <w:t>paletable</w:t>
+      </w:r>
+      <w:proofErr w:type="spellEnd"/>
+      <w:r>
+        <w:rPr>
+          <w:rStyle w:val="Emphasis"/>
+          <w:rFonts w:ascii="Arial" w:eastAsiaTheme="minorEastAsia" w:hAnsi="Arial" w:cs="Arial"/>
+          <w:i w:val="0"/>
+          <w:szCs w:val="22"/>
+        </w:rPr>
+        <w:t xml:space="preserve"> number of samples, and labeled cycle stage data, this dataset can help evaluate the accuracy of </w:t>
+      </w:r>
+      <w:proofErr w:type="spellStart"/>
+      <w:r>
+        <w:rPr>
+          <w:rStyle w:val="Emphasis"/>
+          <w:rFonts w:ascii="Arial" w:eastAsiaTheme="minorEastAsia" w:hAnsi="Arial" w:cs="Arial"/>
+          <w:i w:val="0"/>
+          <w:szCs w:val="22"/>
+        </w:rPr>
+        <w:t>pseudotemporal</w:t>
+      </w:r>
+      <w:proofErr w:type="spellEnd"/>
+      <w:r>
+        <w:rPr>
+          <w:rStyle w:val="Emphasis"/>
+          <w:rFonts w:ascii="Arial" w:eastAsiaTheme="minorEastAsia" w:hAnsi="Arial" w:cs="Arial"/>
+          <w:i w:val="0"/>
+          <w:szCs w:val="22"/>
+        </w:rPr>
+        <w:t xml:space="preserve"> ordering. </w:t>
+      </w:r>
       <w:r>
         <w:rPr>
           <w:rStyle w:val="Emphasis"/>
@@ -21435,7 +21383,7 @@
               <w:noProof/>
               <w:szCs w:val="22"/>
             </w:rPr>
-            <w:t>[23]</w:t>
+            <w:t>[27]</w:t>
           </w:r>
           <w:r>
             <w:rPr>
@@ -21457,10 +21405,39 @@
         </w:rPr>
         <w:t>.</w:t>
       </w:r>
+      <w:r>
+        <w:rPr>
+          <w:rStyle w:val="Emphasis"/>
+          <w:rFonts w:ascii="Arial" w:eastAsiaTheme="minorEastAsia" w:hAnsi="Arial" w:cs="Arial"/>
+          <w:i w:val="0"/>
+          <w:szCs w:val="22"/>
+        </w:rPr>
+        <w:t xml:space="preserve"> This </w:t>
+      </w:r>
+      <w:r>
+        <w:rPr>
+          <w:rStyle w:val="Emphasis"/>
+          <w:rFonts w:ascii="Arial" w:eastAsiaTheme="minorEastAsia" w:hAnsi="Arial" w:cs="Arial"/>
+          <w:i w:val="0"/>
+          <w:szCs w:val="22"/>
+        </w:rPr>
+        <w:t>dataset</w:t>
+      </w:r>
+      <w:r>
+        <w:rPr>
+          <w:rStyle w:val="Emphasis"/>
+          <w:rFonts w:ascii="Arial" w:eastAsiaTheme="minorEastAsia" w:hAnsi="Arial" w:cs="Arial"/>
+          <w:i w:val="0"/>
+          <w:szCs w:val="22"/>
+        </w:rPr>
+        <w:t xml:space="preserve"> may be able to alleviate obstacles that arise from insufficient sample sizes.</w:t>
+      </w:r>
     </w:p>
     <w:p>
       <w:pPr>
         <w:spacing w:after="200" w:line="276" w:lineRule="auto"/>
+        <w:ind w:left="720"/>
+        <w:jc w:val="both"/>
         <w:rPr>
           <w:rFonts w:ascii="Arial" w:eastAsiaTheme="minorEastAsia" w:hAnsi="Arial" w:cs="Arial"/>
           <w:iCs/>
@@ -21494,6 +21471,8 @@
         <w:p>
           <w:pPr>
             <w:pStyle w:val="Heading1"/>
+            <w:ind w:left="720"/>
+            <w:jc w:val="both"/>
           </w:pPr>
           <w:r>
             <w:rPr>
@@ -21510,6 +21489,8 @@
           <w:sdtContent>
             <w:p>
               <w:pPr>
+                <w:ind w:left="720"/>
+                <w:jc w:val="both"/>
                 <w:rPr>
                   <w:noProof/>
                 </w:rPr>
@@ -21542,7 +21523,7 @@
               </w:tblGrid>
               <w:tr>
                 <w:trPr>
-                  <w:divId w:val="269363128"/>
+                  <w:divId w:val="802164009"/>
                   <w:tblCellSpacing w:w="15" w:type="dxa"/>
                 </w:trPr>
                 <w:tc>
@@ -21583,7 +21564,7 @@
                       <w:rPr>
                         <w:noProof/>
                       </w:rPr>
-                      <w:t xml:space="preserve">K. AA, K. JK, S. V, M. JC and T. SA, </w:t>
+                      <w:t xml:space="preserve">A. W. M. S. H. C. K. H. A. Yates and R. Machiraju, "Visualizing Multidimensional Data with Glyph SPLOMs," </w:t>
                     </w:r>
                     <w:r>
                       <w:rPr>
@@ -21591,20 +21572,20 @@
                         <w:iCs/>
                         <w:noProof/>
                       </w:rPr>
-                      <w:t xml:space="preserve">The technology and biology of single-cell RNA sequencing., </w:t>
+                      <w:t xml:space="preserve">Eurographics Conference on Visualization (EuroVis), </w:t>
                     </w:r>
                     <w:r>
                       <w:rPr>
                         <w:noProof/>
                       </w:rPr>
-                      <w:t>European Molecular Biology Laboratory, European Bioinformatics Institute (EMBL-EBI), Wellcome Trust Genome Campus, Hinxton, Cambridge CB10 1SD, UK; Wellcome Trust Sanger Institute, Wellcome Trust Genome Campus, Hinxton, Cambridge CB10 1SA, UK. Electronic address: saraht@ebi.ac.uk.,, pp. --.</w:t>
+                      <w:t xml:space="preserve">2014. </w:t>
                     </w:r>
                   </w:p>
                 </w:tc>
               </w:tr>
               <w:tr>
                 <w:trPr>
-                  <w:divId w:val="269363128"/>
+                  <w:divId w:val="802164009"/>
                   <w:tblCellSpacing w:w="15" w:type="dxa"/>
                 </w:trPr>
                 <w:tc>
@@ -21645,7 +21626,7 @@
                       <w:rPr>
                         <w:noProof/>
                       </w:rPr>
-                      <w:t xml:space="preserve">K. RM, C. P, S. AK, S. R, D. AJ, L. H, Z. J, P. K, G. D, T. JJ, F. TC, R. A, D. GQ and C. JJ, </w:t>
+                      <w:t xml:space="preserve">S. D, A. J. Dill DL FAU Gentles, R. Gentles AJ FAU Tibshirani, S. K. Tibshirani R FAU Plevritis and P. SK, </w:t>
                     </w:r>
                     <w:r>
                       <w:rPr>
@@ -21653,20 +21634,20 @@
                         <w:iCs/>
                         <w:noProof/>
                       </w:rPr>
-                      <w:t xml:space="preserve">Deconstructing transcriptional heterogeneity in pluripotent stem cells., </w:t>
+                      <w:t xml:space="preserve">Boolean implication networks derived from large scale, whole genome microarray datasets., </w:t>
                     </w:r>
                     <w:r>
                       <w:rPr>
                         <w:noProof/>
                       </w:rPr>
-                      <w:t>1] Wyss Institute for Biologically Inspired Engineering, Harvard University, Boston, Massachusetts 02115, USA [2] Howard Hughes Medical Institute, Department of Biomedical Engineering, Center of Synthetic Biology, Boston University, Boston, Massachusetts 02215, USA., pp. --.</w:t>
+                      <w:t>Department of Computer Science, Stanford University, Stanford, CA 94305, USA. FAU - Dill, David L, pp. --.</w:t>
                     </w:r>
                   </w:p>
                 </w:tc>
               </w:tr>
               <w:tr>
                 <w:trPr>
-                  <w:divId w:val="269363128"/>
+                  <w:divId w:val="802164009"/>
                   <w:tblCellSpacing w:w="15" w:type="dxa"/>
                 </w:trPr>
                 <w:tc>
@@ -21707,7 +21688,7 @@
                       <w:rPr>
                         <w:noProof/>
                       </w:rPr>
-                      <w:t xml:space="preserve">A. el AD, M. D. Davis KL FAU Tadmor, E. F. Tadmor MD FAU Simonds, J. H. Simonds EF FAU Levine, S. C. Levine JH FAU Bendall, D. K. Bendall SC FAU Shenfeld, S. Shenfeld DK FAU Krishnaswamy, G. P. Krishnaswamy S FAU Nolan, D. Nolan GP FAU Pe'er and P. D, </w:t>
+                      <w:t xml:space="preserve">S. D, R. Dill DL FAU Tibshirani, S. K. Tibshirani R FAU Plevritis and P. SK, </w:t>
                     </w:r>
                     <w:r>
                       <w:rPr>
@@ -21715,20 +21696,20 @@
                         <w:iCs/>
                         <w:noProof/>
                       </w:rPr>
-                      <w:t xml:space="preserve">viSNE enables visualization of high dimensional single-cell data and reveals phenotypic heterogeneity of leukemia., </w:t>
+                      <w:t xml:space="preserve">Extracting binary signals from microarray time-course data., </w:t>
                     </w:r>
                     <w:r>
                       <w:rPr>
                         <w:noProof/>
                       </w:rPr>
-                      <w:t>Department of Biological Sciences, Columbia Initiative for Systems Biology, Columbia University, New York, New York, USA. FAU - Davis, Kara L, pp. --.</w:t>
+                      <w:t>Department of Electrical Engineering, Stanford University, USA. FAU - Dill, David L, pp. --.</w:t>
                     </w:r>
                   </w:p>
                 </w:tc>
               </w:tr>
               <w:tr>
                 <w:trPr>
-                  <w:divId w:val="269363128"/>
+                  <w:divId w:val="802164009"/>
                   <w:tblCellSpacing w:w="15" w:type="dxa"/>
                 </w:trPr>
                 <w:tc>
@@ -21769,7 +21750,7 @@
                       <w:rPr>
                         <w:noProof/>
                       </w:rPr>
-                      <w:t xml:space="preserve">A. K. Shalek, R. Satija, X. Adiconis, R. S. Gertner, J. T. Gaublomme, R. Raychowdhury, S. Schwartz, N. Yosef, C. Malboeuf, D. Lu, J. J. Trombetta, D. Gennert, A. Gnirke, A. Goren, N. Hacohen, J. Z. Levin, H. Park and A. Regev, "Single-cell transcriptomics reveals bimodality in expression and splicing in immune cells," </w:t>
+                      <w:t xml:space="preserve">R. H, R. S. Reynolds R FAU Varghese and V. RS, </w:t>
                     </w:r>
                     <w:r>
                       <w:rPr>
@@ -21777,20 +21758,20 @@
                         <w:iCs/>
                         <w:noProof/>
                       </w:rPr>
-                      <w:t xml:space="preserve">Nature, </w:t>
+                      <w:t xml:space="preserve">Increasing the efficiency of fuzzy logic-based gene expression data analysis., </w:t>
                     </w:r>
                     <w:r>
                       <w:rPr>
                         <w:noProof/>
                       </w:rPr>
-                      <w:t xml:space="preserve">vol. 498, no. 7453, pp. 236-240, #jun# 2013. </w:t>
+                      <w:t>Intelligent Systems Laboratory, Department of Electrical and Computer Engineering, University of Maine, Orono, Maine 04469, USA. ressom@eece.maine.edu FAU - Reynolds, Robert, pp. --.</w:t>
                     </w:r>
                   </w:p>
                 </w:tc>
               </w:tr>
               <w:tr>
                 <w:trPr>
-                  <w:divId w:val="269363128"/>
+                  <w:divId w:val="802164009"/>
                   <w:tblCellSpacing w:w="15" w:type="dxa"/>
                 </w:trPr>
                 <w:tc>
@@ -21831,7 +21812,7 @@
                       <w:rPr>
                         <w:noProof/>
                       </w:rPr>
-                      <w:t xml:space="preserve">M. GK, K. W. B. F. McCue, G. P. M. K. F. Schroth, J. S. G. F. Gertz, R. M. G. J. F. Myers, B. J. M. R. F. Wold and W. BJ, </w:t>
+                      <w:t xml:space="preserve">M. AA, K. Nemenman I FAU Basso, C. Basso K FAU Wiggins, G. Wiggins C FAU Stolovitzky, R. Stolovitzky G FAU Dalla Favera, A. Dalla Favera R FAU Califano and C. A, </w:t>
                     </w:r>
                     <w:r>
                       <w:rPr>
@@ -21839,20 +21820,20 @@
                         <w:iCs/>
                         <w:noProof/>
                       </w:rPr>
-                      <w:t xml:space="preserve">From single-cell to cell-pool transcriptomes: stochasticity in gene expression and RNA splicing., </w:t>
+                      <w:t xml:space="preserve">ARACNE: an algorithm for the reconstruction of gene regulatory networks in a mammalian cellular context., </w:t>
                     </w:r>
                     <w:r>
                       <w:rPr>
                         <w:noProof/>
                       </w:rPr>
-                      <w:t>Division of Biology, California Institute of Technology, Pasadena, California 91125, USA; FAU - Williams, Brian A,, pp. --.</w:t>
+                      <w:t>Department of Biomedical Informatics, Columbia University, New York, NY 10032, USA. adam@dbmi.columbia.edu FAU - Nemenman, Ilya, pp. --.</w:t>
                     </w:r>
                   </w:p>
                 </w:tc>
               </w:tr>
               <w:tr>
                 <w:trPr>
-                  <w:divId w:val="269363128"/>
+                  <w:divId w:val="802164009"/>
                   <w:tblCellSpacing w:w="15" w:type="dxa"/>
                 </w:trPr>
                 <w:tc>
@@ -21893,7 +21874,7 @@
                       <w:rPr>
                         <w:noProof/>
                       </w:rPr>
-                      <w:t xml:space="preserve">A. P. Patel, I. Tirosh, J. J. Trombetta, A. K. Shalek, S. M. Gillespie, H. Wakimoto, D. P. Cahill, B. V. Nahed, W. T. Curry, R. L. Martuza, D. N. Louis, O. Rozenblatt-Rosen, M. L. Suvà, A. Regev and B. E. Bernstein, "Single-cell RNA-seq highlights intratumoral heterogeneity in primary glioblastoma," </w:t>
+                      <w:t xml:space="preserve">W. PJ and W. Y, </w:t>
                     </w:r>
                     <w:r>
                       <w:rPr>
@@ -21901,20 +21882,20 @@
                         <w:iCs/>
                         <w:noProof/>
                       </w:rPr>
-                      <w:t xml:space="preserve">Science, </w:t>
+                      <w:t xml:space="preserve">A fuzzy logic approach to analyzing gene expression data., </w:t>
                     </w:r>
                     <w:r>
                       <w:rPr>
                         <w:noProof/>
                       </w:rPr>
-                      <w:t xml:space="preserve">2014. </w:t>
+                      <w:t>Bioinformatics, Department of Molecular Biology, Parke-Davis Pharmaceutical Research, Warner-Lanbert, Ann Arbor 48105, USA. FAU - Wang, Y, pp. --.</w:t>
                     </w:r>
                   </w:p>
                 </w:tc>
               </w:tr>
               <w:tr>
                 <w:trPr>
-                  <w:divId w:val="269363128"/>
+                  <w:divId w:val="802164009"/>
                   <w:tblCellSpacing w:w="15" w:type="dxa"/>
                 </w:trPr>
                 <w:tc>
@@ -21955,7 +21936,7 @@
                       <w:rPr>
                         <w:noProof/>
                       </w:rPr>
-                      <w:t xml:space="preserve">M. PM, J. Lizardi P FAU Kim and K. J, </w:t>
+                      <w:t xml:space="preserve">Y. Cai, B. Fendler and G. S. Atwal, "Utilizing RNA-Seq data for cancer network inference," in </w:t>
                     </w:r>
                     <w:r>
                       <w:rPr>
@@ -21963,20 +21944,20 @@
                         <w:iCs/>
                         <w:noProof/>
                       </w:rPr>
-                      <w:t xml:space="preserve">Reconstructing the temporal ordering of biological samples using microarray data., </w:t>
+                      <w:t>Genomic Signal Processing and Statistics,(GENSIPS), 2012 IEEE International Workshop on</w:t>
                     </w:r>
                     <w:r>
                       <w:rPr>
                         <w:noProof/>
                       </w:rPr>
-                      <w:t>Department of Ecology and Evolutionary Biology, Yale University School of Medicine, New Haven, CT, USA. FAU - Lizardi, Paul, pp. --.</w:t>
+                      <w:t xml:space="preserve">, 2012. </w:t>
                     </w:r>
                   </w:p>
                 </w:tc>
               </w:tr>
               <w:tr>
                 <w:trPr>
-                  <w:divId w:val="269363128"/>
+                  <w:divId w:val="802164009"/>
                   <w:tblCellSpacing w:w="15" w:type="dxa"/>
                 </w:trPr>
                 <w:tc>
@@ -22017,7 +21998,7 @@
                       <w:rPr>
                         <w:noProof/>
                       </w:rPr>
-                      <w:t xml:space="preserve">Y. Cai, B. Fendler and G. S. Atwal, "Utilizing RNA-Seq data for cancer network inference," in </w:t>
+                      <w:t xml:space="preserve">K. AA, K. JK, S. V, M. JC and T. SA, </w:t>
                     </w:r>
                     <w:r>
                       <w:rPr>
@@ -22025,20 +22006,20 @@
                         <w:iCs/>
                         <w:noProof/>
                       </w:rPr>
-                      <w:t>Genomic Signal Processing and Statistics,(GENSIPS), 2012 IEEE International Workshop on</w:t>
+                      <w:t xml:space="preserve">The technology and biology of single-cell RNA sequencing., </w:t>
                     </w:r>
                     <w:r>
                       <w:rPr>
                         <w:noProof/>
                       </w:rPr>
-                      <w:t xml:space="preserve">, 2012. </w:t>
+                      <w:t>European Molecular Biology Laboratory, European Bioinformatics Institute (EMBL-EBI), Wellcome Trust Genome Campus, Hinxton, Cambridge CB10 1SD, UK; Wellcome Trust Sanger Institute, Wellcome Trust Genome Campus, Hinxton, Cambridge CB10 1SA, UK. Electronic address: saraht@ebi.ac.uk.,, pp. --.</w:t>
                     </w:r>
                   </w:p>
                 </w:tc>
               </w:tr>
               <w:tr>
                 <w:trPr>
-                  <w:divId w:val="269363128"/>
+                  <w:divId w:val="802164009"/>
                   <w:tblCellSpacing w:w="15" w:type="dxa"/>
                 </w:trPr>
                 <w:tc>
@@ -22079,7 +22060,7 @@
                       <w:rPr>
                         <w:noProof/>
                       </w:rPr>
-                      <w:t xml:space="preserve">K. S, S. MH, M. M, B. SC, L. O, S. E, P. D and N. GP, </w:t>
+                      <w:t xml:space="preserve">Q. P, S. C. Simonds EF FAU Bendall, K. D. J. Bendall SC FAU Gibbs, R. V. Gibbs KD Jr FAU Bruggner, M. D. Bruggner RV FAU Linderman, K. Linderman MD FAU Sachs, G. P. Sachs K FAU Nolan, S. K. Nolan GP FAU Plevritis and P. SK, </w:t>
                     </w:r>
                     <w:r>
                       <w:rPr>
@@ -22087,20 +22068,20 @@
                         <w:iCs/>
                         <w:noProof/>
                       </w:rPr>
-                      <w:t xml:space="preserve">Systems biology. Conditional density-based analysis of T cell signaling in single-cell data., </w:t>
+                      <w:t xml:space="preserve">Extracting a cellular hierarchy from high-dimensional cytometry data with SPADE., </w:t>
                     </w:r>
                     <w:r>
                       <w:rPr>
                         <w:noProof/>
                       </w:rPr>
-                      <w:t>Baxter Laboratory in Stem Cell Biology, Department of Microbiology and Immunology, Stanford University, Stanford, CA, USA., pp. --.</w:t>
+                      <w:t>Department of Radiology, Stanford University, Stanford, CA, USA. pqiu@mdanderson.org FAU - Simonds, Erin F, pp. --.</w:t>
                     </w:r>
                   </w:p>
                 </w:tc>
               </w:tr>
               <w:tr>
                 <w:trPr>
-                  <w:divId w:val="269363128"/>
+                  <w:divId w:val="802164009"/>
                   <w:tblCellSpacing w:w="15" w:type="dxa"/>
                 </w:trPr>
                 <w:tc>
@@ -22141,7 +22122,7 @@
                       <w:rPr>
                         <w:noProof/>
                       </w:rPr>
-                      <w:t xml:space="preserve">S. D, A. J. Dill DL FAU Gentles, R. Gentles AJ FAU Tibshirani, S. K. Tibshirani R FAU Plevritis and P. SK, </w:t>
+                      <w:t xml:space="preserve">K. S, S. MH, M. M, B. SC, L. O, S. E, P. D and N. GP, </w:t>
                     </w:r>
                     <w:r>
                       <w:rPr>
@@ -22149,20 +22130,20 @@
                         <w:iCs/>
                         <w:noProof/>
                       </w:rPr>
-                      <w:t xml:space="preserve">Boolean implication networks derived from large scale, whole genome microarray datasets., </w:t>
+                      <w:t xml:space="preserve">Systems biology. Conditional density-based analysis of T cell signaling in single-cell data., </w:t>
                     </w:r>
                     <w:r>
                       <w:rPr>
                         <w:noProof/>
                       </w:rPr>
-                      <w:t>Department of Computer Science, Stanford University, Stanford, CA 94305, USA. FAU - Dill, David L, pp. --.</w:t>
+                      <w:t>Baxter Laboratory in Stem Cell Biology, Department of Microbiology and Immunology, Stanford University, Stanford, CA, USA., pp. --.</w:t>
                     </w:r>
                   </w:p>
                 </w:tc>
               </w:tr>
               <w:tr>
                 <w:trPr>
-                  <w:divId w:val="269363128"/>
+                  <w:divId w:val="802164009"/>
                   <w:tblCellSpacing w:w="15" w:type="dxa"/>
                 </w:trPr>
                 <w:tc>
@@ -22203,7 +22184,7 @@
                       <w:rPr>
                         <w:noProof/>
                       </w:rPr>
-                      <w:t xml:space="preserve">H. L, B. F and T. FJ, </w:t>
+                      <w:t xml:space="preserve">J. Zhang, L. Yu, H. Zhu and G. Sun, "Density and Non-Grid based Subspace Clustering via Kernel Density Estimation," </w:t>
                     </w:r>
                     <w:r>
                       <w:rPr>
@@ -22211,27 +22192,20 @@
                         <w:iCs/>
                         <w:noProof/>
                       </w:rPr>
-                      <w:t xml:space="preserve">Diffusion maps for high-dimensional single-cell analysis of differentiation data. LID - btv325 [pii], </w:t>
+                      <w:t xml:space="preserve">dicode-project.eu, </w:t>
                     </w:r>
                     <w:r>
                       <w:rPr>
                         <w:noProof/>
                       </w:rPr>
-                      <w:t xml:space="preserve">Institute of Computational Biology, Helmholtz Zentrum Munchen 85764 Neuherberg, Germany and Department of Mathematics, Technische Universitat Munchen 85748 </w:t>
-                    </w:r>
-                    <w:r>
-                      <w:rPr>
-                        <w:noProof/>
-                      </w:rPr>
-                      <w:lastRenderedPageBreak/>
-                      <w:t>Garching, Germany Institute of Computational Biology, Helmholtz Zentrum Munchen 85764 Neuherberg, Germany and Department of Mathematics, Technische Universitat Munchen 85748 Garching, Germany., pp. --.</w:t>
+                      <w:t xml:space="preserve">2015. </w:t>
                     </w:r>
                   </w:p>
                 </w:tc>
               </w:tr>
               <w:tr>
                 <w:trPr>
-                  <w:divId w:val="269363128"/>
+                  <w:divId w:val="802164009"/>
                   <w:tblCellSpacing w:w="15" w:type="dxa"/>
                 </w:trPr>
                 <w:tc>
@@ -22251,7 +22225,6 @@
                       <w:rPr>
                         <w:noProof/>
                       </w:rPr>
-                      <w:lastRenderedPageBreak/>
                       <w:t xml:space="preserve">[12] </w:t>
                     </w:r>
                   </w:p>
@@ -22273,7 +22246,7 @@
                       <w:rPr>
                         <w:noProof/>
                       </w:rPr>
-                      <w:t xml:space="preserve">A. W. M. S. H. C. K. H. A. Yates and R. Machiraju, "Visualizing Multidimensional Data with Glyph SPLOMs," </w:t>
+                      <w:t xml:space="preserve">C. Trapnell, D. Cacchiarelli, J. Grimsby, P. Pokharel, S. Li, M. Morse, N. J. Lennon, K. J. Livak, T. S. Mikkelsen and J. L. Rinn, "The dynamics and regulators of cell fate decisions are revealed by pseudotemporal ordering of single cells," </w:t>
                     </w:r>
                     <w:r>
                       <w:rPr>
@@ -22281,20 +22254,20 @@
                         <w:iCs/>
                         <w:noProof/>
                       </w:rPr>
-                      <w:t xml:space="preserve">Eurographics Conference on Visualization (EuroVis), </w:t>
+                      <w:t xml:space="preserve">Nat Biotech, </w:t>
                     </w:r>
                     <w:r>
                       <w:rPr>
                         <w:noProof/>
                       </w:rPr>
-                      <w:t xml:space="preserve">2014. </w:t>
+                      <w:t xml:space="preserve">vol. 32, no. 4, pp. 381-386, #apr# 2014. </w:t>
                     </w:r>
                   </w:p>
                 </w:tc>
               </w:tr>
               <w:tr>
                 <w:trPr>
-                  <w:divId w:val="269363128"/>
+                  <w:divId w:val="802164009"/>
                   <w:tblCellSpacing w:w="15" w:type="dxa"/>
                 </w:trPr>
                 <w:tc>
@@ -22335,7 +22308,7 @@
                       <w:rPr>
                         <w:noProof/>
                       </w:rPr>
-                      <w:t xml:space="preserve">S. D, R. Dill DL FAU Tibshirani, S. K. Tibshirani R FAU Plevritis and P. SK, </w:t>
+                      <w:t xml:space="preserve">B. F, N. KN, C. FP, P. V, S. A, T. F. A.-O. 0000000224191943, T. SA, M. JC and S. O. A.-O. 0000000288187193, </w:t>
                     </w:r>
                     <w:r>
                       <w:rPr>
@@ -22343,20 +22316,29 @@
                         <w:iCs/>
                         <w:noProof/>
                       </w:rPr>
-                      <w:t xml:space="preserve">Extracting binary signals from microarray time-course data., </w:t>
+                      <w:t>Computational analysis of cell-to-cell heterogeneity in single-cell RNA-</w:t>
                     </w:r>
                     <w:r>
                       <w:rPr>
+                        <w:i/>
+                        <w:iCs/>
                         <w:noProof/>
                       </w:rPr>
-                      <w:t>Department of Electrical Engineering, Stanford University, USA. FAU - Dill, David L, pp. --.</w:t>
+                      <w:lastRenderedPageBreak/>
+                      <w:t xml:space="preserve">sequencing data reveals hidden subpopulations of cells., </w:t>
+                    </w:r>
+                    <w:r>
+                      <w:rPr>
+                        <w:noProof/>
+                      </w:rPr>
+                      <w:t>European Molecular Biology Laboratory, European Bioinformatics Institute, Wellcome Trust Genome Campus, Hinxton, Cambridge, UK., pp. --.</w:t>
                     </w:r>
                   </w:p>
                 </w:tc>
               </w:tr>
               <w:tr>
                 <w:trPr>
-                  <w:divId w:val="269363128"/>
+                  <w:divId w:val="802164009"/>
                   <w:tblCellSpacing w:w="15" w:type="dxa"/>
                 </w:trPr>
                 <w:tc>
@@ -22376,6 +22358,7 @@
                       <w:rPr>
                         <w:noProof/>
                       </w:rPr>
+                      <w:lastRenderedPageBreak/>
                       <w:t xml:space="preserve">[14] </w:t>
                     </w:r>
                   </w:p>
@@ -22397,7 +22380,7 @@
                       <w:rPr>
                         <w:noProof/>
                       </w:rPr>
-                      <w:t xml:space="preserve">C. Trapnell, D. Cacchiarelli, J. Grimsby, P. Pokharel, S. Li, M. Morse, N. J. Lennon, K. J. Livak, T. S. Mikkelsen and J. L. Rinn, "The dynamics and regulators of cell fate decisions are revealed by pseudotemporal ordering of single cells," </w:t>
+                      <w:t xml:space="preserve">A. el AD, M. D. Davis KL FAU Tadmor, E. F. Tadmor MD FAU Simonds, J. H. Simonds EF FAU Levine, S. C. Levine JH FAU Bendall, D. K. Bendall SC FAU Shenfeld, S. Shenfeld DK FAU Krishnaswamy, G. P. Krishnaswamy S FAU Nolan, D. Nolan GP FAU Pe'er and P. D, </w:t>
                     </w:r>
                     <w:r>
                       <w:rPr>
@@ -22405,20 +22388,20 @@
                         <w:iCs/>
                         <w:noProof/>
                       </w:rPr>
-                      <w:t xml:space="preserve">Nat Biotech, </w:t>
+                      <w:t xml:space="preserve">viSNE enables visualization of high dimensional single-cell data and reveals phenotypic heterogeneity of leukemia., </w:t>
                     </w:r>
                     <w:r>
                       <w:rPr>
                         <w:noProof/>
                       </w:rPr>
-                      <w:t xml:space="preserve">vol. 32, no. 4, pp. 381-386, #apr# 2014. </w:t>
+                      <w:t>Department of Biological Sciences, Columbia Initiative for Systems Biology, Columbia University, New York, New York, USA. FAU - Davis, Kara L, pp. --.</w:t>
                     </w:r>
                   </w:p>
                 </w:tc>
               </w:tr>
               <w:tr>
                 <w:trPr>
-                  <w:divId w:val="269363128"/>
+                  <w:divId w:val="802164009"/>
                   <w:tblCellSpacing w:w="15" w:type="dxa"/>
                 </w:trPr>
                 <w:tc>
@@ -22459,7 +22442,7 @@
                       <w:rPr>
                         <w:noProof/>
                       </w:rPr>
-                      <w:t xml:space="preserve">C. Shannon, "A mathematical theory of communication," </w:t>
+                      <w:t xml:space="preserve">A. P. Patel, I. Tirosh, J. J. Trombetta, A. K. Shalek, S. M. Gillespie, H. Wakimoto, D. P. Cahill, B. V. Nahed, W. T. Curry, R. L. Martuza, D. N. Louis, O. Rozenblatt-Rosen, M. L. Suvà, A. Regev and B. E. Bernstein, "Single-cell RNA-seq highlights intratumoral heterogeneity in primary glioblastoma," </w:t>
                     </w:r>
                     <w:r>
                       <w:rPr>
@@ -22467,20 +22450,20 @@
                         <w:iCs/>
                         <w:noProof/>
                       </w:rPr>
-                      <w:t xml:space="preserve">Bell System Technical Journal, The, </w:t>
+                      <w:t xml:space="preserve">Science, </w:t>
                     </w:r>
                     <w:r>
                       <w:rPr>
                         <w:noProof/>
                       </w:rPr>
-                      <w:t xml:space="preserve">vol. 27, no. 3, pp. 379-423, July 1948. </w:t>
+                      <w:t xml:space="preserve">2014. </w:t>
                     </w:r>
                   </w:p>
                 </w:tc>
               </w:tr>
               <w:tr>
                 <w:trPr>
-                  <w:divId w:val="269363128"/>
+                  <w:divId w:val="802164009"/>
                   <w:tblCellSpacing w:w="15" w:type="dxa"/>
                 </w:trPr>
                 <w:tc>
@@ -22521,7 +22504,7 @@
                       <w:rPr>
                         <w:noProof/>
                       </w:rPr>
-                      <w:t xml:space="preserve">H. A and O. E, </w:t>
+                      <w:t xml:space="preserve">H. L, B. F and T. FJ, </w:t>
                     </w:r>
                     <w:r>
                       <w:rPr>
@@ -22529,20 +22512,20 @@
                         <w:iCs/>
                         <w:noProof/>
                       </w:rPr>
-                      <w:t xml:space="preserve">Independent component analysis: algorithms and applications., </w:t>
+                      <w:t xml:space="preserve">Diffusion maps for high-dimensional single-cell analysis of differentiation data. LID - btv325 [pii], </w:t>
                     </w:r>
                     <w:r>
                       <w:rPr>
                         <w:noProof/>
                       </w:rPr>
-                      <w:t>Neural Networks Research Centre, Helsinki University of Technology, Finland. aapo.hyvarinen@hut.fi FAU - Oja, E,, pp. --.</w:t>
+                      <w:t>Institute of Computational Biology, Helmholtz Zentrum Munchen 85764 Neuherberg, Germany and Department of Mathematics, Technische Universitat Munchen 85748 Garching, Germany Institute of Computational Biology, Helmholtz Zentrum Munchen 85764 Neuherberg, Germany and Department of Mathematics, Technische Universitat Munchen 85748 Garching, Germany., pp. --.</w:t>
                     </w:r>
                   </w:p>
                 </w:tc>
               </w:tr>
               <w:tr>
                 <w:trPr>
-                  <w:divId w:val="269363128"/>
+                  <w:divId w:val="802164009"/>
                   <w:tblCellSpacing w:w="15" w:type="dxa"/>
                 </w:trPr>
                 <w:tc>
@@ -22583,14 +22566,28 @@
                       <w:rPr>
                         <w:noProof/>
                       </w:rPr>
-                      <w:t>W. C. et al., "Package 'shiny': Web Application Framework for R," https://cran.r-project.org/web/packages/shiny/shiny.pdf, 2015.</w:t>
+                      <w:t xml:space="preserve">K. RM, C. P, S. AK, S. R, D. AJ, L. H, Z. J, P. K, G. D, T. JJ, F. TC, R. A, D. GQ and C. JJ, </w:t>
+                    </w:r>
+                    <w:r>
+                      <w:rPr>
+                        <w:i/>
+                        <w:iCs/>
+                        <w:noProof/>
+                      </w:rPr>
+                      <w:t xml:space="preserve">Deconstructing transcriptional heterogeneity in pluripotent stem cells., </w:t>
+                    </w:r>
+                    <w:r>
+                      <w:rPr>
+                        <w:noProof/>
+                      </w:rPr>
+                      <w:t>1] Wyss Institute for Biologically Inspired Engineering, Harvard University, Boston, Massachusetts 02115, USA [2] Howard Hughes Medical Institute, Department of Biomedical Engineering, Center of Synthetic Biology, Boston University, Boston, Massachusetts 02215, USA., pp. --.</w:t>
                     </w:r>
                   </w:p>
                 </w:tc>
               </w:tr>
               <w:tr>
                 <w:trPr>
-                  <w:divId w:val="269363128"/>
+                  <w:divId w:val="802164009"/>
                   <w:tblCellSpacing w:w="15" w:type="dxa"/>
                 </w:trPr>
                 <w:tc>
@@ -22631,7 +22628,7 @@
                       <w:rPr>
                         <w:noProof/>
                       </w:rPr>
-                      <w:t xml:space="preserve">W. W, S.-C. F and R. M, </w:t>
+                      <w:t xml:space="preserve">C. Shannon, "A mathematical theory of communication," </w:t>
                     </w:r>
                     <w:r>
                       <w:rPr>
@@ -22639,20 +22636,20 @@
                         <w:iCs/>
                         <w:noProof/>
                       </w:rPr>
-                      <w:t xml:space="preserve">GOplot: an R package for visually combining expression data with functional analysis. LID - btv300 [pii], </w:t>
+                      <w:t xml:space="preserve">Bell System Technical Journal, The, </w:t>
                     </w:r>
                     <w:r>
                       <w:rPr>
                         <w:noProof/>
                       </w:rPr>
-                      <w:t>Department of Cardiovascular Development and Repair and Bioinformatics Unit, Centro Nacional de Investigaciones Cardiovasculares (CNIC), Madrid, Spain.,, pp. --.</w:t>
+                      <w:t xml:space="preserve">vol. 27, no. 3, pp. 379-423, July 1948. </w:t>
                     </w:r>
                   </w:p>
                 </w:tc>
               </w:tr>
               <w:tr>
                 <w:trPr>
-                  <w:divId w:val="269363128"/>
+                  <w:divId w:val="802164009"/>
                   <w:tblCellSpacing w:w="15" w:type="dxa"/>
                 </w:trPr>
                 <w:tc>
@@ -22693,7 +22690,7 @@
                       <w:rPr>
                         <w:noProof/>
                       </w:rPr>
-                      <w:t xml:space="preserve">G. Csardi and T. Nepusz, "The igraph software package for complex network research," </w:t>
+                      <w:t xml:space="preserve">H. A and O. E, </w:t>
                     </w:r>
                     <w:r>
                       <w:rPr>
@@ -22701,20 +22698,20 @@
                         <w:iCs/>
                         <w:noProof/>
                       </w:rPr>
-                      <w:t xml:space="preserve">InterJournal, </w:t>
+                      <w:t xml:space="preserve">Independent component analysis: algorithms and applications., </w:t>
                     </w:r>
                     <w:r>
                       <w:rPr>
                         <w:noProof/>
                       </w:rPr>
-                      <w:t xml:space="preserve">vol. Complex Systems, p. 1695, 2006. </w:t>
+                      <w:t>Neural Networks Research Centre, Helsinki University of Technology, Finland. aapo.hyvarinen@hut.fi FAU - Oja, E,, pp. --.</w:t>
                     </w:r>
                   </w:p>
                 </w:tc>
               </w:tr>
               <w:tr>
                 <w:trPr>
-                  <w:divId w:val="269363128"/>
+                  <w:divId w:val="802164009"/>
                   <w:tblCellSpacing w:w="15" w:type="dxa"/>
                 </w:trPr>
                 <w:tc>
@@ -22755,7 +22752,7 @@
                       <w:rPr>
                         <w:noProof/>
                       </w:rPr>
-                      <w:t xml:space="preserve">K. RJ, S. K. A. F. Haider, J. H. S. F. Zamora, G. Z. J. F. Proctor, G. P. G. F. Spudich, J. S. G. F. Almeida-King, D. A.-K. J. F. Staines, P. S. D. F. Derwent, A. D. P. F. Kerhornou, P. K. A. F. Kersey, P. K. P. F. Flicek and F. P, </w:t>
+                      <w:t xml:space="preserve">M. PM, J. Lizardi P FAU Kim and K. J, </w:t>
                     </w:r>
                     <w:r>
                       <w:rPr>
@@ -22763,20 +22760,20 @@
                         <w:iCs/>
                         <w:noProof/>
                       </w:rPr>
-                      <w:t xml:space="preserve">Ensembl BioMarts: a hub for data retrieval across taxonomic space., </w:t>
+                      <w:t xml:space="preserve">Reconstructing the temporal ordering of biological samples using microarray data., </w:t>
                     </w:r>
                     <w:r>
                       <w:rPr>
                         <w:noProof/>
                       </w:rPr>
-                      <w:t>European Bioinformatics Institute, Wellcome Trust Genome Campus, Hinxton, Cambridge, CB10 1SD, UK. rhoda@ebi.ac.uk FAU - Kahari, Andreas,, pp. --.</w:t>
+                      <w:t>Department of Ecology and Evolutionary Biology, Yale University School of Medicine, New Haven, CT, USA. FAU - Lizardi, Paul, pp. --.</w:t>
                     </w:r>
                   </w:p>
                 </w:tc>
               </w:tr>
               <w:tr>
                 <w:trPr>
-                  <w:divId w:val="269363128"/>
+                  <w:divId w:val="802164009"/>
                   <w:tblCellSpacing w:w="15" w:type="dxa"/>
                 </w:trPr>
                 <w:tc>
@@ -22817,28 +22814,14 @@
                       <w:rPr>
                         <w:noProof/>
                       </w:rPr>
-                      <w:t xml:space="preserve">D. N. Reshef, Y. A. Reshef, H. K. Finucane, S. R. Grossman, G. McVean, P. J. Turnbaugh, E. S. Lander, M. Mitzenmacher and P. C. Sabeti, "Detecting Novel Associations in Large Data Sets," </w:t>
-                    </w:r>
-                    <w:r>
-                      <w:rPr>
-                        <w:i/>
-                        <w:iCs/>
-                        <w:noProof/>
-                      </w:rPr>
-                      <w:t xml:space="preserve">Science, </w:t>
-                    </w:r>
-                    <w:r>
-                      <w:rPr>
-                        <w:noProof/>
-                      </w:rPr>
-                      <w:t xml:space="preserve">vol. 334, no. 6062, pp. 1518-1524, 2011. </w:t>
+                      <w:t>W. C. et al., "Package 'shiny': Web Application Framework for R," https://cran.r-project.org/web/packages/shiny/shiny.pdf, 2015.</w:t>
                     </w:r>
                   </w:p>
                 </w:tc>
               </w:tr>
               <w:tr>
                 <w:trPr>
-                  <w:divId w:val="269363128"/>
+                  <w:divId w:val="802164009"/>
                   <w:tblCellSpacing w:w="15" w:type="dxa"/>
                 </w:trPr>
                 <w:tc>
@@ -22879,7 +22862,7 @@
                       <w:rPr>
                         <w:noProof/>
                       </w:rPr>
-                      <w:t xml:space="preserve">G. J. Sz{\'e}kely, M. L. Rizzo and N. K. Bakirov, "Measuring and testing dependence by correlation of distances," </w:t>
+                      <w:t xml:space="preserve">W. W, S.-C. F and R. M, </w:t>
                     </w:r>
                     <w:r>
                       <w:rPr>
@@ -22887,20 +22870,20 @@
                         <w:iCs/>
                         <w:noProof/>
                       </w:rPr>
-                      <w:t xml:space="preserve">The Annals of Statistics, </w:t>
+                      <w:t xml:space="preserve">GOplot: an R package for visually combining expression data with functional analysis. LID - btv300 [pii], </w:t>
                     </w:r>
                     <w:r>
                       <w:rPr>
                         <w:noProof/>
                       </w:rPr>
-                      <w:t xml:space="preserve">vol. 35, no. 6, pp. 2769-2794, 2007. </w:t>
+                      <w:t>Department of Cardiovascular Development and Repair and Bioinformatics Unit, Centro Nacional de Investigaciones Cardiovasculares (CNIC), Madrid, Spain.,, pp. --.</w:t>
                     </w:r>
                   </w:p>
                 </w:tc>
               </w:tr>
               <w:tr>
                 <w:trPr>
-                  <w:divId w:val="269363128"/>
+                  <w:divId w:val="802164009"/>
                   <w:tblCellSpacing w:w="15" w:type="dxa"/>
                 </w:trPr>
                 <w:tc>
@@ -22941,7 +22924,7 @@
                       <w:rPr>
                         <w:noProof/>
                       </w:rPr>
-                      <w:t xml:space="preserve">K. AM, M. L, A. I, T. N, V. A, L. V, P. L, W. DA and K. MW, </w:t>
+                      <w:t xml:space="preserve">G. Csardi and T. Nepusz, "The igraph software package for complex network research," </w:t>
                     </w:r>
                     <w:r>
                       <w:rPr>
@@ -22949,20 +22932,20 @@
                         <w:iCs/>
                         <w:noProof/>
                       </w:rPr>
-                      <w:t xml:space="preserve">Droplet barcoding for single-cell transcriptomics applied to embryonic stem cells., </w:t>
+                      <w:t xml:space="preserve">InterJournal, </w:t>
                     </w:r>
                     <w:r>
                       <w:rPr>
                         <w:noProof/>
                       </w:rPr>
-                      <w:t>Department of Systems Biology, Harvard Medical School, Boston, MA 02115, USA. Electronic address: marc@hms.harvard.edu.,, pp. --.</w:t>
+                      <w:t xml:space="preserve">vol. Complex Systems, p. 1695, 2006. </w:t>
                     </w:r>
                   </w:p>
                 </w:tc>
               </w:tr>
               <w:tr>
                 <w:trPr>
-                  <w:divId w:val="269363128"/>
+                  <w:divId w:val="802164009"/>
                   <w:tblCellSpacing w:w="15" w:type="dxa"/>
                 </w:trPr>
                 <w:tc>
@@ -23003,7 +22986,7 @@
                       <w:rPr>
                         <w:noProof/>
                       </w:rPr>
-                      <w:t xml:space="preserve">J. Zhang, L. Yu, H. Zhu and G. Sun, "Density and Non-Grid based Subspace Clustering via Kernel Density Estimation," </w:t>
+                      <w:t xml:space="preserve">K. RJ, S. K. A. F. Haider, J. H. S. F. Zamora, G. Z. J. F. Proctor, G. P. G. F. Spudich, J. S. G. F. Almeida-King, D. A.-K. J. F. Staines, P. S. D. F. Derwent, A. D. P. F. Kerhornou, P. K. A. F. Kersey, P. K. P. F. Flicek and F. P, </w:t>
                     </w:r>
                     <w:r>
                       <w:rPr>
@@ -23011,20 +22994,20 @@
                         <w:iCs/>
                         <w:noProof/>
                       </w:rPr>
-                      <w:t xml:space="preserve">dicode-project.eu, </w:t>
+                      <w:t xml:space="preserve">Ensembl BioMarts: a hub for data retrieval across taxonomic space., </w:t>
                     </w:r>
                     <w:r>
                       <w:rPr>
                         <w:noProof/>
                       </w:rPr>
-                      <w:t xml:space="preserve">2015. </w:t>
+                      <w:t>European Bioinformatics Institute, Wellcome Trust Genome Campus, Hinxton, Cambridge, CB10 1SD, UK. rhoda@ebi.ac.uk FAU - Kahari, Andreas,, pp. --.</w:t>
                     </w:r>
                   </w:p>
                 </w:tc>
               </w:tr>
               <w:tr>
                 <w:trPr>
-                  <w:divId w:val="269363128"/>
+                  <w:divId w:val="802164009"/>
                   <w:tblCellSpacing w:w="15" w:type="dxa"/>
                 </w:trPr>
                 <w:tc>
@@ -23044,6 +23027,7 @@
                       <w:rPr>
                         <w:noProof/>
                       </w:rPr>
+                      <w:lastRenderedPageBreak/>
                       <w:t xml:space="preserve">[25] </w:t>
                     </w:r>
                   </w:p>
@@ -23065,7 +23049,7 @@
                       <w:rPr>
                         <w:noProof/>
                       </w:rPr>
-                      <w:t xml:space="preserve">W. PJ and W. Y, </w:t>
+                      <w:t xml:space="preserve">D. N. Reshef, Y. A. Reshef, H. K. Finucane, S. R. Grossman, G. McVean, P. J. Turnbaugh, E. S. Lander, M. Mitzenmacher and P. C. Sabeti, "Detecting Novel Associations in Large Data Sets," </w:t>
                     </w:r>
                     <w:r>
                       <w:rPr>
@@ -23073,20 +23057,20 @@
                         <w:iCs/>
                         <w:noProof/>
                       </w:rPr>
-                      <w:t xml:space="preserve">A fuzzy logic approach to analyzing gene expression data., </w:t>
+                      <w:t xml:space="preserve">Science, </w:t>
                     </w:r>
                     <w:r>
                       <w:rPr>
                         <w:noProof/>
                       </w:rPr>
-                      <w:t>Bioinformatics, Department of Molecular Biology, Parke-Davis Pharmaceutical Research, Warner-Lanbert, Ann Arbor 48105, USA. FAU - Wang, Y, pp. --.</w:t>
+                      <w:t xml:space="preserve">vol. 334, no. 6062, pp. 1518-1524, 2011. </w:t>
                     </w:r>
                   </w:p>
                 </w:tc>
               </w:tr>
               <w:tr>
                 <w:trPr>
-                  <w:divId w:val="269363128"/>
+                  <w:divId w:val="802164009"/>
                   <w:tblCellSpacing w:w="15" w:type="dxa"/>
                 </w:trPr>
                 <w:tc>
@@ -23127,14 +23111,7 @@
                       <w:rPr>
                         <w:noProof/>
                       </w:rPr>
-                      <w:t xml:space="preserve">Q. P, S. C. Simonds EF FAU Bendall, K. D. J. Bendall SC FAU Gibbs, R. V. Gibbs KD Jr FAU Bruggner, M. D. Bruggner RV FAU Linderman, K. Linderman MD FAU Sachs, G. P. Sachs K FAU Nolan, S. K. Nolan </w:t>
-                    </w:r>
-                    <w:r>
-                      <w:rPr>
-                        <w:noProof/>
-                      </w:rPr>
-                      <w:lastRenderedPageBreak/>
-                      <w:t xml:space="preserve">GP FAU Plevritis and P. SK, </w:t>
+                      <w:t xml:space="preserve">G. J. Sz{\'e}kely, M. L. Rizzo and N. K. Bakirov, "Measuring and testing dependence by correlation of distances," </w:t>
                     </w:r>
                     <w:r>
                       <w:rPr>
@@ -23142,20 +23119,20 @@
                         <w:iCs/>
                         <w:noProof/>
                       </w:rPr>
-                      <w:t xml:space="preserve">Extracting a cellular hierarchy from high-dimensional cytometry data with SPADE., </w:t>
+                      <w:t xml:space="preserve">The Annals of Statistics, </w:t>
                     </w:r>
                     <w:r>
                       <w:rPr>
                         <w:noProof/>
                       </w:rPr>
-                      <w:t>Department of Radiology, Stanford University, Stanford, CA, USA. pqiu@mdanderson.org FAU - Simonds, Erin F, pp. --.</w:t>
+                      <w:t xml:space="preserve">vol. 35, no. 6, pp. 2769-2794, 2007. </w:t>
                     </w:r>
                   </w:p>
                 </w:tc>
               </w:tr>
               <w:tr>
                 <w:trPr>
-                  <w:divId w:val="269363128"/>
+                  <w:divId w:val="802164009"/>
                   <w:tblCellSpacing w:w="15" w:type="dxa"/>
                 </w:trPr>
                 <w:tc>
@@ -23175,7 +23152,6 @@
                       <w:rPr>
                         <w:noProof/>
                       </w:rPr>
-                      <w:lastRenderedPageBreak/>
                       <w:t xml:space="preserve">[27] </w:t>
                     </w:r>
                   </w:p>
@@ -23197,7 +23173,7 @@
                       <w:rPr>
                         <w:noProof/>
                       </w:rPr>
-                      <w:t xml:space="preserve">D. P, E. Gong J FAU Syrkin Wurtele, J. A. Syrkin Wurtele E FAU Dickerson and D. JA, </w:t>
+                      <w:t xml:space="preserve">K. AM, M. L, A. I, T. N, V. A, L. V, P. L, W. DA and K. MW, </w:t>
                     </w:r>
                     <w:r>
                       <w:rPr>
@@ -23205,20 +23181,20 @@
                         <w:iCs/>
                         <w:noProof/>
                       </w:rPr>
-                      <w:t xml:space="preserve">Modeling gene expression networks using fuzzy logic., </w:t>
+                      <w:t xml:space="preserve">Droplet barcoding for single-cell transcriptomics applied to embryonic stem cells., </w:t>
                     </w:r>
                     <w:r>
                       <w:rPr>
                         <w:noProof/>
                       </w:rPr>
-                      <w:t>Virtual Reality Applications Center, Iowa State University, Ames 50011-3060, USA. FAU - Gong, Jian, pp. --.</w:t>
+                      <w:t>Department of Systems Biology, Harvard Medical School, Boston, MA 02115, USA. Electronic address: marc@hms.harvard.edu.,, pp. --.</w:t>
                     </w:r>
                   </w:p>
                 </w:tc>
               </w:tr>
               <w:tr>
                 <w:trPr>
-                  <w:divId w:val="269363128"/>
+                  <w:divId w:val="802164009"/>
                   <w:tblCellSpacing w:w="15" w:type="dxa"/>
                 </w:trPr>
                 <w:tc>
@@ -23259,7 +23235,7 @@
                       <w:rPr>
                         <w:noProof/>
                       </w:rPr>
-                      <w:t xml:space="preserve">S. I and K. SA, </w:t>
+                      <w:t xml:space="preserve">A. K. Shalek, R. Satija, X. Adiconis, R. S. Gertner, J. T. Gaublomme, R. Raychowdhury, S. Schwartz, N. Yosef, C. Malboeuf, D. Lu, J. J. Trombetta, D. Gennert, A. Gnirke, A. Goren, N. Hacohen, J. Z. Levin, H. Park and A. Regev, "Single-cell transcriptomics reveals bimodality in expression and splicing in immune cells," </w:t>
                     </w:r>
                     <w:r>
                       <w:rPr>
@@ -23267,20 +23243,20 @@
                         <w:iCs/>
                         <w:noProof/>
                       </w:rPr>
-                      <w:t xml:space="preserve">Activities and sensitivities in boolean network models., </w:t>
+                      <w:t xml:space="preserve">Nature, </w:t>
                     </w:r>
                     <w:r>
                       <w:rPr>
                         <w:noProof/>
                       </w:rPr>
-                      <w:t>Cancer Genomics Laboratory, University of Texas M. D. Anderson Cancer Center, Houston, Texas 77030, USA. FAU - Kauffman, Stuart A, pp. --.</w:t>
+                      <w:t xml:space="preserve">vol. 498, no. 7453, pp. 236-240, #jun# 2013. </w:t>
                     </w:r>
                   </w:p>
                 </w:tc>
               </w:tr>
               <w:tr>
                 <w:trPr>
-                  <w:divId w:val="269363128"/>
+                  <w:divId w:val="802164009"/>
                   <w:tblCellSpacing w:w="15" w:type="dxa"/>
                 </w:trPr>
                 <w:tc>
@@ -23321,7 +23297,7 @@
                       <w:rPr>
                         <w:noProof/>
                       </w:rPr>
-                      <w:t xml:space="preserve">R. H, R. S. Reynolds R FAU Varghese and V. RS, </w:t>
+                      <w:t xml:space="preserve">D. P, E. Gong J FAU Syrkin Wurtele, J. A. Syrkin Wurtele E FAU Dickerson and D. JA, </w:t>
                     </w:r>
                     <w:r>
                       <w:rPr>
@@ -23329,20 +23305,20 @@
                         <w:iCs/>
                         <w:noProof/>
                       </w:rPr>
-                      <w:t xml:space="preserve">Increasing the efficiency of fuzzy logic-based gene expression data analysis., </w:t>
+                      <w:t xml:space="preserve">Modeling gene expression networks using fuzzy logic., </w:t>
                     </w:r>
                     <w:r>
                       <w:rPr>
                         <w:noProof/>
                       </w:rPr>
-                      <w:t>Intelligent Systems Laboratory, Department of Electrical and Computer Engineering, University of Maine, Orono, Maine 04469, USA. ressom@eece.maine.edu FAU - Reynolds, Robert, pp. --.</w:t>
+                      <w:t>Virtual Reality Applications Center, Iowa State University, Ames 50011-3060, USA. FAU - Gong, Jian, pp. --.</w:t>
                     </w:r>
                   </w:p>
                 </w:tc>
               </w:tr>
               <w:tr>
                 <w:trPr>
-                  <w:divId w:val="269363128"/>
+                  <w:divId w:val="802164009"/>
                   <w:tblCellSpacing w:w="15" w:type="dxa"/>
                 </w:trPr>
                 <w:tc>
@@ -23383,7 +23359,7 @@
                       <w:rPr>
                         <w:noProof/>
                       </w:rPr>
-                      <w:t xml:space="preserve">B. F, N. KN, C. FP, P. V, S. A, T. F. A.-O. 0000000224191943, T. SA, M. JC and S. O. A.-O. 0000000288187193, </w:t>
+                      <w:t xml:space="preserve">S. I and K. SA, </w:t>
                     </w:r>
                     <w:r>
                       <w:rPr>
@@ -23391,20 +23367,20 @@
                         <w:iCs/>
                         <w:noProof/>
                       </w:rPr>
-                      <w:t xml:space="preserve">Computational analysis of cell-to-cell heterogeneity in single-cell RNA-sequencing data reveals hidden subpopulations of cells., </w:t>
+                      <w:t xml:space="preserve">Activities and sensitivities in boolean network models., </w:t>
                     </w:r>
                     <w:r>
                       <w:rPr>
                         <w:noProof/>
                       </w:rPr>
-                      <w:t>European Molecular Biology Laboratory, European Bioinformatics Institute, Wellcome Trust Genome Campus, Hinxton, Cambridge, UK., pp. --.</w:t>
+                      <w:t>Cancer Genomics Laboratory, University of Texas M. D. Anderson Cancer Center, Houston, Texas 77030, USA. FAU - Kauffman, Stuart A, pp. --.</w:t>
                     </w:r>
                   </w:p>
                 </w:tc>
               </w:tr>
               <w:tr>
                 <w:trPr>
-                  <w:divId w:val="269363128"/>
+                  <w:divId w:val="802164009"/>
                   <w:tblCellSpacing w:w="15" w:type="dxa"/>
                 </w:trPr>
                 <w:tc>
@@ -23445,7 +23421,7 @@
                       <w:rPr>
                         <w:noProof/>
                       </w:rPr>
-                      <w:t xml:space="preserve">Z. I. Botev, J. F. Grotowski, D. P. Kroese and others, "Kernel density estimation via diffusion," </w:t>
+                      <w:t xml:space="preserve">M. GK, K. W. B. F. McCue, G. P. M. K. F. Schroth, J. S. G. F. Gertz, R. M. G. J. F. Myers, B. J. M. R. F. Wold and W. BJ, </w:t>
                     </w:r>
                     <w:r>
                       <w:rPr>
@@ -23453,20 +23429,20 @@
                         <w:iCs/>
                         <w:noProof/>
                       </w:rPr>
-                      <w:t xml:space="preserve">The Annals of Statistics, </w:t>
+                      <w:t xml:space="preserve">From single-cell to cell-pool transcriptomes: stochasticity in gene expression and RNA splicing., </w:t>
                     </w:r>
                     <w:r>
                       <w:rPr>
                         <w:noProof/>
                       </w:rPr>
-                      <w:t xml:space="preserve">vol. 38, no. 5, pp. 2916-2957, 2010. </w:t>
+                      <w:t>Division of Biology, California Institute of Technology, Pasadena, California 91125, USA; FAU - Williams, Brian A,, pp. --.</w:t>
                     </w:r>
                   </w:p>
                 </w:tc>
               </w:tr>
               <w:tr>
                 <w:trPr>
-                  <w:divId w:val="269363128"/>
+                  <w:divId w:val="802164009"/>
                   <w:tblCellSpacing w:w="15" w:type="dxa"/>
                 </w:trPr>
                 <w:tc>
@@ -23507,7 +23483,7 @@
                       <w:rPr>
                         <w:noProof/>
                       </w:rPr>
-                      <w:t xml:space="preserve">M. AA, K. Nemenman I FAU Basso, C. Basso K FAU Wiggins, G. Wiggins C FAU Stolovitzky, R. Stolovitzky G FAU Dalla Favera, A. Dalla Favera R FAU Califano and C. A, </w:t>
+                      <w:t xml:space="preserve">Z. I. Botev, J. F. Grotowski, D. P. Kroese and others, "Kernel density estimation via diffusion," </w:t>
                     </w:r>
                     <w:r>
                       <w:rPr>
@@ -23515,20 +23491,20 @@
                         <w:iCs/>
                         <w:noProof/>
                       </w:rPr>
-                      <w:t xml:space="preserve">ARACNE: an algorithm for the reconstruction of gene regulatory networks in a mammalian cellular context., </w:t>
+                      <w:t xml:space="preserve">The Annals of Statistics, </w:t>
                     </w:r>
                     <w:r>
                       <w:rPr>
                         <w:noProof/>
                       </w:rPr>
-                      <w:t>Department of Biomedical Informatics, Columbia University, New York, NY 10032, USA. adam@dbmi.columbia.edu FAU - Nemenman, Ilya, pp. --.</w:t>
+                      <w:t xml:space="preserve">vol. 38, no. 5, pp. 2916-2957, 2010. </w:t>
                     </w:r>
                   </w:p>
                 </w:tc>
               </w:tr>
               <w:tr>
                 <w:trPr>
-                  <w:divId w:val="269363128"/>
+                  <w:divId w:val="802164009"/>
                   <w:tblCellSpacing w:w="15" w:type="dxa"/>
                 </w:trPr>
                 <w:tc>
@@ -23591,7 +23567,7 @@
             </w:tbl>
             <w:p>
               <w:pPr>
-                <w:divId w:val="269363128"/>
+                <w:divId w:val="802164009"/>
                 <w:rPr>
                   <w:rFonts w:eastAsia="Times New Roman"/>
                   <w:noProof/>
@@ -23599,6 +23575,10 @@
               </w:pPr>
             </w:p>
             <w:p>
+              <w:pPr>
+                <w:ind w:left="720"/>
+                <w:jc w:val="both"/>
+              </w:pPr>
               <w:r>
                 <w:rPr>
                   <w:b/>
@@ -24220,6 +24200,92 @@
     </w:lvl>
   </w:abstractNum>
   <w:abstractNum w:abstractNumId="5">
+    <w:nsid w:val="16A74899"/>
+    <w:multiLevelType w:val="hybridMultilevel"/>
+    <w:tmpl w:val="BF420010"/>
+    <w:lvl w:ilvl="0" w:tplc="0409000F">
+      <w:start w:val="1"/>
+      <w:numFmt w:val="decimal"/>
+      <w:lvlText w:val="%1."/>
+      <w:lvlJc w:val="left"/>
+      <w:pPr>
+        <w:ind w:left="1440" w:hanging="360"/>
+      </w:pPr>
+    </w:lvl>
+    <w:lvl w:ilvl="1" w:tplc="04090019">
+      <w:start w:val="1"/>
+      <w:numFmt w:val="lowerLetter"/>
+      <w:lvlText w:val="%2."/>
+      <w:lvlJc w:val="left"/>
+      <w:pPr>
+        <w:ind w:left="2160" w:hanging="360"/>
+      </w:pPr>
+    </w:lvl>
+    <w:lvl w:ilvl="2" w:tplc="0409001B" w:tentative="1">
+      <w:start w:val="1"/>
+      <w:numFmt w:val="lowerRoman"/>
+      <w:lvlText w:val="%3."/>
+      <w:lvlJc w:val="right"/>
+      <w:pPr>
+        <w:ind w:left="2880" w:hanging="180"/>
+      </w:pPr>
+    </w:lvl>
+    <w:lvl w:ilvl="3" w:tplc="0409000F" w:tentative="1">
+      <w:start w:val="1"/>
+      <w:numFmt w:val="decimal"/>
+      <w:lvlText w:val="%4."/>
+      <w:lvlJc w:val="left"/>
+      <w:pPr>
+        <w:ind w:left="3600" w:hanging="360"/>
+      </w:pPr>
+    </w:lvl>
+    <w:lvl w:ilvl="4" w:tplc="04090019" w:tentative="1">
+      <w:start w:val="1"/>
+      <w:numFmt w:val="lowerLetter"/>
+      <w:lvlText w:val="%5."/>
+      <w:lvlJc w:val="left"/>
+      <w:pPr>
+        <w:ind w:left="4320" w:hanging="360"/>
+      </w:pPr>
+    </w:lvl>
+    <w:lvl w:ilvl="5" w:tplc="0409001B" w:tentative="1">
+      <w:start w:val="1"/>
+      <w:numFmt w:val="lowerRoman"/>
+      <w:lvlText w:val="%6."/>
+      <w:lvlJc w:val="right"/>
+      <w:pPr>
+        <w:ind w:left="5040" w:hanging="180"/>
+      </w:pPr>
+    </w:lvl>
+    <w:lvl w:ilvl="6" w:tplc="0409000F" w:tentative="1">
+      <w:start w:val="1"/>
+      <w:numFmt w:val="decimal"/>
+      <w:lvlText w:val="%7."/>
+      <w:lvlJc w:val="left"/>
+      <w:pPr>
+        <w:ind w:left="5760" w:hanging="360"/>
+      </w:pPr>
+    </w:lvl>
+    <w:lvl w:ilvl="7" w:tplc="04090019" w:tentative="1">
+      <w:start w:val="1"/>
+      <w:numFmt w:val="lowerLetter"/>
+      <w:lvlText w:val="%8."/>
+      <w:lvlJc w:val="left"/>
+      <w:pPr>
+        <w:ind w:left="6480" w:hanging="360"/>
+      </w:pPr>
+    </w:lvl>
+    <w:lvl w:ilvl="8" w:tplc="0409001B" w:tentative="1">
+      <w:start w:val="1"/>
+      <w:numFmt w:val="lowerRoman"/>
+      <w:lvlText w:val="%9."/>
+      <w:lvlJc w:val="right"/>
+      <w:pPr>
+        <w:ind w:left="7200" w:hanging="180"/>
+      </w:pPr>
+    </w:lvl>
+  </w:abstractNum>
+  <w:abstractNum w:abstractNumId="6">
     <w:nsid w:val="293A5B86"/>
     <w:multiLevelType w:val="hybridMultilevel"/>
     <w:tmpl w:val="C58AB38A"/>
@@ -24332,10 +24398,10 @@
       </w:rPr>
     </w:lvl>
   </w:abstractNum>
-  <w:abstractNum w:abstractNumId="6">
+  <w:abstractNum w:abstractNumId="7">
     <w:nsid w:val="2A2219BE"/>
     <w:multiLevelType w:val="hybridMultilevel"/>
-    <w:tmpl w:val="88C6761C"/>
+    <w:tmpl w:val="44FABF6C"/>
     <w:lvl w:ilvl="0" w:tplc="0409000F">
       <w:start w:val="1"/>
       <w:numFmt w:val="decimal"/>
@@ -24418,7 +24484,7 @@
       </w:pPr>
     </w:lvl>
   </w:abstractNum>
-  <w:abstractNum w:abstractNumId="7">
+  <w:abstractNum w:abstractNumId="8">
     <w:nsid w:val="2EFC2FB1"/>
     <w:multiLevelType w:val="hybridMultilevel"/>
     <w:tmpl w:val="8F621168"/>
@@ -24558,7 +24624,7 @@
       </w:rPr>
     </w:lvl>
   </w:abstractNum>
-  <w:abstractNum w:abstractNumId="8">
+  <w:abstractNum w:abstractNumId="9">
     <w:nsid w:val="30D8192E"/>
     <w:multiLevelType w:val="hybridMultilevel"/>
     <w:tmpl w:val="78446630"/>
@@ -24671,7 +24737,7 @@
       </w:rPr>
     </w:lvl>
   </w:abstractNum>
-  <w:abstractNum w:abstractNumId="9">
+  <w:abstractNum w:abstractNumId="10">
     <w:nsid w:val="368542AC"/>
     <w:multiLevelType w:val="hybridMultilevel"/>
     <w:tmpl w:val="BD7826CA"/>
@@ -24787,7 +24853,7 @@
       </w:pPr>
     </w:lvl>
   </w:abstractNum>
-  <w:abstractNum w:abstractNumId="10">
+  <w:abstractNum w:abstractNumId="11">
     <w:nsid w:val="39FC3BC0"/>
     <w:multiLevelType w:val="hybridMultilevel"/>
     <w:tmpl w:val="0380B3F6"/>
@@ -24927,7 +24993,7 @@
       </w:rPr>
     </w:lvl>
   </w:abstractNum>
-  <w:abstractNum w:abstractNumId="11">
+  <w:abstractNum w:abstractNumId="12">
     <w:nsid w:val="4928410F"/>
     <w:multiLevelType w:val="hybridMultilevel"/>
     <w:tmpl w:val="ECC00BE4"/>
@@ -25019,7 +25085,7 @@
       </w:pPr>
     </w:lvl>
   </w:abstractNum>
-  <w:abstractNum w:abstractNumId="12">
+  <w:abstractNum w:abstractNumId="13">
     <w:nsid w:val="4C3D7FC5"/>
     <w:multiLevelType w:val="hybridMultilevel"/>
     <w:tmpl w:val="16760D38"/>
@@ -25159,7 +25225,7 @@
       </w:rPr>
     </w:lvl>
   </w:abstractNum>
-  <w:abstractNum w:abstractNumId="13">
+  <w:abstractNum w:abstractNumId="14">
     <w:nsid w:val="4D323164"/>
     <w:multiLevelType w:val="hybridMultilevel"/>
     <w:tmpl w:val="10E4665C"/>
@@ -25245,7 +25311,7 @@
       </w:pPr>
     </w:lvl>
   </w:abstractNum>
-  <w:abstractNum w:abstractNumId="14">
+  <w:abstractNum w:abstractNumId="15">
     <w:nsid w:val="4EB078B7"/>
     <w:multiLevelType w:val="hybridMultilevel"/>
     <w:tmpl w:val="D0AAB9D6"/>
@@ -25385,7 +25451,7 @@
       </w:rPr>
     </w:lvl>
   </w:abstractNum>
-  <w:abstractNum w:abstractNumId="15">
+  <w:abstractNum w:abstractNumId="16">
     <w:nsid w:val="59D87CA1"/>
     <w:multiLevelType w:val="hybridMultilevel"/>
     <w:tmpl w:val="452E4F8A"/>
@@ -25498,7 +25564,7 @@
       </w:rPr>
     </w:lvl>
   </w:abstractNum>
-  <w:abstractNum w:abstractNumId="16">
+  <w:abstractNum w:abstractNumId="17">
     <w:nsid w:val="5EFC36C5"/>
     <w:multiLevelType w:val="hybridMultilevel"/>
     <w:tmpl w:val="B19883F0"/>
@@ -25611,7 +25677,7 @@
       </w:rPr>
     </w:lvl>
   </w:abstractNum>
-  <w:abstractNum w:abstractNumId="17">
+  <w:abstractNum w:abstractNumId="18">
     <w:nsid w:val="674054D8"/>
     <w:multiLevelType w:val="hybridMultilevel"/>
     <w:tmpl w:val="9C2A9AA2"/>
@@ -25697,7 +25763,7 @@
       </w:pPr>
     </w:lvl>
   </w:abstractNum>
-  <w:abstractNum w:abstractNumId="18">
+  <w:abstractNum w:abstractNumId="19">
     <w:nsid w:val="6BCA63FC"/>
     <w:multiLevelType w:val="hybridMultilevel"/>
     <w:tmpl w:val="2CA4D41E"/>
@@ -25789,7 +25855,7 @@
       </w:pPr>
     </w:lvl>
   </w:abstractNum>
-  <w:abstractNum w:abstractNumId="19">
+  <w:abstractNum w:abstractNumId="20">
     <w:nsid w:val="6CDD335F"/>
     <w:multiLevelType w:val="hybridMultilevel"/>
     <w:tmpl w:val="E856C3A0"/>
@@ -25905,7 +25971,7 @@
       </w:pPr>
     </w:lvl>
   </w:abstractNum>
-  <w:abstractNum w:abstractNumId="20">
+  <w:abstractNum w:abstractNumId="21">
     <w:nsid w:val="783563A5"/>
     <w:multiLevelType w:val="hybridMultilevel"/>
     <w:tmpl w:val="0046C6F0"/>
@@ -26019,67 +26085,70 @@
     </w:lvl>
   </w:abstractNum>
   <w:num w:numId="1">
+    <w:abstractNumId w:val="21"/>
+  </w:num>
+  <w:num w:numId="2">
+    <w:abstractNumId w:val="10"/>
+  </w:num>
+  <w:num w:numId="3">
+    <w:abstractNumId w:val="15"/>
+  </w:num>
+  <w:num w:numId="4">
+    <w:abstractNumId w:val="11"/>
+  </w:num>
+  <w:num w:numId="5">
     <w:abstractNumId w:val="20"/>
   </w:num>
-  <w:num w:numId="2">
-    <w:abstractNumId w:val="9"/>
-  </w:num>
-  <w:num w:numId="3">
-    <w:abstractNumId w:val="14"/>
-  </w:num>
-  <w:num w:numId="4">
-    <w:abstractNumId w:val="10"/>
-  </w:num>
-  <w:num w:numId="5">
-    <w:abstractNumId w:val="19"/>
-  </w:num>
   <w:num w:numId="6">
-    <w:abstractNumId w:val="7"/>
+    <w:abstractNumId w:val="8"/>
   </w:num>
   <w:num w:numId="7">
     <w:abstractNumId w:val="3"/>
   </w:num>
   <w:num w:numId="8">
-    <w:abstractNumId w:val="11"/>
+    <w:abstractNumId w:val="12"/>
   </w:num>
   <w:num w:numId="9">
-    <w:abstractNumId w:val="15"/>
+    <w:abstractNumId w:val="16"/>
   </w:num>
   <w:num w:numId="10">
     <w:abstractNumId w:val="4"/>
   </w:num>
   <w:num w:numId="11">
-    <w:abstractNumId w:val="18"/>
+    <w:abstractNumId w:val="19"/>
   </w:num>
   <w:num w:numId="12">
     <w:abstractNumId w:val="2"/>
   </w:num>
   <w:num w:numId="13">
-    <w:abstractNumId w:val="8"/>
+    <w:abstractNumId w:val="9"/>
   </w:num>
   <w:num w:numId="14">
-    <w:abstractNumId w:val="13"/>
+    <w:abstractNumId w:val="14"/>
   </w:num>
   <w:num w:numId="15">
-    <w:abstractNumId w:val="6"/>
+    <w:abstractNumId w:val="7"/>
   </w:num>
   <w:num w:numId="16">
     <w:abstractNumId w:val="1"/>
   </w:num>
   <w:num w:numId="17">
-    <w:abstractNumId w:val="12"/>
+    <w:abstractNumId w:val="13"/>
   </w:num>
   <w:num w:numId="18">
     <w:abstractNumId w:val="0"/>
   </w:num>
   <w:num w:numId="19">
-    <w:abstractNumId w:val="16"/>
+    <w:abstractNumId w:val="17"/>
   </w:num>
   <w:num w:numId="20">
-    <w:abstractNumId w:val="5"/>
+    <w:abstractNumId w:val="6"/>
   </w:num>
   <w:num w:numId="21">
-    <w:abstractNumId w:val="17"/>
+    <w:abstractNumId w:val="18"/>
+  </w:num>
+  <w:num w:numId="22">
+    <w:abstractNumId w:val="5"/>
   </w:num>
 </w:numbering>
 </file>
@@ -26275,7 +26344,6 @@
   <w:style w:type="character" w:default="1" w:styleId="DefaultParagraphFont">
     <w:name w:val="Default Paragraph Font"/>
     <w:uiPriority w:val="1"/>
-    <w:semiHidden/>
     <w:unhideWhenUsed/>
   </w:style>
   <w:style w:type="table" w:default="1" w:styleId="TableNormal">
@@ -27177,7 +27245,7 @@
       </b:Author>
     </b:Author>
     <b:JournalName>dicode-project.eu</b:JournalName>
-    <b:RefOrder>24</b:RefOrder>
+    <b:RefOrder>11</b:RefOrder>
   </b:Source>
   <b:Source>
     <b:SourceType>Misc</b:SourceType>
@@ -27206,7 +27274,7 @@
     <b:Issue>1367-4803 (Linking)</b:Issue>
     <b:PublicationTitle>GOplot: an R package for visually combining expression data with functional      analysis. LID - btv300 [pii]</b:PublicationTitle>
     <b:BIBTEX_Abstract>Despite the plethora of methods available for the functional analysis of omics      data, obtaining comprehensive-yet detailed understanding of the results remains      challenging. This is mainly due to the lack of publicly available tools for the      visualization of this type of information. Here we present an R package called      GOplot, based on ggplot2, for enhanced graphical representation. Our package      takes the output of any general enrichment analysis and generates plots at      different levels of detail: from a general overview to identify the most enriched      categories (bar plot, bubble plot) to a more detailed view displaying different      types of information for molecules in a given set of categories (circle plot,      chord plot, cluster plot). The package provides a deeper insight into omics data       and allows scientists to generate insightful plots with only a few lines of code       to easily communicate the findings. AVAILABILITY AND IMPLEMENTATION: The R      package GOplot is available via CRAN-The Comprehensive R Archive Network:      http://cran.r-project.org/web/packages/GOplot. The shiny web application of the      Venn diagram can be found at: https://wwalter.shinyapps.io/Venn/. A detailed      manual of the package with sample figures can be found at      https://wencke.github.io/ CONTACT: fscabo@cnic.es or mricote@cnic.es.</b:BIBTEX_Abstract>
-    <b:RefOrder>18</b:RefOrder>
+    <b:RefOrder>22</b:RefOrder>
   </b:Source>
   <b:Source>
     <b:SourceType>JournalArticle</b:SourceType>
@@ -27270,7 +27338,7 @@
     <b:Issue>4</b:Issue>
     <b:Month>#apr#</b:Month>
     <b:URL>http://dx.doi.org/10.1038/nbt.2859</b:URL>
-    <b:RefOrder>14</b:RefOrder>
+    <b:RefOrder>12</b:RefOrder>
   </b:Source>
   <b:Source>
     <b:SourceType>JournalArticle</b:SourceType>
@@ -27303,7 +27371,7 @@
     <b:Publisher>Institute of Mathematical Statistics</b:Publisher>
     <b:JournalName>The Annals of Statistics</b:JournalName>
     <b:Issue>6</b:Issue>
-    <b:RefOrder>22</b:RefOrder>
+    <b:RefOrder>26</b:RefOrder>
   </b:Source>
   <b:Source>
     <b:SourceType>JournalArticle</b:SourceType>
@@ -27326,7 +27394,7 @@
     <b:JournalName>Bell System Technical Journal, The</b:JournalName>
     <b:Issue>3</b:Issue>
     <b:Month>July</b:Month>
-    <b:RefOrder>15</b:RefOrder>
+    <b:RefOrder>18</b:RefOrder>
   </b:Source>
   <b:Source>
     <b:SourceType>JournalArticle</b:SourceType>
@@ -27424,7 +27492,7 @@
     <b:Issue>7453</b:Issue>
     <b:Month>#jun#</b:Month>
     <b:URL>http://dx.doi.org/10.1038/nature12172</b:URL>
-    <b:RefOrder>4</b:RefOrder>
+    <b:RefOrder>28</b:RefOrder>
   </b:Source>
   <b:Source>
     <b:SourceType>Misc</b:SourceType>
@@ -27473,7 +27541,7 @@
     <b:Issue>0036-8075 (Linking)</b:Issue>
     <b:PublicationTitle>Systems biology. Conditional density-based analysis of T cell signaling in single-cell data.</b:PublicationTitle>
     <b:BIBTEX_Abstract>Cellular circuits sense the environment, process signals, and compute decisions using networks of interacting proteins. To model such a system, the abundance of each activated protein species can be described as a stochastic function of the abundance of other proteins. High-dimensional single-cell technologies, such as mass cytometry, offer an opportunity to characterize signaling circuit-wide. However, the challenge of developing and applying computational approaches to interpret such complex data remains. Here, we developed computational methods, based on established statistical concepts, to characterize signaling network relationships by quantifying the strengths of network edges and deriving signaling response functions. In comparing signaling between naive and antigen-exposed CD4(+) T lymphocytes, we find that although these two cell subtypes had similarly wired networks, naive cells transmitted more information along a key signaling cascade than did antigen-exposed cells. We validated our characterization on mice lacking the extracellular-regulated mitogen-activated protein kinase (MAPK) ERK2, which showed stronger influence of pERK on pS6 (phosphorylated-ribosomal protein S6), in naive cells as compared with antigen-exposed cells, as predicted. We demonstrate that by using cell-to-cell variation inherent in single-cell data, we can derive response functions underlying molecular circuits and drive the understanding of how cells process signals.</b:BIBTEX_Abstract>
-    <b:RefOrder>9</b:RefOrder>
+    <b:RefOrder>10</b:RefOrder>
   </b:Source>
   <b:Source>
     <b:SourceType>Misc</b:SourceType>
@@ -27546,7 +27614,7 @@
     <b:Issue>0028-0836 (Linking)</b:Issue>
     <b:PublicationTitle>Deconstructing transcriptional heterogeneity in pluripotent stem cells.</b:PublicationTitle>
     <b:BIBTEX_Abstract>Pluripotent stem cells (PSCs) are capable of dynamic interconversion between distinct substates; however, the regulatory circuits specifying these states and enabling transitions between them are not well understood. Here we set out to characterize transcriptional heterogeneity in mouse PSCs by single-cell expression profiling under different chemical and genetic perturbations. Signalling factors and developmental regulators show highly variable expression, with expression states for some variable genes heritable through multiple cell divisions. Expression variability and population heterogeneity can be influenced by perturbation of signalling pathways and chromatin regulators. Notably, either removal of mature microRNAs or pharmacological blockage of signalling pathways drives PSCs into a low-noise ground state characterized by a reconfigured pluripotency network, enhanced self-renewal and a distinct chromatin state, an effect mediated by opposing microRNA families acting on the Myc/Lin28/let-7 axis. These data provide insight into the nature of transcriptional heterogeneity in PSCs. FAU - Kumar, Roshan M</b:BIBTEX_Abstract>
-    <b:RefOrder>2</b:RefOrder>
+    <b:RefOrder>17</b:RefOrder>
   </b:Source>
   <b:Source>
     <b:SourceType>Misc</b:SourceType>
@@ -27621,7 +27689,7 @@
     <b:Issue>1758-0463 (Linking)</b:Issue>
     <b:PublicationTitle>Ensembl BioMarts: a hub for data retrieval across taxonomic space.</b:PublicationTitle>
     <b:BIBTEX_Abstract>For a number of years the BioMart data warehousing system has proven to be a      valuable resource for scientists seeking a fast and versatile means of accessing       the growing volume of genomic data provided by the Ensembl project. The launch of      the Ensembl Genomes project in 2009 complemented the Ensembl project by utilizing      the same visualization, interactive and programming tools to provide users with a      means for accessing genome data from a further five domains: protists, bacteria,       metazoa, plants and fungi. The Ensembl and Ensembl Genomes BioMarts provide a      point of access to the high-quality gene annotation, variation data, functional      and regulatory annotation and evolutionary relationships from genomes spanning      the taxonomic space. This article aims to give a comprehensive overview of the      Ensembl and Ensembl Genomes BioMarts as well as some useful examples and a      description of current data content and future objectives. Database URLs:      http://www.ensembl.org/biomart/martview/;      http://metazoa.ensembl.org/biomart/martview/;      http://plants.ensembl.org/biomart/martview/;      http://protists.ensembl.org/biomart/martview/;      http://fungi.ensembl.org/biomart/martview/;      http://bacteria.ensembl.org/biomart/martview/. FAU - Kinsella, Rhoda J</b:BIBTEX_Abstract>
-    <b:RefOrder>20</b:RefOrder>
+    <b:RefOrder>24</b:RefOrder>
   </b:Source>
   <b:Source>
     <b:SourceType>JournalArticle</b:SourceType>
@@ -27684,7 +27752,7 @@
     <b:Issue>6062</b:Issue>
     <b:URL>http://www.sciencemag.org/content/334/6062/1518.abstract</b:URL>
     <b:BIBTEX_Abstract>Identifying interesting relationships between pairs of variables in large data sets is increasingly important. Here, we present a measure of dependence for two-variable relationships: the maximal information coefficient (MIC). MIC captures a wide range of associations both functional and not, and for functional relationships provides a score that roughly equals the coefficient of determination (R2) of the data relative to the regression function. MIC belongs to a larger class of maximal information-based nonparametric exploration (MINE) statistics for identifying and classifying relationships. We apply MIC and MINE to data sets in global health, gene expression, major-league baseball, and the human gut microbiota and identify known and novel relationships.</b:BIBTEX_Abstract>
-    <b:RefOrder>21</b:RefOrder>
+    <b:RefOrder>25</b:RefOrder>
   </b:Source>
   <b:Source>
     <b:SourceType>Misc</b:SourceType>
@@ -27713,7 +27781,7 @@
     <b:Issue>1367-4803 (Linking)</b:Issue>
     <b:PublicationTitle>Reconstructing the temporal ordering of biological samples using microarray data.</b:PublicationTitle>
     <b:BIBTEX_Abstract>MOTIVATION: Accurate time series for biological processes are difficult to      estimate due to problems of synchronization, temporal sampling and rate      heterogeneity. Methods are needed that can utilize multi-dimensional data, such      as those resulting from DNA microarray experiments, in order to reconstruct time       series from unordered or poorly ordered sets of observations. RESULTS: We present      a set of algorithms for estimating temporal orderings from unordered sets of      sample elements. The techniques we describe are based on modifications of a      minimum-spanning tree calculated from a weighted, undirected graph. We      demonstrate the efficacy of our approach by applying these techniques to an      artificial data set as well as several gene expression data sets derived from DNA      microarray experiments. In addition to estimating orderings, the techniques we      describe also provide useful heuristics for assessing relevant properties of      sample datasets such as noise and sampling intensity, and we show how a data      structure called a PQ-tree can be used to represent uncertainty in a      reconstructed ordering. AVAILABILITY: Academic implementations of the ordering      algorithms are available as source code (in the programming language Python) on      our web site, along with documentation on their use. The artificial 'jelly roll'       data set upon which the algorithm was tested is also available from this web      site. The publicly available gene expression data may be found at      http://genome-www.stanford.edu/cellcycle/ and      http://caulobacter.stanford.edu/CellCycle/. FAU - Magwene, Paul M</b:BIBTEX_Abstract>
-    <b:RefOrder>7</b:RefOrder>
+    <b:RefOrder>20</b:RefOrder>
   </b:Source>
   <b:Source>
     <b:SourceType>Misc</b:SourceType>
@@ -27738,7 +27806,7 @@
     <b:Issue>1094-8341 (Linking)</b:Issue>
     <b:PublicationTitle>A fuzzy logic approach to analyzing gene expression data.</b:PublicationTitle>
     <b:BIBTEX_Abstract>We have developed a novel algorithm for analyzing gene expression data. This algorithm uses fuzzy logic to transform expression values into qualitative descriptors that can be evaluated by using a set of heuristic rules. In our tests we designed a model to find triplets of activators, repressors, and targets in a yeast gene expression data set. For the conditions tested, the predictions made by the algorithm agree well with experimental data in the literature. The algorithm can also assist in determining the function of uncharacterized proteins and is able to detect a substantially larger number of transcription factors than could be found at random. This technology extends current techniques such as clustering in that it allows the user to generate a connected network of genes using only expression data. FAU - Woolf, P J</b:BIBTEX_Abstract>
-    <b:RefOrder>25</b:RefOrder>
+    <b:RefOrder>6</b:RefOrder>
   </b:Source>
   <b:Source>
     <b:SourceType>JournalArticle</b:SourceType>
@@ -27826,7 +27894,7 @@
     <b:JournalName>Science</b:JournalName>
     <b:URL>http://www.sciencemag.org/content/early/2014/06/11/science.1254257.abstract</b:URL>
     <b:BIBTEX_Abstract>Human cancers are complex ecosystems composed of cells with distinct phenotypes, genotypes, and epigenetic states, but current models do not adequately reflect tumor composition in patients. We used single-cell RNA sequencing (RNA-seq) to profile 430 cells from five primary glioblastomas, which we found to be inherently variable in their expression of diverse transcriptional programs related to oncogenic signaling, proliferation, complement/immune response, and hypoxia. We also observed a continuum of stemness-related expression states that enabled us to identify putative regulators of stemness in vivo. Finally, we show that established glioblastoma subtype classifiers are variably expressed across individual cells within a tumor and demonstrate the potential prognostic implications of such intratumoral heterogeneity. Thus, we reveal previously unappreciated heterogeneity in diverse regulatory programs central to glioblastoma biology, prognosis, and therapy.</b:BIBTEX_Abstract>
-    <b:RefOrder>6</b:RefOrder>
+    <b:RefOrder>15</b:RefOrder>
   </b:Source>
   <b:Source>
     <b:SourceType>Misc</b:SourceType>
@@ -27885,7 +27953,7 @@
     <b:Issue>1087-0156 (Linking)</b:Issue>
     <b:PublicationTitle>Extracting a cellular hierarchy from high-dimensional cytometry data with SPADE.</b:PublicationTitle>
     <b:BIBTEX_Abstract>The ability to analyze multiple single-cell parameters is critical for understanding cellular heterogeneity. Despite recent advances in measurement technology, methods for analyzing high-dimensional single-cell data are often subjective, labor intensive and require prior knowledge of the biological system. To objectively uncover cellular heterogeneity from single-cell measurements, we present a versatile computational approach, spanning-tree progression analysis of density-normalized events (SPADE). We applied SPADE to flow cytometry data of mouse bone marrow and to mass cytometry data of human bone marrow. In both cases, SPADE organized cells in a hierarchy of related phenotypes that partially recapitulated well-described patterns of hematopoiesis. We demonstrate that SPADE is robust to measurement noise and to the choice of cellular markers. SPADE facilitates the analysis of cellular heterogeneity, the identification of cell types and comparison of functional markers in response to perturbations. FAU - Qiu, Peng</b:BIBTEX_Abstract>
-    <b:RefOrder>26</b:RefOrder>
+    <b:RefOrder>9</b:RefOrder>
   </b:Source>
   <b:Source>
     <b:SourceType>Misc</b:SourceType>
@@ -27919,7 +27987,7 @@
     <b:Issue>1083-4419 (Linking)</b:Issue>
     <b:PublicationTitle>Modeling gene expression networks using fuzzy logic.</b:PublicationTitle>
     <b:BIBTEX_Abstract>Gene regulatory networks model regulation in living organisms. Fuzzy logic can effectively model gene regulation and interaction to accurately reflect the underlying biology. A new multiscale fuzzy clustering method allows genes to interact between regulatory pathways and across different conditions at different levels of detail. Fuzzy cluster centers can be used to quickly discover causal relationships between groups of coregulated genes. Fuzzy measures weight expert knowledge and help quantify uncertainty about the functions of genes using annotations and the gene ontology database to confirm some of the interactions. The method is illustrated using gene expression data from an experiment on carbohydrate metabolism in the model plant Arabidopsis thaliana. Key gene regulatory relationships were evaluated using information from the gene ontology database. A new regulatory relationship concerning trehalose regulation of carbohydrate metabolism was also discovered in the extracted network. FAU - Du, Pan</b:BIBTEX_Abstract>
-    <b:RefOrder>27</b:RefOrder>
+    <b:RefOrder>29</b:RefOrder>
   </b:Source>
   <b:Source>
     <b:SourceType>Misc</b:SourceType>
@@ -27948,7 +28016,7 @@
     <b:Issue>1367-4803 (Linking)</b:Issue>
     <b:PublicationTitle>Diffusion maps for high-dimensional single-cell analysis of differentiation data. LID - btv325 [pii]</b:PublicationTitle>
     <b:BIBTEX_Abstract>MOTIVATION: Single-cell technologies have recently gained popularity in cellular differentiation studies regarding their ability to resolve potential heterogeneities in cell populations. Analyzing such high-dimensional single-cell data has its own statistical and computational challenges. Popular multivariate approaches are based on data normalization, followed by dimension reduction and clustering to identify subgroups. However, in the case of cellular differentiation, we would not expect clear clusters to be present but instead expect the cells to follow continuous branching lineages. RESULTS: Here, we propose the use of diffusion maps to deal with the problem of defining differentiation trajectories. We adapt this method to single-cell data by adequate choice of kernel width and inclusion of uncertainties or missing measurement values, which enables the establishment of a pseudotemporal ordering of single cells in a high-dimensional gene expression space. We expect this output to reflect cell differentiation trajectories, where the data originates from intrinsic diffusion-like dynamics. Starting from a pluripotent stage, cells move smoothly within the transcriptional landscape towards more differentiated states with some stochasticity along their path. We demonstrate the robustness of our method with respect to extrinsic noise (e.g. measurement noise) and sampling density heterogeneities on simulated toy data as well as two single-cell quantitative polymerase chain reaction datasets (i.e. mouse haematopoietic stem cells and mouse embryonic stem cells) and an RNA-Seq data of human pre-implantation embryos. We show that diffusion maps perform considerably better than Principal Component Analysis and are advantageous over other techniques for non-linear dimension reduction such as t-distributed Stochastic Neighbour Embedding for preserving the global structures and pseudotemporal ordering of cells. AVAILABILITY AND IMPLEMENTATION: The Matlab implementation of diffusion maps for single-cell data is available at https://www.helmholtz-muenchen.de/icb/single-cell-diffusion-map. CONTACT: fbuettner.phys@gmail.com, fabian.theis@helmholtz-muenchen.deSupplementary information: Supplementary data are available at Bioinformatics online.</b:BIBTEX_Abstract>
-    <b:RefOrder>11</b:RefOrder>
+    <b:RefOrder>16</b:RefOrder>
   </b:Source>
   <b:Source>
     <b:SourceType>Misc</b:SourceType>
@@ -27973,7 +28041,7 @@
     <b:Issue>0031-9007 (Linking)</b:Issue>
     <b:PublicationTitle>Activities and sensitivities in boolean network models.</b:PublicationTitle>
     <b:BIBTEX_Abstract>We study how the notions of importance of variables in Boolean functions as well as the sensitivities of the functions to changes in these variables impact the dynamical behavior of Boolean networks. The activity of a variable captures its influence on the output of the function and is a measure of that variable's importance. The average sensitivity of a Boolean function captures the smoothness of the function and is related to its internal homogeneity. In a random Boolean network, we show that the expected average sensitivity determines the well-known critical transition curve. We also discuss canalizing functions and the fact that the canalizing variables enjoy higher importance, as measured by their activities, than the noncanalizing variables. Finally, we demonstrate the important role of the average sensitivity in determining the dynamical behavior of a Boolean network.</b:BIBTEX_Abstract>
-    <b:RefOrder>28</b:RefOrder>
+    <b:RefOrder>30</b:RefOrder>
   </b:Source>
   <b:Source>
     <b:SourceType>Misc</b:SourceType>
@@ -28003,7 +28071,7 @@
     <b:Issue>1094-8341 (Linking)</b:Issue>
     <b:PublicationTitle>Increasing the efficiency of fuzzy logic-based gene expression data analysis.</b:PublicationTitle>
     <b:BIBTEX_Abstract>DNA microarray technology can accommodate a multifaceted analysis of the expression of genes in an organism. The wealth of spatiotemporal data generated by this technology allows researchers to potentially reverse engineer a particular genetic network. "Fuzzy logic" has been proposed as a method to analyze the relationships between genes and help decipher a genetic network. This method can identify interacting genes that fit a known "fuzzy" model of gene interaction by testing all combinations of gene expression profiles. This paper introduces improvements made over previous fuzzy gene regulatory models in terms of computation time and robustness to noise. Improvement in computation time is achieved by using a cluster analysis as a preprocessing method to reduce the total number of gene combinations analyzed. This approach speeds up the algorithm by a factor of 50% with minimal effect on the results. The model's sensitivity to noise is reduced by implementing appropriate methods of "fuzzy rule aggregation" and "conjunction" that produce reliable results in the face of minor changes in model input. FAU - Ressom, Habtom</b:BIBTEX_Abstract>
-    <b:RefOrder>29</b:RefOrder>
+    <b:RefOrder>4</b:RefOrder>
   </b:Source>
   <b:Source>
     <b:SourceType>Misc</b:SourceType>
@@ -28053,7 +28121,7 @@
     <b:Issue>1088-9051 (Linking)</b:Issue>
     <b:PublicationTitle>From single-cell to cell-pool transcriptomes: stochasticity in gene expression and RNA splicing.</b:PublicationTitle>
     <b:BIBTEX_Abstract>Single-cell RNA-seq mammalian transcriptome studies are at an early stage in uncovering cell-to-cell variation in gene expression, transcript processing and editing, and regulatory module activity. Despite great progress recently, substantial challenges remain, including discriminating biological variation from technical noise. Here we apply the SMART-seq single-cell RNA-seq protocol to study the reference lymphoblastoid cell line GM12878. By using spike-in quantification standards, we estimate the absolute number of RNA molecules per cell for each gene and find significant variation in total mRNA content: between 50,000 and 300,000 transcripts per cell. We directly measure technical stochasticity by a pool/split design and find that there are significant differences in expression between individual cells, over and above technical variation. Specific gene coexpression modules were preferentially expressed in subsets of individual cells, including one enriched for mRNA processing and splicing factors. We assess cell-to-cell variation in alternative splicing and allelic bias and report evidence of significant differences in splice site usage that exceed splice variation in the pool/split comparison. Finally, we show that transcriptomes from small pools of 30-100 cells approach the information content and reproducibility of contemporary RNA-seq from large amounts of input material. Together, our results define an experimental and computational path forward for analyzing gene expression in rare cell types and cell states. FAU - Marinov, Georgi K</b:BIBTEX_Abstract>
-    <b:RefOrder>5</b:RefOrder>
+    <b:RefOrder>31</b:RefOrder>
   </b:Source>
   <b:Source>
     <b:SourceType>Misc</b:SourceType>
@@ -28108,7 +28176,7 @@
     <b:Issue>1087-0156 (Linking)</b:Issue>
     <b:PublicationTitle>Computational analysis of cell-to-cell heterogeneity in single-cell      RNA-sequencing data reveals hidden subpopulations of cells.</b:PublicationTitle>
     <b:BIBTEX_Abstract>Recent technical developments have enabled the transcriptomes of hundreds of      cells to be assayed in an unbiased manner, opening up the possibility that new      subpopulations of cells can be found. However, the effects of potential      confounding factors, such as the cell cycle, on the heterogeneity of gene      expression and therefore on the ability to robustly identify subpopulations      remain unclear. We present and validate a computational approach that uses latent      variable models to account for such hidden factors. We show that our single-cell       latent variable model (scLVM) allows the identification of otherwise undetectable      subpopulations of cells that correspond to different stages during the      differentiation of naive T cells into T helper 2 cells. Our approach can be used       not only to identify cellular subpopulations but also to tease apart different      sources of gene expression heterogeneity in single-cell transcriptomes. FAU - Buettner, Florian</b:BIBTEX_Abstract>
-    <b:RefOrder>30</b:RefOrder>
+    <b:RefOrder>13</b:RefOrder>
   </b:Source>
   <b:Source>
     <b:SourceType>Report</b:SourceType>
@@ -28130,7 +28198,7 @@
     <b:City>https://cran.r-project.org/web/packages/shiny/shiny.pdf</b:City>
     <b:Month>August</b:Month>
     <b:URL>http://shiny.rstudio.com</b:URL>
-    <b:RefOrder>17</b:RefOrder>
+    <b:RefOrder>21</b:RefOrder>
   </b:Source>
   <b:Source>
     <b:SourceType>Misc</b:SourceType>
@@ -28193,7 +28261,7 @@
     <b:Issue>1087-0156 (Linking)</b:Issue>
     <b:PublicationTitle>viSNE enables visualization of high dimensional single-cell data and reveals phenotypic heterogeneity of leukemia.</b:PublicationTitle>
     <b:BIBTEX_Abstract>New high-dimensional, single-cell technologies offer unprecedented resolution in the analysis of heterogeneous tissues. However, because these technologies can measure dozens of parameters simultaneously in individual cells, data interpretation can be challenging. Here we present viSNE, a tool that allows one to map high-dimensional cytometry data onto two dimensions, yet conserve the high-dimensional structure of the data. viSNE plots individual cells in a visual similar to a scatter plot, while using all pairwise distances in high dimension to determine each cell's location in the plot. We integrated mass cytometry with viSNE to map healthy and cancerous bone marrow samples. Healthy bone marrow automatically maps into a consistent shape, whereas leukemia samples map into malformed shapes that are distinct from healthy bone marrow and from each other. We also use viSNE and mass cytometry to compare leukemia diagnosis and relapse samples, and to identify a rare leukemia population reminiscent of minimal residual disease. viSNE can be applied to any multi-dimensional single-cell technology. FAU - Amir, El-ad David</b:BIBTEX_Abstract>
-    <b:RefOrder>3</b:RefOrder>
+    <b:RefOrder>14</b:RefOrder>
   </b:Source>
   <b:Source>
     <b:SourceType>Misc</b:SourceType>
@@ -28227,7 +28295,7 @@
     <b:Issue>0305-1048 (Linking)</b:Issue>
     <b:PublicationTitle>Extracting binary signals from microarray time-course data.</b:PublicationTitle>
     <b:BIBTEX_Abstract>This article presents a new method for analyzing microarray time courses by identifying genes that undergo abrupt transitions in expression level, and the time at which the transitions occur. The algorithm matches the sequence of expression levels for each gene against temporal patterns having one or two transitions between two expression levels. The algorithm reports a P-value for the matching pattern of each gene, and a global false discovery rate can also be computed. After matching, genes can be sorted by the direction and time of transitions. Genes can be partitioned into sets based on the direction and time of change for further analysis, such as comparison with Gene Ontology annotations or binding site motifs. The method is evaluated on simulated and actual time-course data. On microarray data for budding yeast, it is shown that the groups of genes that change in similar ways and at similar times have significant and relevant Gene Ontology annotations. FAU - Sahoo, Debashis</b:BIBTEX_Abstract>
-    <b:RefOrder>13</b:RefOrder>
+    <b:RefOrder>3</b:RefOrder>
   </b:Source>
   <b:Source>
     <b:SourceType>Misc</b:SourceType>
@@ -28266,7 +28334,7 @@
     <b:Issue>1474-7596 (Linking)</b:Issue>
     <b:PublicationTitle>Boolean implication networks derived from large scale, whole genome microarray datasets.</b:PublicationTitle>
     <b:BIBTEX_Abstract>We describe a method for extracting Boolean implications (if-then relationships) in very large amounts of gene expression microarray data. A meta-analysis of data from thousands of microarrays for humans, mice, and fruit flies finds millions of implication relationships between genes that would be missed by other methods. These relationships capture gender differences, tissue differences, development, and differentiation. New relationships are discovered that are preserved across all three species. FAU - Sahoo, Debashis</b:BIBTEX_Abstract>
-    <b:RefOrder>10</b:RefOrder>
+    <b:RefOrder>2</b:RefOrder>
   </b:Source>
   <b:Source>
     <b:SourceType>JournalArticle</b:SourceType>
@@ -28291,7 +28359,7 @@
     <b:Volume>Complex Systems</b:Volume>
     <b:JournalName>InterJournal</b:JournalName>
     <b:URL>http://igraph.org</b:URL>
-    <b:RefOrder>19</b:RefOrder>
+    <b:RefOrder>23</b:RefOrder>
   </b:Source>
   <b:Source>
     <b:SourceType>ConferenceProceedings</b:SourceType>
@@ -28321,7 +28389,7 @@
     <b:Pages>46-49</b:Pages>
     <b:BookTitle>Genomic Signal Processing and Statistics,(GENSIPS), 2012 IEEE International Workshop on</b:BookTitle>
     <b:ConferenceName>Genomic Signal Processing and Statistics,(GENSIPS), 2012 IEEE International Workshop on</b:ConferenceName>
-    <b:RefOrder>8</b:RefOrder>
+    <b:RefOrder>7</b:RefOrder>
   </b:Source>
   <b:Source>
     <b:SourceType>JournalArticle</b:SourceType>
@@ -28357,7 +28425,7 @@
     <b:Publisher>Institute of Mathematical Statistics</b:Publisher>
     <b:JournalName>The Annals of Statistics</b:JournalName>
     <b:Issue>5</b:Issue>
-    <b:RefOrder>31</b:RefOrder>
+    <b:RefOrder>32</b:RefOrder>
   </b:Source>
   <b:Source>
     <b:SourceType>Misc</b:SourceType>
@@ -28410,7 +28478,7 @@
     <b:Issue>0092-8674 (Linking)</b:Issue>
     <b:PublicationTitle>Droplet barcoding for single-cell transcriptomics applied to embryonic stem cells.</b:PublicationTitle>
     <b:BIBTEX_Abstract>It has long been the dream of biologists to map gene expression at the single-cell level. With such data one might track heterogeneous cell sub-populations, and infer regulatory relationships between genes and pathways. Recently, RNA sequencing has achieved single-cell resolution. What is limiting is an effective way to routinely isolate and process large numbers of individual cells for quantitative in-depth sequencing. We have developed a high-throughput droplet-microfluidic approach for barcoding the RNA from thousands of individual cells for subsequent analysis by next-generation sequencing. The method shows a surprisingly low noise profile and is readily adaptable to other sequencing-based assays. We analyzed mouse embryonic stem cells, revealing in detail the population structure and the heterogeneous onset of differentiation after leukemia inhibitory factor (LIF) withdrawal. The reproducibility of these high-throughput single-cell data allowed us to deconstruct cell populations and infer gene expression relationships. VIDEO ABSTRACT.</b:BIBTEX_Abstract>
-    <b:RefOrder>23</b:RefOrder>
+    <b:RefOrder>27</b:RefOrder>
   </b:Source>
   <b:Source>
     <b:SourceType>Misc</b:SourceType>
@@ -28455,7 +28523,7 @@
     <b:Issue>1471-2105 (Linking)</b:Issue>
     <b:PublicationTitle>ARACNE: an algorithm for the reconstruction of gene regulatory networks in a mammalian cellular context.</b:PublicationTitle>
     <b:BIBTEX_Abstract>BACKGROUND: Elucidating gene regulatory networks is crucial for understanding normal cell physiology and complex pathologic phenotypes. Existing computational methods for the genome-wide "reverse engineering" of such networks have been successful only for lower eukaryotes with simple genomes. Here we present ARACNE, a novel algorithm, using microarray expression profiles, specifically designed to scale up to the complexity of regulatory networks in mammalian cells, yet general enough to address a wider range of network deconvolution problems. This method uses an information theoretic approach to eliminate the majority of indirect interactions inferred by co-expression methods. RESULTS: We prove that ARACNE reconstructs the network exactly (asymptotically) if the effect of loops in the network topology is negligible, and we show that the algorithm works well in practice, even in the presence of numerous loops and complex topologies. We assess ARACNE's ability to reconstruct transcriptional regulatory networks using both a realistic synthetic dataset and a microarray dataset from human B cells. On synthetic datasets ARACNE achieves very low error rates and outperforms established methods, such as Relevance Networks and Bayesian Networks. Application to the deconvolution of genetic networks in human B cells demonstrates ARACNE's ability to infer validated transcriptional targets of the cMYC proto-oncogene. We also study the effects of misestimation of mutual information on network reconstruction, and show that algorithms based on mutual information ranking are more resilient to estimation errors. CONCLUSION: ARACNE shows promise in identifying direct transcriptional interactions in mammalian cellular networks, a problem that has challenged existing reverse engineering algorithms. This approach should enhance our ability to use microarray data to elucidate functional mechanisms that underlie cellular processes and to identify molecular targets of pharmacological compounds in mammalian cellular networks. FAU - Margolin, Adam A</b:BIBTEX_Abstract>
-    <b:RefOrder>32</b:RefOrder>
+    <b:RefOrder>5</b:RefOrder>
   </b:Source>
   <b:Source>
     <b:SourceType>Misc</b:SourceType>
@@ -28492,7 +28560,7 @@
     <b:Issue>1097-2765 (Linking)</b:Issue>
     <b:PublicationTitle>The technology and biology of single-cell RNA sequencing.</b:PublicationTitle>
     <b:BIBTEX_Abstract>The differences between individual cells can have profound functional consequences, in both unicellular and multicellular organisms. Recently developed single-cell mRNA-sequencing methods enable unbiased, high-throughput, and high-resolution transcriptomic analysis of individual cells. This provides an additional dimension to transcriptomic information relative to traditional methods that profile bulk populations of cells. Already, single-cell RNA-sequencing methods have revealed new biology in terms of the composition of tissues, the dynamics of transcription, and the regulatory relationships between genes. Rapid technological developments at the level of cell capture, phenotyping, molecular biology, and bioinformatics promise an exciting future with numerous biological and medical applications.</b:BIBTEX_Abstract>
-    <b:RefOrder>1</b:RefOrder>
+    <b:RefOrder>8</b:RefOrder>
   </b:Source>
   <b:Source>
     <b:SourceType>JournalArticle</b:SourceType>
@@ -28515,7 +28583,7 @@
       </b:Author>
     </b:Author>
     <b:JournalName>Eurographics Conference on Visualization (EuroVis)</b:JournalName>
-    <b:RefOrder>12</b:RefOrder>
+    <b:RefOrder>1</b:RefOrder>
   </b:Source>
   <b:Source>
     <b:SourceType>Misc</b:SourceType>
@@ -28614,13 +28682,13 @@
     <b:Issue>0893-6080 (Linking)</b:Issue>
     <b:PublicationTitle>Independent component analysis: algorithms and applications.</b:PublicationTitle>
     <b:BIBTEX_Abstract>A fundamental problem in neural network research, as well as in many other      disciplines, is finding a suitable representation of multivariate data, i.e.      random vectors. For reasons of computational and conceptual simplicity, the      representation is often sought as a linear transformation of the original data.      In other words, each component of the representation is a linear combination of      the original variables. Well-known linear transformation methods include      principal component analysis, factor analysis, and projection pursuit.      Independent component analysis (ICA) is a recently developed method in which the       goal is to find a linear representation of non-Gaussian data so that the      components are statistically independent, or as independent as possible. Such a      representation seems to capture the essential structure of the data in many      applications, including feature extraction and signal separation. In this paper,       we present the basic theory and applications of ICA, and our recent work on the      subject. FAU - Hyvarinen, A</b:BIBTEX_Abstract>
-    <b:RefOrder>16</b:RefOrder>
+    <b:RefOrder>19</b:RefOrder>
   </b:Source>
 </b:Sources>
 </file>
 
 <file path=customXml/itemProps1.xml><?xml version="1.0" encoding="utf-8"?>
-<ds:datastoreItem xmlns:ds="http://schemas.openxmlformats.org/officeDocument/2006/customXml" ds:itemID="{56D3560E-DDC1-48F2-BC75-01BD904A103D}">
+<ds:datastoreItem xmlns:ds="http://schemas.openxmlformats.org/officeDocument/2006/customXml" ds:itemID="{E5BE37BC-85D7-4E7E-BCE0-5C979FA03E2C}">
   <ds:schemaRefs>
     <ds:schemaRef ds:uri="http://schemas.openxmlformats.org/officeDocument/2006/bibliography"/>
   </ds:schemaRefs>

--- a/MyProposal.docx
+++ b/MyProposal.docx
@@ -8,47 +8,47 @@
           <w:top w:val="single" w:sz="4" w:space="1" w:color="auto"/>
           <w:bottom w:val="single" w:sz="4" w:space="1" w:color="auto"/>
         </w:pBdr>
-        <w:spacing w:after="120"/>
+        <w:spacing w:after="100" w:afterAutospacing="1"/>
         <w:jc w:val="center"/>
         <w:rPr>
           <w:rFonts w:ascii="Arial" w:hAnsi="Arial" w:cs="Arial"/>
+          <w:sz w:val="28"/>
+        </w:rPr>
+      </w:pPr>
+      <w:r>
+        <w:rPr>
+          <w:rFonts w:ascii="Arial" w:hAnsi="Arial" w:cs="Arial"/>
           <w:b/>
-        </w:rPr>
-      </w:pPr>
+          <w:sz w:val="28"/>
+        </w:rPr>
+        <w:t>Boolean G</w:t>
+      </w:r>
       <w:r>
         <w:rPr>
           <w:rFonts w:ascii="Arial" w:hAnsi="Arial" w:cs="Arial"/>
           <w:b/>
-        </w:rPr>
-        <w:t>NIH Proposal Outline</w:t>
-      </w:r>
-    </w:p>
-    <w:p>
-      <w:pPr>
-        <w:pBdr>
-          <w:top w:val="single" w:sz="4" w:space="1" w:color="auto"/>
-          <w:bottom w:val="single" w:sz="4" w:space="1" w:color="auto"/>
-        </w:pBdr>
-        <w:spacing w:after="120"/>
-        <w:jc w:val="center"/>
-        <w:rPr>
-          <w:rFonts w:ascii="Arial" w:hAnsi="Arial" w:cs="Arial"/>
-        </w:rPr>
-      </w:pPr>
-      <w:r>
-        <w:rPr>
-          <w:rFonts w:ascii="Arial" w:hAnsi="Arial" w:cs="Arial"/>
-        </w:rPr>
-        <w:t>Six Page Limit – For Activity Codes R03, R13, R21, R36, SC2, SC3</w:t>
-      </w:r>
-    </w:p>
-    <w:p>
-      <w:pPr>
-        <w:spacing w:after="120"/>
-        <w:rPr>
-          <w:rFonts w:ascii="Arial" w:hAnsi="Arial" w:cs="Arial"/>
-        </w:rPr>
-      </w:pPr>
+          <w:sz w:val="28"/>
+        </w:rPr>
+        <w:t>ene Implication Network Construction and Visualization from Single-cell RNA-</w:t>
+      </w:r>
+      <w:proofErr w:type="spellStart"/>
+      <w:r>
+        <w:rPr>
+          <w:rFonts w:ascii="Arial" w:hAnsi="Arial" w:cs="Arial"/>
+          <w:b/>
+          <w:sz w:val="28"/>
+        </w:rPr>
+        <w:t>seq</w:t>
+      </w:r>
+      <w:proofErr w:type="spellEnd"/>
+      <w:r>
+        <w:rPr>
+          <w:rFonts w:ascii="Arial" w:hAnsi="Arial" w:cs="Arial"/>
+          <w:b/>
+          <w:sz w:val="28"/>
+        </w:rPr>
+        <w:t xml:space="preserve"> Data</w:t>
+      </w:r>
     </w:p>
     <w:p>
       <w:pPr>
@@ -57,7 +57,7 @@
           <w:ilvl w:val="0"/>
           <w:numId w:val="15"/>
         </w:numPr>
-        <w:spacing w:after="120"/>
+        <w:spacing w:after="100" w:afterAutospacing="1"/>
         <w:rPr>
           <w:rFonts w:ascii="Arial" w:hAnsi="Arial" w:cs="Arial"/>
         </w:rPr>
@@ -73,16 +73,508 @@
     <w:p>
       <w:pPr>
         <w:pStyle w:val="ListParagraph"/>
-        <w:spacing w:after="120"/>
-        <w:rPr>
-          <w:rFonts w:ascii="Arial" w:hAnsi="Arial" w:cs="Arial"/>
-        </w:rPr>
-      </w:pPr>
-      <w:r>
-        <w:rPr>
-          <w:rFonts w:ascii="Arial" w:hAnsi="Arial" w:cs="Arial"/>
-        </w:rPr>
-        <w:t>The rise in popularity of single-cell RNA sequencing (RNA-</w:t>
+        <w:spacing w:after="100" w:afterAutospacing="1"/>
+        <w:rPr>
+          <w:rFonts w:ascii="Arial" w:hAnsi="Arial" w:cs="Arial"/>
+        </w:rPr>
+      </w:pPr>
+      <w:r>
+        <w:rPr>
+          <w:rFonts w:ascii="Arial" w:hAnsi="Arial" w:cs="Arial"/>
+        </w:rPr>
+        <w:t xml:space="preserve">Gene expression </w:t>
+      </w:r>
+      <w:r>
+        <w:rPr>
+          <w:rFonts w:ascii="Arial" w:hAnsi="Arial" w:cs="Arial"/>
+        </w:rPr>
+        <w:t xml:space="preserve">based causality network construction has long been a goal of </w:t>
+      </w:r>
+      <w:proofErr w:type="spellStart"/>
+      <w:r>
+        <w:rPr>
+          <w:rFonts w:ascii="Arial" w:hAnsi="Arial" w:cs="Arial"/>
+        </w:rPr>
+        <w:t>transcriptomic</w:t>
+      </w:r>
+      <w:proofErr w:type="spellEnd"/>
+      <w:r>
+        <w:rPr>
+          <w:rFonts w:ascii="Arial" w:hAnsi="Arial" w:cs="Arial"/>
+        </w:rPr>
+        <w:t xml:space="preserve"> endeavors</w:t>
+      </w:r>
+      <w:r>
+        <w:rPr>
+          <w:rFonts w:ascii="Arial" w:hAnsi="Arial" w:cs="Arial"/>
+        </w:rPr>
+        <w:t>.</w:t>
+      </w:r>
+      <w:r>
+        <w:rPr>
+          <w:rFonts w:ascii="Arial" w:hAnsi="Arial" w:cs="Arial"/>
+        </w:rPr>
+        <w:t xml:space="preserve"> The realization</w:t>
+      </w:r>
+      <w:r>
+        <w:rPr>
+          <w:rFonts w:ascii="Arial" w:hAnsi="Arial" w:cs="Arial"/>
+        </w:rPr>
+        <w:t>,</w:t>
+      </w:r>
+      <w:r>
+        <w:rPr>
+          <w:rFonts w:ascii="Arial" w:hAnsi="Arial" w:cs="Arial"/>
+        </w:rPr>
+        <w:t xml:space="preserve"> of which</w:t>
+      </w:r>
+      <w:r>
+        <w:rPr>
+          <w:rFonts w:ascii="Arial" w:hAnsi="Arial" w:cs="Arial"/>
+        </w:rPr>
+        <w:t>,</w:t>
+      </w:r>
+      <w:r>
+        <w:rPr>
+          <w:rFonts w:ascii="Arial" w:hAnsi="Arial" w:cs="Arial"/>
+        </w:rPr>
+        <w:t xml:space="preserve"> promises to unravel the convoluted genetic landscape of many biological contexts. </w:t>
+      </w:r>
+      <w:r>
+        <w:rPr>
+          <w:rFonts w:ascii="Arial" w:hAnsi="Arial" w:cs="Arial"/>
+        </w:rPr>
+        <w:t xml:space="preserve"> Many </w:t>
+      </w:r>
+      <w:r>
+        <w:rPr>
+          <w:rFonts w:ascii="Arial" w:hAnsi="Arial" w:cs="Arial"/>
+        </w:rPr>
+        <w:t>publications</w:t>
+      </w:r>
+      <w:r>
+        <w:rPr>
+          <w:rFonts w:ascii="Arial" w:hAnsi="Arial" w:cs="Arial"/>
+        </w:rPr>
+        <w:t xml:space="preserve"> in the past have contributed to this particular effort</w:t>
+      </w:r>
+      <w:sdt>
+        <w:sdtPr>
+          <w:rPr>
+            <w:rFonts w:ascii="Arial" w:hAnsi="Arial" w:cs="Arial"/>
+          </w:rPr>
+          <w:id w:val="1686012837"/>
+          <w:citation/>
+        </w:sdtPr>
+        <w:sdtContent>
+          <w:r>
+            <w:rPr>
+              <w:rFonts w:ascii="Arial" w:hAnsi="Arial" w:cs="Arial"/>
+            </w:rPr>
+            <w:fldChar w:fldCharType="begin"/>
+          </w:r>
+          <w:r>
+            <w:rPr>
+              <w:rFonts w:ascii="Arial" w:hAnsi="Arial" w:cs="Arial"/>
+            </w:rPr>
+            <w:instrText xml:space="preserve"> CITATION Da \l 1033 </w:instrText>
+          </w:r>
+          <w:r>
+            <w:rPr>
+              <w:rFonts w:ascii="Arial" w:hAnsi="Arial" w:cs="Arial"/>
+            </w:rPr>
+            <w:fldChar w:fldCharType="separate"/>
+          </w:r>
+          <w:r>
+            <w:rPr>
+              <w:rFonts w:ascii="Arial" w:hAnsi="Arial" w:cs="Arial"/>
+              <w:noProof/>
+            </w:rPr>
+            <w:t xml:space="preserve"> (D, Dill DL FAU Gentles, et al. n.d.)</w:t>
+          </w:r>
+          <w:r>
+            <w:rPr>
+              <w:rFonts w:ascii="Arial" w:hAnsi="Arial" w:cs="Arial"/>
+            </w:rPr>
+            <w:fldChar w:fldCharType="end"/>
+          </w:r>
+        </w:sdtContent>
+      </w:sdt>
+      <w:sdt>
+        <w:sdtPr>
+          <w:rPr>
+            <w:rFonts w:ascii="Arial" w:hAnsi="Arial" w:cs="Arial"/>
+          </w:rPr>
+          <w:id w:val="-227545529"/>
+          <w:citation/>
+        </w:sdtPr>
+        <w:sdtContent>
+          <w:r>
+            <w:rPr>
+              <w:rFonts w:ascii="Arial" w:hAnsi="Arial" w:cs="Arial"/>
+            </w:rPr>
+            <w:fldChar w:fldCharType="begin"/>
+          </w:r>
+          <w:r>
+            <w:rPr>
+              <w:rFonts w:ascii="Arial" w:hAnsi="Arial" w:cs="Arial"/>
+            </w:rPr>
+            <w:instrText xml:space="preserve"> CITATION D \l 1033 </w:instrText>
+          </w:r>
+          <w:r>
+            <w:rPr>
+              <w:rFonts w:ascii="Arial" w:hAnsi="Arial" w:cs="Arial"/>
+            </w:rPr>
+            <w:fldChar w:fldCharType="separate"/>
+          </w:r>
+          <w:r>
+            <w:rPr>
+              <w:rFonts w:ascii="Arial" w:hAnsi="Arial" w:cs="Arial"/>
+              <w:noProof/>
+            </w:rPr>
+            <w:t xml:space="preserve"> (D, Dill DL FAU Tibshirani, et al. n.d.)</w:t>
+          </w:r>
+          <w:r>
+            <w:rPr>
+              <w:rFonts w:ascii="Arial" w:hAnsi="Arial" w:cs="Arial"/>
+            </w:rPr>
+            <w:fldChar w:fldCharType="end"/>
+          </w:r>
+        </w:sdtContent>
+      </w:sdt>
+      <w:sdt>
+        <w:sdtPr>
+          <w:rPr>
+            <w:rFonts w:ascii="Arial" w:hAnsi="Arial" w:cs="Arial"/>
+          </w:rPr>
+          <w:id w:val="1570149102"/>
+          <w:citation/>
+        </w:sdtPr>
+        <w:sdtContent>
+          <w:r>
+            <w:rPr>
+              <w:rFonts w:ascii="Arial" w:hAnsi="Arial" w:cs="Arial"/>
+            </w:rPr>
+            <w:fldChar w:fldCharType="begin"/>
+          </w:r>
+          <w:r>
+            <w:rPr>
+              <w:rFonts w:ascii="Arial" w:hAnsi="Arial" w:cs="Arial"/>
+            </w:rPr>
+            <w:instrText xml:space="preserve"> CITATION Yates \l 1033 </w:instrText>
+          </w:r>
+          <w:r>
+            <w:rPr>
+              <w:rFonts w:ascii="Arial" w:hAnsi="Arial" w:cs="Arial"/>
+            </w:rPr>
+            <w:fldChar w:fldCharType="separate"/>
+          </w:r>
+          <w:r>
+            <w:rPr>
+              <w:rFonts w:ascii="Arial" w:hAnsi="Arial" w:cs="Arial"/>
+              <w:noProof/>
+            </w:rPr>
+            <w:t xml:space="preserve"> (A. Yates and Machiraju 2014)</w:t>
+          </w:r>
+          <w:r>
+            <w:rPr>
+              <w:rFonts w:ascii="Arial" w:hAnsi="Arial" w:cs="Arial"/>
+            </w:rPr>
+            <w:fldChar w:fldCharType="end"/>
+          </w:r>
+        </w:sdtContent>
+      </w:sdt>
+      <w:sdt>
+        <w:sdtPr>
+          <w:rPr>
+            <w:rFonts w:ascii="Arial" w:hAnsi="Arial" w:cs="Arial"/>
+          </w:rPr>
+          <w:id w:val="326019109"/>
+          <w:citation/>
+        </w:sdtPr>
+        <w:sdtContent>
+          <w:r>
+            <w:rPr>
+              <w:rFonts w:ascii="Arial" w:hAnsi="Arial" w:cs="Arial"/>
+            </w:rPr>
+            <w:fldChar w:fldCharType="begin"/>
+          </w:r>
+          <w:r>
+            <w:rPr>
+              <w:rFonts w:ascii="Arial" w:hAnsi="Arial" w:cs="Arial"/>
+            </w:rPr>
+            <w:instrText xml:space="preserve"> CITATION PJ \l 1033 </w:instrText>
+          </w:r>
+          <w:r>
+            <w:rPr>
+              <w:rFonts w:ascii="Arial" w:hAnsi="Arial" w:cs="Arial"/>
+            </w:rPr>
+            <w:fldChar w:fldCharType="separate"/>
+          </w:r>
+          <w:r>
+            <w:rPr>
+              <w:rFonts w:ascii="Arial" w:hAnsi="Arial" w:cs="Arial"/>
+              <w:noProof/>
+            </w:rPr>
+            <w:t xml:space="preserve"> (PJ and Y n.d.)</w:t>
+          </w:r>
+          <w:r>
+            <w:rPr>
+              <w:rFonts w:ascii="Arial" w:hAnsi="Arial" w:cs="Arial"/>
+            </w:rPr>
+            <w:fldChar w:fldCharType="end"/>
+          </w:r>
+        </w:sdtContent>
+      </w:sdt>
+      <w:sdt>
+        <w:sdtPr>
+          <w:rPr>
+            <w:rFonts w:ascii="Arial" w:hAnsi="Arial" w:cs="Arial"/>
+          </w:rPr>
+          <w:id w:val="411515942"/>
+          <w:citation/>
+        </w:sdtPr>
+        <w:sdtContent>
+          <w:r>
+            <w:rPr>
+              <w:rFonts w:ascii="Arial" w:hAnsi="Arial" w:cs="Arial"/>
+            </w:rPr>
+            <w:fldChar w:fldCharType="begin"/>
+          </w:r>
+          <w:r>
+            <w:rPr>
+              <w:rFonts w:ascii="Arial" w:hAnsi="Arial" w:cs="Arial"/>
+            </w:rPr>
+            <w:instrText xml:space="preserve"> CITATION H \l 1033 </w:instrText>
+          </w:r>
+          <w:r>
+            <w:rPr>
+              <w:rFonts w:ascii="Arial" w:hAnsi="Arial" w:cs="Arial"/>
+            </w:rPr>
+            <w:fldChar w:fldCharType="separate"/>
+          </w:r>
+          <w:r>
+            <w:rPr>
+              <w:rFonts w:ascii="Arial" w:hAnsi="Arial" w:cs="Arial"/>
+              <w:noProof/>
+            </w:rPr>
+            <w:t xml:space="preserve"> (H, Reynolds R FAU Varghese and RS n.d.)</w:t>
+          </w:r>
+          <w:r>
+            <w:rPr>
+              <w:rFonts w:ascii="Arial" w:hAnsi="Arial" w:cs="Arial"/>
+            </w:rPr>
+            <w:fldChar w:fldCharType="end"/>
+          </w:r>
+        </w:sdtContent>
+      </w:sdt>
+      <w:sdt>
+        <w:sdtPr>
+          <w:rPr>
+            <w:rFonts w:ascii="Arial" w:hAnsi="Arial" w:cs="Arial"/>
+          </w:rPr>
+          <w:id w:val="-1671325039"/>
+          <w:citation/>
+        </w:sdtPr>
+        <w:sdtContent>
+          <w:r>
+            <w:rPr>
+              <w:rFonts w:ascii="Arial" w:hAnsi="Arial" w:cs="Arial"/>
+            </w:rPr>
+            <w:fldChar w:fldCharType="begin"/>
+          </w:r>
+          <w:r>
+            <w:rPr>
+              <w:rFonts w:ascii="Arial" w:hAnsi="Arial" w:cs="Arial"/>
+            </w:rPr>
+            <w:instrText xml:space="preserve"> CITATION AA \l 1033 </w:instrText>
+          </w:r>
+          <w:r>
+            <w:rPr>
+              <w:rFonts w:ascii="Arial" w:hAnsi="Arial" w:cs="Arial"/>
+            </w:rPr>
+            <w:fldChar w:fldCharType="separate"/>
+          </w:r>
+          <w:r>
+            <w:rPr>
+              <w:rFonts w:ascii="Arial" w:hAnsi="Arial" w:cs="Arial"/>
+              <w:noProof/>
+            </w:rPr>
+            <w:t xml:space="preserve"> (AA, et al. n.d.)</w:t>
+          </w:r>
+          <w:r>
+            <w:rPr>
+              <w:rFonts w:ascii="Arial" w:hAnsi="Arial" w:cs="Arial"/>
+            </w:rPr>
+            <w:fldChar w:fldCharType="end"/>
+          </w:r>
+        </w:sdtContent>
+      </w:sdt>
+      <w:r>
+        <w:rPr>
+          <w:rFonts w:ascii="Arial" w:hAnsi="Arial" w:cs="Arial"/>
+        </w:rPr>
+        <w:t>.</w:t>
+      </w:r>
+      <w:r>
+        <w:rPr>
+          <w:rFonts w:ascii="Arial" w:hAnsi="Arial" w:cs="Arial"/>
+        </w:rPr>
+        <w:t xml:space="preserve"> </w:t>
+      </w:r>
+      <w:r>
+        <w:rPr>
+          <w:rFonts w:ascii="Arial" w:hAnsi="Arial" w:cs="Arial"/>
+        </w:rPr>
+        <w:t>But, o</w:t>
+      </w:r>
+      <w:r>
+        <w:rPr>
+          <w:rFonts w:ascii="Arial" w:hAnsi="Arial" w:cs="Arial"/>
+        </w:rPr>
+        <w:t xml:space="preserve">ne unifying problem that </w:t>
+      </w:r>
+      <w:r>
+        <w:rPr>
+          <w:rFonts w:ascii="Arial" w:hAnsi="Arial" w:cs="Arial"/>
+        </w:rPr>
+        <w:t xml:space="preserve">all </w:t>
+      </w:r>
+      <w:r>
+        <w:rPr>
+          <w:rFonts w:ascii="Arial" w:hAnsi="Arial" w:cs="Arial"/>
+        </w:rPr>
+        <w:t>these studies share is their reliance on tissue sampl</w:t>
+      </w:r>
+      <w:r>
+        <w:rPr>
+          <w:rFonts w:ascii="Arial" w:hAnsi="Arial" w:cs="Arial"/>
+        </w:rPr>
+        <w:t xml:space="preserve">e </w:t>
+      </w:r>
+      <w:proofErr w:type="spellStart"/>
+      <w:r>
+        <w:rPr>
+          <w:rFonts w:ascii="Arial" w:hAnsi="Arial" w:cs="Arial"/>
+        </w:rPr>
+        <w:t>transcriptomics</w:t>
+      </w:r>
+      <w:proofErr w:type="spellEnd"/>
+      <w:r>
+        <w:rPr>
+          <w:rFonts w:ascii="Arial" w:hAnsi="Arial" w:cs="Arial"/>
+        </w:rPr>
+        <w:t xml:space="preserve"> </w:t>
+      </w:r>
+      <w:r>
+        <w:rPr>
+          <w:rFonts w:ascii="Arial" w:hAnsi="Arial" w:cs="Arial"/>
+        </w:rPr>
+        <w:t>data</w:t>
+      </w:r>
+      <w:r>
+        <w:rPr>
+          <w:rFonts w:ascii="Arial" w:hAnsi="Arial" w:cs="Arial"/>
+        </w:rPr>
+        <w:t xml:space="preserve">—a drawback that precludes reasoning and hypothesis generation at the cellular level. </w:t>
+      </w:r>
+      <w:r>
+        <w:rPr>
+          <w:rFonts w:ascii="Arial" w:hAnsi="Arial" w:cs="Arial"/>
+        </w:rPr>
+        <w:t>T</w:t>
+      </w:r>
+      <w:r>
+        <w:rPr>
+          <w:rFonts w:ascii="Arial" w:hAnsi="Arial" w:cs="Arial"/>
+        </w:rPr>
+        <w:t xml:space="preserve">his is erroneous in practice because the majority of </w:t>
+      </w:r>
+      <w:proofErr w:type="spellStart"/>
+      <w:r>
+        <w:rPr>
+          <w:rFonts w:ascii="Arial" w:hAnsi="Arial" w:cs="Arial"/>
+        </w:rPr>
+        <w:t>transcriptomic</w:t>
+      </w:r>
+      <w:proofErr w:type="spellEnd"/>
+      <w:r>
+        <w:rPr>
+          <w:rFonts w:ascii="Arial" w:hAnsi="Arial" w:cs="Arial"/>
+        </w:rPr>
+        <w:t xml:space="preserve"> questions posed by investigators target molecular and cellular levels</w:t>
+      </w:r>
+      <w:r>
+        <w:rPr>
+          <w:rFonts w:ascii="Arial" w:hAnsi="Arial" w:cs="Arial"/>
+        </w:rPr>
+        <w:t xml:space="preserve"> of biology</w:t>
+      </w:r>
+      <w:r>
+        <w:rPr>
+          <w:rFonts w:ascii="Arial" w:hAnsi="Arial" w:cs="Arial"/>
+        </w:rPr>
+        <w:t xml:space="preserve">. However, </w:t>
+      </w:r>
+      <w:r>
+        <w:rPr>
+          <w:rFonts w:ascii="Arial" w:hAnsi="Arial" w:cs="Arial"/>
+        </w:rPr>
+        <w:t>single-cell resolution</w:t>
+      </w:r>
+      <w:r>
+        <w:rPr>
+          <w:rFonts w:ascii="Arial" w:hAnsi="Arial" w:cs="Arial"/>
+        </w:rPr>
+        <w:t xml:space="preserve"> has </w:t>
+      </w:r>
+      <w:r>
+        <w:rPr>
+          <w:rFonts w:ascii="Arial" w:hAnsi="Arial" w:cs="Arial"/>
+        </w:rPr>
+        <w:t>recent</w:t>
+      </w:r>
+      <w:r>
+        <w:rPr>
+          <w:rFonts w:ascii="Arial" w:hAnsi="Arial" w:cs="Arial"/>
+        </w:rPr>
+        <w:t>ly</w:t>
+      </w:r>
+      <w:r>
+        <w:rPr>
+          <w:rFonts w:ascii="Arial" w:hAnsi="Arial" w:cs="Arial"/>
+        </w:rPr>
+        <w:t xml:space="preserve"> </w:t>
+      </w:r>
+      <w:r>
+        <w:rPr>
+          <w:rFonts w:ascii="Arial" w:hAnsi="Arial" w:cs="Arial"/>
+        </w:rPr>
+        <w:t>rise</w:t>
+      </w:r>
+      <w:r>
+        <w:rPr>
+          <w:rFonts w:ascii="Arial" w:hAnsi="Arial" w:cs="Arial"/>
+        </w:rPr>
+        <w:t>n</w:t>
+      </w:r>
+      <w:r>
+        <w:rPr>
+          <w:rFonts w:ascii="Arial" w:hAnsi="Arial" w:cs="Arial"/>
+        </w:rPr>
+        <w:t xml:space="preserve"> in popularity </w:t>
+      </w:r>
+      <w:r>
+        <w:rPr>
+          <w:rFonts w:ascii="Arial" w:hAnsi="Arial" w:cs="Arial"/>
+        </w:rPr>
+        <w:t>in the form of</w:t>
+      </w:r>
+      <w:r>
+        <w:rPr>
+          <w:rFonts w:ascii="Arial" w:hAnsi="Arial" w:cs="Arial"/>
+        </w:rPr>
+        <w:t xml:space="preserve"> single-cell RNA sequencing (RNA-</w:t>
       </w:r>
       <w:proofErr w:type="spellStart"/>
       <w:r>
@@ -136,7 +628,7 @@
               <w:rFonts w:ascii="Arial" w:hAnsi="Arial" w:cs="Arial"/>
               <w:noProof/>
             </w:rPr>
-            <w:t>(AA, JK, V, JC, &amp; SA)</w:t>
+            <w:t>(AA, et al. n.d.)</w:t>
           </w:r>
           <w:r>
             <w:rPr>
@@ -150,14 +642,215 @@
         <w:rPr>
           <w:rFonts w:ascii="Arial" w:hAnsi="Arial" w:cs="Arial"/>
         </w:rPr>
-        <w:t xml:space="preserve"> has lead to exciting developments in recent years into the investigation of heterogeneity between individual cells in biological samples. One area of study that has received relatively little investigation in the light of this new data resolution is Boolean implication network construction and visualization. The central goal of this proposal is to advance the state of the art in </w:t>
-      </w:r>
-      <w:r>
-        <w:rPr>
-          <w:rFonts w:ascii="Arial" w:hAnsi="Arial" w:cs="Arial"/>
-        </w:rPr>
-        <w:t xml:space="preserve">this specific area. </w:t>
-      </w:r>
+        <w:t xml:space="preserve">. Proper utilization of this exciting new technology may help overcome the interpretation issues of past works and help identify functional relationships between genes that would be otherwise obscured by averaging effects of tissue sample </w:t>
+      </w:r>
+      <w:proofErr w:type="spellStart"/>
+      <w:r>
+        <w:rPr>
+          <w:rFonts w:ascii="Arial" w:hAnsi="Arial" w:cs="Arial"/>
+        </w:rPr>
+        <w:t>transcriptomics</w:t>
+      </w:r>
+      <w:proofErr w:type="spellEnd"/>
+      <w:r>
+        <w:rPr>
+          <w:rFonts w:ascii="Arial" w:hAnsi="Arial" w:cs="Arial"/>
+        </w:rPr>
+        <w:t>.</w:t>
+      </w:r>
+    </w:p>
+    <w:p>
+      <w:pPr>
+        <w:pStyle w:val="ListParagraph"/>
+        <w:spacing w:after="100" w:afterAutospacing="1"/>
+        <w:rPr>
+          <w:rFonts w:ascii="Arial" w:hAnsi="Arial" w:cs="Arial"/>
+        </w:rPr>
+      </w:pPr>
+    </w:p>
+    <w:p>
+      <w:pPr>
+        <w:pStyle w:val="ListParagraph"/>
+        <w:spacing w:after="100" w:afterAutospacing="1"/>
+        <w:rPr>
+          <w:rFonts w:ascii="Arial" w:hAnsi="Arial" w:cs="Arial"/>
+        </w:rPr>
+      </w:pPr>
+      <w:r>
+        <w:rPr>
+          <w:rFonts w:ascii="Arial" w:hAnsi="Arial" w:cs="Arial"/>
+        </w:rPr>
+        <w:t xml:space="preserve">Functional relationships </w:t>
+      </w:r>
+      <w:r>
+        <w:rPr>
+          <w:rFonts w:ascii="Arial" w:hAnsi="Arial" w:cs="Arial"/>
+        </w:rPr>
+        <w:t xml:space="preserve">between genes </w:t>
+      </w:r>
+      <w:r>
+        <w:rPr>
+          <w:rFonts w:ascii="Arial" w:hAnsi="Arial" w:cs="Arial"/>
+        </w:rPr>
+        <w:t xml:space="preserve">can also be obscured by drastic </w:t>
+      </w:r>
+      <w:r>
+        <w:rPr>
+          <w:rFonts w:ascii="Arial" w:hAnsi="Arial" w:cs="Arial"/>
+        </w:rPr>
+        <w:t xml:space="preserve">differences in the proportions of represented cell types or states within a dataset. Intuition for this comes from the consideration of rare cell types, which—although small in number—may harbor important, discerning information regarding the shape of a functional relationship between two genes. A number of works in the past have implemented density-dependent normalization techniques to counter this type of disproportional representation </w:t>
+      </w:r>
+      <w:sdt>
+        <w:sdtPr>
+          <w:rPr>
+            <w:rFonts w:ascii="Arial" w:hAnsi="Arial" w:cs="Arial"/>
+          </w:rPr>
+          <w:id w:val="1263574404"/>
+          <w:citation/>
+        </w:sdtPr>
+        <w:sdtContent>
+          <w:r>
+            <w:rPr>
+              <w:rFonts w:ascii="Arial" w:hAnsi="Arial" w:cs="Arial"/>
+            </w:rPr>
+            <w:fldChar w:fldCharType="begin"/>
+          </w:r>
+          <w:r>
+            <w:rPr>
+              <w:rFonts w:ascii="Arial" w:hAnsi="Arial" w:cs="Arial"/>
+            </w:rPr>
+            <w:instrText xml:space="preserve"> CITATION P \l 1033 </w:instrText>
+          </w:r>
+          <w:r>
+            <w:rPr>
+              <w:rFonts w:ascii="Arial" w:hAnsi="Arial" w:cs="Arial"/>
+            </w:rPr>
+            <w:fldChar w:fldCharType="separate"/>
+          </w:r>
+          <w:r>
+            <w:rPr>
+              <w:rFonts w:ascii="Arial" w:hAnsi="Arial" w:cs="Arial"/>
+              <w:noProof/>
+            </w:rPr>
+            <w:t>(P, et al. n.d.)</w:t>
+          </w:r>
+          <w:r>
+            <w:rPr>
+              <w:rFonts w:ascii="Arial" w:hAnsi="Arial" w:cs="Arial"/>
+            </w:rPr>
+            <w:fldChar w:fldCharType="end"/>
+          </w:r>
+        </w:sdtContent>
+      </w:sdt>
+      <w:sdt>
+        <w:sdtPr>
+          <w:rPr>
+            <w:rFonts w:ascii="Arial" w:hAnsi="Arial" w:cs="Arial"/>
+          </w:rPr>
+          <w:id w:val="1647090311"/>
+          <w:citation/>
+        </w:sdtPr>
+        <w:sdtContent>
+          <w:r>
+            <w:rPr>
+              <w:rFonts w:ascii="Arial" w:hAnsi="Arial" w:cs="Arial"/>
+            </w:rPr>
+            <w:fldChar w:fldCharType="begin"/>
+          </w:r>
+          <w:r>
+            <w:rPr>
+              <w:rFonts w:ascii="Arial" w:hAnsi="Arial" w:cs="Arial"/>
+            </w:rPr>
+            <w:instrText xml:space="preserve"> CITATION S \l 1033 </w:instrText>
+          </w:r>
+          <w:r>
+            <w:rPr>
+              <w:rFonts w:ascii="Arial" w:hAnsi="Arial" w:cs="Arial"/>
+            </w:rPr>
+            <w:fldChar w:fldCharType="separate"/>
+          </w:r>
+          <w:r>
+            <w:rPr>
+              <w:rFonts w:ascii="Arial" w:hAnsi="Arial" w:cs="Arial"/>
+              <w:noProof/>
+            </w:rPr>
+            <w:t xml:space="preserve"> (S, et al. n.d.)</w:t>
+          </w:r>
+          <w:r>
+            <w:rPr>
+              <w:rFonts w:ascii="Arial" w:hAnsi="Arial" w:cs="Arial"/>
+            </w:rPr>
+            <w:fldChar w:fldCharType="end"/>
+          </w:r>
+        </w:sdtContent>
+      </w:sdt>
+      <w:r>
+        <w:rPr>
+          <w:rFonts w:ascii="Arial" w:hAnsi="Arial" w:cs="Arial"/>
+        </w:rPr>
+        <w:t xml:space="preserve">. We propose the </w:t>
+      </w:r>
+      <w:r>
+        <w:rPr>
+          <w:rFonts w:ascii="Arial" w:hAnsi="Arial" w:cs="Arial"/>
+        </w:rPr>
+        <w:t xml:space="preserve">novel </w:t>
+      </w:r>
+      <w:r>
+        <w:rPr>
+          <w:rFonts w:ascii="Arial" w:hAnsi="Arial" w:cs="Arial"/>
+        </w:rPr>
+        <w:t xml:space="preserve">application of such techniques </w:t>
+      </w:r>
+      <w:r>
+        <w:rPr>
+          <w:rFonts w:ascii="Arial" w:hAnsi="Arial" w:cs="Arial"/>
+        </w:rPr>
+        <w:t>in tandem with the cellular resolution of single-cell RNA-</w:t>
+      </w:r>
+      <w:proofErr w:type="spellStart"/>
+      <w:r>
+        <w:rPr>
+          <w:rFonts w:ascii="Arial" w:hAnsi="Arial" w:cs="Arial"/>
+        </w:rPr>
+        <w:t>seq</w:t>
+      </w:r>
+      <w:proofErr w:type="spellEnd"/>
+      <w:r>
+        <w:rPr>
+          <w:rFonts w:ascii="Arial" w:hAnsi="Arial" w:cs="Arial"/>
+        </w:rPr>
+        <w:t xml:space="preserve"> data to </w:t>
+      </w:r>
+      <w:r>
+        <w:rPr>
+          <w:rFonts w:ascii="Arial" w:hAnsi="Arial" w:cs="Arial"/>
+        </w:rPr>
+        <w:t xml:space="preserve">construct Boolean implication networks between genes. Our novel methodology promises to bring </w:t>
+      </w:r>
+      <w:proofErr w:type="gramStart"/>
+      <w:r>
+        <w:rPr>
+          <w:rFonts w:ascii="Arial" w:hAnsi="Arial" w:cs="Arial"/>
+        </w:rPr>
+        <w:t>a clarity</w:t>
+      </w:r>
+      <w:proofErr w:type="gramEnd"/>
+      <w:r>
+        <w:rPr>
+          <w:rFonts w:ascii="Arial" w:hAnsi="Arial" w:cs="Arial"/>
+        </w:rPr>
+        <w:t xml:space="preserve"> of analysis never before seen in the study of gene expression implication. </w:t>
+      </w:r>
+    </w:p>
+    <w:p>
+      <w:pPr>
+        <w:pStyle w:val="ListParagraph"/>
+        <w:spacing w:after="100" w:afterAutospacing="1"/>
+        <w:rPr>
+          <w:rFonts w:ascii="Arial" w:hAnsi="Arial" w:cs="Arial"/>
+        </w:rPr>
+      </w:pPr>
     </w:p>
     <w:p>
       <w:pPr>
@@ -166,7 +859,7 @@
           <w:ilvl w:val="0"/>
           <w:numId w:val="15"/>
         </w:numPr>
-        <w:spacing w:after="120"/>
+        <w:spacing w:after="100" w:afterAutospacing="1"/>
         <w:rPr>
           <w:rFonts w:ascii="Arial" w:hAnsi="Arial" w:cs="Arial"/>
           <w:b/>
@@ -187,60 +880,73 @@
           <w:ilvl w:val="0"/>
           <w:numId w:val="16"/>
         </w:numPr>
-        <w:spacing w:after="120"/>
-        <w:rPr>
-          <w:rFonts w:ascii="Arial" w:hAnsi="Arial" w:cs="Arial"/>
-        </w:rPr>
-      </w:pPr>
-      <w:r>
-        <w:rPr>
-          <w:rFonts w:ascii="Arial" w:hAnsi="Arial" w:cs="Arial"/>
-        </w:rPr>
-        <w:t xml:space="preserve">Development of </w:t>
-      </w:r>
-      <w:r>
-        <w:rPr>
-          <w:rFonts w:ascii="Arial" w:hAnsi="Arial" w:cs="Arial"/>
-        </w:rPr>
-        <w:t xml:space="preserve">a </w:t>
-      </w:r>
-      <w:r>
-        <w:rPr>
-          <w:rFonts w:ascii="Arial" w:hAnsi="Arial" w:cs="Arial"/>
-        </w:rPr>
-        <w:t>novel m</w:t>
-      </w:r>
-      <w:bookmarkStart w:id="0" w:name="_GoBack"/>
-      <w:bookmarkEnd w:id="0"/>
-      <w:r>
-        <w:rPr>
-          <w:rFonts w:ascii="Arial" w:hAnsi="Arial" w:cs="Arial"/>
-        </w:rPr>
-        <w:t xml:space="preserve">ethodology to </w:t>
-      </w:r>
-      <w:r>
-        <w:rPr>
-          <w:rFonts w:ascii="Arial" w:hAnsi="Arial" w:cs="Arial"/>
-        </w:rPr>
-        <w:t>infer</w:t>
-      </w:r>
-      <w:r>
-        <w:rPr>
-          <w:rFonts w:ascii="Arial" w:hAnsi="Arial" w:cs="Arial"/>
-        </w:rPr>
-        <w:t xml:space="preserve"> directed gene regulatory networ</w:t>
-      </w:r>
-      <w:r>
-        <w:rPr>
-          <w:rFonts w:ascii="Arial" w:hAnsi="Arial" w:cs="Arial"/>
-        </w:rPr>
-        <w:t xml:space="preserve">ks from single-cell RNASeq data by combining the resampling methodology presented in </w:t>
-      </w:r>
-      <w:r>
+        <w:spacing w:after="100" w:afterAutospacing="1"/>
+        <w:rPr>
+          <w:rFonts w:ascii="Arial" w:hAnsi="Arial" w:cs="Arial"/>
+        </w:rPr>
+      </w:pPr>
+      <w:r>
+        <w:rPr>
+          <w:rFonts w:ascii="Arial" w:hAnsi="Arial" w:cs="Arial"/>
+          <w:b/>
+        </w:rPr>
+        <w:t>Challenge:</w:t>
+      </w:r>
+      <w:r>
+        <w:rPr>
+          <w:rFonts w:ascii="Arial" w:hAnsi="Arial" w:cs="Arial"/>
+        </w:rPr>
+        <w:t xml:space="preserve"> To construct directed Boolean gene implication networks conducive to intuitive analysis of gene expression at the cellular level.</w:t>
+      </w:r>
+    </w:p>
+    <w:p>
+      <w:pPr>
+        <w:pStyle w:val="ListParagraph"/>
+        <w:spacing w:after="100" w:afterAutospacing="1"/>
+        <w:ind w:left="1080"/>
         <w:rPr>
           <w:rFonts w:ascii="Arial" w:hAnsi="Arial" w:cs="Arial"/>
           <w:i/>
         </w:rPr>
+      </w:pPr>
+      <w:r>
+        <w:rPr>
+          <w:rFonts w:ascii="Arial" w:hAnsi="Arial" w:cs="Arial"/>
+          <w:b/>
+        </w:rPr>
+        <w:t xml:space="preserve">Approach: </w:t>
+      </w:r>
+      <w:r>
+        <w:rPr>
+          <w:rFonts w:ascii="Arial" w:hAnsi="Arial" w:cs="Arial"/>
+        </w:rPr>
+        <w:t>We will develop a novel methodology that combines the unobscured cellular resolution of single-cell RNA-</w:t>
+      </w:r>
+      <w:proofErr w:type="spellStart"/>
+      <w:r>
+        <w:rPr>
+          <w:rFonts w:ascii="Arial" w:hAnsi="Arial" w:cs="Arial"/>
+        </w:rPr>
+        <w:t>seq</w:t>
+      </w:r>
+      <w:proofErr w:type="spellEnd"/>
+      <w:r>
+        <w:rPr>
+          <w:rFonts w:ascii="Arial" w:hAnsi="Arial" w:cs="Arial"/>
+        </w:rPr>
+        <w:t xml:space="preserve"> data, the </w:t>
+      </w:r>
+      <w:r>
+        <w:rPr>
+          <w:rFonts w:ascii="Arial" w:hAnsi="Arial" w:cs="Arial"/>
+        </w:rPr>
+        <w:t xml:space="preserve">resampling methodology presented in </w:t>
+      </w:r>
+      <w:r>
+        <w:rPr>
+          <w:rFonts w:ascii="Arial" w:hAnsi="Arial" w:cs="Arial"/>
+          <w:i/>
+        </w:rPr>
         <w:t>Conditional density-based analysis of T cell signaling in single-cell data</w:t>
       </w:r>
       <w:r>
@@ -269,14 +975,34 @@
         <w:rPr>
           <w:rFonts w:ascii="Arial" w:hAnsi="Arial" w:cs="Arial"/>
         </w:rPr>
-        <w:t xml:space="preserve"> with the fuzzy Boolean implication network construction methodology of </w:t>
+        <w:t>, and inspiration from the</w:t>
+      </w:r>
+      <w:r>
+        <w:rPr>
+          <w:rFonts w:ascii="Arial" w:hAnsi="Arial" w:cs="Arial"/>
+        </w:rPr>
+        <w:t xml:space="preserve"> fuzzy Boolean implication network construction methodology of </w:t>
       </w:r>
       <w:r>
         <w:rPr>
           <w:rFonts w:ascii="Arial" w:hAnsi="Arial" w:cs="Arial"/>
           <w:i/>
         </w:rPr>
-        <w:t>Boolean implication networks derived rom large scale, whole genome microarray datasets</w:t>
+        <w:t xml:space="preserve">Boolean implication networks derived </w:t>
+      </w:r>
+      <w:r>
+        <w:rPr>
+          <w:rFonts w:ascii="Arial" w:hAnsi="Arial" w:cs="Arial"/>
+          <w:i/>
+        </w:rPr>
+        <w:t>f</w:t>
+      </w:r>
+      <w:r>
+        <w:rPr>
+          <w:rFonts w:ascii="Arial" w:hAnsi="Arial" w:cs="Arial"/>
+          <w:i/>
+        </w:rPr>
+        <w:t>rom large scale, whole genome microarray datasets</w:t>
       </w:r>
       <w:r>
         <w:rPr>
@@ -299,6 +1025,36 @@
           <w:i/>
         </w:rPr>
         <w:t xml:space="preserve"> et al.</w:t>
+      </w:r>
+    </w:p>
+    <w:p>
+      <w:pPr>
+        <w:pStyle w:val="ListParagraph"/>
+        <w:spacing w:after="100" w:afterAutospacing="1"/>
+        <w:ind w:left="1080"/>
+        <w:rPr>
+          <w:rFonts w:ascii="Arial" w:hAnsi="Arial" w:cs="Arial"/>
+          <w:i/>
+        </w:rPr>
+      </w:pPr>
+      <w:r>
+        <w:rPr>
+          <w:rFonts w:ascii="Arial" w:hAnsi="Arial" w:cs="Arial"/>
+          <w:b/>
+        </w:rPr>
+        <w:t>Impact:</w:t>
+      </w:r>
+      <w:r>
+        <w:rPr>
+          <w:rFonts w:ascii="Arial" w:hAnsi="Arial" w:cs="Arial"/>
+        </w:rPr>
+        <w:t xml:space="preserve"> Networks constructed by our novel workflow will </w:t>
+      </w:r>
+      <w:r>
+        <w:rPr>
+          <w:rFonts w:ascii="Arial" w:hAnsi="Arial" w:cs="Arial"/>
+        </w:rPr>
+        <w:t xml:space="preserve">be capable of capturing functional relationships implication Boolean implications resulting from the consideration of rare cell types/states that former methodologies would not be able to capture. Furthermore, our networks promise to be readily interpretable at the cellular and molecular genetics level.   </w:t>
       </w:r>
     </w:p>
     <w:p>
@@ -308,22 +1064,130 @@
           <w:ilvl w:val="1"/>
           <w:numId w:val="16"/>
         </w:numPr>
-        <w:spacing w:after="120"/>
-        <w:rPr>
-          <w:rFonts w:ascii="Arial" w:hAnsi="Arial" w:cs="Arial"/>
-        </w:rPr>
-      </w:pPr>
-      <w:r>
-        <w:rPr>
-          <w:rFonts w:ascii="Arial" w:hAnsi="Arial" w:cs="Arial"/>
-        </w:rPr>
-        <w:t>Apply our novel inference network workflow to various subsets of single-cells of interest according to a pseudo-temporal tree of cell states to better understand the dynamic interactions of genes through a biological process of states and/or differentiation of cell types.</w:t>
-      </w:r>
-      <w:r>
-        <w:rPr>
-          <w:rFonts w:ascii="Arial" w:hAnsi="Arial" w:cs="Arial"/>
-        </w:rPr>
-        <w:t xml:space="preserve"> Such a partitioning of samples can be seen as a decoupling of binary gene relationships from their dependency on cell state.</w:t>
+        <w:spacing w:after="100" w:afterAutospacing="1"/>
+        <w:rPr>
+          <w:rFonts w:ascii="Arial" w:hAnsi="Arial" w:cs="Arial"/>
+        </w:rPr>
+      </w:pPr>
+      <w:r>
+        <w:rPr>
+          <w:rFonts w:ascii="Arial" w:hAnsi="Arial" w:cs="Arial"/>
+          <w:b/>
+        </w:rPr>
+        <w:t>Challenge:</w:t>
+      </w:r>
+      <w:r>
+        <w:rPr>
+          <w:rFonts w:ascii="Arial" w:hAnsi="Arial" w:cs="Arial"/>
+        </w:rPr>
+        <w:t xml:space="preserve"> Aside from gene expression profiles, functional relationships can also change between different cellular states and cellular subtypes. The challenge is to broaden our Boolean implication network to analyze the dynamics of a biological process. </w:t>
+      </w:r>
+    </w:p>
+    <w:p>
+      <w:pPr>
+        <w:pStyle w:val="ListParagraph"/>
+        <w:spacing w:after="100" w:afterAutospacing="1"/>
+        <w:ind w:left="1800"/>
+        <w:rPr>
+          <w:rFonts w:ascii="Arial" w:hAnsi="Arial" w:cs="Arial"/>
+        </w:rPr>
+      </w:pPr>
+      <w:r>
+        <w:rPr>
+          <w:rFonts w:ascii="Arial" w:hAnsi="Arial" w:cs="Arial"/>
+          <w:b/>
+        </w:rPr>
+        <w:lastRenderedPageBreak/>
+        <w:t>Approach:</w:t>
+      </w:r>
+      <w:r>
+        <w:rPr>
+          <w:rFonts w:ascii="Arial" w:hAnsi="Arial" w:cs="Arial"/>
+        </w:rPr>
+        <w:t xml:space="preserve"> We will append our work to consider </w:t>
+      </w:r>
+      <w:proofErr w:type="spellStart"/>
+      <w:r>
+        <w:rPr>
+          <w:rFonts w:ascii="Arial" w:hAnsi="Arial" w:cs="Arial"/>
+        </w:rPr>
+        <w:t>Trapnelle</w:t>
+      </w:r>
+      <w:proofErr w:type="spellEnd"/>
+      <w:r>
+        <w:rPr>
+          <w:rFonts w:ascii="Arial" w:hAnsi="Arial" w:cs="Arial"/>
+        </w:rPr>
+        <w:t xml:space="preserve"> et al</w:t>
+      </w:r>
+      <w:r>
+        <w:rPr>
+          <w:rFonts w:ascii="Arial" w:hAnsi="Arial" w:cs="Arial"/>
+        </w:rPr>
+        <w:t>.</w:t>
+      </w:r>
+      <w:r>
+        <w:rPr>
+          <w:rFonts w:ascii="Arial" w:hAnsi="Arial" w:cs="Arial"/>
+        </w:rPr>
+        <w:t xml:space="preserve">’s </w:t>
+      </w:r>
+      <w:proofErr w:type="spellStart"/>
+      <w:r>
+        <w:rPr>
+          <w:rFonts w:ascii="Arial" w:hAnsi="Arial" w:cs="Arial"/>
+        </w:rPr>
+        <w:t>pseudotemporal</w:t>
+      </w:r>
+      <w:proofErr w:type="spellEnd"/>
+      <w:r>
+        <w:rPr>
+          <w:rFonts w:ascii="Arial" w:hAnsi="Arial" w:cs="Arial"/>
+        </w:rPr>
+        <w:t xml:space="preserve"> ordering strategy of single-cells in a dataset that represents cells at various stages in a biological progression. This will be accomplished by determining a clustering of samples, ordering those clusters in </w:t>
+      </w:r>
+      <w:proofErr w:type="spellStart"/>
+      <w:r>
+        <w:rPr>
+          <w:rFonts w:ascii="Arial" w:hAnsi="Arial" w:cs="Arial"/>
+        </w:rPr>
+        <w:t>pseudotime</w:t>
+      </w:r>
+      <w:proofErr w:type="spellEnd"/>
+      <w:r>
+        <w:rPr>
+          <w:rFonts w:ascii="Arial" w:hAnsi="Arial" w:cs="Arial"/>
+        </w:rPr>
+        <w:t>, and then constructing an implication network for each cluster.</w:t>
+      </w:r>
+    </w:p>
+    <w:p>
+      <w:pPr>
+        <w:pStyle w:val="ListParagraph"/>
+        <w:spacing w:after="100" w:afterAutospacing="1"/>
+        <w:ind w:left="1800"/>
+        <w:rPr>
+          <w:rFonts w:ascii="Arial" w:hAnsi="Arial" w:cs="Arial"/>
+        </w:rPr>
+      </w:pPr>
+      <w:r>
+        <w:rPr>
+          <w:rFonts w:ascii="Arial" w:hAnsi="Arial" w:cs="Arial"/>
+          <w:b/>
+        </w:rPr>
+        <w:t>Impact:</w:t>
+      </w:r>
+      <w:r>
+        <w:rPr>
+          <w:rFonts w:ascii="Arial" w:hAnsi="Arial" w:cs="Arial"/>
+        </w:rPr>
+        <w:t xml:space="preserve"> </w:t>
+      </w:r>
+      <w:r>
+        <w:rPr>
+          <w:rFonts w:ascii="Arial" w:hAnsi="Arial" w:cs="Arial"/>
+        </w:rPr>
+        <w:t>Breaking down samples by stages in biological progression allows for an unprecedented look into the dynamic implications of gene expression in a biological context.</w:t>
       </w:r>
     </w:p>
     <w:p>
@@ -333,11 +1197,25 @@
           <w:ilvl w:val="0"/>
           <w:numId w:val="16"/>
         </w:numPr>
-        <w:spacing w:after="120"/>
-        <w:rPr>
-          <w:rFonts w:ascii="Arial" w:hAnsi="Arial" w:cs="Arial"/>
-        </w:rPr>
-      </w:pPr>
+        <w:spacing w:after="100" w:afterAutospacing="1"/>
+        <w:rPr>
+          <w:rFonts w:ascii="Arial" w:hAnsi="Arial" w:cs="Arial"/>
+        </w:rPr>
+      </w:pPr>
+      <w:r>
+        <w:rPr>
+          <w:rFonts w:ascii="Arial" w:hAnsi="Arial" w:cs="Arial"/>
+          <w:b/>
+        </w:rPr>
+        <w:t>Challenge:</w:t>
+      </w:r>
+      <w:r>
+        <w:rPr>
+          <w:rFonts w:ascii="Arial" w:hAnsi="Arial" w:cs="Arial"/>
+        </w:rPr>
+        <w:t xml:space="preserve"> </w:t>
+      </w:r>
+      <w:commentRangeStart w:id="0"/>
       <w:r>
         <w:rPr>
           <w:rFonts w:ascii="Arial" w:hAnsi="Arial" w:cs="Arial"/>
@@ -348,7 +1226,85 @@
         <w:rPr>
           <w:rFonts w:ascii="Arial" w:hAnsi="Arial" w:cs="Arial"/>
         </w:rPr>
-        <w:t xml:space="preserve"> for hypothesis generation tool providing an array of organizational and information tools to aid investigators’ navigation.</w:t>
+        <w:t xml:space="preserve"> for hypothesis </w:t>
+      </w:r>
+      <w:commentRangeEnd w:id="0"/>
+      <w:r>
+        <w:rPr>
+          <w:rStyle w:val="CommentReference"/>
+          <w:rFonts w:ascii="Arial" w:hAnsi="Arial" w:cs="Arial"/>
+        </w:rPr>
+        <w:commentReference w:id="0"/>
+      </w:r>
+      <w:r>
+        <w:rPr>
+          <w:rFonts w:ascii="Arial" w:hAnsi="Arial" w:cs="Arial"/>
+        </w:rPr>
+        <w:t xml:space="preserve">generation tool </w:t>
+      </w:r>
+      <w:r>
+        <w:rPr>
+          <w:rFonts w:ascii="Arial" w:hAnsi="Arial" w:cs="Arial"/>
+        </w:rPr>
+        <w:t xml:space="preserve">while </w:t>
+      </w:r>
+      <w:r>
+        <w:rPr>
+          <w:rFonts w:ascii="Arial" w:hAnsi="Arial" w:cs="Arial"/>
+        </w:rPr>
+        <w:t>providing an array of organizational and information tools to aid investigators’ navigation.</w:t>
+      </w:r>
+    </w:p>
+    <w:p>
+      <w:pPr>
+        <w:pStyle w:val="ListParagraph"/>
+        <w:spacing w:after="100" w:afterAutospacing="1"/>
+        <w:ind w:left="1080"/>
+        <w:rPr>
+          <w:rFonts w:ascii="Arial" w:hAnsi="Arial" w:cs="Arial"/>
+        </w:rPr>
+      </w:pPr>
+      <w:r>
+        <w:rPr>
+          <w:rFonts w:ascii="Arial" w:hAnsi="Arial" w:cs="Arial"/>
+          <w:b/>
+        </w:rPr>
+        <w:t xml:space="preserve">Approach: </w:t>
+      </w:r>
+      <w:r>
+        <w:rPr>
+          <w:rFonts w:ascii="Arial" w:hAnsi="Arial" w:cs="Arial"/>
+        </w:rPr>
+        <w:t xml:space="preserve">We will develop a visual encoding capable of capturing the range and characteristics of implications produced by the approach presented in Aim 1. Furthermore, a </w:t>
+      </w:r>
+      <w:r>
+        <w:rPr>
+          <w:rFonts w:ascii="Arial" w:hAnsi="Arial" w:cs="Arial"/>
+        </w:rPr>
+        <w:t>software tool replete with navigation and organizational tools for the purpose of interactive hypothesis generation will be developed for the R environment.</w:t>
+      </w:r>
+    </w:p>
+    <w:p>
+      <w:pPr>
+        <w:pStyle w:val="ListParagraph"/>
+        <w:spacing w:after="100" w:afterAutospacing="1"/>
+        <w:ind w:left="1080"/>
+        <w:rPr>
+          <w:rFonts w:ascii="Arial" w:hAnsi="Arial" w:cs="Arial"/>
+        </w:rPr>
+      </w:pPr>
+      <w:r>
+        <w:rPr>
+          <w:rFonts w:ascii="Arial" w:hAnsi="Arial" w:cs="Arial"/>
+          <w:b/>
+        </w:rPr>
+        <w:t>Impact:</w:t>
+      </w:r>
+      <w:r>
+        <w:rPr>
+          <w:rFonts w:ascii="Arial" w:hAnsi="Arial" w:cs="Arial"/>
+        </w:rPr>
+        <w:t xml:space="preserve"> This tool promises to make our results even more amiable to hypothesis generation over previous works by combining the interpretability of our results in Aim 1 with the navigational and organizational tools of an interactive visualization tool.</w:t>
       </w:r>
     </w:p>
     <w:p>
@@ -358,7 +1314,7 @@
           <w:ilvl w:val="0"/>
           <w:numId w:val="15"/>
         </w:numPr>
-        <w:spacing w:before="0"/>
+        <w:spacing w:before="0" w:after="100" w:afterAutospacing="1"/>
         <w:rPr>
           <w:rFonts w:ascii="Arial" w:hAnsi="Arial" w:cs="Arial"/>
           <w:b/>
@@ -381,7 +1337,7 @@
           <w:ilvl w:val="1"/>
           <w:numId w:val="15"/>
         </w:numPr>
-        <w:spacing w:before="0"/>
+        <w:spacing w:before="0" w:after="100" w:afterAutospacing="1"/>
         <w:ind w:left="1080"/>
         <w:rPr>
           <w:rStyle w:val="Emphasis"/>
@@ -517,7 +1473,7 @@
               <w:rFonts w:ascii="Arial" w:hAnsi="Arial" w:cs="Arial"/>
               <w:noProof/>
             </w:rPr>
-            <w:t>[5]</w:t>
+            <w:t>(L, F and FJ n.d.)</w:t>
           </w:r>
           <w:r>
             <w:rPr>
@@ -531,7 +1487,7 @@
       <w:r>
         <w:rPr>
           <w:rStyle w:val="CommentReference"/>
-          <w:rFonts w:asciiTheme="minorHAnsi" w:eastAsiaTheme="minorHAnsi" w:hAnsiTheme="minorHAnsi" w:cstheme="minorBidi"/>
+          <w:rFonts w:ascii="Arial" w:eastAsiaTheme="minorHAnsi" w:hAnsi="Arial" w:cs="Arial"/>
         </w:rPr>
         <w:commentReference w:id="1"/>
       </w:r>
@@ -545,80 +1501,39 @@
         <w:rPr>
           <w:rFonts w:ascii="Arial" w:hAnsi="Arial" w:cs="Arial"/>
         </w:rPr>
-        <w:t xml:space="preserve"> Pervious work from our lab performed similar inference of Boolean implicatio</w:t>
-      </w:r>
-      <w:r>
-        <w:rPr>
-          <w:rFonts w:ascii="Arial" w:hAnsi="Arial" w:cs="Arial"/>
-        </w:rPr>
-        <w:t>n networks with microarray data</w:t>
-      </w:r>
-      <w:sdt>
-        <w:sdtPr>
-          <w:rPr>
-            <w:rFonts w:ascii="Arial" w:hAnsi="Arial" w:cs="Arial"/>
-          </w:rPr>
-          <w:id w:val="1354414410"/>
-          <w:citation/>
-        </w:sdtPr>
-        <w:sdtContent>
-          <w:r>
-            <w:rPr>
-              <w:rFonts w:ascii="Arial" w:hAnsi="Arial" w:cs="Arial"/>
-            </w:rPr>
-            <w:fldChar w:fldCharType="begin"/>
-          </w:r>
-          <w:r>
-            <w:rPr>
-              <w:rFonts w:ascii="Arial" w:hAnsi="Arial" w:cs="Arial"/>
-            </w:rPr>
-            <w:instrText xml:space="preserve"> CITATION Yates \l 1033 </w:instrText>
-          </w:r>
-          <w:r>
-            <w:rPr>
-              <w:rFonts w:ascii="Arial" w:hAnsi="Arial" w:cs="Arial"/>
-            </w:rPr>
-            <w:fldChar w:fldCharType="separate"/>
-          </w:r>
-          <w:r>
-            <w:rPr>
-              <w:rFonts w:ascii="Arial" w:hAnsi="Arial" w:cs="Arial"/>
-              <w:noProof/>
-            </w:rPr>
-            <w:t xml:space="preserve"> </w:t>
-          </w:r>
-          <w:r>
-            <w:rPr>
-              <w:rFonts w:ascii="Arial" w:hAnsi="Arial" w:cs="Arial"/>
-              <w:noProof/>
-            </w:rPr>
-            <w:t>[6]</w:t>
-          </w:r>
-          <w:r>
-            <w:rPr>
-              <w:rFonts w:ascii="Arial" w:hAnsi="Arial" w:cs="Arial"/>
-            </w:rPr>
-            <w:fldChar w:fldCharType="end"/>
-          </w:r>
-        </w:sdtContent>
-      </w:sdt>
-      <w:r>
-        <w:rPr>
-          <w:rFonts w:ascii="Arial" w:hAnsi="Arial" w:cs="Arial"/>
-        </w:rPr>
-        <w:t xml:space="preserve">. </w:t>
-      </w:r>
-      <w:r>
-        <w:rPr>
-          <w:rFonts w:ascii="Arial" w:hAnsi="Arial" w:cs="Arial"/>
-        </w:rPr>
-        <w:t xml:space="preserve">However, this methodology suffered, in part, from poor interpretability given the unknown cellular composition of the input datasets. A single-celled perspective in theory does not suffer from the averaging effects of bulk sample </w:t>
+        <w:t xml:space="preserve"> Pervious work</w:t>
+      </w:r>
+      <w:r>
+        <w:rPr>
+          <w:rFonts w:ascii="Arial" w:hAnsi="Arial" w:cs="Arial"/>
+        </w:rPr>
+        <w:t>s</w:t>
+      </w:r>
+      <w:r>
+        <w:rPr>
+          <w:rFonts w:ascii="Arial" w:hAnsi="Arial" w:cs="Arial"/>
+        </w:rPr>
+        <w:t xml:space="preserve"> </w:t>
       </w:r>
       <w:proofErr w:type="spellStart"/>
       <w:r>
         <w:rPr>
           <w:rFonts w:ascii="Arial" w:hAnsi="Arial" w:cs="Arial"/>
         </w:rPr>
+        <w:t>suffere</w:t>
+      </w:r>
+      <w:proofErr w:type="spellEnd"/>
+      <w:r>
+        <w:rPr>
+          <w:rFonts w:ascii="Arial" w:hAnsi="Arial" w:cs="Arial"/>
+        </w:rPr>
+        <w:t xml:space="preserve">, in part, from poor interpretability given the unknown cellular composition of the input datasets. A single-celled perspective in theory does not suffer from the averaging effects of bulk sample </w:t>
+      </w:r>
+      <w:proofErr w:type="spellStart"/>
+      <w:r>
+        <w:rPr>
+          <w:rFonts w:ascii="Arial" w:hAnsi="Arial" w:cs="Arial"/>
+        </w:rPr>
         <w:t>transcriptomics</w:t>
       </w:r>
       <w:proofErr w:type="spellEnd"/>
@@ -626,68 +1541,45 @@
         <w:rPr>
           <w:rFonts w:ascii="Arial" w:hAnsi="Arial" w:cs="Arial"/>
         </w:rPr>
-        <w:t xml:space="preserve"> data and therefore derived implications in this work will not suffer from the same interpretation issues. Sub-aim 1.b, provides an exciting first look into the dynamics of Boolean implication of a given dataset and biological context. This work can further be used as a starting point for</w:t>
-      </w:r>
-      <w:r>
-        <w:rPr>
-          <w:rFonts w:ascii="Arial" w:hAnsi="Arial" w:cs="Arial"/>
-        </w:rPr>
-        <w:t xml:space="preserve"> interesting</w:t>
-      </w:r>
-      <w:r>
-        <w:rPr>
-          <w:rFonts w:ascii="Arial" w:hAnsi="Arial" w:cs="Arial"/>
-        </w:rPr>
-        <w:t xml:space="preserve"> future work, such as th</w:t>
-      </w:r>
-      <w:r>
-        <w:rPr>
-          <w:rFonts w:ascii="Arial" w:hAnsi="Arial" w:cs="Arial"/>
-        </w:rPr>
-        <w:t>e generalization of implication detection in single-celled data</w:t>
-      </w:r>
-      <w:r>
-        <w:rPr>
-          <w:rFonts w:ascii="Arial" w:hAnsi="Arial" w:cs="Arial"/>
-        </w:rPr>
-        <w:t xml:space="preserve"> from bivariate</w:t>
-      </w:r>
-      <w:r>
-        <w:rPr>
-          <w:rFonts w:ascii="Arial" w:hAnsi="Arial" w:cs="Arial"/>
-        </w:rPr>
-        <w:t xml:space="preserve"> relationships</w:t>
-      </w:r>
-      <w:r>
-        <w:rPr>
-          <w:rFonts w:ascii="Arial" w:hAnsi="Arial" w:cs="Arial"/>
-        </w:rPr>
-        <w:t xml:space="preserve"> to</w:t>
-      </w:r>
-      <w:r>
-        <w:rPr>
-          <w:rFonts w:ascii="Arial" w:hAnsi="Arial" w:cs="Arial"/>
-        </w:rPr>
-        <w:t>,</w:t>
-      </w:r>
-      <w:r>
-        <w:rPr>
-          <w:rFonts w:ascii="Arial" w:hAnsi="Arial" w:cs="Arial"/>
-        </w:rPr>
-        <w:t xml:space="preserve"> </w:t>
-      </w:r>
-      <w:r>
-        <w:rPr>
-          <w:rFonts w:ascii="Arial" w:hAnsi="Arial" w:cs="Arial"/>
-        </w:rPr>
-        <w:t>the potentially more-interesting, gene triplet relationships</w:t>
-      </w:r>
-      <w:r>
-        <w:rPr>
-          <w:rFonts w:ascii="Arial" w:hAnsi="Arial" w:cs="Arial"/>
-        </w:rPr>
-        <w:t>.</w:t>
-      </w:r>
+        <w:t xml:space="preserve"> data and therefore derived implications in this work will not suffer from the same in</w:t>
+      </w:r>
+      <w:r>
+        <w:rPr>
+          <w:rFonts w:ascii="Arial" w:hAnsi="Arial" w:cs="Arial"/>
+        </w:rPr>
+        <w:t xml:space="preserve">terpretation issues. </w:t>
+      </w:r>
+      <w:r>
+        <w:rPr>
+          <w:rFonts w:ascii="Arial" w:hAnsi="Arial" w:cs="Arial"/>
+          <w:iCs/>
+          <w:szCs w:val="22"/>
+        </w:rPr>
+        <w:t>Furthermore</w:t>
+      </w:r>
+      <w:r>
+        <w:rPr>
+          <w:rFonts w:ascii="Arial" w:hAnsi="Arial" w:cs="Arial"/>
+          <w:i/>
+          <w:iCs/>
+          <w:szCs w:val="22"/>
+        </w:rPr>
+        <w:t xml:space="preserve">, </w:t>
+      </w:r>
+      <w:r>
+        <w:rPr>
+          <w:rFonts w:ascii="Arial" w:hAnsi="Arial" w:cs="Arial"/>
+        </w:rPr>
+        <w:t>Sub-aim 1.a</w:t>
+      </w:r>
+      <w:r>
+        <w:rPr>
+          <w:rFonts w:ascii="Arial" w:hAnsi="Arial" w:cs="Arial"/>
+        </w:rPr>
+        <w:t xml:space="preserve">, provides an exciting first look into the dynamics of Boolean implication of a given dataset and biological context. </w:t>
+      </w:r>
+      <w:bookmarkStart w:id="2" w:name="_GoBack"/>
+      <w:bookmarkEnd w:id="2"/>
     </w:p>
     <w:p>
       <w:pPr>
@@ -696,7 +1588,7 @@
           <w:ilvl w:val="1"/>
           <w:numId w:val="15"/>
         </w:numPr>
-        <w:spacing w:before="0"/>
+        <w:spacing w:before="0" w:after="100" w:afterAutospacing="1"/>
         <w:ind w:left="1080"/>
         <w:rPr>
           <w:rStyle w:val="Emphasis"/>
@@ -757,7 +1649,27 @@
         <w:rPr>
           <w:rFonts w:ascii="Arial" w:hAnsi="Arial" w:cs="Arial"/>
         </w:rPr>
-        <w:t xml:space="preserve">Furthermore, no other work has attempted to combine the works of </w:t>
+        <w:t xml:space="preserve">Neither </w:t>
+      </w:r>
+      <w:proofErr w:type="gramStart"/>
+      <w:r>
+        <w:rPr>
+          <w:rFonts w:ascii="Arial" w:hAnsi="Arial" w:cs="Arial"/>
+        </w:rPr>
+        <w:t>have</w:t>
+      </w:r>
+      <w:proofErr w:type="gramEnd"/>
+      <w:r>
+        <w:rPr>
+          <w:rFonts w:ascii="Arial" w:hAnsi="Arial" w:cs="Arial"/>
+        </w:rPr>
+        <w:t xml:space="preserve"> other publications</w:t>
+      </w:r>
+      <w:r>
+        <w:rPr>
+          <w:rFonts w:ascii="Arial" w:hAnsi="Arial" w:cs="Arial"/>
+        </w:rPr>
+        <w:t xml:space="preserve"> attempted to combine the works of </w:t>
       </w:r>
       <w:proofErr w:type="spellStart"/>
       <w:r>
@@ -805,7 +1717,7 @@
               <w:rFonts w:ascii="Arial" w:hAnsi="Arial" w:cs="Arial"/>
               <w:noProof/>
             </w:rPr>
-            <w:t>[7, 8]</w:t>
+            <w:t>(D, Dill DL FAU Gentles, et al. n.d., D, Dill DL FAU Tibshirani, et al. n.d.)</w:t>
           </w:r>
           <w:r>
             <w:rPr>
@@ -879,7 +1791,7 @@
               <w:rFonts w:ascii="Arial" w:hAnsi="Arial" w:cs="Arial"/>
               <w:noProof/>
             </w:rPr>
-            <w:t>[3]</w:t>
+            <w:t>(S, et al. n.d.)</w:t>
           </w:r>
           <w:r>
             <w:rPr>
@@ -893,14 +1805,13 @@
         <w:rPr>
           <w:rFonts w:ascii="Arial" w:hAnsi="Arial" w:cs="Arial"/>
         </w:rPr>
-        <w:t xml:space="preserve">. We believe that the combination of these </w:t>
-      </w:r>
-      <w:r>
-        <w:rPr>
-          <w:rFonts w:ascii="Arial" w:hAnsi="Arial" w:cs="Arial"/>
-        </w:rPr>
-        <w:lastRenderedPageBreak/>
-        <w:t>techniques will be able to detect potential bivariate gene implications that would otherwise be masked do to the rarity of certain cellular states in a given dataset.</w:t>
+        <w:t>. We believe that the combination of these techniques will be able to detect potential bivariate gene implications that would otherwise be masked do to the rarity of certain cellular states in a given dataset.</w:t>
+      </w:r>
+      <w:r>
+        <w:rPr>
+          <w:rFonts w:ascii="Arial" w:hAnsi="Arial" w:cs="Arial"/>
+        </w:rPr>
+        <w:t xml:space="preserve"> Finally, no work has proposed to look at the dynamics of Boolean gene implication networks in any biological context to our knowledge. </w:t>
       </w:r>
     </w:p>
     <w:p>
@@ -913,7 +1824,7 @@
         <w:tabs>
           <w:tab w:val="clear" w:pos="1080"/>
         </w:tabs>
-        <w:spacing w:before="0"/>
+        <w:spacing w:before="0" w:after="100" w:afterAutospacing="1"/>
         <w:ind w:left="1080"/>
         <w:rPr>
           <w:rStyle w:val="Emphasis"/>
@@ -945,7 +1856,7 @@
         <w:tabs>
           <w:tab w:val="clear" w:pos="1080"/>
         </w:tabs>
-        <w:spacing w:before="0"/>
+        <w:spacing w:before="0" w:after="100" w:afterAutospacing="1"/>
         <w:ind w:left="360" w:firstLine="720"/>
         <w:rPr>
           <w:rStyle w:val="Emphasis"/>
@@ -965,7 +1876,7 @@
     </w:p>
     <w:p>
       <w:pPr>
-        <w:spacing w:after="120"/>
+        <w:spacing w:after="100" w:afterAutospacing="1"/>
         <w:ind w:left="1080"/>
         <w:rPr>
           <w:rStyle w:val="Emphasis"/>
@@ -1035,7 +1946,16 @@
           <w:rFonts w:ascii="Arial" w:hAnsi="Arial" w:cs="Arial"/>
           <w:i w:val="0"/>
         </w:rPr>
-        <w:t>is of particular interest to this investigation because it has been shown to expose functional relationships between variables whose joint probability is dominated by a seemingly independent signature.</w:t>
+        <w:t xml:space="preserve">is of particular interest to this investigation because it has been shown to expose functional </w:t>
+      </w:r>
+      <w:r>
+        <w:rPr>
+          <w:rStyle w:val="Emphasis"/>
+          <w:rFonts w:ascii="Arial" w:hAnsi="Arial" w:cs="Arial"/>
+          <w:i w:val="0"/>
+        </w:rPr>
+        <w:lastRenderedPageBreak/>
+        <w:t>relationships between variables whose joint probability is dominated by a seemingly independent signature.</w:t>
       </w:r>
       <w:r>
         <w:rPr>
@@ -1089,7 +2009,7 @@
           </w:tcPr>
           <w:p>
             <w:pPr>
-              <w:spacing w:after="120"/>
+              <w:spacing w:after="100" w:afterAutospacing="1"/>
               <w:ind w:left="1080"/>
               <w:jc w:val="center"/>
               <w:rPr>
@@ -1673,7 +2593,7 @@
           </w:tcPr>
           <w:p>
             <w:pPr>
-              <w:spacing w:after="120"/>
+              <w:spacing w:after="100" w:afterAutospacing="1"/>
               <w:ind w:left="1080"/>
               <w:jc w:val="center"/>
               <w:rPr>
@@ -1721,7 +2641,7 @@
           </w:tcPr>
           <w:p>
             <w:pPr>
-              <w:spacing w:after="120"/>
+              <w:spacing w:after="100" w:afterAutospacing="1"/>
               <w:ind w:left="1080"/>
               <w:jc w:val="center"/>
               <w:rPr>
@@ -2109,7 +3029,7 @@
           </w:tcPr>
           <w:p>
             <w:pPr>
-              <w:spacing w:after="120"/>
+              <w:spacing w:after="100" w:afterAutospacing="1"/>
               <w:ind w:left="1080"/>
               <w:jc w:val="center"/>
               <w:rPr>
@@ -2145,7 +3065,7 @@
           </w:tcPr>
           <w:p>
             <w:pPr>
-              <w:spacing w:after="120"/>
+              <w:spacing w:after="100" w:afterAutospacing="1"/>
               <w:ind w:left="1080"/>
               <w:jc w:val="center"/>
               <w:rPr>
@@ -2554,7 +3474,7 @@
           </w:tcPr>
           <w:p>
             <w:pPr>
-              <w:spacing w:after="120"/>
+              <w:spacing w:after="100" w:afterAutospacing="1"/>
               <w:ind w:left="1080"/>
               <w:jc w:val="center"/>
               <w:rPr>
@@ -2570,7 +3490,7 @@
     </w:tbl>
     <w:p>
       <w:pPr>
-        <w:spacing w:after="120"/>
+        <w:spacing w:after="100" w:afterAutospacing="1"/>
         <w:ind w:left="1080"/>
         <w:rPr>
           <w:rStyle w:val="Emphasis"/>
@@ -2910,7 +3830,7 @@
     </w:p>
     <w:p>
       <w:pPr>
-        <w:spacing w:after="120"/>
+        <w:spacing w:after="100" w:afterAutospacing="1"/>
         <w:ind w:left="1080"/>
         <w:rPr>
           <w:rStyle w:val="Emphasis"/>
@@ -3547,7 +4467,7 @@
           </w:tcPr>
           <w:p>
             <w:pPr>
-              <w:spacing w:after="120"/>
+              <w:spacing w:after="100" w:afterAutospacing="1"/>
               <w:ind w:left="1080"/>
               <w:jc w:val="center"/>
               <w:rPr>
@@ -4233,7 +5153,7 @@
           </w:tcPr>
           <w:p>
             <w:pPr>
-              <w:spacing w:after="120"/>
+              <w:spacing w:after="100" w:afterAutospacing="1"/>
               <w:ind w:left="1080"/>
               <w:jc w:val="center"/>
               <w:rPr>
@@ -4258,7 +5178,7 @@
           </w:tcPr>
           <w:p>
             <w:pPr>
-              <w:spacing w:after="120"/>
+              <w:spacing w:after="100" w:afterAutospacing="1"/>
               <w:ind w:left="1080"/>
               <w:jc w:val="center"/>
               <w:rPr>
@@ -4752,7 +5672,7 @@
           </w:tcPr>
           <w:p>
             <w:pPr>
-              <w:spacing w:after="120"/>
+              <w:spacing w:after="100" w:afterAutospacing="1"/>
               <w:ind w:left="1080"/>
               <w:jc w:val="center"/>
               <w:rPr>
@@ -4777,7 +5697,7 @@
           </w:tcPr>
           <w:p>
             <w:pPr>
-              <w:spacing w:after="120"/>
+              <w:spacing w:after="100" w:afterAutospacing="1"/>
               <w:ind w:left="1080"/>
               <w:jc w:val="center"/>
               <w:rPr>
@@ -5285,7 +6205,7 @@
           </w:tcPr>
           <w:p>
             <w:pPr>
-              <w:spacing w:after="120"/>
+              <w:spacing w:after="100" w:afterAutospacing="1"/>
               <w:ind w:left="1080"/>
               <w:jc w:val="center"/>
               <w:rPr>
@@ -5300,7 +6220,7 @@
     </w:tbl>
     <w:p>
       <w:pPr>
-        <w:spacing w:after="120"/>
+        <w:spacing w:after="100" w:afterAutospacing="1"/>
         <w:ind w:left="1080"/>
         <w:rPr>
           <w:rStyle w:val="Emphasis"/>
@@ -5486,7 +6406,7 @@
           </m:rPr>
           <w:rPr>
             <w:rStyle w:val="Emphasis"/>
-            <w:rFonts w:ascii="Cambria Math" w:hAnsi="Cambria Math" w:cs="Arial"/>
+            <w:rFonts w:ascii="Arial" w:hAnsi="Arial" w:cs="Arial"/>
             <w:i w:val="0"/>
             <w:iCs w:val="0"/>
           </w:rPr>
@@ -5522,7 +6442,7 @@
                   </m:rPr>
                   <w:rPr>
                     <w:rStyle w:val="Emphasis"/>
-                    <w:rFonts w:ascii="Cambria Math" w:hAnsi="Cambria Math" w:cs="Arial"/>
+                    <w:rFonts w:ascii="Arial" w:hAnsi="Arial" w:cs="Arial"/>
                     <w:i w:val="0"/>
                     <w:iCs w:val="0"/>
                   </w:rPr>
@@ -5536,7 +6456,7 @@
                   </m:rPr>
                   <w:rPr>
                     <w:rStyle w:val="Emphasis"/>
-                    <w:rFonts w:ascii="Cambria Math" w:hAnsi="Cambria Math" w:cs="Arial"/>
+                    <w:rFonts w:ascii="Arial" w:hAnsi="Arial" w:cs="Arial"/>
                     <w:i w:val="0"/>
                     <w:iCs w:val="0"/>
                   </w:rPr>
@@ -5572,8 +6492,8 @@
         <w:tblLook w:val="04A0" w:firstRow="1" w:lastRow="0" w:firstColumn="1" w:lastColumn="0" w:noHBand="0" w:noVBand="1"/>
       </w:tblPr>
       <w:tblGrid>
-        <w:gridCol w:w="452"/>
-        <w:gridCol w:w="6479"/>
+        <w:gridCol w:w="447"/>
+        <w:gridCol w:w="6484"/>
         <w:gridCol w:w="1565"/>
       </w:tblGrid>
       <w:tr>
@@ -5583,7 +6503,7 @@
           </w:tcPr>
           <w:p>
             <w:pPr>
-              <w:spacing w:after="120"/>
+              <w:spacing w:after="100" w:afterAutospacing="1"/>
               <w:ind w:left="1080"/>
               <w:rPr>
                 <w:rStyle w:val="Emphasis"/>
@@ -5593,7 +6513,7 @@
             </w:pPr>
           </w:p>
         </w:tc>
-        <w:bookmarkStart w:id="2" w:name="Kernal_Eq"/>
+        <w:bookmarkStart w:id="3" w:name="Kernal_Eq"/>
         <w:tc>
           <w:tcPr>
             <w:tcW w:w="7020" w:type="dxa"/>
@@ -5601,7 +6521,7 @@
           </w:tcPr>
           <w:p>
             <w:pPr>
-              <w:spacing w:after="120"/>
+              <w:spacing w:after="100" w:afterAutospacing="1"/>
               <w:ind w:left="1080"/>
               <w:jc w:val="center"/>
               <w:rPr>
@@ -5924,7 +6844,7 @@
                 </m:nary>
               </m:oMath>
             </m:oMathPara>
-            <w:bookmarkEnd w:id="2"/>
+            <w:bookmarkEnd w:id="3"/>
           </w:p>
         </w:tc>
         <w:tc>
@@ -5934,7 +6854,7 @@
           </w:tcPr>
           <w:p>
             <w:pPr>
-              <w:spacing w:after="120"/>
+              <w:spacing w:after="100" w:afterAutospacing="1"/>
               <w:ind w:left="1080"/>
               <w:jc w:val="center"/>
               <w:rPr>
@@ -5951,17 +6871,42 @@
               </w:rPr>
               <w:t>(</w:t>
             </w:r>
-            <w:fldSimple w:instr=" SEQ Eq \* MERGEFORMAT ">
-              <w:r>
-                <w:rPr>
-                  <w:rStyle w:val="Emphasis"/>
-                  <w:rFonts w:ascii="Arial" w:hAnsi="Arial" w:cs="Arial"/>
-                  <w:i w:val="0"/>
-                  <w:noProof/>
-                </w:rPr>
-                <w:t>1</w:t>
-              </w:r>
-            </w:fldSimple>
+            <w:r>
+              <w:rPr>
+                <w:rFonts w:ascii="Arial" w:hAnsi="Arial" w:cs="Arial"/>
+              </w:rPr>
+              <w:fldChar w:fldCharType="begin"/>
+            </w:r>
+            <w:r>
+              <w:rPr>
+                <w:rFonts w:ascii="Arial" w:hAnsi="Arial" w:cs="Arial"/>
+              </w:rPr>
+              <w:instrText xml:space="preserve"> SEQ Eq \* MERGEFORMAT </w:instrText>
+            </w:r>
+            <w:r>
+              <w:rPr>
+                <w:rFonts w:ascii="Arial" w:hAnsi="Arial" w:cs="Arial"/>
+              </w:rPr>
+              <w:fldChar w:fldCharType="separate"/>
+            </w:r>
+            <w:r>
+              <w:rPr>
+                <w:rStyle w:val="Emphasis"/>
+                <w:rFonts w:ascii="Arial" w:hAnsi="Arial" w:cs="Arial"/>
+                <w:i w:val="0"/>
+                <w:noProof/>
+              </w:rPr>
+              <w:t>1</w:t>
+            </w:r>
+            <w:r>
+              <w:rPr>
+                <w:rStyle w:val="Emphasis"/>
+                <w:rFonts w:ascii="Arial" w:hAnsi="Arial" w:cs="Arial"/>
+                <w:i w:val="0"/>
+                <w:noProof/>
+              </w:rPr>
+              <w:fldChar w:fldCharType="end"/>
+            </w:r>
             <w:r>
               <w:rPr>
                 <w:rStyle w:val="Emphasis"/>
@@ -5980,7 +6925,7 @@
           </w:tcPr>
           <w:p>
             <w:pPr>
-              <w:spacing w:after="120"/>
+              <w:spacing w:after="100" w:afterAutospacing="1"/>
               <w:ind w:left="1080"/>
               <w:rPr>
                 <w:rStyle w:val="Emphasis"/>
@@ -5997,16 +6942,16 @@
           </w:tcPr>
           <w:p>
             <w:pPr>
-              <w:spacing w:after="120"/>
+              <w:spacing w:after="100" w:afterAutospacing="1"/>
               <w:ind w:left="1080"/>
               <w:jc w:val="center"/>
               <w:rPr>
                 <w:rStyle w:val="Emphasis"/>
-                <w:rFonts w:ascii="Arial" w:eastAsiaTheme="minorEastAsia" w:hAnsi="Arial" w:cs="Arial"/>
+                <w:rFonts w:ascii="Cambria Math" w:eastAsiaTheme="minorEastAsia" w:hAnsi="Cambria Math" w:cs="Arial"/>
                 <w:oMath/>
               </w:rPr>
             </w:pPr>
-            <w:bookmarkStart w:id="3" w:name="MI_Eq"/>
+            <w:bookmarkStart w:id="4" w:name="MI_Eq"/>
             <m:oMathPara>
               <m:oMath>
                 <m:r>
@@ -6015,7 +6960,7 @@
                   </m:rPr>
                   <w:rPr>
                     <w:rStyle w:val="Emphasis"/>
-                    <w:rFonts w:ascii="Cambria Math" w:hAnsi="Cambria Math" w:cs="Arial"/>
+                    <w:rFonts w:ascii="Arial" w:hAnsi="Arial" w:cs="Arial"/>
                     <w:i w:val="0"/>
                     <w:iCs w:val="0"/>
                   </w:rPr>
@@ -6039,7 +6984,7 @@
                       </m:rPr>
                       <w:rPr>
                         <w:rStyle w:val="Emphasis"/>
-                        <w:rFonts w:ascii="Cambria Math" w:hAnsi="Cambria Math" w:cs="Arial"/>
+                        <w:rFonts w:ascii="Arial" w:hAnsi="Arial" w:cs="Arial"/>
                         <w:i w:val="0"/>
                         <w:iCs w:val="0"/>
                       </w:rPr>
@@ -6053,7 +6998,7 @@
                   </m:rPr>
                   <w:rPr>
                     <w:rStyle w:val="Emphasis"/>
-                    <w:rFonts w:ascii="Cambria Math" w:hAnsi="Cambria Math" w:cs="Arial"/>
+                    <w:rFonts w:ascii="Arial" w:hAnsi="Arial" w:cs="Arial"/>
                     <w:i w:val="0"/>
                     <w:iCs w:val="0"/>
                   </w:rPr>
@@ -6077,7 +7022,7 @@
                       </m:rPr>
                       <w:rPr>
                         <w:rStyle w:val="Emphasis"/>
-                        <w:rFonts w:ascii="Cambria Math" w:hAnsi="Cambria Math" w:cs="Arial"/>
+                        <w:rFonts w:ascii="Arial" w:hAnsi="Arial" w:cs="Arial"/>
                         <w:i w:val="0"/>
                         <w:iCs w:val="0"/>
                       </w:rPr>
@@ -6091,7 +7036,7 @@
                   </m:rPr>
                   <w:rPr>
                     <w:rStyle w:val="Emphasis"/>
-                    <w:rFonts w:ascii="Cambria Math" w:hAnsi="Cambria Math" w:cs="Arial"/>
+                    <w:rFonts w:ascii="Arial" w:hAnsi="Arial" w:cs="Arial"/>
                     <w:i w:val="0"/>
                     <w:iCs w:val="0"/>
                   </w:rPr>
@@ -6115,7 +7060,7 @@
                       </m:rPr>
                       <w:rPr>
                         <w:rStyle w:val="Emphasis"/>
-                        <w:rFonts w:ascii="Cambria Math" w:hAnsi="Cambria Math" w:cs="Arial"/>
+                        <w:rFonts w:ascii="Arial" w:hAnsi="Arial" w:cs="Arial"/>
                         <w:i w:val="0"/>
                         <w:iCs w:val="0"/>
                       </w:rPr>
@@ -6129,7 +7074,7 @@
                       </m:rPr>
                       <w:rPr>
                         <w:rStyle w:val="Emphasis"/>
-                        <w:rFonts w:ascii="Cambria Math" w:hAnsi="Cambria Math" w:cs="Arial"/>
+                        <w:rFonts w:ascii="Arial" w:hAnsi="Arial" w:cs="Arial"/>
                         <w:i w:val="0"/>
                         <w:iCs w:val="0"/>
                       </w:rPr>
@@ -6140,10 +7085,10 @@
               </m:oMath>
             </m:oMathPara>
           </w:p>
-          <w:bookmarkEnd w:id="3"/>
+          <w:bookmarkEnd w:id="4"/>
           <w:p>
             <w:pPr>
-              <w:spacing w:after="120"/>
+              <w:spacing w:after="100" w:afterAutospacing="1"/>
               <w:ind w:left="1080"/>
               <w:jc w:val="center"/>
               <w:rPr>
@@ -6161,7 +7106,7 @@
           </w:tcPr>
           <w:p>
             <w:pPr>
-              <w:spacing w:after="120"/>
+              <w:spacing w:after="100" w:afterAutospacing="1"/>
               <w:ind w:left="1080"/>
               <w:jc w:val="center"/>
               <w:rPr>
@@ -6178,17 +7123,42 @@
               </w:rPr>
               <w:t>(</w:t>
             </w:r>
-            <w:fldSimple w:instr=" SEQ Eq \* MERGEFORMAT ">
-              <w:r>
-                <w:rPr>
-                  <w:rStyle w:val="Emphasis"/>
-                  <w:rFonts w:ascii="Arial" w:hAnsi="Arial" w:cs="Arial"/>
-                  <w:i w:val="0"/>
-                  <w:noProof/>
-                </w:rPr>
-                <w:t>2</w:t>
-              </w:r>
-            </w:fldSimple>
+            <w:r>
+              <w:rPr>
+                <w:rFonts w:ascii="Arial" w:hAnsi="Arial" w:cs="Arial"/>
+              </w:rPr>
+              <w:fldChar w:fldCharType="begin"/>
+            </w:r>
+            <w:r>
+              <w:rPr>
+                <w:rFonts w:ascii="Arial" w:hAnsi="Arial" w:cs="Arial"/>
+              </w:rPr>
+              <w:instrText xml:space="preserve"> SEQ Eq \* MERGEFORMAT </w:instrText>
+            </w:r>
+            <w:r>
+              <w:rPr>
+                <w:rFonts w:ascii="Arial" w:hAnsi="Arial" w:cs="Arial"/>
+              </w:rPr>
+              <w:fldChar w:fldCharType="separate"/>
+            </w:r>
+            <w:r>
+              <w:rPr>
+                <w:rStyle w:val="Emphasis"/>
+                <w:rFonts w:ascii="Arial" w:hAnsi="Arial" w:cs="Arial"/>
+                <w:i w:val="0"/>
+                <w:noProof/>
+              </w:rPr>
+              <w:t>2</w:t>
+            </w:r>
+            <w:r>
+              <w:rPr>
+                <w:rStyle w:val="Emphasis"/>
+                <w:rFonts w:ascii="Arial" w:hAnsi="Arial" w:cs="Arial"/>
+                <w:i w:val="0"/>
+                <w:noProof/>
+              </w:rPr>
+              <w:fldChar w:fldCharType="end"/>
+            </w:r>
             <w:r>
               <w:rPr>
                 <w:rStyle w:val="Emphasis"/>
@@ -6207,7 +7177,7 @@
           </w:tcPr>
           <w:p>
             <w:pPr>
-              <w:spacing w:after="120"/>
+              <w:spacing w:after="100" w:afterAutospacing="1"/>
               <w:ind w:left="1080"/>
               <w:rPr>
                 <w:rStyle w:val="Emphasis"/>
@@ -6224,16 +7194,16 @@
           </w:tcPr>
           <w:p>
             <w:pPr>
-              <w:spacing w:after="120"/>
+              <w:spacing w:after="100" w:afterAutospacing="1"/>
               <w:ind w:left="1080"/>
               <w:jc w:val="center"/>
               <w:rPr>
                 <w:rStyle w:val="Emphasis"/>
-                <w:rFonts w:ascii="Arial" w:hAnsi="Arial" w:cs="Arial"/>
+                <w:rFonts w:ascii="Cambria Math" w:hAnsi="Cambria Math" w:cs="Arial"/>
                 <w:oMath/>
               </w:rPr>
             </w:pPr>
-            <w:bookmarkStart w:id="4" w:name="MIEx_Eq"/>
+            <w:bookmarkStart w:id="5" w:name="MIEx_Eq"/>
             <m:oMathPara>
               <m:oMath>
                 <m:r>
@@ -6242,7 +7212,7 @@
                   </m:rPr>
                   <w:rPr>
                     <w:rStyle w:val="Emphasis"/>
-                    <w:rFonts w:ascii="Cambria Math" w:hAnsi="Cambria Math" w:cs="Arial"/>
+                    <w:rFonts w:ascii="Arial" w:hAnsi="Arial" w:cs="Arial"/>
                     <w:i w:val="0"/>
                     <w:iCs w:val="0"/>
                   </w:rPr>
@@ -6266,7 +7236,7 @@
                       </m:rPr>
                       <w:rPr>
                         <w:rStyle w:val="Emphasis"/>
-                        <w:rFonts w:ascii="Cambria Math" w:hAnsi="Cambria Math" w:cs="Arial"/>
+                        <w:rFonts w:ascii="Arial" w:hAnsi="Arial" w:cs="Arial"/>
                         <w:i w:val="0"/>
                         <w:iCs w:val="0"/>
                       </w:rPr>
@@ -6280,7 +7250,7 @@
                   </m:rPr>
                   <w:rPr>
                     <w:rStyle w:val="Emphasis"/>
-                    <w:rFonts w:ascii="Cambria Math" w:hAnsi="Cambria Math" w:cs="Arial"/>
+                    <w:rFonts w:ascii="Arial" w:hAnsi="Arial" w:cs="Arial"/>
                     <w:i w:val="0"/>
                     <w:iCs w:val="0"/>
                   </w:rPr>
@@ -6304,7 +7274,7 @@
                       </m:rPr>
                       <w:rPr>
                         <w:rStyle w:val="Emphasis"/>
-                        <w:rFonts w:ascii="Cambria Math" w:hAnsi="Cambria Math" w:cs="Arial"/>
+                        <w:rFonts w:ascii="Arial" w:hAnsi="Arial" w:cs="Arial"/>
                         <w:i w:val="0"/>
                         <w:iCs w:val="0"/>
                       </w:rPr>
@@ -6328,7 +7298,7 @@
                           </m:rPr>
                           <w:rPr>
                             <w:rStyle w:val="Emphasis"/>
-                            <w:rFonts w:ascii="Cambria Math" w:hAnsi="Cambria Math" w:cs="Arial"/>
+                            <w:rFonts w:ascii="Arial" w:hAnsi="Arial" w:cs="Arial"/>
                             <w:i w:val="0"/>
                             <w:iCs w:val="0"/>
                           </w:rPr>
@@ -6354,7 +7324,7 @@
                               </m:rPr>
                               <w:rPr>
                                 <w:rStyle w:val="Emphasis"/>
-                                <w:rFonts w:ascii="Cambria Math" w:hAnsi="Cambria Math" w:cs="Arial"/>
+                                <w:rFonts w:ascii="Arial" w:hAnsi="Arial" w:cs="Arial"/>
                                 <w:i w:val="0"/>
                                 <w:iCs w:val="0"/>
                               </w:rPr>
@@ -6378,7 +7348,7 @@
                                   </m:rPr>
                                   <w:rPr>
                                     <w:rStyle w:val="Emphasis"/>
-                                    <w:rFonts w:ascii="Cambria Math" w:hAnsi="Cambria Math" w:cs="Arial"/>
+                                    <w:rFonts w:ascii="Arial" w:hAnsi="Arial" w:cs="Arial"/>
                                     <w:i w:val="0"/>
                                     <w:iCs w:val="0"/>
                                   </w:rPr>
@@ -6398,7 +7368,7 @@
                   </m:rPr>
                   <w:rPr>
                     <w:rStyle w:val="Emphasis"/>
-                    <w:rFonts w:ascii="Cambria Math" w:hAnsi="Cambria Math" w:cs="Arial"/>
+                    <w:rFonts w:ascii="Arial" w:hAnsi="Arial" w:cs="Arial"/>
                     <w:i w:val="0"/>
                     <w:iCs w:val="0"/>
                   </w:rPr>
@@ -6422,7 +7392,7 @@
                       </m:rPr>
                       <w:rPr>
                         <w:rStyle w:val="Emphasis"/>
-                        <w:rFonts w:ascii="Cambria Math" w:hAnsi="Cambria Math" w:cs="Arial"/>
+                        <w:rFonts w:ascii="Arial" w:hAnsi="Arial" w:cs="Arial"/>
                         <w:i w:val="0"/>
                         <w:iCs w:val="0"/>
                       </w:rPr>
@@ -6446,7 +7416,7 @@
                           </m:rPr>
                           <w:rPr>
                             <w:rStyle w:val="Emphasis"/>
-                            <w:rFonts w:ascii="Cambria Math" w:hAnsi="Cambria Math" w:cs="Arial"/>
+                            <w:rFonts w:ascii="Arial" w:hAnsi="Arial" w:cs="Arial"/>
                             <w:i w:val="0"/>
                             <w:iCs w:val="0"/>
                           </w:rPr>
@@ -6472,7 +7442,7 @@
                               </m:rPr>
                               <w:rPr>
                                 <w:rStyle w:val="Emphasis"/>
-                                <w:rFonts w:ascii="Cambria Math" w:hAnsi="Cambria Math" w:cs="Arial"/>
+                                <w:rFonts w:ascii="Arial" w:hAnsi="Arial" w:cs="Arial"/>
                                 <w:i w:val="0"/>
                                 <w:iCs w:val="0"/>
                               </w:rPr>
@@ -6508,7 +7478,7 @@
                                   </m:rPr>
                                   <w:rPr>
                                     <w:rStyle w:val="Emphasis"/>
-                                    <w:rFonts w:ascii="Cambria Math" w:hAnsi="Cambria Math" w:cs="Arial"/>
+                                    <w:rFonts w:ascii="Arial" w:hAnsi="Arial" w:cs="Arial"/>
                                     <w:i w:val="0"/>
                                     <w:iCs w:val="0"/>
                                   </w:rPr>
@@ -6525,10 +7495,10 @@
               </m:oMath>
             </m:oMathPara>
           </w:p>
-          <w:bookmarkEnd w:id="4"/>
+          <w:bookmarkEnd w:id="5"/>
           <w:p>
             <w:pPr>
-              <w:spacing w:after="120"/>
+              <w:spacing w:after="100" w:afterAutospacing="1"/>
               <w:ind w:left="1080"/>
               <w:jc w:val="center"/>
               <w:rPr>
@@ -6546,7 +7516,7 @@
           </w:tcPr>
           <w:p>
             <w:pPr>
-              <w:spacing w:after="120"/>
+              <w:spacing w:after="100" w:afterAutospacing="1"/>
               <w:ind w:left="1080"/>
               <w:jc w:val="center"/>
               <w:rPr>
@@ -6561,20 +7531,44 @@
                 <w:rFonts w:ascii="Arial" w:hAnsi="Arial" w:cs="Arial"/>
                 <w:i w:val="0"/>
               </w:rPr>
-              <w:lastRenderedPageBreak/>
               <w:t>(</w:t>
             </w:r>
-            <w:fldSimple w:instr=" SEQ Eq \* MERGEFORMAT ">
-              <w:r>
-                <w:rPr>
-                  <w:rStyle w:val="Emphasis"/>
-                  <w:rFonts w:ascii="Arial" w:hAnsi="Arial" w:cs="Arial"/>
-                  <w:i w:val="0"/>
-                  <w:noProof/>
-                </w:rPr>
-                <w:t>3</w:t>
-              </w:r>
-            </w:fldSimple>
+            <w:r>
+              <w:rPr>
+                <w:rFonts w:ascii="Arial" w:hAnsi="Arial" w:cs="Arial"/>
+              </w:rPr>
+              <w:fldChar w:fldCharType="begin"/>
+            </w:r>
+            <w:r>
+              <w:rPr>
+                <w:rFonts w:ascii="Arial" w:hAnsi="Arial" w:cs="Arial"/>
+              </w:rPr>
+              <w:instrText xml:space="preserve"> SEQ Eq \* MERGEFORMAT </w:instrText>
+            </w:r>
+            <w:r>
+              <w:rPr>
+                <w:rFonts w:ascii="Arial" w:hAnsi="Arial" w:cs="Arial"/>
+              </w:rPr>
+              <w:fldChar w:fldCharType="separate"/>
+            </w:r>
+            <w:r>
+              <w:rPr>
+                <w:rStyle w:val="Emphasis"/>
+                <w:rFonts w:ascii="Arial" w:hAnsi="Arial" w:cs="Arial"/>
+                <w:i w:val="0"/>
+                <w:noProof/>
+              </w:rPr>
+              <w:t>3</w:t>
+            </w:r>
+            <w:r>
+              <w:rPr>
+                <w:rStyle w:val="Emphasis"/>
+                <w:rFonts w:ascii="Arial" w:hAnsi="Arial" w:cs="Arial"/>
+                <w:i w:val="0"/>
+                <w:noProof/>
+              </w:rPr>
+              <w:fldChar w:fldCharType="end"/>
+            </w:r>
             <w:r>
               <w:rPr>
                 <w:rStyle w:val="Emphasis"/>
@@ -6593,7 +7587,7 @@
           </w:tcPr>
           <w:p>
             <w:pPr>
-              <w:spacing w:after="120"/>
+              <w:spacing w:after="100" w:afterAutospacing="1"/>
               <w:ind w:left="1080"/>
               <w:rPr>
                 <w:rStyle w:val="Emphasis"/>
@@ -6603,7 +7597,7 @@
             </w:pPr>
           </w:p>
         </w:tc>
-        <w:bookmarkStart w:id="5" w:name="DREMI_Eq"/>
+        <w:bookmarkStart w:id="6" w:name="DREMI_Eq"/>
         <w:tc>
           <w:tcPr>
             <w:tcW w:w="7020" w:type="dxa"/>
@@ -6611,7 +7605,7 @@
           </w:tcPr>
           <w:p>
             <w:pPr>
-              <w:spacing w:after="120"/>
+              <w:spacing w:after="100" w:afterAutospacing="1"/>
               <w:ind w:left="1080"/>
               <w:jc w:val="center"/>
               <w:rPr>
@@ -6640,7 +7634,7 @@
                       </m:rPr>
                       <w:rPr>
                         <w:rStyle w:val="Emphasis"/>
-                        <w:rFonts w:ascii="Cambria Math" w:hAnsi="Cambria Math" w:cs="Arial"/>
+                        <w:rFonts w:ascii="Arial" w:hAnsi="Arial" w:cs="Arial"/>
                         <w:i w:val="0"/>
                         <w:iCs w:val="0"/>
                       </w:rPr>
@@ -6654,7 +7648,7 @@
                       </m:rPr>
                       <w:rPr>
                         <w:rStyle w:val="Emphasis"/>
-                        <w:rFonts w:ascii="Cambria Math" w:hAnsi="Cambria Math" w:cs="Arial"/>
+                        <w:rFonts w:ascii="Arial" w:hAnsi="Arial" w:cs="Arial"/>
                         <w:i w:val="0"/>
                         <w:iCs w:val="0"/>
                       </w:rPr>
@@ -6680,7 +7674,7 @@
                       </m:rPr>
                       <w:rPr>
                         <w:rStyle w:val="Emphasis"/>
-                        <w:rFonts w:ascii="Cambria Math" w:hAnsi="Cambria Math" w:cs="Arial"/>
+                        <w:rFonts w:ascii="Arial" w:hAnsi="Arial" w:cs="Arial"/>
                         <w:i w:val="0"/>
                         <w:iCs w:val="0"/>
                       </w:rPr>
@@ -6694,7 +7688,7 @@
                       </m:rPr>
                       <w:rPr>
                         <w:rStyle w:val="Emphasis"/>
-                        <w:rFonts w:ascii="Cambria Math" w:hAnsi="Cambria Math" w:cs="Arial"/>
+                        <w:rFonts w:ascii="Arial" w:hAnsi="Arial" w:cs="Arial"/>
                         <w:i w:val="0"/>
                         <w:iCs w:val="0"/>
                       </w:rPr>
@@ -6708,7 +7702,7 @@
                   </m:rPr>
                   <w:rPr>
                     <w:rStyle w:val="Emphasis"/>
-                    <w:rFonts w:ascii="Cambria Math" w:hAnsi="Cambria Math" w:cs="Arial"/>
+                    <w:rFonts w:ascii="Arial" w:hAnsi="Arial" w:cs="Arial"/>
                     <w:i w:val="0"/>
                     <w:iCs w:val="0"/>
                   </w:rPr>
@@ -6744,7 +7738,7 @@
                           </m:rPr>
                           <w:rPr>
                             <w:rStyle w:val="Emphasis"/>
-                            <w:rFonts w:ascii="Cambria Math" w:hAnsi="Cambria Math" w:cs="Arial"/>
+                            <w:rFonts w:ascii="Arial" w:hAnsi="Arial" w:cs="Arial"/>
                             <w:i w:val="0"/>
                             <w:iCs w:val="0"/>
                           </w:rPr>
@@ -6768,7 +7762,7 @@
                               </m:rPr>
                               <w:rPr>
                                 <w:rStyle w:val="Emphasis"/>
-                                <w:rFonts w:ascii="Cambria Math" w:hAnsi="Cambria Math" w:cs="Arial"/>
+                                <w:rFonts w:ascii="Arial" w:hAnsi="Arial" w:cs="Arial"/>
                                 <w:i w:val="0"/>
                                 <w:iCs w:val="0"/>
                               </w:rPr>
@@ -6794,7 +7788,7 @@
                                   </m:rPr>
                                   <w:rPr>
                                     <w:rStyle w:val="Emphasis"/>
-                                    <w:rFonts w:ascii="Cambria Math" w:hAnsi="Cambria Math" w:cs="Arial"/>
+                                    <w:rFonts w:ascii="Arial" w:hAnsi="Arial" w:cs="Arial"/>
                                     <w:i w:val="0"/>
                                     <w:iCs w:val="0"/>
                                   </w:rPr>
@@ -6818,7 +7812,7 @@
                                       </m:rPr>
                                       <w:rPr>
                                         <w:rStyle w:val="Emphasis"/>
-                                        <w:rFonts w:ascii="Cambria Math" w:hAnsi="Cambria Math" w:cs="Arial"/>
+                                        <w:rFonts w:ascii="Arial" w:hAnsi="Arial" w:cs="Arial"/>
                                         <w:i w:val="0"/>
                                         <w:iCs w:val="0"/>
                                       </w:rPr>
@@ -6838,7 +7832,7 @@
                           </m:rPr>
                           <w:rPr>
                             <w:rStyle w:val="Emphasis"/>
-                            <w:rFonts w:ascii="Cambria Math" w:hAnsi="Cambria Math" w:cs="Arial"/>
+                            <w:rFonts w:ascii="Arial" w:hAnsi="Arial" w:cs="Arial"/>
                             <w:i w:val="0"/>
                             <w:iCs w:val="0"/>
                           </w:rPr>
@@ -6878,7 +7872,7 @@
                   </m:rPr>
                   <w:rPr>
                     <w:rStyle w:val="Emphasis"/>
-                    <w:rFonts w:ascii="Cambria Math" w:hAnsi="Cambria Math" w:cs="Arial"/>
+                    <w:rFonts w:ascii="Arial" w:hAnsi="Arial" w:cs="Arial"/>
                     <w:i w:val="0"/>
                     <w:iCs w:val="0"/>
                   </w:rPr>
@@ -6914,7 +7908,7 @@
                           </m:rPr>
                           <w:rPr>
                             <w:rStyle w:val="Emphasis"/>
-                            <w:rFonts w:ascii="Cambria Math" w:hAnsi="Cambria Math" w:cs="Arial"/>
+                            <w:rFonts w:ascii="Arial" w:hAnsi="Arial" w:cs="Arial"/>
                             <w:i w:val="0"/>
                             <w:iCs w:val="0"/>
                           </w:rPr>
@@ -6938,7 +7932,7 @@
                               </m:rPr>
                               <w:rPr>
                                 <w:rStyle w:val="Emphasis"/>
-                                <w:rFonts w:ascii="Cambria Math" w:hAnsi="Cambria Math" w:cs="Arial"/>
+                                <w:rFonts w:ascii="Arial" w:hAnsi="Arial" w:cs="Arial"/>
                                 <w:i w:val="0"/>
                                 <w:iCs w:val="0"/>
                               </w:rPr>
@@ -6964,7 +7958,7 @@
                                   </m:rPr>
                                   <w:rPr>
                                     <w:rStyle w:val="Emphasis"/>
-                                    <w:rFonts w:ascii="Cambria Math" w:hAnsi="Cambria Math" w:cs="Arial"/>
+                                    <w:rFonts w:ascii="Arial" w:hAnsi="Arial" w:cs="Arial"/>
                                     <w:i w:val="0"/>
                                     <w:iCs w:val="0"/>
                                   </w:rPr>
@@ -6988,7 +7982,7 @@
                                       </m:rPr>
                                       <w:rPr>
                                         <w:rStyle w:val="Emphasis"/>
-                                        <w:rFonts w:ascii="Cambria Math" w:hAnsi="Cambria Math" w:cs="Arial"/>
+                                        <w:rFonts w:ascii="Arial" w:hAnsi="Arial" w:cs="Arial"/>
                                         <w:i w:val="0"/>
                                         <w:iCs w:val="0"/>
                                       </w:rPr>
@@ -7020,7 +8014,7 @@
                           </m:rPr>
                           <w:rPr>
                             <w:rStyle w:val="Emphasis"/>
-                            <w:rFonts w:ascii="Cambria Math" w:hAnsi="Cambria Math" w:cs="Arial"/>
+                            <w:rFonts w:ascii="Arial" w:hAnsi="Arial" w:cs="Arial"/>
                             <w:i w:val="0"/>
                             <w:iCs w:val="0"/>
                           </w:rPr>
@@ -7044,7 +8038,7 @@
                               </m:rPr>
                               <w:rPr>
                                 <w:rStyle w:val="Emphasis"/>
-                                <w:rFonts w:ascii="Cambria Math" w:hAnsi="Cambria Math" w:cs="Arial"/>
+                                <w:rFonts w:ascii="Arial" w:hAnsi="Arial" w:cs="Arial"/>
                                 <w:i w:val="0"/>
                                 <w:iCs w:val="0"/>
                               </w:rPr>
@@ -7056,7 +8050,7 @@
                     </m:f>
                   </m:e>
                 </m:d>
-                <w:bookmarkEnd w:id="5"/>
+                <w:bookmarkEnd w:id="6"/>
               </m:oMath>
             </m:oMathPara>
           </w:p>
@@ -7068,7 +8062,7 @@
           </w:tcPr>
           <w:p>
             <w:pPr>
-              <w:spacing w:after="120"/>
+              <w:spacing w:after="100" w:afterAutospacing="1"/>
               <w:ind w:left="1080"/>
               <w:jc w:val="center"/>
               <w:rPr>
@@ -7085,17 +8079,42 @@
               </w:rPr>
               <w:t>(</w:t>
             </w:r>
-            <w:fldSimple w:instr=" SEQ Eq \* MERGEFORMAT ">
-              <w:r>
-                <w:rPr>
-                  <w:rStyle w:val="Emphasis"/>
-                  <w:rFonts w:ascii="Arial" w:hAnsi="Arial" w:cs="Arial"/>
-                  <w:i w:val="0"/>
-                  <w:noProof/>
-                </w:rPr>
-                <w:t>4</w:t>
-              </w:r>
-            </w:fldSimple>
+            <w:r>
+              <w:rPr>
+                <w:rFonts w:ascii="Arial" w:hAnsi="Arial" w:cs="Arial"/>
+              </w:rPr>
+              <w:fldChar w:fldCharType="begin"/>
+            </w:r>
+            <w:r>
+              <w:rPr>
+                <w:rFonts w:ascii="Arial" w:hAnsi="Arial" w:cs="Arial"/>
+              </w:rPr>
+              <w:instrText xml:space="preserve"> SEQ Eq \* MERGEFORMAT </w:instrText>
+            </w:r>
+            <w:r>
+              <w:rPr>
+                <w:rFonts w:ascii="Arial" w:hAnsi="Arial" w:cs="Arial"/>
+              </w:rPr>
+              <w:fldChar w:fldCharType="separate"/>
+            </w:r>
+            <w:r>
+              <w:rPr>
+                <w:rStyle w:val="Emphasis"/>
+                <w:rFonts w:ascii="Arial" w:hAnsi="Arial" w:cs="Arial"/>
+                <w:i w:val="0"/>
+                <w:noProof/>
+              </w:rPr>
+              <w:t>4</w:t>
+            </w:r>
+            <w:r>
+              <w:rPr>
+                <w:rStyle w:val="Emphasis"/>
+                <w:rFonts w:ascii="Arial" w:hAnsi="Arial" w:cs="Arial"/>
+                <w:i w:val="0"/>
+                <w:noProof/>
+              </w:rPr>
+              <w:fldChar w:fldCharType="end"/>
+            </w:r>
             <w:r>
               <w:rPr>
                 <w:rStyle w:val="Emphasis"/>
@@ -7110,7 +8129,7 @@
     </w:tbl>
     <w:p>
       <w:pPr>
-        <w:spacing w:after="120"/>
+        <w:spacing w:after="100" w:afterAutospacing="1"/>
         <w:ind w:left="1080"/>
         <w:rPr>
           <w:rStyle w:val="Emphasis"/>
@@ -7324,7 +8343,16 @@
           <w:rFonts w:ascii="Arial" w:eastAsiaTheme="minorEastAsia" w:hAnsi="Arial" w:cs="Arial"/>
           <w:i w:val="0"/>
         </w:rPr>
-        <w:t>. for the ‘fuzzification’ and directionality inference of relationships extracted from microarray data</w:t>
+        <w:t xml:space="preserve">. for the ‘fuzzification’ and directionality </w:t>
+      </w:r>
+      <w:r>
+        <w:rPr>
+          <w:rStyle w:val="Emphasis"/>
+          <w:rFonts w:ascii="Arial" w:eastAsiaTheme="minorEastAsia" w:hAnsi="Arial" w:cs="Arial"/>
+          <w:i w:val="0"/>
+        </w:rPr>
+        <w:lastRenderedPageBreak/>
+        <w:t>inference of relationships extracted from microarray data</w:t>
       </w:r>
       <w:r>
         <w:rPr>
@@ -7374,7 +8402,7 @@
               <w:rFonts w:ascii="Arial" w:eastAsiaTheme="minorEastAsia" w:hAnsi="Arial" w:cs="Arial"/>
               <w:noProof/>
             </w:rPr>
-            <w:t>[6]</w:t>
+            <w:t>(A. Yates and Machiraju 2014)</w:t>
           </w:r>
           <w:r>
             <w:rPr>
@@ -7437,7 +8465,7 @@
     </w:p>
     <w:p>
       <w:pPr>
-        <w:spacing w:after="120"/>
+        <w:spacing w:after="100" w:afterAutospacing="1"/>
         <w:ind w:left="1080"/>
         <w:rPr>
           <w:rStyle w:val="Emphasis"/>
@@ -7674,7 +8702,7 @@
               <w:rFonts w:ascii="Arial" w:eastAsiaTheme="minorEastAsia" w:hAnsi="Arial" w:cs="Arial"/>
               <w:noProof/>
             </w:rPr>
-            <w:t>[8]</w:t>
+            <w:t>(D, Dill DL FAU Tibshirani, et al. n.d.)</w:t>
           </w:r>
           <w:r>
             <w:rPr>
@@ -7808,7 +8836,7 @@
     </w:p>
     <w:p>
       <w:pPr>
-        <w:spacing w:after="120"/>
+        <w:spacing w:after="100" w:afterAutospacing="1"/>
         <w:ind w:left="1080"/>
         <w:rPr>
           <w:rStyle w:val="Emphasis"/>
@@ -8028,7 +9056,7 @@
           </w:tcPr>
           <w:p>
             <w:pPr>
-              <w:spacing w:after="120"/>
+              <w:spacing w:after="100" w:afterAutospacing="1"/>
               <w:ind w:left="1080"/>
               <w:rPr>
                 <w:rStyle w:val="Emphasis"/>
@@ -8045,12 +9073,12 @@
           </w:tcPr>
           <w:p>
             <w:pPr>
-              <w:spacing w:after="120"/>
+              <w:spacing w:after="100" w:afterAutospacing="1"/>
               <w:ind w:left="1080"/>
               <w:jc w:val="center"/>
               <w:rPr>
                 <w:rStyle w:val="Emphasis"/>
-                <w:rFonts w:ascii="Cambria Math" w:eastAsiaTheme="minorEastAsia" w:hAnsi="Cambria Math" w:cs="Arial" w:hint="eastAsia"/>
+                <w:rFonts w:ascii="Cambria Math" w:eastAsiaTheme="minorEastAsia" w:hAnsi="Cambria Math" w:cs="Arial"/>
                 <w:oMath/>
               </w:rPr>
             </w:pPr>
@@ -8176,7 +9204,7 @@
                       </m:rPr>
                       <w:rPr>
                         <w:rStyle w:val="Emphasis"/>
-                        <w:rFonts w:ascii="Cambria Math" w:hAnsi="Cambria Math" w:cs="Arial"/>
+                        <w:rFonts w:ascii="Arial" w:hAnsi="Arial" w:cs="Arial"/>
                         <w:i w:val="0"/>
                         <w:iCs w:val="0"/>
                       </w:rPr>
@@ -8315,7 +9343,7 @@
           </w:tcPr>
           <w:p>
             <w:pPr>
-              <w:spacing w:after="120"/>
+              <w:spacing w:after="100" w:afterAutospacing="1"/>
               <w:ind w:left="1080"/>
               <w:jc w:val="center"/>
               <w:rPr>
@@ -8332,17 +9360,42 @@
               </w:rPr>
               <w:t>(</w:t>
             </w:r>
-            <w:fldSimple w:instr=" SEQ Eq \* MERGEFORMAT ">
-              <w:r>
-                <w:rPr>
-                  <w:rStyle w:val="Emphasis"/>
-                  <w:rFonts w:ascii="Arial" w:hAnsi="Arial" w:cs="Arial"/>
-                  <w:i w:val="0"/>
-                  <w:noProof/>
-                </w:rPr>
-                <w:t>5</w:t>
-              </w:r>
-            </w:fldSimple>
+            <w:r>
+              <w:rPr>
+                <w:rFonts w:ascii="Arial" w:hAnsi="Arial" w:cs="Arial"/>
+              </w:rPr>
+              <w:fldChar w:fldCharType="begin"/>
+            </w:r>
+            <w:r>
+              <w:rPr>
+                <w:rFonts w:ascii="Arial" w:hAnsi="Arial" w:cs="Arial"/>
+              </w:rPr>
+              <w:instrText xml:space="preserve"> SEQ Eq \* MERGEFORMAT </w:instrText>
+            </w:r>
+            <w:r>
+              <w:rPr>
+                <w:rFonts w:ascii="Arial" w:hAnsi="Arial" w:cs="Arial"/>
+              </w:rPr>
+              <w:fldChar w:fldCharType="separate"/>
+            </w:r>
+            <w:r>
+              <w:rPr>
+                <w:rStyle w:val="Emphasis"/>
+                <w:rFonts w:ascii="Arial" w:hAnsi="Arial" w:cs="Arial"/>
+                <w:i w:val="0"/>
+                <w:noProof/>
+              </w:rPr>
+              <w:t>5</w:t>
+            </w:r>
+            <w:r>
+              <w:rPr>
+                <w:rStyle w:val="Emphasis"/>
+                <w:rFonts w:ascii="Arial" w:hAnsi="Arial" w:cs="Arial"/>
+                <w:i w:val="0"/>
+                <w:noProof/>
+              </w:rPr>
+              <w:fldChar w:fldCharType="end"/>
+            </w:r>
             <w:r>
               <w:rPr>
                 <w:rStyle w:val="Emphasis"/>
@@ -8357,7 +9410,7 @@
     </w:tbl>
     <w:p>
       <w:pPr>
-        <w:spacing w:after="120"/>
+        <w:spacing w:after="100" w:afterAutospacing="1"/>
         <w:ind w:left="1080"/>
         <w:rPr>
           <w:rStyle w:val="Emphasis"/>
@@ -8397,25 +9450,7 @@
           <w:rFonts w:ascii="Arial" w:eastAsiaTheme="minorEastAsia" w:hAnsi="Arial" w:cs="Arial"/>
           <w:i w:val="0"/>
         </w:rPr>
-        <w:t xml:space="preserve"> workflow to test for </w:t>
-      </w:r>
-      <w:proofErr w:type="spellStart"/>
-      <w:r>
-        <w:rPr>
-          <w:rStyle w:val="Emphasis"/>
-          <w:rFonts w:ascii="Arial" w:eastAsiaTheme="minorEastAsia" w:hAnsi="Arial" w:cs="Arial"/>
-          <w:i w:val="0"/>
-        </w:rPr>
-        <w:t>sparsity</w:t>
-      </w:r>
-      <w:proofErr w:type="spellEnd"/>
-      <w:r>
-        <w:rPr>
-          <w:rStyle w:val="Emphasis"/>
-          <w:rFonts w:ascii="Arial" w:eastAsiaTheme="minorEastAsia" w:hAnsi="Arial" w:cs="Arial"/>
-          <w:i w:val="0"/>
-        </w:rPr>
-        <w:t xml:space="preserve"> amongst the quadrants formed by the decision boundaries for </w:t>
+        <w:t xml:space="preserve"> workflow to test for sparsity amongst the quadrants formed by the decision boundaries for </w:t>
       </w:r>
       <w:r>
         <w:rPr>
@@ -8870,16 +9905,7 @@
           <w:i w:val="0"/>
           <w:iCs w:val="0"/>
         </w:rPr>
-        <w:t>parsity</w:t>
-      </w:r>
-      <w:r>
-        <w:rPr>
-          <w:rStyle w:val="Emphasis"/>
-          <w:rFonts w:ascii="Arial" w:eastAsiaTheme="minorEastAsia" w:hAnsi="Arial" w:cs="Arial"/>
-          <w:i w:val="0"/>
-          <w:iCs w:val="0"/>
-        </w:rPr>
-        <w:t xml:space="preserve"> </w:t>
+        <w:t xml:space="preserve">parsity </w:t>
       </w:r>
       <w:r>
         <w:rPr>
@@ -8918,7 +9944,7 @@
           </w:tcPr>
           <w:p>
             <w:pPr>
-              <w:spacing w:after="120"/>
+              <w:spacing w:after="100" w:afterAutospacing="1"/>
               <w:ind w:left="1080"/>
               <w:rPr>
                 <w:rStyle w:val="Emphasis"/>
@@ -8935,12 +9961,12 @@
           </w:tcPr>
           <w:p>
             <w:pPr>
-              <w:spacing w:after="120"/>
+              <w:spacing w:after="100" w:afterAutospacing="1"/>
               <w:ind w:left="1080"/>
               <w:jc w:val="center"/>
               <w:rPr>
                 <w:rStyle w:val="Emphasis"/>
-                <w:rFonts w:ascii="Cambria Math" w:eastAsiaTheme="minorEastAsia" w:hAnsi="Cambria Math" w:cs="Arial" w:hint="eastAsia"/>
+                <w:rFonts w:ascii="Cambria Math" w:eastAsiaTheme="minorEastAsia" w:hAnsi="Cambria Math" w:cs="Arial"/>
                 <w:oMath/>
               </w:rPr>
             </w:pPr>
@@ -8998,7 +10024,7 @@
                   </m:rPr>
                   <w:rPr>
                     <w:rStyle w:val="Emphasis"/>
-                    <w:rFonts w:ascii="Cambria Math" w:eastAsiaTheme="minorEastAsia" w:hAnsi="Arial" w:cs="Arial"/>
+                    <w:rFonts w:ascii="Cambria Math" w:eastAsiaTheme="minorEastAsia" w:hAnsi="Cambria Math" w:cs="Arial"/>
                   </w:rPr>
                   <m:t>+</m:t>
                 </m:r>
@@ -9044,7 +10070,7 @@
                   </m:rPr>
                   <w:rPr>
                     <w:rStyle w:val="Emphasis"/>
-                    <w:rFonts w:ascii="Cambria Math" w:eastAsiaTheme="minorEastAsia" w:hAnsi="Arial" w:cs="Arial"/>
+                    <w:rFonts w:ascii="Cambria Math" w:eastAsiaTheme="minorEastAsia" w:hAnsi="Cambria Math" w:cs="Arial"/>
                   </w:rPr>
                   <m:t>+</m:t>
                 </m:r>
@@ -9090,7 +10116,7 @@
                   </m:rPr>
                   <w:rPr>
                     <w:rStyle w:val="Emphasis"/>
-                    <w:rFonts w:ascii="Cambria Math" w:eastAsiaTheme="minorEastAsia" w:hAnsi="Arial" w:cs="Arial"/>
+                    <w:rFonts w:ascii="Cambria Math" w:eastAsiaTheme="minorEastAsia" w:hAnsi="Cambria Math" w:cs="Arial"/>
                   </w:rPr>
                   <m:t>+</m:t>
                 </m:r>
@@ -9141,7 +10167,7 @@
           </w:tcPr>
           <w:p>
             <w:pPr>
-              <w:spacing w:after="120"/>
+              <w:spacing w:after="100" w:afterAutospacing="1"/>
               <w:ind w:left="1080"/>
               <w:jc w:val="center"/>
               <w:rPr>
@@ -9158,17 +10184,42 @@
               </w:rPr>
               <w:t>(</w:t>
             </w:r>
-            <w:fldSimple w:instr=" SEQ Eq \* MERGEFORMAT ">
-              <w:r>
-                <w:rPr>
-                  <w:rStyle w:val="Emphasis"/>
-                  <w:rFonts w:ascii="Arial" w:hAnsi="Arial" w:cs="Arial"/>
-                  <w:i w:val="0"/>
-                  <w:noProof/>
-                </w:rPr>
-                <w:t>6</w:t>
-              </w:r>
-            </w:fldSimple>
+            <w:r>
+              <w:rPr>
+                <w:rFonts w:ascii="Arial" w:hAnsi="Arial" w:cs="Arial"/>
+              </w:rPr>
+              <w:fldChar w:fldCharType="begin"/>
+            </w:r>
+            <w:r>
+              <w:rPr>
+                <w:rFonts w:ascii="Arial" w:hAnsi="Arial" w:cs="Arial"/>
+              </w:rPr>
+              <w:instrText xml:space="preserve"> SEQ Eq \* MERGEFORMAT </w:instrText>
+            </w:r>
+            <w:r>
+              <w:rPr>
+                <w:rFonts w:ascii="Arial" w:hAnsi="Arial" w:cs="Arial"/>
+              </w:rPr>
+              <w:fldChar w:fldCharType="separate"/>
+            </w:r>
+            <w:r>
+              <w:rPr>
+                <w:rStyle w:val="Emphasis"/>
+                <w:rFonts w:ascii="Arial" w:hAnsi="Arial" w:cs="Arial"/>
+                <w:i w:val="0"/>
+                <w:noProof/>
+              </w:rPr>
+              <w:t>6</w:t>
+            </w:r>
+            <w:r>
+              <w:rPr>
+                <w:rStyle w:val="Emphasis"/>
+                <w:rFonts w:ascii="Arial" w:hAnsi="Arial" w:cs="Arial"/>
+                <w:i w:val="0"/>
+                <w:noProof/>
+              </w:rPr>
+              <w:fldChar w:fldCharType="end"/>
+            </w:r>
             <w:r>
               <w:rPr>
                 <w:rStyle w:val="Emphasis"/>
@@ -9183,7 +10234,7 @@
     </w:tbl>
     <w:p>
       <w:pPr>
-        <w:spacing w:after="120"/>
+        <w:spacing w:after="100" w:afterAutospacing="1"/>
         <w:ind w:left="1080"/>
         <w:rPr>
           <w:rStyle w:val="Emphasis"/>
@@ -9219,7 +10270,7 @@
           </w:tcPr>
           <w:p>
             <w:pPr>
-              <w:spacing w:after="120"/>
+              <w:spacing w:after="100" w:afterAutospacing="1"/>
               <w:ind w:left="1080"/>
               <w:rPr>
                 <w:rStyle w:val="Emphasis"/>
@@ -9236,12 +10287,12 @@
           </w:tcPr>
           <w:p>
             <w:pPr>
-              <w:spacing w:after="120"/>
+              <w:spacing w:after="100" w:afterAutospacing="1"/>
               <w:ind w:left="1080"/>
               <w:jc w:val="center"/>
               <w:rPr>
                 <w:rStyle w:val="Emphasis"/>
-                <w:rFonts w:ascii="Cambria Math" w:eastAsiaTheme="minorEastAsia" w:hAnsi="Cambria Math" w:cs="Arial" w:hint="eastAsia"/>
+                <w:rFonts w:ascii="Cambria Math" w:eastAsiaTheme="minorEastAsia" w:hAnsi="Cambria Math" w:cs="Arial"/>
                 <w:oMath/>
               </w:rPr>
             </w:pPr>
@@ -9359,7 +10410,7 @@
                           </m:rPr>
                           <w:rPr>
                             <w:rStyle w:val="Emphasis"/>
-                            <w:rFonts w:ascii="Cambria Math" w:eastAsiaTheme="minorEastAsia" w:hAnsi="Arial" w:cs="Arial"/>
+                            <w:rFonts w:ascii="Cambria Math" w:eastAsiaTheme="minorEastAsia" w:hAnsi="Cambria Math" w:cs="Arial"/>
                           </w:rPr>
                           <m:t>+</m:t>
                         </m:r>
@@ -9407,7 +10458,7 @@
                       </m:rPr>
                       <w:rPr>
                         <w:rStyle w:val="Emphasis"/>
-                        <w:rFonts w:ascii="Cambria Math" w:eastAsiaTheme="minorEastAsia" w:hAnsi="Cambria Math" w:cs="Monaco"/>
+                        <w:rFonts w:ascii="Cambria Math" w:eastAsiaTheme="minorEastAsia" w:hAnsi="Cambria Math" w:cs="Arial"/>
                       </w:rPr>
                       <m:t>*</m:t>
                     </m:r>
@@ -9465,7 +10516,7 @@
                           </m:rPr>
                           <w:rPr>
                             <w:rStyle w:val="Emphasis"/>
-                            <w:rFonts w:ascii="Cambria Math" w:eastAsiaTheme="minorEastAsia" w:hAnsi="Arial" w:cs="Arial"/>
+                            <w:rFonts w:ascii="Cambria Math" w:eastAsiaTheme="minorEastAsia" w:hAnsi="Cambria Math" w:cs="Arial"/>
                           </w:rPr>
                           <m:t>+</m:t>
                         </m:r>
@@ -9532,7 +10583,7 @@
           </w:tcPr>
           <w:p>
             <w:pPr>
-              <w:spacing w:after="120"/>
+              <w:spacing w:after="100" w:afterAutospacing="1"/>
               <w:ind w:left="1080"/>
               <w:jc w:val="center"/>
               <w:rPr>
@@ -9549,17 +10600,42 @@
               </w:rPr>
               <w:t>(</w:t>
             </w:r>
-            <w:fldSimple w:instr=" SEQ Eq \* MERGEFORMAT ">
-              <w:r>
-                <w:rPr>
-                  <w:rStyle w:val="Emphasis"/>
-                  <w:rFonts w:ascii="Arial" w:hAnsi="Arial" w:cs="Arial"/>
-                  <w:i w:val="0"/>
-                  <w:noProof/>
-                </w:rPr>
-                <w:t>7</w:t>
-              </w:r>
-            </w:fldSimple>
+            <w:r>
+              <w:rPr>
+                <w:rFonts w:ascii="Arial" w:hAnsi="Arial" w:cs="Arial"/>
+              </w:rPr>
+              <w:fldChar w:fldCharType="begin"/>
+            </w:r>
+            <w:r>
+              <w:rPr>
+                <w:rFonts w:ascii="Arial" w:hAnsi="Arial" w:cs="Arial"/>
+              </w:rPr>
+              <w:instrText xml:space="preserve"> SEQ Eq \* MERGEFORMAT </w:instrText>
+            </w:r>
+            <w:r>
+              <w:rPr>
+                <w:rFonts w:ascii="Arial" w:hAnsi="Arial" w:cs="Arial"/>
+              </w:rPr>
+              <w:fldChar w:fldCharType="separate"/>
+            </w:r>
+            <w:r>
+              <w:rPr>
+                <w:rStyle w:val="Emphasis"/>
+                <w:rFonts w:ascii="Arial" w:hAnsi="Arial" w:cs="Arial"/>
+                <w:i w:val="0"/>
+                <w:noProof/>
+              </w:rPr>
+              <w:t>7</w:t>
+            </w:r>
+            <w:r>
+              <w:rPr>
+                <w:rStyle w:val="Emphasis"/>
+                <w:rFonts w:ascii="Arial" w:hAnsi="Arial" w:cs="Arial"/>
+                <w:i w:val="0"/>
+                <w:noProof/>
+              </w:rPr>
+              <w:fldChar w:fldCharType="end"/>
+            </w:r>
             <w:r>
               <w:rPr>
                 <w:rStyle w:val="Emphasis"/>
@@ -9575,7 +10651,7 @@
     <w:p>
       <w:pPr>
         <w:pStyle w:val="ListTable"/>
-        <w:spacing w:before="0"/>
+        <w:spacing w:before="0" w:after="100" w:afterAutospacing="1"/>
         <w:rPr>
           <w:rStyle w:val="Emphasis"/>
           <w:rFonts w:ascii="Arial" w:eastAsiaTheme="minorEastAsia" w:hAnsi="Arial" w:cs="Arial"/>
@@ -9600,9 +10676,9 @@
         <w:tblLook w:val="04A0" w:firstRow="1" w:lastRow="0" w:firstColumn="1" w:lastColumn="0" w:noHBand="0" w:noVBand="1"/>
       </w:tblPr>
       <w:tblGrid>
-        <w:gridCol w:w="513"/>
-        <w:gridCol w:w="6435"/>
-        <w:gridCol w:w="1548"/>
+        <w:gridCol w:w="511"/>
+        <w:gridCol w:w="6420"/>
+        <w:gridCol w:w="1565"/>
       </w:tblGrid>
       <w:tr>
         <w:tc>
@@ -9611,7 +10687,7 @@
           </w:tcPr>
           <w:p>
             <w:pPr>
-              <w:spacing w:after="120"/>
+              <w:spacing w:after="100" w:afterAutospacing="1"/>
               <w:ind w:left="1080"/>
               <w:rPr>
                 <w:rStyle w:val="Emphasis"/>
@@ -9628,12 +10704,12 @@
           </w:tcPr>
           <w:p>
             <w:pPr>
-              <w:spacing w:after="120"/>
+              <w:spacing w:after="100" w:afterAutospacing="1"/>
               <w:ind w:left="1080"/>
               <w:jc w:val="center"/>
               <w:rPr>
                 <w:rStyle w:val="Emphasis"/>
-                <w:rFonts w:ascii="Cambria Math" w:eastAsiaTheme="minorEastAsia" w:hAnsi="Cambria Math" w:cs="Arial" w:hint="eastAsia"/>
+                <w:rFonts w:ascii="Cambria Math" w:eastAsiaTheme="minorEastAsia" w:hAnsi="Cambria Math" w:cs="Arial"/>
                 <w:oMath/>
               </w:rPr>
             </w:pPr>
@@ -9919,7 +10995,7 @@
           </w:tcPr>
           <w:p>
             <w:pPr>
-              <w:spacing w:after="120"/>
+              <w:spacing w:after="100" w:afterAutospacing="1"/>
               <w:ind w:left="1080"/>
               <w:jc w:val="center"/>
               <w:rPr>
@@ -9937,6 +11013,9 @@
               <w:t>(</w:t>
             </w:r>
             <w:r>
+              <w:rPr>
+                <w:rFonts w:ascii="Arial" w:hAnsi="Arial" w:cs="Arial"/>
+              </w:rPr>
               <w:t>8)</w:t>
             </w:r>
           </w:p>
@@ -9946,7 +11025,7 @@
     <w:p>
       <w:pPr>
         <w:pStyle w:val="ListTable"/>
-        <w:spacing w:before="0"/>
+        <w:spacing w:before="0" w:after="100" w:afterAutospacing="1"/>
         <w:ind w:left="1080"/>
         <w:rPr>
           <w:rStyle w:val="Emphasis"/>
@@ -9972,9 +11051,9 @@
         <w:tblLook w:val="04A0" w:firstRow="1" w:lastRow="0" w:firstColumn="1" w:lastColumn="0" w:noHBand="0" w:noVBand="1"/>
       </w:tblPr>
       <w:tblGrid>
-        <w:gridCol w:w="513"/>
-        <w:gridCol w:w="6428"/>
-        <w:gridCol w:w="1555"/>
+        <w:gridCol w:w="512"/>
+        <w:gridCol w:w="6419"/>
+        <w:gridCol w:w="1565"/>
       </w:tblGrid>
       <w:tr>
         <w:tc>
@@ -9983,7 +11062,7 @@
           </w:tcPr>
           <w:p>
             <w:pPr>
-              <w:spacing w:after="120"/>
+              <w:spacing w:after="100" w:afterAutospacing="1"/>
               <w:ind w:left="1080"/>
               <w:rPr>
                 <w:rStyle w:val="Emphasis"/>
@@ -10000,12 +11079,12 @@
           </w:tcPr>
           <w:p>
             <w:pPr>
-              <w:spacing w:after="120"/>
+              <w:spacing w:after="100" w:afterAutospacing="1"/>
               <w:ind w:left="1080"/>
               <w:jc w:val="center"/>
               <w:rPr>
                 <w:rStyle w:val="Emphasis"/>
-                <w:rFonts w:ascii="Cambria Math" w:eastAsiaTheme="minorEastAsia" w:hAnsi="Cambria Math" w:cs="Arial" w:hint="eastAsia"/>
+                <w:rFonts w:ascii="Cambria Math" w:eastAsiaTheme="minorEastAsia" w:hAnsi="Cambria Math" w:cs="Arial"/>
                 <w:oMath/>
               </w:rPr>
             </w:pPr>
@@ -10449,7 +11528,7 @@
           </w:tcPr>
           <w:p>
             <w:pPr>
-              <w:spacing w:after="120"/>
+              <w:spacing w:after="100" w:afterAutospacing="1"/>
               <w:ind w:left="1080"/>
               <w:jc w:val="center"/>
               <w:rPr>
@@ -10467,6 +11546,9 @@
               <w:t>(</w:t>
             </w:r>
             <w:r>
+              <w:rPr>
+                <w:rFonts w:ascii="Arial" w:hAnsi="Arial" w:cs="Arial"/>
+              </w:rPr>
               <w:t>9</w:t>
             </w:r>
             <w:r>
@@ -10484,7 +11566,7 @@
     <w:p>
       <w:pPr>
         <w:pStyle w:val="ListTable"/>
-        <w:spacing w:before="0"/>
+        <w:spacing w:before="0" w:after="100" w:afterAutospacing="1"/>
         <w:ind w:left="1080"/>
         <w:rPr>
           <w:rStyle w:val="Emphasis"/>
@@ -10521,12 +11603,12 @@
           </w:tcPr>
           <w:p>
             <w:pPr>
-              <w:spacing w:after="120"/>
+              <w:spacing w:after="100" w:afterAutospacing="1"/>
               <w:ind w:left="1038" w:hanging="1096"/>
               <w:jc w:val="center"/>
               <w:rPr>
                 <w:rStyle w:val="Emphasis"/>
-                <w:rFonts w:ascii="Cambria Math" w:eastAsiaTheme="minorEastAsia" w:hAnsi="Cambria Math" w:cs="Arial" w:hint="eastAsia"/>
+                <w:rFonts w:ascii="Cambria Math" w:eastAsiaTheme="minorEastAsia" w:hAnsi="Cambria Math" w:cs="Arial"/>
                 <w:oMath/>
               </w:rPr>
             </w:pPr>
@@ -10844,7 +11926,7 @@
           </w:tcPr>
           <w:p>
             <w:pPr>
-              <w:spacing w:after="120"/>
+              <w:spacing w:after="100" w:afterAutospacing="1"/>
               <w:ind w:left="1080"/>
               <w:jc w:val="center"/>
               <w:rPr>
@@ -10861,17 +11943,42 @@
               </w:rPr>
               <w:t>(</w:t>
             </w:r>
-            <w:fldSimple w:instr=" SEQ Eq \* MERGEFORMAT ">
-              <w:r>
-                <w:rPr>
-                  <w:rStyle w:val="Emphasis"/>
-                  <w:rFonts w:ascii="Arial" w:hAnsi="Arial" w:cs="Arial"/>
-                  <w:i w:val="0"/>
-                  <w:noProof/>
-                </w:rPr>
-                <w:t>10</w:t>
-              </w:r>
-            </w:fldSimple>
+            <w:r>
+              <w:rPr>
+                <w:rFonts w:ascii="Arial" w:hAnsi="Arial" w:cs="Arial"/>
+              </w:rPr>
+              <w:fldChar w:fldCharType="begin"/>
+            </w:r>
+            <w:r>
+              <w:rPr>
+                <w:rFonts w:ascii="Arial" w:hAnsi="Arial" w:cs="Arial"/>
+              </w:rPr>
+              <w:instrText xml:space="preserve"> SEQ Eq \* MERGEFORMAT </w:instrText>
+            </w:r>
+            <w:r>
+              <w:rPr>
+                <w:rFonts w:ascii="Arial" w:hAnsi="Arial" w:cs="Arial"/>
+              </w:rPr>
+              <w:fldChar w:fldCharType="separate"/>
+            </w:r>
+            <w:r>
+              <w:rPr>
+                <w:rStyle w:val="Emphasis"/>
+                <w:rFonts w:ascii="Arial" w:hAnsi="Arial" w:cs="Arial"/>
+                <w:i w:val="0"/>
+                <w:noProof/>
+              </w:rPr>
+              <w:t>10</w:t>
+            </w:r>
+            <w:r>
+              <w:rPr>
+                <w:rStyle w:val="Emphasis"/>
+                <w:rFonts w:ascii="Arial" w:hAnsi="Arial" w:cs="Arial"/>
+                <w:i w:val="0"/>
+                <w:noProof/>
+              </w:rPr>
+              <w:fldChar w:fldCharType="end"/>
+            </w:r>
             <w:r>
               <w:rPr>
                 <w:rStyle w:val="Emphasis"/>
@@ -10887,7 +11994,7 @@
     <w:p>
       <w:pPr>
         <w:pStyle w:val="ListTable"/>
-        <w:spacing w:before="0"/>
+        <w:spacing w:before="0" w:after="100" w:afterAutospacing="1"/>
         <w:ind w:left="1080"/>
         <w:rPr>
           <w:rFonts w:ascii="Arial" w:eastAsiaTheme="minorEastAsia" w:hAnsi="Arial" w:cs="Arial"/>
@@ -11264,7 +12371,17 @@
           <w:i w:val="0"/>
           <w:iCs w:val="0"/>
         </w:rPr>
-        <w:t xml:space="preserve"> are true when, for a particular biological context, </w:t>
+        <w:t xml:space="preserve"> are true when, for a particular biological </w:t>
+      </w:r>
+      <w:r>
+        <w:rPr>
+          <w:rStyle w:val="Emphasis"/>
+          <w:rFonts w:ascii="Arial" w:eastAsiaTheme="minorEastAsia" w:hAnsi="Arial" w:cs="Arial"/>
+          <w:i w:val="0"/>
+          <w:iCs w:val="0"/>
+        </w:rPr>
+        <w:lastRenderedPageBreak/>
+        <w:t xml:space="preserve">context, </w:t>
       </w:r>
       <w:r>
         <w:rPr>
@@ -11531,25 +12648,14 @@
         </w:rPr>
         <w:t xml:space="preserve">Depending on the </w:t>
       </w:r>
-      <w:proofErr w:type="spellStart"/>
-      <w:r>
-        <w:rPr>
-          <w:rStyle w:val="Emphasis"/>
-          <w:rFonts w:ascii="Arial" w:eastAsiaTheme="minorEastAsia" w:hAnsi="Arial" w:cs="Arial"/>
-          <w:i w:val="0"/>
-          <w:szCs w:val="22"/>
-        </w:rPr>
-        <w:t>sparsity</w:t>
-      </w:r>
-      <w:proofErr w:type="spellEnd"/>
-      <w:r>
-        <w:rPr>
-          <w:rStyle w:val="Emphasis"/>
-          <w:rFonts w:ascii="Arial" w:eastAsiaTheme="minorEastAsia" w:hAnsi="Arial" w:cs="Arial"/>
-          <w:i w:val="0"/>
-          <w:szCs w:val="22"/>
-        </w:rPr>
-        <w:t xml:space="preserve"> </w:t>
+      <w:r>
+        <w:rPr>
+          <w:rStyle w:val="Emphasis"/>
+          <w:rFonts w:ascii="Arial" w:eastAsiaTheme="minorEastAsia" w:hAnsi="Arial" w:cs="Arial"/>
+          <w:i w:val="0"/>
+          <w:szCs w:val="22"/>
+        </w:rPr>
+        <w:t xml:space="preserve">sparsity </w:t>
       </w:r>
       <w:r>
         <w:rPr>
@@ -11582,7 +12688,7 @@
     <w:p>
       <w:pPr>
         <w:pStyle w:val="ListTable"/>
-        <w:spacing w:before="0"/>
+        <w:spacing w:before="0" w:after="100" w:afterAutospacing="1"/>
         <w:rPr>
           <w:rFonts w:ascii="Arial" w:eastAsiaTheme="minorEastAsia" w:hAnsi="Arial" w:cs="Arial"/>
           <w:iCs/>
@@ -11615,7 +12721,7 @@
           <w:p>
             <w:pPr>
               <w:pStyle w:val="ListTable"/>
-              <w:spacing w:before="0"/>
+              <w:spacing w:before="0" w:after="100" w:afterAutospacing="1"/>
               <w:jc w:val="center"/>
               <w:rPr>
                 <w:rStyle w:val="Emphasis"/>
@@ -11678,7 +12784,7 @@
           <w:p>
             <w:pPr>
               <w:pStyle w:val="ListTable"/>
-              <w:spacing w:before="0"/>
+              <w:spacing w:before="0" w:after="100" w:afterAutospacing="1"/>
               <w:jc w:val="center"/>
               <w:rPr>
                 <w:rStyle w:val="Emphasis"/>
@@ -11741,7 +12847,7 @@
           <w:p>
             <w:pPr>
               <w:pStyle w:val="ListTable"/>
-              <w:spacing w:before="0"/>
+              <w:spacing w:before="0" w:after="100" w:afterAutospacing="1"/>
               <w:jc w:val="center"/>
               <w:rPr>
                 <w:rStyle w:val="Emphasis"/>
@@ -11804,7 +12910,7 @@
           <w:p>
             <w:pPr>
               <w:pStyle w:val="ListTable"/>
-              <w:spacing w:before="0"/>
+              <w:spacing w:before="0" w:after="100" w:afterAutospacing="1"/>
               <w:jc w:val="center"/>
               <w:rPr>
                 <w:rStyle w:val="Emphasis"/>
@@ -11867,7 +12973,7 @@
           <w:p>
             <w:pPr>
               <w:pStyle w:val="ListTable"/>
-              <w:spacing w:before="0"/>
+              <w:spacing w:before="0" w:after="100" w:afterAutospacing="1"/>
               <w:ind w:right="-61"/>
               <w:jc w:val="center"/>
               <w:rPr>
@@ -11898,7 +13004,7 @@
           <w:p>
             <w:pPr>
               <w:pStyle w:val="ListTable"/>
-              <w:spacing w:before="0"/>
+              <w:spacing w:before="0" w:after="100" w:afterAutospacing="1"/>
               <w:jc w:val="center"/>
               <w:rPr>
                 <w:rStyle w:val="Emphasis"/>
@@ -11930,7 +13036,7 @@
           <w:p>
             <w:pPr>
               <w:pStyle w:val="ListTable"/>
-              <w:spacing w:before="0"/>
+              <w:spacing w:before="0" w:after="100" w:afterAutospacing="1"/>
               <w:jc w:val="center"/>
               <w:rPr>
                 <w:rStyle w:val="Emphasis"/>
@@ -11960,7 +13066,7 @@
           <w:p>
             <w:pPr>
               <w:pStyle w:val="ListTable"/>
-              <w:spacing w:before="0"/>
+              <w:spacing w:before="0" w:after="100" w:afterAutospacing="1"/>
               <w:jc w:val="center"/>
               <w:rPr>
                 <w:rStyle w:val="Emphasis"/>
@@ -11990,7 +13096,7 @@
           <w:p>
             <w:pPr>
               <w:pStyle w:val="ListTable"/>
-              <w:spacing w:before="0"/>
+              <w:spacing w:before="0" w:after="100" w:afterAutospacing="1"/>
               <w:jc w:val="center"/>
               <w:rPr>
                 <w:rStyle w:val="Emphasis"/>
@@ -12020,7 +13126,7 @@
           <w:p>
             <w:pPr>
               <w:pStyle w:val="ListTable"/>
-              <w:spacing w:before="0"/>
+              <w:spacing w:before="0" w:after="100" w:afterAutospacing="1"/>
               <w:jc w:val="center"/>
               <w:rPr>
                 <w:rStyle w:val="Emphasis"/>
@@ -12050,7 +13156,7 @@
           <w:p>
             <w:pPr>
               <w:pStyle w:val="ListTable"/>
-              <w:spacing w:before="0"/>
+              <w:spacing w:before="0" w:after="100" w:afterAutospacing="1"/>
               <w:ind w:right="-61"/>
               <w:jc w:val="center"/>
               <w:rPr>
@@ -12128,7 +13234,7 @@
           <w:p>
             <w:pPr>
               <w:pStyle w:val="ListTable"/>
-              <w:spacing w:before="0"/>
+              <w:spacing w:before="0" w:after="100" w:afterAutospacing="1"/>
               <w:jc w:val="center"/>
               <w:rPr>
                 <w:rStyle w:val="Emphasis"/>
@@ -12160,7 +13266,7 @@
           <w:p>
             <w:pPr>
               <w:pStyle w:val="ListTable"/>
-              <w:spacing w:before="0"/>
+              <w:spacing w:before="0" w:after="100" w:afterAutospacing="1"/>
               <w:jc w:val="center"/>
               <w:rPr>
                 <w:rStyle w:val="Emphasis"/>
@@ -12190,7 +13296,7 @@
           <w:p>
             <w:pPr>
               <w:pStyle w:val="ListTable"/>
-              <w:spacing w:before="0"/>
+              <w:spacing w:before="0" w:after="100" w:afterAutospacing="1"/>
               <w:jc w:val="center"/>
               <w:rPr>
                 <w:rStyle w:val="Emphasis"/>
@@ -12220,7 +13326,7 @@
           <w:p>
             <w:pPr>
               <w:pStyle w:val="ListTable"/>
-              <w:spacing w:before="0"/>
+              <w:spacing w:before="0" w:after="100" w:afterAutospacing="1"/>
               <w:jc w:val="center"/>
               <w:rPr>
                 <w:rStyle w:val="Emphasis"/>
@@ -12250,7 +13356,7 @@
           <w:p>
             <w:pPr>
               <w:pStyle w:val="ListTable"/>
-              <w:spacing w:before="0"/>
+              <w:spacing w:before="0" w:after="100" w:afterAutospacing="1"/>
               <w:jc w:val="center"/>
               <w:rPr>
                 <w:rStyle w:val="Emphasis"/>
@@ -12280,7 +13386,7 @@
           <w:p>
             <w:pPr>
               <w:pStyle w:val="ListTable"/>
-              <w:spacing w:before="0"/>
+              <w:spacing w:before="0" w:after="100" w:afterAutospacing="1"/>
               <w:ind w:right="-61"/>
               <w:jc w:val="center"/>
               <w:rPr>
@@ -12358,7 +13464,7 @@
           <w:p>
             <w:pPr>
               <w:pStyle w:val="ListTable"/>
-              <w:spacing w:before="0"/>
+              <w:spacing w:before="0" w:after="100" w:afterAutospacing="1"/>
               <w:jc w:val="center"/>
               <w:rPr>
                 <w:rStyle w:val="Emphasis"/>
@@ -12390,7 +13496,7 @@
           <w:p>
             <w:pPr>
               <w:pStyle w:val="ListTable"/>
-              <w:spacing w:before="0"/>
+              <w:spacing w:before="0" w:after="100" w:afterAutospacing="1"/>
               <w:jc w:val="center"/>
               <w:rPr>
                 <w:rStyle w:val="Emphasis"/>
@@ -12420,7 +13526,7 @@
           <w:p>
             <w:pPr>
               <w:pStyle w:val="ListTable"/>
-              <w:spacing w:before="0"/>
+              <w:spacing w:before="0" w:after="100" w:afterAutospacing="1"/>
               <w:jc w:val="center"/>
               <w:rPr>
                 <w:rStyle w:val="Emphasis"/>
@@ -12450,7 +13556,7 @@
           <w:p>
             <w:pPr>
               <w:pStyle w:val="ListTable"/>
-              <w:spacing w:before="0"/>
+              <w:spacing w:before="0" w:after="100" w:afterAutospacing="1"/>
               <w:jc w:val="center"/>
               <w:rPr>
                 <w:rStyle w:val="Emphasis"/>
@@ -12480,7 +13586,7 @@
           <w:p>
             <w:pPr>
               <w:pStyle w:val="ListTable"/>
-              <w:spacing w:before="0"/>
+              <w:spacing w:before="0" w:after="100" w:afterAutospacing="1"/>
               <w:jc w:val="center"/>
               <w:rPr>
                 <w:rStyle w:val="Emphasis"/>
@@ -12510,7 +13616,7 @@
           <w:p>
             <w:pPr>
               <w:pStyle w:val="ListTable"/>
-              <w:spacing w:before="0"/>
+              <w:spacing w:before="0" w:after="100" w:afterAutospacing="1"/>
               <w:ind w:right="-61"/>
               <w:jc w:val="center"/>
               <w:rPr>
@@ -12588,7 +13694,7 @@
           <w:p>
             <w:pPr>
               <w:pStyle w:val="ListTable"/>
-              <w:spacing w:before="0"/>
+              <w:spacing w:before="0" w:after="100" w:afterAutospacing="1"/>
               <w:jc w:val="center"/>
               <w:rPr>
                 <w:rStyle w:val="Emphasis"/>
@@ -12620,7 +13726,7 @@
           <w:p>
             <w:pPr>
               <w:pStyle w:val="ListTable"/>
-              <w:spacing w:before="0"/>
+              <w:spacing w:before="0" w:after="100" w:afterAutospacing="1"/>
               <w:jc w:val="center"/>
               <w:rPr>
                 <w:rStyle w:val="Emphasis"/>
@@ -12650,7 +13756,7 @@
           <w:p>
             <w:pPr>
               <w:pStyle w:val="ListTable"/>
-              <w:spacing w:before="0"/>
+              <w:spacing w:before="0" w:after="100" w:afterAutospacing="1"/>
               <w:jc w:val="center"/>
               <w:rPr>
                 <w:rStyle w:val="Emphasis"/>
@@ -12680,7 +13786,7 @@
           <w:p>
             <w:pPr>
               <w:pStyle w:val="ListTable"/>
-              <w:spacing w:before="0"/>
+              <w:spacing w:before="0" w:after="100" w:afterAutospacing="1"/>
               <w:jc w:val="center"/>
               <w:rPr>
                 <w:rStyle w:val="Emphasis"/>
@@ -12710,7 +13816,7 @@
           <w:p>
             <w:pPr>
               <w:pStyle w:val="ListTable"/>
-              <w:spacing w:before="0"/>
+              <w:spacing w:before="0" w:after="100" w:afterAutospacing="1"/>
               <w:jc w:val="center"/>
               <w:rPr>
                 <w:rStyle w:val="Emphasis"/>
@@ -12740,7 +13846,7 @@
           <w:p>
             <w:pPr>
               <w:pStyle w:val="ListTable"/>
-              <w:spacing w:before="0"/>
+              <w:spacing w:before="0" w:after="100" w:afterAutospacing="1"/>
               <w:ind w:right="-61"/>
               <w:jc w:val="center"/>
               <w:rPr>
@@ -12818,7 +13924,7 @@
           <w:p>
             <w:pPr>
               <w:pStyle w:val="ListTable"/>
-              <w:spacing w:before="0"/>
+              <w:spacing w:before="0" w:after="100" w:afterAutospacing="1"/>
               <w:jc w:val="center"/>
               <w:rPr>
                 <w:rStyle w:val="Emphasis"/>
@@ -12936,7 +14042,7 @@
           <w:p>
             <w:pPr>
               <w:pStyle w:val="ListTable"/>
-              <w:spacing w:before="0"/>
+              <w:spacing w:before="0" w:after="100" w:afterAutospacing="1"/>
               <w:jc w:val="center"/>
               <w:rPr>
                 <w:rStyle w:val="Emphasis"/>
@@ -13062,7 +14168,7 @@
           <w:p>
             <w:pPr>
               <w:pStyle w:val="ListTable"/>
-              <w:spacing w:before="0"/>
+              <w:spacing w:before="0" w:after="100" w:afterAutospacing="1"/>
               <w:jc w:val="center"/>
               <w:rPr>
                 <w:rStyle w:val="Emphasis"/>
@@ -13092,7 +14198,7 @@
           <w:p>
             <w:pPr>
               <w:pStyle w:val="ListTable"/>
-              <w:spacing w:before="0"/>
+              <w:spacing w:before="0" w:after="100" w:afterAutospacing="1"/>
               <w:jc w:val="center"/>
               <w:rPr>
                 <w:rStyle w:val="Emphasis"/>
@@ -13122,7 +14228,7 @@
           <w:p>
             <w:pPr>
               <w:pStyle w:val="ListTable"/>
-              <w:spacing w:before="0"/>
+              <w:spacing w:before="0" w:after="100" w:afterAutospacing="1"/>
               <w:jc w:val="center"/>
               <w:rPr>
                 <w:rStyle w:val="Emphasis"/>
@@ -13152,7 +14258,7 @@
           <w:p>
             <w:pPr>
               <w:pStyle w:val="ListTable"/>
-              <w:spacing w:before="0"/>
+              <w:spacing w:before="0" w:after="100" w:afterAutospacing="1"/>
               <w:jc w:val="center"/>
               <w:rPr>
                 <w:rStyle w:val="Emphasis"/>
@@ -13182,7 +14288,7 @@
           <w:p>
             <w:pPr>
               <w:pStyle w:val="ListTable"/>
-              <w:spacing w:before="0"/>
+              <w:spacing w:before="0" w:after="100" w:afterAutospacing="1"/>
               <w:ind w:right="-61"/>
               <w:jc w:val="center"/>
               <w:rPr>
@@ -13260,7 +14366,7 @@
           <w:p>
             <w:pPr>
               <w:pStyle w:val="ListTable"/>
-              <w:spacing w:before="0"/>
+              <w:spacing w:before="0" w:after="100" w:afterAutospacing="1"/>
               <w:jc w:val="center"/>
               <w:rPr>
                 <w:rStyle w:val="Emphasis"/>
@@ -13378,7 +14484,7 @@
           <w:p>
             <w:pPr>
               <w:pStyle w:val="ListTable"/>
-              <w:spacing w:before="0"/>
+              <w:spacing w:before="0" w:after="100" w:afterAutospacing="1"/>
               <w:jc w:val="center"/>
               <w:rPr>
                 <w:rStyle w:val="Emphasis"/>
@@ -13499,7 +14605,7 @@
     <w:p>
       <w:pPr>
         <w:pStyle w:val="ListTable"/>
-        <w:spacing w:before="0"/>
+        <w:spacing w:before="0" w:after="100" w:afterAutospacing="1"/>
         <w:ind w:left="1080"/>
         <w:rPr>
           <w:rStyle w:val="Emphasis"/>
@@ -13512,7 +14618,7 @@
     <w:p>
       <w:pPr>
         <w:pStyle w:val="ListTable"/>
-        <w:spacing w:before="0"/>
+        <w:spacing w:before="0" w:after="100" w:afterAutospacing="1"/>
         <w:ind w:left="1080"/>
         <w:rPr>
           <w:rStyle w:val="Emphasis"/>
@@ -13547,7 +14653,7 @@
           <w:p>
             <w:pPr>
               <w:pStyle w:val="ListTable"/>
-              <w:spacing w:before="0"/>
+              <w:spacing w:before="0" w:after="100" w:afterAutospacing="1"/>
               <w:jc w:val="center"/>
               <w:rPr>
                 <w:rStyle w:val="Emphasis"/>
@@ -13610,7 +14716,7 @@
           <w:p>
             <w:pPr>
               <w:pStyle w:val="ListTable"/>
-              <w:spacing w:before="0"/>
+              <w:spacing w:before="0" w:after="100" w:afterAutospacing="1"/>
               <w:jc w:val="center"/>
               <w:rPr>
                 <w:rStyle w:val="Emphasis"/>
@@ -13673,7 +14779,7 @@
           <w:p>
             <w:pPr>
               <w:pStyle w:val="ListTable"/>
-              <w:spacing w:before="0"/>
+              <w:spacing w:before="0" w:after="100" w:afterAutospacing="1"/>
               <w:jc w:val="center"/>
               <w:rPr>
                 <w:rStyle w:val="Emphasis"/>
@@ -13736,7 +14842,7 @@
           <w:p>
             <w:pPr>
               <w:pStyle w:val="ListTable"/>
-              <w:spacing w:before="0"/>
+              <w:spacing w:before="0" w:after="100" w:afterAutospacing="1"/>
               <w:jc w:val="center"/>
               <w:rPr>
                 <w:rStyle w:val="Emphasis"/>
@@ -13799,7 +14905,7 @@
           <w:p>
             <w:pPr>
               <w:pStyle w:val="ListTable"/>
-              <w:spacing w:before="0"/>
+              <w:spacing w:before="0" w:after="100" w:afterAutospacing="1"/>
               <w:ind w:right="-61"/>
               <w:jc w:val="center"/>
               <w:rPr>
@@ -13830,7 +14936,7 @@
           <w:p>
             <w:pPr>
               <w:pStyle w:val="ListTable"/>
-              <w:spacing w:before="0"/>
+              <w:spacing w:before="0" w:after="100" w:afterAutospacing="1"/>
               <w:ind w:right="-90"/>
               <w:jc w:val="center"/>
               <w:rPr>
@@ -13863,7 +14969,7 @@
           <w:p>
             <w:pPr>
               <w:pStyle w:val="ListTable"/>
-              <w:spacing w:before="0"/>
+              <w:spacing w:before="0" w:after="100" w:afterAutospacing="1"/>
               <w:jc w:val="center"/>
               <w:rPr>
                 <w:rStyle w:val="Emphasis"/>
@@ -13893,7 +14999,7 @@
           <w:p>
             <w:pPr>
               <w:pStyle w:val="ListTable"/>
-              <w:spacing w:before="0"/>
+              <w:spacing w:before="0" w:after="100" w:afterAutospacing="1"/>
               <w:jc w:val="center"/>
               <w:rPr>
                 <w:rStyle w:val="Emphasis"/>
@@ -13923,7 +15029,7 @@
           <w:p>
             <w:pPr>
               <w:pStyle w:val="ListTable"/>
-              <w:spacing w:before="0"/>
+              <w:spacing w:before="0" w:after="100" w:afterAutospacing="1"/>
               <w:jc w:val="center"/>
               <w:rPr>
                 <w:rStyle w:val="Emphasis"/>
@@ -13953,7 +15059,7 @@
           <w:p>
             <w:pPr>
               <w:pStyle w:val="ListTable"/>
-              <w:spacing w:before="0"/>
+              <w:spacing w:before="0" w:after="100" w:afterAutospacing="1"/>
               <w:jc w:val="center"/>
               <w:rPr>
                 <w:rStyle w:val="Emphasis"/>
@@ -13983,7 +15089,7 @@
           <w:p>
             <w:pPr>
               <w:pStyle w:val="ListTable"/>
-              <w:spacing w:before="0"/>
+              <w:spacing w:before="0" w:after="100" w:afterAutospacing="1"/>
               <w:ind w:right="-61"/>
               <w:jc w:val="center"/>
               <w:rPr>
@@ -14061,7 +15167,7 @@
           <w:p>
             <w:pPr>
               <w:pStyle w:val="ListTable"/>
-              <w:spacing w:before="0"/>
+              <w:spacing w:before="0" w:after="100" w:afterAutospacing="1"/>
               <w:ind w:right="-90"/>
               <w:jc w:val="center"/>
               <w:rPr>
@@ -14180,7 +15286,7 @@
           <w:p>
             <w:pPr>
               <w:pStyle w:val="ListTable"/>
-              <w:spacing w:before="0"/>
+              <w:spacing w:before="0" w:after="100" w:afterAutospacing="1"/>
               <w:jc w:val="center"/>
               <w:rPr>
                 <w:rStyle w:val="Emphasis"/>
@@ -14210,7 +15316,7 @@
           <w:p>
             <w:pPr>
               <w:pStyle w:val="ListTable"/>
-              <w:spacing w:before="0"/>
+              <w:spacing w:before="0" w:after="100" w:afterAutospacing="1"/>
               <w:jc w:val="center"/>
               <w:rPr>
                 <w:rStyle w:val="Emphasis"/>
@@ -14240,7 +15346,7 @@
           <w:p>
             <w:pPr>
               <w:pStyle w:val="ListTable"/>
-              <w:spacing w:before="0"/>
+              <w:spacing w:before="0" w:after="100" w:afterAutospacing="1"/>
               <w:jc w:val="center"/>
               <w:rPr>
                 <w:rStyle w:val="Emphasis"/>
@@ -14270,7 +15376,7 @@
           <w:p>
             <w:pPr>
               <w:pStyle w:val="ListTable"/>
-              <w:spacing w:before="0"/>
+              <w:spacing w:before="0" w:after="100" w:afterAutospacing="1"/>
               <w:jc w:val="center"/>
               <w:rPr>
                 <w:rStyle w:val="Emphasis"/>
@@ -14300,7 +15406,7 @@
           <w:p>
             <w:pPr>
               <w:pStyle w:val="ListTable"/>
-              <w:spacing w:before="0"/>
+              <w:spacing w:before="0" w:after="100" w:afterAutospacing="1"/>
               <w:ind w:right="-61"/>
               <w:jc w:val="center"/>
               <w:rPr>
@@ -14378,7 +15484,7 @@
           <w:p>
             <w:pPr>
               <w:pStyle w:val="ListTable"/>
-              <w:spacing w:before="0"/>
+              <w:spacing w:before="0" w:after="100" w:afterAutospacing="1"/>
               <w:jc w:val="center"/>
               <w:rPr>
                 <w:rStyle w:val="Emphasis"/>
@@ -14501,7 +15607,7 @@
           <w:p>
             <w:pPr>
               <w:pStyle w:val="ListTable"/>
-              <w:spacing w:before="0"/>
+              <w:spacing w:before="0" w:after="100" w:afterAutospacing="1"/>
               <w:jc w:val="center"/>
               <w:rPr>
                 <w:rStyle w:val="Emphasis"/>
@@ -14531,7 +15637,7 @@
           <w:p>
             <w:pPr>
               <w:pStyle w:val="ListTable"/>
-              <w:spacing w:before="0"/>
+              <w:spacing w:before="0" w:after="100" w:afterAutospacing="1"/>
               <w:jc w:val="center"/>
               <w:rPr>
                 <w:rStyle w:val="Emphasis"/>
@@ -14561,7 +15667,7 @@
           <w:p>
             <w:pPr>
               <w:pStyle w:val="ListTable"/>
-              <w:spacing w:before="0"/>
+              <w:spacing w:before="0" w:after="100" w:afterAutospacing="1"/>
               <w:jc w:val="center"/>
               <w:rPr>
                 <w:rStyle w:val="Emphasis"/>
@@ -14591,7 +15697,7 @@
           <w:p>
             <w:pPr>
               <w:pStyle w:val="ListTable"/>
-              <w:spacing w:before="0"/>
+              <w:spacing w:before="0" w:after="100" w:afterAutospacing="1"/>
               <w:jc w:val="center"/>
               <w:rPr>
                 <w:rStyle w:val="Emphasis"/>
@@ -14621,7 +15727,7 @@
           <w:p>
             <w:pPr>
               <w:pStyle w:val="ListTable"/>
-              <w:spacing w:before="0"/>
+              <w:spacing w:before="0" w:after="100" w:afterAutospacing="1"/>
               <w:ind w:right="-61"/>
               <w:jc w:val="center"/>
               <w:rPr>
@@ -14699,7 +15805,7 @@
           <w:p>
             <w:pPr>
               <w:pStyle w:val="ListTable"/>
-              <w:spacing w:before="0"/>
+              <w:spacing w:before="0" w:after="100" w:afterAutospacing="1"/>
               <w:jc w:val="center"/>
               <w:rPr>
                 <w:rStyle w:val="Emphasis"/>
@@ -14814,7 +15920,7 @@
           <w:p>
             <w:pPr>
               <w:pStyle w:val="ListTable"/>
-              <w:spacing w:before="0"/>
+              <w:spacing w:before="0" w:after="100" w:afterAutospacing="1"/>
               <w:jc w:val="center"/>
               <w:rPr>
                 <w:rStyle w:val="Emphasis"/>
@@ -14844,7 +15950,7 @@
           <w:p>
             <w:pPr>
               <w:pStyle w:val="ListTable"/>
-              <w:spacing w:before="0"/>
+              <w:spacing w:before="0" w:after="100" w:afterAutospacing="1"/>
               <w:jc w:val="center"/>
               <w:rPr>
                 <w:rStyle w:val="Emphasis"/>
@@ -14874,7 +15980,7 @@
           <w:p>
             <w:pPr>
               <w:pStyle w:val="ListTable"/>
-              <w:spacing w:before="0"/>
+              <w:spacing w:before="0" w:after="100" w:afterAutospacing="1"/>
               <w:jc w:val="center"/>
               <w:rPr>
                 <w:rStyle w:val="Emphasis"/>
@@ -14904,7 +16010,7 @@
           <w:p>
             <w:pPr>
               <w:pStyle w:val="ListTable"/>
-              <w:spacing w:before="0"/>
+              <w:spacing w:before="0" w:after="100" w:afterAutospacing="1"/>
               <w:jc w:val="center"/>
               <w:rPr>
                 <w:rStyle w:val="Emphasis"/>
@@ -14934,7 +16040,7 @@
           <w:p>
             <w:pPr>
               <w:pStyle w:val="ListTable"/>
-              <w:spacing w:before="0"/>
+              <w:spacing w:before="0" w:after="100" w:afterAutospacing="1"/>
               <w:ind w:right="-61"/>
               <w:jc w:val="center"/>
               <w:rPr>
@@ -15012,7 +16118,7 @@
           <w:p>
             <w:pPr>
               <w:pStyle w:val="ListTable"/>
-              <w:spacing w:before="0"/>
+              <w:spacing w:before="0" w:after="100" w:afterAutospacing="1"/>
               <w:jc w:val="center"/>
               <w:rPr>
                 <w:rStyle w:val="Emphasis"/>
@@ -15130,7 +16236,7 @@
     <w:p>
       <w:pPr>
         <w:pStyle w:val="ListTable"/>
-        <w:spacing w:before="0"/>
+        <w:spacing w:before="0" w:after="100" w:afterAutospacing="1"/>
         <w:rPr>
           <w:rStyle w:val="Emphasis"/>
           <w:rFonts w:ascii="Arial" w:eastAsiaTheme="minorEastAsia" w:hAnsi="Arial" w:cs="Arial"/>
@@ -15149,7 +16255,7 @@
     <w:p>
       <w:pPr>
         <w:pStyle w:val="ListTable"/>
-        <w:spacing w:before="0"/>
+        <w:spacing w:before="0" w:after="100" w:afterAutospacing="1"/>
         <w:ind w:left="1080"/>
         <w:rPr>
           <w:rStyle w:val="Emphasis"/>
@@ -15238,12 +16344,16 @@
       <w:pPr>
         <w:pStyle w:val="ListTable"/>
         <w:keepNext/>
-        <w:spacing w:before="0"/>
+        <w:spacing w:before="0" w:after="100" w:afterAutospacing="1"/>
         <w:ind w:left="1080"/>
         <w:jc w:val="center"/>
-      </w:pPr>
-      <w:r>
-        <w:rPr>
+        <w:rPr>
+          <w:rFonts w:ascii="Arial" w:hAnsi="Arial" w:cs="Arial"/>
+        </w:rPr>
+      </w:pPr>
+      <w:r>
+        <w:rPr>
+          <w:rFonts w:ascii="Arial" w:hAnsi="Arial" w:cs="Arial"/>
           <w:noProof/>
         </w:rPr>
         <w:drawing>
@@ -15297,6 +16407,7 @@
       </w:r>
       <w:r>
         <w:rPr>
+          <w:rFonts w:ascii="Arial" w:hAnsi="Arial" w:cs="Arial"/>
           <w:noProof/>
         </w:rPr>
         <w:drawing>
@@ -15351,36 +16462,44 @@
     </w:p>
     <w:p>
       <w:pPr>
+        <w:spacing w:after="100" w:afterAutospacing="1"/>
         <w:ind w:left="1080"/>
+        <w:rPr>
+          <w:rFonts w:ascii="Arial" w:hAnsi="Arial" w:cs="Arial"/>
+        </w:rPr>
       </w:pPr>
       <w:proofErr w:type="gramStart"/>
       <w:r>
         <w:rPr>
+          <w:rFonts w:ascii="Arial" w:hAnsi="Arial" w:cs="Arial"/>
           <w:b/>
         </w:rPr>
         <w:t xml:space="preserve">Figure </w:t>
       </w:r>
-      <w:proofErr w:type="gramEnd"/>
-      <w:r>
-        <w:rPr>
+      <w:r>
+        <w:rPr>
+          <w:rFonts w:ascii="Arial" w:hAnsi="Arial" w:cs="Arial"/>
           <w:b/>
         </w:rPr>
         <w:fldChar w:fldCharType="begin"/>
       </w:r>
       <w:r>
         <w:rPr>
+          <w:rFonts w:ascii="Arial" w:hAnsi="Arial" w:cs="Arial"/>
           <w:b/>
         </w:rPr>
         <w:instrText xml:space="preserve"> SEQ Figure \* ARABIC </w:instrText>
       </w:r>
       <w:r>
         <w:rPr>
+          <w:rFonts w:ascii="Arial" w:hAnsi="Arial" w:cs="Arial"/>
           <w:b/>
         </w:rPr>
         <w:fldChar w:fldCharType="separate"/>
       </w:r>
       <w:r>
         <w:rPr>
+          <w:rFonts w:ascii="Arial" w:hAnsi="Arial" w:cs="Arial"/>
           <w:b/>
           <w:noProof/>
         </w:rPr>
@@ -15388,40 +16507,65 @@
       </w:r>
       <w:r>
         <w:rPr>
+          <w:rFonts w:ascii="Arial" w:hAnsi="Arial" w:cs="Arial"/>
           <w:b/>
           <w:noProof/>
         </w:rPr>
         <w:fldChar w:fldCharType="end"/>
       </w:r>
-      <w:proofErr w:type="gramStart"/>
-      <w:r>
-        <w:rPr>
+      <w:r>
+        <w:rPr>
+          <w:rFonts w:ascii="Arial" w:hAnsi="Arial" w:cs="Arial"/>
           <w:b/>
         </w:rPr>
         <w:t>|</w:t>
       </w:r>
       <w:r>
+        <w:rPr>
+          <w:rFonts w:ascii="Arial" w:hAnsi="Arial" w:cs="Arial"/>
+        </w:rPr>
         <w:t xml:space="preserve"> </w:t>
       </w:r>
       <w:r>
+        <w:rPr>
+          <w:rFonts w:ascii="Arial" w:hAnsi="Arial" w:cs="Arial"/>
+        </w:rPr>
         <w:t xml:space="preserve">Example implications (Left), </w:t>
       </w:r>
       <w:r>
+        <w:rPr>
+          <w:rFonts w:ascii="Arial" w:hAnsi="Arial" w:cs="Arial"/>
+        </w:rPr>
         <w:t xml:space="preserve">and </w:t>
       </w:r>
       <w:r>
+        <w:rPr>
+          <w:rFonts w:ascii="Arial" w:hAnsi="Arial" w:cs="Arial"/>
+        </w:rPr>
         <w:t>implication n</w:t>
       </w:r>
       <w:r>
+        <w:rPr>
+          <w:rFonts w:ascii="Arial" w:hAnsi="Arial" w:cs="Arial"/>
+        </w:rPr>
         <w:t>etwork (</w:t>
       </w:r>
       <w:r>
+        <w:rPr>
+          <w:rFonts w:ascii="Arial" w:hAnsi="Arial" w:cs="Arial"/>
+        </w:rPr>
         <w:t xml:space="preserve">Right) </w:t>
       </w:r>
       <w:r>
+        <w:rPr>
+          <w:rFonts w:ascii="Arial" w:hAnsi="Arial" w:cs="Arial"/>
+        </w:rPr>
         <w:t>for a set of three genes A, B, and C</w:t>
       </w:r>
       <w:r>
+        <w:rPr>
+          <w:rFonts w:ascii="Arial" w:hAnsi="Arial" w:cs="Arial"/>
+        </w:rPr>
         <w:t>.</w:t>
       </w:r>
       <w:proofErr w:type="gramEnd"/>
@@ -15429,7 +16573,7 @@
     <w:p>
       <w:pPr>
         <w:pStyle w:val="ListTable"/>
-        <w:spacing w:before="0"/>
+        <w:spacing w:before="0" w:after="100" w:afterAutospacing="1"/>
         <w:rPr>
           <w:rStyle w:val="Emphasis"/>
           <w:rFonts w:ascii="Arial" w:eastAsiaTheme="minorEastAsia" w:hAnsi="Arial" w:cs="Arial"/>
@@ -15441,7 +16585,7 @@
     <w:p>
       <w:pPr>
         <w:pStyle w:val="ListTable"/>
-        <w:spacing w:before="0"/>
+        <w:spacing w:before="0" w:after="100" w:afterAutospacing="1"/>
         <w:ind w:left="1080"/>
         <w:rPr>
           <w:rStyle w:val="Emphasis"/>
@@ -15457,7 +16601,6 @@
           <w:i w:val="0"/>
           <w:szCs w:val="22"/>
         </w:rPr>
-        <w:lastRenderedPageBreak/>
         <w:t>Note</w:t>
       </w:r>
       <w:r>
@@ -15579,7 +16722,7 @@
     <w:p>
       <w:pPr>
         <w:pStyle w:val="ListTable"/>
-        <w:spacing w:before="0"/>
+        <w:spacing w:before="0" w:after="100" w:afterAutospacing="1"/>
         <w:ind w:left="1080"/>
         <w:rPr>
           <w:rStyle w:val="Emphasis"/>
@@ -15617,23 +16760,13 @@
           <w:i w:val="0"/>
           <w:iCs w:val="0"/>
         </w:rPr>
-        <w:t xml:space="preserve"> </w:t>
-      </w:r>
-      <w:r>
-        <w:rPr>
-          <w:rStyle w:val="Emphasis"/>
-          <w:rFonts w:ascii="Arial" w:eastAsiaTheme="minorEastAsia" w:hAnsi="Arial" w:cs="Arial"/>
-          <w:b/>
-          <w:i w:val="0"/>
-          <w:iCs w:val="0"/>
-        </w:rPr>
-        <w:t>Pseudotemporal Model</w:t>
+        <w:t xml:space="preserve"> Pseudotemporal Model</w:t>
       </w:r>
     </w:p>
     <w:p>
       <w:pPr>
         <w:pStyle w:val="ListTable"/>
-        <w:spacing w:before="0"/>
+        <w:spacing w:before="0" w:after="100" w:afterAutospacing="1"/>
         <w:ind w:left="1080"/>
         <w:rPr>
           <w:rStyle w:val="Emphasis"/>
@@ -15649,6 +16782,7 @@
           <w:i w:val="0"/>
           <w:szCs w:val="22"/>
         </w:rPr>
+        <w:lastRenderedPageBreak/>
         <w:t>Next</w:t>
       </w:r>
       <w:r>
@@ -15849,7 +16983,7 @@
               <w:noProof/>
               <w:szCs w:val="22"/>
             </w:rPr>
-            <w:t>[9]</w:t>
+            <w:t>(Trapnell, et al. 2014)</w:t>
           </w:r>
           <w:r>
             <w:rPr>
@@ -16204,9 +17338,12 @@
       <w:pPr>
         <w:pStyle w:val="ListTable"/>
         <w:keepNext/>
-        <w:spacing w:before="0"/>
+        <w:spacing w:before="0" w:after="100" w:afterAutospacing="1"/>
         <w:ind w:left="1080"/>
         <w:jc w:val="center"/>
+        <w:rPr>
+          <w:rFonts w:ascii="Arial" w:hAnsi="Arial" w:cs="Arial"/>
+        </w:rPr>
       </w:pPr>
       <w:r>
         <w:rPr>
@@ -16271,8 +17408,10 @@
     <w:p>
       <w:pPr>
         <w:pStyle w:val="Caption"/>
+        <w:spacing w:after="100" w:afterAutospacing="1"/>
         <w:ind w:left="1080"/>
         <w:rPr>
+          <w:rFonts w:ascii="Arial" w:hAnsi="Arial" w:cs="Arial"/>
           <w:b w:val="0"/>
           <w:bCs w:val="0"/>
           <w:iCs/>
@@ -16282,6 +17421,7 @@
       </w:pPr>
       <w:r>
         <w:rPr>
+          <w:rFonts w:ascii="Arial" w:hAnsi="Arial" w:cs="Arial"/>
           <w:bCs w:val="0"/>
           <w:color w:val="auto"/>
           <w:sz w:val="22"/>
@@ -16291,6 +17431,7 @@
       </w:r>
       <w:r>
         <w:rPr>
+          <w:rFonts w:ascii="Arial" w:hAnsi="Arial" w:cs="Arial"/>
           <w:bCs w:val="0"/>
           <w:color w:val="auto"/>
           <w:sz w:val="22"/>
@@ -16300,6 +17441,7 @@
       </w:r>
       <w:r>
         <w:rPr>
+          <w:rFonts w:ascii="Arial" w:hAnsi="Arial" w:cs="Arial"/>
           <w:bCs w:val="0"/>
           <w:color w:val="auto"/>
           <w:sz w:val="22"/>
@@ -16309,6 +17451,7 @@
       </w:r>
       <w:r>
         <w:rPr>
+          <w:rFonts w:ascii="Arial" w:hAnsi="Arial" w:cs="Arial"/>
           <w:bCs w:val="0"/>
           <w:color w:val="auto"/>
           <w:sz w:val="22"/>
@@ -16318,6 +17461,7 @@
       </w:r>
       <w:r>
         <w:rPr>
+          <w:rFonts w:ascii="Arial" w:hAnsi="Arial" w:cs="Arial"/>
           <w:bCs w:val="0"/>
           <w:noProof/>
           <w:color w:val="auto"/>
@@ -16328,6 +17472,7 @@
       </w:r>
       <w:r>
         <w:rPr>
+          <w:rFonts w:ascii="Arial" w:hAnsi="Arial" w:cs="Arial"/>
           <w:bCs w:val="0"/>
           <w:color w:val="auto"/>
           <w:sz w:val="22"/>
@@ -16337,6 +17482,7 @@
       </w:r>
       <w:r>
         <w:rPr>
+          <w:rFonts w:ascii="Arial" w:hAnsi="Arial" w:cs="Arial"/>
           <w:bCs w:val="0"/>
           <w:color w:val="auto"/>
           <w:sz w:val="22"/>
@@ -16346,6 +17492,7 @@
       </w:r>
       <w:r>
         <w:rPr>
+          <w:rFonts w:ascii="Arial" w:hAnsi="Arial" w:cs="Arial"/>
           <w:b w:val="0"/>
           <w:bCs w:val="0"/>
           <w:color w:val="auto"/>
@@ -16358,7 +17505,7 @@
     <w:p>
       <w:pPr>
         <w:pStyle w:val="ListTable"/>
-        <w:spacing w:before="0"/>
+        <w:spacing w:before="0" w:after="100" w:afterAutospacing="1"/>
         <w:ind w:left="1080"/>
         <w:rPr>
           <w:rStyle w:val="Emphasis"/>
@@ -16394,27 +17541,7 @@
           <w:i w:val="0"/>
           <w:szCs w:val="22"/>
         </w:rPr>
-        <w:t xml:space="preserve">, we combine sample </w:t>
-      </w:r>
-      <w:proofErr w:type="gramStart"/>
-      <w:r>
-        <w:rPr>
-          <w:rStyle w:val="Emphasis"/>
-          <w:rFonts w:ascii="Arial" w:eastAsiaTheme="minorEastAsia" w:hAnsi="Arial" w:cs="Arial"/>
-          <w:i w:val="0"/>
-          <w:szCs w:val="22"/>
-        </w:rPr>
-        <w:t>clustering</w:t>
-      </w:r>
-      <w:proofErr w:type="gramEnd"/>
-      <w:r>
-        <w:rPr>
-          <w:rStyle w:val="Emphasis"/>
-          <w:rFonts w:ascii="Arial" w:eastAsiaTheme="minorEastAsia" w:hAnsi="Arial" w:cs="Arial"/>
-          <w:i w:val="0"/>
-          <w:szCs w:val="22"/>
-        </w:rPr>
-        <w:t xml:space="preserve"> with the temporal ordering output of </w:t>
+        <w:t xml:space="preserve">, we combine sample clustering with the temporal ordering output of </w:t>
       </w:r>
       <w:r>
         <w:rPr>
@@ -16479,7 +17606,7 @@
         </w:rPr>
         <w:t xml:space="preserve"> </w:t>
       </w:r>
-      <w:commentRangeStart w:id="6"/>
+      <w:commentRangeStart w:id="7"/>
       <w:sdt>
         <w:sdtPr>
           <w:rPr>
@@ -16525,7 +17652,7 @@
               <w:noProof/>
               <w:szCs w:val="22"/>
             </w:rPr>
-            <w:t>(Trapnell, et al., 2014)</w:t>
+            <w:t>(Trapnell, et al. 2014)</w:t>
           </w:r>
           <w:r>
             <w:rPr>
@@ -16538,13 +17665,13 @@
           </w:r>
         </w:sdtContent>
       </w:sdt>
-      <w:commentRangeEnd w:id="6"/>
+      <w:commentRangeEnd w:id="7"/>
       <w:r>
         <w:rPr>
           <w:rStyle w:val="CommentReference"/>
-          <w:rFonts w:asciiTheme="minorHAnsi" w:eastAsiaTheme="minorHAnsi" w:hAnsiTheme="minorHAnsi" w:cstheme="minorBidi"/>
-        </w:rPr>
-        <w:commentReference w:id="6"/>
+          <w:rFonts w:ascii="Arial" w:eastAsiaTheme="minorHAnsi" w:hAnsi="Arial" w:cs="Arial"/>
+        </w:rPr>
+        <w:commentReference w:id="7"/>
       </w:r>
       <w:r>
         <w:rPr>
@@ -16617,7 +17744,7 @@
               <w:rFonts w:ascii="Arial" w:eastAsiaTheme="minorEastAsia" w:hAnsi="Arial" w:cs="Arial"/>
               <w:noProof/>
             </w:rPr>
-            <w:t>[10]</w:t>
+            <w:t>(A and E n.d.)</w:t>
           </w:r>
           <w:r>
             <w:rPr>
@@ -16849,17 +17976,7 @@
                 <w:rStyle w:val="Emphasis"/>
                 <w:rFonts w:ascii="Cambria Math" w:eastAsiaTheme="minorEastAsia" w:hAnsi="Cambria Math" w:cs="Arial"/>
               </w:rPr>
-              <m:t>j</m:t>
-            </m:r>
-            <m:r>
-              <m:rPr>
-                <m:sty m:val="p"/>
-              </m:rPr>
-              <w:rPr>
-                <w:rStyle w:val="Emphasis"/>
-                <w:rFonts w:ascii="Cambria Math" w:eastAsiaTheme="minorEastAsia" w:hAnsi="Cambria Math" w:cs="Arial"/>
-              </w:rPr>
-              <m:t>=1</m:t>
+              <m:t>j=1</m:t>
             </m:r>
           </m:sub>
           <m:sup>
@@ -16972,7 +18089,7 @@
     <w:p>
       <w:pPr>
         <w:pStyle w:val="ListTable"/>
-        <w:spacing w:before="0"/>
+        <w:spacing w:before="0" w:after="100" w:afterAutospacing="1"/>
         <w:ind w:left="1080"/>
         <w:rPr>
           <w:rStyle w:val="Emphasis"/>
@@ -17385,16 +18502,7 @@
           <w:i w:val="0"/>
           <w:iCs w:val="0"/>
         </w:rPr>
-        <w:t xml:space="preserve"> </w:t>
-      </w:r>
-      <w:r>
-        <w:rPr>
-          <w:rStyle w:val="Emphasis"/>
-          <w:rFonts w:ascii="Arial" w:eastAsiaTheme="minorEastAsia" w:hAnsi="Arial" w:cs="Arial"/>
-          <w:i w:val="0"/>
-          <w:iCs w:val="0"/>
-        </w:rPr>
-        <w:t xml:space="preserve">estimates </w:t>
+        <w:t xml:space="preserve"> estimates </w:t>
       </w:r>
       <m:oMath>
         <m:acc>
@@ -17463,7 +18571,7 @@
           <w:i w:val="0"/>
           <w:iCs w:val="0"/>
         </w:rPr>
-        <w:t xml:space="preserve">by adapting a </w:t>
+        <w:t>by adapting a methodology that was</w:t>
       </w:r>
       <w:r>
         <w:rPr>
@@ -17472,133 +18580,115 @@
           <w:i w:val="0"/>
           <w:iCs w:val="0"/>
         </w:rPr>
+        <w:t xml:space="preserve"> first introduced by </w:t>
+      </w:r>
+      <w:commentRangeStart w:id="8"/>
+      <w:proofErr w:type="spellStart"/>
+      <w:r>
+        <w:rPr>
+          <w:rStyle w:val="Emphasis"/>
+          <w:rFonts w:ascii="Arial" w:eastAsiaTheme="minorEastAsia" w:hAnsi="Arial" w:cs="Arial"/>
+          <w:iCs w:val="0"/>
+        </w:rPr>
+        <w:t>Magwene</w:t>
+      </w:r>
+      <w:proofErr w:type="spellEnd"/>
+      <w:r>
+        <w:rPr>
+          <w:rStyle w:val="Emphasis"/>
+          <w:rFonts w:ascii="Arial" w:eastAsiaTheme="minorEastAsia" w:hAnsi="Arial" w:cs="Arial"/>
+          <w:iCs w:val="0"/>
+        </w:rPr>
+        <w:t xml:space="preserve"> et al</w:t>
+      </w:r>
+      <w:commentRangeEnd w:id="8"/>
+      <w:r>
+        <w:rPr>
+          <w:rStyle w:val="CommentReference"/>
+          <w:rFonts w:ascii="Arial" w:eastAsiaTheme="minorHAnsi" w:hAnsi="Arial" w:cs="Arial"/>
+        </w:rPr>
+        <w:commentReference w:id="8"/>
+      </w:r>
+      <w:r>
+        <w:rPr>
+          <w:rStyle w:val="Emphasis"/>
+          <w:rFonts w:ascii="Arial" w:eastAsiaTheme="minorEastAsia" w:hAnsi="Arial" w:cs="Arial"/>
+          <w:iCs w:val="0"/>
+        </w:rPr>
+        <w:t>.</w:t>
+      </w:r>
+      <w:r>
+        <w:rPr>
+          <w:rStyle w:val="Emphasis"/>
+          <w:rFonts w:ascii="Arial" w:eastAsiaTheme="minorEastAsia" w:hAnsi="Arial" w:cs="Arial"/>
+          <w:i w:val="0"/>
+          <w:iCs w:val="0"/>
+        </w:rPr>
+        <w:t xml:space="preserve"> First</w:t>
+      </w:r>
+      <w:r>
+        <w:rPr>
+          <w:rStyle w:val="Emphasis"/>
+          <w:rFonts w:ascii="Arial" w:eastAsiaTheme="minorEastAsia" w:hAnsi="Arial" w:cs="Arial"/>
+          <w:i w:val="0"/>
+          <w:iCs w:val="0"/>
+        </w:rPr>
+        <w:t xml:space="preserve">, independent component analysis (ICA) is performed on the data, and </w:t>
+      </w:r>
+      <w:r>
+        <w:rPr>
+          <w:rStyle w:val="Emphasis"/>
+          <w:rFonts w:ascii="Arial" w:eastAsiaTheme="minorEastAsia" w:hAnsi="Arial" w:cs="Arial"/>
+          <w:i w:val="0"/>
+          <w:iCs w:val="0"/>
+        </w:rPr>
+        <w:t xml:space="preserve">fitted with a minimum spanning tree (MST) </w:t>
+      </w:r>
+      <w:r>
+        <w:rPr>
+          <w:rStyle w:val="Emphasis"/>
+          <w:rFonts w:ascii="Arial" w:eastAsiaTheme="minorEastAsia" w:hAnsi="Arial" w:cs="Arial"/>
+          <w:i w:val="0"/>
+          <w:iCs w:val="0"/>
+        </w:rPr>
+        <w:t xml:space="preserve">in </w:t>
+      </w:r>
+      <w:r>
+        <w:rPr>
+          <w:rStyle w:val="Emphasis"/>
+          <w:rFonts w:ascii="Arial" w:eastAsiaTheme="minorEastAsia" w:hAnsi="Arial" w:cs="Arial"/>
+          <w:i w:val="0"/>
+          <w:iCs w:val="0"/>
+        </w:rPr>
+        <w:t>2-dimensional independent component space.</w:t>
+      </w:r>
+      <w:r>
+        <w:rPr>
+          <w:rStyle w:val="Emphasis"/>
+          <w:rFonts w:ascii="Arial" w:eastAsiaTheme="minorEastAsia" w:hAnsi="Arial" w:cs="Arial"/>
+          <w:i w:val="0"/>
+          <w:iCs w:val="0"/>
+        </w:rPr>
+        <w:t xml:space="preserve"> </w:t>
+      </w:r>
+      <w:r>
+        <w:rPr>
+          <w:rStyle w:val="Emphasis"/>
+          <w:rFonts w:ascii="Arial" w:eastAsiaTheme="minorEastAsia" w:hAnsi="Arial" w:cs="Arial"/>
+          <w:i w:val="0"/>
+          <w:iCs w:val="0"/>
+        </w:rPr>
+        <w:t xml:space="preserve">The diameter </w:t>
+      </w:r>
+      <w:r>
+        <w:rPr>
+          <w:rStyle w:val="Emphasis"/>
+          <w:rFonts w:ascii="Arial" w:eastAsiaTheme="minorEastAsia" w:hAnsi="Arial" w:cs="Arial"/>
+          <w:i w:val="0"/>
+          <w:iCs w:val="0"/>
+        </w:rPr>
         <w:lastRenderedPageBreak/>
-        <w:t>methodology that was</w:t>
-      </w:r>
-      <w:r>
-        <w:rPr>
-          <w:rStyle w:val="Emphasis"/>
-          <w:rFonts w:ascii="Arial" w:eastAsiaTheme="minorEastAsia" w:hAnsi="Arial" w:cs="Arial"/>
-          <w:i w:val="0"/>
-          <w:iCs w:val="0"/>
-        </w:rPr>
-        <w:t xml:space="preserve"> first introduced by </w:t>
-      </w:r>
-      <w:commentRangeStart w:id="7"/>
-      <w:proofErr w:type="spellStart"/>
-      <w:r>
-        <w:rPr>
-          <w:rStyle w:val="Emphasis"/>
-          <w:rFonts w:ascii="Arial" w:eastAsiaTheme="minorEastAsia" w:hAnsi="Arial" w:cs="Arial"/>
-          <w:iCs w:val="0"/>
-        </w:rPr>
-        <w:t>Magwene</w:t>
-      </w:r>
-      <w:proofErr w:type="spellEnd"/>
-      <w:r>
-        <w:rPr>
-          <w:rStyle w:val="Emphasis"/>
-          <w:rFonts w:ascii="Arial" w:eastAsiaTheme="minorEastAsia" w:hAnsi="Arial" w:cs="Arial"/>
-          <w:iCs w:val="0"/>
-        </w:rPr>
-        <w:t xml:space="preserve"> et al</w:t>
-      </w:r>
-      <w:commentRangeEnd w:id="7"/>
-      <w:r>
-        <w:rPr>
-          <w:rStyle w:val="CommentReference"/>
-          <w:rFonts w:asciiTheme="minorHAnsi" w:eastAsiaTheme="minorHAnsi" w:hAnsiTheme="minorHAnsi" w:cstheme="minorBidi"/>
-        </w:rPr>
-        <w:commentReference w:id="7"/>
-      </w:r>
-      <w:r>
-        <w:rPr>
-          <w:rStyle w:val="Emphasis"/>
-          <w:rFonts w:ascii="Arial" w:eastAsiaTheme="minorEastAsia" w:hAnsi="Arial" w:cs="Arial"/>
-          <w:iCs w:val="0"/>
-        </w:rPr>
-        <w:t>.</w:t>
-      </w:r>
-      <w:r>
-        <w:rPr>
-          <w:rStyle w:val="Emphasis"/>
-          <w:rFonts w:ascii="Arial" w:eastAsiaTheme="minorEastAsia" w:hAnsi="Arial" w:cs="Arial"/>
-          <w:i w:val="0"/>
-          <w:iCs w:val="0"/>
-        </w:rPr>
-        <w:t xml:space="preserve"> First</w:t>
-      </w:r>
-      <w:r>
-        <w:rPr>
-          <w:rStyle w:val="Emphasis"/>
-          <w:rFonts w:ascii="Arial" w:eastAsiaTheme="minorEastAsia" w:hAnsi="Arial" w:cs="Arial"/>
-          <w:i w:val="0"/>
-          <w:iCs w:val="0"/>
-        </w:rPr>
-        <w:t xml:space="preserve">, independent component analysis (ICA) is performed on the data, and </w:t>
-      </w:r>
-      <w:r>
-        <w:rPr>
-          <w:rStyle w:val="Emphasis"/>
-          <w:rFonts w:ascii="Arial" w:eastAsiaTheme="minorEastAsia" w:hAnsi="Arial" w:cs="Arial"/>
-          <w:i w:val="0"/>
-          <w:iCs w:val="0"/>
-        </w:rPr>
-        <w:t>fitted with a</w:t>
-      </w:r>
-      <w:r>
-        <w:rPr>
-          <w:rStyle w:val="Emphasis"/>
-          <w:rFonts w:ascii="Arial" w:eastAsiaTheme="minorEastAsia" w:hAnsi="Arial" w:cs="Arial"/>
-          <w:i w:val="0"/>
-          <w:iCs w:val="0"/>
-        </w:rPr>
-        <w:t xml:space="preserve"> </w:t>
-      </w:r>
-      <w:r>
-        <w:rPr>
-          <w:rStyle w:val="Emphasis"/>
-          <w:rFonts w:ascii="Arial" w:eastAsiaTheme="minorEastAsia" w:hAnsi="Arial" w:cs="Arial"/>
-          <w:i w:val="0"/>
-          <w:iCs w:val="0"/>
-        </w:rPr>
-        <w:t xml:space="preserve">minimum spanning tree (MST) </w:t>
-      </w:r>
-      <w:r>
-        <w:rPr>
-          <w:rStyle w:val="Emphasis"/>
-          <w:rFonts w:ascii="Arial" w:eastAsiaTheme="minorEastAsia" w:hAnsi="Arial" w:cs="Arial"/>
-          <w:i w:val="0"/>
-          <w:iCs w:val="0"/>
-        </w:rPr>
-        <w:t xml:space="preserve">in </w:t>
-      </w:r>
-      <w:r>
-        <w:rPr>
-          <w:rStyle w:val="Emphasis"/>
-          <w:rFonts w:ascii="Arial" w:eastAsiaTheme="minorEastAsia" w:hAnsi="Arial" w:cs="Arial"/>
-          <w:i w:val="0"/>
-          <w:iCs w:val="0"/>
-        </w:rPr>
-        <w:t>2-dimensional independent component space.</w:t>
-      </w:r>
-      <w:r>
-        <w:rPr>
-          <w:rStyle w:val="Emphasis"/>
-          <w:rFonts w:ascii="Arial" w:eastAsiaTheme="minorEastAsia" w:hAnsi="Arial" w:cs="Arial"/>
-          <w:i w:val="0"/>
-          <w:iCs w:val="0"/>
-        </w:rPr>
-        <w:t xml:space="preserve"> </w:t>
-      </w:r>
-      <w:r>
-        <w:rPr>
-          <w:rStyle w:val="Emphasis"/>
-          <w:rFonts w:ascii="Arial" w:eastAsiaTheme="minorEastAsia" w:hAnsi="Arial" w:cs="Arial"/>
-          <w:i w:val="0"/>
-          <w:iCs w:val="0"/>
-        </w:rPr>
-        <w:t>The diameter of the</w:t>
+        <w:t>of the</w:t>
       </w:r>
       <w:r>
         <w:rPr>
@@ -18238,7 +19328,7 @@
     <w:p>
       <w:pPr>
         <w:pStyle w:val="ListTable"/>
-        <w:spacing w:before="0"/>
+        <w:spacing w:before="0" w:after="100" w:afterAutospacing="1"/>
         <w:ind w:left="1080"/>
         <w:rPr>
           <w:rStyle w:val="Emphasis"/>
@@ -18402,7 +19492,6 @@
             </m:ctrlPr>
           </m:dPr>
           <m:e>
-            <w:proofErr w:type="gramStart"/>
             <m:r>
               <m:rPr>
                 <m:sty m:val="p"/>
@@ -18413,7 +19502,6 @@
               </w:rPr>
               <m:t>1,2,…,n</m:t>
             </m:r>
-            <w:proofErr w:type="gramEnd"/>
           </m:e>
         </m:d>
       </m:oMath>
@@ -19096,7 +20184,7 @@
     <w:p>
       <w:pPr>
         <w:pStyle w:val="ListTable"/>
-        <w:spacing w:before="0"/>
+        <w:spacing w:before="0" w:after="100" w:afterAutospacing="1"/>
         <w:ind w:left="1080"/>
         <w:rPr>
           <w:rStyle w:val="Emphasis"/>
@@ -19516,7 +20604,7 @@
     <w:p>
       <w:pPr>
         <w:pStyle w:val="ListTable"/>
-        <w:spacing w:before="0"/>
+        <w:spacing w:before="0" w:after="100" w:afterAutospacing="1"/>
         <w:ind w:left="1080"/>
         <w:rPr>
           <w:rStyle w:val="Emphasis"/>
@@ -19560,7 +20648,7 @@
     <w:p>
       <w:pPr>
         <w:pStyle w:val="ListTable"/>
-        <w:spacing w:before="0"/>
+        <w:spacing w:before="0" w:after="100" w:afterAutospacing="1"/>
         <w:ind w:left="1080"/>
         <w:rPr>
           <w:rStyle w:val="Emphasis"/>
@@ -19627,7 +20715,7 @@
     <w:p>
       <w:pPr>
         <w:pStyle w:val="ListTable"/>
-        <w:spacing w:before="0"/>
+        <w:spacing w:before="0" w:after="100" w:afterAutospacing="1"/>
         <w:ind w:left="1080"/>
         <w:rPr>
           <w:rStyle w:val="Emphasis"/>
@@ -19748,18 +20836,7 @@
             <w:rFonts w:ascii="Cambria Math" w:eastAsiaTheme="minorEastAsia" w:hAnsi="Cambria Math" w:cs="Arial"/>
             <w:szCs w:val="22"/>
           </w:rPr>
-          <m:t>2</m:t>
-        </m:r>
-        <m:r>
-          <m:rPr>
-            <m:sty m:val="p"/>
-          </m:rPr>
-          <w:rPr>
-            <w:rStyle w:val="Emphasis"/>
-            <w:rFonts w:ascii="Cambria Math" w:eastAsiaTheme="minorEastAsia" w:hAnsi="Cambria Math" w:cs="Arial"/>
-            <w:szCs w:val="22"/>
-          </w:rPr>
-          <m:t>m</m:t>
+          <m:t>2m</m:t>
         </m:r>
       </m:oMath>
       <w:r>
@@ -19883,7 +20960,7 @@
     <w:p>
       <w:pPr>
         <w:pStyle w:val="ListTable"/>
-        <w:spacing w:before="0"/>
+        <w:spacing w:before="0" w:after="100" w:afterAutospacing="1"/>
         <w:ind w:left="720"/>
         <w:jc w:val="center"/>
         <w:rPr>
@@ -19895,6 +20972,7 @@
       </w:pPr>
       <w:r>
         <w:rPr>
+          <w:rFonts w:ascii="Arial" w:hAnsi="Arial" w:cs="Arial"/>
           <w:noProof/>
         </w:rPr>
         <w:drawing>
@@ -19948,6 +21026,7 @@
       </w:r>
       <w:r>
         <w:rPr>
+          <w:rFonts w:ascii="Arial" w:hAnsi="Arial" w:cs="Arial"/>
           <w:noProof/>
         </w:rPr>
         <w:drawing>
@@ -20059,9 +21138,11 @@
     </w:p>
     <w:p>
       <w:pPr>
+        <w:spacing w:after="100" w:afterAutospacing="1"/>
         <w:ind w:left="1080"/>
         <w:rPr>
           <w:rStyle w:val="Emphasis"/>
+          <w:rFonts w:ascii="Arial" w:hAnsi="Arial" w:cs="Arial"/>
           <w:i w:val="0"/>
           <w:iCs w:val="0"/>
         </w:rPr>
@@ -20069,54 +21150,86 @@
       <w:proofErr w:type="gramStart"/>
       <w:r>
         <w:rPr>
+          <w:rFonts w:ascii="Arial" w:hAnsi="Arial" w:cs="Arial"/>
           <w:b/>
         </w:rPr>
         <w:t xml:space="preserve">Figure </w:t>
       </w:r>
       <w:r>
         <w:rPr>
+          <w:rFonts w:ascii="Arial" w:hAnsi="Arial" w:cs="Arial"/>
           <w:b/>
         </w:rPr>
         <w:t>3|</w:t>
       </w:r>
       <w:r>
+        <w:rPr>
+          <w:rFonts w:ascii="Arial" w:hAnsi="Arial" w:cs="Arial"/>
+        </w:rPr>
         <w:t xml:space="preserve"> Example Boolean implication network from Fig</w:t>
       </w:r>
       <w:r>
+        <w:rPr>
+          <w:rFonts w:ascii="Arial" w:hAnsi="Arial" w:cs="Arial"/>
+        </w:rPr>
         <w:t>ure</w:t>
       </w:r>
       <w:r>
+        <w:rPr>
+          <w:rFonts w:ascii="Arial" w:hAnsi="Arial" w:cs="Arial"/>
+        </w:rPr>
         <w:t xml:space="preserve"> 1 (Left).</w:t>
       </w:r>
       <w:proofErr w:type="gramEnd"/>
       <w:r>
+        <w:rPr>
+          <w:rFonts w:ascii="Arial" w:hAnsi="Arial" w:cs="Arial"/>
+        </w:rPr>
         <w:t xml:space="preserve"> </w:t>
       </w:r>
       <w:proofErr w:type="gramStart"/>
       <w:r>
+        <w:rPr>
+          <w:rFonts w:ascii="Arial" w:hAnsi="Arial" w:cs="Arial"/>
+        </w:rPr>
         <w:t xml:space="preserve">A </w:t>
       </w:r>
       <w:r>
+        <w:rPr>
+          <w:rFonts w:ascii="Arial" w:hAnsi="Arial" w:cs="Arial"/>
+        </w:rPr>
         <w:t>node-consolidated</w:t>
       </w:r>
       <w:r>
+        <w:rPr>
+          <w:rFonts w:ascii="Arial" w:hAnsi="Arial" w:cs="Arial"/>
+        </w:rPr>
         <w:t xml:space="preserve"> visualization of the same example (Middle).</w:t>
       </w:r>
       <w:proofErr w:type="gramEnd"/>
       <w:r>
+        <w:rPr>
+          <w:rFonts w:ascii="Arial" w:hAnsi="Arial" w:cs="Arial"/>
+        </w:rPr>
         <w:t xml:space="preserve"> Colors denote high (red) and low (blue) labels of genes in an implication relationship. Colors of arrow stems map to the upstream gene in an implication while arrowheads map to the downstream gene in an implication. And our proposed </w:t>
       </w:r>
       <w:r>
+        <w:rPr>
+          <w:rFonts w:ascii="Arial" w:hAnsi="Arial" w:cs="Arial"/>
+        </w:rPr>
         <w:t>glyph</w:t>
       </w:r>
       <w:r>
+        <w:rPr>
+          <w:rFonts w:ascii="Arial" w:hAnsi="Arial" w:cs="Arial"/>
+        </w:rPr>
         <w:t xml:space="preserve"> encoding of edges (Right) which captures the same information.</w:t>
       </w:r>
     </w:p>
     <w:p>
       <w:pPr>
         <w:pStyle w:val="ListTable"/>
-        <w:spacing w:before="0"/>
+        <w:spacing w:before="0" w:after="100" w:afterAutospacing="1"/>
         <w:rPr>
           <w:rStyle w:val="Emphasis"/>
           <w:rFonts w:ascii="Arial" w:eastAsiaTheme="minorEastAsia" w:hAnsi="Arial" w:cs="Arial"/>
@@ -20131,7 +21244,7 @@
         <w:tabs>
           <w:tab w:val="left" w:pos="720"/>
         </w:tabs>
-        <w:spacing w:before="0"/>
+        <w:spacing w:before="0" w:after="100" w:afterAutospacing="1"/>
         <w:rPr>
           <w:rStyle w:val="Emphasis"/>
           <w:rFonts w:ascii="Arial" w:eastAsiaTheme="minorEastAsia" w:hAnsi="Arial" w:cs="Arial"/>
@@ -20166,7 +21279,7 @@
           <w:ilvl w:val="0"/>
           <w:numId w:val="20"/>
         </w:numPr>
-        <w:spacing w:before="0"/>
+        <w:spacing w:before="0" w:after="100" w:afterAutospacing="1"/>
         <w:rPr>
           <w:rStyle w:val="Emphasis"/>
           <w:rFonts w:ascii="Arial" w:eastAsiaTheme="minorEastAsia" w:hAnsi="Arial" w:cs="Arial"/>
@@ -20202,7 +21315,7 @@
               </m:rPr>
               <w:rPr>
                 <w:rStyle w:val="Emphasis"/>
-                <w:rFonts w:ascii="Cambria Math" w:hAnsi="Cambria Math" w:cs="Arial"/>
+                <w:rFonts w:ascii="Arial" w:hAnsi="Arial" w:cs="Arial"/>
                 <w:i w:val="0"/>
                 <w:iCs w:val="0"/>
               </w:rPr>
@@ -20216,7 +21329,7 @@
               </m:rPr>
               <w:rPr>
                 <w:rStyle w:val="Emphasis"/>
-                <w:rFonts w:ascii="Cambria Math" w:hAnsi="Cambria Math" w:cs="Arial"/>
+                <w:rFonts w:ascii="Arial" w:hAnsi="Arial" w:cs="Arial"/>
                 <w:i w:val="0"/>
                 <w:iCs w:val="0"/>
               </w:rPr>
@@ -20242,7 +21355,7 @@
               </m:rPr>
               <w:rPr>
                 <w:rStyle w:val="Emphasis"/>
-                <w:rFonts w:ascii="Cambria Math" w:hAnsi="Cambria Math" w:cs="Arial"/>
+                <w:rFonts w:ascii="Arial" w:hAnsi="Arial" w:cs="Arial"/>
                 <w:i w:val="0"/>
                 <w:iCs w:val="0"/>
               </w:rPr>
@@ -20256,7 +21369,7 @@
               </m:rPr>
               <w:rPr>
                 <w:rStyle w:val="Emphasis"/>
-                <w:rFonts w:ascii="Cambria Math" w:hAnsi="Cambria Math" w:cs="Arial"/>
+                <w:rFonts w:ascii="Arial" w:hAnsi="Arial" w:cs="Arial"/>
                 <w:i w:val="0"/>
                 <w:iCs w:val="0"/>
               </w:rPr>
@@ -20282,7 +21395,7 @@
           <w:ilvl w:val="0"/>
           <w:numId w:val="20"/>
         </w:numPr>
-        <w:spacing w:before="0"/>
+        <w:spacing w:before="0" w:after="100" w:afterAutospacing="1"/>
         <w:rPr>
           <w:rStyle w:val="Emphasis"/>
           <w:rFonts w:ascii="Arial" w:eastAsiaTheme="minorEastAsia" w:hAnsi="Arial" w:cs="Arial"/>
@@ -20308,7 +21421,7 @@
           <w:ilvl w:val="0"/>
           <w:numId w:val="20"/>
         </w:numPr>
-        <w:spacing w:before="0"/>
+        <w:spacing w:before="0" w:after="100" w:afterAutospacing="1"/>
         <w:rPr>
           <w:rStyle w:val="Emphasis"/>
           <w:rFonts w:ascii="Arial" w:eastAsiaTheme="minorEastAsia" w:hAnsi="Arial" w:cs="Arial"/>
@@ -20330,7 +21443,7 @@
     <w:p>
       <w:pPr>
         <w:pStyle w:val="ListTable"/>
-        <w:spacing w:before="0"/>
+        <w:spacing w:before="0" w:after="100" w:afterAutospacing="1"/>
         <w:ind w:left="1080"/>
         <w:rPr>
           <w:rStyle w:val="Emphasis"/>
@@ -20348,7 +21461,7 @@
         </w:rPr>
         <w:t xml:space="preserve">Our application will be provided as an R package developed using the web interface framework </w:t>
       </w:r>
-      <w:commentRangeStart w:id="8"/>
+      <w:commentRangeStart w:id="9"/>
       <w:r>
         <w:rPr>
           <w:rStyle w:val="Emphasis"/>
@@ -20358,13 +21471,13 @@
         </w:rPr>
         <w:t>Shiny</w:t>
       </w:r>
-      <w:commentRangeEnd w:id="8"/>
+      <w:commentRangeEnd w:id="9"/>
       <w:r>
         <w:rPr>
           <w:rStyle w:val="CommentReference"/>
-          <w:rFonts w:asciiTheme="minorHAnsi" w:eastAsiaTheme="minorHAnsi" w:hAnsiTheme="minorHAnsi" w:cstheme="minorBidi"/>
-        </w:rPr>
-        <w:commentReference w:id="8"/>
+          <w:rFonts w:ascii="Arial" w:eastAsiaTheme="minorHAnsi" w:hAnsi="Arial" w:cs="Arial"/>
+        </w:rPr>
+        <w:commentReference w:id="9"/>
       </w:r>
       <w:r>
         <w:rPr>
@@ -20498,7 +21611,7 @@
               <w:noProof/>
               <w:szCs w:val="22"/>
             </w:rPr>
-            <w:t>[11]</w:t>
+            <w:t>(W, F and M n.d.)</w:t>
           </w:r>
           <w:r>
             <w:rPr>
@@ -20621,7 +21734,7 @@
               <w:noProof/>
               <w:szCs w:val="22"/>
             </w:rPr>
-            <w:t>[12]</w:t>
+            <w:t>(Csardi and Nepusz 2006)</w:t>
           </w:r>
           <w:r>
             <w:rPr>
@@ -20650,7 +21763,7 @@
         <w:tabs>
           <w:tab w:val="left" w:pos="720"/>
         </w:tabs>
-        <w:spacing w:before="0"/>
+        <w:spacing w:before="0" w:after="100" w:afterAutospacing="1"/>
         <w:rPr>
           <w:rStyle w:val="Emphasis"/>
           <w:rFonts w:ascii="Arial" w:eastAsiaTheme="minorEastAsia" w:hAnsi="Arial" w:cs="Arial"/>
@@ -20673,8 +21786,11 @@
       <w:pPr>
         <w:pStyle w:val="ListTable"/>
         <w:keepNext/>
-        <w:spacing w:before="0"/>
+        <w:spacing w:before="0" w:after="100" w:afterAutospacing="1"/>
         <w:ind w:left="720"/>
+        <w:rPr>
+          <w:rFonts w:ascii="Arial" w:hAnsi="Arial" w:cs="Arial"/>
+        </w:rPr>
       </w:pPr>
       <w:r>
         <w:rPr>
@@ -20747,8 +21863,10 @@
     <w:p>
       <w:pPr>
         <w:pStyle w:val="Caption"/>
+        <w:spacing w:after="100" w:afterAutospacing="1"/>
         <w:ind w:left="1080"/>
         <w:rPr>
+          <w:rFonts w:ascii="Arial" w:hAnsi="Arial" w:cs="Arial"/>
           <w:bCs w:val="0"/>
           <w:iCs/>
           <w:color w:val="auto"/>
@@ -20758,24 +21876,17 @@
       <w:proofErr w:type="gramStart"/>
       <w:r>
         <w:rPr>
+          <w:rFonts w:ascii="Arial" w:hAnsi="Arial" w:cs="Arial"/>
           <w:bCs w:val="0"/>
           <w:color w:val="auto"/>
           <w:sz w:val="22"/>
           <w:szCs w:val="22"/>
         </w:rPr>
-        <w:t>Figure 4</w:t>
-      </w:r>
-      <w:r>
-        <w:rPr>
-          <w:bCs w:val="0"/>
-          <w:color w:val="auto"/>
-          <w:sz w:val="22"/>
-          <w:szCs w:val="22"/>
-        </w:rPr>
-        <w:t>|</w:t>
-      </w:r>
-      <w:r>
-        <w:rPr>
+        <w:t>Figure 4|</w:t>
+      </w:r>
+      <w:r>
+        <w:rPr>
+          <w:rFonts w:ascii="Arial" w:hAnsi="Arial" w:cs="Arial"/>
           <w:b w:val="0"/>
           <w:bCs w:val="0"/>
           <w:color w:val="auto"/>
@@ -20789,7 +21900,7 @@
     <w:p>
       <w:pPr>
         <w:pStyle w:val="ListTable"/>
-        <w:spacing w:before="0"/>
+        <w:spacing w:before="0" w:after="100" w:afterAutospacing="1"/>
         <w:ind w:left="720"/>
         <w:rPr>
           <w:rStyle w:val="Emphasis"/>
@@ -20833,7 +21944,7 @@
           <w:ilvl w:val="0"/>
           <w:numId w:val="19"/>
         </w:numPr>
-        <w:spacing w:before="0"/>
+        <w:spacing w:before="0" w:after="100" w:afterAutospacing="1"/>
         <w:rPr>
           <w:rStyle w:val="Emphasis"/>
           <w:rFonts w:ascii="Arial" w:eastAsiaTheme="minorEastAsia" w:hAnsi="Arial" w:cs="Arial"/>
@@ -20858,7 +21969,7 @@
           <w:ilvl w:val="0"/>
           <w:numId w:val="19"/>
         </w:numPr>
-        <w:spacing w:before="0"/>
+        <w:spacing w:before="0" w:after="100" w:afterAutospacing="1"/>
         <w:rPr>
           <w:rStyle w:val="Emphasis"/>
           <w:rFonts w:ascii="Arial" w:eastAsiaTheme="minorEastAsia" w:hAnsi="Arial" w:cs="Arial"/>
@@ -20883,7 +21994,7 @@
           <w:ilvl w:val="1"/>
           <w:numId w:val="19"/>
         </w:numPr>
-        <w:spacing w:before="0"/>
+        <w:spacing w:before="0" w:after="100" w:afterAutospacing="1"/>
         <w:rPr>
           <w:rStyle w:val="Emphasis"/>
           <w:rFonts w:ascii="Arial" w:eastAsiaTheme="minorEastAsia" w:hAnsi="Arial" w:cs="Arial"/>
@@ -20908,7 +22019,7 @@
           <w:ilvl w:val="1"/>
           <w:numId w:val="19"/>
         </w:numPr>
-        <w:spacing w:before="0"/>
+        <w:spacing w:before="0" w:after="100" w:afterAutospacing="1"/>
         <w:rPr>
           <w:rStyle w:val="Emphasis"/>
           <w:rFonts w:ascii="Arial" w:eastAsiaTheme="minorEastAsia" w:hAnsi="Arial" w:cs="Arial"/>
@@ -20933,7 +22044,7 @@
           <w:ilvl w:val="0"/>
           <w:numId w:val="19"/>
         </w:numPr>
-        <w:spacing w:before="0"/>
+        <w:spacing w:before="0" w:after="100" w:afterAutospacing="1"/>
         <w:rPr>
           <w:rStyle w:val="Emphasis"/>
           <w:rFonts w:ascii="Arial" w:eastAsiaTheme="minorEastAsia" w:hAnsi="Arial" w:cs="Arial"/>
@@ -20958,7 +22069,7 @@
           <w:ilvl w:val="0"/>
           <w:numId w:val="19"/>
         </w:numPr>
-        <w:spacing w:before="0"/>
+        <w:spacing w:before="0" w:after="100" w:afterAutospacing="1"/>
         <w:rPr>
           <w:rStyle w:val="Emphasis"/>
           <w:rFonts w:ascii="Arial" w:eastAsiaTheme="minorEastAsia" w:hAnsi="Arial" w:cs="Arial"/>
@@ -20983,7 +22094,7 @@
           <w:ilvl w:val="0"/>
           <w:numId w:val="19"/>
         </w:numPr>
-        <w:spacing w:before="0"/>
+        <w:spacing w:before="0" w:after="100" w:afterAutospacing="1"/>
         <w:rPr>
           <w:rStyle w:val="Emphasis"/>
           <w:rFonts w:ascii="Arial" w:eastAsiaTheme="minorEastAsia" w:hAnsi="Arial" w:cs="Arial"/>
@@ -21008,31 +22119,22 @@
           <w:ilvl w:val="0"/>
           <w:numId w:val="19"/>
         </w:numPr>
-        <w:spacing w:before="0"/>
-        <w:rPr>
-          <w:rStyle w:val="Emphasis"/>
-          <w:rFonts w:ascii="Arial" w:eastAsiaTheme="minorEastAsia" w:hAnsi="Arial" w:cs="Arial"/>
-          <w:i w:val="0"/>
-          <w:szCs w:val="22"/>
-        </w:rPr>
-      </w:pPr>
-      <w:r>
-        <w:rPr>
-          <w:rStyle w:val="Emphasis"/>
-          <w:rFonts w:ascii="Arial" w:eastAsiaTheme="minorEastAsia" w:hAnsi="Arial" w:cs="Arial"/>
-          <w:i w:val="0"/>
-          <w:szCs w:val="22"/>
-        </w:rPr>
-        <w:t>Node information tools: h</w:t>
-      </w:r>
-      <w:r>
-        <w:rPr>
-          <w:rStyle w:val="Emphasis"/>
-          <w:rFonts w:ascii="Arial" w:eastAsiaTheme="minorEastAsia" w:hAnsi="Arial" w:cs="Arial"/>
-          <w:i w:val="0"/>
-          <w:szCs w:val="22"/>
-        </w:rPr>
-        <w:t>istogram</w:t>
+        <w:spacing w:before="0" w:after="100" w:afterAutospacing="1"/>
+        <w:rPr>
+          <w:rStyle w:val="Emphasis"/>
+          <w:rFonts w:ascii="Arial" w:eastAsiaTheme="minorEastAsia" w:hAnsi="Arial" w:cs="Arial"/>
+          <w:i w:val="0"/>
+          <w:szCs w:val="22"/>
+        </w:rPr>
+      </w:pPr>
+      <w:r>
+        <w:rPr>
+          <w:rStyle w:val="Emphasis"/>
+          <w:rFonts w:ascii="Arial" w:eastAsiaTheme="minorEastAsia" w:hAnsi="Arial" w:cs="Arial"/>
+          <w:i w:val="0"/>
+          <w:szCs w:val="22"/>
+        </w:rPr>
+        <w:t>Node information tools: histogram</w:t>
       </w:r>
     </w:p>
     <w:p>
@@ -21042,7 +22144,7 @@
           <w:ilvl w:val="0"/>
           <w:numId w:val="19"/>
         </w:numPr>
-        <w:spacing w:before="0"/>
+        <w:spacing w:before="0" w:after="100" w:afterAutospacing="1"/>
         <w:rPr>
           <w:rStyle w:val="Emphasis"/>
           <w:rFonts w:ascii="Arial" w:eastAsiaTheme="minorEastAsia" w:hAnsi="Arial" w:cs="Arial"/>
@@ -21076,7 +22178,7 @@
           <w:ilvl w:val="1"/>
           <w:numId w:val="19"/>
         </w:numPr>
-        <w:spacing w:before="0"/>
+        <w:spacing w:before="0" w:after="100" w:afterAutospacing="1"/>
         <w:rPr>
           <w:rStyle w:val="Emphasis"/>
           <w:rFonts w:ascii="Arial" w:eastAsiaTheme="minorEastAsia" w:hAnsi="Arial" w:cs="Arial"/>
@@ -21119,7 +22221,7 @@
           <w:ilvl w:val="1"/>
           <w:numId w:val="19"/>
         </w:numPr>
-        <w:spacing w:before="0"/>
+        <w:spacing w:before="0" w:after="100" w:afterAutospacing="1"/>
         <w:rPr>
           <w:rStyle w:val="Emphasis"/>
           <w:rFonts w:ascii="Arial" w:eastAsiaTheme="minorEastAsia" w:hAnsi="Arial" w:cs="Arial"/>
@@ -21201,7 +22303,7 @@
               <w:noProof/>
               <w:szCs w:val="22"/>
             </w:rPr>
-            <w:t>[13]</w:t>
+            <w:t>(RJ, et al. n.d.)</w:t>
           </w:r>
           <w:r>
             <w:rPr>
@@ -21258,7 +22360,7 @@
           <w:ilvl w:val="1"/>
           <w:numId w:val="19"/>
         </w:numPr>
-        <w:spacing w:before="0"/>
+        <w:spacing w:before="0" w:after="100" w:afterAutospacing="1"/>
         <w:rPr>
           <w:rStyle w:val="Emphasis"/>
           <w:rFonts w:ascii="Arial" w:eastAsiaTheme="minorEastAsia" w:hAnsi="Arial" w:cs="Arial"/>
@@ -21285,7 +22387,7 @@
           <w:ilvl w:val="0"/>
           <w:numId w:val="19"/>
         </w:numPr>
-        <w:spacing w:before="0"/>
+        <w:spacing w:before="0" w:after="100" w:afterAutospacing="1"/>
         <w:rPr>
           <w:rStyle w:val="Emphasis"/>
           <w:rFonts w:ascii="Arial" w:eastAsiaTheme="minorEastAsia" w:hAnsi="Arial" w:cs="Arial"/>
@@ -21310,7 +22412,7 @@
           <w:ilvl w:val="1"/>
           <w:numId w:val="19"/>
         </w:numPr>
-        <w:spacing w:before="0"/>
+        <w:spacing w:before="0" w:after="100" w:afterAutospacing="1"/>
         <w:rPr>
           <w:rStyle w:val="Emphasis"/>
           <w:rFonts w:ascii="Arial" w:eastAsiaTheme="minorEastAsia" w:hAnsi="Arial" w:cs="Arial"/>
@@ -21335,22 +22437,21 @@
           <w:ilvl w:val="1"/>
           <w:numId w:val="19"/>
         </w:numPr>
-        <w:spacing w:before="0"/>
-        <w:rPr>
-          <w:rStyle w:val="Emphasis"/>
-          <w:rFonts w:ascii="Arial" w:eastAsiaTheme="minorEastAsia" w:hAnsi="Arial" w:cs="Arial"/>
-          <w:i w:val="0"/>
-          <w:szCs w:val="22"/>
-        </w:rPr>
-      </w:pPr>
-      <w:r>
-        <w:rPr>
-          <w:rStyle w:val="Emphasis"/>
-          <w:rFonts w:ascii="Arial" w:eastAsiaTheme="minorEastAsia" w:hAnsi="Arial" w:cs="Arial"/>
-          <w:i w:val="0"/>
-          <w:szCs w:val="22"/>
-        </w:rPr>
-        <w:lastRenderedPageBreak/>
+        <w:spacing w:before="0" w:after="100" w:afterAutospacing="1"/>
+        <w:rPr>
+          <w:rStyle w:val="Emphasis"/>
+          <w:rFonts w:ascii="Arial" w:eastAsiaTheme="minorEastAsia" w:hAnsi="Arial" w:cs="Arial"/>
+          <w:i w:val="0"/>
+          <w:szCs w:val="22"/>
+        </w:rPr>
+      </w:pPr>
+      <w:r>
+        <w:rPr>
+          <w:rStyle w:val="Emphasis"/>
+          <w:rFonts w:ascii="Arial" w:eastAsiaTheme="minorEastAsia" w:hAnsi="Arial" w:cs="Arial"/>
+          <w:i w:val="0"/>
+          <w:szCs w:val="22"/>
+        </w:rPr>
         <w:t>Various statistics that can be calculated on the fly for a given relationship.</w:t>
       </w:r>
     </w:p>
@@ -21361,7 +22462,7 @@
           <w:ilvl w:val="2"/>
           <w:numId w:val="19"/>
         </w:numPr>
-        <w:spacing w:before="0"/>
+        <w:spacing w:before="0" w:after="100" w:afterAutospacing="1"/>
         <w:rPr>
           <w:rStyle w:val="Emphasis"/>
           <w:rFonts w:ascii="Arial" w:eastAsiaTheme="minorEastAsia" w:hAnsi="Arial" w:cs="Arial"/>
@@ -21406,7 +22507,7 @@
           <w:ilvl w:val="0"/>
           <w:numId w:val="19"/>
         </w:numPr>
-        <w:spacing w:before="0"/>
+        <w:spacing w:before="0" w:after="100" w:afterAutospacing="1"/>
         <w:rPr>
           <w:rStyle w:val="Emphasis"/>
           <w:rFonts w:ascii="Arial" w:eastAsiaTheme="minorEastAsia" w:hAnsi="Arial" w:cs="Arial"/>
@@ -21431,21 +22532,22 @@
           <w:ilvl w:val="1"/>
           <w:numId w:val="19"/>
         </w:numPr>
-        <w:spacing w:before="0"/>
-        <w:rPr>
-          <w:rStyle w:val="Emphasis"/>
-          <w:rFonts w:ascii="Arial" w:eastAsiaTheme="minorEastAsia" w:hAnsi="Arial" w:cs="Arial"/>
-          <w:i w:val="0"/>
-          <w:szCs w:val="22"/>
-        </w:rPr>
-      </w:pPr>
-      <w:r>
-        <w:rPr>
-          <w:rStyle w:val="Emphasis"/>
-          <w:rFonts w:ascii="Arial" w:eastAsiaTheme="minorEastAsia" w:hAnsi="Arial" w:cs="Arial"/>
-          <w:i w:val="0"/>
-          <w:szCs w:val="22"/>
-        </w:rPr>
+        <w:spacing w:before="0" w:after="100" w:afterAutospacing="1"/>
+        <w:rPr>
+          <w:rStyle w:val="Emphasis"/>
+          <w:rFonts w:ascii="Arial" w:eastAsiaTheme="minorEastAsia" w:hAnsi="Arial" w:cs="Arial"/>
+          <w:i w:val="0"/>
+          <w:szCs w:val="22"/>
+        </w:rPr>
+      </w:pPr>
+      <w:r>
+        <w:rPr>
+          <w:rStyle w:val="Emphasis"/>
+          <w:rFonts w:ascii="Arial" w:eastAsiaTheme="minorEastAsia" w:hAnsi="Arial" w:cs="Arial"/>
+          <w:i w:val="0"/>
+          <w:szCs w:val="22"/>
+        </w:rPr>
+        <w:lastRenderedPageBreak/>
         <w:t>Color-</w:t>
       </w:r>
       <w:r>
@@ -21483,7 +22585,7 @@
           <w:ilvl w:val="0"/>
           <w:numId w:val="19"/>
         </w:numPr>
-        <w:spacing w:before="0"/>
+        <w:spacing w:before="0" w:after="100" w:afterAutospacing="1"/>
         <w:rPr>
           <w:rStyle w:val="Emphasis"/>
           <w:rFonts w:ascii="Arial" w:eastAsiaTheme="minorEastAsia" w:hAnsi="Arial" w:cs="Arial"/>
@@ -21504,7 +22606,7 @@
     <w:p>
       <w:pPr>
         <w:pStyle w:val="ListTable"/>
-        <w:spacing w:before="0"/>
+        <w:spacing w:before="0" w:after="100" w:afterAutospacing="1"/>
         <w:rPr>
           <w:rStyle w:val="Emphasis"/>
           <w:rFonts w:ascii="Arial" w:eastAsiaTheme="minorEastAsia" w:hAnsi="Arial" w:cs="Arial"/>
@@ -21536,7 +22638,7 @@
     <w:p>
       <w:pPr>
         <w:pStyle w:val="ListTable"/>
-        <w:spacing w:before="0"/>
+        <w:spacing w:before="0" w:after="100" w:afterAutospacing="1"/>
         <w:ind w:left="1080"/>
         <w:rPr>
           <w:rStyle w:val="Emphasis"/>
@@ -21558,7 +22660,7 @@
     <w:p>
       <w:pPr>
         <w:pStyle w:val="ListTable"/>
-        <w:spacing w:before="0"/>
+        <w:spacing w:before="0" w:after="100" w:afterAutospacing="1"/>
         <w:ind w:left="1080"/>
         <w:rPr>
           <w:rStyle w:val="Emphasis"/>
@@ -21619,39 +22721,7 @@
           <w:rFonts w:ascii="Arial" w:eastAsiaTheme="minorEastAsia" w:hAnsi="Arial" w:cs="Arial"/>
           <w:szCs w:val="22"/>
         </w:rPr>
-        <w:t>mu</w:t>
-      </w:r>
-      <w:r>
-        <w:rPr>
-          <w:rStyle w:val="Emphasis"/>
-          <w:rFonts w:ascii="Arial" w:eastAsiaTheme="minorEastAsia" w:hAnsi="Arial" w:cs="Arial"/>
-          <w:szCs w:val="22"/>
-        </w:rPr>
-        <w:t>s</w:t>
-      </w:r>
-      <w:r>
-        <w:rPr>
-          <w:rStyle w:val="Emphasis"/>
-          <w:rFonts w:ascii="Arial" w:eastAsiaTheme="minorEastAsia" w:hAnsi="Arial" w:cs="Arial"/>
-          <w:szCs w:val="22"/>
-        </w:rPr>
-        <w:t>c</w:t>
-      </w:r>
-      <w:r>
-        <w:rPr>
-          <w:rStyle w:val="Emphasis"/>
-          <w:rFonts w:ascii="Arial" w:eastAsiaTheme="minorEastAsia" w:hAnsi="Arial" w:cs="Arial"/>
-          <w:szCs w:val="22"/>
-        </w:rPr>
-        <w:t>ul</w:t>
-      </w:r>
-      <w:r>
-        <w:rPr>
-          <w:rStyle w:val="Emphasis"/>
-          <w:rFonts w:ascii="Arial" w:eastAsiaTheme="minorEastAsia" w:hAnsi="Arial" w:cs="Arial"/>
-          <w:szCs w:val="22"/>
-        </w:rPr>
-        <w:t>us</w:t>
+        <w:t>musculus</w:t>
       </w:r>
       <w:proofErr w:type="spellEnd"/>
       <w:r>
@@ -21702,7 +22772,7 @@
     <w:p>
       <w:pPr>
         <w:pStyle w:val="ListTable"/>
-        <w:spacing w:before="0"/>
+        <w:spacing w:before="0" w:after="100" w:afterAutospacing="1"/>
         <w:ind w:left="1080"/>
         <w:rPr>
           <w:rStyle w:val="Emphasis"/>
@@ -21753,7 +22823,7 @@
     <w:p>
       <w:pPr>
         <w:pStyle w:val="ListTable"/>
-        <w:spacing w:before="0"/>
+        <w:spacing w:before="0" w:after="100" w:afterAutospacing="1"/>
         <w:ind w:left="1080"/>
         <w:rPr>
           <w:rStyle w:val="Emphasis"/>
@@ -21836,7 +22906,7 @@
               <w:noProof/>
               <w:szCs w:val="22"/>
             </w:rPr>
-            <w:t>[14]</w:t>
+            <w:t>(AM, et al. n.d.)</w:t>
           </w:r>
           <w:r>
             <w:rPr>
@@ -21861,7 +22931,7 @@
     </w:p>
     <w:p>
       <w:pPr>
-        <w:spacing w:after="200" w:line="276" w:lineRule="auto"/>
+        <w:spacing w:after="100" w:afterAutospacing="1" w:line="276" w:lineRule="auto"/>
         <w:rPr>
           <w:rFonts w:ascii="Arial" w:eastAsiaTheme="minorEastAsia" w:hAnsi="Arial" w:cs="Arial"/>
           <w:iCs/>
@@ -21878,7 +22948,7 @@
     <w:sdt>
       <w:sdtPr>
         <w:rPr>
-          <w:rFonts w:asciiTheme="minorHAnsi" w:eastAsiaTheme="minorHAnsi" w:hAnsiTheme="minorHAnsi" w:cstheme="minorBidi"/>
+          <w:rFonts w:ascii="Arial" w:eastAsiaTheme="minorHAnsi" w:hAnsi="Arial" w:cs="Arial"/>
           <w:b w:val="0"/>
           <w:bCs w:val="0"/>
           <w:color w:val="auto"/>
@@ -21895,1538 +22965,860 @@
         <w:p>
           <w:pPr>
             <w:pStyle w:val="Heading1"/>
+            <w:spacing w:after="100" w:afterAutospacing="1"/>
+            <w:rPr>
+              <w:rFonts w:ascii="Arial" w:hAnsi="Arial" w:cs="Arial"/>
+            </w:rPr>
           </w:pPr>
           <w:r>
+            <w:rPr>
+              <w:rFonts w:ascii="Arial" w:hAnsi="Arial" w:cs="Arial"/>
+            </w:rPr>
             <w:t>Bibliography</w:t>
           </w:r>
         </w:p>
         <w:sdt>
           <w:sdtPr>
+            <w:rPr>
+              <w:rFonts w:ascii="Arial" w:hAnsi="Arial" w:cs="Arial"/>
+            </w:rPr>
             <w:id w:val="111145805"/>
             <w:bibliography/>
           </w:sdtPr>
           <w:sdtContent>
             <w:p>
               <w:pPr>
+                <w:pStyle w:val="Bibliography"/>
+                <w:spacing w:after="100" w:afterAutospacing="1"/>
                 <w:rPr>
+                  <w:rFonts w:ascii="Arial" w:hAnsi="Arial" w:cs="Arial"/>
                   <w:noProof/>
                 </w:rPr>
               </w:pPr>
               <w:r>
+                <w:rPr>
+                  <w:rFonts w:ascii="Arial" w:hAnsi="Arial" w:cs="Arial"/>
+                </w:rPr>
                 <w:fldChar w:fldCharType="begin"/>
               </w:r>
               <w:r>
+                <w:rPr>
+                  <w:rFonts w:ascii="Arial" w:hAnsi="Arial" w:cs="Arial"/>
+                </w:rPr>
                 <w:instrText xml:space="preserve"> BIBLIOGRAPHY </w:instrText>
               </w:r>
               <w:r>
+                <w:rPr>
+                  <w:rFonts w:ascii="Arial" w:hAnsi="Arial" w:cs="Arial"/>
+                </w:rPr>
                 <w:fldChar w:fldCharType="separate"/>
               </w:r>
+              <w:r>
+                <w:rPr>
+                  <w:rFonts w:ascii="Arial" w:hAnsi="Arial" w:cs="Arial"/>
+                  <w:noProof/>
+                </w:rPr>
+                <w:t xml:space="preserve">A, Hyvarinen, and Oja E. "Independent component analysis: algorithms and applications." </w:t>
+              </w:r>
+              <w:r>
+                <w:rPr>
+                  <w:rFonts w:ascii="Arial" w:hAnsi="Arial" w:cs="Arial"/>
+                  <w:i/>
+                  <w:iCs/>
+                  <w:noProof/>
+                </w:rPr>
+                <w:t>Independent component analysis: algorithms and applications.</w:t>
+              </w:r>
+              <w:r>
+                <w:rPr>
+                  <w:rFonts w:ascii="Arial" w:hAnsi="Arial" w:cs="Arial"/>
+                  <w:noProof/>
+                </w:rPr>
+                <w:t xml:space="preserve"> no. 0893-6080 (Linking). Neural Networks Research Centre, Helsinki University of Technology, Finland. aapo.hyvarinen@hut.fi FAU - Oja, E. --.</w:t>
+              </w:r>
             </w:p>
-            <w:tbl>
-              <w:tblPr>
-                <w:tblW w:w="5000" w:type="pct"/>
-                <w:tblCellSpacing w:w="15" w:type="dxa"/>
-                <w:tblCellMar>
-                  <w:top w:w="15" w:type="dxa"/>
-                  <w:left w:w="15" w:type="dxa"/>
-                  <w:bottom w:w="15" w:type="dxa"/>
-                  <w:right w:w="15" w:type="dxa"/>
-                </w:tblCellMar>
-                <w:tblLook w:val="04A0" w:firstRow="1" w:lastRow="0" w:firstColumn="1" w:lastColumn="0" w:noHBand="0" w:noVBand="1"/>
-              </w:tblPr>
-              <w:tblGrid>
-                <w:gridCol w:w="433"/>
-                <w:gridCol w:w="9017"/>
-              </w:tblGrid>
-              <w:tr>
-                <w:trPr>
-                  <w:tblCellSpacing w:w="15" w:type="dxa"/>
-                </w:trPr>
-                <w:tc>
-                  <w:tcPr>
-                    <w:tcW w:w="50" w:type="pct"/>
-                    <w:hideMark/>
-                  </w:tcPr>
-                  <w:p>
-                    <w:pPr>
-                      <w:pStyle w:val="Bibliography"/>
-                      <w:rPr>
-                        <w:rFonts w:eastAsiaTheme="minorEastAsia"/>
-                        <w:noProof/>
-                      </w:rPr>
-                    </w:pPr>
-                    <w:r>
-                      <w:rPr>
-                        <w:noProof/>
-                      </w:rPr>
-                      <w:t xml:space="preserve">[1] </w:t>
-                    </w:r>
-                  </w:p>
-                </w:tc>
-                <w:tc>
-                  <w:tcPr>
-                    <w:tcW w:w="0" w:type="auto"/>
-                    <w:hideMark/>
-                  </w:tcPr>
-                  <w:p>
-                    <w:pPr>
-                      <w:pStyle w:val="Bibliography"/>
-                      <w:rPr>
-                        <w:rFonts w:eastAsiaTheme="minorEastAsia"/>
-                        <w:noProof/>
-                      </w:rPr>
-                    </w:pPr>
-                    <w:r>
-                      <w:rPr>
-                        <w:noProof/>
-                      </w:rPr>
-                      <w:t xml:space="preserve">G. J. Szekely, M. L. Rizzo and N. K. Bakirov, "Measuring and testing dependence by correlation of distances," </w:t>
-                    </w:r>
-                    <w:r>
-                      <w:rPr>
-                        <w:i/>
-                        <w:iCs/>
-                        <w:noProof/>
-                      </w:rPr>
-                      <w:t xml:space="preserve">The Annals of Statistics, </w:t>
-                    </w:r>
-                    <w:r>
-                      <w:rPr>
-                        <w:noProof/>
-                      </w:rPr>
-                      <w:t xml:space="preserve">vol. 35, no. 6, pp. 2769-2794, 2007. </w:t>
-                    </w:r>
-                  </w:p>
-                </w:tc>
-              </w:tr>
-              <w:tr>
-                <w:trPr>
-                  <w:tblCellSpacing w:w="15" w:type="dxa"/>
-                </w:trPr>
-                <w:tc>
-                  <w:tcPr>
-                    <w:tcW w:w="50" w:type="pct"/>
-                    <w:hideMark/>
-                  </w:tcPr>
-                  <w:p>
-                    <w:pPr>
-                      <w:pStyle w:val="Bibliography"/>
-                      <w:rPr>
-                        <w:rFonts w:eastAsiaTheme="minorEastAsia"/>
-                        <w:noProof/>
-                      </w:rPr>
-                    </w:pPr>
-                    <w:r>
-                      <w:rPr>
-                        <w:noProof/>
-                      </w:rPr>
-                      <w:t xml:space="preserve">[2] </w:t>
-                    </w:r>
-                  </w:p>
-                </w:tc>
-                <w:tc>
-                  <w:tcPr>
-                    <w:tcW w:w="0" w:type="auto"/>
-                    <w:hideMark/>
-                  </w:tcPr>
-                  <w:p>
-                    <w:pPr>
-                      <w:pStyle w:val="Bibliography"/>
-                      <w:rPr>
-                        <w:rFonts w:eastAsiaTheme="minorEastAsia"/>
-                        <w:noProof/>
-                      </w:rPr>
-                    </w:pPr>
-                    <w:r>
-                      <w:rPr>
-                        <w:noProof/>
-                      </w:rPr>
-                      <w:t xml:space="preserve">C. Shannon, "A mathematical theory of communication," </w:t>
-                    </w:r>
-                    <w:r>
-                      <w:rPr>
-                        <w:i/>
-                        <w:iCs/>
-                        <w:noProof/>
-                      </w:rPr>
-                      <w:t xml:space="preserve">Bell System Technical Journal, The, </w:t>
-                    </w:r>
-                    <w:r>
-                      <w:rPr>
-                        <w:noProof/>
-                      </w:rPr>
-                      <w:t xml:space="preserve">vol. 27, no. 3, pp. 379-423, July 1948. </w:t>
-                    </w:r>
-                  </w:p>
-                </w:tc>
-              </w:tr>
-              <w:tr>
-                <w:trPr>
-                  <w:tblCellSpacing w:w="15" w:type="dxa"/>
-                </w:trPr>
-                <w:tc>
-                  <w:tcPr>
-                    <w:tcW w:w="50" w:type="pct"/>
-                    <w:hideMark/>
-                  </w:tcPr>
-                  <w:p>
-                    <w:pPr>
-                      <w:pStyle w:val="Bibliography"/>
-                      <w:rPr>
-                        <w:rFonts w:eastAsiaTheme="minorEastAsia"/>
-                        <w:noProof/>
-                      </w:rPr>
-                    </w:pPr>
-                    <w:r>
-                      <w:rPr>
-                        <w:noProof/>
-                      </w:rPr>
-                      <w:t xml:space="preserve">[3] </w:t>
-                    </w:r>
-                  </w:p>
-                </w:tc>
-                <w:tc>
-                  <w:tcPr>
-                    <w:tcW w:w="0" w:type="auto"/>
-                    <w:hideMark/>
-                  </w:tcPr>
-                  <w:p>
-                    <w:pPr>
-                      <w:pStyle w:val="Bibliography"/>
-                      <w:rPr>
-                        <w:rFonts w:eastAsiaTheme="minorEastAsia"/>
-                        <w:noProof/>
-                      </w:rPr>
-                    </w:pPr>
-                    <w:r>
-                      <w:rPr>
-                        <w:noProof/>
-                      </w:rPr>
-                      <w:t xml:space="preserve">K. S, S. MH, M. M, B. SC, L. O, S. E, P. D and N. GP, </w:t>
-                    </w:r>
-                    <w:r>
-                      <w:rPr>
-                        <w:i/>
-                        <w:iCs/>
-                        <w:noProof/>
-                      </w:rPr>
-                      <w:t xml:space="preserve">Systems biology. Conditional density-based analysis of T cell signaling in single-cell data., </w:t>
-                    </w:r>
-                    <w:r>
-                      <w:rPr>
-                        <w:noProof/>
-                      </w:rPr>
-                      <w:t>Baxter Laboratory in Stem Cell Biology, Department of Microbiology and Immunology, Stanford University, Stanford, CA, USA., pp. --.</w:t>
-                    </w:r>
-                  </w:p>
-                </w:tc>
-              </w:tr>
-              <w:tr>
-                <w:trPr>
-                  <w:tblCellSpacing w:w="15" w:type="dxa"/>
-                </w:trPr>
-                <w:tc>
-                  <w:tcPr>
-                    <w:tcW w:w="50" w:type="pct"/>
-                    <w:hideMark/>
-                  </w:tcPr>
-                  <w:p>
-                    <w:pPr>
-                      <w:pStyle w:val="Bibliography"/>
-                      <w:rPr>
-                        <w:rFonts w:eastAsiaTheme="minorEastAsia"/>
-                        <w:noProof/>
-                      </w:rPr>
-                    </w:pPr>
-                    <w:r>
-                      <w:rPr>
-                        <w:noProof/>
-                      </w:rPr>
-                      <w:t xml:space="preserve">[4] </w:t>
-                    </w:r>
-                  </w:p>
-                </w:tc>
-                <w:tc>
-                  <w:tcPr>
-                    <w:tcW w:w="0" w:type="auto"/>
-                    <w:hideMark/>
-                  </w:tcPr>
-                  <w:p>
-                    <w:pPr>
-                      <w:pStyle w:val="Bibliography"/>
-                      <w:rPr>
-                        <w:rFonts w:eastAsiaTheme="minorEastAsia"/>
-                        <w:noProof/>
-                      </w:rPr>
-                    </w:pPr>
-                    <w:r>
-                      <w:rPr>
-                        <w:noProof/>
-                      </w:rPr>
-                      <w:t xml:space="preserve">K. AA, K. JK, S. V, M. JC and T. SA, </w:t>
-                    </w:r>
-                    <w:r>
-                      <w:rPr>
-                        <w:i/>
-                        <w:iCs/>
-                        <w:noProof/>
-                      </w:rPr>
-                      <w:t xml:space="preserve">The technology and biology of single-cell RNA sequencing., </w:t>
-                    </w:r>
-                    <w:r>
-                      <w:rPr>
-                        <w:noProof/>
-                      </w:rPr>
-                      <w:t>European Molecular Biology Laboratory, European Bioinformatics Institute (EMBL-EBI), Wellcome Trust Genome Campus, Hinxton, Cambridge CB10 1SD, UK; Wellcome Trust Sanger Institute, Wellcome Trust Genome Campus, Hinxton, Cambridge CB10 1SA, UK. Electronic address: saraht@ebi.ac.uk., pp. --.</w:t>
-                    </w:r>
-                  </w:p>
-                </w:tc>
-              </w:tr>
-              <w:tr>
-                <w:trPr>
-                  <w:tblCellSpacing w:w="15" w:type="dxa"/>
-                </w:trPr>
-                <w:tc>
-                  <w:tcPr>
-                    <w:tcW w:w="50" w:type="pct"/>
-                    <w:hideMark/>
-                  </w:tcPr>
-                  <w:p>
-                    <w:pPr>
-                      <w:pStyle w:val="Bibliography"/>
-                      <w:rPr>
-                        <w:rFonts w:eastAsiaTheme="minorEastAsia"/>
-                        <w:noProof/>
-                      </w:rPr>
-                    </w:pPr>
-                    <w:r>
-                      <w:rPr>
-                        <w:noProof/>
-                      </w:rPr>
-                      <w:t xml:space="preserve">[5] </w:t>
-                    </w:r>
-                  </w:p>
-                </w:tc>
-                <w:tc>
-                  <w:tcPr>
-                    <w:tcW w:w="0" w:type="auto"/>
-                    <w:hideMark/>
-                  </w:tcPr>
-                  <w:p>
-                    <w:pPr>
-                      <w:pStyle w:val="Bibliography"/>
-                      <w:rPr>
-                        <w:rFonts w:eastAsiaTheme="minorEastAsia"/>
-                        <w:noProof/>
-                      </w:rPr>
-                    </w:pPr>
-                    <w:r>
-                      <w:rPr>
-                        <w:noProof/>
-                      </w:rPr>
-                      <w:t xml:space="preserve">H. L, B. F and T. FJ, </w:t>
-                    </w:r>
-                    <w:r>
-                      <w:rPr>
-                        <w:i/>
-                        <w:iCs/>
-                        <w:noProof/>
-                      </w:rPr>
-                      <w:t xml:space="preserve">Diffusion maps for high-dimensional single-cell analysis of differentiation data. LID - btv325 [pii], </w:t>
-                    </w:r>
-                    <w:r>
-                      <w:rPr>
-                        <w:noProof/>
-                      </w:rPr>
-                      <w:t>Institute of Computational Biology, Helmholtz Zentrum Munchen 85764 Neuherberg, Germany and Department of Mathematics, Technische Universitat Munchen 85748 Garching, Germany Institute of Computational Biology, Helmholtz Zentrum Munchen 85764 Neuherberg, Germany and Department of Mathematics, Technische Universitat Munchen 85748 Garching, Germany., pp. --.</w:t>
-                    </w:r>
-                  </w:p>
-                </w:tc>
-              </w:tr>
-              <w:tr>
-                <w:trPr>
-                  <w:tblCellSpacing w:w="15" w:type="dxa"/>
-                </w:trPr>
-                <w:tc>
-                  <w:tcPr>
-                    <w:tcW w:w="50" w:type="pct"/>
-                    <w:hideMark/>
-                  </w:tcPr>
-                  <w:p>
-                    <w:pPr>
-                      <w:pStyle w:val="Bibliography"/>
-                      <w:rPr>
-                        <w:rFonts w:eastAsiaTheme="minorEastAsia"/>
-                        <w:noProof/>
-                      </w:rPr>
-                    </w:pPr>
-                    <w:r>
-                      <w:rPr>
-                        <w:noProof/>
-                      </w:rPr>
-                      <w:t xml:space="preserve">[6] </w:t>
-                    </w:r>
-                  </w:p>
-                </w:tc>
-                <w:tc>
-                  <w:tcPr>
-                    <w:tcW w:w="0" w:type="auto"/>
-                    <w:hideMark/>
-                  </w:tcPr>
-                  <w:p>
-                    <w:pPr>
-                      <w:pStyle w:val="Bibliography"/>
-                      <w:rPr>
-                        <w:rFonts w:eastAsiaTheme="minorEastAsia"/>
-                        <w:noProof/>
-                      </w:rPr>
-                    </w:pPr>
-                    <w:r>
-                      <w:rPr>
-                        <w:noProof/>
-                      </w:rPr>
-                      <w:t xml:space="preserve">A. W. M. S. H. C. K. H. A. Yates and R. Machiraju, "Visualizing Multidimensional Data with Glyph SPLOMs," </w:t>
-                    </w:r>
-                    <w:r>
-                      <w:rPr>
-                        <w:i/>
-                        <w:iCs/>
-                        <w:noProof/>
-                      </w:rPr>
-                      <w:t xml:space="preserve">Eurographics Conference on Visualization (EuroVis), </w:t>
-                    </w:r>
-                    <w:r>
-                      <w:rPr>
-                        <w:noProof/>
-                      </w:rPr>
-                      <w:t xml:space="preserve">2014. </w:t>
-                    </w:r>
-                  </w:p>
-                </w:tc>
-              </w:tr>
-              <w:tr>
-                <w:trPr>
-                  <w:tblCellSpacing w:w="15" w:type="dxa"/>
-                </w:trPr>
-                <w:tc>
-                  <w:tcPr>
-                    <w:tcW w:w="50" w:type="pct"/>
-                    <w:hideMark/>
-                  </w:tcPr>
-                  <w:p>
-                    <w:pPr>
-                      <w:pStyle w:val="Bibliography"/>
-                      <w:rPr>
-                        <w:rFonts w:eastAsiaTheme="minorEastAsia"/>
-                        <w:noProof/>
-                      </w:rPr>
-                    </w:pPr>
-                    <w:r>
-                      <w:rPr>
-                        <w:noProof/>
-                      </w:rPr>
-                      <w:t xml:space="preserve">[7] </w:t>
-                    </w:r>
-                  </w:p>
-                </w:tc>
-                <w:tc>
-                  <w:tcPr>
-                    <w:tcW w:w="0" w:type="auto"/>
-                    <w:hideMark/>
-                  </w:tcPr>
-                  <w:p>
-                    <w:pPr>
-                      <w:pStyle w:val="Bibliography"/>
-                      <w:rPr>
-                        <w:rFonts w:eastAsiaTheme="minorEastAsia"/>
-                        <w:noProof/>
-                      </w:rPr>
-                    </w:pPr>
-                    <w:r>
-                      <w:rPr>
-                        <w:noProof/>
-                      </w:rPr>
-                      <w:t xml:space="preserve">S. D, A. J. Dill DL FAU Gentles, R. Gentles AJ FAU Tibshirani, S. K. Tibshirani R FAU Plevritis and P. SK, </w:t>
-                    </w:r>
-                    <w:r>
-                      <w:rPr>
-                        <w:i/>
-                        <w:iCs/>
-                        <w:noProof/>
-                      </w:rPr>
-                      <w:t xml:space="preserve">Boolean implication networks derived from large scale, whole genome microarray datasets., </w:t>
-                    </w:r>
-                    <w:r>
-                      <w:rPr>
-                        <w:noProof/>
-                      </w:rPr>
-                      <w:t>Department of Computer Science, Stanford University, Stanford, CA 94305, USA. FAU - Dill, David L, pp. --.</w:t>
-                    </w:r>
-                  </w:p>
-                </w:tc>
-              </w:tr>
-              <w:tr>
-                <w:trPr>
-                  <w:tblCellSpacing w:w="15" w:type="dxa"/>
-                </w:trPr>
-                <w:tc>
-                  <w:tcPr>
-                    <w:tcW w:w="50" w:type="pct"/>
-                    <w:hideMark/>
-                  </w:tcPr>
-                  <w:p>
-                    <w:pPr>
-                      <w:pStyle w:val="Bibliography"/>
-                      <w:rPr>
-                        <w:rFonts w:eastAsiaTheme="minorEastAsia"/>
-                        <w:noProof/>
-                      </w:rPr>
-                    </w:pPr>
-                    <w:r>
-                      <w:rPr>
-                        <w:noProof/>
-                      </w:rPr>
-                      <w:t xml:space="preserve">[8] </w:t>
-                    </w:r>
-                  </w:p>
-                </w:tc>
-                <w:tc>
-                  <w:tcPr>
-                    <w:tcW w:w="0" w:type="auto"/>
-                    <w:hideMark/>
-                  </w:tcPr>
-                  <w:p>
-                    <w:pPr>
-                      <w:pStyle w:val="Bibliography"/>
-                      <w:rPr>
-                        <w:rFonts w:eastAsiaTheme="minorEastAsia"/>
-                        <w:noProof/>
-                      </w:rPr>
-                    </w:pPr>
-                    <w:r>
-                      <w:rPr>
-                        <w:noProof/>
-                      </w:rPr>
-                      <w:t xml:space="preserve">S. D, R. Dill DL FAU Tibshirani, S. K. Tibshirani R FAU Plevritis and P. SK, </w:t>
-                    </w:r>
-                    <w:r>
-                      <w:rPr>
-                        <w:i/>
-                        <w:iCs/>
-                        <w:noProof/>
-                      </w:rPr>
-                      <w:t xml:space="preserve">Extracting binary signals from microarray time-course data., </w:t>
-                    </w:r>
-                    <w:r>
-                      <w:rPr>
-                        <w:noProof/>
-                      </w:rPr>
-                      <w:t>Department of Electrical Engineering, Stanford University, USA. FAU - Dill, David L, pp. --.</w:t>
-                    </w:r>
-                  </w:p>
-                </w:tc>
-              </w:tr>
-              <w:tr>
-                <w:trPr>
-                  <w:tblCellSpacing w:w="15" w:type="dxa"/>
-                </w:trPr>
-                <w:tc>
-                  <w:tcPr>
-                    <w:tcW w:w="50" w:type="pct"/>
-                    <w:hideMark/>
-                  </w:tcPr>
-                  <w:p>
-                    <w:pPr>
-                      <w:pStyle w:val="Bibliography"/>
-                      <w:rPr>
-                        <w:rFonts w:eastAsiaTheme="minorEastAsia"/>
-                        <w:noProof/>
-                      </w:rPr>
-                    </w:pPr>
-                    <w:r>
-                      <w:rPr>
-                        <w:noProof/>
-                      </w:rPr>
-                      <w:t xml:space="preserve">[9] </w:t>
-                    </w:r>
-                  </w:p>
-                </w:tc>
-                <w:tc>
-                  <w:tcPr>
-                    <w:tcW w:w="0" w:type="auto"/>
-                    <w:hideMark/>
-                  </w:tcPr>
-                  <w:p>
-                    <w:pPr>
-                      <w:pStyle w:val="Bibliography"/>
-                      <w:rPr>
-                        <w:rFonts w:eastAsiaTheme="minorEastAsia"/>
-                        <w:noProof/>
-                      </w:rPr>
-                    </w:pPr>
-                    <w:r>
-                      <w:rPr>
-                        <w:noProof/>
-                      </w:rPr>
-                      <w:t xml:space="preserve">C. Trapnell, D. Cacchiarelli, J. Grimsby, P. Pokharel, S. Li, M. Morse, N. J. Lennon, K. J. Livak, T. S. Mikkelsen and J. L. Rinn, "The dynamics and regulators of cell fate decisions are revealed by pseudotemporal ordering of single cells," </w:t>
-                    </w:r>
-                    <w:r>
-                      <w:rPr>
-                        <w:i/>
-                        <w:iCs/>
-                        <w:noProof/>
-                      </w:rPr>
-                      <w:t xml:space="preserve">Nat Biotech, </w:t>
-                    </w:r>
-                    <w:r>
-                      <w:rPr>
-                        <w:noProof/>
-                      </w:rPr>
-                      <w:t xml:space="preserve">vol. 32, no. 4, pp. 381-386, #apr# 2014. </w:t>
-                    </w:r>
-                  </w:p>
-                </w:tc>
-              </w:tr>
-              <w:tr>
-                <w:trPr>
-                  <w:tblCellSpacing w:w="15" w:type="dxa"/>
-                </w:trPr>
-                <w:tc>
-                  <w:tcPr>
-                    <w:tcW w:w="50" w:type="pct"/>
-                    <w:hideMark/>
-                  </w:tcPr>
-                  <w:p>
-                    <w:pPr>
-                      <w:pStyle w:val="Bibliography"/>
-                      <w:rPr>
-                        <w:rFonts w:eastAsiaTheme="minorEastAsia"/>
-                        <w:noProof/>
-                      </w:rPr>
-                    </w:pPr>
-                    <w:r>
-                      <w:rPr>
-                        <w:noProof/>
-                      </w:rPr>
-                      <w:t xml:space="preserve">[10] </w:t>
-                    </w:r>
-                  </w:p>
-                </w:tc>
-                <w:tc>
-                  <w:tcPr>
-                    <w:tcW w:w="0" w:type="auto"/>
-                    <w:hideMark/>
-                  </w:tcPr>
-                  <w:p>
-                    <w:pPr>
-                      <w:pStyle w:val="Bibliography"/>
-                      <w:rPr>
-                        <w:rFonts w:eastAsiaTheme="minorEastAsia"/>
-                        <w:noProof/>
-                      </w:rPr>
-                    </w:pPr>
-                    <w:r>
-                      <w:rPr>
-                        <w:noProof/>
-                      </w:rPr>
-                      <w:t xml:space="preserve">H. A and O. E, </w:t>
-                    </w:r>
-                    <w:r>
-                      <w:rPr>
-                        <w:i/>
-                        <w:iCs/>
-                        <w:noProof/>
-                      </w:rPr>
-                      <w:t xml:space="preserve">Independent component analysis: algorithms and applications., </w:t>
-                    </w:r>
-                    <w:r>
-                      <w:rPr>
-                        <w:noProof/>
-                      </w:rPr>
-                      <w:t>Neural Networks Research Centre, Helsinki University of Technology, Finland. aapo.hyvarinen@hut.fi FAU - Oja, E, pp. --.</w:t>
-                    </w:r>
-                  </w:p>
-                </w:tc>
-              </w:tr>
-              <w:tr>
-                <w:trPr>
-                  <w:tblCellSpacing w:w="15" w:type="dxa"/>
-                </w:trPr>
-                <w:tc>
-                  <w:tcPr>
-                    <w:tcW w:w="50" w:type="pct"/>
-                    <w:hideMark/>
-                  </w:tcPr>
-                  <w:p>
-                    <w:pPr>
-                      <w:pStyle w:val="Bibliography"/>
-                      <w:rPr>
-                        <w:rFonts w:eastAsiaTheme="minorEastAsia"/>
-                        <w:noProof/>
-                      </w:rPr>
-                    </w:pPr>
-                    <w:r>
-                      <w:rPr>
-                        <w:noProof/>
-                      </w:rPr>
-                      <w:t xml:space="preserve">[11] </w:t>
-                    </w:r>
-                  </w:p>
-                </w:tc>
-                <w:tc>
-                  <w:tcPr>
-                    <w:tcW w:w="0" w:type="auto"/>
-                    <w:hideMark/>
-                  </w:tcPr>
-                  <w:p>
-                    <w:pPr>
-                      <w:pStyle w:val="Bibliography"/>
-                      <w:rPr>
-                        <w:rFonts w:eastAsiaTheme="minorEastAsia"/>
-                        <w:noProof/>
-                      </w:rPr>
-                    </w:pPr>
-                    <w:r>
-                      <w:rPr>
-                        <w:noProof/>
-                      </w:rPr>
-                      <w:t xml:space="preserve">W. W, S.-C. F and R. M, </w:t>
-                    </w:r>
-                    <w:r>
-                      <w:rPr>
-                        <w:i/>
-                        <w:iCs/>
-                        <w:noProof/>
-                      </w:rPr>
-                      <w:t xml:space="preserve">GOplot: an R package for visually combining expression data with functional analysis. LID - btv300 [pii], </w:t>
-                    </w:r>
-                    <w:r>
-                      <w:rPr>
-                        <w:noProof/>
-                      </w:rPr>
-                      <w:t>Department of Cardiovascular Development and Repair and Bioinformatics Unit, Centro Nacional de Investigaciones Cardiovasculares (CNIC), Madrid, Spain., pp. --.</w:t>
-                    </w:r>
-                  </w:p>
-                </w:tc>
-              </w:tr>
-              <w:tr>
-                <w:trPr>
-                  <w:tblCellSpacing w:w="15" w:type="dxa"/>
-                </w:trPr>
-                <w:tc>
-                  <w:tcPr>
-                    <w:tcW w:w="50" w:type="pct"/>
-                    <w:hideMark/>
-                  </w:tcPr>
-                  <w:p>
-                    <w:pPr>
-                      <w:pStyle w:val="Bibliography"/>
-                      <w:rPr>
-                        <w:rFonts w:eastAsiaTheme="minorEastAsia"/>
-                        <w:noProof/>
-                      </w:rPr>
-                    </w:pPr>
-                    <w:r>
-                      <w:rPr>
-                        <w:noProof/>
-                      </w:rPr>
-                      <w:t xml:space="preserve">[12] </w:t>
-                    </w:r>
-                  </w:p>
-                </w:tc>
-                <w:tc>
-                  <w:tcPr>
-                    <w:tcW w:w="0" w:type="auto"/>
-                    <w:hideMark/>
-                  </w:tcPr>
-                  <w:p>
-                    <w:pPr>
-                      <w:pStyle w:val="Bibliography"/>
-                      <w:rPr>
-                        <w:rFonts w:eastAsiaTheme="minorEastAsia"/>
-                        <w:noProof/>
-                      </w:rPr>
-                    </w:pPr>
-                    <w:r>
-                      <w:rPr>
-                        <w:noProof/>
-                      </w:rPr>
-                      <w:t xml:space="preserve">G. Csardi and T. Nepusz, "The igraph software package for complex network research," </w:t>
-                    </w:r>
-                    <w:r>
-                      <w:rPr>
-                        <w:i/>
-                        <w:iCs/>
-                        <w:noProof/>
-                      </w:rPr>
-                      <w:t xml:space="preserve">InterJournal, </w:t>
-                    </w:r>
-                    <w:r>
-                      <w:rPr>
-                        <w:noProof/>
-                      </w:rPr>
-                      <w:t xml:space="preserve">vol. Complex Systems, p. 1695, 2006. </w:t>
-                    </w:r>
-                  </w:p>
-                </w:tc>
-              </w:tr>
-              <w:tr>
-                <w:trPr>
-                  <w:tblCellSpacing w:w="15" w:type="dxa"/>
-                </w:trPr>
-                <w:tc>
-                  <w:tcPr>
-                    <w:tcW w:w="50" w:type="pct"/>
-                    <w:hideMark/>
-                  </w:tcPr>
-                  <w:p>
-                    <w:pPr>
-                      <w:pStyle w:val="Bibliography"/>
-                      <w:rPr>
-                        <w:rFonts w:eastAsiaTheme="minorEastAsia"/>
-                        <w:noProof/>
-                      </w:rPr>
-                    </w:pPr>
-                    <w:r>
-                      <w:rPr>
-                        <w:noProof/>
-                      </w:rPr>
-                      <w:t xml:space="preserve">[13] </w:t>
-                    </w:r>
-                  </w:p>
-                </w:tc>
-                <w:tc>
-                  <w:tcPr>
-                    <w:tcW w:w="0" w:type="auto"/>
-                    <w:hideMark/>
-                  </w:tcPr>
-                  <w:p>
-                    <w:pPr>
-                      <w:pStyle w:val="Bibliography"/>
-                      <w:rPr>
-                        <w:rFonts w:eastAsiaTheme="minorEastAsia"/>
-                        <w:noProof/>
-                      </w:rPr>
-                    </w:pPr>
-                    <w:r>
-                      <w:rPr>
-                        <w:noProof/>
-                      </w:rPr>
-                      <w:t xml:space="preserve">K. RJ, S. Kahari A FAU Haider, J. Haider S FAU Zamora, G. Zamora J FAU Proctor, G. Proctor G FAU Spudich, J. Spudich G FAU Almeida-King, D. Almeida-King J FAU Staines, P. Staines D FAU Derwent, A. Derwent P FAU Kerhornou, P. Kerhornou A FAU Kersey, P. Kersey P FAU Flicek and F. P, </w:t>
-                    </w:r>
-                    <w:r>
-                      <w:rPr>
-                        <w:i/>
-                        <w:iCs/>
-                        <w:noProof/>
-                      </w:rPr>
-                      <w:t xml:space="preserve">Ensembl BioMarts: a hub for data retrieval across taxonomic space., </w:t>
-                    </w:r>
-                    <w:r>
-                      <w:rPr>
-                        <w:noProof/>
-                      </w:rPr>
-                      <w:t xml:space="preserve">European Bioinformatics Institute, </w:t>
-                    </w:r>
-                    <w:r>
-                      <w:rPr>
-                        <w:noProof/>
-                      </w:rPr>
-                      <w:lastRenderedPageBreak/>
-                      <w:t>Wellcome Trust Genome Campus, Hinxton, Cambridge, CB10 1SD, UK. rhoda@ebi.ac.uk FAU - Kahari, Andreas, pp. --.</w:t>
-                    </w:r>
-                  </w:p>
-                </w:tc>
-              </w:tr>
-              <w:tr>
-                <w:trPr>
-                  <w:tblCellSpacing w:w="15" w:type="dxa"/>
-                </w:trPr>
-                <w:tc>
-                  <w:tcPr>
-                    <w:tcW w:w="50" w:type="pct"/>
-                    <w:hideMark/>
-                  </w:tcPr>
-                  <w:p>
-                    <w:pPr>
-                      <w:pStyle w:val="Bibliography"/>
-                      <w:rPr>
-                        <w:rFonts w:eastAsiaTheme="minorEastAsia"/>
-                        <w:noProof/>
-                      </w:rPr>
-                    </w:pPr>
-                    <w:r>
-                      <w:rPr>
-                        <w:noProof/>
-                      </w:rPr>
-                      <w:lastRenderedPageBreak/>
-                      <w:t xml:space="preserve">[14] </w:t>
-                    </w:r>
-                  </w:p>
-                </w:tc>
-                <w:tc>
-                  <w:tcPr>
-                    <w:tcW w:w="0" w:type="auto"/>
-                    <w:hideMark/>
-                  </w:tcPr>
-                  <w:p>
-                    <w:pPr>
-                      <w:pStyle w:val="Bibliography"/>
-                      <w:rPr>
-                        <w:rFonts w:eastAsiaTheme="minorEastAsia"/>
-                        <w:noProof/>
-                      </w:rPr>
-                    </w:pPr>
-                    <w:r>
-                      <w:rPr>
-                        <w:noProof/>
-                      </w:rPr>
-                      <w:t xml:space="preserve">K. AM, M. L, A. I, T. N, V. A, L. V, P. L, W. DA and K. MW, </w:t>
-                    </w:r>
-                    <w:r>
-                      <w:rPr>
-                        <w:i/>
-                        <w:iCs/>
-                        <w:noProof/>
-                      </w:rPr>
-                      <w:t xml:space="preserve">Droplet barcoding for single-cell transcriptomics applied to embryonic stem cells., </w:t>
-                    </w:r>
-                    <w:r>
-                      <w:rPr>
-                        <w:noProof/>
-                      </w:rPr>
-                      <w:t>Department of Systems Biology, Harvard Medical School, Boston, MA 02115, USA. Electronic address: marc@hms.harvard.edu., pp. --.</w:t>
-                    </w:r>
-                  </w:p>
-                </w:tc>
-              </w:tr>
-              <w:tr>
-                <w:trPr>
-                  <w:tblCellSpacing w:w="15" w:type="dxa"/>
-                </w:trPr>
-                <w:tc>
-                  <w:tcPr>
-                    <w:tcW w:w="50" w:type="pct"/>
-                    <w:hideMark/>
-                  </w:tcPr>
-                  <w:p>
-                    <w:pPr>
-                      <w:pStyle w:val="Bibliography"/>
-                      <w:rPr>
-                        <w:rFonts w:eastAsiaTheme="minorEastAsia"/>
-                        <w:noProof/>
-                      </w:rPr>
-                    </w:pPr>
-                    <w:r>
-                      <w:rPr>
-                        <w:noProof/>
-                      </w:rPr>
-                      <w:t xml:space="preserve">[15] </w:t>
-                    </w:r>
-                  </w:p>
-                </w:tc>
-                <w:tc>
-                  <w:tcPr>
-                    <w:tcW w:w="0" w:type="auto"/>
-                    <w:hideMark/>
-                  </w:tcPr>
-                  <w:p>
-                    <w:pPr>
-                      <w:pStyle w:val="Bibliography"/>
-                      <w:rPr>
-                        <w:rFonts w:eastAsiaTheme="minorEastAsia"/>
-                        <w:noProof/>
-                      </w:rPr>
-                    </w:pPr>
-                    <w:r>
-                      <w:rPr>
-                        <w:noProof/>
-                      </w:rPr>
-                      <w:t xml:space="preserve">W. PJ and W. Y, </w:t>
-                    </w:r>
-                    <w:r>
-                      <w:rPr>
-                        <w:i/>
-                        <w:iCs/>
-                        <w:noProof/>
-                      </w:rPr>
-                      <w:t xml:space="preserve">A fuzzy logic approach to analyzing gene expression data., </w:t>
-                    </w:r>
-                    <w:r>
-                      <w:rPr>
-                        <w:noProof/>
-                      </w:rPr>
-                      <w:t>Bioinformatics, Department of Molecular Biology, Parke-Davis Pharmaceutical Research, Warner-Lanbert, Ann Arbor 48105, USA. FAU - Wang, Y, pp. --.</w:t>
-                    </w:r>
-                  </w:p>
-                </w:tc>
-              </w:tr>
-              <w:tr>
-                <w:trPr>
-                  <w:tblCellSpacing w:w="15" w:type="dxa"/>
-                </w:trPr>
-                <w:tc>
-                  <w:tcPr>
-                    <w:tcW w:w="50" w:type="pct"/>
-                    <w:hideMark/>
-                  </w:tcPr>
-                  <w:p>
-                    <w:pPr>
-                      <w:pStyle w:val="Bibliography"/>
-                      <w:rPr>
-                        <w:rFonts w:eastAsiaTheme="minorEastAsia"/>
-                        <w:noProof/>
-                      </w:rPr>
-                    </w:pPr>
-                    <w:r>
-                      <w:rPr>
-                        <w:noProof/>
-                      </w:rPr>
-                      <w:t xml:space="preserve">[16] </w:t>
-                    </w:r>
-                  </w:p>
-                </w:tc>
-                <w:tc>
-                  <w:tcPr>
-                    <w:tcW w:w="0" w:type="auto"/>
-                    <w:hideMark/>
-                  </w:tcPr>
-                  <w:p>
-                    <w:pPr>
-                      <w:pStyle w:val="Bibliography"/>
-                      <w:rPr>
-                        <w:rFonts w:eastAsiaTheme="minorEastAsia"/>
-                        <w:noProof/>
-                      </w:rPr>
-                    </w:pPr>
-                    <w:r>
-                      <w:rPr>
-                        <w:noProof/>
-                      </w:rPr>
-                      <w:t xml:space="preserve">K. RM, C. P, S. AK, S. R, D. AJ, L. H, Z. J, P. K, G. D, T. JJ, F. TC, R. A, D. GQ and C. JJ, </w:t>
-                    </w:r>
-                    <w:r>
-                      <w:rPr>
-                        <w:i/>
-                        <w:iCs/>
-                        <w:noProof/>
-                      </w:rPr>
-                      <w:t xml:space="preserve">Deconstructing transcriptional heterogeneity in pluripotent stem cells., </w:t>
-                    </w:r>
-                    <w:r>
-                      <w:rPr>
-                        <w:noProof/>
-                      </w:rPr>
-                      <w:t>1] Wyss Institute for Biologically Inspired Engineering, Harvard University, Boston, Massachusetts 02115, USA [2] Howard Hughes Medical Institute, Department of Biomedical Engineering, Center of Synthetic Biology, Boston University, Boston, Massachusetts 02215, USA., pp. --.</w:t>
-                    </w:r>
-                  </w:p>
-                </w:tc>
-              </w:tr>
-              <w:tr>
-                <w:trPr>
-                  <w:tblCellSpacing w:w="15" w:type="dxa"/>
-                </w:trPr>
-                <w:tc>
-                  <w:tcPr>
-                    <w:tcW w:w="50" w:type="pct"/>
-                    <w:hideMark/>
-                  </w:tcPr>
-                  <w:p>
-                    <w:pPr>
-                      <w:pStyle w:val="Bibliography"/>
-                      <w:rPr>
-                        <w:rFonts w:eastAsiaTheme="minorEastAsia"/>
-                        <w:noProof/>
-                      </w:rPr>
-                    </w:pPr>
-                    <w:r>
-                      <w:rPr>
-                        <w:noProof/>
-                      </w:rPr>
-                      <w:t xml:space="preserve">[17] </w:t>
-                    </w:r>
-                  </w:p>
-                </w:tc>
-                <w:tc>
-                  <w:tcPr>
-                    <w:tcW w:w="0" w:type="auto"/>
-                    <w:hideMark/>
-                  </w:tcPr>
-                  <w:p>
-                    <w:pPr>
-                      <w:pStyle w:val="Bibliography"/>
-                      <w:rPr>
-                        <w:rFonts w:eastAsiaTheme="minorEastAsia"/>
-                        <w:noProof/>
-                      </w:rPr>
-                    </w:pPr>
-                    <w:r>
-                      <w:rPr>
-                        <w:noProof/>
-                      </w:rPr>
-                      <w:t xml:space="preserve">D. N. Reshef, Y. A. Reshef, H. K. Finucane, S. R. Grossman, G. McVean, P. J. Turnbaugh, E. S. Lander, M. Mitzenmacher and P. C. Sabeti, "Detecting Novel Associations in Large Data Sets," </w:t>
-                    </w:r>
-                    <w:r>
-                      <w:rPr>
-                        <w:i/>
-                        <w:iCs/>
-                        <w:noProof/>
-                      </w:rPr>
-                      <w:t xml:space="preserve">Science, </w:t>
-                    </w:r>
-                    <w:r>
-                      <w:rPr>
-                        <w:noProof/>
-                      </w:rPr>
-                      <w:t xml:space="preserve">vol. 334, no. 6062, pp. 1518-1524, 2011. </w:t>
-                    </w:r>
-                  </w:p>
-                </w:tc>
-              </w:tr>
-              <w:tr>
-                <w:trPr>
-                  <w:tblCellSpacing w:w="15" w:type="dxa"/>
-                </w:trPr>
-                <w:tc>
-                  <w:tcPr>
-                    <w:tcW w:w="50" w:type="pct"/>
-                    <w:hideMark/>
-                  </w:tcPr>
-                  <w:p>
-                    <w:pPr>
-                      <w:pStyle w:val="Bibliography"/>
-                      <w:rPr>
-                        <w:rFonts w:eastAsiaTheme="minorEastAsia"/>
-                        <w:noProof/>
-                      </w:rPr>
-                    </w:pPr>
-                    <w:r>
-                      <w:rPr>
-                        <w:noProof/>
-                      </w:rPr>
-                      <w:t xml:space="preserve">[18] </w:t>
-                    </w:r>
-                  </w:p>
-                </w:tc>
-                <w:tc>
-                  <w:tcPr>
-                    <w:tcW w:w="0" w:type="auto"/>
-                    <w:hideMark/>
-                  </w:tcPr>
-                  <w:p>
-                    <w:pPr>
-                      <w:pStyle w:val="Bibliography"/>
-                      <w:rPr>
-                        <w:rFonts w:eastAsiaTheme="minorEastAsia"/>
-                        <w:noProof/>
-                      </w:rPr>
-                    </w:pPr>
-                    <w:r>
-                      <w:rPr>
-                        <w:noProof/>
-                      </w:rPr>
-                      <w:t xml:space="preserve">Q. P, S. C. Simonds EF FAU Bendall, K. D. J. Bendall SC FAU Gibbs, R. V. Gibbs KD Jr FAU Bruggner, M. D. Bruggner RV FAU Linderman, K. Linderman MD FAU Sachs, G. P. Sachs K FAU Nolan, S. K. Nolan GP FAU Plevritis and P. SK, </w:t>
-                    </w:r>
-                    <w:r>
-                      <w:rPr>
-                        <w:i/>
-                        <w:iCs/>
-                        <w:noProof/>
-                      </w:rPr>
-                      <w:t xml:space="preserve">Extracting a cellular hierarchy from high-dimensional cytometry data with SPADE., </w:t>
-                    </w:r>
-                    <w:r>
-                      <w:rPr>
-                        <w:noProof/>
-                      </w:rPr>
-                      <w:t>Department of Radiology, Stanford University, Stanford, CA, USA. pqiu@mdanderson.org FAU - Simonds, Erin F, pp. --.</w:t>
-                    </w:r>
-                  </w:p>
-                </w:tc>
-              </w:tr>
-              <w:tr>
-                <w:trPr>
-                  <w:tblCellSpacing w:w="15" w:type="dxa"/>
-                </w:trPr>
-                <w:tc>
-                  <w:tcPr>
-                    <w:tcW w:w="50" w:type="pct"/>
-                    <w:hideMark/>
-                  </w:tcPr>
-                  <w:p>
-                    <w:pPr>
-                      <w:pStyle w:val="Bibliography"/>
-                      <w:rPr>
-                        <w:rFonts w:eastAsiaTheme="minorEastAsia"/>
-                        <w:noProof/>
-                      </w:rPr>
-                    </w:pPr>
-                    <w:r>
-                      <w:rPr>
-                        <w:noProof/>
-                      </w:rPr>
-                      <w:t xml:space="preserve">[19] </w:t>
-                    </w:r>
-                  </w:p>
-                </w:tc>
-                <w:tc>
-                  <w:tcPr>
-                    <w:tcW w:w="0" w:type="auto"/>
-                    <w:hideMark/>
-                  </w:tcPr>
-                  <w:p>
-                    <w:pPr>
-                      <w:pStyle w:val="Bibliography"/>
-                      <w:rPr>
-                        <w:rFonts w:eastAsiaTheme="minorEastAsia"/>
-                        <w:noProof/>
-                      </w:rPr>
-                    </w:pPr>
-                    <w:r>
-                      <w:rPr>
-                        <w:noProof/>
-                      </w:rPr>
-                      <w:t xml:space="preserve">D. P, E. Gong J FAU Syrkin Wurtele, J. A. Syrkin Wurtele E FAU Dickerson and D. JA, </w:t>
-                    </w:r>
-                    <w:r>
-                      <w:rPr>
-                        <w:i/>
-                        <w:iCs/>
-                        <w:noProof/>
-                      </w:rPr>
-                      <w:t xml:space="preserve">Modeling gene expression networks using fuzzy logic., </w:t>
-                    </w:r>
-                    <w:r>
-                      <w:rPr>
-                        <w:noProof/>
-                      </w:rPr>
-                      <w:t>Virtual Reality Applications Center, Iowa State University, Ames 50011-3060, USA. FAU - Gong, Jian, pp. --.</w:t>
-                    </w:r>
-                  </w:p>
-                </w:tc>
-              </w:tr>
-              <w:tr>
-                <w:trPr>
-                  <w:tblCellSpacing w:w="15" w:type="dxa"/>
-                </w:trPr>
-                <w:tc>
-                  <w:tcPr>
-                    <w:tcW w:w="50" w:type="pct"/>
-                    <w:hideMark/>
-                  </w:tcPr>
-                  <w:p>
-                    <w:pPr>
-                      <w:pStyle w:val="Bibliography"/>
-                      <w:rPr>
-                        <w:rFonts w:eastAsiaTheme="minorEastAsia"/>
-                        <w:noProof/>
-                      </w:rPr>
-                    </w:pPr>
-                    <w:r>
-                      <w:rPr>
-                        <w:noProof/>
-                      </w:rPr>
-                      <w:t xml:space="preserve">[20] </w:t>
-                    </w:r>
-                  </w:p>
-                </w:tc>
-                <w:tc>
-                  <w:tcPr>
-                    <w:tcW w:w="0" w:type="auto"/>
-                    <w:hideMark/>
-                  </w:tcPr>
-                  <w:p>
-                    <w:pPr>
-                      <w:pStyle w:val="Bibliography"/>
-                      <w:rPr>
-                        <w:rFonts w:eastAsiaTheme="minorEastAsia"/>
-                        <w:noProof/>
-                      </w:rPr>
-                    </w:pPr>
-                    <w:r>
-                      <w:rPr>
-                        <w:noProof/>
-                      </w:rPr>
-                      <w:t xml:space="preserve">S. I and K. SA, </w:t>
-                    </w:r>
-                    <w:r>
-                      <w:rPr>
-                        <w:i/>
-                        <w:iCs/>
-                        <w:noProof/>
-                      </w:rPr>
-                      <w:t xml:space="preserve">Activities and sensitivities in boolean network models., </w:t>
-                    </w:r>
-                    <w:r>
-                      <w:rPr>
-                        <w:noProof/>
-                      </w:rPr>
-                      <w:t>Cancer Genomics Laboratory, University of Texas M. D. Anderson Cancer Center, Houston, Texas 77030, USA. FAU - Kauffman, Stuart A, pp. --.</w:t>
-                    </w:r>
-                  </w:p>
-                </w:tc>
-              </w:tr>
-              <w:tr>
-                <w:trPr>
-                  <w:tblCellSpacing w:w="15" w:type="dxa"/>
-                </w:trPr>
-                <w:tc>
-                  <w:tcPr>
-                    <w:tcW w:w="50" w:type="pct"/>
-                    <w:hideMark/>
-                  </w:tcPr>
-                  <w:p>
-                    <w:pPr>
-                      <w:pStyle w:val="Bibliography"/>
-                      <w:rPr>
-                        <w:rFonts w:eastAsiaTheme="minorEastAsia"/>
-                        <w:noProof/>
-                      </w:rPr>
-                    </w:pPr>
-                    <w:r>
-                      <w:rPr>
-                        <w:noProof/>
-                      </w:rPr>
-                      <w:t xml:space="preserve">[21] </w:t>
-                    </w:r>
-                  </w:p>
-                </w:tc>
-                <w:tc>
-                  <w:tcPr>
-                    <w:tcW w:w="0" w:type="auto"/>
-                    <w:hideMark/>
-                  </w:tcPr>
-                  <w:p>
-                    <w:pPr>
-                      <w:pStyle w:val="Bibliography"/>
-                      <w:rPr>
-                        <w:rFonts w:eastAsiaTheme="minorEastAsia"/>
-                        <w:noProof/>
-                      </w:rPr>
-                    </w:pPr>
-                    <w:r>
-                      <w:rPr>
-                        <w:noProof/>
-                      </w:rPr>
-                      <w:t xml:space="preserve">R. H, R. S. Reynolds R FAU Varghese and V. RS, </w:t>
-                    </w:r>
-                    <w:r>
-                      <w:rPr>
-                        <w:i/>
-                        <w:iCs/>
-                        <w:noProof/>
-                      </w:rPr>
-                      <w:t xml:space="preserve">Increasing the efficiency of fuzzy logic-based gene expression data analysis., </w:t>
-                    </w:r>
-                    <w:r>
-                      <w:rPr>
-                        <w:noProof/>
-                      </w:rPr>
-                      <w:t>Intelligent Systems Laboratory, Department of Electrical and Computer Engineering, University of Maine, Orono, Maine 04469, USA. ressom@eece.maine.edu FAU - Reynolds, Robert, pp. --.</w:t>
-                    </w:r>
-                  </w:p>
-                </w:tc>
-              </w:tr>
-              <w:tr>
-                <w:trPr>
-                  <w:tblCellSpacing w:w="15" w:type="dxa"/>
-                </w:trPr>
-                <w:tc>
-                  <w:tcPr>
-                    <w:tcW w:w="50" w:type="pct"/>
-                    <w:hideMark/>
-                  </w:tcPr>
-                  <w:p>
-                    <w:pPr>
-                      <w:pStyle w:val="Bibliography"/>
-                      <w:rPr>
-                        <w:rFonts w:eastAsiaTheme="minorEastAsia"/>
-                        <w:noProof/>
-                      </w:rPr>
-                    </w:pPr>
-                    <w:r>
-                      <w:rPr>
-                        <w:noProof/>
-                      </w:rPr>
-                      <w:t xml:space="preserve">[22] </w:t>
-                    </w:r>
-                  </w:p>
-                </w:tc>
-                <w:tc>
-                  <w:tcPr>
-                    <w:tcW w:w="0" w:type="auto"/>
-                    <w:hideMark/>
-                  </w:tcPr>
-                  <w:p>
-                    <w:pPr>
-                      <w:pStyle w:val="Bibliography"/>
-                      <w:rPr>
-                        <w:rFonts w:eastAsiaTheme="minorEastAsia"/>
-                        <w:noProof/>
-                      </w:rPr>
-                    </w:pPr>
-                    <w:r>
-                      <w:rPr>
-                        <w:noProof/>
-                      </w:rPr>
-                      <w:t xml:space="preserve">M. GK, K. Williams BA FAU McCue, G. P. McCue K FAU Schroth, J. Schroth GP FAU Gertz, R. M. Gertz J FAU Myers, B. J. Myers RM FAU Wold and W. BJ, </w:t>
-                    </w:r>
-                    <w:r>
-                      <w:rPr>
-                        <w:i/>
-                        <w:iCs/>
-                        <w:noProof/>
-                      </w:rPr>
-                      <w:t xml:space="preserve">From single-cell to cell-pool transcriptomes: stochasticity in gene expression and RNA splicing., </w:t>
-                    </w:r>
-                    <w:r>
-                      <w:rPr>
-                        <w:noProof/>
-                      </w:rPr>
-                      <w:t>Division of Biology, California Institute of Technology, Pasadena, California 91125, USA; FAU - Williams, Brian A, pp. --.</w:t>
-                    </w:r>
-                  </w:p>
-                </w:tc>
-              </w:tr>
-              <w:tr>
-                <w:trPr>
-                  <w:tblCellSpacing w:w="15" w:type="dxa"/>
-                </w:trPr>
-                <w:tc>
-                  <w:tcPr>
-                    <w:tcW w:w="50" w:type="pct"/>
-                    <w:hideMark/>
-                  </w:tcPr>
-                  <w:p>
-                    <w:pPr>
-                      <w:pStyle w:val="Bibliography"/>
-                      <w:rPr>
-                        <w:rFonts w:eastAsiaTheme="minorEastAsia"/>
-                        <w:noProof/>
-                      </w:rPr>
-                    </w:pPr>
-                    <w:r>
-                      <w:rPr>
-                        <w:noProof/>
-                      </w:rPr>
-                      <w:t xml:space="preserve">[23] </w:t>
-                    </w:r>
-                  </w:p>
-                </w:tc>
-                <w:tc>
-                  <w:tcPr>
-                    <w:tcW w:w="0" w:type="auto"/>
-                    <w:hideMark/>
-                  </w:tcPr>
-                  <w:p>
-                    <w:pPr>
-                      <w:pStyle w:val="Bibliography"/>
-                      <w:rPr>
-                        <w:rFonts w:eastAsiaTheme="minorEastAsia"/>
-                        <w:noProof/>
-                      </w:rPr>
-                    </w:pPr>
-                    <w:r>
-                      <w:rPr>
-                        <w:noProof/>
-                      </w:rPr>
-                      <w:t xml:space="preserve">M. AA, K. Nemenman I FAU Basso, C. Basso K FAU Wiggins, G. Wiggins C FAU Stolovitzky, R. Stolovitzky G FAU Dalla Favera, A. Dalla Favera R FAU Califano and C. A, </w:t>
-                    </w:r>
-                    <w:r>
-                      <w:rPr>
-                        <w:i/>
-                        <w:iCs/>
-                        <w:noProof/>
-                      </w:rPr>
-                      <w:t xml:space="preserve">ARACNE: an algorithm for the reconstruction of gene regulatory networks in a mammalian cellular context., </w:t>
-                    </w:r>
-                    <w:r>
-                      <w:rPr>
-                        <w:noProof/>
-                      </w:rPr>
-                      <w:t>Department of Biomedical Informatics, Columbia University, New York, NY 10032, USA. adam@dbmi.columbia.edu FAU - Nemenman, Ilya, pp. --.</w:t>
-                    </w:r>
-                  </w:p>
-                </w:tc>
-              </w:tr>
-              <w:tr>
-                <w:trPr>
-                  <w:tblCellSpacing w:w="15" w:type="dxa"/>
-                </w:trPr>
-                <w:tc>
-                  <w:tcPr>
-                    <w:tcW w:w="50" w:type="pct"/>
-                    <w:hideMark/>
-                  </w:tcPr>
-                  <w:p>
-                    <w:pPr>
-                      <w:pStyle w:val="Bibliography"/>
-                      <w:rPr>
-                        <w:rFonts w:eastAsiaTheme="minorEastAsia"/>
-                        <w:noProof/>
-                      </w:rPr>
-                    </w:pPr>
-                    <w:r>
-                      <w:rPr>
-                        <w:noProof/>
-                      </w:rPr>
-                      <w:t xml:space="preserve">[24] </w:t>
-                    </w:r>
-                  </w:p>
-                </w:tc>
-                <w:tc>
-                  <w:tcPr>
-                    <w:tcW w:w="0" w:type="auto"/>
-                    <w:hideMark/>
-                  </w:tcPr>
-                  <w:p>
-                    <w:pPr>
-                      <w:pStyle w:val="Bibliography"/>
-                      <w:rPr>
-                        <w:rFonts w:eastAsiaTheme="minorEastAsia"/>
-                        <w:noProof/>
-                      </w:rPr>
-                    </w:pPr>
-                    <w:r>
-                      <w:rPr>
-                        <w:noProof/>
-                      </w:rPr>
-                      <w:t xml:space="preserve">Z. A, M.-M. AB, C. S, L. P, L. M. G, J. A, M. S, M. H, H. L, B. C, R. C, C.-B. G, H.-L. J and L. S, </w:t>
-                    </w:r>
-                    <w:r>
-                      <w:rPr>
-                        <w:i/>
-                        <w:iCs/>
-                        <w:noProof/>
-                      </w:rPr>
-                      <w:t xml:space="preserve">Brain structure. Cell types in the mouse cortex and hippocampus revealed by single-cell RNA-seq., </w:t>
-                    </w:r>
-                    <w:r>
-                      <w:rPr>
-                        <w:noProof/>
-                      </w:rPr>
-                      <w:t>Division of Molecular Neurobiology, Department of Medical Biochemistry and Biophysics, Karolinska Institutet, S-171 77 Stockholm, Sweden. sten.linnarsson@ki.se jens.hjerling-leffler@ki.se., pp. --.</w:t>
-                    </w:r>
-                  </w:p>
-                </w:tc>
-              </w:tr>
-            </w:tbl>
             <w:p>
               <w:pPr>
+                <w:pStyle w:val="Bibliography"/>
+                <w:spacing w:after="100" w:afterAutospacing="1"/>
                 <w:rPr>
-                  <w:rFonts w:eastAsia="Times New Roman"/>
+                  <w:rFonts w:ascii="Arial" w:hAnsi="Arial" w:cs="Arial"/>
                   <w:noProof/>
                 </w:rPr>
               </w:pPr>
+              <w:r>
+                <w:rPr>
+                  <w:rFonts w:ascii="Arial" w:hAnsi="Arial" w:cs="Arial"/>
+                  <w:noProof/>
+                </w:rPr>
+                <w:t xml:space="preserve">A, Zeisel, et al. "Brain structure. Cell types in the mouse cortex and hippocampus revealed by single-cell RNA-seq." </w:t>
+              </w:r>
+              <w:r>
+                <w:rPr>
+                  <w:rFonts w:ascii="Arial" w:hAnsi="Arial" w:cs="Arial"/>
+                  <w:i/>
+                  <w:iCs/>
+                  <w:noProof/>
+                </w:rPr>
+                <w:t>Brain structure. Cell types in the mouse cortex and hippocampus revealed by single-cell RNA-seq.</w:t>
+              </w:r>
+              <w:r>
+                <w:rPr>
+                  <w:rFonts w:ascii="Arial" w:hAnsi="Arial" w:cs="Arial"/>
+                  <w:noProof/>
+                </w:rPr>
+                <w:t xml:space="preserve"> no. 0036-8075 (Linking). Division of Molecular Neurobiology, Department of Medical Biochemistry and Biophysics, Karolinska Institutet, S-171 77 Stockholm, Sweden. sten.linnarsson@ki.se jens.hjerling-leffler@ki.se. --.</w:t>
+              </w:r>
             </w:p>
             <w:p>
+              <w:pPr>
+                <w:pStyle w:val="Bibliography"/>
+                <w:spacing w:after="100" w:afterAutospacing="1"/>
+                <w:rPr>
+                  <w:rFonts w:ascii="Arial" w:hAnsi="Arial" w:cs="Arial"/>
+                  <w:noProof/>
+                </w:rPr>
+              </w:pPr>
               <w:r>
                 <w:rPr>
+                  <w:rFonts w:ascii="Arial" w:hAnsi="Arial" w:cs="Arial"/>
+                  <w:noProof/>
+                </w:rPr>
+                <w:t xml:space="preserve">A. Yates, A. Webb, M. Sharpnack H. Chamberlin K. Huang, and R. Machiraju. "Visualizing Multidimensional Data with Glyph SPLOMs." </w:t>
+              </w:r>
+              <w:r>
+                <w:rPr>
+                  <w:rFonts w:ascii="Arial" w:hAnsi="Arial" w:cs="Arial"/>
+                  <w:i/>
+                  <w:iCs/>
+                  <w:noProof/>
+                </w:rPr>
+                <w:t>Eurographics Conference on Visualization (EuroVis)</w:t>
+              </w:r>
+              <w:r>
+                <w:rPr>
+                  <w:rFonts w:ascii="Arial" w:hAnsi="Arial" w:cs="Arial"/>
+                  <w:noProof/>
+                </w:rPr>
+                <w:t>, 2014.</w:t>
+              </w:r>
+            </w:p>
+            <w:p>
+              <w:pPr>
+                <w:pStyle w:val="Bibliography"/>
+                <w:spacing w:after="100" w:afterAutospacing="1"/>
+                <w:rPr>
+                  <w:rFonts w:ascii="Arial" w:hAnsi="Arial" w:cs="Arial"/>
+                  <w:noProof/>
+                </w:rPr>
+              </w:pPr>
+              <w:r>
+                <w:rPr>
+                  <w:rFonts w:ascii="Arial" w:hAnsi="Arial" w:cs="Arial"/>
+                  <w:noProof/>
+                </w:rPr>
+                <w:t xml:space="preserve">AA, Kolodziejczyk, Kim JK, Svensson V, Marioni JC, and Teichmann SA. "The technology and biology of single-cell RNA sequencing." </w:t>
+              </w:r>
+              <w:r>
+                <w:rPr>
+                  <w:rFonts w:ascii="Arial" w:hAnsi="Arial" w:cs="Arial"/>
+                  <w:i/>
+                  <w:iCs/>
+                  <w:noProof/>
+                </w:rPr>
+                <w:t>The technology and biology of single-cell RNA sequencing.</w:t>
+              </w:r>
+              <w:r>
+                <w:rPr>
+                  <w:rFonts w:ascii="Arial" w:hAnsi="Arial" w:cs="Arial"/>
+                  <w:noProof/>
+                </w:rPr>
+                <w:t xml:space="preserve"> no. 1097-2765 (Linking). European Molecular Biology Laboratory, European Bioinformatics Institute (EMBL-EBI), Wellcome Trust Genome Campus, Hinxton, Cambridge CB10 1SD, UK; Wellcome Trust Sanger Institute, Wellcome Trust Genome Campus, Hinxton, Cambridge CB10 1SA, UK. Electronic address: saraht@ebi.ac.uk. --.</w:t>
+              </w:r>
+            </w:p>
+            <w:p>
+              <w:pPr>
+                <w:pStyle w:val="Bibliography"/>
+                <w:spacing w:after="100" w:afterAutospacing="1"/>
+                <w:rPr>
+                  <w:rFonts w:ascii="Arial" w:hAnsi="Arial" w:cs="Arial"/>
+                  <w:noProof/>
+                </w:rPr>
+              </w:pPr>
+              <w:r>
+                <w:rPr>
+                  <w:rFonts w:ascii="Arial" w:hAnsi="Arial" w:cs="Arial"/>
+                  <w:noProof/>
+                </w:rPr>
+                <w:t xml:space="preserve">AA, Margolin, et al. "ARACNE: an algorithm for the reconstruction of gene regulatory networks in a mammalian cellular context." </w:t>
+              </w:r>
+              <w:r>
+                <w:rPr>
+                  <w:rFonts w:ascii="Arial" w:hAnsi="Arial" w:cs="Arial"/>
+                  <w:i/>
+                  <w:iCs/>
+                  <w:noProof/>
+                </w:rPr>
+                <w:t>ARACNE: an algorithm for the reconstruction of gene regulatory networks in a mammalian cellular context.</w:t>
+              </w:r>
+              <w:r>
+                <w:rPr>
+                  <w:rFonts w:ascii="Arial" w:hAnsi="Arial" w:cs="Arial"/>
+                  <w:noProof/>
+                </w:rPr>
+                <w:t xml:space="preserve"> no. 1471-2105 (Linking). Department of Biomedical Informatics, Columbia University, New York, NY 10032, USA. adam@dbmi.columbia.edu FAU - Nemenman, Ilya. --.</w:t>
+              </w:r>
+            </w:p>
+            <w:p>
+              <w:pPr>
+                <w:pStyle w:val="Bibliography"/>
+                <w:spacing w:after="100" w:afterAutospacing="1"/>
+                <w:rPr>
+                  <w:rFonts w:ascii="Arial" w:hAnsi="Arial" w:cs="Arial"/>
+                  <w:noProof/>
+                </w:rPr>
+              </w:pPr>
+              <w:r>
+                <w:rPr>
+                  <w:rFonts w:ascii="Arial" w:hAnsi="Arial" w:cs="Arial"/>
+                  <w:noProof/>
+                </w:rPr>
+                <w:t xml:space="preserve">AM, Klein, et al. "Droplet barcoding for single-cell transcriptomics applied to embryonic stem cells." </w:t>
+              </w:r>
+              <w:r>
+                <w:rPr>
+                  <w:rFonts w:ascii="Arial" w:hAnsi="Arial" w:cs="Arial"/>
+                  <w:i/>
+                  <w:iCs/>
+                  <w:noProof/>
+                </w:rPr>
+                <w:t>Droplet barcoding for single-cell transcriptomics applied to embryonic stem cells.</w:t>
+              </w:r>
+              <w:r>
+                <w:rPr>
+                  <w:rFonts w:ascii="Arial" w:hAnsi="Arial" w:cs="Arial"/>
+                  <w:noProof/>
+                </w:rPr>
+                <w:t xml:space="preserve"> no. 0092-8674 (Linking). Department of Systems Biology, Harvard Medical School, Boston, MA 02115, USA. Electronic address: marc@hms.harvard.edu. --.</w:t>
+              </w:r>
+            </w:p>
+            <w:p>
+              <w:pPr>
+                <w:pStyle w:val="Bibliography"/>
+                <w:spacing w:after="100" w:afterAutospacing="1"/>
+                <w:rPr>
+                  <w:rFonts w:ascii="Arial" w:hAnsi="Arial" w:cs="Arial"/>
+                  <w:noProof/>
+                </w:rPr>
+              </w:pPr>
+              <w:r>
+                <w:rPr>
+                  <w:rFonts w:ascii="Arial" w:hAnsi="Arial" w:cs="Arial"/>
+                  <w:noProof/>
+                </w:rPr>
+                <w:t xml:space="preserve">Csardi, Gabor, and Tamas Nepusz. "The igraph software package for complex network research." </w:t>
+              </w:r>
+              <w:r>
+                <w:rPr>
+                  <w:rFonts w:ascii="Arial" w:hAnsi="Arial" w:cs="Arial"/>
+                  <w:i/>
+                  <w:iCs/>
+                  <w:noProof/>
+                </w:rPr>
+                <w:t>InterJournal</w:t>
+              </w:r>
+              <w:r>
+                <w:rPr>
+                  <w:rFonts w:ascii="Arial" w:hAnsi="Arial" w:cs="Arial"/>
+                  <w:noProof/>
+                </w:rPr>
+                <w:t xml:space="preserve"> Complex Systems (2006): 1695.</w:t>
+              </w:r>
+            </w:p>
+            <w:p>
+              <w:pPr>
+                <w:pStyle w:val="Bibliography"/>
+                <w:spacing w:after="100" w:afterAutospacing="1"/>
+                <w:rPr>
+                  <w:rFonts w:ascii="Arial" w:hAnsi="Arial" w:cs="Arial"/>
+                  <w:noProof/>
+                </w:rPr>
+              </w:pPr>
+              <w:r>
+                <w:rPr>
+                  <w:rFonts w:ascii="Arial" w:hAnsi="Arial" w:cs="Arial"/>
+                  <w:noProof/>
+                </w:rPr>
+                <w:t xml:space="preserve">D, Sahoo, Andrew J Dill DL FAU Gentles, Robert Gentles AJ FAU Tibshirani, Sylvia K Tibshirani R FAU Plevritis, and Plevritis SK. "Boolean implication networks derived from large scale, whole genome microarray datasets." </w:t>
+              </w:r>
+              <w:r>
+                <w:rPr>
+                  <w:rFonts w:ascii="Arial" w:hAnsi="Arial" w:cs="Arial"/>
+                  <w:i/>
+                  <w:iCs/>
+                  <w:noProof/>
+                </w:rPr>
+                <w:t>Boolean implication networks derived from large scale, whole genome microarray datasets.</w:t>
+              </w:r>
+              <w:r>
+                <w:rPr>
+                  <w:rFonts w:ascii="Arial" w:hAnsi="Arial" w:cs="Arial"/>
+                  <w:noProof/>
+                </w:rPr>
+                <w:t xml:space="preserve"> no. 1474-7596 (Linking). Department of Computer Science, Stanford University, Stanford, CA 94305, USA. FAU - Dill, David L. --.</w:t>
+              </w:r>
+            </w:p>
+            <w:p>
+              <w:pPr>
+                <w:pStyle w:val="Bibliography"/>
+                <w:spacing w:after="100" w:afterAutospacing="1"/>
+                <w:rPr>
+                  <w:rFonts w:ascii="Arial" w:hAnsi="Arial" w:cs="Arial"/>
+                  <w:noProof/>
+                </w:rPr>
+              </w:pPr>
+              <w:r>
+                <w:rPr>
+                  <w:rFonts w:ascii="Arial" w:hAnsi="Arial" w:cs="Arial"/>
+                  <w:noProof/>
+                </w:rPr>
+                <w:t xml:space="preserve">D, Sahoo, Rob Dill DL FAU Tibshirani, Sylvia K Tibshirani R FAU Plevritis, and Plevritis SK. "Extracting binary signals from microarray time-course data." </w:t>
+              </w:r>
+              <w:r>
+                <w:rPr>
+                  <w:rFonts w:ascii="Arial" w:hAnsi="Arial" w:cs="Arial"/>
+                  <w:i/>
+                  <w:iCs/>
+                  <w:noProof/>
+                </w:rPr>
+                <w:t>Extracting binary signals from microarray time-course data.</w:t>
+              </w:r>
+              <w:r>
+                <w:rPr>
+                  <w:rFonts w:ascii="Arial" w:hAnsi="Arial" w:cs="Arial"/>
+                  <w:noProof/>
+                </w:rPr>
+                <w:t xml:space="preserve"> no. 0305-1048 (Linking). Department of Electrical Engineering, Stanford University, USA. FAU - Dill, David L. --.</w:t>
+              </w:r>
+            </w:p>
+            <w:p>
+              <w:pPr>
+                <w:pStyle w:val="Bibliography"/>
+                <w:spacing w:after="100" w:afterAutospacing="1"/>
+                <w:rPr>
+                  <w:rFonts w:ascii="Arial" w:hAnsi="Arial" w:cs="Arial"/>
+                  <w:noProof/>
+                </w:rPr>
+              </w:pPr>
+              <w:r>
+                <w:rPr>
+                  <w:rFonts w:ascii="Arial" w:hAnsi="Arial" w:cs="Arial"/>
+                  <w:noProof/>
+                </w:rPr>
+                <w:lastRenderedPageBreak/>
+                <w:t xml:space="preserve">GK, Marinov, et al. "From single-cell to cell-pool transcriptomes: stochasticity in gene expression and RNA splicing." </w:t>
+              </w:r>
+              <w:r>
+                <w:rPr>
+                  <w:rFonts w:ascii="Arial" w:hAnsi="Arial" w:cs="Arial"/>
+                  <w:i/>
+                  <w:iCs/>
+                  <w:noProof/>
+                </w:rPr>
+                <w:t>From single-cell to cell-pool transcriptomes: stochasticity in gene expression and RNA splicing.</w:t>
+              </w:r>
+              <w:r>
+                <w:rPr>
+                  <w:rFonts w:ascii="Arial" w:hAnsi="Arial" w:cs="Arial"/>
+                  <w:noProof/>
+                </w:rPr>
+                <w:t xml:space="preserve"> no. 1088-9051 (Linking). Division of Biology, California Institute of Technology, Pasadena, California 91125, USA; FAU - Williams, Brian A. --.</w:t>
+              </w:r>
+            </w:p>
+            <w:p>
+              <w:pPr>
+                <w:pStyle w:val="Bibliography"/>
+                <w:spacing w:after="100" w:afterAutospacing="1"/>
+                <w:rPr>
+                  <w:rFonts w:ascii="Arial" w:hAnsi="Arial" w:cs="Arial"/>
+                  <w:noProof/>
+                </w:rPr>
+              </w:pPr>
+              <w:r>
+                <w:rPr>
+                  <w:rFonts w:ascii="Arial" w:hAnsi="Arial" w:cs="Arial"/>
+                  <w:noProof/>
+                </w:rPr>
+                <w:t xml:space="preserve">H, Ressom, Rency S Reynolds R FAU Varghese, and Varghese RS. "Increasing the efficiency of fuzzy logic-based gene expression data analysis." </w:t>
+              </w:r>
+              <w:r>
+                <w:rPr>
+                  <w:rFonts w:ascii="Arial" w:hAnsi="Arial" w:cs="Arial"/>
+                  <w:i/>
+                  <w:iCs/>
+                  <w:noProof/>
+                </w:rPr>
+                <w:t>Increasing the efficiency of fuzzy logic-based gene expression data analysis.</w:t>
+              </w:r>
+              <w:r>
+                <w:rPr>
+                  <w:rFonts w:ascii="Arial" w:hAnsi="Arial" w:cs="Arial"/>
+                  <w:noProof/>
+                </w:rPr>
+                <w:t xml:space="preserve"> no. 1094-8341 (Linking). Intelligent Systems Laboratory, Department of Electrical and Computer Engineering, University of Maine, Orono, Maine 04469, USA. ressom@eece.maine.edu FAU - Reynolds, Robert. --.</w:t>
+              </w:r>
+            </w:p>
+            <w:p>
+              <w:pPr>
+                <w:pStyle w:val="Bibliography"/>
+                <w:spacing w:after="100" w:afterAutospacing="1"/>
+                <w:rPr>
+                  <w:rFonts w:ascii="Arial" w:hAnsi="Arial" w:cs="Arial"/>
+                  <w:noProof/>
+                </w:rPr>
+              </w:pPr>
+              <w:r>
+                <w:rPr>
+                  <w:rFonts w:ascii="Arial" w:hAnsi="Arial" w:cs="Arial"/>
+                  <w:noProof/>
+                </w:rPr>
+                <w:t xml:space="preserve">I, Shmulevich, and Kauffman SA. "Activities and sensitivities in boolean network models." </w:t>
+              </w:r>
+              <w:r>
+                <w:rPr>
+                  <w:rFonts w:ascii="Arial" w:hAnsi="Arial" w:cs="Arial"/>
+                  <w:i/>
+                  <w:iCs/>
+                  <w:noProof/>
+                </w:rPr>
+                <w:t>Activities and sensitivities in boolean network models.</w:t>
+              </w:r>
+              <w:r>
+                <w:rPr>
+                  <w:rFonts w:ascii="Arial" w:hAnsi="Arial" w:cs="Arial"/>
+                  <w:noProof/>
+                </w:rPr>
+                <w:t xml:space="preserve"> no. 0031-9007 (Linking). Cancer Genomics Laboratory, University of Texas M. D. Anderson Cancer Center, Houston, Texas 77030, USA. FAU - Kauffman, Stuart A. --.</w:t>
+              </w:r>
+            </w:p>
+            <w:p>
+              <w:pPr>
+                <w:pStyle w:val="Bibliography"/>
+                <w:spacing w:after="100" w:afterAutospacing="1"/>
+                <w:rPr>
+                  <w:rFonts w:ascii="Arial" w:hAnsi="Arial" w:cs="Arial"/>
+                  <w:noProof/>
+                </w:rPr>
+              </w:pPr>
+              <w:r>
+                <w:rPr>
+                  <w:rFonts w:ascii="Arial" w:hAnsi="Arial" w:cs="Arial"/>
+                  <w:noProof/>
+                </w:rPr>
+                <w:t xml:space="preserve">L, Haghverdi, Buettner F, and Theis FJ. "Diffusion maps for high-dimensional single-cell analysis of differentiation data. LID - btv325 [pii]." </w:t>
+              </w:r>
+              <w:r>
+                <w:rPr>
+                  <w:rFonts w:ascii="Arial" w:hAnsi="Arial" w:cs="Arial"/>
+                  <w:i/>
+                  <w:iCs/>
+                  <w:noProof/>
+                </w:rPr>
+                <w:t>Diffusion maps for high-dimensional single-cell analysis of differentiation data. LID - btv325 [pii].</w:t>
+              </w:r>
+              <w:r>
+                <w:rPr>
+                  <w:rFonts w:ascii="Arial" w:hAnsi="Arial" w:cs="Arial"/>
+                  <w:noProof/>
+                </w:rPr>
+                <w:t xml:space="preserve"> no. 1367-4803 (Linking). Institute of Computational Biology, Helmholtz Zentrum Munchen 85764 Neuherberg, Germany and Department of Mathematics, Technische Universitat Munchen 85748 Garching, Germany Institute of Computational Biology, Helmholtz Zentrum Munchen 85764 Neuherberg, Germany and Department of Mathematics, Technische Universitat Munchen 85748 Garching, Germany. --.</w:t>
+              </w:r>
+            </w:p>
+            <w:p>
+              <w:pPr>
+                <w:pStyle w:val="Bibliography"/>
+                <w:spacing w:after="100" w:afterAutospacing="1"/>
+                <w:rPr>
+                  <w:rFonts w:ascii="Arial" w:hAnsi="Arial" w:cs="Arial"/>
+                  <w:noProof/>
+                </w:rPr>
+              </w:pPr>
+              <w:r>
+                <w:rPr>
+                  <w:rFonts w:ascii="Arial" w:hAnsi="Arial" w:cs="Arial"/>
+                  <w:noProof/>
+                </w:rPr>
+                <w:t xml:space="preserve">P, Du, Eve Gong J FAU Syrkin Wurtele, Julie A Syrkin Wurtele E FAU Dickerson, and Dickerson JA. "Modeling gene expression networks using fuzzy logic." </w:t>
+              </w:r>
+              <w:r>
+                <w:rPr>
+                  <w:rFonts w:ascii="Arial" w:hAnsi="Arial" w:cs="Arial"/>
+                  <w:i/>
+                  <w:iCs/>
+                  <w:noProof/>
+                </w:rPr>
+                <w:t>Modeling gene expression networks using fuzzy logic.</w:t>
+              </w:r>
+              <w:r>
+                <w:rPr>
+                  <w:rFonts w:ascii="Arial" w:hAnsi="Arial" w:cs="Arial"/>
+                  <w:noProof/>
+                </w:rPr>
+                <w:t xml:space="preserve"> no. 1083-4419 (Linking). Virtual Reality Applications Center, Iowa State University, Ames 50011-3060, USA. FAU - Gong, Jian. --.</w:t>
+              </w:r>
+            </w:p>
+            <w:p>
+              <w:pPr>
+                <w:pStyle w:val="Bibliography"/>
+                <w:spacing w:after="100" w:afterAutospacing="1"/>
+                <w:rPr>
+                  <w:rFonts w:ascii="Arial" w:hAnsi="Arial" w:cs="Arial"/>
+                  <w:noProof/>
+                </w:rPr>
+              </w:pPr>
+              <w:r>
+                <w:rPr>
+                  <w:rFonts w:ascii="Arial" w:hAnsi="Arial" w:cs="Arial"/>
+                  <w:noProof/>
+                </w:rPr>
+                <w:t xml:space="preserve">P, Qiu, et al. "Extracting a cellular hierarchy from high-dimensional cytometry data with SPADE." </w:t>
+              </w:r>
+              <w:r>
+                <w:rPr>
+                  <w:rFonts w:ascii="Arial" w:hAnsi="Arial" w:cs="Arial"/>
+                  <w:i/>
+                  <w:iCs/>
+                  <w:noProof/>
+                </w:rPr>
+                <w:t>Extracting a cellular hierarchy from high-dimensional cytometry data with SPADE.</w:t>
+              </w:r>
+              <w:r>
+                <w:rPr>
+                  <w:rFonts w:ascii="Arial" w:hAnsi="Arial" w:cs="Arial"/>
+                  <w:noProof/>
+                </w:rPr>
+                <w:t xml:space="preserve"> no. 1087-0156 (Linking). Department of Radiology, Stanford University, Stanford, CA, USA. pqiu@mdanderson.org FAU - Simonds, Erin F. --.</w:t>
+              </w:r>
+            </w:p>
+            <w:p>
+              <w:pPr>
+                <w:pStyle w:val="Bibliography"/>
+                <w:spacing w:after="100" w:afterAutospacing="1"/>
+                <w:rPr>
+                  <w:rFonts w:ascii="Arial" w:hAnsi="Arial" w:cs="Arial"/>
+                  <w:noProof/>
+                </w:rPr>
+              </w:pPr>
+              <w:r>
+                <w:rPr>
+                  <w:rFonts w:ascii="Arial" w:hAnsi="Arial" w:cs="Arial"/>
+                  <w:noProof/>
+                </w:rPr>
+                <w:t xml:space="preserve">PJ, Woolf, and Wang Y. "A fuzzy logic approach to analyzing gene expression data." </w:t>
+              </w:r>
+              <w:r>
+                <w:rPr>
+                  <w:rFonts w:ascii="Arial" w:hAnsi="Arial" w:cs="Arial"/>
+                  <w:i/>
+                  <w:iCs/>
+                  <w:noProof/>
+                </w:rPr>
+                <w:t>A fuzzy logic approach to analyzing gene expression data.</w:t>
+              </w:r>
+              <w:r>
+                <w:rPr>
+                  <w:rFonts w:ascii="Arial" w:hAnsi="Arial" w:cs="Arial"/>
+                  <w:noProof/>
+                </w:rPr>
+                <w:t xml:space="preserve"> no. 1094-8341 (Linking). Bioinformatics, Department of Molecular Biology, Parke-Davis Pharmaceutical Research, Warner-Lanbert, Ann Arbor 48105, USA. FAU - Wang, Y. --.</w:t>
+              </w:r>
+            </w:p>
+            <w:p>
+              <w:pPr>
+                <w:pStyle w:val="Bibliography"/>
+                <w:spacing w:after="100" w:afterAutospacing="1"/>
+                <w:rPr>
+                  <w:rFonts w:ascii="Arial" w:hAnsi="Arial" w:cs="Arial"/>
+                  <w:noProof/>
+                </w:rPr>
+              </w:pPr>
+              <w:r>
+                <w:rPr>
+                  <w:rFonts w:ascii="Arial" w:hAnsi="Arial" w:cs="Arial"/>
+                  <w:noProof/>
+                </w:rPr>
+                <w:t xml:space="preserve">Reshef, David N., et al. "Detecting Novel Associations in Large Data Sets." </w:t>
+              </w:r>
+              <w:r>
+                <w:rPr>
+                  <w:rFonts w:ascii="Arial" w:hAnsi="Arial" w:cs="Arial"/>
+                  <w:i/>
+                  <w:iCs/>
+                  <w:noProof/>
+                </w:rPr>
+                <w:t>Science</w:t>
+              </w:r>
+              <w:r>
+                <w:rPr>
+                  <w:rFonts w:ascii="Arial" w:hAnsi="Arial" w:cs="Arial"/>
+                  <w:noProof/>
+                </w:rPr>
+                <w:t xml:space="preserve"> 334, no. 6062 (2011): 1518-1524.</w:t>
+              </w:r>
+            </w:p>
+            <w:p>
+              <w:pPr>
+                <w:pStyle w:val="Bibliography"/>
+                <w:spacing w:after="100" w:afterAutospacing="1"/>
+                <w:rPr>
+                  <w:rFonts w:ascii="Arial" w:hAnsi="Arial" w:cs="Arial"/>
+                  <w:noProof/>
+                </w:rPr>
+              </w:pPr>
+              <w:r>
+                <w:rPr>
+                  <w:rFonts w:ascii="Arial" w:hAnsi="Arial" w:cs="Arial"/>
+                  <w:noProof/>
+                </w:rPr>
+                <w:t xml:space="preserve">RJ, Kinsella, et al. "Ensembl BioMarts: a hub for data retrieval across taxonomic space." </w:t>
+              </w:r>
+              <w:r>
+                <w:rPr>
+                  <w:rFonts w:ascii="Arial" w:hAnsi="Arial" w:cs="Arial"/>
+                  <w:i/>
+                  <w:iCs/>
+                  <w:noProof/>
+                </w:rPr>
+                <w:t>Ensembl BioMarts: a hub for data retrieval across taxonomic space.</w:t>
+              </w:r>
+              <w:r>
+                <w:rPr>
+                  <w:rFonts w:ascii="Arial" w:hAnsi="Arial" w:cs="Arial"/>
+                  <w:noProof/>
+                </w:rPr>
+                <w:t xml:space="preserve"> no. 1758-0463 (Linking). European Bioinformatics Institute, Wellcome Trust Genome Campus, Hinxton, Cambridge, CB10 1SD, UK. rhoda@ebi.ac.uk FAU - Kahari, Andreas. --.</w:t>
+              </w:r>
+            </w:p>
+            <w:p>
+              <w:pPr>
+                <w:pStyle w:val="Bibliography"/>
+                <w:spacing w:after="100" w:afterAutospacing="1"/>
+                <w:rPr>
+                  <w:rFonts w:ascii="Arial" w:hAnsi="Arial" w:cs="Arial"/>
+                  <w:noProof/>
+                </w:rPr>
+              </w:pPr>
+              <w:r>
+                <w:rPr>
+                  <w:rFonts w:ascii="Arial" w:hAnsi="Arial" w:cs="Arial"/>
+                  <w:noProof/>
+                </w:rPr>
+                <w:t xml:space="preserve">RM, Kumar, et al. "Deconstructing transcriptional heterogeneity in pluripotent stem cells." </w:t>
+              </w:r>
+              <w:r>
+                <w:rPr>
+                  <w:rFonts w:ascii="Arial" w:hAnsi="Arial" w:cs="Arial"/>
+                  <w:i/>
+                  <w:iCs/>
+                  <w:noProof/>
+                </w:rPr>
+                <w:t>Deconstructing transcriptional heterogeneity in pluripotent stem cells.</w:t>
+              </w:r>
+              <w:r>
+                <w:rPr>
+                  <w:rFonts w:ascii="Arial" w:hAnsi="Arial" w:cs="Arial"/>
+                  <w:noProof/>
+                </w:rPr>
+                <w:t xml:space="preserve"> no. 0028-0836 (Linking). </w:t>
+              </w:r>
+              <w:r>
+                <w:rPr>
+                  <w:rFonts w:ascii="Arial" w:hAnsi="Arial" w:cs="Arial"/>
+                  <w:noProof/>
+                </w:rPr>
+                <w:lastRenderedPageBreak/>
+                <w:t>1] Wyss Institute for Biologically Inspired Engineering, Harvard University, Boston, Massachusetts 02115, USA [2] Howard Hughes Medical Institute, Department of Biomedical Engineering, Center of Synthetic Biology, Boston University, Boston, Massachusetts 02215, USA. --.</w:t>
+              </w:r>
+            </w:p>
+            <w:p>
+              <w:pPr>
+                <w:pStyle w:val="Bibliography"/>
+                <w:spacing w:after="100" w:afterAutospacing="1"/>
+                <w:rPr>
+                  <w:rFonts w:ascii="Arial" w:hAnsi="Arial" w:cs="Arial"/>
+                  <w:noProof/>
+                </w:rPr>
+              </w:pPr>
+              <w:r>
+                <w:rPr>
+                  <w:rFonts w:ascii="Arial" w:hAnsi="Arial" w:cs="Arial"/>
+                  <w:noProof/>
+                </w:rPr>
+                <w:t xml:space="preserve">S, Krishnaswamy, et al. "Systems biology. Conditional density-based analysis of T cell signaling in single-cell data." </w:t>
+              </w:r>
+              <w:r>
+                <w:rPr>
+                  <w:rFonts w:ascii="Arial" w:hAnsi="Arial" w:cs="Arial"/>
+                  <w:i/>
+                  <w:iCs/>
+                  <w:noProof/>
+                </w:rPr>
+                <w:t>Systems biology. Conditional density-based analysis of T cell signaling in single-cell data.</w:t>
+              </w:r>
+              <w:r>
+                <w:rPr>
+                  <w:rFonts w:ascii="Arial" w:hAnsi="Arial" w:cs="Arial"/>
+                  <w:noProof/>
+                </w:rPr>
+                <w:t xml:space="preserve"> no. 0036-8075 (Linking). Baxter Laboratory in Stem Cell Biology, Department of Microbiology and Immunology, Stanford University, Stanford, CA, USA. --.</w:t>
+              </w:r>
+            </w:p>
+            <w:p>
+              <w:pPr>
+                <w:pStyle w:val="Bibliography"/>
+                <w:spacing w:after="100" w:afterAutospacing="1"/>
+                <w:rPr>
+                  <w:rFonts w:ascii="Arial" w:hAnsi="Arial" w:cs="Arial"/>
+                  <w:noProof/>
+                </w:rPr>
+              </w:pPr>
+              <w:r>
+                <w:rPr>
+                  <w:rFonts w:ascii="Arial" w:hAnsi="Arial" w:cs="Arial"/>
+                  <w:noProof/>
+                </w:rPr>
+                <w:t xml:space="preserve">Shannon, C.E. "A mathematical theory of communication." </w:t>
+              </w:r>
+              <w:r>
+                <w:rPr>
+                  <w:rFonts w:ascii="Arial" w:hAnsi="Arial" w:cs="Arial"/>
+                  <w:i/>
+                  <w:iCs/>
+                  <w:noProof/>
+                </w:rPr>
+                <w:t>Bell System Technical Journal, The</w:t>
+              </w:r>
+              <w:r>
+                <w:rPr>
+                  <w:rFonts w:ascii="Arial" w:hAnsi="Arial" w:cs="Arial"/>
+                  <w:noProof/>
+                </w:rPr>
+                <w:t xml:space="preserve"> 27, no. 3 (July 1948): 379-423.</w:t>
+              </w:r>
+            </w:p>
+            <w:p>
+              <w:pPr>
+                <w:pStyle w:val="Bibliography"/>
+                <w:spacing w:after="100" w:afterAutospacing="1"/>
+                <w:rPr>
+                  <w:rFonts w:ascii="Arial" w:hAnsi="Arial" w:cs="Arial"/>
+                  <w:noProof/>
+                </w:rPr>
+              </w:pPr>
+              <w:r>
+                <w:rPr>
+                  <w:rFonts w:ascii="Arial" w:hAnsi="Arial" w:cs="Arial"/>
+                  <w:noProof/>
+                </w:rPr>
+                <w:t xml:space="preserve">Sz{\'e}kely, G{\'a}bor J, Maria L Rizzo, and Nail K Bakirov. "Measuring and testing dependence by correlation of distances." </w:t>
+              </w:r>
+              <w:r>
+                <w:rPr>
+                  <w:rFonts w:ascii="Arial" w:hAnsi="Arial" w:cs="Arial"/>
+                  <w:i/>
+                  <w:iCs/>
+                  <w:noProof/>
+                </w:rPr>
+                <w:t>The Annals of Statistics</w:t>
+              </w:r>
+              <w:r>
+                <w:rPr>
+                  <w:rFonts w:ascii="Arial" w:hAnsi="Arial" w:cs="Arial"/>
+                  <w:noProof/>
+                </w:rPr>
+                <w:t xml:space="preserve"> (Institute of Mathematical Statistics) 35, no. 6 (2007): 2769-2794.</w:t>
+              </w:r>
+            </w:p>
+            <w:p>
+              <w:pPr>
+                <w:pStyle w:val="Bibliography"/>
+                <w:spacing w:after="100" w:afterAutospacing="1"/>
+                <w:rPr>
+                  <w:rFonts w:ascii="Arial" w:hAnsi="Arial" w:cs="Arial"/>
+                  <w:noProof/>
+                </w:rPr>
+              </w:pPr>
+              <w:r>
+                <w:rPr>
+                  <w:rFonts w:ascii="Arial" w:hAnsi="Arial" w:cs="Arial"/>
+                  <w:noProof/>
+                </w:rPr>
+                <w:t xml:space="preserve">Trapnell, Cole, et al. "The dynamics and regulators of cell fate decisions are revealed by pseudotemporal ordering of single cells." </w:t>
+              </w:r>
+              <w:r>
+                <w:rPr>
+                  <w:rFonts w:ascii="Arial" w:hAnsi="Arial" w:cs="Arial"/>
+                  <w:i/>
+                  <w:iCs/>
+                  <w:noProof/>
+                </w:rPr>
+                <w:t>Nat Biotech</w:t>
+              </w:r>
+              <w:r>
+                <w:rPr>
+                  <w:rFonts w:ascii="Arial" w:hAnsi="Arial" w:cs="Arial"/>
+                  <w:noProof/>
+                </w:rPr>
+                <w:t xml:space="preserve"> (Nature Publishing Group, a division of Macmillan Publishers Limited. All Rights Reserved.) 32, no. 4 (#apr# 2014): 381-386.</w:t>
+              </w:r>
+            </w:p>
+            <w:p>
+              <w:pPr>
+                <w:pStyle w:val="Bibliography"/>
+                <w:spacing w:after="100" w:afterAutospacing="1"/>
+                <w:rPr>
+                  <w:rFonts w:ascii="Arial" w:hAnsi="Arial" w:cs="Arial"/>
+                  <w:noProof/>
+                </w:rPr>
+              </w:pPr>
+              <w:r>
+                <w:rPr>
+                  <w:rFonts w:ascii="Arial" w:hAnsi="Arial" w:cs="Arial"/>
+                  <w:noProof/>
+                </w:rPr>
+                <w:t xml:space="preserve">W, Walter, Sanchez-Cabo F, and Ricote M. "GOplot: an R package for visually combining expression data with functional analysis. LID - btv300 [pii]." </w:t>
+              </w:r>
+              <w:r>
+                <w:rPr>
+                  <w:rFonts w:ascii="Arial" w:hAnsi="Arial" w:cs="Arial"/>
+                  <w:i/>
+                  <w:iCs/>
+                  <w:noProof/>
+                </w:rPr>
+                <w:t>GOplot: an R package for visually combining expression data with functional analysis. LID - btv300 [pii].</w:t>
+              </w:r>
+              <w:r>
+                <w:rPr>
+                  <w:rFonts w:ascii="Arial" w:hAnsi="Arial" w:cs="Arial"/>
+                  <w:noProof/>
+                </w:rPr>
+                <w:t xml:space="preserve"> no. 1367-4803 (Linking). Department of Cardiovascular Development and Repair and Bioinformatics Unit, Centro Nacional de Investigaciones Cardiovasculares (CNIC), Madrid, Spain. --.</w:t>
+              </w:r>
+            </w:p>
+            <w:p>
+              <w:pPr>
+                <w:spacing w:after="100" w:afterAutospacing="1"/>
+                <w:rPr>
+                  <w:rFonts w:ascii="Arial" w:hAnsi="Arial" w:cs="Arial"/>
+                </w:rPr>
+              </w:pPr>
+              <w:r>
+                <w:rPr>
+                  <w:rFonts w:ascii="Arial" w:hAnsi="Arial" w:cs="Arial"/>
                   <w:b/>
                   <w:bCs/>
                   <w:noProof/>
                 </w:rPr>
-                <w:lastRenderedPageBreak/>
                 <w:fldChar w:fldCharType="end"/>
               </w:r>
             </w:p>
@@ -23447,6 +23839,19 @@
 
 <file path=word/comments.xml><?xml version="1.0" encoding="utf-8"?>
 <w:comments xmlns:wpc="http://schemas.microsoft.com/office/word/2010/wordprocessingCanvas" xmlns:mo="http://schemas.microsoft.com/office/mac/office/2008/main" xmlns:mc="http://schemas.openxmlformats.org/markup-compatibility/2006" xmlns:mv="urn:schemas-microsoft-com:mac:vml" xmlns:o="urn:schemas-microsoft-com:office:office" xmlns:r="http://schemas.openxmlformats.org/officeDocument/2006/relationships" xmlns:m="http://schemas.openxmlformats.org/officeDocument/2006/math" xmlns:v="urn:schemas-microsoft-com:vml" xmlns:wp14="http://schemas.microsoft.com/office/word/2010/wordprocessingDrawing" xmlns:wp="http://schemas.openxmlformats.org/drawingml/2006/wordprocessingDrawing" xmlns:w10="urn:schemas-microsoft-com:office:word" xmlns:w="http://schemas.openxmlformats.org/wordprocessingml/2006/main" xmlns:w14="http://schemas.microsoft.com/office/word/2010/wordml" xmlns:wpg="http://schemas.microsoft.com/office/word/2010/wordprocessingGroup" xmlns:wpi="http://schemas.microsoft.com/office/word/2010/wordprocessingInk" xmlns:wne="http://schemas.microsoft.com/office/word/2006/wordml" xmlns:wps="http://schemas.microsoft.com/office/word/2010/wordprocessingShape" mc:Ignorable="w14 wp14">
+  <w:comment w:id="0" w:author="Brian Arand" w:date="2015-08-26T22:10:00Z" w:initials="BA">
+    <w:p>
+      <w:pPr>
+        <w:pStyle w:val="CommentText"/>
+      </w:pPr>
+      <w:r>
+        <w:rPr>
+          <w:rStyle w:val="CommentReference"/>
+        </w:rPr>
+        <w:annotationRef/>
+      </w:r>
+    </w:p>
+  </w:comment>
   <w:comment w:id="1" w:author="Brian Arand" w:date="2015-08-22T09:37:00Z" w:initials="BA">
     <w:p>
       <w:pPr>
@@ -23468,7 +23873,7 @@
       <w:proofErr w:type="spellEnd"/>
     </w:p>
   </w:comment>
-  <w:comment w:id="6" w:author="Brian Arand" w:date="2015-08-24T20:37:00Z" w:initials="BA">
+  <w:comment w:id="7" w:author="Brian Arand" w:date="2015-08-24T20:37:00Z" w:initials="BA">
     <w:p>
       <w:pPr>
         <w:pStyle w:val="CommentText"/>
@@ -23492,7 +23897,7 @@
       </w:r>
     </w:p>
   </w:comment>
-  <w:comment w:id="7" w:author="Brian Arand" w:date="2015-08-25T14:33:00Z" w:initials="BA">
+  <w:comment w:id="8" w:author="Brian Arand" w:date="2015-08-25T14:33:00Z" w:initials="BA">
     <w:p>
       <w:pPr>
         <w:pStyle w:val="CommentText"/>
@@ -23510,7 +23915,7 @@
       <w:proofErr w:type="gramEnd"/>
     </w:p>
   </w:comment>
-  <w:comment w:id="8" w:author="Brian Arand" w:date="2015-08-25T16:30:00Z" w:initials="BA">
+  <w:comment w:id="9" w:author="Brian Arand" w:date="2015-08-25T16:30:00Z" w:initials="BA">
     <w:p>
       <w:pPr>
         <w:pStyle w:val="CommentText"/>
@@ -27055,7 +27460,7 @@
 </file>
 
 <file path=customXml/item1.xml><?xml version="1.0" encoding="utf-8"?>
-<b:Sources xmlns:b="http://schemas.openxmlformats.org/officeDocument/2006/bibliography" xmlns="http://schemas.openxmlformats.org/officeDocument/2006/bibliography" SelectedStyle="\IEEE2006OfficeOnline.xsl" StyleName="Chicago">
+<b:Sources xmlns:b="http://schemas.openxmlformats.org/officeDocument/2006/bibliography" xmlns="http://schemas.openxmlformats.org/officeDocument/2006/bibliography" SelectedStyle="/TURABIAN.XSL" StyleName="Turabian">
   <b:Source>
     <b:SourceType>Misc</b:SourceType>
     <b:Tag>W</b:Tag>
@@ -27083,7 +27488,7 @@
     <b:Issue>1367-4803 (Linking)</b:Issue>
     <b:PublicationTitle>GOplot: an R package for visually combining expression data with functional      analysis. LID - btv300 [pii]</b:PublicationTitle>
     <b:BIBTEX_Abstract>Despite the plethora of methods available for the functional analysis of omics      data, obtaining comprehensive-yet detailed understanding of the results remains      challenging. This is mainly due to the lack of publicly available tools for the      visualization of this type of information. Here we present an R package called      GOplot, based on ggplot2, for enhanced graphical representation. Our package      takes the output of any general enrichment analysis and generates plots at      different levels of detail: from a general overview to identify the most enriched      categories (bar plot, bubble plot) to a more detailed view displaying different      types of information for molecules in a given set of categories (circle plot,      chord plot, cluster plot). The package provides a deeper insight into omics data       and allows scientists to generate insightful plots with only a few lines of code       to easily communicate the findings. AVAILABILITY AND IMPLEMENTATION: The R      package GOplot is available via CRAN-The Comprehensive R Archive Network:      http://cran.r-project.org/web/packages/GOplot. The shiny web application of the      Venn diagram can be found at: https://wwalter.shinyapps.io/Venn/. A detailed      manual of the package with sample figures can be found at      https://wencke.github.io/ CONTACT: fscabo@cnic.es or mricote@cnic.es.</b:BIBTEX_Abstract>
-    <b:RefOrder>9</b:RefOrder>
+    <b:RefOrder>13</b:RefOrder>
   </b:Source>
   <b:Source>
     <b:SourceType>JournalArticle</b:SourceType>
@@ -27148,7 +27553,7 @@
     <b:Issue>4</b:Issue>
     <b:Month>#apr#</b:Month>
     <b:URL>http://dx.doi.org/10.1038/nbt.2859</b:URL>
-    <b:RefOrder>7</b:RefOrder>
+    <b:RefOrder>11</b:RefOrder>
   </b:Source>
   <b:Source>
     <b:SourceType>JournalArticle</b:SourceType>
@@ -27181,7 +27586,7 @@
     <b:Publisher>Institute of Mathematical Statistics</b:Publisher>
     <b:JournalName>The Annals of Statistics</b:JournalName>
     <b:Issue>6</b:Issue>
-    <b:RefOrder>13</b:RefOrder>
+    <b:RefOrder>17</b:RefOrder>
   </b:Source>
   <b:Source>
     <b:SourceType>JournalArticle</b:SourceType>
@@ -27204,7 +27609,7 @@
     <b:JournalName>Bell System Technical Journal, The</b:JournalName>
     <b:Issue>3</b:Issue>
     <b:Month>July</b:Month>
-    <b:RefOrder>14</b:RefOrder>
+    <b:RefOrder>18</b:RefOrder>
   </b:Source>
   <b:Source>
     <b:SourceType>Misc</b:SourceType>
@@ -27253,7 +27658,7 @@
     <b:Issue>0036-8075 (Linking)</b:Issue>
     <b:PublicationTitle>Systems biology. Conditional density-based analysis of T cell signaling in single-cell data.</b:PublicationTitle>
     <b:BIBTEX_Abstract>Cellular circuits sense the environment, process signals, and compute decisions using networks of interacting proteins. To model such a system, the abundance of each activated protein species can be described as a stochastic function of the abundance of other proteins. High-dimensional single-cell technologies, such as mass cytometry, offer an opportunity to characterize signaling circuit-wide. However, the challenge of developing and applying computational approaches to interpret such complex data remains. Here, we developed computational methods, based on established statistical concepts, to characterize signaling network relationships by quantifying the strengths of network edges and deriving signaling response functions. In comparing signaling between naive and antigen-exposed CD4(+) T lymphocytes, we find that although these two cell subtypes had similarly wired networks, naive cells transmitted more information along a key signaling cascade than did antigen-exposed cells. We validated our characterization on mice lacking the extracellular-regulated mitogen-activated protein kinase (MAPK) ERK2, which showed stronger influence of pERK on pS6 (phosphorylated-ribosomal protein S6), in naive cells as compared with antigen-exposed cells, as predicted. We demonstrate that by using cell-to-cell variation inherent in single-cell data, we can derive response functions underlying molecular circuits and drive the understanding of how cells process signals.</b:BIBTEX_Abstract>
-    <b:RefOrder>6</b:RefOrder>
+    <b:RefOrder>9</b:RefOrder>
   </b:Source>
   <b:Source>
     <b:SourceType>Misc</b:SourceType>
@@ -27326,7 +27731,7 @@
     <b:Issue>0028-0836 (Linking)</b:Issue>
     <b:PublicationTitle>Deconstructing transcriptional heterogeneity in pluripotent stem cells.</b:PublicationTitle>
     <b:BIBTEX_Abstract>Pluripotent stem cells (PSCs) are capable of dynamic interconversion between distinct substates; however, the regulatory circuits specifying these states and enabling transitions between them are not well understood. Here we set out to characterize transcriptional heterogeneity in mouse PSCs by single-cell expression profiling under different chemical and genetic perturbations. Signalling factors and developmental regulators show highly variable expression, with expression states for some variable genes heritable through multiple cell divisions. Expression variability and population heterogeneity can be influenced by perturbation of signalling pathways and chromatin regulators. Notably, either removal of mature microRNAs or pharmacological blockage of signalling pathways drives PSCs into a low-noise ground state characterized by a reconfigured pluripotency network, enhanced self-renewal and a distinct chromatin state, an effect mediated by opposing microRNA families acting on the Myc/Lin28/let-7 axis. These data provide insight into the nature of transcriptional heterogeneity in PSCs. FAU - Kumar, Roshan M</b:BIBTEX_Abstract>
-    <b:RefOrder>15</b:RefOrder>
+    <b:RefOrder>19</b:RefOrder>
   </b:Source>
   <b:Source>
     <b:SourceType>Misc</b:SourceType>
@@ -27391,7 +27796,7 @@
     <b:Issue>1758-0463 (Linking)</b:Issue>
     <b:PublicationTitle>Ensembl BioMarts: a hub for data retrieval across taxonomic space.</b:PublicationTitle>
     <b:BIBTEX_Abstract>For a number of years the BioMart data warehousing system has proven to be a      valuable resource for scientists seeking a fast and versatile means of accessing       the growing volume of genomic data provided by the Ensembl project. The launch of      the Ensembl Genomes project in 2009 complemented the Ensembl project by utilizing      the same visualization, interactive and programming tools to provide users with a      means for accessing genome data from a further five domains: protists, bacteria,       metazoa, plants and fungi. The Ensembl and Ensembl Genomes BioMarts provide a      point of access to the high-quality gene annotation, variation data, functional      and regulatory annotation and evolutionary relationships from genomes spanning      the taxonomic space. This article aims to give a comprehensive overview of the      Ensembl and Ensembl Genomes BioMarts as well as some useful examples and a      description of current data content and future objectives. Database URLs:      http://www.ensembl.org/biomart/martview/;      http://metazoa.ensembl.org/biomart/martview/;      http://plants.ensembl.org/biomart/martview/;      http://protists.ensembl.org/biomart/martview/;      http://fungi.ensembl.org/biomart/martview/;      http://bacteria.ensembl.org/biomart/martview/. FAU - Kinsella, Rhoda J</b:BIBTEX_Abstract>
-    <b:RefOrder>11</b:RefOrder>
+    <b:RefOrder>15</b:RefOrder>
   </b:Source>
   <b:Source>
     <b:SourceType>JournalArticle</b:SourceType>
@@ -27454,7 +27859,7 @@
     <b:Issue>6062</b:Issue>
     <b:URL>http://www.sciencemag.org/content/334/6062/1518.abstract</b:URL>
     <b:BIBTEX_Abstract>Identifying interesting relationships between pairs of variables in large data sets is increasingly important. Here, we present a measure of dependence for two-variable relationships: the maximal information coefficient (MIC). MIC captures a wide range of associations both functional and not, and for functional relationships provides a score that roughly equals the coefficient of determination (R2) of the data relative to the regression function. MIC belongs to a larger class of maximal information-based nonparametric exploration (MINE) statistics for identifying and classifying relationships. We apply MIC and MINE to data sets in global health, gene expression, major-league baseball, and the human gut microbiota and identify known and novel relationships.</b:BIBTEX_Abstract>
-    <b:RefOrder>16</b:RefOrder>
+    <b:RefOrder>20</b:RefOrder>
   </b:Source>
   <b:Source>
     <b:SourceType>Misc</b:SourceType>
@@ -27479,7 +27884,7 @@
     <b:Issue>1094-8341 (Linking)</b:Issue>
     <b:PublicationTitle>A fuzzy logic approach to analyzing gene expression data.</b:PublicationTitle>
     <b:BIBTEX_Abstract>We have developed a novel algorithm for analyzing gene expression data. This algorithm uses fuzzy logic to transform expression values into qualitative descriptors that can be evaluated by using a set of heuristic rules. In our tests we designed a model to find triplets of activators, repressors, and targets in a yeast gene expression data set. For the conditions tested, the predictions made by the algorithm agree well with experimental data in the literature. The algorithm can also assist in determining the function of uncharacterized proteins and is able to detect a substantially larger number of transcription factors than could be found at random. This technology extends current techniques such as clustering in that it allows the user to generate a connected network of genes using only expression data. FAU - Woolf, P J</b:BIBTEX_Abstract>
-    <b:RefOrder>17</b:RefOrder>
+    <b:RefOrder>4</b:RefOrder>
   </b:Source>
   <b:Source>
     <b:SourceType>Misc</b:SourceType>
@@ -27538,7 +27943,7 @@
     <b:Issue>1087-0156 (Linking)</b:Issue>
     <b:PublicationTitle>Extracting a cellular hierarchy from high-dimensional cytometry data with SPADE.</b:PublicationTitle>
     <b:BIBTEX_Abstract>The ability to analyze multiple single-cell parameters is critical for understanding cellular heterogeneity. Despite recent advances in measurement technology, methods for analyzing high-dimensional single-cell data are often subjective, labor intensive and require prior knowledge of the biological system. To objectively uncover cellular heterogeneity from single-cell measurements, we present a versatile computational approach, spanning-tree progression analysis of density-normalized events (SPADE). We applied SPADE to flow cytometry data of mouse bone marrow and to mass cytometry data of human bone marrow. In both cases, SPADE organized cells in a hierarchy of related phenotypes that partially recapitulated well-described patterns of hematopoiesis. We demonstrate that SPADE is robust to measurement noise and to the choice of cellular markers. SPADE facilitates the analysis of cellular heterogeneity, the identification of cell types and comparison of functional markers in response to perturbations. FAU - Qiu, Peng</b:BIBTEX_Abstract>
-    <b:RefOrder>18</b:RefOrder>
+    <b:RefOrder>8</b:RefOrder>
   </b:Source>
   <b:Source>
     <b:SourceType>Misc</b:SourceType>
@@ -27572,7 +27977,7 @@
     <b:Issue>1083-4419 (Linking)</b:Issue>
     <b:PublicationTitle>Modeling gene expression networks using fuzzy logic.</b:PublicationTitle>
     <b:BIBTEX_Abstract>Gene regulatory networks model regulation in living organisms. Fuzzy logic can effectively model gene regulation and interaction to accurately reflect the underlying biology. A new multiscale fuzzy clustering method allows genes to interact between regulatory pathways and across different conditions at different levels of detail. Fuzzy cluster centers can be used to quickly discover causal relationships between groups of coregulated genes. Fuzzy measures weight expert knowledge and help quantify uncertainty about the functions of genes using annotations and the gene ontology database to confirm some of the interactions. The method is illustrated using gene expression data from an experiment on carbohydrate metabolism in the model plant Arabidopsis thaliana. Key gene regulatory relationships were evaluated using information from the gene ontology database. A new regulatory relationship concerning trehalose regulation of carbohydrate metabolism was also discovered in the extracted network. FAU - Du, Pan</b:BIBTEX_Abstract>
-    <b:RefOrder>19</b:RefOrder>
+    <b:RefOrder>21</b:RefOrder>
   </b:Source>
   <b:Source>
     <b:SourceType>Misc</b:SourceType>
@@ -27601,7 +28006,7 @@
     <b:Issue>1367-4803 (Linking)</b:Issue>
     <b:PublicationTitle>Diffusion maps for high-dimensional single-cell analysis of differentiation data. LID - btv325 [pii]</b:PublicationTitle>
     <b:BIBTEX_Abstract>MOTIVATION: Single-cell technologies have recently gained popularity in cellular differentiation studies regarding their ability to resolve potential heterogeneities in cell populations. Analyzing such high-dimensional single-cell data has its own statistical and computational challenges. Popular multivariate approaches are based on data normalization, followed by dimension reduction and clustering to identify subgroups. However, in the case of cellular differentiation, we would not expect clear clusters to be present but instead expect the cells to follow continuous branching lineages. RESULTS: Here, we propose the use of diffusion maps to deal with the problem of defining differentiation trajectories. We adapt this method to single-cell data by adequate choice of kernel width and inclusion of uncertainties or missing measurement values, which enables the establishment of a pseudotemporal ordering of single cells in a high-dimensional gene expression space. We expect this output to reflect cell differentiation trajectories, where the data originates from intrinsic diffusion-like dynamics. Starting from a pluripotent stage, cells move smoothly within the transcriptional landscape towards more differentiated states with some stochasticity along their path. We demonstrate the robustness of our method with respect to extrinsic noise (e.g. measurement noise) and sampling density heterogeneities on simulated toy data as well as two single-cell quantitative polymerase chain reaction datasets (i.e. mouse haematopoietic stem cells and mouse embryonic stem cells) and an RNA-Seq data of human pre-implantation embryos. We show that diffusion maps perform considerably better than Principal Component Analysis and are advantageous over other techniques for non-linear dimension reduction such as t-distributed Stochastic Neighbour Embedding for preserving the global structures and pseudotemporal ordering of cells. AVAILABILITY AND IMPLEMENTATION: The Matlab implementation of diffusion maps for single-cell data is available at https://www.helmholtz-muenchen.de/icb/single-cell-diffusion-map. CONTACT: fbuettner.phys@gmail.com, fabian.theis@helmholtz-muenchen.deSupplementary information: Supplementary data are available at Bioinformatics online.</b:BIBTEX_Abstract>
-    <b:RefOrder>2</b:RefOrder>
+    <b:RefOrder>10</b:RefOrder>
   </b:Source>
   <b:Source>
     <b:SourceType>Misc</b:SourceType>
@@ -27626,7 +28031,7 @@
     <b:Issue>0031-9007 (Linking)</b:Issue>
     <b:PublicationTitle>Activities and sensitivities in boolean network models.</b:PublicationTitle>
     <b:BIBTEX_Abstract>We study how the notions of importance of variables in Boolean functions as well as the sensitivities of the functions to changes in these variables impact the dynamical behavior of Boolean networks. The activity of a variable captures its influence on the output of the function and is a measure of that variable's importance. The average sensitivity of a Boolean function captures the smoothness of the function and is related to its internal homogeneity. In a random Boolean network, we show that the expected average sensitivity determines the well-known critical transition curve. We also discuss canalizing functions and the fact that the canalizing variables enjoy higher importance, as measured by their activities, than the noncanalizing variables. Finally, we demonstrate the important role of the average sensitivity in determining the dynamical behavior of a Boolean network.</b:BIBTEX_Abstract>
-    <b:RefOrder>20</b:RefOrder>
+    <b:RefOrder>22</b:RefOrder>
   </b:Source>
   <b:Source>
     <b:SourceType>Misc</b:SourceType>
@@ -27656,7 +28061,7 @@
     <b:Issue>1094-8341 (Linking)</b:Issue>
     <b:PublicationTitle>Increasing the efficiency of fuzzy logic-based gene expression data analysis.</b:PublicationTitle>
     <b:BIBTEX_Abstract>DNA microarray technology can accommodate a multifaceted analysis of the expression of genes in an organism. The wealth of spatiotemporal data generated by this technology allows researchers to potentially reverse engineer a particular genetic network. "Fuzzy logic" has been proposed as a method to analyze the relationships between genes and help decipher a genetic network. This method can identify interacting genes that fit a known "fuzzy" model of gene interaction by testing all combinations of gene expression profiles. This paper introduces improvements made over previous fuzzy gene regulatory models in terms of computation time and robustness to noise. Improvement in computation time is achieved by using a cluster analysis as a preprocessing method to reduce the total number of gene combinations analyzed. This approach speeds up the algorithm by a factor of 50% with minimal effect on the results. The model's sensitivity to noise is reduced by implementing appropriate methods of "fuzzy rule aggregation" and "conjunction" that produce reliable results in the face of minor changes in model input. FAU - Ressom, Habtom</b:BIBTEX_Abstract>
-    <b:RefOrder>21</b:RefOrder>
+    <b:RefOrder>5</b:RefOrder>
   </b:Source>
   <b:Source>
     <b:SourceType>Misc</b:SourceType>
@@ -27704,7 +28109,7 @@
     <b:Issue>1088-9051 (Linking)</b:Issue>
     <b:PublicationTitle>From single-cell to cell-pool transcriptomes: stochasticity in gene expression and RNA splicing.</b:PublicationTitle>
     <b:BIBTEX_Abstract>Single-cell RNA-seq mammalian transcriptome studies are at an early stage in uncovering cell-to-cell variation in gene expression, transcript processing and editing, and regulatory module activity. Despite great progress recently, substantial challenges remain, including discriminating biological variation from technical noise. Here we apply the SMART-seq single-cell RNA-seq protocol to study the reference lymphoblastoid cell line GM12878. By using spike-in quantification standards, we estimate the absolute number of RNA molecules per cell for each gene and find significant variation in total mRNA content: between 50,000 and 300,000 transcripts per cell. We directly measure technical stochasticity by a pool/split design and find that there are significant differences in expression between individual cells, over and above technical variation. Specific gene coexpression modules were preferentially expressed in subsets of individual cells, including one enriched for mRNA processing and splicing factors. We assess cell-to-cell variation in alternative splicing and allelic bias and report evidence of significant differences in splice site usage that exceed splice variation in the pool/split comparison. Finally, we show that transcriptomes from small pools of 30-100 cells approach the information content and reproducibility of contemporary RNA-seq from large amounts of input material. Together, our results define an experimental and computational path forward for analyzing gene expression in rare cell types and cell states. FAU - Marinov, Georgi K</b:BIBTEX_Abstract>
-    <b:RefOrder>22</b:RefOrder>
+    <b:RefOrder>23</b:RefOrder>
   </b:Source>
   <b:Source>
     <b:SourceType>Misc</b:SourceType>
@@ -27738,7 +28143,7 @@
     <b:Issue>0305-1048 (Linking)</b:Issue>
     <b:PublicationTitle>Extracting binary signals from microarray time-course data.</b:PublicationTitle>
     <b:BIBTEX_Abstract>This article presents a new method for analyzing microarray time courses by identifying genes that undergo abrupt transitions in expression level, and the time at which the transitions occur. The algorithm matches the sequence of expression levels for each gene against temporal patterns having one or two transitions between two expression levels. The algorithm reports a P-value for the matching pattern of each gene, and a global false discovery rate can also be computed. After matching, genes can be sorted by the direction and time of transitions. Genes can be partitioned into sets based on the direction and time of change for further analysis, such as comparison with Gene Ontology annotations or binding site motifs. The method is evaluated on simulated and actual time-course data. On microarray data for budding yeast, it is shown that the groups of genes that change in similar ways and at similar times have significant and relevant Gene Ontology annotations. FAU - Sahoo, Debashis</b:BIBTEX_Abstract>
-    <b:RefOrder>5</b:RefOrder>
+    <b:RefOrder>2</b:RefOrder>
   </b:Source>
   <b:Source>
     <b:SourceType>Misc</b:SourceType>
@@ -27777,7 +28182,7 @@
     <b:Issue>1474-7596 (Linking)</b:Issue>
     <b:PublicationTitle>Boolean implication networks derived from large scale, whole genome microarray datasets.</b:PublicationTitle>
     <b:BIBTEX_Abstract>We describe a method for extracting Boolean implications (if-then relationships) in very large amounts of gene expression microarray data. A meta-analysis of data from thousands of microarrays for humans, mice, and fruit flies finds millions of implication relationships between genes that would be missed by other methods. These relationships capture gender differences, tissue differences, development, and differentiation. New relationships are discovered that are preserved across all three species. FAU - Sahoo, Debashis</b:BIBTEX_Abstract>
-    <b:RefOrder>4</b:RefOrder>
+    <b:RefOrder>1</b:RefOrder>
   </b:Source>
   <b:Source>
     <b:SourceType>JournalArticle</b:SourceType>
@@ -27802,7 +28207,7 @@
     <b:Volume>Complex Systems</b:Volume>
     <b:JournalName>InterJournal</b:JournalName>
     <b:URL>http://igraph.org</b:URL>
-    <b:RefOrder>10</b:RefOrder>
+    <b:RefOrder>14</b:RefOrder>
   </b:Source>
   <b:Source>
     <b:SourceType>Misc</b:SourceType>
@@ -27855,7 +28260,7 @@
     <b:Issue>0092-8674 (Linking)</b:Issue>
     <b:PublicationTitle>Droplet barcoding for single-cell transcriptomics applied to embryonic stem cells.</b:PublicationTitle>
     <b:BIBTEX_Abstract>It has long been the dream of biologists to map gene expression at the single-cell level. With such data one might track heterogeneous cell sub-populations, and infer regulatory relationships between genes and pathways. Recently, RNA sequencing has achieved single-cell resolution. What is limiting is an effective way to routinely isolate and process large numbers of individual cells for quantitative in-depth sequencing. We have developed a high-throughput droplet-microfluidic approach for barcoding the RNA from thousands of individual cells for subsequent analysis by next-generation sequencing. The method shows a surprisingly low noise profile and is readily adaptable to other sequencing-based assays. We analyzed mouse embryonic stem cells, revealing in detail the population structure and the heterogeneous onset of differentiation after leukemia inhibitory factor (LIF) withdrawal. The reproducibility of these high-throughput single-cell data allowed us to deconstruct cell populations and infer gene expression relationships. VIDEO ABSTRACT.</b:BIBTEX_Abstract>
-    <b:RefOrder>12</b:RefOrder>
+    <b:RefOrder>16</b:RefOrder>
   </b:Source>
   <b:Source>
     <b:SourceType>Misc</b:SourceType>
@@ -27900,7 +28305,7 @@
     <b:Issue>1471-2105 (Linking)</b:Issue>
     <b:PublicationTitle>ARACNE: an algorithm for the reconstruction of gene regulatory networks in a mammalian cellular context.</b:PublicationTitle>
     <b:BIBTEX_Abstract>BACKGROUND: Elucidating gene regulatory networks is crucial for understanding normal cell physiology and complex pathologic phenotypes. Existing computational methods for the genome-wide "reverse engineering" of such networks have been successful only for lower eukaryotes with simple genomes. Here we present ARACNE, a novel algorithm, using microarray expression profiles, specifically designed to scale up to the complexity of regulatory networks in mammalian cells, yet general enough to address a wider range of network deconvolution problems. This method uses an information theoretic approach to eliminate the majority of indirect interactions inferred by co-expression methods. RESULTS: We prove that ARACNE reconstructs the network exactly (asymptotically) if the effect of loops in the network topology is negligible, and we show that the algorithm works well in practice, even in the presence of numerous loops and complex topologies. We assess ARACNE's ability to reconstruct transcriptional regulatory networks using both a realistic synthetic dataset and a microarray dataset from human B cells. On synthetic datasets ARACNE achieves very low error rates and outperforms established methods, such as Relevance Networks and Bayesian Networks. Application to the deconvolution of genetic networks in human B cells demonstrates ARACNE's ability to infer validated transcriptional targets of the cMYC proto-oncogene. We also study the effects of misestimation of mutual information on network reconstruction, and show that algorithms based on mutual information ranking are more resilient to estimation errors. CONCLUSION: ARACNE shows promise in identifying direct transcriptional interactions in mammalian cellular networks, a problem that has challenged existing reverse engineering algorithms. This approach should enhance our ability to use microarray data to elucidate functional mechanisms that underlie cellular processes and to identify molecular targets of pharmacological compounds in mammalian cellular networks. FAU - Margolin, Adam A</b:BIBTEX_Abstract>
-    <b:RefOrder>23</b:RefOrder>
+    <b:RefOrder>6</b:RefOrder>
   </b:Source>
   <b:Source>
     <b:SourceType>Misc</b:SourceType>
@@ -27937,7 +28342,7 @@
     <b:Issue>1097-2765 (Linking)</b:Issue>
     <b:PublicationTitle>The technology and biology of single-cell RNA sequencing.</b:PublicationTitle>
     <b:BIBTEX_Abstract>The differences between individual cells can have profound functional consequences, in both unicellular and multicellular organisms. Recently developed single-cell mRNA-sequencing methods enable unbiased, high-throughput, and high-resolution transcriptomic analysis of individual cells. This provides an additional dimension to transcriptomic information relative to traditional methods that profile bulk populations of cells. Already, single-cell RNA-sequencing methods have revealed new biology in terms of the composition of tissues, the dynamics of transcription, and the regulatory relationships between genes. Rapid technological developments at the level of cell capture, phenotyping, molecular biology, and bioinformatics promise an exciting future with numerous biological and medical applications.</b:BIBTEX_Abstract>
-    <b:RefOrder>1</b:RefOrder>
+    <b:RefOrder>7</b:RefOrder>
   </b:Source>
   <b:Source>
     <b:SourceType>JournalArticle</b:SourceType>
@@ -28059,13 +28464,13 @@
     <b:Issue>0893-6080 (Linking)</b:Issue>
     <b:PublicationTitle>Independent component analysis: algorithms and applications.</b:PublicationTitle>
     <b:BIBTEX_Abstract>A fundamental problem in neural network research, as well as in many other      disciplines, is finding a suitable representation of multivariate data, i.e.      random vectors. For reasons of computational and conceptual simplicity, the      representation is often sought as a linear transformation of the original data.      In other words, each component of the representation is a linear combination of      the original variables. Well-known linear transformation methods include      principal component analysis, factor analysis, and projection pursuit.      Independent component analysis (ICA) is a recently developed method in which the       goal is to find a linear representation of non-Gaussian data so that the      components are statistically independent, or as independent as possible. Such a      representation seems to capture the essential structure of the data in many      applications, including feature extraction and signal separation. In this paper,       we present the basic theory and applications of ICA, and our recent work on the      subject. FAU - Hyvarinen, A</b:BIBTEX_Abstract>
-    <b:RefOrder>8</b:RefOrder>
+    <b:RefOrder>12</b:RefOrder>
   </b:Source>
 </b:Sources>
 </file>
 
 <file path=customXml/itemProps1.xml><?xml version="1.0" encoding="utf-8"?>
-<ds:datastoreItem xmlns:ds="http://schemas.openxmlformats.org/officeDocument/2006/customXml" ds:itemID="{A933AAFD-F679-434D-8DDB-1DDFA1ACA4BF}">
+<ds:datastoreItem xmlns:ds="http://schemas.openxmlformats.org/officeDocument/2006/customXml" ds:itemID="{B7C6F839-5077-6840-A633-3297140037F0}">
   <ds:schemaRefs>
     <ds:schemaRef ds:uri="http://schemas.openxmlformats.org/officeDocument/2006/bibliography"/>
   </ds:schemaRefs>

--- a/MyProposal.docx
+++ b/MyProposal.docx
@@ -1,9 +1,7 @@
 
 <file path=word/document.xml><?xml version="1.0" encoding="utf-8"?>
-<w:document xmlns:wpc="http://schemas.microsoft.com/office/word/2010/wordprocessingCanvas" xmlns:mo="http://schemas.microsoft.com/office/mac/office/2008/main" xmlns:mc="http://schemas.openxmlformats.org/markup-compatibility/2006" xmlns:mv="urn:schemas-microsoft-com:mac:vml" xmlns:o="urn:schemas-microsoft-com:office:office" xmlns:r="http://schemas.openxmlformats.org/officeDocument/2006/relationships" xmlns:m="http://schemas.openxmlformats.org/officeDocument/2006/math" xmlns:v="urn:schemas-microsoft-com:vml" xmlns:wp14="http://schemas.microsoft.com/office/word/2010/wordprocessingDrawing" xmlns:wp="http://schemas.openxmlformats.org/drawingml/2006/wordprocessingDrawing" xmlns:w10="urn:schemas-microsoft-com:office:word" xmlns:w="http://schemas.openxmlformats.org/wordprocessingml/2006/main" xmlns:w14="http://schemas.microsoft.com/office/word/2010/wordml" xmlns:wpg="http://schemas.microsoft.com/office/word/2010/wordprocessingGroup" xmlns:wpi="http://schemas.microsoft.com/office/word/2010/wordprocessingInk" xmlns:wne="http://schemas.microsoft.com/office/word/2006/wordml" xmlns:wps="http://schemas.microsoft.com/office/word/2010/wordprocessingShape" mc:Ignorable="w14 wp14">
+<w:document xmlns:ve="http://schemas.openxmlformats.org/markup-compatibility/2006" xmlns:o="urn:schemas-microsoft-com:office:office" xmlns:r="http://schemas.openxmlformats.org/officeDocument/2006/relationships" xmlns:m="http://schemas.openxmlformats.org/officeDocument/2006/math" xmlns:v="urn:schemas-microsoft-com:vml" xmlns:wp="http://schemas.openxmlformats.org/drawingml/2006/wordprocessingDrawing" xmlns:w10="urn:schemas-microsoft-com:office:word" xmlns:w="http://schemas.openxmlformats.org/wordprocessingml/2006/main" xmlns:wne="http://schemas.microsoft.com/office/word/2006/wordml">
   <w:body>
-    <w:bookmarkStart w:id="0" w:name="_GoBack"/>
-    <w:bookmarkEnd w:id="0"/>
     <w:p>
       <w:pPr>
         <w:pStyle w:val="ListTable"/>
@@ -22,78 +20,13 @@
           <w:bCs/>
           <w:noProof/>
         </w:rPr>
-        <mc:AlternateContent>
-          <mc:Choice Requires="wps">
-            <w:drawing>
-              <wp:anchor distT="0" distB="0" distL="114300" distR="114300" simplePos="0" relativeHeight="251659264" behindDoc="0" locked="0" layoutInCell="1" allowOverlap="1" wp14:anchorId="201CF805" wp14:editId="41E8C5F5">
-                <wp:simplePos x="0" y="0"/>
-                <wp:positionH relativeFrom="column">
-                  <wp:posOffset>438150</wp:posOffset>
-                </wp:positionH>
-                <wp:positionV relativeFrom="paragraph">
-                  <wp:posOffset>241300</wp:posOffset>
-                </wp:positionV>
-                <wp:extent cx="6800850" cy="635"/>
-                <wp:effectExtent l="6350" t="12700" r="25400" b="24765"/>
-                <wp:wrapNone/>
-                <wp:docPr id="7" name="AutoShape 3"/>
-                <wp:cNvGraphicFramePr>
-                  <a:graphicFrameLocks xmlns:a="http://schemas.openxmlformats.org/drawingml/2006/main"/>
-                </wp:cNvGraphicFramePr>
-                <a:graphic xmlns:a="http://schemas.openxmlformats.org/drawingml/2006/main">
-                  <a:graphicData uri="http://schemas.microsoft.com/office/word/2010/wordprocessingShape">
-                    <wps:wsp>
-                      <wps:cNvCnPr>
-                        <a:cxnSpLocks noChangeShapeType="1"/>
-                      </wps:cNvCnPr>
-                      <wps:spPr bwMode="auto">
-                        <a:xfrm>
-                          <a:off x="0" y="0"/>
-                          <a:ext cx="6800850" cy="635"/>
-                        </a:xfrm>
-                        <a:prstGeom prst="straightConnector1">
-                          <a:avLst/>
-                        </a:prstGeom>
-                        <a:noFill/>
-                        <a:ln w="9525">
-                          <a:solidFill>
-                            <a:srgbClr val="000000"/>
-                          </a:solidFill>
-                          <a:round/>
-                          <a:headEnd/>
-                          <a:tailEnd/>
-                        </a:ln>
-                        <a:extLst>
-                          <a:ext uri="{909E8E84-426E-40dd-AFC4-6F175D3DCCD1}">
-                            <a14:hiddenFill xmlns:a14="http://schemas.microsoft.com/office/drawing/2010/main">
-                              <a:noFill/>
-                            </a14:hiddenFill>
-                          </a:ext>
-                        </a:extLst>
-                      </wps:spPr>
-                      <wps:bodyPr/>
-                    </wps:wsp>
-                  </a:graphicData>
-                </a:graphic>
-                <wp14:sizeRelH relativeFrom="page">
-                  <wp14:pctWidth>0</wp14:pctWidth>
-                </wp14:sizeRelH>
-                <wp14:sizeRelV relativeFrom="page">
-                  <wp14:pctHeight>0</wp14:pctHeight>
-                </wp14:sizeRelV>
-              </wp:anchor>
-            </w:drawing>
-          </mc:Choice>
-          <mc:Fallback>
-            <w:pict>
-              <v:shapetype id="_x0000_t32" coordsize="21600,21600" o:spt="32" o:oned="t" path="m0,0l21600,21600e" filled="f">
-                <v:path arrowok="t" fillok="f" o:connecttype="none"/>
-                <o:lock v:ext="edit" shapetype="t"/>
-              </v:shapetype>
-              <v:shape id="AutoShape 3" o:spid="_x0000_s1026" type="#_x0000_t32" style="position:absolute;margin-left:34.5pt;margin-top:19pt;width:535.5pt;height:.05pt;z-index:251659264;visibility:visible;mso-wrap-style:square;mso-width-percent:0;mso-height-percent:0;mso-wrap-distance-left:9pt;mso-wrap-distance-top:0;mso-wrap-distance-right:9pt;mso-wrap-distance-bottom:0;mso-position-horizontal:absolute;mso-position-horizontal-relative:text;mso-position-vertical:absolute;mso-position-vertical-relative:text;mso-width-percent:0;mso-height-percent:0;mso-width-relative:page;mso-height-relative:page" o:gfxdata="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"/>
-            </w:pict>
-          </mc:Fallback>
-        </mc:AlternateContent>
+        <w:pict>
+          <v:shapetype id="_x0000_t32" coordsize="21600,21600" o:spt="32" o:oned="t" path="m,l21600,21600e" filled="f">
+            <v:path arrowok="t" fillok="f" o:connecttype="none"/>
+            <o:lock v:ext="edit" shapetype="t"/>
+          </v:shapetype>
+          <v:shape id="AutoShape 3" o:spid="_x0000_s1026" type="#_x0000_t32" style="position:absolute;left:0;text-align:left;margin-left:34.5pt;margin-top:19pt;width:535.5pt;height:.05pt;z-index:251659264;visibility:visible" o:gfxdata="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"/>
+        </w:pict>
       </w:r>
       <w:r>
         <w:rPr>
@@ -101,74 +34,9 @@
           <w:bCs/>
           <w:noProof/>
         </w:rPr>
-        <mc:AlternateContent>
-          <mc:Choice Requires="wps">
-            <w:drawing>
-              <wp:anchor distT="0" distB="0" distL="114300" distR="114300" simplePos="0" relativeHeight="251658240" behindDoc="0" locked="0" layoutInCell="1" allowOverlap="1" wp14:anchorId="12638F0B" wp14:editId="3F3C8769">
-                <wp:simplePos x="0" y="0"/>
-                <wp:positionH relativeFrom="column">
-                  <wp:posOffset>438150</wp:posOffset>
-                </wp:positionH>
-                <wp:positionV relativeFrom="paragraph">
-                  <wp:posOffset>717550</wp:posOffset>
-                </wp:positionV>
-                <wp:extent cx="6800850" cy="635"/>
-                <wp:effectExtent l="6350" t="19050" r="25400" b="31115"/>
-                <wp:wrapNone/>
-                <wp:docPr id="6" name="AutoShape 2"/>
-                <wp:cNvGraphicFramePr>
-                  <a:graphicFrameLocks xmlns:a="http://schemas.openxmlformats.org/drawingml/2006/main"/>
-                </wp:cNvGraphicFramePr>
-                <a:graphic xmlns:a="http://schemas.openxmlformats.org/drawingml/2006/main">
-                  <a:graphicData uri="http://schemas.microsoft.com/office/word/2010/wordprocessingShape">
-                    <wps:wsp>
-                      <wps:cNvCnPr>
-                        <a:cxnSpLocks noChangeShapeType="1"/>
-                      </wps:cNvCnPr>
-                      <wps:spPr bwMode="auto">
-                        <a:xfrm>
-                          <a:off x="0" y="0"/>
-                          <a:ext cx="6800850" cy="635"/>
-                        </a:xfrm>
-                        <a:prstGeom prst="straightConnector1">
-                          <a:avLst/>
-                        </a:prstGeom>
-                        <a:noFill/>
-                        <a:ln w="9525">
-                          <a:solidFill>
-                            <a:srgbClr val="000000"/>
-                          </a:solidFill>
-                          <a:round/>
-                          <a:headEnd/>
-                          <a:tailEnd/>
-                        </a:ln>
-                        <a:extLst>
-                          <a:ext uri="{909E8E84-426E-40dd-AFC4-6F175D3DCCD1}">
-                            <a14:hiddenFill xmlns:a14="http://schemas.microsoft.com/office/drawing/2010/main">
-                              <a:noFill/>
-                            </a14:hiddenFill>
-                          </a:ext>
-                        </a:extLst>
-                      </wps:spPr>
-                      <wps:bodyPr/>
-                    </wps:wsp>
-                  </a:graphicData>
-                </a:graphic>
-                <wp14:sizeRelH relativeFrom="page">
-                  <wp14:pctWidth>0</wp14:pctWidth>
-                </wp14:sizeRelH>
-                <wp14:sizeRelV relativeFrom="page">
-                  <wp14:pctHeight>0</wp14:pctHeight>
-                </wp14:sizeRelV>
-              </wp:anchor>
-            </w:drawing>
-          </mc:Choice>
-          <mc:Fallback>
-            <w:pict>
-              <v:shape id="AutoShape 2" o:spid="_x0000_s1026" type="#_x0000_t32" style="position:absolute;margin-left:34.5pt;margin-top:56.5pt;width:535.5pt;height:.05pt;z-index:251658240;visibility:visible;mso-wrap-style:square;mso-width-percent:0;mso-height-percent:0;mso-wrap-distance-left:9pt;mso-wrap-distance-top:0;mso-wrap-distance-right:9pt;mso-wrap-distance-bottom:0;mso-position-horizontal:absolute;mso-position-horizontal-relative:text;mso-position-vertical:absolute;mso-position-vertical-relative:text;mso-width-percent:0;mso-height-percent:0;mso-width-relative:page;mso-height-relative:page" o:gfxdata="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"/>
-            </w:pict>
-          </mc:Fallback>
-        </mc:AlternateContent>
+        <w:pict>
+          <v:shape id="AutoShape 2" o:spid="_x0000_s1027" type="#_x0000_t32" style="position:absolute;left:0;text-align:left;margin-left:34.5pt;margin-top:56.5pt;width:535.5pt;height:.05pt;z-index:251658240;visibility:visible" o:gfxdata="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"/>
+        </w:pict>
       </w:r>
       <w:r>
         <w:rPr>
@@ -227,7 +95,6 @@
         <w:jc w:val="both"/>
         <w:rPr>
           <w:rFonts w:ascii="Arial" w:hAnsi="Arial" w:cs="Arial"/>
-          <w:b/>
         </w:rPr>
       </w:pPr>
       <w:r>
@@ -236,7 +103,7 @@
           <w:b/>
           <w:bCs/>
         </w:rPr>
-        <w:t>Specific Aims.</w:t>
+        <w:t>Specific Aims</w:t>
       </w:r>
     </w:p>
     <w:p>
@@ -255,213 +122,105 @@
         <w:rPr>
           <w:rFonts w:ascii="Arial" w:hAnsi="Arial" w:cs="Arial"/>
         </w:rPr>
-        <w:t xml:space="preserve">Gene expression based causality network construction has long been a goal of </w:t>
+        <w:t xml:space="preserve">Gene expression based </w:t>
+      </w:r>
+      <w:r>
+        <w:rPr>
+          <w:rFonts w:ascii="Arial" w:hAnsi="Arial" w:cs="Arial"/>
+        </w:rPr>
+        <w:t>network construction has long been a goa</w:t>
+      </w:r>
+      <w:r>
+        <w:rPr>
+          <w:rFonts w:ascii="Arial" w:hAnsi="Arial" w:cs="Arial"/>
+        </w:rPr>
+        <w:t xml:space="preserve">l of transcriptomic endeavors. </w:t>
+      </w:r>
+      <w:proofErr w:type="gramStart"/>
+      <w:r>
+        <w:rPr>
+          <w:rFonts w:ascii="Arial" w:hAnsi="Arial" w:cs="Arial"/>
+        </w:rPr>
+        <w:t>The realization of which, promises to unravel the genetic landscape of many biological contexts.</w:t>
+      </w:r>
+      <w:proofErr w:type="gramEnd"/>
+      <w:r>
+        <w:rPr>
+          <w:rFonts w:ascii="Arial" w:hAnsi="Arial" w:cs="Arial"/>
+        </w:rPr>
+        <w:t xml:space="preserve">  Many publications in the past have contributed to this particular effort [1, 2, 3, 4, 5, 6, </w:t>
+      </w:r>
+      <w:proofErr w:type="gramStart"/>
+      <w:r>
+        <w:rPr>
+          <w:rFonts w:ascii="Arial" w:hAnsi="Arial" w:cs="Arial"/>
+        </w:rPr>
+        <w:t>7</w:t>
+      </w:r>
+      <w:proofErr w:type="gramEnd"/>
+      <w:r>
+        <w:rPr>
+          <w:rFonts w:ascii="Arial" w:hAnsi="Arial" w:cs="Arial"/>
+        </w:rPr>
+        <w:t xml:space="preserve">]. But, one unifying problem that </w:t>
+      </w:r>
+      <w:proofErr w:type="gramStart"/>
+      <w:r>
+        <w:rPr>
+          <w:rFonts w:ascii="Arial" w:hAnsi="Arial" w:cs="Arial"/>
+        </w:rPr>
+        <w:t>all these</w:t>
+      </w:r>
+      <w:proofErr w:type="gramEnd"/>
+      <w:r>
+        <w:rPr>
+          <w:rFonts w:ascii="Arial" w:hAnsi="Arial" w:cs="Arial"/>
+        </w:rPr>
+        <w:t xml:space="preserve"> studies share is their reliance on tissue sample transcriptomic data—a drawback </w:t>
+      </w:r>
+      <w:r>
+        <w:rPr>
+          <w:rFonts w:ascii="Arial" w:hAnsi="Arial" w:cs="Arial"/>
+        </w:rPr>
+        <w:t>due to the mixture of different types of cells as well as heterogeneity among cells of the same type</w:t>
+      </w:r>
+      <w:r>
+        <w:rPr>
+          <w:rFonts w:ascii="Arial" w:hAnsi="Arial" w:cs="Arial"/>
+        </w:rPr>
+        <w:t xml:space="preserve">. Such endeavors are therefore </w:t>
+      </w:r>
+      <w:r>
+        <w:rPr>
+          <w:rFonts w:ascii="Arial" w:hAnsi="Arial" w:cs="Arial"/>
+        </w:rPr>
+        <w:t xml:space="preserve">not sufficient </w:t>
+      </w:r>
+      <w:r>
+        <w:rPr>
+          <w:rFonts w:ascii="Arial" w:hAnsi="Arial" w:cs="Arial"/>
+        </w:rPr>
+        <w:t>to answer questions targeting the molecular and cellular levels of biology. However, single-cell resolution has recently risen in popularity in the form of single-cell RNA sequencing (RNA-</w:t>
       </w:r>
       <w:proofErr w:type="spellStart"/>
       <w:r>
         <w:rPr>
           <w:rFonts w:ascii="Arial" w:hAnsi="Arial" w:cs="Arial"/>
         </w:rPr>
-        <w:t>transcript</w:t>
-      </w:r>
+        <w:t>Seq</w:t>
+      </w:r>
+      <w:proofErr w:type="spellEnd"/>
       <w:r>
         <w:rPr>
           <w:rFonts w:ascii="Arial" w:hAnsi="Arial" w:cs="Arial"/>
         </w:rPr>
-        <w:t>omic</w:t>
-      </w:r>
-      <w:proofErr w:type="spellEnd"/>
+        <w:t>) technology [8]. Proper utilization of this nascent technology may help overcome the interpretation issues of past works and identify functional relationships between genes that would be otherwise obscured by averaging effects o</w:t>
+      </w:r>
       <w:r>
         <w:rPr>
           <w:rFonts w:ascii="Arial" w:hAnsi="Arial" w:cs="Arial"/>
         </w:rPr>
-        <w:t xml:space="preserve"> endeavors. The realization</w:t>
-      </w:r>
-      <w:r>
-        <w:rPr>
-          <w:rFonts w:ascii="Arial" w:hAnsi="Arial" w:cs="Arial"/>
-        </w:rPr>
-        <w:t xml:space="preserve"> of</w:t>
-      </w:r>
-      <w:r>
-        <w:rPr>
-          <w:rFonts w:ascii="Arial" w:hAnsi="Arial" w:cs="Arial"/>
-        </w:rPr>
-        <w:t xml:space="preserve"> which, promises to unravel the </w:t>
-      </w:r>
-      <w:r>
-        <w:rPr>
-          <w:rFonts w:ascii="Arial" w:hAnsi="Arial" w:cs="Arial"/>
-        </w:rPr>
-        <w:t>genetic landscape of many biological contexts.  Many publications in the past have contributed to this particular effort </w:t>
-      </w:r>
-      <w:sdt>
-        <w:sdtPr>
-          <w:rPr>
-            <w:rFonts w:ascii="Arial" w:hAnsi="Arial" w:cs="Arial"/>
-          </w:rPr>
-          <w:id w:val="505387165"/>
-          <w:citation/>
-        </w:sdtPr>
-        <w:sdtEndPr/>
-        <w:sdtContent>
-          <w:r>
-            <w:rPr>
-              <w:rFonts w:ascii="Arial" w:hAnsi="Arial" w:cs="Arial"/>
-            </w:rPr>
-            <w:fldChar w:fldCharType="begin"/>
-          </w:r>
-          <w:r>
-            <w:rPr>
-              <w:rFonts w:ascii="Arial" w:hAnsi="Arial" w:cs="Arial"/>
-            </w:rPr>
-            <w:instrText xml:space="preserve"> CITATION Yates \l 1033 </w:instrText>
-          </w:r>
-          <w:r>
-            <w:rPr>
-              <w:rFonts w:ascii="Arial" w:hAnsi="Arial" w:cs="Arial"/>
-            </w:rPr>
-            <w:instrText xml:space="preserve"> \m Da \m D \m H</w:instrText>
-          </w:r>
-          <w:r>
-            <w:rPr>
-              <w:rFonts w:ascii="Arial" w:hAnsi="Arial" w:cs="Arial"/>
-            </w:rPr>
-            <w:instrText xml:space="preserve"> \m AA \m PJ</w:instrText>
-          </w:r>
-          <w:r>
-            <w:rPr>
-              <w:rFonts w:ascii="Arial" w:hAnsi="Arial" w:cs="Arial"/>
-            </w:rPr>
-            <w:instrText xml:space="preserve"> \m cai2012utilizing</w:instrText>
-          </w:r>
-          <w:r>
-            <w:rPr>
-              <w:rFonts w:ascii="Arial" w:hAnsi="Arial" w:cs="Arial"/>
-            </w:rPr>
-            <w:fldChar w:fldCharType="separate"/>
-          </w:r>
-          <w:r>
-            <w:rPr>
-              <w:rFonts w:ascii="Arial" w:hAnsi="Arial" w:cs="Arial"/>
-              <w:noProof/>
-            </w:rPr>
-            <w:t>[1, 2, 3, 4, 5, 6, 7]</w:t>
-          </w:r>
-          <w:r>
-            <w:rPr>
-              <w:rFonts w:ascii="Arial" w:hAnsi="Arial" w:cs="Arial"/>
-            </w:rPr>
-            <w:fldChar w:fldCharType="end"/>
-          </w:r>
-        </w:sdtContent>
-      </w:sdt>
-      <w:r>
-        <w:rPr>
-          <w:rFonts w:ascii="Arial" w:hAnsi="Arial" w:cs="Arial"/>
-        </w:rPr>
-        <w:t xml:space="preserve">. But, one unifying problem that all these studies share is their reliance on tissue sample </w:t>
-      </w:r>
-      <w:proofErr w:type="spellStart"/>
-      <w:r>
-        <w:rPr>
-          <w:rFonts w:ascii="Arial" w:hAnsi="Arial" w:cs="Arial"/>
-        </w:rPr>
-        <w:t>transcriptomic</w:t>
-      </w:r>
-      <w:proofErr w:type="spellEnd"/>
-      <w:r>
-        <w:rPr>
-          <w:rFonts w:ascii="Arial" w:hAnsi="Arial" w:cs="Arial"/>
-        </w:rPr>
-        <w:t xml:space="preserve"> data—a drawback that precludes reasoning and hypothesis generation at the cellular level. </w:t>
-      </w:r>
-      <w:r>
-        <w:rPr>
-          <w:rFonts w:ascii="Arial" w:hAnsi="Arial" w:cs="Arial"/>
-        </w:rPr>
-        <w:t>Such endeavors are therefore unfit to answer</w:t>
-      </w:r>
-      <w:r>
-        <w:rPr>
-          <w:rFonts w:ascii="Arial" w:hAnsi="Arial" w:cs="Arial"/>
-        </w:rPr>
-        <w:t xml:space="preserve"> questions </w:t>
-      </w:r>
-      <w:r>
-        <w:rPr>
-          <w:rFonts w:ascii="Arial" w:hAnsi="Arial" w:cs="Arial"/>
-        </w:rPr>
-        <w:t>targeting the</w:t>
-      </w:r>
-      <w:r>
-        <w:rPr>
-          <w:rFonts w:ascii="Arial" w:hAnsi="Arial" w:cs="Arial"/>
-        </w:rPr>
-        <w:t xml:space="preserve"> molecular and cellular levels of biology. However, single-cell resolution has recently risen in popularity in the form of single-cell RNA sequencing (RNA-</w:t>
-      </w:r>
-      <w:proofErr w:type="spellStart"/>
-      <w:r>
-        <w:rPr>
-          <w:rFonts w:ascii="Arial" w:hAnsi="Arial" w:cs="Arial"/>
-        </w:rPr>
-        <w:t>Seq</w:t>
-      </w:r>
-      <w:proofErr w:type="spellEnd"/>
-      <w:r>
-        <w:rPr>
-          <w:rFonts w:ascii="Arial" w:hAnsi="Arial" w:cs="Arial"/>
-        </w:rPr>
-        <w:t>) technology </w:t>
-      </w:r>
-      <w:sdt>
-        <w:sdtPr>
-          <w:rPr>
-            <w:rFonts w:ascii="Arial" w:hAnsi="Arial" w:cs="Arial"/>
-          </w:rPr>
-          <w:id w:val="505387177"/>
-          <w:citation/>
-        </w:sdtPr>
-        <w:sdtEndPr/>
-        <w:sdtContent>
-          <w:r>
-            <w:rPr>
-              <w:rFonts w:ascii="Arial" w:hAnsi="Arial" w:cs="Arial"/>
-            </w:rPr>
-            <w:fldChar w:fldCharType="begin"/>
-          </w:r>
-          <w:r>
-            <w:rPr>
-              <w:rFonts w:ascii="Arial" w:hAnsi="Arial" w:cs="Arial"/>
-            </w:rPr>
-            <w:instrText xml:space="preserve"> CITATION AAa \l 1033 </w:instrText>
-          </w:r>
-          <w:r>
-            <w:rPr>
-              <w:rFonts w:ascii="Arial" w:hAnsi="Arial" w:cs="Arial"/>
-            </w:rPr>
-            <w:fldChar w:fldCharType="separate"/>
-          </w:r>
-          <w:r>
-            <w:rPr>
-              <w:rFonts w:ascii="Arial" w:hAnsi="Arial" w:cs="Arial"/>
-              <w:noProof/>
-            </w:rPr>
-            <w:t>[8]</w:t>
-          </w:r>
-          <w:r>
-            <w:rPr>
-              <w:rFonts w:ascii="Arial" w:hAnsi="Arial" w:cs="Arial"/>
-            </w:rPr>
-            <w:fldChar w:fldCharType="end"/>
-          </w:r>
-        </w:sdtContent>
-      </w:sdt>
-      <w:r>
-        <w:rPr>
-          <w:rFonts w:ascii="Arial" w:hAnsi="Arial" w:cs="Arial"/>
-        </w:rPr>
-        <w:t xml:space="preserve">. Proper utilization of this exciting new technology may help overcome the interpretation issues of past works and help identify functional relationships between genes that would be otherwise obscured by averaging effects of tissue sample </w:t>
+        <w:t xml:space="preserve">f tissue sample </w:t>
       </w:r>
       <w:proofErr w:type="spellStart"/>
       <w:r>
@@ -494,164 +253,21 @@
         <w:rPr>
           <w:rFonts w:ascii="Arial" w:hAnsi="Arial" w:cs="Arial"/>
         </w:rPr>
-        <w:t>Functional relationships between genes can also be obscured by drastic differences in the proportions of represented cell types or states within a dataset. Intuition for this comes from the consideration of rare cell types, which—although small in number—may harbor important, discerning information regarding the shape of a functional relationship between two genes. A number of works in the past have implemented density-dependent normalization techniques to counter this type of disproportional representation </w:t>
-      </w:r>
-      <w:sdt>
-        <w:sdtPr>
-          <w:rPr>
-            <w:rFonts w:ascii="Arial" w:hAnsi="Arial" w:cs="Arial"/>
-          </w:rPr>
-          <w:id w:val="505387179"/>
-          <w:citation/>
-        </w:sdtPr>
-        <w:sdtEndPr/>
-        <w:sdtContent>
-          <w:r>
-            <w:rPr>
-              <w:rFonts w:ascii="Arial" w:hAnsi="Arial" w:cs="Arial"/>
-            </w:rPr>
-            <w:fldChar w:fldCharType="begin"/>
-          </w:r>
-          <w:r>
-            <w:rPr>
-              <w:rFonts w:ascii="Arial" w:hAnsi="Arial" w:cs="Arial"/>
-            </w:rPr>
-            <w:instrText xml:space="preserve"> CITATION P \l 1033  \m S</w:instrText>
-          </w:r>
-          <w:r>
-            <w:rPr>
-              <w:rFonts w:ascii="Arial" w:hAnsi="Arial" w:cs="Arial"/>
-            </w:rPr>
-            <w:instrText xml:space="preserve"> \m Zhang2015</w:instrText>
-          </w:r>
-          <w:r>
-            <w:rPr>
-              <w:rFonts w:ascii="Arial" w:hAnsi="Arial" w:cs="Arial"/>
-            </w:rPr>
-            <w:fldChar w:fldCharType="separate"/>
-          </w:r>
-          <w:r>
-            <w:rPr>
-              <w:rFonts w:ascii="Arial" w:hAnsi="Arial" w:cs="Arial"/>
-              <w:noProof/>
-            </w:rPr>
-            <w:t>[9, 10, 11]</w:t>
-          </w:r>
-          <w:r>
-            <w:rPr>
-              <w:rFonts w:ascii="Arial" w:hAnsi="Arial" w:cs="Arial"/>
-            </w:rPr>
-            <w:fldChar w:fldCharType="end"/>
-          </w:r>
-        </w:sdtContent>
-      </w:sdt>
+        <w:t xml:space="preserve">Functional relationships between genes can also be obscured by drastic differences in the proportions of represented cell types or states within a dataset. Intuition for this comes from the consideration of rare cell types, which—although small in number—may harbor important, discerning information regarding the shape of a functional relationship between two genes. A number of works in the past have implemented density-dependent normalization techniques to counter this type of disproportional representation [9, 10, </w:t>
+      </w:r>
+      <w:proofErr w:type="gramStart"/>
       <w:r>
         <w:rPr>
           <w:rFonts w:ascii="Arial" w:hAnsi="Arial" w:cs="Arial"/>
         </w:rPr>
-        <w:t>. We propose the novel application of such techniques in tandem with the cellular resolution of single-cell RNA-</w:t>
-      </w:r>
-      <w:proofErr w:type="spellStart"/>
+        <w:t>11</w:t>
+      </w:r>
+      <w:proofErr w:type="gramEnd"/>
       <w:r>
         <w:rPr>
           <w:rFonts w:ascii="Arial" w:hAnsi="Arial" w:cs="Arial"/>
         </w:rPr>
-        <w:t>seq</w:t>
-      </w:r>
-      <w:proofErr w:type="spellEnd"/>
-      <w:r>
-        <w:rPr>
-          <w:rFonts w:ascii="Arial" w:hAnsi="Arial" w:cs="Arial"/>
-        </w:rPr>
-        <w:t xml:space="preserve"> data to construct Boolean implication networks between genes. </w:t>
-      </w:r>
-      <w:r>
-        <w:rPr>
-          <w:rFonts w:ascii="Arial" w:hAnsi="Arial" w:cs="Arial"/>
-        </w:rPr>
-        <w:t xml:space="preserve">Furthermore, </w:t>
-      </w:r>
-      <w:r>
-        <w:rPr>
-          <w:rFonts w:ascii="Arial" w:hAnsi="Arial" w:cs="Arial"/>
-        </w:rPr>
-        <w:t xml:space="preserve">Boolean implication networks </w:t>
-      </w:r>
-      <w:r>
-        <w:rPr>
-          <w:rFonts w:ascii="Arial" w:hAnsi="Arial" w:cs="Arial"/>
-        </w:rPr>
-        <w:t xml:space="preserve">are robust to noise owing to the requisite </w:t>
-      </w:r>
-      <w:proofErr w:type="spellStart"/>
-      <w:r>
-        <w:rPr>
-          <w:rFonts w:ascii="Arial" w:hAnsi="Arial" w:cs="Arial"/>
-        </w:rPr>
-        <w:t>fuzzification</w:t>
-      </w:r>
-      <w:proofErr w:type="spellEnd"/>
-      <w:r>
-        <w:rPr>
-          <w:rFonts w:ascii="Arial" w:hAnsi="Arial" w:cs="Arial"/>
-        </w:rPr>
-        <w:t xml:space="preserve"> of the data distributions under investigation</w:t>
-      </w:r>
-      <w:r>
-        <w:rPr>
-          <w:rFonts w:ascii="Arial" w:hAnsi="Arial" w:cs="Arial"/>
-        </w:rPr>
-        <w:t xml:space="preserve">. </w:t>
-      </w:r>
-      <w:r>
-        <w:rPr>
-          <w:rFonts w:ascii="Arial" w:hAnsi="Arial" w:cs="Arial"/>
-        </w:rPr>
-        <w:t xml:space="preserve">This quality is of particular interest in the context of </w:t>
-      </w:r>
-      <w:r>
-        <w:rPr>
-          <w:rFonts w:ascii="Arial" w:hAnsi="Arial" w:cs="Arial"/>
-        </w:rPr>
-        <w:t>Single-cell RNA-</w:t>
-      </w:r>
-      <w:proofErr w:type="spellStart"/>
-      <w:r>
-        <w:rPr>
-          <w:rFonts w:ascii="Arial" w:hAnsi="Arial" w:cs="Arial"/>
-        </w:rPr>
-        <w:t>seq</w:t>
-      </w:r>
-      <w:proofErr w:type="spellEnd"/>
-      <w:r>
-        <w:rPr>
-          <w:rFonts w:ascii="Arial" w:hAnsi="Arial" w:cs="Arial"/>
-        </w:rPr>
-        <w:t xml:space="preserve"> </w:t>
-      </w:r>
-      <w:r>
-        <w:rPr>
-          <w:rFonts w:ascii="Arial" w:hAnsi="Arial" w:cs="Arial"/>
-        </w:rPr>
-        <w:t xml:space="preserve">because the small amount of starting genetic material is relatively susceptible to bias. </w:t>
-      </w:r>
-      <w:r>
-        <w:rPr>
-          <w:rFonts w:ascii="Arial" w:hAnsi="Arial" w:cs="Arial"/>
-        </w:rPr>
-        <w:t xml:space="preserve">Our novel methodology promises to bring </w:t>
-      </w:r>
-      <w:r>
-        <w:rPr>
-          <w:rFonts w:ascii="Arial" w:hAnsi="Arial" w:cs="Arial"/>
-        </w:rPr>
-        <w:t>clarity</w:t>
-      </w:r>
-      <w:r>
-        <w:rPr>
-          <w:rFonts w:ascii="Arial" w:hAnsi="Arial" w:cs="Arial"/>
-        </w:rPr>
-        <w:t xml:space="preserve"> of analysis never before seen in the study of gene expression implication.</w:t>
+        <w:t>].</w:t>
       </w:r>
     </w:p>
     <w:p>
@@ -664,22 +280,103 @@
         <w:jc w:val="both"/>
         <w:rPr>
           <w:rFonts w:ascii="Arial" w:hAnsi="Arial" w:cs="Arial"/>
-          <w:b/>
         </w:rPr>
       </w:pPr>
       <w:r>
         <w:rPr>
           <w:rFonts w:ascii="Arial" w:hAnsi="Arial" w:cs="Arial"/>
-          <w:b/>
-        </w:rPr>
-        <w:t xml:space="preserve">Aim 1. </w:t>
-      </w:r>
+        </w:rPr>
+        <w:t>Finally, the utilization of single-cell RNA-</w:t>
+      </w:r>
+      <w:proofErr w:type="spellStart"/>
       <w:r>
         <w:rPr>
           <w:rFonts w:ascii="Arial" w:hAnsi="Arial" w:cs="Arial"/>
-          <w:b/>
-        </w:rPr>
-        <w:t>To construct directed Boolean gene implication networks conducive to intuitive analysis of gene expression at the cellular level.</w:t>
+        </w:rPr>
+        <w:t>Seq</w:t>
+      </w:r>
+      <w:proofErr w:type="spellEnd"/>
+      <w:r>
+        <w:rPr>
+          <w:rFonts w:ascii="Arial" w:hAnsi="Arial" w:cs="Arial"/>
+        </w:rPr>
+        <w:t xml:space="preserve"> methodologies, although promising in theory, </w:t>
+      </w:r>
+      <w:proofErr w:type="gramStart"/>
+      <w:r>
+        <w:rPr>
+          <w:rFonts w:ascii="Arial" w:hAnsi="Arial" w:cs="Arial"/>
+        </w:rPr>
+        <w:t>suffer</w:t>
+      </w:r>
+      <w:proofErr w:type="gramEnd"/>
+      <w:r>
+        <w:rPr>
+          <w:rFonts w:ascii="Arial" w:hAnsi="Arial" w:cs="Arial"/>
+        </w:rPr>
+        <w:t xml:space="preserve"> in practice from characteristically high technical variation [reference needed]. This fact restricts the application of single-cell transcriptomic technologies to many scientific </w:t>
+      </w:r>
+      <w:r>
+        <w:rPr>
+          <w:rFonts w:ascii="Arial" w:hAnsi="Arial" w:cs="Arial"/>
+        </w:rPr>
+        <w:t>endeavors</w:t>
+      </w:r>
+      <w:r>
+        <w:rPr>
+          <w:rFonts w:ascii="Arial" w:hAnsi="Arial" w:cs="Arial"/>
+        </w:rPr>
+        <w:t>—</w:t>
+      </w:r>
+      <w:r>
+        <w:rPr>
+          <w:rFonts w:ascii="Arial" w:hAnsi="Arial" w:cs="Arial"/>
+        </w:rPr>
+        <w:t xml:space="preserve">gene expression based network construction among their ranks. We </w:t>
+      </w:r>
+      <w:r>
+        <w:rPr>
+          <w:rFonts w:ascii="Arial" w:hAnsi="Arial" w:cs="Arial"/>
+        </w:rPr>
+        <w:t xml:space="preserve">hypothesize that the estimation and </w:t>
+      </w:r>
+      <w:proofErr w:type="spellStart"/>
+      <w:r>
+        <w:rPr>
+          <w:rFonts w:ascii="Arial" w:hAnsi="Arial" w:cs="Arial"/>
+        </w:rPr>
+        <w:t>subsampling</w:t>
+      </w:r>
+      <w:proofErr w:type="spellEnd"/>
+      <w:r>
+        <w:rPr>
+          <w:rFonts w:ascii="Arial" w:hAnsi="Arial" w:cs="Arial"/>
+        </w:rPr>
+        <w:t xml:space="preserve"> of conditional probability pair-wise gene data can result in novel functional relationship detection in gene expression based </w:t>
+      </w:r>
+      <w:r>
+        <w:rPr>
+          <w:rFonts w:ascii="Arial" w:hAnsi="Arial" w:cs="Arial"/>
+        </w:rPr>
+        <w:t xml:space="preserve">network construction </w:t>
+      </w:r>
+      <w:r>
+        <w:rPr>
+          <w:rFonts w:ascii="Arial" w:hAnsi="Arial" w:cs="Arial"/>
+        </w:rPr>
+        <w:t xml:space="preserve">when compared to the same analysis considering only the pair-wise joint distributions of genes. Furthermore, we hypothesize that </w:t>
+      </w:r>
+      <w:r>
+        <w:rPr>
+          <w:rFonts w:ascii="Arial" w:hAnsi="Arial" w:cs="Arial"/>
+        </w:rPr>
+        <w:t>attenuate the effects of technical and biological variatio</w:t>
+      </w:r>
+      <w:r>
+        <w:rPr>
+          <w:rFonts w:ascii="Arial" w:hAnsi="Arial" w:cs="Arial"/>
+        </w:rPr>
+        <w:t xml:space="preserve">n with our proposed methodology. </w:t>
       </w:r>
     </w:p>
     <w:p>
@@ -692,21 +389,69 @@
         <w:jc w:val="both"/>
         <w:rPr>
           <w:rFonts w:ascii="Arial" w:hAnsi="Arial" w:cs="Arial"/>
-        </w:rPr>
-      </w:pPr>
+          <w:b/>
+          <w:bCs/>
+        </w:rPr>
+      </w:pPr>
+      <w:proofErr w:type="gramStart"/>
       <w:r>
         <w:rPr>
           <w:rFonts w:ascii="Arial" w:hAnsi="Arial" w:cs="Arial"/>
           <w:b/>
           <w:bCs/>
         </w:rPr>
-        <w:t>Impact:</w:t>
-      </w:r>
+        <w:t>Aim 1.</w:t>
+      </w:r>
+      <w:proofErr w:type="gramEnd"/>
       <w:r>
         <w:rPr>
           <w:rFonts w:ascii="Arial" w:hAnsi="Arial" w:cs="Arial"/>
-        </w:rPr>
-        <w:t> Networks constructed by our novel workflow will be capable of capturing functional relationships implication Boolean implications resulting from the consideration of rare cell types/states that former methodologies would not be able to capture. Furthermore, our networks promise to be readily interpretable at the cellular and molecular genetics level.  </w:t>
+          <w:b/>
+          <w:bCs/>
+        </w:rPr>
+        <w:t xml:space="preserve"> </w:t>
+      </w:r>
+      <w:r>
+        <w:rPr>
+          <w:rFonts w:ascii="Arial" w:hAnsi="Arial" w:cs="Arial"/>
+          <w:b/>
+          <w:bCs/>
+        </w:rPr>
+        <w:t>D</w:t>
+      </w:r>
+      <w:r>
+        <w:rPr>
+          <w:rFonts w:ascii="Arial" w:hAnsi="Arial" w:cs="Arial"/>
+          <w:b/>
+          <w:bCs/>
+        </w:rPr>
+        <w:t xml:space="preserve">evelop a workflow to construct directed Boolean gene implication networks conducive to intuitive analysis of gene expression at the cellular level using </w:t>
+      </w:r>
+      <w:r>
+        <w:rPr>
+          <w:rFonts w:ascii="Arial" w:hAnsi="Arial" w:cs="Arial"/>
+          <w:b/>
+          <w:bCs/>
+        </w:rPr>
+        <w:t>single-cell RNA-</w:t>
+      </w:r>
+      <w:proofErr w:type="spellStart"/>
+      <w:r>
+        <w:rPr>
+          <w:rFonts w:ascii="Arial" w:hAnsi="Arial" w:cs="Arial"/>
+          <w:b/>
+          <w:bCs/>
+        </w:rPr>
+        <w:t>seq</w:t>
+      </w:r>
+      <w:proofErr w:type="spellEnd"/>
+      <w:r>
+        <w:rPr>
+          <w:rFonts w:ascii="Arial" w:hAnsi="Arial" w:cs="Arial"/>
+          <w:b/>
+          <w:bCs/>
+        </w:rPr>
+        <w:t xml:space="preserve"> data.</w:t>
       </w:r>
     </w:p>
     <w:p>
@@ -719,7 +464,6 @@
         <w:jc w:val="both"/>
         <w:rPr>
           <w:rFonts w:ascii="Arial" w:hAnsi="Arial" w:cs="Arial"/>
-          <w:b/>
         </w:rPr>
       </w:pPr>
       <w:r>
@@ -728,36 +472,13 @@
           <w:b/>
           <w:bCs/>
         </w:rPr>
-        <w:t>Aim 2</w:t>
+        <w:t>Impact:</w:t>
       </w:r>
       <w:r>
         <w:rPr>
           <w:rFonts w:ascii="Arial" w:hAnsi="Arial" w:cs="Arial"/>
-          <w:b/>
-          <w:bCs/>
-        </w:rPr>
-        <w:t xml:space="preserve">. </w:t>
-      </w:r>
-      <w:r>
-        <w:rPr>
-          <w:rFonts w:ascii="Arial" w:hAnsi="Arial" w:cs="Arial"/>
-          <w:b/>
-        </w:rPr>
-        <w:t xml:space="preserve">Visualize </w:t>
-      </w:r>
-      <w:r>
-        <w:rPr>
-          <w:rFonts w:ascii="Arial" w:hAnsi="Arial" w:cs="Arial"/>
-          <w:b/>
-        </w:rPr>
-        <w:t>the constructed directed Boolean gene implication network in</w:t>
-      </w:r>
-      <w:r>
-        <w:rPr>
-          <w:rFonts w:ascii="Arial" w:hAnsi="Arial" w:cs="Arial"/>
-          <w:b/>
-        </w:rPr>
-        <w:t xml:space="preserve"> hypothesis generation tool while providing an array of organizational and information tools to aid investigators’ navigation.</w:t>
+        </w:rPr>
+        <w:t> Networks constructed by our novel workflow will be capable of capturing functional relationships implication Boolean implications resulting from the consideration of rare cell types/states that former methodologies would not be able to capture. Furthermore, our networks promise to be readily interpretable at the cellular and molecular genetics level.  </w:t>
       </w:r>
     </w:p>
     <w:p>
@@ -770,53 +491,27 @@
         <w:jc w:val="both"/>
         <w:rPr>
           <w:rFonts w:ascii="Arial" w:hAnsi="Arial" w:cs="Arial"/>
-        </w:rPr>
-      </w:pPr>
+          <w:b/>
+          <w:bCs/>
+        </w:rPr>
+      </w:pPr>
+      <w:proofErr w:type="gramStart"/>
       <w:r>
         <w:rPr>
           <w:rFonts w:ascii="Arial" w:hAnsi="Arial" w:cs="Arial"/>
           <w:b/>
           <w:bCs/>
         </w:rPr>
-        <w:t>Impact:</w:t>
-      </w:r>
+        <w:t>Aim 2.</w:t>
+      </w:r>
+      <w:proofErr w:type="gramEnd"/>
       <w:r>
         <w:rPr>
           <w:rFonts w:ascii="Arial" w:hAnsi="Arial" w:cs="Arial"/>
-        </w:rPr>
-        <w:t xml:space="preserve"> This tool promises to make our results even </w:t>
-      </w:r>
-      <w:proofErr w:type="gramStart"/>
-      <w:r>
-        <w:rPr>
-          <w:rFonts w:ascii="Arial" w:hAnsi="Arial" w:cs="Arial"/>
-        </w:rPr>
-        <w:t xml:space="preserve">more </w:t>
-      </w:r>
-      <w:r>
-        <w:rPr>
-          <w:rFonts w:ascii="Arial" w:hAnsi="Arial" w:cs="Arial"/>
-        </w:rPr>
-        <w:t>user-friendly</w:t>
-      </w:r>
-      <w:proofErr w:type="gramEnd"/>
-      <w:r>
-        <w:rPr>
-          <w:rFonts w:ascii="Arial" w:hAnsi="Arial" w:cs="Arial"/>
-        </w:rPr>
-        <w:t xml:space="preserve"> to hypothesis generation over previous works by combining the interpretability of our results in </w:t>
-      </w:r>
-      <w:r>
-        <w:rPr>
-          <w:rFonts w:ascii="Arial" w:hAnsi="Arial" w:cs="Arial"/>
-        </w:rPr>
-        <w:t>a</w:t>
-      </w:r>
-      <w:r>
-        <w:rPr>
-          <w:rFonts w:ascii="Arial" w:hAnsi="Arial" w:cs="Arial"/>
-        </w:rPr>
-        <w:t>im 1 with the navigational and organizational tools of an interactive visualization tool.</w:t>
+          <w:b/>
+          <w:bCs/>
+        </w:rPr>
+        <w:t xml:space="preserve"> Visualize the constructed directed Boolean gene implication network in an intuitive hypothesis generation tool allowing biomedical researchers to develop new hypothesis on gene relationships.</w:t>
       </w:r>
     </w:p>
     <w:p>
@@ -829,7 +524,6 @@
         <w:jc w:val="both"/>
         <w:rPr>
           <w:rFonts w:ascii="Arial" w:hAnsi="Arial" w:cs="Arial"/>
-          <w:b/>
         </w:rPr>
       </w:pPr>
       <w:r>
@@ -838,7 +532,13 @@
           <w:b/>
           <w:bCs/>
         </w:rPr>
-        <w:t>Research Strategy</w:t>
+        <w:t>Impact:</w:t>
+      </w:r>
+      <w:r>
+        <w:rPr>
+          <w:rFonts w:ascii="Arial" w:hAnsi="Arial" w:cs="Arial"/>
+        </w:rPr>
+        <w:t> This tool promises to make our results even more user-friendly to hypothesis generation over previous works by combining the interpretability of our results in aim 1 with the navigational and organizational tools of an interactive visualization tool.</w:t>
       </w:r>
     </w:p>
     <w:p>
@@ -851,6 +551,28 @@
         <w:jc w:val="both"/>
         <w:rPr>
           <w:rFonts w:ascii="Arial" w:hAnsi="Arial" w:cs="Arial"/>
+          <w:b/>
+        </w:rPr>
+      </w:pPr>
+      <w:r>
+        <w:rPr>
+          <w:rFonts w:ascii="Arial" w:hAnsi="Arial" w:cs="Arial"/>
+          <w:b/>
+          <w:bCs/>
+        </w:rPr>
+        <w:t>Research Strategy</w:t>
+      </w:r>
+    </w:p>
+    <w:p>
+      <w:pPr>
+        <w:pStyle w:val="ListTable"/>
+        <w:tabs>
+          <w:tab w:val="clear" w:pos="1080"/>
+        </w:tabs>
+        <w:ind w:left="720"/>
+        <w:jc w:val="both"/>
+        <w:rPr>
+          <w:rFonts w:ascii="Arial" w:hAnsi="Arial" w:cs="Arial"/>
         </w:rPr>
       </w:pPr>
       <w:r>
@@ -867,21 +589,7 @@
         <w:rPr>
           <w:rFonts w:ascii="Arial" w:hAnsi="Arial" w:cs="Arial"/>
         </w:rPr>
-        <w:t xml:space="preserve"> Gene dependence and correlation analyses have long been used to investigate the biological processes underpinning samples of interest. Recent work has been done regarding the susceptibility of traditional </w:t>
-      </w:r>
-      <w:proofErr w:type="spellStart"/>
-      <w:r>
-        <w:rPr>
-          <w:rFonts w:ascii="Arial" w:hAnsi="Arial" w:cs="Arial"/>
-        </w:rPr>
-        <w:t>transcriptomic</w:t>
-      </w:r>
-      <w:proofErr w:type="spellEnd"/>
-      <w:r>
-        <w:rPr>
-          <w:rFonts w:ascii="Arial" w:hAnsi="Arial" w:cs="Arial"/>
-        </w:rPr>
-        <w:t xml:space="preserve"> technologies to Simpson’s Paradox—the confounding of a mixture of signals that suggests a trend With the rise of single-cell </w:t>
+        <w:t xml:space="preserve"> Gene dependence and correlation analyses have long been used to investigate the biological processes underpinning samples of interest. Recent work has been done regarding the susceptibility of traditional transcriptomic technologies to Simpson’s Paradox—the confounding of a mixture of signals that suggests a trend With the rise of single-cell </w:t>
       </w:r>
       <w:proofErr w:type="spellStart"/>
       <w:r>
@@ -919,7 +627,6 @@
           <w:id w:val="505387181"/>
           <w:citation/>
         </w:sdtPr>
-        <w:sdtEndPr/>
         <w:sdtContent>
           <w:r>
             <w:rPr>
@@ -983,12 +690,19 @@
         <w:rPr>
           <w:rFonts w:ascii="Arial" w:hAnsi="Arial" w:cs="Arial"/>
         </w:rPr>
-        <w:t xml:space="preserve"> promises a glimpse of the ‘rules of the game’ </w:t>
+        <w:t xml:space="preserve"> </w:t>
       </w:r>
       <w:r>
         <w:rPr>
           <w:rFonts w:ascii="Arial" w:hAnsi="Arial" w:cs="Arial"/>
         </w:rPr>
+        <w:lastRenderedPageBreak/>
+        <w:t xml:space="preserve">promises a glimpse of the ‘rules of the game’ </w:t>
+      </w:r>
+      <w:r>
+        <w:rPr>
+          <w:rFonts w:ascii="Arial" w:hAnsi="Arial" w:cs="Arial"/>
+        </w:rPr>
         <w:t xml:space="preserve">within this heterogeneity </w:t>
       </w:r>
       <w:r>
@@ -1019,14 +733,7 @@
         <w:rPr>
           <w:rFonts w:ascii="Arial" w:hAnsi="Arial" w:cs="Arial"/>
         </w:rPr>
-        <w:t xml:space="preserve">, in part, from poor interpretability given the unknown cellular composition of the input datasets. A single-celled perspective in theory does not suffer from the </w:t>
-      </w:r>
-      <w:r>
-        <w:rPr>
-          <w:rFonts w:ascii="Arial" w:hAnsi="Arial" w:cs="Arial"/>
-        </w:rPr>
-        <w:lastRenderedPageBreak/>
-        <w:t xml:space="preserve">averaging effects of bulk sample </w:t>
+        <w:t xml:space="preserve">, in part, from poor interpretability given the unknown cellular composition of the input datasets. A single-celled perspective in theory does not suffer from the averaging effects of bulk sample </w:t>
       </w:r>
       <w:proofErr w:type="spellStart"/>
       <w:r>
@@ -1089,21 +796,7 @@
         <w:rPr>
           <w:rFonts w:ascii="Arial" w:hAnsi="Arial" w:cs="Arial"/>
         </w:rPr>
-        <w:t xml:space="preserve"> To our knowledge no work has attempted to infer Boolean implication networks from single-cell </w:t>
-      </w:r>
-      <w:proofErr w:type="spellStart"/>
-      <w:r>
-        <w:rPr>
-          <w:rFonts w:ascii="Arial" w:hAnsi="Arial" w:cs="Arial"/>
-        </w:rPr>
-        <w:t>RNASeq</w:t>
-      </w:r>
-      <w:proofErr w:type="spellEnd"/>
-      <w:r>
-        <w:rPr>
-          <w:rFonts w:ascii="Arial" w:hAnsi="Arial" w:cs="Arial"/>
-        </w:rPr>
-        <w:t xml:space="preserve"> data. Neither </w:t>
+        <w:t xml:space="preserve"> To our knowledge no work has attempted to infer Boolean implication networks from single-cell RNASeq data. Neither </w:t>
       </w:r>
       <w:proofErr w:type="gramStart"/>
       <w:r>
@@ -1141,7 +834,6 @@
           <w:id w:val="505387186"/>
           <w:citation/>
         </w:sdtPr>
-        <w:sdtEndPr/>
         <w:sdtContent>
           <w:r>
             <w:rPr>
@@ -1202,7 +894,6 @@
           <w:id w:val="505387187"/>
           <w:citation/>
         </w:sdtPr>
-        <w:sdtEndPr/>
         <w:sdtContent>
           <w:r>
             <w:rPr>
@@ -1313,109 +1004,6 @@
     </w:p>
     <w:p>
       <w:pPr>
-        <w:pStyle w:val="ListTable"/>
-        <w:tabs>
-          <w:tab w:val="clear" w:pos="1080"/>
-        </w:tabs>
-        <w:ind w:left="720"/>
-        <w:jc w:val="both"/>
-        <w:rPr>
-          <w:rFonts w:ascii="Arial" w:hAnsi="Arial" w:cs="Arial"/>
-        </w:rPr>
-      </w:pPr>
-      <w:r>
-        <w:rPr>
-          <w:rFonts w:ascii="Arial" w:hAnsi="Arial" w:cs="Arial"/>
-        </w:rPr>
-        <w:t>We will develop a novel methodology that combines the unobscured cellular resolution of single-cell RNA-</w:t>
-      </w:r>
-      <w:proofErr w:type="spellStart"/>
-      <w:r>
-        <w:rPr>
-          <w:rFonts w:ascii="Arial" w:hAnsi="Arial" w:cs="Arial"/>
-        </w:rPr>
-        <w:t>seq</w:t>
-      </w:r>
-      <w:proofErr w:type="spellEnd"/>
-      <w:r>
-        <w:rPr>
-          <w:rFonts w:ascii="Arial" w:hAnsi="Arial" w:cs="Arial"/>
-        </w:rPr>
-        <w:t xml:space="preserve"> data, the resampling methodology presented in </w:t>
-      </w:r>
-      <w:r>
-        <w:rPr>
-          <w:rFonts w:ascii="Arial" w:hAnsi="Arial" w:cs="Arial"/>
-          <w:i/>
-          <w:iCs/>
-        </w:rPr>
-        <w:t>Conditional density-based analysis of T cell signaling in single-cell data</w:t>
-      </w:r>
-      <w:r>
-        <w:rPr>
-          <w:rFonts w:ascii="Arial" w:hAnsi="Arial" w:cs="Arial"/>
-        </w:rPr>
-        <w:t> by </w:t>
-      </w:r>
-      <w:proofErr w:type="spellStart"/>
-      <w:r>
-        <w:rPr>
-          <w:rFonts w:ascii="Arial" w:hAnsi="Arial" w:cs="Arial"/>
-          <w:i/>
-          <w:iCs/>
-        </w:rPr>
-        <w:t>Krishnaswamy</w:t>
-      </w:r>
-      <w:proofErr w:type="spellEnd"/>
-      <w:r>
-        <w:rPr>
-          <w:rFonts w:ascii="Arial" w:hAnsi="Arial" w:cs="Arial"/>
-          <w:i/>
-          <w:iCs/>
-        </w:rPr>
-        <w:t xml:space="preserve"> et al.</w:t>
-      </w:r>
-      <w:r>
-        <w:rPr>
-          <w:rFonts w:ascii="Arial" w:hAnsi="Arial" w:cs="Arial"/>
-        </w:rPr>
-        <w:t>, and inspiration from the fuzzy Boolean implication network construction methodology of </w:t>
-      </w:r>
-      <w:r>
-        <w:rPr>
-          <w:rFonts w:ascii="Arial" w:hAnsi="Arial" w:cs="Arial"/>
-          <w:i/>
-          <w:iCs/>
-        </w:rPr>
-        <w:t>Boolean implication networks derived from large scale, whole genome microarray datasets</w:t>
-      </w:r>
-      <w:r>
-        <w:rPr>
-          <w:rFonts w:ascii="Arial" w:hAnsi="Arial" w:cs="Arial"/>
-        </w:rPr>
-        <w:t> by </w:t>
-      </w:r>
-      <w:proofErr w:type="spellStart"/>
-      <w:r>
-        <w:rPr>
-          <w:rFonts w:ascii="Arial" w:hAnsi="Arial" w:cs="Arial"/>
-          <w:i/>
-          <w:iCs/>
-        </w:rPr>
-        <w:t>Sahoo</w:t>
-      </w:r>
-      <w:proofErr w:type="spellEnd"/>
-      <w:r>
-        <w:rPr>
-          <w:rFonts w:ascii="Arial" w:hAnsi="Arial" w:cs="Arial"/>
-          <w:i/>
-          <w:iCs/>
-        </w:rPr>
-        <w:t xml:space="preserve"> et al.</w:t>
-      </w:r>
-    </w:p>
-    <w:p>
-      <w:pPr>
         <w:spacing w:after="120"/>
         <w:ind w:left="720"/>
         <w:jc w:val="both"/>
@@ -1455,25 +1043,7 @@
           <w:rFonts w:ascii="Arial" w:hAnsi="Arial" w:cs="Arial"/>
           <w:i w:val="0"/>
         </w:rPr>
-        <w:t xml:space="preserve"> gene networks from single-cell </w:t>
-      </w:r>
-      <w:proofErr w:type="spellStart"/>
-      <w:r>
-        <w:rPr>
-          <w:rStyle w:val="Emphasis"/>
-          <w:rFonts w:ascii="Arial" w:hAnsi="Arial" w:cs="Arial"/>
-          <w:i w:val="0"/>
-        </w:rPr>
-        <w:t>RNASeq</w:t>
-      </w:r>
-      <w:proofErr w:type="spellEnd"/>
-      <w:r>
-        <w:rPr>
-          <w:rStyle w:val="Emphasis"/>
-          <w:rFonts w:ascii="Arial" w:hAnsi="Arial" w:cs="Arial"/>
-          <w:i w:val="0"/>
-        </w:rPr>
-        <w:t xml:space="preserve"> data. </w:t>
+        <w:t xml:space="preserve"> gene networks from single-cell RNASeq data. </w:t>
       </w:r>
       <w:r>
         <w:rPr>
@@ -1533,11 +1103,6 @@
           <w:id w:val="99683017"/>
           <w:citation/>
         </w:sdtPr>
-        <w:sdtEndPr>
-          <w:rPr>
-            <w:rStyle w:val="Emphasis"/>
-          </w:rPr>
-        </w:sdtEndPr>
         <w:sdtContent>
           <w:r>
             <w:rPr>
@@ -1619,7 +1184,7 @@
           <w:insideH w:val="none" w:sz="0" w:space="0" w:color="auto"/>
           <w:insideV w:val="none" w:sz="0" w:space="0" w:color="auto"/>
         </w:tblBorders>
-        <w:tblLook w:val="04A0" w:firstRow="1" w:lastRow="0" w:firstColumn="1" w:lastColumn="0" w:noHBand="0" w:noVBand="1"/>
+        <w:tblLook w:val="04A0"/>
       </w:tblPr>
       <w:tblGrid>
         <w:gridCol w:w="8748"/>
@@ -1665,7 +1230,7 @@
             <m:oMath>
               <m:r>
                 <m:rPr>
-                  <m:sty m:val="b"/>
+                  <m:sty m:val="bi"/>
                 </m:rPr>
                 <w:rPr>
                   <w:rStyle w:val="Emphasis"/>
@@ -1674,9 +1239,6 @@
                 <m:t>X</m:t>
               </m:r>
               <m:r>
-                <m:rPr>
-                  <m:sty m:val="p"/>
-                </m:rPr>
                 <w:rPr>
                   <w:rStyle w:val="Emphasis"/>
                   <w:rFonts w:ascii="Cambria Math" w:eastAsiaTheme="minorEastAsia" w:hAnsi="Cambria Math" w:cs="Arial"/>
@@ -1710,9 +1272,6 @@
                     </m:sSubPr>
                     <m:e>
                       <m:r>
-                        <m:rPr>
-                          <m:sty m:val="p"/>
-                        </m:rPr>
                         <w:rPr>
                           <w:rStyle w:val="Emphasis"/>
                           <w:rFonts w:ascii="Cambria Math" w:eastAsiaTheme="minorEastAsia" w:hAnsi="Cambria Math" w:cs="Arial"/>
@@ -1722,9 +1281,6 @@
                     </m:e>
                     <m:sub>
                       <m:r>
-                        <m:rPr>
-                          <m:sty m:val="p"/>
-                        </m:rPr>
                         <w:rPr>
                           <w:rStyle w:val="Emphasis"/>
                           <w:rFonts w:ascii="Cambria Math" w:eastAsiaTheme="minorEastAsia" w:hAnsi="Cambria Math" w:cs="Arial"/>
@@ -1734,9 +1290,6 @@
                     </m:sub>
                   </m:sSub>
                   <m:r>
-                    <m:rPr>
-                      <m:sty m:val="p"/>
-                    </m:rPr>
                     <w:rPr>
                       <w:rStyle w:val="Emphasis"/>
                       <w:rFonts w:ascii="Cambria Math" w:eastAsiaTheme="minorEastAsia" w:hAnsi="Cambria Math" w:cs="Arial"/>
@@ -1756,9 +1309,6 @@
                     </m:sSubPr>
                     <m:e>
                       <m:r>
-                        <m:rPr>
-                          <m:sty m:val="p"/>
-                        </m:rPr>
                         <w:rPr>
                           <w:rStyle w:val="Emphasis"/>
                           <w:rFonts w:ascii="Cambria Math" w:eastAsiaTheme="minorEastAsia" w:hAnsi="Cambria Math" w:cs="Arial"/>
@@ -1768,9 +1318,6 @@
                     </m:e>
                     <m:sub>
                       <m:r>
-                        <m:rPr>
-                          <m:sty m:val="p"/>
-                        </m:rPr>
                         <w:rPr>
                           <w:rStyle w:val="Emphasis"/>
                           <w:rFonts w:ascii="Cambria Math" w:eastAsiaTheme="minorEastAsia" w:hAnsi="Cambria Math" w:cs="Arial"/>
@@ -1780,9 +1327,6 @@
                     </m:sub>
                   </m:sSub>
                   <m:r>
-                    <m:rPr>
-                      <m:sty m:val="p"/>
-                    </m:rPr>
                     <w:rPr>
                       <w:rStyle w:val="Emphasis"/>
                       <w:rFonts w:ascii="Cambria Math" w:eastAsiaTheme="minorEastAsia" w:hAnsi="Cambria Math" w:cs="Arial"/>
@@ -1802,9 +1346,6 @@
                     </m:sSubPr>
                     <m:e>
                       <m:r>
-                        <m:rPr>
-                          <m:sty m:val="p"/>
-                        </m:rPr>
                         <w:rPr>
                           <w:rStyle w:val="Emphasis"/>
                           <w:rFonts w:ascii="Cambria Math" w:eastAsiaTheme="minorEastAsia" w:hAnsi="Cambria Math" w:cs="Arial"/>
@@ -1814,9 +1355,6 @@
                     </m:e>
                     <m:sub>
                       <m:r>
-                        <m:rPr>
-                          <m:sty m:val="p"/>
-                        </m:rPr>
                         <w:rPr>
                           <w:rStyle w:val="Emphasis"/>
                           <w:rFonts w:ascii="Cambria Math" w:eastAsiaTheme="minorEastAsia" w:hAnsi="Cambria Math" w:cs="Arial"/>
@@ -1840,7 +1378,7 @@
             <m:oMath>
               <m:r>
                 <m:rPr>
-                  <m:sty m:val="b"/>
+                  <m:sty m:val="bi"/>
                 </m:rPr>
                 <w:rPr>
                   <w:rStyle w:val="Emphasis"/>
@@ -1849,9 +1387,6 @@
                 <m:t>Y</m:t>
               </m:r>
               <m:r>
-                <m:rPr>
-                  <m:sty m:val="p"/>
-                </m:rPr>
                 <w:rPr>
                   <w:rStyle w:val="Emphasis"/>
                   <w:rFonts w:ascii="Cambria Math" w:eastAsiaTheme="minorEastAsia" w:hAnsi="Cambria Math" w:cs="Arial"/>
@@ -1885,9 +1420,6 @@
                     </m:sSubPr>
                     <m:e>
                       <m:r>
-                        <m:rPr>
-                          <m:sty m:val="p"/>
-                        </m:rPr>
                         <w:rPr>
                           <w:rStyle w:val="Emphasis"/>
                           <w:rFonts w:ascii="Cambria Math" w:eastAsiaTheme="minorEastAsia" w:hAnsi="Cambria Math" w:cs="Arial"/>
@@ -1897,9 +1429,6 @@
                     </m:e>
                     <m:sub>
                       <m:r>
-                        <m:rPr>
-                          <m:sty m:val="p"/>
-                        </m:rPr>
                         <w:rPr>
                           <w:rStyle w:val="Emphasis"/>
                           <w:rFonts w:ascii="Cambria Math" w:eastAsiaTheme="minorEastAsia" w:hAnsi="Cambria Math" w:cs="Arial"/>
@@ -1909,9 +1438,6 @@
                     </m:sub>
                   </m:sSub>
                   <m:r>
-                    <m:rPr>
-                      <m:sty m:val="p"/>
-                    </m:rPr>
                     <w:rPr>
                       <w:rStyle w:val="Emphasis"/>
                       <w:rFonts w:ascii="Cambria Math" w:eastAsiaTheme="minorEastAsia" w:hAnsi="Cambria Math" w:cs="Arial"/>
@@ -1931,9 +1457,6 @@
                     </m:sSubPr>
                     <m:e>
                       <m:r>
-                        <m:rPr>
-                          <m:sty m:val="p"/>
-                        </m:rPr>
                         <w:rPr>
                           <w:rStyle w:val="Emphasis"/>
                           <w:rFonts w:ascii="Cambria Math" w:eastAsiaTheme="minorEastAsia" w:hAnsi="Cambria Math" w:cs="Arial"/>
@@ -1943,9 +1466,6 @@
                     </m:e>
                     <m:sub>
                       <m:r>
-                        <m:rPr>
-                          <m:sty m:val="p"/>
-                        </m:rPr>
                         <w:rPr>
                           <w:rStyle w:val="Emphasis"/>
                           <w:rFonts w:ascii="Cambria Math" w:eastAsiaTheme="minorEastAsia" w:hAnsi="Cambria Math" w:cs="Arial"/>
@@ -1955,9 +1475,6 @@
                     </m:sub>
                   </m:sSub>
                   <m:r>
-                    <m:rPr>
-                      <m:sty m:val="p"/>
-                    </m:rPr>
                     <w:rPr>
                       <w:rStyle w:val="Emphasis"/>
                       <w:rFonts w:ascii="Cambria Math" w:eastAsiaTheme="minorEastAsia" w:hAnsi="Cambria Math" w:cs="Arial"/>
@@ -1977,9 +1494,6 @@
                     </m:sSubPr>
                     <m:e>
                       <m:r>
-                        <m:rPr>
-                          <m:sty m:val="p"/>
-                        </m:rPr>
                         <w:rPr>
                           <w:rStyle w:val="Emphasis"/>
                           <w:rFonts w:ascii="Cambria Math" w:eastAsiaTheme="minorEastAsia" w:hAnsi="Cambria Math" w:cs="Arial"/>
@@ -1989,9 +1503,6 @@
                     </m:e>
                     <m:sub>
                       <m:r>
-                        <m:rPr>
-                          <m:sty m:val="p"/>
-                        </m:rPr>
                         <w:rPr>
                           <w:rStyle w:val="Emphasis"/>
                           <w:rFonts w:ascii="Cambria Math" w:eastAsiaTheme="minorEastAsia" w:hAnsi="Cambria Math" w:cs="Arial"/>
@@ -2003,9 +1514,6 @@
                 </m:e>
               </m:d>
               <m:r>
-                <m:rPr>
-                  <m:sty m:val="p"/>
-                </m:rPr>
                 <w:rPr>
                   <w:rStyle w:val="Emphasis"/>
                   <w:rFonts w:ascii="Cambria Math" w:eastAsiaTheme="minorEastAsia" w:hAnsi="Cambria Math" w:cs="Arial"/>
@@ -2048,9 +1556,6 @@
                     </m:sSubPr>
                     <m:e>
                       <m:r>
-                        <m:rPr>
-                          <m:sty m:val="p"/>
-                        </m:rPr>
                         <w:rPr>
                           <w:rStyle w:val="Emphasis"/>
                           <w:rFonts w:ascii="Cambria Math" w:eastAsiaTheme="minorEastAsia" w:hAnsi="Cambria Math" w:cs="Arial"/>
@@ -2060,9 +1565,6 @@
                     </m:e>
                     <m:sub>
                       <m:r>
-                        <m:rPr>
-                          <m:sty m:val="p"/>
-                        </m:rPr>
                         <w:rPr>
                           <w:rStyle w:val="Emphasis"/>
                           <w:rFonts w:ascii="Cambria Math" w:eastAsiaTheme="minorEastAsia" w:hAnsi="Cambria Math" w:cs="Arial"/>
@@ -2072,9 +1574,6 @@
                     </m:sub>
                   </m:sSub>
                   <m:r>
-                    <m:rPr>
-                      <m:sty m:val="p"/>
-                    </m:rPr>
                     <w:rPr>
                       <w:rStyle w:val="Emphasis"/>
                       <w:rFonts w:ascii="Cambria Math" w:eastAsiaTheme="minorEastAsia" w:hAnsi="Cambria Math" w:cs="Arial"/>
@@ -2094,9 +1593,6 @@
                     </m:sSubPr>
                     <m:e>
                       <m:r>
-                        <m:rPr>
-                          <m:sty m:val="p"/>
-                        </m:rPr>
                         <w:rPr>
                           <w:rStyle w:val="Emphasis"/>
                           <w:rFonts w:ascii="Cambria Math" w:eastAsiaTheme="minorEastAsia" w:hAnsi="Cambria Math" w:cs="Arial"/>
@@ -2106,9 +1602,6 @@
                     </m:e>
                     <m:sub>
                       <m:r>
-                        <m:rPr>
-                          <m:sty m:val="p"/>
-                        </m:rPr>
                         <w:rPr>
                           <w:rStyle w:val="Emphasis"/>
                           <w:rFonts w:ascii="Cambria Math" w:eastAsiaTheme="minorEastAsia" w:hAnsi="Cambria Math" w:cs="Arial"/>
@@ -2120,9 +1613,6 @@
                 </m:e>
               </m:d>
               <m:r>
-                <m:rPr>
-                  <m:sty m:val="p"/>
-                </m:rPr>
                 <w:rPr>
                   <w:rStyle w:val="Emphasis"/>
                   <w:rFonts w:ascii="Cambria Math" w:eastAsiaTheme="minorEastAsia" w:hAnsi="Cambria Math" w:cs="Arial"/>
@@ -2142,9 +1632,6 @@
                 </m:sSubPr>
                 <m:e>
                   <m:r>
-                    <m:rPr>
-                      <m:sty m:val="p"/>
-                    </m:rPr>
                     <w:rPr>
                       <w:rStyle w:val="Emphasis"/>
                       <w:rFonts w:ascii="Cambria Math" w:eastAsiaTheme="minorEastAsia" w:hAnsi="Cambria Math" w:cs="Arial"/>
@@ -2154,9 +1641,6 @@
                 </m:e>
                 <m:sub>
                   <m:r>
-                    <m:rPr>
-                      <m:sty m:val="p"/>
-                    </m:rPr>
                     <w:rPr>
                       <w:rStyle w:val="Emphasis"/>
                       <w:rFonts w:ascii="Cambria Math" w:eastAsiaTheme="minorEastAsia" w:hAnsi="Cambria Math" w:cs="Arial"/>
@@ -2178,9 +1662,6 @@
                 </m:dPr>
                 <m:e>
                   <m:r>
-                    <m:rPr>
-                      <m:sty m:val="p"/>
-                    </m:rPr>
                     <w:rPr>
                       <w:rStyle w:val="Emphasis"/>
                       <w:rFonts w:ascii="Cambria Math" w:eastAsiaTheme="minorEastAsia" w:hAnsi="Cambria Math" w:cs="Arial"/>
@@ -2190,9 +1671,6 @@
                 </m:e>
               </m:d>
               <m:r>
-                <m:rPr>
-                  <m:sty m:val="p"/>
-                </m:rPr>
                 <w:rPr>
                   <w:rStyle w:val="Emphasis"/>
                   <w:rFonts w:ascii="Cambria Math" w:eastAsiaTheme="minorEastAsia" w:hAnsi="Cambria Math" w:cs="Arial"/>
@@ -2288,7 +1766,7 @@
             <m:oMath>
               <m:r>
                 <m:rPr>
-                  <m:sty m:val="b"/>
+                  <m:sty m:val="bi"/>
                 </m:rPr>
                 <w:rPr>
                   <w:rStyle w:val="Emphasis"/>
@@ -2297,9 +1775,6 @@
                 <m:t>x</m:t>
               </m:r>
               <m:r>
-                <m:rPr>
-                  <m:sty m:val="p"/>
-                </m:rPr>
                 <w:rPr>
                   <w:rStyle w:val="Emphasis"/>
                   <w:rFonts w:ascii="Cambria Math" w:eastAsiaTheme="minorEastAsia" w:hAnsi="Cambria Math" w:cs="Arial"/>
@@ -2333,9 +1808,6 @@
                     </m:sSubPr>
                     <m:e>
                       <m:r>
-                        <m:rPr>
-                          <m:sty m:val="p"/>
-                        </m:rPr>
                         <w:rPr>
                           <w:rStyle w:val="Emphasis"/>
                           <w:rFonts w:ascii="Cambria Math" w:eastAsiaTheme="minorEastAsia" w:hAnsi="Cambria Math" w:cs="Arial"/>
@@ -2345,9 +1817,6 @@
                     </m:e>
                     <m:sub>
                       <m:r>
-                        <m:rPr>
-                          <m:sty m:val="p"/>
-                        </m:rPr>
                         <w:rPr>
                           <w:rStyle w:val="Emphasis"/>
                           <w:rFonts w:ascii="Cambria Math" w:eastAsiaTheme="minorEastAsia" w:hAnsi="Cambria Math" w:cs="Arial"/>
@@ -2357,9 +1826,6 @@
                     </m:sub>
                   </m:sSub>
                   <m:r>
-                    <m:rPr>
-                      <m:sty m:val="p"/>
-                    </m:rPr>
                     <w:rPr>
                       <w:rStyle w:val="Emphasis"/>
                       <w:rFonts w:ascii="Cambria Math" w:eastAsiaTheme="minorEastAsia" w:hAnsi="Cambria Math" w:cs="Arial"/>
@@ -2379,9 +1845,6 @@
                     </m:sSubPr>
                     <m:e>
                       <m:r>
-                        <m:rPr>
-                          <m:sty m:val="p"/>
-                        </m:rPr>
                         <w:rPr>
                           <w:rStyle w:val="Emphasis"/>
                           <w:rFonts w:ascii="Cambria Math" w:eastAsiaTheme="minorEastAsia" w:hAnsi="Cambria Math" w:cs="Arial"/>
@@ -2391,9 +1854,6 @@
                     </m:e>
                     <m:sub>
                       <m:r>
-                        <m:rPr>
-                          <m:sty m:val="p"/>
-                        </m:rPr>
                         <w:rPr>
                           <w:rStyle w:val="Emphasis"/>
                           <w:rFonts w:ascii="Cambria Math" w:eastAsiaTheme="minorEastAsia" w:hAnsi="Cambria Math" w:cs="Arial"/>
@@ -2403,9 +1863,6 @@
                     </m:sub>
                   </m:sSub>
                   <m:r>
-                    <m:rPr>
-                      <m:sty m:val="p"/>
-                    </m:rPr>
                     <w:rPr>
                       <w:rStyle w:val="Emphasis"/>
                       <w:rFonts w:ascii="Cambria Math" w:eastAsiaTheme="minorEastAsia" w:hAnsi="Cambria Math" w:cs="Arial"/>
@@ -2425,9 +1882,6 @@
                     </m:sSubPr>
                     <m:e>
                       <m:r>
-                        <m:rPr>
-                          <m:sty m:val="p"/>
-                        </m:rPr>
                         <w:rPr>
                           <w:rStyle w:val="Emphasis"/>
                           <w:rFonts w:ascii="Cambria Math" w:eastAsiaTheme="minorEastAsia" w:hAnsi="Cambria Math" w:cs="Arial"/>
@@ -2437,9 +1891,6 @@
                     </m:e>
                     <m:sub>
                       <m:r>
-                        <m:rPr>
-                          <m:sty m:val="p"/>
-                        </m:rPr>
                         <w:rPr>
                           <w:rStyle w:val="Emphasis"/>
                           <w:rFonts w:ascii="Cambria Math" w:eastAsiaTheme="minorEastAsia" w:hAnsi="Cambria Math" w:cs="Arial"/>
@@ -2463,7 +1914,7 @@
             <m:oMath>
               <m:r>
                 <m:rPr>
-                  <m:sty m:val="b"/>
+                  <m:sty m:val="bi"/>
                 </m:rPr>
                 <w:rPr>
                   <w:rStyle w:val="Emphasis"/>
@@ -2472,9 +1923,6 @@
                 <m:t>y</m:t>
               </m:r>
               <m:r>
-                <m:rPr>
-                  <m:sty m:val="p"/>
-                </m:rPr>
                 <w:rPr>
                   <w:rStyle w:val="Emphasis"/>
                   <w:rFonts w:ascii="Cambria Math" w:eastAsiaTheme="minorEastAsia" w:hAnsi="Cambria Math" w:cs="Arial"/>
@@ -2508,9 +1956,6 @@
                     </m:sSubPr>
                     <m:e>
                       <m:r>
-                        <m:rPr>
-                          <m:sty m:val="p"/>
-                        </m:rPr>
                         <w:rPr>
                           <w:rStyle w:val="Emphasis"/>
                           <w:rFonts w:ascii="Cambria Math" w:eastAsiaTheme="minorEastAsia" w:hAnsi="Cambria Math" w:cs="Arial"/>
@@ -2520,9 +1965,6 @@
                     </m:e>
                     <m:sub>
                       <m:r>
-                        <m:rPr>
-                          <m:sty m:val="p"/>
-                        </m:rPr>
                         <w:rPr>
                           <w:rStyle w:val="Emphasis"/>
                           <w:rFonts w:ascii="Cambria Math" w:eastAsiaTheme="minorEastAsia" w:hAnsi="Cambria Math" w:cs="Arial"/>
@@ -2532,9 +1974,6 @@
                     </m:sub>
                   </m:sSub>
                   <m:r>
-                    <m:rPr>
-                      <m:sty m:val="p"/>
-                    </m:rPr>
                     <w:rPr>
                       <w:rStyle w:val="Emphasis"/>
                       <w:rFonts w:ascii="Cambria Math" w:eastAsiaTheme="minorEastAsia" w:hAnsi="Cambria Math" w:cs="Arial"/>
@@ -2554,9 +1993,6 @@
                     </m:sSubPr>
                     <m:e>
                       <m:r>
-                        <m:rPr>
-                          <m:sty m:val="p"/>
-                        </m:rPr>
                         <w:rPr>
                           <w:rStyle w:val="Emphasis"/>
                           <w:rFonts w:ascii="Cambria Math" w:eastAsiaTheme="minorEastAsia" w:hAnsi="Cambria Math" w:cs="Arial"/>
@@ -2566,9 +2002,6 @@
                     </m:e>
                     <m:sub>
                       <m:r>
-                        <m:rPr>
-                          <m:sty m:val="p"/>
-                        </m:rPr>
                         <w:rPr>
                           <w:rStyle w:val="Emphasis"/>
                           <w:rFonts w:ascii="Cambria Math" w:eastAsiaTheme="minorEastAsia" w:hAnsi="Cambria Math" w:cs="Arial"/>
@@ -2578,9 +2011,6 @@
                     </m:sub>
                   </m:sSub>
                   <m:r>
-                    <m:rPr>
-                      <m:sty m:val="p"/>
-                    </m:rPr>
                     <w:rPr>
                       <w:rStyle w:val="Emphasis"/>
                       <w:rFonts w:ascii="Cambria Math" w:eastAsiaTheme="minorEastAsia" w:hAnsi="Cambria Math" w:cs="Arial"/>
@@ -2600,9 +2030,6 @@
                     </m:sSubPr>
                     <m:e>
                       <m:r>
-                        <m:rPr>
-                          <m:sty m:val="p"/>
-                        </m:rPr>
                         <w:rPr>
                           <w:rStyle w:val="Emphasis"/>
                           <w:rFonts w:ascii="Cambria Math" w:eastAsiaTheme="minorEastAsia" w:hAnsi="Cambria Math" w:cs="Arial"/>
@@ -2612,9 +2039,6 @@
                     </m:e>
                     <m:sub>
                       <m:r>
-                        <m:rPr>
-                          <m:sty m:val="p"/>
-                        </m:rPr>
                         <w:rPr>
                           <w:rStyle w:val="Emphasis"/>
                           <w:rFonts w:ascii="Cambria Math" w:eastAsiaTheme="minorEastAsia" w:hAnsi="Cambria Math" w:cs="Arial"/>
@@ -2713,9 +2137,6 @@
                 </m:sSubPr>
                 <m:e>
                   <m:r>
-                    <m:rPr>
-                      <m:sty m:val="p"/>
-                    </m:rPr>
                     <w:rPr>
                       <w:rStyle w:val="Emphasis"/>
                       <w:rFonts w:ascii="Cambria Math" w:eastAsiaTheme="minorEastAsia" w:hAnsi="Cambria Math" w:cs="Arial"/>
@@ -2725,9 +2146,6 @@
                 </m:e>
                 <m:sub>
                   <m:r>
-                    <m:rPr>
-                      <m:sty m:val="p"/>
-                    </m:rPr>
                     <w:rPr>
                       <w:rStyle w:val="Emphasis"/>
                       <w:rFonts w:ascii="Cambria Math" w:eastAsiaTheme="minorEastAsia" w:hAnsi="Cambria Math" w:cs="Arial"/>
@@ -2737,9 +2155,6 @@
                 </m:sub>
               </m:sSub>
               <m:r>
-                <m:rPr>
-                  <m:sty m:val="p"/>
-                </m:rPr>
                 <w:rPr>
                   <w:rStyle w:val="Emphasis"/>
                   <w:rFonts w:ascii="Cambria Math" w:eastAsiaTheme="minorEastAsia" w:hAnsi="Cambria Math" w:cs="Arial"/>
@@ -2771,9 +2186,6 @@
                     </m:sSubPr>
                     <m:e>
                       <m:r>
-                        <m:rPr>
-                          <m:sty m:val="p"/>
-                        </m:rPr>
                         <w:rPr>
                           <w:rStyle w:val="Emphasis"/>
                           <w:rFonts w:ascii="Cambria Math" w:eastAsiaTheme="minorEastAsia" w:hAnsi="Cambria Math" w:cs="Arial"/>
@@ -2783,9 +2195,6 @@
                     </m:e>
                     <m:sub>
                       <m:r>
-                        <m:rPr>
-                          <m:sty m:val="p"/>
-                        </m:rPr>
                         <w:rPr>
                           <w:rStyle w:val="Emphasis"/>
                           <w:rFonts w:ascii="Cambria Math" w:eastAsiaTheme="minorEastAsia" w:hAnsi="Cambria Math" w:cs="Arial"/>
@@ -2795,9 +2204,6 @@
                     </m:sub>
                   </m:sSub>
                   <m:r>
-                    <m:rPr>
-                      <m:sty m:val="p"/>
-                    </m:rPr>
                     <w:rPr>
                       <w:rStyle w:val="Emphasis"/>
                       <w:rFonts w:ascii="Cambria Math" w:eastAsiaTheme="minorEastAsia" w:hAnsi="Cambria Math" w:cs="Arial"/>
@@ -2817,9 +2223,6 @@
                     </m:sSubPr>
                     <m:e>
                       <m:r>
-                        <m:rPr>
-                          <m:sty m:val="p"/>
-                        </m:rPr>
                         <w:rPr>
                           <w:rStyle w:val="Emphasis"/>
                           <w:rFonts w:ascii="Cambria Math" w:eastAsiaTheme="minorEastAsia" w:hAnsi="Cambria Math" w:cs="Arial"/>
@@ -2829,9 +2232,6 @@
                     </m:e>
                     <m:sub>
                       <m:r>
-                        <m:rPr>
-                          <m:sty m:val="p"/>
-                        </m:rPr>
                         <w:rPr>
                           <w:rStyle w:val="Emphasis"/>
                           <w:rFonts w:ascii="Cambria Math" w:eastAsiaTheme="minorEastAsia" w:hAnsi="Cambria Math" w:cs="Arial"/>
@@ -2854,9 +2254,6 @@
             </w:r>
             <m:oMath>
               <m:r>
-                <m:rPr>
-                  <m:sty m:val="p"/>
-                </m:rPr>
                 <w:rPr>
                   <w:rStyle w:val="Emphasis"/>
                   <w:rFonts w:ascii="Cambria Math" w:eastAsiaTheme="minorEastAsia" w:hAnsi="Cambria Math" w:cs="Arial"/>
@@ -2878,9 +2275,6 @@
                 </m:dPr>
                 <m:e>
                   <m:r>
-                    <m:rPr>
-                      <m:sty m:val="p"/>
-                    </m:rPr>
                     <w:rPr>
                       <w:rStyle w:val="Emphasis"/>
                       <w:rFonts w:ascii="Cambria Math" w:eastAsiaTheme="minorEastAsia" w:hAnsi="Cambria Math" w:cs="Arial"/>
@@ -2902,7 +2296,7 @@
             <m:oMath>
               <m:r>
                 <m:rPr>
-                  <m:sty m:val="b"/>
+                  <m:sty m:val="bi"/>
                 </m:rPr>
                 <w:rPr>
                   <w:rStyle w:val="Emphasis"/>
@@ -2911,9 +2305,6 @@
                 <m:t>D</m:t>
               </m:r>
               <m:r>
-                <m:rPr>
-                  <m:sty m:val="p"/>
-                </m:rPr>
                 <w:rPr>
                   <w:rStyle w:val="Emphasis"/>
                   <w:rFonts w:ascii="Cambria Math" w:eastAsiaTheme="minorEastAsia" w:hAnsi="Cambria Math" w:cs="Arial"/>
@@ -2947,9 +2338,6 @@
                     </m:sSubPr>
                     <m:e>
                       <m:r>
-                        <m:rPr>
-                          <m:sty m:val="p"/>
-                        </m:rPr>
                         <w:rPr>
                           <w:rStyle w:val="Emphasis"/>
                           <w:rFonts w:ascii="Cambria Math" w:eastAsiaTheme="minorEastAsia" w:hAnsi="Cambria Math" w:cs="Arial"/>
@@ -2959,9 +2347,6 @@
                     </m:e>
                     <m:sub>
                       <m:r>
-                        <m:rPr>
-                          <m:sty m:val="p"/>
-                        </m:rPr>
                         <w:rPr>
                           <w:rStyle w:val="Emphasis"/>
                           <w:rFonts w:ascii="Cambria Math" w:eastAsiaTheme="minorEastAsia" w:hAnsi="Cambria Math" w:cs="Arial"/>
@@ -2971,9 +2356,6 @@
                     </m:sub>
                   </m:sSub>
                   <m:r>
-                    <m:rPr>
-                      <m:sty m:val="p"/>
-                    </m:rPr>
                     <w:rPr>
                       <w:rStyle w:val="Emphasis"/>
                       <w:rFonts w:ascii="Cambria Math" w:eastAsiaTheme="minorEastAsia" w:hAnsi="Cambria Math" w:cs="Arial"/>
@@ -2993,9 +2375,6 @@
                     </m:sSubPr>
                     <m:e>
                       <m:r>
-                        <m:rPr>
-                          <m:sty m:val="p"/>
-                        </m:rPr>
                         <w:rPr>
                           <w:rStyle w:val="Emphasis"/>
                           <w:rFonts w:ascii="Cambria Math" w:eastAsiaTheme="minorEastAsia" w:hAnsi="Cambria Math" w:cs="Arial"/>
@@ -3005,9 +2384,6 @@
                     </m:e>
                     <m:sub>
                       <m:r>
-                        <m:rPr>
-                          <m:sty m:val="p"/>
-                        </m:rPr>
                         <w:rPr>
                           <w:rStyle w:val="Emphasis"/>
                           <w:rFonts w:ascii="Cambria Math" w:eastAsiaTheme="minorEastAsia" w:hAnsi="Cambria Math" w:cs="Arial"/>
@@ -3017,9 +2393,6 @@
                     </m:sub>
                   </m:sSub>
                   <m:r>
-                    <m:rPr>
-                      <m:sty m:val="p"/>
-                    </m:rPr>
                     <w:rPr>
                       <w:rStyle w:val="Emphasis"/>
                       <w:rFonts w:ascii="Cambria Math" w:eastAsiaTheme="minorEastAsia" w:hAnsi="Cambria Math" w:cs="Arial"/>
@@ -3039,9 +2412,6 @@
                     </m:sSubPr>
                     <m:e>
                       <m:r>
-                        <m:rPr>
-                          <m:sty m:val="p"/>
-                        </m:rPr>
                         <w:rPr>
                           <w:rStyle w:val="Emphasis"/>
                           <w:rFonts w:ascii="Cambria Math" w:eastAsiaTheme="minorEastAsia" w:hAnsi="Cambria Math" w:cs="Arial"/>
@@ -3051,9 +2421,6 @@
                     </m:e>
                     <m:sub>
                       <m:r>
-                        <m:rPr>
-                          <m:sty m:val="p"/>
-                        </m:rPr>
                         <w:rPr>
                           <w:rStyle w:val="Emphasis"/>
                           <w:rFonts w:ascii="Cambria Math" w:eastAsiaTheme="minorEastAsia" w:hAnsi="Cambria Math" w:cs="Arial"/>
@@ -3127,7 +2494,7 @@
       <m:oMath>
         <m:r>
           <m:rPr>
-            <m:sty m:val="b"/>
+            <m:sty m:val="bi"/>
           </m:rPr>
           <w:rPr>
             <w:rStyle w:val="Emphasis"/>
@@ -3168,7 +2535,7 @@
       <m:oMath>
         <m:r>
           <m:rPr>
-            <m:sty m:val="b"/>
+            <m:sty m:val="bi"/>
           </m:rPr>
           <w:rPr>
             <w:rStyle w:val="Emphasis"/>
@@ -3209,7 +2576,7 @@
       <m:oMath>
         <m:r>
           <m:rPr>
-            <m:sty m:val="b"/>
+            <m:sty m:val="bi"/>
           </m:rPr>
           <w:rPr>
             <w:rStyle w:val="Emphasis"/>
@@ -3250,7 +2617,7 @@
       <m:oMath>
         <m:r>
           <m:rPr>
-            <m:sty m:val="b"/>
+            <m:sty m:val="bi"/>
           </m:rPr>
           <w:rPr>
             <w:rStyle w:val="Emphasis"/>
@@ -3367,9 +2734,6 @@
           </m:sSubPr>
           <m:e>
             <m:r>
-              <m:rPr>
-                <m:sty m:val="p"/>
-              </m:rPr>
               <w:rPr>
                 <w:rStyle w:val="Emphasis"/>
                 <w:rFonts w:ascii="Cambria Math" w:eastAsiaTheme="minorEastAsia" w:hAnsi="Cambria Math" w:cs="Arial"/>
@@ -3379,9 +2743,6 @@
           </m:e>
           <m:sub>
             <m:r>
-              <m:rPr>
-                <m:sty m:val="p"/>
-              </m:rPr>
               <w:rPr>
                 <w:rStyle w:val="Emphasis"/>
                 <w:rFonts w:ascii="Cambria Math" w:eastAsiaTheme="minorEastAsia" w:hAnsi="Cambria Math" w:cs="Arial"/>
@@ -3403,9 +2764,6 @@
           </m:dPr>
           <m:e>
             <m:r>
-              <m:rPr>
-                <m:sty m:val="p"/>
-              </m:rPr>
               <w:rPr>
                 <w:rStyle w:val="Emphasis"/>
                 <w:rFonts w:ascii="Cambria Math" w:eastAsiaTheme="minorEastAsia" w:hAnsi="Cambria Math" w:cs="Arial"/>
@@ -3517,7 +2875,6 @@
         </w:rPr>
         <w:t xml:space="preserve">. </w:t>
       </w:r>
-      <w:proofErr w:type="gramStart"/>
       <w:r>
         <w:rPr>
           <w:rStyle w:val="Emphasis"/>
@@ -3537,7 +2894,7 @@
       <m:oMath>
         <m:r>
           <m:rPr>
-            <m:sty m:val="b"/>
+            <m:sty m:val="bi"/>
           </m:rPr>
           <w:rPr>
             <w:rStyle w:val="Emphasis"/>
@@ -3576,7 +2933,7 @@
       <m:oMath>
         <m:r>
           <m:rPr>
-            <m:sty m:val="b"/>
+            <m:sty m:val="bi"/>
           </m:rPr>
           <w:rPr>
             <w:rStyle w:val="Emphasis"/>
@@ -3612,7 +2969,7 @@
       <m:oMath>
         <m:r>
           <m:rPr>
-            <m:sty m:val="b"/>
+            <m:sty m:val="bi"/>
           </m:rPr>
           <w:rPr>
             <w:rStyle w:val="Emphasis"/>
@@ -3631,6 +2988,7 @@
         </w:rPr>
         <w:t xml:space="preserve"> </w:t>
       </w:r>
+      <w:proofErr w:type="gramStart"/>
       <w:r>
         <w:rPr>
           <w:rStyle w:val="Emphasis"/>
@@ -3651,9 +3009,10 @@
         <w:t xml:space="preserve"> </w:t>
       </w:r>
       <m:oMath>
+        <w:proofErr w:type="gramEnd"/>
         <m:r>
           <m:rPr>
-            <m:sty m:val="b"/>
+            <m:sty m:val="bi"/>
           </m:rPr>
           <w:rPr>
             <w:rStyle w:val="Emphasis"/>
@@ -3662,7 +3021,6 @@
           <m:t>Y</m:t>
         </m:r>
       </m:oMath>
-      <w:proofErr w:type="gramEnd"/>
       <w:r>
         <w:rPr>
           <w:rStyle w:val="Emphasis"/>
@@ -3847,9 +3205,6 @@
           </m:sSubPr>
           <m:e>
             <m:r>
-              <m:rPr>
-                <m:sty m:val="p"/>
-              </m:rPr>
               <w:rPr>
                 <w:rStyle w:val="Emphasis"/>
                 <w:rFonts w:ascii="Cambria Math" w:eastAsiaTheme="minorEastAsia" w:hAnsi="Cambria Math" w:cs="Arial"/>
@@ -3859,9 +3214,6 @@
           </m:e>
           <m:sub>
             <m:r>
-              <m:rPr>
-                <m:sty m:val="p"/>
-              </m:rPr>
               <w:rPr>
                 <w:rStyle w:val="Emphasis"/>
                 <w:rFonts w:ascii="Cambria Math" w:eastAsiaTheme="minorEastAsia" w:hAnsi="Cambria Math" w:cs="Arial"/>
@@ -3883,9 +3235,6 @@
           </m:dPr>
           <m:e>
             <m:r>
-              <m:rPr>
-                <m:sty m:val="p"/>
-              </m:rPr>
               <w:rPr>
                 <w:rStyle w:val="Emphasis"/>
                 <w:rFonts w:ascii="Cambria Math" w:eastAsiaTheme="minorEastAsia" w:hAnsi="Cambria Math" w:cs="Arial"/>
@@ -3918,9 +3267,6 @@
           </m:sSubPr>
           <m:e>
             <m:r>
-              <m:rPr>
-                <m:sty m:val="p"/>
-              </m:rPr>
               <w:rPr>
                 <w:rStyle w:val="Emphasis"/>
                 <w:rFonts w:ascii="Cambria Math" w:eastAsiaTheme="minorEastAsia" w:hAnsi="Cambria Math" w:cs="Arial"/>
@@ -3930,9 +3276,6 @@
           </m:e>
           <m:sub>
             <m:r>
-              <m:rPr>
-                <m:sty m:val="p"/>
-              </m:rPr>
               <w:rPr>
                 <w:rStyle w:val="Emphasis"/>
                 <w:rFonts w:ascii="Cambria Math" w:eastAsiaTheme="minorEastAsia" w:hAnsi="Cambria Math" w:cs="Arial"/>
@@ -3954,9 +3297,6 @@
           </m:dPr>
           <m:e>
             <m:r>
-              <m:rPr>
-                <m:sty m:val="p"/>
-              </m:rPr>
               <w:rPr>
                 <w:rStyle w:val="Emphasis"/>
                 <w:rFonts w:ascii="Cambria Math" w:eastAsiaTheme="minorEastAsia" w:hAnsi="Cambria Math" w:cs="Arial"/>
@@ -4009,7 +3349,7 @@
           <m:e>
             <m:r>
               <m:rPr>
-                <m:sty m:val="b"/>
+                <m:sty m:val="bi"/>
               </m:rPr>
               <w:rPr>
                 <w:rStyle w:val="Emphasis"/>
@@ -4021,7 +3361,7 @@
           <m:sup>
             <m:r>
               <m:rPr>
-                <m:sty m:val="b"/>
+                <m:sty m:val="bi"/>
               </m:rPr>
               <w:rPr>
                 <w:rStyle w:val="Emphasis"/>
@@ -4055,7 +3395,7 @@
           <w:insideH w:val="none" w:sz="0" w:space="0" w:color="auto"/>
           <w:insideV w:val="none" w:sz="0" w:space="0" w:color="auto"/>
         </w:tblBorders>
-        <w:tblLook w:val="04A0" w:firstRow="1" w:lastRow="0" w:firstColumn="1" w:lastColumn="0" w:noHBand="0" w:noVBand="1"/>
+        <w:tblLook w:val="04A0"/>
       </w:tblPr>
       <w:tblGrid>
         <w:gridCol w:w="8748"/>
@@ -4106,7 +3446,7 @@
             <m:oMath>
               <m:r>
                 <m:rPr>
-                  <m:sty m:val="b"/>
+                  <m:sty m:val="bi"/>
                 </m:rPr>
                 <w:rPr>
                   <w:rStyle w:val="Emphasis"/>
@@ -4115,9 +3455,6 @@
                 <m:t>X'</m:t>
               </m:r>
               <m:r>
-                <m:rPr>
-                  <m:sty m:val="p"/>
-                </m:rPr>
                 <w:rPr>
                   <w:rStyle w:val="Emphasis"/>
                   <w:rFonts w:ascii="Cambria Math" w:eastAsiaTheme="minorEastAsia" w:hAnsi="Cambria Math" w:cs="Arial"/>
@@ -4151,9 +3488,6 @@
                     </m:sSubSupPr>
                     <m:e>
                       <m:r>
-                        <m:rPr>
-                          <m:sty m:val="p"/>
-                        </m:rPr>
                         <w:rPr>
                           <w:rStyle w:val="Emphasis"/>
                           <w:rFonts w:ascii="Cambria Math" w:eastAsiaTheme="minorEastAsia" w:hAnsi="Cambria Math" w:cs="Arial"/>
@@ -4163,9 +3497,6 @@
                     </m:e>
                     <m:sub>
                       <m:r>
-                        <m:rPr>
-                          <m:sty m:val="p"/>
-                        </m:rPr>
                         <w:rPr>
                           <w:rStyle w:val="Emphasis"/>
                           <w:rFonts w:ascii="Cambria Math" w:eastAsiaTheme="minorEastAsia" w:hAnsi="Cambria Math" w:cs="Arial"/>
@@ -4175,9 +3506,6 @@
                     </m:sub>
                     <m:sup>
                       <m:r>
-                        <m:rPr>
-                          <m:sty m:val="p"/>
-                        </m:rPr>
                         <w:rPr>
                           <w:rStyle w:val="Emphasis"/>
                           <w:rFonts w:ascii="Cambria Math" w:eastAsiaTheme="minorEastAsia" w:hAnsi="Cambria Math" w:cs="Arial"/>
@@ -4187,9 +3515,6 @@
                     </m:sup>
                   </m:sSubSup>
                   <m:r>
-                    <m:rPr>
-                      <m:sty m:val="p"/>
-                    </m:rPr>
                     <w:rPr>
                       <w:rStyle w:val="Emphasis"/>
                       <w:rFonts w:ascii="Cambria Math" w:eastAsiaTheme="minorEastAsia" w:hAnsi="Cambria Math" w:cs="Arial"/>
@@ -4209,9 +3534,6 @@
                     </m:sSubSupPr>
                     <m:e>
                       <m:r>
-                        <m:rPr>
-                          <m:sty m:val="p"/>
-                        </m:rPr>
                         <w:rPr>
                           <w:rStyle w:val="Emphasis"/>
                           <w:rFonts w:ascii="Cambria Math" w:eastAsiaTheme="minorEastAsia" w:hAnsi="Cambria Math" w:cs="Arial"/>
@@ -4221,9 +3543,6 @@
                     </m:e>
                     <m:sub>
                       <m:r>
-                        <m:rPr>
-                          <m:sty m:val="p"/>
-                        </m:rPr>
                         <w:rPr>
                           <w:rStyle w:val="Emphasis"/>
                           <w:rFonts w:ascii="Cambria Math" w:eastAsiaTheme="minorEastAsia" w:hAnsi="Cambria Math" w:cs="Arial"/>
@@ -4233,9 +3552,6 @@
                     </m:sub>
                     <m:sup>
                       <m:r>
-                        <m:rPr>
-                          <m:sty m:val="p"/>
-                        </m:rPr>
                         <w:rPr>
                           <w:rStyle w:val="Emphasis"/>
                           <w:rFonts w:ascii="Cambria Math" w:eastAsiaTheme="minorEastAsia" w:hAnsi="Cambria Math" w:cs="Arial"/>
@@ -4245,9 +3561,6 @@
                     </m:sup>
                   </m:sSubSup>
                   <m:r>
-                    <m:rPr>
-                      <m:sty m:val="p"/>
-                    </m:rPr>
                     <w:rPr>
                       <w:rStyle w:val="Emphasis"/>
                       <w:rFonts w:ascii="Cambria Math" w:eastAsiaTheme="minorEastAsia" w:hAnsi="Cambria Math" w:cs="Arial"/>
@@ -4267,9 +3580,6 @@
                     </m:sSubSupPr>
                     <m:e>
                       <m:r>
-                        <m:rPr>
-                          <m:sty m:val="p"/>
-                        </m:rPr>
                         <w:rPr>
                           <w:rStyle w:val="Emphasis"/>
                           <w:rFonts w:ascii="Cambria Math" w:eastAsiaTheme="minorEastAsia" w:hAnsi="Cambria Math" w:cs="Arial"/>
@@ -4279,9 +3589,6 @@
                     </m:e>
                     <m:sub>
                       <m:r>
-                        <m:rPr>
-                          <m:sty m:val="p"/>
-                        </m:rPr>
                         <w:rPr>
                           <w:rStyle w:val="Emphasis"/>
                           <w:rFonts w:ascii="Cambria Math" w:eastAsiaTheme="minorEastAsia" w:hAnsi="Cambria Math" w:cs="Arial"/>
@@ -4291,9 +3598,6 @@
                     </m:sub>
                     <m:sup>
                       <m:r>
-                        <m:rPr>
-                          <m:sty m:val="p"/>
-                        </m:rPr>
                         <w:rPr>
                           <w:rStyle w:val="Emphasis"/>
                           <w:rFonts w:ascii="Cambria Math" w:eastAsiaTheme="minorEastAsia" w:hAnsi="Cambria Math" w:cs="Arial"/>
@@ -4317,7 +3621,7 @@
             <m:oMath>
               <m:r>
                 <m:rPr>
-                  <m:sty m:val="b"/>
+                  <m:sty m:val="bi"/>
                 </m:rPr>
                 <w:rPr>
                   <w:rStyle w:val="Emphasis"/>
@@ -4326,9 +3630,6 @@
                 <m:t>Y'</m:t>
               </m:r>
               <m:r>
-                <m:rPr>
-                  <m:sty m:val="p"/>
-                </m:rPr>
                 <w:rPr>
                   <w:rStyle w:val="Emphasis"/>
                   <w:rFonts w:ascii="Cambria Math" w:eastAsiaTheme="minorEastAsia" w:hAnsi="Cambria Math" w:cs="Arial"/>
@@ -4362,9 +3663,6 @@
                     </m:sSubSupPr>
                     <m:e>
                       <m:r>
-                        <m:rPr>
-                          <m:sty m:val="p"/>
-                        </m:rPr>
                         <w:rPr>
                           <w:rStyle w:val="Emphasis"/>
                           <w:rFonts w:ascii="Cambria Math" w:eastAsiaTheme="minorEastAsia" w:hAnsi="Cambria Math" w:cs="Arial"/>
@@ -4374,9 +3672,6 @@
                     </m:e>
                     <m:sub>
                       <m:r>
-                        <m:rPr>
-                          <m:sty m:val="p"/>
-                        </m:rPr>
                         <w:rPr>
                           <w:rStyle w:val="Emphasis"/>
                           <w:rFonts w:ascii="Cambria Math" w:eastAsiaTheme="minorEastAsia" w:hAnsi="Cambria Math" w:cs="Arial"/>
@@ -4386,9 +3681,6 @@
                     </m:sub>
                     <m:sup>
                       <m:r>
-                        <m:rPr>
-                          <m:sty m:val="p"/>
-                        </m:rPr>
                         <w:rPr>
                           <w:rStyle w:val="Emphasis"/>
                           <w:rFonts w:ascii="Cambria Math" w:eastAsiaTheme="minorEastAsia" w:hAnsi="Cambria Math" w:cs="Arial"/>
@@ -4398,9 +3690,6 @@
                     </m:sup>
                   </m:sSubSup>
                   <m:r>
-                    <m:rPr>
-                      <m:sty m:val="p"/>
-                    </m:rPr>
                     <w:rPr>
                       <w:rStyle w:val="Emphasis"/>
                       <w:rFonts w:ascii="Cambria Math" w:eastAsiaTheme="minorEastAsia" w:hAnsi="Cambria Math" w:cs="Arial"/>
@@ -4420,9 +3709,6 @@
                     </m:sSubSupPr>
                     <m:e>
                       <m:r>
-                        <m:rPr>
-                          <m:sty m:val="p"/>
-                        </m:rPr>
                         <w:rPr>
                           <w:rStyle w:val="Emphasis"/>
                           <w:rFonts w:ascii="Cambria Math" w:eastAsiaTheme="minorEastAsia" w:hAnsi="Cambria Math" w:cs="Arial"/>
@@ -4432,9 +3718,6 @@
                     </m:e>
                     <m:sub>
                       <m:r>
-                        <m:rPr>
-                          <m:sty m:val="p"/>
-                        </m:rPr>
                         <w:rPr>
                           <w:rStyle w:val="Emphasis"/>
                           <w:rFonts w:ascii="Cambria Math" w:eastAsiaTheme="minorEastAsia" w:hAnsi="Cambria Math" w:cs="Arial"/>
@@ -4444,9 +3727,6 @@
                     </m:sub>
                     <m:sup>
                       <m:r>
-                        <m:rPr>
-                          <m:sty m:val="p"/>
-                        </m:rPr>
                         <w:rPr>
                           <w:rStyle w:val="Emphasis"/>
                           <w:rFonts w:ascii="Cambria Math" w:eastAsiaTheme="minorEastAsia" w:hAnsi="Cambria Math" w:cs="Arial"/>
@@ -4456,9 +3736,6 @@
                     </m:sup>
                   </m:sSubSup>
                   <m:r>
-                    <m:rPr>
-                      <m:sty m:val="p"/>
-                    </m:rPr>
                     <w:rPr>
                       <w:rStyle w:val="Emphasis"/>
                       <w:rFonts w:ascii="Cambria Math" w:eastAsiaTheme="minorEastAsia" w:hAnsi="Cambria Math" w:cs="Arial"/>
@@ -4478,9 +3755,6 @@
                     </m:sSubSupPr>
                     <m:e>
                       <m:r>
-                        <m:rPr>
-                          <m:sty m:val="p"/>
-                        </m:rPr>
                         <w:rPr>
                           <w:rStyle w:val="Emphasis"/>
                           <w:rFonts w:ascii="Cambria Math" w:eastAsiaTheme="minorEastAsia" w:hAnsi="Cambria Math" w:cs="Arial"/>
@@ -4490,9 +3764,6 @@
                     </m:e>
                     <m:sub>
                       <m:r>
-                        <m:rPr>
-                          <m:sty m:val="p"/>
-                        </m:rPr>
                         <w:rPr>
                           <w:rStyle w:val="Emphasis"/>
                           <w:rFonts w:ascii="Cambria Math" w:eastAsiaTheme="minorEastAsia" w:hAnsi="Cambria Math" w:cs="Arial"/>
@@ -4502,9 +3773,6 @@
                     </m:sub>
                     <m:sup>
                       <m:r>
-                        <m:rPr>
-                          <m:sty m:val="p"/>
-                        </m:rPr>
                         <w:rPr>
                           <w:rStyle w:val="Emphasis"/>
                           <w:rFonts w:ascii="Cambria Math" w:eastAsiaTheme="minorEastAsia" w:hAnsi="Cambria Math" w:cs="Arial"/>
@@ -4516,9 +3784,6 @@
                 </m:e>
               </m:d>
               <m:r>
-                <m:rPr>
-                  <m:sty m:val="p"/>
-                </m:rPr>
                 <w:rPr>
                   <w:rStyle w:val="Emphasis"/>
                   <w:rFonts w:ascii="Cambria Math" w:eastAsiaTheme="minorEastAsia" w:hAnsi="Cambria Math" w:cs="Arial"/>
@@ -4561,9 +3826,6 @@
                     </m:sSubSupPr>
                     <m:e>
                       <m:r>
-                        <m:rPr>
-                          <m:sty m:val="p"/>
-                        </m:rPr>
                         <w:rPr>
                           <w:rStyle w:val="Emphasis"/>
                           <w:rFonts w:ascii="Cambria Math" w:eastAsiaTheme="minorEastAsia" w:hAnsi="Cambria Math" w:cs="Arial"/>
@@ -4573,9 +3835,6 @@
                     </m:e>
                     <m:sub>
                       <m:r>
-                        <m:rPr>
-                          <m:sty m:val="p"/>
-                        </m:rPr>
                         <w:rPr>
                           <w:rStyle w:val="Emphasis"/>
                           <w:rFonts w:ascii="Cambria Math" w:eastAsiaTheme="minorEastAsia" w:hAnsi="Cambria Math" w:cs="Arial"/>
@@ -4585,9 +3844,6 @@
                     </m:sub>
                     <m:sup>
                       <m:r>
-                        <m:rPr>
-                          <m:sty m:val="p"/>
-                        </m:rPr>
                         <w:rPr>
                           <w:rStyle w:val="Emphasis"/>
                           <w:rFonts w:ascii="Cambria Math" w:eastAsiaTheme="minorEastAsia" w:hAnsi="Cambria Math" w:cs="Arial"/>
@@ -4597,9 +3853,6 @@
                     </m:sup>
                   </m:sSubSup>
                   <m:r>
-                    <m:rPr>
-                      <m:sty m:val="p"/>
-                    </m:rPr>
                     <w:rPr>
                       <w:rStyle w:val="Emphasis"/>
                       <w:rFonts w:ascii="Cambria Math" w:eastAsiaTheme="minorEastAsia" w:hAnsi="Cambria Math" w:cs="Arial"/>
@@ -4619,9 +3872,6 @@
                     </m:sSubSupPr>
                     <m:e>
                       <m:r>
-                        <m:rPr>
-                          <m:sty m:val="p"/>
-                        </m:rPr>
                         <w:rPr>
                           <w:rStyle w:val="Emphasis"/>
                           <w:rFonts w:ascii="Cambria Math" w:eastAsiaTheme="minorEastAsia" w:hAnsi="Cambria Math" w:cs="Arial"/>
@@ -4631,9 +3881,6 @@
                     </m:e>
                     <m:sub>
                       <m:r>
-                        <m:rPr>
-                          <m:sty m:val="p"/>
-                        </m:rPr>
                         <w:rPr>
                           <w:rStyle w:val="Emphasis"/>
                           <w:rFonts w:ascii="Cambria Math" w:eastAsiaTheme="minorEastAsia" w:hAnsi="Cambria Math" w:cs="Arial"/>
@@ -4643,9 +3890,6 @@
                     </m:sub>
                     <m:sup>
                       <m:r>
-                        <m:rPr>
-                          <m:sty m:val="p"/>
-                        </m:rPr>
                         <w:rPr>
                           <w:rStyle w:val="Emphasis"/>
                           <w:rFonts w:ascii="Cambria Math" w:eastAsiaTheme="minorEastAsia" w:hAnsi="Cambria Math" w:cs="Arial"/>
@@ -4657,9 +3901,6 @@
                 </m:e>
               </m:d>
               <m:r>
-                <m:rPr>
-                  <m:sty m:val="p"/>
-                </m:rPr>
                 <w:rPr>
                   <w:rStyle w:val="Emphasis"/>
                   <w:rFonts w:ascii="Cambria Math" w:eastAsiaTheme="minorEastAsia" w:hAnsi="Cambria Math" w:cs="Arial"/>
@@ -4679,9 +3920,6 @@
                 </m:sSubPr>
                 <m:e>
                   <m:r>
-                    <m:rPr>
-                      <m:sty m:val="p"/>
-                    </m:rPr>
                     <w:rPr>
                       <w:rStyle w:val="Emphasis"/>
                       <w:rFonts w:ascii="Cambria Math" w:eastAsiaTheme="minorEastAsia" w:hAnsi="Cambria Math" w:cs="Arial"/>
@@ -4691,9 +3929,6 @@
                 </m:e>
                 <m:sub>
                   <m:r>
-                    <m:rPr>
-                      <m:sty m:val="p"/>
-                    </m:rPr>
                     <w:rPr>
                       <w:rStyle w:val="Emphasis"/>
                       <w:rFonts w:ascii="Cambria Math" w:eastAsiaTheme="minorEastAsia" w:hAnsi="Cambria Math" w:cs="Arial"/>
@@ -4715,9 +3950,6 @@
                 </m:dPr>
                 <m:e>
                   <m:r>
-                    <m:rPr>
-                      <m:sty m:val="p"/>
-                    </m:rPr>
                     <w:rPr>
                       <w:rStyle w:val="Emphasis"/>
                       <w:rFonts w:ascii="Cambria Math" w:eastAsiaTheme="minorEastAsia" w:hAnsi="Cambria Math" w:cs="Arial"/>
@@ -4727,9 +3959,6 @@
                 </m:e>
               </m:d>
               <m:r>
-                <m:rPr>
-                  <m:sty m:val="p"/>
-                </m:rPr>
                 <w:rPr>
                   <w:rStyle w:val="Emphasis"/>
                   <w:rFonts w:ascii="Cambria Math" w:eastAsiaTheme="minorEastAsia" w:hAnsi="Cambria Math" w:cs="Arial"/>
@@ -4809,7 +4038,7 @@
             <m:oMath>
               <m:r>
                 <m:rPr>
-                  <m:sty m:val="b"/>
+                  <m:sty m:val="bi"/>
                 </m:rPr>
                 <w:rPr>
                   <w:rStyle w:val="Emphasis"/>
@@ -4818,9 +4047,6 @@
                 <m:t>x'</m:t>
               </m:r>
               <m:r>
-                <m:rPr>
-                  <m:sty m:val="p"/>
-                </m:rPr>
                 <w:rPr>
                   <w:rStyle w:val="Emphasis"/>
                   <w:rFonts w:ascii="Cambria Math" w:eastAsiaTheme="minorEastAsia" w:hAnsi="Cambria Math" w:cs="Arial"/>
@@ -4854,9 +4080,6 @@
                     </m:sSubSupPr>
                     <m:e>
                       <m:r>
-                        <m:rPr>
-                          <m:sty m:val="p"/>
-                        </m:rPr>
                         <w:rPr>
                           <w:rStyle w:val="Emphasis"/>
                           <w:rFonts w:ascii="Cambria Math" w:eastAsiaTheme="minorEastAsia" w:hAnsi="Cambria Math" w:cs="Arial"/>
@@ -4866,9 +4089,6 @@
                     </m:e>
                     <m:sub>
                       <m:r>
-                        <m:rPr>
-                          <m:sty m:val="p"/>
-                        </m:rPr>
                         <w:rPr>
                           <w:rStyle w:val="Emphasis"/>
                           <w:rFonts w:ascii="Cambria Math" w:eastAsiaTheme="minorEastAsia" w:hAnsi="Cambria Math" w:cs="Arial"/>
@@ -4878,9 +4098,6 @@
                     </m:sub>
                     <m:sup>
                       <m:r>
-                        <m:rPr>
-                          <m:sty m:val="p"/>
-                        </m:rPr>
                         <w:rPr>
                           <w:rStyle w:val="Emphasis"/>
                           <w:rFonts w:ascii="Cambria Math" w:eastAsiaTheme="minorEastAsia" w:hAnsi="Cambria Math" w:cs="Arial"/>
@@ -4890,9 +4107,6 @@
                     </m:sup>
                   </m:sSubSup>
                   <m:r>
-                    <m:rPr>
-                      <m:sty m:val="p"/>
-                    </m:rPr>
                     <w:rPr>
                       <w:rStyle w:val="Emphasis"/>
                       <w:rFonts w:ascii="Cambria Math" w:eastAsiaTheme="minorEastAsia" w:hAnsi="Cambria Math" w:cs="Arial"/>
@@ -4912,9 +4126,6 @@
                     </m:sSubSupPr>
                     <m:e>
                       <m:r>
-                        <m:rPr>
-                          <m:sty m:val="p"/>
-                        </m:rPr>
                         <w:rPr>
                           <w:rStyle w:val="Emphasis"/>
                           <w:rFonts w:ascii="Cambria Math" w:eastAsiaTheme="minorEastAsia" w:hAnsi="Cambria Math" w:cs="Arial"/>
@@ -4924,9 +4135,6 @@
                     </m:e>
                     <m:sub>
                       <m:r>
-                        <m:rPr>
-                          <m:sty m:val="p"/>
-                        </m:rPr>
                         <w:rPr>
                           <w:rStyle w:val="Emphasis"/>
                           <w:rFonts w:ascii="Cambria Math" w:eastAsiaTheme="minorEastAsia" w:hAnsi="Cambria Math" w:cs="Arial"/>
@@ -4936,9 +4144,6 @@
                     </m:sub>
                     <m:sup>
                       <m:r>
-                        <m:rPr>
-                          <m:sty m:val="p"/>
-                        </m:rPr>
                         <w:rPr>
                           <w:rStyle w:val="Emphasis"/>
                           <w:rFonts w:ascii="Cambria Math" w:eastAsiaTheme="minorEastAsia" w:hAnsi="Cambria Math" w:cs="Arial"/>
@@ -4948,9 +4153,6 @@
                     </m:sup>
                   </m:sSubSup>
                   <m:r>
-                    <m:rPr>
-                      <m:sty m:val="p"/>
-                    </m:rPr>
                     <w:rPr>
                       <w:rStyle w:val="Emphasis"/>
                       <w:rFonts w:ascii="Cambria Math" w:eastAsiaTheme="minorEastAsia" w:hAnsi="Cambria Math" w:cs="Arial"/>
@@ -4970,9 +4172,6 @@
                     </m:sSubSupPr>
                     <m:e>
                       <m:r>
-                        <m:rPr>
-                          <m:sty m:val="p"/>
-                        </m:rPr>
                         <w:rPr>
                           <w:rStyle w:val="Emphasis"/>
                           <w:rFonts w:ascii="Cambria Math" w:eastAsiaTheme="minorEastAsia" w:hAnsi="Cambria Math" w:cs="Arial"/>
@@ -4982,9 +4181,6 @@
                     </m:e>
                     <m:sub>
                       <m:r>
-                        <m:rPr>
-                          <m:sty m:val="p"/>
-                        </m:rPr>
                         <w:rPr>
                           <w:rStyle w:val="Emphasis"/>
                           <w:rFonts w:ascii="Cambria Math" w:eastAsiaTheme="minorEastAsia" w:hAnsi="Cambria Math" w:cs="Arial"/>
@@ -4994,9 +4190,6 @@
                     </m:sub>
                     <m:sup>
                       <m:r>
-                        <m:rPr>
-                          <m:sty m:val="p"/>
-                        </m:rPr>
                         <w:rPr>
                           <w:rStyle w:val="Emphasis"/>
                           <w:rFonts w:ascii="Cambria Math" w:eastAsiaTheme="minorEastAsia" w:hAnsi="Cambria Math" w:cs="Arial"/>
@@ -5033,7 +4226,7 @@
                 <m:e>
                   <m:r>
                     <m:rPr>
-                      <m:sty m:val="b"/>
+                      <m:sty m:val="bi"/>
                     </m:rPr>
                     <w:rPr>
                       <w:rStyle w:val="Emphasis"/>
@@ -5045,7 +4238,7 @@
                 <m:sup>
                   <m:r>
                     <m:rPr>
-                      <m:sty m:val="b"/>
+                      <m:sty m:val="bi"/>
                     </m:rPr>
                     <w:rPr>
                       <w:rStyle w:val="Emphasis"/>
@@ -5056,9 +4249,6 @@
                 </m:sup>
               </m:sSup>
               <m:r>
-                <m:rPr>
-                  <m:sty m:val="p"/>
-                </m:rPr>
                 <w:rPr>
                   <w:rStyle w:val="Emphasis"/>
                   <w:rFonts w:ascii="Cambria Math" w:eastAsiaTheme="minorEastAsia" w:hAnsi="Cambria Math" w:cs="Arial"/>
@@ -5092,9 +4282,6 @@
                     </m:sSubSupPr>
                     <m:e>
                       <m:r>
-                        <m:rPr>
-                          <m:sty m:val="p"/>
-                        </m:rPr>
                         <w:rPr>
                           <w:rStyle w:val="Emphasis"/>
                           <w:rFonts w:ascii="Cambria Math" w:eastAsiaTheme="minorEastAsia" w:hAnsi="Cambria Math" w:cs="Arial"/>
@@ -5104,9 +4291,6 @@
                     </m:e>
                     <m:sub>
                       <m:r>
-                        <m:rPr>
-                          <m:sty m:val="p"/>
-                        </m:rPr>
                         <w:rPr>
                           <w:rStyle w:val="Emphasis"/>
                           <w:rFonts w:ascii="Cambria Math" w:eastAsiaTheme="minorEastAsia" w:hAnsi="Cambria Math" w:cs="Arial"/>
@@ -5116,9 +4300,6 @@
                     </m:sub>
                     <m:sup>
                       <m:r>
-                        <m:rPr>
-                          <m:sty m:val="p"/>
-                        </m:rPr>
                         <w:rPr>
                           <w:rStyle w:val="Emphasis"/>
                           <w:rFonts w:ascii="Cambria Math" w:eastAsiaTheme="minorEastAsia" w:hAnsi="Cambria Math" w:cs="Arial"/>
@@ -5128,9 +4309,6 @@
                     </m:sup>
                   </m:sSubSup>
                   <m:r>
-                    <m:rPr>
-                      <m:sty m:val="p"/>
-                    </m:rPr>
                     <w:rPr>
                       <w:rStyle w:val="Emphasis"/>
                       <w:rFonts w:ascii="Cambria Math" w:eastAsiaTheme="minorEastAsia" w:hAnsi="Cambria Math" w:cs="Arial"/>
@@ -5150,9 +4328,6 @@
                     </m:sSubSupPr>
                     <m:e>
                       <m:r>
-                        <m:rPr>
-                          <m:sty m:val="p"/>
-                        </m:rPr>
                         <w:rPr>
                           <w:rStyle w:val="Emphasis"/>
                           <w:rFonts w:ascii="Cambria Math" w:eastAsiaTheme="minorEastAsia" w:hAnsi="Cambria Math" w:cs="Arial"/>
@@ -5162,9 +4337,6 @@
                     </m:e>
                     <m:sub>
                       <m:r>
-                        <m:rPr>
-                          <m:sty m:val="p"/>
-                        </m:rPr>
                         <w:rPr>
                           <w:rStyle w:val="Emphasis"/>
                           <w:rFonts w:ascii="Cambria Math" w:eastAsiaTheme="minorEastAsia" w:hAnsi="Cambria Math" w:cs="Arial"/>
@@ -5174,9 +4346,6 @@
                     </m:sub>
                     <m:sup>
                       <m:r>
-                        <m:rPr>
-                          <m:sty m:val="p"/>
-                        </m:rPr>
                         <w:rPr>
                           <w:rStyle w:val="Emphasis"/>
                           <w:rFonts w:ascii="Cambria Math" w:eastAsiaTheme="minorEastAsia" w:hAnsi="Cambria Math" w:cs="Arial"/>
@@ -5186,9 +4355,6 @@
                     </m:sup>
                   </m:sSubSup>
                   <m:r>
-                    <m:rPr>
-                      <m:sty m:val="p"/>
-                    </m:rPr>
                     <w:rPr>
                       <w:rStyle w:val="Emphasis"/>
                       <w:rFonts w:ascii="Cambria Math" w:eastAsiaTheme="minorEastAsia" w:hAnsi="Cambria Math" w:cs="Arial"/>
@@ -5208,9 +4374,6 @@
                     </m:sSubSupPr>
                     <m:e>
                       <m:r>
-                        <m:rPr>
-                          <m:sty m:val="p"/>
-                        </m:rPr>
                         <w:rPr>
                           <w:rStyle w:val="Emphasis"/>
                           <w:rFonts w:ascii="Cambria Math" w:eastAsiaTheme="minorEastAsia" w:hAnsi="Cambria Math" w:cs="Arial"/>
@@ -5220,9 +4383,6 @@
                     </m:e>
                     <m:sub>
                       <m:r>
-                        <m:rPr>
-                          <m:sty m:val="p"/>
-                        </m:rPr>
                         <w:rPr>
                           <w:rStyle w:val="Emphasis"/>
                           <w:rFonts w:ascii="Cambria Math" w:eastAsiaTheme="minorEastAsia" w:hAnsi="Cambria Math" w:cs="Arial"/>
@@ -5232,9 +4392,6 @@
                     </m:sub>
                     <m:sup>
                       <m:r>
-                        <m:rPr>
-                          <m:sty m:val="p"/>
-                        </m:rPr>
                         <w:rPr>
                           <w:rStyle w:val="Emphasis"/>
                           <w:rFonts w:ascii="Cambria Math" w:eastAsiaTheme="minorEastAsia" w:hAnsi="Cambria Math" w:cs="Arial"/>
@@ -5328,9 +4485,6 @@
                 </m:sSubSupPr>
                 <m:e>
                   <m:r>
-                    <m:rPr>
-                      <m:sty m:val="p"/>
-                    </m:rPr>
                     <w:rPr>
                       <w:rStyle w:val="Emphasis"/>
                       <w:rFonts w:ascii="Cambria Math" w:eastAsiaTheme="minorEastAsia" w:hAnsi="Cambria Math" w:cs="Arial"/>
@@ -5340,9 +4494,6 @@
                 </m:e>
                 <m:sub>
                   <m:r>
-                    <m:rPr>
-                      <m:sty m:val="p"/>
-                    </m:rPr>
                     <w:rPr>
                       <w:rStyle w:val="Emphasis"/>
                       <w:rFonts w:ascii="Cambria Math" w:eastAsiaTheme="minorEastAsia" w:hAnsi="Cambria Math" w:cs="Arial"/>
@@ -5352,9 +4503,6 @@
                 </m:sub>
                 <m:sup>
                   <m:r>
-                    <m:rPr>
-                      <m:sty m:val="p"/>
-                    </m:rPr>
                     <w:rPr>
                       <w:rStyle w:val="Emphasis"/>
                       <w:rFonts w:ascii="Cambria Math" w:eastAsiaTheme="minorEastAsia" w:hAnsi="Cambria Math" w:cs="Arial"/>
@@ -5364,9 +4512,6 @@
                 </m:sup>
               </m:sSubSup>
               <m:r>
-                <m:rPr>
-                  <m:sty m:val="p"/>
-                </m:rPr>
                 <w:rPr>
                   <w:rStyle w:val="Emphasis"/>
                   <w:rFonts w:ascii="Cambria Math" w:eastAsiaTheme="minorEastAsia" w:hAnsi="Cambria Math" w:cs="Arial"/>
@@ -5398,9 +4543,6 @@
                     </m:sSubSupPr>
                     <m:e>
                       <m:r>
-                        <m:rPr>
-                          <m:sty m:val="p"/>
-                        </m:rPr>
                         <w:rPr>
                           <w:rStyle w:val="Emphasis"/>
                           <w:rFonts w:ascii="Cambria Math" w:eastAsiaTheme="minorEastAsia" w:hAnsi="Cambria Math" w:cs="Arial"/>
@@ -5410,9 +4552,6 @@
                     </m:e>
                     <m:sub>
                       <m:r>
-                        <m:rPr>
-                          <m:sty m:val="p"/>
-                        </m:rPr>
                         <w:rPr>
                           <w:rStyle w:val="Emphasis"/>
                           <w:rFonts w:ascii="Cambria Math" w:eastAsiaTheme="minorEastAsia" w:hAnsi="Cambria Math" w:cs="Arial"/>
@@ -5422,9 +4561,6 @@
                     </m:sub>
                     <m:sup>
                       <m:r>
-                        <m:rPr>
-                          <m:sty m:val="p"/>
-                        </m:rPr>
                         <w:rPr>
                           <w:rStyle w:val="Emphasis"/>
                           <w:rFonts w:ascii="Cambria Math" w:eastAsiaTheme="minorEastAsia" w:hAnsi="Cambria Math" w:cs="Arial"/>
@@ -5434,9 +4570,6 @@
                     </m:sup>
                   </m:sSubSup>
                   <m:r>
-                    <m:rPr>
-                      <m:sty m:val="p"/>
-                    </m:rPr>
                     <w:rPr>
                       <w:rStyle w:val="Emphasis"/>
                       <w:rFonts w:ascii="Cambria Math" w:eastAsiaTheme="minorEastAsia" w:hAnsi="Cambria Math" w:cs="Arial"/>
@@ -5456,9 +4589,6 @@
                     </m:sSubSupPr>
                     <m:e>
                       <m:r>
-                        <m:rPr>
-                          <m:sty m:val="p"/>
-                        </m:rPr>
                         <w:rPr>
                           <w:rStyle w:val="Emphasis"/>
                           <w:rFonts w:ascii="Cambria Math" w:eastAsiaTheme="minorEastAsia" w:hAnsi="Cambria Math" w:cs="Arial"/>
@@ -5468,9 +4598,6 @@
                     </m:e>
                     <m:sub>
                       <m:r>
-                        <m:rPr>
-                          <m:sty m:val="p"/>
-                        </m:rPr>
                         <w:rPr>
                           <w:rStyle w:val="Emphasis"/>
                           <w:rFonts w:ascii="Cambria Math" w:eastAsiaTheme="minorEastAsia" w:hAnsi="Cambria Math" w:cs="Arial"/>
@@ -5480,9 +4607,6 @@
                     </m:sub>
                     <m:sup>
                       <m:r>
-                        <m:rPr>
-                          <m:sty m:val="p"/>
-                        </m:rPr>
                         <w:rPr>
                           <w:rStyle w:val="Emphasis"/>
                           <w:rFonts w:ascii="Cambria Math" w:eastAsiaTheme="minorEastAsia" w:hAnsi="Cambria Math" w:cs="Arial"/>
@@ -5505,9 +4629,6 @@
             </w:r>
             <m:oMath>
               <m:r>
-                <m:rPr>
-                  <m:sty m:val="p"/>
-                </m:rPr>
                 <w:rPr>
                   <w:rStyle w:val="Emphasis"/>
                   <w:rFonts w:ascii="Cambria Math" w:eastAsiaTheme="minorEastAsia" w:hAnsi="Cambria Math" w:cs="Arial"/>
@@ -5529,9 +4650,6 @@
                 </m:dPr>
                 <m:e>
                   <m:r>
-                    <m:rPr>
-                      <m:sty m:val="p"/>
-                    </m:rPr>
                     <w:rPr>
                       <w:rStyle w:val="Emphasis"/>
                       <w:rFonts w:ascii="Cambria Math" w:eastAsiaTheme="minorEastAsia" w:hAnsi="Cambria Math" w:cs="Arial"/>
@@ -5566,7 +4684,7 @@
                 <m:e>
                   <m:r>
                     <m:rPr>
-                      <m:sty m:val="b"/>
+                      <m:sty m:val="bi"/>
                     </m:rPr>
                     <w:rPr>
                       <w:rStyle w:val="Emphasis"/>
@@ -5578,7 +4696,7 @@
                 <m:sup>
                   <m:r>
                     <m:rPr>
-                      <m:sty m:val="b"/>
+                      <m:sty m:val="bi"/>
                     </m:rPr>
                     <w:rPr>
                       <w:rStyle w:val="Emphasis"/>
@@ -5589,9 +4707,6 @@
                 </m:sup>
               </m:sSup>
               <m:r>
-                <m:rPr>
-                  <m:sty m:val="p"/>
-                </m:rPr>
                 <w:rPr>
                   <w:rStyle w:val="Emphasis"/>
                   <w:rFonts w:ascii="Cambria Math" w:eastAsiaTheme="minorEastAsia" w:hAnsi="Cambria Math" w:cs="Arial"/>
@@ -5625,9 +4740,6 @@
                     </m:sSubSupPr>
                     <m:e>
                       <m:r>
-                        <m:rPr>
-                          <m:sty m:val="p"/>
-                        </m:rPr>
                         <w:rPr>
                           <w:rStyle w:val="Emphasis"/>
                           <w:rFonts w:ascii="Cambria Math" w:eastAsiaTheme="minorEastAsia" w:hAnsi="Cambria Math" w:cs="Arial"/>
@@ -5637,9 +4749,6 @@
                     </m:e>
                     <m:sub>
                       <m:r>
-                        <m:rPr>
-                          <m:sty m:val="p"/>
-                        </m:rPr>
                         <w:rPr>
                           <w:rStyle w:val="Emphasis"/>
                           <w:rFonts w:ascii="Cambria Math" w:eastAsiaTheme="minorEastAsia" w:hAnsi="Cambria Math" w:cs="Arial"/>
@@ -5649,9 +4758,6 @@
                     </m:sub>
                     <m:sup>
                       <m:r>
-                        <m:rPr>
-                          <m:sty m:val="p"/>
-                        </m:rPr>
                         <w:rPr>
                           <w:rStyle w:val="Emphasis"/>
                           <w:rFonts w:ascii="Cambria Math" w:eastAsiaTheme="minorEastAsia" w:hAnsi="Cambria Math" w:cs="Arial"/>
@@ -5661,9 +4767,6 @@
                     </m:sup>
                   </m:sSubSup>
                   <m:r>
-                    <m:rPr>
-                      <m:sty m:val="p"/>
-                    </m:rPr>
                     <w:rPr>
                       <w:rStyle w:val="Emphasis"/>
                       <w:rFonts w:ascii="Cambria Math" w:eastAsiaTheme="minorEastAsia" w:hAnsi="Cambria Math" w:cs="Arial"/>
@@ -5683,9 +4786,6 @@
                     </m:sSubSupPr>
                     <m:e>
                       <m:r>
-                        <m:rPr>
-                          <m:sty m:val="p"/>
-                        </m:rPr>
                         <w:rPr>
                           <w:rStyle w:val="Emphasis"/>
                           <w:rFonts w:ascii="Cambria Math" w:eastAsiaTheme="minorEastAsia" w:hAnsi="Cambria Math" w:cs="Arial"/>
@@ -5695,9 +4795,6 @@
                     </m:e>
                     <m:sub>
                       <m:r>
-                        <m:rPr>
-                          <m:sty m:val="p"/>
-                        </m:rPr>
                         <w:rPr>
                           <w:rStyle w:val="Emphasis"/>
                           <w:rFonts w:ascii="Cambria Math" w:eastAsiaTheme="minorEastAsia" w:hAnsi="Cambria Math" w:cs="Arial"/>
@@ -5707,9 +4804,6 @@
                     </m:sub>
                     <m:sup>
                       <m:r>
-                        <m:rPr>
-                          <m:sty m:val="p"/>
-                        </m:rPr>
                         <w:rPr>
                           <w:rStyle w:val="Emphasis"/>
                           <w:rFonts w:ascii="Cambria Math" w:eastAsiaTheme="minorEastAsia" w:hAnsi="Cambria Math" w:cs="Arial"/>
@@ -5719,9 +4813,6 @@
                     </m:sup>
                   </m:sSubSup>
                   <m:r>
-                    <m:rPr>
-                      <m:sty m:val="p"/>
-                    </m:rPr>
                     <w:rPr>
                       <w:rStyle w:val="Emphasis"/>
                       <w:rFonts w:ascii="Cambria Math" w:eastAsiaTheme="minorEastAsia" w:hAnsi="Cambria Math" w:cs="Arial"/>
@@ -5741,9 +4832,6 @@
                     </m:sSubSupPr>
                     <m:e>
                       <m:r>
-                        <m:rPr>
-                          <m:sty m:val="p"/>
-                        </m:rPr>
                         <w:rPr>
                           <w:rStyle w:val="Emphasis"/>
                           <w:rFonts w:ascii="Cambria Math" w:eastAsiaTheme="minorEastAsia" w:hAnsi="Cambria Math" w:cs="Arial"/>
@@ -5753,9 +4841,6 @@
                     </m:e>
                     <m:sub>
                       <m:r>
-                        <m:rPr>
-                          <m:sty m:val="p"/>
-                        </m:rPr>
                         <w:rPr>
                           <w:rStyle w:val="Emphasis"/>
                           <w:rFonts w:ascii="Cambria Math" w:eastAsiaTheme="minorEastAsia" w:hAnsi="Cambria Math" w:cs="Arial"/>
@@ -5765,9 +4850,6 @@
                     </m:sub>
                     <m:sup>
                       <m:r>
-                        <m:rPr>
-                          <m:sty m:val="p"/>
-                        </m:rPr>
                         <w:rPr>
                           <w:rStyle w:val="Emphasis"/>
                           <w:rFonts w:ascii="Cambria Math" w:eastAsiaTheme="minorEastAsia" w:hAnsi="Cambria Math" w:cs="Arial"/>
@@ -5831,25 +4913,7 @@
           <w:rFonts w:ascii="Arial" w:hAnsi="Arial" w:cs="Arial"/>
           <w:i w:val="0"/>
         </w:rPr>
-        <w:t xml:space="preserve"> </w:t>
-      </w:r>
-      <w:proofErr w:type="spellStart"/>
-      <w:r>
-        <w:rPr>
-          <w:rStyle w:val="Emphasis"/>
-          <w:rFonts w:ascii="Arial" w:hAnsi="Arial" w:cs="Arial"/>
-          <w:i w:val="0"/>
-        </w:rPr>
-        <w:t>deconvolution</w:t>
-      </w:r>
-      <w:proofErr w:type="spellEnd"/>
-      <w:r>
-        <w:rPr>
-          <w:rStyle w:val="Emphasis"/>
-          <w:rFonts w:ascii="Arial" w:hAnsi="Arial" w:cs="Arial"/>
-          <w:i w:val="0"/>
-        </w:rPr>
-        <w:t xml:space="preserve"> is achieved by </w:t>
+        <w:t xml:space="preserve"> deconvolution is achieved by </w:t>
       </w:r>
       <w:r>
         <w:rPr>
@@ -5873,9 +4937,6 @@
           </m:sSubPr>
           <m:e>
             <m:r>
-              <m:rPr>
-                <m:sty m:val="p"/>
-              </m:rPr>
               <w:rPr>
                 <w:rStyle w:val="Emphasis"/>
                 <w:rFonts w:ascii="Cambria Math" w:hAnsi="Cambria Math" w:cs="Arial"/>
@@ -5885,9 +4946,6 @@
           </m:e>
           <m:sub>
             <m:r>
-              <m:rPr>
-                <m:sty m:val="p"/>
-              </m:rPr>
               <w:rPr>
                 <w:rStyle w:val="Emphasis"/>
                 <w:rFonts w:ascii="Cambria Math" w:hAnsi="Cambria Math" w:cs="Arial"/>
@@ -5909,9 +4967,6 @@
           </m:dPr>
           <m:e>
             <m:r>
-              <m:rPr>
-                <m:sty m:val="p"/>
-              </m:rPr>
               <w:rPr>
                 <w:rStyle w:val="Emphasis"/>
                 <w:rFonts w:ascii="Cambria Math" w:hAnsi="Cambria Math" w:cs="Arial"/>
@@ -5921,9 +4976,6 @@
           </m:e>
           <m:e>
             <m:r>
-              <m:rPr>
-                <m:sty m:val="p"/>
-              </m:rPr>
               <w:rPr>
                 <w:rStyle w:val="Emphasis"/>
                 <w:rFonts w:ascii="Cambria Math" w:hAnsi="Cambria Math" w:cs="Arial"/>
@@ -5998,9 +5050,6 @@
       </w:r>
       <m:oMath>
         <m:r>
-          <m:rPr>
-            <m:sty m:val="p"/>
-          </m:rPr>
           <w:rPr>
             <w:rStyle w:val="Emphasis"/>
             <w:rFonts w:ascii="Cambria Math" w:hAnsi="Cambria Math" w:cs="Arial"/>
@@ -6096,7 +5145,7 @@
           <w:insideH w:val="none" w:sz="0" w:space="0" w:color="auto"/>
           <w:insideV w:val="none" w:sz="0" w:space="0" w:color="auto"/>
         </w:tblBorders>
-        <w:tblLook w:val="04A0" w:firstRow="1" w:lastRow="0" w:firstColumn="1" w:lastColumn="0" w:noHBand="0" w:noVBand="1"/>
+        <w:tblLook w:val="04A0"/>
       </w:tblPr>
       <w:tblGrid>
         <w:gridCol w:w="558"/>
@@ -6121,7 +5170,6 @@
             </w:pPr>
           </w:p>
         </w:tc>
-        <w:bookmarkStart w:id="1" w:name="Kernal_Eq"/>
         <w:tc>
           <w:tcPr>
             <w:tcW w:w="7020" w:type="dxa"/>
@@ -6140,6 +5188,7 @@
             </w:pPr>
             <m:oMathPara>
               <m:oMath>
+                <w:bookmarkStart w:id="0" w:name="Kernal_Eq"/>
                 <m:acc>
                   <m:accPr>
                     <m:ctrlPr>
@@ -6153,9 +5202,6 @@
                   </m:accPr>
                   <m:e>
                     <m:r>
-                      <m:rPr>
-                        <m:sty m:val="p"/>
-                      </m:rPr>
                       <w:rPr>
                         <w:rStyle w:val="Emphasis"/>
                         <w:rFonts w:ascii="Cambria Math" w:eastAsiaTheme="minorEastAsia" w:hAnsi="Cambria Math" w:cs="Arial"/>
@@ -6177,9 +5223,6 @@
                   </m:dPr>
                   <m:e>
                     <m:r>
-                      <m:rPr>
-                        <m:sty m:val="p"/>
-                      </m:rPr>
                       <w:rPr>
                         <w:rStyle w:val="Emphasis"/>
                         <w:rFonts w:ascii="Cambria Math" w:eastAsiaTheme="minorEastAsia" w:hAnsi="Cambria Math" w:cs="Arial"/>
@@ -6189,9 +5232,6 @@
                   </m:e>
                 </m:d>
                 <m:r>
-                  <m:rPr>
-                    <m:sty m:val="p"/>
-                  </m:rPr>
                   <w:rPr>
                     <w:rStyle w:val="Emphasis"/>
                     <w:rFonts w:ascii="Cambria Math" w:eastAsiaTheme="minorEastAsia" w:hAnsi="Cambria Math" w:cs="Arial"/>
@@ -6213,9 +5253,6 @@
                   </m:naryPr>
                   <m:sub>
                     <m:r>
-                      <m:rPr>
-                        <m:sty m:val="p"/>
-                      </m:rPr>
                       <w:rPr>
                         <w:rStyle w:val="Emphasis"/>
                         <w:rFonts w:ascii="Cambria Math" w:eastAsiaTheme="minorEastAsia" w:hAnsi="Cambria Math" w:cs="Arial"/>
@@ -6225,9 +5262,6 @@
                   </m:sub>
                   <m:sup>
                     <m:r>
-                      <m:rPr>
-                        <m:sty m:val="p"/>
-                      </m:rPr>
                       <w:rPr>
                         <w:rStyle w:val="Emphasis"/>
                         <w:rFonts w:ascii="Cambria Math" w:eastAsiaTheme="minorEastAsia" w:hAnsi="Cambria Math" w:cs="Arial"/>
@@ -6251,9 +5285,6 @@
                       </m:naryPr>
                       <m:sub>
                         <m:r>
-                          <m:rPr>
-                            <m:sty m:val="p"/>
-                          </m:rPr>
                           <w:rPr>
                             <w:rStyle w:val="Emphasis"/>
                             <w:rFonts w:ascii="Cambria Math" w:eastAsiaTheme="minorEastAsia" w:hAnsi="Cambria Math" w:cs="Arial"/>
@@ -6263,9 +5294,6 @@
                       </m:sub>
                       <m:sup>
                         <m:r>
-                          <m:rPr>
-                            <m:sty m:val="p"/>
-                          </m:rPr>
                           <w:rPr>
                             <w:rStyle w:val="Emphasis"/>
                             <w:rFonts w:ascii="Cambria Math" w:eastAsiaTheme="minorEastAsia" w:hAnsi="Cambria Math" w:cs="Arial"/>
@@ -6287,9 +5315,6 @@
                           </m:sSupPr>
                           <m:e>
                             <m:r>
-                              <m:rPr>
-                                <m:sty m:val="p"/>
-                              </m:rPr>
                               <w:rPr>
                                 <w:rStyle w:val="Emphasis"/>
                                 <w:rFonts w:ascii="Cambria Math" w:eastAsiaTheme="minorEastAsia" w:hAnsi="Cambria Math" w:cs="Arial"/>
@@ -6299,9 +5324,6 @@
                           </m:e>
                           <m:sup>
                             <m:r>
-                              <m:rPr>
-                                <m:sty m:val="p"/>
-                              </m:rPr>
                               <w:rPr>
                                 <w:rStyle w:val="Emphasis"/>
                                 <w:rFonts w:ascii="Cambria Math" w:eastAsiaTheme="minorEastAsia" w:hAnsi="Cambria Math" w:cs="Arial"/>
@@ -6323,9 +5345,6 @@
                           </m:funcPr>
                           <m:fName>
                             <m:r>
-                              <m:rPr>
-                                <m:sty m:val="p"/>
-                              </m:rPr>
                               <w:rPr>
                                 <w:rStyle w:val="Emphasis"/>
                                 <w:rFonts w:ascii="Cambria Math" w:hAnsi="Cambria Math" w:cs="Arial"/>
@@ -6347,9 +5366,6 @@
                               </m:dPr>
                               <m:e>
                                 <m:r>
-                                  <m:rPr>
-                                    <m:sty m:val="p"/>
-                                  </m:rPr>
                                   <w:rPr>
                                     <w:rStyle w:val="Emphasis"/>
                                     <w:rFonts w:ascii="Cambria Math" w:eastAsiaTheme="minorEastAsia" w:hAnsi="Cambria Math" w:cs="Arial"/>
@@ -6371,9 +5387,6 @@
                               </m:funcPr>
                               <m:fName>
                                 <m:r>
-                                  <m:rPr>
-                                    <m:sty m:val="p"/>
-                                  </m:rPr>
                                   <w:rPr>
                                     <w:rStyle w:val="Emphasis"/>
                                     <w:rFonts w:ascii="Cambria Math" w:hAnsi="Cambria Math" w:cs="Arial"/>
@@ -6395,9 +5408,6 @@
                                   </m:dPr>
                                   <m:e>
                                     <m:r>
-                                      <m:rPr>
-                                        <m:sty m:val="p"/>
-                                      </m:rPr>
                                       <w:rPr>
                                         <w:rStyle w:val="Emphasis"/>
                                         <w:rFonts w:ascii="Cambria Math" w:eastAsiaTheme="minorEastAsia" w:hAnsi="Cambria Math" w:cs="Arial"/>
@@ -6417,9 +5427,6 @@
                                       </m:sSubPr>
                                       <m:e>
                                         <m:r>
-                                          <m:rPr>
-                                            <m:sty m:val="p"/>
-                                          </m:rPr>
                                           <w:rPr>
                                             <w:rStyle w:val="Emphasis"/>
                                             <w:rFonts w:ascii="Cambria Math" w:eastAsiaTheme="minorEastAsia" w:hAnsi="Cambria Math" w:cs="Arial"/>
@@ -6429,9 +5436,6 @@
                                       </m:e>
                                       <m:sub>
                                         <m:r>
-                                          <m:rPr>
-                                            <m:sty m:val="p"/>
-                                          </m:rPr>
                                           <w:rPr>
                                             <w:rStyle w:val="Emphasis"/>
                                             <w:rFonts w:ascii="Cambria Math" w:eastAsiaTheme="minorEastAsia" w:hAnsi="Cambria Math" w:cs="Arial"/>
@@ -6452,7 +5456,7 @@
                 </m:nary>
               </m:oMath>
             </m:oMathPara>
-            <w:bookmarkEnd w:id="1"/>
+            <w:bookmarkEnd w:id="0"/>
           </w:p>
         </w:tc>
         <w:tc>
@@ -6479,33 +5483,17 @@
               </w:rPr>
               <w:t>(</w:t>
             </w:r>
-            <w:r>
-              <w:fldChar w:fldCharType="begin"/>
-            </w:r>
-            <w:r>
-              <w:instrText xml:space="preserve"> SEQ Eq \* MERGEFORMAT </w:instrText>
-            </w:r>
-            <w:r>
-              <w:fldChar w:fldCharType="separate"/>
-            </w:r>
-            <w:r>
-              <w:rPr>
-                <w:rStyle w:val="Emphasis"/>
-                <w:rFonts w:ascii="Arial" w:hAnsi="Arial" w:cs="Arial"/>
-                <w:i w:val="0"/>
-                <w:noProof/>
-              </w:rPr>
-              <w:t>1</w:t>
-            </w:r>
-            <w:r>
-              <w:rPr>
-                <w:rStyle w:val="Emphasis"/>
-                <w:rFonts w:ascii="Arial" w:hAnsi="Arial" w:cs="Arial"/>
-                <w:i w:val="0"/>
-                <w:noProof/>
-              </w:rPr>
-              <w:fldChar w:fldCharType="end"/>
-            </w:r>
+            <w:fldSimple w:instr=" SEQ Eq \* MERGEFORMAT ">
+              <w:r>
+                <w:rPr>
+                  <w:rStyle w:val="Emphasis"/>
+                  <w:rFonts w:ascii="Arial" w:hAnsi="Arial" w:cs="Arial"/>
+                  <w:i w:val="0"/>
+                  <w:noProof/>
+                </w:rPr>
+                <w:t>1</w:t>
+              </w:r>
+            </w:fldSimple>
             <w:r>
               <w:rPr>
                 <w:rStyle w:val="Emphasis"/>
@@ -6546,14 +5534,14 @@
               <w:ind w:left="720"/>
               <w:jc w:val="center"/>
               <w:rPr>
+                <w:oMath/>
                 <w:rStyle w:val="Emphasis"/>
                 <w:rFonts w:ascii="Arial" w:eastAsiaTheme="minorEastAsia" w:hAnsi="Arial" w:cs="Arial"/>
-                <w:oMath/>
               </w:rPr>
             </w:pPr>
-            <w:bookmarkStart w:id="2" w:name="MI_Eq"/>
             <m:oMathPara>
               <m:oMath>
+                <w:bookmarkStart w:id="1" w:name="MI_Eq"/>
                 <m:r>
                   <m:rPr>
                     <m:nor/>
@@ -6685,7 +5673,7 @@
               </m:oMath>
             </m:oMathPara>
           </w:p>
-          <w:bookmarkEnd w:id="2"/>
+          <w:bookmarkEnd w:id="1"/>
           <w:p>
             <w:pPr>
               <w:spacing w:after="120"/>
@@ -6723,33 +5711,17 @@
               </w:rPr>
               <w:t>(</w:t>
             </w:r>
-            <w:r>
-              <w:fldChar w:fldCharType="begin"/>
-            </w:r>
-            <w:r>
-              <w:instrText xml:space="preserve"> SEQ Eq \* MERGEFORMAT </w:instrText>
-            </w:r>
-            <w:r>
-              <w:fldChar w:fldCharType="separate"/>
-            </w:r>
-            <w:r>
-              <w:rPr>
-                <w:rStyle w:val="Emphasis"/>
-                <w:rFonts w:ascii="Arial" w:hAnsi="Arial" w:cs="Arial"/>
-                <w:i w:val="0"/>
-                <w:noProof/>
-              </w:rPr>
-              <w:t>2</w:t>
-            </w:r>
-            <w:r>
-              <w:rPr>
-                <w:rStyle w:val="Emphasis"/>
-                <w:rFonts w:ascii="Arial" w:hAnsi="Arial" w:cs="Arial"/>
-                <w:i w:val="0"/>
-                <w:noProof/>
-              </w:rPr>
-              <w:fldChar w:fldCharType="end"/>
-            </w:r>
+            <w:fldSimple w:instr=" SEQ Eq \* MERGEFORMAT ">
+              <w:r>
+                <w:rPr>
+                  <w:rStyle w:val="Emphasis"/>
+                  <w:rFonts w:ascii="Arial" w:hAnsi="Arial" w:cs="Arial"/>
+                  <w:i w:val="0"/>
+                  <w:noProof/>
+                </w:rPr>
+                <w:t>2</w:t>
+              </w:r>
+            </w:fldSimple>
             <w:r>
               <w:rPr>
                 <w:rStyle w:val="Emphasis"/>
@@ -6790,14 +5762,14 @@
               <w:ind w:left="720"/>
               <w:jc w:val="center"/>
               <w:rPr>
+                <w:oMath/>
                 <w:rStyle w:val="Emphasis"/>
                 <w:rFonts w:ascii="Arial" w:hAnsi="Arial" w:cs="Arial"/>
-                <w:oMath/>
               </w:rPr>
             </w:pPr>
-            <w:bookmarkStart w:id="3" w:name="MIEx_Eq"/>
             <m:oMathPara>
               <m:oMath>
+                <w:bookmarkStart w:id="2" w:name="MIEx_Eq"/>
                 <m:r>
                   <m:rPr>
                     <m:nor/>
@@ -7053,9 +6025,6 @@
                               </m:dPr>
                               <m:e>
                                 <m:r>
-                                  <m:rPr>
-                                    <m:sty m:val="p"/>
-                                  </m:rPr>
                                   <w:rPr>
                                     <w:rStyle w:val="Emphasis"/>
                                     <w:rFonts w:ascii="Cambria Math" w:hAnsi="Cambria Math" w:cs="Arial"/>
@@ -7087,7 +6056,7 @@
               </m:oMath>
             </m:oMathPara>
           </w:p>
-          <w:bookmarkEnd w:id="3"/>
+          <w:bookmarkEnd w:id="2"/>
           <w:p>
             <w:pPr>
               <w:spacing w:after="120"/>
@@ -7125,33 +6094,17 @@
               </w:rPr>
               <w:t>(</w:t>
             </w:r>
-            <w:r>
-              <w:fldChar w:fldCharType="begin"/>
-            </w:r>
-            <w:r>
-              <w:instrText xml:space="preserve"> SEQ Eq \* MERGEFORMAT </w:instrText>
-            </w:r>
-            <w:r>
-              <w:fldChar w:fldCharType="separate"/>
-            </w:r>
-            <w:r>
-              <w:rPr>
-                <w:rStyle w:val="Emphasis"/>
-                <w:rFonts w:ascii="Arial" w:hAnsi="Arial" w:cs="Arial"/>
-                <w:i w:val="0"/>
-                <w:noProof/>
-              </w:rPr>
-              <w:t>3</w:t>
-            </w:r>
-            <w:r>
-              <w:rPr>
-                <w:rStyle w:val="Emphasis"/>
-                <w:rFonts w:ascii="Arial" w:hAnsi="Arial" w:cs="Arial"/>
-                <w:i w:val="0"/>
-                <w:noProof/>
-              </w:rPr>
-              <w:fldChar w:fldCharType="end"/>
-            </w:r>
+            <w:fldSimple w:instr=" SEQ Eq \* MERGEFORMAT ">
+              <w:r>
+                <w:rPr>
+                  <w:rStyle w:val="Emphasis"/>
+                  <w:rFonts w:ascii="Arial" w:hAnsi="Arial" w:cs="Arial"/>
+                  <w:i w:val="0"/>
+                  <w:noProof/>
+                </w:rPr>
+                <w:t>3</w:t>
+              </w:r>
+            </w:fldSimple>
             <w:r>
               <w:rPr>
                 <w:rStyle w:val="Emphasis"/>
@@ -7181,7 +6134,6 @@
             </w:pPr>
           </w:p>
         </w:tc>
-        <w:bookmarkStart w:id="4" w:name="DREMI_Eq"/>
         <w:tc>
      